--- a/SRS.docx
+++ b/SRS.docx
@@ -1,7 +1,66 @@
 
 <file path=word/document.xml><?xml version="1.0" encoding="utf-8"?>
-<w:document xmlns:wpc="http://schemas.microsoft.com/office/word/2010/wordprocessingCanvas" xmlns:mc="http://schemas.openxmlformats.org/markup-compatibility/2006" xmlns:o="urn:schemas-microsoft-com:office:office" xmlns:r="http://schemas.openxmlformats.org/officeDocument/2006/relationships" xmlns:m="http://schemas.openxmlformats.org/officeDocument/2006/math" xmlns:v="urn:schemas-microsoft-com:vml" xmlns:wp14="http://schemas.microsoft.com/office/word/2010/wordprocessingDrawing" xmlns:wp="http://schemas.openxmlformats.org/drawingml/2006/wordprocessingDrawing" xmlns:w10="urn:schemas-microsoft-com:office:word" xmlns:w="http://schemas.openxmlformats.org/wordprocessingml/2006/main" xmlns:w14="http://schemas.microsoft.com/office/word/2010/wordml" xmlns:wpg="http://schemas.microsoft.com/office/word/2010/wordprocessingGroup" xmlns:wpi="http://schemas.microsoft.com/office/word/2010/wordprocessingInk" xmlns:wne="http://schemas.microsoft.com/office/word/2006/wordml" xmlns:wps="http://schemas.microsoft.com/office/word/2010/wordprocessingShape" mc:Ignorable="w14 wp14">
+<w:document xmlns:ve="http://schemas.openxmlformats.org/markup-compatibility/2006" xmlns:o="urn:schemas-microsoft-com:office:office" xmlns:r="http://schemas.openxmlformats.org/officeDocument/2006/relationships" xmlns:m="http://schemas.openxmlformats.org/officeDocument/2006/math" xmlns:v="urn:schemas-microsoft-com:vml" xmlns:wp="http://schemas.openxmlformats.org/drawingml/2006/wordprocessingDrawing" xmlns:w10="urn:schemas-microsoft-com:office:word" xmlns:w="http://schemas.openxmlformats.org/wordprocessingml/2006/main" xmlns:wne="http://schemas.microsoft.com/office/word/2006/wordml">
   <w:body>
+    <w:p>
+      <w:pPr>
+        <w:pStyle w:val="BodyText"/>
+        <w:jc w:val="center"/>
+      </w:pPr>
+    </w:p>
+    <w:p>
+      <w:pPr>
+        <w:pStyle w:val="BodyText"/>
+        <w:jc w:val="center"/>
+        <w:rPr>
+          <w:rFonts w:asciiTheme="majorHAnsi" w:hAnsiTheme="majorHAnsi"/>
+          <w:sz w:val="44"/>
+        </w:rPr>
+      </w:pPr>
+      <w:r>
+        <w:rPr>
+          <w:rFonts w:asciiTheme="majorHAnsi" w:hAnsiTheme="majorHAnsi"/>
+          <w:sz w:val="36"/>
+        </w:rPr>
+        <w:t>Software Requirements Specification</w:t>
+      </w:r>
+    </w:p>
+    <w:p>
+      <w:pPr>
+        <w:pStyle w:val="BodyText"/>
+        <w:jc w:val="center"/>
+        <w:rPr>
+          <w:rFonts w:asciiTheme="majorHAnsi" w:hAnsiTheme="majorHAnsi"/>
+          <w:sz w:val="48"/>
+        </w:rPr>
+      </w:pPr>
+    </w:p>
+    <w:p>
+      <w:pPr>
+        <w:pStyle w:val="BodyText"/>
+        <w:jc w:val="center"/>
+        <w:rPr>
+          <w:rFonts w:asciiTheme="majorHAnsi" w:hAnsiTheme="majorHAnsi"/>
+          <w:sz w:val="44"/>
+          <w:lang w:val="bg-BG"/>
+        </w:rPr>
+      </w:pPr>
+      <w:r>
+        <w:rPr>
+          <w:rFonts w:asciiTheme="majorHAnsi" w:hAnsiTheme="majorHAnsi"/>
+          <w:sz w:val="36"/>
+        </w:rPr>
+        <w:t>April, 20</w:t>
+      </w:r>
+      <w:r>
+        <w:rPr>
+          <w:rFonts w:asciiTheme="majorHAnsi" w:hAnsiTheme="majorHAnsi"/>
+          <w:sz w:val="36"/>
+          <w:lang w:val="bg-BG"/>
+        </w:rPr>
+        <w:t>16</w:t>
+      </w:r>
+    </w:p>
     <w:p>
       <w:pPr>
         <w:pStyle w:val="BodyText"/>
@@ -20,111 +79,6 @@
         <w:rPr>
           <w:rFonts w:asciiTheme="majorHAnsi" w:hAnsiTheme="majorHAnsi"/>
           <w:sz w:val="48"/>
-          <w:lang w:val="bg-BG"/>
-        </w:rPr>
-      </w:pPr>
-    </w:p>
-    <w:p>
-      <w:pPr>
-        <w:pStyle w:val="BodyText"/>
-        <w:jc w:val="center"/>
-        <w:rPr>
-          <w:rFonts w:asciiTheme="majorHAnsi" w:hAnsiTheme="majorHAnsi"/>
-          <w:sz w:val="44"/>
-        </w:rPr>
-      </w:pPr>
-      <w:r>
-        <w:rPr>
-          <w:rFonts w:asciiTheme="majorHAnsi" w:hAnsiTheme="majorHAnsi"/>
-          <w:sz w:val="36"/>
-        </w:rPr>
-        <w:t>Software Requirements Specification</w:t>
-      </w:r>
-    </w:p>
-    <w:p>
-      <w:pPr>
-        <w:pStyle w:val="BodyText"/>
-        <w:jc w:val="center"/>
-        <w:rPr>
-          <w:rFonts w:asciiTheme="majorHAnsi" w:hAnsiTheme="majorHAnsi"/>
-          <w:sz w:val="48"/>
-        </w:rPr>
-      </w:pPr>
-    </w:p>
-    <w:p>
-      <w:pPr>
-        <w:pStyle w:val="BodyText"/>
-        <w:jc w:val="center"/>
-        <w:rPr>
-          <w:rFonts w:asciiTheme="majorHAnsi" w:hAnsiTheme="majorHAnsi"/>
-          <w:sz w:val="48"/>
-        </w:rPr>
-      </w:pPr>
-    </w:p>
-    <w:p>
-      <w:pPr>
-        <w:pStyle w:val="BodyText"/>
-        <w:jc w:val="center"/>
-        <w:rPr>
-          <w:rFonts w:asciiTheme="majorHAnsi" w:hAnsiTheme="majorHAnsi"/>
-          <w:sz w:val="44"/>
-          <w:lang w:val="bg-BG"/>
-        </w:rPr>
-      </w:pPr>
-      <w:r>
-        <w:rPr>
-          <w:rFonts w:asciiTheme="majorHAnsi" w:hAnsiTheme="majorHAnsi"/>
-          <w:sz w:val="36"/>
-        </w:rPr>
-        <w:t>April, 20</w:t>
-      </w:r>
-      <w:r>
-        <w:rPr>
-          <w:rFonts w:asciiTheme="majorHAnsi" w:hAnsiTheme="majorHAnsi"/>
-          <w:sz w:val="36"/>
-          <w:lang w:val="bg-BG"/>
-        </w:rPr>
-        <w:t>16</w:t>
-      </w:r>
-    </w:p>
-    <w:p>
-      <w:pPr>
-        <w:pStyle w:val="BodyText"/>
-        <w:jc w:val="center"/>
-        <w:rPr>
-          <w:rFonts w:asciiTheme="majorHAnsi" w:hAnsiTheme="majorHAnsi"/>
-          <w:sz w:val="48"/>
-          <w:lang w:val="bg-BG"/>
-        </w:rPr>
-      </w:pPr>
-    </w:p>
-    <w:p>
-      <w:pPr>
-        <w:pStyle w:val="BodyText"/>
-        <w:jc w:val="center"/>
-        <w:rPr>
-          <w:rFonts w:asciiTheme="majorHAnsi" w:hAnsiTheme="majorHAnsi"/>
-          <w:sz w:val="48"/>
-        </w:rPr>
-      </w:pPr>
-    </w:p>
-    <w:p>
-      <w:pPr>
-        <w:pStyle w:val="BodyText"/>
-        <w:jc w:val="center"/>
-        <w:rPr>
-          <w:rFonts w:asciiTheme="majorHAnsi" w:hAnsiTheme="majorHAnsi"/>
-          <w:sz w:val="48"/>
-        </w:rPr>
-      </w:pPr>
-    </w:p>
-    <w:p>
-      <w:pPr>
-        <w:pStyle w:val="BodyText"/>
-        <w:jc w:val="center"/>
-        <w:rPr>
-          <w:rFonts w:asciiTheme="majorHAnsi" w:hAnsiTheme="majorHAnsi"/>
-          <w:sz w:val="48"/>
         </w:rPr>
       </w:pPr>
     </w:p>
@@ -169,17 +123,6 @@
       </w:pPr>
       <w:bookmarkStart w:id="0" w:name="_GoBack"/>
       <w:bookmarkEnd w:id="0"/>
-    </w:p>
-    <w:p>
-      <w:pPr>
-        <w:pStyle w:val="BodyText"/>
-        <w:jc w:val="center"/>
-        <w:rPr>
-          <w:rFonts w:asciiTheme="majorHAnsi" w:hAnsiTheme="majorHAnsi"/>
-          <w:sz w:val="48"/>
-          <w:lang w:val="en-GB"/>
-        </w:rPr>
-      </w:pPr>
     </w:p>
     <w:p>
       <w:pPr>
@@ -214,17 +157,6 @@
           <w:color w:val="1F497D" w:themeColor="text2"/>
           <w:sz w:val="48"/>
           <w:lang w:val="en-GB"/>
-          <w14:reflection w14:blurRad="12700" w14:stA="28000" w14:stPos="0" w14:endA="0" w14:endPos="45000" w14:dist="1003" w14:dir="5400000" w14:fadeDir="5400000" w14:sx="100000" w14:sy="-100000" w14:kx="0" w14:ky="0" w14:algn="bl"/>
-          <w14:textOutline w14:w="4495" w14:cap="flat" w14:cmpd="sng" w14:algn="ctr">
-            <w14:solidFill>
-              <w14:schemeClr w14:val="accent4">
-                <w14:shade w14:val="50000"/>
-                <w14:satMod w14:val="120000"/>
-              </w14:schemeClr>
-            </w14:solidFill>
-            <w14:prstDash w14:val="solid"/>
-            <w14:round/>
-          </w14:textOutline>
         </w:rPr>
       </w:pPr>
       <w:r>
@@ -235,90 +167,9 @@
           <w:color w:val="1F497D" w:themeColor="text2"/>
           <w:sz w:val="56"/>
           <w:lang w:val="en-GB"/>
-          <w14:reflection w14:blurRad="12700" w14:stA="28000" w14:stPos="0" w14:endA="0" w14:endPos="45000" w14:dist="1003" w14:dir="5400000" w14:fadeDir="5400000" w14:sx="100000" w14:sy="-100000" w14:kx="0" w14:ky="0" w14:algn="bl"/>
-          <w14:textOutline w14:w="4495" w14:cap="flat" w14:cmpd="sng" w14:algn="ctr">
-            <w14:solidFill>
-              <w14:schemeClr w14:val="accent4">
-                <w14:shade w14:val="50000"/>
-                <w14:satMod w14:val="120000"/>
-              </w14:schemeClr>
-            </w14:solidFill>
-            <w14:prstDash w14:val="solid"/>
-            <w14:round/>
-          </w14:textOutline>
-        </w:rPr>
-        <w:t xml:space="preserve">Team </w:t>
+        </w:rPr>
+        <w:t>Team Vermatrix Goldenhide</w:t>
       </w:r>
-      <w:proofErr w:type="spellStart"/>
-      <w:r>
-        <w:rPr>
-          <w:rFonts w:asciiTheme="majorHAnsi" w:hAnsiTheme="majorHAnsi"/>
-          <w:b/>
-          <w:caps/>
-          <w:color w:val="1F497D" w:themeColor="text2"/>
-          <w:sz w:val="56"/>
-          <w:lang w:val="en-GB"/>
-          <w14:reflection w14:blurRad="12700" w14:stA="28000" w14:stPos="0" w14:endA="0" w14:endPos="45000" w14:dist="1003" w14:dir="5400000" w14:fadeDir="5400000" w14:sx="100000" w14:sy="-100000" w14:kx="0" w14:ky="0" w14:algn="bl"/>
-          <w14:textOutline w14:w="4495" w14:cap="flat" w14:cmpd="sng" w14:algn="ctr">
-            <w14:solidFill>
-              <w14:schemeClr w14:val="accent4">
-                <w14:shade w14:val="50000"/>
-                <w14:satMod w14:val="120000"/>
-              </w14:schemeClr>
-            </w14:solidFill>
-            <w14:prstDash w14:val="solid"/>
-            <w14:round/>
-          </w14:textOutline>
-        </w:rPr>
-        <w:t>Vermatrix</w:t>
-      </w:r>
-      <w:proofErr w:type="spellEnd"/>
-      <w:r>
-        <w:rPr>
-          <w:rFonts w:asciiTheme="majorHAnsi" w:hAnsiTheme="majorHAnsi"/>
-          <w:b/>
-          <w:caps/>
-          <w:color w:val="1F497D" w:themeColor="text2"/>
-          <w:sz w:val="56"/>
-          <w:lang w:val="en-GB"/>
-          <w14:reflection w14:blurRad="12700" w14:stA="28000" w14:stPos="0" w14:endA="0" w14:endPos="45000" w14:dist="1003" w14:dir="5400000" w14:fadeDir="5400000" w14:sx="100000" w14:sy="-100000" w14:kx="0" w14:ky="0" w14:algn="bl"/>
-          <w14:textOutline w14:w="4495" w14:cap="flat" w14:cmpd="sng" w14:algn="ctr">
-            <w14:solidFill>
-              <w14:schemeClr w14:val="accent4">
-                <w14:shade w14:val="50000"/>
-                <w14:satMod w14:val="120000"/>
-              </w14:schemeClr>
-            </w14:solidFill>
-            <w14:prstDash w14:val="solid"/>
-            <w14:round/>
-          </w14:textOutline>
-        </w:rPr>
-        <w:t xml:space="preserve"> </w:t>
-      </w:r>
-      <w:proofErr w:type="spellStart"/>
-      <w:r>
-        <w:rPr>
-          <w:rFonts w:asciiTheme="majorHAnsi" w:hAnsiTheme="majorHAnsi"/>
-          <w:b/>
-          <w:caps/>
-          <w:color w:val="1F497D" w:themeColor="text2"/>
-          <w:sz w:val="56"/>
-          <w:lang w:val="en-GB"/>
-          <w14:reflection w14:blurRad="12700" w14:stA="28000" w14:stPos="0" w14:endA="0" w14:endPos="45000" w14:dist="1003" w14:dir="5400000" w14:fadeDir="5400000" w14:sx="100000" w14:sy="-100000" w14:kx="0" w14:ky="0" w14:algn="bl"/>
-          <w14:textOutline w14:w="4495" w14:cap="flat" w14:cmpd="sng" w14:algn="ctr">
-            <w14:solidFill>
-              <w14:schemeClr w14:val="accent4">
-                <w14:shade w14:val="50000"/>
-                <w14:satMod w14:val="120000"/>
-              </w14:schemeClr>
-            </w14:solidFill>
-            <w14:prstDash w14:val="solid"/>
-            <w14:round/>
-          </w14:textOutline>
-        </w:rPr>
-        <w:t>Goldenhide</w:t>
-      </w:r>
-      <w:proofErr w:type="spellEnd"/>
     </w:p>
     <w:p>
       <w:pPr>
@@ -327,153 +178,6 @@
         <w:rPr>
           <w:rFonts w:asciiTheme="majorHAnsi" w:hAnsiTheme="majorHAnsi"/>
           <w:sz w:val="48"/>
-        </w:rPr>
-      </w:pPr>
-    </w:p>
-    <w:p>
-      <w:pPr>
-        <w:rPr>
-          <w:rFonts w:asciiTheme="majorHAnsi" w:hAnsiTheme="majorHAnsi"/>
-        </w:rPr>
-      </w:pPr>
-    </w:p>
-    <w:p>
-      <w:pPr>
-        <w:rPr>
-          <w:rFonts w:asciiTheme="majorHAnsi" w:hAnsiTheme="majorHAnsi"/>
-        </w:rPr>
-      </w:pPr>
-    </w:p>
-    <w:p>
-      <w:pPr>
-        <w:rPr>
-          <w:rFonts w:asciiTheme="majorHAnsi" w:hAnsiTheme="majorHAnsi"/>
-        </w:rPr>
-      </w:pPr>
-    </w:p>
-    <w:p>
-      <w:pPr>
-        <w:rPr>
-          <w:rFonts w:asciiTheme="majorHAnsi" w:hAnsiTheme="majorHAnsi"/>
-        </w:rPr>
-      </w:pPr>
-    </w:p>
-    <w:p>
-      <w:pPr>
-        <w:rPr>
-          <w:rFonts w:asciiTheme="majorHAnsi" w:hAnsiTheme="majorHAnsi"/>
-        </w:rPr>
-      </w:pPr>
-    </w:p>
-    <w:p>
-      <w:pPr>
-        <w:rPr>
-          <w:rFonts w:asciiTheme="majorHAnsi" w:hAnsiTheme="majorHAnsi"/>
-        </w:rPr>
-      </w:pPr>
-    </w:p>
-    <w:p>
-      <w:pPr>
-        <w:rPr>
-          <w:rFonts w:asciiTheme="majorHAnsi" w:hAnsiTheme="majorHAnsi"/>
-        </w:rPr>
-      </w:pPr>
-    </w:p>
-    <w:p>
-      <w:pPr>
-        <w:rPr>
-          <w:rFonts w:asciiTheme="majorHAnsi" w:hAnsiTheme="majorHAnsi"/>
-        </w:rPr>
-      </w:pPr>
-    </w:p>
-    <w:p>
-      <w:pPr>
-        <w:rPr>
-          <w:rFonts w:asciiTheme="majorHAnsi" w:hAnsiTheme="majorHAnsi"/>
-        </w:rPr>
-      </w:pPr>
-    </w:p>
-    <w:p>
-      <w:pPr>
-        <w:rPr>
-          <w:rFonts w:asciiTheme="majorHAnsi" w:hAnsiTheme="majorHAnsi"/>
-        </w:rPr>
-      </w:pPr>
-    </w:p>
-    <w:p>
-      <w:pPr>
-        <w:rPr>
-          <w:rFonts w:asciiTheme="majorHAnsi" w:hAnsiTheme="majorHAnsi"/>
-        </w:rPr>
-      </w:pPr>
-    </w:p>
-    <w:p>
-      <w:pPr>
-        <w:rPr>
-          <w:rFonts w:asciiTheme="majorHAnsi" w:hAnsiTheme="majorHAnsi"/>
-        </w:rPr>
-      </w:pPr>
-    </w:p>
-    <w:p>
-      <w:pPr>
-        <w:rPr>
-          <w:rFonts w:asciiTheme="majorHAnsi" w:hAnsiTheme="majorHAnsi"/>
-        </w:rPr>
-      </w:pPr>
-    </w:p>
-    <w:p>
-      <w:pPr>
-        <w:rPr>
-          <w:rFonts w:asciiTheme="majorHAnsi" w:hAnsiTheme="majorHAnsi"/>
-        </w:rPr>
-      </w:pPr>
-    </w:p>
-    <w:p>
-      <w:pPr>
-        <w:rPr>
-          <w:rFonts w:asciiTheme="majorHAnsi" w:hAnsiTheme="majorHAnsi"/>
-        </w:rPr>
-      </w:pPr>
-    </w:p>
-    <w:p>
-      <w:pPr>
-        <w:rPr>
-          <w:rFonts w:asciiTheme="majorHAnsi" w:hAnsiTheme="majorHAnsi"/>
-        </w:rPr>
-      </w:pPr>
-    </w:p>
-    <w:p>
-      <w:pPr>
-        <w:rPr>
-          <w:rFonts w:asciiTheme="majorHAnsi" w:hAnsiTheme="majorHAnsi"/>
-        </w:rPr>
-      </w:pPr>
-    </w:p>
-    <w:p>
-      <w:pPr>
-        <w:rPr>
-          <w:rFonts w:asciiTheme="majorHAnsi" w:hAnsiTheme="majorHAnsi"/>
-        </w:rPr>
-      </w:pPr>
-    </w:p>
-    <w:p>
-      <w:pPr>
-        <w:rPr>
-          <w:rFonts w:asciiTheme="majorHAnsi" w:hAnsiTheme="majorHAnsi"/>
-        </w:rPr>
-      </w:pPr>
-    </w:p>
-    <w:p>
-      <w:pPr>
-        <w:rPr>
-          <w:rFonts w:asciiTheme="majorHAnsi" w:hAnsiTheme="majorHAnsi"/>
-        </w:rPr>
-      </w:pPr>
-    </w:p>
-    <w:p>
-      <w:pPr>
-        <w:rPr>
-          <w:rFonts w:asciiTheme="majorHAnsi" w:hAnsiTheme="majorHAnsi"/>
         </w:rPr>
       </w:pPr>
     </w:p>
@@ -925,6 +629,16 @@
     </w:p>
     <w:p>
       <w:pPr>
+        <w:rPr>
+          <w:rFonts w:asciiTheme="minorHAnsi" w:hAnsiTheme="minorHAnsi"/>
+          <w:b/>
+          <w:sz w:val="28"/>
+          <w:szCs w:val="28"/>
+        </w:rPr>
+      </w:pPr>
+    </w:p>
+    <w:p>
+      <w:pPr>
         <w:pStyle w:val="ListParagraph"/>
         <w:numPr>
           <w:ilvl w:val="1"/>
@@ -944,7 +658,85 @@
           <w:sz w:val="24"/>
           <w:szCs w:val="28"/>
         </w:rPr>
+        <w:lastRenderedPageBreak/>
         <w:t>User screens</w:t>
+      </w:r>
+    </w:p>
+    <w:p>
+      <w:pPr>
+        <w:pStyle w:val="ListParagraph"/>
+        <w:rPr>
+          <w:rFonts w:asciiTheme="minorHAnsi" w:hAnsiTheme="minorHAnsi"/>
+          <w:b/>
+          <w:sz w:val="24"/>
+          <w:szCs w:val="28"/>
+        </w:rPr>
+      </w:pPr>
+    </w:p>
+    <w:p>
+      <w:pPr>
+        <w:pStyle w:val="ListParagraph"/>
+        <w:ind w:left="792"/>
+        <w:rPr>
+          <w:rFonts w:asciiTheme="minorHAnsi" w:hAnsiTheme="minorHAnsi"/>
+          <w:b/>
+          <w:sz w:val="24"/>
+          <w:szCs w:val="28"/>
+        </w:rPr>
+      </w:pPr>
+      <w:r>
+        <w:rPr>
+          <w:rFonts w:asciiTheme="minorHAnsi" w:hAnsiTheme="minorHAnsi"/>
+          <w:b/>
+          <w:noProof/>
+          <w:sz w:val="24"/>
+          <w:szCs w:val="28"/>
+        </w:rPr>
+        <w:drawing>
+          <wp:inline distT="0" distB="0" distL="0" distR="0">
+            <wp:extent cx="5760720" cy="4320540"/>
+            <wp:effectExtent l="19050" t="0" r="0" b="0"/>
+            <wp:docPr id="1" name="Picture 1"/>
+            <wp:cNvGraphicFramePr>
+              <a:graphicFrameLocks xmlns:a="http://schemas.openxmlformats.org/drawingml/2006/main" noChangeAspect="1"/>
+            </wp:cNvGraphicFramePr>
+            <a:graphic xmlns:a="http://schemas.openxmlformats.org/drawingml/2006/main">
+              <a:graphicData uri="http://schemas.openxmlformats.org/drawingml/2006/picture">
+                <pic:pic xmlns:pic="http://schemas.openxmlformats.org/drawingml/2006/picture">
+                  <pic:nvPicPr>
+                    <pic:cNvPr id="0" name="Picture 1"/>
+                    <pic:cNvPicPr>
+                      <a:picLocks noChangeAspect="1" noChangeArrowheads="1"/>
+                    </pic:cNvPicPr>
+                  </pic:nvPicPr>
+                  <pic:blipFill>
+                    <a:blip r:embed="rId5" cstate="print"/>
+                    <a:srcRect/>
+                    <a:stretch>
+                      <a:fillRect/>
+                    </a:stretch>
+                  </pic:blipFill>
+                  <pic:spPr bwMode="auto">
+                    <a:xfrm>
+                      <a:off x="0" y="0"/>
+                      <a:ext cx="5760720" cy="4320540"/>
+                    </a:xfrm>
+                    <a:prstGeom prst="rect">
+                      <a:avLst/>
+                    </a:prstGeom>
+                    <a:noFill/>
+                    <a:ln w="9525">
+                      <a:noFill/>
+                      <a:miter lim="800000"/>
+                      <a:headEnd/>
+                      <a:tailEnd/>
+                    </a:ln>
+                  </pic:spPr>
+                </pic:pic>
+              </a:graphicData>
+            </a:graphic>
+          </wp:inline>
+        </w:drawing>
       </w:r>
     </w:p>
     <w:sectPr>
@@ -958,7 +750,7 @@
 </file>
 
 <file path=word/numbering.xml><?xml version="1.0" encoding="utf-8"?>
-<w:numbering xmlns:wpc="http://schemas.microsoft.com/office/word/2010/wordprocessingCanvas" xmlns:mc="http://schemas.openxmlformats.org/markup-compatibility/2006" xmlns:o="urn:schemas-microsoft-com:office:office" xmlns:r="http://schemas.openxmlformats.org/officeDocument/2006/relationships" xmlns:m="http://schemas.openxmlformats.org/officeDocument/2006/math" xmlns:v="urn:schemas-microsoft-com:vml" xmlns:wp14="http://schemas.microsoft.com/office/word/2010/wordprocessingDrawing" xmlns:wp="http://schemas.openxmlformats.org/drawingml/2006/wordprocessingDrawing" xmlns:w10="urn:schemas-microsoft-com:office:word" xmlns:w="http://schemas.openxmlformats.org/wordprocessingml/2006/main" xmlns:w14="http://schemas.microsoft.com/office/word/2010/wordml" xmlns:wpg="http://schemas.microsoft.com/office/word/2010/wordprocessingGroup" xmlns:wpi="http://schemas.microsoft.com/office/word/2010/wordprocessingInk" xmlns:wne="http://schemas.microsoft.com/office/word/2006/wordml" xmlns:wps="http://schemas.microsoft.com/office/word/2010/wordprocessingShape" mc:Ignorable="w14 wp14">
+<w:numbering xmlns:ve="http://schemas.openxmlformats.org/markup-compatibility/2006" xmlns:o="urn:schemas-microsoft-com:office:office" xmlns:r="http://schemas.openxmlformats.org/officeDocument/2006/relationships" xmlns:m="http://schemas.openxmlformats.org/officeDocument/2006/math" xmlns:v="urn:schemas-microsoft-com:vml" xmlns:wp="http://schemas.openxmlformats.org/drawingml/2006/wordprocessingDrawing" xmlns:w10="urn:schemas-microsoft-com:office:word" xmlns:w="http://schemas.openxmlformats.org/wordprocessingml/2006/main" xmlns:wne="http://schemas.microsoft.com/office/word/2006/wordml">
   <w:abstractNum w:abstractNumId="0">
     <w:nsid w:val="2D3750C2"/>
     <w:multiLevelType w:val="multilevel"/>
@@ -1340,7 +1132,7 @@
 </file>
 
 <file path=word/styles.xml><?xml version="1.0" encoding="utf-8"?>
-<w:styles xmlns:mc="http://schemas.openxmlformats.org/markup-compatibility/2006" xmlns:r="http://schemas.openxmlformats.org/officeDocument/2006/relationships" xmlns:w="http://schemas.openxmlformats.org/wordprocessingml/2006/main" xmlns:w14="http://schemas.microsoft.com/office/word/2010/wordml" mc:Ignorable="w14">
+<w:styles xmlns:r="http://schemas.openxmlformats.org/officeDocument/2006/relationships" xmlns:w="http://schemas.openxmlformats.org/wordprocessingml/2006/main">
   <w:docDefaults>
     <w:rPrDefault>
       <w:rPr>
@@ -1697,7 +1489,6 @@
   <w:style w:type="character" w:default="1" w:styleId="DefaultParagraphFont">
     <w:name w:val="Default Paragraph Font"/>
     <w:uiPriority w:val="1"/>
-    <w:semiHidden/>
     <w:unhideWhenUsed/>
   </w:style>
   <w:style w:type="table" w:default="1" w:styleId="TableNormal">
@@ -1705,6 +1496,7 @@
     <w:uiPriority w:val="99"/>
     <w:semiHidden/>
     <w:unhideWhenUsed/>
+    <w:qFormat/>
     <w:tblPr>
       <w:tblInd w:w="0" w:type="dxa"/>
       <w:tblCellMar>
@@ -1866,6 +1658,34 @@
       <w:i/>
       <w:sz w:val="18"/>
       <w:szCs w:val="20"/>
+      <w:lang w:val="en-US"/>
+    </w:rPr>
+  </w:style>
+  <w:style w:type="paragraph" w:styleId="BalloonText">
+    <w:name w:val="Balloon Text"/>
+    <w:basedOn w:val="Normal"/>
+    <w:link w:val="BalloonTextChar"/>
+    <w:uiPriority w:val="99"/>
+    <w:semiHidden/>
+    <w:unhideWhenUsed/>
+    <w:rsid w:val="00634047"/>
+    <w:rPr>
+      <w:rFonts w:ascii="Tahoma" w:hAnsi="Tahoma" w:cs="Tahoma"/>
+      <w:sz w:val="16"/>
+      <w:szCs w:val="16"/>
+    </w:rPr>
+  </w:style>
+  <w:style w:type="character" w:customStyle="1" w:styleId="BalloonTextChar">
+    <w:name w:val="Balloon Text Char"/>
+    <w:basedOn w:val="DefaultParagraphFont"/>
+    <w:link w:val="BalloonText"/>
+    <w:uiPriority w:val="99"/>
+    <w:semiHidden/>
+    <w:rsid w:val="00634047"/>
+    <w:rPr>
+      <w:rFonts w:ascii="Tahoma" w:eastAsia="Times New Roman" w:hAnsi="Tahoma" w:cs="Tahoma"/>
+      <w:sz w:val="16"/>
+      <w:szCs w:val="16"/>
       <w:lang w:val="en-US"/>
     </w:rPr>
   </w:style>

--- a/SRS.docx
+++ b/SRS.docx
@@ -664,6 +664,58 @@
     </w:p>
     <w:p>
       <w:pPr>
+        <w:rPr>
+          <w:rFonts w:asciiTheme="minorHAnsi" w:hAnsiTheme="minorHAnsi"/>
+          <w:b/>
+          <w:sz w:val="24"/>
+          <w:szCs w:val="28"/>
+          <w:lang w:val="bg-BG"/>
+        </w:rPr>
+      </w:pPr>
+    </w:p>
+    <w:p>
+      <w:pPr>
+        <w:ind w:left="360"/>
+        <w:rPr>
+          <w:rFonts w:asciiTheme="minorHAnsi" w:hAnsiTheme="minorHAnsi"/>
+          <w:b/>
+          <w:sz w:val="24"/>
+          <w:szCs w:val="28"/>
+          <w:lang w:val="bg-BG"/>
+        </w:rPr>
+      </w:pPr>
+      <w:r>
+        <w:rPr>
+          <w:rFonts w:asciiTheme="minorHAnsi" w:hAnsiTheme="minorHAnsi"/>
+          <w:b/>
+          <w:sz w:val="24"/>
+          <w:szCs w:val="28"/>
+          <w:lang w:val="bg-BG"/>
+        </w:rPr>
+        <w:t xml:space="preserve">4.3.1 </w:t>
+      </w:r>
+      <w:r>
+        <w:rPr>
+          <w:rFonts w:asciiTheme="minorHAnsi" w:hAnsiTheme="minorHAnsi"/>
+          <w:b/>
+          <w:sz w:val="24"/>
+          <w:szCs w:val="28"/>
+        </w:rPr>
+        <w:t xml:space="preserve">Login </w:t>
+      </w:r>
+      <w:r>
+        <w:rPr>
+          <w:rFonts w:asciiTheme="minorHAnsi" w:hAnsiTheme="minorHAnsi"/>
+          <w:b/>
+          <w:sz w:val="24"/>
+          <w:szCs w:val="28"/>
+          <w:lang w:val="bg-BG"/>
+        </w:rPr>
+        <w:t>форма</w:t>
+      </w:r>
+    </w:p>
+    <w:p>
+      <w:pPr>
         <w:pStyle w:val="ListParagraph"/>
         <w:rPr>
           <w:rFonts w:asciiTheme="minorHAnsi" w:hAnsiTheme="minorHAnsi"/>
@@ -682,6 +734,7 @@
           <w:b/>
           <w:sz w:val="24"/>
           <w:szCs w:val="28"/>
+          <w:lang w:val="bg-BG"/>
         </w:rPr>
       </w:pPr>
       <w:r>
@@ -711,6 +764,701 @@
                   </pic:nvPicPr>
                   <pic:blipFill>
                     <a:blip r:embed="rId5" cstate="print"/>
+                    <a:srcRect/>
+                    <a:stretch>
+                      <a:fillRect/>
+                    </a:stretch>
+                  </pic:blipFill>
+                  <pic:spPr bwMode="auto">
+                    <a:xfrm>
+                      <a:off x="0" y="0"/>
+                      <a:ext cx="5760720" cy="4320540"/>
+                    </a:xfrm>
+                    <a:prstGeom prst="rect">
+                      <a:avLst/>
+                    </a:prstGeom>
+                    <a:noFill/>
+                    <a:ln w="9525">
+                      <a:noFill/>
+                      <a:miter lim="800000"/>
+                      <a:headEnd/>
+                      <a:tailEnd/>
+                    </a:ln>
+                  </pic:spPr>
+                </pic:pic>
+              </a:graphicData>
+            </a:graphic>
+          </wp:inline>
+        </w:drawing>
+      </w:r>
+    </w:p>
+    <w:p>
+      <w:pPr>
+        <w:pStyle w:val="ListParagraph"/>
+        <w:ind w:left="792"/>
+        <w:rPr>
+          <w:rFonts w:asciiTheme="minorHAnsi" w:hAnsiTheme="minorHAnsi"/>
+          <w:b/>
+          <w:sz w:val="24"/>
+          <w:szCs w:val="28"/>
+          <w:lang w:val="bg-BG"/>
+        </w:rPr>
+      </w:pPr>
+    </w:p>
+    <w:p>
+      <w:pPr>
+        <w:pStyle w:val="ListParagraph"/>
+        <w:ind w:left="792"/>
+        <w:rPr>
+          <w:rFonts w:asciiTheme="minorHAnsi" w:hAnsiTheme="minorHAnsi"/>
+          <w:b/>
+          <w:sz w:val="24"/>
+          <w:szCs w:val="28"/>
+          <w:lang w:val="bg-BG"/>
+        </w:rPr>
+      </w:pPr>
+    </w:p>
+    <w:p>
+      <w:pPr>
+        <w:pStyle w:val="ListParagraph"/>
+        <w:ind w:left="792"/>
+        <w:rPr>
+          <w:rFonts w:asciiTheme="minorHAnsi" w:hAnsiTheme="minorHAnsi"/>
+          <w:b/>
+          <w:sz w:val="24"/>
+          <w:szCs w:val="28"/>
+          <w:lang w:val="bg-BG"/>
+        </w:rPr>
+      </w:pPr>
+      <w:r>
+        <w:rPr>
+          <w:rFonts w:asciiTheme="minorHAnsi" w:hAnsiTheme="minorHAnsi"/>
+          <w:b/>
+          <w:sz w:val="24"/>
+          <w:szCs w:val="28"/>
+          <w:lang w:val="bg-BG"/>
+        </w:rPr>
+        <w:t>4.3.2 Съобщения</w:t>
+      </w:r>
+    </w:p>
+    <w:p>
+      <w:pPr>
+        <w:pStyle w:val="ListParagraph"/>
+        <w:ind w:left="792"/>
+        <w:rPr>
+          <w:rFonts w:asciiTheme="minorHAnsi" w:hAnsiTheme="minorHAnsi"/>
+          <w:b/>
+          <w:sz w:val="24"/>
+          <w:szCs w:val="28"/>
+          <w:lang w:val="bg-BG"/>
+        </w:rPr>
+      </w:pPr>
+      <w:r>
+        <w:rPr>
+          <w:rFonts w:asciiTheme="minorHAnsi" w:hAnsiTheme="minorHAnsi"/>
+          <w:b/>
+          <w:noProof/>
+          <w:sz w:val="24"/>
+          <w:szCs w:val="28"/>
+        </w:rPr>
+        <w:drawing>
+          <wp:inline distT="0" distB="0" distL="0" distR="0">
+            <wp:extent cx="5762625" cy="3209925"/>
+            <wp:effectExtent l="19050" t="0" r="9525" b="0"/>
+            <wp:docPr id="2" name="Picture 1"/>
+            <wp:cNvGraphicFramePr>
+              <a:graphicFrameLocks xmlns:a="http://schemas.openxmlformats.org/drawingml/2006/main" noChangeAspect="1"/>
+            </wp:cNvGraphicFramePr>
+            <a:graphic xmlns:a="http://schemas.openxmlformats.org/drawingml/2006/main">
+              <a:graphicData uri="http://schemas.openxmlformats.org/drawingml/2006/picture">
+                <pic:pic xmlns:pic="http://schemas.openxmlformats.org/drawingml/2006/picture">
+                  <pic:nvPicPr>
+                    <pic:cNvPr id="0" name="Picture 1"/>
+                    <pic:cNvPicPr>
+                      <a:picLocks noChangeAspect="1" noChangeArrowheads="1"/>
+                    </pic:cNvPicPr>
+                  </pic:nvPicPr>
+                  <pic:blipFill>
+                    <a:blip r:embed="rId6" cstate="print"/>
+                    <a:srcRect/>
+                    <a:stretch>
+                      <a:fillRect/>
+                    </a:stretch>
+                  </pic:blipFill>
+                  <pic:spPr bwMode="auto">
+                    <a:xfrm>
+                      <a:off x="0" y="0"/>
+                      <a:ext cx="5760720" cy="3208864"/>
+                    </a:xfrm>
+                    <a:prstGeom prst="rect">
+                      <a:avLst/>
+                    </a:prstGeom>
+                    <a:noFill/>
+                    <a:ln w="9525">
+                      <a:noFill/>
+                      <a:miter lim="800000"/>
+                      <a:headEnd/>
+                      <a:tailEnd/>
+                    </a:ln>
+                  </pic:spPr>
+                </pic:pic>
+              </a:graphicData>
+            </a:graphic>
+          </wp:inline>
+        </w:drawing>
+      </w:r>
+    </w:p>
+    <w:p>
+      <w:pPr>
+        <w:pStyle w:val="ListParagraph"/>
+        <w:ind w:left="792"/>
+        <w:rPr>
+          <w:rFonts w:asciiTheme="minorHAnsi" w:hAnsiTheme="minorHAnsi"/>
+          <w:b/>
+          <w:sz w:val="24"/>
+          <w:szCs w:val="28"/>
+          <w:lang w:val="bg-BG"/>
+        </w:rPr>
+      </w:pPr>
+    </w:p>
+    <w:p>
+      <w:pPr>
+        <w:pStyle w:val="ListParagraph"/>
+        <w:ind w:left="792"/>
+        <w:rPr>
+          <w:rFonts w:asciiTheme="minorHAnsi" w:hAnsiTheme="minorHAnsi"/>
+          <w:b/>
+          <w:sz w:val="24"/>
+          <w:szCs w:val="28"/>
+          <w:lang w:val="bg-BG"/>
+        </w:rPr>
+      </w:pPr>
+      <w:r>
+        <w:rPr>
+          <w:rFonts w:asciiTheme="minorHAnsi" w:hAnsiTheme="minorHAnsi"/>
+          <w:b/>
+          <w:sz w:val="24"/>
+          <w:szCs w:val="28"/>
+          <w:lang w:val="bg-BG"/>
+        </w:rPr>
+        <w:t>4.3.3 Албуми</w:t>
+      </w:r>
+    </w:p>
+    <w:p>
+      <w:pPr>
+        <w:pStyle w:val="ListParagraph"/>
+        <w:ind w:left="792"/>
+        <w:rPr>
+          <w:rFonts w:asciiTheme="minorHAnsi" w:hAnsiTheme="minorHAnsi"/>
+          <w:b/>
+          <w:sz w:val="24"/>
+          <w:szCs w:val="28"/>
+          <w:lang w:val="bg-BG"/>
+        </w:rPr>
+      </w:pPr>
+    </w:p>
+    <w:p>
+      <w:pPr>
+        <w:pStyle w:val="ListParagraph"/>
+        <w:ind w:left="792"/>
+        <w:rPr>
+          <w:rFonts w:asciiTheme="minorHAnsi" w:hAnsiTheme="minorHAnsi"/>
+          <w:b/>
+          <w:sz w:val="24"/>
+          <w:szCs w:val="28"/>
+          <w:lang w:val="bg-BG"/>
+        </w:rPr>
+      </w:pPr>
+      <w:r>
+        <w:rPr>
+          <w:rFonts w:asciiTheme="minorHAnsi" w:hAnsiTheme="minorHAnsi"/>
+          <w:b/>
+          <w:noProof/>
+          <w:sz w:val="24"/>
+          <w:szCs w:val="28"/>
+        </w:rPr>
+        <w:drawing>
+          <wp:inline distT="0" distB="0" distL="0" distR="0">
+            <wp:extent cx="5448300" cy="3467100"/>
+            <wp:effectExtent l="19050" t="0" r="0" b="0"/>
+            <wp:docPr id="4" name="Picture 4"/>
+            <wp:cNvGraphicFramePr>
+              <a:graphicFrameLocks xmlns:a="http://schemas.openxmlformats.org/drawingml/2006/main" noChangeAspect="1"/>
+            </wp:cNvGraphicFramePr>
+            <a:graphic xmlns:a="http://schemas.openxmlformats.org/drawingml/2006/main">
+              <a:graphicData uri="http://schemas.openxmlformats.org/drawingml/2006/picture">
+                <pic:pic xmlns:pic="http://schemas.openxmlformats.org/drawingml/2006/picture">
+                  <pic:nvPicPr>
+                    <pic:cNvPr id="0" name="Picture 4"/>
+                    <pic:cNvPicPr>
+                      <a:picLocks noChangeAspect="1" noChangeArrowheads="1"/>
+                    </pic:cNvPicPr>
+                  </pic:nvPicPr>
+                  <pic:blipFill>
+                    <a:blip r:embed="rId7" cstate="print"/>
+                    <a:srcRect/>
+                    <a:stretch>
+                      <a:fillRect/>
+                    </a:stretch>
+                  </pic:blipFill>
+                  <pic:spPr bwMode="auto">
+                    <a:xfrm>
+                      <a:off x="0" y="0"/>
+                      <a:ext cx="5446499" cy="3465954"/>
+                    </a:xfrm>
+                    <a:prstGeom prst="rect">
+                      <a:avLst/>
+                    </a:prstGeom>
+                    <a:noFill/>
+                    <a:ln w="9525">
+                      <a:noFill/>
+                      <a:miter lim="800000"/>
+                      <a:headEnd/>
+                      <a:tailEnd/>
+                    </a:ln>
+                  </pic:spPr>
+                </pic:pic>
+              </a:graphicData>
+            </a:graphic>
+          </wp:inline>
+        </w:drawing>
+      </w:r>
+    </w:p>
+    <w:p>
+      <w:pPr>
+        <w:pStyle w:val="ListParagraph"/>
+        <w:ind w:left="792"/>
+        <w:rPr>
+          <w:rFonts w:asciiTheme="minorHAnsi" w:hAnsiTheme="minorHAnsi"/>
+          <w:b/>
+          <w:sz w:val="24"/>
+          <w:szCs w:val="28"/>
+          <w:lang w:val="bg-BG"/>
+        </w:rPr>
+      </w:pPr>
+    </w:p>
+    <w:p>
+      <w:pPr>
+        <w:pStyle w:val="ListParagraph"/>
+        <w:ind w:left="792"/>
+        <w:rPr>
+          <w:rFonts w:asciiTheme="minorHAnsi" w:hAnsiTheme="minorHAnsi"/>
+          <w:b/>
+          <w:sz w:val="24"/>
+          <w:szCs w:val="28"/>
+          <w:lang w:val="bg-BG"/>
+        </w:rPr>
+      </w:pPr>
+      <w:r>
+        <w:rPr>
+          <w:rFonts w:asciiTheme="minorHAnsi" w:hAnsiTheme="minorHAnsi"/>
+          <w:b/>
+          <w:sz w:val="24"/>
+          <w:szCs w:val="28"/>
+          <w:lang w:val="bg-BG"/>
+        </w:rPr>
+        <w:t>4.3.4 Настройки</w:t>
+      </w:r>
+    </w:p>
+    <w:p>
+      <w:pPr>
+        <w:pStyle w:val="ListParagraph"/>
+        <w:ind w:left="792"/>
+        <w:rPr>
+          <w:rFonts w:asciiTheme="minorHAnsi" w:hAnsiTheme="minorHAnsi"/>
+          <w:b/>
+          <w:sz w:val="24"/>
+          <w:szCs w:val="28"/>
+          <w:lang w:val="bg-BG"/>
+        </w:rPr>
+      </w:pPr>
+      <w:r>
+        <w:rPr>
+          <w:rFonts w:asciiTheme="minorHAnsi" w:hAnsiTheme="minorHAnsi"/>
+          <w:b/>
+          <w:noProof/>
+          <w:sz w:val="24"/>
+          <w:szCs w:val="28"/>
+        </w:rPr>
+        <w:drawing>
+          <wp:inline distT="0" distB="0" distL="0" distR="0">
+            <wp:extent cx="5762625" cy="4133850"/>
+            <wp:effectExtent l="19050" t="0" r="9525" b="0"/>
+            <wp:docPr id="7" name="Picture 7"/>
+            <wp:cNvGraphicFramePr>
+              <a:graphicFrameLocks xmlns:a="http://schemas.openxmlformats.org/drawingml/2006/main" noChangeAspect="1"/>
+            </wp:cNvGraphicFramePr>
+            <a:graphic xmlns:a="http://schemas.openxmlformats.org/drawingml/2006/main">
+              <a:graphicData uri="http://schemas.openxmlformats.org/drawingml/2006/picture">
+                <pic:pic xmlns:pic="http://schemas.openxmlformats.org/drawingml/2006/picture">
+                  <pic:nvPicPr>
+                    <pic:cNvPr id="0" name="Picture 7"/>
+                    <pic:cNvPicPr>
+                      <a:picLocks noChangeAspect="1" noChangeArrowheads="1"/>
+                    </pic:cNvPicPr>
+                  </pic:nvPicPr>
+                  <pic:blipFill>
+                    <a:blip r:embed="rId8" cstate="print"/>
+                    <a:srcRect/>
+                    <a:stretch>
+                      <a:fillRect/>
+                    </a:stretch>
+                  </pic:blipFill>
+                  <pic:spPr bwMode="auto">
+                    <a:xfrm>
+                      <a:off x="0" y="0"/>
+                      <a:ext cx="5760720" cy="4132483"/>
+                    </a:xfrm>
+                    <a:prstGeom prst="rect">
+                      <a:avLst/>
+                    </a:prstGeom>
+                    <a:noFill/>
+                    <a:ln w="9525">
+                      <a:noFill/>
+                      <a:miter lim="800000"/>
+                      <a:headEnd/>
+                      <a:tailEnd/>
+                    </a:ln>
+                  </pic:spPr>
+                </pic:pic>
+              </a:graphicData>
+            </a:graphic>
+          </wp:inline>
+        </w:drawing>
+      </w:r>
+    </w:p>
+    <w:p>
+      <w:pPr>
+        <w:pStyle w:val="ListParagraph"/>
+        <w:ind w:left="792"/>
+        <w:rPr>
+          <w:rFonts w:asciiTheme="minorHAnsi" w:hAnsiTheme="minorHAnsi"/>
+          <w:b/>
+          <w:sz w:val="24"/>
+          <w:szCs w:val="28"/>
+          <w:lang w:val="bg-BG"/>
+        </w:rPr>
+      </w:pPr>
+    </w:p>
+    <w:p>
+      <w:pPr>
+        <w:pStyle w:val="ListParagraph"/>
+        <w:ind w:left="792"/>
+        <w:rPr>
+          <w:rFonts w:asciiTheme="minorHAnsi" w:hAnsiTheme="minorHAnsi"/>
+          <w:b/>
+          <w:sz w:val="24"/>
+          <w:szCs w:val="28"/>
+          <w:lang w:val="bg-BG"/>
+        </w:rPr>
+      </w:pPr>
+      <w:r>
+        <w:rPr>
+          <w:rFonts w:asciiTheme="minorHAnsi" w:hAnsiTheme="minorHAnsi"/>
+          <w:b/>
+          <w:sz w:val="24"/>
+          <w:szCs w:val="28"/>
+          <w:lang w:val="bg-BG"/>
+        </w:rPr>
+        <w:lastRenderedPageBreak/>
+        <w:t>4.3.5</w:t>
+      </w:r>
+      <w:r>
+        <w:rPr>
+          <w:rFonts w:asciiTheme="minorHAnsi" w:hAnsiTheme="minorHAnsi"/>
+          <w:b/>
+          <w:sz w:val="24"/>
+          <w:szCs w:val="28"/>
+          <w:lang w:val="bg-BG"/>
+        </w:rPr>
+        <w:t xml:space="preserve"> Любими албуми</w:t>
+      </w:r>
+    </w:p>
+    <w:p>
+      <w:pPr>
+        <w:pStyle w:val="ListParagraph"/>
+        <w:ind w:left="792"/>
+        <w:rPr>
+          <w:rFonts w:asciiTheme="minorHAnsi" w:hAnsiTheme="minorHAnsi"/>
+          <w:b/>
+          <w:sz w:val="24"/>
+          <w:szCs w:val="28"/>
+          <w:lang w:val="bg-BG"/>
+        </w:rPr>
+      </w:pPr>
+      <w:r>
+        <w:rPr>
+          <w:rFonts w:asciiTheme="minorHAnsi" w:hAnsiTheme="minorHAnsi"/>
+          <w:b/>
+          <w:noProof/>
+          <w:sz w:val="24"/>
+          <w:szCs w:val="28"/>
+        </w:rPr>
+        <w:drawing>
+          <wp:inline distT="0" distB="0" distL="0" distR="0">
+            <wp:extent cx="5762625" cy="3219450"/>
+            <wp:effectExtent l="19050" t="0" r="0" b="0"/>
+            <wp:docPr id="10" name="Picture 10"/>
+            <wp:cNvGraphicFramePr>
+              <a:graphicFrameLocks xmlns:a="http://schemas.openxmlformats.org/drawingml/2006/main" noChangeAspect="1"/>
+            </wp:cNvGraphicFramePr>
+            <a:graphic xmlns:a="http://schemas.openxmlformats.org/drawingml/2006/main">
+              <a:graphicData uri="http://schemas.openxmlformats.org/drawingml/2006/picture">
+                <pic:pic xmlns:pic="http://schemas.openxmlformats.org/drawingml/2006/picture">
+                  <pic:nvPicPr>
+                    <pic:cNvPr id="0" name="Picture 10"/>
+                    <pic:cNvPicPr>
+                      <a:picLocks noChangeAspect="1" noChangeArrowheads="1"/>
+                    </pic:cNvPicPr>
+                  </pic:nvPicPr>
+                  <pic:blipFill>
+                    <a:blip r:embed="rId9" cstate="print"/>
+                    <a:srcRect/>
+                    <a:stretch>
+                      <a:fillRect/>
+                    </a:stretch>
+                  </pic:blipFill>
+                  <pic:spPr bwMode="auto">
+                    <a:xfrm>
+                      <a:off x="0" y="0"/>
+                      <a:ext cx="5760720" cy="3218386"/>
+                    </a:xfrm>
+                    <a:prstGeom prst="rect">
+                      <a:avLst/>
+                    </a:prstGeom>
+                    <a:noFill/>
+                    <a:ln w="9525">
+                      <a:noFill/>
+                      <a:miter lim="800000"/>
+                      <a:headEnd/>
+                      <a:tailEnd/>
+                    </a:ln>
+                  </pic:spPr>
+                </pic:pic>
+              </a:graphicData>
+            </a:graphic>
+          </wp:inline>
+        </w:drawing>
+      </w:r>
+    </w:p>
+    <w:p>
+      <w:pPr>
+        <w:pStyle w:val="ListParagraph"/>
+        <w:ind w:left="792"/>
+        <w:rPr>
+          <w:rFonts w:asciiTheme="minorHAnsi" w:hAnsiTheme="minorHAnsi"/>
+          <w:b/>
+          <w:sz w:val="24"/>
+          <w:szCs w:val="28"/>
+          <w:lang w:val="bg-BG"/>
+        </w:rPr>
+      </w:pPr>
+    </w:p>
+    <w:p>
+      <w:pPr>
+        <w:pStyle w:val="ListParagraph"/>
+        <w:ind w:left="792"/>
+        <w:rPr>
+          <w:rFonts w:asciiTheme="minorHAnsi" w:hAnsiTheme="minorHAnsi"/>
+          <w:b/>
+          <w:sz w:val="24"/>
+          <w:szCs w:val="28"/>
+          <w:lang w:val="bg-BG"/>
+        </w:rPr>
+      </w:pPr>
+      <w:r>
+        <w:rPr>
+          <w:rFonts w:asciiTheme="minorHAnsi" w:hAnsiTheme="minorHAnsi"/>
+          <w:b/>
+          <w:sz w:val="24"/>
+          <w:szCs w:val="28"/>
+          <w:lang w:val="bg-BG"/>
+        </w:rPr>
+        <w:t>4.3.6 Познати</w:t>
+      </w:r>
+    </w:p>
+    <w:p>
+      <w:pPr>
+        <w:pStyle w:val="ListParagraph"/>
+        <w:ind w:left="792"/>
+        <w:rPr>
+          <w:rFonts w:asciiTheme="minorHAnsi" w:hAnsiTheme="minorHAnsi"/>
+          <w:b/>
+          <w:sz w:val="24"/>
+          <w:szCs w:val="28"/>
+          <w:lang w:val="bg-BG"/>
+        </w:rPr>
+      </w:pPr>
+      <w:r>
+        <w:rPr>
+          <w:rFonts w:asciiTheme="minorHAnsi" w:hAnsiTheme="minorHAnsi"/>
+          <w:b/>
+          <w:noProof/>
+          <w:sz w:val="24"/>
+          <w:szCs w:val="28"/>
+        </w:rPr>
+        <w:drawing>
+          <wp:inline distT="0" distB="0" distL="0" distR="0">
+            <wp:extent cx="5760720" cy="4320540"/>
+            <wp:effectExtent l="19050" t="0" r="0" b="0"/>
+            <wp:docPr id="13" name="Picture 13"/>
+            <wp:cNvGraphicFramePr>
+              <a:graphicFrameLocks xmlns:a="http://schemas.openxmlformats.org/drawingml/2006/main" noChangeAspect="1"/>
+            </wp:cNvGraphicFramePr>
+            <a:graphic xmlns:a="http://schemas.openxmlformats.org/drawingml/2006/main">
+              <a:graphicData uri="http://schemas.openxmlformats.org/drawingml/2006/picture">
+                <pic:pic xmlns:pic="http://schemas.openxmlformats.org/drawingml/2006/picture">
+                  <pic:nvPicPr>
+                    <pic:cNvPr id="0" name="Picture 13"/>
+                    <pic:cNvPicPr>
+                      <a:picLocks noChangeAspect="1" noChangeArrowheads="1"/>
+                    </pic:cNvPicPr>
+                  </pic:nvPicPr>
+                  <pic:blipFill>
+                    <a:blip r:embed="rId10" cstate="print"/>
+                    <a:srcRect/>
+                    <a:stretch>
+                      <a:fillRect/>
+                    </a:stretch>
+                  </pic:blipFill>
+                  <pic:spPr bwMode="auto">
+                    <a:xfrm>
+                      <a:off x="0" y="0"/>
+                      <a:ext cx="5760720" cy="4320540"/>
+                    </a:xfrm>
+                    <a:prstGeom prst="rect">
+                      <a:avLst/>
+                    </a:prstGeom>
+                    <a:noFill/>
+                    <a:ln w="9525">
+                      <a:noFill/>
+                      <a:miter lim="800000"/>
+                      <a:headEnd/>
+                      <a:tailEnd/>
+                    </a:ln>
+                  </pic:spPr>
+                </pic:pic>
+              </a:graphicData>
+            </a:graphic>
+          </wp:inline>
+        </w:drawing>
+      </w:r>
+    </w:p>
+    <w:p>
+      <w:pPr>
+        <w:pStyle w:val="ListParagraph"/>
+        <w:ind w:left="792"/>
+        <w:rPr>
+          <w:rFonts w:asciiTheme="minorHAnsi" w:hAnsiTheme="minorHAnsi"/>
+          <w:b/>
+          <w:sz w:val="24"/>
+          <w:szCs w:val="28"/>
+          <w:lang w:val="bg-BG"/>
+        </w:rPr>
+      </w:pPr>
+    </w:p>
+    <w:p>
+      <w:pPr>
+        <w:pStyle w:val="ListParagraph"/>
+        <w:ind w:left="792"/>
+        <w:rPr>
+          <w:rFonts w:asciiTheme="minorHAnsi" w:hAnsiTheme="minorHAnsi"/>
+          <w:b/>
+          <w:sz w:val="24"/>
+          <w:szCs w:val="28"/>
+          <w:lang w:val="bg-BG"/>
+        </w:rPr>
+      </w:pPr>
+    </w:p>
+    <w:p>
+      <w:pPr>
+        <w:pStyle w:val="ListParagraph"/>
+        <w:ind w:left="792"/>
+        <w:rPr>
+          <w:rFonts w:asciiTheme="minorHAnsi" w:hAnsiTheme="minorHAnsi"/>
+          <w:b/>
+          <w:sz w:val="24"/>
+          <w:szCs w:val="28"/>
+          <w:lang w:val="bg-BG"/>
+        </w:rPr>
+      </w:pPr>
+    </w:p>
+    <w:p>
+      <w:pPr>
+        <w:pStyle w:val="ListParagraph"/>
+        <w:ind w:left="792"/>
+        <w:rPr>
+          <w:rFonts w:asciiTheme="minorHAnsi" w:hAnsiTheme="minorHAnsi"/>
+          <w:b/>
+          <w:sz w:val="24"/>
+          <w:szCs w:val="28"/>
+          <w:lang w:val="bg-BG"/>
+        </w:rPr>
+      </w:pPr>
+    </w:p>
+    <w:p>
+      <w:pPr>
+        <w:pStyle w:val="ListParagraph"/>
+        <w:ind w:left="792"/>
+        <w:rPr>
+          <w:rFonts w:asciiTheme="minorHAnsi" w:hAnsiTheme="minorHAnsi"/>
+          <w:b/>
+          <w:sz w:val="24"/>
+          <w:szCs w:val="28"/>
+          <w:lang w:val="bg-BG"/>
+        </w:rPr>
+      </w:pPr>
+      <w:r>
+        <w:rPr>
+          <w:rFonts w:asciiTheme="minorHAnsi" w:hAnsiTheme="minorHAnsi"/>
+          <w:b/>
+          <w:sz w:val="24"/>
+          <w:szCs w:val="28"/>
+          <w:lang w:val="bg-BG"/>
+        </w:rPr>
+        <w:lastRenderedPageBreak/>
+        <w:t>4.3.7 Любими автори</w:t>
+      </w:r>
+    </w:p>
+    <w:p>
+      <w:pPr>
+        <w:pStyle w:val="ListParagraph"/>
+        <w:ind w:left="792"/>
+        <w:rPr>
+          <w:rFonts w:asciiTheme="minorHAnsi" w:hAnsiTheme="minorHAnsi"/>
+          <w:b/>
+          <w:sz w:val="24"/>
+          <w:szCs w:val="28"/>
+          <w:lang w:val="bg-BG"/>
+        </w:rPr>
+      </w:pPr>
+      <w:r>
+        <w:rPr>
+          <w:rFonts w:asciiTheme="minorHAnsi" w:hAnsiTheme="minorHAnsi"/>
+          <w:b/>
+          <w:noProof/>
+          <w:sz w:val="24"/>
+          <w:szCs w:val="28"/>
+        </w:rPr>
+        <w:drawing>
+          <wp:inline distT="0" distB="0" distL="0" distR="0">
+            <wp:extent cx="5760720" cy="4320540"/>
+            <wp:effectExtent l="19050" t="0" r="0" b="0"/>
+            <wp:docPr id="16" name="Picture 16"/>
+            <wp:cNvGraphicFramePr>
+              <a:graphicFrameLocks xmlns:a="http://schemas.openxmlformats.org/drawingml/2006/main" noChangeAspect="1"/>
+            </wp:cNvGraphicFramePr>
+            <a:graphic xmlns:a="http://schemas.openxmlformats.org/drawingml/2006/main">
+              <a:graphicData uri="http://schemas.openxmlformats.org/drawingml/2006/picture">
+                <pic:pic xmlns:pic="http://schemas.openxmlformats.org/drawingml/2006/picture">
+                  <pic:nvPicPr>
+                    <pic:cNvPr id="0" name="Picture 16"/>
+                    <pic:cNvPicPr>
+                      <a:picLocks noChangeAspect="1" noChangeArrowheads="1"/>
+                    </pic:cNvPicPr>
+                  </pic:nvPicPr>
+                  <pic:blipFill>
+                    <a:blip r:embed="rId11" cstate="print"/>
                     <a:srcRect/>
                     <a:stretch>
                       <a:fillRect/>
@@ -1489,6 +2237,7 @@
   <w:style w:type="character" w:default="1" w:styleId="DefaultParagraphFont">
     <w:name w:val="Default Paragraph Font"/>
     <w:uiPriority w:val="1"/>
+    <w:semiHidden/>
     <w:unhideWhenUsed/>
   </w:style>
   <w:style w:type="table" w:default="1" w:styleId="TableNormal">

--- a/SRS.docx
+++ b/SRS.docx
@@ -664,58 +664,6 @@
     </w:p>
     <w:p>
       <w:pPr>
-        <w:rPr>
-          <w:rFonts w:asciiTheme="minorHAnsi" w:hAnsiTheme="minorHAnsi"/>
-          <w:b/>
-          <w:sz w:val="24"/>
-          <w:szCs w:val="28"/>
-          <w:lang w:val="bg-BG"/>
-        </w:rPr>
-      </w:pPr>
-    </w:p>
-    <w:p>
-      <w:pPr>
-        <w:ind w:left="360"/>
-        <w:rPr>
-          <w:rFonts w:asciiTheme="minorHAnsi" w:hAnsiTheme="minorHAnsi"/>
-          <w:b/>
-          <w:sz w:val="24"/>
-          <w:szCs w:val="28"/>
-          <w:lang w:val="bg-BG"/>
-        </w:rPr>
-      </w:pPr>
-      <w:r>
-        <w:rPr>
-          <w:rFonts w:asciiTheme="minorHAnsi" w:hAnsiTheme="minorHAnsi"/>
-          <w:b/>
-          <w:sz w:val="24"/>
-          <w:szCs w:val="28"/>
-          <w:lang w:val="bg-BG"/>
-        </w:rPr>
-        <w:t xml:space="preserve">4.3.1 </w:t>
-      </w:r>
-      <w:r>
-        <w:rPr>
-          <w:rFonts w:asciiTheme="minorHAnsi" w:hAnsiTheme="minorHAnsi"/>
-          <w:b/>
-          <w:sz w:val="24"/>
-          <w:szCs w:val="28"/>
-        </w:rPr>
-        <w:t xml:space="preserve">Login </w:t>
-      </w:r>
-      <w:r>
-        <w:rPr>
-          <w:rFonts w:asciiTheme="minorHAnsi" w:hAnsiTheme="minorHAnsi"/>
-          <w:b/>
-          <w:sz w:val="24"/>
-          <w:szCs w:val="28"/>
-          <w:lang w:val="bg-BG"/>
-        </w:rPr>
-        <w:t>форма</w:t>
-      </w:r>
-    </w:p>
-    <w:p>
-      <w:pPr>
         <w:pStyle w:val="ListParagraph"/>
         <w:rPr>
           <w:rFonts w:asciiTheme="minorHAnsi" w:hAnsiTheme="minorHAnsi"/>
@@ -734,7 +682,6 @@
           <w:b/>
           <w:sz w:val="24"/>
           <w:szCs w:val="28"/>
-          <w:lang w:val="bg-BG"/>
         </w:rPr>
       </w:pPr>
       <w:r>
@@ -764,701 +711,6 @@
                   </pic:nvPicPr>
                   <pic:blipFill>
                     <a:blip r:embed="rId5" cstate="print"/>
-                    <a:srcRect/>
-                    <a:stretch>
-                      <a:fillRect/>
-                    </a:stretch>
-                  </pic:blipFill>
-                  <pic:spPr bwMode="auto">
-                    <a:xfrm>
-                      <a:off x="0" y="0"/>
-                      <a:ext cx="5760720" cy="4320540"/>
-                    </a:xfrm>
-                    <a:prstGeom prst="rect">
-                      <a:avLst/>
-                    </a:prstGeom>
-                    <a:noFill/>
-                    <a:ln w="9525">
-                      <a:noFill/>
-                      <a:miter lim="800000"/>
-                      <a:headEnd/>
-                      <a:tailEnd/>
-                    </a:ln>
-                  </pic:spPr>
-                </pic:pic>
-              </a:graphicData>
-            </a:graphic>
-          </wp:inline>
-        </w:drawing>
-      </w:r>
-    </w:p>
-    <w:p>
-      <w:pPr>
-        <w:pStyle w:val="ListParagraph"/>
-        <w:ind w:left="792"/>
-        <w:rPr>
-          <w:rFonts w:asciiTheme="minorHAnsi" w:hAnsiTheme="minorHAnsi"/>
-          <w:b/>
-          <w:sz w:val="24"/>
-          <w:szCs w:val="28"/>
-          <w:lang w:val="bg-BG"/>
-        </w:rPr>
-      </w:pPr>
-    </w:p>
-    <w:p>
-      <w:pPr>
-        <w:pStyle w:val="ListParagraph"/>
-        <w:ind w:left="792"/>
-        <w:rPr>
-          <w:rFonts w:asciiTheme="minorHAnsi" w:hAnsiTheme="minorHAnsi"/>
-          <w:b/>
-          <w:sz w:val="24"/>
-          <w:szCs w:val="28"/>
-          <w:lang w:val="bg-BG"/>
-        </w:rPr>
-      </w:pPr>
-    </w:p>
-    <w:p>
-      <w:pPr>
-        <w:pStyle w:val="ListParagraph"/>
-        <w:ind w:left="792"/>
-        <w:rPr>
-          <w:rFonts w:asciiTheme="minorHAnsi" w:hAnsiTheme="minorHAnsi"/>
-          <w:b/>
-          <w:sz w:val="24"/>
-          <w:szCs w:val="28"/>
-          <w:lang w:val="bg-BG"/>
-        </w:rPr>
-      </w:pPr>
-      <w:r>
-        <w:rPr>
-          <w:rFonts w:asciiTheme="minorHAnsi" w:hAnsiTheme="minorHAnsi"/>
-          <w:b/>
-          <w:sz w:val="24"/>
-          <w:szCs w:val="28"/>
-          <w:lang w:val="bg-BG"/>
-        </w:rPr>
-        <w:t>4.3.2 Съобщения</w:t>
-      </w:r>
-    </w:p>
-    <w:p>
-      <w:pPr>
-        <w:pStyle w:val="ListParagraph"/>
-        <w:ind w:left="792"/>
-        <w:rPr>
-          <w:rFonts w:asciiTheme="minorHAnsi" w:hAnsiTheme="minorHAnsi"/>
-          <w:b/>
-          <w:sz w:val="24"/>
-          <w:szCs w:val="28"/>
-          <w:lang w:val="bg-BG"/>
-        </w:rPr>
-      </w:pPr>
-      <w:r>
-        <w:rPr>
-          <w:rFonts w:asciiTheme="minorHAnsi" w:hAnsiTheme="minorHAnsi"/>
-          <w:b/>
-          <w:noProof/>
-          <w:sz w:val="24"/>
-          <w:szCs w:val="28"/>
-        </w:rPr>
-        <w:drawing>
-          <wp:inline distT="0" distB="0" distL="0" distR="0">
-            <wp:extent cx="5762625" cy="3209925"/>
-            <wp:effectExtent l="19050" t="0" r="9525" b="0"/>
-            <wp:docPr id="2" name="Picture 1"/>
-            <wp:cNvGraphicFramePr>
-              <a:graphicFrameLocks xmlns:a="http://schemas.openxmlformats.org/drawingml/2006/main" noChangeAspect="1"/>
-            </wp:cNvGraphicFramePr>
-            <a:graphic xmlns:a="http://schemas.openxmlformats.org/drawingml/2006/main">
-              <a:graphicData uri="http://schemas.openxmlformats.org/drawingml/2006/picture">
-                <pic:pic xmlns:pic="http://schemas.openxmlformats.org/drawingml/2006/picture">
-                  <pic:nvPicPr>
-                    <pic:cNvPr id="0" name="Picture 1"/>
-                    <pic:cNvPicPr>
-                      <a:picLocks noChangeAspect="1" noChangeArrowheads="1"/>
-                    </pic:cNvPicPr>
-                  </pic:nvPicPr>
-                  <pic:blipFill>
-                    <a:blip r:embed="rId6" cstate="print"/>
-                    <a:srcRect/>
-                    <a:stretch>
-                      <a:fillRect/>
-                    </a:stretch>
-                  </pic:blipFill>
-                  <pic:spPr bwMode="auto">
-                    <a:xfrm>
-                      <a:off x="0" y="0"/>
-                      <a:ext cx="5760720" cy="3208864"/>
-                    </a:xfrm>
-                    <a:prstGeom prst="rect">
-                      <a:avLst/>
-                    </a:prstGeom>
-                    <a:noFill/>
-                    <a:ln w="9525">
-                      <a:noFill/>
-                      <a:miter lim="800000"/>
-                      <a:headEnd/>
-                      <a:tailEnd/>
-                    </a:ln>
-                  </pic:spPr>
-                </pic:pic>
-              </a:graphicData>
-            </a:graphic>
-          </wp:inline>
-        </w:drawing>
-      </w:r>
-    </w:p>
-    <w:p>
-      <w:pPr>
-        <w:pStyle w:val="ListParagraph"/>
-        <w:ind w:left="792"/>
-        <w:rPr>
-          <w:rFonts w:asciiTheme="minorHAnsi" w:hAnsiTheme="minorHAnsi"/>
-          <w:b/>
-          <w:sz w:val="24"/>
-          <w:szCs w:val="28"/>
-          <w:lang w:val="bg-BG"/>
-        </w:rPr>
-      </w:pPr>
-    </w:p>
-    <w:p>
-      <w:pPr>
-        <w:pStyle w:val="ListParagraph"/>
-        <w:ind w:left="792"/>
-        <w:rPr>
-          <w:rFonts w:asciiTheme="minorHAnsi" w:hAnsiTheme="minorHAnsi"/>
-          <w:b/>
-          <w:sz w:val="24"/>
-          <w:szCs w:val="28"/>
-          <w:lang w:val="bg-BG"/>
-        </w:rPr>
-      </w:pPr>
-      <w:r>
-        <w:rPr>
-          <w:rFonts w:asciiTheme="minorHAnsi" w:hAnsiTheme="minorHAnsi"/>
-          <w:b/>
-          <w:sz w:val="24"/>
-          <w:szCs w:val="28"/>
-          <w:lang w:val="bg-BG"/>
-        </w:rPr>
-        <w:t>4.3.3 Албуми</w:t>
-      </w:r>
-    </w:p>
-    <w:p>
-      <w:pPr>
-        <w:pStyle w:val="ListParagraph"/>
-        <w:ind w:left="792"/>
-        <w:rPr>
-          <w:rFonts w:asciiTheme="minorHAnsi" w:hAnsiTheme="minorHAnsi"/>
-          <w:b/>
-          <w:sz w:val="24"/>
-          <w:szCs w:val="28"/>
-          <w:lang w:val="bg-BG"/>
-        </w:rPr>
-      </w:pPr>
-    </w:p>
-    <w:p>
-      <w:pPr>
-        <w:pStyle w:val="ListParagraph"/>
-        <w:ind w:left="792"/>
-        <w:rPr>
-          <w:rFonts w:asciiTheme="minorHAnsi" w:hAnsiTheme="minorHAnsi"/>
-          <w:b/>
-          <w:sz w:val="24"/>
-          <w:szCs w:val="28"/>
-          <w:lang w:val="bg-BG"/>
-        </w:rPr>
-      </w:pPr>
-      <w:r>
-        <w:rPr>
-          <w:rFonts w:asciiTheme="minorHAnsi" w:hAnsiTheme="minorHAnsi"/>
-          <w:b/>
-          <w:noProof/>
-          <w:sz w:val="24"/>
-          <w:szCs w:val="28"/>
-        </w:rPr>
-        <w:drawing>
-          <wp:inline distT="0" distB="0" distL="0" distR="0">
-            <wp:extent cx="5448300" cy="3467100"/>
-            <wp:effectExtent l="19050" t="0" r="0" b="0"/>
-            <wp:docPr id="4" name="Picture 4"/>
-            <wp:cNvGraphicFramePr>
-              <a:graphicFrameLocks xmlns:a="http://schemas.openxmlformats.org/drawingml/2006/main" noChangeAspect="1"/>
-            </wp:cNvGraphicFramePr>
-            <a:graphic xmlns:a="http://schemas.openxmlformats.org/drawingml/2006/main">
-              <a:graphicData uri="http://schemas.openxmlformats.org/drawingml/2006/picture">
-                <pic:pic xmlns:pic="http://schemas.openxmlformats.org/drawingml/2006/picture">
-                  <pic:nvPicPr>
-                    <pic:cNvPr id="0" name="Picture 4"/>
-                    <pic:cNvPicPr>
-                      <a:picLocks noChangeAspect="1" noChangeArrowheads="1"/>
-                    </pic:cNvPicPr>
-                  </pic:nvPicPr>
-                  <pic:blipFill>
-                    <a:blip r:embed="rId7" cstate="print"/>
-                    <a:srcRect/>
-                    <a:stretch>
-                      <a:fillRect/>
-                    </a:stretch>
-                  </pic:blipFill>
-                  <pic:spPr bwMode="auto">
-                    <a:xfrm>
-                      <a:off x="0" y="0"/>
-                      <a:ext cx="5446499" cy="3465954"/>
-                    </a:xfrm>
-                    <a:prstGeom prst="rect">
-                      <a:avLst/>
-                    </a:prstGeom>
-                    <a:noFill/>
-                    <a:ln w="9525">
-                      <a:noFill/>
-                      <a:miter lim="800000"/>
-                      <a:headEnd/>
-                      <a:tailEnd/>
-                    </a:ln>
-                  </pic:spPr>
-                </pic:pic>
-              </a:graphicData>
-            </a:graphic>
-          </wp:inline>
-        </w:drawing>
-      </w:r>
-    </w:p>
-    <w:p>
-      <w:pPr>
-        <w:pStyle w:val="ListParagraph"/>
-        <w:ind w:left="792"/>
-        <w:rPr>
-          <w:rFonts w:asciiTheme="minorHAnsi" w:hAnsiTheme="minorHAnsi"/>
-          <w:b/>
-          <w:sz w:val="24"/>
-          <w:szCs w:val="28"/>
-          <w:lang w:val="bg-BG"/>
-        </w:rPr>
-      </w:pPr>
-    </w:p>
-    <w:p>
-      <w:pPr>
-        <w:pStyle w:val="ListParagraph"/>
-        <w:ind w:left="792"/>
-        <w:rPr>
-          <w:rFonts w:asciiTheme="minorHAnsi" w:hAnsiTheme="minorHAnsi"/>
-          <w:b/>
-          <w:sz w:val="24"/>
-          <w:szCs w:val="28"/>
-          <w:lang w:val="bg-BG"/>
-        </w:rPr>
-      </w:pPr>
-      <w:r>
-        <w:rPr>
-          <w:rFonts w:asciiTheme="minorHAnsi" w:hAnsiTheme="minorHAnsi"/>
-          <w:b/>
-          <w:sz w:val="24"/>
-          <w:szCs w:val="28"/>
-          <w:lang w:val="bg-BG"/>
-        </w:rPr>
-        <w:t>4.3.4 Настройки</w:t>
-      </w:r>
-    </w:p>
-    <w:p>
-      <w:pPr>
-        <w:pStyle w:val="ListParagraph"/>
-        <w:ind w:left="792"/>
-        <w:rPr>
-          <w:rFonts w:asciiTheme="minorHAnsi" w:hAnsiTheme="minorHAnsi"/>
-          <w:b/>
-          <w:sz w:val="24"/>
-          <w:szCs w:val="28"/>
-          <w:lang w:val="bg-BG"/>
-        </w:rPr>
-      </w:pPr>
-      <w:r>
-        <w:rPr>
-          <w:rFonts w:asciiTheme="minorHAnsi" w:hAnsiTheme="minorHAnsi"/>
-          <w:b/>
-          <w:noProof/>
-          <w:sz w:val="24"/>
-          <w:szCs w:val="28"/>
-        </w:rPr>
-        <w:drawing>
-          <wp:inline distT="0" distB="0" distL="0" distR="0">
-            <wp:extent cx="5762625" cy="4133850"/>
-            <wp:effectExtent l="19050" t="0" r="9525" b="0"/>
-            <wp:docPr id="7" name="Picture 7"/>
-            <wp:cNvGraphicFramePr>
-              <a:graphicFrameLocks xmlns:a="http://schemas.openxmlformats.org/drawingml/2006/main" noChangeAspect="1"/>
-            </wp:cNvGraphicFramePr>
-            <a:graphic xmlns:a="http://schemas.openxmlformats.org/drawingml/2006/main">
-              <a:graphicData uri="http://schemas.openxmlformats.org/drawingml/2006/picture">
-                <pic:pic xmlns:pic="http://schemas.openxmlformats.org/drawingml/2006/picture">
-                  <pic:nvPicPr>
-                    <pic:cNvPr id="0" name="Picture 7"/>
-                    <pic:cNvPicPr>
-                      <a:picLocks noChangeAspect="1" noChangeArrowheads="1"/>
-                    </pic:cNvPicPr>
-                  </pic:nvPicPr>
-                  <pic:blipFill>
-                    <a:blip r:embed="rId8" cstate="print"/>
-                    <a:srcRect/>
-                    <a:stretch>
-                      <a:fillRect/>
-                    </a:stretch>
-                  </pic:blipFill>
-                  <pic:spPr bwMode="auto">
-                    <a:xfrm>
-                      <a:off x="0" y="0"/>
-                      <a:ext cx="5760720" cy="4132483"/>
-                    </a:xfrm>
-                    <a:prstGeom prst="rect">
-                      <a:avLst/>
-                    </a:prstGeom>
-                    <a:noFill/>
-                    <a:ln w="9525">
-                      <a:noFill/>
-                      <a:miter lim="800000"/>
-                      <a:headEnd/>
-                      <a:tailEnd/>
-                    </a:ln>
-                  </pic:spPr>
-                </pic:pic>
-              </a:graphicData>
-            </a:graphic>
-          </wp:inline>
-        </w:drawing>
-      </w:r>
-    </w:p>
-    <w:p>
-      <w:pPr>
-        <w:pStyle w:val="ListParagraph"/>
-        <w:ind w:left="792"/>
-        <w:rPr>
-          <w:rFonts w:asciiTheme="minorHAnsi" w:hAnsiTheme="minorHAnsi"/>
-          <w:b/>
-          <w:sz w:val="24"/>
-          <w:szCs w:val="28"/>
-          <w:lang w:val="bg-BG"/>
-        </w:rPr>
-      </w:pPr>
-    </w:p>
-    <w:p>
-      <w:pPr>
-        <w:pStyle w:val="ListParagraph"/>
-        <w:ind w:left="792"/>
-        <w:rPr>
-          <w:rFonts w:asciiTheme="minorHAnsi" w:hAnsiTheme="minorHAnsi"/>
-          <w:b/>
-          <w:sz w:val="24"/>
-          <w:szCs w:val="28"/>
-          <w:lang w:val="bg-BG"/>
-        </w:rPr>
-      </w:pPr>
-      <w:r>
-        <w:rPr>
-          <w:rFonts w:asciiTheme="minorHAnsi" w:hAnsiTheme="minorHAnsi"/>
-          <w:b/>
-          <w:sz w:val="24"/>
-          <w:szCs w:val="28"/>
-          <w:lang w:val="bg-BG"/>
-        </w:rPr>
-        <w:lastRenderedPageBreak/>
-        <w:t>4.3.5</w:t>
-      </w:r>
-      <w:r>
-        <w:rPr>
-          <w:rFonts w:asciiTheme="minorHAnsi" w:hAnsiTheme="minorHAnsi"/>
-          <w:b/>
-          <w:sz w:val="24"/>
-          <w:szCs w:val="28"/>
-          <w:lang w:val="bg-BG"/>
-        </w:rPr>
-        <w:t xml:space="preserve"> Любими албуми</w:t>
-      </w:r>
-    </w:p>
-    <w:p>
-      <w:pPr>
-        <w:pStyle w:val="ListParagraph"/>
-        <w:ind w:left="792"/>
-        <w:rPr>
-          <w:rFonts w:asciiTheme="minorHAnsi" w:hAnsiTheme="minorHAnsi"/>
-          <w:b/>
-          <w:sz w:val="24"/>
-          <w:szCs w:val="28"/>
-          <w:lang w:val="bg-BG"/>
-        </w:rPr>
-      </w:pPr>
-      <w:r>
-        <w:rPr>
-          <w:rFonts w:asciiTheme="minorHAnsi" w:hAnsiTheme="minorHAnsi"/>
-          <w:b/>
-          <w:noProof/>
-          <w:sz w:val="24"/>
-          <w:szCs w:val="28"/>
-        </w:rPr>
-        <w:drawing>
-          <wp:inline distT="0" distB="0" distL="0" distR="0">
-            <wp:extent cx="5762625" cy="3219450"/>
-            <wp:effectExtent l="19050" t="0" r="0" b="0"/>
-            <wp:docPr id="10" name="Picture 10"/>
-            <wp:cNvGraphicFramePr>
-              <a:graphicFrameLocks xmlns:a="http://schemas.openxmlformats.org/drawingml/2006/main" noChangeAspect="1"/>
-            </wp:cNvGraphicFramePr>
-            <a:graphic xmlns:a="http://schemas.openxmlformats.org/drawingml/2006/main">
-              <a:graphicData uri="http://schemas.openxmlformats.org/drawingml/2006/picture">
-                <pic:pic xmlns:pic="http://schemas.openxmlformats.org/drawingml/2006/picture">
-                  <pic:nvPicPr>
-                    <pic:cNvPr id="0" name="Picture 10"/>
-                    <pic:cNvPicPr>
-                      <a:picLocks noChangeAspect="1" noChangeArrowheads="1"/>
-                    </pic:cNvPicPr>
-                  </pic:nvPicPr>
-                  <pic:blipFill>
-                    <a:blip r:embed="rId9" cstate="print"/>
-                    <a:srcRect/>
-                    <a:stretch>
-                      <a:fillRect/>
-                    </a:stretch>
-                  </pic:blipFill>
-                  <pic:spPr bwMode="auto">
-                    <a:xfrm>
-                      <a:off x="0" y="0"/>
-                      <a:ext cx="5760720" cy="3218386"/>
-                    </a:xfrm>
-                    <a:prstGeom prst="rect">
-                      <a:avLst/>
-                    </a:prstGeom>
-                    <a:noFill/>
-                    <a:ln w="9525">
-                      <a:noFill/>
-                      <a:miter lim="800000"/>
-                      <a:headEnd/>
-                      <a:tailEnd/>
-                    </a:ln>
-                  </pic:spPr>
-                </pic:pic>
-              </a:graphicData>
-            </a:graphic>
-          </wp:inline>
-        </w:drawing>
-      </w:r>
-    </w:p>
-    <w:p>
-      <w:pPr>
-        <w:pStyle w:val="ListParagraph"/>
-        <w:ind w:left="792"/>
-        <w:rPr>
-          <w:rFonts w:asciiTheme="minorHAnsi" w:hAnsiTheme="minorHAnsi"/>
-          <w:b/>
-          <w:sz w:val="24"/>
-          <w:szCs w:val="28"/>
-          <w:lang w:val="bg-BG"/>
-        </w:rPr>
-      </w:pPr>
-    </w:p>
-    <w:p>
-      <w:pPr>
-        <w:pStyle w:val="ListParagraph"/>
-        <w:ind w:left="792"/>
-        <w:rPr>
-          <w:rFonts w:asciiTheme="minorHAnsi" w:hAnsiTheme="minorHAnsi"/>
-          <w:b/>
-          <w:sz w:val="24"/>
-          <w:szCs w:val="28"/>
-          <w:lang w:val="bg-BG"/>
-        </w:rPr>
-      </w:pPr>
-      <w:r>
-        <w:rPr>
-          <w:rFonts w:asciiTheme="minorHAnsi" w:hAnsiTheme="minorHAnsi"/>
-          <w:b/>
-          <w:sz w:val="24"/>
-          <w:szCs w:val="28"/>
-          <w:lang w:val="bg-BG"/>
-        </w:rPr>
-        <w:t>4.3.6 Познати</w:t>
-      </w:r>
-    </w:p>
-    <w:p>
-      <w:pPr>
-        <w:pStyle w:val="ListParagraph"/>
-        <w:ind w:left="792"/>
-        <w:rPr>
-          <w:rFonts w:asciiTheme="minorHAnsi" w:hAnsiTheme="minorHAnsi"/>
-          <w:b/>
-          <w:sz w:val="24"/>
-          <w:szCs w:val="28"/>
-          <w:lang w:val="bg-BG"/>
-        </w:rPr>
-      </w:pPr>
-      <w:r>
-        <w:rPr>
-          <w:rFonts w:asciiTheme="minorHAnsi" w:hAnsiTheme="minorHAnsi"/>
-          <w:b/>
-          <w:noProof/>
-          <w:sz w:val="24"/>
-          <w:szCs w:val="28"/>
-        </w:rPr>
-        <w:drawing>
-          <wp:inline distT="0" distB="0" distL="0" distR="0">
-            <wp:extent cx="5760720" cy="4320540"/>
-            <wp:effectExtent l="19050" t="0" r="0" b="0"/>
-            <wp:docPr id="13" name="Picture 13"/>
-            <wp:cNvGraphicFramePr>
-              <a:graphicFrameLocks xmlns:a="http://schemas.openxmlformats.org/drawingml/2006/main" noChangeAspect="1"/>
-            </wp:cNvGraphicFramePr>
-            <a:graphic xmlns:a="http://schemas.openxmlformats.org/drawingml/2006/main">
-              <a:graphicData uri="http://schemas.openxmlformats.org/drawingml/2006/picture">
-                <pic:pic xmlns:pic="http://schemas.openxmlformats.org/drawingml/2006/picture">
-                  <pic:nvPicPr>
-                    <pic:cNvPr id="0" name="Picture 13"/>
-                    <pic:cNvPicPr>
-                      <a:picLocks noChangeAspect="1" noChangeArrowheads="1"/>
-                    </pic:cNvPicPr>
-                  </pic:nvPicPr>
-                  <pic:blipFill>
-                    <a:blip r:embed="rId10" cstate="print"/>
-                    <a:srcRect/>
-                    <a:stretch>
-                      <a:fillRect/>
-                    </a:stretch>
-                  </pic:blipFill>
-                  <pic:spPr bwMode="auto">
-                    <a:xfrm>
-                      <a:off x="0" y="0"/>
-                      <a:ext cx="5760720" cy="4320540"/>
-                    </a:xfrm>
-                    <a:prstGeom prst="rect">
-                      <a:avLst/>
-                    </a:prstGeom>
-                    <a:noFill/>
-                    <a:ln w="9525">
-                      <a:noFill/>
-                      <a:miter lim="800000"/>
-                      <a:headEnd/>
-                      <a:tailEnd/>
-                    </a:ln>
-                  </pic:spPr>
-                </pic:pic>
-              </a:graphicData>
-            </a:graphic>
-          </wp:inline>
-        </w:drawing>
-      </w:r>
-    </w:p>
-    <w:p>
-      <w:pPr>
-        <w:pStyle w:val="ListParagraph"/>
-        <w:ind w:left="792"/>
-        <w:rPr>
-          <w:rFonts w:asciiTheme="minorHAnsi" w:hAnsiTheme="minorHAnsi"/>
-          <w:b/>
-          <w:sz w:val="24"/>
-          <w:szCs w:val="28"/>
-          <w:lang w:val="bg-BG"/>
-        </w:rPr>
-      </w:pPr>
-    </w:p>
-    <w:p>
-      <w:pPr>
-        <w:pStyle w:val="ListParagraph"/>
-        <w:ind w:left="792"/>
-        <w:rPr>
-          <w:rFonts w:asciiTheme="minorHAnsi" w:hAnsiTheme="minorHAnsi"/>
-          <w:b/>
-          <w:sz w:val="24"/>
-          <w:szCs w:val="28"/>
-          <w:lang w:val="bg-BG"/>
-        </w:rPr>
-      </w:pPr>
-    </w:p>
-    <w:p>
-      <w:pPr>
-        <w:pStyle w:val="ListParagraph"/>
-        <w:ind w:left="792"/>
-        <w:rPr>
-          <w:rFonts w:asciiTheme="minorHAnsi" w:hAnsiTheme="minorHAnsi"/>
-          <w:b/>
-          <w:sz w:val="24"/>
-          <w:szCs w:val="28"/>
-          <w:lang w:val="bg-BG"/>
-        </w:rPr>
-      </w:pPr>
-    </w:p>
-    <w:p>
-      <w:pPr>
-        <w:pStyle w:val="ListParagraph"/>
-        <w:ind w:left="792"/>
-        <w:rPr>
-          <w:rFonts w:asciiTheme="minorHAnsi" w:hAnsiTheme="minorHAnsi"/>
-          <w:b/>
-          <w:sz w:val="24"/>
-          <w:szCs w:val="28"/>
-          <w:lang w:val="bg-BG"/>
-        </w:rPr>
-      </w:pPr>
-    </w:p>
-    <w:p>
-      <w:pPr>
-        <w:pStyle w:val="ListParagraph"/>
-        <w:ind w:left="792"/>
-        <w:rPr>
-          <w:rFonts w:asciiTheme="minorHAnsi" w:hAnsiTheme="minorHAnsi"/>
-          <w:b/>
-          <w:sz w:val="24"/>
-          <w:szCs w:val="28"/>
-          <w:lang w:val="bg-BG"/>
-        </w:rPr>
-      </w:pPr>
-      <w:r>
-        <w:rPr>
-          <w:rFonts w:asciiTheme="minorHAnsi" w:hAnsiTheme="minorHAnsi"/>
-          <w:b/>
-          <w:sz w:val="24"/>
-          <w:szCs w:val="28"/>
-          <w:lang w:val="bg-BG"/>
-        </w:rPr>
-        <w:lastRenderedPageBreak/>
-        <w:t>4.3.7 Любими автори</w:t>
-      </w:r>
-    </w:p>
-    <w:p>
-      <w:pPr>
-        <w:pStyle w:val="ListParagraph"/>
-        <w:ind w:left="792"/>
-        <w:rPr>
-          <w:rFonts w:asciiTheme="minorHAnsi" w:hAnsiTheme="minorHAnsi"/>
-          <w:b/>
-          <w:sz w:val="24"/>
-          <w:szCs w:val="28"/>
-          <w:lang w:val="bg-BG"/>
-        </w:rPr>
-      </w:pPr>
-      <w:r>
-        <w:rPr>
-          <w:rFonts w:asciiTheme="minorHAnsi" w:hAnsiTheme="minorHAnsi"/>
-          <w:b/>
-          <w:noProof/>
-          <w:sz w:val="24"/>
-          <w:szCs w:val="28"/>
-        </w:rPr>
-        <w:drawing>
-          <wp:inline distT="0" distB="0" distL="0" distR="0">
-            <wp:extent cx="5760720" cy="4320540"/>
-            <wp:effectExtent l="19050" t="0" r="0" b="0"/>
-            <wp:docPr id="16" name="Picture 16"/>
-            <wp:cNvGraphicFramePr>
-              <a:graphicFrameLocks xmlns:a="http://schemas.openxmlformats.org/drawingml/2006/main" noChangeAspect="1"/>
-            </wp:cNvGraphicFramePr>
-            <a:graphic xmlns:a="http://schemas.openxmlformats.org/drawingml/2006/main">
-              <a:graphicData uri="http://schemas.openxmlformats.org/drawingml/2006/picture">
-                <pic:pic xmlns:pic="http://schemas.openxmlformats.org/drawingml/2006/picture">
-                  <pic:nvPicPr>
-                    <pic:cNvPr id="0" name="Picture 16"/>
-                    <pic:cNvPicPr>
-                      <a:picLocks noChangeAspect="1" noChangeArrowheads="1"/>
-                    </pic:cNvPicPr>
-                  </pic:nvPicPr>
-                  <pic:blipFill>
-                    <a:blip r:embed="rId11" cstate="print"/>
                     <a:srcRect/>
                     <a:stretch>
                       <a:fillRect/>
@@ -2237,7 +1489,6 @@
   <w:style w:type="character" w:default="1" w:styleId="DefaultParagraphFont">
     <w:name w:val="Default Paragraph Font"/>
     <w:uiPriority w:val="1"/>
-    <w:semiHidden/>
     <w:unhideWhenUsed/>
   </w:style>
   <w:style w:type="table" w:default="1" w:styleId="TableNormal">

--- a/SRS.docx
+++ b/SRS.docx
@@ -1,6 +1,6 @@
 
 <file path=word/document.xml><?xml version="1.0" encoding="utf-8"?>
-<w:document xmlns:ve="http://schemas.openxmlformats.org/markup-compatibility/2006" xmlns:o="urn:schemas-microsoft-com:office:office" xmlns:r="http://schemas.openxmlformats.org/officeDocument/2006/relationships" xmlns:m="http://schemas.openxmlformats.org/officeDocument/2006/math" xmlns:v="urn:schemas-microsoft-com:vml" xmlns:wp="http://schemas.openxmlformats.org/drawingml/2006/wordprocessingDrawing" xmlns:w10="urn:schemas-microsoft-com:office:word" xmlns:w="http://schemas.openxmlformats.org/wordprocessingml/2006/main" xmlns:wne="http://schemas.microsoft.com/office/word/2006/wordml">
+<w:document xmlns:wpc="http://schemas.microsoft.com/office/word/2010/wordprocessingCanvas" xmlns:mc="http://schemas.openxmlformats.org/markup-compatibility/2006" xmlns:o="urn:schemas-microsoft-com:office:office" xmlns:r="http://schemas.openxmlformats.org/officeDocument/2006/relationships" xmlns:m="http://schemas.openxmlformats.org/officeDocument/2006/math" xmlns:v="urn:schemas-microsoft-com:vml" xmlns:wp14="http://schemas.microsoft.com/office/word/2010/wordprocessingDrawing" xmlns:wp="http://schemas.openxmlformats.org/drawingml/2006/wordprocessingDrawing" xmlns:w10="urn:schemas-microsoft-com:office:word" xmlns:w="http://schemas.openxmlformats.org/wordprocessingml/2006/main" xmlns:w14="http://schemas.microsoft.com/office/word/2010/wordml" xmlns:wpg="http://schemas.microsoft.com/office/word/2010/wordprocessingGroup" xmlns:wpi="http://schemas.microsoft.com/office/word/2010/wordprocessingInk" xmlns:wne="http://schemas.microsoft.com/office/word/2006/wordml" xmlns:wps="http://schemas.microsoft.com/office/word/2010/wordprocessingShape" mc:Ignorable="w14 wp14">
   <w:body>
     <w:p>
       <w:pPr>
@@ -68,27 +68,7 @@
         <w:rPr>
           <w:rFonts w:asciiTheme="majorHAnsi" w:hAnsiTheme="majorHAnsi"/>
           <w:sz w:val="48"/>
-          <w:lang w:val="bg-BG"/>
-        </w:rPr>
-      </w:pPr>
-    </w:p>
-    <w:p>
-      <w:pPr>
-        <w:pStyle w:val="BodyText"/>
-        <w:jc w:val="center"/>
-        <w:rPr>
-          <w:rFonts w:asciiTheme="majorHAnsi" w:hAnsiTheme="majorHAnsi"/>
-          <w:sz w:val="48"/>
-        </w:rPr>
-      </w:pPr>
-    </w:p>
-    <w:p>
-      <w:pPr>
-        <w:pStyle w:val="BodyText"/>
-        <w:jc w:val="center"/>
-        <w:rPr>
-          <w:rFonts w:asciiTheme="majorHAnsi" w:hAnsiTheme="majorHAnsi"/>
-          <w:sz w:val="48"/>
+          <w:lang w:val="en-GB"/>
         </w:rPr>
       </w:pPr>
     </w:p>
@@ -102,14 +82,17 @@
           <w:lang w:val="en-GB"/>
         </w:rPr>
       </w:pPr>
-      <w:r>
+    </w:p>
+    <w:p>
+      <w:pPr>
+        <w:pStyle w:val="BodyText"/>
+        <w:jc w:val="center"/>
         <w:rPr>
           <w:rFonts w:asciiTheme="majorHAnsi" w:hAnsiTheme="majorHAnsi"/>
           <w:sz w:val="48"/>
           <w:lang w:val="en-GB"/>
         </w:rPr>
-        <w:t>Product – Snimka.bg</w:t>
-      </w:r>
+      </w:pPr>
     </w:p>
     <w:p>
       <w:pPr>
@@ -121,8 +104,127 @@
           <w:lang w:val="en-GB"/>
         </w:rPr>
       </w:pPr>
-      <w:bookmarkStart w:id="0" w:name="_GoBack"/>
-      <w:bookmarkEnd w:id="0"/>
+    </w:p>
+    <w:p>
+      <w:pPr>
+        <w:pStyle w:val="BodyText"/>
+        <w:jc w:val="center"/>
+        <w:rPr>
+          <w:rFonts w:asciiTheme="majorHAnsi" w:hAnsiTheme="majorHAnsi"/>
+          <w:sz w:val="48"/>
+          <w:lang w:val="en-GB"/>
+        </w:rPr>
+      </w:pPr>
+    </w:p>
+    <w:p>
+      <w:pPr>
+        <w:pStyle w:val="BodyText"/>
+        <w:jc w:val="center"/>
+        <w:rPr>
+          <w:rFonts w:asciiTheme="majorHAnsi" w:hAnsiTheme="majorHAnsi"/>
+          <w:sz w:val="48"/>
+        </w:rPr>
+      </w:pPr>
+    </w:p>
+    <w:p>
+      <w:pPr>
+        <w:pStyle w:val="BodyText"/>
+        <w:jc w:val="center"/>
+        <w:rPr>
+          <w:rFonts w:asciiTheme="majorHAnsi" w:hAnsiTheme="majorHAnsi"/>
+          <w:sz w:val="48"/>
+        </w:rPr>
+      </w:pPr>
+    </w:p>
+    <w:p>
+      <w:pPr>
+        <w:pStyle w:val="BodyText"/>
+        <w:jc w:val="center"/>
+        <w:rPr>
+          <w:rFonts w:asciiTheme="majorHAnsi" w:hAnsiTheme="majorHAnsi"/>
+          <w:sz w:val="48"/>
+          <w:lang w:val="en-GB"/>
+        </w:rPr>
+      </w:pPr>
+      <w:r>
+        <w:rPr>
+          <w:rFonts w:asciiTheme="majorHAnsi" w:hAnsiTheme="majorHAnsi"/>
+          <w:sz w:val="48"/>
+          <w:lang w:val="en-GB"/>
+        </w:rPr>
+        <w:t xml:space="preserve">Product – </w:t>
+      </w:r>
+      <w:r>
+        <w:rPr>
+          <w:rFonts w:asciiTheme="majorHAnsi" w:hAnsiTheme="majorHAnsi"/>
+          <w:sz w:val="48"/>
+          <w:lang w:val="en-GB"/>
+        </w:rPr>
+        <w:t>www.s</w:t>
+      </w:r>
+      <w:r>
+        <w:rPr>
+          <w:rFonts w:asciiTheme="majorHAnsi" w:hAnsiTheme="majorHAnsi"/>
+          <w:sz w:val="48"/>
+          <w:lang w:val="en-GB"/>
+        </w:rPr>
+        <w:t>nimka.bg</w:t>
+      </w:r>
+    </w:p>
+    <w:p>
+      <w:pPr>
+        <w:pStyle w:val="BodyText"/>
+        <w:jc w:val="center"/>
+        <w:rPr>
+          <w:rFonts w:asciiTheme="majorHAnsi" w:hAnsiTheme="majorHAnsi"/>
+          <w:sz w:val="48"/>
+          <w:lang w:val="en-GB"/>
+        </w:rPr>
+      </w:pPr>
+    </w:p>
+    <w:p>
+      <w:pPr>
+        <w:pStyle w:val="BodyText"/>
+        <w:jc w:val="center"/>
+        <w:rPr>
+          <w:rFonts w:asciiTheme="majorHAnsi" w:hAnsiTheme="majorHAnsi"/>
+          <w:sz w:val="48"/>
+          <w:lang w:val="en-GB"/>
+        </w:rPr>
+      </w:pPr>
+    </w:p>
+    <w:p>
+      <w:pPr>
+        <w:pStyle w:val="BodyText"/>
+        <w:jc w:val="center"/>
+        <w:rPr>
+          <w:rFonts w:asciiTheme="majorHAnsi" w:hAnsiTheme="majorHAnsi"/>
+          <w:sz w:val="48"/>
+          <w:lang w:val="en-GB"/>
+        </w:rPr>
+      </w:pPr>
+    </w:p>
+    <w:p>
+      <w:pPr>
+        <w:pStyle w:val="BodyText"/>
+        <w:jc w:val="center"/>
+        <w:rPr>
+          <w:rFonts w:asciiTheme="majorHAnsi" w:hAnsiTheme="majorHAnsi"/>
+          <w:sz w:val="48"/>
+          <w:lang w:val="en-GB"/>
+        </w:rPr>
+      </w:pPr>
+    </w:p>
+    <w:p>
+      <w:pPr>
+        <w:pStyle w:val="BodyText"/>
+        <w:jc w:val="center"/>
+        <w:rPr>
+          <w:rFonts w:asciiTheme="majorHAnsi" w:hAnsiTheme="majorHAnsi"/>
+          <w:sz w:val="48"/>
+          <w:lang w:val="en-GB"/>
+        </w:rPr>
+      </w:pPr>
     </w:p>
     <w:p>
       <w:pPr>
@@ -175,6 +277,45 @@
       <w:pPr>
         <w:pStyle w:val="BodyText"/>
         <w:jc w:val="center"/>
+        <w:rPr>
+          <w:rFonts w:asciiTheme="majorHAnsi" w:hAnsiTheme="majorHAnsi"/>
+          <w:sz w:val="48"/>
+        </w:rPr>
+      </w:pPr>
+    </w:p>
+    <w:p>
+      <w:pPr>
+        <w:pStyle w:val="BodyText"/>
+        <w:jc w:val="center"/>
+        <w:rPr>
+          <w:rFonts w:asciiTheme="majorHAnsi" w:hAnsiTheme="majorHAnsi"/>
+          <w:sz w:val="48"/>
+        </w:rPr>
+      </w:pPr>
+    </w:p>
+    <w:p>
+      <w:pPr>
+        <w:pStyle w:val="BodyText"/>
+        <w:jc w:val="center"/>
+        <w:rPr>
+          <w:rFonts w:asciiTheme="majorHAnsi" w:hAnsiTheme="majorHAnsi"/>
+          <w:sz w:val="48"/>
+        </w:rPr>
+      </w:pPr>
+    </w:p>
+    <w:p>
+      <w:pPr>
+        <w:pStyle w:val="BodyText"/>
+        <w:jc w:val="center"/>
+        <w:rPr>
+          <w:rFonts w:asciiTheme="majorHAnsi" w:hAnsiTheme="majorHAnsi"/>
+          <w:sz w:val="48"/>
+        </w:rPr>
+      </w:pPr>
+    </w:p>
+    <w:p>
+      <w:pPr>
+        <w:pStyle w:val="BodyText"/>
         <w:rPr>
           <w:rFonts w:asciiTheme="majorHAnsi" w:hAnsiTheme="majorHAnsi"/>
           <w:sz w:val="48"/>
@@ -209,8 +350,21 @@
           <w:sz w:val="24"/>
           <w:szCs w:val="28"/>
         </w:rPr>
+        <w:lastRenderedPageBreak/>
         <w:t>Introduction</w:t>
       </w:r>
+    </w:p>
+    <w:p>
+      <w:pPr>
+        <w:pStyle w:val="ListParagraph"/>
+        <w:ind w:left="360"/>
+        <w:rPr>
+          <w:rFonts w:asciiTheme="minorHAnsi" w:hAnsiTheme="minorHAnsi"/>
+          <w:b/>
+          <w:sz w:val="24"/>
+          <w:szCs w:val="28"/>
+        </w:rPr>
+      </w:pPr>
     </w:p>
     <w:p>
       <w:pPr>
@@ -251,34 +405,193 @@
     <w:p>
       <w:pPr>
         <w:pStyle w:val="ListParagraph"/>
-        <w:numPr>
-          <w:ilvl w:val="1"/>
-          <w:numId w:val="3"/>
-        </w:numPr>
-        <w:rPr>
-          <w:rFonts w:asciiTheme="minorHAnsi" w:hAnsiTheme="minorHAnsi"/>
-          <w:b/>
-          <w:sz w:val="24"/>
-          <w:szCs w:val="28"/>
-        </w:rPr>
-      </w:pPr>
-      <w:r>
-        <w:rPr>
-          <w:rFonts w:asciiTheme="minorHAnsi" w:hAnsiTheme="minorHAnsi"/>
-          <w:b/>
-          <w:sz w:val="24"/>
-          <w:szCs w:val="28"/>
-        </w:rPr>
-        <w:t>Scope</w:t>
-      </w:r>
-    </w:p>
-    <w:p>
-      <w:pPr>
-        <w:rPr>
-          <w:rFonts w:asciiTheme="minorHAnsi" w:hAnsiTheme="minorHAnsi"/>
-          <w:b/>
-          <w:sz w:val="24"/>
-          <w:szCs w:val="28"/>
+        <w:ind w:left="708"/>
+        <w:jc w:val="both"/>
+        <w:rPr>
+          <w:rFonts w:asciiTheme="minorHAnsi" w:hAnsiTheme="minorHAnsi"/>
+          <w:b/>
+          <w:sz w:val="24"/>
+          <w:szCs w:val="24"/>
+        </w:rPr>
+      </w:pPr>
+      <w:r>
+        <w:rPr>
+          <w:rFonts w:asciiTheme="minorHAnsi" w:hAnsiTheme="minorHAnsi"/>
+          <w:sz w:val="24"/>
+          <w:szCs w:val="24"/>
+        </w:rPr>
+        <w:t xml:space="preserve">The purpose of this </w:t>
+      </w:r>
+      <w:r>
+        <w:rPr>
+          <w:rFonts w:asciiTheme="minorHAnsi" w:hAnsiTheme="minorHAnsi"/>
+          <w:sz w:val="24"/>
+          <w:szCs w:val="24"/>
+        </w:rPr>
+        <w:t>document</w:t>
+      </w:r>
+      <w:r>
+        <w:rPr>
+          <w:rFonts w:asciiTheme="minorHAnsi" w:hAnsiTheme="minorHAnsi"/>
+          <w:sz w:val="24"/>
+          <w:szCs w:val="24"/>
+        </w:rPr>
+        <w:t xml:space="preserve"> is to </w:t>
+      </w:r>
+      <w:r>
+        <w:rPr>
+          <w:rFonts w:asciiTheme="minorHAnsi" w:hAnsiTheme="minorHAnsi"/>
+          <w:sz w:val="24"/>
+          <w:szCs w:val="24"/>
+        </w:rPr>
+        <w:t>provid</w:t>
+      </w:r>
+      <w:r>
+        <w:rPr>
+          <w:rFonts w:asciiTheme="minorHAnsi" w:hAnsiTheme="minorHAnsi"/>
+          <w:sz w:val="24"/>
+          <w:szCs w:val="24"/>
+        </w:rPr>
+        <w:t>e</w:t>
+      </w:r>
+      <w:r>
+        <w:rPr>
+          <w:rFonts w:asciiTheme="minorHAnsi" w:hAnsiTheme="minorHAnsi"/>
+          <w:sz w:val="24"/>
+          <w:szCs w:val="24"/>
+        </w:rPr>
+        <w:t xml:space="preserve"> an overview of </w:t>
+      </w:r>
+      <w:r>
+        <w:rPr>
+          <w:rFonts w:asciiTheme="minorHAnsi" w:hAnsiTheme="minorHAnsi"/>
+          <w:sz w:val="24"/>
+          <w:szCs w:val="24"/>
+        </w:rPr>
+        <w:t xml:space="preserve">the </w:t>
+      </w:r>
+      <w:r>
+        <w:rPr>
+          <w:rFonts w:asciiTheme="minorHAnsi" w:hAnsiTheme="minorHAnsi"/>
+          <w:sz w:val="24"/>
+          <w:szCs w:val="24"/>
+        </w:rPr>
+        <w:t>web application</w:t>
+      </w:r>
+      <w:r>
+        <w:rPr>
+          <w:rFonts w:asciiTheme="minorHAnsi" w:hAnsiTheme="minorHAnsi"/>
+          <w:sz w:val="24"/>
+          <w:szCs w:val="24"/>
+        </w:rPr>
+        <w:t xml:space="preserve"> www.snimka.bg </w:t>
+      </w:r>
+      <w:r>
+        <w:rPr>
+          <w:rFonts w:asciiTheme="minorHAnsi" w:hAnsiTheme="minorHAnsi"/>
+          <w:sz w:val="24"/>
+          <w:szCs w:val="24"/>
+        </w:rPr>
+        <w:t>from a functional</w:t>
+      </w:r>
+      <w:r>
+        <w:rPr>
+          <w:rFonts w:asciiTheme="minorHAnsi" w:hAnsiTheme="minorHAnsi"/>
+          <w:sz w:val="24"/>
+          <w:szCs w:val="24"/>
+        </w:rPr>
+        <w:t xml:space="preserve"> perspective. Also part of that work is to</w:t>
+      </w:r>
+      <w:r>
+        <w:rPr>
+          <w:rFonts w:asciiTheme="minorHAnsi" w:hAnsiTheme="minorHAnsi"/>
+          <w:sz w:val="24"/>
+          <w:szCs w:val="24"/>
+        </w:rPr>
+        <w:t xml:space="preserve"> illustrate the purpose and complete declaration for the development of system. </w:t>
+      </w:r>
+      <w:r>
+        <w:rPr>
+          <w:rFonts w:asciiTheme="minorHAnsi" w:hAnsiTheme="minorHAnsi"/>
+          <w:sz w:val="24"/>
+          <w:szCs w:val="24"/>
+        </w:rPr>
+        <w:t xml:space="preserve"> </w:t>
+      </w:r>
+      <w:r>
+        <w:rPr>
+          <w:rFonts w:asciiTheme="minorHAnsi" w:hAnsiTheme="minorHAnsi"/>
+          <w:sz w:val="24"/>
+          <w:szCs w:val="24"/>
+        </w:rPr>
+        <w:t xml:space="preserve">We will </w:t>
+      </w:r>
+      <w:r>
+        <w:rPr>
+          <w:rFonts w:asciiTheme="minorHAnsi" w:hAnsiTheme="minorHAnsi"/>
+          <w:sz w:val="24"/>
+          <w:szCs w:val="24"/>
+        </w:rPr>
+        <w:t xml:space="preserve">give </w:t>
+      </w:r>
+      <w:r>
+        <w:rPr>
+          <w:rFonts w:asciiTheme="minorHAnsi" w:hAnsiTheme="minorHAnsi"/>
+          <w:sz w:val="24"/>
+          <w:szCs w:val="24"/>
+        </w:rPr>
+        <w:t>highlights</w:t>
+      </w:r>
+      <w:r>
+        <w:rPr>
+          <w:rFonts w:asciiTheme="minorHAnsi" w:hAnsiTheme="minorHAnsi"/>
+          <w:sz w:val="24"/>
+          <w:szCs w:val="24"/>
+        </w:rPr>
+        <w:t xml:space="preserve"> to</w:t>
+      </w:r>
+      <w:r>
+        <w:rPr>
+          <w:rFonts w:asciiTheme="minorHAnsi" w:hAnsiTheme="minorHAnsi"/>
+          <w:sz w:val="24"/>
+          <w:szCs w:val="24"/>
+        </w:rPr>
+        <w:t xml:space="preserve"> some technical considerations relating to the application, and also highlights</w:t>
+      </w:r>
+      <w:r>
+        <w:rPr>
+          <w:rFonts w:asciiTheme="minorHAnsi" w:hAnsiTheme="minorHAnsi"/>
+          <w:sz w:val="24"/>
+          <w:szCs w:val="24"/>
+        </w:rPr>
+        <w:t xml:space="preserve"> for</w:t>
+      </w:r>
+      <w:r>
+        <w:rPr>
+          <w:rFonts w:asciiTheme="minorHAnsi" w:hAnsiTheme="minorHAnsi"/>
+          <w:sz w:val="24"/>
+          <w:szCs w:val="24"/>
+        </w:rPr>
+        <w:t xml:space="preserve"> some technical and organizational implementation issues.</w:t>
+      </w:r>
+      <w:r>
+        <w:rPr>
+          <w:rFonts w:asciiTheme="minorHAnsi" w:hAnsiTheme="minorHAnsi"/>
+          <w:sz w:val="24"/>
+          <w:szCs w:val="24"/>
+        </w:rPr>
+        <w:t xml:space="preserve"> This document is primarily intended to be proposed to a customer for its approval and a reference for developing the first version of the system for the development team.</w:t>
+      </w:r>
+    </w:p>
+    <w:p>
+      <w:pPr>
+        <w:pStyle w:val="ListParagraph"/>
+        <w:ind w:left="792"/>
+        <w:rPr>
+          <w:rFonts w:asciiTheme="minorHAnsi" w:hAnsiTheme="minorHAnsi"/>
+          <w:b/>
+          <w:sz w:val="24"/>
+          <w:szCs w:val="24"/>
         </w:rPr>
       </w:pPr>
     </w:p>
@@ -293,19 +606,828 @@
           <w:rFonts w:asciiTheme="minorHAnsi" w:hAnsiTheme="minorHAnsi"/>
           <w:b/>
           <w:sz w:val="24"/>
-          <w:szCs w:val="28"/>
-        </w:rPr>
-      </w:pPr>
-      <w:r>
-        <w:rPr>
-          <w:rFonts w:asciiTheme="minorHAnsi" w:hAnsiTheme="minorHAnsi"/>
-          <w:b/>
-          <w:sz w:val="24"/>
-          <w:szCs w:val="28"/>
+          <w:szCs w:val="24"/>
+        </w:rPr>
+      </w:pPr>
+      <w:r>
+        <w:rPr>
+          <w:rFonts w:asciiTheme="minorHAnsi" w:hAnsiTheme="minorHAnsi"/>
+          <w:b/>
+          <w:sz w:val="24"/>
+          <w:szCs w:val="24"/>
+        </w:rPr>
+        <w:t>Scope</w:t>
+      </w:r>
+    </w:p>
+    <w:p>
+      <w:pPr>
+        <w:pStyle w:val="ListParagraph"/>
+        <w:ind w:left="792"/>
+        <w:rPr>
+          <w:rFonts w:asciiTheme="minorHAnsi" w:hAnsiTheme="minorHAnsi"/>
+          <w:b/>
+          <w:sz w:val="24"/>
+          <w:szCs w:val="24"/>
+        </w:rPr>
+      </w:pPr>
+    </w:p>
+    <w:p>
+      <w:pPr>
+        <w:pStyle w:val="ListParagraph"/>
+        <w:ind w:left="792"/>
+        <w:jc w:val="both"/>
+        <w:rPr>
+          <w:rFonts w:asciiTheme="minorHAnsi" w:hAnsiTheme="minorHAnsi"/>
+          <w:sz w:val="24"/>
+          <w:szCs w:val="24"/>
+        </w:rPr>
+      </w:pPr>
+      <w:r>
+        <w:rPr>
+          <w:rFonts w:asciiTheme="minorHAnsi" w:hAnsiTheme="minorHAnsi"/>
+          <w:sz w:val="24"/>
+          <w:szCs w:val="24"/>
+        </w:rPr>
+        <w:t>The scope of the</w:t>
+      </w:r>
+      <w:r>
+        <w:rPr>
+          <w:rFonts w:asciiTheme="minorHAnsi" w:hAnsiTheme="minorHAnsi"/>
+          <w:sz w:val="24"/>
+          <w:szCs w:val="24"/>
+        </w:rPr>
+        <w:t xml:space="preserve"> project is </w:t>
+      </w:r>
+      <w:r>
+        <w:rPr>
+          <w:rFonts w:asciiTheme="minorHAnsi" w:hAnsiTheme="minorHAnsi"/>
+          <w:sz w:val="24"/>
+          <w:szCs w:val="24"/>
+        </w:rPr>
+        <w:t>to create document with</w:t>
+      </w:r>
+      <w:r>
+        <w:rPr>
+          <w:rFonts w:asciiTheme="minorHAnsi" w:hAnsiTheme="minorHAnsi"/>
+          <w:sz w:val="24"/>
+          <w:szCs w:val="24"/>
+        </w:rPr>
+        <w:t xml:space="preserve"> software requirement</w:t>
+      </w:r>
+      <w:r>
+        <w:rPr>
+          <w:rFonts w:asciiTheme="minorHAnsi" w:hAnsiTheme="minorHAnsi"/>
+          <w:sz w:val="24"/>
+          <w:szCs w:val="24"/>
+        </w:rPr>
+        <w:t>s specification</w:t>
+      </w:r>
+      <w:r>
+        <w:rPr>
+          <w:rFonts w:asciiTheme="minorHAnsi" w:hAnsiTheme="minorHAnsi"/>
+          <w:sz w:val="24"/>
+          <w:szCs w:val="24"/>
+        </w:rPr>
+        <w:t xml:space="preserve"> for</w:t>
+      </w:r>
+      <w:r>
+        <w:rPr>
+          <w:rFonts w:asciiTheme="minorHAnsi" w:hAnsiTheme="minorHAnsi"/>
+          <w:sz w:val="24"/>
+          <w:szCs w:val="24"/>
+        </w:rPr>
+        <w:t xml:space="preserve"> the</w:t>
+      </w:r>
+      <w:r>
+        <w:rPr>
+          <w:rFonts w:asciiTheme="minorHAnsi" w:hAnsiTheme="minorHAnsi"/>
+          <w:sz w:val="24"/>
+          <w:szCs w:val="24"/>
+        </w:rPr>
+        <w:t xml:space="preserve"> </w:t>
+      </w:r>
+      <w:r>
+        <w:rPr>
+          <w:rFonts w:asciiTheme="minorHAnsi" w:hAnsiTheme="minorHAnsi"/>
+          <w:sz w:val="24"/>
+          <w:szCs w:val="24"/>
+        </w:rPr>
+        <w:t>web</w:t>
+      </w:r>
+      <w:r>
+        <w:rPr>
+          <w:rFonts w:asciiTheme="minorHAnsi" w:hAnsiTheme="minorHAnsi"/>
+          <w:sz w:val="24"/>
+          <w:szCs w:val="24"/>
+        </w:rPr>
+        <w:t>site www.snimka.bg</w:t>
+      </w:r>
+      <w:r>
+        <w:rPr>
+          <w:rFonts w:asciiTheme="minorHAnsi" w:hAnsiTheme="minorHAnsi"/>
+          <w:sz w:val="24"/>
+          <w:szCs w:val="24"/>
+        </w:rPr>
+        <w:t xml:space="preserve">. </w:t>
+      </w:r>
+      <w:r>
+        <w:rPr>
+          <w:rFonts w:asciiTheme="minorHAnsi" w:hAnsiTheme="minorHAnsi"/>
+          <w:sz w:val="24"/>
+          <w:szCs w:val="24"/>
+        </w:rPr>
+        <w:t xml:space="preserve">In order to do this </w:t>
+      </w:r>
+      <w:r>
+        <w:rPr>
+          <w:rFonts w:asciiTheme="minorHAnsi" w:hAnsiTheme="minorHAnsi"/>
+          <w:sz w:val="24"/>
+          <w:szCs w:val="24"/>
+        </w:rPr>
+        <w:t xml:space="preserve">“Team </w:t>
+      </w:r>
+      <w:proofErr w:type="spellStart"/>
+      <w:r>
+        <w:rPr>
+          <w:rFonts w:asciiTheme="minorHAnsi" w:hAnsiTheme="minorHAnsi"/>
+          <w:sz w:val="24"/>
+          <w:szCs w:val="24"/>
+        </w:rPr>
+        <w:t>Vermatrix</w:t>
+      </w:r>
+      <w:proofErr w:type="spellEnd"/>
+      <w:r>
+        <w:rPr>
+          <w:rFonts w:asciiTheme="minorHAnsi" w:hAnsiTheme="minorHAnsi"/>
+          <w:sz w:val="24"/>
+          <w:szCs w:val="24"/>
+        </w:rPr>
+        <w:t xml:space="preserve"> </w:t>
+      </w:r>
+      <w:proofErr w:type="spellStart"/>
+      <w:r>
+        <w:rPr>
+          <w:rFonts w:asciiTheme="minorHAnsi" w:hAnsiTheme="minorHAnsi"/>
+          <w:sz w:val="24"/>
+          <w:szCs w:val="24"/>
+        </w:rPr>
+        <w:t>Goldenhide</w:t>
+      </w:r>
+      <w:proofErr w:type="spellEnd"/>
+      <w:r>
+        <w:rPr>
+          <w:rFonts w:asciiTheme="minorHAnsi" w:hAnsiTheme="minorHAnsi"/>
+          <w:sz w:val="24"/>
+          <w:szCs w:val="24"/>
+        </w:rPr>
+        <w:t xml:space="preserve">” will </w:t>
+      </w:r>
+      <w:r>
+        <w:rPr>
+          <w:rFonts w:asciiTheme="minorHAnsi" w:hAnsiTheme="minorHAnsi"/>
+          <w:sz w:val="24"/>
+          <w:szCs w:val="24"/>
+        </w:rPr>
+        <w:t xml:space="preserve">analyze </w:t>
+      </w:r>
+      <w:r>
+        <w:rPr>
+          <w:rFonts w:asciiTheme="minorHAnsi" w:hAnsiTheme="minorHAnsi"/>
+          <w:sz w:val="24"/>
+          <w:szCs w:val="24"/>
+        </w:rPr>
+        <w:t>information for managin</w:t>
+      </w:r>
+      <w:r>
+        <w:rPr>
+          <w:rFonts w:asciiTheme="minorHAnsi" w:hAnsiTheme="minorHAnsi"/>
+          <w:sz w:val="24"/>
+          <w:szCs w:val="24"/>
+        </w:rPr>
+        <w:t>g this web application</w:t>
+      </w:r>
+      <w:r>
+        <w:rPr>
+          <w:rFonts w:asciiTheme="minorHAnsi" w:hAnsiTheme="minorHAnsi"/>
+          <w:sz w:val="24"/>
+          <w:szCs w:val="24"/>
+        </w:rPr>
+        <w:t xml:space="preserve"> and </w:t>
+      </w:r>
+      <w:r>
+        <w:rPr>
+          <w:rFonts w:asciiTheme="minorHAnsi" w:hAnsiTheme="minorHAnsi"/>
+          <w:sz w:val="24"/>
+          <w:szCs w:val="24"/>
+        </w:rPr>
+        <w:t>information provided on the site.</w:t>
+      </w:r>
+    </w:p>
+    <w:p>
+      <w:pPr>
+        <w:pStyle w:val="ListParagraph"/>
+        <w:ind w:left="792"/>
+        <w:jc w:val="both"/>
+        <w:rPr>
+          <w:rFonts w:asciiTheme="minorHAnsi" w:hAnsiTheme="minorHAnsi"/>
+          <w:sz w:val="24"/>
+          <w:szCs w:val="24"/>
+        </w:rPr>
+      </w:pPr>
+    </w:p>
+    <w:p>
+      <w:pPr>
+        <w:pStyle w:val="ListParagraph"/>
+        <w:ind w:left="792"/>
+        <w:jc w:val="both"/>
+        <w:rPr>
+          <w:rFonts w:asciiTheme="minorHAnsi" w:hAnsiTheme="minorHAnsi"/>
+          <w:sz w:val="24"/>
+          <w:szCs w:val="24"/>
+        </w:rPr>
+      </w:pPr>
+      <w:r>
+        <w:rPr>
+          <w:rFonts w:asciiTheme="minorHAnsi" w:hAnsiTheme="minorHAnsi"/>
+          <w:sz w:val="24"/>
+          <w:szCs w:val="24"/>
+        </w:rPr>
+        <w:t>“</w:t>
+      </w:r>
+      <w:r>
+        <w:rPr>
+          <w:rFonts w:asciiTheme="minorHAnsi" w:hAnsiTheme="minorHAnsi"/>
+          <w:sz w:val="24"/>
+          <w:szCs w:val="24"/>
+        </w:rPr>
+        <w:t>Snimka.bg” is a web</w:t>
+      </w:r>
+      <w:r>
+        <w:rPr>
+          <w:rFonts w:asciiTheme="minorHAnsi" w:hAnsiTheme="minorHAnsi"/>
+          <w:sz w:val="24"/>
+          <w:szCs w:val="24"/>
+        </w:rPr>
+        <w:t xml:space="preserve"> application which helps people to </w:t>
+      </w:r>
+      <w:r>
+        <w:rPr>
+          <w:rFonts w:asciiTheme="minorHAnsi" w:hAnsiTheme="minorHAnsi"/>
+          <w:sz w:val="24"/>
+          <w:szCs w:val="24"/>
+        </w:rPr>
+        <w:t>upload, store and share their pictures.</w:t>
+      </w:r>
+      <w:r>
+        <w:rPr>
+          <w:rFonts w:asciiTheme="minorHAnsi" w:hAnsiTheme="minorHAnsi"/>
+          <w:sz w:val="24"/>
+          <w:szCs w:val="24"/>
+        </w:rPr>
+        <w:t xml:space="preserve"> </w:t>
+      </w:r>
+      <w:r>
+        <w:rPr>
+          <w:rFonts w:asciiTheme="minorHAnsi" w:hAnsiTheme="minorHAnsi"/>
+          <w:sz w:val="24"/>
+          <w:szCs w:val="24"/>
+        </w:rPr>
+        <w:t>Capacity of the storage is 6 GB per user and</w:t>
+      </w:r>
+      <w:r>
+        <w:rPr>
+          <w:rFonts w:asciiTheme="minorHAnsi" w:hAnsiTheme="minorHAnsi"/>
+          <w:sz w:val="24"/>
+          <w:szCs w:val="24"/>
+        </w:rPr>
+        <w:t xml:space="preserve"> there is</w:t>
+      </w:r>
+      <w:r>
+        <w:rPr>
+          <w:rFonts w:asciiTheme="minorHAnsi" w:hAnsiTheme="minorHAnsi"/>
+          <w:sz w:val="24"/>
+          <w:szCs w:val="24"/>
+        </w:rPr>
+        <w:t xml:space="preserve"> limit o</w:t>
+      </w:r>
+      <w:r>
+        <w:rPr>
+          <w:rFonts w:asciiTheme="minorHAnsi" w:hAnsiTheme="minorHAnsi"/>
+          <w:sz w:val="24"/>
+          <w:szCs w:val="24"/>
+        </w:rPr>
+        <w:t>f the size of</w:t>
+      </w:r>
+      <w:r>
+        <w:rPr>
+          <w:rFonts w:asciiTheme="minorHAnsi" w:hAnsiTheme="minorHAnsi"/>
+          <w:sz w:val="24"/>
+          <w:szCs w:val="24"/>
+        </w:rPr>
+        <w:t xml:space="preserve"> single </w:t>
+      </w:r>
+      <w:r>
+        <w:rPr>
+          <w:rFonts w:asciiTheme="minorHAnsi" w:hAnsiTheme="minorHAnsi"/>
+          <w:sz w:val="24"/>
+          <w:szCs w:val="24"/>
+        </w:rPr>
+        <w:t>picture which</w:t>
+      </w:r>
+      <w:r>
+        <w:rPr>
+          <w:rFonts w:asciiTheme="minorHAnsi" w:hAnsiTheme="minorHAnsi"/>
+          <w:sz w:val="24"/>
+          <w:szCs w:val="24"/>
+        </w:rPr>
+        <w:t xml:space="preserve"> is 6 MB. </w:t>
+      </w:r>
+      <w:r>
+        <w:rPr>
+          <w:rFonts w:asciiTheme="minorHAnsi" w:hAnsiTheme="minorHAnsi"/>
+          <w:sz w:val="24"/>
+          <w:szCs w:val="24"/>
+        </w:rPr>
+        <w:t>Users</w:t>
+      </w:r>
+      <w:r>
+        <w:rPr>
+          <w:rFonts w:asciiTheme="minorHAnsi" w:hAnsiTheme="minorHAnsi"/>
+          <w:sz w:val="24"/>
+          <w:szCs w:val="24"/>
+        </w:rPr>
+        <w:t xml:space="preserve"> can also </w:t>
+      </w:r>
+      <w:r>
+        <w:rPr>
+          <w:rFonts w:asciiTheme="minorHAnsi" w:hAnsiTheme="minorHAnsi"/>
+          <w:sz w:val="24"/>
+          <w:szCs w:val="24"/>
+        </w:rPr>
+        <w:t>look at other pictures</w:t>
+      </w:r>
+      <w:r>
+        <w:rPr>
+          <w:rFonts w:asciiTheme="minorHAnsi" w:hAnsiTheme="minorHAnsi"/>
+          <w:sz w:val="24"/>
+          <w:szCs w:val="24"/>
+        </w:rPr>
+        <w:t xml:space="preserve"> and albums</w:t>
+      </w:r>
+      <w:r>
+        <w:rPr>
+          <w:rFonts w:asciiTheme="minorHAnsi" w:hAnsiTheme="minorHAnsi"/>
+          <w:sz w:val="24"/>
+          <w:szCs w:val="24"/>
+        </w:rPr>
+        <w:t xml:space="preserve"> by</w:t>
+      </w:r>
+      <w:r>
+        <w:rPr>
+          <w:rFonts w:asciiTheme="minorHAnsi" w:hAnsiTheme="minorHAnsi"/>
+          <w:sz w:val="24"/>
+          <w:szCs w:val="24"/>
+        </w:rPr>
+        <w:t xml:space="preserve"> random</w:t>
+      </w:r>
+      <w:r>
+        <w:rPr>
+          <w:rFonts w:asciiTheme="minorHAnsi" w:hAnsiTheme="minorHAnsi"/>
+          <w:sz w:val="24"/>
+          <w:szCs w:val="24"/>
+        </w:rPr>
+        <w:t xml:space="preserve"> suggestions on the start page of the application or by searching with</w:t>
+      </w:r>
+      <w:r>
+        <w:rPr>
+          <w:rFonts w:asciiTheme="minorHAnsi" w:hAnsiTheme="minorHAnsi"/>
+          <w:sz w:val="24"/>
+          <w:szCs w:val="24"/>
+        </w:rPr>
+        <w:t xml:space="preserve"> the name of the album or the author.</w:t>
+      </w:r>
+      <w:r>
+        <w:rPr>
+          <w:rFonts w:asciiTheme="minorHAnsi" w:hAnsiTheme="minorHAnsi"/>
+          <w:sz w:val="24"/>
+          <w:szCs w:val="24"/>
+        </w:rPr>
+        <w:t xml:space="preserve"> </w:t>
+      </w:r>
+    </w:p>
+    <w:p>
+      <w:pPr>
+        <w:pStyle w:val="ListParagraph"/>
+        <w:ind w:left="792"/>
+        <w:jc w:val="both"/>
+        <w:rPr>
+          <w:rFonts w:asciiTheme="minorHAnsi" w:hAnsiTheme="minorHAnsi"/>
+          <w:sz w:val="24"/>
+          <w:szCs w:val="24"/>
+        </w:rPr>
+      </w:pPr>
+    </w:p>
+    <w:p>
+      <w:pPr>
+        <w:pStyle w:val="ListParagraph"/>
+        <w:ind w:left="792"/>
+        <w:jc w:val="both"/>
+        <w:rPr>
+          <w:rFonts w:asciiTheme="minorHAnsi" w:hAnsiTheme="minorHAnsi"/>
+          <w:sz w:val="24"/>
+          <w:szCs w:val="24"/>
+        </w:rPr>
+      </w:pPr>
+      <w:r>
+        <w:rPr>
+          <w:rFonts w:asciiTheme="minorHAnsi" w:hAnsiTheme="minorHAnsi"/>
+          <w:sz w:val="24"/>
+          <w:szCs w:val="24"/>
+        </w:rPr>
+        <w:t xml:space="preserve">The application </w:t>
+      </w:r>
+      <w:r>
+        <w:rPr>
+          <w:rFonts w:asciiTheme="minorHAnsi" w:hAnsiTheme="minorHAnsi"/>
+          <w:sz w:val="24"/>
+          <w:szCs w:val="24"/>
+        </w:rPr>
+        <w:t>is</w:t>
+      </w:r>
+      <w:r>
+        <w:rPr>
+          <w:rFonts w:asciiTheme="minorHAnsi" w:hAnsiTheme="minorHAnsi"/>
+          <w:sz w:val="24"/>
+          <w:szCs w:val="24"/>
+        </w:rPr>
+        <w:t xml:space="preserve"> free to </w:t>
+      </w:r>
+      <w:r>
+        <w:rPr>
+          <w:rFonts w:asciiTheme="minorHAnsi" w:hAnsiTheme="minorHAnsi"/>
+          <w:sz w:val="24"/>
+          <w:szCs w:val="24"/>
+        </w:rPr>
+        <w:t>use</w:t>
+      </w:r>
+      <w:r>
+        <w:rPr>
+          <w:rFonts w:asciiTheme="minorHAnsi" w:hAnsiTheme="minorHAnsi"/>
+          <w:sz w:val="24"/>
+          <w:szCs w:val="24"/>
+        </w:rPr>
+        <w:t xml:space="preserve"> and</w:t>
+      </w:r>
+      <w:r>
+        <w:rPr>
+          <w:rFonts w:asciiTheme="minorHAnsi" w:hAnsiTheme="minorHAnsi"/>
+          <w:sz w:val="24"/>
+          <w:szCs w:val="24"/>
+        </w:rPr>
+        <w:t xml:space="preserve"> the only requirement is for user to have connection to the internet</w:t>
+      </w:r>
+      <w:r>
+        <w:rPr>
+          <w:rFonts w:asciiTheme="minorHAnsi" w:hAnsiTheme="minorHAnsi"/>
+          <w:sz w:val="24"/>
+          <w:szCs w:val="24"/>
+        </w:rPr>
+        <w:t>. Owner of the album</w:t>
+      </w:r>
+      <w:r>
+        <w:rPr>
+          <w:rFonts w:asciiTheme="minorHAnsi" w:hAnsiTheme="minorHAnsi"/>
+          <w:sz w:val="24"/>
+          <w:szCs w:val="24"/>
+        </w:rPr>
+        <w:t xml:space="preserve"> can provide information</w:t>
+      </w:r>
+      <w:r>
+        <w:rPr>
+          <w:rFonts w:asciiTheme="minorHAnsi" w:hAnsiTheme="minorHAnsi"/>
+          <w:sz w:val="24"/>
+          <w:szCs w:val="24"/>
+        </w:rPr>
+        <w:t xml:space="preserve"> and description of the pictures which</w:t>
+      </w:r>
+      <w:bookmarkStart w:id="0" w:name="_GoBack"/>
+      <w:bookmarkEnd w:id="0"/>
+      <w:r>
+        <w:rPr>
+          <w:rFonts w:asciiTheme="minorHAnsi" w:hAnsiTheme="minorHAnsi"/>
+          <w:sz w:val="24"/>
+          <w:szCs w:val="24"/>
+        </w:rPr>
+        <w:t xml:space="preserve"> will act as the bases for the search results displayed to the</w:t>
+      </w:r>
+      <w:r>
+        <w:rPr>
+          <w:rFonts w:asciiTheme="minorHAnsi" w:hAnsiTheme="minorHAnsi"/>
+          <w:sz w:val="24"/>
+          <w:szCs w:val="24"/>
+        </w:rPr>
+        <w:t xml:space="preserve"> other</w:t>
+      </w:r>
+      <w:r>
+        <w:rPr>
+          <w:rFonts w:asciiTheme="minorHAnsi" w:hAnsiTheme="minorHAnsi"/>
+          <w:sz w:val="24"/>
+          <w:szCs w:val="24"/>
+        </w:rPr>
+        <w:t xml:space="preserve"> user</w:t>
+      </w:r>
+      <w:r>
+        <w:rPr>
+          <w:rFonts w:asciiTheme="minorHAnsi" w:hAnsiTheme="minorHAnsi"/>
+          <w:sz w:val="24"/>
+          <w:szCs w:val="24"/>
+        </w:rPr>
+        <w:t>s</w:t>
+      </w:r>
+      <w:r>
+        <w:rPr>
+          <w:rFonts w:asciiTheme="minorHAnsi" w:hAnsiTheme="minorHAnsi"/>
+          <w:sz w:val="24"/>
+          <w:szCs w:val="24"/>
+        </w:rPr>
+        <w:t xml:space="preserve">. An administrator also uses the web-portal in order to administer the system and keep the information accurate. The administrator can, </w:t>
+      </w:r>
+      <w:r>
+        <w:rPr>
+          <w:rFonts w:asciiTheme="minorHAnsi" w:hAnsiTheme="minorHAnsi"/>
+          <w:sz w:val="24"/>
+          <w:szCs w:val="24"/>
+        </w:rPr>
+        <w:t>for instance, verify users</w:t>
+      </w:r>
+      <w:r>
+        <w:rPr>
+          <w:rFonts w:asciiTheme="minorHAnsi" w:hAnsiTheme="minorHAnsi"/>
+          <w:sz w:val="24"/>
+          <w:szCs w:val="24"/>
+        </w:rPr>
+        <w:t xml:space="preserve">, </w:t>
+      </w:r>
+      <w:r>
+        <w:rPr>
+          <w:rFonts w:asciiTheme="minorHAnsi" w:hAnsiTheme="minorHAnsi"/>
+          <w:sz w:val="24"/>
+          <w:szCs w:val="24"/>
+        </w:rPr>
+        <w:t xml:space="preserve">manage </w:t>
+      </w:r>
+      <w:r>
+        <w:rPr>
+          <w:rFonts w:asciiTheme="minorHAnsi" w:hAnsiTheme="minorHAnsi"/>
+          <w:sz w:val="24"/>
+          <w:szCs w:val="24"/>
+        </w:rPr>
+        <w:t>their</w:t>
+      </w:r>
+      <w:r>
+        <w:rPr>
+          <w:rFonts w:asciiTheme="minorHAnsi" w:hAnsiTheme="minorHAnsi"/>
+          <w:sz w:val="24"/>
+          <w:szCs w:val="24"/>
+        </w:rPr>
+        <w:t xml:space="preserve"> information</w:t>
+      </w:r>
+      <w:r>
+        <w:rPr>
+          <w:rFonts w:asciiTheme="minorHAnsi" w:hAnsiTheme="minorHAnsi"/>
+          <w:sz w:val="24"/>
+          <w:szCs w:val="24"/>
+        </w:rPr>
+        <w:t xml:space="preserve"> and check pictures for i</w:t>
+      </w:r>
+      <w:r>
+        <w:rPr>
+          <w:rStyle w:val="Emphasis"/>
+          <w:rFonts w:asciiTheme="minorHAnsi" w:hAnsiTheme="minorHAnsi" w:cs="Arial"/>
+          <w:bCs/>
+          <w:i w:val="0"/>
+          <w:iCs w:val="0"/>
+          <w:sz w:val="24"/>
+          <w:szCs w:val="24"/>
+          <w:shd w:val="clear" w:color="auto" w:fill="FFFFFF"/>
+        </w:rPr>
+        <w:t>nappropriate content</w:t>
+      </w:r>
+      <w:r>
+        <w:rPr>
+          <w:rFonts w:asciiTheme="minorHAnsi" w:hAnsiTheme="minorHAnsi"/>
+          <w:sz w:val="24"/>
+          <w:szCs w:val="24"/>
+        </w:rPr>
+        <w:t xml:space="preserve">. All system information is maintained in a database, which is located on a web-server. </w:t>
+      </w:r>
+    </w:p>
+    <w:p>
+      <w:pPr>
+        <w:rPr>
+          <w:rFonts w:asciiTheme="minorHAnsi" w:hAnsiTheme="minorHAnsi"/>
+          <w:b/>
+          <w:sz w:val="24"/>
+          <w:szCs w:val="24"/>
+        </w:rPr>
+      </w:pPr>
+    </w:p>
+    <w:p>
+      <w:pPr>
+        <w:pStyle w:val="ListParagraph"/>
+        <w:numPr>
+          <w:ilvl w:val="1"/>
+          <w:numId w:val="3"/>
+        </w:numPr>
+        <w:rPr>
+          <w:rFonts w:asciiTheme="minorHAnsi" w:hAnsiTheme="minorHAnsi"/>
+          <w:b/>
+          <w:sz w:val="24"/>
+          <w:szCs w:val="24"/>
+        </w:rPr>
+      </w:pPr>
+      <w:r>
+        <w:rPr>
+          <w:rFonts w:asciiTheme="minorHAnsi" w:hAnsiTheme="minorHAnsi"/>
+          <w:b/>
+          <w:sz w:val="24"/>
+          <w:szCs w:val="24"/>
         </w:rPr>
         <w:t>Overview</w:t>
       </w:r>
       <w:bookmarkStart w:id="1" w:name="_Toc39430806"/>
+    </w:p>
+    <w:p>
+      <w:pPr>
+        <w:pStyle w:val="ListParagraph"/>
+        <w:ind w:left="792"/>
+        <w:rPr>
+          <w:rFonts w:asciiTheme="minorHAnsi" w:hAnsiTheme="minorHAnsi"/>
+          <w:b/>
+          <w:sz w:val="24"/>
+          <w:szCs w:val="24"/>
+        </w:rPr>
+      </w:pPr>
+    </w:p>
+    <w:p>
+      <w:pPr>
+        <w:pStyle w:val="ListParagraph"/>
+        <w:ind w:left="792"/>
+        <w:jc w:val="both"/>
+        <w:rPr>
+          <w:rFonts w:asciiTheme="minorHAnsi" w:hAnsiTheme="minorHAnsi"/>
+          <w:sz w:val="24"/>
+          <w:szCs w:val="24"/>
+        </w:rPr>
+      </w:pPr>
+      <w:r>
+        <w:rPr>
+          <w:rFonts w:asciiTheme="minorHAnsi" w:hAnsiTheme="minorHAnsi"/>
+          <w:sz w:val="24"/>
+          <w:szCs w:val="24"/>
+        </w:rPr>
+        <w:t>T</w:t>
+      </w:r>
+      <w:r>
+        <w:rPr>
+          <w:rFonts w:asciiTheme="minorHAnsi" w:hAnsiTheme="minorHAnsi"/>
+          <w:sz w:val="24"/>
+          <w:szCs w:val="24"/>
+        </w:rPr>
+        <w:t>his document contains the overall description of the</w:t>
+      </w:r>
+      <w:r>
+        <w:rPr>
+          <w:rFonts w:asciiTheme="minorHAnsi" w:hAnsiTheme="minorHAnsi"/>
+          <w:sz w:val="24"/>
+          <w:szCs w:val="24"/>
+        </w:rPr>
+        <w:t xml:space="preserve"> website</w:t>
+      </w:r>
+      <w:r>
+        <w:rPr>
+          <w:rFonts w:asciiTheme="minorHAnsi" w:hAnsiTheme="minorHAnsi"/>
+          <w:sz w:val="24"/>
+          <w:szCs w:val="24"/>
+        </w:rPr>
+        <w:t xml:space="preserve"> </w:t>
+      </w:r>
+      <w:r>
+        <w:rPr>
+          <w:rFonts w:asciiTheme="minorHAnsi" w:hAnsiTheme="minorHAnsi"/>
+          <w:sz w:val="24"/>
+          <w:szCs w:val="24"/>
+        </w:rPr>
+        <w:t>www.snimka.bg</w:t>
+      </w:r>
+      <w:r>
+        <w:rPr>
+          <w:rFonts w:asciiTheme="minorHAnsi" w:hAnsiTheme="minorHAnsi"/>
+          <w:sz w:val="24"/>
+          <w:szCs w:val="24"/>
+        </w:rPr>
+        <w:t xml:space="preserve"> </w:t>
+      </w:r>
+      <w:r>
+        <w:rPr>
+          <w:rFonts w:asciiTheme="minorHAnsi" w:hAnsiTheme="minorHAnsi"/>
+          <w:sz w:val="24"/>
+          <w:szCs w:val="24"/>
+        </w:rPr>
+        <w:t>and the specific requirements for the system.</w:t>
+      </w:r>
+      <w:r>
+        <w:rPr>
+          <w:rFonts w:asciiTheme="minorHAnsi" w:hAnsiTheme="minorHAnsi"/>
+          <w:sz w:val="24"/>
+          <w:szCs w:val="24"/>
+        </w:rPr>
+        <w:t xml:space="preserve"> It also provides an overview of the system functionality and system interaction with other systems.</w:t>
+      </w:r>
+    </w:p>
+    <w:p>
+      <w:pPr>
+        <w:pStyle w:val="ListParagraph"/>
+        <w:ind w:left="792"/>
+        <w:jc w:val="both"/>
+        <w:rPr>
+          <w:rFonts w:asciiTheme="minorHAnsi" w:hAnsiTheme="minorHAnsi"/>
+          <w:sz w:val="24"/>
+          <w:szCs w:val="24"/>
+        </w:rPr>
+      </w:pPr>
+    </w:p>
+    <w:p>
+      <w:pPr>
+        <w:pStyle w:val="ListParagraph"/>
+        <w:ind w:left="792"/>
+        <w:jc w:val="both"/>
+        <w:rPr>
+          <w:rFonts w:asciiTheme="minorHAnsi" w:hAnsiTheme="minorHAnsi"/>
+          <w:sz w:val="24"/>
+          <w:szCs w:val="24"/>
+        </w:rPr>
+      </w:pPr>
+    </w:p>
+    <w:p>
+      <w:pPr>
+        <w:pStyle w:val="ListParagraph"/>
+        <w:ind w:left="792"/>
+        <w:jc w:val="both"/>
+        <w:rPr>
+          <w:rFonts w:asciiTheme="minorHAnsi" w:hAnsiTheme="minorHAnsi"/>
+          <w:sz w:val="24"/>
+          <w:szCs w:val="24"/>
+        </w:rPr>
+      </w:pPr>
+    </w:p>
+    <w:p>
+      <w:pPr>
+        <w:pStyle w:val="ListParagraph"/>
+        <w:ind w:left="792"/>
+        <w:jc w:val="both"/>
+        <w:rPr>
+          <w:rFonts w:asciiTheme="minorHAnsi" w:hAnsiTheme="minorHAnsi"/>
+          <w:sz w:val="24"/>
+          <w:szCs w:val="24"/>
+        </w:rPr>
+      </w:pPr>
+    </w:p>
+    <w:p>
+      <w:pPr>
+        <w:pStyle w:val="ListParagraph"/>
+        <w:ind w:left="792"/>
+        <w:jc w:val="both"/>
+        <w:rPr>
+          <w:rFonts w:asciiTheme="minorHAnsi" w:hAnsiTheme="minorHAnsi"/>
+          <w:sz w:val="24"/>
+          <w:szCs w:val="24"/>
+        </w:rPr>
+      </w:pPr>
+    </w:p>
+    <w:p>
+      <w:pPr>
+        <w:pStyle w:val="ListParagraph"/>
+        <w:ind w:left="792"/>
+        <w:jc w:val="both"/>
+        <w:rPr>
+          <w:rFonts w:asciiTheme="minorHAnsi" w:hAnsiTheme="minorHAnsi"/>
+          <w:sz w:val="24"/>
+          <w:szCs w:val="24"/>
+        </w:rPr>
+      </w:pPr>
+    </w:p>
+    <w:p>
+      <w:pPr>
+        <w:pStyle w:val="ListParagraph"/>
+        <w:ind w:left="792"/>
+        <w:jc w:val="both"/>
+        <w:rPr>
+          <w:rFonts w:asciiTheme="minorHAnsi" w:hAnsiTheme="minorHAnsi"/>
+          <w:sz w:val="24"/>
+          <w:szCs w:val="24"/>
+        </w:rPr>
+      </w:pPr>
     </w:p>
     <w:p>
       <w:pPr>
@@ -337,6 +1459,7 @@
           <w:sz w:val="24"/>
           <w:szCs w:val="22"/>
         </w:rPr>
+        <w:lastRenderedPageBreak/>
         <w:t>Overall Description</w:t>
       </w:r>
       <w:bookmarkStart w:id="2" w:name="_Toc39430807"/>
@@ -658,7 +1781,6 @@
           <w:sz w:val="24"/>
           <w:szCs w:val="28"/>
         </w:rPr>
-        <w:lastRenderedPageBreak/>
         <w:t>User screens</w:t>
       </w:r>
     </w:p>
@@ -691,6 +1813,7 @@
           <w:noProof/>
           <w:sz w:val="24"/>
           <w:szCs w:val="28"/>
+          <w:lang w:val="bg-BG" w:eastAsia="bg-BG"/>
         </w:rPr>
         <w:drawing>
           <wp:inline distT="0" distB="0" distL="0" distR="0">
@@ -710,7 +1833,7 @@
                     </pic:cNvPicPr>
                   </pic:nvPicPr>
                   <pic:blipFill>
-                    <a:blip r:embed="rId5" cstate="print"/>
+                    <a:blip r:embed="rId6" cstate="print"/>
                     <a:srcRect/>
                     <a:stretch>
                       <a:fillRect/>
@@ -750,7 +1873,7 @@
 </file>
 
 <file path=word/numbering.xml><?xml version="1.0" encoding="utf-8"?>
-<w:numbering xmlns:ve="http://schemas.openxmlformats.org/markup-compatibility/2006" xmlns:o="urn:schemas-microsoft-com:office:office" xmlns:r="http://schemas.openxmlformats.org/officeDocument/2006/relationships" xmlns:m="http://schemas.openxmlformats.org/officeDocument/2006/math" xmlns:v="urn:schemas-microsoft-com:vml" xmlns:wp="http://schemas.openxmlformats.org/drawingml/2006/wordprocessingDrawing" xmlns:w10="urn:schemas-microsoft-com:office:word" xmlns:w="http://schemas.openxmlformats.org/wordprocessingml/2006/main" xmlns:wne="http://schemas.microsoft.com/office/word/2006/wordml">
+<w:numbering xmlns:wpc="http://schemas.microsoft.com/office/word/2010/wordprocessingCanvas" xmlns:mc="http://schemas.openxmlformats.org/markup-compatibility/2006" xmlns:o="urn:schemas-microsoft-com:office:office" xmlns:r="http://schemas.openxmlformats.org/officeDocument/2006/relationships" xmlns:m="http://schemas.openxmlformats.org/officeDocument/2006/math" xmlns:v="urn:schemas-microsoft-com:vml" xmlns:wp14="http://schemas.microsoft.com/office/word/2010/wordprocessingDrawing" xmlns:wp="http://schemas.openxmlformats.org/drawingml/2006/wordprocessingDrawing" xmlns:w10="urn:schemas-microsoft-com:office:word" xmlns:w="http://schemas.openxmlformats.org/wordprocessingml/2006/main" xmlns:w14="http://schemas.microsoft.com/office/word/2010/wordml" xmlns:wpg="http://schemas.microsoft.com/office/word/2010/wordprocessingGroup" xmlns:wpi="http://schemas.microsoft.com/office/word/2010/wordprocessingInk" xmlns:wne="http://schemas.microsoft.com/office/word/2006/wordml" xmlns:wps="http://schemas.microsoft.com/office/word/2010/wordprocessingShape" mc:Ignorable="w14 wp14">
   <w:abstractNum w:abstractNumId="0">
     <w:nsid w:val="2D3750C2"/>
     <w:multiLevelType w:val="multilevel"/>
@@ -1132,7 +2255,7 @@
 </file>
 
 <file path=word/styles.xml><?xml version="1.0" encoding="utf-8"?>
-<w:styles xmlns:r="http://schemas.openxmlformats.org/officeDocument/2006/relationships" xmlns:w="http://schemas.openxmlformats.org/wordprocessingml/2006/main">
+<w:styles xmlns:mc="http://schemas.openxmlformats.org/markup-compatibility/2006" xmlns:r="http://schemas.openxmlformats.org/officeDocument/2006/relationships" xmlns:w="http://schemas.openxmlformats.org/wordprocessingml/2006/main" xmlns:w14="http://schemas.microsoft.com/office/word/2010/wordml" mc:Ignorable="w14">
   <w:docDefaults>
     <w:rPrDefault>
       <w:rPr>
@@ -1489,6 +2612,7 @@
   <w:style w:type="character" w:default="1" w:styleId="DefaultParagraphFont">
     <w:name w:val="Default Paragraph Font"/>
     <w:uiPriority w:val="1"/>
+    <w:semiHidden/>
     <w:unhideWhenUsed/>
   </w:style>
   <w:style w:type="table" w:default="1" w:styleId="TableNormal">
@@ -1496,7 +2620,6 @@
     <w:uiPriority w:val="99"/>
     <w:semiHidden/>
     <w:unhideWhenUsed/>
-    <w:qFormat/>
     <w:tblPr>
       <w:tblInd w:w="0" w:type="dxa"/>
       <w:tblCellMar>
@@ -1687,6 +2810,17 @@
       <w:sz w:val="16"/>
       <w:szCs w:val="16"/>
       <w:lang w:val="en-US"/>
+    </w:rPr>
+  </w:style>
+  <w:style w:type="character" w:styleId="Emphasis">
+    <w:name w:val="Emphasis"/>
+    <w:basedOn w:val="DefaultParagraphFont"/>
+    <w:uiPriority w:val="20"/>
+    <w:qFormat/>
+    <w:rsid w:val="00EF03AD"/>
+    <w:rPr>
+      <w:i/>
+      <w:iCs/>
     </w:rPr>
   </w:style>
 </w:styles>

--- a/SRS.docx
+++ b/SRS.docx
@@ -892,55 +892,7 @@
           <w:sz w:val="24"/>
           <w:szCs w:val="24"/>
         </w:rPr>
-        <w:t>Capacity of the storage is 6 GB per user and</w:t>
-      </w:r>
-      <w:r>
-        <w:rPr>
-          <w:rFonts w:asciiTheme="minorHAnsi" w:hAnsiTheme="minorHAnsi"/>
-          <w:sz w:val="24"/>
-          <w:szCs w:val="24"/>
-        </w:rPr>
-        <w:t xml:space="preserve"> there is</w:t>
-      </w:r>
-      <w:r>
-        <w:rPr>
-          <w:rFonts w:asciiTheme="minorHAnsi" w:hAnsiTheme="minorHAnsi"/>
-          <w:sz w:val="24"/>
-          <w:szCs w:val="24"/>
-        </w:rPr>
-        <w:t xml:space="preserve"> limit o</w:t>
-      </w:r>
-      <w:r>
-        <w:rPr>
-          <w:rFonts w:asciiTheme="minorHAnsi" w:hAnsiTheme="minorHAnsi"/>
-          <w:sz w:val="24"/>
-          <w:szCs w:val="24"/>
-        </w:rPr>
-        <w:t>f the size of</w:t>
-      </w:r>
-      <w:r>
-        <w:rPr>
-          <w:rFonts w:asciiTheme="minorHAnsi" w:hAnsiTheme="minorHAnsi"/>
-          <w:sz w:val="24"/>
-          <w:szCs w:val="24"/>
-        </w:rPr>
-        <w:t xml:space="preserve"> single </w:t>
-      </w:r>
-      <w:r>
-        <w:rPr>
-          <w:rFonts w:asciiTheme="minorHAnsi" w:hAnsiTheme="minorHAnsi"/>
-          <w:sz w:val="24"/>
-          <w:szCs w:val="24"/>
-        </w:rPr>
-        <w:t>picture which</w:t>
-      </w:r>
-      <w:r>
-        <w:rPr>
-          <w:rFonts w:asciiTheme="minorHAnsi" w:hAnsiTheme="minorHAnsi"/>
-          <w:sz w:val="24"/>
-          <w:szCs w:val="24"/>
-        </w:rPr>
-        <w:t xml:space="preserve"> is 6 MB. </w:t>
+        <w:t xml:space="preserve">Capacity of the storage is 6 GB per user and there is limit of the size of single picture which is 6 MB. </w:t>
       </w:r>
       <w:r>
         <w:rPr>
@@ -1110,8 +1062,6 @@
         </w:rPr>
         <w:t xml:space="preserve"> and description of the pictures which</w:t>
       </w:r>
-      <w:bookmarkStart w:id="0" w:name="_GoBack"/>
-      <w:bookmarkEnd w:id="0"/>
       <w:r>
         <w:rPr>
           <w:rFonts w:asciiTheme="minorHAnsi" w:hAnsiTheme="minorHAnsi"/>
@@ -1255,7 +1205,7 @@
         </w:rPr>
         <w:t>Overview</w:t>
       </w:r>
-      <w:bookmarkStart w:id="1" w:name="_Toc39430806"/>
+      <w:bookmarkStart w:id="0" w:name="_Toc39430806"/>
     </w:p>
     <w:p>
       <w:pPr>
@@ -1462,22 +1412,34 @@
         <w:lastRenderedPageBreak/>
         <w:t>Overall Description</w:t>
       </w:r>
-      <w:bookmarkStart w:id="2" w:name="_Toc39430807"/>
-      <w:bookmarkStart w:id="3" w:name="_Toc37002398"/>
-      <w:bookmarkStart w:id="4" w:name="_Toc456662680"/>
-      <w:bookmarkStart w:id="5" w:name="_Toc452813591"/>
-      <w:bookmarkStart w:id="6" w:name="_Toc436203388"/>
-      <w:bookmarkStart w:id="7" w:name="_Toc422186484"/>
-      <w:bookmarkStart w:id="8" w:name="_Toc346297778"/>
-      <w:bookmarkStart w:id="9" w:name="_Toc342757867"/>
-      <w:bookmarkStart w:id="10" w:name="_Toc339784266"/>
-      <w:bookmarkStart w:id="11" w:name="_Toc339783677"/>
-      <w:bookmarkStart w:id="12" w:name="_Toc323533353"/>
-      <w:bookmarkStart w:id="13" w:name="_Toc320279476"/>
-      <w:bookmarkStart w:id="14" w:name="_Toc320274603"/>
-      <w:bookmarkStart w:id="15" w:name="_Toc318088998"/>
-      <w:bookmarkStart w:id="16" w:name="_Toc425054391"/>
-      <w:bookmarkEnd w:id="1"/>
+      <w:bookmarkStart w:id="1" w:name="_Toc39430807"/>
+      <w:bookmarkStart w:id="2" w:name="_Toc37002398"/>
+      <w:bookmarkStart w:id="3" w:name="_Toc456662680"/>
+      <w:bookmarkStart w:id="4" w:name="_Toc452813591"/>
+      <w:bookmarkStart w:id="5" w:name="_Toc436203388"/>
+      <w:bookmarkStart w:id="6" w:name="_Toc422186484"/>
+      <w:bookmarkStart w:id="7" w:name="_Toc346297778"/>
+      <w:bookmarkStart w:id="8" w:name="_Toc342757867"/>
+      <w:bookmarkStart w:id="9" w:name="_Toc339784266"/>
+      <w:bookmarkStart w:id="10" w:name="_Toc339783677"/>
+      <w:bookmarkStart w:id="11" w:name="_Toc323533353"/>
+      <w:bookmarkStart w:id="12" w:name="_Toc320279476"/>
+      <w:bookmarkStart w:id="13" w:name="_Toc320274603"/>
+      <w:bookmarkStart w:id="14" w:name="_Toc318088998"/>
+      <w:bookmarkStart w:id="15" w:name="_Toc425054391"/>
+      <w:bookmarkEnd w:id="0"/>
+    </w:p>
+    <w:p>
+      <w:pPr>
+        <w:pStyle w:val="ListParagraph"/>
+        <w:ind w:left="360"/>
+        <w:rPr>
+          <w:rFonts w:asciiTheme="minorHAnsi" w:hAnsiTheme="minorHAnsi"/>
+          <w:b/>
+          <w:sz w:val="24"/>
+          <w:szCs w:val="28"/>
+        </w:rPr>
+      </w:pPr>
     </w:p>
     <w:p>
       <w:pPr>
@@ -1502,6 +1464,7 @@
         </w:rPr>
         <w:t>Product Perspective</w:t>
       </w:r>
+      <w:bookmarkEnd w:id="1"/>
       <w:bookmarkEnd w:id="2"/>
       <w:bookmarkEnd w:id="3"/>
       <w:bookmarkEnd w:id="4"/>
@@ -1516,7 +1479,429 @@
       <w:bookmarkEnd w:id="13"/>
       <w:bookmarkEnd w:id="14"/>
       <w:bookmarkEnd w:id="15"/>
+    </w:p>
+    <w:p>
+      <w:pPr>
+        <w:pStyle w:val="ListParagraph"/>
+        <w:ind w:left="792"/>
+        <w:rPr>
+          <w:rFonts w:asciiTheme="minorHAnsi" w:hAnsiTheme="minorHAnsi"/>
+          <w:b/>
+          <w:sz w:val="24"/>
+          <w:szCs w:val="28"/>
+        </w:rPr>
+      </w:pPr>
+    </w:p>
+    <w:p>
+      <w:pPr>
+        <w:pStyle w:val="BodyText"/>
+        <w:ind w:left="360"/>
+        <w:jc w:val="both"/>
+        <w:rPr>
+          <w:rFonts w:asciiTheme="minorHAnsi" w:hAnsiTheme="minorHAnsi"/>
+          <w:szCs w:val="24"/>
+        </w:rPr>
+      </w:pPr>
+      <w:r>
+        <w:rPr>
+          <w:rFonts w:asciiTheme="minorHAnsi" w:hAnsiTheme="minorHAnsi"/>
+          <w:szCs w:val="24"/>
+        </w:rPr>
+        <w:t xml:space="preserve">This project is free web </w:t>
+      </w:r>
+      <w:r>
+        <w:rPr>
+          <w:rFonts w:asciiTheme="minorHAnsi" w:hAnsiTheme="minorHAnsi"/>
+          <w:szCs w:val="24"/>
+        </w:rPr>
+        <w:t>application, so customers do</w:t>
+      </w:r>
+      <w:r>
+        <w:rPr>
+          <w:rFonts w:asciiTheme="minorHAnsi" w:hAnsiTheme="minorHAnsi"/>
+          <w:szCs w:val="24"/>
+        </w:rPr>
+        <w:t xml:space="preserve"> not</w:t>
+      </w:r>
+      <w:r>
+        <w:rPr>
+          <w:rFonts w:asciiTheme="minorHAnsi" w:hAnsiTheme="minorHAnsi"/>
+          <w:szCs w:val="24"/>
+        </w:rPr>
+        <w:t xml:space="preserve"> need to buy the product and customize it to reflect their</w:t>
+      </w:r>
+      <w:r>
+        <w:rPr>
+          <w:rFonts w:asciiTheme="minorHAnsi" w:hAnsiTheme="minorHAnsi"/>
+          <w:szCs w:val="24"/>
+        </w:rPr>
+        <w:t xml:space="preserve"> needs.</w:t>
+      </w:r>
+      <w:r>
+        <w:rPr>
+          <w:rFonts w:asciiTheme="minorHAnsi" w:hAnsiTheme="minorHAnsi"/>
+          <w:szCs w:val="24"/>
+        </w:rPr>
+        <w:t xml:space="preserve"> </w:t>
+      </w:r>
+      <w:r>
+        <w:rPr>
+          <w:rFonts w:asciiTheme="minorHAnsi" w:hAnsiTheme="minorHAnsi"/>
+          <w:szCs w:val="24"/>
+        </w:rPr>
+        <w:t>T</w:t>
+      </w:r>
+      <w:r>
+        <w:rPr>
+          <w:rFonts w:asciiTheme="minorHAnsi" w:hAnsiTheme="minorHAnsi"/>
+          <w:szCs w:val="24"/>
+        </w:rPr>
+        <w:t>he system</w:t>
+      </w:r>
+      <w:r>
+        <w:rPr>
+          <w:rFonts w:asciiTheme="minorHAnsi" w:hAnsiTheme="minorHAnsi"/>
+          <w:szCs w:val="24"/>
+        </w:rPr>
+        <w:t xml:space="preserve"> is already o</w:t>
+      </w:r>
+      <w:r>
+        <w:rPr>
+          <w:rFonts w:asciiTheme="minorHAnsi" w:hAnsiTheme="minorHAnsi"/>
+          <w:szCs w:val="24"/>
+        </w:rPr>
+        <w:t>perational</w:t>
+      </w:r>
+      <w:r>
+        <w:rPr>
+          <w:rFonts w:asciiTheme="minorHAnsi" w:hAnsiTheme="minorHAnsi"/>
+          <w:szCs w:val="24"/>
+        </w:rPr>
+        <w:t xml:space="preserve"> and some of the features can be used even without registration</w:t>
+      </w:r>
+      <w:r>
+        <w:rPr>
+          <w:rFonts w:asciiTheme="minorHAnsi" w:hAnsiTheme="minorHAnsi"/>
+          <w:szCs w:val="24"/>
+        </w:rPr>
+        <w:t xml:space="preserve">. </w:t>
+      </w:r>
+      <w:bookmarkStart w:id="16" w:name="_Toc456662681"/>
+      <w:bookmarkStart w:id="17" w:name="_Toc452813592"/>
+      <w:bookmarkStart w:id="18" w:name="_Toc436203389"/>
+      <w:bookmarkStart w:id="19" w:name="_Toc422186486"/>
+      <w:bookmarkStart w:id="20" w:name="_Toc425054393"/>
+      <w:bookmarkStart w:id="21" w:name="_Toc346297779"/>
+      <w:r>
+        <w:rPr>
+          <w:rFonts w:asciiTheme="minorHAnsi" w:hAnsiTheme="minorHAnsi"/>
+          <w:szCs w:val="24"/>
+        </w:rPr>
+        <w:t xml:space="preserve">End users only need any conventional web browser to use the system. The interface is intuitive and requires minimal training. </w:t>
+      </w:r>
       <w:bookmarkEnd w:id="16"/>
+      <w:bookmarkEnd w:id="17"/>
+      <w:bookmarkEnd w:id="18"/>
+      <w:bookmarkEnd w:id="19"/>
+      <w:bookmarkEnd w:id="20"/>
+      <w:bookmarkEnd w:id="21"/>
+      <w:r>
+        <w:rPr>
+          <w:rFonts w:asciiTheme="minorHAnsi" w:hAnsiTheme="minorHAnsi"/>
+          <w:szCs w:val="24"/>
+        </w:rPr>
+        <w:fldChar w:fldCharType="begin"/>
+      </w:r>
+      <w:r>
+        <w:rPr>
+          <w:rFonts w:asciiTheme="minorHAnsi" w:hAnsiTheme="minorHAnsi"/>
+          <w:szCs w:val="24"/>
+        </w:rPr>
+        <w:instrText xml:space="preserve"> HYPERLINK "http://www.snimka.bg" </w:instrText>
+      </w:r>
+      <w:r>
+        <w:rPr>
+          <w:rFonts w:asciiTheme="minorHAnsi" w:hAnsiTheme="minorHAnsi"/>
+          <w:szCs w:val="24"/>
+        </w:rPr>
+        <w:fldChar w:fldCharType="separate"/>
+      </w:r>
+      <w:r>
+        <w:rPr>
+          <w:rStyle w:val="Hyperlink"/>
+          <w:rFonts w:asciiTheme="minorHAnsi" w:hAnsiTheme="minorHAnsi"/>
+          <w:szCs w:val="24"/>
+        </w:rPr>
+        <w:t>www.snimka.bg</w:t>
+      </w:r>
+      <w:r>
+        <w:rPr>
+          <w:rFonts w:asciiTheme="minorHAnsi" w:hAnsiTheme="minorHAnsi"/>
+          <w:szCs w:val="24"/>
+        </w:rPr>
+        <w:fldChar w:fldCharType="end"/>
+      </w:r>
+      <w:r>
+        <w:rPr>
+          <w:rFonts w:asciiTheme="minorHAnsi" w:hAnsiTheme="minorHAnsi"/>
+          <w:szCs w:val="24"/>
+        </w:rPr>
+        <w:t xml:space="preserve"> </w:t>
+      </w:r>
+      <w:r>
+        <w:rPr>
+          <w:rFonts w:asciiTheme="minorHAnsi" w:hAnsiTheme="minorHAnsi"/>
+          <w:szCs w:val="24"/>
+        </w:rPr>
+        <w:t>run</w:t>
+      </w:r>
+      <w:r>
+        <w:rPr>
+          <w:rFonts w:asciiTheme="minorHAnsi" w:hAnsiTheme="minorHAnsi"/>
+          <w:szCs w:val="24"/>
+        </w:rPr>
+        <w:t>s</w:t>
+      </w:r>
+      <w:r>
+        <w:rPr>
+          <w:rFonts w:asciiTheme="minorHAnsi" w:hAnsiTheme="minorHAnsi"/>
+          <w:szCs w:val="24"/>
+        </w:rPr>
+        <w:t xml:space="preserve"> on dedicated webserver available 24/7 hosted by the software provider.</w:t>
+      </w:r>
+      <w:r>
+        <w:rPr>
+          <w:rFonts w:asciiTheme="minorHAnsi" w:hAnsiTheme="minorHAnsi"/>
+          <w:szCs w:val="24"/>
+        </w:rPr>
+        <w:t xml:space="preserve"> </w:t>
+      </w:r>
+      <w:r>
+        <w:rPr>
+          <w:rFonts w:asciiTheme="minorHAnsi" w:hAnsiTheme="minorHAnsi"/>
+          <w:szCs w:val="24"/>
+        </w:rPr>
+        <w:t>Since this is a data-centric product it need</w:t>
+      </w:r>
+      <w:r>
+        <w:rPr>
+          <w:rFonts w:asciiTheme="minorHAnsi" w:hAnsiTheme="minorHAnsi"/>
+          <w:szCs w:val="24"/>
+        </w:rPr>
+        <w:t>s to store data</w:t>
+      </w:r>
+      <w:r>
+        <w:rPr>
+          <w:rFonts w:asciiTheme="minorHAnsi" w:hAnsiTheme="minorHAnsi"/>
+          <w:szCs w:val="24"/>
+        </w:rPr>
+        <w:t xml:space="preserve"> somewher</w:t>
+      </w:r>
+      <w:r>
+        <w:rPr>
+          <w:rFonts w:asciiTheme="minorHAnsi" w:hAnsiTheme="minorHAnsi"/>
+          <w:szCs w:val="24"/>
+        </w:rPr>
+        <w:t>e</w:t>
+      </w:r>
+      <w:r>
+        <w:rPr>
+          <w:rFonts w:asciiTheme="minorHAnsi" w:hAnsiTheme="minorHAnsi"/>
+          <w:szCs w:val="24"/>
+        </w:rPr>
+        <w:t>.</w:t>
+      </w:r>
+      <w:r>
+        <w:rPr>
+          <w:rFonts w:asciiTheme="minorHAnsi" w:hAnsiTheme="minorHAnsi"/>
+          <w:szCs w:val="24"/>
+        </w:rPr>
+        <w:t xml:space="preserve"> For that</w:t>
+      </w:r>
+      <w:r>
+        <w:rPr>
+          <w:rFonts w:asciiTheme="minorHAnsi" w:hAnsiTheme="minorHAnsi"/>
+          <w:szCs w:val="24"/>
+        </w:rPr>
+        <w:t xml:space="preserve"> purpose system</w:t>
+      </w:r>
+      <w:r>
+        <w:rPr>
+          <w:rFonts w:asciiTheme="minorHAnsi" w:hAnsiTheme="minorHAnsi"/>
+          <w:szCs w:val="24"/>
+        </w:rPr>
+        <w:t xml:space="preserve"> </w:t>
+      </w:r>
+      <w:r>
+        <w:rPr>
+          <w:rFonts w:asciiTheme="minorHAnsi" w:hAnsiTheme="minorHAnsi"/>
+          <w:szCs w:val="24"/>
+        </w:rPr>
+        <w:t>should use</w:t>
+      </w:r>
+      <w:r>
+        <w:rPr>
+          <w:rFonts w:asciiTheme="minorHAnsi" w:hAnsiTheme="minorHAnsi"/>
+          <w:szCs w:val="24"/>
+        </w:rPr>
+        <w:t xml:space="preserve"> database. </w:t>
+      </w:r>
+      <w:r>
+        <w:rPr>
+          <w:rFonts w:asciiTheme="minorHAnsi" w:hAnsiTheme="minorHAnsi"/>
+          <w:szCs w:val="24"/>
+        </w:rPr>
+        <w:t>Thereby</w:t>
+      </w:r>
+      <w:r>
+        <w:rPr>
+          <w:rFonts w:asciiTheme="minorHAnsi" w:hAnsiTheme="minorHAnsi"/>
+          <w:szCs w:val="24"/>
+        </w:rPr>
+        <w:t xml:space="preserve"> the end user is able</w:t>
+      </w:r>
+      <w:r>
+        <w:rPr>
+          <w:rFonts w:asciiTheme="minorHAnsi" w:hAnsiTheme="minorHAnsi"/>
+          <w:szCs w:val="24"/>
+        </w:rPr>
+        <w:t xml:space="preserve"> to get</w:t>
+      </w:r>
+      <w:r>
+        <w:rPr>
+          <w:rFonts w:asciiTheme="minorHAnsi" w:hAnsiTheme="minorHAnsi"/>
+          <w:szCs w:val="24"/>
+        </w:rPr>
+        <w:t xml:space="preserve"> or set different</w:t>
+      </w:r>
+      <w:r>
+        <w:rPr>
+          <w:rFonts w:asciiTheme="minorHAnsi" w:hAnsiTheme="minorHAnsi"/>
+          <w:szCs w:val="24"/>
+        </w:rPr>
+        <w:t xml:space="preserve"> data</w:t>
+      </w:r>
+      <w:r>
+        <w:rPr>
+          <w:rFonts w:asciiTheme="minorHAnsi" w:hAnsiTheme="minorHAnsi"/>
+          <w:szCs w:val="24"/>
+        </w:rPr>
+        <w:t xml:space="preserve"> -</w:t>
+      </w:r>
+      <w:r>
+        <w:rPr>
+          <w:rFonts w:asciiTheme="minorHAnsi" w:hAnsiTheme="minorHAnsi"/>
+          <w:szCs w:val="24"/>
+        </w:rPr>
+        <w:t xml:space="preserve"> in this case this means to look at pictures and albums</w:t>
+      </w:r>
+      <w:r>
+        <w:rPr>
+          <w:rFonts w:asciiTheme="minorHAnsi" w:hAnsiTheme="minorHAnsi"/>
+          <w:szCs w:val="24"/>
+        </w:rPr>
+        <w:t>, to add and modify pictures and albums</w:t>
+      </w:r>
+      <w:r>
+        <w:rPr>
+          <w:rFonts w:asciiTheme="minorHAnsi" w:hAnsiTheme="minorHAnsi"/>
+          <w:szCs w:val="24"/>
+        </w:rPr>
+        <w:t>,</w:t>
+      </w:r>
+      <w:r>
+        <w:rPr>
+          <w:rFonts w:asciiTheme="minorHAnsi" w:hAnsiTheme="minorHAnsi"/>
+          <w:szCs w:val="24"/>
+        </w:rPr>
+        <w:t xml:space="preserve"> to</w:t>
+      </w:r>
+      <w:r>
+        <w:rPr>
+          <w:rFonts w:asciiTheme="minorHAnsi" w:hAnsiTheme="minorHAnsi"/>
+          <w:szCs w:val="24"/>
+        </w:rPr>
+        <w:t xml:space="preserve"> rate pictures or</w:t>
+      </w:r>
+      <w:r>
+        <w:rPr>
+          <w:rFonts w:asciiTheme="minorHAnsi" w:hAnsiTheme="minorHAnsi"/>
+          <w:szCs w:val="24"/>
+        </w:rPr>
+        <w:t xml:space="preserve"> to</w:t>
+      </w:r>
+      <w:r>
+        <w:rPr>
+          <w:rFonts w:asciiTheme="minorHAnsi" w:hAnsiTheme="minorHAnsi"/>
+          <w:szCs w:val="24"/>
+        </w:rPr>
+        <w:t xml:space="preserve"> write comments</w:t>
+      </w:r>
+      <w:r>
+        <w:rPr>
+          <w:rFonts w:asciiTheme="minorHAnsi" w:hAnsiTheme="minorHAnsi"/>
+          <w:szCs w:val="24"/>
+        </w:rPr>
+        <w:t>. All of the database communica</w:t>
+      </w:r>
+      <w:r>
+        <w:rPr>
+          <w:rFonts w:asciiTheme="minorHAnsi" w:hAnsiTheme="minorHAnsi"/>
+          <w:szCs w:val="24"/>
+        </w:rPr>
+        <w:t xml:space="preserve">tion is going over the Internet. </w:t>
+      </w:r>
+      <w:r>
+        <w:rPr>
+          <w:rFonts w:asciiTheme="minorHAnsi" w:hAnsiTheme="minorHAnsi"/>
+          <w:szCs w:val="24"/>
+        </w:rPr>
+        <w:t xml:space="preserve">To avoid problems with overloading the operating system the application is only allowed to use </w:t>
+      </w:r>
+      <w:r>
+        <w:rPr>
+          <w:rFonts w:asciiTheme="minorHAnsi" w:hAnsiTheme="minorHAnsi"/>
+          <w:szCs w:val="24"/>
+        </w:rPr>
+        <w:t>6 gi</w:t>
+      </w:r>
+      <w:r>
+        <w:rPr>
+          <w:rFonts w:asciiTheme="minorHAnsi" w:hAnsiTheme="minorHAnsi"/>
+          <w:szCs w:val="24"/>
+        </w:rPr>
+        <w:t xml:space="preserve">gabytes of memory </w:t>
+      </w:r>
+      <w:r>
+        <w:rPr>
+          <w:rFonts w:asciiTheme="minorHAnsi" w:hAnsiTheme="minorHAnsi"/>
+          <w:szCs w:val="24"/>
+        </w:rPr>
+        <w:t>and t</w:t>
+      </w:r>
+      <w:r>
+        <w:rPr>
+          <w:rFonts w:asciiTheme="minorHAnsi" w:hAnsiTheme="minorHAnsi"/>
+          <w:szCs w:val="24"/>
+        </w:rPr>
+        <w:t xml:space="preserve">he maximum </w:t>
+      </w:r>
+      <w:r>
+        <w:rPr>
+          <w:rFonts w:asciiTheme="minorHAnsi" w:hAnsiTheme="minorHAnsi"/>
+          <w:szCs w:val="24"/>
+        </w:rPr>
+        <w:t>size of single picture is 6</w:t>
+      </w:r>
+      <w:r>
+        <w:rPr>
+          <w:rFonts w:asciiTheme="minorHAnsi" w:hAnsiTheme="minorHAnsi"/>
+          <w:szCs w:val="24"/>
+        </w:rPr>
+        <w:t xml:space="preserve"> megabytes.</w:t>
+      </w:r>
+      <w:bookmarkStart w:id="22" w:name="_GoBack"/>
+      <w:bookmarkEnd w:id="22"/>
     </w:p>
     <w:p>
       <w:pPr>
@@ -1815,6 +2200,7 @@
           <w:szCs w:val="28"/>
           <w:lang w:val="bg-BG" w:eastAsia="bg-BG"/>
         </w:rPr>
+        <w:lastRenderedPageBreak/>
         <w:drawing>
           <wp:inline distT="0" distB="0" distL="0" distR="0">
             <wp:extent cx="5760720" cy="4320540"/>
@@ -2821,6 +3207,17 @@
     <w:rPr>
       <w:i/>
       <w:iCs/>
+    </w:rPr>
+  </w:style>
+  <w:style w:type="character" w:styleId="Hyperlink">
+    <w:name w:val="Hyperlink"/>
+    <w:basedOn w:val="DefaultParagraphFont"/>
+    <w:uiPriority w:val="99"/>
+    <w:unhideWhenUsed/>
+    <w:rsid w:val="007971A4"/>
+    <w:rPr>
+      <w:color w:val="0000FF" w:themeColor="hyperlink"/>
+      <w:u w:val="single"/>
     </w:rPr>
   </w:style>
 </w:styles>

--- a/SRS.docx
+++ b/SRS.docx
@@ -1521,70 +1521,7 @@
           <w:rFonts w:asciiTheme="minorHAnsi" w:hAnsiTheme="minorHAnsi"/>
           <w:szCs w:val="24"/>
         </w:rPr>
-        <w:t xml:space="preserve"> not</w:t>
-      </w:r>
-      <w:r>
-        <w:rPr>
-          <w:rFonts w:asciiTheme="minorHAnsi" w:hAnsiTheme="minorHAnsi"/>
-          <w:szCs w:val="24"/>
-        </w:rPr>
-        <w:t xml:space="preserve"> need to buy the product and customize it to reflect their</w:t>
-      </w:r>
-      <w:r>
-        <w:rPr>
-          <w:rFonts w:asciiTheme="minorHAnsi" w:hAnsiTheme="minorHAnsi"/>
-          <w:szCs w:val="24"/>
-        </w:rPr>
-        <w:t xml:space="preserve"> needs.</w:t>
-      </w:r>
-      <w:r>
-        <w:rPr>
-          <w:rFonts w:asciiTheme="minorHAnsi" w:hAnsiTheme="minorHAnsi"/>
-          <w:szCs w:val="24"/>
-        </w:rPr>
-        <w:t xml:space="preserve"> </w:t>
-      </w:r>
-      <w:r>
-        <w:rPr>
-          <w:rFonts w:asciiTheme="minorHAnsi" w:hAnsiTheme="minorHAnsi"/>
-          <w:szCs w:val="24"/>
-        </w:rPr>
-        <w:t>T</w:t>
-      </w:r>
-      <w:r>
-        <w:rPr>
-          <w:rFonts w:asciiTheme="minorHAnsi" w:hAnsiTheme="minorHAnsi"/>
-          <w:szCs w:val="24"/>
-        </w:rPr>
-        <w:t>he system</w:t>
-      </w:r>
-      <w:r>
-        <w:rPr>
-          <w:rFonts w:asciiTheme="minorHAnsi" w:hAnsiTheme="minorHAnsi"/>
-          <w:szCs w:val="24"/>
-        </w:rPr>
-        <w:t xml:space="preserve"> is already o</w:t>
-      </w:r>
-      <w:r>
-        <w:rPr>
-          <w:rFonts w:asciiTheme="minorHAnsi" w:hAnsiTheme="minorHAnsi"/>
-          <w:szCs w:val="24"/>
-        </w:rPr>
-        <w:t>perational</w:t>
-      </w:r>
-      <w:r>
-        <w:rPr>
-          <w:rFonts w:asciiTheme="minorHAnsi" w:hAnsiTheme="minorHAnsi"/>
-          <w:szCs w:val="24"/>
-        </w:rPr>
-        <w:t xml:space="preserve"> and some of the features can be used even without registration</w:t>
-      </w:r>
-      <w:r>
-        <w:rPr>
-          <w:rFonts w:asciiTheme="minorHAnsi" w:hAnsiTheme="minorHAnsi"/>
-          <w:szCs w:val="24"/>
-        </w:rPr>
-        <w:t xml:space="preserve">. </w:t>
+        <w:t xml:space="preserve"> not need to buy the product and customize it to reflect their needs. The system is already operational and some of the features can be used even without registration. </w:t>
       </w:r>
       <w:bookmarkStart w:id="16" w:name="_Toc456662681"/>
       <w:bookmarkStart w:id="17" w:name="_Toc452813592"/>
@@ -1900,8 +1837,6 @@
         </w:rPr>
         <w:t xml:space="preserve"> megabytes.</w:t>
       </w:r>
-      <w:bookmarkStart w:id="22" w:name="_GoBack"/>
-      <w:bookmarkEnd w:id="22"/>
     </w:p>
     <w:p>
       <w:pPr>
@@ -1975,11 +1910,231 @@
     </w:p>
     <w:p>
       <w:pPr>
+        <w:pStyle w:val="ListParagraph"/>
         <w:rPr>
           <w:rFonts w:asciiTheme="minorHAnsi" w:hAnsiTheme="minorHAnsi"/>
           <w:b/>
           <w:sz w:val="24"/>
           <w:szCs w:val="28"/>
+        </w:rPr>
+      </w:pPr>
+    </w:p>
+    <w:p>
+      <w:pPr>
+        <w:pStyle w:val="ListParagraph"/>
+        <w:numPr>
+          <w:ilvl w:val="0"/>
+          <w:numId w:val="7"/>
+        </w:numPr>
+        <w:jc w:val="both"/>
+        <w:rPr>
+          <w:rFonts w:asciiTheme="minorHAnsi" w:hAnsiTheme="minorHAnsi"/>
+          <w:sz w:val="24"/>
+          <w:szCs w:val="24"/>
+        </w:rPr>
+      </w:pPr>
+      <w:r>
+        <w:rPr>
+          <w:rFonts w:asciiTheme="minorHAnsi" w:hAnsiTheme="minorHAnsi"/>
+          <w:sz w:val="24"/>
+          <w:szCs w:val="24"/>
+        </w:rPr>
+        <w:t>Internet connection</w:t>
+      </w:r>
+      <w:r>
+        <w:rPr>
+          <w:rFonts w:asciiTheme="minorHAnsi" w:hAnsiTheme="minorHAnsi"/>
+          <w:sz w:val="24"/>
+          <w:szCs w:val="24"/>
+          <w:lang w:val="bg-BG"/>
+        </w:rPr>
+        <w:t xml:space="preserve"> -</w:t>
+      </w:r>
+      <w:r>
+        <w:rPr>
+          <w:rFonts w:asciiTheme="minorHAnsi" w:hAnsiTheme="minorHAnsi"/>
+          <w:sz w:val="24"/>
+          <w:szCs w:val="24"/>
+          <w:lang w:val="en-GB"/>
+        </w:rPr>
+        <w:t xml:space="preserve"> since</w:t>
+      </w:r>
+      <w:r>
+        <w:rPr>
+          <w:rFonts w:asciiTheme="minorHAnsi" w:hAnsiTheme="minorHAnsi"/>
+          <w:sz w:val="24"/>
+          <w:szCs w:val="24"/>
+        </w:rPr>
+        <w:t xml:space="preserve"> the application fetches data from the database over the Internet, it is crucial that there is an Internet connection for the application to function.</w:t>
+      </w:r>
+    </w:p>
+    <w:p>
+      <w:pPr>
+        <w:pStyle w:val="ListParagraph"/>
+        <w:ind w:left="1440"/>
+        <w:jc w:val="both"/>
+        <w:rPr>
+          <w:rFonts w:asciiTheme="minorHAnsi" w:hAnsiTheme="minorHAnsi"/>
+          <w:sz w:val="24"/>
+          <w:szCs w:val="24"/>
+        </w:rPr>
+      </w:pPr>
+      <w:r>
+        <w:rPr>
+          <w:rFonts w:asciiTheme="minorHAnsi" w:hAnsiTheme="minorHAnsi"/>
+          <w:sz w:val="24"/>
+          <w:szCs w:val="24"/>
+        </w:rPr>
+        <w:t xml:space="preserve"> </w:t>
+      </w:r>
+    </w:p>
+    <w:p>
+      <w:pPr>
+        <w:pStyle w:val="ListParagraph"/>
+        <w:numPr>
+          <w:ilvl w:val="0"/>
+          <w:numId w:val="7"/>
+        </w:numPr>
+        <w:jc w:val="both"/>
+        <w:rPr>
+          <w:rFonts w:asciiTheme="minorHAnsi" w:hAnsiTheme="minorHAnsi"/>
+          <w:sz w:val="24"/>
+          <w:szCs w:val="24"/>
+        </w:rPr>
+      </w:pPr>
+      <w:r>
+        <w:rPr>
+          <w:rFonts w:asciiTheme="minorHAnsi" w:hAnsiTheme="minorHAnsi"/>
+          <w:sz w:val="24"/>
+          <w:szCs w:val="24"/>
+        </w:rPr>
+        <w:t>Capacity</w:t>
+      </w:r>
+      <w:r>
+        <w:rPr>
+          <w:rFonts w:asciiTheme="minorHAnsi" w:hAnsiTheme="minorHAnsi"/>
+          <w:sz w:val="24"/>
+          <w:szCs w:val="24"/>
+        </w:rPr>
+        <w:t xml:space="preserve"> - app</w:t>
+      </w:r>
+      <w:r>
+        <w:rPr>
+          <w:rFonts w:asciiTheme="minorHAnsi" w:hAnsiTheme="minorHAnsi"/>
+          <w:sz w:val="24"/>
+          <w:szCs w:val="24"/>
+        </w:rPr>
+        <w:t xml:space="preserve">lication will be constrained by the capacity of the database. Since the database is shared between </w:t>
+      </w:r>
+      <w:r>
+        <w:rPr>
+          <w:rFonts w:asciiTheme="minorHAnsi" w:hAnsiTheme="minorHAnsi"/>
+          <w:sz w:val="24"/>
+          <w:szCs w:val="24"/>
+        </w:rPr>
+        <w:t>all users</w:t>
+      </w:r>
+      <w:r>
+        <w:rPr>
+          <w:rFonts w:asciiTheme="minorHAnsi" w:hAnsiTheme="minorHAnsi"/>
+          <w:sz w:val="24"/>
+          <w:szCs w:val="24"/>
+        </w:rPr>
+        <w:t xml:space="preserve"> it may be forced to queue incoming requests and therefor increase </w:t>
+      </w:r>
+      <w:r>
+        <w:rPr>
+          <w:rFonts w:asciiTheme="minorHAnsi" w:hAnsiTheme="minorHAnsi"/>
+          <w:sz w:val="24"/>
+          <w:szCs w:val="24"/>
+        </w:rPr>
+        <w:t>the time it takes to fetch data.</w:t>
+      </w:r>
+    </w:p>
+    <w:p>
+      <w:pPr>
+        <w:pStyle w:val="ListParagraph"/>
+        <w:rPr>
+          <w:rFonts w:asciiTheme="minorHAnsi" w:hAnsiTheme="minorHAnsi"/>
+          <w:sz w:val="24"/>
+          <w:szCs w:val="24"/>
+        </w:rPr>
+      </w:pPr>
+    </w:p>
+    <w:p>
+      <w:pPr>
+        <w:pStyle w:val="ListParagraph"/>
+        <w:numPr>
+          <w:ilvl w:val="0"/>
+          <w:numId w:val="7"/>
+        </w:numPr>
+        <w:jc w:val="both"/>
+        <w:rPr>
+          <w:rFonts w:asciiTheme="minorHAnsi" w:hAnsiTheme="minorHAnsi"/>
+          <w:sz w:val="24"/>
+          <w:szCs w:val="24"/>
+        </w:rPr>
+      </w:pPr>
+      <w:r>
+        <w:rPr>
+          <w:rFonts w:asciiTheme="minorHAnsi" w:hAnsiTheme="minorHAnsi"/>
+          <w:sz w:val="24"/>
+          <w:szCs w:val="24"/>
+        </w:rPr>
+        <w:t>Nonstop - the application should be always accessible by the users.</w:t>
+      </w:r>
+    </w:p>
+    <w:p>
+      <w:pPr>
+        <w:pStyle w:val="ListParagraph"/>
+        <w:rPr>
+          <w:rFonts w:asciiTheme="minorHAnsi" w:hAnsiTheme="minorHAnsi"/>
+          <w:sz w:val="24"/>
+          <w:szCs w:val="24"/>
+        </w:rPr>
+      </w:pPr>
+    </w:p>
+    <w:p>
+      <w:pPr>
+        <w:pStyle w:val="ListParagraph"/>
+        <w:numPr>
+          <w:ilvl w:val="0"/>
+          <w:numId w:val="7"/>
+        </w:numPr>
+        <w:jc w:val="both"/>
+        <w:rPr>
+          <w:rFonts w:asciiTheme="minorHAnsi" w:hAnsiTheme="minorHAnsi"/>
+          <w:sz w:val="24"/>
+          <w:szCs w:val="24"/>
+        </w:rPr>
+      </w:pPr>
+      <w:r>
+        <w:rPr>
+          <w:rFonts w:asciiTheme="minorHAnsi" w:hAnsiTheme="minorHAnsi"/>
+          <w:sz w:val="24"/>
+          <w:szCs w:val="24"/>
+        </w:rPr>
+        <w:t>Security - t</w:t>
+      </w:r>
+      <w:r>
+        <w:rPr>
+          <w:rFonts w:asciiTheme="minorHAnsi" w:hAnsiTheme="minorHAnsi"/>
+          <w:sz w:val="24"/>
+          <w:szCs w:val="24"/>
+        </w:rPr>
+        <w:t>he system should enforce user authentication security and guarantee reliability.</w:t>
+      </w:r>
+      <w:bookmarkStart w:id="22" w:name="_GoBack"/>
+      <w:bookmarkEnd w:id="22"/>
+    </w:p>
+    <w:p>
+      <w:pPr>
+        <w:jc w:val="both"/>
+        <w:rPr>
+          <w:rFonts w:asciiTheme="minorHAnsi" w:hAnsiTheme="minorHAnsi"/>
+          <w:b/>
+          <w:sz w:val="24"/>
+          <w:szCs w:val="24"/>
         </w:rPr>
       </w:pPr>
     </w:p>
@@ -2124,6 +2279,16 @@
         </w:rPr>
         <w:t>Functional Requirements</w:t>
       </w:r>
+    </w:p>
+    <w:p>
+      <w:pPr>
+        <w:rPr>
+          <w:rFonts w:asciiTheme="minorHAnsi" w:hAnsiTheme="minorHAnsi"/>
+          <w:b/>
+          <w:sz w:val="28"/>
+          <w:szCs w:val="28"/>
+        </w:rPr>
+      </w:pPr>
     </w:p>
     <w:p>
       <w:pPr>
@@ -2347,6 +2512,146 @@
     </w:lvl>
   </w:abstractNum>
   <w:abstractNum w:abstractNumId="1">
+    <w:nsid w:val="2F2E363F"/>
+    <w:multiLevelType w:val="hybridMultilevel"/>
+    <w:tmpl w:val="CA800EA8"/>
+    <w:lvl w:ilvl="0" w:tplc="04090001">
+      <w:start w:val="1"/>
+      <w:numFmt w:val="bullet"/>
+      <w:lvlText w:val=""/>
+      <w:lvlJc w:val="left"/>
+      <w:pPr>
+        <w:tabs>
+          <w:tab w:val="num" w:pos="1440"/>
+        </w:tabs>
+        <w:ind w:left="1440" w:hanging="360"/>
+      </w:pPr>
+      <w:rPr>
+        <w:rFonts w:ascii="Symbol" w:hAnsi="Symbol" w:hint="default"/>
+      </w:rPr>
+    </w:lvl>
+    <w:lvl w:ilvl="1" w:tplc="04090003">
+      <w:start w:val="1"/>
+      <w:numFmt w:val="bullet"/>
+      <w:lvlText w:val="o"/>
+      <w:lvlJc w:val="left"/>
+      <w:pPr>
+        <w:tabs>
+          <w:tab w:val="num" w:pos="2160"/>
+        </w:tabs>
+        <w:ind w:left="2160" w:hanging="360"/>
+      </w:pPr>
+      <w:rPr>
+        <w:rFonts w:ascii="Courier New" w:hAnsi="Courier New" w:cs="Times New Roman" w:hint="default"/>
+      </w:rPr>
+    </w:lvl>
+    <w:lvl w:ilvl="2" w:tplc="04090005">
+      <w:start w:val="1"/>
+      <w:numFmt w:val="bullet"/>
+      <w:lvlText w:val=""/>
+      <w:lvlJc w:val="left"/>
+      <w:pPr>
+        <w:tabs>
+          <w:tab w:val="num" w:pos="2880"/>
+        </w:tabs>
+        <w:ind w:left="2880" w:hanging="360"/>
+      </w:pPr>
+      <w:rPr>
+        <w:rFonts w:ascii="Wingdings" w:hAnsi="Wingdings" w:hint="default"/>
+      </w:rPr>
+    </w:lvl>
+    <w:lvl w:ilvl="3" w:tplc="04090001">
+      <w:start w:val="1"/>
+      <w:numFmt w:val="bullet"/>
+      <w:lvlText w:val=""/>
+      <w:lvlJc w:val="left"/>
+      <w:pPr>
+        <w:tabs>
+          <w:tab w:val="num" w:pos="3600"/>
+        </w:tabs>
+        <w:ind w:left="3600" w:hanging="360"/>
+      </w:pPr>
+      <w:rPr>
+        <w:rFonts w:ascii="Symbol" w:hAnsi="Symbol" w:hint="default"/>
+      </w:rPr>
+    </w:lvl>
+    <w:lvl w:ilvl="4" w:tplc="04090003">
+      <w:start w:val="1"/>
+      <w:numFmt w:val="bullet"/>
+      <w:lvlText w:val="o"/>
+      <w:lvlJc w:val="left"/>
+      <w:pPr>
+        <w:tabs>
+          <w:tab w:val="num" w:pos="4320"/>
+        </w:tabs>
+        <w:ind w:left="4320" w:hanging="360"/>
+      </w:pPr>
+      <w:rPr>
+        <w:rFonts w:ascii="Courier New" w:hAnsi="Courier New" w:cs="Times New Roman" w:hint="default"/>
+      </w:rPr>
+    </w:lvl>
+    <w:lvl w:ilvl="5" w:tplc="04090005">
+      <w:start w:val="1"/>
+      <w:numFmt w:val="bullet"/>
+      <w:lvlText w:val=""/>
+      <w:lvlJc w:val="left"/>
+      <w:pPr>
+        <w:tabs>
+          <w:tab w:val="num" w:pos="5040"/>
+        </w:tabs>
+        <w:ind w:left="5040" w:hanging="360"/>
+      </w:pPr>
+      <w:rPr>
+        <w:rFonts w:ascii="Wingdings" w:hAnsi="Wingdings" w:hint="default"/>
+      </w:rPr>
+    </w:lvl>
+    <w:lvl w:ilvl="6" w:tplc="04090001">
+      <w:start w:val="1"/>
+      <w:numFmt w:val="bullet"/>
+      <w:lvlText w:val=""/>
+      <w:lvlJc w:val="left"/>
+      <w:pPr>
+        <w:tabs>
+          <w:tab w:val="num" w:pos="5760"/>
+        </w:tabs>
+        <w:ind w:left="5760" w:hanging="360"/>
+      </w:pPr>
+      <w:rPr>
+        <w:rFonts w:ascii="Symbol" w:hAnsi="Symbol" w:hint="default"/>
+      </w:rPr>
+    </w:lvl>
+    <w:lvl w:ilvl="7" w:tplc="04090003">
+      <w:start w:val="1"/>
+      <w:numFmt w:val="bullet"/>
+      <w:lvlText w:val="o"/>
+      <w:lvlJc w:val="left"/>
+      <w:pPr>
+        <w:tabs>
+          <w:tab w:val="num" w:pos="6480"/>
+        </w:tabs>
+        <w:ind w:left="6480" w:hanging="360"/>
+      </w:pPr>
+      <w:rPr>
+        <w:rFonts w:ascii="Courier New" w:hAnsi="Courier New" w:cs="Times New Roman" w:hint="default"/>
+      </w:rPr>
+    </w:lvl>
+    <w:lvl w:ilvl="8" w:tplc="04090005">
+      <w:start w:val="1"/>
+      <w:numFmt w:val="bullet"/>
+      <w:lvlText w:val=""/>
+      <w:lvlJc w:val="left"/>
+      <w:pPr>
+        <w:tabs>
+          <w:tab w:val="num" w:pos="7200"/>
+        </w:tabs>
+        <w:ind w:left="7200" w:hanging="360"/>
+      </w:pPr>
+      <w:rPr>
+        <w:rFonts w:ascii="Wingdings" w:hAnsi="Wingdings" w:hint="default"/>
+      </w:rPr>
+    </w:lvl>
+  </w:abstractNum>
+  <w:abstractNum w:abstractNumId="2">
     <w:nsid w:val="3F34705E"/>
     <w:multiLevelType w:val="multilevel"/>
     <w:tmpl w:val="9D00AE68"/>
@@ -2435,7 +2740,7 @@
       </w:pPr>
     </w:lvl>
   </w:abstractNum>
-  <w:abstractNum w:abstractNumId="2">
+  <w:abstractNum w:abstractNumId="3">
     <w:nsid w:val="546F6118"/>
     <w:multiLevelType w:val="multilevel"/>
     <w:tmpl w:val="0402001F"/>
@@ -2521,7 +2826,236 @@
       </w:pPr>
     </w:lvl>
   </w:abstractNum>
-  <w:abstractNum w:abstractNumId="3">
+  <w:abstractNum w:abstractNumId="4">
+    <w:nsid w:val="578C4E32"/>
+    <w:multiLevelType w:val="hybridMultilevel"/>
+    <w:tmpl w:val="574213A8"/>
+    <w:lvl w:ilvl="0" w:tplc="04020001">
+      <w:start w:val="1"/>
+      <w:numFmt w:val="bullet"/>
+      <w:lvlText w:val=""/>
+      <w:lvlJc w:val="left"/>
+      <w:pPr>
+        <w:ind w:left="1512" w:hanging="360"/>
+      </w:pPr>
+      <w:rPr>
+        <w:rFonts w:ascii="Symbol" w:hAnsi="Symbol" w:hint="default"/>
+      </w:rPr>
+    </w:lvl>
+    <w:lvl w:ilvl="1" w:tplc="04020003" w:tentative="1">
+      <w:start w:val="1"/>
+      <w:numFmt w:val="bullet"/>
+      <w:lvlText w:val="o"/>
+      <w:lvlJc w:val="left"/>
+      <w:pPr>
+        <w:ind w:left="2232" w:hanging="360"/>
+      </w:pPr>
+      <w:rPr>
+        <w:rFonts w:ascii="Courier New" w:hAnsi="Courier New" w:cs="Courier New" w:hint="default"/>
+      </w:rPr>
+    </w:lvl>
+    <w:lvl w:ilvl="2" w:tplc="04020005" w:tentative="1">
+      <w:start w:val="1"/>
+      <w:numFmt w:val="bullet"/>
+      <w:lvlText w:val=""/>
+      <w:lvlJc w:val="left"/>
+      <w:pPr>
+        <w:ind w:left="2952" w:hanging="360"/>
+      </w:pPr>
+      <w:rPr>
+        <w:rFonts w:ascii="Wingdings" w:hAnsi="Wingdings" w:hint="default"/>
+      </w:rPr>
+    </w:lvl>
+    <w:lvl w:ilvl="3" w:tplc="04020001" w:tentative="1">
+      <w:start w:val="1"/>
+      <w:numFmt w:val="bullet"/>
+      <w:lvlText w:val=""/>
+      <w:lvlJc w:val="left"/>
+      <w:pPr>
+        <w:ind w:left="3672" w:hanging="360"/>
+      </w:pPr>
+      <w:rPr>
+        <w:rFonts w:ascii="Symbol" w:hAnsi="Symbol" w:hint="default"/>
+      </w:rPr>
+    </w:lvl>
+    <w:lvl w:ilvl="4" w:tplc="04020003" w:tentative="1">
+      <w:start w:val="1"/>
+      <w:numFmt w:val="bullet"/>
+      <w:lvlText w:val="o"/>
+      <w:lvlJc w:val="left"/>
+      <w:pPr>
+        <w:ind w:left="4392" w:hanging="360"/>
+      </w:pPr>
+      <w:rPr>
+        <w:rFonts w:ascii="Courier New" w:hAnsi="Courier New" w:cs="Courier New" w:hint="default"/>
+      </w:rPr>
+    </w:lvl>
+    <w:lvl w:ilvl="5" w:tplc="04020005" w:tentative="1">
+      <w:start w:val="1"/>
+      <w:numFmt w:val="bullet"/>
+      <w:lvlText w:val=""/>
+      <w:lvlJc w:val="left"/>
+      <w:pPr>
+        <w:ind w:left="5112" w:hanging="360"/>
+      </w:pPr>
+      <w:rPr>
+        <w:rFonts w:ascii="Wingdings" w:hAnsi="Wingdings" w:hint="default"/>
+      </w:rPr>
+    </w:lvl>
+    <w:lvl w:ilvl="6" w:tplc="04020001" w:tentative="1">
+      <w:start w:val="1"/>
+      <w:numFmt w:val="bullet"/>
+      <w:lvlText w:val=""/>
+      <w:lvlJc w:val="left"/>
+      <w:pPr>
+        <w:ind w:left="5832" w:hanging="360"/>
+      </w:pPr>
+      <w:rPr>
+        <w:rFonts w:ascii="Symbol" w:hAnsi="Symbol" w:hint="default"/>
+      </w:rPr>
+    </w:lvl>
+    <w:lvl w:ilvl="7" w:tplc="04020003" w:tentative="1">
+      <w:start w:val="1"/>
+      <w:numFmt w:val="bullet"/>
+      <w:lvlText w:val="o"/>
+      <w:lvlJc w:val="left"/>
+      <w:pPr>
+        <w:ind w:left="6552" w:hanging="360"/>
+      </w:pPr>
+      <w:rPr>
+        <w:rFonts w:ascii="Courier New" w:hAnsi="Courier New" w:cs="Courier New" w:hint="default"/>
+      </w:rPr>
+    </w:lvl>
+    <w:lvl w:ilvl="8" w:tplc="04020005" w:tentative="1">
+      <w:start w:val="1"/>
+      <w:numFmt w:val="bullet"/>
+      <w:lvlText w:val=""/>
+      <w:lvlJc w:val="left"/>
+      <w:pPr>
+        <w:ind w:left="7272" w:hanging="360"/>
+      </w:pPr>
+      <w:rPr>
+        <w:rFonts w:ascii="Wingdings" w:hAnsi="Wingdings" w:hint="default"/>
+      </w:rPr>
+    </w:lvl>
+  </w:abstractNum>
+  <w:abstractNum w:abstractNumId="5">
+    <w:nsid w:val="591C6001"/>
+    <w:multiLevelType w:val="hybridMultilevel"/>
+    <w:tmpl w:val="B46050B8"/>
+    <w:lvl w:ilvl="0" w:tplc="04090001">
+      <w:start w:val="1"/>
+      <w:numFmt w:val="bullet"/>
+      <w:lvlText w:val=""/>
+      <w:lvlJc w:val="left"/>
+      <w:pPr>
+        <w:tabs>
+          <w:tab w:val="num" w:pos="1440"/>
+        </w:tabs>
+        <w:ind w:left="1440" w:hanging="360"/>
+      </w:pPr>
+      <w:rPr>
+        <w:rFonts w:ascii="Symbol" w:hAnsi="Symbol" w:hint="default"/>
+      </w:rPr>
+    </w:lvl>
+    <w:lvl w:ilvl="1" w:tplc="04020003" w:tentative="1">
+      <w:start w:val="1"/>
+      <w:numFmt w:val="bullet"/>
+      <w:lvlText w:val="o"/>
+      <w:lvlJc w:val="left"/>
+      <w:pPr>
+        <w:ind w:left="1440" w:hanging="360"/>
+      </w:pPr>
+      <w:rPr>
+        <w:rFonts w:ascii="Courier New" w:hAnsi="Courier New" w:cs="Courier New" w:hint="default"/>
+      </w:rPr>
+    </w:lvl>
+    <w:lvl w:ilvl="2" w:tplc="04020005" w:tentative="1">
+      <w:start w:val="1"/>
+      <w:numFmt w:val="bullet"/>
+      <w:lvlText w:val=""/>
+      <w:lvlJc w:val="left"/>
+      <w:pPr>
+        <w:ind w:left="2160" w:hanging="360"/>
+      </w:pPr>
+      <w:rPr>
+        <w:rFonts w:ascii="Wingdings" w:hAnsi="Wingdings" w:hint="default"/>
+      </w:rPr>
+    </w:lvl>
+    <w:lvl w:ilvl="3" w:tplc="04020001" w:tentative="1">
+      <w:start w:val="1"/>
+      <w:numFmt w:val="bullet"/>
+      <w:lvlText w:val=""/>
+      <w:lvlJc w:val="left"/>
+      <w:pPr>
+        <w:ind w:left="2880" w:hanging="360"/>
+      </w:pPr>
+      <w:rPr>
+        <w:rFonts w:ascii="Symbol" w:hAnsi="Symbol" w:hint="default"/>
+      </w:rPr>
+    </w:lvl>
+    <w:lvl w:ilvl="4" w:tplc="04020003" w:tentative="1">
+      <w:start w:val="1"/>
+      <w:numFmt w:val="bullet"/>
+      <w:lvlText w:val="o"/>
+      <w:lvlJc w:val="left"/>
+      <w:pPr>
+        <w:ind w:left="3600" w:hanging="360"/>
+      </w:pPr>
+      <w:rPr>
+        <w:rFonts w:ascii="Courier New" w:hAnsi="Courier New" w:cs="Courier New" w:hint="default"/>
+      </w:rPr>
+    </w:lvl>
+    <w:lvl w:ilvl="5" w:tplc="04020005" w:tentative="1">
+      <w:start w:val="1"/>
+      <w:numFmt w:val="bullet"/>
+      <w:lvlText w:val=""/>
+      <w:lvlJc w:val="left"/>
+      <w:pPr>
+        <w:ind w:left="4320" w:hanging="360"/>
+      </w:pPr>
+      <w:rPr>
+        <w:rFonts w:ascii="Wingdings" w:hAnsi="Wingdings" w:hint="default"/>
+      </w:rPr>
+    </w:lvl>
+    <w:lvl w:ilvl="6" w:tplc="04020001" w:tentative="1">
+      <w:start w:val="1"/>
+      <w:numFmt w:val="bullet"/>
+      <w:lvlText w:val=""/>
+      <w:lvlJc w:val="left"/>
+      <w:pPr>
+        <w:ind w:left="5040" w:hanging="360"/>
+      </w:pPr>
+      <w:rPr>
+        <w:rFonts w:ascii="Symbol" w:hAnsi="Symbol" w:hint="default"/>
+      </w:rPr>
+    </w:lvl>
+    <w:lvl w:ilvl="7" w:tplc="04020003" w:tentative="1">
+      <w:start w:val="1"/>
+      <w:numFmt w:val="bullet"/>
+      <w:lvlText w:val="o"/>
+      <w:lvlJc w:val="left"/>
+      <w:pPr>
+        <w:ind w:left="5760" w:hanging="360"/>
+      </w:pPr>
+      <w:rPr>
+        <w:rFonts w:ascii="Courier New" w:hAnsi="Courier New" w:cs="Courier New" w:hint="default"/>
+      </w:rPr>
+    </w:lvl>
+    <w:lvl w:ilvl="8" w:tplc="04020005" w:tentative="1">
+      <w:start w:val="1"/>
+      <w:numFmt w:val="bullet"/>
+      <w:lvlText w:val=""/>
+      <w:lvlJc w:val="left"/>
+      <w:pPr>
+        <w:ind w:left="6480" w:hanging="360"/>
+      </w:pPr>
+      <w:rPr>
+        <w:rFonts w:ascii="Wingdings" w:hAnsi="Wingdings" w:hint="default"/>
+      </w:rPr>
+    </w:lvl>
+  </w:abstractNum>
+  <w:abstractNum w:abstractNumId="6">
     <w:nsid w:val="623F4AD6"/>
     <w:multiLevelType w:val="multilevel"/>
     <w:tmpl w:val="FFFFFFFF"/>
@@ -2626,16 +3160,25 @@
     </w:lvl>
   </w:abstractNum>
   <w:num w:numId="1">
-    <w:abstractNumId w:val="2"/>
+    <w:abstractNumId w:val="3"/>
   </w:num>
   <w:num w:numId="2">
     <w:abstractNumId w:val="0"/>
   </w:num>
   <w:num w:numId="3">
+    <w:abstractNumId w:val="2"/>
+  </w:num>
+  <w:num w:numId="4">
+    <w:abstractNumId w:val="6"/>
+  </w:num>
+  <w:num w:numId="5">
     <w:abstractNumId w:val="1"/>
   </w:num>
-  <w:num w:numId="4">
-    <w:abstractNumId w:val="3"/>
+  <w:num w:numId="6">
+    <w:abstractNumId w:val="4"/>
+  </w:num>
+  <w:num w:numId="7">
+    <w:abstractNumId w:val="5"/>
   </w:num>
 </w:numbering>
 </file>

--- a/SRS.docx
+++ b/SRS.docx
@@ -1,6 +1,6 @@
 
 <file path=word/document.xml><?xml version="1.0" encoding="utf-8"?>
-<w:document xmlns:wpc="http://schemas.microsoft.com/office/word/2010/wordprocessingCanvas" xmlns:mc="http://schemas.openxmlformats.org/markup-compatibility/2006" xmlns:o="urn:schemas-microsoft-com:office:office" xmlns:r="http://schemas.openxmlformats.org/officeDocument/2006/relationships" xmlns:m="http://schemas.openxmlformats.org/officeDocument/2006/math" xmlns:v="urn:schemas-microsoft-com:vml" xmlns:wp14="http://schemas.microsoft.com/office/word/2010/wordprocessingDrawing" xmlns:wp="http://schemas.openxmlformats.org/drawingml/2006/wordprocessingDrawing" xmlns:w10="urn:schemas-microsoft-com:office:word" xmlns:w="http://schemas.openxmlformats.org/wordprocessingml/2006/main" xmlns:w14="http://schemas.microsoft.com/office/word/2010/wordml" xmlns:wpg="http://schemas.microsoft.com/office/word/2010/wordprocessingGroup" xmlns:wpi="http://schemas.microsoft.com/office/word/2010/wordprocessingInk" xmlns:wne="http://schemas.microsoft.com/office/word/2006/wordml" xmlns:wps="http://schemas.microsoft.com/office/word/2010/wordprocessingShape" mc:Ignorable="w14 wp14">
+<w:document xmlns:ve="http://schemas.openxmlformats.org/markup-compatibility/2006" xmlns:o="urn:schemas-microsoft-com:office:office" xmlns:r="http://schemas.openxmlformats.org/officeDocument/2006/relationships" xmlns:m="http://schemas.openxmlformats.org/officeDocument/2006/math" xmlns:v="urn:schemas-microsoft-com:vml" xmlns:wp="http://schemas.openxmlformats.org/drawingml/2006/wordprocessingDrawing" xmlns:w10="urn:schemas-microsoft-com:office:word" xmlns:w="http://schemas.openxmlformats.org/wordprocessingml/2006/main" xmlns:wne="http://schemas.microsoft.com/office/word/2006/wordml">
   <w:body>
     <w:p>
       <w:pPr>
@@ -337,18 +337,15 @@
           <w:numId w:val="3"/>
         </w:numPr>
         <w:rPr>
-          <w:rFonts w:asciiTheme="minorHAnsi" w:hAnsiTheme="minorHAnsi"/>
-          <w:b/>
-          <w:sz w:val="24"/>
-          <w:szCs w:val="28"/>
-        </w:rPr>
-      </w:pPr>
-      <w:r>
-        <w:rPr>
-          <w:rFonts w:asciiTheme="minorHAnsi" w:hAnsiTheme="minorHAnsi"/>
-          <w:b/>
-          <w:sz w:val="24"/>
-          <w:szCs w:val="28"/>
+          <w:rFonts w:ascii="Verdana" w:hAnsi="Verdana"/>
+          <w:b/>
+          <w:i/>
+        </w:rPr>
+      </w:pPr>
+      <w:r>
+        <w:rPr>
+          <w:rFonts w:ascii="Verdana" w:hAnsi="Verdana"/>
+          <w:b/>
         </w:rPr>
         <w:lastRenderedPageBreak/>
         <w:t>Introduction</w:t>
@@ -359,10 +356,9 @@
         <w:pStyle w:val="ListParagraph"/>
         <w:ind w:left="360"/>
         <w:rPr>
-          <w:rFonts w:asciiTheme="minorHAnsi" w:hAnsiTheme="minorHAnsi"/>
-          <w:b/>
-          <w:sz w:val="24"/>
-          <w:szCs w:val="28"/>
+          <w:rFonts w:ascii="Verdana" w:hAnsi="Verdana"/>
+          <w:b/>
+          <w:i/>
         </w:rPr>
       </w:pPr>
     </w:p>
@@ -374,18 +370,14 @@
           <w:numId w:val="3"/>
         </w:numPr>
         <w:rPr>
-          <w:rFonts w:asciiTheme="minorHAnsi" w:hAnsiTheme="minorHAnsi"/>
-          <w:b/>
-          <w:sz w:val="24"/>
-          <w:szCs w:val="28"/>
-        </w:rPr>
-      </w:pPr>
-      <w:r>
-        <w:rPr>
-          <w:rFonts w:asciiTheme="minorHAnsi" w:hAnsiTheme="minorHAnsi"/>
-          <w:b/>
-          <w:sz w:val="24"/>
-          <w:szCs w:val="28"/>
+          <w:rFonts w:ascii="Verdana" w:hAnsi="Verdana"/>
+          <w:b/>
+        </w:rPr>
+      </w:pPr>
+      <w:r>
+        <w:rPr>
+          <w:rFonts w:ascii="Verdana" w:hAnsi="Verdana"/>
+          <w:b/>
         </w:rPr>
         <w:t>Purpose</w:t>
       </w:r>
@@ -395,10 +387,8 @@
         <w:pStyle w:val="ListParagraph"/>
         <w:ind w:left="792"/>
         <w:rPr>
-          <w:rFonts w:asciiTheme="minorHAnsi" w:hAnsiTheme="minorHAnsi"/>
-          <w:b/>
-          <w:sz w:val="24"/>
-          <w:szCs w:val="28"/>
+          <w:rFonts w:ascii="Verdana" w:hAnsi="Verdana"/>
+          <w:b/>
         </w:rPr>
       </w:pPr>
     </w:p>
@@ -408,177 +398,133 @@
         <w:ind w:left="708"/>
         <w:jc w:val="both"/>
         <w:rPr>
-          <w:rFonts w:asciiTheme="minorHAnsi" w:hAnsiTheme="minorHAnsi"/>
-          <w:b/>
-          <w:sz w:val="24"/>
-          <w:szCs w:val="24"/>
-        </w:rPr>
-      </w:pPr>
-      <w:r>
-        <w:rPr>
-          <w:rFonts w:asciiTheme="minorHAnsi" w:hAnsiTheme="minorHAnsi"/>
-          <w:sz w:val="24"/>
-          <w:szCs w:val="24"/>
+          <w:rFonts w:ascii="Verdana" w:hAnsi="Verdana"/>
+          <w:b/>
+        </w:rPr>
+      </w:pPr>
+      <w:r>
+        <w:rPr>
+          <w:rFonts w:ascii="Verdana" w:hAnsi="Verdana"/>
         </w:rPr>
         <w:t xml:space="preserve">The purpose of this </w:t>
       </w:r>
       <w:r>
         <w:rPr>
-          <w:rFonts w:asciiTheme="minorHAnsi" w:hAnsiTheme="minorHAnsi"/>
-          <w:sz w:val="24"/>
-          <w:szCs w:val="24"/>
+          <w:rFonts w:ascii="Verdana" w:hAnsi="Verdana"/>
         </w:rPr>
         <w:t>document</w:t>
       </w:r>
       <w:r>
         <w:rPr>
-          <w:rFonts w:asciiTheme="minorHAnsi" w:hAnsiTheme="minorHAnsi"/>
-          <w:sz w:val="24"/>
-          <w:szCs w:val="24"/>
+          <w:rFonts w:ascii="Verdana" w:hAnsi="Verdana"/>
         </w:rPr>
         <w:t xml:space="preserve"> is to </w:t>
       </w:r>
       <w:r>
         <w:rPr>
-          <w:rFonts w:asciiTheme="minorHAnsi" w:hAnsiTheme="minorHAnsi"/>
-          <w:sz w:val="24"/>
-          <w:szCs w:val="24"/>
+          <w:rFonts w:ascii="Verdana" w:hAnsi="Verdana"/>
         </w:rPr>
         <w:t>provid</w:t>
       </w:r>
       <w:r>
         <w:rPr>
-          <w:rFonts w:asciiTheme="minorHAnsi" w:hAnsiTheme="minorHAnsi"/>
-          <w:sz w:val="24"/>
-          <w:szCs w:val="24"/>
+          <w:rFonts w:ascii="Verdana" w:hAnsi="Verdana"/>
         </w:rPr>
         <w:t>e</w:t>
       </w:r>
       <w:r>
         <w:rPr>
-          <w:rFonts w:asciiTheme="minorHAnsi" w:hAnsiTheme="minorHAnsi"/>
-          <w:sz w:val="24"/>
-          <w:szCs w:val="24"/>
+          <w:rFonts w:ascii="Verdana" w:hAnsi="Verdana"/>
         </w:rPr>
         <w:t xml:space="preserve"> an overview of </w:t>
       </w:r>
       <w:r>
         <w:rPr>
-          <w:rFonts w:asciiTheme="minorHAnsi" w:hAnsiTheme="minorHAnsi"/>
-          <w:sz w:val="24"/>
-          <w:szCs w:val="24"/>
+          <w:rFonts w:ascii="Verdana" w:hAnsi="Verdana"/>
         </w:rPr>
         <w:t xml:space="preserve">the </w:t>
       </w:r>
       <w:r>
         <w:rPr>
-          <w:rFonts w:asciiTheme="minorHAnsi" w:hAnsiTheme="minorHAnsi"/>
-          <w:sz w:val="24"/>
-          <w:szCs w:val="24"/>
+          <w:rFonts w:ascii="Verdana" w:hAnsi="Verdana"/>
         </w:rPr>
         <w:t>web application</w:t>
       </w:r>
       <w:r>
         <w:rPr>
-          <w:rFonts w:asciiTheme="minorHAnsi" w:hAnsiTheme="minorHAnsi"/>
-          <w:sz w:val="24"/>
-          <w:szCs w:val="24"/>
+          <w:rFonts w:ascii="Verdana" w:hAnsi="Verdana"/>
         </w:rPr>
         <w:t xml:space="preserve"> www.snimka.bg </w:t>
       </w:r>
       <w:r>
         <w:rPr>
-          <w:rFonts w:asciiTheme="minorHAnsi" w:hAnsiTheme="minorHAnsi"/>
-          <w:sz w:val="24"/>
-          <w:szCs w:val="24"/>
+          <w:rFonts w:ascii="Verdana" w:hAnsi="Verdana"/>
         </w:rPr>
         <w:t>from a functional</w:t>
       </w:r>
       <w:r>
         <w:rPr>
-          <w:rFonts w:asciiTheme="minorHAnsi" w:hAnsiTheme="minorHAnsi"/>
-          <w:sz w:val="24"/>
-          <w:szCs w:val="24"/>
+          <w:rFonts w:ascii="Verdana" w:hAnsi="Verdana"/>
         </w:rPr>
         <w:t xml:space="preserve"> perspective. Also part of that work is to</w:t>
       </w:r>
       <w:r>
         <w:rPr>
-          <w:rFonts w:asciiTheme="minorHAnsi" w:hAnsiTheme="minorHAnsi"/>
-          <w:sz w:val="24"/>
-          <w:szCs w:val="24"/>
+          <w:rFonts w:ascii="Verdana" w:hAnsi="Verdana"/>
         </w:rPr>
         <w:t xml:space="preserve"> illustrate the purpose and complete declaration for the development of system. </w:t>
       </w:r>
       <w:r>
         <w:rPr>
-          <w:rFonts w:asciiTheme="minorHAnsi" w:hAnsiTheme="minorHAnsi"/>
-          <w:sz w:val="24"/>
-          <w:szCs w:val="24"/>
+          <w:rFonts w:ascii="Verdana" w:hAnsi="Verdana"/>
         </w:rPr>
         <w:t xml:space="preserve"> </w:t>
       </w:r>
       <w:r>
         <w:rPr>
-          <w:rFonts w:asciiTheme="minorHAnsi" w:hAnsiTheme="minorHAnsi"/>
-          <w:sz w:val="24"/>
-          <w:szCs w:val="24"/>
+          <w:rFonts w:ascii="Verdana" w:hAnsi="Verdana"/>
         </w:rPr>
         <w:t xml:space="preserve">We will </w:t>
       </w:r>
       <w:r>
         <w:rPr>
-          <w:rFonts w:asciiTheme="minorHAnsi" w:hAnsiTheme="minorHAnsi"/>
-          <w:sz w:val="24"/>
-          <w:szCs w:val="24"/>
+          <w:rFonts w:ascii="Verdana" w:hAnsi="Verdana"/>
         </w:rPr>
         <w:t xml:space="preserve">give </w:t>
       </w:r>
       <w:r>
         <w:rPr>
-          <w:rFonts w:asciiTheme="minorHAnsi" w:hAnsiTheme="minorHAnsi"/>
-          <w:sz w:val="24"/>
-          <w:szCs w:val="24"/>
+          <w:rFonts w:ascii="Verdana" w:hAnsi="Verdana"/>
         </w:rPr>
         <w:t>highlights</w:t>
       </w:r>
       <w:r>
         <w:rPr>
-          <w:rFonts w:asciiTheme="minorHAnsi" w:hAnsiTheme="minorHAnsi"/>
-          <w:sz w:val="24"/>
-          <w:szCs w:val="24"/>
+          <w:rFonts w:ascii="Verdana" w:hAnsi="Verdana"/>
         </w:rPr>
         <w:t xml:space="preserve"> to</w:t>
       </w:r>
       <w:r>
         <w:rPr>
-          <w:rFonts w:asciiTheme="minorHAnsi" w:hAnsiTheme="minorHAnsi"/>
-          <w:sz w:val="24"/>
-          <w:szCs w:val="24"/>
+          <w:rFonts w:ascii="Verdana" w:hAnsi="Verdana"/>
         </w:rPr>
         <w:t xml:space="preserve"> some technical considerations relating to the application, and also highlights</w:t>
       </w:r>
       <w:r>
         <w:rPr>
-          <w:rFonts w:asciiTheme="minorHAnsi" w:hAnsiTheme="minorHAnsi"/>
-          <w:sz w:val="24"/>
-          <w:szCs w:val="24"/>
+          <w:rFonts w:ascii="Verdana" w:hAnsi="Verdana"/>
         </w:rPr>
         <w:t xml:space="preserve"> for</w:t>
       </w:r>
       <w:r>
         <w:rPr>
-          <w:rFonts w:asciiTheme="minorHAnsi" w:hAnsiTheme="minorHAnsi"/>
-          <w:sz w:val="24"/>
-          <w:szCs w:val="24"/>
+          <w:rFonts w:ascii="Verdana" w:hAnsi="Verdana"/>
         </w:rPr>
         <w:t xml:space="preserve"> some technical and organizational implementation issues.</w:t>
       </w:r>
       <w:r>
         <w:rPr>
-          <w:rFonts w:asciiTheme="minorHAnsi" w:hAnsiTheme="minorHAnsi"/>
-          <w:sz w:val="24"/>
-          <w:szCs w:val="24"/>
+          <w:rFonts w:ascii="Verdana" w:hAnsi="Verdana"/>
         </w:rPr>
         <w:t xml:space="preserve"> This document is primarily intended to be proposed to a customer for its approval and a reference for developing the first version of the system for the development team.</w:t>
       </w:r>
@@ -588,10 +534,8 @@
         <w:pStyle w:val="ListParagraph"/>
         <w:ind w:left="792"/>
         <w:rPr>
-          <w:rFonts w:asciiTheme="minorHAnsi" w:hAnsiTheme="minorHAnsi"/>
-          <w:b/>
-          <w:sz w:val="24"/>
-          <w:szCs w:val="24"/>
+          <w:rFonts w:ascii="Verdana" w:hAnsi="Verdana"/>
+          <w:b/>
         </w:rPr>
       </w:pPr>
     </w:p>
@@ -603,18 +547,14 @@
           <w:numId w:val="3"/>
         </w:numPr>
         <w:rPr>
-          <w:rFonts w:asciiTheme="minorHAnsi" w:hAnsiTheme="minorHAnsi"/>
-          <w:b/>
-          <w:sz w:val="24"/>
-          <w:szCs w:val="24"/>
-        </w:rPr>
-      </w:pPr>
-      <w:r>
-        <w:rPr>
-          <w:rFonts w:asciiTheme="minorHAnsi" w:hAnsiTheme="minorHAnsi"/>
-          <w:b/>
-          <w:sz w:val="24"/>
-          <w:szCs w:val="24"/>
+          <w:rFonts w:ascii="Verdana" w:hAnsi="Verdana"/>
+          <w:b/>
+        </w:rPr>
+      </w:pPr>
+      <w:r>
+        <w:rPr>
+          <w:rFonts w:ascii="Verdana" w:hAnsi="Verdana"/>
+          <w:b/>
         </w:rPr>
         <w:t>Scope</w:t>
       </w:r>
@@ -624,10 +564,8 @@
         <w:pStyle w:val="ListParagraph"/>
         <w:ind w:left="792"/>
         <w:rPr>
-          <w:rFonts w:asciiTheme="minorHAnsi" w:hAnsiTheme="minorHAnsi"/>
-          <w:b/>
-          <w:sz w:val="24"/>
-          <w:szCs w:val="24"/>
+          <w:rFonts w:ascii="Verdana" w:hAnsi="Verdana"/>
+          <w:b/>
         </w:rPr>
       </w:pPr>
     </w:p>
@@ -637,188 +575,142 @@
         <w:ind w:left="792"/>
         <w:jc w:val="both"/>
         <w:rPr>
-          <w:rFonts w:asciiTheme="minorHAnsi" w:hAnsiTheme="minorHAnsi"/>
-          <w:sz w:val="24"/>
-          <w:szCs w:val="24"/>
-        </w:rPr>
-      </w:pPr>
-      <w:r>
-        <w:rPr>
-          <w:rFonts w:asciiTheme="minorHAnsi" w:hAnsiTheme="minorHAnsi"/>
-          <w:sz w:val="24"/>
-          <w:szCs w:val="24"/>
+          <w:rFonts w:ascii="Verdana" w:hAnsi="Verdana"/>
+        </w:rPr>
+      </w:pPr>
+      <w:r>
+        <w:rPr>
+          <w:rFonts w:ascii="Verdana" w:hAnsi="Verdana"/>
         </w:rPr>
         <w:t>The scope of the</w:t>
       </w:r>
       <w:r>
         <w:rPr>
-          <w:rFonts w:asciiTheme="minorHAnsi" w:hAnsiTheme="minorHAnsi"/>
-          <w:sz w:val="24"/>
-          <w:szCs w:val="24"/>
+          <w:rFonts w:ascii="Verdana" w:hAnsi="Verdana"/>
         </w:rPr>
         <w:t xml:space="preserve"> project is </w:t>
       </w:r>
       <w:r>
         <w:rPr>
-          <w:rFonts w:asciiTheme="minorHAnsi" w:hAnsiTheme="minorHAnsi"/>
-          <w:sz w:val="24"/>
-          <w:szCs w:val="24"/>
+          <w:rFonts w:ascii="Verdana" w:hAnsi="Verdana"/>
         </w:rPr>
         <w:t>to create document with</w:t>
       </w:r>
       <w:r>
         <w:rPr>
-          <w:rFonts w:asciiTheme="minorHAnsi" w:hAnsiTheme="minorHAnsi"/>
-          <w:sz w:val="24"/>
-          <w:szCs w:val="24"/>
+          <w:rFonts w:ascii="Verdana" w:hAnsi="Verdana"/>
         </w:rPr>
         <w:t xml:space="preserve"> software requirement</w:t>
       </w:r>
       <w:r>
         <w:rPr>
-          <w:rFonts w:asciiTheme="minorHAnsi" w:hAnsiTheme="minorHAnsi"/>
-          <w:sz w:val="24"/>
-          <w:szCs w:val="24"/>
+          <w:rFonts w:ascii="Verdana" w:hAnsi="Verdana"/>
         </w:rPr>
         <w:t>s specification</w:t>
       </w:r>
       <w:r>
         <w:rPr>
-          <w:rFonts w:asciiTheme="minorHAnsi" w:hAnsiTheme="minorHAnsi"/>
-          <w:sz w:val="24"/>
-          <w:szCs w:val="24"/>
+          <w:rFonts w:ascii="Verdana" w:hAnsi="Verdana"/>
         </w:rPr>
         <w:t xml:space="preserve"> for</w:t>
       </w:r>
       <w:r>
         <w:rPr>
-          <w:rFonts w:asciiTheme="minorHAnsi" w:hAnsiTheme="minorHAnsi"/>
-          <w:sz w:val="24"/>
-          <w:szCs w:val="24"/>
+          <w:rFonts w:ascii="Verdana" w:hAnsi="Verdana"/>
         </w:rPr>
         <w:t xml:space="preserve"> the</w:t>
       </w:r>
       <w:r>
         <w:rPr>
-          <w:rFonts w:asciiTheme="minorHAnsi" w:hAnsiTheme="minorHAnsi"/>
-          <w:sz w:val="24"/>
-          <w:szCs w:val="24"/>
+          <w:rFonts w:ascii="Verdana" w:hAnsi="Verdana"/>
         </w:rPr>
         <w:t xml:space="preserve"> </w:t>
       </w:r>
       <w:r>
         <w:rPr>
-          <w:rFonts w:asciiTheme="minorHAnsi" w:hAnsiTheme="minorHAnsi"/>
-          <w:sz w:val="24"/>
-          <w:szCs w:val="24"/>
+          <w:rFonts w:ascii="Verdana" w:hAnsi="Verdana"/>
         </w:rPr>
         <w:t>web</w:t>
       </w:r>
       <w:r>
         <w:rPr>
-          <w:rFonts w:asciiTheme="minorHAnsi" w:hAnsiTheme="minorHAnsi"/>
-          <w:sz w:val="24"/>
-          <w:szCs w:val="24"/>
+          <w:rFonts w:ascii="Verdana" w:hAnsi="Verdana"/>
         </w:rPr>
         <w:t>site www.snimka.bg</w:t>
       </w:r>
       <w:r>
         <w:rPr>
-          <w:rFonts w:asciiTheme="minorHAnsi" w:hAnsiTheme="minorHAnsi"/>
-          <w:sz w:val="24"/>
-          <w:szCs w:val="24"/>
+          <w:rFonts w:ascii="Verdana" w:hAnsi="Verdana"/>
         </w:rPr>
         <w:t xml:space="preserve">. </w:t>
       </w:r>
       <w:r>
         <w:rPr>
-          <w:rFonts w:asciiTheme="minorHAnsi" w:hAnsiTheme="minorHAnsi"/>
-          <w:sz w:val="24"/>
-          <w:szCs w:val="24"/>
+          <w:rFonts w:ascii="Verdana" w:hAnsi="Verdana"/>
         </w:rPr>
         <w:t xml:space="preserve">In order to do this </w:t>
       </w:r>
       <w:r>
         <w:rPr>
-          <w:rFonts w:asciiTheme="minorHAnsi" w:hAnsiTheme="minorHAnsi"/>
-          <w:sz w:val="24"/>
-          <w:szCs w:val="24"/>
+          <w:rFonts w:ascii="Verdana" w:hAnsi="Verdana"/>
         </w:rPr>
         <w:t xml:space="preserve">“Team </w:t>
       </w:r>
       <w:proofErr w:type="spellStart"/>
       <w:r>
         <w:rPr>
-          <w:rFonts w:asciiTheme="minorHAnsi" w:hAnsiTheme="minorHAnsi"/>
-          <w:sz w:val="24"/>
-          <w:szCs w:val="24"/>
+          <w:rFonts w:ascii="Verdana" w:hAnsi="Verdana"/>
         </w:rPr>
         <w:t>Vermatrix</w:t>
       </w:r>
       <w:proofErr w:type="spellEnd"/>
       <w:r>
         <w:rPr>
-          <w:rFonts w:asciiTheme="minorHAnsi" w:hAnsiTheme="minorHAnsi"/>
-          <w:sz w:val="24"/>
-          <w:szCs w:val="24"/>
+          <w:rFonts w:ascii="Verdana" w:hAnsi="Verdana"/>
         </w:rPr>
         <w:t xml:space="preserve"> </w:t>
       </w:r>
       <w:proofErr w:type="spellStart"/>
       <w:r>
         <w:rPr>
-          <w:rFonts w:asciiTheme="minorHAnsi" w:hAnsiTheme="minorHAnsi"/>
-          <w:sz w:val="24"/>
-          <w:szCs w:val="24"/>
+          <w:rFonts w:ascii="Verdana" w:hAnsi="Verdana"/>
         </w:rPr>
         <w:t>Goldenhide</w:t>
       </w:r>
       <w:proofErr w:type="spellEnd"/>
       <w:r>
         <w:rPr>
-          <w:rFonts w:asciiTheme="minorHAnsi" w:hAnsiTheme="minorHAnsi"/>
-          <w:sz w:val="24"/>
-          <w:szCs w:val="24"/>
+          <w:rFonts w:ascii="Verdana" w:hAnsi="Verdana"/>
         </w:rPr>
         <w:t xml:space="preserve">” will </w:t>
       </w:r>
       <w:r>
         <w:rPr>
-          <w:rFonts w:asciiTheme="minorHAnsi" w:hAnsiTheme="minorHAnsi"/>
-          <w:sz w:val="24"/>
-          <w:szCs w:val="24"/>
+          <w:rFonts w:ascii="Verdana" w:hAnsi="Verdana"/>
         </w:rPr>
         <w:t xml:space="preserve">analyze </w:t>
       </w:r>
       <w:r>
         <w:rPr>
-          <w:rFonts w:asciiTheme="minorHAnsi" w:hAnsiTheme="minorHAnsi"/>
-          <w:sz w:val="24"/>
-          <w:szCs w:val="24"/>
+          <w:rFonts w:ascii="Verdana" w:hAnsi="Verdana"/>
         </w:rPr>
         <w:t>information for managin</w:t>
       </w:r>
       <w:r>
         <w:rPr>
-          <w:rFonts w:asciiTheme="minorHAnsi" w:hAnsiTheme="minorHAnsi"/>
-          <w:sz w:val="24"/>
-          <w:szCs w:val="24"/>
+          <w:rFonts w:ascii="Verdana" w:hAnsi="Verdana"/>
         </w:rPr>
         <w:t>g this web application</w:t>
       </w:r>
       <w:r>
         <w:rPr>
-          <w:rFonts w:asciiTheme="minorHAnsi" w:hAnsiTheme="minorHAnsi"/>
-          <w:sz w:val="24"/>
-          <w:szCs w:val="24"/>
+          <w:rFonts w:ascii="Verdana" w:hAnsi="Verdana"/>
         </w:rPr>
         <w:t xml:space="preserve"> and </w:t>
       </w:r>
       <w:r>
         <w:rPr>
-          <w:rFonts w:asciiTheme="minorHAnsi" w:hAnsiTheme="minorHAnsi"/>
-          <w:sz w:val="24"/>
-          <w:szCs w:val="24"/>
+          <w:rFonts w:ascii="Verdana" w:hAnsi="Verdana"/>
         </w:rPr>
         <w:t>information provided on the site.</w:t>
       </w:r>
@@ -829,9 +721,7 @@
         <w:ind w:left="792"/>
         <w:jc w:val="both"/>
         <w:rPr>
-          <w:rFonts w:asciiTheme="minorHAnsi" w:hAnsiTheme="minorHAnsi"/>
-          <w:sz w:val="24"/>
-          <w:szCs w:val="24"/>
+          <w:rFonts w:ascii="Verdana" w:hAnsi="Verdana"/>
         </w:rPr>
       </w:pPr>
     </w:p>
@@ -841,128 +731,96 @@
         <w:ind w:left="792"/>
         <w:jc w:val="both"/>
         <w:rPr>
-          <w:rFonts w:asciiTheme="minorHAnsi" w:hAnsiTheme="minorHAnsi"/>
-          <w:sz w:val="24"/>
-          <w:szCs w:val="24"/>
-        </w:rPr>
-      </w:pPr>
-      <w:r>
-        <w:rPr>
-          <w:rFonts w:asciiTheme="minorHAnsi" w:hAnsiTheme="minorHAnsi"/>
-          <w:sz w:val="24"/>
-          <w:szCs w:val="24"/>
+          <w:rFonts w:ascii="Verdana" w:hAnsi="Verdana"/>
+        </w:rPr>
+      </w:pPr>
+      <w:r>
+        <w:rPr>
+          <w:rFonts w:ascii="Verdana" w:hAnsi="Verdana"/>
         </w:rPr>
         <w:t>“</w:t>
       </w:r>
       <w:r>
         <w:rPr>
-          <w:rFonts w:asciiTheme="minorHAnsi" w:hAnsiTheme="minorHAnsi"/>
-          <w:sz w:val="24"/>
-          <w:szCs w:val="24"/>
+          <w:rFonts w:ascii="Verdana" w:hAnsi="Verdana"/>
         </w:rPr>
         <w:t>Snimka.bg” is a web</w:t>
       </w:r>
       <w:r>
         <w:rPr>
-          <w:rFonts w:asciiTheme="minorHAnsi" w:hAnsiTheme="minorHAnsi"/>
-          <w:sz w:val="24"/>
-          <w:szCs w:val="24"/>
+          <w:rFonts w:ascii="Verdana" w:hAnsi="Verdana"/>
         </w:rPr>
         <w:t xml:space="preserve"> application which helps people to </w:t>
       </w:r>
       <w:r>
         <w:rPr>
-          <w:rFonts w:asciiTheme="minorHAnsi" w:hAnsiTheme="minorHAnsi"/>
-          <w:sz w:val="24"/>
-          <w:szCs w:val="24"/>
+          <w:rFonts w:ascii="Verdana" w:hAnsi="Verdana"/>
         </w:rPr>
         <w:t>upload, store and share their pictures.</w:t>
       </w:r>
       <w:r>
         <w:rPr>
-          <w:rFonts w:asciiTheme="minorHAnsi" w:hAnsiTheme="minorHAnsi"/>
-          <w:sz w:val="24"/>
-          <w:szCs w:val="24"/>
+          <w:rFonts w:ascii="Verdana" w:hAnsi="Verdana"/>
         </w:rPr>
         <w:t xml:space="preserve"> </w:t>
       </w:r>
       <w:r>
         <w:rPr>
-          <w:rFonts w:asciiTheme="minorHAnsi" w:hAnsiTheme="minorHAnsi"/>
-          <w:sz w:val="24"/>
-          <w:szCs w:val="24"/>
+          <w:rFonts w:ascii="Verdana" w:hAnsi="Verdana"/>
         </w:rPr>
         <w:t xml:space="preserve">Capacity of the storage is 6 GB per user and there is limit of the size of single picture which is 6 MB. </w:t>
       </w:r>
       <w:r>
         <w:rPr>
-          <w:rFonts w:asciiTheme="minorHAnsi" w:hAnsiTheme="minorHAnsi"/>
-          <w:sz w:val="24"/>
-          <w:szCs w:val="24"/>
+          <w:rFonts w:ascii="Verdana" w:hAnsi="Verdana"/>
         </w:rPr>
         <w:t>Users</w:t>
       </w:r>
       <w:r>
         <w:rPr>
-          <w:rFonts w:asciiTheme="minorHAnsi" w:hAnsiTheme="minorHAnsi"/>
-          <w:sz w:val="24"/>
-          <w:szCs w:val="24"/>
+          <w:rFonts w:ascii="Verdana" w:hAnsi="Verdana"/>
         </w:rPr>
         <w:t xml:space="preserve"> can also </w:t>
       </w:r>
       <w:r>
         <w:rPr>
-          <w:rFonts w:asciiTheme="minorHAnsi" w:hAnsiTheme="minorHAnsi"/>
-          <w:sz w:val="24"/>
-          <w:szCs w:val="24"/>
+          <w:rFonts w:ascii="Verdana" w:hAnsi="Verdana"/>
         </w:rPr>
         <w:t>look at other pictures</w:t>
       </w:r>
       <w:r>
         <w:rPr>
-          <w:rFonts w:asciiTheme="minorHAnsi" w:hAnsiTheme="minorHAnsi"/>
-          <w:sz w:val="24"/>
-          <w:szCs w:val="24"/>
+          <w:rFonts w:ascii="Verdana" w:hAnsi="Verdana"/>
         </w:rPr>
         <w:t xml:space="preserve"> and albums</w:t>
       </w:r>
       <w:r>
         <w:rPr>
-          <w:rFonts w:asciiTheme="minorHAnsi" w:hAnsiTheme="minorHAnsi"/>
-          <w:sz w:val="24"/>
-          <w:szCs w:val="24"/>
+          <w:rFonts w:ascii="Verdana" w:hAnsi="Verdana"/>
         </w:rPr>
         <w:t xml:space="preserve"> by</w:t>
       </w:r>
       <w:r>
         <w:rPr>
-          <w:rFonts w:asciiTheme="minorHAnsi" w:hAnsiTheme="minorHAnsi"/>
-          <w:sz w:val="24"/>
-          <w:szCs w:val="24"/>
+          <w:rFonts w:ascii="Verdana" w:hAnsi="Verdana"/>
         </w:rPr>
         <w:t xml:space="preserve"> random</w:t>
       </w:r>
       <w:r>
         <w:rPr>
-          <w:rFonts w:asciiTheme="minorHAnsi" w:hAnsiTheme="minorHAnsi"/>
-          <w:sz w:val="24"/>
-          <w:szCs w:val="24"/>
+          <w:rFonts w:ascii="Verdana" w:hAnsi="Verdana"/>
         </w:rPr>
         <w:t xml:space="preserve"> suggestions on the start page of the application or by searching with</w:t>
       </w:r>
       <w:r>
         <w:rPr>
-          <w:rFonts w:asciiTheme="minorHAnsi" w:hAnsiTheme="minorHAnsi"/>
-          <w:sz w:val="24"/>
-          <w:szCs w:val="24"/>
+          <w:rFonts w:ascii="Verdana" w:hAnsi="Verdana"/>
         </w:rPr>
         <w:t xml:space="preserve"> the name of the album or the author.</w:t>
       </w:r>
       <w:r>
         <w:rPr>
-          <w:rFonts w:asciiTheme="minorHAnsi" w:hAnsiTheme="minorHAnsi"/>
-          <w:sz w:val="24"/>
-          <w:szCs w:val="24"/>
+          <w:rFonts w:ascii="Verdana" w:hAnsi="Verdana"/>
         </w:rPr>
         <w:t xml:space="preserve"> </w:t>
       </w:r>
@@ -973,9 +831,7 @@
         <w:ind w:left="792"/>
         <w:jc w:val="both"/>
         <w:rPr>
-          <w:rFonts w:asciiTheme="minorHAnsi" w:hAnsiTheme="minorHAnsi"/>
-          <w:sz w:val="24"/>
-          <w:szCs w:val="24"/>
+          <w:rFonts w:ascii="Verdana" w:hAnsi="Verdana"/>
         </w:rPr>
       </w:pPr>
     </w:p>
@@ -985,189 +841,143 @@
         <w:ind w:left="792"/>
         <w:jc w:val="both"/>
         <w:rPr>
-          <w:rFonts w:asciiTheme="minorHAnsi" w:hAnsiTheme="minorHAnsi"/>
-          <w:sz w:val="24"/>
-          <w:szCs w:val="24"/>
-        </w:rPr>
-      </w:pPr>
-      <w:r>
-        <w:rPr>
-          <w:rFonts w:asciiTheme="minorHAnsi" w:hAnsiTheme="minorHAnsi"/>
-          <w:sz w:val="24"/>
-          <w:szCs w:val="24"/>
+          <w:rFonts w:ascii="Verdana" w:hAnsi="Verdana"/>
+        </w:rPr>
+      </w:pPr>
+      <w:r>
+        <w:rPr>
+          <w:rFonts w:ascii="Verdana" w:hAnsi="Verdana"/>
         </w:rPr>
         <w:t xml:space="preserve">The application </w:t>
       </w:r>
       <w:r>
         <w:rPr>
-          <w:rFonts w:asciiTheme="minorHAnsi" w:hAnsiTheme="minorHAnsi"/>
-          <w:sz w:val="24"/>
-          <w:szCs w:val="24"/>
+          <w:rFonts w:ascii="Verdana" w:hAnsi="Verdana"/>
         </w:rPr>
         <w:t>is</w:t>
       </w:r>
       <w:r>
         <w:rPr>
-          <w:rFonts w:asciiTheme="minorHAnsi" w:hAnsiTheme="minorHAnsi"/>
-          <w:sz w:val="24"/>
-          <w:szCs w:val="24"/>
+          <w:rFonts w:ascii="Verdana" w:hAnsi="Verdana"/>
         </w:rPr>
         <w:t xml:space="preserve"> free to </w:t>
       </w:r>
       <w:r>
         <w:rPr>
-          <w:rFonts w:asciiTheme="minorHAnsi" w:hAnsiTheme="minorHAnsi"/>
-          <w:sz w:val="24"/>
-          <w:szCs w:val="24"/>
+          <w:rFonts w:ascii="Verdana" w:hAnsi="Verdana"/>
         </w:rPr>
         <w:t>use</w:t>
       </w:r>
       <w:r>
         <w:rPr>
-          <w:rFonts w:asciiTheme="minorHAnsi" w:hAnsiTheme="minorHAnsi"/>
-          <w:sz w:val="24"/>
-          <w:szCs w:val="24"/>
+          <w:rFonts w:ascii="Verdana" w:hAnsi="Verdana"/>
         </w:rPr>
         <w:t xml:space="preserve"> and</w:t>
       </w:r>
       <w:r>
         <w:rPr>
-          <w:rFonts w:asciiTheme="minorHAnsi" w:hAnsiTheme="minorHAnsi"/>
-          <w:sz w:val="24"/>
-          <w:szCs w:val="24"/>
+          <w:rFonts w:ascii="Verdana" w:hAnsi="Verdana"/>
         </w:rPr>
         <w:t xml:space="preserve"> the only requirement is for user to have connection to the internet</w:t>
       </w:r>
       <w:r>
         <w:rPr>
-          <w:rFonts w:asciiTheme="minorHAnsi" w:hAnsiTheme="minorHAnsi"/>
-          <w:sz w:val="24"/>
-          <w:szCs w:val="24"/>
+          <w:rFonts w:ascii="Verdana" w:hAnsi="Verdana"/>
         </w:rPr>
         <w:t>. Owner of the album</w:t>
       </w:r>
       <w:r>
         <w:rPr>
-          <w:rFonts w:asciiTheme="minorHAnsi" w:hAnsiTheme="minorHAnsi"/>
-          <w:sz w:val="24"/>
-          <w:szCs w:val="24"/>
+          <w:rFonts w:ascii="Verdana" w:hAnsi="Verdana"/>
         </w:rPr>
         <w:t xml:space="preserve"> can provide information</w:t>
       </w:r>
       <w:r>
         <w:rPr>
-          <w:rFonts w:asciiTheme="minorHAnsi" w:hAnsiTheme="minorHAnsi"/>
-          <w:sz w:val="24"/>
-          <w:szCs w:val="24"/>
+          <w:rFonts w:ascii="Verdana" w:hAnsi="Verdana"/>
         </w:rPr>
         <w:t xml:space="preserve"> and description of the pictures which</w:t>
       </w:r>
       <w:r>
         <w:rPr>
-          <w:rFonts w:asciiTheme="minorHAnsi" w:hAnsiTheme="minorHAnsi"/>
-          <w:sz w:val="24"/>
-          <w:szCs w:val="24"/>
+          <w:rFonts w:ascii="Verdana" w:hAnsi="Verdana"/>
         </w:rPr>
         <w:t xml:space="preserve"> will act as the bases for the search results displayed to the</w:t>
       </w:r>
       <w:r>
         <w:rPr>
-          <w:rFonts w:asciiTheme="minorHAnsi" w:hAnsiTheme="minorHAnsi"/>
-          <w:sz w:val="24"/>
-          <w:szCs w:val="24"/>
+          <w:rFonts w:ascii="Verdana" w:hAnsi="Verdana"/>
         </w:rPr>
         <w:t xml:space="preserve"> other</w:t>
       </w:r>
       <w:r>
         <w:rPr>
-          <w:rFonts w:asciiTheme="minorHAnsi" w:hAnsiTheme="minorHAnsi"/>
-          <w:sz w:val="24"/>
-          <w:szCs w:val="24"/>
+          <w:rFonts w:ascii="Verdana" w:hAnsi="Verdana"/>
         </w:rPr>
         <w:t xml:space="preserve"> user</w:t>
       </w:r>
       <w:r>
         <w:rPr>
-          <w:rFonts w:asciiTheme="minorHAnsi" w:hAnsiTheme="minorHAnsi"/>
-          <w:sz w:val="24"/>
-          <w:szCs w:val="24"/>
+          <w:rFonts w:ascii="Verdana" w:hAnsi="Verdana"/>
         </w:rPr>
         <w:t>s</w:t>
       </w:r>
       <w:r>
         <w:rPr>
-          <w:rFonts w:asciiTheme="minorHAnsi" w:hAnsiTheme="minorHAnsi"/>
-          <w:sz w:val="24"/>
-          <w:szCs w:val="24"/>
+          <w:rFonts w:ascii="Verdana" w:hAnsi="Verdana"/>
         </w:rPr>
         <w:t xml:space="preserve">. An administrator also uses the web-portal in order to administer the system and keep the information accurate. The administrator can, </w:t>
       </w:r>
       <w:r>
         <w:rPr>
-          <w:rFonts w:asciiTheme="minorHAnsi" w:hAnsiTheme="minorHAnsi"/>
-          <w:sz w:val="24"/>
-          <w:szCs w:val="24"/>
+          <w:rFonts w:ascii="Verdana" w:hAnsi="Verdana"/>
         </w:rPr>
         <w:t>for instance, verify users</w:t>
       </w:r>
       <w:r>
         <w:rPr>
-          <w:rFonts w:asciiTheme="minorHAnsi" w:hAnsiTheme="minorHAnsi"/>
-          <w:sz w:val="24"/>
-          <w:szCs w:val="24"/>
+          <w:rFonts w:ascii="Verdana" w:hAnsi="Verdana"/>
         </w:rPr>
         <w:t xml:space="preserve">, </w:t>
       </w:r>
       <w:r>
         <w:rPr>
-          <w:rFonts w:asciiTheme="minorHAnsi" w:hAnsiTheme="minorHAnsi"/>
-          <w:sz w:val="24"/>
-          <w:szCs w:val="24"/>
+          <w:rFonts w:ascii="Verdana" w:hAnsi="Verdana"/>
         </w:rPr>
         <w:t xml:space="preserve">manage </w:t>
       </w:r>
       <w:r>
         <w:rPr>
-          <w:rFonts w:asciiTheme="minorHAnsi" w:hAnsiTheme="minorHAnsi"/>
-          <w:sz w:val="24"/>
-          <w:szCs w:val="24"/>
+          <w:rFonts w:ascii="Verdana" w:hAnsi="Verdana"/>
         </w:rPr>
         <w:t>their</w:t>
       </w:r>
       <w:r>
         <w:rPr>
-          <w:rFonts w:asciiTheme="minorHAnsi" w:hAnsiTheme="minorHAnsi"/>
-          <w:sz w:val="24"/>
-          <w:szCs w:val="24"/>
+          <w:rFonts w:ascii="Verdana" w:hAnsi="Verdana"/>
         </w:rPr>
         <w:t xml:space="preserve"> information</w:t>
       </w:r>
       <w:r>
         <w:rPr>
-          <w:rFonts w:asciiTheme="minorHAnsi" w:hAnsiTheme="minorHAnsi"/>
-          <w:sz w:val="24"/>
-          <w:szCs w:val="24"/>
+          <w:rFonts w:ascii="Verdana" w:hAnsi="Verdana"/>
         </w:rPr>
         <w:t xml:space="preserve"> and check pictures for i</w:t>
       </w:r>
       <w:r>
         <w:rPr>
           <w:rStyle w:val="Emphasis"/>
-          <w:rFonts w:asciiTheme="minorHAnsi" w:hAnsiTheme="minorHAnsi" w:cs="Arial"/>
+          <w:rFonts w:ascii="Verdana" w:hAnsi="Verdana" w:cs="Arial"/>
           <w:bCs/>
           <w:i w:val="0"/>
           <w:iCs w:val="0"/>
-          <w:sz w:val="24"/>
-          <w:szCs w:val="24"/>
           <w:shd w:val="clear" w:color="auto" w:fill="FFFFFF"/>
         </w:rPr>
         <w:t>nappropriate content</w:t>
       </w:r>
       <w:r>
         <w:rPr>
-          <w:rFonts w:asciiTheme="minorHAnsi" w:hAnsiTheme="minorHAnsi"/>
-          <w:sz w:val="24"/>
-          <w:szCs w:val="24"/>
+          <w:rFonts w:ascii="Verdana" w:hAnsi="Verdana"/>
         </w:rPr>
         <w:t xml:space="preserve">. All system information is maintained in a database, which is located on a web-server. </w:t>
       </w:r>
@@ -1175,10 +985,8 @@
     <w:p>
       <w:pPr>
         <w:rPr>
-          <w:rFonts w:asciiTheme="minorHAnsi" w:hAnsiTheme="minorHAnsi"/>
-          <w:b/>
-          <w:sz w:val="24"/>
-          <w:szCs w:val="24"/>
+          <w:rFonts w:ascii="Verdana" w:hAnsi="Verdana"/>
+          <w:b/>
         </w:rPr>
       </w:pPr>
     </w:p>
@@ -1190,18 +998,18 @@
           <w:numId w:val="3"/>
         </w:numPr>
         <w:rPr>
-          <w:rFonts w:asciiTheme="minorHAnsi" w:hAnsiTheme="minorHAnsi"/>
-          <w:b/>
-          <w:sz w:val="24"/>
-          <w:szCs w:val="24"/>
-        </w:rPr>
-      </w:pPr>
-      <w:r>
-        <w:rPr>
-          <w:rFonts w:asciiTheme="minorHAnsi" w:hAnsiTheme="minorHAnsi"/>
-          <w:b/>
-          <w:sz w:val="24"/>
-          <w:szCs w:val="24"/>
+          <w:rFonts w:ascii="Verdana" w:hAnsi="Verdana"/>
+          <w:b/>
+          <w:sz w:val="18"/>
+          <w:szCs w:val="18"/>
+        </w:rPr>
+      </w:pPr>
+      <w:r>
+        <w:rPr>
+          <w:rFonts w:ascii="Verdana" w:hAnsi="Verdana"/>
+          <w:b/>
+          <w:sz w:val="18"/>
+          <w:szCs w:val="18"/>
         </w:rPr>
         <w:t>Overview</w:t>
       </w:r>
@@ -1212,10 +1020,8 @@
         <w:pStyle w:val="ListParagraph"/>
         <w:ind w:left="792"/>
         <w:rPr>
-          <w:rFonts w:asciiTheme="minorHAnsi" w:hAnsiTheme="minorHAnsi"/>
-          <w:b/>
-          <w:sz w:val="24"/>
-          <w:szCs w:val="24"/>
+          <w:rFonts w:ascii="Verdana" w:hAnsi="Verdana"/>
+          <w:b/>
         </w:rPr>
       </w:pPr>
     </w:p>
@@ -1225,72 +1031,54 @@
         <w:ind w:left="792"/>
         <w:jc w:val="both"/>
         <w:rPr>
-          <w:rFonts w:asciiTheme="minorHAnsi" w:hAnsiTheme="minorHAnsi"/>
-          <w:sz w:val="24"/>
-          <w:szCs w:val="24"/>
-        </w:rPr>
-      </w:pPr>
-      <w:r>
-        <w:rPr>
-          <w:rFonts w:asciiTheme="minorHAnsi" w:hAnsiTheme="minorHAnsi"/>
-          <w:sz w:val="24"/>
-          <w:szCs w:val="24"/>
+          <w:rFonts w:ascii="Verdana" w:hAnsi="Verdana"/>
+        </w:rPr>
+      </w:pPr>
+      <w:r>
+        <w:rPr>
+          <w:rFonts w:ascii="Verdana" w:hAnsi="Verdana"/>
         </w:rPr>
         <w:t>T</w:t>
       </w:r>
       <w:r>
         <w:rPr>
-          <w:rFonts w:asciiTheme="minorHAnsi" w:hAnsiTheme="minorHAnsi"/>
-          <w:sz w:val="24"/>
-          <w:szCs w:val="24"/>
+          <w:rFonts w:ascii="Verdana" w:hAnsi="Verdana"/>
         </w:rPr>
         <w:t>his document contains the overall description of the</w:t>
       </w:r>
       <w:r>
         <w:rPr>
-          <w:rFonts w:asciiTheme="minorHAnsi" w:hAnsiTheme="minorHAnsi"/>
-          <w:sz w:val="24"/>
-          <w:szCs w:val="24"/>
+          <w:rFonts w:ascii="Verdana" w:hAnsi="Verdana"/>
         </w:rPr>
         <w:t xml:space="preserve"> website</w:t>
       </w:r>
       <w:r>
         <w:rPr>
-          <w:rFonts w:asciiTheme="minorHAnsi" w:hAnsiTheme="minorHAnsi"/>
-          <w:sz w:val="24"/>
-          <w:szCs w:val="24"/>
+          <w:rFonts w:ascii="Verdana" w:hAnsi="Verdana"/>
         </w:rPr>
         <w:t xml:space="preserve"> </w:t>
       </w:r>
       <w:r>
         <w:rPr>
-          <w:rFonts w:asciiTheme="minorHAnsi" w:hAnsiTheme="minorHAnsi"/>
-          <w:sz w:val="24"/>
-          <w:szCs w:val="24"/>
+          <w:rFonts w:ascii="Verdana" w:hAnsi="Verdana"/>
         </w:rPr>
         <w:t>www.snimka.bg</w:t>
       </w:r>
       <w:r>
         <w:rPr>
-          <w:rFonts w:asciiTheme="minorHAnsi" w:hAnsiTheme="minorHAnsi"/>
-          <w:sz w:val="24"/>
-          <w:szCs w:val="24"/>
+          <w:rFonts w:ascii="Verdana" w:hAnsi="Verdana"/>
         </w:rPr>
         <w:t xml:space="preserve"> </w:t>
       </w:r>
       <w:r>
         <w:rPr>
-          <w:rFonts w:asciiTheme="minorHAnsi" w:hAnsiTheme="minorHAnsi"/>
-          <w:sz w:val="24"/>
-          <w:szCs w:val="24"/>
+          <w:rFonts w:ascii="Verdana" w:hAnsi="Verdana"/>
         </w:rPr>
         <w:t>and the specific requirements for the system.</w:t>
       </w:r>
       <w:r>
         <w:rPr>
-          <w:rFonts w:asciiTheme="minorHAnsi" w:hAnsiTheme="minorHAnsi"/>
-          <w:sz w:val="24"/>
-          <w:szCs w:val="24"/>
+          <w:rFonts w:ascii="Verdana" w:hAnsi="Verdana"/>
         </w:rPr>
         <w:t xml:space="preserve"> It also provides an overview of the system functionality and system interaction with other systems.</w:t>
       </w:r>
@@ -1301,9 +1089,7 @@
         <w:ind w:left="792"/>
         <w:jc w:val="both"/>
         <w:rPr>
-          <w:rFonts w:asciiTheme="minorHAnsi" w:hAnsiTheme="minorHAnsi"/>
-          <w:sz w:val="24"/>
-          <w:szCs w:val="24"/>
+          <w:rFonts w:ascii="Verdana" w:hAnsi="Verdana"/>
         </w:rPr>
       </w:pPr>
     </w:p>
@@ -1313,9 +1099,7 @@
         <w:ind w:left="792"/>
         <w:jc w:val="both"/>
         <w:rPr>
-          <w:rFonts w:asciiTheme="minorHAnsi" w:hAnsiTheme="minorHAnsi"/>
-          <w:sz w:val="24"/>
-          <w:szCs w:val="24"/>
+          <w:rFonts w:ascii="Verdana" w:hAnsi="Verdana"/>
         </w:rPr>
       </w:pPr>
     </w:p>
@@ -1325,9 +1109,7 @@
         <w:ind w:left="792"/>
         <w:jc w:val="both"/>
         <w:rPr>
-          <w:rFonts w:asciiTheme="minorHAnsi" w:hAnsiTheme="minorHAnsi"/>
-          <w:sz w:val="24"/>
-          <w:szCs w:val="24"/>
+          <w:rFonts w:ascii="Verdana" w:hAnsi="Verdana"/>
         </w:rPr>
       </w:pPr>
     </w:p>
@@ -1337,9 +1119,7 @@
         <w:ind w:left="792"/>
         <w:jc w:val="both"/>
         <w:rPr>
-          <w:rFonts w:asciiTheme="minorHAnsi" w:hAnsiTheme="minorHAnsi"/>
-          <w:sz w:val="24"/>
-          <w:szCs w:val="24"/>
+          <w:rFonts w:ascii="Verdana" w:hAnsi="Verdana"/>
         </w:rPr>
       </w:pPr>
     </w:p>
@@ -1349,9 +1129,7 @@
         <w:ind w:left="792"/>
         <w:jc w:val="both"/>
         <w:rPr>
-          <w:rFonts w:asciiTheme="minorHAnsi" w:hAnsiTheme="minorHAnsi"/>
-          <w:sz w:val="24"/>
-          <w:szCs w:val="24"/>
+          <w:rFonts w:ascii="Verdana" w:hAnsi="Verdana"/>
         </w:rPr>
       </w:pPr>
     </w:p>
@@ -1361,9 +1139,7 @@
         <w:ind w:left="792"/>
         <w:jc w:val="both"/>
         <w:rPr>
-          <w:rFonts w:asciiTheme="minorHAnsi" w:hAnsiTheme="minorHAnsi"/>
-          <w:sz w:val="24"/>
-          <w:szCs w:val="24"/>
+          <w:rFonts w:ascii="Verdana" w:hAnsi="Verdana"/>
         </w:rPr>
       </w:pPr>
     </w:p>
@@ -1373,18 +1149,14 @@
         <w:ind w:left="792"/>
         <w:jc w:val="both"/>
         <w:rPr>
-          <w:rFonts w:asciiTheme="minorHAnsi" w:hAnsiTheme="minorHAnsi"/>
-          <w:sz w:val="24"/>
-          <w:szCs w:val="24"/>
-        </w:rPr>
-      </w:pPr>
-    </w:p>
-    <w:p>
-      <w:pPr>
-        <w:rPr>
-          <w:rFonts w:asciiTheme="minorHAnsi" w:hAnsiTheme="minorHAnsi"/>
-          <w:sz w:val="22"/>
-          <w:szCs w:val="22"/>
+          <w:rFonts w:ascii="Verdana" w:hAnsi="Verdana"/>
+        </w:rPr>
+      </w:pPr>
+    </w:p>
+    <w:p>
+      <w:pPr>
+        <w:rPr>
+          <w:rFonts w:ascii="Verdana" w:hAnsi="Verdana"/>
         </w:rPr>
       </w:pPr>
     </w:p>
@@ -1396,20 +1168,15 @@
           <w:numId w:val="3"/>
         </w:numPr>
         <w:rPr>
-          <w:rFonts w:asciiTheme="minorHAnsi" w:hAnsiTheme="minorHAnsi"/>
-          <w:b/>
-          <w:sz w:val="24"/>
-          <w:szCs w:val="28"/>
-        </w:rPr>
-      </w:pPr>
-      <w:r>
-        <w:rPr>
-          <w:rFonts w:asciiTheme="minorHAnsi" w:hAnsiTheme="minorHAnsi"/>
-          <w:b/>
-          <w:sz w:val="24"/>
-          <w:szCs w:val="22"/>
-        </w:rPr>
-        <w:lastRenderedPageBreak/>
+          <w:rFonts w:ascii="Verdana" w:hAnsi="Verdana"/>
+          <w:b/>
+        </w:rPr>
+      </w:pPr>
+      <w:r>
+        <w:rPr>
+          <w:rFonts w:ascii="Verdana" w:hAnsi="Verdana"/>
+          <w:b/>
+        </w:rPr>
         <w:t>Overall Description</w:t>
       </w:r>
       <w:bookmarkStart w:id="1" w:name="_Toc39430807"/>
@@ -1434,10 +1201,8 @@
         <w:pStyle w:val="ListParagraph"/>
         <w:ind w:left="360"/>
         <w:rPr>
-          <w:rFonts w:asciiTheme="minorHAnsi" w:hAnsiTheme="minorHAnsi"/>
-          <w:b/>
-          <w:sz w:val="24"/>
-          <w:szCs w:val="28"/>
+          <w:rFonts w:ascii="Verdana" w:hAnsi="Verdana"/>
+          <w:b/>
         </w:rPr>
       </w:pPr>
     </w:p>
@@ -1449,18 +1214,14 @@
           <w:numId w:val="3"/>
         </w:numPr>
         <w:rPr>
-          <w:rFonts w:asciiTheme="minorHAnsi" w:hAnsiTheme="minorHAnsi"/>
-          <w:b/>
-          <w:sz w:val="24"/>
-          <w:szCs w:val="28"/>
-        </w:rPr>
-      </w:pPr>
-      <w:r>
-        <w:rPr>
-          <w:rFonts w:asciiTheme="minorHAnsi" w:hAnsiTheme="minorHAnsi"/>
-          <w:b/>
-          <w:sz w:val="24"/>
-          <w:szCs w:val="22"/>
+          <w:rFonts w:ascii="Verdana" w:hAnsi="Verdana"/>
+          <w:b/>
+        </w:rPr>
+      </w:pPr>
+      <w:r>
+        <w:rPr>
+          <w:rFonts w:ascii="Verdana" w:hAnsi="Verdana"/>
+          <w:b/>
         </w:rPr>
         <w:t>Product Perspective</w:t>
       </w:r>
@@ -1485,10 +1246,8 @@
         <w:pStyle w:val="ListParagraph"/>
         <w:ind w:left="792"/>
         <w:rPr>
-          <w:rFonts w:asciiTheme="minorHAnsi" w:hAnsiTheme="minorHAnsi"/>
-          <w:b/>
-          <w:sz w:val="24"/>
-          <w:szCs w:val="28"/>
+          <w:rFonts w:ascii="Verdana" w:hAnsi="Verdana"/>
+          <w:b/>
         </w:rPr>
       </w:pPr>
     </w:p>
@@ -1498,28 +1257,28 @@
         <w:ind w:left="360"/>
         <w:jc w:val="both"/>
         <w:rPr>
-          <w:rFonts w:asciiTheme="minorHAnsi" w:hAnsiTheme="minorHAnsi"/>
-          <w:szCs w:val="24"/>
-        </w:rPr>
-      </w:pPr>
-      <w:r>
-        <w:rPr>
-          <w:rFonts w:asciiTheme="minorHAnsi" w:hAnsiTheme="minorHAnsi"/>
-          <w:szCs w:val="24"/>
+          <w:rFonts w:ascii="Verdana" w:hAnsi="Verdana"/>
+          <w:sz w:val="20"/>
+        </w:rPr>
+      </w:pPr>
+      <w:r>
+        <w:rPr>
+          <w:rFonts w:ascii="Verdana" w:hAnsi="Verdana"/>
+          <w:sz w:val="20"/>
         </w:rPr>
         <w:t xml:space="preserve">This project is free web </w:t>
       </w:r>
       <w:r>
         <w:rPr>
-          <w:rFonts w:asciiTheme="minorHAnsi" w:hAnsiTheme="minorHAnsi"/>
-          <w:szCs w:val="24"/>
+          <w:rFonts w:ascii="Verdana" w:hAnsi="Verdana"/>
+          <w:sz w:val="20"/>
         </w:rPr>
         <w:t>application, so customers do</w:t>
       </w:r>
       <w:r>
         <w:rPr>
-          <w:rFonts w:asciiTheme="minorHAnsi" w:hAnsiTheme="minorHAnsi"/>
-          <w:szCs w:val="24"/>
+          <w:rFonts w:ascii="Verdana" w:hAnsi="Verdana"/>
+          <w:sz w:val="20"/>
         </w:rPr>
         <w:t xml:space="preserve"> not need to buy the product and customize it to reflect their needs. The system is already operational and some of the features can be used even without registration. </w:t>
       </w:r>
@@ -1531,8 +1290,8 @@
       <w:bookmarkStart w:id="21" w:name="_Toc346297779"/>
       <w:r>
         <w:rPr>
-          <w:rFonts w:asciiTheme="minorHAnsi" w:hAnsiTheme="minorHAnsi"/>
-          <w:szCs w:val="24"/>
+          <w:rFonts w:ascii="Verdana" w:hAnsi="Verdana"/>
+          <w:sz w:val="20"/>
         </w:rPr>
         <w:t xml:space="preserve">End users only need any conventional web browser to use the system. The interface is intuitive and requires minimal training. </w:t>
       </w:r>
@@ -1544,309 +1303,282 @@
       <w:bookmarkEnd w:id="21"/>
       <w:r>
         <w:rPr>
-          <w:rFonts w:asciiTheme="minorHAnsi" w:hAnsiTheme="minorHAnsi"/>
-          <w:szCs w:val="24"/>
+          <w:rFonts w:ascii="Verdana" w:hAnsi="Verdana"/>
+          <w:sz w:val="20"/>
         </w:rPr>
         <w:fldChar w:fldCharType="begin"/>
       </w:r>
       <w:r>
         <w:rPr>
-          <w:rFonts w:asciiTheme="minorHAnsi" w:hAnsiTheme="minorHAnsi"/>
-          <w:szCs w:val="24"/>
+          <w:rFonts w:ascii="Verdana" w:hAnsi="Verdana"/>
+          <w:sz w:val="20"/>
         </w:rPr>
         <w:instrText xml:space="preserve"> HYPERLINK "http://www.snimka.bg" </w:instrText>
       </w:r>
       <w:r>
         <w:rPr>
-          <w:rFonts w:asciiTheme="minorHAnsi" w:hAnsiTheme="minorHAnsi"/>
-          <w:szCs w:val="24"/>
+          <w:rFonts w:ascii="Verdana" w:hAnsi="Verdana"/>
+          <w:sz w:val="20"/>
         </w:rPr>
         <w:fldChar w:fldCharType="separate"/>
       </w:r>
       <w:r>
         <w:rPr>
           <w:rStyle w:val="Hyperlink"/>
-          <w:rFonts w:asciiTheme="minorHAnsi" w:hAnsiTheme="minorHAnsi"/>
-          <w:szCs w:val="24"/>
+          <w:rFonts w:ascii="Verdana" w:hAnsi="Verdana"/>
+          <w:sz w:val="20"/>
         </w:rPr>
         <w:t>www.snimka.bg</w:t>
       </w:r>
       <w:r>
         <w:rPr>
-          <w:rFonts w:asciiTheme="minorHAnsi" w:hAnsiTheme="minorHAnsi"/>
-          <w:szCs w:val="24"/>
+          <w:rFonts w:ascii="Verdana" w:hAnsi="Verdana"/>
+          <w:sz w:val="20"/>
         </w:rPr>
         <w:fldChar w:fldCharType="end"/>
       </w:r>
       <w:r>
         <w:rPr>
-          <w:rFonts w:asciiTheme="minorHAnsi" w:hAnsiTheme="minorHAnsi"/>
-          <w:szCs w:val="24"/>
+          <w:rFonts w:ascii="Verdana" w:hAnsi="Verdana"/>
+          <w:sz w:val="20"/>
         </w:rPr>
         <w:t xml:space="preserve"> </w:t>
       </w:r>
       <w:r>
         <w:rPr>
-          <w:rFonts w:asciiTheme="minorHAnsi" w:hAnsiTheme="minorHAnsi"/>
-          <w:szCs w:val="24"/>
+          <w:rFonts w:ascii="Verdana" w:hAnsi="Verdana"/>
+          <w:sz w:val="20"/>
         </w:rPr>
         <w:t>run</w:t>
       </w:r>
       <w:r>
         <w:rPr>
-          <w:rFonts w:asciiTheme="minorHAnsi" w:hAnsiTheme="minorHAnsi"/>
-          <w:szCs w:val="24"/>
+          <w:rFonts w:ascii="Verdana" w:hAnsi="Verdana"/>
+          <w:sz w:val="20"/>
         </w:rPr>
         <w:t>s</w:t>
       </w:r>
       <w:r>
         <w:rPr>
-          <w:rFonts w:asciiTheme="minorHAnsi" w:hAnsiTheme="minorHAnsi"/>
-          <w:szCs w:val="24"/>
-        </w:rPr>
-        <w:t xml:space="preserve"> on dedicated webserver available 24/7 hosted by the software provider.</w:t>
-      </w:r>
-      <w:r>
-        <w:rPr>
-          <w:rFonts w:asciiTheme="minorHAnsi" w:hAnsiTheme="minorHAnsi"/>
-          <w:szCs w:val="24"/>
+          <w:rFonts w:ascii="Verdana" w:hAnsi="Verdana"/>
+          <w:sz w:val="20"/>
+        </w:rPr>
+        <w:t xml:space="preserve"> on dedicated webserver available 24/7 hosted by the </w:t>
+      </w:r>
+      <w:r>
+        <w:rPr>
+          <w:rFonts w:ascii="Verdana" w:hAnsi="Verdana"/>
+          <w:sz w:val="20"/>
+        </w:rPr>
+        <w:lastRenderedPageBreak/>
+        <w:t>software provider.</w:t>
+      </w:r>
+      <w:r>
+        <w:rPr>
+          <w:rFonts w:ascii="Verdana" w:hAnsi="Verdana"/>
+          <w:sz w:val="20"/>
         </w:rPr>
         <w:t xml:space="preserve"> </w:t>
       </w:r>
       <w:r>
         <w:rPr>
-          <w:rFonts w:asciiTheme="minorHAnsi" w:hAnsiTheme="minorHAnsi"/>
-          <w:szCs w:val="24"/>
+          <w:rFonts w:ascii="Verdana" w:hAnsi="Verdana"/>
+          <w:sz w:val="20"/>
         </w:rPr>
         <w:t>Since this is a data-centric product it need</w:t>
       </w:r>
       <w:r>
         <w:rPr>
-          <w:rFonts w:asciiTheme="minorHAnsi" w:hAnsiTheme="minorHAnsi"/>
-          <w:szCs w:val="24"/>
+          <w:rFonts w:ascii="Verdana" w:hAnsi="Verdana"/>
+          <w:sz w:val="20"/>
         </w:rPr>
         <w:t>s to store data</w:t>
       </w:r>
       <w:r>
         <w:rPr>
-          <w:rFonts w:asciiTheme="minorHAnsi" w:hAnsiTheme="minorHAnsi"/>
-          <w:szCs w:val="24"/>
+          <w:rFonts w:ascii="Verdana" w:hAnsi="Verdana"/>
+          <w:sz w:val="20"/>
         </w:rPr>
         <w:t xml:space="preserve"> somewher</w:t>
       </w:r>
       <w:r>
         <w:rPr>
-          <w:rFonts w:asciiTheme="minorHAnsi" w:hAnsiTheme="minorHAnsi"/>
-          <w:szCs w:val="24"/>
-        </w:rPr>
-        <w:t>e</w:t>
-      </w:r>
-      <w:r>
-        <w:rPr>
-          <w:rFonts w:asciiTheme="minorHAnsi" w:hAnsiTheme="minorHAnsi"/>
-          <w:szCs w:val="24"/>
-        </w:rPr>
-        <w:t>.</w:t>
-      </w:r>
-      <w:r>
-        <w:rPr>
-          <w:rFonts w:asciiTheme="minorHAnsi" w:hAnsiTheme="minorHAnsi"/>
-          <w:szCs w:val="24"/>
-        </w:rPr>
-        <w:t xml:space="preserve"> For that</w:t>
-      </w:r>
-      <w:r>
-        <w:rPr>
-          <w:rFonts w:asciiTheme="minorHAnsi" w:hAnsiTheme="minorHAnsi"/>
-          <w:szCs w:val="24"/>
-        </w:rPr>
-        <w:t xml:space="preserve"> purpose system</w:t>
-      </w:r>
-      <w:r>
-        <w:rPr>
-          <w:rFonts w:asciiTheme="minorHAnsi" w:hAnsiTheme="minorHAnsi"/>
-          <w:szCs w:val="24"/>
-        </w:rPr>
-        <w:t xml:space="preserve"> </w:t>
-      </w:r>
-      <w:r>
-        <w:rPr>
-          <w:rFonts w:asciiTheme="minorHAnsi" w:hAnsiTheme="minorHAnsi"/>
-          <w:szCs w:val="24"/>
-        </w:rPr>
-        <w:t>should use</w:t>
-      </w:r>
-      <w:r>
-        <w:rPr>
-          <w:rFonts w:asciiTheme="minorHAnsi" w:hAnsiTheme="minorHAnsi"/>
-          <w:szCs w:val="24"/>
+          <w:rFonts w:ascii="Verdana" w:hAnsi="Verdana"/>
+          <w:sz w:val="20"/>
+        </w:rPr>
+        <w:t>e. For that purpose system should use</w:t>
+      </w:r>
+      <w:r>
+        <w:rPr>
+          <w:rFonts w:ascii="Verdana" w:hAnsi="Verdana"/>
+          <w:sz w:val="20"/>
         </w:rPr>
         <w:t xml:space="preserve"> database. </w:t>
       </w:r>
       <w:r>
         <w:rPr>
-          <w:rFonts w:asciiTheme="minorHAnsi" w:hAnsiTheme="minorHAnsi"/>
-          <w:szCs w:val="24"/>
+          <w:rFonts w:ascii="Verdana" w:hAnsi="Verdana"/>
+          <w:sz w:val="20"/>
         </w:rPr>
         <w:t>Thereby</w:t>
       </w:r>
       <w:r>
         <w:rPr>
-          <w:rFonts w:asciiTheme="minorHAnsi" w:hAnsiTheme="minorHAnsi"/>
-          <w:szCs w:val="24"/>
+          <w:rFonts w:ascii="Verdana" w:hAnsi="Verdana"/>
+          <w:sz w:val="20"/>
         </w:rPr>
         <w:t xml:space="preserve"> the end user is able</w:t>
       </w:r>
       <w:r>
         <w:rPr>
-          <w:rFonts w:asciiTheme="minorHAnsi" w:hAnsiTheme="minorHAnsi"/>
-          <w:szCs w:val="24"/>
+          <w:rFonts w:ascii="Verdana" w:hAnsi="Verdana"/>
+          <w:sz w:val="20"/>
         </w:rPr>
         <w:t xml:space="preserve"> to get</w:t>
       </w:r>
       <w:r>
         <w:rPr>
-          <w:rFonts w:asciiTheme="minorHAnsi" w:hAnsiTheme="minorHAnsi"/>
-          <w:szCs w:val="24"/>
+          <w:rFonts w:ascii="Verdana" w:hAnsi="Verdana"/>
+          <w:sz w:val="20"/>
         </w:rPr>
         <w:t xml:space="preserve"> or set different</w:t>
       </w:r>
       <w:r>
         <w:rPr>
-          <w:rFonts w:asciiTheme="minorHAnsi" w:hAnsiTheme="minorHAnsi"/>
-          <w:szCs w:val="24"/>
+          <w:rFonts w:ascii="Verdana" w:hAnsi="Verdana"/>
+          <w:sz w:val="20"/>
         </w:rPr>
         <w:t xml:space="preserve"> data</w:t>
       </w:r>
       <w:r>
         <w:rPr>
-          <w:rFonts w:asciiTheme="minorHAnsi" w:hAnsiTheme="minorHAnsi"/>
-          <w:szCs w:val="24"/>
+          <w:rFonts w:ascii="Verdana" w:hAnsi="Verdana"/>
+          <w:sz w:val="20"/>
         </w:rPr>
         <w:t xml:space="preserve"> -</w:t>
       </w:r>
       <w:r>
         <w:rPr>
-          <w:rFonts w:asciiTheme="minorHAnsi" w:hAnsiTheme="minorHAnsi"/>
-          <w:szCs w:val="24"/>
+          <w:rFonts w:ascii="Verdana" w:hAnsi="Verdana"/>
+          <w:sz w:val="20"/>
         </w:rPr>
         <w:t xml:space="preserve"> in this case this means to look at pictures and albums</w:t>
       </w:r>
       <w:r>
         <w:rPr>
-          <w:rFonts w:asciiTheme="minorHAnsi" w:hAnsiTheme="minorHAnsi"/>
-          <w:szCs w:val="24"/>
+          <w:rFonts w:ascii="Verdana" w:hAnsi="Verdana"/>
+          <w:sz w:val="20"/>
         </w:rPr>
         <w:t>, to add and modify pictures and albums</w:t>
       </w:r>
       <w:r>
         <w:rPr>
-          <w:rFonts w:asciiTheme="minorHAnsi" w:hAnsiTheme="minorHAnsi"/>
-          <w:szCs w:val="24"/>
+          <w:rFonts w:ascii="Verdana" w:hAnsi="Verdana"/>
+          <w:sz w:val="20"/>
         </w:rPr>
         <w:t>,</w:t>
       </w:r>
       <w:r>
         <w:rPr>
-          <w:rFonts w:asciiTheme="minorHAnsi" w:hAnsiTheme="minorHAnsi"/>
-          <w:szCs w:val="24"/>
+          <w:rFonts w:ascii="Verdana" w:hAnsi="Verdana"/>
+          <w:sz w:val="20"/>
         </w:rPr>
         <w:t xml:space="preserve"> to</w:t>
       </w:r>
       <w:r>
         <w:rPr>
-          <w:rFonts w:asciiTheme="minorHAnsi" w:hAnsiTheme="minorHAnsi"/>
-          <w:szCs w:val="24"/>
+          <w:rFonts w:ascii="Verdana" w:hAnsi="Verdana"/>
+          <w:sz w:val="20"/>
         </w:rPr>
         <w:t xml:space="preserve"> rate pictures or</w:t>
       </w:r>
       <w:r>
         <w:rPr>
-          <w:rFonts w:asciiTheme="minorHAnsi" w:hAnsiTheme="minorHAnsi"/>
-          <w:szCs w:val="24"/>
+          <w:rFonts w:ascii="Verdana" w:hAnsi="Verdana"/>
+          <w:sz w:val="20"/>
         </w:rPr>
         <w:t xml:space="preserve"> to</w:t>
       </w:r>
       <w:r>
         <w:rPr>
-          <w:rFonts w:asciiTheme="minorHAnsi" w:hAnsiTheme="minorHAnsi"/>
-          <w:szCs w:val="24"/>
+          <w:rFonts w:ascii="Verdana" w:hAnsi="Verdana"/>
+          <w:sz w:val="20"/>
         </w:rPr>
         <w:t xml:space="preserve"> write comments</w:t>
       </w:r>
       <w:r>
         <w:rPr>
-          <w:rFonts w:asciiTheme="minorHAnsi" w:hAnsiTheme="minorHAnsi"/>
-          <w:szCs w:val="24"/>
+          <w:rFonts w:ascii="Verdana" w:hAnsi="Verdana"/>
+          <w:sz w:val="20"/>
         </w:rPr>
         <w:t>. All of the database communica</w:t>
       </w:r>
       <w:r>
         <w:rPr>
-          <w:rFonts w:asciiTheme="minorHAnsi" w:hAnsiTheme="minorHAnsi"/>
-          <w:szCs w:val="24"/>
+          <w:rFonts w:ascii="Verdana" w:hAnsi="Verdana"/>
+          <w:sz w:val="20"/>
         </w:rPr>
         <w:t xml:space="preserve">tion is going over the Internet. </w:t>
       </w:r>
       <w:r>
         <w:rPr>
-          <w:rFonts w:asciiTheme="minorHAnsi" w:hAnsiTheme="minorHAnsi"/>
-          <w:szCs w:val="24"/>
+          <w:rFonts w:ascii="Verdana" w:hAnsi="Verdana"/>
+          <w:sz w:val="20"/>
         </w:rPr>
         <w:t xml:space="preserve">To avoid problems with overloading the operating system the application is only allowed to use </w:t>
       </w:r>
       <w:r>
         <w:rPr>
-          <w:rFonts w:asciiTheme="minorHAnsi" w:hAnsiTheme="minorHAnsi"/>
-          <w:szCs w:val="24"/>
+          <w:rFonts w:ascii="Verdana" w:hAnsi="Verdana"/>
+          <w:sz w:val="20"/>
         </w:rPr>
         <w:t>6 gi</w:t>
       </w:r>
       <w:r>
         <w:rPr>
-          <w:rFonts w:asciiTheme="minorHAnsi" w:hAnsiTheme="minorHAnsi"/>
-          <w:szCs w:val="24"/>
+          <w:rFonts w:ascii="Verdana" w:hAnsi="Verdana"/>
+          <w:sz w:val="20"/>
         </w:rPr>
         <w:t xml:space="preserve">gabytes of memory </w:t>
       </w:r>
       <w:r>
         <w:rPr>
-          <w:rFonts w:asciiTheme="minorHAnsi" w:hAnsiTheme="minorHAnsi"/>
-          <w:szCs w:val="24"/>
+          <w:rFonts w:ascii="Verdana" w:hAnsi="Verdana"/>
+          <w:sz w:val="20"/>
         </w:rPr>
         <w:t>and t</w:t>
       </w:r>
       <w:r>
         <w:rPr>
-          <w:rFonts w:asciiTheme="minorHAnsi" w:hAnsiTheme="minorHAnsi"/>
-          <w:szCs w:val="24"/>
+          <w:rFonts w:ascii="Verdana" w:hAnsi="Verdana"/>
+          <w:sz w:val="20"/>
         </w:rPr>
         <w:t xml:space="preserve">he maximum </w:t>
       </w:r>
       <w:r>
         <w:rPr>
-          <w:rFonts w:asciiTheme="minorHAnsi" w:hAnsiTheme="minorHAnsi"/>
-          <w:szCs w:val="24"/>
+          <w:rFonts w:ascii="Verdana" w:hAnsi="Verdana"/>
+          <w:sz w:val="20"/>
         </w:rPr>
         <w:t>size of single picture is 6</w:t>
       </w:r>
       <w:r>
         <w:rPr>
-          <w:rFonts w:asciiTheme="minorHAnsi" w:hAnsiTheme="minorHAnsi"/>
-          <w:szCs w:val="24"/>
+          <w:rFonts w:ascii="Verdana" w:hAnsi="Verdana"/>
+          <w:sz w:val="20"/>
         </w:rPr>
         <w:t xml:space="preserve"> megabytes.</w:t>
       </w:r>
+      <w:bookmarkStart w:id="22" w:name="_GoBack"/>
+      <w:bookmarkEnd w:id="22"/>
     </w:p>
     <w:p>
       <w:pPr>
         <w:pStyle w:val="ListParagraph"/>
         <w:ind w:left="792"/>
         <w:rPr>
-          <w:rFonts w:asciiTheme="minorHAnsi" w:hAnsiTheme="minorHAnsi"/>
-          <w:b/>
-          <w:sz w:val="24"/>
-          <w:szCs w:val="28"/>
+          <w:rFonts w:ascii="Verdana" w:hAnsi="Verdana"/>
+          <w:b/>
         </w:rPr>
       </w:pPr>
     </w:p>
@@ -1858,18 +1590,14 @@
           <w:numId w:val="3"/>
         </w:numPr>
         <w:rPr>
-          <w:rFonts w:asciiTheme="minorHAnsi" w:hAnsiTheme="minorHAnsi"/>
-          <w:b/>
-          <w:sz w:val="24"/>
-          <w:szCs w:val="28"/>
-        </w:rPr>
-      </w:pPr>
-      <w:r>
-        <w:rPr>
-          <w:rFonts w:asciiTheme="minorHAnsi" w:hAnsiTheme="minorHAnsi"/>
-          <w:b/>
-          <w:sz w:val="24"/>
-          <w:szCs w:val="22"/>
+          <w:rFonts w:ascii="Verdana" w:hAnsi="Verdana"/>
+          <w:b/>
+        </w:rPr>
+      </w:pPr>
+      <w:r>
+        <w:rPr>
+          <w:rFonts w:ascii="Verdana" w:hAnsi="Verdana"/>
+          <w:b/>
         </w:rPr>
         <w:t>Product functions</w:t>
       </w:r>
@@ -1877,10 +1605,8 @@
     <w:p>
       <w:pPr>
         <w:rPr>
-          <w:rFonts w:asciiTheme="minorHAnsi" w:hAnsiTheme="minorHAnsi"/>
-          <w:b/>
-          <w:sz w:val="24"/>
-          <w:szCs w:val="28"/>
+          <w:rFonts w:ascii="Verdana" w:hAnsi="Verdana"/>
+          <w:b/>
         </w:rPr>
       </w:pPr>
     </w:p>
@@ -1892,18 +1618,14 @@
           <w:numId w:val="3"/>
         </w:numPr>
         <w:rPr>
-          <w:rFonts w:asciiTheme="minorHAnsi" w:hAnsiTheme="minorHAnsi"/>
-          <w:b/>
-          <w:sz w:val="24"/>
-          <w:szCs w:val="28"/>
-        </w:rPr>
-      </w:pPr>
-      <w:r>
-        <w:rPr>
-          <w:rFonts w:asciiTheme="minorHAnsi" w:hAnsiTheme="minorHAnsi"/>
-          <w:b/>
-          <w:sz w:val="24"/>
-          <w:szCs w:val="28"/>
+          <w:rFonts w:ascii="Verdana" w:hAnsi="Verdana"/>
+          <w:b/>
+        </w:rPr>
+      </w:pPr>
+      <w:r>
+        <w:rPr>
+          <w:rFonts w:ascii="Verdana" w:hAnsi="Verdana"/>
+          <w:b/>
         </w:rPr>
         <w:t>Constraints</w:t>
       </w:r>
@@ -1912,12 +1634,2452 @@
       <w:pPr>
         <w:pStyle w:val="ListParagraph"/>
         <w:rPr>
-          <w:rFonts w:asciiTheme="minorHAnsi" w:hAnsiTheme="minorHAnsi"/>
-          <w:b/>
-          <w:sz w:val="24"/>
-          <w:szCs w:val="28"/>
-        </w:rPr>
-      </w:pPr>
+          <w:rFonts w:ascii="Verdana" w:hAnsi="Verdana"/>
+          <w:b/>
+        </w:rPr>
+      </w:pPr>
+    </w:p>
+    <w:p>
+      <w:pPr>
+        <w:pStyle w:val="ListParagraph"/>
+        <w:numPr>
+          <w:ilvl w:val="1"/>
+          <w:numId w:val="9"/>
+        </w:numPr>
+        <w:rPr>
+          <w:rFonts w:ascii="Verdana" w:hAnsi="Verdana"/>
+          <w:b/>
+        </w:rPr>
+      </w:pPr>
+      <w:r>
+        <w:rPr>
+          <w:rFonts w:ascii="Verdana" w:hAnsi="Verdana"/>
+          <w:b/>
+        </w:rPr>
+        <w:t>Constraints</w:t>
+      </w:r>
+    </w:p>
+    <w:p>
+      <w:pPr>
+        <w:pStyle w:val="ListParagraph"/>
+        <w:rPr>
+          <w:rFonts w:ascii="Verdana" w:hAnsi="Verdana"/>
+          <w:b/>
+        </w:rPr>
+      </w:pPr>
+    </w:p>
+    <w:p>
+      <w:pPr>
+        <w:pStyle w:val="ListParagraph"/>
+        <w:numPr>
+          <w:ilvl w:val="0"/>
+          <w:numId w:val="10"/>
+        </w:numPr>
+        <w:jc w:val="both"/>
+        <w:rPr>
+          <w:rFonts w:ascii="Verdana" w:hAnsi="Verdana"/>
+        </w:rPr>
+      </w:pPr>
+      <w:r>
+        <w:rPr>
+          <w:rFonts w:ascii="Verdana" w:hAnsi="Verdana"/>
+        </w:rPr>
+        <w:t>Internet connection</w:t>
+      </w:r>
+      <w:r>
+        <w:rPr>
+          <w:rFonts w:ascii="Verdana" w:hAnsi="Verdana"/>
+          <w:lang w:val="bg-BG"/>
+        </w:rPr>
+        <w:t xml:space="preserve"> -</w:t>
+      </w:r>
+      <w:r>
+        <w:rPr>
+          <w:rFonts w:ascii="Verdana" w:hAnsi="Verdana"/>
+          <w:lang w:val="en-GB"/>
+        </w:rPr>
+        <w:t xml:space="preserve"> since</w:t>
+      </w:r>
+      <w:r>
+        <w:rPr>
+          <w:rFonts w:ascii="Verdana" w:hAnsi="Verdana"/>
+        </w:rPr>
+        <w:t xml:space="preserve"> the application fetches data from the database over the Internet, it is crucial that there is an Internet connection for the application to function.</w:t>
+      </w:r>
+    </w:p>
+    <w:p>
+      <w:pPr>
+        <w:pStyle w:val="ListParagraph"/>
+        <w:ind w:left="1440"/>
+        <w:jc w:val="both"/>
+        <w:rPr>
+          <w:rFonts w:ascii="Verdana" w:hAnsi="Verdana"/>
+        </w:rPr>
+      </w:pPr>
+      <w:r>
+        <w:rPr>
+          <w:rFonts w:ascii="Verdana" w:hAnsi="Verdana"/>
+        </w:rPr>
+        <w:t xml:space="preserve"> </w:t>
+      </w:r>
+    </w:p>
+    <w:p>
+      <w:pPr>
+        <w:pStyle w:val="ListParagraph"/>
+        <w:numPr>
+          <w:ilvl w:val="0"/>
+          <w:numId w:val="10"/>
+        </w:numPr>
+        <w:jc w:val="both"/>
+        <w:rPr>
+          <w:rFonts w:ascii="Verdana" w:hAnsi="Verdana"/>
+        </w:rPr>
+      </w:pPr>
+      <w:r>
+        <w:rPr>
+          <w:rFonts w:ascii="Verdana" w:hAnsi="Verdana"/>
+        </w:rPr>
+        <w:t xml:space="preserve">Capacity - application will be constrained by the capacity of the database. Since the database is shared between all users it may be forced to queue incoming requests and </w:t>
+      </w:r>
+      <w:proofErr w:type="spellStart"/>
+      <w:r>
+        <w:rPr>
+          <w:rFonts w:ascii="Verdana" w:hAnsi="Verdana"/>
+        </w:rPr>
+        <w:t>therefor</w:t>
+      </w:r>
+      <w:proofErr w:type="spellEnd"/>
+      <w:r>
+        <w:rPr>
+          <w:rFonts w:ascii="Verdana" w:hAnsi="Verdana"/>
+        </w:rPr>
+        <w:t xml:space="preserve"> increase the time it takes to fetch data.</w:t>
+      </w:r>
+    </w:p>
+    <w:p>
+      <w:pPr>
+        <w:pStyle w:val="ListParagraph"/>
+        <w:rPr>
+          <w:rFonts w:ascii="Verdana" w:hAnsi="Verdana"/>
+        </w:rPr>
+      </w:pPr>
+    </w:p>
+    <w:p>
+      <w:pPr>
+        <w:pStyle w:val="ListParagraph"/>
+        <w:numPr>
+          <w:ilvl w:val="0"/>
+          <w:numId w:val="10"/>
+        </w:numPr>
+        <w:jc w:val="both"/>
+        <w:rPr>
+          <w:rFonts w:ascii="Verdana" w:hAnsi="Verdana"/>
+        </w:rPr>
+      </w:pPr>
+      <w:r>
+        <w:rPr>
+          <w:rFonts w:ascii="Verdana" w:hAnsi="Verdana"/>
+        </w:rPr>
+        <w:t>Nonstop - the application should be always accessible by the users.</w:t>
+      </w:r>
+    </w:p>
+    <w:p>
+      <w:pPr>
+        <w:pStyle w:val="ListParagraph"/>
+        <w:rPr>
+          <w:rFonts w:ascii="Verdana" w:hAnsi="Verdana"/>
+        </w:rPr>
+      </w:pPr>
+    </w:p>
+    <w:p>
+      <w:pPr>
+        <w:pStyle w:val="ListParagraph"/>
+        <w:numPr>
+          <w:ilvl w:val="0"/>
+          <w:numId w:val="10"/>
+        </w:numPr>
+        <w:jc w:val="both"/>
+        <w:rPr>
+          <w:rFonts w:ascii="Verdana" w:hAnsi="Verdana"/>
+        </w:rPr>
+      </w:pPr>
+      <w:r>
+        <w:rPr>
+          <w:rFonts w:ascii="Verdana" w:hAnsi="Verdana"/>
+        </w:rPr>
+        <w:t>Security - the system should enforce user authentication security and guarantee reliability.</w:t>
+      </w:r>
+    </w:p>
+    <w:p>
+      <w:pPr>
+        <w:pStyle w:val="ListParagraph"/>
+        <w:ind w:left="792"/>
+        <w:rPr>
+          <w:rFonts w:ascii="Verdana" w:hAnsi="Verdana"/>
+          <w:b/>
+        </w:rPr>
+      </w:pPr>
+    </w:p>
+    <w:p>
+      <w:pPr>
+        <w:rPr>
+          <w:rFonts w:ascii="Verdana" w:hAnsi="Verdana"/>
+          <w:b/>
+        </w:rPr>
+      </w:pPr>
+    </w:p>
+    <w:p>
+      <w:pPr>
+        <w:pStyle w:val="ListParagraph"/>
+        <w:numPr>
+          <w:ilvl w:val="1"/>
+          <w:numId w:val="3"/>
+        </w:numPr>
+        <w:rPr>
+          <w:rFonts w:ascii="Verdana" w:hAnsi="Verdana"/>
+          <w:b/>
+        </w:rPr>
+      </w:pPr>
+      <w:r>
+        <w:rPr>
+          <w:rFonts w:ascii="Verdana" w:hAnsi="Verdana"/>
+          <w:b/>
+        </w:rPr>
+        <w:t>Assumptions and dependencies</w:t>
+      </w:r>
+    </w:p>
+    <w:p>
+      <w:pPr>
+        <w:rPr>
+          <w:rFonts w:ascii="Verdana" w:hAnsi="Verdana"/>
+          <w:b/>
+        </w:rPr>
+      </w:pPr>
+    </w:p>
+    <w:p>
+      <w:pPr>
+        <w:pStyle w:val="ListParagraph"/>
+        <w:numPr>
+          <w:ilvl w:val="0"/>
+          <w:numId w:val="3"/>
+        </w:numPr>
+        <w:rPr>
+          <w:rFonts w:ascii="Verdana" w:hAnsi="Verdana"/>
+          <w:b/>
+        </w:rPr>
+      </w:pPr>
+      <w:r>
+        <w:rPr>
+          <w:rFonts w:ascii="Verdana" w:hAnsi="Verdana"/>
+          <w:b/>
+        </w:rPr>
+        <w:t>Flow chart</w:t>
+      </w:r>
+    </w:p>
+    <w:p>
+      <w:pPr>
+        <w:pStyle w:val="ListParagraph"/>
+        <w:ind w:left="360"/>
+        <w:rPr>
+          <w:rFonts w:ascii="Verdana" w:hAnsi="Verdana"/>
+          <w:b/>
+        </w:rPr>
+      </w:pPr>
+    </w:p>
+    <w:p>
+      <w:pPr>
+        <w:pStyle w:val="ListParagraph"/>
+        <w:numPr>
+          <w:ilvl w:val="0"/>
+          <w:numId w:val="3"/>
+        </w:numPr>
+        <w:rPr>
+          <w:rFonts w:ascii="Verdana" w:hAnsi="Verdana"/>
+          <w:b/>
+        </w:rPr>
+      </w:pPr>
+      <w:r>
+        <w:rPr>
+          <w:rFonts w:ascii="Verdana" w:hAnsi="Verdana"/>
+          <w:b/>
+        </w:rPr>
+        <w:t>Specific requirements</w:t>
+      </w:r>
+    </w:p>
+    <w:p>
+      <w:pPr>
+        <w:pStyle w:val="ListParagraph"/>
+        <w:rPr>
+          <w:rFonts w:ascii="Verdana" w:hAnsi="Verdana"/>
+          <w:b/>
+        </w:rPr>
+      </w:pPr>
+    </w:p>
+    <w:p>
+      <w:pPr>
+        <w:rPr>
+          <w:rFonts w:ascii="Verdana" w:hAnsi="Verdana"/>
+          <w:b/>
+        </w:rPr>
+      </w:pPr>
+    </w:p>
+    <w:p>
+      <w:pPr>
+        <w:pStyle w:val="ListParagraph"/>
+        <w:numPr>
+          <w:ilvl w:val="1"/>
+          <w:numId w:val="3"/>
+        </w:numPr>
+        <w:rPr>
+          <w:rFonts w:ascii="Verdana" w:hAnsi="Verdana"/>
+          <w:b/>
+        </w:rPr>
+      </w:pPr>
+      <w:r>
+        <w:rPr>
+          <w:rFonts w:ascii="Verdana" w:hAnsi="Verdana"/>
+          <w:b/>
+        </w:rPr>
+        <w:t>Product function</w:t>
+      </w:r>
+    </w:p>
+    <w:p>
+      <w:pPr>
+        <w:pStyle w:val="ListParagraph"/>
+        <w:ind w:left="792"/>
+        <w:rPr>
+          <w:rFonts w:ascii="Verdana" w:hAnsi="Verdana"/>
+          <w:b/>
+        </w:rPr>
+      </w:pPr>
+    </w:p>
+    <w:tbl>
+      <w:tblPr>
+        <w:tblStyle w:val="TableGrid"/>
+        <w:tblW w:w="9396" w:type="dxa"/>
+        <w:tblLook w:val="04A0"/>
+      </w:tblPr>
+      <w:tblGrid>
+        <w:gridCol w:w="1953"/>
+        <w:gridCol w:w="471"/>
+        <w:gridCol w:w="2405"/>
+        <w:gridCol w:w="4567"/>
+      </w:tblGrid>
+      <w:tr>
+        <w:tc>
+          <w:tcPr>
+            <w:tcW w:w="1955" w:type="dxa"/>
+          </w:tcPr>
+          <w:p>
+            <w:pPr>
+              <w:jc w:val="center"/>
+              <w:rPr>
+                <w:rFonts w:ascii="Verdana" w:hAnsi="Verdana"/>
+              </w:rPr>
+            </w:pPr>
+            <w:r>
+              <w:rPr>
+                <w:rFonts w:ascii="Verdana" w:hAnsi="Verdana"/>
+              </w:rPr>
+              <w:t>CLASS OF USE CASES</w:t>
+            </w:r>
+          </w:p>
+        </w:tc>
+        <w:tc>
+          <w:tcPr>
+            <w:tcW w:w="450" w:type="dxa"/>
+          </w:tcPr>
+          <w:p>
+            <w:pPr>
+              <w:jc w:val="center"/>
+              <w:rPr>
+                <w:rFonts w:ascii="Verdana" w:hAnsi="Verdana"/>
+                <w:lang w:val="bg-BG"/>
+              </w:rPr>
+            </w:pPr>
+            <w:r>
+              <w:rPr>
+                <w:rFonts w:ascii="Verdana" w:hAnsi="Verdana"/>
+                <w:lang w:val="bg-BG"/>
+              </w:rPr>
+              <w:t>№</w:t>
+            </w:r>
+          </w:p>
+        </w:tc>
+        <w:tc>
+          <w:tcPr>
+            <w:tcW w:w="2410" w:type="dxa"/>
+          </w:tcPr>
+          <w:p>
+            <w:pPr>
+              <w:jc w:val="center"/>
+              <w:rPr>
+                <w:rFonts w:ascii="Verdana" w:hAnsi="Verdana"/>
+              </w:rPr>
+            </w:pPr>
+            <w:r>
+              <w:rPr>
+                <w:rFonts w:ascii="Verdana" w:hAnsi="Verdana"/>
+              </w:rPr>
+              <w:t>USE CASES</w:t>
+            </w:r>
+          </w:p>
+        </w:tc>
+        <w:tc>
+          <w:tcPr>
+            <w:tcW w:w="4581" w:type="dxa"/>
+          </w:tcPr>
+          <w:p>
+            <w:pPr>
+              <w:jc w:val="center"/>
+              <w:rPr>
+                <w:rFonts w:ascii="Verdana" w:hAnsi="Verdana"/>
+              </w:rPr>
+            </w:pPr>
+            <w:r>
+              <w:rPr>
+                <w:rFonts w:ascii="Verdana" w:hAnsi="Verdana"/>
+              </w:rPr>
+              <w:t>DESCRIPTION OF USE CASES</w:t>
+            </w:r>
+          </w:p>
+        </w:tc>
+      </w:tr>
+      <w:tr>
+        <w:tc>
+          <w:tcPr>
+            <w:tcW w:w="1955" w:type="dxa"/>
+          </w:tcPr>
+          <w:p>
+            <w:pPr>
+              <w:rPr>
+                <w:rFonts w:ascii="Verdana" w:hAnsi="Verdana"/>
+              </w:rPr>
+            </w:pPr>
+            <w:r>
+              <w:rPr>
+                <w:rFonts w:ascii="Verdana" w:hAnsi="Verdana"/>
+              </w:rPr>
+              <w:t>Related to System Authentication</w:t>
+            </w:r>
+          </w:p>
+        </w:tc>
+        <w:tc>
+          <w:tcPr>
+            <w:tcW w:w="450" w:type="dxa"/>
+          </w:tcPr>
+          <w:p>
+            <w:pPr>
+              <w:rPr>
+                <w:rFonts w:ascii="Verdana" w:hAnsi="Verdana"/>
+                <w:lang w:val="bg-BG"/>
+              </w:rPr>
+            </w:pPr>
+            <w:r>
+              <w:rPr>
+                <w:rFonts w:ascii="Verdana" w:hAnsi="Verdana"/>
+                <w:lang w:val="bg-BG"/>
+              </w:rPr>
+              <w:t>1</w:t>
+            </w:r>
+          </w:p>
+        </w:tc>
+        <w:tc>
+          <w:tcPr>
+            <w:tcW w:w="2410" w:type="dxa"/>
+            <w:shd w:val="clear" w:color="auto" w:fill="auto"/>
+          </w:tcPr>
+          <w:p>
+            <w:pPr>
+              <w:rPr>
+                <w:rFonts w:ascii="Verdana" w:hAnsi="Verdana"/>
+                <w:b/>
+              </w:rPr>
+            </w:pPr>
+            <w:r>
+              <w:rPr>
+                <w:rFonts w:ascii="Verdana" w:hAnsi="Verdana"/>
+                <w:b/>
+              </w:rPr>
+              <w:t>Account creating</w:t>
+            </w:r>
+          </w:p>
+        </w:tc>
+        <w:tc>
+          <w:tcPr>
+            <w:tcW w:w="4581" w:type="dxa"/>
+          </w:tcPr>
+          <w:p>
+            <w:pPr>
+              <w:rPr>
+                <w:rFonts w:ascii="Verdana" w:hAnsi="Verdana"/>
+                <w:i/>
+              </w:rPr>
+            </w:pPr>
+            <w:r>
+              <w:rPr>
+                <w:rFonts w:ascii="Verdana" w:hAnsi="Verdana"/>
+                <w:i/>
+              </w:rPr>
+              <w:t>Create a working account</w:t>
+            </w:r>
+          </w:p>
+        </w:tc>
+      </w:tr>
+      <w:tr>
+        <w:tc>
+          <w:tcPr>
+            <w:tcW w:w="1955" w:type="dxa"/>
+          </w:tcPr>
+          <w:p>
+            <w:pPr>
+              <w:rPr>
+                <w:rFonts w:ascii="Verdana" w:hAnsi="Verdana"/>
+              </w:rPr>
+            </w:pPr>
+            <w:r>
+              <w:rPr>
+                <w:rFonts w:ascii="Verdana" w:hAnsi="Verdana"/>
+              </w:rPr>
+              <w:t>Related to System Authentication</w:t>
+            </w:r>
+          </w:p>
+        </w:tc>
+        <w:tc>
+          <w:tcPr>
+            <w:tcW w:w="450" w:type="dxa"/>
+          </w:tcPr>
+          <w:p>
+            <w:pPr>
+              <w:rPr>
+                <w:rFonts w:ascii="Verdana" w:hAnsi="Verdana"/>
+              </w:rPr>
+            </w:pPr>
+            <w:r>
+              <w:rPr>
+                <w:rFonts w:ascii="Verdana" w:hAnsi="Verdana"/>
+              </w:rPr>
+              <w:t>2</w:t>
+            </w:r>
+          </w:p>
+        </w:tc>
+        <w:tc>
+          <w:tcPr>
+            <w:tcW w:w="2410" w:type="dxa"/>
+            <w:shd w:val="clear" w:color="auto" w:fill="auto"/>
+          </w:tcPr>
+          <w:p>
+            <w:pPr>
+              <w:rPr>
+                <w:rFonts w:ascii="Verdana" w:hAnsi="Verdana"/>
+                <w:b/>
+              </w:rPr>
+            </w:pPr>
+            <w:r>
+              <w:rPr>
+                <w:rFonts w:ascii="Verdana" w:hAnsi="Verdana"/>
+                <w:b/>
+              </w:rPr>
+              <w:t>Login</w:t>
+            </w:r>
+          </w:p>
+        </w:tc>
+        <w:tc>
+          <w:tcPr>
+            <w:tcW w:w="4581" w:type="dxa"/>
+          </w:tcPr>
+          <w:p>
+            <w:pPr>
+              <w:rPr>
+                <w:rFonts w:ascii="Verdana" w:hAnsi="Verdana"/>
+                <w:i/>
+              </w:rPr>
+            </w:pPr>
+            <w:r>
+              <w:rPr>
+                <w:rFonts w:ascii="Verdana" w:hAnsi="Verdana"/>
+                <w:i/>
+              </w:rPr>
+              <w:t>Login into snimka.bg with the created account details</w:t>
+            </w:r>
+          </w:p>
+        </w:tc>
+      </w:tr>
+      <w:tr>
+        <w:tc>
+          <w:tcPr>
+            <w:tcW w:w="1955" w:type="dxa"/>
+            <w:vMerge w:val="restart"/>
+          </w:tcPr>
+          <w:p>
+            <w:pPr>
+              <w:rPr>
+                <w:rFonts w:ascii="Verdana" w:hAnsi="Verdana"/>
+              </w:rPr>
+            </w:pPr>
+            <w:r>
+              <w:rPr>
+                <w:rFonts w:ascii="Verdana" w:hAnsi="Verdana"/>
+              </w:rPr>
+              <w:t xml:space="preserve">Related to </w:t>
+            </w:r>
+            <w:r>
+              <w:rPr>
+                <w:rFonts w:ascii="Verdana" w:hAnsi="Verdana"/>
+              </w:rPr>
+              <w:t>Albums</w:t>
+            </w:r>
+          </w:p>
+        </w:tc>
+        <w:tc>
+          <w:tcPr>
+            <w:tcW w:w="450" w:type="dxa"/>
+          </w:tcPr>
+          <w:p>
+            <w:pPr>
+              <w:rPr>
+                <w:rFonts w:ascii="Verdana" w:hAnsi="Verdana"/>
+              </w:rPr>
+            </w:pPr>
+            <w:r>
+              <w:rPr>
+                <w:rFonts w:ascii="Verdana" w:hAnsi="Verdana"/>
+              </w:rPr>
+              <w:t>3</w:t>
+            </w:r>
+          </w:p>
+        </w:tc>
+        <w:tc>
+          <w:tcPr>
+            <w:tcW w:w="2410" w:type="dxa"/>
+          </w:tcPr>
+          <w:p>
+            <w:pPr>
+              <w:rPr>
+                <w:rFonts w:ascii="Verdana" w:hAnsi="Verdana"/>
+                <w:b/>
+              </w:rPr>
+            </w:pPr>
+            <w:r>
+              <w:rPr>
+                <w:rFonts w:ascii="Verdana" w:hAnsi="Verdana"/>
+                <w:b/>
+              </w:rPr>
+              <w:t>Create Album</w:t>
+            </w:r>
+          </w:p>
+        </w:tc>
+        <w:tc>
+          <w:tcPr>
+            <w:tcW w:w="4581" w:type="dxa"/>
+          </w:tcPr>
+          <w:p>
+            <w:pPr>
+              <w:rPr>
+                <w:rFonts w:ascii="Verdana" w:hAnsi="Verdana"/>
+                <w:i/>
+              </w:rPr>
+            </w:pPr>
+            <w:r>
+              <w:rPr>
+                <w:rFonts w:ascii="Verdana" w:hAnsi="Verdana"/>
+                <w:i/>
+              </w:rPr>
+              <w:t xml:space="preserve">Creates a </w:t>
+            </w:r>
+            <w:r>
+              <w:rPr>
+                <w:rFonts w:ascii="Verdana" w:hAnsi="Verdana"/>
+                <w:i/>
+              </w:rPr>
+              <w:t>new album</w:t>
+            </w:r>
+          </w:p>
+        </w:tc>
+      </w:tr>
+      <w:tr>
+        <w:tc>
+          <w:tcPr>
+            <w:tcW w:w="1955" w:type="dxa"/>
+            <w:vMerge/>
+          </w:tcPr>
+          <w:p>
+            <w:pPr>
+              <w:rPr>
+                <w:rFonts w:ascii="Verdana" w:hAnsi="Verdana"/>
+              </w:rPr>
+            </w:pPr>
+          </w:p>
+        </w:tc>
+        <w:tc>
+          <w:tcPr>
+            <w:tcW w:w="450" w:type="dxa"/>
+          </w:tcPr>
+          <w:p>
+            <w:pPr>
+              <w:rPr>
+                <w:rFonts w:ascii="Verdana" w:hAnsi="Verdana"/>
+              </w:rPr>
+            </w:pPr>
+            <w:r>
+              <w:rPr>
+                <w:rFonts w:ascii="Verdana" w:hAnsi="Verdana"/>
+              </w:rPr>
+              <w:t>4</w:t>
+            </w:r>
+          </w:p>
+        </w:tc>
+        <w:tc>
+          <w:tcPr>
+            <w:tcW w:w="2410" w:type="dxa"/>
+          </w:tcPr>
+          <w:p>
+            <w:pPr>
+              <w:rPr>
+                <w:rFonts w:ascii="Verdana" w:hAnsi="Verdana"/>
+                <w:b/>
+              </w:rPr>
+            </w:pPr>
+            <w:r>
+              <w:rPr>
+                <w:rFonts w:ascii="Verdana" w:hAnsi="Verdana"/>
+                <w:b/>
+              </w:rPr>
+              <w:t>Edit Album</w:t>
+            </w:r>
+          </w:p>
+        </w:tc>
+        <w:tc>
+          <w:tcPr>
+            <w:tcW w:w="4581" w:type="dxa"/>
+          </w:tcPr>
+          <w:p>
+            <w:pPr>
+              <w:rPr>
+                <w:rFonts w:ascii="Verdana" w:hAnsi="Verdana"/>
+                <w:i/>
+              </w:rPr>
+            </w:pPr>
+            <w:r>
+              <w:rPr>
+                <w:rFonts w:ascii="Verdana" w:hAnsi="Verdana"/>
+                <w:i/>
+              </w:rPr>
+              <w:t>Allows album editing</w:t>
+            </w:r>
+          </w:p>
+        </w:tc>
+      </w:tr>
+      <w:tr>
+        <w:tc>
+          <w:tcPr>
+            <w:tcW w:w="1955" w:type="dxa"/>
+            <w:vMerge/>
+          </w:tcPr>
+          <w:p>
+            <w:pPr>
+              <w:rPr>
+                <w:rFonts w:ascii="Verdana" w:hAnsi="Verdana"/>
+              </w:rPr>
+            </w:pPr>
+          </w:p>
+        </w:tc>
+        <w:tc>
+          <w:tcPr>
+            <w:tcW w:w="450" w:type="dxa"/>
+          </w:tcPr>
+          <w:p>
+            <w:pPr>
+              <w:rPr>
+                <w:rFonts w:ascii="Verdana" w:hAnsi="Verdana"/>
+              </w:rPr>
+            </w:pPr>
+            <w:r>
+              <w:rPr>
+                <w:rFonts w:ascii="Verdana" w:hAnsi="Verdana"/>
+              </w:rPr>
+              <w:t>5</w:t>
+            </w:r>
+          </w:p>
+        </w:tc>
+        <w:tc>
+          <w:tcPr>
+            <w:tcW w:w="2410" w:type="dxa"/>
+          </w:tcPr>
+          <w:p>
+            <w:pPr>
+              <w:rPr>
+                <w:rFonts w:ascii="Verdana" w:hAnsi="Verdana"/>
+                <w:b/>
+              </w:rPr>
+            </w:pPr>
+            <w:r>
+              <w:rPr>
+                <w:rFonts w:ascii="Verdana" w:hAnsi="Verdana"/>
+                <w:b/>
+              </w:rPr>
+              <w:t>Delete Album</w:t>
+            </w:r>
+          </w:p>
+        </w:tc>
+        <w:tc>
+          <w:tcPr>
+            <w:tcW w:w="4581" w:type="dxa"/>
+          </w:tcPr>
+          <w:p>
+            <w:pPr>
+              <w:rPr>
+                <w:rFonts w:ascii="Verdana" w:hAnsi="Verdana"/>
+                <w:i/>
+              </w:rPr>
+            </w:pPr>
+            <w:r>
+              <w:rPr>
+                <w:rFonts w:ascii="Verdana" w:hAnsi="Verdana"/>
+                <w:i/>
+              </w:rPr>
+              <w:t>Deletes the album</w:t>
+            </w:r>
+          </w:p>
+        </w:tc>
+      </w:tr>
+      <w:tr>
+        <w:tc>
+          <w:tcPr>
+            <w:tcW w:w="1955" w:type="dxa"/>
+            <w:vMerge w:val="restart"/>
+          </w:tcPr>
+          <w:p>
+            <w:pPr>
+              <w:rPr>
+                <w:rFonts w:ascii="Verdana" w:hAnsi="Verdana"/>
+              </w:rPr>
+            </w:pPr>
+            <w:r>
+              <w:rPr>
+                <w:rFonts w:ascii="Verdana" w:hAnsi="Verdana"/>
+              </w:rPr>
+              <w:t>Related to</w:t>
+            </w:r>
+            <w:r>
+              <w:rPr>
+                <w:rFonts w:ascii="Verdana" w:hAnsi="Verdana"/>
+              </w:rPr>
+              <w:t xml:space="preserve"> </w:t>
+            </w:r>
+            <w:proofErr w:type="spellStart"/>
+            <w:r>
+              <w:rPr>
+                <w:rFonts w:ascii="Verdana" w:hAnsi="Verdana"/>
+              </w:rPr>
+              <w:t>Pics</w:t>
+            </w:r>
+            <w:proofErr w:type="spellEnd"/>
+          </w:p>
+        </w:tc>
+        <w:tc>
+          <w:tcPr>
+            <w:tcW w:w="450" w:type="dxa"/>
+          </w:tcPr>
+          <w:p>
+            <w:pPr>
+              <w:rPr>
+                <w:rFonts w:ascii="Verdana" w:hAnsi="Verdana"/>
+              </w:rPr>
+            </w:pPr>
+            <w:r>
+              <w:rPr>
+                <w:rFonts w:ascii="Verdana" w:hAnsi="Verdana"/>
+              </w:rPr>
+              <w:t>6</w:t>
+            </w:r>
+          </w:p>
+        </w:tc>
+        <w:tc>
+          <w:tcPr>
+            <w:tcW w:w="2410" w:type="dxa"/>
+          </w:tcPr>
+          <w:p>
+            <w:pPr>
+              <w:rPr>
+                <w:rFonts w:ascii="Verdana" w:hAnsi="Verdana"/>
+                <w:b/>
+              </w:rPr>
+            </w:pPr>
+            <w:r>
+              <w:rPr>
+                <w:rFonts w:ascii="Verdana" w:hAnsi="Verdana"/>
+                <w:b/>
+              </w:rPr>
+              <w:t xml:space="preserve">Upload </w:t>
+            </w:r>
+            <w:proofErr w:type="spellStart"/>
+            <w:r>
+              <w:rPr>
+                <w:rFonts w:ascii="Verdana" w:hAnsi="Verdana"/>
+                <w:b/>
+              </w:rPr>
+              <w:t>Pic</w:t>
+            </w:r>
+            <w:proofErr w:type="spellEnd"/>
+          </w:p>
+        </w:tc>
+        <w:tc>
+          <w:tcPr>
+            <w:tcW w:w="4581" w:type="dxa"/>
+          </w:tcPr>
+          <w:p>
+            <w:pPr>
+              <w:rPr>
+                <w:rFonts w:ascii="Verdana" w:hAnsi="Verdana"/>
+                <w:i/>
+              </w:rPr>
+            </w:pPr>
+            <w:r>
+              <w:rPr>
+                <w:rFonts w:ascii="Verdana" w:hAnsi="Verdana"/>
+                <w:i/>
+              </w:rPr>
+              <w:t xml:space="preserve">Uploads a new </w:t>
+            </w:r>
+            <w:proofErr w:type="spellStart"/>
+            <w:r>
+              <w:rPr>
+                <w:rFonts w:ascii="Verdana" w:hAnsi="Verdana"/>
+                <w:i/>
+              </w:rPr>
+              <w:t>pic</w:t>
+            </w:r>
+            <w:proofErr w:type="spellEnd"/>
+          </w:p>
+        </w:tc>
+      </w:tr>
+      <w:tr>
+        <w:tc>
+          <w:tcPr>
+            <w:tcW w:w="1955" w:type="dxa"/>
+            <w:vMerge/>
+          </w:tcPr>
+          <w:p>
+            <w:pPr>
+              <w:rPr>
+                <w:rFonts w:ascii="Verdana" w:hAnsi="Verdana"/>
+              </w:rPr>
+            </w:pPr>
+          </w:p>
+        </w:tc>
+        <w:tc>
+          <w:tcPr>
+            <w:tcW w:w="450" w:type="dxa"/>
+          </w:tcPr>
+          <w:p>
+            <w:pPr>
+              <w:rPr>
+                <w:rFonts w:ascii="Verdana" w:hAnsi="Verdana"/>
+              </w:rPr>
+            </w:pPr>
+            <w:r>
+              <w:rPr>
+                <w:rFonts w:ascii="Verdana" w:hAnsi="Verdana"/>
+              </w:rPr>
+              <w:t>7</w:t>
+            </w:r>
+          </w:p>
+        </w:tc>
+        <w:tc>
+          <w:tcPr>
+            <w:tcW w:w="2410" w:type="dxa"/>
+          </w:tcPr>
+          <w:p>
+            <w:pPr>
+              <w:rPr>
+                <w:rFonts w:ascii="Verdana" w:hAnsi="Verdana"/>
+                <w:b/>
+              </w:rPr>
+            </w:pPr>
+            <w:r>
+              <w:rPr>
+                <w:rFonts w:ascii="Verdana" w:hAnsi="Verdana"/>
+                <w:b/>
+              </w:rPr>
+              <w:t xml:space="preserve">Comment </w:t>
+            </w:r>
+            <w:proofErr w:type="spellStart"/>
+            <w:r>
+              <w:rPr>
+                <w:rFonts w:ascii="Verdana" w:hAnsi="Verdana"/>
+                <w:b/>
+              </w:rPr>
+              <w:t>Pic</w:t>
+            </w:r>
+            <w:proofErr w:type="spellEnd"/>
+          </w:p>
+        </w:tc>
+        <w:tc>
+          <w:tcPr>
+            <w:tcW w:w="4581" w:type="dxa"/>
+          </w:tcPr>
+          <w:p>
+            <w:pPr>
+              <w:rPr>
+                <w:rFonts w:ascii="Verdana" w:hAnsi="Verdana"/>
+                <w:i/>
+              </w:rPr>
+            </w:pPr>
+            <w:r>
+              <w:rPr>
+                <w:rFonts w:ascii="Verdana" w:hAnsi="Verdana"/>
+                <w:i/>
+              </w:rPr>
+              <w:t xml:space="preserve">Allows </w:t>
+            </w:r>
+            <w:proofErr w:type="spellStart"/>
+            <w:r>
+              <w:rPr>
+                <w:rFonts w:ascii="Verdana" w:hAnsi="Verdana"/>
+                <w:i/>
+              </w:rPr>
+              <w:t>pic</w:t>
+            </w:r>
+            <w:proofErr w:type="spellEnd"/>
+            <w:r>
+              <w:rPr>
+                <w:rFonts w:ascii="Verdana" w:hAnsi="Verdana"/>
+                <w:i/>
+              </w:rPr>
+              <w:t xml:space="preserve"> comment</w:t>
+            </w:r>
+          </w:p>
+        </w:tc>
+      </w:tr>
+      <w:tr>
+        <w:tc>
+          <w:tcPr>
+            <w:tcW w:w="1955" w:type="dxa"/>
+            <w:vMerge/>
+          </w:tcPr>
+          <w:p>
+            <w:pPr>
+              <w:rPr>
+                <w:rFonts w:ascii="Verdana" w:hAnsi="Verdana"/>
+              </w:rPr>
+            </w:pPr>
+          </w:p>
+        </w:tc>
+        <w:tc>
+          <w:tcPr>
+            <w:tcW w:w="450" w:type="dxa"/>
+          </w:tcPr>
+          <w:p>
+            <w:pPr>
+              <w:rPr>
+                <w:rFonts w:ascii="Verdana" w:hAnsi="Verdana"/>
+              </w:rPr>
+            </w:pPr>
+            <w:r>
+              <w:rPr>
+                <w:rFonts w:ascii="Verdana" w:hAnsi="Verdana"/>
+              </w:rPr>
+              <w:t>8</w:t>
+            </w:r>
+          </w:p>
+        </w:tc>
+        <w:tc>
+          <w:tcPr>
+            <w:tcW w:w="2410" w:type="dxa"/>
+          </w:tcPr>
+          <w:p>
+            <w:pPr>
+              <w:rPr>
+                <w:rFonts w:ascii="Verdana" w:hAnsi="Verdana"/>
+                <w:b/>
+              </w:rPr>
+            </w:pPr>
+            <w:r>
+              <w:rPr>
+                <w:rFonts w:ascii="Verdana" w:hAnsi="Verdana"/>
+                <w:b/>
+              </w:rPr>
+              <w:t xml:space="preserve">Rotate </w:t>
+            </w:r>
+            <w:proofErr w:type="spellStart"/>
+            <w:r>
+              <w:rPr>
+                <w:rFonts w:ascii="Verdana" w:hAnsi="Verdana"/>
+                <w:b/>
+              </w:rPr>
+              <w:t>pic</w:t>
+            </w:r>
+            <w:proofErr w:type="spellEnd"/>
+            <w:r>
+              <w:rPr>
+                <w:rFonts w:ascii="Verdana" w:hAnsi="Verdana"/>
+                <w:b/>
+              </w:rPr>
+              <w:t xml:space="preserve"> to the left</w:t>
+            </w:r>
+          </w:p>
+        </w:tc>
+        <w:tc>
+          <w:tcPr>
+            <w:tcW w:w="4581" w:type="dxa"/>
+          </w:tcPr>
+          <w:p>
+            <w:pPr>
+              <w:rPr>
+                <w:rFonts w:ascii="Verdana" w:hAnsi="Verdana"/>
+                <w:i/>
+              </w:rPr>
+            </w:pPr>
+            <w:r>
+              <w:rPr>
+                <w:rFonts w:ascii="Verdana" w:hAnsi="Verdana"/>
+                <w:i/>
+              </w:rPr>
+              <w:t xml:space="preserve">Rotates </w:t>
+            </w:r>
+            <w:proofErr w:type="spellStart"/>
+            <w:r>
+              <w:rPr>
+                <w:rFonts w:ascii="Verdana" w:hAnsi="Verdana"/>
+                <w:i/>
+              </w:rPr>
+              <w:t>pic</w:t>
+            </w:r>
+            <w:proofErr w:type="spellEnd"/>
+            <w:r>
+              <w:rPr>
+                <w:rFonts w:ascii="Verdana" w:hAnsi="Verdana"/>
+                <w:i/>
+              </w:rPr>
+              <w:t xml:space="preserve"> to the left</w:t>
+            </w:r>
+          </w:p>
+        </w:tc>
+      </w:tr>
+      <w:tr>
+        <w:tc>
+          <w:tcPr>
+            <w:tcW w:w="1955" w:type="dxa"/>
+            <w:vMerge/>
+          </w:tcPr>
+          <w:p>
+            <w:pPr>
+              <w:rPr>
+                <w:rFonts w:ascii="Verdana" w:hAnsi="Verdana"/>
+              </w:rPr>
+            </w:pPr>
+          </w:p>
+        </w:tc>
+        <w:tc>
+          <w:tcPr>
+            <w:tcW w:w="450" w:type="dxa"/>
+          </w:tcPr>
+          <w:p>
+            <w:pPr>
+              <w:rPr>
+                <w:rFonts w:ascii="Verdana" w:hAnsi="Verdana"/>
+              </w:rPr>
+            </w:pPr>
+            <w:r>
+              <w:rPr>
+                <w:rFonts w:ascii="Verdana" w:hAnsi="Verdana"/>
+              </w:rPr>
+              <w:t>9</w:t>
+            </w:r>
+          </w:p>
+        </w:tc>
+        <w:tc>
+          <w:tcPr>
+            <w:tcW w:w="2410" w:type="dxa"/>
+          </w:tcPr>
+          <w:p>
+            <w:pPr>
+              <w:rPr>
+                <w:rFonts w:ascii="Verdana" w:hAnsi="Verdana"/>
+                <w:b/>
+              </w:rPr>
+            </w:pPr>
+            <w:r>
+              <w:rPr>
+                <w:rFonts w:ascii="Verdana" w:hAnsi="Verdana"/>
+                <w:b/>
+              </w:rPr>
+              <w:t xml:space="preserve">Rotate </w:t>
+            </w:r>
+            <w:proofErr w:type="spellStart"/>
+            <w:r>
+              <w:rPr>
+                <w:rFonts w:ascii="Verdana" w:hAnsi="Verdana"/>
+                <w:b/>
+              </w:rPr>
+              <w:t>pic</w:t>
+            </w:r>
+            <w:proofErr w:type="spellEnd"/>
+            <w:r>
+              <w:rPr>
+                <w:rFonts w:ascii="Verdana" w:hAnsi="Verdana"/>
+                <w:b/>
+              </w:rPr>
+              <w:t xml:space="preserve"> to the right</w:t>
+            </w:r>
+          </w:p>
+        </w:tc>
+        <w:tc>
+          <w:tcPr>
+            <w:tcW w:w="4581" w:type="dxa"/>
+          </w:tcPr>
+          <w:p>
+            <w:pPr>
+              <w:rPr>
+                <w:rFonts w:ascii="Verdana" w:hAnsi="Verdana"/>
+                <w:i/>
+              </w:rPr>
+            </w:pPr>
+            <w:r>
+              <w:rPr>
+                <w:rFonts w:ascii="Verdana" w:hAnsi="Verdana"/>
+                <w:i/>
+              </w:rPr>
+              <w:t xml:space="preserve">Rotates </w:t>
+            </w:r>
+            <w:proofErr w:type="spellStart"/>
+            <w:r>
+              <w:rPr>
+                <w:rFonts w:ascii="Verdana" w:hAnsi="Verdana"/>
+                <w:i/>
+              </w:rPr>
+              <w:t>pic</w:t>
+            </w:r>
+            <w:proofErr w:type="spellEnd"/>
+            <w:r>
+              <w:rPr>
+                <w:rFonts w:ascii="Verdana" w:hAnsi="Verdana"/>
+                <w:i/>
+              </w:rPr>
+              <w:t xml:space="preserve"> to the right</w:t>
+            </w:r>
+          </w:p>
+        </w:tc>
+      </w:tr>
+      <w:tr>
+        <w:tc>
+          <w:tcPr>
+            <w:tcW w:w="1955" w:type="dxa"/>
+            <w:vMerge/>
+          </w:tcPr>
+          <w:p>
+            <w:pPr>
+              <w:rPr>
+                <w:rFonts w:ascii="Verdana" w:hAnsi="Verdana"/>
+              </w:rPr>
+            </w:pPr>
+          </w:p>
+        </w:tc>
+        <w:tc>
+          <w:tcPr>
+            <w:tcW w:w="450" w:type="dxa"/>
+          </w:tcPr>
+          <w:p>
+            <w:pPr>
+              <w:rPr>
+                <w:rFonts w:ascii="Verdana" w:hAnsi="Verdana"/>
+              </w:rPr>
+            </w:pPr>
+            <w:r>
+              <w:rPr>
+                <w:rFonts w:ascii="Verdana" w:hAnsi="Verdana"/>
+              </w:rPr>
+              <w:t>10</w:t>
+            </w:r>
+          </w:p>
+        </w:tc>
+        <w:tc>
+          <w:tcPr>
+            <w:tcW w:w="2410" w:type="dxa"/>
+          </w:tcPr>
+          <w:p>
+            <w:pPr>
+              <w:rPr>
+                <w:rFonts w:ascii="Verdana" w:hAnsi="Verdana"/>
+                <w:b/>
+              </w:rPr>
+            </w:pPr>
+            <w:r>
+              <w:rPr>
+                <w:rFonts w:ascii="Verdana" w:hAnsi="Verdana"/>
+                <w:b/>
+              </w:rPr>
+              <w:t xml:space="preserve">Delete </w:t>
+            </w:r>
+            <w:proofErr w:type="spellStart"/>
+            <w:r>
+              <w:rPr>
+                <w:rFonts w:ascii="Verdana" w:hAnsi="Verdana"/>
+                <w:b/>
+              </w:rPr>
+              <w:t>Pic</w:t>
+            </w:r>
+            <w:proofErr w:type="spellEnd"/>
+          </w:p>
+        </w:tc>
+        <w:tc>
+          <w:tcPr>
+            <w:tcW w:w="4581" w:type="dxa"/>
+          </w:tcPr>
+          <w:p>
+            <w:pPr>
+              <w:rPr>
+                <w:rFonts w:ascii="Verdana" w:hAnsi="Verdana"/>
+                <w:i/>
+              </w:rPr>
+            </w:pPr>
+            <w:r>
+              <w:rPr>
+                <w:rFonts w:ascii="Verdana" w:hAnsi="Verdana"/>
+                <w:i/>
+              </w:rPr>
+              <w:t xml:space="preserve">Deletes the </w:t>
+            </w:r>
+            <w:proofErr w:type="spellStart"/>
+            <w:r>
+              <w:rPr>
+                <w:rFonts w:ascii="Verdana" w:hAnsi="Verdana"/>
+                <w:i/>
+              </w:rPr>
+              <w:t>pic</w:t>
+            </w:r>
+            <w:proofErr w:type="spellEnd"/>
+          </w:p>
+        </w:tc>
+      </w:tr>
+      <w:tr>
+        <w:tc>
+          <w:tcPr>
+            <w:tcW w:w="1955" w:type="dxa"/>
+            <w:vMerge w:val="restart"/>
+          </w:tcPr>
+          <w:p>
+            <w:pPr>
+              <w:rPr>
+                <w:rFonts w:ascii="Verdana" w:hAnsi="Verdana"/>
+              </w:rPr>
+            </w:pPr>
+            <w:r>
+              <w:rPr>
+                <w:rFonts w:ascii="Verdana" w:hAnsi="Verdana"/>
+              </w:rPr>
+              <w:t>Related to Settings</w:t>
+            </w:r>
+          </w:p>
+        </w:tc>
+        <w:tc>
+          <w:tcPr>
+            <w:tcW w:w="450" w:type="dxa"/>
+          </w:tcPr>
+          <w:p>
+            <w:pPr>
+              <w:rPr>
+                <w:rFonts w:ascii="Verdana" w:hAnsi="Verdana"/>
+              </w:rPr>
+            </w:pPr>
+            <w:r>
+              <w:rPr>
+                <w:rFonts w:ascii="Verdana" w:hAnsi="Verdana"/>
+              </w:rPr>
+              <w:t>11</w:t>
+            </w:r>
+          </w:p>
+        </w:tc>
+        <w:tc>
+          <w:tcPr>
+            <w:tcW w:w="2410" w:type="dxa"/>
+          </w:tcPr>
+          <w:p>
+            <w:pPr>
+              <w:rPr>
+                <w:rFonts w:ascii="Verdana" w:hAnsi="Verdana"/>
+                <w:b/>
+              </w:rPr>
+            </w:pPr>
+          </w:p>
+        </w:tc>
+        <w:tc>
+          <w:tcPr>
+            <w:tcW w:w="4581" w:type="dxa"/>
+          </w:tcPr>
+          <w:p>
+            <w:pPr>
+              <w:rPr>
+                <w:rFonts w:ascii="Verdana" w:hAnsi="Verdana"/>
+                <w:i/>
+              </w:rPr>
+            </w:pPr>
+          </w:p>
+        </w:tc>
+      </w:tr>
+      <w:tr>
+        <w:tc>
+          <w:tcPr>
+            <w:tcW w:w="1955" w:type="dxa"/>
+            <w:vMerge/>
+          </w:tcPr>
+          <w:p>
+            <w:pPr>
+              <w:rPr>
+                <w:rFonts w:ascii="Verdana" w:hAnsi="Verdana"/>
+              </w:rPr>
+            </w:pPr>
+          </w:p>
+        </w:tc>
+        <w:tc>
+          <w:tcPr>
+            <w:tcW w:w="450" w:type="dxa"/>
+          </w:tcPr>
+          <w:p>
+            <w:pPr>
+              <w:rPr>
+                <w:rFonts w:ascii="Verdana" w:hAnsi="Verdana"/>
+              </w:rPr>
+            </w:pPr>
+            <w:r>
+              <w:rPr>
+                <w:rFonts w:ascii="Verdana" w:hAnsi="Verdana"/>
+              </w:rPr>
+              <w:t>12</w:t>
+            </w:r>
+          </w:p>
+        </w:tc>
+        <w:tc>
+          <w:tcPr>
+            <w:tcW w:w="2410" w:type="dxa"/>
+          </w:tcPr>
+          <w:p>
+            <w:pPr>
+              <w:rPr>
+                <w:rFonts w:ascii="Verdana" w:hAnsi="Verdana"/>
+                <w:b/>
+              </w:rPr>
+            </w:pPr>
+          </w:p>
+        </w:tc>
+        <w:tc>
+          <w:tcPr>
+            <w:tcW w:w="4581" w:type="dxa"/>
+          </w:tcPr>
+          <w:p>
+            <w:pPr>
+              <w:rPr>
+                <w:rFonts w:ascii="Verdana" w:hAnsi="Verdana"/>
+                <w:i/>
+              </w:rPr>
+            </w:pPr>
+          </w:p>
+        </w:tc>
+      </w:tr>
+      <w:tr>
+        <w:tc>
+          <w:tcPr>
+            <w:tcW w:w="1955" w:type="dxa"/>
+            <w:vMerge/>
+          </w:tcPr>
+          <w:p>
+            <w:pPr>
+              <w:rPr>
+                <w:rFonts w:ascii="Verdana" w:hAnsi="Verdana"/>
+              </w:rPr>
+            </w:pPr>
+          </w:p>
+        </w:tc>
+        <w:tc>
+          <w:tcPr>
+            <w:tcW w:w="450" w:type="dxa"/>
+          </w:tcPr>
+          <w:p>
+            <w:pPr>
+              <w:rPr>
+                <w:rFonts w:ascii="Verdana" w:hAnsi="Verdana"/>
+              </w:rPr>
+            </w:pPr>
+            <w:r>
+              <w:rPr>
+                <w:rFonts w:ascii="Verdana" w:hAnsi="Verdana"/>
+              </w:rPr>
+              <w:t>13</w:t>
+            </w:r>
+          </w:p>
+        </w:tc>
+        <w:tc>
+          <w:tcPr>
+            <w:tcW w:w="2410" w:type="dxa"/>
+          </w:tcPr>
+          <w:p>
+            <w:pPr>
+              <w:rPr>
+                <w:rFonts w:ascii="Verdana" w:hAnsi="Verdana"/>
+                <w:b/>
+              </w:rPr>
+            </w:pPr>
+          </w:p>
+        </w:tc>
+        <w:tc>
+          <w:tcPr>
+            <w:tcW w:w="4581" w:type="dxa"/>
+          </w:tcPr>
+          <w:p>
+            <w:pPr>
+              <w:rPr>
+                <w:rFonts w:ascii="Verdana" w:hAnsi="Verdana"/>
+                <w:i/>
+              </w:rPr>
+            </w:pPr>
+          </w:p>
+        </w:tc>
+      </w:tr>
+      <w:tr>
+        <w:tc>
+          <w:tcPr>
+            <w:tcW w:w="1955" w:type="dxa"/>
+            <w:vMerge w:val="restart"/>
+          </w:tcPr>
+          <w:p>
+            <w:pPr>
+              <w:rPr>
+                <w:rFonts w:ascii="Verdana" w:hAnsi="Verdana"/>
+              </w:rPr>
+            </w:pPr>
+            <w:r>
+              <w:rPr>
+                <w:rFonts w:ascii="Verdana" w:hAnsi="Verdana"/>
+              </w:rPr>
+              <w:t>Related to Messages</w:t>
+            </w:r>
+          </w:p>
+        </w:tc>
+        <w:tc>
+          <w:tcPr>
+            <w:tcW w:w="450" w:type="dxa"/>
+          </w:tcPr>
+          <w:p>
+            <w:pPr>
+              <w:rPr>
+                <w:rFonts w:ascii="Verdana" w:hAnsi="Verdana"/>
+              </w:rPr>
+            </w:pPr>
+            <w:r>
+              <w:rPr>
+                <w:rFonts w:ascii="Verdana" w:hAnsi="Verdana"/>
+              </w:rPr>
+              <w:t>14</w:t>
+            </w:r>
+          </w:p>
+        </w:tc>
+        <w:tc>
+          <w:tcPr>
+            <w:tcW w:w="2410" w:type="dxa"/>
+          </w:tcPr>
+          <w:p>
+            <w:pPr>
+              <w:rPr>
+                <w:rFonts w:ascii="Verdana" w:hAnsi="Verdana"/>
+                <w:b/>
+              </w:rPr>
+            </w:pPr>
+          </w:p>
+        </w:tc>
+        <w:tc>
+          <w:tcPr>
+            <w:tcW w:w="4581" w:type="dxa"/>
+          </w:tcPr>
+          <w:p>
+            <w:pPr>
+              <w:rPr>
+                <w:rFonts w:ascii="Verdana" w:hAnsi="Verdana"/>
+                <w:i/>
+              </w:rPr>
+            </w:pPr>
+          </w:p>
+        </w:tc>
+      </w:tr>
+      <w:tr>
+        <w:tc>
+          <w:tcPr>
+            <w:tcW w:w="1955" w:type="dxa"/>
+            <w:vMerge/>
+          </w:tcPr>
+          <w:p>
+            <w:pPr>
+              <w:rPr>
+                <w:rFonts w:ascii="Verdana" w:hAnsi="Verdana"/>
+              </w:rPr>
+            </w:pPr>
+          </w:p>
+        </w:tc>
+        <w:tc>
+          <w:tcPr>
+            <w:tcW w:w="450" w:type="dxa"/>
+          </w:tcPr>
+          <w:p>
+            <w:pPr>
+              <w:rPr>
+                <w:rFonts w:ascii="Verdana" w:hAnsi="Verdana"/>
+              </w:rPr>
+            </w:pPr>
+            <w:r>
+              <w:rPr>
+                <w:rFonts w:ascii="Verdana" w:hAnsi="Verdana"/>
+              </w:rPr>
+              <w:t>15</w:t>
+            </w:r>
+          </w:p>
+        </w:tc>
+        <w:tc>
+          <w:tcPr>
+            <w:tcW w:w="2410" w:type="dxa"/>
+          </w:tcPr>
+          <w:p>
+            <w:pPr>
+              <w:rPr>
+                <w:rFonts w:ascii="Verdana" w:hAnsi="Verdana"/>
+                <w:b/>
+              </w:rPr>
+            </w:pPr>
+          </w:p>
+        </w:tc>
+        <w:tc>
+          <w:tcPr>
+            <w:tcW w:w="4581" w:type="dxa"/>
+          </w:tcPr>
+          <w:p>
+            <w:pPr>
+              <w:rPr>
+                <w:rFonts w:ascii="Verdana" w:hAnsi="Verdana"/>
+                <w:i/>
+              </w:rPr>
+            </w:pPr>
+          </w:p>
+        </w:tc>
+      </w:tr>
+      <w:tr>
+        <w:tc>
+          <w:tcPr>
+            <w:tcW w:w="1955" w:type="dxa"/>
+            <w:vMerge/>
+          </w:tcPr>
+          <w:p>
+            <w:pPr>
+              <w:rPr>
+                <w:rFonts w:ascii="Verdana" w:hAnsi="Verdana"/>
+              </w:rPr>
+            </w:pPr>
+          </w:p>
+        </w:tc>
+        <w:tc>
+          <w:tcPr>
+            <w:tcW w:w="450" w:type="dxa"/>
+          </w:tcPr>
+          <w:p>
+            <w:pPr>
+              <w:rPr>
+                <w:rFonts w:ascii="Verdana" w:hAnsi="Verdana"/>
+              </w:rPr>
+            </w:pPr>
+            <w:r>
+              <w:rPr>
+                <w:rFonts w:ascii="Verdana" w:hAnsi="Verdana"/>
+              </w:rPr>
+              <w:t>16</w:t>
+            </w:r>
+          </w:p>
+        </w:tc>
+        <w:tc>
+          <w:tcPr>
+            <w:tcW w:w="2410" w:type="dxa"/>
+          </w:tcPr>
+          <w:p>
+            <w:pPr>
+              <w:rPr>
+                <w:rFonts w:ascii="Verdana" w:hAnsi="Verdana"/>
+                <w:b/>
+              </w:rPr>
+            </w:pPr>
+          </w:p>
+        </w:tc>
+        <w:tc>
+          <w:tcPr>
+            <w:tcW w:w="4581" w:type="dxa"/>
+          </w:tcPr>
+          <w:p>
+            <w:pPr>
+              <w:rPr>
+                <w:rFonts w:ascii="Verdana" w:hAnsi="Verdana"/>
+                <w:i/>
+              </w:rPr>
+            </w:pPr>
+          </w:p>
+        </w:tc>
+      </w:tr>
+    </w:tbl>
+    <w:p>
+      <w:pPr>
+        <w:pStyle w:val="ListParagraph"/>
+        <w:ind w:left="792"/>
+        <w:rPr>
+          <w:rFonts w:ascii="Verdana" w:hAnsi="Verdana"/>
+          <w:b/>
+        </w:rPr>
+      </w:pPr>
+    </w:p>
+    <w:p>
+      <w:pPr>
+        <w:pStyle w:val="ListParagraph"/>
+        <w:ind w:left="792"/>
+        <w:rPr>
+          <w:rFonts w:ascii="Verdana" w:hAnsi="Verdana"/>
+          <w:b/>
+        </w:rPr>
+      </w:pPr>
+    </w:p>
+    <w:p>
+      <w:pPr>
+        <w:pStyle w:val="ListParagraph"/>
+        <w:ind w:left="792"/>
+        <w:rPr>
+          <w:rFonts w:ascii="Verdana" w:hAnsi="Verdana"/>
+          <w:b/>
+        </w:rPr>
+      </w:pPr>
+    </w:p>
+    <w:p>
+      <w:pPr>
+        <w:pStyle w:val="ListParagraph"/>
+        <w:ind w:left="792"/>
+        <w:rPr>
+          <w:rFonts w:ascii="Verdana" w:hAnsi="Verdana"/>
+          <w:b/>
+        </w:rPr>
+      </w:pPr>
+    </w:p>
+    <w:p>
+      <w:pPr>
+        <w:pStyle w:val="ListParagraph"/>
+        <w:ind w:left="792"/>
+        <w:rPr>
+          <w:rFonts w:ascii="Verdana" w:hAnsi="Verdana"/>
+          <w:b/>
+        </w:rPr>
+      </w:pPr>
+    </w:p>
+    <w:p>
+      <w:pPr>
+        <w:pStyle w:val="ListParagraph"/>
+        <w:ind w:left="792"/>
+        <w:rPr>
+          <w:rFonts w:ascii="Verdana" w:hAnsi="Verdana"/>
+          <w:b/>
+        </w:rPr>
+      </w:pPr>
+    </w:p>
+    <w:p>
+      <w:pPr>
+        <w:pStyle w:val="ListParagraph"/>
+        <w:numPr>
+          <w:ilvl w:val="1"/>
+          <w:numId w:val="3"/>
+        </w:numPr>
+        <w:rPr>
+          <w:rFonts w:ascii="Verdana" w:hAnsi="Verdana"/>
+          <w:b/>
+        </w:rPr>
+      </w:pPr>
+      <w:r>
+        <w:rPr>
+          <w:rFonts w:ascii="Verdana" w:hAnsi="Verdana"/>
+          <w:b/>
+        </w:rPr>
+        <w:t>Functional Requirements</w:t>
+      </w:r>
+    </w:p>
+    <w:p>
+      <w:pPr>
+        <w:rPr>
+          <w:rFonts w:ascii="Verdana" w:hAnsi="Verdana"/>
+          <w:b/>
+        </w:rPr>
+      </w:pPr>
+    </w:p>
+    <w:p>
+      <w:pPr>
+        <w:ind w:firstLine="360"/>
+        <w:rPr>
+          <w:rFonts w:ascii="Verdana" w:hAnsi="Verdana"/>
+        </w:rPr>
+      </w:pPr>
+      <w:r>
+        <w:rPr>
+          <w:rFonts w:ascii="Verdana" w:hAnsi="Verdana"/>
+        </w:rPr>
+        <w:t>We describe the functional requirements by giving various use cases.</w:t>
+      </w:r>
+    </w:p>
+    <w:p>
+      <w:pPr>
+        <w:rPr>
+          <w:rFonts w:ascii="Verdana" w:hAnsi="Verdana"/>
+        </w:rPr>
+      </w:pPr>
+    </w:p>
+    <w:p>
+      <w:pPr>
+        <w:ind w:firstLine="360"/>
+        <w:rPr>
+          <w:rFonts w:ascii="Verdana" w:hAnsi="Verdana"/>
+          <w:i/>
+          <w:u w:val="single"/>
+        </w:rPr>
+      </w:pPr>
+      <w:r>
+        <w:rPr>
+          <w:rFonts w:ascii="Verdana" w:hAnsi="Verdana"/>
+          <w:i/>
+          <w:u w:val="single"/>
+        </w:rPr>
+        <w:t>Use cases related to System Authentication:</w:t>
+      </w:r>
+    </w:p>
+    <w:p>
+      <w:pPr>
+        <w:ind w:firstLine="360"/>
+        <w:rPr>
+          <w:rFonts w:ascii="Verdana" w:hAnsi="Verdana"/>
+          <w:i/>
+          <w:u w:val="single"/>
+        </w:rPr>
+      </w:pPr>
+    </w:p>
+    <w:p>
+      <w:pPr>
+        <w:ind w:left="360"/>
+        <w:rPr>
+          <w:rFonts w:ascii="Verdana" w:hAnsi="Verdana"/>
+        </w:rPr>
+      </w:pPr>
+      <w:r>
+        <w:rPr>
+          <w:rFonts w:ascii="Verdana" w:hAnsi="Verdana"/>
+          <w:i/>
+          <w:u w:val="single"/>
+        </w:rPr>
+        <w:t>Use Case №1:</w:t>
+      </w:r>
+      <w:r>
+        <w:rPr>
+          <w:rFonts w:ascii="Verdana" w:hAnsi="Verdana"/>
+        </w:rPr>
+        <w:t xml:space="preserve"> </w:t>
+      </w:r>
+      <w:r>
+        <w:rPr>
+          <w:rFonts w:ascii="Verdana" w:hAnsi="Verdana"/>
+        </w:rPr>
+        <w:t>Creating account</w:t>
+      </w:r>
+      <w:r>
+        <w:rPr>
+          <w:rFonts w:ascii="Verdana" w:hAnsi="Verdana"/>
+        </w:rPr>
+        <w:br/>
+      </w:r>
+      <w:r>
+        <w:rPr>
+          <w:rFonts w:ascii="Verdana" w:hAnsi="Verdana"/>
+          <w:i/>
+          <w:u w:val="single"/>
+        </w:rPr>
+        <w:t>Primary Actor</w:t>
+      </w:r>
+      <w:r>
+        <w:rPr>
+          <w:rFonts w:ascii="Verdana" w:hAnsi="Verdana"/>
+          <w:u w:val="single"/>
+        </w:rPr>
+        <w:t>:</w:t>
+      </w:r>
+      <w:r>
+        <w:rPr>
+          <w:rFonts w:ascii="Verdana" w:hAnsi="Verdana"/>
+        </w:rPr>
+        <w:t xml:space="preserve"> </w:t>
+      </w:r>
+      <w:r>
+        <w:rPr>
+          <w:rFonts w:ascii="Verdana" w:hAnsi="Verdana"/>
+        </w:rPr>
+        <w:t xml:space="preserve">Prospect </w:t>
+      </w:r>
+      <w:r>
+        <w:rPr>
+          <w:rFonts w:ascii="Verdana" w:hAnsi="Verdana"/>
+        </w:rPr>
+        <w:t>User</w:t>
+      </w:r>
+      <w:r>
+        <w:rPr>
+          <w:rFonts w:ascii="Verdana" w:hAnsi="Verdana"/>
+        </w:rPr>
+        <w:br/>
+      </w:r>
+      <w:r>
+        <w:rPr>
+          <w:rFonts w:ascii="Verdana" w:hAnsi="Verdana"/>
+          <w:i/>
+          <w:u w:val="single"/>
+        </w:rPr>
+        <w:t>Pre Condition</w:t>
+      </w:r>
+      <w:r>
+        <w:rPr>
+          <w:rFonts w:ascii="Verdana" w:hAnsi="Verdana"/>
+          <w:u w:val="single"/>
+        </w:rPr>
+        <w:t>:</w:t>
+      </w:r>
+      <w:r>
+        <w:rPr>
+          <w:rFonts w:ascii="Verdana" w:hAnsi="Verdana"/>
+        </w:rPr>
+        <w:t xml:space="preserve"> Installed browser and active internet connection </w:t>
+      </w:r>
+    </w:p>
+    <w:p>
+      <w:pPr>
+        <w:ind w:left="360"/>
+        <w:rPr>
+          <w:rFonts w:ascii="Verdana" w:hAnsi="Verdana"/>
+        </w:rPr>
+      </w:pPr>
+      <w:r>
+        <w:rPr>
+          <w:rFonts w:ascii="Verdana" w:hAnsi="Verdana"/>
+        </w:rPr>
+        <w:br/>
+      </w:r>
+      <w:r>
+        <w:rPr>
+          <w:rFonts w:ascii="Verdana" w:hAnsi="Verdana"/>
+          <w:i/>
+          <w:u w:val="single"/>
+        </w:rPr>
+        <w:t>Main scenario</w:t>
+      </w:r>
+      <w:r>
+        <w:rPr>
+          <w:rFonts w:ascii="Verdana" w:hAnsi="Verdana"/>
+        </w:rPr>
+        <w:t>:</w:t>
+      </w:r>
+    </w:p>
+    <w:p>
+      <w:pPr>
+        <w:pStyle w:val="ListParagraph"/>
+        <w:numPr>
+          <w:ilvl w:val="0"/>
+          <w:numId w:val="5"/>
+        </w:numPr>
+        <w:spacing w:after="160" w:line="259" w:lineRule="auto"/>
+        <w:rPr>
+          <w:rFonts w:ascii="Verdana" w:hAnsi="Verdana"/>
+        </w:rPr>
+      </w:pPr>
+      <w:r>
+        <w:rPr>
+          <w:rFonts w:ascii="Verdana" w:hAnsi="Verdana"/>
+        </w:rPr>
+        <w:t>User initiates browser</w:t>
+      </w:r>
+    </w:p>
+    <w:p>
+      <w:pPr>
+        <w:pStyle w:val="ListParagraph"/>
+        <w:numPr>
+          <w:ilvl w:val="0"/>
+          <w:numId w:val="5"/>
+        </w:numPr>
+        <w:spacing w:after="160" w:line="259" w:lineRule="auto"/>
+        <w:rPr>
+          <w:rFonts w:ascii="Verdana" w:hAnsi="Verdana"/>
+        </w:rPr>
+      </w:pPr>
+      <w:r>
+        <w:rPr>
+          <w:rFonts w:ascii="Verdana" w:hAnsi="Verdana"/>
+        </w:rPr>
+        <w:t>User writes snimka.bg URL in address bar</w:t>
+      </w:r>
+    </w:p>
+    <w:p>
+      <w:pPr>
+        <w:pStyle w:val="ListParagraph"/>
+        <w:numPr>
+          <w:ilvl w:val="0"/>
+          <w:numId w:val="5"/>
+        </w:numPr>
+        <w:spacing w:after="160" w:line="259" w:lineRule="auto"/>
+        <w:rPr>
+          <w:rFonts w:ascii="Verdana" w:hAnsi="Verdana"/>
+        </w:rPr>
+      </w:pPr>
+      <w:r>
+        <w:rPr>
+          <w:rFonts w:ascii="Verdana" w:hAnsi="Verdana"/>
+        </w:rPr>
+        <w:t>User gives user</w:t>
+      </w:r>
+      <w:r>
+        <w:rPr>
+          <w:rFonts w:ascii="Verdana" w:hAnsi="Verdana"/>
+        </w:rPr>
+        <w:t xml:space="preserve">name, </w:t>
+      </w:r>
+      <w:r>
+        <w:rPr>
+          <w:rFonts w:ascii="Verdana" w:hAnsi="Verdana"/>
+        </w:rPr>
+        <w:t>password</w:t>
+      </w:r>
+      <w:r>
+        <w:rPr>
+          <w:rFonts w:ascii="Verdana" w:hAnsi="Verdana"/>
+        </w:rPr>
+        <w:t xml:space="preserve"> and fills all * fields</w:t>
+      </w:r>
+    </w:p>
+    <w:p>
+      <w:pPr>
+        <w:pStyle w:val="ListParagraph"/>
+        <w:numPr>
+          <w:ilvl w:val="0"/>
+          <w:numId w:val="5"/>
+        </w:numPr>
+        <w:spacing w:after="160" w:line="259" w:lineRule="auto"/>
+        <w:rPr>
+          <w:rFonts w:ascii="Verdana" w:hAnsi="Verdana"/>
+        </w:rPr>
+      </w:pPr>
+      <w:r>
+        <w:rPr>
+          <w:rFonts w:ascii="Verdana" w:hAnsi="Verdana"/>
+        </w:rPr>
+        <w:t>System does authentication</w:t>
+      </w:r>
+    </w:p>
+    <w:p>
+      <w:pPr>
+        <w:pStyle w:val="ListParagraph"/>
+        <w:numPr>
+          <w:ilvl w:val="0"/>
+          <w:numId w:val="5"/>
+        </w:numPr>
+        <w:spacing w:after="160" w:line="259" w:lineRule="auto"/>
+        <w:rPr>
+          <w:rFonts w:ascii="Verdana" w:hAnsi="Verdana"/>
+        </w:rPr>
+      </w:pPr>
+      <w:r>
+        <w:rPr>
+          <w:rFonts w:ascii="Verdana" w:hAnsi="Verdana"/>
+        </w:rPr>
+        <w:t>Start homepage is displayed</w:t>
+      </w:r>
+    </w:p>
+    <w:p>
+      <w:pPr>
+        <w:ind w:firstLine="360"/>
+        <w:rPr>
+          <w:rFonts w:ascii="Verdana" w:hAnsi="Verdana"/>
+        </w:rPr>
+      </w:pPr>
+      <w:r>
+        <w:rPr>
+          <w:rFonts w:ascii="Verdana" w:hAnsi="Verdana"/>
+          <w:i/>
+          <w:u w:val="single"/>
+        </w:rPr>
+        <w:t>Alternate scenario:</w:t>
+      </w:r>
+      <w:r>
+        <w:rPr>
+          <w:rFonts w:ascii="Verdana" w:hAnsi="Verdana"/>
+        </w:rPr>
+        <w:br/>
+        <w:t xml:space="preserve"> </w:t>
+      </w:r>
+      <w:r>
+        <w:rPr>
+          <w:rFonts w:ascii="Verdana" w:hAnsi="Verdana"/>
+        </w:rPr>
+        <w:tab/>
+        <w:t>1 Authorization fails – existing username/password</w:t>
+      </w:r>
+      <w:r>
+        <w:rPr>
+          <w:rFonts w:ascii="Verdana" w:hAnsi="Verdana"/>
+        </w:rPr>
+        <w:br/>
+        <w:t xml:space="preserve">  </w:t>
+      </w:r>
+      <w:r>
+        <w:rPr>
+          <w:rFonts w:ascii="Verdana" w:hAnsi="Verdana"/>
+        </w:rPr>
+        <w:tab/>
+      </w:r>
+      <w:r>
+        <w:rPr>
+          <w:rFonts w:ascii="Verdana" w:hAnsi="Verdana"/>
+        </w:rPr>
+        <w:tab/>
+      </w:r>
+      <w:r>
+        <w:rPr>
+          <w:rFonts w:ascii="Verdana" w:hAnsi="Verdana"/>
+        </w:rPr>
+        <w:t>1</w:t>
+      </w:r>
+      <w:r>
+        <w:rPr>
+          <w:rFonts w:ascii="Verdana" w:hAnsi="Verdana"/>
+        </w:rPr>
+        <w:t>.1 Prompt the user to type an</w:t>
+      </w:r>
+      <w:r>
+        <w:rPr>
+          <w:rFonts w:ascii="Verdana" w:hAnsi="Verdana"/>
+        </w:rPr>
+        <w:t xml:space="preserve"> </w:t>
+      </w:r>
+      <w:r>
+        <w:rPr>
+          <w:rFonts w:ascii="Verdana" w:hAnsi="Verdana"/>
+        </w:rPr>
+        <w:t xml:space="preserve">unique username/ password </w:t>
+      </w:r>
+      <w:r>
+        <w:rPr>
+          <w:rFonts w:ascii="Verdana" w:hAnsi="Verdana"/>
+        </w:rPr>
+        <w:t xml:space="preserve"> </w:t>
+      </w:r>
+      <w:r>
+        <w:rPr>
+          <w:rFonts w:ascii="Verdana" w:hAnsi="Verdana"/>
+        </w:rPr>
+        <w:tab/>
+      </w:r>
+      <w:r>
+        <w:rPr>
+          <w:rFonts w:ascii="Verdana" w:hAnsi="Verdana"/>
+        </w:rPr>
+        <w:tab/>
+      </w:r>
+      <w:r>
+        <w:rPr>
+          <w:rFonts w:ascii="Verdana" w:hAnsi="Verdana"/>
+        </w:rPr>
+        <w:tab/>
+      </w:r>
+      <w:r>
+        <w:rPr>
+          <w:rFonts w:ascii="Verdana" w:hAnsi="Verdana"/>
+        </w:rPr>
+        <w:tab/>
+      </w:r>
+      <w:r>
+        <w:rPr>
+          <w:rFonts w:ascii="Verdana" w:hAnsi="Verdana"/>
+        </w:rPr>
+        <w:t>1.2 Allow him to re-</w:t>
+      </w:r>
+      <w:r>
+        <w:rPr>
+          <w:rFonts w:ascii="Verdana" w:hAnsi="Verdana"/>
+        </w:rPr>
+        <w:t>enter the username/password</w:t>
+      </w:r>
+      <w:r>
+        <w:rPr>
+          <w:rFonts w:ascii="Verdana" w:hAnsi="Verdana"/>
+        </w:rPr>
+        <w:br/>
+        <w:t xml:space="preserve"> </w:t>
+      </w:r>
+      <w:r>
+        <w:rPr>
+          <w:rFonts w:ascii="Verdana" w:hAnsi="Verdana"/>
+        </w:rPr>
+        <w:tab/>
+      </w:r>
+      <w:r>
+        <w:rPr>
+          <w:rFonts w:ascii="Verdana" w:hAnsi="Verdana"/>
+        </w:rPr>
+        <w:t>2 Authorization fai</w:t>
+      </w:r>
+      <w:r>
+        <w:rPr>
+          <w:rFonts w:ascii="Verdana" w:hAnsi="Verdana"/>
+        </w:rPr>
+        <w:t xml:space="preserve">ls – missed info in * fields </w:t>
+      </w:r>
+      <w:r>
+        <w:rPr>
+          <w:rFonts w:ascii="Verdana" w:hAnsi="Verdana"/>
+        </w:rPr>
+        <w:br/>
+        <w:t xml:space="preserve"> </w:t>
+      </w:r>
+      <w:r>
+        <w:rPr>
+          <w:rFonts w:ascii="Verdana" w:hAnsi="Verdana"/>
+        </w:rPr>
+        <w:tab/>
+      </w:r>
+      <w:r>
+        <w:rPr>
+          <w:rFonts w:ascii="Verdana" w:hAnsi="Verdana"/>
+        </w:rPr>
+        <w:tab/>
+      </w:r>
+      <w:r>
+        <w:rPr>
+          <w:rFonts w:ascii="Verdana" w:hAnsi="Verdana"/>
+        </w:rPr>
+        <w:t>2.1 Prompt the us</w:t>
+      </w:r>
+      <w:r>
+        <w:rPr>
+          <w:rFonts w:ascii="Verdana" w:hAnsi="Verdana"/>
+        </w:rPr>
+        <w:t>er to enter needed info</w:t>
+      </w:r>
+      <w:r>
+        <w:rPr>
+          <w:rFonts w:ascii="Verdana" w:hAnsi="Verdana"/>
+        </w:rPr>
+        <w:br/>
+        <w:t xml:space="preserve"> </w:t>
+      </w:r>
+      <w:r>
+        <w:rPr>
+          <w:rFonts w:ascii="Verdana" w:hAnsi="Verdana"/>
+        </w:rPr>
+        <w:tab/>
+      </w:r>
+      <w:r>
+        <w:rPr>
+          <w:rFonts w:ascii="Verdana" w:hAnsi="Verdana"/>
+        </w:rPr>
+        <w:tab/>
+      </w:r>
+      <w:r>
+        <w:rPr>
+          <w:rFonts w:ascii="Verdana" w:hAnsi="Verdana"/>
+        </w:rPr>
+        <w:t xml:space="preserve">2.2 </w:t>
+      </w:r>
+      <w:r>
+        <w:rPr>
+          <w:rFonts w:ascii="Verdana" w:hAnsi="Verdana"/>
+        </w:rPr>
+        <w:t>Successful login</w:t>
+      </w:r>
+    </w:p>
+    <w:p>
+      <w:pPr>
+        <w:ind w:firstLine="708"/>
+        <w:rPr>
+          <w:rFonts w:ascii="Verdana" w:hAnsi="Verdana"/>
+        </w:rPr>
+      </w:pPr>
+      <w:r>
+        <w:rPr>
+          <w:rFonts w:ascii="Verdana" w:hAnsi="Verdana"/>
+        </w:rPr>
+        <w:t xml:space="preserve">3 Authorization fails – </w:t>
+      </w:r>
+      <w:r>
+        <w:rPr>
+          <w:rFonts w:ascii="Verdana" w:hAnsi="Verdana"/>
+          <w:lang w:val="bg-BG"/>
+        </w:rPr>
+        <w:t xml:space="preserve">Условия за ползване </w:t>
+      </w:r>
+      <w:r>
+        <w:rPr>
+          <w:rFonts w:ascii="Verdana" w:hAnsi="Verdana"/>
+        </w:rPr>
+        <w:t xml:space="preserve">box not checked </w:t>
+      </w:r>
+      <w:r>
+        <w:rPr>
+          <w:rFonts w:ascii="Verdana" w:hAnsi="Verdana"/>
+        </w:rPr>
+        <w:br/>
+        <w:t xml:space="preserve"> </w:t>
+      </w:r>
+      <w:r>
+        <w:rPr>
+          <w:rFonts w:ascii="Verdana" w:hAnsi="Verdana"/>
+        </w:rPr>
+        <w:tab/>
+      </w:r>
+      <w:r>
+        <w:rPr>
+          <w:rFonts w:ascii="Verdana" w:hAnsi="Verdana"/>
+        </w:rPr>
+        <w:tab/>
+        <w:t>2.1 Prompt the user check it</w:t>
+      </w:r>
+      <w:r>
+        <w:rPr>
+          <w:rFonts w:ascii="Verdana" w:hAnsi="Verdana"/>
+        </w:rPr>
+        <w:br/>
+        <w:t xml:space="preserve"> </w:t>
+      </w:r>
+      <w:r>
+        <w:rPr>
+          <w:rFonts w:ascii="Verdana" w:hAnsi="Verdana"/>
+        </w:rPr>
+        <w:tab/>
+      </w:r>
+      <w:r>
+        <w:rPr>
+          <w:rFonts w:ascii="Verdana" w:hAnsi="Verdana"/>
+        </w:rPr>
+        <w:tab/>
+        <w:t>2.2 Successful login</w:t>
+      </w:r>
+    </w:p>
+    <w:p>
+      <w:pPr>
+        <w:ind w:firstLine="360"/>
+        <w:rPr>
+          <w:rFonts w:ascii="Verdana" w:hAnsi="Verdana"/>
+        </w:rPr>
+      </w:pPr>
+    </w:p>
+    <w:p>
+      <w:pPr>
+        <w:rPr>
+          <w:rFonts w:ascii="Verdana" w:hAnsi="Verdana"/>
+          <w:i/>
+          <w:u w:val="single"/>
+        </w:rPr>
+      </w:pPr>
+      <w:r>
+        <w:rPr>
+          <w:rFonts w:ascii="Verdana" w:hAnsi="Verdana"/>
+          <w:i/>
+          <w:u w:val="single"/>
+        </w:rPr>
+        <w:t>Use Case №2</w:t>
+      </w:r>
+      <w:r>
+        <w:rPr>
+          <w:rFonts w:ascii="Verdana" w:hAnsi="Verdana"/>
+          <w:u w:val="single"/>
+        </w:rPr>
+        <w:t>:</w:t>
+      </w:r>
+      <w:r>
+        <w:rPr>
+          <w:rFonts w:ascii="Verdana" w:hAnsi="Verdana"/>
+        </w:rPr>
+        <w:t xml:space="preserve"> Login</w:t>
+      </w:r>
+      <w:r>
+        <w:rPr>
+          <w:rFonts w:ascii="Verdana" w:hAnsi="Verdana"/>
+        </w:rPr>
+        <w:br/>
+      </w:r>
+      <w:r>
+        <w:rPr>
+          <w:rFonts w:ascii="Verdana" w:hAnsi="Verdana"/>
+          <w:i/>
+          <w:u w:val="single"/>
+        </w:rPr>
+        <w:t>Primary Actor</w:t>
+      </w:r>
+      <w:r>
+        <w:rPr>
+          <w:rFonts w:ascii="Verdana" w:hAnsi="Verdana"/>
+          <w:u w:val="single"/>
+        </w:rPr>
+        <w:t>:</w:t>
+      </w:r>
+      <w:r>
+        <w:rPr>
+          <w:rFonts w:ascii="Verdana" w:hAnsi="Verdana"/>
+        </w:rPr>
+        <w:t xml:space="preserve"> Authorized User</w:t>
+      </w:r>
+      <w:r>
+        <w:rPr>
+          <w:rFonts w:ascii="Verdana" w:hAnsi="Verdana"/>
+        </w:rPr>
+        <w:br/>
+      </w:r>
+      <w:r>
+        <w:rPr>
+          <w:rFonts w:ascii="Verdana" w:hAnsi="Verdana"/>
+          <w:i/>
+          <w:u w:val="single"/>
+        </w:rPr>
+        <w:t>Pre Condition</w:t>
+      </w:r>
+      <w:r>
+        <w:rPr>
+          <w:rFonts w:ascii="Verdana" w:hAnsi="Verdana"/>
+          <w:u w:val="single"/>
+        </w:rPr>
+        <w:t>:</w:t>
+      </w:r>
+      <w:r>
+        <w:rPr>
+          <w:rFonts w:ascii="Verdana" w:hAnsi="Verdana"/>
+        </w:rPr>
+        <w:t xml:space="preserve"> Installed browser, active internet connection, valid snimka.bg account</w:t>
+      </w:r>
+      <w:r>
+        <w:rPr>
+          <w:rFonts w:ascii="Verdana" w:hAnsi="Verdana"/>
+        </w:rPr>
+        <w:br/>
+      </w:r>
+    </w:p>
+    <w:p>
+      <w:pPr>
+        <w:ind w:left="360"/>
+        <w:rPr>
+          <w:rFonts w:ascii="Verdana" w:hAnsi="Verdana"/>
+        </w:rPr>
+      </w:pPr>
+      <w:r>
+        <w:rPr>
+          <w:rFonts w:ascii="Verdana" w:hAnsi="Verdana"/>
+          <w:i/>
+          <w:u w:val="single"/>
+        </w:rPr>
+        <w:t>Main scenario</w:t>
+      </w:r>
+      <w:r>
+        <w:rPr>
+          <w:rFonts w:ascii="Verdana" w:hAnsi="Verdana"/>
+        </w:rPr>
+        <w:t>:</w:t>
+      </w:r>
     </w:p>
     <w:p>
       <w:pPr>
@@ -1926,66 +4088,16 @@
           <w:ilvl w:val="0"/>
           <w:numId w:val="7"/>
         </w:numPr>
-        <w:jc w:val="both"/>
-        <w:rPr>
-          <w:rFonts w:asciiTheme="minorHAnsi" w:hAnsiTheme="minorHAnsi"/>
-          <w:sz w:val="24"/>
-          <w:szCs w:val="24"/>
-        </w:rPr>
-      </w:pPr>
-      <w:r>
-        <w:rPr>
-          <w:rFonts w:asciiTheme="minorHAnsi" w:hAnsiTheme="minorHAnsi"/>
-          <w:sz w:val="24"/>
-          <w:szCs w:val="24"/>
-        </w:rPr>
-        <w:t>Internet connection</w:t>
-      </w:r>
-      <w:r>
-        <w:rPr>
-          <w:rFonts w:asciiTheme="minorHAnsi" w:hAnsiTheme="minorHAnsi"/>
-          <w:sz w:val="24"/>
-          <w:szCs w:val="24"/>
-          <w:lang w:val="bg-BG"/>
-        </w:rPr>
-        <w:t xml:space="preserve"> -</w:t>
-      </w:r>
-      <w:r>
-        <w:rPr>
-          <w:rFonts w:asciiTheme="minorHAnsi" w:hAnsiTheme="minorHAnsi"/>
-          <w:sz w:val="24"/>
-          <w:szCs w:val="24"/>
-          <w:lang w:val="en-GB"/>
-        </w:rPr>
-        <w:t xml:space="preserve"> since</w:t>
-      </w:r>
-      <w:r>
-        <w:rPr>
-          <w:rFonts w:asciiTheme="minorHAnsi" w:hAnsiTheme="minorHAnsi"/>
-          <w:sz w:val="24"/>
-          <w:szCs w:val="24"/>
-        </w:rPr>
-        <w:t xml:space="preserve"> the application fetches data from the database over the Internet, it is crucial that there is an Internet connection for the application to function.</w:t>
-      </w:r>
-    </w:p>
-    <w:p>
-      <w:pPr>
-        <w:pStyle w:val="ListParagraph"/>
-        <w:ind w:left="1440"/>
-        <w:jc w:val="both"/>
-        <w:rPr>
-          <w:rFonts w:asciiTheme="minorHAnsi" w:hAnsiTheme="minorHAnsi"/>
-          <w:sz w:val="24"/>
-          <w:szCs w:val="24"/>
-        </w:rPr>
-      </w:pPr>
-      <w:r>
-        <w:rPr>
-          <w:rFonts w:asciiTheme="minorHAnsi" w:hAnsiTheme="minorHAnsi"/>
-          <w:sz w:val="24"/>
-          <w:szCs w:val="24"/>
-        </w:rPr>
-        <w:t xml:space="preserve"> </w:t>
+        <w:spacing w:after="160" w:line="259" w:lineRule="auto"/>
+        <w:rPr>
+          <w:rFonts w:ascii="Verdana" w:hAnsi="Verdana"/>
+        </w:rPr>
+      </w:pPr>
+      <w:r>
+        <w:rPr>
+          <w:rFonts w:ascii="Verdana" w:hAnsi="Verdana"/>
+        </w:rPr>
+        <w:t>User initiates browser</w:t>
       </w:r>
     </w:p>
     <w:p>
@@ -1995,71 +4107,17 @@
           <w:ilvl w:val="0"/>
           <w:numId w:val="7"/>
         </w:numPr>
-        <w:jc w:val="both"/>
-        <w:rPr>
-          <w:rFonts w:asciiTheme="minorHAnsi" w:hAnsiTheme="minorHAnsi"/>
-          <w:sz w:val="24"/>
-          <w:szCs w:val="24"/>
-        </w:rPr>
-      </w:pPr>
-      <w:r>
-        <w:rPr>
-          <w:rFonts w:asciiTheme="minorHAnsi" w:hAnsiTheme="minorHAnsi"/>
-          <w:sz w:val="24"/>
-          <w:szCs w:val="24"/>
-        </w:rPr>
-        <w:t>Capacity</w:t>
-      </w:r>
-      <w:r>
-        <w:rPr>
-          <w:rFonts w:asciiTheme="minorHAnsi" w:hAnsiTheme="minorHAnsi"/>
-          <w:sz w:val="24"/>
-          <w:szCs w:val="24"/>
-        </w:rPr>
-        <w:t xml:space="preserve"> - app</w:t>
-      </w:r>
-      <w:r>
-        <w:rPr>
-          <w:rFonts w:asciiTheme="minorHAnsi" w:hAnsiTheme="minorHAnsi"/>
-          <w:sz w:val="24"/>
-          <w:szCs w:val="24"/>
-        </w:rPr>
-        <w:t xml:space="preserve">lication will be constrained by the capacity of the database. Since the database is shared between </w:t>
-      </w:r>
-      <w:r>
-        <w:rPr>
-          <w:rFonts w:asciiTheme="minorHAnsi" w:hAnsiTheme="minorHAnsi"/>
-          <w:sz w:val="24"/>
-          <w:szCs w:val="24"/>
-        </w:rPr>
-        <w:t>all users</w:t>
-      </w:r>
-      <w:r>
-        <w:rPr>
-          <w:rFonts w:asciiTheme="minorHAnsi" w:hAnsiTheme="minorHAnsi"/>
-          <w:sz w:val="24"/>
-          <w:szCs w:val="24"/>
-        </w:rPr>
-        <w:t xml:space="preserve"> it may be forced to queue incoming requests and therefor increase </w:t>
-      </w:r>
-      <w:r>
-        <w:rPr>
-          <w:rFonts w:asciiTheme="minorHAnsi" w:hAnsiTheme="minorHAnsi"/>
-          <w:sz w:val="24"/>
-          <w:szCs w:val="24"/>
-        </w:rPr>
-        <w:t>the time it takes to fetch data.</w:t>
-      </w:r>
-    </w:p>
-    <w:p>
-      <w:pPr>
-        <w:pStyle w:val="ListParagraph"/>
-        <w:rPr>
-          <w:rFonts w:asciiTheme="minorHAnsi" w:hAnsiTheme="minorHAnsi"/>
-          <w:sz w:val="24"/>
-          <w:szCs w:val="24"/>
-        </w:rPr>
-      </w:pPr>
+        <w:spacing w:after="160" w:line="259" w:lineRule="auto"/>
+        <w:rPr>
+          <w:rFonts w:ascii="Verdana" w:hAnsi="Verdana"/>
+        </w:rPr>
+      </w:pPr>
+      <w:r>
+        <w:rPr>
+          <w:rFonts w:ascii="Verdana" w:hAnsi="Verdana"/>
+        </w:rPr>
+        <w:t>User writes snimka.bg URL in address bar</w:t>
+      </w:r>
     </w:p>
     <w:p>
       <w:pPr>
@@ -2068,31 +4126,17 @@
           <w:ilvl w:val="0"/>
           <w:numId w:val="7"/>
         </w:numPr>
-        <w:jc w:val="both"/>
-        <w:rPr>
-          <w:rFonts w:asciiTheme="minorHAnsi" w:hAnsiTheme="minorHAnsi"/>
-          <w:sz w:val="24"/>
-          <w:szCs w:val="24"/>
-        </w:rPr>
-      </w:pPr>
-      <w:r>
-        <w:rPr>
-          <w:rFonts w:asciiTheme="minorHAnsi" w:hAnsiTheme="minorHAnsi"/>
-          <w:sz w:val="24"/>
-          <w:szCs w:val="24"/>
-        </w:rPr>
-        <w:t>Nonstop - the application should be always accessible by the users.</w:t>
-      </w:r>
-    </w:p>
-    <w:p>
-      <w:pPr>
-        <w:pStyle w:val="ListParagraph"/>
-        <w:rPr>
-          <w:rFonts w:asciiTheme="minorHAnsi" w:hAnsiTheme="minorHAnsi"/>
-          <w:sz w:val="24"/>
-          <w:szCs w:val="24"/>
-        </w:rPr>
-      </w:pPr>
+        <w:spacing w:after="160" w:line="259" w:lineRule="auto"/>
+        <w:rPr>
+          <w:rFonts w:ascii="Verdana" w:hAnsi="Verdana"/>
+        </w:rPr>
+      </w:pPr>
+      <w:r>
+        <w:rPr>
+          <w:rFonts w:ascii="Verdana" w:hAnsi="Verdana"/>
+        </w:rPr>
+        <w:t>User gives username and password</w:t>
+      </w:r>
     </w:p>
     <w:p>
       <w:pPr>
@@ -2101,40 +4145,650 @@
           <w:ilvl w:val="0"/>
           <w:numId w:val="7"/>
         </w:numPr>
-        <w:jc w:val="both"/>
-        <w:rPr>
-          <w:rFonts w:asciiTheme="minorHAnsi" w:hAnsiTheme="minorHAnsi"/>
-          <w:sz w:val="24"/>
-          <w:szCs w:val="24"/>
-        </w:rPr>
-      </w:pPr>
-      <w:r>
-        <w:rPr>
-          <w:rFonts w:asciiTheme="minorHAnsi" w:hAnsiTheme="minorHAnsi"/>
-          <w:sz w:val="24"/>
-          <w:szCs w:val="24"/>
-        </w:rPr>
-        <w:t>Security - t</w:t>
-      </w:r>
-      <w:r>
-        <w:rPr>
-          <w:rFonts w:asciiTheme="minorHAnsi" w:hAnsiTheme="minorHAnsi"/>
-          <w:sz w:val="24"/>
-          <w:szCs w:val="24"/>
-        </w:rPr>
-        <w:t>he system should enforce user authentication security and guarantee reliability.</w:t>
-      </w:r>
-      <w:bookmarkStart w:id="22" w:name="_GoBack"/>
-      <w:bookmarkEnd w:id="22"/>
-    </w:p>
-    <w:p>
-      <w:pPr>
-        <w:jc w:val="both"/>
-        <w:rPr>
-          <w:rFonts w:asciiTheme="minorHAnsi" w:hAnsiTheme="minorHAnsi"/>
-          <w:b/>
-          <w:sz w:val="24"/>
-          <w:szCs w:val="24"/>
+        <w:spacing w:after="160" w:line="259" w:lineRule="auto"/>
+        <w:rPr>
+          <w:rFonts w:ascii="Verdana" w:hAnsi="Verdana"/>
+        </w:rPr>
+      </w:pPr>
+      <w:r>
+        <w:rPr>
+          <w:rFonts w:ascii="Verdana" w:hAnsi="Verdana"/>
+        </w:rPr>
+        <w:t>System does authentication</w:t>
+      </w:r>
+    </w:p>
+    <w:p>
+      <w:pPr>
+        <w:pStyle w:val="ListParagraph"/>
+        <w:numPr>
+          <w:ilvl w:val="0"/>
+          <w:numId w:val="7"/>
+        </w:numPr>
+        <w:spacing w:after="160" w:line="259" w:lineRule="auto"/>
+        <w:rPr>
+          <w:rFonts w:ascii="Verdana" w:hAnsi="Verdana"/>
+        </w:rPr>
+      </w:pPr>
+      <w:r>
+        <w:rPr>
+          <w:rFonts w:ascii="Verdana" w:hAnsi="Verdana"/>
+        </w:rPr>
+        <w:t>User is logged in snimka.bg</w:t>
+      </w:r>
+    </w:p>
+    <w:p>
+      <w:pPr>
+        <w:rPr>
+          <w:rFonts w:ascii="Verdana" w:hAnsi="Verdana"/>
+        </w:rPr>
+      </w:pPr>
+      <w:r>
+        <w:rPr>
+          <w:rFonts w:ascii="Verdana" w:hAnsi="Verdana"/>
+          <w:i/>
+          <w:u w:val="single"/>
+        </w:rPr>
+        <w:t>Alternate scenario:</w:t>
+      </w:r>
+      <w:r>
+        <w:rPr>
+          <w:rFonts w:ascii="Verdana" w:hAnsi="Verdana"/>
+        </w:rPr>
+        <w:br/>
+        <w:t xml:space="preserve"> </w:t>
+      </w:r>
+      <w:r>
+        <w:rPr>
+          <w:rFonts w:ascii="Verdana" w:hAnsi="Verdana"/>
+        </w:rPr>
+        <w:tab/>
+      </w:r>
+    </w:p>
+    <w:p>
+      <w:pPr>
+        <w:rPr>
+          <w:rFonts w:ascii="Verdana" w:hAnsi="Verdana"/>
+        </w:rPr>
+      </w:pPr>
+      <w:r>
+        <w:rPr>
+          <w:rFonts w:ascii="Verdana" w:hAnsi="Verdana"/>
+          <w:i/>
+          <w:u w:val="single"/>
+        </w:rPr>
+        <w:t>Alternate scenario:</w:t>
+      </w:r>
+      <w:r>
+        <w:rPr>
+          <w:rFonts w:ascii="Verdana" w:hAnsi="Verdana"/>
+        </w:rPr>
+        <w:br/>
+        <w:t xml:space="preserve"> </w:t>
+      </w:r>
+      <w:r>
+        <w:rPr>
+          <w:rFonts w:ascii="Verdana" w:hAnsi="Verdana"/>
+        </w:rPr>
+        <w:tab/>
+        <w:t>1Authorization fails – wrong username/password</w:t>
+      </w:r>
+      <w:r>
+        <w:rPr>
+          <w:rFonts w:ascii="Verdana" w:hAnsi="Verdana"/>
+        </w:rPr>
+        <w:br/>
+        <w:t xml:space="preserve">  </w:t>
+      </w:r>
+      <w:r>
+        <w:rPr>
+          <w:rFonts w:ascii="Verdana" w:hAnsi="Verdana"/>
+        </w:rPr>
+        <w:tab/>
+      </w:r>
+      <w:r>
+        <w:rPr>
+          <w:rFonts w:ascii="Verdana" w:hAnsi="Verdana"/>
+        </w:rPr>
+        <w:tab/>
+        <w:t>1.1 Prompt the user that he typed the username/password wrong</w:t>
+      </w:r>
+      <w:r>
+        <w:rPr>
+          <w:rFonts w:ascii="Verdana" w:hAnsi="Verdana"/>
+        </w:rPr>
+        <w:br/>
+        <w:t xml:space="preserve"> </w:t>
+      </w:r>
+      <w:r>
+        <w:rPr>
+          <w:rFonts w:ascii="Verdana" w:hAnsi="Verdana"/>
+        </w:rPr>
+        <w:tab/>
+      </w:r>
+      <w:r>
+        <w:rPr>
+          <w:rFonts w:ascii="Verdana" w:hAnsi="Verdana"/>
+        </w:rPr>
+        <w:tab/>
+        <w:t>1.2 Allow him to re-enter the username/password</w:t>
+      </w:r>
+      <w:r>
+        <w:rPr>
+          <w:rFonts w:ascii="Verdana" w:hAnsi="Verdana"/>
+        </w:rPr>
+        <w:br/>
+        <w:t xml:space="preserve"> </w:t>
+      </w:r>
+      <w:r>
+        <w:rPr>
+          <w:rFonts w:ascii="Verdana" w:hAnsi="Verdana"/>
+        </w:rPr>
+        <w:tab/>
+        <w:t>2 Authorization fails – forgotten username/password</w:t>
+      </w:r>
+      <w:r>
+        <w:rPr>
+          <w:rFonts w:ascii="Verdana" w:hAnsi="Verdana"/>
+        </w:rPr>
+        <w:br/>
+      </w:r>
+      <w:r>
+        <w:rPr>
+          <w:rFonts w:ascii="Verdana" w:hAnsi="Verdana"/>
+        </w:rPr>
+        <w:lastRenderedPageBreak/>
+        <w:t xml:space="preserve"> </w:t>
+      </w:r>
+      <w:r>
+        <w:rPr>
+          <w:rFonts w:ascii="Verdana" w:hAnsi="Verdana"/>
+        </w:rPr>
+        <w:tab/>
+      </w:r>
+      <w:r>
+        <w:rPr>
+          <w:rFonts w:ascii="Verdana" w:hAnsi="Verdana"/>
+        </w:rPr>
+        <w:tab/>
+        <w:t>2.1 Prompt the user to enter his registered email</w:t>
+      </w:r>
+      <w:r>
+        <w:rPr>
+          <w:rFonts w:ascii="Verdana" w:hAnsi="Verdana"/>
+        </w:rPr>
+        <w:br/>
+        <w:t xml:space="preserve"> </w:t>
+      </w:r>
+      <w:r>
+        <w:rPr>
+          <w:rFonts w:ascii="Verdana" w:hAnsi="Verdana"/>
+        </w:rPr>
+        <w:tab/>
+      </w:r>
+      <w:r>
+        <w:rPr>
+          <w:rFonts w:ascii="Verdana" w:hAnsi="Verdana"/>
+        </w:rPr>
+        <w:tab/>
+        <w:t>2.2 User receives an email with instructions about his login credentials</w:t>
+      </w:r>
+    </w:p>
+    <w:p>
+      <w:pPr>
+        <w:ind w:firstLine="360"/>
+        <w:rPr>
+          <w:rFonts w:ascii="Verdana" w:hAnsi="Verdana"/>
+          <w:b/>
+        </w:rPr>
+      </w:pPr>
+    </w:p>
+    <w:p>
+      <w:pPr>
+        <w:rPr>
+          <w:rFonts w:ascii="Verdana" w:hAnsi="Verdana"/>
+          <w:b/>
+        </w:rPr>
+      </w:pPr>
+    </w:p>
+    <w:p>
+      <w:pPr>
+        <w:rPr>
+          <w:rFonts w:ascii="Verdana" w:hAnsi="Verdana"/>
+          <w:b/>
+        </w:rPr>
+      </w:pPr>
+    </w:p>
+    <w:p>
+      <w:pPr>
+        <w:rPr>
+          <w:rFonts w:ascii="Verdana" w:hAnsi="Verdana"/>
+          <w:b/>
+        </w:rPr>
+      </w:pPr>
+    </w:p>
+    <w:p>
+      <w:pPr>
+        <w:rPr>
+          <w:rFonts w:ascii="Verdana" w:hAnsi="Verdana"/>
+          <w:b/>
+        </w:rPr>
+      </w:pPr>
+    </w:p>
+    <w:p>
+      <w:pPr>
+        <w:ind w:firstLine="360"/>
+        <w:rPr>
+          <w:rFonts w:ascii="Verdana" w:hAnsi="Verdana"/>
+          <w:i/>
+          <w:u w:val="single"/>
+        </w:rPr>
+      </w:pPr>
+      <w:r>
+        <w:rPr>
+          <w:rFonts w:ascii="Verdana" w:hAnsi="Verdana"/>
+          <w:i/>
+          <w:u w:val="single"/>
+        </w:rPr>
+        <w:t>Use cases related to Albums:</w:t>
+      </w:r>
+    </w:p>
+    <w:p>
+      <w:pPr>
+        <w:ind w:firstLine="360"/>
+        <w:rPr>
+          <w:rFonts w:ascii="Verdana" w:hAnsi="Verdana"/>
+          <w:i/>
+          <w:u w:val="single"/>
+        </w:rPr>
+      </w:pPr>
+    </w:p>
+    <w:p>
+      <w:pPr>
+        <w:ind w:left="360"/>
+        <w:rPr>
+          <w:rFonts w:ascii="Verdana" w:hAnsi="Verdana"/>
+        </w:rPr>
+      </w:pPr>
+      <w:r>
+        <w:rPr>
+          <w:rFonts w:ascii="Verdana" w:hAnsi="Verdana"/>
+          <w:i/>
+          <w:u w:val="single"/>
+        </w:rPr>
+        <w:t>Use Case №3:</w:t>
+      </w:r>
+      <w:r>
+        <w:rPr>
+          <w:rFonts w:ascii="Verdana" w:hAnsi="Verdana"/>
+        </w:rPr>
+        <w:t xml:space="preserve"> Creating account</w:t>
+      </w:r>
+      <w:r>
+        <w:rPr>
+          <w:rFonts w:ascii="Verdana" w:hAnsi="Verdana"/>
+        </w:rPr>
+        <w:br/>
+      </w:r>
+      <w:r>
+        <w:rPr>
+          <w:rFonts w:ascii="Verdana" w:hAnsi="Verdana"/>
+          <w:i/>
+          <w:u w:val="single"/>
+        </w:rPr>
+        <w:t>Primary Actor</w:t>
+      </w:r>
+      <w:r>
+        <w:rPr>
+          <w:rFonts w:ascii="Verdana" w:hAnsi="Verdana"/>
+          <w:u w:val="single"/>
+        </w:rPr>
+        <w:t>:</w:t>
+      </w:r>
+      <w:r>
+        <w:rPr>
+          <w:rFonts w:ascii="Verdana" w:hAnsi="Verdana"/>
+        </w:rPr>
+        <w:t xml:space="preserve"> Valid user</w:t>
+      </w:r>
+      <w:r>
+        <w:rPr>
+          <w:rFonts w:ascii="Verdana" w:hAnsi="Verdana"/>
+        </w:rPr>
+        <w:br/>
+      </w:r>
+      <w:r>
+        <w:rPr>
+          <w:rFonts w:ascii="Verdana" w:hAnsi="Verdana"/>
+          <w:i/>
+          <w:u w:val="single"/>
+        </w:rPr>
+        <w:t>Pre Condition</w:t>
+      </w:r>
+      <w:r>
+        <w:rPr>
+          <w:rFonts w:ascii="Verdana" w:hAnsi="Verdana"/>
+          <w:u w:val="single"/>
+        </w:rPr>
+        <w:t>:</w:t>
+      </w:r>
+      <w:r>
+        <w:rPr>
+          <w:rFonts w:ascii="Verdana" w:hAnsi="Verdana"/>
+        </w:rPr>
+        <w:t xml:space="preserve"> Installed browser, active internet connection, logged to snimka.bg valid user</w:t>
+      </w:r>
+    </w:p>
+    <w:p>
+      <w:pPr>
+        <w:ind w:left="360"/>
+        <w:rPr>
+          <w:rFonts w:ascii="Verdana" w:hAnsi="Verdana"/>
+        </w:rPr>
+      </w:pPr>
+    </w:p>
+    <w:p>
+      <w:pPr>
+        <w:ind w:left="360"/>
+        <w:rPr>
+          <w:rFonts w:ascii="Verdana" w:hAnsi="Verdana"/>
+        </w:rPr>
+      </w:pPr>
+      <w:r>
+        <w:rPr>
+          <w:rFonts w:ascii="Verdana" w:hAnsi="Verdana"/>
+          <w:i/>
+          <w:u w:val="single"/>
+        </w:rPr>
+        <w:t>Main scenario</w:t>
+      </w:r>
+      <w:r>
+        <w:rPr>
+          <w:rFonts w:ascii="Verdana" w:hAnsi="Verdana"/>
+        </w:rPr>
+        <w:t>:</w:t>
+      </w:r>
+    </w:p>
+    <w:p>
+      <w:pPr>
+        <w:pStyle w:val="ListParagraph"/>
+        <w:numPr>
+          <w:ilvl w:val="0"/>
+          <w:numId w:val="8"/>
+        </w:numPr>
+        <w:spacing w:after="160" w:line="259" w:lineRule="auto"/>
+        <w:rPr>
+          <w:rFonts w:ascii="Verdana" w:hAnsi="Verdana"/>
+        </w:rPr>
+      </w:pPr>
+      <w:r>
+        <w:rPr>
+          <w:rFonts w:ascii="Verdana" w:hAnsi="Verdana"/>
+        </w:rPr>
+        <w:t>User initiates browser</w:t>
+      </w:r>
+    </w:p>
+    <w:p>
+      <w:pPr>
+        <w:pStyle w:val="ListParagraph"/>
+        <w:numPr>
+          <w:ilvl w:val="0"/>
+          <w:numId w:val="8"/>
+        </w:numPr>
+        <w:spacing w:after="160" w:line="259" w:lineRule="auto"/>
+        <w:rPr>
+          <w:rFonts w:ascii="Verdana" w:hAnsi="Verdana"/>
+        </w:rPr>
+      </w:pPr>
+      <w:r>
+        <w:rPr>
+          <w:rFonts w:ascii="Verdana" w:hAnsi="Verdana"/>
+        </w:rPr>
+        <w:t>User writes snimka.bg URL in address bar</w:t>
+      </w:r>
+    </w:p>
+    <w:p>
+      <w:pPr>
+        <w:pStyle w:val="ListParagraph"/>
+        <w:numPr>
+          <w:ilvl w:val="0"/>
+          <w:numId w:val="8"/>
+        </w:numPr>
+        <w:spacing w:after="160" w:line="259" w:lineRule="auto"/>
+        <w:rPr>
+          <w:rFonts w:ascii="Verdana" w:hAnsi="Verdana"/>
+        </w:rPr>
+      </w:pPr>
+      <w:r>
+        <w:rPr>
+          <w:rFonts w:ascii="Verdana" w:hAnsi="Verdana"/>
+        </w:rPr>
+        <w:t>User gives username and password</w:t>
+      </w:r>
+    </w:p>
+    <w:p>
+      <w:pPr>
+        <w:pStyle w:val="ListParagraph"/>
+        <w:numPr>
+          <w:ilvl w:val="0"/>
+          <w:numId w:val="8"/>
+        </w:numPr>
+        <w:spacing w:after="160" w:line="259" w:lineRule="auto"/>
+        <w:rPr>
+          <w:rFonts w:ascii="Verdana" w:hAnsi="Verdana"/>
+        </w:rPr>
+      </w:pPr>
+      <w:r>
+        <w:rPr>
+          <w:rFonts w:ascii="Verdana" w:hAnsi="Verdana"/>
+        </w:rPr>
+        <w:t>System does authentication</w:t>
+      </w:r>
+    </w:p>
+    <w:p>
+      <w:pPr>
+        <w:pStyle w:val="ListParagraph"/>
+        <w:numPr>
+          <w:ilvl w:val="0"/>
+          <w:numId w:val="8"/>
+        </w:numPr>
+        <w:spacing w:after="160" w:line="259" w:lineRule="auto"/>
+        <w:rPr>
+          <w:rFonts w:ascii="Verdana" w:hAnsi="Verdana"/>
+        </w:rPr>
+      </w:pPr>
+      <w:r>
+        <w:rPr>
+          <w:rFonts w:ascii="Verdana" w:hAnsi="Verdana"/>
+        </w:rPr>
+        <w:t>User is logged in snimka.bg</w:t>
+      </w:r>
+    </w:p>
+    <w:p>
+      <w:pPr>
+        <w:pStyle w:val="ListParagraph"/>
+        <w:numPr>
+          <w:ilvl w:val="0"/>
+          <w:numId w:val="8"/>
+        </w:numPr>
+        <w:spacing w:after="160" w:line="259" w:lineRule="auto"/>
+        <w:rPr>
+          <w:rFonts w:ascii="Verdana" w:hAnsi="Verdana"/>
+        </w:rPr>
+      </w:pPr>
+      <w:r>
+        <w:rPr>
+          <w:rFonts w:ascii="Verdana" w:hAnsi="Verdana"/>
+        </w:rPr>
+        <w:t xml:space="preserve">User pushes the Upload </w:t>
+      </w:r>
+      <w:proofErr w:type="spellStart"/>
+      <w:r>
+        <w:rPr>
+          <w:rFonts w:ascii="Verdana" w:hAnsi="Verdana"/>
+        </w:rPr>
+        <w:t>pic</w:t>
+      </w:r>
+      <w:proofErr w:type="spellEnd"/>
+      <w:r>
+        <w:rPr>
+          <w:rFonts w:ascii="Verdana" w:hAnsi="Verdana"/>
+        </w:rPr>
+        <w:t xml:space="preserve"> button</w:t>
+      </w:r>
+    </w:p>
+    <w:p>
+      <w:pPr>
+        <w:pStyle w:val="ListParagraph"/>
+        <w:numPr>
+          <w:ilvl w:val="0"/>
+          <w:numId w:val="8"/>
+        </w:numPr>
+        <w:spacing w:after="160" w:line="259" w:lineRule="auto"/>
+        <w:rPr>
+          <w:rFonts w:ascii="Verdana" w:hAnsi="Verdana"/>
+        </w:rPr>
+      </w:pPr>
+      <w:r>
+        <w:rPr>
+          <w:rFonts w:ascii="Verdana" w:hAnsi="Verdana"/>
+        </w:rPr>
+        <w:t xml:space="preserve">User chooses album’s title, its category and </w:t>
+      </w:r>
+      <w:r>
+        <w:rPr>
+          <w:rFonts w:ascii="Verdana" w:hAnsi="Verdana"/>
+        </w:rPr>
+        <w:t>presses Create a new album button</w:t>
+      </w:r>
+    </w:p>
+    <w:p>
+      <w:pPr>
+        <w:pStyle w:val="ListParagraph"/>
+        <w:spacing w:after="160" w:line="259" w:lineRule="auto"/>
+        <w:ind w:left="1080"/>
+        <w:rPr>
+          <w:rFonts w:ascii="Verdana" w:hAnsi="Verdana"/>
+        </w:rPr>
+      </w:pPr>
+    </w:p>
+    <w:p>
+      <w:pPr>
+        <w:ind w:firstLine="708"/>
+        <w:rPr>
+          <w:rFonts w:ascii="Verdana" w:hAnsi="Verdana"/>
+        </w:rPr>
+      </w:pPr>
+      <w:r>
+        <w:rPr>
+          <w:rFonts w:ascii="Verdana" w:hAnsi="Verdana"/>
+          <w:i/>
+          <w:u w:val="single"/>
+        </w:rPr>
+        <w:t>Alternate scenario:</w:t>
+      </w:r>
+      <w:r>
+        <w:rPr>
+          <w:rFonts w:ascii="Verdana" w:hAnsi="Verdana"/>
+          <w:i/>
+          <w:u w:val="single"/>
+        </w:rPr>
+        <w:br/>
+      </w:r>
+      <w:r>
+        <w:rPr>
+          <w:rFonts w:ascii="Verdana" w:hAnsi="Verdana"/>
+        </w:rPr>
+        <w:t xml:space="preserve"> </w:t>
+      </w:r>
+      <w:r>
+        <w:rPr>
+          <w:rFonts w:ascii="Verdana" w:hAnsi="Verdana"/>
+        </w:rPr>
+        <w:tab/>
+        <w:t>1 New album creation fails – info in * fields not provided</w:t>
+      </w:r>
+    </w:p>
+    <w:p>
+      <w:pPr>
+        <w:ind w:firstLine="708"/>
+        <w:rPr>
+          <w:rFonts w:ascii="Verdana" w:hAnsi="Verdana"/>
+        </w:rPr>
+      </w:pPr>
+      <w:r>
+        <w:rPr>
+          <w:rFonts w:ascii="Verdana" w:hAnsi="Verdana"/>
+        </w:rPr>
+        <w:tab/>
+        <w:t>1.1 Prompt the user that fills the needed info</w:t>
+      </w:r>
+      <w:r>
+        <w:rPr>
+          <w:rFonts w:ascii="Verdana" w:hAnsi="Verdana"/>
+        </w:rPr>
+        <w:br/>
+        <w:t xml:space="preserve"> </w:t>
+      </w:r>
+      <w:r>
+        <w:rPr>
+          <w:rFonts w:ascii="Verdana" w:hAnsi="Verdana"/>
+        </w:rPr>
+        <w:tab/>
+      </w:r>
+      <w:r>
+        <w:rPr>
+          <w:rFonts w:ascii="Verdana" w:hAnsi="Verdana"/>
+        </w:rPr>
+        <w:tab/>
+        <w:t>1.2 Allow him to create a new album</w:t>
+      </w:r>
+      <w:r>
+        <w:rPr>
+          <w:rFonts w:ascii="Verdana" w:hAnsi="Verdana"/>
+        </w:rPr>
+        <w:br/>
+        <w:t xml:space="preserve"> </w:t>
+      </w:r>
+      <w:r>
+        <w:rPr>
+          <w:rFonts w:ascii="Verdana" w:hAnsi="Verdana"/>
+        </w:rPr>
+        <w:tab/>
+      </w:r>
+    </w:p>
+    <w:p>
+      <w:pPr>
+        <w:ind w:left="360"/>
+        <w:rPr>
+          <w:rFonts w:ascii="Verdana" w:hAnsi="Verdana"/>
+        </w:rPr>
+      </w:pPr>
+    </w:p>
+    <w:p>
+      <w:pPr>
+        <w:ind w:firstLine="360"/>
+        <w:rPr>
+          <w:rFonts w:ascii="Verdana" w:hAnsi="Verdana"/>
+          <w:i/>
+          <w:u w:val="single"/>
+        </w:rPr>
+      </w:pPr>
+    </w:p>
+    <w:p>
+      <w:pPr>
+        <w:ind w:firstLine="360"/>
+        <w:rPr>
+          <w:rFonts w:ascii="Verdana" w:hAnsi="Verdana"/>
+          <w:i/>
+          <w:u w:val="single"/>
+        </w:rPr>
+      </w:pPr>
+    </w:p>
+    <w:p>
+      <w:pPr>
+        <w:rPr>
+          <w:rFonts w:ascii="Verdana" w:hAnsi="Verdana"/>
+          <w:b/>
         </w:rPr>
       </w:pPr>
     </w:p>
@@ -2146,214 +4800,79 @@
           <w:numId w:val="3"/>
         </w:numPr>
         <w:rPr>
+          <w:rFonts w:ascii="Verdana" w:hAnsi="Verdana"/>
+          <w:b/>
+        </w:rPr>
+      </w:pPr>
+      <w:r>
+        <w:rPr>
+          <w:rFonts w:ascii="Verdana" w:hAnsi="Verdana"/>
+          <w:b/>
+        </w:rPr>
+        <w:t>User screens</w:t>
+      </w:r>
+    </w:p>
+    <w:p>
+      <w:pPr>
+        <w:rPr>
+          <w:rFonts w:ascii="Verdana" w:hAnsi="Verdana"/>
+          <w:b/>
+          <w:lang w:val="bg-BG"/>
+        </w:rPr>
+      </w:pPr>
+    </w:p>
+    <w:p>
+      <w:pPr>
+        <w:ind w:left="360"/>
+        <w:rPr>
+          <w:rFonts w:ascii="Verdana" w:hAnsi="Verdana"/>
+          <w:b/>
+          <w:lang w:val="bg-BG"/>
+        </w:rPr>
+      </w:pPr>
+      <w:r>
+        <w:rPr>
+          <w:rFonts w:ascii="Verdana" w:hAnsi="Verdana"/>
+          <w:b/>
+          <w:lang w:val="bg-BG"/>
+        </w:rPr>
+        <w:t xml:space="preserve">4.3.1 </w:t>
+      </w:r>
+      <w:r>
+        <w:rPr>
+          <w:rFonts w:ascii="Verdana" w:hAnsi="Verdana"/>
+          <w:b/>
+        </w:rPr>
+        <w:t xml:space="preserve">Login </w:t>
+      </w:r>
+      <w:r>
+        <w:rPr>
+          <w:rFonts w:ascii="Verdana" w:hAnsi="Verdana"/>
+          <w:b/>
+          <w:lang w:val="bg-BG"/>
+        </w:rPr>
+        <w:t>форма</w:t>
+      </w:r>
+    </w:p>
+    <w:p>
+      <w:pPr>
+        <w:pStyle w:val="ListParagraph"/>
+        <w:rPr>
+          <w:rFonts w:ascii="Verdana" w:hAnsi="Verdana"/>
+          <w:b/>
+        </w:rPr>
+      </w:pPr>
+    </w:p>
+    <w:p>
+      <w:pPr>
+        <w:pStyle w:val="ListParagraph"/>
+        <w:ind w:left="792"/>
+        <w:rPr>
           <w:rFonts w:asciiTheme="minorHAnsi" w:hAnsiTheme="minorHAnsi"/>
           <w:b/>
           <w:sz w:val="24"/>
           <w:szCs w:val="28"/>
-        </w:rPr>
-      </w:pPr>
-      <w:r>
-        <w:rPr>
-          <w:rFonts w:asciiTheme="minorHAnsi" w:hAnsiTheme="minorHAnsi"/>
-          <w:b/>
-          <w:sz w:val="24"/>
-          <w:szCs w:val="28"/>
-        </w:rPr>
-        <w:t>Assumptions and dependencies</w:t>
-      </w:r>
-    </w:p>
-    <w:p>
-      <w:pPr>
-        <w:rPr>
-          <w:rFonts w:asciiTheme="minorHAnsi" w:hAnsiTheme="minorHAnsi"/>
-          <w:b/>
-          <w:sz w:val="24"/>
-          <w:szCs w:val="28"/>
-        </w:rPr>
-      </w:pPr>
-    </w:p>
-    <w:p>
-      <w:pPr>
-        <w:pStyle w:val="ListParagraph"/>
-        <w:numPr>
-          <w:ilvl w:val="0"/>
-          <w:numId w:val="3"/>
-        </w:numPr>
-        <w:rPr>
-          <w:rFonts w:asciiTheme="minorHAnsi" w:hAnsiTheme="minorHAnsi"/>
-          <w:b/>
-          <w:sz w:val="24"/>
-          <w:szCs w:val="28"/>
-        </w:rPr>
-      </w:pPr>
-      <w:r>
-        <w:rPr>
-          <w:rFonts w:asciiTheme="minorHAnsi" w:hAnsiTheme="minorHAnsi"/>
-          <w:b/>
-          <w:sz w:val="24"/>
-          <w:szCs w:val="28"/>
-        </w:rPr>
-        <w:t>Flow chart</w:t>
-      </w:r>
-    </w:p>
-    <w:p>
-      <w:pPr>
-        <w:pStyle w:val="ListParagraph"/>
-        <w:numPr>
-          <w:ilvl w:val="0"/>
-          <w:numId w:val="3"/>
-        </w:numPr>
-        <w:rPr>
-          <w:rFonts w:asciiTheme="minorHAnsi" w:hAnsiTheme="minorHAnsi"/>
-          <w:b/>
-          <w:sz w:val="24"/>
-          <w:szCs w:val="28"/>
-        </w:rPr>
-      </w:pPr>
-      <w:r>
-        <w:rPr>
-          <w:rFonts w:asciiTheme="minorHAnsi" w:hAnsiTheme="minorHAnsi"/>
-          <w:b/>
-          <w:sz w:val="24"/>
-          <w:szCs w:val="28"/>
-        </w:rPr>
-        <w:t>Specific requirements</w:t>
-      </w:r>
-    </w:p>
-    <w:p>
-      <w:pPr>
-        <w:pStyle w:val="ListParagraph"/>
-        <w:numPr>
-          <w:ilvl w:val="1"/>
-          <w:numId w:val="3"/>
-        </w:numPr>
-        <w:rPr>
-          <w:rFonts w:asciiTheme="minorHAnsi" w:hAnsiTheme="minorHAnsi"/>
-          <w:b/>
-          <w:sz w:val="24"/>
-          <w:szCs w:val="28"/>
-        </w:rPr>
-      </w:pPr>
-      <w:r>
-        <w:rPr>
-          <w:rFonts w:asciiTheme="minorHAnsi" w:hAnsiTheme="minorHAnsi"/>
-          <w:b/>
-          <w:sz w:val="24"/>
-          <w:szCs w:val="28"/>
-        </w:rPr>
-        <w:t>Product function</w:t>
-      </w:r>
-    </w:p>
-    <w:p>
-      <w:pPr>
-        <w:pStyle w:val="ListParagraph"/>
-        <w:ind w:left="792"/>
-        <w:rPr>
-          <w:rFonts w:asciiTheme="minorHAnsi" w:hAnsiTheme="minorHAnsi"/>
-          <w:b/>
-          <w:sz w:val="24"/>
-          <w:szCs w:val="28"/>
-        </w:rPr>
-      </w:pPr>
-    </w:p>
-    <w:p>
-      <w:pPr>
-        <w:pStyle w:val="ListParagraph"/>
-        <w:numPr>
-          <w:ilvl w:val="1"/>
-          <w:numId w:val="3"/>
-        </w:numPr>
-        <w:rPr>
-          <w:rFonts w:asciiTheme="minorHAnsi" w:hAnsiTheme="minorHAnsi"/>
-          <w:b/>
-          <w:sz w:val="28"/>
-          <w:szCs w:val="28"/>
-        </w:rPr>
-      </w:pPr>
-      <w:r>
-        <w:rPr>
-          <w:rFonts w:asciiTheme="minorHAnsi" w:hAnsiTheme="minorHAnsi"/>
-          <w:b/>
-          <w:sz w:val="24"/>
-          <w:szCs w:val="22"/>
-        </w:rPr>
-        <w:t>Functional Requirements</w:t>
-      </w:r>
-    </w:p>
-    <w:p>
-      <w:pPr>
-        <w:rPr>
-          <w:rFonts w:asciiTheme="minorHAnsi" w:hAnsiTheme="minorHAnsi"/>
-          <w:b/>
-          <w:sz w:val="28"/>
-          <w:szCs w:val="28"/>
-        </w:rPr>
-      </w:pPr>
-    </w:p>
-    <w:p>
-      <w:pPr>
-        <w:rPr>
-          <w:rFonts w:asciiTheme="minorHAnsi" w:hAnsiTheme="minorHAnsi"/>
-          <w:b/>
-          <w:sz w:val="28"/>
-          <w:szCs w:val="28"/>
-        </w:rPr>
-      </w:pPr>
-    </w:p>
-    <w:p>
-      <w:pPr>
-        <w:rPr>
-          <w:rFonts w:asciiTheme="minorHAnsi" w:hAnsiTheme="minorHAnsi"/>
-          <w:b/>
-          <w:sz w:val="28"/>
-          <w:szCs w:val="28"/>
-        </w:rPr>
-      </w:pPr>
-    </w:p>
-    <w:p>
-      <w:pPr>
-        <w:pStyle w:val="ListParagraph"/>
-        <w:numPr>
-          <w:ilvl w:val="1"/>
-          <w:numId w:val="3"/>
-        </w:numPr>
-        <w:rPr>
-          <w:rFonts w:asciiTheme="minorHAnsi" w:hAnsiTheme="minorHAnsi"/>
-          <w:b/>
-          <w:sz w:val="24"/>
-          <w:szCs w:val="28"/>
-        </w:rPr>
-      </w:pPr>
-      <w:r>
-        <w:rPr>
-          <w:rFonts w:asciiTheme="minorHAnsi" w:hAnsiTheme="minorHAnsi"/>
-          <w:b/>
-          <w:sz w:val="24"/>
-          <w:szCs w:val="28"/>
-        </w:rPr>
-        <w:t>User screens</w:t>
-      </w:r>
-    </w:p>
-    <w:p>
-      <w:pPr>
-        <w:pStyle w:val="ListParagraph"/>
-        <w:rPr>
-          <w:rFonts w:asciiTheme="minorHAnsi" w:hAnsiTheme="minorHAnsi"/>
-          <w:b/>
-          <w:sz w:val="24"/>
-          <w:szCs w:val="28"/>
-        </w:rPr>
-      </w:pPr>
-    </w:p>
-    <w:p>
-      <w:pPr>
-        <w:pStyle w:val="ListParagraph"/>
-        <w:ind w:left="792"/>
-        <w:rPr>
-          <w:rFonts w:asciiTheme="minorHAnsi" w:hAnsiTheme="minorHAnsi"/>
-          <w:b/>
-          <w:sz w:val="24"/>
-          <w:szCs w:val="28"/>
+          <w:lang w:val="bg-BG"/>
         </w:rPr>
       </w:pPr>
       <w:r>
@@ -2363,14 +4882,13 @@
           <w:noProof/>
           <w:sz w:val="24"/>
           <w:szCs w:val="28"/>
-          <w:lang w:val="bg-BG" w:eastAsia="bg-BG"/>
         </w:rPr>
         <w:lastRenderedPageBreak/>
         <w:drawing>
           <wp:inline distT="0" distB="0" distL="0" distR="0">
             <wp:extent cx="5760720" cy="4320540"/>
             <wp:effectExtent l="19050" t="0" r="0" b="0"/>
-            <wp:docPr id="1" name="Picture 1"/>
+            <wp:docPr id="2" name="Picture 1"/>
             <wp:cNvGraphicFramePr>
               <a:graphicFrameLocks xmlns:a="http://schemas.openxmlformats.org/drawingml/2006/main" noChangeAspect="1"/>
             </wp:cNvGraphicFramePr>
@@ -2384,7 +4902,7 @@
                     </pic:cNvPicPr>
                   </pic:nvPicPr>
                   <pic:blipFill>
-                    <a:blip r:embed="rId6" cstate="print"/>
+                    <a:blip r:embed="rId5" cstate="print"/>
                     <a:srcRect/>
                     <a:stretch>
                       <a:fillRect/>
@@ -2413,6 +4931,755 @@
         </w:drawing>
       </w:r>
     </w:p>
+    <w:p>
+      <w:pPr>
+        <w:pStyle w:val="ListParagraph"/>
+        <w:ind w:left="792"/>
+        <w:rPr>
+          <w:rFonts w:asciiTheme="minorHAnsi" w:hAnsiTheme="minorHAnsi"/>
+          <w:b/>
+          <w:sz w:val="24"/>
+          <w:szCs w:val="28"/>
+          <w:lang w:val="bg-BG"/>
+        </w:rPr>
+      </w:pPr>
+    </w:p>
+    <w:p>
+      <w:pPr>
+        <w:pStyle w:val="ListParagraph"/>
+        <w:ind w:left="792"/>
+        <w:rPr>
+          <w:rFonts w:asciiTheme="minorHAnsi" w:hAnsiTheme="minorHAnsi"/>
+          <w:b/>
+          <w:sz w:val="24"/>
+          <w:szCs w:val="28"/>
+        </w:rPr>
+      </w:pPr>
+    </w:p>
+    <w:p>
+      <w:pPr>
+        <w:pStyle w:val="ListParagraph"/>
+        <w:ind w:left="792"/>
+        <w:rPr>
+          <w:rFonts w:asciiTheme="minorHAnsi" w:hAnsiTheme="minorHAnsi"/>
+          <w:b/>
+          <w:sz w:val="24"/>
+          <w:szCs w:val="28"/>
+        </w:rPr>
+      </w:pPr>
+    </w:p>
+    <w:p>
+      <w:pPr>
+        <w:pStyle w:val="ListParagraph"/>
+        <w:ind w:left="792"/>
+        <w:rPr>
+          <w:rFonts w:asciiTheme="minorHAnsi" w:hAnsiTheme="minorHAnsi"/>
+          <w:b/>
+          <w:sz w:val="24"/>
+          <w:szCs w:val="28"/>
+        </w:rPr>
+      </w:pPr>
+    </w:p>
+    <w:p>
+      <w:pPr>
+        <w:pStyle w:val="ListParagraph"/>
+        <w:ind w:left="792"/>
+        <w:rPr>
+          <w:rFonts w:asciiTheme="minorHAnsi" w:hAnsiTheme="minorHAnsi"/>
+          <w:b/>
+          <w:sz w:val="24"/>
+          <w:szCs w:val="28"/>
+        </w:rPr>
+      </w:pPr>
+    </w:p>
+    <w:p>
+      <w:pPr>
+        <w:pStyle w:val="ListParagraph"/>
+        <w:ind w:left="792"/>
+        <w:rPr>
+          <w:rFonts w:asciiTheme="minorHAnsi" w:hAnsiTheme="minorHAnsi"/>
+          <w:b/>
+          <w:sz w:val="24"/>
+          <w:szCs w:val="28"/>
+        </w:rPr>
+      </w:pPr>
+    </w:p>
+    <w:p>
+      <w:pPr>
+        <w:pStyle w:val="ListParagraph"/>
+        <w:ind w:left="792"/>
+        <w:rPr>
+          <w:rFonts w:asciiTheme="minorHAnsi" w:hAnsiTheme="minorHAnsi"/>
+          <w:b/>
+          <w:sz w:val="24"/>
+          <w:szCs w:val="28"/>
+          <w:lang w:val="bg-BG"/>
+        </w:rPr>
+      </w:pPr>
+      <w:r>
+        <w:rPr>
+          <w:rFonts w:asciiTheme="minorHAnsi" w:hAnsiTheme="minorHAnsi"/>
+          <w:b/>
+          <w:sz w:val="24"/>
+          <w:szCs w:val="28"/>
+          <w:lang w:val="bg-BG"/>
+        </w:rPr>
+        <w:t>4.3.2 Съобщения</w:t>
+      </w:r>
+    </w:p>
+    <w:p>
+      <w:pPr>
+        <w:pStyle w:val="ListParagraph"/>
+        <w:ind w:left="792"/>
+        <w:rPr>
+          <w:rFonts w:asciiTheme="minorHAnsi" w:hAnsiTheme="minorHAnsi"/>
+          <w:b/>
+          <w:sz w:val="24"/>
+          <w:szCs w:val="28"/>
+          <w:lang w:val="bg-BG"/>
+        </w:rPr>
+      </w:pPr>
+      <w:r>
+        <w:rPr>
+          <w:rFonts w:asciiTheme="minorHAnsi" w:hAnsiTheme="minorHAnsi"/>
+          <w:b/>
+          <w:noProof/>
+          <w:sz w:val="24"/>
+          <w:szCs w:val="28"/>
+        </w:rPr>
+        <w:drawing>
+          <wp:inline distT="0" distB="0" distL="0" distR="0">
+            <wp:extent cx="5762625" cy="3209925"/>
+            <wp:effectExtent l="19050" t="0" r="9525" b="0"/>
+            <wp:docPr id="3" name="Picture 1"/>
+            <wp:cNvGraphicFramePr>
+              <a:graphicFrameLocks xmlns:a="http://schemas.openxmlformats.org/drawingml/2006/main" noChangeAspect="1"/>
+            </wp:cNvGraphicFramePr>
+            <a:graphic xmlns:a="http://schemas.openxmlformats.org/drawingml/2006/main">
+              <a:graphicData uri="http://schemas.openxmlformats.org/drawingml/2006/picture">
+                <pic:pic xmlns:pic="http://schemas.openxmlformats.org/drawingml/2006/picture">
+                  <pic:nvPicPr>
+                    <pic:cNvPr id="0" name="Picture 1"/>
+                    <pic:cNvPicPr>
+                      <a:picLocks noChangeAspect="1" noChangeArrowheads="1"/>
+                    </pic:cNvPicPr>
+                  </pic:nvPicPr>
+                  <pic:blipFill>
+                    <a:blip r:embed="rId6" cstate="print"/>
+                    <a:srcRect/>
+                    <a:stretch>
+                      <a:fillRect/>
+                    </a:stretch>
+                  </pic:blipFill>
+                  <pic:spPr bwMode="auto">
+                    <a:xfrm>
+                      <a:off x="0" y="0"/>
+                      <a:ext cx="5760720" cy="3208864"/>
+                    </a:xfrm>
+                    <a:prstGeom prst="rect">
+                      <a:avLst/>
+                    </a:prstGeom>
+                    <a:noFill/>
+                    <a:ln w="9525">
+                      <a:noFill/>
+                      <a:miter lim="800000"/>
+                      <a:headEnd/>
+                      <a:tailEnd/>
+                    </a:ln>
+                  </pic:spPr>
+                </pic:pic>
+              </a:graphicData>
+            </a:graphic>
+          </wp:inline>
+        </w:drawing>
+      </w:r>
+    </w:p>
+    <w:p>
+      <w:pPr>
+        <w:pStyle w:val="ListParagraph"/>
+        <w:ind w:left="792"/>
+        <w:rPr>
+          <w:rFonts w:asciiTheme="minorHAnsi" w:hAnsiTheme="minorHAnsi"/>
+          <w:b/>
+          <w:sz w:val="24"/>
+          <w:szCs w:val="28"/>
+          <w:lang w:val="bg-BG"/>
+        </w:rPr>
+      </w:pPr>
+    </w:p>
+    <w:p>
+      <w:pPr>
+        <w:pStyle w:val="ListParagraph"/>
+        <w:ind w:left="792"/>
+        <w:rPr>
+          <w:rFonts w:asciiTheme="minorHAnsi" w:hAnsiTheme="minorHAnsi"/>
+          <w:b/>
+          <w:sz w:val="24"/>
+          <w:szCs w:val="28"/>
+          <w:lang w:val="bg-BG"/>
+        </w:rPr>
+      </w:pPr>
+      <w:r>
+        <w:rPr>
+          <w:rFonts w:asciiTheme="minorHAnsi" w:hAnsiTheme="minorHAnsi"/>
+          <w:b/>
+          <w:sz w:val="24"/>
+          <w:szCs w:val="28"/>
+          <w:lang w:val="bg-BG"/>
+        </w:rPr>
+        <w:t>4.3.3 Албуми</w:t>
+      </w:r>
+    </w:p>
+    <w:p>
+      <w:pPr>
+        <w:pStyle w:val="ListParagraph"/>
+        <w:ind w:left="792"/>
+        <w:rPr>
+          <w:rFonts w:asciiTheme="minorHAnsi" w:hAnsiTheme="minorHAnsi"/>
+          <w:b/>
+          <w:sz w:val="24"/>
+          <w:szCs w:val="28"/>
+          <w:lang w:val="bg-BG"/>
+        </w:rPr>
+      </w:pPr>
+    </w:p>
+    <w:p>
+      <w:pPr>
+        <w:pStyle w:val="ListParagraph"/>
+        <w:ind w:left="792"/>
+        <w:rPr>
+          <w:rFonts w:asciiTheme="minorHAnsi" w:hAnsiTheme="minorHAnsi"/>
+          <w:b/>
+          <w:sz w:val="24"/>
+          <w:szCs w:val="28"/>
+          <w:lang w:val="bg-BG"/>
+        </w:rPr>
+      </w:pPr>
+      <w:r>
+        <w:rPr>
+          <w:rFonts w:asciiTheme="minorHAnsi" w:hAnsiTheme="minorHAnsi"/>
+          <w:b/>
+          <w:noProof/>
+          <w:sz w:val="24"/>
+          <w:szCs w:val="28"/>
+        </w:rPr>
+        <w:drawing>
+          <wp:inline distT="0" distB="0" distL="0" distR="0">
+            <wp:extent cx="5448300" cy="3467100"/>
+            <wp:effectExtent l="19050" t="0" r="0" b="0"/>
+            <wp:docPr id="4" name="Picture 4"/>
+            <wp:cNvGraphicFramePr>
+              <a:graphicFrameLocks xmlns:a="http://schemas.openxmlformats.org/drawingml/2006/main" noChangeAspect="1"/>
+            </wp:cNvGraphicFramePr>
+            <a:graphic xmlns:a="http://schemas.openxmlformats.org/drawingml/2006/main">
+              <a:graphicData uri="http://schemas.openxmlformats.org/drawingml/2006/picture">
+                <pic:pic xmlns:pic="http://schemas.openxmlformats.org/drawingml/2006/picture">
+                  <pic:nvPicPr>
+                    <pic:cNvPr id="0" name="Picture 4"/>
+                    <pic:cNvPicPr>
+                      <a:picLocks noChangeAspect="1" noChangeArrowheads="1"/>
+                    </pic:cNvPicPr>
+                  </pic:nvPicPr>
+                  <pic:blipFill>
+                    <a:blip r:embed="rId7" cstate="print"/>
+                    <a:srcRect/>
+                    <a:stretch>
+                      <a:fillRect/>
+                    </a:stretch>
+                  </pic:blipFill>
+                  <pic:spPr bwMode="auto">
+                    <a:xfrm>
+                      <a:off x="0" y="0"/>
+                      <a:ext cx="5446499" cy="3465954"/>
+                    </a:xfrm>
+                    <a:prstGeom prst="rect">
+                      <a:avLst/>
+                    </a:prstGeom>
+                    <a:noFill/>
+                    <a:ln w="9525">
+                      <a:noFill/>
+                      <a:miter lim="800000"/>
+                      <a:headEnd/>
+                      <a:tailEnd/>
+                    </a:ln>
+                  </pic:spPr>
+                </pic:pic>
+              </a:graphicData>
+            </a:graphic>
+          </wp:inline>
+        </w:drawing>
+      </w:r>
+    </w:p>
+    <w:p>
+      <w:pPr>
+        <w:pStyle w:val="ListParagraph"/>
+        <w:ind w:left="792"/>
+        <w:rPr>
+          <w:rFonts w:asciiTheme="minorHAnsi" w:hAnsiTheme="minorHAnsi"/>
+          <w:b/>
+          <w:sz w:val="24"/>
+          <w:szCs w:val="28"/>
+          <w:lang w:val="bg-BG"/>
+        </w:rPr>
+      </w:pPr>
+    </w:p>
+    <w:p>
+      <w:pPr>
+        <w:pStyle w:val="ListParagraph"/>
+        <w:ind w:left="792"/>
+        <w:rPr>
+          <w:rFonts w:asciiTheme="minorHAnsi" w:hAnsiTheme="minorHAnsi"/>
+          <w:b/>
+          <w:sz w:val="24"/>
+          <w:szCs w:val="28"/>
+        </w:rPr>
+      </w:pPr>
+    </w:p>
+    <w:p>
+      <w:pPr>
+        <w:pStyle w:val="ListParagraph"/>
+        <w:ind w:left="792"/>
+        <w:rPr>
+          <w:rFonts w:asciiTheme="minorHAnsi" w:hAnsiTheme="minorHAnsi"/>
+          <w:b/>
+          <w:sz w:val="24"/>
+          <w:szCs w:val="28"/>
+          <w:lang w:val="bg-BG"/>
+        </w:rPr>
+      </w:pPr>
+      <w:r>
+        <w:rPr>
+          <w:rFonts w:asciiTheme="minorHAnsi" w:hAnsiTheme="minorHAnsi"/>
+          <w:b/>
+          <w:sz w:val="24"/>
+          <w:szCs w:val="28"/>
+          <w:lang w:val="bg-BG"/>
+        </w:rPr>
+        <w:t>4.3.4 Настройки</w:t>
+      </w:r>
+    </w:p>
+    <w:p>
+      <w:pPr>
+        <w:pStyle w:val="ListParagraph"/>
+        <w:ind w:left="792"/>
+        <w:rPr>
+          <w:rFonts w:asciiTheme="minorHAnsi" w:hAnsiTheme="minorHAnsi"/>
+          <w:b/>
+          <w:sz w:val="24"/>
+          <w:szCs w:val="28"/>
+          <w:lang w:val="bg-BG"/>
+        </w:rPr>
+      </w:pPr>
+      <w:r>
+        <w:rPr>
+          <w:rFonts w:asciiTheme="minorHAnsi" w:hAnsiTheme="minorHAnsi"/>
+          <w:b/>
+          <w:noProof/>
+          <w:sz w:val="24"/>
+          <w:szCs w:val="28"/>
+        </w:rPr>
+        <w:drawing>
+          <wp:inline distT="0" distB="0" distL="0" distR="0">
+            <wp:extent cx="5762625" cy="4133850"/>
+            <wp:effectExtent l="19050" t="0" r="9525" b="0"/>
+            <wp:docPr id="7" name="Picture 7"/>
+            <wp:cNvGraphicFramePr>
+              <a:graphicFrameLocks xmlns:a="http://schemas.openxmlformats.org/drawingml/2006/main" noChangeAspect="1"/>
+            </wp:cNvGraphicFramePr>
+            <a:graphic xmlns:a="http://schemas.openxmlformats.org/drawingml/2006/main">
+              <a:graphicData uri="http://schemas.openxmlformats.org/drawingml/2006/picture">
+                <pic:pic xmlns:pic="http://schemas.openxmlformats.org/drawingml/2006/picture">
+                  <pic:nvPicPr>
+                    <pic:cNvPr id="0" name="Picture 7"/>
+                    <pic:cNvPicPr>
+                      <a:picLocks noChangeAspect="1" noChangeArrowheads="1"/>
+                    </pic:cNvPicPr>
+                  </pic:nvPicPr>
+                  <pic:blipFill>
+                    <a:blip r:embed="rId8" cstate="print"/>
+                    <a:srcRect/>
+                    <a:stretch>
+                      <a:fillRect/>
+                    </a:stretch>
+                  </pic:blipFill>
+                  <pic:spPr bwMode="auto">
+                    <a:xfrm>
+                      <a:off x="0" y="0"/>
+                      <a:ext cx="5760720" cy="4132483"/>
+                    </a:xfrm>
+                    <a:prstGeom prst="rect">
+                      <a:avLst/>
+                    </a:prstGeom>
+                    <a:noFill/>
+                    <a:ln w="9525">
+                      <a:noFill/>
+                      <a:miter lim="800000"/>
+                      <a:headEnd/>
+                      <a:tailEnd/>
+                    </a:ln>
+                  </pic:spPr>
+                </pic:pic>
+              </a:graphicData>
+            </a:graphic>
+          </wp:inline>
+        </w:drawing>
+      </w:r>
+    </w:p>
+    <w:p>
+      <w:pPr>
+        <w:pStyle w:val="ListParagraph"/>
+        <w:ind w:left="792"/>
+        <w:rPr>
+          <w:rFonts w:asciiTheme="minorHAnsi" w:hAnsiTheme="minorHAnsi"/>
+          <w:b/>
+          <w:sz w:val="24"/>
+          <w:szCs w:val="28"/>
+          <w:lang w:val="bg-BG"/>
+        </w:rPr>
+      </w:pPr>
+    </w:p>
+    <w:p>
+      <w:pPr>
+        <w:pStyle w:val="ListParagraph"/>
+        <w:ind w:left="792"/>
+        <w:rPr>
+          <w:rFonts w:asciiTheme="minorHAnsi" w:hAnsiTheme="minorHAnsi"/>
+          <w:b/>
+          <w:sz w:val="24"/>
+          <w:szCs w:val="28"/>
+          <w:lang w:val="bg-BG"/>
+        </w:rPr>
+      </w:pPr>
+      <w:r>
+        <w:rPr>
+          <w:rFonts w:asciiTheme="minorHAnsi" w:hAnsiTheme="minorHAnsi"/>
+          <w:b/>
+          <w:sz w:val="24"/>
+          <w:szCs w:val="28"/>
+          <w:lang w:val="bg-BG"/>
+        </w:rPr>
+        <w:t>4.3.5 Любими албуми</w:t>
+      </w:r>
+    </w:p>
+    <w:p>
+      <w:pPr>
+        <w:pStyle w:val="ListParagraph"/>
+        <w:ind w:left="792"/>
+        <w:rPr>
+          <w:rFonts w:asciiTheme="minorHAnsi" w:hAnsiTheme="minorHAnsi"/>
+          <w:b/>
+          <w:sz w:val="24"/>
+          <w:szCs w:val="28"/>
+          <w:lang w:val="bg-BG"/>
+        </w:rPr>
+      </w:pPr>
+      <w:r>
+        <w:rPr>
+          <w:rFonts w:asciiTheme="minorHAnsi" w:hAnsiTheme="minorHAnsi"/>
+          <w:b/>
+          <w:noProof/>
+          <w:sz w:val="24"/>
+          <w:szCs w:val="28"/>
+        </w:rPr>
+        <w:drawing>
+          <wp:inline distT="0" distB="0" distL="0" distR="0">
+            <wp:extent cx="5762625" cy="3219450"/>
+            <wp:effectExtent l="19050" t="0" r="0" b="0"/>
+            <wp:docPr id="10" name="Picture 10"/>
+            <wp:cNvGraphicFramePr>
+              <a:graphicFrameLocks xmlns:a="http://schemas.openxmlformats.org/drawingml/2006/main" noChangeAspect="1"/>
+            </wp:cNvGraphicFramePr>
+            <a:graphic xmlns:a="http://schemas.openxmlformats.org/drawingml/2006/main">
+              <a:graphicData uri="http://schemas.openxmlformats.org/drawingml/2006/picture">
+                <pic:pic xmlns:pic="http://schemas.openxmlformats.org/drawingml/2006/picture">
+                  <pic:nvPicPr>
+                    <pic:cNvPr id="0" name="Picture 10"/>
+                    <pic:cNvPicPr>
+                      <a:picLocks noChangeAspect="1" noChangeArrowheads="1"/>
+                    </pic:cNvPicPr>
+                  </pic:nvPicPr>
+                  <pic:blipFill>
+                    <a:blip r:embed="rId9" cstate="print"/>
+                    <a:srcRect/>
+                    <a:stretch>
+                      <a:fillRect/>
+                    </a:stretch>
+                  </pic:blipFill>
+                  <pic:spPr bwMode="auto">
+                    <a:xfrm>
+                      <a:off x="0" y="0"/>
+                      <a:ext cx="5760720" cy="3218386"/>
+                    </a:xfrm>
+                    <a:prstGeom prst="rect">
+                      <a:avLst/>
+                    </a:prstGeom>
+                    <a:noFill/>
+                    <a:ln w="9525">
+                      <a:noFill/>
+                      <a:miter lim="800000"/>
+                      <a:headEnd/>
+                      <a:tailEnd/>
+                    </a:ln>
+                  </pic:spPr>
+                </pic:pic>
+              </a:graphicData>
+            </a:graphic>
+          </wp:inline>
+        </w:drawing>
+      </w:r>
+    </w:p>
+    <w:p>
+      <w:pPr>
+        <w:pStyle w:val="ListParagraph"/>
+        <w:ind w:left="792"/>
+        <w:rPr>
+          <w:rFonts w:asciiTheme="minorHAnsi" w:hAnsiTheme="minorHAnsi"/>
+          <w:b/>
+          <w:sz w:val="24"/>
+          <w:szCs w:val="28"/>
+          <w:lang w:val="bg-BG"/>
+        </w:rPr>
+      </w:pPr>
+    </w:p>
+    <w:p>
+      <w:pPr>
+        <w:pStyle w:val="ListParagraph"/>
+        <w:ind w:left="792"/>
+        <w:rPr>
+          <w:rFonts w:asciiTheme="minorHAnsi" w:hAnsiTheme="minorHAnsi"/>
+          <w:b/>
+          <w:sz w:val="24"/>
+          <w:szCs w:val="28"/>
+        </w:rPr>
+      </w:pPr>
+    </w:p>
+    <w:p>
+      <w:pPr>
+        <w:pStyle w:val="ListParagraph"/>
+        <w:ind w:left="792"/>
+        <w:rPr>
+          <w:rFonts w:asciiTheme="minorHAnsi" w:hAnsiTheme="minorHAnsi"/>
+          <w:b/>
+          <w:sz w:val="24"/>
+          <w:szCs w:val="28"/>
+        </w:rPr>
+      </w:pPr>
+    </w:p>
+    <w:p>
+      <w:pPr>
+        <w:pStyle w:val="ListParagraph"/>
+        <w:ind w:left="792"/>
+        <w:rPr>
+          <w:rFonts w:asciiTheme="minorHAnsi" w:hAnsiTheme="minorHAnsi"/>
+          <w:b/>
+          <w:sz w:val="24"/>
+          <w:szCs w:val="28"/>
+        </w:rPr>
+      </w:pPr>
+    </w:p>
+    <w:p>
+      <w:pPr>
+        <w:pStyle w:val="ListParagraph"/>
+        <w:ind w:left="792"/>
+        <w:rPr>
+          <w:rFonts w:asciiTheme="minorHAnsi" w:hAnsiTheme="minorHAnsi"/>
+          <w:b/>
+          <w:sz w:val="24"/>
+          <w:szCs w:val="28"/>
+        </w:rPr>
+      </w:pPr>
+    </w:p>
+    <w:p>
+      <w:pPr>
+        <w:pStyle w:val="ListParagraph"/>
+        <w:ind w:left="792"/>
+        <w:rPr>
+          <w:rFonts w:asciiTheme="minorHAnsi" w:hAnsiTheme="minorHAnsi"/>
+          <w:b/>
+          <w:sz w:val="24"/>
+          <w:szCs w:val="28"/>
+          <w:lang w:val="bg-BG"/>
+        </w:rPr>
+      </w:pPr>
+      <w:r>
+        <w:rPr>
+          <w:rFonts w:asciiTheme="minorHAnsi" w:hAnsiTheme="minorHAnsi"/>
+          <w:b/>
+          <w:sz w:val="24"/>
+          <w:szCs w:val="28"/>
+          <w:lang w:val="bg-BG"/>
+        </w:rPr>
+        <w:lastRenderedPageBreak/>
+        <w:t>4.3.6 Познати</w:t>
+      </w:r>
+      <w:r>
+        <w:rPr>
+          <w:rFonts w:asciiTheme="minorHAnsi" w:hAnsiTheme="minorHAnsi"/>
+          <w:b/>
+          <w:noProof/>
+          <w:sz w:val="24"/>
+          <w:szCs w:val="28"/>
+        </w:rPr>
+        <w:drawing>
+          <wp:inline distT="0" distB="0" distL="0" distR="0">
+            <wp:extent cx="5760720" cy="4320540"/>
+            <wp:effectExtent l="19050" t="0" r="0" b="0"/>
+            <wp:docPr id="13" name="Picture 13"/>
+            <wp:cNvGraphicFramePr>
+              <a:graphicFrameLocks xmlns:a="http://schemas.openxmlformats.org/drawingml/2006/main" noChangeAspect="1"/>
+            </wp:cNvGraphicFramePr>
+            <a:graphic xmlns:a="http://schemas.openxmlformats.org/drawingml/2006/main">
+              <a:graphicData uri="http://schemas.openxmlformats.org/drawingml/2006/picture">
+                <pic:pic xmlns:pic="http://schemas.openxmlformats.org/drawingml/2006/picture">
+                  <pic:nvPicPr>
+                    <pic:cNvPr id="0" name="Picture 13"/>
+                    <pic:cNvPicPr>
+                      <a:picLocks noChangeAspect="1" noChangeArrowheads="1"/>
+                    </pic:cNvPicPr>
+                  </pic:nvPicPr>
+                  <pic:blipFill>
+                    <a:blip r:embed="rId10" cstate="print"/>
+                    <a:srcRect/>
+                    <a:stretch>
+                      <a:fillRect/>
+                    </a:stretch>
+                  </pic:blipFill>
+                  <pic:spPr bwMode="auto">
+                    <a:xfrm>
+                      <a:off x="0" y="0"/>
+                      <a:ext cx="5760720" cy="4320540"/>
+                    </a:xfrm>
+                    <a:prstGeom prst="rect">
+                      <a:avLst/>
+                    </a:prstGeom>
+                    <a:noFill/>
+                    <a:ln w="9525">
+                      <a:noFill/>
+                      <a:miter lim="800000"/>
+                      <a:headEnd/>
+                      <a:tailEnd/>
+                    </a:ln>
+                  </pic:spPr>
+                </pic:pic>
+              </a:graphicData>
+            </a:graphic>
+          </wp:inline>
+        </w:drawing>
+      </w:r>
+    </w:p>
+    <w:p>
+      <w:pPr>
+        <w:pStyle w:val="ListParagraph"/>
+        <w:ind w:left="792"/>
+        <w:rPr>
+          <w:rFonts w:asciiTheme="minorHAnsi" w:hAnsiTheme="minorHAnsi"/>
+          <w:b/>
+          <w:sz w:val="24"/>
+          <w:szCs w:val="28"/>
+          <w:lang w:val="bg-BG"/>
+        </w:rPr>
+      </w:pPr>
+    </w:p>
+    <w:p>
+      <w:pPr>
+        <w:pStyle w:val="ListParagraph"/>
+        <w:ind w:left="792"/>
+        <w:rPr>
+          <w:rFonts w:asciiTheme="minorHAnsi" w:hAnsiTheme="minorHAnsi"/>
+          <w:b/>
+          <w:sz w:val="24"/>
+          <w:szCs w:val="28"/>
+          <w:lang w:val="bg-BG"/>
+        </w:rPr>
+      </w:pPr>
+      <w:r>
+        <w:rPr>
+          <w:rFonts w:asciiTheme="minorHAnsi" w:hAnsiTheme="minorHAnsi"/>
+          <w:b/>
+          <w:sz w:val="24"/>
+          <w:szCs w:val="28"/>
+          <w:lang w:val="bg-BG"/>
+        </w:rPr>
+        <w:t>4.3.7 Любими автори</w:t>
+      </w:r>
+    </w:p>
+    <w:p>
+      <w:pPr>
+        <w:pStyle w:val="ListParagraph"/>
+        <w:rPr>
+          <w:rFonts w:asciiTheme="minorHAnsi" w:hAnsiTheme="minorHAnsi"/>
+          <w:b/>
+          <w:sz w:val="24"/>
+          <w:szCs w:val="28"/>
+        </w:rPr>
+      </w:pPr>
+    </w:p>
+    <w:p>
+      <w:pPr>
+        <w:pStyle w:val="ListParagraph"/>
+        <w:ind w:left="792"/>
+        <w:rPr>
+          <w:rFonts w:asciiTheme="minorHAnsi" w:hAnsiTheme="minorHAnsi"/>
+          <w:b/>
+          <w:sz w:val="24"/>
+          <w:szCs w:val="28"/>
+        </w:rPr>
+      </w:pPr>
+      <w:r>
+        <w:rPr>
+          <w:rFonts w:asciiTheme="minorHAnsi" w:hAnsiTheme="minorHAnsi"/>
+          <w:b/>
+          <w:noProof/>
+          <w:sz w:val="24"/>
+          <w:szCs w:val="28"/>
+        </w:rPr>
+        <w:drawing>
+          <wp:inline distT="0" distB="0" distL="0" distR="0">
+            <wp:extent cx="5762625" cy="3514725"/>
+            <wp:effectExtent l="19050" t="0" r="9525" b="0"/>
+            <wp:docPr id="16" name="Picture 16"/>
+            <wp:cNvGraphicFramePr>
+              <a:graphicFrameLocks xmlns:a="http://schemas.openxmlformats.org/drawingml/2006/main" noChangeAspect="1"/>
+            </wp:cNvGraphicFramePr>
+            <a:graphic xmlns:a="http://schemas.openxmlformats.org/drawingml/2006/main">
+              <a:graphicData uri="http://schemas.openxmlformats.org/drawingml/2006/picture">
+                <pic:pic xmlns:pic="http://schemas.openxmlformats.org/drawingml/2006/picture">
+                  <pic:nvPicPr>
+                    <pic:cNvPr id="0" name="Picture 16"/>
+                    <pic:cNvPicPr>
+                      <a:picLocks noChangeAspect="1" noChangeArrowheads="1"/>
+                    </pic:cNvPicPr>
+                  </pic:nvPicPr>
+                  <pic:blipFill>
+                    <a:blip r:embed="rId11" cstate="print"/>
+                    <a:srcRect/>
+                    <a:stretch>
+                      <a:fillRect/>
+                    </a:stretch>
+                  </pic:blipFill>
+                  <pic:spPr bwMode="auto">
+                    <a:xfrm>
+                      <a:off x="0" y="0"/>
+                      <a:ext cx="5760720" cy="3513563"/>
+                    </a:xfrm>
+                    <a:prstGeom prst="rect">
+                      <a:avLst/>
+                    </a:prstGeom>
+                    <a:noFill/>
+                    <a:ln w="9525">
+                      <a:noFill/>
+                      <a:miter lim="800000"/>
+                      <a:headEnd/>
+                      <a:tailEnd/>
+                    </a:ln>
+                  </pic:spPr>
+                </pic:pic>
+              </a:graphicData>
+            </a:graphic>
+          </wp:inline>
+        </w:drawing>
+      </w:r>
+    </w:p>
     <w:sectPr>
       <w:pgSz w:w="11906" w:h="16838"/>
       <w:pgMar w:top="1417" w:right="1417" w:bottom="1417" w:left="1417" w:header="708" w:footer="708" w:gutter="0"/>
@@ -2424,8 +5691,97 @@
 </file>
 
 <file path=word/numbering.xml><?xml version="1.0" encoding="utf-8"?>
-<w:numbering xmlns:wpc="http://schemas.microsoft.com/office/word/2010/wordprocessingCanvas" xmlns:mc="http://schemas.openxmlformats.org/markup-compatibility/2006" xmlns:o="urn:schemas-microsoft-com:office:office" xmlns:r="http://schemas.openxmlformats.org/officeDocument/2006/relationships" xmlns:m="http://schemas.openxmlformats.org/officeDocument/2006/math" xmlns:v="urn:schemas-microsoft-com:vml" xmlns:wp14="http://schemas.microsoft.com/office/word/2010/wordprocessingDrawing" xmlns:wp="http://schemas.openxmlformats.org/drawingml/2006/wordprocessingDrawing" xmlns:w10="urn:schemas-microsoft-com:office:word" xmlns:w="http://schemas.openxmlformats.org/wordprocessingml/2006/main" xmlns:w14="http://schemas.microsoft.com/office/word/2010/wordml" xmlns:wpg="http://schemas.microsoft.com/office/word/2010/wordprocessingGroup" xmlns:wpi="http://schemas.microsoft.com/office/word/2010/wordprocessingInk" xmlns:wne="http://schemas.microsoft.com/office/word/2006/wordml" xmlns:wps="http://schemas.microsoft.com/office/word/2010/wordprocessingShape" mc:Ignorable="w14 wp14">
+<w:numbering xmlns:ve="http://schemas.openxmlformats.org/markup-compatibility/2006" xmlns:o="urn:schemas-microsoft-com:office:office" xmlns:r="http://schemas.openxmlformats.org/officeDocument/2006/relationships" xmlns:m="http://schemas.openxmlformats.org/officeDocument/2006/math" xmlns:v="urn:schemas-microsoft-com:vml" xmlns:wp="http://schemas.openxmlformats.org/drawingml/2006/wordprocessingDrawing" xmlns:w10="urn:schemas-microsoft-com:office:word" xmlns:w="http://schemas.openxmlformats.org/wordprocessingml/2006/main" xmlns:wne="http://schemas.microsoft.com/office/word/2006/wordml">
   <w:abstractNum w:abstractNumId="0">
+    <w:nsid w:val="13792EB7"/>
+    <w:multiLevelType w:val="hybridMultilevel"/>
+    <w:tmpl w:val="C8808B92"/>
+    <w:lvl w:ilvl="0" w:tplc="FE72F146">
+      <w:start w:val="1"/>
+      <w:numFmt w:val="decimal"/>
+      <w:lvlText w:val="%1."/>
+      <w:lvlJc w:val="left"/>
+      <w:pPr>
+        <w:ind w:left="1080" w:hanging="360"/>
+      </w:pPr>
+      <w:rPr>
+        <w:rFonts w:hint="default"/>
+      </w:rPr>
+    </w:lvl>
+    <w:lvl w:ilvl="1" w:tplc="04090019">
+      <w:start w:val="1"/>
+      <w:numFmt w:val="lowerLetter"/>
+      <w:lvlText w:val="%2."/>
+      <w:lvlJc w:val="left"/>
+      <w:pPr>
+        <w:ind w:left="1800" w:hanging="360"/>
+      </w:pPr>
+    </w:lvl>
+    <w:lvl w:ilvl="2" w:tplc="0409001B" w:tentative="1">
+      <w:start w:val="1"/>
+      <w:numFmt w:val="lowerRoman"/>
+      <w:lvlText w:val="%3."/>
+      <w:lvlJc w:val="right"/>
+      <w:pPr>
+        <w:ind w:left="2520" w:hanging="180"/>
+      </w:pPr>
+    </w:lvl>
+    <w:lvl w:ilvl="3" w:tplc="0409000F" w:tentative="1">
+      <w:start w:val="1"/>
+      <w:numFmt w:val="decimal"/>
+      <w:lvlText w:val="%4."/>
+      <w:lvlJc w:val="left"/>
+      <w:pPr>
+        <w:ind w:left="3240" w:hanging="360"/>
+      </w:pPr>
+    </w:lvl>
+    <w:lvl w:ilvl="4" w:tplc="04090019" w:tentative="1">
+      <w:start w:val="1"/>
+      <w:numFmt w:val="lowerLetter"/>
+      <w:lvlText w:val="%5."/>
+      <w:lvlJc w:val="left"/>
+      <w:pPr>
+        <w:ind w:left="3960" w:hanging="360"/>
+      </w:pPr>
+    </w:lvl>
+    <w:lvl w:ilvl="5" w:tplc="0409001B" w:tentative="1">
+      <w:start w:val="1"/>
+      <w:numFmt w:val="lowerRoman"/>
+      <w:lvlText w:val="%6."/>
+      <w:lvlJc w:val="right"/>
+      <w:pPr>
+        <w:ind w:left="4680" w:hanging="180"/>
+      </w:pPr>
+    </w:lvl>
+    <w:lvl w:ilvl="6" w:tplc="0409000F" w:tentative="1">
+      <w:start w:val="1"/>
+      <w:numFmt w:val="decimal"/>
+      <w:lvlText w:val="%7."/>
+      <w:lvlJc w:val="left"/>
+      <w:pPr>
+        <w:ind w:left="5400" w:hanging="360"/>
+      </w:pPr>
+    </w:lvl>
+    <w:lvl w:ilvl="7" w:tplc="04090019" w:tentative="1">
+      <w:start w:val="1"/>
+      <w:numFmt w:val="lowerLetter"/>
+      <w:lvlText w:val="%8."/>
+      <w:lvlJc w:val="left"/>
+      <w:pPr>
+        <w:ind w:left="6120" w:hanging="360"/>
+      </w:pPr>
+    </w:lvl>
+    <w:lvl w:ilvl="8" w:tplc="0409001B" w:tentative="1">
+      <w:start w:val="1"/>
+      <w:numFmt w:val="lowerRoman"/>
+      <w:lvlText w:val="%9."/>
+      <w:lvlJc w:val="right"/>
+      <w:pPr>
+        <w:ind w:left="6840" w:hanging="180"/>
+      </w:pPr>
+    </w:lvl>
+  </w:abstractNum>
+  <w:abstractNum w:abstractNumId="1">
     <w:nsid w:val="2D3750C2"/>
     <w:multiLevelType w:val="multilevel"/>
     <w:tmpl w:val="0402001F"/>
@@ -2511,150 +5867,10 @@
       </w:pPr>
     </w:lvl>
   </w:abstractNum>
-  <w:abstractNum w:abstractNumId="1">
-    <w:nsid w:val="2F2E363F"/>
-    <w:multiLevelType w:val="hybridMultilevel"/>
-    <w:tmpl w:val="CA800EA8"/>
-    <w:lvl w:ilvl="0" w:tplc="04090001">
-      <w:start w:val="1"/>
-      <w:numFmt w:val="bullet"/>
-      <w:lvlText w:val=""/>
-      <w:lvlJc w:val="left"/>
-      <w:pPr>
-        <w:tabs>
-          <w:tab w:val="num" w:pos="1440"/>
-        </w:tabs>
-        <w:ind w:left="1440" w:hanging="360"/>
-      </w:pPr>
-      <w:rPr>
-        <w:rFonts w:ascii="Symbol" w:hAnsi="Symbol" w:hint="default"/>
-      </w:rPr>
-    </w:lvl>
-    <w:lvl w:ilvl="1" w:tplc="04090003">
-      <w:start w:val="1"/>
-      <w:numFmt w:val="bullet"/>
-      <w:lvlText w:val="o"/>
-      <w:lvlJc w:val="left"/>
-      <w:pPr>
-        <w:tabs>
-          <w:tab w:val="num" w:pos="2160"/>
-        </w:tabs>
-        <w:ind w:left="2160" w:hanging="360"/>
-      </w:pPr>
-      <w:rPr>
-        <w:rFonts w:ascii="Courier New" w:hAnsi="Courier New" w:cs="Times New Roman" w:hint="default"/>
-      </w:rPr>
-    </w:lvl>
-    <w:lvl w:ilvl="2" w:tplc="04090005">
-      <w:start w:val="1"/>
-      <w:numFmt w:val="bullet"/>
-      <w:lvlText w:val=""/>
-      <w:lvlJc w:val="left"/>
-      <w:pPr>
-        <w:tabs>
-          <w:tab w:val="num" w:pos="2880"/>
-        </w:tabs>
-        <w:ind w:left="2880" w:hanging="360"/>
-      </w:pPr>
-      <w:rPr>
-        <w:rFonts w:ascii="Wingdings" w:hAnsi="Wingdings" w:hint="default"/>
-      </w:rPr>
-    </w:lvl>
-    <w:lvl w:ilvl="3" w:tplc="04090001">
-      <w:start w:val="1"/>
-      <w:numFmt w:val="bullet"/>
-      <w:lvlText w:val=""/>
-      <w:lvlJc w:val="left"/>
-      <w:pPr>
-        <w:tabs>
-          <w:tab w:val="num" w:pos="3600"/>
-        </w:tabs>
-        <w:ind w:left="3600" w:hanging="360"/>
-      </w:pPr>
-      <w:rPr>
-        <w:rFonts w:ascii="Symbol" w:hAnsi="Symbol" w:hint="default"/>
-      </w:rPr>
-    </w:lvl>
-    <w:lvl w:ilvl="4" w:tplc="04090003">
-      <w:start w:val="1"/>
-      <w:numFmt w:val="bullet"/>
-      <w:lvlText w:val="o"/>
-      <w:lvlJc w:val="left"/>
-      <w:pPr>
-        <w:tabs>
-          <w:tab w:val="num" w:pos="4320"/>
-        </w:tabs>
-        <w:ind w:left="4320" w:hanging="360"/>
-      </w:pPr>
-      <w:rPr>
-        <w:rFonts w:ascii="Courier New" w:hAnsi="Courier New" w:cs="Times New Roman" w:hint="default"/>
-      </w:rPr>
-    </w:lvl>
-    <w:lvl w:ilvl="5" w:tplc="04090005">
-      <w:start w:val="1"/>
-      <w:numFmt w:val="bullet"/>
-      <w:lvlText w:val=""/>
-      <w:lvlJc w:val="left"/>
-      <w:pPr>
-        <w:tabs>
-          <w:tab w:val="num" w:pos="5040"/>
-        </w:tabs>
-        <w:ind w:left="5040" w:hanging="360"/>
-      </w:pPr>
-      <w:rPr>
-        <w:rFonts w:ascii="Wingdings" w:hAnsi="Wingdings" w:hint="default"/>
-      </w:rPr>
-    </w:lvl>
-    <w:lvl w:ilvl="6" w:tplc="04090001">
-      <w:start w:val="1"/>
-      <w:numFmt w:val="bullet"/>
-      <w:lvlText w:val=""/>
-      <w:lvlJc w:val="left"/>
-      <w:pPr>
-        <w:tabs>
-          <w:tab w:val="num" w:pos="5760"/>
-        </w:tabs>
-        <w:ind w:left="5760" w:hanging="360"/>
-      </w:pPr>
-      <w:rPr>
-        <w:rFonts w:ascii="Symbol" w:hAnsi="Symbol" w:hint="default"/>
-      </w:rPr>
-    </w:lvl>
-    <w:lvl w:ilvl="7" w:tplc="04090003">
-      <w:start w:val="1"/>
-      <w:numFmt w:val="bullet"/>
-      <w:lvlText w:val="o"/>
-      <w:lvlJc w:val="left"/>
-      <w:pPr>
-        <w:tabs>
-          <w:tab w:val="num" w:pos="6480"/>
-        </w:tabs>
-        <w:ind w:left="6480" w:hanging="360"/>
-      </w:pPr>
-      <w:rPr>
-        <w:rFonts w:ascii="Courier New" w:hAnsi="Courier New" w:cs="Times New Roman" w:hint="default"/>
-      </w:rPr>
-    </w:lvl>
-    <w:lvl w:ilvl="8" w:tplc="04090005">
-      <w:start w:val="1"/>
-      <w:numFmt w:val="bullet"/>
-      <w:lvlText w:val=""/>
-      <w:lvlJc w:val="left"/>
-      <w:pPr>
-        <w:tabs>
-          <w:tab w:val="num" w:pos="7200"/>
-        </w:tabs>
-        <w:ind w:left="7200" w:hanging="360"/>
-      </w:pPr>
-      <w:rPr>
-        <w:rFonts w:ascii="Wingdings" w:hAnsi="Wingdings" w:hint="default"/>
-      </w:rPr>
-    </w:lvl>
-  </w:abstractNum>
   <w:abstractNum w:abstractNumId="2">
     <w:nsid w:val="3F34705E"/>
     <w:multiLevelType w:val="multilevel"/>
-    <w:tmpl w:val="9D00AE68"/>
+    <w:tmpl w:val="F53EFF76"/>
     <w:lvl w:ilvl="0">
       <w:start w:val="1"/>
       <w:numFmt w:val="decimal"/>
@@ -2673,7 +5889,8 @@
         <w:ind w:left="792" w:hanging="432"/>
       </w:pPr>
       <w:rPr>
-        <w:sz w:val="24"/>
+        <w:sz w:val="20"/>
+        <w:szCs w:val="20"/>
       </w:rPr>
     </w:lvl>
     <w:lvl w:ilvl="2">
@@ -2741,6 +5958,184 @@
     </w:lvl>
   </w:abstractNum>
   <w:abstractNum w:abstractNumId="3">
+    <w:nsid w:val="417E46B5"/>
+    <w:multiLevelType w:val="hybridMultilevel"/>
+    <w:tmpl w:val="C8808B92"/>
+    <w:lvl w:ilvl="0" w:tplc="FE72F146">
+      <w:start w:val="1"/>
+      <w:numFmt w:val="decimal"/>
+      <w:lvlText w:val="%1."/>
+      <w:lvlJc w:val="left"/>
+      <w:pPr>
+        <w:ind w:left="1080" w:hanging="360"/>
+      </w:pPr>
+      <w:rPr>
+        <w:rFonts w:hint="default"/>
+      </w:rPr>
+    </w:lvl>
+    <w:lvl w:ilvl="1" w:tplc="04090019">
+      <w:start w:val="1"/>
+      <w:numFmt w:val="lowerLetter"/>
+      <w:lvlText w:val="%2."/>
+      <w:lvlJc w:val="left"/>
+      <w:pPr>
+        <w:ind w:left="1800" w:hanging="360"/>
+      </w:pPr>
+    </w:lvl>
+    <w:lvl w:ilvl="2" w:tplc="0409001B" w:tentative="1">
+      <w:start w:val="1"/>
+      <w:numFmt w:val="lowerRoman"/>
+      <w:lvlText w:val="%3."/>
+      <w:lvlJc w:val="right"/>
+      <w:pPr>
+        <w:ind w:left="2520" w:hanging="180"/>
+      </w:pPr>
+    </w:lvl>
+    <w:lvl w:ilvl="3" w:tplc="0409000F" w:tentative="1">
+      <w:start w:val="1"/>
+      <w:numFmt w:val="decimal"/>
+      <w:lvlText w:val="%4."/>
+      <w:lvlJc w:val="left"/>
+      <w:pPr>
+        <w:ind w:left="3240" w:hanging="360"/>
+      </w:pPr>
+    </w:lvl>
+    <w:lvl w:ilvl="4" w:tplc="04090019" w:tentative="1">
+      <w:start w:val="1"/>
+      <w:numFmt w:val="lowerLetter"/>
+      <w:lvlText w:val="%5."/>
+      <w:lvlJc w:val="left"/>
+      <w:pPr>
+        <w:ind w:left="3960" w:hanging="360"/>
+      </w:pPr>
+    </w:lvl>
+    <w:lvl w:ilvl="5" w:tplc="0409001B" w:tentative="1">
+      <w:start w:val="1"/>
+      <w:numFmt w:val="lowerRoman"/>
+      <w:lvlText w:val="%6."/>
+      <w:lvlJc w:val="right"/>
+      <w:pPr>
+        <w:ind w:left="4680" w:hanging="180"/>
+      </w:pPr>
+    </w:lvl>
+    <w:lvl w:ilvl="6" w:tplc="0409000F" w:tentative="1">
+      <w:start w:val="1"/>
+      <w:numFmt w:val="decimal"/>
+      <w:lvlText w:val="%7."/>
+      <w:lvlJc w:val="left"/>
+      <w:pPr>
+        <w:ind w:left="5400" w:hanging="360"/>
+      </w:pPr>
+    </w:lvl>
+    <w:lvl w:ilvl="7" w:tplc="04090019" w:tentative="1">
+      <w:start w:val="1"/>
+      <w:numFmt w:val="lowerLetter"/>
+      <w:lvlText w:val="%8."/>
+      <w:lvlJc w:val="left"/>
+      <w:pPr>
+        <w:ind w:left="6120" w:hanging="360"/>
+      </w:pPr>
+    </w:lvl>
+    <w:lvl w:ilvl="8" w:tplc="0409001B" w:tentative="1">
+      <w:start w:val="1"/>
+      <w:numFmt w:val="lowerRoman"/>
+      <w:lvlText w:val="%9."/>
+      <w:lvlJc w:val="right"/>
+      <w:pPr>
+        <w:ind w:left="6840" w:hanging="180"/>
+      </w:pPr>
+    </w:lvl>
+  </w:abstractNum>
+  <w:abstractNum w:abstractNumId="4">
+    <w:nsid w:val="47CA4DEA"/>
+    <w:multiLevelType w:val="hybridMultilevel"/>
+    <w:tmpl w:val="C8808B92"/>
+    <w:lvl w:ilvl="0" w:tplc="FE72F146">
+      <w:start w:val="1"/>
+      <w:numFmt w:val="decimal"/>
+      <w:lvlText w:val="%1."/>
+      <w:lvlJc w:val="left"/>
+      <w:pPr>
+        <w:ind w:left="1080" w:hanging="360"/>
+      </w:pPr>
+      <w:rPr>
+        <w:rFonts w:hint="default"/>
+      </w:rPr>
+    </w:lvl>
+    <w:lvl w:ilvl="1" w:tplc="04090019">
+      <w:start w:val="1"/>
+      <w:numFmt w:val="lowerLetter"/>
+      <w:lvlText w:val="%2."/>
+      <w:lvlJc w:val="left"/>
+      <w:pPr>
+        <w:ind w:left="1800" w:hanging="360"/>
+      </w:pPr>
+    </w:lvl>
+    <w:lvl w:ilvl="2" w:tplc="0409001B" w:tentative="1">
+      <w:start w:val="1"/>
+      <w:numFmt w:val="lowerRoman"/>
+      <w:lvlText w:val="%3."/>
+      <w:lvlJc w:val="right"/>
+      <w:pPr>
+        <w:ind w:left="2520" w:hanging="180"/>
+      </w:pPr>
+    </w:lvl>
+    <w:lvl w:ilvl="3" w:tplc="0409000F" w:tentative="1">
+      <w:start w:val="1"/>
+      <w:numFmt w:val="decimal"/>
+      <w:lvlText w:val="%4."/>
+      <w:lvlJc w:val="left"/>
+      <w:pPr>
+        <w:ind w:left="3240" w:hanging="360"/>
+      </w:pPr>
+    </w:lvl>
+    <w:lvl w:ilvl="4" w:tplc="04090019" w:tentative="1">
+      <w:start w:val="1"/>
+      <w:numFmt w:val="lowerLetter"/>
+      <w:lvlText w:val="%5."/>
+      <w:lvlJc w:val="left"/>
+      <w:pPr>
+        <w:ind w:left="3960" w:hanging="360"/>
+      </w:pPr>
+    </w:lvl>
+    <w:lvl w:ilvl="5" w:tplc="0409001B" w:tentative="1">
+      <w:start w:val="1"/>
+      <w:numFmt w:val="lowerRoman"/>
+      <w:lvlText w:val="%6."/>
+      <w:lvlJc w:val="right"/>
+      <w:pPr>
+        <w:ind w:left="4680" w:hanging="180"/>
+      </w:pPr>
+    </w:lvl>
+    <w:lvl w:ilvl="6" w:tplc="0409000F" w:tentative="1">
+      <w:start w:val="1"/>
+      <w:numFmt w:val="decimal"/>
+      <w:lvlText w:val="%7."/>
+      <w:lvlJc w:val="left"/>
+      <w:pPr>
+        <w:ind w:left="5400" w:hanging="360"/>
+      </w:pPr>
+    </w:lvl>
+    <w:lvl w:ilvl="7" w:tplc="04090019" w:tentative="1">
+      <w:start w:val="1"/>
+      <w:numFmt w:val="lowerLetter"/>
+      <w:lvlText w:val="%8."/>
+      <w:lvlJc w:val="left"/>
+      <w:pPr>
+        <w:ind w:left="6120" w:hanging="360"/>
+      </w:pPr>
+    </w:lvl>
+    <w:lvl w:ilvl="8" w:tplc="0409001B" w:tentative="1">
+      <w:start w:val="1"/>
+      <w:numFmt w:val="lowerRoman"/>
+      <w:lvlText w:val="%9."/>
+      <w:lvlJc w:val="right"/>
+      <w:pPr>
+        <w:ind w:left="6840" w:hanging="180"/>
+      </w:pPr>
+    </w:lvl>
+  </w:abstractNum>
+  <w:abstractNum w:abstractNumId="5">
     <w:nsid w:val="546F6118"/>
     <w:multiLevelType w:val="multilevel"/>
     <w:tmpl w:val="0402001F"/>
@@ -2826,120 +6221,96 @@
       </w:pPr>
     </w:lvl>
   </w:abstractNum>
-  <w:abstractNum w:abstractNumId="4">
-    <w:nsid w:val="578C4E32"/>
+  <w:abstractNum w:abstractNumId="6">
+    <w:nsid w:val="576223DA"/>
     <w:multiLevelType w:val="hybridMultilevel"/>
-    <w:tmpl w:val="574213A8"/>
-    <w:lvl w:ilvl="0" w:tplc="04020001">
+    <w:tmpl w:val="C8808B92"/>
+    <w:lvl w:ilvl="0" w:tplc="FE72F146">
       <w:start w:val="1"/>
-      <w:numFmt w:val="bullet"/>
-      <w:lvlText w:val=""/>
+      <w:numFmt w:val="decimal"/>
+      <w:lvlText w:val="%1."/>
       <w:lvlJc w:val="left"/>
       <w:pPr>
-        <w:ind w:left="1512" w:hanging="360"/>
+        <w:ind w:left="1080" w:hanging="360"/>
       </w:pPr>
       <w:rPr>
-        <w:rFonts w:ascii="Symbol" w:hAnsi="Symbol" w:hint="default"/>
+        <w:rFonts w:hint="default"/>
       </w:rPr>
     </w:lvl>
-    <w:lvl w:ilvl="1" w:tplc="04020003" w:tentative="1">
+    <w:lvl w:ilvl="1" w:tplc="04090019">
       <w:start w:val="1"/>
-      <w:numFmt w:val="bullet"/>
-      <w:lvlText w:val="o"/>
+      <w:numFmt w:val="lowerLetter"/>
+      <w:lvlText w:val="%2."/>
       <w:lvlJc w:val="left"/>
       <w:pPr>
-        <w:ind w:left="2232" w:hanging="360"/>
-      </w:pPr>
-      <w:rPr>
-        <w:rFonts w:ascii="Courier New" w:hAnsi="Courier New" w:cs="Courier New" w:hint="default"/>
-      </w:rPr>
+        <w:ind w:left="1800" w:hanging="360"/>
+      </w:pPr>
     </w:lvl>
-    <w:lvl w:ilvl="2" w:tplc="04020005" w:tentative="1">
+    <w:lvl w:ilvl="2" w:tplc="0409001B" w:tentative="1">
       <w:start w:val="1"/>
-      <w:numFmt w:val="bullet"/>
-      <w:lvlText w:val=""/>
+      <w:numFmt w:val="lowerRoman"/>
+      <w:lvlText w:val="%3."/>
+      <w:lvlJc w:val="right"/>
+      <w:pPr>
+        <w:ind w:left="2520" w:hanging="180"/>
+      </w:pPr>
+    </w:lvl>
+    <w:lvl w:ilvl="3" w:tplc="0409000F" w:tentative="1">
+      <w:start w:val="1"/>
+      <w:numFmt w:val="decimal"/>
+      <w:lvlText w:val="%4."/>
       <w:lvlJc w:val="left"/>
       <w:pPr>
-        <w:ind w:left="2952" w:hanging="360"/>
-      </w:pPr>
-      <w:rPr>
-        <w:rFonts w:ascii="Wingdings" w:hAnsi="Wingdings" w:hint="default"/>
-      </w:rPr>
+        <w:ind w:left="3240" w:hanging="360"/>
+      </w:pPr>
     </w:lvl>
-    <w:lvl w:ilvl="3" w:tplc="04020001" w:tentative="1">
+    <w:lvl w:ilvl="4" w:tplc="04090019" w:tentative="1">
       <w:start w:val="1"/>
-      <w:numFmt w:val="bullet"/>
-      <w:lvlText w:val=""/>
+      <w:numFmt w:val="lowerLetter"/>
+      <w:lvlText w:val="%5."/>
       <w:lvlJc w:val="left"/>
       <w:pPr>
-        <w:ind w:left="3672" w:hanging="360"/>
-      </w:pPr>
-      <w:rPr>
-        <w:rFonts w:ascii="Symbol" w:hAnsi="Symbol" w:hint="default"/>
-      </w:rPr>
+        <w:ind w:left="3960" w:hanging="360"/>
+      </w:pPr>
     </w:lvl>
-    <w:lvl w:ilvl="4" w:tplc="04020003" w:tentative="1">
+    <w:lvl w:ilvl="5" w:tplc="0409001B" w:tentative="1">
       <w:start w:val="1"/>
-      <w:numFmt w:val="bullet"/>
-      <w:lvlText w:val="o"/>
+      <w:numFmt w:val="lowerRoman"/>
+      <w:lvlText w:val="%6."/>
+      <w:lvlJc w:val="right"/>
+      <w:pPr>
+        <w:ind w:left="4680" w:hanging="180"/>
+      </w:pPr>
+    </w:lvl>
+    <w:lvl w:ilvl="6" w:tplc="0409000F" w:tentative="1">
+      <w:start w:val="1"/>
+      <w:numFmt w:val="decimal"/>
+      <w:lvlText w:val="%7."/>
       <w:lvlJc w:val="left"/>
       <w:pPr>
-        <w:ind w:left="4392" w:hanging="360"/>
-      </w:pPr>
-      <w:rPr>
-        <w:rFonts w:ascii="Courier New" w:hAnsi="Courier New" w:cs="Courier New" w:hint="default"/>
-      </w:rPr>
+        <w:ind w:left="5400" w:hanging="360"/>
+      </w:pPr>
     </w:lvl>
-    <w:lvl w:ilvl="5" w:tplc="04020005" w:tentative="1">
+    <w:lvl w:ilvl="7" w:tplc="04090019" w:tentative="1">
       <w:start w:val="1"/>
-      <w:numFmt w:val="bullet"/>
-      <w:lvlText w:val=""/>
+      <w:numFmt w:val="lowerLetter"/>
+      <w:lvlText w:val="%8."/>
       <w:lvlJc w:val="left"/>
       <w:pPr>
-        <w:ind w:left="5112" w:hanging="360"/>
-      </w:pPr>
-      <w:rPr>
-        <w:rFonts w:ascii="Wingdings" w:hAnsi="Wingdings" w:hint="default"/>
-      </w:rPr>
+        <w:ind w:left="6120" w:hanging="360"/>
+      </w:pPr>
     </w:lvl>
-    <w:lvl w:ilvl="6" w:tplc="04020001" w:tentative="1">
+    <w:lvl w:ilvl="8" w:tplc="0409001B" w:tentative="1">
       <w:start w:val="1"/>
-      <w:numFmt w:val="bullet"/>
-      <w:lvlText w:val=""/>
-      <w:lvlJc w:val="left"/>
-      <w:pPr>
-        <w:ind w:left="5832" w:hanging="360"/>
-      </w:pPr>
-      <w:rPr>
-        <w:rFonts w:ascii="Symbol" w:hAnsi="Symbol" w:hint="default"/>
-      </w:rPr>
-    </w:lvl>
-    <w:lvl w:ilvl="7" w:tplc="04020003" w:tentative="1">
-      <w:start w:val="1"/>
-      <w:numFmt w:val="bullet"/>
-      <w:lvlText w:val="o"/>
-      <w:lvlJc w:val="left"/>
-      <w:pPr>
-        <w:ind w:left="6552" w:hanging="360"/>
-      </w:pPr>
-      <w:rPr>
-        <w:rFonts w:ascii="Courier New" w:hAnsi="Courier New" w:cs="Courier New" w:hint="default"/>
-      </w:rPr>
-    </w:lvl>
-    <w:lvl w:ilvl="8" w:tplc="04020005" w:tentative="1">
-      <w:start w:val="1"/>
-      <w:numFmt w:val="bullet"/>
-      <w:lvlText w:val=""/>
-      <w:lvlJc w:val="left"/>
-      <w:pPr>
-        <w:ind w:left="7272" w:hanging="360"/>
-      </w:pPr>
-      <w:rPr>
-        <w:rFonts w:ascii="Wingdings" w:hAnsi="Wingdings" w:hint="default"/>
-      </w:rPr>
+      <w:numFmt w:val="lowerRoman"/>
+      <w:lvlText w:val="%9."/>
+      <w:lvlJc w:val="right"/>
+      <w:pPr>
+        <w:ind w:left="6840" w:hanging="180"/>
+      </w:pPr>
     </w:lvl>
   </w:abstractNum>
-  <w:abstractNum w:abstractNumId="5">
+  <w:abstractNum w:abstractNumId="7">
     <w:nsid w:val="591C6001"/>
     <w:multiLevelType w:val="hybridMultilevel"/>
     <w:tmpl w:val="B46050B8"/>
@@ -2958,104 +6329,104 @@
         <w:rFonts w:ascii="Symbol" w:hAnsi="Symbol" w:hint="default"/>
       </w:rPr>
     </w:lvl>
-    <w:lvl w:ilvl="1" w:tplc="04020003" w:tentative="1">
+    <w:lvl w:ilvl="1" w:tplc="04020003">
       <w:start w:val="1"/>
-      <w:numFmt w:val="bullet"/>
-      <w:lvlText w:val="o"/>
+      <w:numFmt w:val="decimal"/>
+      <w:lvlText w:val="%2."/>
       <w:lvlJc w:val="left"/>
       <w:pPr>
+        <w:tabs>
+          <w:tab w:val="num" w:pos="1440"/>
+        </w:tabs>
         <w:ind w:left="1440" w:hanging="360"/>
       </w:pPr>
-      <w:rPr>
-        <w:rFonts w:ascii="Courier New" w:hAnsi="Courier New" w:cs="Courier New" w:hint="default"/>
-      </w:rPr>
     </w:lvl>
-    <w:lvl w:ilvl="2" w:tplc="04020005" w:tentative="1">
+    <w:lvl w:ilvl="2" w:tplc="04020005">
       <w:start w:val="1"/>
-      <w:numFmt w:val="bullet"/>
-      <w:lvlText w:val=""/>
+      <w:numFmt w:val="decimal"/>
+      <w:lvlText w:val="%3."/>
       <w:lvlJc w:val="left"/>
       <w:pPr>
+        <w:tabs>
+          <w:tab w:val="num" w:pos="2160"/>
+        </w:tabs>
         <w:ind w:left="2160" w:hanging="360"/>
       </w:pPr>
-      <w:rPr>
-        <w:rFonts w:ascii="Wingdings" w:hAnsi="Wingdings" w:hint="default"/>
-      </w:rPr>
     </w:lvl>
-    <w:lvl w:ilvl="3" w:tplc="04020001" w:tentative="1">
+    <w:lvl w:ilvl="3" w:tplc="04020001">
       <w:start w:val="1"/>
-      <w:numFmt w:val="bullet"/>
-      <w:lvlText w:val=""/>
+      <w:numFmt w:val="decimal"/>
+      <w:lvlText w:val="%4."/>
       <w:lvlJc w:val="left"/>
       <w:pPr>
+        <w:tabs>
+          <w:tab w:val="num" w:pos="2880"/>
+        </w:tabs>
         <w:ind w:left="2880" w:hanging="360"/>
       </w:pPr>
-      <w:rPr>
-        <w:rFonts w:ascii="Symbol" w:hAnsi="Symbol" w:hint="default"/>
-      </w:rPr>
     </w:lvl>
-    <w:lvl w:ilvl="4" w:tplc="04020003" w:tentative="1">
+    <w:lvl w:ilvl="4" w:tplc="04020003">
       <w:start w:val="1"/>
-      <w:numFmt w:val="bullet"/>
-      <w:lvlText w:val="o"/>
+      <w:numFmt w:val="decimal"/>
+      <w:lvlText w:val="%5."/>
       <w:lvlJc w:val="left"/>
       <w:pPr>
+        <w:tabs>
+          <w:tab w:val="num" w:pos="3600"/>
+        </w:tabs>
         <w:ind w:left="3600" w:hanging="360"/>
       </w:pPr>
-      <w:rPr>
-        <w:rFonts w:ascii="Courier New" w:hAnsi="Courier New" w:cs="Courier New" w:hint="default"/>
-      </w:rPr>
     </w:lvl>
-    <w:lvl w:ilvl="5" w:tplc="04020005" w:tentative="1">
+    <w:lvl w:ilvl="5" w:tplc="04020005">
       <w:start w:val="1"/>
-      <w:numFmt w:val="bullet"/>
-      <w:lvlText w:val=""/>
+      <w:numFmt w:val="decimal"/>
+      <w:lvlText w:val="%6."/>
       <w:lvlJc w:val="left"/>
       <w:pPr>
+        <w:tabs>
+          <w:tab w:val="num" w:pos="4320"/>
+        </w:tabs>
         <w:ind w:left="4320" w:hanging="360"/>
       </w:pPr>
-      <w:rPr>
-        <w:rFonts w:ascii="Wingdings" w:hAnsi="Wingdings" w:hint="default"/>
-      </w:rPr>
     </w:lvl>
-    <w:lvl w:ilvl="6" w:tplc="04020001" w:tentative="1">
+    <w:lvl w:ilvl="6" w:tplc="04020001">
       <w:start w:val="1"/>
-      <w:numFmt w:val="bullet"/>
-      <w:lvlText w:val=""/>
+      <w:numFmt w:val="decimal"/>
+      <w:lvlText w:val="%7."/>
       <w:lvlJc w:val="left"/>
       <w:pPr>
+        <w:tabs>
+          <w:tab w:val="num" w:pos="5040"/>
+        </w:tabs>
         <w:ind w:left="5040" w:hanging="360"/>
       </w:pPr>
-      <w:rPr>
-        <w:rFonts w:ascii="Symbol" w:hAnsi="Symbol" w:hint="default"/>
-      </w:rPr>
     </w:lvl>
-    <w:lvl w:ilvl="7" w:tplc="04020003" w:tentative="1">
+    <w:lvl w:ilvl="7" w:tplc="04020003">
       <w:start w:val="1"/>
-      <w:numFmt w:val="bullet"/>
-      <w:lvlText w:val="o"/>
+      <w:numFmt w:val="decimal"/>
+      <w:lvlText w:val="%8."/>
       <w:lvlJc w:val="left"/>
       <w:pPr>
+        <w:tabs>
+          <w:tab w:val="num" w:pos="5760"/>
+        </w:tabs>
         <w:ind w:left="5760" w:hanging="360"/>
       </w:pPr>
-      <w:rPr>
-        <w:rFonts w:ascii="Courier New" w:hAnsi="Courier New" w:cs="Courier New" w:hint="default"/>
-      </w:rPr>
     </w:lvl>
-    <w:lvl w:ilvl="8" w:tplc="04020005" w:tentative="1">
+    <w:lvl w:ilvl="8" w:tplc="04020005">
       <w:start w:val="1"/>
-      <w:numFmt w:val="bullet"/>
-      <w:lvlText w:val=""/>
+      <w:numFmt w:val="decimal"/>
+      <w:lvlText w:val="%9."/>
       <w:lvlJc w:val="left"/>
       <w:pPr>
+        <w:tabs>
+          <w:tab w:val="num" w:pos="6480"/>
+        </w:tabs>
         <w:ind w:left="6480" w:hanging="360"/>
       </w:pPr>
-      <w:rPr>
-        <w:rFonts w:ascii="Wingdings" w:hAnsi="Wingdings" w:hint="default"/>
-      </w:rPr>
     </w:lvl>
   </w:abstractNum>
-  <w:abstractNum w:abstractNumId="6">
+  <w:abstractNum w:abstractNumId="8">
     <w:nsid w:val="623F4AD6"/>
     <w:multiLevelType w:val="multilevel"/>
     <w:tmpl w:val="FFFFFFFF"/>
@@ -3160,31 +6531,92 @@
     </w:lvl>
   </w:abstractNum>
   <w:num w:numId="1">
-    <w:abstractNumId w:val="3"/>
+    <w:abstractNumId w:val="5"/>
   </w:num>
   <w:num w:numId="2">
-    <w:abstractNumId w:val="0"/>
+    <w:abstractNumId w:val="1"/>
   </w:num>
   <w:num w:numId="3">
     <w:abstractNumId w:val="2"/>
   </w:num>
   <w:num w:numId="4">
+    <w:abstractNumId w:val="8"/>
+  </w:num>
+  <w:num w:numId="5">
+    <w:abstractNumId w:val="3"/>
+  </w:num>
+  <w:num w:numId="6">
     <w:abstractNumId w:val="6"/>
   </w:num>
-  <w:num w:numId="5">
-    <w:abstractNumId w:val="1"/>
-  </w:num>
-  <w:num w:numId="6">
+  <w:num w:numId="7">
     <w:abstractNumId w:val="4"/>
   </w:num>
-  <w:num w:numId="7">
-    <w:abstractNumId w:val="5"/>
+  <w:num w:numId="8">
+    <w:abstractNumId w:val="0"/>
+  </w:num>
+  <w:num w:numId="9">
+    <w:abstractNumId w:val="2"/>
+    <w:lvlOverride w:ilvl="0">
+      <w:startOverride w:val="1"/>
+    </w:lvlOverride>
+    <w:lvlOverride w:ilvl="1">
+      <w:startOverride w:val="1"/>
+    </w:lvlOverride>
+    <w:lvlOverride w:ilvl="2">
+      <w:startOverride w:val="1"/>
+    </w:lvlOverride>
+    <w:lvlOverride w:ilvl="3">
+      <w:startOverride w:val="1"/>
+    </w:lvlOverride>
+    <w:lvlOverride w:ilvl="4">
+      <w:startOverride w:val="1"/>
+    </w:lvlOverride>
+    <w:lvlOverride w:ilvl="5">
+      <w:startOverride w:val="1"/>
+    </w:lvlOverride>
+    <w:lvlOverride w:ilvl="6">
+      <w:startOverride w:val="1"/>
+    </w:lvlOverride>
+    <w:lvlOverride w:ilvl="7">
+      <w:startOverride w:val="1"/>
+    </w:lvlOverride>
+    <w:lvlOverride w:ilvl="8">
+      <w:startOverride w:val="1"/>
+    </w:lvlOverride>
+  </w:num>
+  <w:num w:numId="10">
+    <w:abstractNumId w:val="7"/>
+    <w:lvlOverride w:ilvl="0"/>
+    <w:lvlOverride w:ilvl="1">
+      <w:startOverride w:val="1"/>
+    </w:lvlOverride>
+    <w:lvlOverride w:ilvl="2">
+      <w:startOverride w:val="1"/>
+    </w:lvlOverride>
+    <w:lvlOverride w:ilvl="3">
+      <w:startOverride w:val="1"/>
+    </w:lvlOverride>
+    <w:lvlOverride w:ilvl="4">
+      <w:startOverride w:val="1"/>
+    </w:lvlOverride>
+    <w:lvlOverride w:ilvl="5">
+      <w:startOverride w:val="1"/>
+    </w:lvlOverride>
+    <w:lvlOverride w:ilvl="6">
+      <w:startOverride w:val="1"/>
+    </w:lvlOverride>
+    <w:lvlOverride w:ilvl="7">
+      <w:startOverride w:val="1"/>
+    </w:lvlOverride>
+    <w:lvlOverride w:ilvl="8">
+      <w:startOverride w:val="1"/>
+    </w:lvlOverride>
   </w:num>
 </w:numbering>
 </file>
 
 <file path=word/styles.xml><?xml version="1.0" encoding="utf-8"?>
-<w:styles xmlns:mc="http://schemas.openxmlformats.org/markup-compatibility/2006" xmlns:r="http://schemas.openxmlformats.org/officeDocument/2006/relationships" xmlns:w="http://schemas.openxmlformats.org/wordprocessingml/2006/main" xmlns:w14="http://schemas.microsoft.com/office/word/2010/wordml" mc:Ignorable="w14">
+<w:styles xmlns:r="http://schemas.openxmlformats.org/officeDocument/2006/relationships" xmlns:w="http://schemas.openxmlformats.org/wordprocessingml/2006/main">
   <w:docDefaults>
     <w:rPrDefault>
       <w:rPr>
@@ -3227,7 +6659,7 @@
     <w:lsdException w:name="Subtitle" w:semiHidden="0" w:uiPriority="11" w:unhideWhenUsed="0" w:qFormat="1"/>
     <w:lsdException w:name="Strong" w:semiHidden="0" w:uiPriority="22" w:unhideWhenUsed="0" w:qFormat="1"/>
     <w:lsdException w:name="Emphasis" w:semiHidden="0" w:uiPriority="20" w:unhideWhenUsed="0" w:qFormat="1"/>
-    <w:lsdException w:name="Table Grid" w:semiHidden="0" w:uiPriority="59" w:unhideWhenUsed="0"/>
+    <w:lsdException w:name="Table Grid" w:semiHidden="0" w:uiPriority="39" w:unhideWhenUsed="0"/>
     <w:lsdException w:name="Placeholder Text" w:unhideWhenUsed="0"/>
     <w:lsdException w:name="No Spacing" w:semiHidden="0" w:uiPriority="1" w:unhideWhenUsed="0" w:qFormat="1"/>
     <w:lsdException w:name="Light Shading" w:semiHidden="0" w:uiPriority="60" w:unhideWhenUsed="0"/>
@@ -3549,6 +6981,7 @@
     <w:uiPriority w:val="99"/>
     <w:semiHidden/>
     <w:unhideWhenUsed/>
+    <w:qFormat/>
     <w:tblPr>
       <w:tblInd w:w="0" w:type="dxa"/>
       <w:tblCellMar>
@@ -3762,6 +7195,35 @@
       <w:color w:val="0000FF" w:themeColor="hyperlink"/>
       <w:u w:val="single"/>
     </w:rPr>
+  </w:style>
+  <w:style w:type="table" w:styleId="TableGrid">
+    <w:name w:val="Table Grid"/>
+    <w:basedOn w:val="TableNormal"/>
+    <w:uiPriority w:val="39"/>
+    <w:rsid w:val="001C287B"/>
+    <w:pPr>
+      <w:spacing w:after="0" w:line="240" w:lineRule="auto"/>
+    </w:pPr>
+    <w:rPr>
+      <w:lang w:val="en-US"/>
+    </w:rPr>
+    <w:tblPr>
+      <w:tblInd w:w="0" w:type="dxa"/>
+      <w:tblBorders>
+        <w:top w:val="single" w:sz="4" w:space="0" w:color="auto"/>
+        <w:left w:val="single" w:sz="4" w:space="0" w:color="auto"/>
+        <w:bottom w:val="single" w:sz="4" w:space="0" w:color="auto"/>
+        <w:right w:val="single" w:sz="4" w:space="0" w:color="auto"/>
+        <w:insideH w:val="single" w:sz="4" w:space="0" w:color="auto"/>
+        <w:insideV w:val="single" w:sz="4" w:space="0" w:color="auto"/>
+      </w:tblBorders>
+      <w:tblCellMar>
+        <w:top w:w="0" w:type="dxa"/>
+        <w:left w:w="108" w:type="dxa"/>
+        <w:bottom w:w="0" w:type="dxa"/>
+        <w:right w:w="108" w:type="dxa"/>
+      </w:tblCellMar>
+    </w:tblPr>
   </w:style>
 </w:styles>
 </file>

--- a/SRS.docx
+++ b/SRS.docx
@@ -621,15 +621,205 @@
     </w:p>
     <w:p>
       <w:pPr>
-        <w:pStyle w:val="ListParagraph"/>
-        <w:ind w:left="792"/>
-        <w:rPr>
-          <w:rFonts w:asciiTheme="minorHAnsi" w:hAnsiTheme="minorHAnsi"/>
-          <w:b/>
-          <w:sz w:val="24"/>
-          <w:szCs w:val="24"/>
-        </w:rPr>
-      </w:pPr>
+        <w:jc w:val="both"/>
+        <w:rPr>
+          <w:rFonts w:asciiTheme="minorHAnsi" w:hAnsiTheme="minorHAnsi"/>
+          <w:b/>
+          <w:sz w:val="24"/>
+          <w:szCs w:val="24"/>
+        </w:rPr>
+      </w:pPr>
+    </w:p>
+    <w:p>
+      <w:pPr>
+        <w:ind w:left="708"/>
+        <w:jc w:val="both"/>
+        <w:rPr>
+          <w:rFonts w:asciiTheme="minorHAnsi" w:hAnsiTheme="minorHAnsi"/>
+          <w:sz w:val="24"/>
+          <w:szCs w:val="24"/>
+        </w:rPr>
+      </w:pPr>
+      <w:r>
+        <w:rPr>
+          <w:rFonts w:asciiTheme="minorHAnsi" w:hAnsiTheme="minorHAnsi"/>
+          <w:sz w:val="24"/>
+          <w:szCs w:val="24"/>
+        </w:rPr>
+        <w:t>The scope of the</w:t>
+      </w:r>
+      <w:r>
+        <w:rPr>
+          <w:rFonts w:asciiTheme="minorHAnsi" w:hAnsiTheme="minorHAnsi"/>
+          <w:sz w:val="24"/>
+          <w:szCs w:val="24"/>
+        </w:rPr>
+        <w:t xml:space="preserve"> project is </w:t>
+      </w:r>
+      <w:r>
+        <w:rPr>
+          <w:rFonts w:asciiTheme="minorHAnsi" w:hAnsiTheme="minorHAnsi"/>
+          <w:sz w:val="24"/>
+          <w:szCs w:val="24"/>
+        </w:rPr>
+        <w:t>to create document with</w:t>
+      </w:r>
+      <w:r>
+        <w:rPr>
+          <w:rFonts w:asciiTheme="minorHAnsi" w:hAnsiTheme="minorHAnsi"/>
+          <w:sz w:val="24"/>
+          <w:szCs w:val="24"/>
+        </w:rPr>
+        <w:t xml:space="preserve"> software requirement</w:t>
+      </w:r>
+      <w:r>
+        <w:rPr>
+          <w:rFonts w:asciiTheme="minorHAnsi" w:hAnsiTheme="minorHAnsi"/>
+          <w:sz w:val="24"/>
+          <w:szCs w:val="24"/>
+        </w:rPr>
+        <w:t>s specification</w:t>
+      </w:r>
+      <w:r>
+        <w:rPr>
+          <w:rFonts w:asciiTheme="minorHAnsi" w:hAnsiTheme="minorHAnsi"/>
+          <w:sz w:val="24"/>
+          <w:szCs w:val="24"/>
+        </w:rPr>
+        <w:t xml:space="preserve"> for</w:t>
+      </w:r>
+      <w:r>
+        <w:rPr>
+          <w:rFonts w:asciiTheme="minorHAnsi" w:hAnsiTheme="minorHAnsi"/>
+          <w:sz w:val="24"/>
+          <w:szCs w:val="24"/>
+        </w:rPr>
+        <w:t xml:space="preserve"> the</w:t>
+      </w:r>
+      <w:r>
+        <w:rPr>
+          <w:rFonts w:asciiTheme="minorHAnsi" w:hAnsiTheme="minorHAnsi"/>
+          <w:sz w:val="24"/>
+          <w:szCs w:val="24"/>
+        </w:rPr>
+        <w:t xml:space="preserve"> </w:t>
+      </w:r>
+      <w:r>
+        <w:rPr>
+          <w:rFonts w:asciiTheme="minorHAnsi" w:hAnsiTheme="minorHAnsi"/>
+          <w:sz w:val="24"/>
+          <w:szCs w:val="24"/>
+        </w:rPr>
+        <w:t>web</w:t>
+      </w:r>
+      <w:r>
+        <w:rPr>
+          <w:rFonts w:asciiTheme="minorHAnsi" w:hAnsiTheme="minorHAnsi"/>
+          <w:sz w:val="24"/>
+          <w:szCs w:val="24"/>
+        </w:rPr>
+        <w:t>site www.snimka.bg</w:t>
+      </w:r>
+      <w:r>
+        <w:rPr>
+          <w:rFonts w:asciiTheme="minorHAnsi" w:hAnsiTheme="minorHAnsi"/>
+          <w:sz w:val="24"/>
+          <w:szCs w:val="24"/>
+        </w:rPr>
+        <w:t xml:space="preserve">. </w:t>
+      </w:r>
+      <w:r>
+        <w:rPr>
+          <w:rFonts w:asciiTheme="minorHAnsi" w:hAnsiTheme="minorHAnsi"/>
+          <w:sz w:val="24"/>
+          <w:szCs w:val="24"/>
+        </w:rPr>
+        <w:t xml:space="preserve">In order to do this </w:t>
+      </w:r>
+      <w:r>
+        <w:rPr>
+          <w:rFonts w:asciiTheme="minorHAnsi" w:hAnsiTheme="minorHAnsi"/>
+          <w:sz w:val="24"/>
+          <w:szCs w:val="24"/>
+        </w:rPr>
+        <w:t xml:space="preserve">“Team </w:t>
+      </w:r>
+      <w:proofErr w:type="spellStart"/>
+      <w:r>
+        <w:rPr>
+          <w:rFonts w:asciiTheme="minorHAnsi" w:hAnsiTheme="minorHAnsi"/>
+          <w:sz w:val="24"/>
+          <w:szCs w:val="24"/>
+        </w:rPr>
+        <w:t>Vermatrix</w:t>
+      </w:r>
+      <w:proofErr w:type="spellEnd"/>
+      <w:r>
+        <w:rPr>
+          <w:rFonts w:asciiTheme="minorHAnsi" w:hAnsiTheme="minorHAnsi"/>
+          <w:sz w:val="24"/>
+          <w:szCs w:val="24"/>
+        </w:rPr>
+        <w:t xml:space="preserve"> </w:t>
+      </w:r>
+      <w:proofErr w:type="spellStart"/>
+      <w:r>
+        <w:rPr>
+          <w:rFonts w:asciiTheme="minorHAnsi" w:hAnsiTheme="minorHAnsi"/>
+          <w:sz w:val="24"/>
+          <w:szCs w:val="24"/>
+        </w:rPr>
+        <w:t>Goldenhide</w:t>
+      </w:r>
+      <w:proofErr w:type="spellEnd"/>
+      <w:r>
+        <w:rPr>
+          <w:rFonts w:asciiTheme="minorHAnsi" w:hAnsiTheme="minorHAnsi"/>
+          <w:sz w:val="24"/>
+          <w:szCs w:val="24"/>
+        </w:rPr>
+        <w:t xml:space="preserve">” will </w:t>
+      </w:r>
+      <w:r>
+        <w:rPr>
+          <w:rFonts w:asciiTheme="minorHAnsi" w:hAnsiTheme="minorHAnsi"/>
+          <w:sz w:val="24"/>
+          <w:szCs w:val="24"/>
+        </w:rPr>
+        <w:t xml:space="preserve">analyze </w:t>
+      </w:r>
+      <w:r>
+        <w:rPr>
+          <w:rFonts w:asciiTheme="minorHAnsi" w:hAnsiTheme="minorHAnsi"/>
+          <w:sz w:val="24"/>
+          <w:szCs w:val="24"/>
+        </w:rPr>
+        <w:t>information for managin</w:t>
+      </w:r>
+      <w:r>
+        <w:rPr>
+          <w:rFonts w:asciiTheme="minorHAnsi" w:hAnsiTheme="minorHAnsi"/>
+          <w:sz w:val="24"/>
+          <w:szCs w:val="24"/>
+        </w:rPr>
+        <w:t>g this web application</w:t>
+      </w:r>
+      <w:r>
+        <w:rPr>
+          <w:rFonts w:asciiTheme="minorHAnsi" w:hAnsiTheme="minorHAnsi"/>
+          <w:sz w:val="24"/>
+          <w:szCs w:val="24"/>
+        </w:rPr>
+        <w:t xml:space="preserve"> and </w:t>
+      </w:r>
+      <w:r>
+        <w:rPr>
+          <w:rFonts w:asciiTheme="minorHAnsi" w:hAnsiTheme="minorHAnsi"/>
+          <w:sz w:val="24"/>
+          <w:szCs w:val="24"/>
+        </w:rPr>
+        <w:t>information provided on the site.</w:t>
+      </w:r>
     </w:p>
     <w:p>
       <w:pPr>
@@ -642,61 +832,48 @@
           <w:szCs w:val="24"/>
         </w:rPr>
       </w:pPr>
-      <w:r>
-        <w:rPr>
-          <w:rFonts w:asciiTheme="minorHAnsi" w:hAnsiTheme="minorHAnsi"/>
-          <w:sz w:val="24"/>
-          <w:szCs w:val="24"/>
-        </w:rPr>
-        <w:t>The scope of the</w:t>
-      </w:r>
-      <w:r>
-        <w:rPr>
-          <w:rFonts w:asciiTheme="minorHAnsi" w:hAnsiTheme="minorHAnsi"/>
-          <w:sz w:val="24"/>
-          <w:szCs w:val="24"/>
-        </w:rPr>
-        <w:t xml:space="preserve"> project is </w:t>
-      </w:r>
-      <w:r>
-        <w:rPr>
-          <w:rFonts w:asciiTheme="minorHAnsi" w:hAnsiTheme="minorHAnsi"/>
-          <w:sz w:val="24"/>
-          <w:szCs w:val="24"/>
-        </w:rPr>
-        <w:t>to create document with</w:t>
-      </w:r>
-      <w:r>
-        <w:rPr>
-          <w:rFonts w:asciiTheme="minorHAnsi" w:hAnsiTheme="minorHAnsi"/>
-          <w:sz w:val="24"/>
-          <w:szCs w:val="24"/>
-        </w:rPr>
-        <w:t xml:space="preserve"> software requirement</w:t>
-      </w:r>
-      <w:r>
-        <w:rPr>
-          <w:rFonts w:asciiTheme="minorHAnsi" w:hAnsiTheme="minorHAnsi"/>
-          <w:sz w:val="24"/>
-          <w:szCs w:val="24"/>
-        </w:rPr>
-        <w:t>s specification</w:t>
-      </w:r>
-      <w:r>
-        <w:rPr>
-          <w:rFonts w:asciiTheme="minorHAnsi" w:hAnsiTheme="minorHAnsi"/>
-          <w:sz w:val="24"/>
-          <w:szCs w:val="24"/>
-        </w:rPr>
-        <w:t xml:space="preserve"> for</w:t>
-      </w:r>
-      <w:r>
-        <w:rPr>
-          <w:rFonts w:asciiTheme="minorHAnsi" w:hAnsiTheme="minorHAnsi"/>
-          <w:sz w:val="24"/>
-          <w:szCs w:val="24"/>
-        </w:rPr>
-        <w:t xml:space="preserve"> the</w:t>
+    </w:p>
+    <w:p>
+      <w:pPr>
+        <w:ind w:left="708"/>
+        <w:jc w:val="both"/>
+        <w:rPr>
+          <w:rFonts w:asciiTheme="minorHAnsi" w:hAnsiTheme="minorHAnsi"/>
+          <w:sz w:val="24"/>
+          <w:szCs w:val="24"/>
+        </w:rPr>
+      </w:pPr>
+      <w:r>
+        <w:rPr>
+          <w:rFonts w:asciiTheme="minorHAnsi" w:hAnsiTheme="minorHAnsi"/>
+          <w:sz w:val="24"/>
+          <w:szCs w:val="24"/>
+        </w:rPr>
+        <w:t>“</w:t>
+      </w:r>
+      <w:r>
+        <w:rPr>
+          <w:rFonts w:asciiTheme="minorHAnsi" w:hAnsiTheme="minorHAnsi"/>
+          <w:sz w:val="24"/>
+          <w:szCs w:val="24"/>
+        </w:rPr>
+        <w:t>Snimka.bg” is a web</w:t>
+      </w:r>
+      <w:r>
+        <w:rPr>
+          <w:rFonts w:asciiTheme="minorHAnsi" w:hAnsiTheme="minorHAnsi"/>
+          <w:sz w:val="24"/>
+          <w:szCs w:val="24"/>
+        </w:rPr>
+        <w:t xml:space="preserve"> application which helps people to </w:t>
+      </w:r>
+      <w:r>
+        <w:rPr>
+          <w:rFonts w:asciiTheme="minorHAnsi" w:hAnsiTheme="minorHAnsi"/>
+          <w:sz w:val="24"/>
+          <w:szCs w:val="24"/>
+        </w:rPr>
+        <w:t>upload, store and share their pictures.</w:t>
       </w:r>
       <w:r>
         <w:rPr>
@@ -712,50 +889,72 @@
           <w:sz w:val="24"/>
           <w:szCs w:val="24"/>
         </w:rPr>
-        <w:t>web</w:t>
-      </w:r>
-      <w:r>
-        <w:rPr>
-          <w:rFonts w:asciiTheme="minorHAnsi" w:hAnsiTheme="minorHAnsi"/>
-          <w:sz w:val="24"/>
-          <w:szCs w:val="24"/>
-        </w:rPr>
-        <w:t>site www.snimka.bg</w:t>
-      </w:r>
-      <w:r>
-        <w:rPr>
-          <w:rFonts w:asciiTheme="minorHAnsi" w:hAnsiTheme="minorHAnsi"/>
-          <w:sz w:val="24"/>
-          <w:szCs w:val="24"/>
-        </w:rPr>
-        <w:t xml:space="preserve">. </w:t>
-      </w:r>
-      <w:r>
-        <w:rPr>
-          <w:rFonts w:asciiTheme="minorHAnsi" w:hAnsiTheme="minorHAnsi"/>
-          <w:sz w:val="24"/>
-          <w:szCs w:val="24"/>
-        </w:rPr>
-        <w:t xml:space="preserve">In order to do this </w:t>
-      </w:r>
-      <w:r>
-        <w:rPr>
-          <w:rFonts w:asciiTheme="minorHAnsi" w:hAnsiTheme="minorHAnsi"/>
-          <w:sz w:val="24"/>
-          <w:szCs w:val="24"/>
-        </w:rPr>
-        <w:t xml:space="preserve">“Team </w:t>
-      </w:r>
-      <w:proofErr w:type="spellStart"/>
-      <w:r>
-        <w:rPr>
-          <w:rFonts w:asciiTheme="minorHAnsi" w:hAnsiTheme="minorHAnsi"/>
-          <w:sz w:val="24"/>
-          <w:szCs w:val="24"/>
-        </w:rPr>
-        <w:t>Vermatrix</w:t>
-      </w:r>
-      <w:proofErr w:type="spellEnd"/>
+        <w:t xml:space="preserve">Capacity of the storage is 6 GB per user and there is limit of the size of single picture which is 6 MB. </w:t>
+      </w:r>
+      <w:r>
+        <w:rPr>
+          <w:rFonts w:asciiTheme="minorHAnsi" w:hAnsiTheme="minorHAnsi"/>
+          <w:sz w:val="24"/>
+          <w:szCs w:val="24"/>
+        </w:rPr>
+        <w:t>Users</w:t>
+      </w:r>
+      <w:r>
+        <w:rPr>
+          <w:rFonts w:asciiTheme="minorHAnsi" w:hAnsiTheme="minorHAnsi"/>
+          <w:sz w:val="24"/>
+          <w:szCs w:val="24"/>
+        </w:rPr>
+        <w:t xml:space="preserve"> can also </w:t>
+      </w:r>
+      <w:r>
+        <w:rPr>
+          <w:rFonts w:asciiTheme="minorHAnsi" w:hAnsiTheme="minorHAnsi"/>
+          <w:sz w:val="24"/>
+          <w:szCs w:val="24"/>
+        </w:rPr>
+        <w:t>look at other pictures</w:t>
+      </w:r>
+      <w:r>
+        <w:rPr>
+          <w:rFonts w:asciiTheme="minorHAnsi" w:hAnsiTheme="minorHAnsi"/>
+          <w:sz w:val="24"/>
+          <w:szCs w:val="24"/>
+        </w:rPr>
+        <w:t xml:space="preserve"> and albums</w:t>
+      </w:r>
+      <w:r>
+        <w:rPr>
+          <w:rFonts w:asciiTheme="minorHAnsi" w:hAnsiTheme="minorHAnsi"/>
+          <w:sz w:val="24"/>
+          <w:szCs w:val="24"/>
+        </w:rPr>
+        <w:t xml:space="preserve"> by</w:t>
+      </w:r>
+      <w:r>
+        <w:rPr>
+          <w:rFonts w:asciiTheme="minorHAnsi" w:hAnsiTheme="minorHAnsi"/>
+          <w:sz w:val="24"/>
+          <w:szCs w:val="24"/>
+        </w:rPr>
+        <w:t xml:space="preserve"> random</w:t>
+      </w:r>
+      <w:r>
+        <w:rPr>
+          <w:rFonts w:asciiTheme="minorHAnsi" w:hAnsiTheme="minorHAnsi"/>
+          <w:sz w:val="24"/>
+          <w:szCs w:val="24"/>
+        </w:rPr>
+        <w:t xml:space="preserve"> suggestions on the start page of the application or by searching with</w:t>
+      </w:r>
+      <w:r>
+        <w:rPr>
+          <w:rFonts w:asciiTheme="minorHAnsi" w:hAnsiTheme="minorHAnsi"/>
+          <w:sz w:val="24"/>
+          <w:szCs w:val="24"/>
+        </w:rPr>
+        <w:t xml:space="preserve"> the name of the album or the author.</w:t>
+      </w:r>
       <w:r>
         <w:rPr>
           <w:rFonts w:asciiTheme="minorHAnsi" w:hAnsiTheme="minorHAnsi"/>
@@ -763,64 +962,6 @@
           <w:szCs w:val="24"/>
         </w:rPr>
         <w:t xml:space="preserve"> </w:t>
-      </w:r>
-      <w:proofErr w:type="spellStart"/>
-      <w:r>
-        <w:rPr>
-          <w:rFonts w:asciiTheme="minorHAnsi" w:hAnsiTheme="minorHAnsi"/>
-          <w:sz w:val="24"/>
-          <w:szCs w:val="24"/>
-        </w:rPr>
-        <w:t>Goldenhide</w:t>
-      </w:r>
-      <w:proofErr w:type="spellEnd"/>
-      <w:r>
-        <w:rPr>
-          <w:rFonts w:asciiTheme="minorHAnsi" w:hAnsiTheme="minorHAnsi"/>
-          <w:sz w:val="24"/>
-          <w:szCs w:val="24"/>
-        </w:rPr>
-        <w:t xml:space="preserve">” will </w:t>
-      </w:r>
-      <w:r>
-        <w:rPr>
-          <w:rFonts w:asciiTheme="minorHAnsi" w:hAnsiTheme="minorHAnsi"/>
-          <w:sz w:val="24"/>
-          <w:szCs w:val="24"/>
-        </w:rPr>
-        <w:t xml:space="preserve">analyze </w:t>
-      </w:r>
-      <w:r>
-        <w:rPr>
-          <w:rFonts w:asciiTheme="minorHAnsi" w:hAnsiTheme="minorHAnsi"/>
-          <w:sz w:val="24"/>
-          <w:szCs w:val="24"/>
-        </w:rPr>
-        <w:t>information for managin</w:t>
-      </w:r>
-      <w:r>
-        <w:rPr>
-          <w:rFonts w:asciiTheme="minorHAnsi" w:hAnsiTheme="minorHAnsi"/>
-          <w:sz w:val="24"/>
-          <w:szCs w:val="24"/>
-        </w:rPr>
-        <w:t>g this web application</w:t>
-      </w:r>
-      <w:r>
-        <w:rPr>
-          <w:rFonts w:asciiTheme="minorHAnsi" w:hAnsiTheme="minorHAnsi"/>
-          <w:sz w:val="24"/>
-          <w:szCs w:val="24"/>
-        </w:rPr>
-        <w:t xml:space="preserve"> and </w:t>
-      </w:r>
-      <w:r>
-        <w:rPr>
-          <w:rFonts w:asciiTheme="minorHAnsi" w:hAnsiTheme="minorHAnsi"/>
-          <w:sz w:val="24"/>
-          <w:szCs w:val="24"/>
-        </w:rPr>
-        <w:t>information provided on the site.</w:t>
       </w:r>
     </w:p>
     <w:p>
@@ -838,151 +979,7 @@
     <w:p>
       <w:pPr>
         <w:pStyle w:val="ListParagraph"/>
-        <w:ind w:left="792"/>
-        <w:jc w:val="both"/>
-        <w:rPr>
-          <w:rFonts w:asciiTheme="minorHAnsi" w:hAnsiTheme="minorHAnsi"/>
-          <w:sz w:val="24"/>
-          <w:szCs w:val="24"/>
-        </w:rPr>
-      </w:pPr>
-      <w:r>
-        <w:rPr>
-          <w:rFonts w:asciiTheme="minorHAnsi" w:hAnsiTheme="minorHAnsi"/>
-          <w:sz w:val="24"/>
-          <w:szCs w:val="24"/>
-        </w:rPr>
-        <w:t>“</w:t>
-      </w:r>
-      <w:r>
-        <w:rPr>
-          <w:rFonts w:asciiTheme="minorHAnsi" w:hAnsiTheme="minorHAnsi"/>
-          <w:sz w:val="24"/>
-          <w:szCs w:val="24"/>
-        </w:rPr>
-        <w:t>Snimka.bg” is a web</w:t>
-      </w:r>
-      <w:r>
-        <w:rPr>
-          <w:rFonts w:asciiTheme="minorHAnsi" w:hAnsiTheme="minorHAnsi"/>
-          <w:sz w:val="24"/>
-          <w:szCs w:val="24"/>
-        </w:rPr>
-        <w:t xml:space="preserve"> application which helps people to </w:t>
-      </w:r>
-      <w:r>
-        <w:rPr>
-          <w:rFonts w:asciiTheme="minorHAnsi" w:hAnsiTheme="minorHAnsi"/>
-          <w:sz w:val="24"/>
-          <w:szCs w:val="24"/>
-        </w:rPr>
-        <w:t>upload, store and share their pictures.</w:t>
-      </w:r>
-      <w:r>
-        <w:rPr>
-          <w:rFonts w:asciiTheme="minorHAnsi" w:hAnsiTheme="minorHAnsi"/>
-          <w:sz w:val="24"/>
-          <w:szCs w:val="24"/>
-        </w:rPr>
-        <w:t xml:space="preserve"> </w:t>
-      </w:r>
-      <w:r>
-        <w:rPr>
-          <w:rFonts w:asciiTheme="minorHAnsi" w:hAnsiTheme="minorHAnsi"/>
-          <w:sz w:val="24"/>
-          <w:szCs w:val="24"/>
-        </w:rPr>
-        <w:t xml:space="preserve">Capacity of the storage is 6 GB per user and there is limit of the size of single picture which is 6 MB. </w:t>
-      </w:r>
-      <w:r>
-        <w:rPr>
-          <w:rFonts w:asciiTheme="minorHAnsi" w:hAnsiTheme="minorHAnsi"/>
-          <w:sz w:val="24"/>
-          <w:szCs w:val="24"/>
-        </w:rPr>
-        <w:t>Users</w:t>
-      </w:r>
-      <w:r>
-        <w:rPr>
-          <w:rFonts w:asciiTheme="minorHAnsi" w:hAnsiTheme="minorHAnsi"/>
-          <w:sz w:val="24"/>
-          <w:szCs w:val="24"/>
-        </w:rPr>
-        <w:t xml:space="preserve"> can also </w:t>
-      </w:r>
-      <w:r>
-        <w:rPr>
-          <w:rFonts w:asciiTheme="minorHAnsi" w:hAnsiTheme="minorHAnsi"/>
-          <w:sz w:val="24"/>
-          <w:szCs w:val="24"/>
-        </w:rPr>
-        <w:t>look at other pictures</w:t>
-      </w:r>
-      <w:r>
-        <w:rPr>
-          <w:rFonts w:asciiTheme="minorHAnsi" w:hAnsiTheme="minorHAnsi"/>
-          <w:sz w:val="24"/>
-          <w:szCs w:val="24"/>
-        </w:rPr>
-        <w:t xml:space="preserve"> and albums</w:t>
-      </w:r>
-      <w:r>
-        <w:rPr>
-          <w:rFonts w:asciiTheme="minorHAnsi" w:hAnsiTheme="minorHAnsi"/>
-          <w:sz w:val="24"/>
-          <w:szCs w:val="24"/>
-        </w:rPr>
-        <w:t xml:space="preserve"> by</w:t>
-      </w:r>
-      <w:r>
-        <w:rPr>
-          <w:rFonts w:asciiTheme="minorHAnsi" w:hAnsiTheme="minorHAnsi"/>
-          <w:sz w:val="24"/>
-          <w:szCs w:val="24"/>
-        </w:rPr>
-        <w:t xml:space="preserve"> random</w:t>
-      </w:r>
-      <w:r>
-        <w:rPr>
-          <w:rFonts w:asciiTheme="minorHAnsi" w:hAnsiTheme="minorHAnsi"/>
-          <w:sz w:val="24"/>
-          <w:szCs w:val="24"/>
-        </w:rPr>
-        <w:t xml:space="preserve"> suggestions on the start page of the application or by searching with</w:t>
-      </w:r>
-      <w:r>
-        <w:rPr>
-          <w:rFonts w:asciiTheme="minorHAnsi" w:hAnsiTheme="minorHAnsi"/>
-          <w:sz w:val="24"/>
-          <w:szCs w:val="24"/>
-        </w:rPr>
-        <w:t xml:space="preserve"> the name of the album or the author.</w:t>
-      </w:r>
-      <w:r>
-        <w:rPr>
-          <w:rFonts w:asciiTheme="minorHAnsi" w:hAnsiTheme="minorHAnsi"/>
-          <w:sz w:val="24"/>
-          <w:szCs w:val="24"/>
-        </w:rPr>
-        <w:t xml:space="preserve"> </w:t>
-      </w:r>
-    </w:p>
-    <w:p>
-      <w:pPr>
-        <w:pStyle w:val="ListParagraph"/>
-        <w:ind w:left="792"/>
-        <w:jc w:val="both"/>
-        <w:rPr>
-          <w:rFonts w:asciiTheme="minorHAnsi" w:hAnsiTheme="minorHAnsi"/>
-          <w:sz w:val="24"/>
-          <w:szCs w:val="24"/>
-        </w:rPr>
-      </w:pPr>
-    </w:p>
-    <w:p>
-      <w:pPr>
-        <w:pStyle w:val="ListParagraph"/>
-        <w:ind w:left="792"/>
+        <w:ind w:left="708"/>
         <w:jc w:val="both"/>
         <w:rPr>
           <w:rFonts w:asciiTheme="minorHAnsi" w:hAnsiTheme="minorHAnsi"/>
@@ -1222,7 +1219,7 @@
     <w:p>
       <w:pPr>
         <w:pStyle w:val="ListParagraph"/>
-        <w:ind w:left="792"/>
+        <w:ind w:left="708"/>
         <w:jc w:val="both"/>
         <w:rPr>
           <w:rFonts w:asciiTheme="minorHAnsi" w:hAnsiTheme="minorHAnsi"/>
@@ -1409,7 +1406,6 @@
           <w:sz w:val="24"/>
           <w:szCs w:val="22"/>
         </w:rPr>
-        <w:lastRenderedPageBreak/>
         <w:t>Overall Description</w:t>
       </w:r>
       <w:bookmarkStart w:id="1" w:name="_Toc39430807"/>
@@ -2124,8 +2120,6 @@
         </w:rPr>
         <w:t>he system should enforce user authentication security and guarantee reliability.</w:t>
       </w:r>
-      <w:bookmarkStart w:id="22" w:name="_GoBack"/>
-      <w:bookmarkEnd w:id="22"/>
     </w:p>
     <w:p>
       <w:pPr>
@@ -2164,6 +2158,8 @@
     </w:p>
     <w:p>
       <w:pPr>
+        <w:pStyle w:val="ListParagraph"/>
+        <w:ind w:left="792"/>
         <w:rPr>
           <w:rFonts w:asciiTheme="minorHAnsi" w:hAnsiTheme="minorHAnsi"/>
           <w:b/>
@@ -2171,6 +2167,46 @@
           <w:szCs w:val="28"/>
         </w:rPr>
       </w:pPr>
+    </w:p>
+    <w:p>
+      <w:pPr>
+        <w:pStyle w:val="ListParagraph"/>
+        <w:ind w:left="360"/>
+        <w:jc w:val="both"/>
+        <w:rPr>
+          <w:rFonts w:asciiTheme="minorHAnsi" w:hAnsiTheme="minorHAnsi"/>
+          <w:sz w:val="24"/>
+          <w:szCs w:val="24"/>
+        </w:rPr>
+      </w:pPr>
+      <w:r>
+        <w:rPr>
+          <w:rFonts w:asciiTheme="minorHAnsi" w:hAnsiTheme="minorHAnsi"/>
+          <w:sz w:val="24"/>
+          <w:szCs w:val="24"/>
+        </w:rPr>
+        <w:t>One</w:t>
+      </w:r>
+      <w:r>
+        <w:rPr>
+          <w:rFonts w:asciiTheme="minorHAnsi" w:hAnsiTheme="minorHAnsi"/>
+          <w:sz w:val="24"/>
+          <w:szCs w:val="24"/>
+        </w:rPr>
+        <w:t xml:space="preserve"> dependency of the product is that it must always be used with supported type of pictures. This means that to perform upload of photos the system requires valid picture format. </w:t>
+      </w:r>
+    </w:p>
+    <w:p>
+      <w:pPr>
+        <w:rPr>
+          <w:rFonts w:asciiTheme="minorHAnsi" w:hAnsiTheme="minorHAnsi"/>
+          <w:b/>
+          <w:sz w:val="24"/>
+          <w:szCs w:val="28"/>
+        </w:rPr>
+      </w:pPr>
+      <w:bookmarkStart w:id="22" w:name="_GoBack"/>
+      <w:bookmarkEnd w:id="22"/>
     </w:p>
     <w:p>
       <w:pPr>
@@ -2331,6 +2367,7 @@
           <w:sz w:val="24"/>
           <w:szCs w:val="28"/>
         </w:rPr>
+        <w:lastRenderedPageBreak/>
         <w:t>User screens</w:t>
       </w:r>
     </w:p>
@@ -2365,7 +2402,6 @@
           <w:szCs w:val="28"/>
           <w:lang w:val="bg-BG" w:eastAsia="bg-BG"/>
         </w:rPr>
-        <w:lastRenderedPageBreak/>
         <w:drawing>
           <wp:inline distT="0" distB="0" distL="0" distR="0">
             <wp:extent cx="5760720" cy="4320540"/>
@@ -3761,6 +3797,37 @@
     <w:rPr>
       <w:color w:val="0000FF" w:themeColor="hyperlink"/>
       <w:u w:val="single"/>
+    </w:rPr>
+  </w:style>
+  <w:style w:type="paragraph" w:styleId="BodyTextIndent3">
+    <w:name w:val="Body Text Indent 3"/>
+    <w:basedOn w:val="Normal"/>
+    <w:link w:val="BodyTextIndent3Char"/>
+    <w:uiPriority w:val="99"/>
+    <w:semiHidden/>
+    <w:unhideWhenUsed/>
+    <w:rsid w:val="00EA01CF"/>
+    <w:pPr>
+      <w:spacing w:after="120"/>
+      <w:ind w:left="360"/>
+    </w:pPr>
+    <w:rPr>
+      <w:sz w:val="16"/>
+      <w:szCs w:val="16"/>
+    </w:rPr>
+  </w:style>
+  <w:style w:type="character" w:customStyle="1" w:styleId="BodyTextIndent3Char">
+    <w:name w:val="Body Text Indent 3 Char"/>
+    <w:basedOn w:val="DefaultParagraphFont"/>
+    <w:link w:val="BodyTextIndent3"/>
+    <w:uiPriority w:val="99"/>
+    <w:semiHidden/>
+    <w:rsid w:val="00EA01CF"/>
+    <w:rPr>
+      <w:rFonts w:ascii="Times New Roman" w:eastAsia="Times New Roman" w:hAnsi="Times New Roman" w:cs="Times New Roman"/>
+      <w:sz w:val="16"/>
+      <w:szCs w:val="16"/>
+      <w:lang w:val="en-US"/>
     </w:rPr>
   </w:style>
 </w:styles>

--- a/SRS.docx
+++ b/SRS.docx
@@ -337,18 +337,15 @@
           <w:numId w:val="3"/>
         </w:numPr>
         <w:rPr>
-          <w:rFonts w:asciiTheme="minorHAnsi" w:hAnsiTheme="minorHAnsi"/>
-          <w:b/>
-          <w:sz w:val="24"/>
-          <w:szCs w:val="28"/>
-        </w:rPr>
-      </w:pPr>
-      <w:r>
-        <w:rPr>
-          <w:rFonts w:asciiTheme="minorHAnsi" w:hAnsiTheme="minorHAnsi"/>
-          <w:b/>
-          <w:sz w:val="24"/>
-          <w:szCs w:val="28"/>
+          <w:rFonts w:ascii="Verdana" w:hAnsi="Verdana"/>
+          <w:b/>
+          <w:i/>
+        </w:rPr>
+      </w:pPr>
+      <w:r>
+        <w:rPr>
+          <w:rFonts w:ascii="Verdana" w:hAnsi="Verdana"/>
+          <w:b/>
         </w:rPr>
         <w:lastRenderedPageBreak/>
         <w:t>Introduction</w:t>
@@ -359,10 +356,9 @@
         <w:pStyle w:val="ListParagraph"/>
         <w:ind w:left="360"/>
         <w:rPr>
-          <w:rFonts w:asciiTheme="minorHAnsi" w:hAnsiTheme="minorHAnsi"/>
-          <w:b/>
-          <w:sz w:val="24"/>
-          <w:szCs w:val="28"/>
+          <w:rFonts w:ascii="Verdana" w:hAnsi="Verdana"/>
+          <w:b/>
+          <w:i/>
         </w:rPr>
       </w:pPr>
     </w:p>
@@ -374,18 +370,14 @@
           <w:numId w:val="3"/>
         </w:numPr>
         <w:rPr>
-          <w:rFonts w:asciiTheme="minorHAnsi" w:hAnsiTheme="minorHAnsi"/>
-          <w:b/>
-          <w:sz w:val="24"/>
-          <w:szCs w:val="28"/>
-        </w:rPr>
-      </w:pPr>
-      <w:r>
-        <w:rPr>
-          <w:rFonts w:asciiTheme="minorHAnsi" w:hAnsiTheme="minorHAnsi"/>
-          <w:b/>
-          <w:sz w:val="24"/>
-          <w:szCs w:val="28"/>
+          <w:rFonts w:ascii="Verdana" w:hAnsi="Verdana"/>
+          <w:b/>
+        </w:rPr>
+      </w:pPr>
+      <w:r>
+        <w:rPr>
+          <w:rFonts w:ascii="Verdana" w:hAnsi="Verdana"/>
+          <w:b/>
         </w:rPr>
         <w:t>Purpose</w:t>
       </w:r>
@@ -395,10 +387,8 @@
         <w:pStyle w:val="ListParagraph"/>
         <w:ind w:left="792"/>
         <w:rPr>
-          <w:rFonts w:asciiTheme="minorHAnsi" w:hAnsiTheme="minorHAnsi"/>
-          <w:b/>
-          <w:sz w:val="24"/>
-          <w:szCs w:val="28"/>
+          <w:rFonts w:ascii="Verdana" w:hAnsi="Verdana"/>
+          <w:b/>
         </w:rPr>
       </w:pPr>
     </w:p>
@@ -408,177 +398,133 @@
         <w:ind w:left="708"/>
         <w:jc w:val="both"/>
         <w:rPr>
-          <w:rFonts w:asciiTheme="minorHAnsi" w:hAnsiTheme="minorHAnsi"/>
-          <w:b/>
-          <w:sz w:val="24"/>
-          <w:szCs w:val="24"/>
-        </w:rPr>
-      </w:pPr>
-      <w:r>
-        <w:rPr>
-          <w:rFonts w:asciiTheme="minorHAnsi" w:hAnsiTheme="minorHAnsi"/>
-          <w:sz w:val="24"/>
-          <w:szCs w:val="24"/>
+          <w:rFonts w:ascii="Verdana" w:hAnsi="Verdana"/>
+          <w:b/>
+        </w:rPr>
+      </w:pPr>
+      <w:r>
+        <w:rPr>
+          <w:rFonts w:ascii="Verdana" w:hAnsi="Verdana"/>
         </w:rPr>
         <w:t xml:space="preserve">The purpose of this </w:t>
       </w:r>
       <w:r>
         <w:rPr>
-          <w:rFonts w:asciiTheme="minorHAnsi" w:hAnsiTheme="minorHAnsi"/>
-          <w:sz w:val="24"/>
-          <w:szCs w:val="24"/>
+          <w:rFonts w:ascii="Verdana" w:hAnsi="Verdana"/>
         </w:rPr>
         <w:t>document</w:t>
       </w:r>
       <w:r>
         <w:rPr>
-          <w:rFonts w:asciiTheme="minorHAnsi" w:hAnsiTheme="minorHAnsi"/>
-          <w:sz w:val="24"/>
-          <w:szCs w:val="24"/>
+          <w:rFonts w:ascii="Verdana" w:hAnsi="Verdana"/>
         </w:rPr>
         <w:t xml:space="preserve"> is to </w:t>
       </w:r>
       <w:r>
         <w:rPr>
-          <w:rFonts w:asciiTheme="minorHAnsi" w:hAnsiTheme="minorHAnsi"/>
-          <w:sz w:val="24"/>
-          <w:szCs w:val="24"/>
+          <w:rFonts w:ascii="Verdana" w:hAnsi="Verdana"/>
         </w:rPr>
         <w:t>provid</w:t>
       </w:r>
       <w:r>
         <w:rPr>
-          <w:rFonts w:asciiTheme="minorHAnsi" w:hAnsiTheme="minorHAnsi"/>
-          <w:sz w:val="24"/>
-          <w:szCs w:val="24"/>
+          <w:rFonts w:ascii="Verdana" w:hAnsi="Verdana"/>
         </w:rPr>
         <w:t>e</w:t>
       </w:r>
       <w:r>
         <w:rPr>
-          <w:rFonts w:asciiTheme="minorHAnsi" w:hAnsiTheme="minorHAnsi"/>
-          <w:sz w:val="24"/>
-          <w:szCs w:val="24"/>
+          <w:rFonts w:ascii="Verdana" w:hAnsi="Verdana"/>
         </w:rPr>
         <w:t xml:space="preserve"> an overview of </w:t>
       </w:r>
       <w:r>
         <w:rPr>
-          <w:rFonts w:asciiTheme="minorHAnsi" w:hAnsiTheme="minorHAnsi"/>
-          <w:sz w:val="24"/>
-          <w:szCs w:val="24"/>
+          <w:rFonts w:ascii="Verdana" w:hAnsi="Verdana"/>
         </w:rPr>
         <w:t xml:space="preserve">the </w:t>
       </w:r>
       <w:r>
         <w:rPr>
-          <w:rFonts w:asciiTheme="minorHAnsi" w:hAnsiTheme="minorHAnsi"/>
-          <w:sz w:val="24"/>
-          <w:szCs w:val="24"/>
+          <w:rFonts w:ascii="Verdana" w:hAnsi="Verdana"/>
         </w:rPr>
         <w:t>web application</w:t>
       </w:r>
       <w:r>
         <w:rPr>
-          <w:rFonts w:asciiTheme="minorHAnsi" w:hAnsiTheme="minorHAnsi"/>
-          <w:sz w:val="24"/>
-          <w:szCs w:val="24"/>
+          <w:rFonts w:ascii="Verdana" w:hAnsi="Verdana"/>
         </w:rPr>
         <w:t xml:space="preserve"> www.snimka.bg </w:t>
       </w:r>
       <w:r>
         <w:rPr>
-          <w:rFonts w:asciiTheme="minorHAnsi" w:hAnsiTheme="minorHAnsi"/>
-          <w:sz w:val="24"/>
-          <w:szCs w:val="24"/>
+          <w:rFonts w:ascii="Verdana" w:hAnsi="Verdana"/>
         </w:rPr>
         <w:t>from a functional</w:t>
       </w:r>
       <w:r>
         <w:rPr>
-          <w:rFonts w:asciiTheme="minorHAnsi" w:hAnsiTheme="minorHAnsi"/>
-          <w:sz w:val="24"/>
-          <w:szCs w:val="24"/>
+          <w:rFonts w:ascii="Verdana" w:hAnsi="Verdana"/>
         </w:rPr>
         <w:t xml:space="preserve"> perspective. Also part of that work is to</w:t>
       </w:r>
       <w:r>
         <w:rPr>
-          <w:rFonts w:asciiTheme="minorHAnsi" w:hAnsiTheme="minorHAnsi"/>
-          <w:sz w:val="24"/>
-          <w:szCs w:val="24"/>
+          <w:rFonts w:ascii="Verdana" w:hAnsi="Verdana"/>
         </w:rPr>
         <w:t xml:space="preserve"> illustrate the purpose and complete declaration for the development of system. </w:t>
       </w:r>
       <w:r>
         <w:rPr>
-          <w:rFonts w:asciiTheme="minorHAnsi" w:hAnsiTheme="minorHAnsi"/>
-          <w:sz w:val="24"/>
-          <w:szCs w:val="24"/>
+          <w:rFonts w:ascii="Verdana" w:hAnsi="Verdana"/>
         </w:rPr>
         <w:t xml:space="preserve"> </w:t>
       </w:r>
       <w:r>
         <w:rPr>
-          <w:rFonts w:asciiTheme="minorHAnsi" w:hAnsiTheme="minorHAnsi"/>
-          <w:sz w:val="24"/>
-          <w:szCs w:val="24"/>
+          <w:rFonts w:ascii="Verdana" w:hAnsi="Verdana"/>
         </w:rPr>
         <w:t xml:space="preserve">We will </w:t>
       </w:r>
       <w:r>
         <w:rPr>
-          <w:rFonts w:asciiTheme="minorHAnsi" w:hAnsiTheme="minorHAnsi"/>
-          <w:sz w:val="24"/>
-          <w:szCs w:val="24"/>
+          <w:rFonts w:ascii="Verdana" w:hAnsi="Verdana"/>
         </w:rPr>
         <w:t xml:space="preserve">give </w:t>
       </w:r>
       <w:r>
         <w:rPr>
-          <w:rFonts w:asciiTheme="minorHAnsi" w:hAnsiTheme="minorHAnsi"/>
-          <w:sz w:val="24"/>
-          <w:szCs w:val="24"/>
+          <w:rFonts w:ascii="Verdana" w:hAnsi="Verdana"/>
         </w:rPr>
         <w:t>highlights</w:t>
       </w:r>
       <w:r>
         <w:rPr>
-          <w:rFonts w:asciiTheme="minorHAnsi" w:hAnsiTheme="minorHAnsi"/>
-          <w:sz w:val="24"/>
-          <w:szCs w:val="24"/>
+          <w:rFonts w:ascii="Verdana" w:hAnsi="Verdana"/>
         </w:rPr>
         <w:t xml:space="preserve"> to</w:t>
       </w:r>
       <w:r>
         <w:rPr>
-          <w:rFonts w:asciiTheme="minorHAnsi" w:hAnsiTheme="minorHAnsi"/>
-          <w:sz w:val="24"/>
-          <w:szCs w:val="24"/>
+          <w:rFonts w:ascii="Verdana" w:hAnsi="Verdana"/>
         </w:rPr>
         <w:t xml:space="preserve"> some technical considerations relating to the application, and also highlights</w:t>
       </w:r>
       <w:r>
         <w:rPr>
-          <w:rFonts w:asciiTheme="minorHAnsi" w:hAnsiTheme="minorHAnsi"/>
-          <w:sz w:val="24"/>
-          <w:szCs w:val="24"/>
+          <w:rFonts w:ascii="Verdana" w:hAnsi="Verdana"/>
         </w:rPr>
         <w:t xml:space="preserve"> for</w:t>
       </w:r>
       <w:r>
         <w:rPr>
-          <w:rFonts w:asciiTheme="minorHAnsi" w:hAnsiTheme="minorHAnsi"/>
-          <w:sz w:val="24"/>
-          <w:szCs w:val="24"/>
+          <w:rFonts w:ascii="Verdana" w:hAnsi="Verdana"/>
         </w:rPr>
         <w:t xml:space="preserve"> some technical and organizational implementation issues.</w:t>
       </w:r>
       <w:r>
         <w:rPr>
-          <w:rFonts w:asciiTheme="minorHAnsi" w:hAnsiTheme="minorHAnsi"/>
-          <w:sz w:val="24"/>
-          <w:szCs w:val="24"/>
+          <w:rFonts w:ascii="Verdana" w:hAnsi="Verdana"/>
         </w:rPr>
         <w:t xml:space="preserve"> This document is primarily intended to be proposed to a customer for its approval and a reference for developing the first version of the system for the development team.</w:t>
       </w:r>
@@ -588,10 +534,8 @@
         <w:pStyle w:val="ListParagraph"/>
         <w:ind w:left="792"/>
         <w:rPr>
-          <w:rFonts w:asciiTheme="minorHAnsi" w:hAnsiTheme="minorHAnsi"/>
-          <w:b/>
-          <w:sz w:val="24"/>
-          <w:szCs w:val="24"/>
+          <w:rFonts w:ascii="Verdana" w:hAnsi="Verdana"/>
+          <w:b/>
         </w:rPr>
       </w:pPr>
     </w:p>
@@ -603,223 +547,27 @@
           <w:numId w:val="3"/>
         </w:numPr>
         <w:rPr>
-          <w:rFonts w:asciiTheme="minorHAnsi" w:hAnsiTheme="minorHAnsi"/>
-          <w:b/>
-          <w:sz w:val="24"/>
-          <w:szCs w:val="24"/>
-        </w:rPr>
-      </w:pPr>
-      <w:r>
-        <w:rPr>
-          <w:rFonts w:asciiTheme="minorHAnsi" w:hAnsiTheme="minorHAnsi"/>
-          <w:b/>
-          <w:sz w:val="24"/>
-          <w:szCs w:val="24"/>
+          <w:rFonts w:ascii="Verdana" w:hAnsi="Verdana"/>
+          <w:b/>
+        </w:rPr>
+      </w:pPr>
+      <w:r>
+        <w:rPr>
+          <w:rFonts w:ascii="Verdana" w:hAnsi="Verdana"/>
+          <w:b/>
         </w:rPr>
         <w:t>Scope</w:t>
       </w:r>
     </w:p>
     <w:p>
       <w:pPr>
-        <w:jc w:val="both"/>
-        <w:rPr>
-          <w:rFonts w:asciiTheme="minorHAnsi" w:hAnsiTheme="minorHAnsi"/>
-          <w:b/>
-          <w:sz w:val="24"/>
-          <w:szCs w:val="24"/>
-        </w:rPr>
-      </w:pPr>
-    </w:p>
-    <w:p>
-      <w:pPr>
-        <w:ind w:left="708"/>
-        <w:jc w:val="both"/>
-        <w:rPr>
-          <w:rFonts w:asciiTheme="minorHAnsi" w:hAnsiTheme="minorHAnsi"/>
-          <w:sz w:val="24"/>
-          <w:szCs w:val="24"/>
-        </w:rPr>
-      </w:pPr>
-      <w:r>
-        <w:rPr>
-          <w:rFonts w:asciiTheme="minorHAnsi" w:hAnsiTheme="minorHAnsi"/>
-          <w:sz w:val="24"/>
-          <w:szCs w:val="24"/>
-        </w:rPr>
-        <w:t>The scope of the</w:t>
-      </w:r>
-      <w:r>
-        <w:rPr>
-          <w:rFonts w:asciiTheme="minorHAnsi" w:hAnsiTheme="minorHAnsi"/>
-          <w:sz w:val="24"/>
-          <w:szCs w:val="24"/>
-        </w:rPr>
-        <w:t xml:space="preserve"> project is </w:t>
-      </w:r>
-      <w:r>
-        <w:rPr>
-          <w:rFonts w:asciiTheme="minorHAnsi" w:hAnsiTheme="minorHAnsi"/>
-          <w:sz w:val="24"/>
-          <w:szCs w:val="24"/>
-        </w:rPr>
-        <w:t>to create document with</w:t>
-      </w:r>
-      <w:r>
-        <w:rPr>
-          <w:rFonts w:asciiTheme="minorHAnsi" w:hAnsiTheme="minorHAnsi"/>
-          <w:sz w:val="24"/>
-          <w:szCs w:val="24"/>
-        </w:rPr>
-        <w:t xml:space="preserve"> software requirement</w:t>
-      </w:r>
-      <w:r>
-        <w:rPr>
-          <w:rFonts w:asciiTheme="minorHAnsi" w:hAnsiTheme="minorHAnsi"/>
-          <w:sz w:val="24"/>
-          <w:szCs w:val="24"/>
-        </w:rPr>
-        <w:t>s specification</w:t>
-      </w:r>
-      <w:r>
-        <w:rPr>
-          <w:rFonts w:asciiTheme="minorHAnsi" w:hAnsiTheme="minorHAnsi"/>
-          <w:sz w:val="24"/>
-          <w:szCs w:val="24"/>
-        </w:rPr>
-        <w:t xml:space="preserve"> for</w:t>
-      </w:r>
-      <w:r>
-        <w:rPr>
-          <w:rFonts w:asciiTheme="minorHAnsi" w:hAnsiTheme="minorHAnsi"/>
-          <w:sz w:val="24"/>
-          <w:szCs w:val="24"/>
-        </w:rPr>
-        <w:t xml:space="preserve"> the</w:t>
-      </w:r>
-      <w:r>
-        <w:rPr>
-          <w:rFonts w:asciiTheme="minorHAnsi" w:hAnsiTheme="minorHAnsi"/>
-          <w:sz w:val="24"/>
-          <w:szCs w:val="24"/>
-        </w:rPr>
-        <w:t xml:space="preserve"> </w:t>
-      </w:r>
-      <w:r>
-        <w:rPr>
-          <w:rFonts w:asciiTheme="minorHAnsi" w:hAnsiTheme="minorHAnsi"/>
-          <w:sz w:val="24"/>
-          <w:szCs w:val="24"/>
-        </w:rPr>
-        <w:t>web</w:t>
-      </w:r>
-      <w:r>
-        <w:rPr>
-          <w:rFonts w:asciiTheme="minorHAnsi" w:hAnsiTheme="minorHAnsi"/>
-          <w:sz w:val="24"/>
-          <w:szCs w:val="24"/>
-        </w:rPr>
-        <w:t>site www.snimka.bg</w:t>
-      </w:r>
-      <w:r>
-        <w:rPr>
-          <w:rFonts w:asciiTheme="minorHAnsi" w:hAnsiTheme="minorHAnsi"/>
-          <w:sz w:val="24"/>
-          <w:szCs w:val="24"/>
-        </w:rPr>
-        <w:t xml:space="preserve">. </w:t>
-      </w:r>
-      <w:r>
-        <w:rPr>
-          <w:rFonts w:asciiTheme="minorHAnsi" w:hAnsiTheme="minorHAnsi"/>
-          <w:sz w:val="24"/>
-          <w:szCs w:val="24"/>
-        </w:rPr>
-        <w:t xml:space="preserve">In order to do this </w:t>
-      </w:r>
-      <w:r>
-        <w:rPr>
-          <w:rFonts w:asciiTheme="minorHAnsi" w:hAnsiTheme="minorHAnsi"/>
-          <w:sz w:val="24"/>
-          <w:szCs w:val="24"/>
-        </w:rPr>
-        <w:t xml:space="preserve">“Team </w:t>
-      </w:r>
-      <w:proofErr w:type="spellStart"/>
-      <w:r>
-        <w:rPr>
-          <w:rFonts w:asciiTheme="minorHAnsi" w:hAnsiTheme="minorHAnsi"/>
-          <w:sz w:val="24"/>
-          <w:szCs w:val="24"/>
-        </w:rPr>
-        <w:t>Vermatrix</w:t>
-      </w:r>
-      <w:proofErr w:type="spellEnd"/>
-      <w:r>
-        <w:rPr>
-          <w:rFonts w:asciiTheme="minorHAnsi" w:hAnsiTheme="minorHAnsi"/>
-          <w:sz w:val="24"/>
-          <w:szCs w:val="24"/>
-        </w:rPr>
-        <w:t xml:space="preserve"> </w:t>
-      </w:r>
-      <w:proofErr w:type="spellStart"/>
-      <w:r>
-        <w:rPr>
-          <w:rFonts w:asciiTheme="minorHAnsi" w:hAnsiTheme="minorHAnsi"/>
-          <w:sz w:val="24"/>
-          <w:szCs w:val="24"/>
-        </w:rPr>
-        <w:t>Goldenhide</w:t>
-      </w:r>
-      <w:proofErr w:type="spellEnd"/>
-      <w:r>
-        <w:rPr>
-          <w:rFonts w:asciiTheme="minorHAnsi" w:hAnsiTheme="minorHAnsi"/>
-          <w:sz w:val="24"/>
-          <w:szCs w:val="24"/>
-        </w:rPr>
-        <w:t xml:space="preserve">” will </w:t>
-      </w:r>
-      <w:r>
-        <w:rPr>
-          <w:rFonts w:asciiTheme="minorHAnsi" w:hAnsiTheme="minorHAnsi"/>
-          <w:sz w:val="24"/>
-          <w:szCs w:val="24"/>
-        </w:rPr>
-        <w:t xml:space="preserve">analyze </w:t>
-      </w:r>
-      <w:r>
-        <w:rPr>
-          <w:rFonts w:asciiTheme="minorHAnsi" w:hAnsiTheme="minorHAnsi"/>
-          <w:sz w:val="24"/>
-          <w:szCs w:val="24"/>
-        </w:rPr>
-        <w:t>information for managin</w:t>
-      </w:r>
-      <w:r>
-        <w:rPr>
-          <w:rFonts w:asciiTheme="minorHAnsi" w:hAnsiTheme="minorHAnsi"/>
-          <w:sz w:val="24"/>
-          <w:szCs w:val="24"/>
-        </w:rPr>
-        <w:t>g this web application</w:t>
-      </w:r>
-      <w:r>
-        <w:rPr>
-          <w:rFonts w:asciiTheme="minorHAnsi" w:hAnsiTheme="minorHAnsi"/>
-          <w:sz w:val="24"/>
-          <w:szCs w:val="24"/>
-        </w:rPr>
-        <w:t xml:space="preserve"> and </w:t>
-      </w:r>
-      <w:r>
-        <w:rPr>
-          <w:rFonts w:asciiTheme="minorHAnsi" w:hAnsiTheme="minorHAnsi"/>
-          <w:sz w:val="24"/>
-          <w:szCs w:val="24"/>
-        </w:rPr>
-        <w:t>information provided on the site.</w:t>
-      </w:r>
+        <w:pStyle w:val="ListParagraph"/>
+        <w:ind w:left="792"/>
+        <w:rPr>
+          <w:rFonts w:ascii="Verdana" w:hAnsi="Verdana"/>
+          <w:b/>
+        </w:rPr>
+      </w:pPr>
     </w:p>
     <w:p>
       <w:pPr>
@@ -827,141 +575,144 @@
         <w:ind w:left="792"/>
         <w:jc w:val="both"/>
         <w:rPr>
-          <w:rFonts w:asciiTheme="minorHAnsi" w:hAnsiTheme="minorHAnsi"/>
-          <w:sz w:val="24"/>
-          <w:szCs w:val="24"/>
-        </w:rPr>
-      </w:pPr>
-    </w:p>
-    <w:p>
-      <w:pPr>
-        <w:ind w:left="708"/>
-        <w:jc w:val="both"/>
-        <w:rPr>
-          <w:rFonts w:asciiTheme="minorHAnsi" w:hAnsiTheme="minorHAnsi"/>
-          <w:sz w:val="24"/>
-          <w:szCs w:val="24"/>
-        </w:rPr>
-      </w:pPr>
-      <w:r>
-        <w:rPr>
-          <w:rFonts w:asciiTheme="minorHAnsi" w:hAnsiTheme="minorHAnsi"/>
-          <w:sz w:val="24"/>
-          <w:szCs w:val="24"/>
-        </w:rPr>
-        <w:t>“</w:t>
-      </w:r>
-      <w:r>
-        <w:rPr>
-          <w:rFonts w:asciiTheme="minorHAnsi" w:hAnsiTheme="minorHAnsi"/>
-          <w:sz w:val="24"/>
-          <w:szCs w:val="24"/>
-        </w:rPr>
-        <w:t>Snimka.bg” is a web</w:t>
-      </w:r>
-      <w:r>
-        <w:rPr>
-          <w:rFonts w:asciiTheme="minorHAnsi" w:hAnsiTheme="minorHAnsi"/>
-          <w:sz w:val="24"/>
-          <w:szCs w:val="24"/>
-        </w:rPr>
-        <w:t xml:space="preserve"> application which helps people to </w:t>
-      </w:r>
-      <w:r>
-        <w:rPr>
-          <w:rFonts w:asciiTheme="minorHAnsi" w:hAnsiTheme="minorHAnsi"/>
-          <w:sz w:val="24"/>
-          <w:szCs w:val="24"/>
-        </w:rPr>
-        <w:t>upload, store and share their pictures.</w:t>
-      </w:r>
-      <w:r>
-        <w:rPr>
-          <w:rFonts w:asciiTheme="minorHAnsi" w:hAnsiTheme="minorHAnsi"/>
-          <w:sz w:val="24"/>
-          <w:szCs w:val="24"/>
+          <w:rFonts w:ascii="Verdana" w:hAnsi="Verdana"/>
+        </w:rPr>
+      </w:pPr>
+      <w:r>
+        <w:rPr>
+          <w:rFonts w:ascii="Verdana" w:hAnsi="Verdana"/>
+        </w:rPr>
+        <w:t>The scope of the</w:t>
+      </w:r>
+      <w:r>
+        <w:rPr>
+          <w:rFonts w:ascii="Verdana" w:hAnsi="Verdana"/>
+        </w:rPr>
+        <w:t xml:space="preserve"> project is </w:t>
+      </w:r>
+      <w:r>
+        <w:rPr>
+          <w:rFonts w:ascii="Verdana" w:hAnsi="Verdana"/>
+        </w:rPr>
+        <w:t>to create document with</w:t>
+      </w:r>
+      <w:r>
+        <w:rPr>
+          <w:rFonts w:ascii="Verdana" w:hAnsi="Verdana"/>
+        </w:rPr>
+        <w:t xml:space="preserve"> software requirement</w:t>
+      </w:r>
+      <w:r>
+        <w:rPr>
+          <w:rFonts w:ascii="Verdana" w:hAnsi="Verdana"/>
+        </w:rPr>
+        <w:t>s specification</w:t>
+      </w:r>
+      <w:r>
+        <w:rPr>
+          <w:rFonts w:ascii="Verdana" w:hAnsi="Verdana"/>
+        </w:rPr>
+        <w:t xml:space="preserve"> for</w:t>
+      </w:r>
+      <w:r>
+        <w:rPr>
+          <w:rFonts w:ascii="Verdana" w:hAnsi="Verdana"/>
+        </w:rPr>
+        <w:t xml:space="preserve"> the</w:t>
+      </w:r>
+      <w:r>
+        <w:rPr>
+          <w:rFonts w:ascii="Verdana" w:hAnsi="Verdana"/>
         </w:rPr>
         <w:t xml:space="preserve"> </w:t>
       </w:r>
       <w:r>
         <w:rPr>
-          <w:rFonts w:asciiTheme="minorHAnsi" w:hAnsiTheme="minorHAnsi"/>
-          <w:sz w:val="24"/>
-          <w:szCs w:val="24"/>
-        </w:rPr>
-        <w:t xml:space="preserve">Capacity of the storage is 6 GB per user and there is limit of the size of single picture which is 6 MB. </w:t>
-      </w:r>
-      <w:r>
-        <w:rPr>
-          <w:rFonts w:asciiTheme="minorHAnsi" w:hAnsiTheme="minorHAnsi"/>
-          <w:sz w:val="24"/>
-          <w:szCs w:val="24"/>
-        </w:rPr>
-        <w:t>Users</w:t>
-      </w:r>
-      <w:r>
-        <w:rPr>
-          <w:rFonts w:asciiTheme="minorHAnsi" w:hAnsiTheme="minorHAnsi"/>
-          <w:sz w:val="24"/>
-          <w:szCs w:val="24"/>
-        </w:rPr>
-        <w:t xml:space="preserve"> can also </w:t>
-      </w:r>
-      <w:r>
-        <w:rPr>
-          <w:rFonts w:asciiTheme="minorHAnsi" w:hAnsiTheme="minorHAnsi"/>
-          <w:sz w:val="24"/>
-          <w:szCs w:val="24"/>
-        </w:rPr>
-        <w:t>look at other pictures</w:t>
-      </w:r>
-      <w:r>
-        <w:rPr>
-          <w:rFonts w:asciiTheme="minorHAnsi" w:hAnsiTheme="minorHAnsi"/>
-          <w:sz w:val="24"/>
-          <w:szCs w:val="24"/>
-        </w:rPr>
-        <w:t xml:space="preserve"> and albums</w:t>
-      </w:r>
-      <w:r>
-        <w:rPr>
-          <w:rFonts w:asciiTheme="minorHAnsi" w:hAnsiTheme="minorHAnsi"/>
-          <w:sz w:val="24"/>
-          <w:szCs w:val="24"/>
-        </w:rPr>
-        <w:t xml:space="preserve"> by</w:t>
-      </w:r>
-      <w:r>
-        <w:rPr>
-          <w:rFonts w:asciiTheme="minorHAnsi" w:hAnsiTheme="minorHAnsi"/>
-          <w:sz w:val="24"/>
-          <w:szCs w:val="24"/>
-        </w:rPr>
-        <w:t xml:space="preserve"> random</w:t>
-      </w:r>
-      <w:r>
-        <w:rPr>
-          <w:rFonts w:asciiTheme="minorHAnsi" w:hAnsiTheme="minorHAnsi"/>
-          <w:sz w:val="24"/>
-          <w:szCs w:val="24"/>
-        </w:rPr>
-        <w:t xml:space="preserve"> suggestions on the start page of the application or by searching with</w:t>
-      </w:r>
-      <w:r>
-        <w:rPr>
-          <w:rFonts w:asciiTheme="minorHAnsi" w:hAnsiTheme="minorHAnsi"/>
-          <w:sz w:val="24"/>
-          <w:szCs w:val="24"/>
-        </w:rPr>
-        <w:t xml:space="preserve"> the name of the album or the author.</w:t>
-      </w:r>
-      <w:r>
-        <w:rPr>
-          <w:rFonts w:asciiTheme="minorHAnsi" w:hAnsiTheme="minorHAnsi"/>
-          <w:sz w:val="24"/>
-          <w:szCs w:val="24"/>
+          <w:rFonts w:ascii="Verdana" w:hAnsi="Verdana"/>
+        </w:rPr>
+        <w:t>web</w:t>
+      </w:r>
+      <w:r>
+        <w:rPr>
+          <w:rFonts w:ascii="Verdana" w:hAnsi="Verdana"/>
+        </w:rPr>
+        <w:t>site www.snimka.bg</w:t>
+      </w:r>
+      <w:r>
+        <w:rPr>
+          <w:rFonts w:ascii="Verdana" w:hAnsi="Verdana"/>
+        </w:rPr>
+        <w:t xml:space="preserve">. </w:t>
+      </w:r>
+      <w:r>
+        <w:rPr>
+          <w:rFonts w:ascii="Verdana" w:hAnsi="Verdana"/>
+        </w:rPr>
+        <w:t xml:space="preserve">In order to do this </w:t>
+      </w:r>
+      <w:r>
+        <w:rPr>
+          <w:rFonts w:ascii="Verdana" w:hAnsi="Verdana"/>
+        </w:rPr>
+        <w:t xml:space="preserve">“Team </w:t>
+      </w:r>
+      <w:proofErr w:type="spellStart"/>
+      <w:r>
+        <w:rPr>
+          <w:rFonts w:ascii="Verdana" w:hAnsi="Verdana"/>
+        </w:rPr>
+        <w:t>Vermatrix</w:t>
+      </w:r>
+      <w:proofErr w:type="spellEnd"/>
+      <w:r>
+        <w:rPr>
+          <w:rFonts w:ascii="Verdana" w:hAnsi="Verdana"/>
         </w:rPr>
         <w:t xml:space="preserve"> </w:t>
+      </w:r>
+      <w:proofErr w:type="spellStart"/>
+      <w:r>
+        <w:rPr>
+          <w:rFonts w:ascii="Verdana" w:hAnsi="Verdana"/>
+        </w:rPr>
+        <w:t>Goldenhide</w:t>
+      </w:r>
+      <w:proofErr w:type="spellEnd"/>
+      <w:r>
+        <w:rPr>
+          <w:rFonts w:ascii="Verdana" w:hAnsi="Verdana"/>
+        </w:rPr>
+        <w:t xml:space="preserve">” will </w:t>
+      </w:r>
+      <w:r>
+        <w:rPr>
+          <w:rFonts w:ascii="Verdana" w:hAnsi="Verdana"/>
+        </w:rPr>
+        <w:t xml:space="preserve">analyze </w:t>
+      </w:r>
+      <w:r>
+        <w:rPr>
+          <w:rFonts w:ascii="Verdana" w:hAnsi="Verdana"/>
+        </w:rPr>
+        <w:t>information for managin</w:t>
+      </w:r>
+      <w:r>
+        <w:rPr>
+          <w:rFonts w:ascii="Verdana" w:hAnsi="Verdana"/>
+        </w:rPr>
+        <w:t>g this web application</w:t>
+      </w:r>
+      <w:r>
+        <w:rPr>
+          <w:rFonts w:ascii="Verdana" w:hAnsi="Verdana"/>
+        </w:rPr>
+        <w:t xml:space="preserve"> and </w:t>
+      </w:r>
+      <w:r>
+        <w:rPr>
+          <w:rFonts w:ascii="Verdana" w:hAnsi="Verdana"/>
+        </w:rPr>
+        <w:t>information provided on the site.</w:t>
       </w:r>
     </w:p>
     <w:p>
@@ -970,201 +721,263 @@
         <w:ind w:left="792"/>
         <w:jc w:val="both"/>
         <w:rPr>
-          <w:rFonts w:asciiTheme="minorHAnsi" w:hAnsiTheme="minorHAnsi"/>
-          <w:sz w:val="24"/>
-          <w:szCs w:val="24"/>
-        </w:rPr>
-      </w:pPr>
-    </w:p>
-    <w:p>
-      <w:pPr>
-        <w:pStyle w:val="ListParagraph"/>
-        <w:ind w:left="708"/>
+          <w:rFonts w:ascii="Verdana" w:hAnsi="Verdana"/>
+        </w:rPr>
+      </w:pPr>
+    </w:p>
+    <w:p>
+      <w:pPr>
+        <w:pStyle w:val="ListParagraph"/>
+        <w:ind w:left="792"/>
         <w:jc w:val="both"/>
         <w:rPr>
-          <w:rFonts w:asciiTheme="minorHAnsi" w:hAnsiTheme="minorHAnsi"/>
-          <w:sz w:val="24"/>
-          <w:szCs w:val="24"/>
-        </w:rPr>
-      </w:pPr>
-      <w:r>
-        <w:rPr>
-          <w:rFonts w:asciiTheme="minorHAnsi" w:hAnsiTheme="minorHAnsi"/>
-          <w:sz w:val="24"/>
-          <w:szCs w:val="24"/>
+          <w:rFonts w:ascii="Verdana" w:hAnsi="Verdana"/>
+        </w:rPr>
+      </w:pPr>
+      <w:r>
+        <w:rPr>
+          <w:rFonts w:ascii="Verdana" w:hAnsi="Verdana"/>
+        </w:rPr>
+        <w:t>“</w:t>
+      </w:r>
+      <w:r>
+        <w:rPr>
+          <w:rFonts w:ascii="Verdana" w:hAnsi="Verdana"/>
+        </w:rPr>
+        <w:t>Snimka.bg” is a web</w:t>
+      </w:r>
+      <w:r>
+        <w:rPr>
+          <w:rFonts w:ascii="Verdana" w:hAnsi="Verdana"/>
+        </w:rPr>
+        <w:t xml:space="preserve"> application which helps people to </w:t>
+      </w:r>
+      <w:r>
+        <w:rPr>
+          <w:rFonts w:ascii="Verdana" w:hAnsi="Verdana"/>
+        </w:rPr>
+        <w:t>upload, store and share their pictures.</w:t>
+      </w:r>
+      <w:r>
+        <w:rPr>
+          <w:rFonts w:ascii="Verdana" w:hAnsi="Verdana"/>
+        </w:rPr>
+        <w:t xml:space="preserve"> </w:t>
+      </w:r>
+      <w:r>
+        <w:rPr>
+          <w:rFonts w:ascii="Verdana" w:hAnsi="Verdana"/>
+        </w:rPr>
+        <w:t xml:space="preserve">Capacity of the storage is 6 GB per user and there is limit of the size of single picture which is 6 MB. </w:t>
+      </w:r>
+      <w:r>
+        <w:rPr>
+          <w:rFonts w:ascii="Verdana" w:hAnsi="Verdana"/>
+        </w:rPr>
+        <w:t>Users</w:t>
+      </w:r>
+      <w:r>
+        <w:rPr>
+          <w:rFonts w:ascii="Verdana" w:hAnsi="Verdana"/>
+        </w:rPr>
+        <w:t xml:space="preserve"> can also </w:t>
+      </w:r>
+      <w:r>
+        <w:rPr>
+          <w:rFonts w:ascii="Verdana" w:hAnsi="Verdana"/>
+        </w:rPr>
+        <w:t>look at other pictures</w:t>
+      </w:r>
+      <w:r>
+        <w:rPr>
+          <w:rFonts w:ascii="Verdana" w:hAnsi="Verdana"/>
+        </w:rPr>
+        <w:t xml:space="preserve"> and albums</w:t>
+      </w:r>
+      <w:r>
+        <w:rPr>
+          <w:rFonts w:ascii="Verdana" w:hAnsi="Verdana"/>
+        </w:rPr>
+        <w:t xml:space="preserve"> by</w:t>
+      </w:r>
+      <w:r>
+        <w:rPr>
+          <w:rFonts w:ascii="Verdana" w:hAnsi="Verdana"/>
+        </w:rPr>
+        <w:t xml:space="preserve"> random</w:t>
+      </w:r>
+      <w:r>
+        <w:rPr>
+          <w:rFonts w:ascii="Verdana" w:hAnsi="Verdana"/>
+        </w:rPr>
+        <w:t xml:space="preserve"> suggestions on the start page of the application or by searching with</w:t>
+      </w:r>
+      <w:r>
+        <w:rPr>
+          <w:rFonts w:ascii="Verdana" w:hAnsi="Verdana"/>
+        </w:rPr>
+        <w:t xml:space="preserve"> the name of the album or the author.</w:t>
+      </w:r>
+      <w:r>
+        <w:rPr>
+          <w:rFonts w:ascii="Verdana" w:hAnsi="Verdana"/>
+        </w:rPr>
+        <w:t xml:space="preserve"> </w:t>
+      </w:r>
+    </w:p>
+    <w:p>
+      <w:pPr>
+        <w:pStyle w:val="ListParagraph"/>
+        <w:ind w:left="792"/>
+        <w:jc w:val="both"/>
+        <w:rPr>
+          <w:rFonts w:ascii="Verdana" w:hAnsi="Verdana"/>
+        </w:rPr>
+      </w:pPr>
+    </w:p>
+    <w:p>
+      <w:pPr>
+        <w:pStyle w:val="ListParagraph"/>
+        <w:ind w:left="792"/>
+        <w:jc w:val="both"/>
+        <w:rPr>
+          <w:rFonts w:ascii="Verdana" w:hAnsi="Verdana"/>
+        </w:rPr>
+      </w:pPr>
+      <w:r>
+        <w:rPr>
+          <w:rFonts w:ascii="Verdana" w:hAnsi="Verdana"/>
         </w:rPr>
         <w:t xml:space="preserve">The application </w:t>
       </w:r>
       <w:r>
         <w:rPr>
-          <w:rFonts w:asciiTheme="minorHAnsi" w:hAnsiTheme="minorHAnsi"/>
-          <w:sz w:val="24"/>
-          <w:szCs w:val="24"/>
+          <w:rFonts w:ascii="Verdana" w:hAnsi="Verdana"/>
         </w:rPr>
         <w:t>is</w:t>
       </w:r>
       <w:r>
         <w:rPr>
-          <w:rFonts w:asciiTheme="minorHAnsi" w:hAnsiTheme="minorHAnsi"/>
-          <w:sz w:val="24"/>
-          <w:szCs w:val="24"/>
+          <w:rFonts w:ascii="Verdana" w:hAnsi="Verdana"/>
         </w:rPr>
         <w:t xml:space="preserve"> free to </w:t>
       </w:r>
       <w:r>
         <w:rPr>
-          <w:rFonts w:asciiTheme="minorHAnsi" w:hAnsiTheme="minorHAnsi"/>
-          <w:sz w:val="24"/>
-          <w:szCs w:val="24"/>
+          <w:rFonts w:ascii="Verdana" w:hAnsi="Verdana"/>
         </w:rPr>
         <w:t>use</w:t>
       </w:r>
       <w:r>
         <w:rPr>
-          <w:rFonts w:asciiTheme="minorHAnsi" w:hAnsiTheme="minorHAnsi"/>
-          <w:sz w:val="24"/>
-          <w:szCs w:val="24"/>
+          <w:rFonts w:ascii="Verdana" w:hAnsi="Verdana"/>
         </w:rPr>
         <w:t xml:space="preserve"> and</w:t>
       </w:r>
       <w:r>
         <w:rPr>
-          <w:rFonts w:asciiTheme="minorHAnsi" w:hAnsiTheme="minorHAnsi"/>
-          <w:sz w:val="24"/>
-          <w:szCs w:val="24"/>
+          <w:rFonts w:ascii="Verdana" w:hAnsi="Verdana"/>
         </w:rPr>
         <w:t xml:space="preserve"> the only requirement is for user to have connection to the internet</w:t>
       </w:r>
       <w:r>
         <w:rPr>
-          <w:rFonts w:asciiTheme="minorHAnsi" w:hAnsiTheme="minorHAnsi"/>
-          <w:sz w:val="24"/>
-          <w:szCs w:val="24"/>
+          <w:rFonts w:ascii="Verdana" w:hAnsi="Verdana"/>
         </w:rPr>
         <w:t>. Owner of the album</w:t>
       </w:r>
       <w:r>
         <w:rPr>
-          <w:rFonts w:asciiTheme="minorHAnsi" w:hAnsiTheme="minorHAnsi"/>
-          <w:sz w:val="24"/>
-          <w:szCs w:val="24"/>
+          <w:rFonts w:ascii="Verdana" w:hAnsi="Verdana"/>
         </w:rPr>
         <w:t xml:space="preserve"> can provide information</w:t>
       </w:r>
       <w:r>
         <w:rPr>
-          <w:rFonts w:asciiTheme="minorHAnsi" w:hAnsiTheme="minorHAnsi"/>
-          <w:sz w:val="24"/>
-          <w:szCs w:val="24"/>
+          <w:rFonts w:ascii="Verdana" w:hAnsi="Verdana"/>
         </w:rPr>
         <w:t xml:space="preserve"> and description of the pictures which</w:t>
       </w:r>
       <w:r>
         <w:rPr>
-          <w:rFonts w:asciiTheme="minorHAnsi" w:hAnsiTheme="minorHAnsi"/>
-          <w:sz w:val="24"/>
-          <w:szCs w:val="24"/>
+          <w:rFonts w:ascii="Verdana" w:hAnsi="Verdana"/>
         </w:rPr>
         <w:t xml:space="preserve"> will act as the bases for the search results displayed to the</w:t>
       </w:r>
       <w:r>
         <w:rPr>
-          <w:rFonts w:asciiTheme="minorHAnsi" w:hAnsiTheme="minorHAnsi"/>
-          <w:sz w:val="24"/>
-          <w:szCs w:val="24"/>
+          <w:rFonts w:ascii="Verdana" w:hAnsi="Verdana"/>
         </w:rPr>
         <w:t xml:space="preserve"> other</w:t>
       </w:r>
       <w:r>
         <w:rPr>
-          <w:rFonts w:asciiTheme="minorHAnsi" w:hAnsiTheme="minorHAnsi"/>
-          <w:sz w:val="24"/>
-          <w:szCs w:val="24"/>
+          <w:rFonts w:ascii="Verdana" w:hAnsi="Verdana"/>
         </w:rPr>
         <w:t xml:space="preserve"> user</w:t>
       </w:r>
       <w:r>
         <w:rPr>
-          <w:rFonts w:asciiTheme="minorHAnsi" w:hAnsiTheme="minorHAnsi"/>
-          <w:sz w:val="24"/>
-          <w:szCs w:val="24"/>
+          <w:rFonts w:ascii="Verdana" w:hAnsi="Verdana"/>
         </w:rPr>
         <w:t>s</w:t>
       </w:r>
       <w:r>
         <w:rPr>
-          <w:rFonts w:asciiTheme="minorHAnsi" w:hAnsiTheme="minorHAnsi"/>
-          <w:sz w:val="24"/>
-          <w:szCs w:val="24"/>
+          <w:rFonts w:ascii="Verdana" w:hAnsi="Verdana"/>
         </w:rPr>
         <w:t xml:space="preserve">. An administrator also uses the web-portal in order to administer the system and keep the information accurate. The administrator can, </w:t>
       </w:r>
       <w:r>
         <w:rPr>
-          <w:rFonts w:asciiTheme="minorHAnsi" w:hAnsiTheme="minorHAnsi"/>
-          <w:sz w:val="24"/>
-          <w:szCs w:val="24"/>
+          <w:rFonts w:ascii="Verdana" w:hAnsi="Verdana"/>
         </w:rPr>
         <w:t>for instance, verify users</w:t>
       </w:r>
       <w:r>
         <w:rPr>
-          <w:rFonts w:asciiTheme="minorHAnsi" w:hAnsiTheme="minorHAnsi"/>
-          <w:sz w:val="24"/>
-          <w:szCs w:val="24"/>
+          <w:rFonts w:ascii="Verdana" w:hAnsi="Verdana"/>
         </w:rPr>
         <w:t xml:space="preserve">, </w:t>
       </w:r>
       <w:r>
         <w:rPr>
-          <w:rFonts w:asciiTheme="minorHAnsi" w:hAnsiTheme="minorHAnsi"/>
-          <w:sz w:val="24"/>
-          <w:szCs w:val="24"/>
+          <w:rFonts w:ascii="Verdana" w:hAnsi="Verdana"/>
         </w:rPr>
         <w:t xml:space="preserve">manage </w:t>
       </w:r>
       <w:r>
         <w:rPr>
-          <w:rFonts w:asciiTheme="minorHAnsi" w:hAnsiTheme="minorHAnsi"/>
-          <w:sz w:val="24"/>
-          <w:szCs w:val="24"/>
+          <w:rFonts w:ascii="Verdana" w:hAnsi="Verdana"/>
         </w:rPr>
         <w:t>their</w:t>
       </w:r>
       <w:r>
         <w:rPr>
-          <w:rFonts w:asciiTheme="minorHAnsi" w:hAnsiTheme="minorHAnsi"/>
-          <w:sz w:val="24"/>
-          <w:szCs w:val="24"/>
+          <w:rFonts w:ascii="Verdana" w:hAnsi="Verdana"/>
         </w:rPr>
         <w:t xml:space="preserve"> information</w:t>
       </w:r>
       <w:r>
         <w:rPr>
-          <w:rFonts w:asciiTheme="minorHAnsi" w:hAnsiTheme="minorHAnsi"/>
-          <w:sz w:val="24"/>
-          <w:szCs w:val="24"/>
+          <w:rFonts w:ascii="Verdana" w:hAnsi="Verdana"/>
         </w:rPr>
         <w:t xml:space="preserve"> and check pictures for i</w:t>
       </w:r>
       <w:r>
         <w:rPr>
           <w:rStyle w:val="Emphasis"/>
-          <w:rFonts w:asciiTheme="minorHAnsi" w:hAnsiTheme="minorHAnsi" w:cs="Arial"/>
+          <w:rFonts w:ascii="Verdana" w:hAnsi="Verdana" w:cs="Arial"/>
           <w:bCs/>
           <w:i w:val="0"/>
           <w:iCs w:val="0"/>
-          <w:sz w:val="24"/>
-          <w:szCs w:val="24"/>
           <w:shd w:val="clear" w:color="auto" w:fill="FFFFFF"/>
         </w:rPr>
         <w:t>nappropriate content</w:t>
       </w:r>
       <w:r>
         <w:rPr>
-          <w:rFonts w:asciiTheme="minorHAnsi" w:hAnsiTheme="minorHAnsi"/>
-          <w:sz w:val="24"/>
-          <w:szCs w:val="24"/>
+          <w:rFonts w:ascii="Verdana" w:hAnsi="Verdana"/>
         </w:rPr>
         <w:t xml:space="preserve">. All system information is maintained in a database, which is located on a web-server. </w:t>
       </w:r>
@@ -1172,10 +985,8 @@
     <w:p>
       <w:pPr>
         <w:rPr>
-          <w:rFonts w:asciiTheme="minorHAnsi" w:hAnsiTheme="minorHAnsi"/>
-          <w:b/>
-          <w:sz w:val="24"/>
-          <w:szCs w:val="24"/>
+          <w:rFonts w:ascii="Verdana" w:hAnsi="Verdana"/>
+          <w:b/>
         </w:rPr>
       </w:pPr>
     </w:p>
@@ -1187,18 +998,18 @@
           <w:numId w:val="3"/>
         </w:numPr>
         <w:rPr>
-          <w:rFonts w:asciiTheme="minorHAnsi" w:hAnsiTheme="minorHAnsi"/>
-          <w:b/>
-          <w:sz w:val="24"/>
-          <w:szCs w:val="24"/>
-        </w:rPr>
-      </w:pPr>
-      <w:r>
-        <w:rPr>
-          <w:rFonts w:asciiTheme="minorHAnsi" w:hAnsiTheme="minorHAnsi"/>
-          <w:b/>
-          <w:sz w:val="24"/>
-          <w:szCs w:val="24"/>
+          <w:rFonts w:ascii="Verdana" w:hAnsi="Verdana"/>
+          <w:b/>
+          <w:sz w:val="18"/>
+          <w:szCs w:val="18"/>
+        </w:rPr>
+      </w:pPr>
+      <w:r>
+        <w:rPr>
+          <w:rFonts w:ascii="Verdana" w:hAnsi="Verdana"/>
+          <w:b/>
+          <w:sz w:val="18"/>
+          <w:szCs w:val="18"/>
         </w:rPr>
         <w:t>Overview</w:t>
       </w:r>
@@ -1209,88 +1020,10 @@
         <w:pStyle w:val="ListParagraph"/>
         <w:ind w:left="792"/>
         <w:rPr>
-          <w:rFonts w:asciiTheme="minorHAnsi" w:hAnsiTheme="minorHAnsi"/>
-          <w:b/>
-          <w:sz w:val="24"/>
-          <w:szCs w:val="24"/>
-        </w:rPr>
-      </w:pPr>
-    </w:p>
-    <w:p>
-      <w:pPr>
-        <w:pStyle w:val="ListParagraph"/>
-        <w:ind w:left="708"/>
-        <w:jc w:val="both"/>
-        <w:rPr>
-          <w:rFonts w:asciiTheme="minorHAnsi" w:hAnsiTheme="minorHAnsi"/>
-          <w:sz w:val="24"/>
-          <w:szCs w:val="24"/>
-        </w:rPr>
-      </w:pPr>
-      <w:r>
-        <w:rPr>
-          <w:rFonts w:asciiTheme="minorHAnsi" w:hAnsiTheme="minorHAnsi"/>
-          <w:sz w:val="24"/>
-          <w:szCs w:val="24"/>
-        </w:rPr>
-        <w:t>T</w:t>
-      </w:r>
-      <w:r>
-        <w:rPr>
-          <w:rFonts w:asciiTheme="minorHAnsi" w:hAnsiTheme="minorHAnsi"/>
-          <w:sz w:val="24"/>
-          <w:szCs w:val="24"/>
-        </w:rPr>
-        <w:t>his document contains the overall description of the</w:t>
-      </w:r>
-      <w:r>
-        <w:rPr>
-          <w:rFonts w:asciiTheme="minorHAnsi" w:hAnsiTheme="minorHAnsi"/>
-          <w:sz w:val="24"/>
-          <w:szCs w:val="24"/>
-        </w:rPr>
-        <w:t xml:space="preserve"> website</w:t>
-      </w:r>
-      <w:r>
-        <w:rPr>
-          <w:rFonts w:asciiTheme="minorHAnsi" w:hAnsiTheme="minorHAnsi"/>
-          <w:sz w:val="24"/>
-          <w:szCs w:val="24"/>
-        </w:rPr>
-        <w:t xml:space="preserve"> </w:t>
-      </w:r>
-      <w:r>
-        <w:rPr>
-          <w:rFonts w:asciiTheme="minorHAnsi" w:hAnsiTheme="minorHAnsi"/>
-          <w:sz w:val="24"/>
-          <w:szCs w:val="24"/>
-        </w:rPr>
-        <w:t>www.snimka.bg</w:t>
-      </w:r>
-      <w:r>
-        <w:rPr>
-          <w:rFonts w:asciiTheme="minorHAnsi" w:hAnsiTheme="minorHAnsi"/>
-          <w:sz w:val="24"/>
-          <w:szCs w:val="24"/>
-        </w:rPr>
-        <w:t xml:space="preserve"> </w:t>
-      </w:r>
-      <w:r>
-        <w:rPr>
-          <w:rFonts w:asciiTheme="minorHAnsi" w:hAnsiTheme="minorHAnsi"/>
-          <w:sz w:val="24"/>
-          <w:szCs w:val="24"/>
-        </w:rPr>
-        <w:t>and the specific requirements for the system.</w:t>
-      </w:r>
-      <w:r>
-        <w:rPr>
-          <w:rFonts w:asciiTheme="minorHAnsi" w:hAnsiTheme="minorHAnsi"/>
-          <w:sz w:val="24"/>
-          <w:szCs w:val="24"/>
-        </w:rPr>
-        <w:t xml:space="preserve"> It also provides an overview of the system functionality and system interaction with other systems.</w:t>
-      </w:r>
+          <w:rFonts w:ascii="Verdana" w:hAnsi="Verdana"/>
+          <w:b/>
+        </w:rPr>
+      </w:pPr>
     </w:p>
     <w:p>
       <w:pPr>
@@ -1298,11 +1031,57 @@
         <w:ind w:left="792"/>
         <w:jc w:val="both"/>
         <w:rPr>
-          <w:rFonts w:asciiTheme="minorHAnsi" w:hAnsiTheme="minorHAnsi"/>
-          <w:sz w:val="24"/>
-          <w:szCs w:val="24"/>
-        </w:rPr>
-      </w:pPr>
+          <w:rFonts w:ascii="Verdana" w:hAnsi="Verdana"/>
+        </w:rPr>
+      </w:pPr>
+      <w:r>
+        <w:rPr>
+          <w:rFonts w:ascii="Verdana" w:hAnsi="Verdana"/>
+        </w:rPr>
+        <w:t>T</w:t>
+      </w:r>
+      <w:r>
+        <w:rPr>
+          <w:rFonts w:ascii="Verdana" w:hAnsi="Verdana"/>
+        </w:rPr>
+        <w:t>his document contains the overall description of the</w:t>
+      </w:r>
+      <w:r>
+        <w:rPr>
+          <w:rFonts w:ascii="Verdana" w:hAnsi="Verdana"/>
+        </w:rPr>
+        <w:t xml:space="preserve"> website</w:t>
+      </w:r>
+      <w:r>
+        <w:rPr>
+          <w:rFonts w:ascii="Verdana" w:hAnsi="Verdana"/>
+        </w:rPr>
+        <w:t xml:space="preserve"> </w:t>
+      </w:r>
+      <w:r>
+        <w:rPr>
+          <w:rFonts w:ascii="Verdana" w:hAnsi="Verdana"/>
+        </w:rPr>
+        <w:t>www.snimka.bg</w:t>
+      </w:r>
+      <w:r>
+        <w:rPr>
+          <w:rFonts w:ascii="Verdana" w:hAnsi="Verdana"/>
+        </w:rPr>
+        <w:t xml:space="preserve"> </w:t>
+      </w:r>
+      <w:r>
+        <w:rPr>
+          <w:rFonts w:ascii="Verdana" w:hAnsi="Verdana"/>
+        </w:rPr>
+        <w:t>and the specific requirements for the system.</w:t>
+      </w:r>
+      <w:r>
+        <w:rPr>
+          <w:rFonts w:ascii="Verdana" w:hAnsi="Verdana"/>
+        </w:rPr>
+        <w:t xml:space="preserve"> It also provides an overview of the system functionality and system interaction with other systems.</w:t>
+      </w:r>
     </w:p>
     <w:p>
       <w:pPr>
@@ -1310,9 +1089,7 @@
         <w:ind w:left="792"/>
         <w:jc w:val="both"/>
         <w:rPr>
-          <w:rFonts w:asciiTheme="minorHAnsi" w:hAnsiTheme="minorHAnsi"/>
-          <w:sz w:val="24"/>
-          <w:szCs w:val="24"/>
+          <w:rFonts w:ascii="Verdana" w:hAnsi="Verdana"/>
         </w:rPr>
       </w:pPr>
     </w:p>
@@ -1322,9 +1099,7 @@
         <w:ind w:left="792"/>
         <w:jc w:val="both"/>
         <w:rPr>
-          <w:rFonts w:asciiTheme="minorHAnsi" w:hAnsiTheme="minorHAnsi"/>
-          <w:sz w:val="24"/>
-          <w:szCs w:val="24"/>
+          <w:rFonts w:ascii="Verdana" w:hAnsi="Verdana"/>
         </w:rPr>
       </w:pPr>
     </w:p>
@@ -1334,9 +1109,7 @@
         <w:ind w:left="792"/>
         <w:jc w:val="both"/>
         <w:rPr>
-          <w:rFonts w:asciiTheme="minorHAnsi" w:hAnsiTheme="minorHAnsi"/>
-          <w:sz w:val="24"/>
-          <w:szCs w:val="24"/>
+          <w:rFonts w:ascii="Verdana" w:hAnsi="Verdana"/>
         </w:rPr>
       </w:pPr>
     </w:p>
@@ -1346,9 +1119,7 @@
         <w:ind w:left="792"/>
         <w:jc w:val="both"/>
         <w:rPr>
-          <w:rFonts w:asciiTheme="minorHAnsi" w:hAnsiTheme="minorHAnsi"/>
-          <w:sz w:val="24"/>
-          <w:szCs w:val="24"/>
+          <w:rFonts w:ascii="Verdana" w:hAnsi="Verdana"/>
         </w:rPr>
       </w:pPr>
     </w:p>
@@ -1358,9 +1129,7 @@
         <w:ind w:left="792"/>
         <w:jc w:val="both"/>
         <w:rPr>
-          <w:rFonts w:asciiTheme="minorHAnsi" w:hAnsiTheme="minorHAnsi"/>
-          <w:sz w:val="24"/>
-          <w:szCs w:val="24"/>
+          <w:rFonts w:ascii="Verdana" w:hAnsi="Verdana"/>
         </w:rPr>
       </w:pPr>
     </w:p>
@@ -1370,18 +1139,24 @@
         <w:ind w:left="792"/>
         <w:jc w:val="both"/>
         <w:rPr>
-          <w:rFonts w:asciiTheme="minorHAnsi" w:hAnsiTheme="minorHAnsi"/>
-          <w:sz w:val="24"/>
-          <w:szCs w:val="24"/>
-        </w:rPr>
-      </w:pPr>
-    </w:p>
-    <w:p>
-      <w:pPr>
-        <w:rPr>
-          <w:rFonts w:asciiTheme="minorHAnsi" w:hAnsiTheme="minorHAnsi"/>
-          <w:sz w:val="22"/>
-          <w:szCs w:val="22"/>
+          <w:rFonts w:ascii="Verdana" w:hAnsi="Verdana"/>
+        </w:rPr>
+      </w:pPr>
+    </w:p>
+    <w:p>
+      <w:pPr>
+        <w:pStyle w:val="ListParagraph"/>
+        <w:ind w:left="792"/>
+        <w:jc w:val="both"/>
+        <w:rPr>
+          <w:rFonts w:ascii="Verdana" w:hAnsi="Verdana"/>
+        </w:rPr>
+      </w:pPr>
+    </w:p>
+    <w:p>
+      <w:pPr>
+        <w:rPr>
+          <w:rFonts w:ascii="Verdana" w:hAnsi="Verdana"/>
         </w:rPr>
       </w:pPr>
     </w:p>
@@ -1393,18 +1168,14 @@
           <w:numId w:val="3"/>
         </w:numPr>
         <w:rPr>
-          <w:rFonts w:asciiTheme="minorHAnsi" w:hAnsiTheme="minorHAnsi"/>
-          <w:b/>
-          <w:sz w:val="24"/>
-          <w:szCs w:val="28"/>
-        </w:rPr>
-      </w:pPr>
-      <w:r>
-        <w:rPr>
-          <w:rFonts w:asciiTheme="minorHAnsi" w:hAnsiTheme="minorHAnsi"/>
-          <w:b/>
-          <w:sz w:val="24"/>
-          <w:szCs w:val="22"/>
+          <w:rFonts w:ascii="Verdana" w:hAnsi="Verdana"/>
+          <w:b/>
+        </w:rPr>
+      </w:pPr>
+      <w:r>
+        <w:rPr>
+          <w:rFonts w:ascii="Verdana" w:hAnsi="Verdana"/>
+          <w:b/>
         </w:rPr>
         <w:t>Overall Description</w:t>
       </w:r>
@@ -1430,10 +1201,8 @@
         <w:pStyle w:val="ListParagraph"/>
         <w:ind w:left="360"/>
         <w:rPr>
-          <w:rFonts w:asciiTheme="minorHAnsi" w:hAnsiTheme="minorHAnsi"/>
-          <w:b/>
-          <w:sz w:val="24"/>
-          <w:szCs w:val="28"/>
+          <w:rFonts w:ascii="Verdana" w:hAnsi="Verdana"/>
+          <w:b/>
         </w:rPr>
       </w:pPr>
     </w:p>
@@ -1445,18 +1214,14 @@
           <w:numId w:val="3"/>
         </w:numPr>
         <w:rPr>
-          <w:rFonts w:asciiTheme="minorHAnsi" w:hAnsiTheme="minorHAnsi"/>
-          <w:b/>
-          <w:sz w:val="24"/>
-          <w:szCs w:val="28"/>
-        </w:rPr>
-      </w:pPr>
-      <w:r>
-        <w:rPr>
-          <w:rFonts w:asciiTheme="minorHAnsi" w:hAnsiTheme="minorHAnsi"/>
-          <w:b/>
-          <w:sz w:val="24"/>
-          <w:szCs w:val="22"/>
+          <w:rFonts w:ascii="Verdana" w:hAnsi="Verdana"/>
+          <w:b/>
+        </w:rPr>
+      </w:pPr>
+      <w:r>
+        <w:rPr>
+          <w:rFonts w:ascii="Verdana" w:hAnsi="Verdana"/>
+          <w:b/>
         </w:rPr>
         <w:t>Product Perspective</w:t>
       </w:r>
@@ -1481,10 +1246,8 @@
         <w:pStyle w:val="ListParagraph"/>
         <w:ind w:left="792"/>
         <w:rPr>
-          <w:rFonts w:asciiTheme="minorHAnsi" w:hAnsiTheme="minorHAnsi"/>
-          <w:b/>
-          <w:sz w:val="24"/>
-          <w:szCs w:val="28"/>
+          <w:rFonts w:ascii="Verdana" w:hAnsi="Verdana"/>
+          <w:b/>
         </w:rPr>
       </w:pPr>
     </w:p>
@@ -1494,28 +1257,28 @@
         <w:ind w:left="360"/>
         <w:jc w:val="both"/>
         <w:rPr>
-          <w:rFonts w:asciiTheme="minorHAnsi" w:hAnsiTheme="minorHAnsi"/>
-          <w:szCs w:val="24"/>
-        </w:rPr>
-      </w:pPr>
-      <w:r>
-        <w:rPr>
-          <w:rFonts w:asciiTheme="minorHAnsi" w:hAnsiTheme="minorHAnsi"/>
-          <w:szCs w:val="24"/>
+          <w:rFonts w:ascii="Verdana" w:hAnsi="Verdana"/>
+          <w:sz w:val="20"/>
+        </w:rPr>
+      </w:pPr>
+      <w:r>
+        <w:rPr>
+          <w:rFonts w:ascii="Verdana" w:hAnsi="Verdana"/>
+          <w:sz w:val="20"/>
         </w:rPr>
         <w:t xml:space="preserve">This project is free web </w:t>
       </w:r>
       <w:r>
         <w:rPr>
-          <w:rFonts w:asciiTheme="minorHAnsi" w:hAnsiTheme="minorHAnsi"/>
-          <w:szCs w:val="24"/>
+          <w:rFonts w:ascii="Verdana" w:hAnsi="Verdana"/>
+          <w:sz w:val="20"/>
         </w:rPr>
         <w:t>application, so customers do</w:t>
       </w:r>
       <w:r>
         <w:rPr>
-          <w:rFonts w:asciiTheme="minorHAnsi" w:hAnsiTheme="minorHAnsi"/>
-          <w:szCs w:val="24"/>
+          <w:rFonts w:ascii="Verdana" w:hAnsi="Verdana"/>
+          <w:sz w:val="20"/>
         </w:rPr>
         <w:t xml:space="preserve"> not need to buy the product and customize it to reflect their needs. The system is already operational and some of the features can be used even without registration. </w:t>
       </w:r>
@@ -1527,8 +1290,8 @@
       <w:bookmarkStart w:id="21" w:name="_Toc346297779"/>
       <w:r>
         <w:rPr>
-          <w:rFonts w:asciiTheme="minorHAnsi" w:hAnsiTheme="minorHAnsi"/>
-          <w:szCs w:val="24"/>
+          <w:rFonts w:ascii="Verdana" w:hAnsi="Verdana"/>
+          <w:sz w:val="20"/>
         </w:rPr>
         <w:t xml:space="preserve">End users only need any conventional web browser to use the system. The interface is intuitive and requires minimal training. </w:t>
       </w:r>
@@ -1540,296 +1303,269 @@
       <w:bookmarkEnd w:id="21"/>
       <w:r>
         <w:rPr>
-          <w:rFonts w:asciiTheme="minorHAnsi" w:hAnsiTheme="minorHAnsi"/>
-          <w:szCs w:val="24"/>
+          <w:rFonts w:ascii="Verdana" w:hAnsi="Verdana"/>
+          <w:sz w:val="20"/>
         </w:rPr>
         <w:fldChar w:fldCharType="begin"/>
       </w:r>
       <w:r>
         <w:rPr>
-          <w:rFonts w:asciiTheme="minorHAnsi" w:hAnsiTheme="minorHAnsi"/>
-          <w:szCs w:val="24"/>
+          <w:rFonts w:ascii="Verdana" w:hAnsi="Verdana"/>
+          <w:sz w:val="20"/>
         </w:rPr>
         <w:instrText xml:space="preserve"> HYPERLINK "http://www.snimka.bg" </w:instrText>
       </w:r>
       <w:r>
         <w:rPr>
-          <w:rFonts w:asciiTheme="minorHAnsi" w:hAnsiTheme="minorHAnsi"/>
-          <w:szCs w:val="24"/>
+          <w:rFonts w:ascii="Verdana" w:hAnsi="Verdana"/>
+          <w:sz w:val="20"/>
         </w:rPr>
         <w:fldChar w:fldCharType="separate"/>
       </w:r>
       <w:r>
         <w:rPr>
           <w:rStyle w:val="Hyperlink"/>
-          <w:rFonts w:asciiTheme="minorHAnsi" w:hAnsiTheme="minorHAnsi"/>
-          <w:szCs w:val="24"/>
+          <w:rFonts w:ascii="Verdana" w:hAnsi="Verdana"/>
+          <w:sz w:val="20"/>
         </w:rPr>
         <w:t>www.snimka.bg</w:t>
       </w:r>
       <w:r>
         <w:rPr>
-          <w:rFonts w:asciiTheme="minorHAnsi" w:hAnsiTheme="minorHAnsi"/>
-          <w:szCs w:val="24"/>
+          <w:rFonts w:ascii="Verdana" w:hAnsi="Verdana"/>
+          <w:sz w:val="20"/>
         </w:rPr>
         <w:fldChar w:fldCharType="end"/>
       </w:r>
       <w:r>
         <w:rPr>
-          <w:rFonts w:asciiTheme="minorHAnsi" w:hAnsiTheme="minorHAnsi"/>
-          <w:szCs w:val="24"/>
+          <w:rFonts w:ascii="Verdana" w:hAnsi="Verdana"/>
+          <w:sz w:val="20"/>
         </w:rPr>
         <w:t xml:space="preserve"> </w:t>
       </w:r>
       <w:r>
         <w:rPr>
-          <w:rFonts w:asciiTheme="minorHAnsi" w:hAnsiTheme="minorHAnsi"/>
-          <w:szCs w:val="24"/>
+          <w:rFonts w:ascii="Verdana" w:hAnsi="Verdana"/>
+          <w:sz w:val="20"/>
         </w:rPr>
         <w:t>run</w:t>
       </w:r>
       <w:r>
         <w:rPr>
-          <w:rFonts w:asciiTheme="minorHAnsi" w:hAnsiTheme="minorHAnsi"/>
-          <w:szCs w:val="24"/>
+          <w:rFonts w:ascii="Verdana" w:hAnsi="Verdana"/>
+          <w:sz w:val="20"/>
         </w:rPr>
         <w:t>s</w:t>
       </w:r>
       <w:r>
         <w:rPr>
-          <w:rFonts w:asciiTheme="minorHAnsi" w:hAnsiTheme="minorHAnsi"/>
-          <w:szCs w:val="24"/>
-        </w:rPr>
-        <w:t xml:space="preserve"> on dedicated webserver available 24/7 hosted by the software provider.</w:t>
-      </w:r>
-      <w:r>
-        <w:rPr>
-          <w:rFonts w:asciiTheme="minorHAnsi" w:hAnsiTheme="minorHAnsi"/>
-          <w:szCs w:val="24"/>
+          <w:rFonts w:ascii="Verdana" w:hAnsi="Verdana"/>
+          <w:sz w:val="20"/>
+        </w:rPr>
+        <w:t xml:space="preserve"> on dedicated webserver available 24/7 hosted by the </w:t>
+      </w:r>
+      <w:r>
+        <w:rPr>
+          <w:rFonts w:ascii="Verdana" w:hAnsi="Verdana"/>
+          <w:sz w:val="20"/>
+        </w:rPr>
+        <w:lastRenderedPageBreak/>
+        <w:t>software provider.</w:t>
+      </w:r>
+      <w:r>
+        <w:rPr>
+          <w:rFonts w:ascii="Verdana" w:hAnsi="Verdana"/>
+          <w:sz w:val="20"/>
         </w:rPr>
         <w:t xml:space="preserve"> </w:t>
       </w:r>
       <w:r>
         <w:rPr>
-          <w:rFonts w:asciiTheme="minorHAnsi" w:hAnsiTheme="minorHAnsi"/>
-          <w:szCs w:val="24"/>
+          <w:rFonts w:ascii="Verdana" w:hAnsi="Verdana"/>
+          <w:sz w:val="20"/>
         </w:rPr>
         <w:t>Since this is a data-centric product it need</w:t>
       </w:r>
       <w:r>
         <w:rPr>
-          <w:rFonts w:asciiTheme="minorHAnsi" w:hAnsiTheme="minorHAnsi"/>
-          <w:szCs w:val="24"/>
+          <w:rFonts w:ascii="Verdana" w:hAnsi="Verdana"/>
+          <w:sz w:val="20"/>
         </w:rPr>
         <w:t>s to store data</w:t>
       </w:r>
       <w:r>
         <w:rPr>
-          <w:rFonts w:asciiTheme="minorHAnsi" w:hAnsiTheme="minorHAnsi"/>
-          <w:szCs w:val="24"/>
+          <w:rFonts w:ascii="Verdana" w:hAnsi="Verdana"/>
+          <w:sz w:val="20"/>
         </w:rPr>
         <w:t xml:space="preserve"> somewher</w:t>
       </w:r>
       <w:r>
         <w:rPr>
-          <w:rFonts w:asciiTheme="minorHAnsi" w:hAnsiTheme="minorHAnsi"/>
-          <w:szCs w:val="24"/>
-        </w:rPr>
-        <w:t>e</w:t>
-      </w:r>
-      <w:r>
-        <w:rPr>
-          <w:rFonts w:asciiTheme="minorHAnsi" w:hAnsiTheme="minorHAnsi"/>
-          <w:szCs w:val="24"/>
-        </w:rPr>
-        <w:t>.</w:t>
-      </w:r>
-      <w:r>
-        <w:rPr>
-          <w:rFonts w:asciiTheme="minorHAnsi" w:hAnsiTheme="minorHAnsi"/>
-          <w:szCs w:val="24"/>
-        </w:rPr>
-        <w:t xml:space="preserve"> For that</w:t>
-      </w:r>
-      <w:r>
-        <w:rPr>
-          <w:rFonts w:asciiTheme="minorHAnsi" w:hAnsiTheme="minorHAnsi"/>
-          <w:szCs w:val="24"/>
-        </w:rPr>
-        <w:t xml:space="preserve"> purpose system</w:t>
-      </w:r>
-      <w:r>
-        <w:rPr>
-          <w:rFonts w:asciiTheme="minorHAnsi" w:hAnsiTheme="minorHAnsi"/>
-          <w:szCs w:val="24"/>
-        </w:rPr>
-        <w:t xml:space="preserve"> </w:t>
-      </w:r>
-      <w:r>
-        <w:rPr>
-          <w:rFonts w:asciiTheme="minorHAnsi" w:hAnsiTheme="minorHAnsi"/>
-          <w:szCs w:val="24"/>
-        </w:rPr>
-        <w:t>should use</w:t>
-      </w:r>
-      <w:r>
-        <w:rPr>
-          <w:rFonts w:asciiTheme="minorHAnsi" w:hAnsiTheme="minorHAnsi"/>
-          <w:szCs w:val="24"/>
+          <w:rFonts w:ascii="Verdana" w:hAnsi="Verdana"/>
+          <w:sz w:val="20"/>
+        </w:rPr>
+        <w:t>e. For that purpose system should use</w:t>
+      </w:r>
+      <w:r>
+        <w:rPr>
+          <w:rFonts w:ascii="Verdana" w:hAnsi="Verdana"/>
+          <w:sz w:val="20"/>
         </w:rPr>
         <w:t xml:space="preserve"> database. </w:t>
       </w:r>
       <w:r>
         <w:rPr>
-          <w:rFonts w:asciiTheme="minorHAnsi" w:hAnsiTheme="minorHAnsi"/>
-          <w:szCs w:val="24"/>
+          <w:rFonts w:ascii="Verdana" w:hAnsi="Verdana"/>
+          <w:sz w:val="20"/>
         </w:rPr>
         <w:t>Thereby</w:t>
       </w:r>
       <w:r>
         <w:rPr>
-          <w:rFonts w:asciiTheme="minorHAnsi" w:hAnsiTheme="minorHAnsi"/>
-          <w:szCs w:val="24"/>
+          <w:rFonts w:ascii="Verdana" w:hAnsi="Verdana"/>
+          <w:sz w:val="20"/>
         </w:rPr>
         <w:t xml:space="preserve"> the end user is able</w:t>
       </w:r>
       <w:r>
         <w:rPr>
-          <w:rFonts w:asciiTheme="minorHAnsi" w:hAnsiTheme="minorHAnsi"/>
-          <w:szCs w:val="24"/>
+          <w:rFonts w:ascii="Verdana" w:hAnsi="Verdana"/>
+          <w:sz w:val="20"/>
         </w:rPr>
         <w:t xml:space="preserve"> to get</w:t>
       </w:r>
       <w:r>
         <w:rPr>
-          <w:rFonts w:asciiTheme="minorHAnsi" w:hAnsiTheme="minorHAnsi"/>
-          <w:szCs w:val="24"/>
+          <w:rFonts w:ascii="Verdana" w:hAnsi="Verdana"/>
+          <w:sz w:val="20"/>
         </w:rPr>
         <w:t xml:space="preserve"> or set different</w:t>
       </w:r>
       <w:r>
         <w:rPr>
-          <w:rFonts w:asciiTheme="minorHAnsi" w:hAnsiTheme="minorHAnsi"/>
-          <w:szCs w:val="24"/>
+          <w:rFonts w:ascii="Verdana" w:hAnsi="Verdana"/>
+          <w:sz w:val="20"/>
         </w:rPr>
         <w:t xml:space="preserve"> data</w:t>
       </w:r>
       <w:r>
         <w:rPr>
-          <w:rFonts w:asciiTheme="minorHAnsi" w:hAnsiTheme="minorHAnsi"/>
-          <w:szCs w:val="24"/>
+          <w:rFonts w:ascii="Verdana" w:hAnsi="Verdana"/>
+          <w:sz w:val="20"/>
         </w:rPr>
         <w:t xml:space="preserve"> -</w:t>
       </w:r>
       <w:r>
         <w:rPr>
-          <w:rFonts w:asciiTheme="minorHAnsi" w:hAnsiTheme="minorHAnsi"/>
-          <w:szCs w:val="24"/>
+          <w:rFonts w:ascii="Verdana" w:hAnsi="Verdana"/>
+          <w:sz w:val="20"/>
         </w:rPr>
         <w:t xml:space="preserve"> in this case this means to look at pictures and albums</w:t>
       </w:r>
       <w:r>
         <w:rPr>
-          <w:rFonts w:asciiTheme="minorHAnsi" w:hAnsiTheme="minorHAnsi"/>
-          <w:szCs w:val="24"/>
+          <w:rFonts w:ascii="Verdana" w:hAnsi="Verdana"/>
+          <w:sz w:val="20"/>
         </w:rPr>
         <w:t>, to add and modify pictures and albums</w:t>
       </w:r>
       <w:r>
         <w:rPr>
-          <w:rFonts w:asciiTheme="minorHAnsi" w:hAnsiTheme="minorHAnsi"/>
-          <w:szCs w:val="24"/>
+          <w:rFonts w:ascii="Verdana" w:hAnsi="Verdana"/>
+          <w:sz w:val="20"/>
         </w:rPr>
         <w:t>,</w:t>
       </w:r>
       <w:r>
         <w:rPr>
-          <w:rFonts w:asciiTheme="minorHAnsi" w:hAnsiTheme="minorHAnsi"/>
-          <w:szCs w:val="24"/>
+          <w:rFonts w:ascii="Verdana" w:hAnsi="Verdana"/>
+          <w:sz w:val="20"/>
         </w:rPr>
         <w:t xml:space="preserve"> to</w:t>
       </w:r>
       <w:r>
         <w:rPr>
-          <w:rFonts w:asciiTheme="minorHAnsi" w:hAnsiTheme="minorHAnsi"/>
-          <w:szCs w:val="24"/>
+          <w:rFonts w:ascii="Verdana" w:hAnsi="Verdana"/>
+          <w:sz w:val="20"/>
         </w:rPr>
         <w:t xml:space="preserve"> rate pictures or</w:t>
       </w:r>
       <w:r>
         <w:rPr>
-          <w:rFonts w:asciiTheme="minorHAnsi" w:hAnsiTheme="minorHAnsi"/>
-          <w:szCs w:val="24"/>
+          <w:rFonts w:ascii="Verdana" w:hAnsi="Verdana"/>
+          <w:sz w:val="20"/>
         </w:rPr>
         <w:t xml:space="preserve"> to</w:t>
       </w:r>
       <w:r>
         <w:rPr>
-          <w:rFonts w:asciiTheme="minorHAnsi" w:hAnsiTheme="minorHAnsi"/>
-          <w:szCs w:val="24"/>
+          <w:rFonts w:ascii="Verdana" w:hAnsi="Verdana"/>
+          <w:sz w:val="20"/>
         </w:rPr>
         <w:t xml:space="preserve"> write comments</w:t>
       </w:r>
       <w:r>
         <w:rPr>
-          <w:rFonts w:asciiTheme="minorHAnsi" w:hAnsiTheme="minorHAnsi"/>
-          <w:szCs w:val="24"/>
+          <w:rFonts w:ascii="Verdana" w:hAnsi="Verdana"/>
+          <w:sz w:val="20"/>
         </w:rPr>
         <w:t>. All of the database communica</w:t>
       </w:r>
       <w:r>
         <w:rPr>
-          <w:rFonts w:asciiTheme="minorHAnsi" w:hAnsiTheme="minorHAnsi"/>
-          <w:szCs w:val="24"/>
+          <w:rFonts w:ascii="Verdana" w:hAnsi="Verdana"/>
+          <w:sz w:val="20"/>
         </w:rPr>
         <w:t xml:space="preserve">tion is going over the Internet. </w:t>
       </w:r>
       <w:r>
         <w:rPr>
-          <w:rFonts w:asciiTheme="minorHAnsi" w:hAnsiTheme="minorHAnsi"/>
-          <w:szCs w:val="24"/>
+          <w:rFonts w:ascii="Verdana" w:hAnsi="Verdana"/>
+          <w:sz w:val="20"/>
         </w:rPr>
         <w:t xml:space="preserve">To avoid problems with overloading the operating system the application is only allowed to use </w:t>
       </w:r>
       <w:r>
         <w:rPr>
-          <w:rFonts w:asciiTheme="minorHAnsi" w:hAnsiTheme="minorHAnsi"/>
-          <w:szCs w:val="24"/>
+          <w:rFonts w:ascii="Verdana" w:hAnsi="Verdana"/>
+          <w:sz w:val="20"/>
         </w:rPr>
         <w:t>6 gi</w:t>
       </w:r>
       <w:r>
         <w:rPr>
-          <w:rFonts w:asciiTheme="minorHAnsi" w:hAnsiTheme="minorHAnsi"/>
-          <w:szCs w:val="24"/>
+          <w:rFonts w:ascii="Verdana" w:hAnsi="Verdana"/>
+          <w:sz w:val="20"/>
         </w:rPr>
         <w:t xml:space="preserve">gabytes of memory </w:t>
       </w:r>
       <w:r>
         <w:rPr>
-          <w:rFonts w:asciiTheme="minorHAnsi" w:hAnsiTheme="minorHAnsi"/>
-          <w:szCs w:val="24"/>
+          <w:rFonts w:ascii="Verdana" w:hAnsi="Verdana"/>
+          <w:sz w:val="20"/>
         </w:rPr>
         <w:t>and t</w:t>
       </w:r>
       <w:r>
         <w:rPr>
-          <w:rFonts w:asciiTheme="minorHAnsi" w:hAnsiTheme="minorHAnsi"/>
-          <w:szCs w:val="24"/>
+          <w:rFonts w:ascii="Verdana" w:hAnsi="Verdana"/>
+          <w:sz w:val="20"/>
         </w:rPr>
         <w:t xml:space="preserve">he maximum </w:t>
       </w:r>
       <w:r>
         <w:rPr>
-          <w:rFonts w:asciiTheme="minorHAnsi" w:hAnsiTheme="minorHAnsi"/>
-          <w:szCs w:val="24"/>
+          <w:rFonts w:ascii="Verdana" w:hAnsi="Verdana"/>
+          <w:sz w:val="20"/>
         </w:rPr>
         <w:t>size of single picture is 6</w:t>
       </w:r>
       <w:r>
         <w:rPr>
-          <w:rFonts w:asciiTheme="minorHAnsi" w:hAnsiTheme="minorHAnsi"/>
-          <w:szCs w:val="24"/>
+          <w:rFonts w:ascii="Verdana" w:hAnsi="Verdana"/>
+          <w:sz w:val="20"/>
         </w:rPr>
         <w:t xml:space="preserve"> megabytes.</w:t>
       </w:r>
@@ -1839,10 +1575,8 @@
         <w:pStyle w:val="ListParagraph"/>
         <w:ind w:left="792"/>
         <w:rPr>
-          <w:rFonts w:asciiTheme="minorHAnsi" w:hAnsiTheme="minorHAnsi"/>
-          <w:b/>
-          <w:sz w:val="24"/>
-          <w:szCs w:val="28"/>
+          <w:rFonts w:ascii="Verdana" w:hAnsi="Verdana"/>
+          <w:b/>
         </w:rPr>
       </w:pPr>
     </w:p>
@@ -1854,18 +1588,14 @@
           <w:numId w:val="3"/>
         </w:numPr>
         <w:rPr>
-          <w:rFonts w:asciiTheme="minorHAnsi" w:hAnsiTheme="minorHAnsi"/>
-          <w:b/>
-          <w:sz w:val="24"/>
-          <w:szCs w:val="28"/>
-        </w:rPr>
-      </w:pPr>
-      <w:r>
-        <w:rPr>
-          <w:rFonts w:asciiTheme="minorHAnsi" w:hAnsiTheme="minorHAnsi"/>
-          <w:b/>
-          <w:sz w:val="24"/>
-          <w:szCs w:val="22"/>
+          <w:rFonts w:ascii="Verdana" w:hAnsi="Verdana"/>
+          <w:b/>
+        </w:rPr>
+      </w:pPr>
+      <w:r>
+        <w:rPr>
+          <w:rFonts w:ascii="Verdana" w:hAnsi="Verdana"/>
+          <w:b/>
         </w:rPr>
         <w:t>Product functions</w:t>
       </w:r>
@@ -1873,10 +1603,8 @@
     <w:p>
       <w:pPr>
         <w:rPr>
-          <w:rFonts w:asciiTheme="minorHAnsi" w:hAnsiTheme="minorHAnsi"/>
-          <w:b/>
-          <w:sz w:val="24"/>
-          <w:szCs w:val="28"/>
+          <w:rFonts w:ascii="Verdana" w:hAnsi="Verdana"/>
+          <w:b/>
         </w:rPr>
       </w:pPr>
     </w:p>
@@ -1888,32 +1616,2381 @@
           <w:numId w:val="3"/>
         </w:numPr>
         <w:rPr>
+          <w:rFonts w:ascii="Verdana" w:hAnsi="Verdana"/>
+          <w:b/>
+        </w:rPr>
+      </w:pPr>
+      <w:r>
+        <w:rPr>
+          <w:rFonts w:ascii="Verdana" w:hAnsi="Verdana"/>
+          <w:b/>
+        </w:rPr>
+        <w:t>Constraints</w:t>
+      </w:r>
+    </w:p>
+    <w:p>
+      <w:pPr>
+        <w:pStyle w:val="ListParagraph"/>
+        <w:rPr>
+          <w:rFonts w:ascii="Verdana" w:hAnsi="Verdana"/>
+          <w:b/>
+        </w:rPr>
+      </w:pPr>
+    </w:p>
+    <w:p>
+      <w:pPr>
+        <w:pStyle w:val="ListParagraph"/>
+        <w:numPr>
+          <w:ilvl w:val="1"/>
+          <w:numId w:val="9"/>
+        </w:numPr>
+        <w:rPr>
+          <w:rFonts w:ascii="Verdana" w:hAnsi="Verdana"/>
+          <w:b/>
+        </w:rPr>
+      </w:pPr>
+      <w:r>
+        <w:rPr>
+          <w:rFonts w:ascii="Verdana" w:hAnsi="Verdana"/>
+          <w:b/>
+        </w:rPr>
+        <w:t>Constraints</w:t>
+      </w:r>
+    </w:p>
+    <w:p>
+      <w:pPr>
+        <w:pStyle w:val="ListParagraph"/>
+        <w:rPr>
+          <w:rFonts w:ascii="Verdana" w:hAnsi="Verdana"/>
+          <w:b/>
+        </w:rPr>
+      </w:pPr>
+    </w:p>
+    <w:p>
+      <w:pPr>
+        <w:pStyle w:val="ListParagraph"/>
+        <w:numPr>
+          <w:ilvl w:val="0"/>
+          <w:numId w:val="10"/>
+        </w:numPr>
+        <w:jc w:val="both"/>
+        <w:rPr>
+          <w:rFonts w:ascii="Verdana" w:hAnsi="Verdana"/>
+        </w:rPr>
+      </w:pPr>
+      <w:r>
+        <w:rPr>
+          <w:rFonts w:ascii="Verdana" w:hAnsi="Verdana"/>
+        </w:rPr>
+        <w:t>Internet connection</w:t>
+      </w:r>
+      <w:r>
+        <w:rPr>
+          <w:rFonts w:ascii="Verdana" w:hAnsi="Verdana"/>
+          <w:lang w:val="bg-BG"/>
+        </w:rPr>
+        <w:t xml:space="preserve"> -</w:t>
+      </w:r>
+      <w:r>
+        <w:rPr>
+          <w:rFonts w:ascii="Verdana" w:hAnsi="Verdana"/>
+          <w:lang w:val="en-GB"/>
+        </w:rPr>
+        <w:t xml:space="preserve"> since</w:t>
+      </w:r>
+      <w:r>
+        <w:rPr>
+          <w:rFonts w:ascii="Verdana" w:hAnsi="Verdana"/>
+        </w:rPr>
+        <w:t xml:space="preserve"> the application fetches data from the database over the Internet, it is crucial that there is an Internet connection for the application to function.</w:t>
+      </w:r>
+    </w:p>
+    <w:p>
+      <w:pPr>
+        <w:pStyle w:val="ListParagraph"/>
+        <w:ind w:left="1440"/>
+        <w:jc w:val="both"/>
+        <w:rPr>
+          <w:rFonts w:ascii="Verdana" w:hAnsi="Verdana"/>
+        </w:rPr>
+      </w:pPr>
+      <w:r>
+        <w:rPr>
+          <w:rFonts w:ascii="Verdana" w:hAnsi="Verdana"/>
+        </w:rPr>
+        <w:t xml:space="preserve"> </w:t>
+      </w:r>
+    </w:p>
+    <w:p>
+      <w:pPr>
+        <w:pStyle w:val="ListParagraph"/>
+        <w:numPr>
+          <w:ilvl w:val="0"/>
+          <w:numId w:val="10"/>
+        </w:numPr>
+        <w:jc w:val="both"/>
+        <w:rPr>
+          <w:rFonts w:ascii="Verdana" w:hAnsi="Verdana"/>
+        </w:rPr>
+      </w:pPr>
+      <w:r>
+        <w:rPr>
+          <w:rFonts w:ascii="Verdana" w:hAnsi="Verdana"/>
+        </w:rPr>
+        <w:t>Capacity - application will be constrained by the capacity of the database. Since the database is shared between all users it may be forced to queue incoming requests and therefor increase the time it takes to fetch data.</w:t>
+      </w:r>
+    </w:p>
+    <w:p>
+      <w:pPr>
+        <w:pStyle w:val="ListParagraph"/>
+        <w:rPr>
+          <w:rFonts w:ascii="Verdana" w:hAnsi="Verdana"/>
+        </w:rPr>
+      </w:pPr>
+    </w:p>
+    <w:p>
+      <w:pPr>
+        <w:pStyle w:val="ListParagraph"/>
+        <w:numPr>
+          <w:ilvl w:val="0"/>
+          <w:numId w:val="10"/>
+        </w:numPr>
+        <w:jc w:val="both"/>
+        <w:rPr>
+          <w:rFonts w:ascii="Verdana" w:hAnsi="Verdana"/>
+        </w:rPr>
+      </w:pPr>
+      <w:r>
+        <w:rPr>
+          <w:rFonts w:ascii="Verdana" w:hAnsi="Verdana"/>
+        </w:rPr>
+        <w:t>Nonstop - the application should be always accessible by the users.</w:t>
+      </w:r>
+    </w:p>
+    <w:p>
+      <w:pPr>
+        <w:pStyle w:val="ListParagraph"/>
+        <w:rPr>
+          <w:rFonts w:ascii="Verdana" w:hAnsi="Verdana"/>
+        </w:rPr>
+      </w:pPr>
+    </w:p>
+    <w:p>
+      <w:pPr>
+        <w:pStyle w:val="ListParagraph"/>
+        <w:numPr>
+          <w:ilvl w:val="0"/>
+          <w:numId w:val="10"/>
+        </w:numPr>
+        <w:jc w:val="both"/>
+        <w:rPr>
+          <w:rFonts w:ascii="Verdana" w:hAnsi="Verdana"/>
+        </w:rPr>
+      </w:pPr>
+      <w:r>
+        <w:rPr>
+          <w:rFonts w:ascii="Verdana" w:hAnsi="Verdana"/>
+        </w:rPr>
+        <w:t>Security - the system should enforce user authentication security and guarantee reliability.</w:t>
+      </w:r>
+    </w:p>
+    <w:p>
+      <w:pPr>
+        <w:pStyle w:val="ListParagraph"/>
+        <w:ind w:left="792"/>
+        <w:rPr>
+          <w:rFonts w:ascii="Verdana" w:hAnsi="Verdana"/>
+          <w:b/>
+        </w:rPr>
+      </w:pPr>
+    </w:p>
+    <w:p>
+      <w:pPr>
+        <w:rPr>
+          <w:rFonts w:ascii="Verdana" w:hAnsi="Verdana"/>
+          <w:b/>
+        </w:rPr>
+      </w:pPr>
+    </w:p>
+    <w:p>
+      <w:pPr>
+        <w:pStyle w:val="ListParagraph"/>
+        <w:numPr>
+          <w:ilvl w:val="1"/>
+          <w:numId w:val="3"/>
+        </w:numPr>
+        <w:rPr>
+          <w:rFonts w:ascii="Verdana" w:hAnsi="Verdana"/>
+          <w:b/>
+        </w:rPr>
+      </w:pPr>
+      <w:r>
+        <w:rPr>
+          <w:rFonts w:ascii="Verdana" w:hAnsi="Verdana"/>
+          <w:b/>
+        </w:rPr>
+        <w:t>Assumptions and dependencies</w:t>
+      </w:r>
+    </w:p>
+    <w:p>
+      <w:pPr>
+        <w:pStyle w:val="ListParagraph"/>
+        <w:ind w:left="792"/>
+        <w:rPr>
+          <w:rFonts w:ascii="Verdana" w:hAnsi="Verdana"/>
+          <w:b/>
+          <w:lang w:val="bg-BG"/>
+        </w:rPr>
+      </w:pPr>
+    </w:p>
+    <w:p>
+      <w:pPr>
+        <w:pStyle w:val="ListParagraph"/>
+        <w:ind w:left="360"/>
+        <w:jc w:val="both"/>
+        <w:rPr>
           <w:rFonts w:asciiTheme="minorHAnsi" w:hAnsiTheme="minorHAnsi"/>
-          <w:b/>
           <w:sz w:val="24"/>
-          <w:szCs w:val="28"/>
+          <w:szCs w:val="24"/>
         </w:rPr>
       </w:pPr>
       <w:r>
         <w:rPr>
           <w:rFonts w:asciiTheme="minorHAnsi" w:hAnsiTheme="minorHAnsi"/>
-          <w:b/>
           <w:sz w:val="24"/>
-          <w:szCs w:val="28"/>
-        </w:rPr>
-        <w:t>Constraints</w:t>
-      </w:r>
-    </w:p>
-    <w:p>
-      <w:pPr>
-        <w:pStyle w:val="ListParagraph"/>
+          <w:szCs w:val="24"/>
+        </w:rPr>
+        <w:t>One</w:t>
+      </w:r>
+      <w:r>
         <w:rPr>
           <w:rFonts w:asciiTheme="minorHAnsi" w:hAnsiTheme="minorHAnsi"/>
-          <w:b/>
           <w:sz w:val="24"/>
-          <w:szCs w:val="28"/>
-        </w:rPr>
-      </w:pPr>
+          <w:szCs w:val="24"/>
+        </w:rPr>
+        <w:t xml:space="preserve"> dependency of the product is that it must always be used with supported type of pictures. This means that to perform upload of photos the system requires valid picture format. </w:t>
+      </w:r>
+    </w:p>
+    <w:p>
+      <w:pPr>
+        <w:pStyle w:val="ListParagraph"/>
+        <w:ind w:left="792"/>
+        <w:rPr>
+          <w:rFonts w:ascii="Verdana" w:hAnsi="Verdana"/>
+          <w:b/>
+        </w:rPr>
+      </w:pPr>
+      <w:bookmarkStart w:id="22" w:name="_GoBack"/>
+      <w:bookmarkEnd w:id="22"/>
+    </w:p>
+    <w:p>
+      <w:pPr>
+        <w:rPr>
+          <w:rFonts w:ascii="Verdana" w:hAnsi="Verdana"/>
+          <w:b/>
+        </w:rPr>
+      </w:pPr>
+    </w:p>
+    <w:p>
+      <w:pPr>
+        <w:pStyle w:val="ListParagraph"/>
+        <w:numPr>
+          <w:ilvl w:val="0"/>
+          <w:numId w:val="3"/>
+        </w:numPr>
+        <w:rPr>
+          <w:rFonts w:ascii="Verdana" w:hAnsi="Verdana"/>
+          <w:b/>
+        </w:rPr>
+      </w:pPr>
+      <w:r>
+        <w:rPr>
+          <w:rFonts w:ascii="Verdana" w:hAnsi="Verdana"/>
+          <w:b/>
+        </w:rPr>
+        <w:t>Flow chart</w:t>
+      </w:r>
+    </w:p>
+    <w:p>
+      <w:pPr>
+        <w:pStyle w:val="ListParagraph"/>
+        <w:ind w:left="360"/>
+        <w:rPr>
+          <w:rFonts w:ascii="Verdana" w:hAnsi="Verdana"/>
+          <w:b/>
+        </w:rPr>
+      </w:pPr>
+    </w:p>
+    <w:p>
+      <w:pPr>
+        <w:pStyle w:val="ListParagraph"/>
+        <w:numPr>
+          <w:ilvl w:val="0"/>
+          <w:numId w:val="3"/>
+        </w:numPr>
+        <w:rPr>
+          <w:rFonts w:ascii="Verdana" w:hAnsi="Verdana"/>
+          <w:b/>
+        </w:rPr>
+      </w:pPr>
+      <w:r>
+        <w:rPr>
+          <w:rFonts w:ascii="Verdana" w:hAnsi="Verdana"/>
+          <w:b/>
+        </w:rPr>
+        <w:t>Specific requirements</w:t>
+      </w:r>
+    </w:p>
+    <w:p>
+      <w:pPr>
+        <w:pStyle w:val="ListParagraph"/>
+        <w:rPr>
+          <w:rFonts w:ascii="Verdana" w:hAnsi="Verdana"/>
+          <w:b/>
+        </w:rPr>
+      </w:pPr>
+    </w:p>
+    <w:p>
+      <w:pPr>
+        <w:rPr>
+          <w:rFonts w:ascii="Verdana" w:hAnsi="Verdana"/>
+          <w:b/>
+        </w:rPr>
+      </w:pPr>
+    </w:p>
+    <w:p>
+      <w:pPr>
+        <w:pStyle w:val="ListParagraph"/>
+        <w:numPr>
+          <w:ilvl w:val="1"/>
+          <w:numId w:val="3"/>
+        </w:numPr>
+        <w:rPr>
+          <w:rFonts w:ascii="Verdana" w:hAnsi="Verdana"/>
+          <w:b/>
+        </w:rPr>
+      </w:pPr>
+      <w:r>
+        <w:rPr>
+          <w:rFonts w:ascii="Verdana" w:hAnsi="Verdana"/>
+          <w:b/>
+        </w:rPr>
+        <w:t>Product function</w:t>
+      </w:r>
+    </w:p>
+    <w:p>
+      <w:pPr>
+        <w:pStyle w:val="ListParagraph"/>
+        <w:ind w:left="792"/>
+        <w:rPr>
+          <w:rFonts w:ascii="Verdana" w:hAnsi="Verdana"/>
+          <w:b/>
+        </w:rPr>
+      </w:pPr>
+    </w:p>
+    <w:tbl>
+      <w:tblPr>
+        <w:tblStyle w:val="TableGrid"/>
+        <w:tblW w:w="9396" w:type="dxa"/>
+        <w:tblLook w:val="04A0" w:firstRow="1" w:lastRow="0" w:firstColumn="1" w:lastColumn="0" w:noHBand="0" w:noVBand="1"/>
+      </w:tblPr>
+      <w:tblGrid>
+        <w:gridCol w:w="1953"/>
+        <w:gridCol w:w="471"/>
+        <w:gridCol w:w="2405"/>
+        <w:gridCol w:w="4567"/>
+      </w:tblGrid>
+      <w:tr>
+        <w:tc>
+          <w:tcPr>
+            <w:tcW w:w="1955" w:type="dxa"/>
+          </w:tcPr>
+          <w:p>
+            <w:pPr>
+              <w:jc w:val="center"/>
+              <w:rPr>
+                <w:rFonts w:ascii="Verdana" w:hAnsi="Verdana"/>
+              </w:rPr>
+            </w:pPr>
+            <w:r>
+              <w:rPr>
+                <w:rFonts w:ascii="Verdana" w:hAnsi="Verdana"/>
+              </w:rPr>
+              <w:t>CLASS OF USE CASES</w:t>
+            </w:r>
+          </w:p>
+        </w:tc>
+        <w:tc>
+          <w:tcPr>
+            <w:tcW w:w="450" w:type="dxa"/>
+          </w:tcPr>
+          <w:p>
+            <w:pPr>
+              <w:jc w:val="center"/>
+              <w:rPr>
+                <w:rFonts w:ascii="Verdana" w:hAnsi="Verdana"/>
+                <w:lang w:val="bg-BG"/>
+              </w:rPr>
+            </w:pPr>
+            <w:r>
+              <w:rPr>
+                <w:rFonts w:ascii="Verdana" w:hAnsi="Verdana"/>
+                <w:lang w:val="bg-BG"/>
+              </w:rPr>
+              <w:t>№</w:t>
+            </w:r>
+          </w:p>
+        </w:tc>
+        <w:tc>
+          <w:tcPr>
+            <w:tcW w:w="2410" w:type="dxa"/>
+          </w:tcPr>
+          <w:p>
+            <w:pPr>
+              <w:jc w:val="center"/>
+              <w:rPr>
+                <w:rFonts w:ascii="Verdana" w:hAnsi="Verdana"/>
+              </w:rPr>
+            </w:pPr>
+            <w:r>
+              <w:rPr>
+                <w:rFonts w:ascii="Verdana" w:hAnsi="Verdana"/>
+              </w:rPr>
+              <w:t>USE CASES</w:t>
+            </w:r>
+          </w:p>
+        </w:tc>
+        <w:tc>
+          <w:tcPr>
+            <w:tcW w:w="4581" w:type="dxa"/>
+          </w:tcPr>
+          <w:p>
+            <w:pPr>
+              <w:jc w:val="center"/>
+              <w:rPr>
+                <w:rFonts w:ascii="Verdana" w:hAnsi="Verdana"/>
+              </w:rPr>
+            </w:pPr>
+            <w:r>
+              <w:rPr>
+                <w:rFonts w:ascii="Verdana" w:hAnsi="Verdana"/>
+              </w:rPr>
+              <w:t>DESCRIPTION OF USE CASES</w:t>
+            </w:r>
+          </w:p>
+        </w:tc>
+      </w:tr>
+      <w:tr>
+        <w:tc>
+          <w:tcPr>
+            <w:tcW w:w="1955" w:type="dxa"/>
+          </w:tcPr>
+          <w:p>
+            <w:pPr>
+              <w:rPr>
+                <w:rFonts w:ascii="Verdana" w:hAnsi="Verdana"/>
+              </w:rPr>
+            </w:pPr>
+            <w:r>
+              <w:rPr>
+                <w:rFonts w:ascii="Verdana" w:hAnsi="Verdana"/>
+              </w:rPr>
+              <w:t>Related to System Authentication</w:t>
+            </w:r>
+          </w:p>
+        </w:tc>
+        <w:tc>
+          <w:tcPr>
+            <w:tcW w:w="450" w:type="dxa"/>
+          </w:tcPr>
+          <w:p>
+            <w:pPr>
+              <w:rPr>
+                <w:rFonts w:ascii="Verdana" w:hAnsi="Verdana"/>
+                <w:lang w:val="bg-BG"/>
+              </w:rPr>
+            </w:pPr>
+            <w:r>
+              <w:rPr>
+                <w:rFonts w:ascii="Verdana" w:hAnsi="Verdana"/>
+                <w:lang w:val="bg-BG"/>
+              </w:rPr>
+              <w:t>1</w:t>
+            </w:r>
+          </w:p>
+        </w:tc>
+        <w:tc>
+          <w:tcPr>
+            <w:tcW w:w="2410" w:type="dxa"/>
+            <w:shd w:val="clear" w:color="auto" w:fill="auto"/>
+          </w:tcPr>
+          <w:p>
+            <w:pPr>
+              <w:rPr>
+                <w:rFonts w:ascii="Verdana" w:hAnsi="Verdana"/>
+                <w:b/>
+              </w:rPr>
+            </w:pPr>
+            <w:r>
+              <w:rPr>
+                <w:rFonts w:ascii="Verdana" w:hAnsi="Verdana"/>
+                <w:b/>
+              </w:rPr>
+              <w:t>Account creating</w:t>
+            </w:r>
+          </w:p>
+        </w:tc>
+        <w:tc>
+          <w:tcPr>
+            <w:tcW w:w="4581" w:type="dxa"/>
+          </w:tcPr>
+          <w:p>
+            <w:pPr>
+              <w:rPr>
+                <w:rFonts w:ascii="Verdana" w:hAnsi="Verdana"/>
+                <w:i/>
+              </w:rPr>
+            </w:pPr>
+            <w:r>
+              <w:rPr>
+                <w:rFonts w:ascii="Verdana" w:hAnsi="Verdana"/>
+                <w:i/>
+              </w:rPr>
+              <w:t>Create a working account</w:t>
+            </w:r>
+          </w:p>
+        </w:tc>
+      </w:tr>
+      <w:tr>
+        <w:tc>
+          <w:tcPr>
+            <w:tcW w:w="1955" w:type="dxa"/>
+          </w:tcPr>
+          <w:p>
+            <w:pPr>
+              <w:rPr>
+                <w:rFonts w:ascii="Verdana" w:hAnsi="Verdana"/>
+              </w:rPr>
+            </w:pPr>
+            <w:r>
+              <w:rPr>
+                <w:rFonts w:ascii="Verdana" w:hAnsi="Verdana"/>
+              </w:rPr>
+              <w:t>Related to System Authentication</w:t>
+            </w:r>
+          </w:p>
+        </w:tc>
+        <w:tc>
+          <w:tcPr>
+            <w:tcW w:w="450" w:type="dxa"/>
+          </w:tcPr>
+          <w:p>
+            <w:pPr>
+              <w:rPr>
+                <w:rFonts w:ascii="Verdana" w:hAnsi="Verdana"/>
+              </w:rPr>
+            </w:pPr>
+            <w:r>
+              <w:rPr>
+                <w:rFonts w:ascii="Verdana" w:hAnsi="Verdana"/>
+              </w:rPr>
+              <w:t>2</w:t>
+            </w:r>
+          </w:p>
+        </w:tc>
+        <w:tc>
+          <w:tcPr>
+            <w:tcW w:w="2410" w:type="dxa"/>
+            <w:shd w:val="clear" w:color="auto" w:fill="auto"/>
+          </w:tcPr>
+          <w:p>
+            <w:pPr>
+              <w:rPr>
+                <w:rFonts w:ascii="Verdana" w:hAnsi="Verdana"/>
+                <w:b/>
+              </w:rPr>
+            </w:pPr>
+            <w:r>
+              <w:rPr>
+                <w:rFonts w:ascii="Verdana" w:hAnsi="Verdana"/>
+                <w:b/>
+              </w:rPr>
+              <w:t>Login</w:t>
+            </w:r>
+          </w:p>
+        </w:tc>
+        <w:tc>
+          <w:tcPr>
+            <w:tcW w:w="4581" w:type="dxa"/>
+          </w:tcPr>
+          <w:p>
+            <w:pPr>
+              <w:rPr>
+                <w:rFonts w:ascii="Verdana" w:hAnsi="Verdana"/>
+                <w:i/>
+              </w:rPr>
+            </w:pPr>
+            <w:r>
+              <w:rPr>
+                <w:rFonts w:ascii="Verdana" w:hAnsi="Verdana"/>
+                <w:i/>
+              </w:rPr>
+              <w:t>Login into snimka.bg with the created account details</w:t>
+            </w:r>
+          </w:p>
+        </w:tc>
+      </w:tr>
+      <w:tr>
+        <w:tc>
+          <w:tcPr>
+            <w:tcW w:w="1955" w:type="dxa"/>
+            <w:vMerge w:val="restart"/>
+          </w:tcPr>
+          <w:p>
+            <w:pPr>
+              <w:rPr>
+                <w:rFonts w:ascii="Verdana" w:hAnsi="Verdana"/>
+              </w:rPr>
+            </w:pPr>
+            <w:r>
+              <w:rPr>
+                <w:rFonts w:ascii="Verdana" w:hAnsi="Verdana"/>
+              </w:rPr>
+              <w:t xml:space="preserve">Related to </w:t>
+            </w:r>
+            <w:r>
+              <w:rPr>
+                <w:rFonts w:ascii="Verdana" w:hAnsi="Verdana"/>
+              </w:rPr>
+              <w:t>Albums</w:t>
+            </w:r>
+          </w:p>
+        </w:tc>
+        <w:tc>
+          <w:tcPr>
+            <w:tcW w:w="450" w:type="dxa"/>
+          </w:tcPr>
+          <w:p>
+            <w:pPr>
+              <w:rPr>
+                <w:rFonts w:ascii="Verdana" w:hAnsi="Verdana"/>
+              </w:rPr>
+            </w:pPr>
+            <w:r>
+              <w:rPr>
+                <w:rFonts w:ascii="Verdana" w:hAnsi="Verdana"/>
+              </w:rPr>
+              <w:t>3</w:t>
+            </w:r>
+          </w:p>
+        </w:tc>
+        <w:tc>
+          <w:tcPr>
+            <w:tcW w:w="2410" w:type="dxa"/>
+          </w:tcPr>
+          <w:p>
+            <w:pPr>
+              <w:rPr>
+                <w:rFonts w:ascii="Verdana" w:hAnsi="Verdana"/>
+                <w:b/>
+              </w:rPr>
+            </w:pPr>
+            <w:r>
+              <w:rPr>
+                <w:rFonts w:ascii="Verdana" w:hAnsi="Verdana"/>
+                <w:b/>
+              </w:rPr>
+              <w:t>Create Album</w:t>
+            </w:r>
+          </w:p>
+        </w:tc>
+        <w:tc>
+          <w:tcPr>
+            <w:tcW w:w="4581" w:type="dxa"/>
+          </w:tcPr>
+          <w:p>
+            <w:pPr>
+              <w:rPr>
+                <w:rFonts w:ascii="Verdana" w:hAnsi="Verdana"/>
+                <w:i/>
+              </w:rPr>
+            </w:pPr>
+            <w:r>
+              <w:rPr>
+                <w:rFonts w:ascii="Verdana" w:hAnsi="Verdana"/>
+                <w:i/>
+              </w:rPr>
+              <w:t xml:space="preserve">Creates a </w:t>
+            </w:r>
+            <w:r>
+              <w:rPr>
+                <w:rFonts w:ascii="Verdana" w:hAnsi="Verdana"/>
+                <w:i/>
+              </w:rPr>
+              <w:t>new album</w:t>
+            </w:r>
+          </w:p>
+        </w:tc>
+      </w:tr>
+      <w:tr>
+        <w:tc>
+          <w:tcPr>
+            <w:tcW w:w="1955" w:type="dxa"/>
+            <w:vMerge/>
+          </w:tcPr>
+          <w:p>
+            <w:pPr>
+              <w:rPr>
+                <w:rFonts w:ascii="Verdana" w:hAnsi="Verdana"/>
+              </w:rPr>
+            </w:pPr>
+          </w:p>
+        </w:tc>
+        <w:tc>
+          <w:tcPr>
+            <w:tcW w:w="450" w:type="dxa"/>
+          </w:tcPr>
+          <w:p>
+            <w:pPr>
+              <w:rPr>
+                <w:rFonts w:ascii="Verdana" w:hAnsi="Verdana"/>
+              </w:rPr>
+            </w:pPr>
+            <w:r>
+              <w:rPr>
+                <w:rFonts w:ascii="Verdana" w:hAnsi="Verdana"/>
+              </w:rPr>
+              <w:t>4</w:t>
+            </w:r>
+          </w:p>
+        </w:tc>
+        <w:tc>
+          <w:tcPr>
+            <w:tcW w:w="2410" w:type="dxa"/>
+          </w:tcPr>
+          <w:p>
+            <w:pPr>
+              <w:rPr>
+                <w:rFonts w:ascii="Verdana" w:hAnsi="Verdana"/>
+                <w:b/>
+              </w:rPr>
+            </w:pPr>
+            <w:r>
+              <w:rPr>
+                <w:rFonts w:ascii="Verdana" w:hAnsi="Verdana"/>
+                <w:b/>
+              </w:rPr>
+              <w:t>Edit Album</w:t>
+            </w:r>
+          </w:p>
+        </w:tc>
+        <w:tc>
+          <w:tcPr>
+            <w:tcW w:w="4581" w:type="dxa"/>
+          </w:tcPr>
+          <w:p>
+            <w:pPr>
+              <w:rPr>
+                <w:rFonts w:ascii="Verdana" w:hAnsi="Verdana"/>
+                <w:i/>
+              </w:rPr>
+            </w:pPr>
+            <w:r>
+              <w:rPr>
+                <w:rFonts w:ascii="Verdana" w:hAnsi="Verdana"/>
+                <w:i/>
+              </w:rPr>
+              <w:t>Allows album editing</w:t>
+            </w:r>
+          </w:p>
+        </w:tc>
+      </w:tr>
+      <w:tr>
+        <w:tc>
+          <w:tcPr>
+            <w:tcW w:w="1955" w:type="dxa"/>
+            <w:vMerge/>
+          </w:tcPr>
+          <w:p>
+            <w:pPr>
+              <w:rPr>
+                <w:rFonts w:ascii="Verdana" w:hAnsi="Verdana"/>
+              </w:rPr>
+            </w:pPr>
+          </w:p>
+        </w:tc>
+        <w:tc>
+          <w:tcPr>
+            <w:tcW w:w="450" w:type="dxa"/>
+          </w:tcPr>
+          <w:p>
+            <w:pPr>
+              <w:rPr>
+                <w:rFonts w:ascii="Verdana" w:hAnsi="Verdana"/>
+              </w:rPr>
+            </w:pPr>
+            <w:r>
+              <w:rPr>
+                <w:rFonts w:ascii="Verdana" w:hAnsi="Verdana"/>
+              </w:rPr>
+              <w:t>5</w:t>
+            </w:r>
+          </w:p>
+        </w:tc>
+        <w:tc>
+          <w:tcPr>
+            <w:tcW w:w="2410" w:type="dxa"/>
+          </w:tcPr>
+          <w:p>
+            <w:pPr>
+              <w:rPr>
+                <w:rFonts w:ascii="Verdana" w:hAnsi="Verdana"/>
+                <w:b/>
+              </w:rPr>
+            </w:pPr>
+            <w:r>
+              <w:rPr>
+                <w:rFonts w:ascii="Verdana" w:hAnsi="Verdana"/>
+                <w:b/>
+              </w:rPr>
+              <w:t>Delete Album</w:t>
+            </w:r>
+          </w:p>
+        </w:tc>
+        <w:tc>
+          <w:tcPr>
+            <w:tcW w:w="4581" w:type="dxa"/>
+          </w:tcPr>
+          <w:p>
+            <w:pPr>
+              <w:rPr>
+                <w:rFonts w:ascii="Verdana" w:hAnsi="Verdana"/>
+                <w:i/>
+              </w:rPr>
+            </w:pPr>
+            <w:r>
+              <w:rPr>
+                <w:rFonts w:ascii="Verdana" w:hAnsi="Verdana"/>
+                <w:i/>
+              </w:rPr>
+              <w:t>Deletes the album</w:t>
+            </w:r>
+          </w:p>
+        </w:tc>
+      </w:tr>
+      <w:tr>
+        <w:tc>
+          <w:tcPr>
+            <w:tcW w:w="1955" w:type="dxa"/>
+            <w:vMerge w:val="restart"/>
+          </w:tcPr>
+          <w:p>
+            <w:pPr>
+              <w:rPr>
+                <w:rFonts w:ascii="Verdana" w:hAnsi="Verdana"/>
+              </w:rPr>
+            </w:pPr>
+            <w:r>
+              <w:rPr>
+                <w:rFonts w:ascii="Verdana" w:hAnsi="Verdana"/>
+              </w:rPr>
+              <w:t>Related to</w:t>
+            </w:r>
+            <w:r>
+              <w:rPr>
+                <w:rFonts w:ascii="Verdana" w:hAnsi="Verdana"/>
+              </w:rPr>
+              <w:t xml:space="preserve"> Pics</w:t>
+            </w:r>
+          </w:p>
+        </w:tc>
+        <w:tc>
+          <w:tcPr>
+            <w:tcW w:w="450" w:type="dxa"/>
+          </w:tcPr>
+          <w:p>
+            <w:pPr>
+              <w:rPr>
+                <w:rFonts w:ascii="Verdana" w:hAnsi="Verdana"/>
+              </w:rPr>
+            </w:pPr>
+            <w:r>
+              <w:rPr>
+                <w:rFonts w:ascii="Verdana" w:hAnsi="Verdana"/>
+              </w:rPr>
+              <w:t>6</w:t>
+            </w:r>
+          </w:p>
+        </w:tc>
+        <w:tc>
+          <w:tcPr>
+            <w:tcW w:w="2410" w:type="dxa"/>
+          </w:tcPr>
+          <w:p>
+            <w:pPr>
+              <w:rPr>
+                <w:rFonts w:ascii="Verdana" w:hAnsi="Verdana"/>
+                <w:b/>
+              </w:rPr>
+            </w:pPr>
+            <w:r>
+              <w:rPr>
+                <w:rFonts w:ascii="Verdana" w:hAnsi="Verdana"/>
+                <w:b/>
+              </w:rPr>
+              <w:t>Upload Pic</w:t>
+            </w:r>
+          </w:p>
+        </w:tc>
+        <w:tc>
+          <w:tcPr>
+            <w:tcW w:w="4581" w:type="dxa"/>
+          </w:tcPr>
+          <w:p>
+            <w:pPr>
+              <w:rPr>
+                <w:rFonts w:ascii="Verdana" w:hAnsi="Verdana"/>
+                <w:i/>
+              </w:rPr>
+            </w:pPr>
+            <w:r>
+              <w:rPr>
+                <w:rFonts w:ascii="Verdana" w:hAnsi="Verdana"/>
+                <w:i/>
+              </w:rPr>
+              <w:t>Uploads a new pic</w:t>
+            </w:r>
+          </w:p>
+        </w:tc>
+      </w:tr>
+      <w:tr>
+        <w:tc>
+          <w:tcPr>
+            <w:tcW w:w="1955" w:type="dxa"/>
+            <w:vMerge/>
+          </w:tcPr>
+          <w:p>
+            <w:pPr>
+              <w:rPr>
+                <w:rFonts w:ascii="Verdana" w:hAnsi="Verdana"/>
+              </w:rPr>
+            </w:pPr>
+          </w:p>
+        </w:tc>
+        <w:tc>
+          <w:tcPr>
+            <w:tcW w:w="450" w:type="dxa"/>
+          </w:tcPr>
+          <w:p>
+            <w:pPr>
+              <w:rPr>
+                <w:rFonts w:ascii="Verdana" w:hAnsi="Verdana"/>
+              </w:rPr>
+            </w:pPr>
+            <w:r>
+              <w:rPr>
+                <w:rFonts w:ascii="Verdana" w:hAnsi="Verdana"/>
+              </w:rPr>
+              <w:t>7</w:t>
+            </w:r>
+          </w:p>
+        </w:tc>
+        <w:tc>
+          <w:tcPr>
+            <w:tcW w:w="2410" w:type="dxa"/>
+          </w:tcPr>
+          <w:p>
+            <w:pPr>
+              <w:rPr>
+                <w:rFonts w:ascii="Verdana" w:hAnsi="Verdana"/>
+                <w:b/>
+              </w:rPr>
+            </w:pPr>
+            <w:r>
+              <w:rPr>
+                <w:rFonts w:ascii="Verdana" w:hAnsi="Verdana"/>
+                <w:b/>
+              </w:rPr>
+              <w:t>Comment Pic</w:t>
+            </w:r>
+          </w:p>
+        </w:tc>
+        <w:tc>
+          <w:tcPr>
+            <w:tcW w:w="4581" w:type="dxa"/>
+          </w:tcPr>
+          <w:p>
+            <w:pPr>
+              <w:rPr>
+                <w:rFonts w:ascii="Verdana" w:hAnsi="Verdana"/>
+                <w:i/>
+              </w:rPr>
+            </w:pPr>
+            <w:r>
+              <w:rPr>
+                <w:rFonts w:ascii="Verdana" w:hAnsi="Verdana"/>
+                <w:i/>
+              </w:rPr>
+              <w:t>Allows pic comment</w:t>
+            </w:r>
+          </w:p>
+        </w:tc>
+      </w:tr>
+      <w:tr>
+        <w:tc>
+          <w:tcPr>
+            <w:tcW w:w="1955" w:type="dxa"/>
+            <w:vMerge/>
+          </w:tcPr>
+          <w:p>
+            <w:pPr>
+              <w:rPr>
+                <w:rFonts w:ascii="Verdana" w:hAnsi="Verdana"/>
+              </w:rPr>
+            </w:pPr>
+          </w:p>
+        </w:tc>
+        <w:tc>
+          <w:tcPr>
+            <w:tcW w:w="450" w:type="dxa"/>
+          </w:tcPr>
+          <w:p>
+            <w:pPr>
+              <w:rPr>
+                <w:rFonts w:ascii="Verdana" w:hAnsi="Verdana"/>
+              </w:rPr>
+            </w:pPr>
+            <w:r>
+              <w:rPr>
+                <w:rFonts w:ascii="Verdana" w:hAnsi="Verdana"/>
+              </w:rPr>
+              <w:t>8</w:t>
+            </w:r>
+          </w:p>
+        </w:tc>
+        <w:tc>
+          <w:tcPr>
+            <w:tcW w:w="2410" w:type="dxa"/>
+          </w:tcPr>
+          <w:p>
+            <w:pPr>
+              <w:rPr>
+                <w:rFonts w:ascii="Verdana" w:hAnsi="Verdana"/>
+                <w:b/>
+              </w:rPr>
+            </w:pPr>
+            <w:r>
+              <w:rPr>
+                <w:rFonts w:ascii="Verdana" w:hAnsi="Verdana"/>
+                <w:b/>
+              </w:rPr>
+              <w:t xml:space="preserve">Rotate pic to the </w:t>
+            </w:r>
+            <w:r>
+              <w:rPr>
+                <w:rFonts w:ascii="Verdana" w:hAnsi="Verdana"/>
+                <w:b/>
+              </w:rPr>
+              <w:lastRenderedPageBreak/>
+              <w:t>left</w:t>
+            </w:r>
+          </w:p>
+        </w:tc>
+        <w:tc>
+          <w:tcPr>
+            <w:tcW w:w="4581" w:type="dxa"/>
+          </w:tcPr>
+          <w:p>
+            <w:pPr>
+              <w:rPr>
+                <w:rFonts w:ascii="Verdana" w:hAnsi="Verdana"/>
+                <w:i/>
+              </w:rPr>
+            </w:pPr>
+            <w:r>
+              <w:rPr>
+                <w:rFonts w:ascii="Verdana" w:hAnsi="Verdana"/>
+                <w:i/>
+              </w:rPr>
+              <w:lastRenderedPageBreak/>
+              <w:t>Rotates pic to the left</w:t>
+            </w:r>
+          </w:p>
+        </w:tc>
+      </w:tr>
+      <w:tr>
+        <w:tc>
+          <w:tcPr>
+            <w:tcW w:w="1955" w:type="dxa"/>
+            <w:vMerge/>
+          </w:tcPr>
+          <w:p>
+            <w:pPr>
+              <w:rPr>
+                <w:rFonts w:ascii="Verdana" w:hAnsi="Verdana"/>
+              </w:rPr>
+            </w:pPr>
+          </w:p>
+        </w:tc>
+        <w:tc>
+          <w:tcPr>
+            <w:tcW w:w="450" w:type="dxa"/>
+          </w:tcPr>
+          <w:p>
+            <w:pPr>
+              <w:rPr>
+                <w:rFonts w:ascii="Verdana" w:hAnsi="Verdana"/>
+              </w:rPr>
+            </w:pPr>
+            <w:r>
+              <w:rPr>
+                <w:rFonts w:ascii="Verdana" w:hAnsi="Verdana"/>
+              </w:rPr>
+              <w:t>9</w:t>
+            </w:r>
+          </w:p>
+        </w:tc>
+        <w:tc>
+          <w:tcPr>
+            <w:tcW w:w="2410" w:type="dxa"/>
+          </w:tcPr>
+          <w:p>
+            <w:pPr>
+              <w:rPr>
+                <w:rFonts w:ascii="Verdana" w:hAnsi="Verdana"/>
+                <w:b/>
+              </w:rPr>
+            </w:pPr>
+            <w:r>
+              <w:rPr>
+                <w:rFonts w:ascii="Verdana" w:hAnsi="Verdana"/>
+                <w:b/>
+              </w:rPr>
+              <w:t>Rotate pic to the right</w:t>
+            </w:r>
+          </w:p>
+        </w:tc>
+        <w:tc>
+          <w:tcPr>
+            <w:tcW w:w="4581" w:type="dxa"/>
+          </w:tcPr>
+          <w:p>
+            <w:pPr>
+              <w:rPr>
+                <w:rFonts w:ascii="Verdana" w:hAnsi="Verdana"/>
+                <w:i/>
+              </w:rPr>
+            </w:pPr>
+            <w:r>
+              <w:rPr>
+                <w:rFonts w:ascii="Verdana" w:hAnsi="Verdana"/>
+                <w:i/>
+              </w:rPr>
+              <w:t>Rotates pic to the right</w:t>
+            </w:r>
+          </w:p>
+        </w:tc>
+      </w:tr>
+      <w:tr>
+        <w:tc>
+          <w:tcPr>
+            <w:tcW w:w="1955" w:type="dxa"/>
+            <w:vMerge/>
+          </w:tcPr>
+          <w:p>
+            <w:pPr>
+              <w:rPr>
+                <w:rFonts w:ascii="Verdana" w:hAnsi="Verdana"/>
+              </w:rPr>
+            </w:pPr>
+          </w:p>
+        </w:tc>
+        <w:tc>
+          <w:tcPr>
+            <w:tcW w:w="450" w:type="dxa"/>
+          </w:tcPr>
+          <w:p>
+            <w:pPr>
+              <w:rPr>
+                <w:rFonts w:ascii="Verdana" w:hAnsi="Verdana"/>
+              </w:rPr>
+            </w:pPr>
+            <w:r>
+              <w:rPr>
+                <w:rFonts w:ascii="Verdana" w:hAnsi="Verdana"/>
+              </w:rPr>
+              <w:t>10</w:t>
+            </w:r>
+          </w:p>
+        </w:tc>
+        <w:tc>
+          <w:tcPr>
+            <w:tcW w:w="2410" w:type="dxa"/>
+          </w:tcPr>
+          <w:p>
+            <w:pPr>
+              <w:rPr>
+                <w:rFonts w:ascii="Verdana" w:hAnsi="Verdana"/>
+                <w:b/>
+              </w:rPr>
+            </w:pPr>
+            <w:r>
+              <w:rPr>
+                <w:rFonts w:ascii="Verdana" w:hAnsi="Verdana"/>
+                <w:b/>
+              </w:rPr>
+              <w:t>Delete Pic</w:t>
+            </w:r>
+          </w:p>
+        </w:tc>
+        <w:tc>
+          <w:tcPr>
+            <w:tcW w:w="4581" w:type="dxa"/>
+          </w:tcPr>
+          <w:p>
+            <w:pPr>
+              <w:rPr>
+                <w:rFonts w:ascii="Verdana" w:hAnsi="Verdana"/>
+                <w:i/>
+              </w:rPr>
+            </w:pPr>
+            <w:r>
+              <w:rPr>
+                <w:rFonts w:ascii="Verdana" w:hAnsi="Verdana"/>
+                <w:i/>
+              </w:rPr>
+              <w:t>Deletes the pic</w:t>
+            </w:r>
+          </w:p>
+        </w:tc>
+      </w:tr>
+      <w:tr>
+        <w:tc>
+          <w:tcPr>
+            <w:tcW w:w="1955" w:type="dxa"/>
+            <w:vMerge w:val="restart"/>
+          </w:tcPr>
+          <w:p>
+            <w:pPr>
+              <w:rPr>
+                <w:rFonts w:ascii="Verdana" w:hAnsi="Verdana"/>
+              </w:rPr>
+            </w:pPr>
+            <w:r>
+              <w:rPr>
+                <w:rFonts w:ascii="Verdana" w:hAnsi="Verdana"/>
+              </w:rPr>
+              <w:t>Related to Settings</w:t>
+            </w:r>
+          </w:p>
+        </w:tc>
+        <w:tc>
+          <w:tcPr>
+            <w:tcW w:w="450" w:type="dxa"/>
+          </w:tcPr>
+          <w:p>
+            <w:pPr>
+              <w:rPr>
+                <w:rFonts w:ascii="Verdana" w:hAnsi="Verdana"/>
+              </w:rPr>
+            </w:pPr>
+            <w:r>
+              <w:rPr>
+                <w:rFonts w:ascii="Verdana" w:hAnsi="Verdana"/>
+              </w:rPr>
+              <w:t>11</w:t>
+            </w:r>
+          </w:p>
+        </w:tc>
+        <w:tc>
+          <w:tcPr>
+            <w:tcW w:w="2410" w:type="dxa"/>
+          </w:tcPr>
+          <w:p>
+            <w:pPr>
+              <w:rPr>
+                <w:rFonts w:ascii="Verdana" w:hAnsi="Verdana"/>
+                <w:b/>
+              </w:rPr>
+            </w:pPr>
+          </w:p>
+        </w:tc>
+        <w:tc>
+          <w:tcPr>
+            <w:tcW w:w="4581" w:type="dxa"/>
+          </w:tcPr>
+          <w:p>
+            <w:pPr>
+              <w:rPr>
+                <w:rFonts w:ascii="Verdana" w:hAnsi="Verdana"/>
+                <w:i/>
+              </w:rPr>
+            </w:pPr>
+          </w:p>
+        </w:tc>
+      </w:tr>
+      <w:tr>
+        <w:tc>
+          <w:tcPr>
+            <w:tcW w:w="1955" w:type="dxa"/>
+            <w:vMerge/>
+          </w:tcPr>
+          <w:p>
+            <w:pPr>
+              <w:rPr>
+                <w:rFonts w:ascii="Verdana" w:hAnsi="Verdana"/>
+              </w:rPr>
+            </w:pPr>
+          </w:p>
+        </w:tc>
+        <w:tc>
+          <w:tcPr>
+            <w:tcW w:w="450" w:type="dxa"/>
+          </w:tcPr>
+          <w:p>
+            <w:pPr>
+              <w:rPr>
+                <w:rFonts w:ascii="Verdana" w:hAnsi="Verdana"/>
+              </w:rPr>
+            </w:pPr>
+            <w:r>
+              <w:rPr>
+                <w:rFonts w:ascii="Verdana" w:hAnsi="Verdana"/>
+              </w:rPr>
+              <w:t>12</w:t>
+            </w:r>
+          </w:p>
+        </w:tc>
+        <w:tc>
+          <w:tcPr>
+            <w:tcW w:w="2410" w:type="dxa"/>
+          </w:tcPr>
+          <w:p>
+            <w:pPr>
+              <w:rPr>
+                <w:rFonts w:ascii="Verdana" w:hAnsi="Verdana"/>
+                <w:b/>
+              </w:rPr>
+            </w:pPr>
+          </w:p>
+        </w:tc>
+        <w:tc>
+          <w:tcPr>
+            <w:tcW w:w="4581" w:type="dxa"/>
+          </w:tcPr>
+          <w:p>
+            <w:pPr>
+              <w:rPr>
+                <w:rFonts w:ascii="Verdana" w:hAnsi="Verdana"/>
+                <w:i/>
+              </w:rPr>
+            </w:pPr>
+          </w:p>
+        </w:tc>
+      </w:tr>
+      <w:tr>
+        <w:tc>
+          <w:tcPr>
+            <w:tcW w:w="1955" w:type="dxa"/>
+            <w:vMerge/>
+          </w:tcPr>
+          <w:p>
+            <w:pPr>
+              <w:rPr>
+                <w:rFonts w:ascii="Verdana" w:hAnsi="Verdana"/>
+              </w:rPr>
+            </w:pPr>
+          </w:p>
+        </w:tc>
+        <w:tc>
+          <w:tcPr>
+            <w:tcW w:w="450" w:type="dxa"/>
+          </w:tcPr>
+          <w:p>
+            <w:pPr>
+              <w:rPr>
+                <w:rFonts w:ascii="Verdana" w:hAnsi="Verdana"/>
+              </w:rPr>
+            </w:pPr>
+            <w:r>
+              <w:rPr>
+                <w:rFonts w:ascii="Verdana" w:hAnsi="Verdana"/>
+              </w:rPr>
+              <w:t>13</w:t>
+            </w:r>
+          </w:p>
+        </w:tc>
+        <w:tc>
+          <w:tcPr>
+            <w:tcW w:w="2410" w:type="dxa"/>
+          </w:tcPr>
+          <w:p>
+            <w:pPr>
+              <w:rPr>
+                <w:rFonts w:ascii="Verdana" w:hAnsi="Verdana"/>
+                <w:b/>
+              </w:rPr>
+            </w:pPr>
+          </w:p>
+        </w:tc>
+        <w:tc>
+          <w:tcPr>
+            <w:tcW w:w="4581" w:type="dxa"/>
+          </w:tcPr>
+          <w:p>
+            <w:pPr>
+              <w:rPr>
+                <w:rFonts w:ascii="Verdana" w:hAnsi="Verdana"/>
+                <w:i/>
+              </w:rPr>
+            </w:pPr>
+          </w:p>
+        </w:tc>
+      </w:tr>
+      <w:tr>
+        <w:tc>
+          <w:tcPr>
+            <w:tcW w:w="1955" w:type="dxa"/>
+            <w:vMerge w:val="restart"/>
+          </w:tcPr>
+          <w:p>
+            <w:pPr>
+              <w:rPr>
+                <w:rFonts w:ascii="Verdana" w:hAnsi="Verdana"/>
+              </w:rPr>
+            </w:pPr>
+            <w:r>
+              <w:rPr>
+                <w:rFonts w:ascii="Verdana" w:hAnsi="Verdana"/>
+              </w:rPr>
+              <w:t>Related to Messages</w:t>
+            </w:r>
+          </w:p>
+        </w:tc>
+        <w:tc>
+          <w:tcPr>
+            <w:tcW w:w="450" w:type="dxa"/>
+          </w:tcPr>
+          <w:p>
+            <w:pPr>
+              <w:rPr>
+                <w:rFonts w:ascii="Verdana" w:hAnsi="Verdana"/>
+              </w:rPr>
+            </w:pPr>
+            <w:r>
+              <w:rPr>
+                <w:rFonts w:ascii="Verdana" w:hAnsi="Verdana"/>
+              </w:rPr>
+              <w:t>14</w:t>
+            </w:r>
+          </w:p>
+        </w:tc>
+        <w:tc>
+          <w:tcPr>
+            <w:tcW w:w="2410" w:type="dxa"/>
+          </w:tcPr>
+          <w:p>
+            <w:pPr>
+              <w:rPr>
+                <w:rFonts w:ascii="Verdana" w:hAnsi="Verdana"/>
+                <w:b/>
+              </w:rPr>
+            </w:pPr>
+          </w:p>
+        </w:tc>
+        <w:tc>
+          <w:tcPr>
+            <w:tcW w:w="4581" w:type="dxa"/>
+          </w:tcPr>
+          <w:p>
+            <w:pPr>
+              <w:rPr>
+                <w:rFonts w:ascii="Verdana" w:hAnsi="Verdana"/>
+                <w:i/>
+              </w:rPr>
+            </w:pPr>
+          </w:p>
+        </w:tc>
+      </w:tr>
+      <w:tr>
+        <w:tc>
+          <w:tcPr>
+            <w:tcW w:w="1955" w:type="dxa"/>
+            <w:vMerge/>
+          </w:tcPr>
+          <w:p>
+            <w:pPr>
+              <w:rPr>
+                <w:rFonts w:ascii="Verdana" w:hAnsi="Verdana"/>
+              </w:rPr>
+            </w:pPr>
+          </w:p>
+        </w:tc>
+        <w:tc>
+          <w:tcPr>
+            <w:tcW w:w="450" w:type="dxa"/>
+          </w:tcPr>
+          <w:p>
+            <w:pPr>
+              <w:rPr>
+                <w:rFonts w:ascii="Verdana" w:hAnsi="Verdana"/>
+              </w:rPr>
+            </w:pPr>
+            <w:r>
+              <w:rPr>
+                <w:rFonts w:ascii="Verdana" w:hAnsi="Verdana"/>
+              </w:rPr>
+              <w:t>15</w:t>
+            </w:r>
+          </w:p>
+        </w:tc>
+        <w:tc>
+          <w:tcPr>
+            <w:tcW w:w="2410" w:type="dxa"/>
+          </w:tcPr>
+          <w:p>
+            <w:pPr>
+              <w:rPr>
+                <w:rFonts w:ascii="Verdana" w:hAnsi="Verdana"/>
+                <w:b/>
+              </w:rPr>
+            </w:pPr>
+          </w:p>
+        </w:tc>
+        <w:tc>
+          <w:tcPr>
+            <w:tcW w:w="4581" w:type="dxa"/>
+          </w:tcPr>
+          <w:p>
+            <w:pPr>
+              <w:rPr>
+                <w:rFonts w:ascii="Verdana" w:hAnsi="Verdana"/>
+                <w:i/>
+              </w:rPr>
+            </w:pPr>
+          </w:p>
+        </w:tc>
+      </w:tr>
+      <w:tr>
+        <w:tc>
+          <w:tcPr>
+            <w:tcW w:w="1955" w:type="dxa"/>
+            <w:vMerge/>
+          </w:tcPr>
+          <w:p>
+            <w:pPr>
+              <w:rPr>
+                <w:rFonts w:ascii="Verdana" w:hAnsi="Verdana"/>
+              </w:rPr>
+            </w:pPr>
+          </w:p>
+        </w:tc>
+        <w:tc>
+          <w:tcPr>
+            <w:tcW w:w="450" w:type="dxa"/>
+          </w:tcPr>
+          <w:p>
+            <w:pPr>
+              <w:rPr>
+                <w:rFonts w:ascii="Verdana" w:hAnsi="Verdana"/>
+              </w:rPr>
+            </w:pPr>
+            <w:r>
+              <w:rPr>
+                <w:rFonts w:ascii="Verdana" w:hAnsi="Verdana"/>
+              </w:rPr>
+              <w:t>16</w:t>
+            </w:r>
+          </w:p>
+        </w:tc>
+        <w:tc>
+          <w:tcPr>
+            <w:tcW w:w="2410" w:type="dxa"/>
+          </w:tcPr>
+          <w:p>
+            <w:pPr>
+              <w:rPr>
+                <w:rFonts w:ascii="Verdana" w:hAnsi="Verdana"/>
+                <w:b/>
+              </w:rPr>
+            </w:pPr>
+          </w:p>
+        </w:tc>
+        <w:tc>
+          <w:tcPr>
+            <w:tcW w:w="4581" w:type="dxa"/>
+          </w:tcPr>
+          <w:p>
+            <w:pPr>
+              <w:rPr>
+                <w:rFonts w:ascii="Verdana" w:hAnsi="Verdana"/>
+                <w:i/>
+              </w:rPr>
+            </w:pPr>
+          </w:p>
+        </w:tc>
+      </w:tr>
+    </w:tbl>
+    <w:p>
+      <w:pPr>
+        <w:pStyle w:val="ListParagraph"/>
+        <w:ind w:left="792"/>
+        <w:rPr>
+          <w:rFonts w:ascii="Verdana" w:hAnsi="Verdana"/>
+          <w:b/>
+        </w:rPr>
+      </w:pPr>
+    </w:p>
+    <w:p>
+      <w:pPr>
+        <w:pStyle w:val="ListParagraph"/>
+        <w:ind w:left="792"/>
+        <w:rPr>
+          <w:rFonts w:ascii="Verdana" w:hAnsi="Verdana"/>
+          <w:b/>
+        </w:rPr>
+      </w:pPr>
+    </w:p>
+    <w:p>
+      <w:pPr>
+        <w:pStyle w:val="ListParagraph"/>
+        <w:ind w:left="792"/>
+        <w:rPr>
+          <w:rFonts w:ascii="Verdana" w:hAnsi="Verdana"/>
+          <w:b/>
+        </w:rPr>
+      </w:pPr>
+    </w:p>
+    <w:p>
+      <w:pPr>
+        <w:pStyle w:val="ListParagraph"/>
+        <w:ind w:left="792"/>
+        <w:rPr>
+          <w:rFonts w:ascii="Verdana" w:hAnsi="Verdana"/>
+          <w:b/>
+        </w:rPr>
+      </w:pPr>
+    </w:p>
+    <w:p>
+      <w:pPr>
+        <w:pStyle w:val="ListParagraph"/>
+        <w:ind w:left="792"/>
+        <w:rPr>
+          <w:rFonts w:ascii="Verdana" w:hAnsi="Verdana"/>
+          <w:b/>
+        </w:rPr>
+      </w:pPr>
+    </w:p>
+    <w:p>
+      <w:pPr>
+        <w:pStyle w:val="ListParagraph"/>
+        <w:ind w:left="792"/>
+        <w:rPr>
+          <w:rFonts w:ascii="Verdana" w:hAnsi="Verdana"/>
+          <w:b/>
+        </w:rPr>
+      </w:pPr>
+    </w:p>
+    <w:p>
+      <w:pPr>
+        <w:pStyle w:val="ListParagraph"/>
+        <w:numPr>
+          <w:ilvl w:val="1"/>
+          <w:numId w:val="3"/>
+        </w:numPr>
+        <w:rPr>
+          <w:rFonts w:ascii="Verdana" w:hAnsi="Verdana"/>
+          <w:b/>
+        </w:rPr>
+      </w:pPr>
+      <w:r>
+        <w:rPr>
+          <w:rFonts w:ascii="Verdana" w:hAnsi="Verdana"/>
+          <w:b/>
+        </w:rPr>
+        <w:t>Functional Requirements</w:t>
+      </w:r>
+    </w:p>
+    <w:p>
+      <w:pPr>
+        <w:rPr>
+          <w:rFonts w:ascii="Verdana" w:hAnsi="Verdana"/>
+          <w:b/>
+        </w:rPr>
+      </w:pPr>
+    </w:p>
+    <w:p>
+      <w:pPr>
+        <w:ind w:firstLine="360"/>
+        <w:rPr>
+          <w:rFonts w:ascii="Verdana" w:hAnsi="Verdana"/>
+        </w:rPr>
+      </w:pPr>
+      <w:r>
+        <w:rPr>
+          <w:rFonts w:ascii="Verdana" w:hAnsi="Verdana"/>
+        </w:rPr>
+        <w:t>We describe the functional requirements by giving various use cases.</w:t>
+      </w:r>
+    </w:p>
+    <w:p>
+      <w:pPr>
+        <w:rPr>
+          <w:rFonts w:ascii="Verdana" w:hAnsi="Verdana"/>
+        </w:rPr>
+      </w:pPr>
+    </w:p>
+    <w:p>
+      <w:pPr>
+        <w:ind w:firstLine="360"/>
+        <w:rPr>
+          <w:rFonts w:ascii="Verdana" w:hAnsi="Verdana"/>
+          <w:i/>
+          <w:u w:val="single"/>
+        </w:rPr>
+      </w:pPr>
+      <w:r>
+        <w:rPr>
+          <w:rFonts w:ascii="Verdana" w:hAnsi="Verdana"/>
+          <w:i/>
+          <w:u w:val="single"/>
+        </w:rPr>
+        <w:t>Use cases related to System Authentication:</w:t>
+      </w:r>
+    </w:p>
+    <w:p>
+      <w:pPr>
+        <w:ind w:firstLine="360"/>
+        <w:rPr>
+          <w:rFonts w:ascii="Verdana" w:hAnsi="Verdana"/>
+          <w:i/>
+          <w:u w:val="single"/>
+        </w:rPr>
+      </w:pPr>
+    </w:p>
+    <w:p>
+      <w:pPr>
+        <w:ind w:left="360"/>
+        <w:rPr>
+          <w:rFonts w:ascii="Verdana" w:hAnsi="Verdana"/>
+        </w:rPr>
+      </w:pPr>
+      <w:r>
+        <w:rPr>
+          <w:rFonts w:ascii="Verdana" w:hAnsi="Verdana"/>
+          <w:i/>
+          <w:u w:val="single"/>
+        </w:rPr>
+        <w:t>Use Case №1:</w:t>
+      </w:r>
+      <w:r>
+        <w:rPr>
+          <w:rFonts w:ascii="Verdana" w:hAnsi="Verdana"/>
+        </w:rPr>
+        <w:t xml:space="preserve"> </w:t>
+      </w:r>
+      <w:r>
+        <w:rPr>
+          <w:rFonts w:ascii="Verdana" w:hAnsi="Verdana"/>
+        </w:rPr>
+        <w:t>Creating account</w:t>
+      </w:r>
+      <w:r>
+        <w:rPr>
+          <w:rFonts w:ascii="Verdana" w:hAnsi="Verdana"/>
+        </w:rPr>
+        <w:br/>
+      </w:r>
+      <w:r>
+        <w:rPr>
+          <w:rFonts w:ascii="Verdana" w:hAnsi="Verdana"/>
+          <w:i/>
+          <w:u w:val="single"/>
+        </w:rPr>
+        <w:t>Primary Actor</w:t>
+      </w:r>
+      <w:r>
+        <w:rPr>
+          <w:rFonts w:ascii="Verdana" w:hAnsi="Verdana"/>
+          <w:u w:val="single"/>
+        </w:rPr>
+        <w:t>:</w:t>
+      </w:r>
+      <w:r>
+        <w:rPr>
+          <w:rFonts w:ascii="Verdana" w:hAnsi="Verdana"/>
+        </w:rPr>
+        <w:t xml:space="preserve"> </w:t>
+      </w:r>
+      <w:r>
+        <w:rPr>
+          <w:rFonts w:ascii="Verdana" w:hAnsi="Verdana"/>
+        </w:rPr>
+        <w:t xml:space="preserve">Prospect </w:t>
+      </w:r>
+      <w:r>
+        <w:rPr>
+          <w:rFonts w:ascii="Verdana" w:hAnsi="Verdana"/>
+        </w:rPr>
+        <w:t>User</w:t>
+      </w:r>
+      <w:r>
+        <w:rPr>
+          <w:rFonts w:ascii="Verdana" w:hAnsi="Verdana"/>
+        </w:rPr>
+        <w:br/>
+      </w:r>
+      <w:r>
+        <w:rPr>
+          <w:rFonts w:ascii="Verdana" w:hAnsi="Verdana"/>
+          <w:i/>
+          <w:u w:val="single"/>
+        </w:rPr>
+        <w:t>Pre Condition</w:t>
+      </w:r>
+      <w:r>
+        <w:rPr>
+          <w:rFonts w:ascii="Verdana" w:hAnsi="Verdana"/>
+          <w:u w:val="single"/>
+        </w:rPr>
+        <w:t>:</w:t>
+      </w:r>
+      <w:r>
+        <w:rPr>
+          <w:rFonts w:ascii="Verdana" w:hAnsi="Verdana"/>
+        </w:rPr>
+        <w:t xml:space="preserve"> Installed browser and active internet connection </w:t>
+      </w:r>
+    </w:p>
+    <w:p>
+      <w:pPr>
+        <w:ind w:left="360"/>
+        <w:rPr>
+          <w:rFonts w:ascii="Verdana" w:hAnsi="Verdana"/>
+        </w:rPr>
+      </w:pPr>
+      <w:r>
+        <w:rPr>
+          <w:rFonts w:ascii="Verdana" w:hAnsi="Verdana"/>
+        </w:rPr>
+        <w:br/>
+      </w:r>
+      <w:r>
+        <w:rPr>
+          <w:rFonts w:ascii="Verdana" w:hAnsi="Verdana"/>
+          <w:i/>
+          <w:u w:val="single"/>
+        </w:rPr>
+        <w:t>Main scenario</w:t>
+      </w:r>
+      <w:r>
+        <w:rPr>
+          <w:rFonts w:ascii="Verdana" w:hAnsi="Verdana"/>
+        </w:rPr>
+        <w:t>:</w:t>
+      </w:r>
+    </w:p>
+    <w:p>
+      <w:pPr>
+        <w:pStyle w:val="ListParagraph"/>
+        <w:numPr>
+          <w:ilvl w:val="0"/>
+          <w:numId w:val="5"/>
+        </w:numPr>
+        <w:spacing w:after="160" w:line="259" w:lineRule="auto"/>
+        <w:rPr>
+          <w:rFonts w:ascii="Verdana" w:hAnsi="Verdana"/>
+        </w:rPr>
+      </w:pPr>
+      <w:r>
+        <w:rPr>
+          <w:rFonts w:ascii="Verdana" w:hAnsi="Verdana"/>
+        </w:rPr>
+        <w:t>User initiates browser</w:t>
+      </w:r>
+    </w:p>
+    <w:p>
+      <w:pPr>
+        <w:pStyle w:val="ListParagraph"/>
+        <w:numPr>
+          <w:ilvl w:val="0"/>
+          <w:numId w:val="5"/>
+        </w:numPr>
+        <w:spacing w:after="160" w:line="259" w:lineRule="auto"/>
+        <w:rPr>
+          <w:rFonts w:ascii="Verdana" w:hAnsi="Verdana"/>
+        </w:rPr>
+      </w:pPr>
+      <w:r>
+        <w:rPr>
+          <w:rFonts w:ascii="Verdana" w:hAnsi="Verdana"/>
+        </w:rPr>
+        <w:t>User writes snimka.bg URL in address bar</w:t>
+      </w:r>
+    </w:p>
+    <w:p>
+      <w:pPr>
+        <w:pStyle w:val="ListParagraph"/>
+        <w:numPr>
+          <w:ilvl w:val="0"/>
+          <w:numId w:val="5"/>
+        </w:numPr>
+        <w:spacing w:after="160" w:line="259" w:lineRule="auto"/>
+        <w:rPr>
+          <w:rFonts w:ascii="Verdana" w:hAnsi="Verdana"/>
+        </w:rPr>
+      </w:pPr>
+      <w:r>
+        <w:rPr>
+          <w:rFonts w:ascii="Verdana" w:hAnsi="Verdana"/>
+        </w:rPr>
+        <w:t>User gives user</w:t>
+      </w:r>
+      <w:r>
+        <w:rPr>
+          <w:rFonts w:ascii="Verdana" w:hAnsi="Verdana"/>
+        </w:rPr>
+        <w:t xml:space="preserve">name, </w:t>
+      </w:r>
+      <w:r>
+        <w:rPr>
+          <w:rFonts w:ascii="Verdana" w:hAnsi="Verdana"/>
+        </w:rPr>
+        <w:t>password</w:t>
+      </w:r>
+      <w:r>
+        <w:rPr>
+          <w:rFonts w:ascii="Verdana" w:hAnsi="Verdana"/>
+        </w:rPr>
+        <w:t xml:space="preserve"> and fills all * fields</w:t>
+      </w:r>
+    </w:p>
+    <w:p>
+      <w:pPr>
+        <w:pStyle w:val="ListParagraph"/>
+        <w:numPr>
+          <w:ilvl w:val="0"/>
+          <w:numId w:val="5"/>
+        </w:numPr>
+        <w:spacing w:after="160" w:line="259" w:lineRule="auto"/>
+        <w:rPr>
+          <w:rFonts w:ascii="Verdana" w:hAnsi="Verdana"/>
+        </w:rPr>
+      </w:pPr>
+      <w:r>
+        <w:rPr>
+          <w:rFonts w:ascii="Verdana" w:hAnsi="Verdana"/>
+        </w:rPr>
+        <w:t>System does authentication</w:t>
+      </w:r>
+    </w:p>
+    <w:p>
+      <w:pPr>
+        <w:pStyle w:val="ListParagraph"/>
+        <w:numPr>
+          <w:ilvl w:val="0"/>
+          <w:numId w:val="5"/>
+        </w:numPr>
+        <w:spacing w:after="160" w:line="259" w:lineRule="auto"/>
+        <w:rPr>
+          <w:rFonts w:ascii="Verdana" w:hAnsi="Verdana"/>
+        </w:rPr>
+      </w:pPr>
+      <w:r>
+        <w:rPr>
+          <w:rFonts w:ascii="Verdana" w:hAnsi="Verdana"/>
+        </w:rPr>
+        <w:t>Start homepage is displayed</w:t>
+      </w:r>
+    </w:p>
+    <w:p>
+      <w:pPr>
+        <w:ind w:firstLine="360"/>
+        <w:rPr>
+          <w:rFonts w:ascii="Verdana" w:hAnsi="Verdana"/>
+        </w:rPr>
+      </w:pPr>
+      <w:r>
+        <w:rPr>
+          <w:rFonts w:ascii="Verdana" w:hAnsi="Verdana"/>
+          <w:i/>
+          <w:u w:val="single"/>
+        </w:rPr>
+        <w:t>Alternate scenario:</w:t>
+      </w:r>
+      <w:r>
+        <w:rPr>
+          <w:rFonts w:ascii="Verdana" w:hAnsi="Verdana"/>
+        </w:rPr>
+        <w:br/>
+        <w:t xml:space="preserve"> </w:t>
+      </w:r>
+      <w:r>
+        <w:rPr>
+          <w:rFonts w:ascii="Verdana" w:hAnsi="Verdana"/>
+        </w:rPr>
+        <w:tab/>
+        <w:t>1 Authorization fails – existing username/password</w:t>
+      </w:r>
+      <w:r>
+        <w:rPr>
+          <w:rFonts w:ascii="Verdana" w:hAnsi="Verdana"/>
+        </w:rPr>
+        <w:br/>
+        <w:t xml:space="preserve">  </w:t>
+      </w:r>
+      <w:r>
+        <w:rPr>
+          <w:rFonts w:ascii="Verdana" w:hAnsi="Verdana"/>
+        </w:rPr>
+        <w:tab/>
+      </w:r>
+      <w:r>
+        <w:rPr>
+          <w:rFonts w:ascii="Verdana" w:hAnsi="Verdana"/>
+        </w:rPr>
+        <w:tab/>
+      </w:r>
+      <w:r>
+        <w:rPr>
+          <w:rFonts w:ascii="Verdana" w:hAnsi="Verdana"/>
+        </w:rPr>
+        <w:t>1</w:t>
+      </w:r>
+      <w:r>
+        <w:rPr>
+          <w:rFonts w:ascii="Verdana" w:hAnsi="Verdana"/>
+        </w:rPr>
+        <w:t>.1 Prompt the user to type an</w:t>
+      </w:r>
+      <w:r>
+        <w:rPr>
+          <w:rFonts w:ascii="Verdana" w:hAnsi="Verdana"/>
+        </w:rPr>
+        <w:t xml:space="preserve"> </w:t>
+      </w:r>
+      <w:r>
+        <w:rPr>
+          <w:rFonts w:ascii="Verdana" w:hAnsi="Verdana"/>
+        </w:rPr>
+        <w:t xml:space="preserve">unique username/ password </w:t>
+      </w:r>
+      <w:r>
+        <w:rPr>
+          <w:rFonts w:ascii="Verdana" w:hAnsi="Verdana"/>
+        </w:rPr>
+        <w:t xml:space="preserve"> </w:t>
+      </w:r>
+      <w:r>
+        <w:rPr>
+          <w:rFonts w:ascii="Verdana" w:hAnsi="Verdana"/>
+        </w:rPr>
+        <w:tab/>
+      </w:r>
+      <w:r>
+        <w:rPr>
+          <w:rFonts w:ascii="Verdana" w:hAnsi="Verdana"/>
+        </w:rPr>
+        <w:tab/>
+      </w:r>
+      <w:r>
+        <w:rPr>
+          <w:rFonts w:ascii="Verdana" w:hAnsi="Verdana"/>
+        </w:rPr>
+        <w:tab/>
+      </w:r>
+      <w:r>
+        <w:rPr>
+          <w:rFonts w:ascii="Verdana" w:hAnsi="Verdana"/>
+        </w:rPr>
+        <w:tab/>
+      </w:r>
+      <w:r>
+        <w:rPr>
+          <w:rFonts w:ascii="Verdana" w:hAnsi="Verdana"/>
+        </w:rPr>
+        <w:t>1.2 Allow him to re-</w:t>
+      </w:r>
+      <w:r>
+        <w:rPr>
+          <w:rFonts w:ascii="Verdana" w:hAnsi="Verdana"/>
+        </w:rPr>
+        <w:t>enter the username/password</w:t>
+      </w:r>
+      <w:r>
+        <w:rPr>
+          <w:rFonts w:ascii="Verdana" w:hAnsi="Verdana"/>
+        </w:rPr>
+        <w:br/>
+        <w:t xml:space="preserve"> </w:t>
+      </w:r>
+      <w:r>
+        <w:rPr>
+          <w:rFonts w:ascii="Verdana" w:hAnsi="Verdana"/>
+        </w:rPr>
+        <w:tab/>
+      </w:r>
+      <w:r>
+        <w:rPr>
+          <w:rFonts w:ascii="Verdana" w:hAnsi="Verdana"/>
+        </w:rPr>
+        <w:t>2 Authorization fai</w:t>
+      </w:r>
+      <w:r>
+        <w:rPr>
+          <w:rFonts w:ascii="Verdana" w:hAnsi="Verdana"/>
+        </w:rPr>
+        <w:t xml:space="preserve">ls – missed info in * fields </w:t>
+      </w:r>
+      <w:r>
+        <w:rPr>
+          <w:rFonts w:ascii="Verdana" w:hAnsi="Verdana"/>
+        </w:rPr>
+        <w:br/>
+        <w:t xml:space="preserve"> </w:t>
+      </w:r>
+      <w:r>
+        <w:rPr>
+          <w:rFonts w:ascii="Verdana" w:hAnsi="Verdana"/>
+        </w:rPr>
+        <w:tab/>
+      </w:r>
+      <w:r>
+        <w:rPr>
+          <w:rFonts w:ascii="Verdana" w:hAnsi="Verdana"/>
+        </w:rPr>
+        <w:tab/>
+      </w:r>
+      <w:r>
+        <w:rPr>
+          <w:rFonts w:ascii="Verdana" w:hAnsi="Verdana"/>
+        </w:rPr>
+        <w:t>2.1 Prompt the us</w:t>
+      </w:r>
+      <w:r>
+        <w:rPr>
+          <w:rFonts w:ascii="Verdana" w:hAnsi="Verdana"/>
+        </w:rPr>
+        <w:t>er to enter needed info</w:t>
+      </w:r>
+      <w:r>
+        <w:rPr>
+          <w:rFonts w:ascii="Verdana" w:hAnsi="Verdana"/>
+        </w:rPr>
+        <w:br/>
+        <w:t xml:space="preserve"> </w:t>
+      </w:r>
+      <w:r>
+        <w:rPr>
+          <w:rFonts w:ascii="Verdana" w:hAnsi="Verdana"/>
+        </w:rPr>
+        <w:tab/>
+      </w:r>
+      <w:r>
+        <w:rPr>
+          <w:rFonts w:ascii="Verdana" w:hAnsi="Verdana"/>
+        </w:rPr>
+        <w:tab/>
+      </w:r>
+      <w:r>
+        <w:rPr>
+          <w:rFonts w:ascii="Verdana" w:hAnsi="Verdana"/>
+        </w:rPr>
+        <w:t xml:space="preserve">2.2 </w:t>
+      </w:r>
+      <w:r>
+        <w:rPr>
+          <w:rFonts w:ascii="Verdana" w:hAnsi="Verdana"/>
+        </w:rPr>
+        <w:t>Successful login</w:t>
+      </w:r>
+    </w:p>
+    <w:p>
+      <w:pPr>
+        <w:ind w:firstLine="708"/>
+        <w:rPr>
+          <w:rFonts w:ascii="Verdana" w:hAnsi="Verdana"/>
+        </w:rPr>
+      </w:pPr>
+      <w:r>
+        <w:rPr>
+          <w:rFonts w:ascii="Verdana" w:hAnsi="Verdana"/>
+        </w:rPr>
+        <w:t xml:space="preserve">3 Authorization fails – </w:t>
+      </w:r>
+      <w:r>
+        <w:rPr>
+          <w:rFonts w:ascii="Verdana" w:hAnsi="Verdana"/>
+          <w:lang w:val="bg-BG"/>
+        </w:rPr>
+        <w:t xml:space="preserve">Условия за ползване </w:t>
+      </w:r>
+      <w:r>
+        <w:rPr>
+          <w:rFonts w:ascii="Verdana" w:hAnsi="Verdana"/>
+        </w:rPr>
+        <w:t xml:space="preserve">box not checked </w:t>
+      </w:r>
+      <w:r>
+        <w:rPr>
+          <w:rFonts w:ascii="Verdana" w:hAnsi="Verdana"/>
+        </w:rPr>
+        <w:br/>
+        <w:t xml:space="preserve"> </w:t>
+      </w:r>
+      <w:r>
+        <w:rPr>
+          <w:rFonts w:ascii="Verdana" w:hAnsi="Verdana"/>
+        </w:rPr>
+        <w:tab/>
+      </w:r>
+      <w:r>
+        <w:rPr>
+          <w:rFonts w:ascii="Verdana" w:hAnsi="Verdana"/>
+        </w:rPr>
+        <w:tab/>
+        <w:t>2.1 Prompt the user check it</w:t>
+      </w:r>
+      <w:r>
+        <w:rPr>
+          <w:rFonts w:ascii="Verdana" w:hAnsi="Verdana"/>
+        </w:rPr>
+        <w:br/>
+        <w:t xml:space="preserve"> </w:t>
+      </w:r>
+      <w:r>
+        <w:rPr>
+          <w:rFonts w:ascii="Verdana" w:hAnsi="Verdana"/>
+        </w:rPr>
+        <w:tab/>
+      </w:r>
+      <w:r>
+        <w:rPr>
+          <w:rFonts w:ascii="Verdana" w:hAnsi="Verdana"/>
+        </w:rPr>
+        <w:tab/>
+        <w:t>2.2 Successful login</w:t>
+      </w:r>
+    </w:p>
+    <w:p>
+      <w:pPr>
+        <w:ind w:firstLine="360"/>
+        <w:rPr>
+          <w:rFonts w:ascii="Verdana" w:hAnsi="Verdana"/>
+        </w:rPr>
+      </w:pPr>
+    </w:p>
+    <w:p>
+      <w:pPr>
+        <w:rPr>
+          <w:rFonts w:ascii="Verdana" w:hAnsi="Verdana"/>
+          <w:i/>
+          <w:u w:val="single"/>
+        </w:rPr>
+      </w:pPr>
+      <w:r>
+        <w:rPr>
+          <w:rFonts w:ascii="Verdana" w:hAnsi="Verdana"/>
+          <w:i/>
+          <w:u w:val="single"/>
+        </w:rPr>
+        <w:t>Use Case №2</w:t>
+      </w:r>
+      <w:r>
+        <w:rPr>
+          <w:rFonts w:ascii="Verdana" w:hAnsi="Verdana"/>
+          <w:u w:val="single"/>
+        </w:rPr>
+        <w:t>:</w:t>
+      </w:r>
+      <w:r>
+        <w:rPr>
+          <w:rFonts w:ascii="Verdana" w:hAnsi="Verdana"/>
+        </w:rPr>
+        <w:t xml:space="preserve"> Login</w:t>
+      </w:r>
+      <w:r>
+        <w:rPr>
+          <w:rFonts w:ascii="Verdana" w:hAnsi="Verdana"/>
+        </w:rPr>
+        <w:br/>
+      </w:r>
+      <w:r>
+        <w:rPr>
+          <w:rFonts w:ascii="Verdana" w:hAnsi="Verdana"/>
+          <w:i/>
+          <w:u w:val="single"/>
+        </w:rPr>
+        <w:t>Primary Actor</w:t>
+      </w:r>
+      <w:r>
+        <w:rPr>
+          <w:rFonts w:ascii="Verdana" w:hAnsi="Verdana"/>
+          <w:u w:val="single"/>
+        </w:rPr>
+        <w:t>:</w:t>
+      </w:r>
+      <w:r>
+        <w:rPr>
+          <w:rFonts w:ascii="Verdana" w:hAnsi="Verdana"/>
+        </w:rPr>
+        <w:t xml:space="preserve"> Authorized User</w:t>
+      </w:r>
+      <w:r>
+        <w:rPr>
+          <w:rFonts w:ascii="Verdana" w:hAnsi="Verdana"/>
+        </w:rPr>
+        <w:br/>
+      </w:r>
+      <w:r>
+        <w:rPr>
+          <w:rFonts w:ascii="Verdana" w:hAnsi="Verdana"/>
+          <w:i/>
+          <w:u w:val="single"/>
+        </w:rPr>
+        <w:t>Pre Condition</w:t>
+      </w:r>
+      <w:r>
+        <w:rPr>
+          <w:rFonts w:ascii="Verdana" w:hAnsi="Verdana"/>
+          <w:u w:val="single"/>
+        </w:rPr>
+        <w:t>:</w:t>
+      </w:r>
+      <w:r>
+        <w:rPr>
+          <w:rFonts w:ascii="Verdana" w:hAnsi="Verdana"/>
+        </w:rPr>
+        <w:t xml:space="preserve"> Installed browser, active internet connection, valid snimka.bg account</w:t>
+      </w:r>
+      <w:r>
+        <w:rPr>
+          <w:rFonts w:ascii="Verdana" w:hAnsi="Verdana"/>
+        </w:rPr>
+        <w:br/>
+      </w:r>
+    </w:p>
+    <w:p>
+      <w:pPr>
+        <w:ind w:left="360"/>
+        <w:rPr>
+          <w:rFonts w:ascii="Verdana" w:hAnsi="Verdana"/>
+        </w:rPr>
+      </w:pPr>
+      <w:r>
+        <w:rPr>
+          <w:rFonts w:ascii="Verdana" w:hAnsi="Verdana"/>
+          <w:i/>
+          <w:u w:val="single"/>
+        </w:rPr>
+        <w:t>Main scenario</w:t>
+      </w:r>
+      <w:r>
+        <w:rPr>
+          <w:rFonts w:ascii="Verdana" w:hAnsi="Verdana"/>
+        </w:rPr>
+        <w:t>:</w:t>
+      </w:r>
     </w:p>
     <w:p>
       <w:pPr>
@@ -1922,66 +3999,16 @@
           <w:ilvl w:val="0"/>
           <w:numId w:val="7"/>
         </w:numPr>
-        <w:jc w:val="both"/>
-        <w:rPr>
-          <w:rFonts w:asciiTheme="minorHAnsi" w:hAnsiTheme="minorHAnsi"/>
-          <w:sz w:val="24"/>
-          <w:szCs w:val="24"/>
-        </w:rPr>
-      </w:pPr>
-      <w:r>
-        <w:rPr>
-          <w:rFonts w:asciiTheme="minorHAnsi" w:hAnsiTheme="minorHAnsi"/>
-          <w:sz w:val="24"/>
-          <w:szCs w:val="24"/>
-        </w:rPr>
-        <w:t>Internet connection</w:t>
-      </w:r>
-      <w:r>
-        <w:rPr>
-          <w:rFonts w:asciiTheme="minorHAnsi" w:hAnsiTheme="minorHAnsi"/>
-          <w:sz w:val="24"/>
-          <w:szCs w:val="24"/>
-          <w:lang w:val="bg-BG"/>
-        </w:rPr>
-        <w:t xml:space="preserve"> -</w:t>
-      </w:r>
-      <w:r>
-        <w:rPr>
-          <w:rFonts w:asciiTheme="minorHAnsi" w:hAnsiTheme="minorHAnsi"/>
-          <w:sz w:val="24"/>
-          <w:szCs w:val="24"/>
-          <w:lang w:val="en-GB"/>
-        </w:rPr>
-        <w:t xml:space="preserve"> since</w:t>
-      </w:r>
-      <w:r>
-        <w:rPr>
-          <w:rFonts w:asciiTheme="minorHAnsi" w:hAnsiTheme="minorHAnsi"/>
-          <w:sz w:val="24"/>
-          <w:szCs w:val="24"/>
-        </w:rPr>
-        <w:t xml:space="preserve"> the application fetches data from the database over the Internet, it is crucial that there is an Internet connection for the application to function.</w:t>
-      </w:r>
-    </w:p>
-    <w:p>
-      <w:pPr>
-        <w:pStyle w:val="ListParagraph"/>
-        <w:ind w:left="1440"/>
-        <w:jc w:val="both"/>
-        <w:rPr>
-          <w:rFonts w:asciiTheme="minorHAnsi" w:hAnsiTheme="minorHAnsi"/>
-          <w:sz w:val="24"/>
-          <w:szCs w:val="24"/>
-        </w:rPr>
-      </w:pPr>
-      <w:r>
-        <w:rPr>
-          <w:rFonts w:asciiTheme="minorHAnsi" w:hAnsiTheme="minorHAnsi"/>
-          <w:sz w:val="24"/>
-          <w:szCs w:val="24"/>
-        </w:rPr>
-        <w:t xml:space="preserve"> </w:t>
+        <w:spacing w:after="160" w:line="259" w:lineRule="auto"/>
+        <w:rPr>
+          <w:rFonts w:ascii="Verdana" w:hAnsi="Verdana"/>
+        </w:rPr>
+      </w:pPr>
+      <w:r>
+        <w:rPr>
+          <w:rFonts w:ascii="Verdana" w:hAnsi="Verdana"/>
+        </w:rPr>
+        <w:t>User initiates browser</w:t>
       </w:r>
     </w:p>
     <w:p>
@@ -1991,71 +4018,17 @@
           <w:ilvl w:val="0"/>
           <w:numId w:val="7"/>
         </w:numPr>
-        <w:jc w:val="both"/>
-        <w:rPr>
-          <w:rFonts w:asciiTheme="minorHAnsi" w:hAnsiTheme="minorHAnsi"/>
-          <w:sz w:val="24"/>
-          <w:szCs w:val="24"/>
-        </w:rPr>
-      </w:pPr>
-      <w:r>
-        <w:rPr>
-          <w:rFonts w:asciiTheme="minorHAnsi" w:hAnsiTheme="minorHAnsi"/>
-          <w:sz w:val="24"/>
-          <w:szCs w:val="24"/>
-        </w:rPr>
-        <w:t>Capacity</w:t>
-      </w:r>
-      <w:r>
-        <w:rPr>
-          <w:rFonts w:asciiTheme="minorHAnsi" w:hAnsiTheme="minorHAnsi"/>
-          <w:sz w:val="24"/>
-          <w:szCs w:val="24"/>
-        </w:rPr>
-        <w:t xml:space="preserve"> - app</w:t>
-      </w:r>
-      <w:r>
-        <w:rPr>
-          <w:rFonts w:asciiTheme="minorHAnsi" w:hAnsiTheme="minorHAnsi"/>
-          <w:sz w:val="24"/>
-          <w:szCs w:val="24"/>
-        </w:rPr>
-        <w:t xml:space="preserve">lication will be constrained by the capacity of the database. Since the database is shared between </w:t>
-      </w:r>
-      <w:r>
-        <w:rPr>
-          <w:rFonts w:asciiTheme="minorHAnsi" w:hAnsiTheme="minorHAnsi"/>
-          <w:sz w:val="24"/>
-          <w:szCs w:val="24"/>
-        </w:rPr>
-        <w:t>all users</w:t>
-      </w:r>
-      <w:r>
-        <w:rPr>
-          <w:rFonts w:asciiTheme="minorHAnsi" w:hAnsiTheme="minorHAnsi"/>
-          <w:sz w:val="24"/>
-          <w:szCs w:val="24"/>
-        </w:rPr>
-        <w:t xml:space="preserve"> it may be forced to queue incoming requests and therefor increase </w:t>
-      </w:r>
-      <w:r>
-        <w:rPr>
-          <w:rFonts w:asciiTheme="minorHAnsi" w:hAnsiTheme="minorHAnsi"/>
-          <w:sz w:val="24"/>
-          <w:szCs w:val="24"/>
-        </w:rPr>
-        <w:t>the time it takes to fetch data.</w:t>
-      </w:r>
-    </w:p>
-    <w:p>
-      <w:pPr>
-        <w:pStyle w:val="ListParagraph"/>
-        <w:rPr>
-          <w:rFonts w:asciiTheme="minorHAnsi" w:hAnsiTheme="minorHAnsi"/>
-          <w:sz w:val="24"/>
-          <w:szCs w:val="24"/>
-        </w:rPr>
-      </w:pPr>
+        <w:spacing w:after="160" w:line="259" w:lineRule="auto"/>
+        <w:rPr>
+          <w:rFonts w:ascii="Verdana" w:hAnsi="Verdana"/>
+        </w:rPr>
+      </w:pPr>
+      <w:r>
+        <w:rPr>
+          <w:rFonts w:ascii="Verdana" w:hAnsi="Verdana"/>
+        </w:rPr>
+        <w:t>User writes snimka.bg URL in address bar</w:t>
+      </w:r>
     </w:p>
     <w:p>
       <w:pPr>
@@ -2064,31 +4037,17 @@
           <w:ilvl w:val="0"/>
           <w:numId w:val="7"/>
         </w:numPr>
-        <w:jc w:val="both"/>
-        <w:rPr>
-          <w:rFonts w:asciiTheme="minorHAnsi" w:hAnsiTheme="minorHAnsi"/>
-          <w:sz w:val="24"/>
-          <w:szCs w:val="24"/>
-        </w:rPr>
-      </w:pPr>
-      <w:r>
-        <w:rPr>
-          <w:rFonts w:asciiTheme="minorHAnsi" w:hAnsiTheme="minorHAnsi"/>
-          <w:sz w:val="24"/>
-          <w:szCs w:val="24"/>
-        </w:rPr>
-        <w:t>Nonstop - the application should be always accessible by the users.</w:t>
-      </w:r>
-    </w:p>
-    <w:p>
-      <w:pPr>
-        <w:pStyle w:val="ListParagraph"/>
-        <w:rPr>
-          <w:rFonts w:asciiTheme="minorHAnsi" w:hAnsiTheme="minorHAnsi"/>
-          <w:sz w:val="24"/>
-          <w:szCs w:val="24"/>
-        </w:rPr>
-      </w:pPr>
+        <w:spacing w:after="160" w:line="259" w:lineRule="auto"/>
+        <w:rPr>
+          <w:rFonts w:ascii="Verdana" w:hAnsi="Verdana"/>
+        </w:rPr>
+      </w:pPr>
+      <w:r>
+        <w:rPr>
+          <w:rFonts w:ascii="Verdana" w:hAnsi="Verdana"/>
+        </w:rPr>
+        <w:t>User gives username and password</w:t>
+      </w:r>
     </w:p>
     <w:p>
       <w:pPr>
@@ -2097,38 +4056,631 @@
           <w:ilvl w:val="0"/>
           <w:numId w:val="7"/>
         </w:numPr>
-        <w:jc w:val="both"/>
-        <w:rPr>
-          <w:rFonts w:asciiTheme="minorHAnsi" w:hAnsiTheme="minorHAnsi"/>
-          <w:sz w:val="24"/>
-          <w:szCs w:val="24"/>
-        </w:rPr>
-      </w:pPr>
-      <w:r>
-        <w:rPr>
-          <w:rFonts w:asciiTheme="minorHAnsi" w:hAnsiTheme="minorHAnsi"/>
-          <w:sz w:val="24"/>
-          <w:szCs w:val="24"/>
-        </w:rPr>
-        <w:t>Security - t</w:t>
-      </w:r>
-      <w:r>
-        <w:rPr>
-          <w:rFonts w:asciiTheme="minorHAnsi" w:hAnsiTheme="minorHAnsi"/>
-          <w:sz w:val="24"/>
-          <w:szCs w:val="24"/>
-        </w:rPr>
-        <w:t>he system should enforce user authentication security and guarantee reliability.</w:t>
-      </w:r>
-    </w:p>
-    <w:p>
-      <w:pPr>
-        <w:jc w:val="both"/>
-        <w:rPr>
-          <w:rFonts w:asciiTheme="minorHAnsi" w:hAnsiTheme="minorHAnsi"/>
-          <w:b/>
-          <w:sz w:val="24"/>
-          <w:szCs w:val="24"/>
+        <w:spacing w:after="160" w:line="259" w:lineRule="auto"/>
+        <w:rPr>
+          <w:rFonts w:ascii="Verdana" w:hAnsi="Verdana"/>
+        </w:rPr>
+      </w:pPr>
+      <w:r>
+        <w:rPr>
+          <w:rFonts w:ascii="Verdana" w:hAnsi="Verdana"/>
+        </w:rPr>
+        <w:t>System does authentication</w:t>
+      </w:r>
+    </w:p>
+    <w:p>
+      <w:pPr>
+        <w:pStyle w:val="ListParagraph"/>
+        <w:numPr>
+          <w:ilvl w:val="0"/>
+          <w:numId w:val="7"/>
+        </w:numPr>
+        <w:spacing w:after="160" w:line="259" w:lineRule="auto"/>
+        <w:rPr>
+          <w:rFonts w:ascii="Verdana" w:hAnsi="Verdana"/>
+        </w:rPr>
+      </w:pPr>
+      <w:r>
+        <w:rPr>
+          <w:rFonts w:ascii="Verdana" w:hAnsi="Verdana"/>
+        </w:rPr>
+        <w:t>User is logged in snimka.bg</w:t>
+      </w:r>
+    </w:p>
+    <w:p>
+      <w:pPr>
+        <w:rPr>
+          <w:rFonts w:ascii="Verdana" w:hAnsi="Verdana"/>
+        </w:rPr>
+      </w:pPr>
+      <w:r>
+        <w:rPr>
+          <w:rFonts w:ascii="Verdana" w:hAnsi="Verdana"/>
+          <w:i/>
+          <w:u w:val="single"/>
+        </w:rPr>
+        <w:t>Alternate scenario:</w:t>
+      </w:r>
+      <w:r>
+        <w:rPr>
+          <w:rFonts w:ascii="Verdana" w:hAnsi="Verdana"/>
+        </w:rPr>
+        <w:br/>
+        <w:t xml:space="preserve"> </w:t>
+      </w:r>
+      <w:r>
+        <w:rPr>
+          <w:rFonts w:ascii="Verdana" w:hAnsi="Verdana"/>
+        </w:rPr>
+        <w:tab/>
+      </w:r>
+    </w:p>
+    <w:p>
+      <w:pPr>
+        <w:rPr>
+          <w:rFonts w:ascii="Verdana" w:hAnsi="Verdana"/>
+        </w:rPr>
+      </w:pPr>
+      <w:r>
+        <w:rPr>
+          <w:rFonts w:ascii="Verdana" w:hAnsi="Verdana"/>
+          <w:i/>
+          <w:u w:val="single"/>
+        </w:rPr>
+        <w:lastRenderedPageBreak/>
+        <w:t>Alternate scenario:</w:t>
+      </w:r>
+      <w:r>
+        <w:rPr>
+          <w:rFonts w:ascii="Verdana" w:hAnsi="Verdana"/>
+        </w:rPr>
+        <w:br/>
+        <w:t xml:space="preserve"> </w:t>
+      </w:r>
+      <w:r>
+        <w:rPr>
+          <w:rFonts w:ascii="Verdana" w:hAnsi="Verdana"/>
+        </w:rPr>
+        <w:tab/>
+        <w:t>1Authorization fails – wrong username/password</w:t>
+      </w:r>
+      <w:r>
+        <w:rPr>
+          <w:rFonts w:ascii="Verdana" w:hAnsi="Verdana"/>
+        </w:rPr>
+        <w:br/>
+        <w:t xml:space="preserve">  </w:t>
+      </w:r>
+      <w:r>
+        <w:rPr>
+          <w:rFonts w:ascii="Verdana" w:hAnsi="Verdana"/>
+        </w:rPr>
+        <w:tab/>
+      </w:r>
+      <w:r>
+        <w:rPr>
+          <w:rFonts w:ascii="Verdana" w:hAnsi="Verdana"/>
+        </w:rPr>
+        <w:tab/>
+        <w:t>1.1 Prompt the user that he typed the username/password wrong</w:t>
+      </w:r>
+      <w:r>
+        <w:rPr>
+          <w:rFonts w:ascii="Verdana" w:hAnsi="Verdana"/>
+        </w:rPr>
+        <w:br/>
+        <w:t xml:space="preserve"> </w:t>
+      </w:r>
+      <w:r>
+        <w:rPr>
+          <w:rFonts w:ascii="Verdana" w:hAnsi="Verdana"/>
+        </w:rPr>
+        <w:tab/>
+      </w:r>
+      <w:r>
+        <w:rPr>
+          <w:rFonts w:ascii="Verdana" w:hAnsi="Verdana"/>
+        </w:rPr>
+        <w:tab/>
+        <w:t>1.2 Allow him to re-enter the username/password</w:t>
+      </w:r>
+      <w:r>
+        <w:rPr>
+          <w:rFonts w:ascii="Verdana" w:hAnsi="Verdana"/>
+        </w:rPr>
+        <w:br/>
+        <w:t xml:space="preserve"> </w:t>
+      </w:r>
+      <w:r>
+        <w:rPr>
+          <w:rFonts w:ascii="Verdana" w:hAnsi="Verdana"/>
+        </w:rPr>
+        <w:tab/>
+        <w:t>2 Authorization fails – forgotten username/password</w:t>
+      </w:r>
+      <w:r>
+        <w:rPr>
+          <w:rFonts w:ascii="Verdana" w:hAnsi="Verdana"/>
+        </w:rPr>
+        <w:br/>
+        <w:t xml:space="preserve"> </w:t>
+      </w:r>
+      <w:r>
+        <w:rPr>
+          <w:rFonts w:ascii="Verdana" w:hAnsi="Verdana"/>
+        </w:rPr>
+        <w:tab/>
+      </w:r>
+      <w:r>
+        <w:rPr>
+          <w:rFonts w:ascii="Verdana" w:hAnsi="Verdana"/>
+        </w:rPr>
+        <w:tab/>
+        <w:t>2.1 Prompt the user to enter his registered email</w:t>
+      </w:r>
+      <w:r>
+        <w:rPr>
+          <w:rFonts w:ascii="Verdana" w:hAnsi="Verdana"/>
+        </w:rPr>
+        <w:br/>
+        <w:t xml:space="preserve"> </w:t>
+      </w:r>
+      <w:r>
+        <w:rPr>
+          <w:rFonts w:ascii="Verdana" w:hAnsi="Verdana"/>
+        </w:rPr>
+        <w:tab/>
+      </w:r>
+      <w:r>
+        <w:rPr>
+          <w:rFonts w:ascii="Verdana" w:hAnsi="Verdana"/>
+        </w:rPr>
+        <w:tab/>
+        <w:t>2.2 User receives an email with instructions about his login credentials</w:t>
+      </w:r>
+    </w:p>
+    <w:p>
+      <w:pPr>
+        <w:ind w:firstLine="360"/>
+        <w:rPr>
+          <w:rFonts w:ascii="Verdana" w:hAnsi="Verdana"/>
+          <w:b/>
+        </w:rPr>
+      </w:pPr>
+    </w:p>
+    <w:p>
+      <w:pPr>
+        <w:rPr>
+          <w:rFonts w:ascii="Verdana" w:hAnsi="Verdana"/>
+          <w:b/>
+        </w:rPr>
+      </w:pPr>
+    </w:p>
+    <w:p>
+      <w:pPr>
+        <w:rPr>
+          <w:rFonts w:ascii="Verdana" w:hAnsi="Verdana"/>
+          <w:b/>
+        </w:rPr>
+      </w:pPr>
+    </w:p>
+    <w:p>
+      <w:pPr>
+        <w:rPr>
+          <w:rFonts w:ascii="Verdana" w:hAnsi="Verdana"/>
+          <w:b/>
+        </w:rPr>
+      </w:pPr>
+    </w:p>
+    <w:p>
+      <w:pPr>
+        <w:rPr>
+          <w:rFonts w:ascii="Verdana" w:hAnsi="Verdana"/>
+          <w:b/>
+        </w:rPr>
+      </w:pPr>
+    </w:p>
+    <w:p>
+      <w:pPr>
+        <w:ind w:firstLine="360"/>
+        <w:rPr>
+          <w:rFonts w:ascii="Verdana" w:hAnsi="Verdana"/>
+          <w:i/>
+          <w:u w:val="single"/>
+        </w:rPr>
+      </w:pPr>
+      <w:r>
+        <w:rPr>
+          <w:rFonts w:ascii="Verdana" w:hAnsi="Verdana"/>
+          <w:i/>
+          <w:u w:val="single"/>
+        </w:rPr>
+        <w:t>Use cases related to Albums:</w:t>
+      </w:r>
+    </w:p>
+    <w:p>
+      <w:pPr>
+        <w:ind w:firstLine="360"/>
+        <w:rPr>
+          <w:rFonts w:ascii="Verdana" w:hAnsi="Verdana"/>
+          <w:i/>
+          <w:u w:val="single"/>
+        </w:rPr>
+      </w:pPr>
+    </w:p>
+    <w:p>
+      <w:pPr>
+        <w:ind w:left="360"/>
+        <w:rPr>
+          <w:rFonts w:ascii="Verdana" w:hAnsi="Verdana"/>
+        </w:rPr>
+      </w:pPr>
+      <w:r>
+        <w:rPr>
+          <w:rFonts w:ascii="Verdana" w:hAnsi="Verdana"/>
+          <w:i/>
+          <w:u w:val="single"/>
+        </w:rPr>
+        <w:t>Use Case №3:</w:t>
+      </w:r>
+      <w:r>
+        <w:rPr>
+          <w:rFonts w:ascii="Verdana" w:hAnsi="Verdana"/>
+        </w:rPr>
+        <w:t xml:space="preserve"> Creating account</w:t>
+      </w:r>
+      <w:r>
+        <w:rPr>
+          <w:rFonts w:ascii="Verdana" w:hAnsi="Verdana"/>
+        </w:rPr>
+        <w:br/>
+      </w:r>
+      <w:r>
+        <w:rPr>
+          <w:rFonts w:ascii="Verdana" w:hAnsi="Verdana"/>
+          <w:i/>
+          <w:u w:val="single"/>
+        </w:rPr>
+        <w:t>Primary Actor</w:t>
+      </w:r>
+      <w:r>
+        <w:rPr>
+          <w:rFonts w:ascii="Verdana" w:hAnsi="Verdana"/>
+          <w:u w:val="single"/>
+        </w:rPr>
+        <w:t>:</w:t>
+      </w:r>
+      <w:r>
+        <w:rPr>
+          <w:rFonts w:ascii="Verdana" w:hAnsi="Verdana"/>
+        </w:rPr>
+        <w:t xml:space="preserve"> Valid user</w:t>
+      </w:r>
+      <w:r>
+        <w:rPr>
+          <w:rFonts w:ascii="Verdana" w:hAnsi="Verdana"/>
+        </w:rPr>
+        <w:br/>
+      </w:r>
+      <w:r>
+        <w:rPr>
+          <w:rFonts w:ascii="Verdana" w:hAnsi="Verdana"/>
+          <w:i/>
+          <w:u w:val="single"/>
+        </w:rPr>
+        <w:t>Pre Condition</w:t>
+      </w:r>
+      <w:r>
+        <w:rPr>
+          <w:rFonts w:ascii="Verdana" w:hAnsi="Verdana"/>
+          <w:u w:val="single"/>
+        </w:rPr>
+        <w:t>:</w:t>
+      </w:r>
+      <w:r>
+        <w:rPr>
+          <w:rFonts w:ascii="Verdana" w:hAnsi="Verdana"/>
+        </w:rPr>
+        <w:t xml:space="preserve"> Installed browser, active internet connection, logged to snimka.bg valid user</w:t>
+      </w:r>
+    </w:p>
+    <w:p>
+      <w:pPr>
+        <w:ind w:left="360"/>
+        <w:rPr>
+          <w:rFonts w:ascii="Verdana" w:hAnsi="Verdana"/>
+        </w:rPr>
+      </w:pPr>
+    </w:p>
+    <w:p>
+      <w:pPr>
+        <w:ind w:left="360"/>
+        <w:rPr>
+          <w:rFonts w:ascii="Verdana" w:hAnsi="Verdana"/>
+        </w:rPr>
+      </w:pPr>
+      <w:r>
+        <w:rPr>
+          <w:rFonts w:ascii="Verdana" w:hAnsi="Verdana"/>
+          <w:i/>
+          <w:u w:val="single"/>
+        </w:rPr>
+        <w:t>Main scenario</w:t>
+      </w:r>
+      <w:r>
+        <w:rPr>
+          <w:rFonts w:ascii="Verdana" w:hAnsi="Verdana"/>
+        </w:rPr>
+        <w:t>:</w:t>
+      </w:r>
+    </w:p>
+    <w:p>
+      <w:pPr>
+        <w:pStyle w:val="ListParagraph"/>
+        <w:numPr>
+          <w:ilvl w:val="0"/>
+          <w:numId w:val="8"/>
+        </w:numPr>
+        <w:spacing w:after="160" w:line="259" w:lineRule="auto"/>
+        <w:rPr>
+          <w:rFonts w:ascii="Verdana" w:hAnsi="Verdana"/>
+        </w:rPr>
+      </w:pPr>
+      <w:r>
+        <w:rPr>
+          <w:rFonts w:ascii="Verdana" w:hAnsi="Verdana"/>
+        </w:rPr>
+        <w:t>User initiates browser</w:t>
+      </w:r>
+    </w:p>
+    <w:p>
+      <w:pPr>
+        <w:pStyle w:val="ListParagraph"/>
+        <w:numPr>
+          <w:ilvl w:val="0"/>
+          <w:numId w:val="8"/>
+        </w:numPr>
+        <w:spacing w:after="160" w:line="259" w:lineRule="auto"/>
+        <w:rPr>
+          <w:rFonts w:ascii="Verdana" w:hAnsi="Verdana"/>
+        </w:rPr>
+      </w:pPr>
+      <w:r>
+        <w:rPr>
+          <w:rFonts w:ascii="Verdana" w:hAnsi="Verdana"/>
+        </w:rPr>
+        <w:t>User writes snimka.bg URL in address bar</w:t>
+      </w:r>
+    </w:p>
+    <w:p>
+      <w:pPr>
+        <w:pStyle w:val="ListParagraph"/>
+        <w:numPr>
+          <w:ilvl w:val="0"/>
+          <w:numId w:val="8"/>
+        </w:numPr>
+        <w:spacing w:after="160" w:line="259" w:lineRule="auto"/>
+        <w:rPr>
+          <w:rFonts w:ascii="Verdana" w:hAnsi="Verdana"/>
+        </w:rPr>
+      </w:pPr>
+      <w:r>
+        <w:rPr>
+          <w:rFonts w:ascii="Verdana" w:hAnsi="Verdana"/>
+        </w:rPr>
+        <w:t>User gives username and password</w:t>
+      </w:r>
+    </w:p>
+    <w:p>
+      <w:pPr>
+        <w:pStyle w:val="ListParagraph"/>
+        <w:numPr>
+          <w:ilvl w:val="0"/>
+          <w:numId w:val="8"/>
+        </w:numPr>
+        <w:spacing w:after="160" w:line="259" w:lineRule="auto"/>
+        <w:rPr>
+          <w:rFonts w:ascii="Verdana" w:hAnsi="Verdana"/>
+        </w:rPr>
+      </w:pPr>
+      <w:r>
+        <w:rPr>
+          <w:rFonts w:ascii="Verdana" w:hAnsi="Verdana"/>
+        </w:rPr>
+        <w:t>System does authentication</w:t>
+      </w:r>
+    </w:p>
+    <w:p>
+      <w:pPr>
+        <w:pStyle w:val="ListParagraph"/>
+        <w:numPr>
+          <w:ilvl w:val="0"/>
+          <w:numId w:val="8"/>
+        </w:numPr>
+        <w:spacing w:after="160" w:line="259" w:lineRule="auto"/>
+        <w:rPr>
+          <w:rFonts w:ascii="Verdana" w:hAnsi="Verdana"/>
+        </w:rPr>
+      </w:pPr>
+      <w:r>
+        <w:rPr>
+          <w:rFonts w:ascii="Verdana" w:hAnsi="Verdana"/>
+        </w:rPr>
+        <w:t>User is logged in snimka.bg</w:t>
+      </w:r>
+    </w:p>
+    <w:p>
+      <w:pPr>
+        <w:pStyle w:val="ListParagraph"/>
+        <w:numPr>
+          <w:ilvl w:val="0"/>
+          <w:numId w:val="8"/>
+        </w:numPr>
+        <w:spacing w:after="160" w:line="259" w:lineRule="auto"/>
+        <w:rPr>
+          <w:rFonts w:ascii="Verdana" w:hAnsi="Verdana"/>
+        </w:rPr>
+      </w:pPr>
+      <w:r>
+        <w:rPr>
+          <w:rFonts w:ascii="Verdana" w:hAnsi="Verdana"/>
+        </w:rPr>
+        <w:t>User pushes the Upload pic button</w:t>
+      </w:r>
+    </w:p>
+    <w:p>
+      <w:pPr>
+        <w:pStyle w:val="ListParagraph"/>
+        <w:numPr>
+          <w:ilvl w:val="0"/>
+          <w:numId w:val="8"/>
+        </w:numPr>
+        <w:spacing w:after="160" w:line="259" w:lineRule="auto"/>
+        <w:rPr>
+          <w:rFonts w:ascii="Verdana" w:hAnsi="Verdana"/>
+        </w:rPr>
+      </w:pPr>
+      <w:r>
+        <w:rPr>
+          <w:rFonts w:ascii="Verdana" w:hAnsi="Verdana"/>
+        </w:rPr>
+        <w:t xml:space="preserve">User chooses album’s title, its category and </w:t>
+      </w:r>
+      <w:r>
+        <w:rPr>
+          <w:rFonts w:ascii="Verdana" w:hAnsi="Verdana"/>
+        </w:rPr>
+        <w:t>presses Create a new album button</w:t>
+      </w:r>
+    </w:p>
+    <w:p>
+      <w:pPr>
+        <w:pStyle w:val="ListParagraph"/>
+        <w:spacing w:after="160" w:line="259" w:lineRule="auto"/>
+        <w:ind w:left="1080"/>
+        <w:rPr>
+          <w:rFonts w:ascii="Verdana" w:hAnsi="Verdana"/>
+        </w:rPr>
+      </w:pPr>
+    </w:p>
+    <w:p>
+      <w:pPr>
+        <w:ind w:firstLine="708"/>
+        <w:rPr>
+          <w:rFonts w:ascii="Verdana" w:hAnsi="Verdana"/>
+        </w:rPr>
+      </w:pPr>
+      <w:r>
+        <w:rPr>
+          <w:rFonts w:ascii="Verdana" w:hAnsi="Verdana"/>
+          <w:i/>
+          <w:u w:val="single"/>
+        </w:rPr>
+        <w:t>Alternate scenario:</w:t>
+      </w:r>
+      <w:r>
+        <w:rPr>
+          <w:rFonts w:ascii="Verdana" w:hAnsi="Verdana"/>
+          <w:i/>
+          <w:u w:val="single"/>
+        </w:rPr>
+        <w:br/>
+      </w:r>
+      <w:r>
+        <w:rPr>
+          <w:rFonts w:ascii="Verdana" w:hAnsi="Verdana"/>
+        </w:rPr>
+        <w:t xml:space="preserve"> </w:t>
+      </w:r>
+      <w:r>
+        <w:rPr>
+          <w:rFonts w:ascii="Verdana" w:hAnsi="Verdana"/>
+        </w:rPr>
+        <w:tab/>
+        <w:t>1 New album creation fails – info in * fields not provided</w:t>
+      </w:r>
+    </w:p>
+    <w:p>
+      <w:pPr>
+        <w:ind w:firstLine="708"/>
+        <w:rPr>
+          <w:rFonts w:ascii="Verdana" w:hAnsi="Verdana"/>
+        </w:rPr>
+      </w:pPr>
+      <w:r>
+        <w:rPr>
+          <w:rFonts w:ascii="Verdana" w:hAnsi="Verdana"/>
+        </w:rPr>
+        <w:tab/>
+        <w:t>1.1 Prompt the user that fills the needed info</w:t>
+      </w:r>
+      <w:r>
+        <w:rPr>
+          <w:rFonts w:ascii="Verdana" w:hAnsi="Verdana"/>
+        </w:rPr>
+        <w:br/>
+        <w:t xml:space="preserve"> </w:t>
+      </w:r>
+      <w:r>
+        <w:rPr>
+          <w:rFonts w:ascii="Verdana" w:hAnsi="Verdana"/>
+        </w:rPr>
+        <w:tab/>
+      </w:r>
+      <w:r>
+        <w:rPr>
+          <w:rFonts w:ascii="Verdana" w:hAnsi="Verdana"/>
+        </w:rPr>
+        <w:tab/>
+        <w:t>1.2 Allow him to create a new album</w:t>
+      </w:r>
+      <w:r>
+        <w:rPr>
+          <w:rFonts w:ascii="Verdana" w:hAnsi="Verdana"/>
+        </w:rPr>
+        <w:br/>
+        <w:t xml:space="preserve"> </w:t>
+      </w:r>
+      <w:r>
+        <w:rPr>
+          <w:rFonts w:ascii="Verdana" w:hAnsi="Verdana"/>
+        </w:rPr>
+        <w:tab/>
+      </w:r>
+    </w:p>
+    <w:p>
+      <w:pPr>
+        <w:ind w:left="360"/>
+        <w:rPr>
+          <w:rFonts w:ascii="Verdana" w:hAnsi="Verdana"/>
+        </w:rPr>
+      </w:pPr>
+    </w:p>
+    <w:p>
+      <w:pPr>
+        <w:ind w:firstLine="360"/>
+        <w:rPr>
+          <w:rFonts w:ascii="Verdana" w:hAnsi="Verdana"/>
+          <w:i/>
+          <w:u w:val="single"/>
+        </w:rPr>
+      </w:pPr>
+    </w:p>
+    <w:p>
+      <w:pPr>
+        <w:ind w:firstLine="360"/>
+        <w:rPr>
+          <w:rFonts w:ascii="Verdana" w:hAnsi="Verdana"/>
+          <w:i/>
+          <w:u w:val="single"/>
+        </w:rPr>
+      </w:pPr>
+    </w:p>
+    <w:p>
+      <w:pPr>
+        <w:rPr>
+          <w:rFonts w:ascii="Verdana" w:hAnsi="Verdana"/>
+          <w:b/>
         </w:rPr>
       </w:pPr>
     </w:p>
@@ -2140,257 +4692,79 @@
           <w:numId w:val="3"/>
         </w:numPr>
         <w:rPr>
+          <w:rFonts w:ascii="Verdana" w:hAnsi="Verdana"/>
+          <w:b/>
+        </w:rPr>
+      </w:pPr>
+      <w:r>
+        <w:rPr>
+          <w:rFonts w:ascii="Verdana" w:hAnsi="Verdana"/>
+          <w:b/>
+        </w:rPr>
+        <w:t>User screens</w:t>
+      </w:r>
+    </w:p>
+    <w:p>
+      <w:pPr>
+        <w:rPr>
+          <w:rFonts w:ascii="Verdana" w:hAnsi="Verdana"/>
+          <w:b/>
+          <w:lang w:val="bg-BG"/>
+        </w:rPr>
+      </w:pPr>
+    </w:p>
+    <w:p>
+      <w:pPr>
+        <w:ind w:left="360"/>
+        <w:rPr>
+          <w:rFonts w:ascii="Verdana" w:hAnsi="Verdana"/>
+          <w:b/>
+          <w:lang w:val="bg-BG"/>
+        </w:rPr>
+      </w:pPr>
+      <w:r>
+        <w:rPr>
+          <w:rFonts w:ascii="Verdana" w:hAnsi="Verdana"/>
+          <w:b/>
+          <w:lang w:val="bg-BG"/>
+        </w:rPr>
+        <w:t xml:space="preserve">4.3.1 </w:t>
+      </w:r>
+      <w:r>
+        <w:rPr>
+          <w:rFonts w:ascii="Verdana" w:hAnsi="Verdana"/>
+          <w:b/>
+        </w:rPr>
+        <w:t xml:space="preserve">Login </w:t>
+      </w:r>
+      <w:r>
+        <w:rPr>
+          <w:rFonts w:ascii="Verdana" w:hAnsi="Verdana"/>
+          <w:b/>
+          <w:lang w:val="bg-BG"/>
+        </w:rPr>
+        <w:t>форма</w:t>
+      </w:r>
+    </w:p>
+    <w:p>
+      <w:pPr>
+        <w:pStyle w:val="ListParagraph"/>
+        <w:rPr>
+          <w:rFonts w:ascii="Verdana" w:hAnsi="Verdana"/>
+          <w:b/>
+        </w:rPr>
+      </w:pPr>
+    </w:p>
+    <w:p>
+      <w:pPr>
+        <w:pStyle w:val="ListParagraph"/>
+        <w:ind w:left="792"/>
+        <w:rPr>
           <w:rFonts w:asciiTheme="minorHAnsi" w:hAnsiTheme="minorHAnsi"/>
           <w:b/>
           <w:sz w:val="24"/>
           <w:szCs w:val="28"/>
-        </w:rPr>
-      </w:pPr>
-      <w:r>
-        <w:rPr>
-          <w:rFonts w:asciiTheme="minorHAnsi" w:hAnsiTheme="minorHAnsi"/>
-          <w:b/>
-          <w:sz w:val="24"/>
-          <w:szCs w:val="28"/>
-        </w:rPr>
-        <w:t>Assumptions and dependencies</w:t>
-      </w:r>
-    </w:p>
-    <w:p>
-      <w:pPr>
-        <w:pStyle w:val="ListParagraph"/>
-        <w:ind w:left="792"/>
-        <w:rPr>
-          <w:rFonts w:asciiTheme="minorHAnsi" w:hAnsiTheme="minorHAnsi"/>
-          <w:b/>
-          <w:sz w:val="24"/>
-          <w:szCs w:val="28"/>
-        </w:rPr>
-      </w:pPr>
-    </w:p>
-    <w:p>
-      <w:pPr>
-        <w:pStyle w:val="ListParagraph"/>
-        <w:ind w:left="360"/>
-        <w:jc w:val="both"/>
-        <w:rPr>
-          <w:rFonts w:asciiTheme="minorHAnsi" w:hAnsiTheme="minorHAnsi"/>
-          <w:sz w:val="24"/>
-          <w:szCs w:val="24"/>
-        </w:rPr>
-      </w:pPr>
-      <w:r>
-        <w:rPr>
-          <w:rFonts w:asciiTheme="minorHAnsi" w:hAnsiTheme="minorHAnsi"/>
-          <w:sz w:val="24"/>
-          <w:szCs w:val="24"/>
-        </w:rPr>
-        <w:t>One</w:t>
-      </w:r>
-      <w:r>
-        <w:rPr>
-          <w:rFonts w:asciiTheme="minorHAnsi" w:hAnsiTheme="minorHAnsi"/>
-          <w:sz w:val="24"/>
-          <w:szCs w:val="24"/>
-        </w:rPr>
-        <w:t xml:space="preserve"> dependency of the product is that it must always be used with supported type of pictures. This means that to perform upload of photos the system requires valid picture format. </w:t>
-      </w:r>
-    </w:p>
-    <w:p>
-      <w:pPr>
-        <w:rPr>
-          <w:rFonts w:asciiTheme="minorHAnsi" w:hAnsiTheme="minorHAnsi"/>
-          <w:b/>
-          <w:sz w:val="24"/>
-          <w:szCs w:val="28"/>
-        </w:rPr>
-      </w:pPr>
-      <w:bookmarkStart w:id="22" w:name="_GoBack"/>
-      <w:bookmarkEnd w:id="22"/>
-    </w:p>
-    <w:p>
-      <w:pPr>
-        <w:pStyle w:val="ListParagraph"/>
-        <w:numPr>
-          <w:ilvl w:val="0"/>
-          <w:numId w:val="3"/>
-        </w:numPr>
-        <w:rPr>
-          <w:rFonts w:asciiTheme="minorHAnsi" w:hAnsiTheme="minorHAnsi"/>
-          <w:b/>
-          <w:sz w:val="24"/>
-          <w:szCs w:val="28"/>
-        </w:rPr>
-      </w:pPr>
-      <w:r>
-        <w:rPr>
-          <w:rFonts w:asciiTheme="minorHAnsi" w:hAnsiTheme="minorHAnsi"/>
-          <w:b/>
-          <w:sz w:val="24"/>
-          <w:szCs w:val="28"/>
-        </w:rPr>
-        <w:t>Flow chart</w:t>
-      </w:r>
-    </w:p>
-    <w:p>
-      <w:pPr>
-        <w:pStyle w:val="ListParagraph"/>
-        <w:numPr>
-          <w:ilvl w:val="0"/>
-          <w:numId w:val="3"/>
-        </w:numPr>
-        <w:rPr>
-          <w:rFonts w:asciiTheme="minorHAnsi" w:hAnsiTheme="minorHAnsi"/>
-          <w:b/>
-          <w:sz w:val="24"/>
-          <w:szCs w:val="28"/>
-        </w:rPr>
-      </w:pPr>
-      <w:r>
-        <w:rPr>
-          <w:rFonts w:asciiTheme="minorHAnsi" w:hAnsiTheme="minorHAnsi"/>
-          <w:b/>
-          <w:sz w:val="24"/>
-          <w:szCs w:val="28"/>
-        </w:rPr>
-        <w:t>Specific requirements</w:t>
-      </w:r>
-    </w:p>
-    <w:p>
-      <w:pPr>
-        <w:pStyle w:val="ListParagraph"/>
-        <w:numPr>
-          <w:ilvl w:val="1"/>
-          <w:numId w:val="3"/>
-        </w:numPr>
-        <w:rPr>
-          <w:rFonts w:asciiTheme="minorHAnsi" w:hAnsiTheme="minorHAnsi"/>
-          <w:b/>
-          <w:sz w:val="24"/>
-          <w:szCs w:val="28"/>
-        </w:rPr>
-      </w:pPr>
-      <w:r>
-        <w:rPr>
-          <w:rFonts w:asciiTheme="minorHAnsi" w:hAnsiTheme="minorHAnsi"/>
-          <w:b/>
-          <w:sz w:val="24"/>
-          <w:szCs w:val="28"/>
-        </w:rPr>
-        <w:t>Product function</w:t>
-      </w:r>
-    </w:p>
-    <w:p>
-      <w:pPr>
-        <w:pStyle w:val="ListParagraph"/>
-        <w:ind w:left="792"/>
-        <w:rPr>
-          <w:rFonts w:asciiTheme="minorHAnsi" w:hAnsiTheme="minorHAnsi"/>
-          <w:b/>
-          <w:sz w:val="24"/>
-          <w:szCs w:val="28"/>
-        </w:rPr>
-      </w:pPr>
-    </w:p>
-    <w:p>
-      <w:pPr>
-        <w:pStyle w:val="ListParagraph"/>
-        <w:numPr>
-          <w:ilvl w:val="1"/>
-          <w:numId w:val="3"/>
-        </w:numPr>
-        <w:rPr>
-          <w:rFonts w:asciiTheme="minorHAnsi" w:hAnsiTheme="minorHAnsi"/>
-          <w:b/>
-          <w:sz w:val="28"/>
-          <w:szCs w:val="28"/>
-        </w:rPr>
-      </w:pPr>
-      <w:r>
-        <w:rPr>
-          <w:rFonts w:asciiTheme="minorHAnsi" w:hAnsiTheme="minorHAnsi"/>
-          <w:b/>
-          <w:sz w:val="24"/>
-          <w:szCs w:val="22"/>
-        </w:rPr>
-        <w:t>Functional Requirements</w:t>
-      </w:r>
-    </w:p>
-    <w:p>
-      <w:pPr>
-        <w:rPr>
-          <w:rFonts w:asciiTheme="minorHAnsi" w:hAnsiTheme="minorHAnsi"/>
-          <w:b/>
-          <w:sz w:val="28"/>
-          <w:szCs w:val="28"/>
-        </w:rPr>
-      </w:pPr>
-    </w:p>
-    <w:p>
-      <w:pPr>
-        <w:rPr>
-          <w:rFonts w:asciiTheme="minorHAnsi" w:hAnsiTheme="minorHAnsi"/>
-          <w:b/>
-          <w:sz w:val="28"/>
-          <w:szCs w:val="28"/>
-        </w:rPr>
-      </w:pPr>
-    </w:p>
-    <w:p>
-      <w:pPr>
-        <w:rPr>
-          <w:rFonts w:asciiTheme="minorHAnsi" w:hAnsiTheme="minorHAnsi"/>
-          <w:b/>
-          <w:sz w:val="28"/>
-          <w:szCs w:val="28"/>
-        </w:rPr>
-      </w:pPr>
-    </w:p>
-    <w:p>
-      <w:pPr>
-        <w:pStyle w:val="ListParagraph"/>
-        <w:numPr>
-          <w:ilvl w:val="1"/>
-          <w:numId w:val="3"/>
-        </w:numPr>
-        <w:rPr>
-          <w:rFonts w:asciiTheme="minorHAnsi" w:hAnsiTheme="minorHAnsi"/>
-          <w:b/>
-          <w:sz w:val="24"/>
-          <w:szCs w:val="28"/>
-        </w:rPr>
-      </w:pPr>
-      <w:r>
-        <w:rPr>
-          <w:rFonts w:asciiTheme="minorHAnsi" w:hAnsiTheme="minorHAnsi"/>
-          <w:b/>
-          <w:sz w:val="24"/>
-          <w:szCs w:val="28"/>
-        </w:rPr>
-        <w:lastRenderedPageBreak/>
-        <w:t>User screens</w:t>
-      </w:r>
-    </w:p>
-    <w:p>
-      <w:pPr>
-        <w:pStyle w:val="ListParagraph"/>
-        <w:rPr>
-          <w:rFonts w:asciiTheme="minorHAnsi" w:hAnsiTheme="minorHAnsi"/>
-          <w:b/>
-          <w:sz w:val="24"/>
-          <w:szCs w:val="28"/>
-        </w:rPr>
-      </w:pPr>
-    </w:p>
-    <w:p>
-      <w:pPr>
-        <w:pStyle w:val="ListParagraph"/>
-        <w:ind w:left="792"/>
-        <w:rPr>
-          <w:rFonts w:asciiTheme="minorHAnsi" w:hAnsiTheme="minorHAnsi"/>
-          <w:b/>
-          <w:sz w:val="24"/>
-          <w:szCs w:val="28"/>
+          <w:lang w:val="bg-BG"/>
         </w:rPr>
       </w:pPr>
       <w:r>
@@ -2402,11 +4776,12 @@
           <w:szCs w:val="28"/>
           <w:lang w:val="bg-BG" w:eastAsia="bg-BG"/>
         </w:rPr>
+        <w:lastRenderedPageBreak/>
         <w:drawing>
           <wp:inline distT="0" distB="0" distL="0" distR="0">
             <wp:extent cx="5760720" cy="4320540"/>
             <wp:effectExtent l="19050" t="0" r="0" b="0"/>
-            <wp:docPr id="1" name="Picture 1"/>
+            <wp:docPr id="2" name="Picture 1"/>
             <wp:cNvGraphicFramePr>
               <a:graphicFrameLocks xmlns:a="http://schemas.openxmlformats.org/drawingml/2006/main" noChangeAspect="1"/>
             </wp:cNvGraphicFramePr>
@@ -2449,6 +4824,761 @@
         </w:drawing>
       </w:r>
     </w:p>
+    <w:p>
+      <w:pPr>
+        <w:pStyle w:val="ListParagraph"/>
+        <w:ind w:left="792"/>
+        <w:rPr>
+          <w:rFonts w:asciiTheme="minorHAnsi" w:hAnsiTheme="minorHAnsi"/>
+          <w:b/>
+          <w:sz w:val="24"/>
+          <w:szCs w:val="28"/>
+          <w:lang w:val="bg-BG"/>
+        </w:rPr>
+      </w:pPr>
+    </w:p>
+    <w:p>
+      <w:pPr>
+        <w:pStyle w:val="ListParagraph"/>
+        <w:ind w:left="792"/>
+        <w:rPr>
+          <w:rFonts w:asciiTheme="minorHAnsi" w:hAnsiTheme="minorHAnsi"/>
+          <w:b/>
+          <w:sz w:val="24"/>
+          <w:szCs w:val="28"/>
+        </w:rPr>
+      </w:pPr>
+    </w:p>
+    <w:p>
+      <w:pPr>
+        <w:pStyle w:val="ListParagraph"/>
+        <w:ind w:left="792"/>
+        <w:rPr>
+          <w:rFonts w:asciiTheme="minorHAnsi" w:hAnsiTheme="minorHAnsi"/>
+          <w:b/>
+          <w:sz w:val="24"/>
+          <w:szCs w:val="28"/>
+        </w:rPr>
+      </w:pPr>
+    </w:p>
+    <w:p>
+      <w:pPr>
+        <w:pStyle w:val="ListParagraph"/>
+        <w:ind w:left="792"/>
+        <w:rPr>
+          <w:rFonts w:asciiTheme="minorHAnsi" w:hAnsiTheme="minorHAnsi"/>
+          <w:b/>
+          <w:sz w:val="24"/>
+          <w:szCs w:val="28"/>
+        </w:rPr>
+      </w:pPr>
+    </w:p>
+    <w:p>
+      <w:pPr>
+        <w:pStyle w:val="ListParagraph"/>
+        <w:ind w:left="792"/>
+        <w:rPr>
+          <w:rFonts w:asciiTheme="minorHAnsi" w:hAnsiTheme="minorHAnsi"/>
+          <w:b/>
+          <w:sz w:val="24"/>
+          <w:szCs w:val="28"/>
+        </w:rPr>
+      </w:pPr>
+    </w:p>
+    <w:p>
+      <w:pPr>
+        <w:pStyle w:val="ListParagraph"/>
+        <w:ind w:left="792"/>
+        <w:rPr>
+          <w:rFonts w:asciiTheme="minorHAnsi" w:hAnsiTheme="minorHAnsi"/>
+          <w:b/>
+          <w:sz w:val="24"/>
+          <w:szCs w:val="28"/>
+        </w:rPr>
+      </w:pPr>
+    </w:p>
+    <w:p>
+      <w:pPr>
+        <w:pStyle w:val="ListParagraph"/>
+        <w:ind w:left="792"/>
+        <w:rPr>
+          <w:rFonts w:asciiTheme="minorHAnsi" w:hAnsiTheme="minorHAnsi"/>
+          <w:b/>
+          <w:sz w:val="24"/>
+          <w:szCs w:val="28"/>
+          <w:lang w:val="bg-BG"/>
+        </w:rPr>
+      </w:pPr>
+      <w:r>
+        <w:rPr>
+          <w:rFonts w:asciiTheme="minorHAnsi" w:hAnsiTheme="minorHAnsi"/>
+          <w:b/>
+          <w:sz w:val="24"/>
+          <w:szCs w:val="28"/>
+          <w:lang w:val="bg-BG"/>
+        </w:rPr>
+        <w:t>4.3.2 Съобщения</w:t>
+      </w:r>
+    </w:p>
+    <w:p>
+      <w:pPr>
+        <w:pStyle w:val="ListParagraph"/>
+        <w:ind w:left="792"/>
+        <w:rPr>
+          <w:rFonts w:asciiTheme="minorHAnsi" w:hAnsiTheme="minorHAnsi"/>
+          <w:b/>
+          <w:sz w:val="24"/>
+          <w:szCs w:val="28"/>
+          <w:lang w:val="bg-BG"/>
+        </w:rPr>
+      </w:pPr>
+      <w:r>
+        <w:rPr>
+          <w:rFonts w:asciiTheme="minorHAnsi" w:hAnsiTheme="minorHAnsi"/>
+          <w:b/>
+          <w:noProof/>
+          <w:sz w:val="24"/>
+          <w:szCs w:val="28"/>
+          <w:lang w:val="bg-BG" w:eastAsia="bg-BG"/>
+        </w:rPr>
+        <w:drawing>
+          <wp:inline distT="0" distB="0" distL="0" distR="0">
+            <wp:extent cx="5762625" cy="3209925"/>
+            <wp:effectExtent l="19050" t="0" r="9525" b="0"/>
+            <wp:docPr id="3" name="Picture 1"/>
+            <wp:cNvGraphicFramePr>
+              <a:graphicFrameLocks xmlns:a="http://schemas.openxmlformats.org/drawingml/2006/main" noChangeAspect="1"/>
+            </wp:cNvGraphicFramePr>
+            <a:graphic xmlns:a="http://schemas.openxmlformats.org/drawingml/2006/main">
+              <a:graphicData uri="http://schemas.openxmlformats.org/drawingml/2006/picture">
+                <pic:pic xmlns:pic="http://schemas.openxmlformats.org/drawingml/2006/picture">
+                  <pic:nvPicPr>
+                    <pic:cNvPr id="0" name="Picture 1"/>
+                    <pic:cNvPicPr>
+                      <a:picLocks noChangeAspect="1" noChangeArrowheads="1"/>
+                    </pic:cNvPicPr>
+                  </pic:nvPicPr>
+                  <pic:blipFill>
+                    <a:blip r:embed="rId7" cstate="print"/>
+                    <a:srcRect/>
+                    <a:stretch>
+                      <a:fillRect/>
+                    </a:stretch>
+                  </pic:blipFill>
+                  <pic:spPr bwMode="auto">
+                    <a:xfrm>
+                      <a:off x="0" y="0"/>
+                      <a:ext cx="5760720" cy="3208864"/>
+                    </a:xfrm>
+                    <a:prstGeom prst="rect">
+                      <a:avLst/>
+                    </a:prstGeom>
+                    <a:noFill/>
+                    <a:ln w="9525">
+                      <a:noFill/>
+                      <a:miter lim="800000"/>
+                      <a:headEnd/>
+                      <a:tailEnd/>
+                    </a:ln>
+                  </pic:spPr>
+                </pic:pic>
+              </a:graphicData>
+            </a:graphic>
+          </wp:inline>
+        </w:drawing>
+      </w:r>
+    </w:p>
+    <w:p>
+      <w:pPr>
+        <w:pStyle w:val="ListParagraph"/>
+        <w:ind w:left="792"/>
+        <w:rPr>
+          <w:rFonts w:asciiTheme="minorHAnsi" w:hAnsiTheme="minorHAnsi"/>
+          <w:b/>
+          <w:sz w:val="24"/>
+          <w:szCs w:val="28"/>
+          <w:lang w:val="bg-BG"/>
+        </w:rPr>
+      </w:pPr>
+    </w:p>
+    <w:p>
+      <w:pPr>
+        <w:pStyle w:val="ListParagraph"/>
+        <w:ind w:left="792"/>
+        <w:rPr>
+          <w:rFonts w:asciiTheme="minorHAnsi" w:hAnsiTheme="minorHAnsi"/>
+          <w:b/>
+          <w:sz w:val="24"/>
+          <w:szCs w:val="28"/>
+          <w:lang w:val="bg-BG"/>
+        </w:rPr>
+      </w:pPr>
+      <w:r>
+        <w:rPr>
+          <w:rFonts w:asciiTheme="minorHAnsi" w:hAnsiTheme="minorHAnsi"/>
+          <w:b/>
+          <w:sz w:val="24"/>
+          <w:szCs w:val="28"/>
+          <w:lang w:val="bg-BG"/>
+        </w:rPr>
+        <w:t>4.3.3 Албуми</w:t>
+      </w:r>
+    </w:p>
+    <w:p>
+      <w:pPr>
+        <w:pStyle w:val="ListParagraph"/>
+        <w:ind w:left="792"/>
+        <w:rPr>
+          <w:rFonts w:asciiTheme="minorHAnsi" w:hAnsiTheme="minorHAnsi"/>
+          <w:b/>
+          <w:sz w:val="24"/>
+          <w:szCs w:val="28"/>
+          <w:lang w:val="bg-BG"/>
+        </w:rPr>
+      </w:pPr>
+    </w:p>
+    <w:p>
+      <w:pPr>
+        <w:pStyle w:val="ListParagraph"/>
+        <w:ind w:left="792"/>
+        <w:rPr>
+          <w:rFonts w:asciiTheme="minorHAnsi" w:hAnsiTheme="minorHAnsi"/>
+          <w:b/>
+          <w:sz w:val="24"/>
+          <w:szCs w:val="28"/>
+          <w:lang w:val="bg-BG"/>
+        </w:rPr>
+      </w:pPr>
+      <w:r>
+        <w:rPr>
+          <w:rFonts w:asciiTheme="minorHAnsi" w:hAnsiTheme="minorHAnsi"/>
+          <w:b/>
+          <w:noProof/>
+          <w:sz w:val="24"/>
+          <w:szCs w:val="28"/>
+          <w:lang w:val="bg-BG" w:eastAsia="bg-BG"/>
+        </w:rPr>
+        <w:drawing>
+          <wp:inline distT="0" distB="0" distL="0" distR="0">
+            <wp:extent cx="5448300" cy="3467100"/>
+            <wp:effectExtent l="19050" t="0" r="0" b="0"/>
+            <wp:docPr id="4" name="Picture 4"/>
+            <wp:cNvGraphicFramePr>
+              <a:graphicFrameLocks xmlns:a="http://schemas.openxmlformats.org/drawingml/2006/main" noChangeAspect="1"/>
+            </wp:cNvGraphicFramePr>
+            <a:graphic xmlns:a="http://schemas.openxmlformats.org/drawingml/2006/main">
+              <a:graphicData uri="http://schemas.openxmlformats.org/drawingml/2006/picture">
+                <pic:pic xmlns:pic="http://schemas.openxmlformats.org/drawingml/2006/picture">
+                  <pic:nvPicPr>
+                    <pic:cNvPr id="0" name="Picture 4"/>
+                    <pic:cNvPicPr>
+                      <a:picLocks noChangeAspect="1" noChangeArrowheads="1"/>
+                    </pic:cNvPicPr>
+                  </pic:nvPicPr>
+                  <pic:blipFill>
+                    <a:blip r:embed="rId8" cstate="print"/>
+                    <a:srcRect/>
+                    <a:stretch>
+                      <a:fillRect/>
+                    </a:stretch>
+                  </pic:blipFill>
+                  <pic:spPr bwMode="auto">
+                    <a:xfrm>
+                      <a:off x="0" y="0"/>
+                      <a:ext cx="5446499" cy="3465954"/>
+                    </a:xfrm>
+                    <a:prstGeom prst="rect">
+                      <a:avLst/>
+                    </a:prstGeom>
+                    <a:noFill/>
+                    <a:ln w="9525">
+                      <a:noFill/>
+                      <a:miter lim="800000"/>
+                      <a:headEnd/>
+                      <a:tailEnd/>
+                    </a:ln>
+                  </pic:spPr>
+                </pic:pic>
+              </a:graphicData>
+            </a:graphic>
+          </wp:inline>
+        </w:drawing>
+      </w:r>
+    </w:p>
+    <w:p>
+      <w:pPr>
+        <w:pStyle w:val="ListParagraph"/>
+        <w:ind w:left="792"/>
+        <w:rPr>
+          <w:rFonts w:asciiTheme="minorHAnsi" w:hAnsiTheme="minorHAnsi"/>
+          <w:b/>
+          <w:sz w:val="24"/>
+          <w:szCs w:val="28"/>
+          <w:lang w:val="bg-BG"/>
+        </w:rPr>
+      </w:pPr>
+    </w:p>
+    <w:p>
+      <w:pPr>
+        <w:pStyle w:val="ListParagraph"/>
+        <w:ind w:left="792"/>
+        <w:rPr>
+          <w:rFonts w:asciiTheme="minorHAnsi" w:hAnsiTheme="minorHAnsi"/>
+          <w:b/>
+          <w:sz w:val="24"/>
+          <w:szCs w:val="28"/>
+        </w:rPr>
+      </w:pPr>
+    </w:p>
+    <w:p>
+      <w:pPr>
+        <w:pStyle w:val="ListParagraph"/>
+        <w:ind w:left="792"/>
+        <w:rPr>
+          <w:rFonts w:asciiTheme="minorHAnsi" w:hAnsiTheme="minorHAnsi"/>
+          <w:b/>
+          <w:sz w:val="24"/>
+          <w:szCs w:val="28"/>
+          <w:lang w:val="bg-BG"/>
+        </w:rPr>
+      </w:pPr>
+      <w:r>
+        <w:rPr>
+          <w:rFonts w:asciiTheme="minorHAnsi" w:hAnsiTheme="minorHAnsi"/>
+          <w:b/>
+          <w:sz w:val="24"/>
+          <w:szCs w:val="28"/>
+          <w:lang w:val="bg-BG"/>
+        </w:rPr>
+        <w:t>4.3.4 Настройки</w:t>
+      </w:r>
+    </w:p>
+    <w:p>
+      <w:pPr>
+        <w:pStyle w:val="ListParagraph"/>
+        <w:ind w:left="792"/>
+        <w:rPr>
+          <w:rFonts w:asciiTheme="minorHAnsi" w:hAnsiTheme="minorHAnsi"/>
+          <w:b/>
+          <w:sz w:val="24"/>
+          <w:szCs w:val="28"/>
+          <w:lang w:val="bg-BG"/>
+        </w:rPr>
+      </w:pPr>
+      <w:r>
+        <w:rPr>
+          <w:rFonts w:asciiTheme="minorHAnsi" w:hAnsiTheme="minorHAnsi"/>
+          <w:b/>
+          <w:noProof/>
+          <w:sz w:val="24"/>
+          <w:szCs w:val="28"/>
+          <w:lang w:val="bg-BG" w:eastAsia="bg-BG"/>
+        </w:rPr>
+        <w:drawing>
+          <wp:inline distT="0" distB="0" distL="0" distR="0">
+            <wp:extent cx="5762625" cy="4133850"/>
+            <wp:effectExtent l="19050" t="0" r="9525" b="0"/>
+            <wp:docPr id="7" name="Picture 7"/>
+            <wp:cNvGraphicFramePr>
+              <a:graphicFrameLocks xmlns:a="http://schemas.openxmlformats.org/drawingml/2006/main" noChangeAspect="1"/>
+            </wp:cNvGraphicFramePr>
+            <a:graphic xmlns:a="http://schemas.openxmlformats.org/drawingml/2006/main">
+              <a:graphicData uri="http://schemas.openxmlformats.org/drawingml/2006/picture">
+                <pic:pic xmlns:pic="http://schemas.openxmlformats.org/drawingml/2006/picture">
+                  <pic:nvPicPr>
+                    <pic:cNvPr id="0" name="Picture 7"/>
+                    <pic:cNvPicPr>
+                      <a:picLocks noChangeAspect="1" noChangeArrowheads="1"/>
+                    </pic:cNvPicPr>
+                  </pic:nvPicPr>
+                  <pic:blipFill>
+                    <a:blip r:embed="rId9" cstate="print"/>
+                    <a:srcRect/>
+                    <a:stretch>
+                      <a:fillRect/>
+                    </a:stretch>
+                  </pic:blipFill>
+                  <pic:spPr bwMode="auto">
+                    <a:xfrm>
+                      <a:off x="0" y="0"/>
+                      <a:ext cx="5760720" cy="4132483"/>
+                    </a:xfrm>
+                    <a:prstGeom prst="rect">
+                      <a:avLst/>
+                    </a:prstGeom>
+                    <a:noFill/>
+                    <a:ln w="9525">
+                      <a:noFill/>
+                      <a:miter lim="800000"/>
+                      <a:headEnd/>
+                      <a:tailEnd/>
+                    </a:ln>
+                  </pic:spPr>
+                </pic:pic>
+              </a:graphicData>
+            </a:graphic>
+          </wp:inline>
+        </w:drawing>
+      </w:r>
+    </w:p>
+    <w:p>
+      <w:pPr>
+        <w:pStyle w:val="ListParagraph"/>
+        <w:ind w:left="792"/>
+        <w:rPr>
+          <w:rFonts w:asciiTheme="minorHAnsi" w:hAnsiTheme="minorHAnsi"/>
+          <w:b/>
+          <w:sz w:val="24"/>
+          <w:szCs w:val="28"/>
+          <w:lang w:val="bg-BG"/>
+        </w:rPr>
+      </w:pPr>
+    </w:p>
+    <w:p>
+      <w:pPr>
+        <w:pStyle w:val="ListParagraph"/>
+        <w:ind w:left="792"/>
+        <w:rPr>
+          <w:rFonts w:asciiTheme="minorHAnsi" w:hAnsiTheme="minorHAnsi"/>
+          <w:b/>
+          <w:sz w:val="24"/>
+          <w:szCs w:val="28"/>
+          <w:lang w:val="bg-BG"/>
+        </w:rPr>
+      </w:pPr>
+      <w:r>
+        <w:rPr>
+          <w:rFonts w:asciiTheme="minorHAnsi" w:hAnsiTheme="minorHAnsi"/>
+          <w:b/>
+          <w:sz w:val="24"/>
+          <w:szCs w:val="28"/>
+          <w:lang w:val="bg-BG"/>
+        </w:rPr>
+        <w:t>4.3.5 Любими албуми</w:t>
+      </w:r>
+    </w:p>
+    <w:p>
+      <w:pPr>
+        <w:pStyle w:val="ListParagraph"/>
+        <w:ind w:left="792"/>
+        <w:rPr>
+          <w:rFonts w:asciiTheme="minorHAnsi" w:hAnsiTheme="minorHAnsi"/>
+          <w:b/>
+          <w:sz w:val="24"/>
+          <w:szCs w:val="28"/>
+          <w:lang w:val="bg-BG"/>
+        </w:rPr>
+      </w:pPr>
+      <w:r>
+        <w:rPr>
+          <w:rFonts w:asciiTheme="minorHAnsi" w:hAnsiTheme="minorHAnsi"/>
+          <w:b/>
+          <w:noProof/>
+          <w:sz w:val="24"/>
+          <w:szCs w:val="28"/>
+          <w:lang w:val="bg-BG" w:eastAsia="bg-BG"/>
+        </w:rPr>
+        <w:drawing>
+          <wp:inline distT="0" distB="0" distL="0" distR="0">
+            <wp:extent cx="5762625" cy="3219450"/>
+            <wp:effectExtent l="19050" t="0" r="0" b="0"/>
+            <wp:docPr id="10" name="Picture 10"/>
+            <wp:cNvGraphicFramePr>
+              <a:graphicFrameLocks xmlns:a="http://schemas.openxmlformats.org/drawingml/2006/main" noChangeAspect="1"/>
+            </wp:cNvGraphicFramePr>
+            <a:graphic xmlns:a="http://schemas.openxmlformats.org/drawingml/2006/main">
+              <a:graphicData uri="http://schemas.openxmlformats.org/drawingml/2006/picture">
+                <pic:pic xmlns:pic="http://schemas.openxmlformats.org/drawingml/2006/picture">
+                  <pic:nvPicPr>
+                    <pic:cNvPr id="0" name="Picture 10"/>
+                    <pic:cNvPicPr>
+                      <a:picLocks noChangeAspect="1" noChangeArrowheads="1"/>
+                    </pic:cNvPicPr>
+                  </pic:nvPicPr>
+                  <pic:blipFill>
+                    <a:blip r:embed="rId10" cstate="print"/>
+                    <a:srcRect/>
+                    <a:stretch>
+                      <a:fillRect/>
+                    </a:stretch>
+                  </pic:blipFill>
+                  <pic:spPr bwMode="auto">
+                    <a:xfrm>
+                      <a:off x="0" y="0"/>
+                      <a:ext cx="5760720" cy="3218386"/>
+                    </a:xfrm>
+                    <a:prstGeom prst="rect">
+                      <a:avLst/>
+                    </a:prstGeom>
+                    <a:noFill/>
+                    <a:ln w="9525">
+                      <a:noFill/>
+                      <a:miter lim="800000"/>
+                      <a:headEnd/>
+                      <a:tailEnd/>
+                    </a:ln>
+                  </pic:spPr>
+                </pic:pic>
+              </a:graphicData>
+            </a:graphic>
+          </wp:inline>
+        </w:drawing>
+      </w:r>
+    </w:p>
+    <w:p>
+      <w:pPr>
+        <w:pStyle w:val="ListParagraph"/>
+        <w:ind w:left="792"/>
+        <w:rPr>
+          <w:rFonts w:asciiTheme="minorHAnsi" w:hAnsiTheme="minorHAnsi"/>
+          <w:b/>
+          <w:sz w:val="24"/>
+          <w:szCs w:val="28"/>
+          <w:lang w:val="bg-BG"/>
+        </w:rPr>
+      </w:pPr>
+    </w:p>
+    <w:p>
+      <w:pPr>
+        <w:pStyle w:val="ListParagraph"/>
+        <w:ind w:left="792"/>
+        <w:rPr>
+          <w:rFonts w:asciiTheme="minorHAnsi" w:hAnsiTheme="minorHAnsi"/>
+          <w:b/>
+          <w:sz w:val="24"/>
+          <w:szCs w:val="28"/>
+        </w:rPr>
+      </w:pPr>
+    </w:p>
+    <w:p>
+      <w:pPr>
+        <w:pStyle w:val="ListParagraph"/>
+        <w:ind w:left="792"/>
+        <w:rPr>
+          <w:rFonts w:asciiTheme="minorHAnsi" w:hAnsiTheme="minorHAnsi"/>
+          <w:b/>
+          <w:sz w:val="24"/>
+          <w:szCs w:val="28"/>
+        </w:rPr>
+      </w:pPr>
+    </w:p>
+    <w:p>
+      <w:pPr>
+        <w:pStyle w:val="ListParagraph"/>
+        <w:ind w:left="792"/>
+        <w:rPr>
+          <w:rFonts w:asciiTheme="minorHAnsi" w:hAnsiTheme="minorHAnsi"/>
+          <w:b/>
+          <w:sz w:val="24"/>
+          <w:szCs w:val="28"/>
+        </w:rPr>
+      </w:pPr>
+    </w:p>
+    <w:p>
+      <w:pPr>
+        <w:pStyle w:val="ListParagraph"/>
+        <w:ind w:left="792"/>
+        <w:rPr>
+          <w:rFonts w:asciiTheme="minorHAnsi" w:hAnsiTheme="minorHAnsi"/>
+          <w:b/>
+          <w:sz w:val="24"/>
+          <w:szCs w:val="28"/>
+        </w:rPr>
+      </w:pPr>
+    </w:p>
+    <w:p>
+      <w:pPr>
+        <w:pStyle w:val="ListParagraph"/>
+        <w:ind w:left="792"/>
+        <w:rPr>
+          <w:rFonts w:asciiTheme="minorHAnsi" w:hAnsiTheme="minorHAnsi"/>
+          <w:b/>
+          <w:sz w:val="24"/>
+          <w:szCs w:val="28"/>
+          <w:lang w:val="bg-BG"/>
+        </w:rPr>
+      </w:pPr>
+      <w:r>
+        <w:rPr>
+          <w:rFonts w:asciiTheme="minorHAnsi" w:hAnsiTheme="minorHAnsi"/>
+          <w:b/>
+          <w:sz w:val="24"/>
+          <w:szCs w:val="28"/>
+          <w:lang w:val="bg-BG"/>
+        </w:rPr>
+        <w:lastRenderedPageBreak/>
+        <w:t>4.3.6 Познати</w:t>
+      </w:r>
+      <w:r>
+        <w:rPr>
+          <w:rFonts w:asciiTheme="minorHAnsi" w:hAnsiTheme="minorHAnsi"/>
+          <w:b/>
+          <w:noProof/>
+          <w:sz w:val="24"/>
+          <w:szCs w:val="28"/>
+          <w:lang w:val="bg-BG" w:eastAsia="bg-BG"/>
+        </w:rPr>
+        <w:drawing>
+          <wp:inline distT="0" distB="0" distL="0" distR="0">
+            <wp:extent cx="5760720" cy="4320540"/>
+            <wp:effectExtent l="19050" t="0" r="0" b="0"/>
+            <wp:docPr id="13" name="Picture 13"/>
+            <wp:cNvGraphicFramePr>
+              <a:graphicFrameLocks xmlns:a="http://schemas.openxmlformats.org/drawingml/2006/main" noChangeAspect="1"/>
+            </wp:cNvGraphicFramePr>
+            <a:graphic xmlns:a="http://schemas.openxmlformats.org/drawingml/2006/main">
+              <a:graphicData uri="http://schemas.openxmlformats.org/drawingml/2006/picture">
+                <pic:pic xmlns:pic="http://schemas.openxmlformats.org/drawingml/2006/picture">
+                  <pic:nvPicPr>
+                    <pic:cNvPr id="0" name="Picture 13"/>
+                    <pic:cNvPicPr>
+                      <a:picLocks noChangeAspect="1" noChangeArrowheads="1"/>
+                    </pic:cNvPicPr>
+                  </pic:nvPicPr>
+                  <pic:blipFill>
+                    <a:blip r:embed="rId11" cstate="print"/>
+                    <a:srcRect/>
+                    <a:stretch>
+                      <a:fillRect/>
+                    </a:stretch>
+                  </pic:blipFill>
+                  <pic:spPr bwMode="auto">
+                    <a:xfrm>
+                      <a:off x="0" y="0"/>
+                      <a:ext cx="5760720" cy="4320540"/>
+                    </a:xfrm>
+                    <a:prstGeom prst="rect">
+                      <a:avLst/>
+                    </a:prstGeom>
+                    <a:noFill/>
+                    <a:ln w="9525">
+                      <a:noFill/>
+                      <a:miter lim="800000"/>
+                      <a:headEnd/>
+                      <a:tailEnd/>
+                    </a:ln>
+                  </pic:spPr>
+                </pic:pic>
+              </a:graphicData>
+            </a:graphic>
+          </wp:inline>
+        </w:drawing>
+      </w:r>
+    </w:p>
+    <w:p>
+      <w:pPr>
+        <w:pStyle w:val="ListParagraph"/>
+        <w:ind w:left="792"/>
+        <w:rPr>
+          <w:rFonts w:asciiTheme="minorHAnsi" w:hAnsiTheme="minorHAnsi"/>
+          <w:b/>
+          <w:sz w:val="24"/>
+          <w:szCs w:val="28"/>
+          <w:lang w:val="bg-BG"/>
+        </w:rPr>
+      </w:pPr>
+    </w:p>
+    <w:p>
+      <w:pPr>
+        <w:pStyle w:val="ListParagraph"/>
+        <w:ind w:left="792"/>
+        <w:rPr>
+          <w:rFonts w:asciiTheme="minorHAnsi" w:hAnsiTheme="minorHAnsi"/>
+          <w:b/>
+          <w:sz w:val="24"/>
+          <w:szCs w:val="28"/>
+          <w:lang w:val="bg-BG"/>
+        </w:rPr>
+      </w:pPr>
+      <w:r>
+        <w:rPr>
+          <w:rFonts w:asciiTheme="minorHAnsi" w:hAnsiTheme="minorHAnsi"/>
+          <w:b/>
+          <w:sz w:val="24"/>
+          <w:szCs w:val="28"/>
+          <w:lang w:val="bg-BG"/>
+        </w:rPr>
+        <w:t>4.3.7 Любими автори</w:t>
+      </w:r>
+    </w:p>
+    <w:p>
+      <w:pPr>
+        <w:pStyle w:val="ListParagraph"/>
+        <w:rPr>
+          <w:rFonts w:asciiTheme="minorHAnsi" w:hAnsiTheme="minorHAnsi"/>
+          <w:b/>
+          <w:sz w:val="24"/>
+          <w:szCs w:val="28"/>
+        </w:rPr>
+      </w:pPr>
+    </w:p>
+    <w:p>
+      <w:pPr>
+        <w:pStyle w:val="ListParagraph"/>
+        <w:ind w:left="792"/>
+        <w:rPr>
+          <w:rFonts w:asciiTheme="minorHAnsi" w:hAnsiTheme="minorHAnsi"/>
+          <w:b/>
+          <w:sz w:val="24"/>
+          <w:szCs w:val="28"/>
+        </w:rPr>
+      </w:pPr>
+      <w:r>
+        <w:rPr>
+          <w:rFonts w:asciiTheme="minorHAnsi" w:hAnsiTheme="minorHAnsi"/>
+          <w:b/>
+          <w:noProof/>
+          <w:sz w:val="24"/>
+          <w:szCs w:val="28"/>
+          <w:lang w:val="bg-BG" w:eastAsia="bg-BG"/>
+        </w:rPr>
+        <w:drawing>
+          <wp:inline distT="0" distB="0" distL="0" distR="0">
+            <wp:extent cx="5762625" cy="3514725"/>
+            <wp:effectExtent l="19050" t="0" r="9525" b="0"/>
+            <wp:docPr id="16" name="Picture 16"/>
+            <wp:cNvGraphicFramePr>
+              <a:graphicFrameLocks xmlns:a="http://schemas.openxmlformats.org/drawingml/2006/main" noChangeAspect="1"/>
+            </wp:cNvGraphicFramePr>
+            <a:graphic xmlns:a="http://schemas.openxmlformats.org/drawingml/2006/main">
+              <a:graphicData uri="http://schemas.openxmlformats.org/drawingml/2006/picture">
+                <pic:pic xmlns:pic="http://schemas.openxmlformats.org/drawingml/2006/picture">
+                  <pic:nvPicPr>
+                    <pic:cNvPr id="0" name="Picture 16"/>
+                    <pic:cNvPicPr>
+                      <a:picLocks noChangeAspect="1" noChangeArrowheads="1"/>
+                    </pic:cNvPicPr>
+                  </pic:nvPicPr>
+                  <pic:blipFill>
+                    <a:blip r:embed="rId12" cstate="print"/>
+                    <a:srcRect/>
+                    <a:stretch>
+                      <a:fillRect/>
+                    </a:stretch>
+                  </pic:blipFill>
+                  <pic:spPr bwMode="auto">
+                    <a:xfrm>
+                      <a:off x="0" y="0"/>
+                      <a:ext cx="5760720" cy="3513563"/>
+                    </a:xfrm>
+                    <a:prstGeom prst="rect">
+                      <a:avLst/>
+                    </a:prstGeom>
+                    <a:noFill/>
+                    <a:ln w="9525">
+                      <a:noFill/>
+                      <a:miter lim="800000"/>
+                      <a:headEnd/>
+                      <a:tailEnd/>
+                    </a:ln>
+                  </pic:spPr>
+                </pic:pic>
+              </a:graphicData>
+            </a:graphic>
+          </wp:inline>
+        </w:drawing>
+      </w:r>
+    </w:p>
     <w:sectPr>
       <w:pgSz w:w="11906" w:h="16838"/>
       <w:pgMar w:top="1417" w:right="1417" w:bottom="1417" w:left="1417" w:header="708" w:footer="708" w:gutter="0"/>
@@ -2462,6 +5592,95 @@
 <file path=word/numbering.xml><?xml version="1.0" encoding="utf-8"?>
 <w:numbering xmlns:wpc="http://schemas.microsoft.com/office/word/2010/wordprocessingCanvas" xmlns:mc="http://schemas.openxmlformats.org/markup-compatibility/2006" xmlns:o="urn:schemas-microsoft-com:office:office" xmlns:r="http://schemas.openxmlformats.org/officeDocument/2006/relationships" xmlns:m="http://schemas.openxmlformats.org/officeDocument/2006/math" xmlns:v="urn:schemas-microsoft-com:vml" xmlns:wp14="http://schemas.microsoft.com/office/word/2010/wordprocessingDrawing" xmlns:wp="http://schemas.openxmlformats.org/drawingml/2006/wordprocessingDrawing" xmlns:w10="urn:schemas-microsoft-com:office:word" xmlns:w="http://schemas.openxmlformats.org/wordprocessingml/2006/main" xmlns:w14="http://schemas.microsoft.com/office/word/2010/wordml" xmlns:wpg="http://schemas.microsoft.com/office/word/2010/wordprocessingGroup" xmlns:wpi="http://schemas.microsoft.com/office/word/2010/wordprocessingInk" xmlns:wne="http://schemas.microsoft.com/office/word/2006/wordml" xmlns:wps="http://schemas.microsoft.com/office/word/2010/wordprocessingShape" mc:Ignorable="w14 wp14">
   <w:abstractNum w:abstractNumId="0">
+    <w:nsid w:val="13792EB7"/>
+    <w:multiLevelType w:val="hybridMultilevel"/>
+    <w:tmpl w:val="C8808B92"/>
+    <w:lvl w:ilvl="0" w:tplc="FE72F146">
+      <w:start w:val="1"/>
+      <w:numFmt w:val="decimal"/>
+      <w:lvlText w:val="%1."/>
+      <w:lvlJc w:val="left"/>
+      <w:pPr>
+        <w:ind w:left="1080" w:hanging="360"/>
+      </w:pPr>
+      <w:rPr>
+        <w:rFonts w:hint="default"/>
+      </w:rPr>
+    </w:lvl>
+    <w:lvl w:ilvl="1" w:tplc="04090019">
+      <w:start w:val="1"/>
+      <w:numFmt w:val="lowerLetter"/>
+      <w:lvlText w:val="%2."/>
+      <w:lvlJc w:val="left"/>
+      <w:pPr>
+        <w:ind w:left="1800" w:hanging="360"/>
+      </w:pPr>
+    </w:lvl>
+    <w:lvl w:ilvl="2" w:tplc="0409001B" w:tentative="1">
+      <w:start w:val="1"/>
+      <w:numFmt w:val="lowerRoman"/>
+      <w:lvlText w:val="%3."/>
+      <w:lvlJc w:val="right"/>
+      <w:pPr>
+        <w:ind w:left="2520" w:hanging="180"/>
+      </w:pPr>
+    </w:lvl>
+    <w:lvl w:ilvl="3" w:tplc="0409000F" w:tentative="1">
+      <w:start w:val="1"/>
+      <w:numFmt w:val="decimal"/>
+      <w:lvlText w:val="%4."/>
+      <w:lvlJc w:val="left"/>
+      <w:pPr>
+        <w:ind w:left="3240" w:hanging="360"/>
+      </w:pPr>
+    </w:lvl>
+    <w:lvl w:ilvl="4" w:tplc="04090019" w:tentative="1">
+      <w:start w:val="1"/>
+      <w:numFmt w:val="lowerLetter"/>
+      <w:lvlText w:val="%5."/>
+      <w:lvlJc w:val="left"/>
+      <w:pPr>
+        <w:ind w:left="3960" w:hanging="360"/>
+      </w:pPr>
+    </w:lvl>
+    <w:lvl w:ilvl="5" w:tplc="0409001B" w:tentative="1">
+      <w:start w:val="1"/>
+      <w:numFmt w:val="lowerRoman"/>
+      <w:lvlText w:val="%6."/>
+      <w:lvlJc w:val="right"/>
+      <w:pPr>
+        <w:ind w:left="4680" w:hanging="180"/>
+      </w:pPr>
+    </w:lvl>
+    <w:lvl w:ilvl="6" w:tplc="0409000F" w:tentative="1">
+      <w:start w:val="1"/>
+      <w:numFmt w:val="decimal"/>
+      <w:lvlText w:val="%7."/>
+      <w:lvlJc w:val="left"/>
+      <w:pPr>
+        <w:ind w:left="5400" w:hanging="360"/>
+      </w:pPr>
+    </w:lvl>
+    <w:lvl w:ilvl="7" w:tplc="04090019" w:tentative="1">
+      <w:start w:val="1"/>
+      <w:numFmt w:val="lowerLetter"/>
+      <w:lvlText w:val="%8."/>
+      <w:lvlJc w:val="left"/>
+      <w:pPr>
+        <w:ind w:left="6120" w:hanging="360"/>
+      </w:pPr>
+    </w:lvl>
+    <w:lvl w:ilvl="8" w:tplc="0409001B" w:tentative="1">
+      <w:start w:val="1"/>
+      <w:numFmt w:val="lowerRoman"/>
+      <w:lvlText w:val="%9."/>
+      <w:lvlJc w:val="right"/>
+      <w:pPr>
+        <w:ind w:left="6840" w:hanging="180"/>
+      </w:pPr>
+    </w:lvl>
+  </w:abstractNum>
+  <w:abstractNum w:abstractNumId="1">
     <w:nsid w:val="2D3750C2"/>
     <w:multiLevelType w:val="multilevel"/>
     <w:tmpl w:val="0402001F"/>
@@ -2547,10 +5766,453 @@
       </w:pPr>
     </w:lvl>
   </w:abstractNum>
-  <w:abstractNum w:abstractNumId="1">
-    <w:nsid w:val="2F2E363F"/>
+  <w:abstractNum w:abstractNumId="2">
+    <w:nsid w:val="3F34705E"/>
+    <w:multiLevelType w:val="multilevel"/>
+    <w:tmpl w:val="F53EFF76"/>
+    <w:lvl w:ilvl="0">
+      <w:start w:val="1"/>
+      <w:numFmt w:val="decimal"/>
+      <w:lvlText w:val="%1."/>
+      <w:lvlJc w:val="left"/>
+      <w:pPr>
+        <w:ind w:left="360" w:hanging="360"/>
+      </w:pPr>
+    </w:lvl>
+    <w:lvl w:ilvl="1">
+      <w:start w:val="1"/>
+      <w:numFmt w:val="decimal"/>
+      <w:lvlText w:val="%1.%2."/>
+      <w:lvlJc w:val="left"/>
+      <w:pPr>
+        <w:ind w:left="792" w:hanging="432"/>
+      </w:pPr>
+      <w:rPr>
+        <w:sz w:val="20"/>
+        <w:szCs w:val="20"/>
+      </w:rPr>
+    </w:lvl>
+    <w:lvl w:ilvl="2">
+      <w:start w:val="1"/>
+      <w:numFmt w:val="decimal"/>
+      <w:lvlText w:val="%1.%2.%3."/>
+      <w:lvlJc w:val="left"/>
+      <w:pPr>
+        <w:ind w:left="1224" w:hanging="504"/>
+      </w:pPr>
+    </w:lvl>
+    <w:lvl w:ilvl="3">
+      <w:start w:val="1"/>
+      <w:numFmt w:val="decimal"/>
+      <w:lvlText w:val="%1.%2.%3.%4."/>
+      <w:lvlJc w:val="left"/>
+      <w:pPr>
+        <w:ind w:left="1728" w:hanging="648"/>
+      </w:pPr>
+    </w:lvl>
+    <w:lvl w:ilvl="4">
+      <w:start w:val="1"/>
+      <w:numFmt w:val="decimal"/>
+      <w:lvlText w:val="%1.%2.%3.%4.%5."/>
+      <w:lvlJc w:val="left"/>
+      <w:pPr>
+        <w:ind w:left="2232" w:hanging="792"/>
+      </w:pPr>
+    </w:lvl>
+    <w:lvl w:ilvl="5">
+      <w:start w:val="1"/>
+      <w:numFmt w:val="decimal"/>
+      <w:lvlText w:val="%1.%2.%3.%4.%5.%6."/>
+      <w:lvlJc w:val="left"/>
+      <w:pPr>
+        <w:ind w:left="2736" w:hanging="936"/>
+      </w:pPr>
+    </w:lvl>
+    <w:lvl w:ilvl="6">
+      <w:start w:val="1"/>
+      <w:numFmt w:val="decimal"/>
+      <w:lvlText w:val="%1.%2.%3.%4.%5.%6.%7."/>
+      <w:lvlJc w:val="left"/>
+      <w:pPr>
+        <w:ind w:left="3240" w:hanging="1080"/>
+      </w:pPr>
+    </w:lvl>
+    <w:lvl w:ilvl="7">
+      <w:start w:val="1"/>
+      <w:numFmt w:val="decimal"/>
+      <w:lvlText w:val="%1.%2.%3.%4.%5.%6.%7.%8."/>
+      <w:lvlJc w:val="left"/>
+      <w:pPr>
+        <w:ind w:left="3744" w:hanging="1224"/>
+      </w:pPr>
+    </w:lvl>
+    <w:lvl w:ilvl="8">
+      <w:start w:val="1"/>
+      <w:numFmt w:val="decimal"/>
+      <w:lvlText w:val="%1.%2.%3.%4.%5.%6.%7.%8.%9."/>
+      <w:lvlJc w:val="left"/>
+      <w:pPr>
+        <w:ind w:left="4320" w:hanging="1440"/>
+      </w:pPr>
+    </w:lvl>
+  </w:abstractNum>
+  <w:abstractNum w:abstractNumId="3">
+    <w:nsid w:val="417E46B5"/>
     <w:multiLevelType w:val="hybridMultilevel"/>
-    <w:tmpl w:val="CA800EA8"/>
+    <w:tmpl w:val="C8808B92"/>
+    <w:lvl w:ilvl="0" w:tplc="FE72F146">
+      <w:start w:val="1"/>
+      <w:numFmt w:val="decimal"/>
+      <w:lvlText w:val="%1."/>
+      <w:lvlJc w:val="left"/>
+      <w:pPr>
+        <w:ind w:left="1080" w:hanging="360"/>
+      </w:pPr>
+      <w:rPr>
+        <w:rFonts w:hint="default"/>
+      </w:rPr>
+    </w:lvl>
+    <w:lvl w:ilvl="1" w:tplc="04090019">
+      <w:start w:val="1"/>
+      <w:numFmt w:val="lowerLetter"/>
+      <w:lvlText w:val="%2."/>
+      <w:lvlJc w:val="left"/>
+      <w:pPr>
+        <w:ind w:left="1800" w:hanging="360"/>
+      </w:pPr>
+    </w:lvl>
+    <w:lvl w:ilvl="2" w:tplc="0409001B" w:tentative="1">
+      <w:start w:val="1"/>
+      <w:numFmt w:val="lowerRoman"/>
+      <w:lvlText w:val="%3."/>
+      <w:lvlJc w:val="right"/>
+      <w:pPr>
+        <w:ind w:left="2520" w:hanging="180"/>
+      </w:pPr>
+    </w:lvl>
+    <w:lvl w:ilvl="3" w:tplc="0409000F" w:tentative="1">
+      <w:start w:val="1"/>
+      <w:numFmt w:val="decimal"/>
+      <w:lvlText w:val="%4."/>
+      <w:lvlJc w:val="left"/>
+      <w:pPr>
+        <w:ind w:left="3240" w:hanging="360"/>
+      </w:pPr>
+    </w:lvl>
+    <w:lvl w:ilvl="4" w:tplc="04090019" w:tentative="1">
+      <w:start w:val="1"/>
+      <w:numFmt w:val="lowerLetter"/>
+      <w:lvlText w:val="%5."/>
+      <w:lvlJc w:val="left"/>
+      <w:pPr>
+        <w:ind w:left="3960" w:hanging="360"/>
+      </w:pPr>
+    </w:lvl>
+    <w:lvl w:ilvl="5" w:tplc="0409001B" w:tentative="1">
+      <w:start w:val="1"/>
+      <w:numFmt w:val="lowerRoman"/>
+      <w:lvlText w:val="%6."/>
+      <w:lvlJc w:val="right"/>
+      <w:pPr>
+        <w:ind w:left="4680" w:hanging="180"/>
+      </w:pPr>
+    </w:lvl>
+    <w:lvl w:ilvl="6" w:tplc="0409000F" w:tentative="1">
+      <w:start w:val="1"/>
+      <w:numFmt w:val="decimal"/>
+      <w:lvlText w:val="%7."/>
+      <w:lvlJc w:val="left"/>
+      <w:pPr>
+        <w:ind w:left="5400" w:hanging="360"/>
+      </w:pPr>
+    </w:lvl>
+    <w:lvl w:ilvl="7" w:tplc="04090019" w:tentative="1">
+      <w:start w:val="1"/>
+      <w:numFmt w:val="lowerLetter"/>
+      <w:lvlText w:val="%8."/>
+      <w:lvlJc w:val="left"/>
+      <w:pPr>
+        <w:ind w:left="6120" w:hanging="360"/>
+      </w:pPr>
+    </w:lvl>
+    <w:lvl w:ilvl="8" w:tplc="0409001B" w:tentative="1">
+      <w:start w:val="1"/>
+      <w:numFmt w:val="lowerRoman"/>
+      <w:lvlText w:val="%9."/>
+      <w:lvlJc w:val="right"/>
+      <w:pPr>
+        <w:ind w:left="6840" w:hanging="180"/>
+      </w:pPr>
+    </w:lvl>
+  </w:abstractNum>
+  <w:abstractNum w:abstractNumId="4">
+    <w:nsid w:val="47CA4DEA"/>
+    <w:multiLevelType w:val="hybridMultilevel"/>
+    <w:tmpl w:val="C8808B92"/>
+    <w:lvl w:ilvl="0" w:tplc="FE72F146">
+      <w:start w:val="1"/>
+      <w:numFmt w:val="decimal"/>
+      <w:lvlText w:val="%1."/>
+      <w:lvlJc w:val="left"/>
+      <w:pPr>
+        <w:ind w:left="1080" w:hanging="360"/>
+      </w:pPr>
+      <w:rPr>
+        <w:rFonts w:hint="default"/>
+      </w:rPr>
+    </w:lvl>
+    <w:lvl w:ilvl="1" w:tplc="04090019">
+      <w:start w:val="1"/>
+      <w:numFmt w:val="lowerLetter"/>
+      <w:lvlText w:val="%2."/>
+      <w:lvlJc w:val="left"/>
+      <w:pPr>
+        <w:ind w:left="1800" w:hanging="360"/>
+      </w:pPr>
+    </w:lvl>
+    <w:lvl w:ilvl="2" w:tplc="0409001B" w:tentative="1">
+      <w:start w:val="1"/>
+      <w:numFmt w:val="lowerRoman"/>
+      <w:lvlText w:val="%3."/>
+      <w:lvlJc w:val="right"/>
+      <w:pPr>
+        <w:ind w:left="2520" w:hanging="180"/>
+      </w:pPr>
+    </w:lvl>
+    <w:lvl w:ilvl="3" w:tplc="0409000F" w:tentative="1">
+      <w:start w:val="1"/>
+      <w:numFmt w:val="decimal"/>
+      <w:lvlText w:val="%4."/>
+      <w:lvlJc w:val="left"/>
+      <w:pPr>
+        <w:ind w:left="3240" w:hanging="360"/>
+      </w:pPr>
+    </w:lvl>
+    <w:lvl w:ilvl="4" w:tplc="04090019" w:tentative="1">
+      <w:start w:val="1"/>
+      <w:numFmt w:val="lowerLetter"/>
+      <w:lvlText w:val="%5."/>
+      <w:lvlJc w:val="left"/>
+      <w:pPr>
+        <w:ind w:left="3960" w:hanging="360"/>
+      </w:pPr>
+    </w:lvl>
+    <w:lvl w:ilvl="5" w:tplc="0409001B" w:tentative="1">
+      <w:start w:val="1"/>
+      <w:numFmt w:val="lowerRoman"/>
+      <w:lvlText w:val="%6."/>
+      <w:lvlJc w:val="right"/>
+      <w:pPr>
+        <w:ind w:left="4680" w:hanging="180"/>
+      </w:pPr>
+    </w:lvl>
+    <w:lvl w:ilvl="6" w:tplc="0409000F" w:tentative="1">
+      <w:start w:val="1"/>
+      <w:numFmt w:val="decimal"/>
+      <w:lvlText w:val="%7."/>
+      <w:lvlJc w:val="left"/>
+      <w:pPr>
+        <w:ind w:left="5400" w:hanging="360"/>
+      </w:pPr>
+    </w:lvl>
+    <w:lvl w:ilvl="7" w:tplc="04090019" w:tentative="1">
+      <w:start w:val="1"/>
+      <w:numFmt w:val="lowerLetter"/>
+      <w:lvlText w:val="%8."/>
+      <w:lvlJc w:val="left"/>
+      <w:pPr>
+        <w:ind w:left="6120" w:hanging="360"/>
+      </w:pPr>
+    </w:lvl>
+    <w:lvl w:ilvl="8" w:tplc="0409001B" w:tentative="1">
+      <w:start w:val="1"/>
+      <w:numFmt w:val="lowerRoman"/>
+      <w:lvlText w:val="%9."/>
+      <w:lvlJc w:val="right"/>
+      <w:pPr>
+        <w:ind w:left="6840" w:hanging="180"/>
+      </w:pPr>
+    </w:lvl>
+  </w:abstractNum>
+  <w:abstractNum w:abstractNumId="5">
+    <w:nsid w:val="546F6118"/>
+    <w:multiLevelType w:val="multilevel"/>
+    <w:tmpl w:val="0402001F"/>
+    <w:lvl w:ilvl="0">
+      <w:start w:val="1"/>
+      <w:numFmt w:val="decimal"/>
+      <w:lvlText w:val="%1."/>
+      <w:lvlJc w:val="left"/>
+      <w:pPr>
+        <w:ind w:left="360" w:hanging="360"/>
+      </w:pPr>
+    </w:lvl>
+    <w:lvl w:ilvl="1">
+      <w:start w:val="1"/>
+      <w:numFmt w:val="decimal"/>
+      <w:lvlText w:val="%1.%2."/>
+      <w:lvlJc w:val="left"/>
+      <w:pPr>
+        <w:ind w:left="792" w:hanging="432"/>
+      </w:pPr>
+    </w:lvl>
+    <w:lvl w:ilvl="2">
+      <w:start w:val="1"/>
+      <w:numFmt w:val="decimal"/>
+      <w:lvlText w:val="%1.%2.%3."/>
+      <w:lvlJc w:val="left"/>
+      <w:pPr>
+        <w:ind w:left="1224" w:hanging="504"/>
+      </w:pPr>
+    </w:lvl>
+    <w:lvl w:ilvl="3">
+      <w:start w:val="1"/>
+      <w:numFmt w:val="decimal"/>
+      <w:lvlText w:val="%1.%2.%3.%4."/>
+      <w:lvlJc w:val="left"/>
+      <w:pPr>
+        <w:ind w:left="1728" w:hanging="648"/>
+      </w:pPr>
+    </w:lvl>
+    <w:lvl w:ilvl="4">
+      <w:start w:val="1"/>
+      <w:numFmt w:val="decimal"/>
+      <w:lvlText w:val="%1.%2.%3.%4.%5."/>
+      <w:lvlJc w:val="left"/>
+      <w:pPr>
+        <w:ind w:left="2232" w:hanging="792"/>
+      </w:pPr>
+    </w:lvl>
+    <w:lvl w:ilvl="5">
+      <w:start w:val="1"/>
+      <w:numFmt w:val="decimal"/>
+      <w:lvlText w:val="%1.%2.%3.%4.%5.%6."/>
+      <w:lvlJc w:val="left"/>
+      <w:pPr>
+        <w:ind w:left="2736" w:hanging="936"/>
+      </w:pPr>
+    </w:lvl>
+    <w:lvl w:ilvl="6">
+      <w:start w:val="1"/>
+      <w:numFmt w:val="decimal"/>
+      <w:lvlText w:val="%1.%2.%3.%4.%5.%6.%7."/>
+      <w:lvlJc w:val="left"/>
+      <w:pPr>
+        <w:ind w:left="3240" w:hanging="1080"/>
+      </w:pPr>
+    </w:lvl>
+    <w:lvl w:ilvl="7">
+      <w:start w:val="1"/>
+      <w:numFmt w:val="decimal"/>
+      <w:lvlText w:val="%1.%2.%3.%4.%5.%6.%7.%8."/>
+      <w:lvlJc w:val="left"/>
+      <w:pPr>
+        <w:ind w:left="3744" w:hanging="1224"/>
+      </w:pPr>
+    </w:lvl>
+    <w:lvl w:ilvl="8">
+      <w:start w:val="1"/>
+      <w:numFmt w:val="decimal"/>
+      <w:lvlText w:val="%1.%2.%3.%4.%5.%6.%7.%8.%9."/>
+      <w:lvlJc w:val="left"/>
+      <w:pPr>
+        <w:ind w:left="4320" w:hanging="1440"/>
+      </w:pPr>
+    </w:lvl>
+  </w:abstractNum>
+  <w:abstractNum w:abstractNumId="6">
+    <w:nsid w:val="576223DA"/>
+    <w:multiLevelType w:val="hybridMultilevel"/>
+    <w:tmpl w:val="C8808B92"/>
+    <w:lvl w:ilvl="0" w:tplc="FE72F146">
+      <w:start w:val="1"/>
+      <w:numFmt w:val="decimal"/>
+      <w:lvlText w:val="%1."/>
+      <w:lvlJc w:val="left"/>
+      <w:pPr>
+        <w:ind w:left="1080" w:hanging="360"/>
+      </w:pPr>
+      <w:rPr>
+        <w:rFonts w:hint="default"/>
+      </w:rPr>
+    </w:lvl>
+    <w:lvl w:ilvl="1" w:tplc="04090019">
+      <w:start w:val="1"/>
+      <w:numFmt w:val="lowerLetter"/>
+      <w:lvlText w:val="%2."/>
+      <w:lvlJc w:val="left"/>
+      <w:pPr>
+        <w:ind w:left="1800" w:hanging="360"/>
+      </w:pPr>
+    </w:lvl>
+    <w:lvl w:ilvl="2" w:tplc="0409001B" w:tentative="1">
+      <w:start w:val="1"/>
+      <w:numFmt w:val="lowerRoman"/>
+      <w:lvlText w:val="%3."/>
+      <w:lvlJc w:val="right"/>
+      <w:pPr>
+        <w:ind w:left="2520" w:hanging="180"/>
+      </w:pPr>
+    </w:lvl>
+    <w:lvl w:ilvl="3" w:tplc="0409000F" w:tentative="1">
+      <w:start w:val="1"/>
+      <w:numFmt w:val="decimal"/>
+      <w:lvlText w:val="%4."/>
+      <w:lvlJc w:val="left"/>
+      <w:pPr>
+        <w:ind w:left="3240" w:hanging="360"/>
+      </w:pPr>
+    </w:lvl>
+    <w:lvl w:ilvl="4" w:tplc="04090019" w:tentative="1">
+      <w:start w:val="1"/>
+      <w:numFmt w:val="lowerLetter"/>
+      <w:lvlText w:val="%5."/>
+      <w:lvlJc w:val="left"/>
+      <w:pPr>
+        <w:ind w:left="3960" w:hanging="360"/>
+      </w:pPr>
+    </w:lvl>
+    <w:lvl w:ilvl="5" w:tplc="0409001B" w:tentative="1">
+      <w:start w:val="1"/>
+      <w:numFmt w:val="lowerRoman"/>
+      <w:lvlText w:val="%6."/>
+      <w:lvlJc w:val="right"/>
+      <w:pPr>
+        <w:ind w:left="4680" w:hanging="180"/>
+      </w:pPr>
+    </w:lvl>
+    <w:lvl w:ilvl="6" w:tplc="0409000F" w:tentative="1">
+      <w:start w:val="1"/>
+      <w:numFmt w:val="decimal"/>
+      <w:lvlText w:val="%7."/>
+      <w:lvlJc w:val="left"/>
+      <w:pPr>
+        <w:ind w:left="5400" w:hanging="360"/>
+      </w:pPr>
+    </w:lvl>
+    <w:lvl w:ilvl="7" w:tplc="04090019" w:tentative="1">
+      <w:start w:val="1"/>
+      <w:numFmt w:val="lowerLetter"/>
+      <w:lvlText w:val="%8."/>
+      <w:lvlJc w:val="left"/>
+      <w:pPr>
+        <w:ind w:left="6120" w:hanging="360"/>
+      </w:pPr>
+    </w:lvl>
+    <w:lvl w:ilvl="8" w:tplc="0409001B" w:tentative="1">
+      <w:start w:val="1"/>
+      <w:numFmt w:val="lowerRoman"/>
+      <w:lvlText w:val="%9."/>
+      <w:lvlJc w:val="right"/>
+      <w:pPr>
+        <w:ind w:left="6840" w:hanging="180"/>
+      </w:pPr>
+    </w:lvl>
+  </w:abstractNum>
+  <w:abstractNum w:abstractNumId="7">
+    <w:nsid w:val="591C6001"/>
+    <w:multiLevelType w:val="hybridMultilevel"/>
+    <w:tmpl w:val="B46050B8"/>
     <w:lvl w:ilvl="0" w:tplc="04090001">
       <w:start w:val="1"/>
       <w:numFmt w:val="bullet"/>
@@ -2566,10 +6228,22 @@
         <w:rFonts w:ascii="Symbol" w:hAnsi="Symbol" w:hint="default"/>
       </w:rPr>
     </w:lvl>
-    <w:lvl w:ilvl="1" w:tplc="04090003">
-      <w:start w:val="1"/>
-      <w:numFmt w:val="bullet"/>
-      <w:lvlText w:val="o"/>
+    <w:lvl w:ilvl="1" w:tplc="04020003">
+      <w:start w:val="1"/>
+      <w:numFmt w:val="decimal"/>
+      <w:lvlText w:val="%2."/>
+      <w:lvlJc w:val="left"/>
+      <w:pPr>
+        <w:tabs>
+          <w:tab w:val="num" w:pos="1440"/>
+        </w:tabs>
+        <w:ind w:left="1440" w:hanging="360"/>
+      </w:pPr>
+    </w:lvl>
+    <w:lvl w:ilvl="2" w:tplc="04020005">
+      <w:start w:val="1"/>
+      <w:numFmt w:val="decimal"/>
+      <w:lvlText w:val="%3."/>
       <w:lvlJc w:val="left"/>
       <w:pPr>
         <w:tabs>
@@ -2577,14 +6251,11 @@
         </w:tabs>
         <w:ind w:left="2160" w:hanging="360"/>
       </w:pPr>
-      <w:rPr>
-        <w:rFonts w:ascii="Courier New" w:hAnsi="Courier New" w:cs="Times New Roman" w:hint="default"/>
-      </w:rPr>
-    </w:lvl>
-    <w:lvl w:ilvl="2" w:tplc="04090005">
-      <w:start w:val="1"/>
-      <w:numFmt w:val="bullet"/>
-      <w:lvlText w:val=""/>
+    </w:lvl>
+    <w:lvl w:ilvl="3" w:tplc="04020001">
+      <w:start w:val="1"/>
+      <w:numFmt w:val="decimal"/>
+      <w:lvlText w:val="%4."/>
       <w:lvlJc w:val="left"/>
       <w:pPr>
         <w:tabs>
@@ -2592,14 +6263,11 @@
         </w:tabs>
         <w:ind w:left="2880" w:hanging="360"/>
       </w:pPr>
-      <w:rPr>
-        <w:rFonts w:ascii="Wingdings" w:hAnsi="Wingdings" w:hint="default"/>
-      </w:rPr>
-    </w:lvl>
-    <w:lvl w:ilvl="3" w:tplc="04090001">
-      <w:start w:val="1"/>
-      <w:numFmt w:val="bullet"/>
-      <w:lvlText w:val=""/>
+    </w:lvl>
+    <w:lvl w:ilvl="4" w:tplc="04020003">
+      <w:start w:val="1"/>
+      <w:numFmt w:val="decimal"/>
+      <w:lvlText w:val="%5."/>
       <w:lvlJc w:val="left"/>
       <w:pPr>
         <w:tabs>
@@ -2607,14 +6275,11 @@
         </w:tabs>
         <w:ind w:left="3600" w:hanging="360"/>
       </w:pPr>
-      <w:rPr>
-        <w:rFonts w:ascii="Symbol" w:hAnsi="Symbol" w:hint="default"/>
-      </w:rPr>
-    </w:lvl>
-    <w:lvl w:ilvl="4" w:tplc="04090003">
-      <w:start w:val="1"/>
-      <w:numFmt w:val="bullet"/>
-      <w:lvlText w:val="o"/>
+    </w:lvl>
+    <w:lvl w:ilvl="5" w:tplc="04020005">
+      <w:start w:val="1"/>
+      <w:numFmt w:val="decimal"/>
+      <w:lvlText w:val="%6."/>
       <w:lvlJc w:val="left"/>
       <w:pPr>
         <w:tabs>
@@ -2622,14 +6287,11 @@
         </w:tabs>
         <w:ind w:left="4320" w:hanging="360"/>
       </w:pPr>
-      <w:rPr>
-        <w:rFonts w:ascii="Courier New" w:hAnsi="Courier New" w:cs="Times New Roman" w:hint="default"/>
-      </w:rPr>
-    </w:lvl>
-    <w:lvl w:ilvl="5" w:tplc="04090005">
-      <w:start w:val="1"/>
-      <w:numFmt w:val="bullet"/>
-      <w:lvlText w:val=""/>
+    </w:lvl>
+    <w:lvl w:ilvl="6" w:tplc="04020001">
+      <w:start w:val="1"/>
+      <w:numFmt w:val="decimal"/>
+      <w:lvlText w:val="%7."/>
       <w:lvlJc w:val="left"/>
       <w:pPr>
         <w:tabs>
@@ -2637,14 +6299,11 @@
         </w:tabs>
         <w:ind w:left="5040" w:hanging="360"/>
       </w:pPr>
-      <w:rPr>
-        <w:rFonts w:ascii="Wingdings" w:hAnsi="Wingdings" w:hint="default"/>
-      </w:rPr>
-    </w:lvl>
-    <w:lvl w:ilvl="6" w:tplc="04090001">
-      <w:start w:val="1"/>
-      <w:numFmt w:val="bullet"/>
-      <w:lvlText w:val=""/>
+    </w:lvl>
+    <w:lvl w:ilvl="7" w:tplc="04020003">
+      <w:start w:val="1"/>
+      <w:numFmt w:val="decimal"/>
+      <w:lvlText w:val="%8."/>
       <w:lvlJc w:val="left"/>
       <w:pPr>
         <w:tabs>
@@ -2652,14 +6311,11 @@
         </w:tabs>
         <w:ind w:left="5760" w:hanging="360"/>
       </w:pPr>
-      <w:rPr>
-        <w:rFonts w:ascii="Symbol" w:hAnsi="Symbol" w:hint="default"/>
-      </w:rPr>
-    </w:lvl>
-    <w:lvl w:ilvl="7" w:tplc="04090003">
-      <w:start w:val="1"/>
-      <w:numFmt w:val="bullet"/>
-      <w:lvlText w:val="o"/>
+    </w:lvl>
+    <w:lvl w:ilvl="8" w:tplc="04020005">
+      <w:start w:val="1"/>
+      <w:numFmt w:val="decimal"/>
+      <w:lvlText w:val="%9."/>
       <w:lvlJc w:val="left"/>
       <w:pPr>
         <w:tabs>
@@ -2667,431 +6323,9 @@
         </w:tabs>
         <w:ind w:left="6480" w:hanging="360"/>
       </w:pPr>
-      <w:rPr>
-        <w:rFonts w:ascii="Courier New" w:hAnsi="Courier New" w:cs="Times New Roman" w:hint="default"/>
-      </w:rPr>
-    </w:lvl>
-    <w:lvl w:ilvl="8" w:tplc="04090005">
-      <w:start w:val="1"/>
-      <w:numFmt w:val="bullet"/>
-      <w:lvlText w:val=""/>
-      <w:lvlJc w:val="left"/>
-      <w:pPr>
-        <w:tabs>
-          <w:tab w:val="num" w:pos="7200"/>
-        </w:tabs>
-        <w:ind w:left="7200" w:hanging="360"/>
-      </w:pPr>
-      <w:rPr>
-        <w:rFonts w:ascii="Wingdings" w:hAnsi="Wingdings" w:hint="default"/>
-      </w:rPr>
     </w:lvl>
   </w:abstractNum>
-  <w:abstractNum w:abstractNumId="2">
-    <w:nsid w:val="3F34705E"/>
-    <w:multiLevelType w:val="multilevel"/>
-    <w:tmpl w:val="9D00AE68"/>
-    <w:lvl w:ilvl="0">
-      <w:start w:val="1"/>
-      <w:numFmt w:val="decimal"/>
-      <w:lvlText w:val="%1."/>
-      <w:lvlJc w:val="left"/>
-      <w:pPr>
-        <w:ind w:left="360" w:hanging="360"/>
-      </w:pPr>
-    </w:lvl>
-    <w:lvl w:ilvl="1">
-      <w:start w:val="1"/>
-      <w:numFmt w:val="decimal"/>
-      <w:lvlText w:val="%1.%2."/>
-      <w:lvlJc w:val="left"/>
-      <w:pPr>
-        <w:ind w:left="792" w:hanging="432"/>
-      </w:pPr>
-      <w:rPr>
-        <w:sz w:val="24"/>
-      </w:rPr>
-    </w:lvl>
-    <w:lvl w:ilvl="2">
-      <w:start w:val="1"/>
-      <w:numFmt w:val="decimal"/>
-      <w:lvlText w:val="%1.%2.%3."/>
-      <w:lvlJc w:val="left"/>
-      <w:pPr>
-        <w:ind w:left="1224" w:hanging="504"/>
-      </w:pPr>
-    </w:lvl>
-    <w:lvl w:ilvl="3">
-      <w:start w:val="1"/>
-      <w:numFmt w:val="decimal"/>
-      <w:lvlText w:val="%1.%2.%3.%4."/>
-      <w:lvlJc w:val="left"/>
-      <w:pPr>
-        <w:ind w:left="1728" w:hanging="648"/>
-      </w:pPr>
-    </w:lvl>
-    <w:lvl w:ilvl="4">
-      <w:start w:val="1"/>
-      <w:numFmt w:val="decimal"/>
-      <w:lvlText w:val="%1.%2.%3.%4.%5."/>
-      <w:lvlJc w:val="left"/>
-      <w:pPr>
-        <w:ind w:left="2232" w:hanging="792"/>
-      </w:pPr>
-    </w:lvl>
-    <w:lvl w:ilvl="5">
-      <w:start w:val="1"/>
-      <w:numFmt w:val="decimal"/>
-      <w:lvlText w:val="%1.%2.%3.%4.%5.%6."/>
-      <w:lvlJc w:val="left"/>
-      <w:pPr>
-        <w:ind w:left="2736" w:hanging="936"/>
-      </w:pPr>
-    </w:lvl>
-    <w:lvl w:ilvl="6">
-      <w:start w:val="1"/>
-      <w:numFmt w:val="decimal"/>
-      <w:lvlText w:val="%1.%2.%3.%4.%5.%6.%7."/>
-      <w:lvlJc w:val="left"/>
-      <w:pPr>
-        <w:ind w:left="3240" w:hanging="1080"/>
-      </w:pPr>
-    </w:lvl>
-    <w:lvl w:ilvl="7">
-      <w:start w:val="1"/>
-      <w:numFmt w:val="decimal"/>
-      <w:lvlText w:val="%1.%2.%3.%4.%5.%6.%7.%8."/>
-      <w:lvlJc w:val="left"/>
-      <w:pPr>
-        <w:ind w:left="3744" w:hanging="1224"/>
-      </w:pPr>
-    </w:lvl>
-    <w:lvl w:ilvl="8">
-      <w:start w:val="1"/>
-      <w:numFmt w:val="decimal"/>
-      <w:lvlText w:val="%1.%2.%3.%4.%5.%6.%7.%8.%9."/>
-      <w:lvlJc w:val="left"/>
-      <w:pPr>
-        <w:ind w:left="4320" w:hanging="1440"/>
-      </w:pPr>
-    </w:lvl>
-  </w:abstractNum>
-  <w:abstractNum w:abstractNumId="3">
-    <w:nsid w:val="546F6118"/>
-    <w:multiLevelType w:val="multilevel"/>
-    <w:tmpl w:val="0402001F"/>
-    <w:lvl w:ilvl="0">
-      <w:start w:val="1"/>
-      <w:numFmt w:val="decimal"/>
-      <w:lvlText w:val="%1."/>
-      <w:lvlJc w:val="left"/>
-      <w:pPr>
-        <w:ind w:left="360" w:hanging="360"/>
-      </w:pPr>
-    </w:lvl>
-    <w:lvl w:ilvl="1">
-      <w:start w:val="1"/>
-      <w:numFmt w:val="decimal"/>
-      <w:lvlText w:val="%1.%2."/>
-      <w:lvlJc w:val="left"/>
-      <w:pPr>
-        <w:ind w:left="792" w:hanging="432"/>
-      </w:pPr>
-    </w:lvl>
-    <w:lvl w:ilvl="2">
-      <w:start w:val="1"/>
-      <w:numFmt w:val="decimal"/>
-      <w:lvlText w:val="%1.%2.%3."/>
-      <w:lvlJc w:val="left"/>
-      <w:pPr>
-        <w:ind w:left="1224" w:hanging="504"/>
-      </w:pPr>
-    </w:lvl>
-    <w:lvl w:ilvl="3">
-      <w:start w:val="1"/>
-      <w:numFmt w:val="decimal"/>
-      <w:lvlText w:val="%1.%2.%3.%4."/>
-      <w:lvlJc w:val="left"/>
-      <w:pPr>
-        <w:ind w:left="1728" w:hanging="648"/>
-      </w:pPr>
-    </w:lvl>
-    <w:lvl w:ilvl="4">
-      <w:start w:val="1"/>
-      <w:numFmt w:val="decimal"/>
-      <w:lvlText w:val="%1.%2.%3.%4.%5."/>
-      <w:lvlJc w:val="left"/>
-      <w:pPr>
-        <w:ind w:left="2232" w:hanging="792"/>
-      </w:pPr>
-    </w:lvl>
-    <w:lvl w:ilvl="5">
-      <w:start w:val="1"/>
-      <w:numFmt w:val="decimal"/>
-      <w:lvlText w:val="%1.%2.%3.%4.%5.%6."/>
-      <w:lvlJc w:val="left"/>
-      <w:pPr>
-        <w:ind w:left="2736" w:hanging="936"/>
-      </w:pPr>
-    </w:lvl>
-    <w:lvl w:ilvl="6">
-      <w:start w:val="1"/>
-      <w:numFmt w:val="decimal"/>
-      <w:lvlText w:val="%1.%2.%3.%4.%5.%6.%7."/>
-      <w:lvlJc w:val="left"/>
-      <w:pPr>
-        <w:ind w:left="3240" w:hanging="1080"/>
-      </w:pPr>
-    </w:lvl>
-    <w:lvl w:ilvl="7">
-      <w:start w:val="1"/>
-      <w:numFmt w:val="decimal"/>
-      <w:lvlText w:val="%1.%2.%3.%4.%5.%6.%7.%8."/>
-      <w:lvlJc w:val="left"/>
-      <w:pPr>
-        <w:ind w:left="3744" w:hanging="1224"/>
-      </w:pPr>
-    </w:lvl>
-    <w:lvl w:ilvl="8">
-      <w:start w:val="1"/>
-      <w:numFmt w:val="decimal"/>
-      <w:lvlText w:val="%1.%2.%3.%4.%5.%6.%7.%8.%9."/>
-      <w:lvlJc w:val="left"/>
-      <w:pPr>
-        <w:ind w:left="4320" w:hanging="1440"/>
-      </w:pPr>
-    </w:lvl>
-  </w:abstractNum>
-  <w:abstractNum w:abstractNumId="4">
-    <w:nsid w:val="578C4E32"/>
-    <w:multiLevelType w:val="hybridMultilevel"/>
-    <w:tmpl w:val="574213A8"/>
-    <w:lvl w:ilvl="0" w:tplc="04020001">
-      <w:start w:val="1"/>
-      <w:numFmt w:val="bullet"/>
-      <w:lvlText w:val=""/>
-      <w:lvlJc w:val="left"/>
-      <w:pPr>
-        <w:ind w:left="1512" w:hanging="360"/>
-      </w:pPr>
-      <w:rPr>
-        <w:rFonts w:ascii="Symbol" w:hAnsi="Symbol" w:hint="default"/>
-      </w:rPr>
-    </w:lvl>
-    <w:lvl w:ilvl="1" w:tplc="04020003" w:tentative="1">
-      <w:start w:val="1"/>
-      <w:numFmt w:val="bullet"/>
-      <w:lvlText w:val="o"/>
-      <w:lvlJc w:val="left"/>
-      <w:pPr>
-        <w:ind w:left="2232" w:hanging="360"/>
-      </w:pPr>
-      <w:rPr>
-        <w:rFonts w:ascii="Courier New" w:hAnsi="Courier New" w:cs="Courier New" w:hint="default"/>
-      </w:rPr>
-    </w:lvl>
-    <w:lvl w:ilvl="2" w:tplc="04020005" w:tentative="1">
-      <w:start w:val="1"/>
-      <w:numFmt w:val="bullet"/>
-      <w:lvlText w:val=""/>
-      <w:lvlJc w:val="left"/>
-      <w:pPr>
-        <w:ind w:left="2952" w:hanging="360"/>
-      </w:pPr>
-      <w:rPr>
-        <w:rFonts w:ascii="Wingdings" w:hAnsi="Wingdings" w:hint="default"/>
-      </w:rPr>
-    </w:lvl>
-    <w:lvl w:ilvl="3" w:tplc="04020001" w:tentative="1">
-      <w:start w:val="1"/>
-      <w:numFmt w:val="bullet"/>
-      <w:lvlText w:val=""/>
-      <w:lvlJc w:val="left"/>
-      <w:pPr>
-        <w:ind w:left="3672" w:hanging="360"/>
-      </w:pPr>
-      <w:rPr>
-        <w:rFonts w:ascii="Symbol" w:hAnsi="Symbol" w:hint="default"/>
-      </w:rPr>
-    </w:lvl>
-    <w:lvl w:ilvl="4" w:tplc="04020003" w:tentative="1">
-      <w:start w:val="1"/>
-      <w:numFmt w:val="bullet"/>
-      <w:lvlText w:val="o"/>
-      <w:lvlJc w:val="left"/>
-      <w:pPr>
-        <w:ind w:left="4392" w:hanging="360"/>
-      </w:pPr>
-      <w:rPr>
-        <w:rFonts w:ascii="Courier New" w:hAnsi="Courier New" w:cs="Courier New" w:hint="default"/>
-      </w:rPr>
-    </w:lvl>
-    <w:lvl w:ilvl="5" w:tplc="04020005" w:tentative="1">
-      <w:start w:val="1"/>
-      <w:numFmt w:val="bullet"/>
-      <w:lvlText w:val=""/>
-      <w:lvlJc w:val="left"/>
-      <w:pPr>
-        <w:ind w:left="5112" w:hanging="360"/>
-      </w:pPr>
-      <w:rPr>
-        <w:rFonts w:ascii="Wingdings" w:hAnsi="Wingdings" w:hint="default"/>
-      </w:rPr>
-    </w:lvl>
-    <w:lvl w:ilvl="6" w:tplc="04020001" w:tentative="1">
-      <w:start w:val="1"/>
-      <w:numFmt w:val="bullet"/>
-      <w:lvlText w:val=""/>
-      <w:lvlJc w:val="left"/>
-      <w:pPr>
-        <w:ind w:left="5832" w:hanging="360"/>
-      </w:pPr>
-      <w:rPr>
-        <w:rFonts w:ascii="Symbol" w:hAnsi="Symbol" w:hint="default"/>
-      </w:rPr>
-    </w:lvl>
-    <w:lvl w:ilvl="7" w:tplc="04020003" w:tentative="1">
-      <w:start w:val="1"/>
-      <w:numFmt w:val="bullet"/>
-      <w:lvlText w:val="o"/>
-      <w:lvlJc w:val="left"/>
-      <w:pPr>
-        <w:ind w:left="6552" w:hanging="360"/>
-      </w:pPr>
-      <w:rPr>
-        <w:rFonts w:ascii="Courier New" w:hAnsi="Courier New" w:cs="Courier New" w:hint="default"/>
-      </w:rPr>
-    </w:lvl>
-    <w:lvl w:ilvl="8" w:tplc="04020005" w:tentative="1">
-      <w:start w:val="1"/>
-      <w:numFmt w:val="bullet"/>
-      <w:lvlText w:val=""/>
-      <w:lvlJc w:val="left"/>
-      <w:pPr>
-        <w:ind w:left="7272" w:hanging="360"/>
-      </w:pPr>
-      <w:rPr>
-        <w:rFonts w:ascii="Wingdings" w:hAnsi="Wingdings" w:hint="default"/>
-      </w:rPr>
-    </w:lvl>
-  </w:abstractNum>
-  <w:abstractNum w:abstractNumId="5">
-    <w:nsid w:val="591C6001"/>
-    <w:multiLevelType w:val="hybridMultilevel"/>
-    <w:tmpl w:val="B46050B8"/>
-    <w:lvl w:ilvl="0" w:tplc="04090001">
-      <w:start w:val="1"/>
-      <w:numFmt w:val="bullet"/>
-      <w:lvlText w:val=""/>
-      <w:lvlJc w:val="left"/>
-      <w:pPr>
-        <w:tabs>
-          <w:tab w:val="num" w:pos="1440"/>
-        </w:tabs>
-        <w:ind w:left="1440" w:hanging="360"/>
-      </w:pPr>
-      <w:rPr>
-        <w:rFonts w:ascii="Symbol" w:hAnsi="Symbol" w:hint="default"/>
-      </w:rPr>
-    </w:lvl>
-    <w:lvl w:ilvl="1" w:tplc="04020003" w:tentative="1">
-      <w:start w:val="1"/>
-      <w:numFmt w:val="bullet"/>
-      <w:lvlText w:val="o"/>
-      <w:lvlJc w:val="left"/>
-      <w:pPr>
-        <w:ind w:left="1440" w:hanging="360"/>
-      </w:pPr>
-      <w:rPr>
-        <w:rFonts w:ascii="Courier New" w:hAnsi="Courier New" w:cs="Courier New" w:hint="default"/>
-      </w:rPr>
-    </w:lvl>
-    <w:lvl w:ilvl="2" w:tplc="04020005" w:tentative="1">
-      <w:start w:val="1"/>
-      <w:numFmt w:val="bullet"/>
-      <w:lvlText w:val=""/>
-      <w:lvlJc w:val="left"/>
-      <w:pPr>
-        <w:ind w:left="2160" w:hanging="360"/>
-      </w:pPr>
-      <w:rPr>
-        <w:rFonts w:ascii="Wingdings" w:hAnsi="Wingdings" w:hint="default"/>
-      </w:rPr>
-    </w:lvl>
-    <w:lvl w:ilvl="3" w:tplc="04020001" w:tentative="1">
-      <w:start w:val="1"/>
-      <w:numFmt w:val="bullet"/>
-      <w:lvlText w:val=""/>
-      <w:lvlJc w:val="left"/>
-      <w:pPr>
-        <w:ind w:left="2880" w:hanging="360"/>
-      </w:pPr>
-      <w:rPr>
-        <w:rFonts w:ascii="Symbol" w:hAnsi="Symbol" w:hint="default"/>
-      </w:rPr>
-    </w:lvl>
-    <w:lvl w:ilvl="4" w:tplc="04020003" w:tentative="1">
-      <w:start w:val="1"/>
-      <w:numFmt w:val="bullet"/>
-      <w:lvlText w:val="o"/>
-      <w:lvlJc w:val="left"/>
-      <w:pPr>
-        <w:ind w:left="3600" w:hanging="360"/>
-      </w:pPr>
-      <w:rPr>
-        <w:rFonts w:ascii="Courier New" w:hAnsi="Courier New" w:cs="Courier New" w:hint="default"/>
-      </w:rPr>
-    </w:lvl>
-    <w:lvl w:ilvl="5" w:tplc="04020005" w:tentative="1">
-      <w:start w:val="1"/>
-      <w:numFmt w:val="bullet"/>
-      <w:lvlText w:val=""/>
-      <w:lvlJc w:val="left"/>
-      <w:pPr>
-        <w:ind w:left="4320" w:hanging="360"/>
-      </w:pPr>
-      <w:rPr>
-        <w:rFonts w:ascii="Wingdings" w:hAnsi="Wingdings" w:hint="default"/>
-      </w:rPr>
-    </w:lvl>
-    <w:lvl w:ilvl="6" w:tplc="04020001" w:tentative="1">
-      <w:start w:val="1"/>
-      <w:numFmt w:val="bullet"/>
-      <w:lvlText w:val=""/>
-      <w:lvlJc w:val="left"/>
-      <w:pPr>
-        <w:ind w:left="5040" w:hanging="360"/>
-      </w:pPr>
-      <w:rPr>
-        <w:rFonts w:ascii="Symbol" w:hAnsi="Symbol" w:hint="default"/>
-      </w:rPr>
-    </w:lvl>
-    <w:lvl w:ilvl="7" w:tplc="04020003" w:tentative="1">
-      <w:start w:val="1"/>
-      <w:numFmt w:val="bullet"/>
-      <w:lvlText w:val="o"/>
-      <w:lvlJc w:val="left"/>
-      <w:pPr>
-        <w:ind w:left="5760" w:hanging="360"/>
-      </w:pPr>
-      <w:rPr>
-        <w:rFonts w:ascii="Courier New" w:hAnsi="Courier New" w:cs="Courier New" w:hint="default"/>
-      </w:rPr>
-    </w:lvl>
-    <w:lvl w:ilvl="8" w:tplc="04020005" w:tentative="1">
-      <w:start w:val="1"/>
-      <w:numFmt w:val="bullet"/>
-      <w:lvlText w:val=""/>
-      <w:lvlJc w:val="left"/>
-      <w:pPr>
-        <w:ind w:left="6480" w:hanging="360"/>
-      </w:pPr>
-      <w:rPr>
-        <w:rFonts w:ascii="Wingdings" w:hAnsi="Wingdings" w:hint="default"/>
-      </w:rPr>
-    </w:lvl>
-  </w:abstractNum>
-  <w:abstractNum w:abstractNumId="6">
+  <w:abstractNum w:abstractNumId="8">
     <w:nsid w:val="623F4AD6"/>
     <w:multiLevelType w:val="multilevel"/>
     <w:tmpl w:val="FFFFFFFF"/>
@@ -3196,25 +6430,86 @@
     </w:lvl>
   </w:abstractNum>
   <w:num w:numId="1">
-    <w:abstractNumId w:val="3"/>
+    <w:abstractNumId w:val="5"/>
   </w:num>
   <w:num w:numId="2">
-    <w:abstractNumId w:val="0"/>
+    <w:abstractNumId w:val="1"/>
   </w:num>
   <w:num w:numId="3">
     <w:abstractNumId w:val="2"/>
   </w:num>
   <w:num w:numId="4">
+    <w:abstractNumId w:val="8"/>
+  </w:num>
+  <w:num w:numId="5">
+    <w:abstractNumId w:val="3"/>
+  </w:num>
+  <w:num w:numId="6">
     <w:abstractNumId w:val="6"/>
   </w:num>
-  <w:num w:numId="5">
-    <w:abstractNumId w:val="1"/>
-  </w:num>
-  <w:num w:numId="6">
+  <w:num w:numId="7">
     <w:abstractNumId w:val="4"/>
   </w:num>
-  <w:num w:numId="7">
-    <w:abstractNumId w:val="5"/>
+  <w:num w:numId="8">
+    <w:abstractNumId w:val="0"/>
+  </w:num>
+  <w:num w:numId="9">
+    <w:abstractNumId w:val="2"/>
+    <w:lvlOverride w:ilvl="0">
+      <w:startOverride w:val="1"/>
+    </w:lvlOverride>
+    <w:lvlOverride w:ilvl="1">
+      <w:startOverride w:val="1"/>
+    </w:lvlOverride>
+    <w:lvlOverride w:ilvl="2">
+      <w:startOverride w:val="1"/>
+    </w:lvlOverride>
+    <w:lvlOverride w:ilvl="3">
+      <w:startOverride w:val="1"/>
+    </w:lvlOverride>
+    <w:lvlOverride w:ilvl="4">
+      <w:startOverride w:val="1"/>
+    </w:lvlOverride>
+    <w:lvlOverride w:ilvl="5">
+      <w:startOverride w:val="1"/>
+    </w:lvlOverride>
+    <w:lvlOverride w:ilvl="6">
+      <w:startOverride w:val="1"/>
+    </w:lvlOverride>
+    <w:lvlOverride w:ilvl="7">
+      <w:startOverride w:val="1"/>
+    </w:lvlOverride>
+    <w:lvlOverride w:ilvl="8">
+      <w:startOverride w:val="1"/>
+    </w:lvlOverride>
+  </w:num>
+  <w:num w:numId="10">
+    <w:abstractNumId w:val="7"/>
+    <w:lvlOverride w:ilvl="0"/>
+    <w:lvlOverride w:ilvl="1">
+      <w:startOverride w:val="1"/>
+    </w:lvlOverride>
+    <w:lvlOverride w:ilvl="2">
+      <w:startOverride w:val="1"/>
+    </w:lvlOverride>
+    <w:lvlOverride w:ilvl="3">
+      <w:startOverride w:val="1"/>
+    </w:lvlOverride>
+    <w:lvlOverride w:ilvl="4">
+      <w:startOverride w:val="1"/>
+    </w:lvlOverride>
+    <w:lvlOverride w:ilvl="5">
+      <w:startOverride w:val="1"/>
+    </w:lvlOverride>
+    <w:lvlOverride w:ilvl="6">
+      <w:startOverride w:val="1"/>
+    </w:lvlOverride>
+    <w:lvlOverride w:ilvl="7">
+      <w:startOverride w:val="1"/>
+    </w:lvlOverride>
+    <w:lvlOverride w:ilvl="8">
+      <w:startOverride w:val="1"/>
+    </w:lvlOverride>
   </w:num>
 </w:numbering>
 </file>
@@ -3263,7 +6558,7 @@
     <w:lsdException w:name="Subtitle" w:semiHidden="0" w:uiPriority="11" w:unhideWhenUsed="0" w:qFormat="1"/>
     <w:lsdException w:name="Strong" w:semiHidden="0" w:uiPriority="22" w:unhideWhenUsed="0" w:qFormat="1"/>
     <w:lsdException w:name="Emphasis" w:semiHidden="0" w:uiPriority="20" w:unhideWhenUsed="0" w:qFormat="1"/>
-    <w:lsdException w:name="Table Grid" w:semiHidden="0" w:uiPriority="59" w:unhideWhenUsed="0"/>
+    <w:lsdException w:name="Table Grid" w:semiHidden="0" w:uiPriority="39" w:unhideWhenUsed="0"/>
     <w:lsdException w:name="Placeholder Text" w:unhideWhenUsed="0"/>
     <w:lsdException w:name="No Spacing" w:semiHidden="0" w:uiPriority="1" w:unhideWhenUsed="0" w:qFormat="1"/>
     <w:lsdException w:name="Light Shading" w:semiHidden="0" w:uiPriority="60" w:unhideWhenUsed="0"/>
@@ -3799,36 +7094,27 @@
       <w:u w:val="single"/>
     </w:rPr>
   </w:style>
-  <w:style w:type="paragraph" w:styleId="BodyTextIndent3">
-    <w:name w:val="Body Text Indent 3"/>
-    <w:basedOn w:val="Normal"/>
-    <w:link w:val="BodyTextIndent3Char"/>
-    <w:uiPriority w:val="99"/>
-    <w:semiHidden/>
-    <w:unhideWhenUsed/>
-    <w:rsid w:val="00EA01CF"/>
+  <w:style w:type="table" w:styleId="TableGrid">
+    <w:name w:val="Table Grid"/>
+    <w:basedOn w:val="TableNormal"/>
+    <w:uiPriority w:val="39"/>
+    <w:rsid w:val="001C287B"/>
     <w:pPr>
-      <w:spacing w:after="120"/>
-      <w:ind w:left="360"/>
+      <w:spacing w:after="0" w:line="240" w:lineRule="auto"/>
     </w:pPr>
     <w:rPr>
-      <w:sz w:val="16"/>
-      <w:szCs w:val="16"/>
-    </w:rPr>
-  </w:style>
-  <w:style w:type="character" w:customStyle="1" w:styleId="BodyTextIndent3Char">
-    <w:name w:val="Body Text Indent 3 Char"/>
-    <w:basedOn w:val="DefaultParagraphFont"/>
-    <w:link w:val="BodyTextIndent3"/>
-    <w:uiPriority w:val="99"/>
-    <w:semiHidden/>
-    <w:rsid w:val="00EA01CF"/>
-    <w:rPr>
-      <w:rFonts w:ascii="Times New Roman" w:eastAsia="Times New Roman" w:hAnsi="Times New Roman" w:cs="Times New Roman"/>
-      <w:sz w:val="16"/>
-      <w:szCs w:val="16"/>
       <w:lang w:val="en-US"/>
     </w:rPr>
+    <w:tblPr>
+      <w:tblBorders>
+        <w:top w:val="single" w:sz="4" w:space="0" w:color="auto"/>
+        <w:left w:val="single" w:sz="4" w:space="0" w:color="auto"/>
+        <w:bottom w:val="single" w:sz="4" w:space="0" w:color="auto"/>
+        <w:right w:val="single" w:sz="4" w:space="0" w:color="auto"/>
+        <w:insideH w:val="single" w:sz="4" w:space="0" w:color="auto"/>
+        <w:insideV w:val="single" w:sz="4" w:space="0" w:color="auto"/>
+      </w:tblBorders>
+    </w:tblPr>
   </w:style>
 </w:styles>
 </file>

--- a/SRS.docx
+++ b/SRS.docx
@@ -331,23 +331,33 @@
     </w:p>
     <w:p>
       <w:pPr>
+        <w:rPr>
+          <w:rFonts w:asciiTheme="majorHAnsi" w:hAnsiTheme="majorHAnsi"/>
+        </w:rPr>
+      </w:pPr>
+    </w:p>
+    <w:p>
+      <w:pPr>
         <w:pStyle w:val="ListParagraph"/>
         <w:numPr>
           <w:ilvl w:val="0"/>
           <w:numId w:val="3"/>
         </w:numPr>
         <w:rPr>
-          <w:rFonts w:ascii="Verdana" w:hAnsi="Verdana"/>
+          <w:rFonts w:asciiTheme="minorHAnsi" w:hAnsiTheme="minorHAnsi"/>
           <w:b/>
           <w:i/>
-        </w:rPr>
-      </w:pPr>
-      <w:r>
-        <w:rPr>
-          <w:rFonts w:ascii="Verdana" w:hAnsi="Verdana"/>
-          <w:b/>
-        </w:rPr>
-        <w:lastRenderedPageBreak/>
+          <w:sz w:val="24"/>
+          <w:szCs w:val="24"/>
+        </w:rPr>
+      </w:pPr>
+      <w:r>
+        <w:rPr>
+          <w:rFonts w:asciiTheme="minorHAnsi" w:hAnsiTheme="minorHAnsi"/>
+          <w:b/>
+          <w:sz w:val="24"/>
+          <w:szCs w:val="24"/>
+        </w:rPr>
         <w:t>Introduction</w:t>
       </w:r>
     </w:p>
@@ -356,9 +366,11 @@
         <w:pStyle w:val="ListParagraph"/>
         <w:ind w:left="360"/>
         <w:rPr>
-          <w:rFonts w:ascii="Verdana" w:hAnsi="Verdana"/>
+          <w:rFonts w:asciiTheme="minorHAnsi" w:hAnsiTheme="minorHAnsi"/>
           <w:b/>
           <w:i/>
+          <w:sz w:val="24"/>
+          <w:szCs w:val="24"/>
         </w:rPr>
       </w:pPr>
     </w:p>
@@ -370,14 +382,18 @@
           <w:numId w:val="3"/>
         </w:numPr>
         <w:rPr>
-          <w:rFonts w:ascii="Verdana" w:hAnsi="Verdana"/>
-          <w:b/>
-        </w:rPr>
-      </w:pPr>
-      <w:r>
-        <w:rPr>
-          <w:rFonts w:ascii="Verdana" w:hAnsi="Verdana"/>
-          <w:b/>
+          <w:rFonts w:asciiTheme="minorHAnsi" w:hAnsiTheme="minorHAnsi"/>
+          <w:b/>
+          <w:sz w:val="24"/>
+          <w:szCs w:val="24"/>
+        </w:rPr>
+      </w:pPr>
+      <w:r>
+        <w:rPr>
+          <w:rFonts w:asciiTheme="minorHAnsi" w:hAnsiTheme="minorHAnsi"/>
+          <w:b/>
+          <w:sz w:val="24"/>
+          <w:szCs w:val="24"/>
         </w:rPr>
         <w:t>Purpose</w:t>
       </w:r>
@@ -387,8 +403,10 @@
         <w:pStyle w:val="ListParagraph"/>
         <w:ind w:left="792"/>
         <w:rPr>
-          <w:rFonts w:ascii="Verdana" w:hAnsi="Verdana"/>
-          <w:b/>
+          <w:rFonts w:asciiTheme="minorHAnsi" w:hAnsiTheme="minorHAnsi"/>
+          <w:b/>
+          <w:sz w:val="24"/>
+          <w:szCs w:val="24"/>
         </w:rPr>
       </w:pPr>
     </w:p>
@@ -396,135 +414,178 @@
       <w:pPr>
         <w:pStyle w:val="ListParagraph"/>
         <w:ind w:left="708"/>
-        <w:jc w:val="both"/>
-        <w:rPr>
-          <w:rFonts w:ascii="Verdana" w:hAnsi="Verdana"/>
-          <w:b/>
-        </w:rPr>
-      </w:pPr>
-      <w:r>
-        <w:rPr>
-          <w:rFonts w:ascii="Verdana" w:hAnsi="Verdana"/>
+        <w:rPr>
+          <w:rFonts w:asciiTheme="minorHAnsi" w:hAnsiTheme="minorHAnsi"/>
+          <w:b/>
+          <w:sz w:val="24"/>
+          <w:szCs w:val="24"/>
+        </w:rPr>
+      </w:pPr>
+      <w:r>
+        <w:rPr>
+          <w:rFonts w:asciiTheme="minorHAnsi" w:hAnsiTheme="minorHAnsi"/>
+          <w:sz w:val="24"/>
+          <w:szCs w:val="24"/>
         </w:rPr>
         <w:t xml:space="preserve">The purpose of this </w:t>
       </w:r>
       <w:r>
         <w:rPr>
-          <w:rFonts w:ascii="Verdana" w:hAnsi="Verdana"/>
+          <w:rFonts w:asciiTheme="minorHAnsi" w:hAnsiTheme="minorHAnsi"/>
+          <w:sz w:val="24"/>
+          <w:szCs w:val="24"/>
         </w:rPr>
         <w:t>document</w:t>
       </w:r>
       <w:r>
         <w:rPr>
-          <w:rFonts w:ascii="Verdana" w:hAnsi="Verdana"/>
+          <w:rFonts w:asciiTheme="minorHAnsi" w:hAnsiTheme="minorHAnsi"/>
+          <w:sz w:val="24"/>
+          <w:szCs w:val="24"/>
         </w:rPr>
         <w:t xml:space="preserve"> is to </w:t>
       </w:r>
       <w:r>
         <w:rPr>
-          <w:rFonts w:ascii="Verdana" w:hAnsi="Verdana"/>
+          <w:rFonts w:asciiTheme="minorHAnsi" w:hAnsiTheme="minorHAnsi"/>
+          <w:sz w:val="24"/>
+          <w:szCs w:val="24"/>
         </w:rPr>
         <w:t>provid</w:t>
       </w:r>
       <w:r>
         <w:rPr>
-          <w:rFonts w:ascii="Verdana" w:hAnsi="Verdana"/>
+          <w:rFonts w:asciiTheme="minorHAnsi" w:hAnsiTheme="minorHAnsi"/>
+          <w:sz w:val="24"/>
+          <w:szCs w:val="24"/>
         </w:rPr>
         <w:t>e</w:t>
       </w:r>
       <w:r>
         <w:rPr>
-          <w:rFonts w:ascii="Verdana" w:hAnsi="Verdana"/>
+          <w:rFonts w:asciiTheme="minorHAnsi" w:hAnsiTheme="minorHAnsi"/>
+          <w:sz w:val="24"/>
+          <w:szCs w:val="24"/>
         </w:rPr>
         <w:t xml:space="preserve"> an overview of </w:t>
       </w:r>
       <w:r>
         <w:rPr>
-          <w:rFonts w:ascii="Verdana" w:hAnsi="Verdana"/>
+          <w:rFonts w:asciiTheme="minorHAnsi" w:hAnsiTheme="minorHAnsi"/>
+          <w:sz w:val="24"/>
+          <w:szCs w:val="24"/>
         </w:rPr>
         <w:t xml:space="preserve">the </w:t>
       </w:r>
       <w:r>
         <w:rPr>
-          <w:rFonts w:ascii="Verdana" w:hAnsi="Verdana"/>
+          <w:rFonts w:asciiTheme="minorHAnsi" w:hAnsiTheme="minorHAnsi"/>
+          <w:sz w:val="24"/>
+          <w:szCs w:val="24"/>
         </w:rPr>
         <w:t>web application</w:t>
       </w:r>
       <w:r>
         <w:rPr>
-          <w:rFonts w:ascii="Verdana" w:hAnsi="Verdana"/>
+          <w:rFonts w:asciiTheme="minorHAnsi" w:hAnsiTheme="minorHAnsi"/>
+          <w:sz w:val="24"/>
+          <w:szCs w:val="24"/>
         </w:rPr>
         <w:t xml:space="preserve"> www.snimka.bg </w:t>
       </w:r>
       <w:r>
         <w:rPr>
-          <w:rFonts w:ascii="Verdana" w:hAnsi="Verdana"/>
+          <w:rFonts w:asciiTheme="minorHAnsi" w:hAnsiTheme="minorHAnsi"/>
+          <w:sz w:val="24"/>
+          <w:szCs w:val="24"/>
         </w:rPr>
         <w:t>from a functional</w:t>
       </w:r>
       <w:r>
         <w:rPr>
-          <w:rFonts w:ascii="Verdana" w:hAnsi="Verdana"/>
+          <w:rFonts w:asciiTheme="minorHAnsi" w:hAnsiTheme="minorHAnsi"/>
+          <w:sz w:val="24"/>
+          <w:szCs w:val="24"/>
         </w:rPr>
         <w:t xml:space="preserve"> perspective. Also part of that work is to</w:t>
       </w:r>
       <w:r>
         <w:rPr>
-          <w:rFonts w:ascii="Verdana" w:hAnsi="Verdana"/>
+          <w:rFonts w:asciiTheme="minorHAnsi" w:hAnsiTheme="minorHAnsi"/>
+          <w:sz w:val="24"/>
+          <w:szCs w:val="24"/>
         </w:rPr>
         <w:t xml:space="preserve"> illustrate the purpose and complete declaration for the development of system. </w:t>
       </w:r>
       <w:r>
         <w:rPr>
-          <w:rFonts w:ascii="Verdana" w:hAnsi="Verdana"/>
+          <w:rFonts w:asciiTheme="minorHAnsi" w:hAnsiTheme="minorHAnsi"/>
+          <w:sz w:val="24"/>
+          <w:szCs w:val="24"/>
         </w:rPr>
         <w:t xml:space="preserve"> </w:t>
       </w:r>
       <w:r>
         <w:rPr>
-          <w:rFonts w:ascii="Verdana" w:hAnsi="Verdana"/>
+          <w:rFonts w:asciiTheme="minorHAnsi" w:hAnsiTheme="minorHAnsi"/>
+          <w:sz w:val="24"/>
+          <w:szCs w:val="24"/>
         </w:rPr>
         <w:t xml:space="preserve">We will </w:t>
       </w:r>
       <w:r>
         <w:rPr>
-          <w:rFonts w:ascii="Verdana" w:hAnsi="Verdana"/>
+          <w:rFonts w:asciiTheme="minorHAnsi" w:hAnsiTheme="minorHAnsi"/>
+          <w:sz w:val="24"/>
+          <w:szCs w:val="24"/>
         </w:rPr>
         <w:t xml:space="preserve">give </w:t>
       </w:r>
       <w:r>
         <w:rPr>
-          <w:rFonts w:ascii="Verdana" w:hAnsi="Verdana"/>
+          <w:rFonts w:asciiTheme="minorHAnsi" w:hAnsiTheme="minorHAnsi"/>
+          <w:sz w:val="24"/>
+          <w:szCs w:val="24"/>
         </w:rPr>
         <w:t>highlights</w:t>
       </w:r>
       <w:r>
         <w:rPr>
-          <w:rFonts w:ascii="Verdana" w:hAnsi="Verdana"/>
+          <w:rFonts w:asciiTheme="minorHAnsi" w:hAnsiTheme="minorHAnsi"/>
+          <w:sz w:val="24"/>
+          <w:szCs w:val="24"/>
         </w:rPr>
         <w:t xml:space="preserve"> to</w:t>
       </w:r>
       <w:r>
         <w:rPr>
-          <w:rFonts w:ascii="Verdana" w:hAnsi="Verdana"/>
+          <w:rFonts w:asciiTheme="minorHAnsi" w:hAnsiTheme="minorHAnsi"/>
+          <w:sz w:val="24"/>
+          <w:szCs w:val="24"/>
         </w:rPr>
         <w:t xml:space="preserve"> some technical considerations relating to the application, and also highlights</w:t>
       </w:r>
       <w:r>
         <w:rPr>
-          <w:rFonts w:ascii="Verdana" w:hAnsi="Verdana"/>
+          <w:rFonts w:asciiTheme="minorHAnsi" w:hAnsiTheme="minorHAnsi"/>
+          <w:sz w:val="24"/>
+          <w:szCs w:val="24"/>
         </w:rPr>
         <w:t xml:space="preserve"> for</w:t>
       </w:r>
       <w:r>
         <w:rPr>
-          <w:rFonts w:ascii="Verdana" w:hAnsi="Verdana"/>
+          <w:rFonts w:asciiTheme="minorHAnsi" w:hAnsiTheme="minorHAnsi"/>
+          <w:sz w:val="24"/>
+          <w:szCs w:val="24"/>
         </w:rPr>
         <w:t xml:space="preserve"> some technical and organizational implementation issues.</w:t>
       </w:r>
       <w:r>
         <w:rPr>
-          <w:rFonts w:ascii="Verdana" w:hAnsi="Verdana"/>
+          <w:rFonts w:asciiTheme="minorHAnsi" w:hAnsiTheme="minorHAnsi"/>
+          <w:sz w:val="24"/>
+          <w:szCs w:val="24"/>
         </w:rPr>
         <w:t xml:space="preserve"> This document is primarily intended to be proposed to a customer for its approval and a reference for developing the first version of the system for the development team.</w:t>
       </w:r>
@@ -534,8 +595,10 @@
         <w:pStyle w:val="ListParagraph"/>
         <w:ind w:left="792"/>
         <w:rPr>
-          <w:rFonts w:ascii="Verdana" w:hAnsi="Verdana"/>
-          <w:b/>
+          <w:rFonts w:asciiTheme="minorHAnsi" w:hAnsiTheme="minorHAnsi"/>
+          <w:b/>
+          <w:sz w:val="24"/>
+          <w:szCs w:val="24"/>
         </w:rPr>
       </w:pPr>
     </w:p>
@@ -547,14 +610,18 @@
           <w:numId w:val="3"/>
         </w:numPr>
         <w:rPr>
-          <w:rFonts w:ascii="Verdana" w:hAnsi="Verdana"/>
-          <w:b/>
-        </w:rPr>
-      </w:pPr>
-      <w:r>
-        <w:rPr>
-          <w:rFonts w:ascii="Verdana" w:hAnsi="Verdana"/>
-          <w:b/>
+          <w:rFonts w:asciiTheme="minorHAnsi" w:hAnsiTheme="minorHAnsi"/>
+          <w:b/>
+          <w:sz w:val="24"/>
+          <w:szCs w:val="24"/>
+        </w:rPr>
+      </w:pPr>
+      <w:r>
+        <w:rPr>
+          <w:rFonts w:asciiTheme="minorHAnsi" w:hAnsiTheme="minorHAnsi"/>
+          <w:b/>
+          <w:sz w:val="24"/>
+          <w:szCs w:val="24"/>
         </w:rPr>
         <w:t>Scope</w:t>
       </w:r>
@@ -564,153 +631,200 @@
         <w:pStyle w:val="ListParagraph"/>
         <w:ind w:left="792"/>
         <w:rPr>
-          <w:rFonts w:ascii="Verdana" w:hAnsi="Verdana"/>
-          <w:b/>
-        </w:rPr>
-      </w:pPr>
-    </w:p>
-    <w:p>
-      <w:pPr>
-        <w:pStyle w:val="ListParagraph"/>
-        <w:ind w:left="792"/>
-        <w:jc w:val="both"/>
-        <w:rPr>
-          <w:rFonts w:ascii="Verdana" w:hAnsi="Verdana"/>
-        </w:rPr>
-      </w:pPr>
-      <w:r>
-        <w:rPr>
-          <w:rFonts w:ascii="Verdana" w:hAnsi="Verdana"/>
+          <w:rFonts w:asciiTheme="minorHAnsi" w:hAnsiTheme="minorHAnsi"/>
+          <w:b/>
+          <w:sz w:val="24"/>
+          <w:szCs w:val="24"/>
+        </w:rPr>
+      </w:pPr>
+    </w:p>
+    <w:p>
+      <w:pPr>
+        <w:pStyle w:val="ListParagraph"/>
+        <w:ind w:left="708"/>
+        <w:rPr>
+          <w:rFonts w:asciiTheme="minorHAnsi" w:hAnsiTheme="minorHAnsi"/>
+          <w:sz w:val="24"/>
+          <w:szCs w:val="24"/>
+        </w:rPr>
+      </w:pPr>
+      <w:r>
+        <w:rPr>
+          <w:rFonts w:asciiTheme="minorHAnsi" w:hAnsiTheme="minorHAnsi"/>
+          <w:sz w:val="24"/>
+          <w:szCs w:val="24"/>
         </w:rPr>
         <w:t>The scope of the</w:t>
       </w:r>
       <w:r>
         <w:rPr>
-          <w:rFonts w:ascii="Verdana" w:hAnsi="Verdana"/>
+          <w:rFonts w:asciiTheme="minorHAnsi" w:hAnsiTheme="minorHAnsi"/>
+          <w:sz w:val="24"/>
+          <w:szCs w:val="24"/>
         </w:rPr>
         <w:t xml:space="preserve"> project is </w:t>
       </w:r>
       <w:r>
         <w:rPr>
-          <w:rFonts w:ascii="Verdana" w:hAnsi="Verdana"/>
+          <w:rFonts w:asciiTheme="minorHAnsi" w:hAnsiTheme="minorHAnsi"/>
+          <w:sz w:val="24"/>
+          <w:szCs w:val="24"/>
         </w:rPr>
         <w:t>to create document with</w:t>
       </w:r>
       <w:r>
         <w:rPr>
-          <w:rFonts w:ascii="Verdana" w:hAnsi="Verdana"/>
+          <w:rFonts w:asciiTheme="minorHAnsi" w:hAnsiTheme="minorHAnsi"/>
+          <w:sz w:val="24"/>
+          <w:szCs w:val="24"/>
         </w:rPr>
         <w:t xml:space="preserve"> software requirement</w:t>
       </w:r>
       <w:r>
         <w:rPr>
-          <w:rFonts w:ascii="Verdana" w:hAnsi="Verdana"/>
+          <w:rFonts w:asciiTheme="minorHAnsi" w:hAnsiTheme="minorHAnsi"/>
+          <w:sz w:val="24"/>
+          <w:szCs w:val="24"/>
         </w:rPr>
         <w:t>s specification</w:t>
       </w:r>
       <w:r>
         <w:rPr>
-          <w:rFonts w:ascii="Verdana" w:hAnsi="Verdana"/>
+          <w:rFonts w:asciiTheme="minorHAnsi" w:hAnsiTheme="minorHAnsi"/>
+          <w:sz w:val="24"/>
+          <w:szCs w:val="24"/>
         </w:rPr>
         <w:t xml:space="preserve"> for</w:t>
       </w:r>
       <w:r>
         <w:rPr>
-          <w:rFonts w:ascii="Verdana" w:hAnsi="Verdana"/>
+          <w:rFonts w:asciiTheme="minorHAnsi" w:hAnsiTheme="minorHAnsi"/>
+          <w:sz w:val="24"/>
+          <w:szCs w:val="24"/>
         </w:rPr>
         <w:t xml:space="preserve"> the</w:t>
       </w:r>
       <w:r>
         <w:rPr>
-          <w:rFonts w:ascii="Verdana" w:hAnsi="Verdana"/>
+          <w:rFonts w:asciiTheme="minorHAnsi" w:hAnsiTheme="minorHAnsi"/>
+          <w:sz w:val="24"/>
+          <w:szCs w:val="24"/>
         </w:rPr>
         <w:t xml:space="preserve"> </w:t>
       </w:r>
       <w:r>
         <w:rPr>
-          <w:rFonts w:ascii="Verdana" w:hAnsi="Verdana"/>
+          <w:rFonts w:asciiTheme="minorHAnsi" w:hAnsiTheme="minorHAnsi"/>
+          <w:sz w:val="24"/>
+          <w:szCs w:val="24"/>
         </w:rPr>
         <w:t>web</w:t>
       </w:r>
       <w:r>
         <w:rPr>
-          <w:rFonts w:ascii="Verdana" w:hAnsi="Verdana"/>
+          <w:rFonts w:asciiTheme="minorHAnsi" w:hAnsiTheme="minorHAnsi"/>
+          <w:sz w:val="24"/>
+          <w:szCs w:val="24"/>
         </w:rPr>
         <w:t>site www.snimka.bg</w:t>
       </w:r>
       <w:r>
         <w:rPr>
-          <w:rFonts w:ascii="Verdana" w:hAnsi="Verdana"/>
+          <w:rFonts w:asciiTheme="minorHAnsi" w:hAnsiTheme="minorHAnsi"/>
+          <w:sz w:val="24"/>
+          <w:szCs w:val="24"/>
         </w:rPr>
         <w:t xml:space="preserve">. </w:t>
       </w:r>
       <w:r>
         <w:rPr>
-          <w:rFonts w:ascii="Verdana" w:hAnsi="Verdana"/>
+          <w:rFonts w:asciiTheme="minorHAnsi" w:hAnsiTheme="minorHAnsi"/>
+          <w:sz w:val="24"/>
+          <w:szCs w:val="24"/>
         </w:rPr>
         <w:t xml:space="preserve">In order to do this </w:t>
       </w:r>
       <w:r>
         <w:rPr>
-          <w:rFonts w:ascii="Verdana" w:hAnsi="Verdana"/>
+          <w:rFonts w:asciiTheme="minorHAnsi" w:hAnsiTheme="minorHAnsi"/>
+          <w:sz w:val="24"/>
+          <w:szCs w:val="24"/>
         </w:rPr>
         <w:t xml:space="preserve">“Team </w:t>
       </w:r>
       <w:proofErr w:type="spellStart"/>
       <w:r>
         <w:rPr>
-          <w:rFonts w:ascii="Verdana" w:hAnsi="Verdana"/>
+          <w:rFonts w:asciiTheme="minorHAnsi" w:hAnsiTheme="minorHAnsi"/>
+          <w:sz w:val="24"/>
+          <w:szCs w:val="24"/>
         </w:rPr>
         <w:t>Vermatrix</w:t>
       </w:r>
       <w:proofErr w:type="spellEnd"/>
       <w:r>
         <w:rPr>
-          <w:rFonts w:ascii="Verdana" w:hAnsi="Verdana"/>
+          <w:rFonts w:asciiTheme="minorHAnsi" w:hAnsiTheme="minorHAnsi"/>
+          <w:sz w:val="24"/>
+          <w:szCs w:val="24"/>
         </w:rPr>
         <w:t xml:space="preserve"> </w:t>
       </w:r>
       <w:proofErr w:type="spellStart"/>
       <w:r>
         <w:rPr>
-          <w:rFonts w:ascii="Verdana" w:hAnsi="Verdana"/>
+          <w:rFonts w:asciiTheme="minorHAnsi" w:hAnsiTheme="minorHAnsi"/>
+          <w:sz w:val="24"/>
+          <w:szCs w:val="24"/>
         </w:rPr>
         <w:t>Goldenhide</w:t>
       </w:r>
       <w:proofErr w:type="spellEnd"/>
       <w:r>
         <w:rPr>
-          <w:rFonts w:ascii="Verdana" w:hAnsi="Verdana"/>
+          <w:rFonts w:asciiTheme="minorHAnsi" w:hAnsiTheme="minorHAnsi"/>
+          <w:sz w:val="24"/>
+          <w:szCs w:val="24"/>
         </w:rPr>
         <w:t xml:space="preserve">” will </w:t>
       </w:r>
       <w:r>
         <w:rPr>
-          <w:rFonts w:ascii="Verdana" w:hAnsi="Verdana"/>
+          <w:rFonts w:asciiTheme="minorHAnsi" w:hAnsiTheme="minorHAnsi"/>
+          <w:sz w:val="24"/>
+          <w:szCs w:val="24"/>
         </w:rPr>
         <w:t xml:space="preserve">analyze </w:t>
       </w:r>
       <w:r>
         <w:rPr>
-          <w:rFonts w:ascii="Verdana" w:hAnsi="Verdana"/>
+          <w:rFonts w:asciiTheme="minorHAnsi" w:hAnsiTheme="minorHAnsi"/>
+          <w:sz w:val="24"/>
+          <w:szCs w:val="24"/>
         </w:rPr>
         <w:t>information for managin</w:t>
       </w:r>
       <w:r>
         <w:rPr>
-          <w:rFonts w:ascii="Verdana" w:hAnsi="Verdana"/>
+          <w:rFonts w:asciiTheme="minorHAnsi" w:hAnsiTheme="minorHAnsi"/>
+          <w:sz w:val="24"/>
+          <w:szCs w:val="24"/>
         </w:rPr>
         <w:t>g this web application</w:t>
       </w:r>
       <w:r>
         <w:rPr>
-          <w:rFonts w:ascii="Verdana" w:hAnsi="Verdana"/>
+          <w:rFonts w:asciiTheme="minorHAnsi" w:hAnsiTheme="minorHAnsi"/>
+          <w:sz w:val="24"/>
+          <w:szCs w:val="24"/>
         </w:rPr>
         <w:t xml:space="preserve"> and </w:t>
       </w:r>
       <w:r>
         <w:rPr>
-          <w:rFonts w:ascii="Verdana" w:hAnsi="Verdana"/>
+          <w:rFonts w:asciiTheme="minorHAnsi" w:hAnsiTheme="minorHAnsi"/>
+          <w:sz w:val="24"/>
+          <w:szCs w:val="24"/>
         </w:rPr>
         <w:t>information provided on the site.</w:t>
       </w:r>
@@ -718,109 +832,141 @@
     <w:p>
       <w:pPr>
         <w:pStyle w:val="ListParagraph"/>
-        <w:ind w:left="792"/>
-        <w:jc w:val="both"/>
-        <w:rPr>
-          <w:rFonts w:ascii="Verdana" w:hAnsi="Verdana"/>
-        </w:rPr>
-      </w:pPr>
-    </w:p>
-    <w:p>
-      <w:pPr>
-        <w:pStyle w:val="ListParagraph"/>
-        <w:ind w:left="792"/>
-        <w:jc w:val="both"/>
-        <w:rPr>
-          <w:rFonts w:ascii="Verdana" w:hAnsi="Verdana"/>
-        </w:rPr>
-      </w:pPr>
-      <w:r>
-        <w:rPr>
-          <w:rFonts w:ascii="Verdana" w:hAnsi="Verdana"/>
+        <w:ind w:left="708"/>
+        <w:rPr>
+          <w:rFonts w:asciiTheme="minorHAnsi" w:hAnsiTheme="minorHAnsi"/>
+          <w:sz w:val="24"/>
+          <w:szCs w:val="24"/>
+        </w:rPr>
+      </w:pPr>
+    </w:p>
+    <w:p>
+      <w:pPr>
+        <w:pStyle w:val="ListParagraph"/>
+        <w:ind w:left="708"/>
+        <w:rPr>
+          <w:rFonts w:asciiTheme="minorHAnsi" w:hAnsiTheme="minorHAnsi"/>
+          <w:sz w:val="24"/>
+          <w:szCs w:val="24"/>
+        </w:rPr>
+      </w:pPr>
+      <w:r>
+        <w:rPr>
+          <w:rFonts w:asciiTheme="minorHAnsi" w:hAnsiTheme="minorHAnsi"/>
+          <w:sz w:val="24"/>
+          <w:szCs w:val="24"/>
         </w:rPr>
         <w:t>“</w:t>
       </w:r>
       <w:r>
         <w:rPr>
-          <w:rFonts w:ascii="Verdana" w:hAnsi="Verdana"/>
+          <w:rFonts w:asciiTheme="minorHAnsi" w:hAnsiTheme="minorHAnsi"/>
+          <w:sz w:val="24"/>
+          <w:szCs w:val="24"/>
         </w:rPr>
         <w:t>Snimka.bg” is a web</w:t>
       </w:r>
       <w:r>
         <w:rPr>
-          <w:rFonts w:ascii="Verdana" w:hAnsi="Verdana"/>
+          <w:rFonts w:asciiTheme="minorHAnsi" w:hAnsiTheme="minorHAnsi"/>
+          <w:sz w:val="24"/>
+          <w:szCs w:val="24"/>
         </w:rPr>
         <w:t xml:space="preserve"> application which helps people to </w:t>
       </w:r>
       <w:r>
         <w:rPr>
-          <w:rFonts w:ascii="Verdana" w:hAnsi="Verdana"/>
+          <w:rFonts w:asciiTheme="minorHAnsi" w:hAnsiTheme="minorHAnsi"/>
+          <w:sz w:val="24"/>
+          <w:szCs w:val="24"/>
         </w:rPr>
         <w:t>upload, store and share their pictures.</w:t>
       </w:r>
       <w:r>
         <w:rPr>
-          <w:rFonts w:ascii="Verdana" w:hAnsi="Verdana"/>
+          <w:rFonts w:asciiTheme="minorHAnsi" w:hAnsiTheme="minorHAnsi"/>
+          <w:sz w:val="24"/>
+          <w:szCs w:val="24"/>
         </w:rPr>
         <w:t xml:space="preserve"> </w:t>
       </w:r>
       <w:r>
         <w:rPr>
-          <w:rFonts w:ascii="Verdana" w:hAnsi="Verdana"/>
+          <w:rFonts w:asciiTheme="minorHAnsi" w:hAnsiTheme="minorHAnsi"/>
+          <w:sz w:val="24"/>
+          <w:szCs w:val="24"/>
         </w:rPr>
         <w:t xml:space="preserve">Capacity of the storage is 6 GB per user and there is limit of the size of single picture which is 6 MB. </w:t>
       </w:r>
       <w:r>
         <w:rPr>
-          <w:rFonts w:ascii="Verdana" w:hAnsi="Verdana"/>
+          <w:rFonts w:asciiTheme="minorHAnsi" w:hAnsiTheme="minorHAnsi"/>
+          <w:sz w:val="24"/>
+          <w:szCs w:val="24"/>
         </w:rPr>
         <w:t>Users</w:t>
       </w:r>
       <w:r>
         <w:rPr>
-          <w:rFonts w:ascii="Verdana" w:hAnsi="Verdana"/>
+          <w:rFonts w:asciiTheme="minorHAnsi" w:hAnsiTheme="minorHAnsi"/>
+          <w:sz w:val="24"/>
+          <w:szCs w:val="24"/>
         </w:rPr>
         <w:t xml:space="preserve"> can also </w:t>
       </w:r>
       <w:r>
         <w:rPr>
-          <w:rFonts w:ascii="Verdana" w:hAnsi="Verdana"/>
+          <w:rFonts w:asciiTheme="minorHAnsi" w:hAnsiTheme="minorHAnsi"/>
+          <w:sz w:val="24"/>
+          <w:szCs w:val="24"/>
         </w:rPr>
         <w:t>look at other pictures</w:t>
       </w:r>
       <w:r>
         <w:rPr>
-          <w:rFonts w:ascii="Verdana" w:hAnsi="Verdana"/>
+          <w:rFonts w:asciiTheme="minorHAnsi" w:hAnsiTheme="minorHAnsi"/>
+          <w:sz w:val="24"/>
+          <w:szCs w:val="24"/>
         </w:rPr>
         <w:t xml:space="preserve"> and albums</w:t>
       </w:r>
       <w:r>
         <w:rPr>
-          <w:rFonts w:ascii="Verdana" w:hAnsi="Verdana"/>
+          <w:rFonts w:asciiTheme="minorHAnsi" w:hAnsiTheme="minorHAnsi"/>
+          <w:sz w:val="24"/>
+          <w:szCs w:val="24"/>
         </w:rPr>
         <w:t xml:space="preserve"> by</w:t>
       </w:r>
       <w:r>
         <w:rPr>
-          <w:rFonts w:ascii="Verdana" w:hAnsi="Verdana"/>
+          <w:rFonts w:asciiTheme="minorHAnsi" w:hAnsiTheme="minorHAnsi"/>
+          <w:sz w:val="24"/>
+          <w:szCs w:val="24"/>
         </w:rPr>
         <w:t xml:space="preserve"> random</w:t>
       </w:r>
       <w:r>
         <w:rPr>
-          <w:rFonts w:ascii="Verdana" w:hAnsi="Verdana"/>
+          <w:rFonts w:asciiTheme="minorHAnsi" w:hAnsiTheme="minorHAnsi"/>
+          <w:sz w:val="24"/>
+          <w:szCs w:val="24"/>
         </w:rPr>
         <w:t xml:space="preserve"> suggestions on the start page of the application or by searching with</w:t>
       </w:r>
       <w:r>
         <w:rPr>
-          <w:rFonts w:ascii="Verdana" w:hAnsi="Verdana"/>
+          <w:rFonts w:asciiTheme="minorHAnsi" w:hAnsiTheme="minorHAnsi"/>
+          <w:sz w:val="24"/>
+          <w:szCs w:val="24"/>
         </w:rPr>
         <w:t xml:space="preserve"> the name of the album or the author.</w:t>
       </w:r>
       <w:r>
         <w:rPr>
-          <w:rFonts w:ascii="Verdana" w:hAnsi="Verdana"/>
+          <w:rFonts w:asciiTheme="minorHAnsi" w:hAnsiTheme="minorHAnsi"/>
+          <w:sz w:val="24"/>
+          <w:szCs w:val="24"/>
         </w:rPr>
         <w:t xml:space="preserve"> </w:t>
       </w:r>
@@ -828,156 +974,202 @@
     <w:p>
       <w:pPr>
         <w:pStyle w:val="ListParagraph"/>
-        <w:ind w:left="792"/>
-        <w:jc w:val="both"/>
-        <w:rPr>
-          <w:rFonts w:ascii="Verdana" w:hAnsi="Verdana"/>
-        </w:rPr>
-      </w:pPr>
-    </w:p>
-    <w:p>
-      <w:pPr>
-        <w:pStyle w:val="ListParagraph"/>
-        <w:ind w:left="792"/>
-        <w:jc w:val="both"/>
-        <w:rPr>
-          <w:rFonts w:ascii="Verdana" w:hAnsi="Verdana"/>
-        </w:rPr>
-      </w:pPr>
-      <w:r>
-        <w:rPr>
-          <w:rFonts w:ascii="Verdana" w:hAnsi="Verdana"/>
+        <w:ind w:left="708"/>
+        <w:rPr>
+          <w:rFonts w:asciiTheme="minorHAnsi" w:hAnsiTheme="minorHAnsi"/>
+          <w:sz w:val="24"/>
+          <w:szCs w:val="24"/>
+        </w:rPr>
+      </w:pPr>
+    </w:p>
+    <w:p>
+      <w:pPr>
+        <w:pStyle w:val="ListParagraph"/>
+        <w:ind w:left="708"/>
+        <w:rPr>
+          <w:rFonts w:asciiTheme="minorHAnsi" w:hAnsiTheme="minorHAnsi"/>
+          <w:sz w:val="24"/>
+          <w:szCs w:val="24"/>
+        </w:rPr>
+      </w:pPr>
+      <w:r>
+        <w:rPr>
+          <w:rFonts w:asciiTheme="minorHAnsi" w:hAnsiTheme="minorHAnsi"/>
+          <w:sz w:val="24"/>
+          <w:szCs w:val="24"/>
         </w:rPr>
         <w:t xml:space="preserve">The application </w:t>
       </w:r>
       <w:r>
         <w:rPr>
-          <w:rFonts w:ascii="Verdana" w:hAnsi="Verdana"/>
+          <w:rFonts w:asciiTheme="minorHAnsi" w:hAnsiTheme="minorHAnsi"/>
+          <w:sz w:val="24"/>
+          <w:szCs w:val="24"/>
         </w:rPr>
         <w:t>is</w:t>
       </w:r>
       <w:r>
         <w:rPr>
-          <w:rFonts w:ascii="Verdana" w:hAnsi="Verdana"/>
+          <w:rFonts w:asciiTheme="minorHAnsi" w:hAnsiTheme="minorHAnsi"/>
+          <w:sz w:val="24"/>
+          <w:szCs w:val="24"/>
         </w:rPr>
         <w:t xml:space="preserve"> free to </w:t>
       </w:r>
       <w:r>
         <w:rPr>
-          <w:rFonts w:ascii="Verdana" w:hAnsi="Verdana"/>
+          <w:rFonts w:asciiTheme="minorHAnsi" w:hAnsiTheme="minorHAnsi"/>
+          <w:sz w:val="24"/>
+          <w:szCs w:val="24"/>
         </w:rPr>
         <w:t>use</w:t>
       </w:r>
       <w:r>
         <w:rPr>
-          <w:rFonts w:ascii="Verdana" w:hAnsi="Verdana"/>
+          <w:rFonts w:asciiTheme="minorHAnsi" w:hAnsiTheme="minorHAnsi"/>
+          <w:sz w:val="24"/>
+          <w:szCs w:val="24"/>
         </w:rPr>
         <w:t xml:space="preserve"> and</w:t>
       </w:r>
       <w:r>
         <w:rPr>
-          <w:rFonts w:ascii="Verdana" w:hAnsi="Verdana"/>
+          <w:rFonts w:asciiTheme="minorHAnsi" w:hAnsiTheme="minorHAnsi"/>
+          <w:sz w:val="24"/>
+          <w:szCs w:val="24"/>
         </w:rPr>
         <w:t xml:space="preserve"> the only requirement is for user to have connection to the internet</w:t>
       </w:r>
       <w:r>
         <w:rPr>
-          <w:rFonts w:ascii="Verdana" w:hAnsi="Verdana"/>
+          <w:rFonts w:asciiTheme="minorHAnsi" w:hAnsiTheme="minorHAnsi"/>
+          <w:sz w:val="24"/>
+          <w:szCs w:val="24"/>
         </w:rPr>
         <w:t>. Owner of the album</w:t>
       </w:r>
       <w:r>
         <w:rPr>
-          <w:rFonts w:ascii="Verdana" w:hAnsi="Verdana"/>
+          <w:rFonts w:asciiTheme="minorHAnsi" w:hAnsiTheme="minorHAnsi"/>
+          <w:sz w:val="24"/>
+          <w:szCs w:val="24"/>
         </w:rPr>
         <w:t xml:space="preserve"> can provide information</w:t>
       </w:r>
       <w:r>
         <w:rPr>
-          <w:rFonts w:ascii="Verdana" w:hAnsi="Verdana"/>
+          <w:rFonts w:asciiTheme="minorHAnsi" w:hAnsiTheme="minorHAnsi"/>
+          <w:sz w:val="24"/>
+          <w:szCs w:val="24"/>
         </w:rPr>
         <w:t xml:space="preserve"> and description of the pictures which</w:t>
       </w:r>
       <w:r>
         <w:rPr>
-          <w:rFonts w:ascii="Verdana" w:hAnsi="Verdana"/>
+          <w:rFonts w:asciiTheme="minorHAnsi" w:hAnsiTheme="minorHAnsi"/>
+          <w:sz w:val="24"/>
+          <w:szCs w:val="24"/>
         </w:rPr>
         <w:t xml:space="preserve"> will act as the bases for the search results displayed to the</w:t>
       </w:r>
       <w:r>
         <w:rPr>
-          <w:rFonts w:ascii="Verdana" w:hAnsi="Verdana"/>
+          <w:rFonts w:asciiTheme="minorHAnsi" w:hAnsiTheme="minorHAnsi"/>
+          <w:sz w:val="24"/>
+          <w:szCs w:val="24"/>
         </w:rPr>
         <w:t xml:space="preserve"> other</w:t>
       </w:r>
       <w:r>
         <w:rPr>
-          <w:rFonts w:ascii="Verdana" w:hAnsi="Verdana"/>
+          <w:rFonts w:asciiTheme="minorHAnsi" w:hAnsiTheme="minorHAnsi"/>
+          <w:sz w:val="24"/>
+          <w:szCs w:val="24"/>
         </w:rPr>
         <w:t xml:space="preserve"> user</w:t>
       </w:r>
       <w:r>
         <w:rPr>
-          <w:rFonts w:ascii="Verdana" w:hAnsi="Verdana"/>
+          <w:rFonts w:asciiTheme="minorHAnsi" w:hAnsiTheme="minorHAnsi"/>
+          <w:sz w:val="24"/>
+          <w:szCs w:val="24"/>
         </w:rPr>
         <w:t>s</w:t>
       </w:r>
       <w:r>
         <w:rPr>
-          <w:rFonts w:ascii="Verdana" w:hAnsi="Verdana"/>
+          <w:rFonts w:asciiTheme="minorHAnsi" w:hAnsiTheme="minorHAnsi"/>
+          <w:sz w:val="24"/>
+          <w:szCs w:val="24"/>
         </w:rPr>
         <w:t xml:space="preserve">. An administrator also uses the web-portal in order to administer the system and keep the information accurate. The administrator can, </w:t>
       </w:r>
       <w:r>
         <w:rPr>
-          <w:rFonts w:ascii="Verdana" w:hAnsi="Verdana"/>
+          <w:rFonts w:asciiTheme="minorHAnsi" w:hAnsiTheme="minorHAnsi"/>
+          <w:sz w:val="24"/>
+          <w:szCs w:val="24"/>
         </w:rPr>
         <w:t>for instance, verify users</w:t>
       </w:r>
       <w:r>
         <w:rPr>
-          <w:rFonts w:ascii="Verdana" w:hAnsi="Verdana"/>
+          <w:rFonts w:asciiTheme="minorHAnsi" w:hAnsiTheme="minorHAnsi"/>
+          <w:sz w:val="24"/>
+          <w:szCs w:val="24"/>
         </w:rPr>
         <w:t xml:space="preserve">, </w:t>
       </w:r>
       <w:r>
         <w:rPr>
-          <w:rFonts w:ascii="Verdana" w:hAnsi="Verdana"/>
+          <w:rFonts w:asciiTheme="minorHAnsi" w:hAnsiTheme="minorHAnsi"/>
+          <w:sz w:val="24"/>
+          <w:szCs w:val="24"/>
         </w:rPr>
         <w:t xml:space="preserve">manage </w:t>
       </w:r>
       <w:r>
         <w:rPr>
-          <w:rFonts w:ascii="Verdana" w:hAnsi="Verdana"/>
+          <w:rFonts w:asciiTheme="minorHAnsi" w:hAnsiTheme="minorHAnsi"/>
+          <w:sz w:val="24"/>
+          <w:szCs w:val="24"/>
         </w:rPr>
         <w:t>their</w:t>
       </w:r>
       <w:r>
         <w:rPr>
-          <w:rFonts w:ascii="Verdana" w:hAnsi="Verdana"/>
+          <w:rFonts w:asciiTheme="minorHAnsi" w:hAnsiTheme="minorHAnsi"/>
+          <w:sz w:val="24"/>
+          <w:szCs w:val="24"/>
         </w:rPr>
         <w:t xml:space="preserve"> information</w:t>
       </w:r>
       <w:r>
         <w:rPr>
-          <w:rFonts w:ascii="Verdana" w:hAnsi="Verdana"/>
+          <w:rFonts w:asciiTheme="minorHAnsi" w:hAnsiTheme="minorHAnsi"/>
+          <w:sz w:val="24"/>
+          <w:szCs w:val="24"/>
         </w:rPr>
         <w:t xml:space="preserve"> and check pictures for i</w:t>
       </w:r>
       <w:r>
         <w:rPr>
           <w:rStyle w:val="Emphasis"/>
-          <w:rFonts w:ascii="Verdana" w:hAnsi="Verdana" w:cs="Arial"/>
+          <w:rFonts w:asciiTheme="minorHAnsi" w:hAnsiTheme="minorHAnsi" w:cs="Arial"/>
           <w:bCs/>
           <w:i w:val="0"/>
           <w:iCs w:val="0"/>
+          <w:sz w:val="24"/>
+          <w:szCs w:val="24"/>
           <w:shd w:val="clear" w:color="auto" w:fill="FFFFFF"/>
         </w:rPr>
         <w:t>nappropriate content</w:t>
       </w:r>
       <w:r>
         <w:rPr>
-          <w:rFonts w:ascii="Verdana" w:hAnsi="Verdana"/>
+          <w:rFonts w:asciiTheme="minorHAnsi" w:hAnsiTheme="minorHAnsi"/>
+          <w:sz w:val="24"/>
+          <w:szCs w:val="24"/>
         </w:rPr>
         <w:t xml:space="preserve">. All system information is maintained in a database, which is located on a web-server. </w:t>
       </w:r>
@@ -985,8 +1177,10 @@
     <w:p>
       <w:pPr>
         <w:rPr>
-          <w:rFonts w:ascii="Verdana" w:hAnsi="Verdana"/>
-          <w:b/>
+          <w:rFonts w:asciiTheme="minorHAnsi" w:hAnsiTheme="minorHAnsi"/>
+          <w:b/>
+          <w:sz w:val="24"/>
+          <w:szCs w:val="24"/>
         </w:rPr>
       </w:pPr>
     </w:p>
@@ -998,18 +1192,18 @@
           <w:numId w:val="3"/>
         </w:numPr>
         <w:rPr>
-          <w:rFonts w:ascii="Verdana" w:hAnsi="Verdana"/>
-          <w:b/>
-          <w:sz w:val="18"/>
-          <w:szCs w:val="18"/>
-        </w:rPr>
-      </w:pPr>
-      <w:r>
-        <w:rPr>
-          <w:rFonts w:ascii="Verdana" w:hAnsi="Verdana"/>
-          <w:b/>
-          <w:sz w:val="18"/>
-          <w:szCs w:val="18"/>
+          <w:rFonts w:asciiTheme="minorHAnsi" w:hAnsiTheme="minorHAnsi"/>
+          <w:b/>
+          <w:sz w:val="24"/>
+          <w:szCs w:val="24"/>
+        </w:rPr>
+      </w:pPr>
+      <w:r>
+        <w:rPr>
+          <w:rFonts w:asciiTheme="minorHAnsi" w:hAnsiTheme="minorHAnsi"/>
+          <w:b/>
+          <w:sz w:val="24"/>
+          <w:szCs w:val="24"/>
         </w:rPr>
         <w:t>Overview</w:t>
       </w:r>
@@ -1020,76 +1214,107 @@
         <w:pStyle w:val="ListParagraph"/>
         <w:ind w:left="792"/>
         <w:rPr>
-          <w:rFonts w:ascii="Verdana" w:hAnsi="Verdana"/>
-          <w:b/>
-        </w:rPr>
-      </w:pPr>
+          <w:rFonts w:asciiTheme="minorHAnsi" w:hAnsiTheme="minorHAnsi"/>
+          <w:b/>
+          <w:sz w:val="24"/>
+          <w:szCs w:val="24"/>
+        </w:rPr>
+      </w:pPr>
+    </w:p>
+    <w:p>
+      <w:pPr>
+        <w:pStyle w:val="ListParagraph"/>
+        <w:ind w:left="708"/>
+        <w:rPr>
+          <w:rFonts w:asciiTheme="minorHAnsi" w:hAnsiTheme="minorHAnsi"/>
+          <w:sz w:val="24"/>
+          <w:szCs w:val="24"/>
+        </w:rPr>
+      </w:pPr>
+      <w:r>
+        <w:rPr>
+          <w:rFonts w:asciiTheme="minorHAnsi" w:hAnsiTheme="minorHAnsi"/>
+          <w:sz w:val="24"/>
+          <w:szCs w:val="24"/>
+        </w:rPr>
+        <w:t>T</w:t>
+      </w:r>
+      <w:r>
+        <w:rPr>
+          <w:rFonts w:asciiTheme="minorHAnsi" w:hAnsiTheme="minorHAnsi"/>
+          <w:sz w:val="24"/>
+          <w:szCs w:val="24"/>
+        </w:rPr>
+        <w:t>his document contains the overall description of the</w:t>
+      </w:r>
+      <w:r>
+        <w:rPr>
+          <w:rFonts w:asciiTheme="minorHAnsi" w:hAnsiTheme="minorHAnsi"/>
+          <w:sz w:val="24"/>
+          <w:szCs w:val="24"/>
+        </w:rPr>
+        <w:t xml:space="preserve"> website</w:t>
+      </w:r>
+      <w:r>
+        <w:rPr>
+          <w:rFonts w:asciiTheme="minorHAnsi" w:hAnsiTheme="minorHAnsi"/>
+          <w:sz w:val="24"/>
+          <w:szCs w:val="24"/>
+        </w:rPr>
+        <w:t xml:space="preserve"> </w:t>
+      </w:r>
+      <w:r>
+        <w:rPr>
+          <w:rFonts w:asciiTheme="minorHAnsi" w:hAnsiTheme="minorHAnsi"/>
+          <w:sz w:val="24"/>
+          <w:szCs w:val="24"/>
+        </w:rPr>
+        <w:t>www.snimka.bg</w:t>
+      </w:r>
+      <w:r>
+        <w:rPr>
+          <w:rFonts w:asciiTheme="minorHAnsi" w:hAnsiTheme="minorHAnsi"/>
+          <w:sz w:val="24"/>
+          <w:szCs w:val="24"/>
+        </w:rPr>
+        <w:t xml:space="preserve"> </w:t>
+      </w:r>
+      <w:r>
+        <w:rPr>
+          <w:rFonts w:asciiTheme="minorHAnsi" w:hAnsiTheme="minorHAnsi"/>
+          <w:sz w:val="24"/>
+          <w:szCs w:val="24"/>
+        </w:rPr>
+        <w:t>and the specific requirements for the system.</w:t>
+      </w:r>
+      <w:r>
+        <w:rPr>
+          <w:rFonts w:asciiTheme="minorHAnsi" w:hAnsiTheme="minorHAnsi"/>
+          <w:sz w:val="24"/>
+          <w:szCs w:val="24"/>
+        </w:rPr>
+        <w:t xml:space="preserve"> It also provides an overview of the system functionality and system interaction with other systems.</w:t>
+      </w:r>
     </w:p>
     <w:p>
       <w:pPr>
         <w:pStyle w:val="ListParagraph"/>
         <w:ind w:left="792"/>
-        <w:jc w:val="both"/>
-        <w:rPr>
-          <w:rFonts w:ascii="Verdana" w:hAnsi="Verdana"/>
-        </w:rPr>
-      </w:pPr>
-      <w:r>
-        <w:rPr>
-          <w:rFonts w:ascii="Verdana" w:hAnsi="Verdana"/>
-        </w:rPr>
-        <w:t>T</w:t>
-      </w:r>
-      <w:r>
-        <w:rPr>
-          <w:rFonts w:ascii="Verdana" w:hAnsi="Verdana"/>
-        </w:rPr>
-        <w:t>his document contains the overall description of the</w:t>
-      </w:r>
-      <w:r>
-        <w:rPr>
-          <w:rFonts w:ascii="Verdana" w:hAnsi="Verdana"/>
-        </w:rPr>
-        <w:t xml:space="preserve"> website</w:t>
-      </w:r>
-      <w:r>
-        <w:rPr>
-          <w:rFonts w:ascii="Verdana" w:hAnsi="Verdana"/>
-        </w:rPr>
-        <w:t xml:space="preserve"> </w:t>
-      </w:r>
-      <w:r>
-        <w:rPr>
-          <w:rFonts w:ascii="Verdana" w:hAnsi="Verdana"/>
-        </w:rPr>
-        <w:t>www.snimka.bg</w:t>
-      </w:r>
-      <w:r>
-        <w:rPr>
-          <w:rFonts w:ascii="Verdana" w:hAnsi="Verdana"/>
-        </w:rPr>
-        <w:t xml:space="preserve"> </w:t>
-      </w:r>
-      <w:r>
-        <w:rPr>
-          <w:rFonts w:ascii="Verdana" w:hAnsi="Verdana"/>
-        </w:rPr>
-        <w:t>and the specific requirements for the system.</w:t>
-      </w:r>
-      <w:r>
-        <w:rPr>
-          <w:rFonts w:ascii="Verdana" w:hAnsi="Verdana"/>
-        </w:rPr>
-        <w:t xml:space="preserve"> It also provides an overview of the system functionality and system interaction with other systems.</w:t>
-      </w:r>
+        <w:rPr>
+          <w:rFonts w:asciiTheme="minorHAnsi" w:hAnsiTheme="minorHAnsi"/>
+          <w:sz w:val="24"/>
+          <w:szCs w:val="24"/>
+        </w:rPr>
+      </w:pPr>
     </w:p>
     <w:p>
       <w:pPr>
         <w:pStyle w:val="ListParagraph"/>
         <w:ind w:left="792"/>
-        <w:jc w:val="both"/>
-        <w:rPr>
-          <w:rFonts w:ascii="Verdana" w:hAnsi="Verdana"/>
+        <w:rPr>
+          <w:rFonts w:asciiTheme="minorHAnsi" w:hAnsiTheme="minorHAnsi"/>
+          <w:sz w:val="24"/>
+          <w:szCs w:val="24"/>
         </w:rPr>
       </w:pPr>
     </w:p>
@@ -1097,9 +1322,10 @@
       <w:pPr>
         <w:pStyle w:val="ListParagraph"/>
         <w:ind w:left="792"/>
-        <w:jc w:val="both"/>
-        <w:rPr>
-          <w:rFonts w:ascii="Verdana" w:hAnsi="Verdana"/>
+        <w:rPr>
+          <w:rFonts w:asciiTheme="minorHAnsi" w:hAnsiTheme="minorHAnsi"/>
+          <w:sz w:val="24"/>
+          <w:szCs w:val="24"/>
         </w:rPr>
       </w:pPr>
     </w:p>
@@ -1107,9 +1333,10 @@
       <w:pPr>
         <w:pStyle w:val="ListParagraph"/>
         <w:ind w:left="792"/>
-        <w:jc w:val="both"/>
-        <w:rPr>
-          <w:rFonts w:ascii="Verdana" w:hAnsi="Verdana"/>
+        <w:rPr>
+          <w:rFonts w:asciiTheme="minorHAnsi" w:hAnsiTheme="minorHAnsi"/>
+          <w:sz w:val="24"/>
+          <w:szCs w:val="24"/>
         </w:rPr>
       </w:pPr>
     </w:p>
@@ -1117,9 +1344,10 @@
       <w:pPr>
         <w:pStyle w:val="ListParagraph"/>
         <w:ind w:left="792"/>
-        <w:jc w:val="both"/>
-        <w:rPr>
-          <w:rFonts w:ascii="Verdana" w:hAnsi="Verdana"/>
+        <w:rPr>
+          <w:rFonts w:asciiTheme="minorHAnsi" w:hAnsiTheme="minorHAnsi"/>
+          <w:sz w:val="24"/>
+          <w:szCs w:val="24"/>
         </w:rPr>
       </w:pPr>
     </w:p>
@@ -1127,9 +1355,10 @@
       <w:pPr>
         <w:pStyle w:val="ListParagraph"/>
         <w:ind w:left="792"/>
-        <w:jc w:val="both"/>
-        <w:rPr>
-          <w:rFonts w:ascii="Verdana" w:hAnsi="Verdana"/>
+        <w:rPr>
+          <w:rFonts w:asciiTheme="minorHAnsi" w:hAnsiTheme="minorHAnsi"/>
+          <w:sz w:val="24"/>
+          <w:szCs w:val="24"/>
         </w:rPr>
       </w:pPr>
     </w:p>
@@ -1137,9 +1366,10 @@
       <w:pPr>
         <w:pStyle w:val="ListParagraph"/>
         <w:ind w:left="792"/>
-        <w:jc w:val="both"/>
-        <w:rPr>
-          <w:rFonts w:ascii="Verdana" w:hAnsi="Verdana"/>
+        <w:rPr>
+          <w:rFonts w:asciiTheme="minorHAnsi" w:hAnsiTheme="minorHAnsi"/>
+          <w:sz w:val="24"/>
+          <w:szCs w:val="24"/>
         </w:rPr>
       </w:pPr>
     </w:p>
@@ -1147,16 +1377,10 @@
       <w:pPr>
         <w:pStyle w:val="ListParagraph"/>
         <w:ind w:left="792"/>
-        <w:jc w:val="both"/>
-        <w:rPr>
-          <w:rFonts w:ascii="Verdana" w:hAnsi="Verdana"/>
-        </w:rPr>
-      </w:pPr>
-    </w:p>
-    <w:p>
-      <w:pPr>
-        <w:rPr>
-          <w:rFonts w:ascii="Verdana" w:hAnsi="Verdana"/>
+        <w:rPr>
+          <w:rFonts w:asciiTheme="minorHAnsi" w:hAnsiTheme="minorHAnsi"/>
+          <w:sz w:val="24"/>
+          <w:szCs w:val="24"/>
         </w:rPr>
       </w:pPr>
     </w:p>
@@ -1168,15 +1392,20 @@
           <w:numId w:val="3"/>
         </w:numPr>
         <w:rPr>
-          <w:rFonts w:ascii="Verdana" w:hAnsi="Verdana"/>
-          <w:b/>
-        </w:rPr>
-      </w:pPr>
-      <w:r>
-        <w:rPr>
-          <w:rFonts w:ascii="Verdana" w:hAnsi="Verdana"/>
-          <w:b/>
-        </w:rPr>
+          <w:rFonts w:asciiTheme="minorHAnsi" w:hAnsiTheme="minorHAnsi"/>
+          <w:b/>
+          <w:sz w:val="24"/>
+          <w:szCs w:val="24"/>
+        </w:rPr>
+      </w:pPr>
+      <w:r>
+        <w:rPr>
+          <w:rFonts w:asciiTheme="minorHAnsi" w:hAnsiTheme="minorHAnsi"/>
+          <w:b/>
+          <w:sz w:val="24"/>
+          <w:szCs w:val="24"/>
+        </w:rPr>
+        <w:lastRenderedPageBreak/>
         <w:t>Overall Description</w:t>
       </w:r>
       <w:bookmarkStart w:id="1" w:name="_Toc39430807"/>
@@ -1201,8 +1430,10 @@
         <w:pStyle w:val="ListParagraph"/>
         <w:ind w:left="360"/>
         <w:rPr>
-          <w:rFonts w:ascii="Verdana" w:hAnsi="Verdana"/>
-          <w:b/>
+          <w:rFonts w:asciiTheme="minorHAnsi" w:hAnsiTheme="minorHAnsi"/>
+          <w:b/>
+          <w:sz w:val="24"/>
+          <w:szCs w:val="24"/>
         </w:rPr>
       </w:pPr>
     </w:p>
@@ -1214,14 +1445,18 @@
           <w:numId w:val="3"/>
         </w:numPr>
         <w:rPr>
-          <w:rFonts w:ascii="Verdana" w:hAnsi="Verdana"/>
-          <w:b/>
-        </w:rPr>
-      </w:pPr>
-      <w:r>
-        <w:rPr>
-          <w:rFonts w:ascii="Verdana" w:hAnsi="Verdana"/>
-          <w:b/>
+          <w:rFonts w:asciiTheme="minorHAnsi" w:hAnsiTheme="minorHAnsi"/>
+          <w:b/>
+          <w:sz w:val="24"/>
+          <w:szCs w:val="24"/>
+        </w:rPr>
+      </w:pPr>
+      <w:r>
+        <w:rPr>
+          <w:rFonts w:asciiTheme="minorHAnsi" w:hAnsiTheme="minorHAnsi"/>
+          <w:b/>
+          <w:sz w:val="24"/>
+          <w:szCs w:val="24"/>
         </w:rPr>
         <w:t>Product Perspective</w:t>
       </w:r>
@@ -1246,39 +1481,40 @@
         <w:pStyle w:val="ListParagraph"/>
         <w:ind w:left="792"/>
         <w:rPr>
-          <w:rFonts w:ascii="Verdana" w:hAnsi="Verdana"/>
-          <w:b/>
+          <w:rFonts w:asciiTheme="minorHAnsi" w:hAnsiTheme="minorHAnsi"/>
+          <w:b/>
+          <w:sz w:val="24"/>
+          <w:szCs w:val="24"/>
         </w:rPr>
       </w:pPr>
     </w:p>
     <w:p>
       <w:pPr>
         <w:pStyle w:val="BodyText"/>
-        <w:ind w:left="360"/>
-        <w:jc w:val="both"/>
-        <w:rPr>
-          <w:rFonts w:ascii="Verdana" w:hAnsi="Verdana"/>
-          <w:sz w:val="20"/>
-        </w:rPr>
-      </w:pPr>
-      <w:r>
-        <w:rPr>
-          <w:rFonts w:ascii="Verdana" w:hAnsi="Verdana"/>
-          <w:sz w:val="20"/>
+        <w:ind w:left="882"/>
+        <w:rPr>
+          <w:rFonts w:asciiTheme="minorHAnsi" w:hAnsiTheme="minorHAnsi"/>
+          <w:szCs w:val="24"/>
+        </w:rPr>
+      </w:pPr>
+      <w:r>
+        <w:rPr>
+          <w:rFonts w:asciiTheme="minorHAnsi" w:hAnsiTheme="minorHAnsi"/>
+          <w:szCs w:val="24"/>
         </w:rPr>
         <w:t xml:space="preserve">This project is free web </w:t>
       </w:r>
       <w:r>
         <w:rPr>
-          <w:rFonts w:ascii="Verdana" w:hAnsi="Verdana"/>
-          <w:sz w:val="20"/>
+          <w:rFonts w:asciiTheme="minorHAnsi" w:hAnsiTheme="minorHAnsi"/>
+          <w:szCs w:val="24"/>
         </w:rPr>
         <w:t>application, so customers do</w:t>
       </w:r>
       <w:r>
         <w:rPr>
-          <w:rFonts w:ascii="Verdana" w:hAnsi="Verdana"/>
-          <w:sz w:val="20"/>
+          <w:rFonts w:asciiTheme="minorHAnsi" w:hAnsiTheme="minorHAnsi"/>
+          <w:szCs w:val="24"/>
         </w:rPr>
         <w:t xml:space="preserve"> not need to buy the product and customize it to reflect their needs. The system is already operational and some of the features can be used even without registration. </w:t>
       </w:r>
@@ -1290,8 +1526,8 @@
       <w:bookmarkStart w:id="21" w:name="_Toc346297779"/>
       <w:r>
         <w:rPr>
-          <w:rFonts w:ascii="Verdana" w:hAnsi="Verdana"/>
-          <w:sz w:val="20"/>
+          <w:rFonts w:asciiTheme="minorHAnsi" w:hAnsiTheme="minorHAnsi"/>
+          <w:szCs w:val="24"/>
         </w:rPr>
         <w:t xml:space="preserve">End users only need any conventional web browser to use the system. The interface is intuitive and requires minimal training. </w:t>
       </w:r>
@@ -1303,269 +1539,261 @@
       <w:bookmarkEnd w:id="21"/>
       <w:r>
         <w:rPr>
-          <w:rFonts w:ascii="Verdana" w:hAnsi="Verdana"/>
-          <w:sz w:val="20"/>
+          <w:rFonts w:asciiTheme="minorHAnsi" w:hAnsiTheme="minorHAnsi"/>
+          <w:szCs w:val="24"/>
         </w:rPr>
         <w:fldChar w:fldCharType="begin"/>
       </w:r>
       <w:r>
         <w:rPr>
-          <w:rFonts w:ascii="Verdana" w:hAnsi="Verdana"/>
-          <w:sz w:val="20"/>
+          <w:rFonts w:asciiTheme="minorHAnsi" w:hAnsiTheme="minorHAnsi"/>
+          <w:szCs w:val="24"/>
         </w:rPr>
         <w:instrText xml:space="preserve"> HYPERLINK "http://www.snimka.bg" </w:instrText>
       </w:r>
       <w:r>
         <w:rPr>
-          <w:rFonts w:ascii="Verdana" w:hAnsi="Verdana"/>
-          <w:sz w:val="20"/>
+          <w:rFonts w:asciiTheme="minorHAnsi" w:hAnsiTheme="minorHAnsi"/>
+          <w:szCs w:val="24"/>
         </w:rPr>
         <w:fldChar w:fldCharType="separate"/>
       </w:r>
       <w:r>
         <w:rPr>
           <w:rStyle w:val="Hyperlink"/>
-          <w:rFonts w:ascii="Verdana" w:hAnsi="Verdana"/>
-          <w:sz w:val="20"/>
+          <w:rFonts w:asciiTheme="minorHAnsi" w:hAnsiTheme="minorHAnsi"/>
+          <w:szCs w:val="24"/>
         </w:rPr>
         <w:t>www.snimka.bg</w:t>
       </w:r>
       <w:r>
         <w:rPr>
-          <w:rFonts w:ascii="Verdana" w:hAnsi="Verdana"/>
-          <w:sz w:val="20"/>
+          <w:rFonts w:asciiTheme="minorHAnsi" w:hAnsiTheme="minorHAnsi"/>
+          <w:szCs w:val="24"/>
         </w:rPr>
         <w:fldChar w:fldCharType="end"/>
       </w:r>
       <w:r>
         <w:rPr>
-          <w:rFonts w:ascii="Verdana" w:hAnsi="Verdana"/>
-          <w:sz w:val="20"/>
+          <w:rFonts w:asciiTheme="minorHAnsi" w:hAnsiTheme="minorHAnsi"/>
+          <w:szCs w:val="24"/>
         </w:rPr>
         <w:t xml:space="preserve"> </w:t>
       </w:r>
       <w:r>
         <w:rPr>
-          <w:rFonts w:ascii="Verdana" w:hAnsi="Verdana"/>
-          <w:sz w:val="20"/>
+          <w:rFonts w:asciiTheme="minorHAnsi" w:hAnsiTheme="minorHAnsi"/>
+          <w:szCs w:val="24"/>
         </w:rPr>
         <w:t>run</w:t>
       </w:r>
       <w:r>
         <w:rPr>
-          <w:rFonts w:ascii="Verdana" w:hAnsi="Verdana"/>
-          <w:sz w:val="20"/>
+          <w:rFonts w:asciiTheme="minorHAnsi" w:hAnsiTheme="minorHAnsi"/>
+          <w:szCs w:val="24"/>
         </w:rPr>
         <w:t>s</w:t>
       </w:r>
       <w:r>
         <w:rPr>
-          <w:rFonts w:ascii="Verdana" w:hAnsi="Verdana"/>
-          <w:sz w:val="20"/>
-        </w:rPr>
-        <w:t xml:space="preserve"> on dedicated webserver available 24/7 hosted by the </w:t>
-      </w:r>
-      <w:r>
-        <w:rPr>
-          <w:rFonts w:ascii="Verdana" w:hAnsi="Verdana"/>
-          <w:sz w:val="20"/>
-        </w:rPr>
-        <w:lastRenderedPageBreak/>
-        <w:t>software provider.</w:t>
-      </w:r>
-      <w:r>
-        <w:rPr>
-          <w:rFonts w:ascii="Verdana" w:hAnsi="Verdana"/>
-          <w:sz w:val="20"/>
+          <w:rFonts w:asciiTheme="minorHAnsi" w:hAnsiTheme="minorHAnsi"/>
+          <w:szCs w:val="24"/>
+        </w:rPr>
+        <w:t xml:space="preserve"> on dedicated webserver available 24/7 hosted by the software provider.</w:t>
+      </w:r>
+      <w:r>
+        <w:rPr>
+          <w:rFonts w:asciiTheme="minorHAnsi" w:hAnsiTheme="minorHAnsi"/>
+          <w:szCs w:val="24"/>
         </w:rPr>
         <w:t xml:space="preserve"> </w:t>
       </w:r>
       <w:r>
         <w:rPr>
-          <w:rFonts w:ascii="Verdana" w:hAnsi="Verdana"/>
-          <w:sz w:val="20"/>
+          <w:rFonts w:asciiTheme="minorHAnsi" w:hAnsiTheme="minorHAnsi"/>
+          <w:szCs w:val="24"/>
         </w:rPr>
         <w:t>Since this is a data-centric product it need</w:t>
       </w:r>
       <w:r>
         <w:rPr>
-          <w:rFonts w:ascii="Verdana" w:hAnsi="Verdana"/>
-          <w:sz w:val="20"/>
+          <w:rFonts w:asciiTheme="minorHAnsi" w:hAnsiTheme="minorHAnsi"/>
+          <w:szCs w:val="24"/>
         </w:rPr>
         <w:t>s to store data</w:t>
       </w:r>
       <w:r>
         <w:rPr>
-          <w:rFonts w:ascii="Verdana" w:hAnsi="Verdana"/>
-          <w:sz w:val="20"/>
+          <w:rFonts w:asciiTheme="minorHAnsi" w:hAnsiTheme="minorHAnsi"/>
+          <w:szCs w:val="24"/>
         </w:rPr>
         <w:t xml:space="preserve"> somewher</w:t>
       </w:r>
       <w:r>
         <w:rPr>
-          <w:rFonts w:ascii="Verdana" w:hAnsi="Verdana"/>
-          <w:sz w:val="20"/>
+          <w:rFonts w:asciiTheme="minorHAnsi" w:hAnsiTheme="minorHAnsi"/>
+          <w:szCs w:val="24"/>
         </w:rPr>
         <w:t>e. For that purpose system should use</w:t>
       </w:r>
       <w:r>
         <w:rPr>
-          <w:rFonts w:ascii="Verdana" w:hAnsi="Verdana"/>
-          <w:sz w:val="20"/>
+          <w:rFonts w:asciiTheme="minorHAnsi" w:hAnsiTheme="minorHAnsi"/>
+          <w:szCs w:val="24"/>
         </w:rPr>
         <w:t xml:space="preserve"> database. </w:t>
       </w:r>
       <w:r>
         <w:rPr>
-          <w:rFonts w:ascii="Verdana" w:hAnsi="Verdana"/>
-          <w:sz w:val="20"/>
+          <w:rFonts w:asciiTheme="minorHAnsi" w:hAnsiTheme="minorHAnsi"/>
+          <w:szCs w:val="24"/>
         </w:rPr>
         <w:t>Thereby</w:t>
       </w:r>
       <w:r>
         <w:rPr>
-          <w:rFonts w:ascii="Verdana" w:hAnsi="Verdana"/>
-          <w:sz w:val="20"/>
+          <w:rFonts w:asciiTheme="minorHAnsi" w:hAnsiTheme="minorHAnsi"/>
+          <w:szCs w:val="24"/>
         </w:rPr>
         <w:t xml:space="preserve"> the end user is able</w:t>
       </w:r>
       <w:r>
         <w:rPr>
-          <w:rFonts w:ascii="Verdana" w:hAnsi="Verdana"/>
-          <w:sz w:val="20"/>
+          <w:rFonts w:asciiTheme="minorHAnsi" w:hAnsiTheme="minorHAnsi"/>
+          <w:szCs w:val="24"/>
         </w:rPr>
         <w:t xml:space="preserve"> to get</w:t>
       </w:r>
       <w:r>
         <w:rPr>
-          <w:rFonts w:ascii="Verdana" w:hAnsi="Verdana"/>
-          <w:sz w:val="20"/>
+          <w:rFonts w:asciiTheme="minorHAnsi" w:hAnsiTheme="minorHAnsi"/>
+          <w:szCs w:val="24"/>
         </w:rPr>
         <w:t xml:space="preserve"> or set different</w:t>
       </w:r>
       <w:r>
         <w:rPr>
-          <w:rFonts w:ascii="Verdana" w:hAnsi="Verdana"/>
-          <w:sz w:val="20"/>
+          <w:rFonts w:asciiTheme="minorHAnsi" w:hAnsiTheme="minorHAnsi"/>
+          <w:szCs w:val="24"/>
         </w:rPr>
         <w:t xml:space="preserve"> data</w:t>
       </w:r>
       <w:r>
         <w:rPr>
-          <w:rFonts w:ascii="Verdana" w:hAnsi="Verdana"/>
-          <w:sz w:val="20"/>
+          <w:rFonts w:asciiTheme="minorHAnsi" w:hAnsiTheme="minorHAnsi"/>
+          <w:szCs w:val="24"/>
         </w:rPr>
         <w:t xml:space="preserve"> -</w:t>
       </w:r>
       <w:r>
         <w:rPr>
-          <w:rFonts w:ascii="Verdana" w:hAnsi="Verdana"/>
-          <w:sz w:val="20"/>
+          <w:rFonts w:asciiTheme="minorHAnsi" w:hAnsiTheme="minorHAnsi"/>
+          <w:szCs w:val="24"/>
         </w:rPr>
         <w:t xml:space="preserve"> in this case this means to look at pictures and albums</w:t>
       </w:r>
       <w:r>
         <w:rPr>
-          <w:rFonts w:ascii="Verdana" w:hAnsi="Verdana"/>
-          <w:sz w:val="20"/>
+          <w:rFonts w:asciiTheme="minorHAnsi" w:hAnsiTheme="minorHAnsi"/>
+          <w:szCs w:val="24"/>
         </w:rPr>
         <w:t>, to add and modify pictures and albums</w:t>
       </w:r>
       <w:r>
         <w:rPr>
-          <w:rFonts w:ascii="Verdana" w:hAnsi="Verdana"/>
-          <w:sz w:val="20"/>
+          <w:rFonts w:asciiTheme="minorHAnsi" w:hAnsiTheme="minorHAnsi"/>
+          <w:szCs w:val="24"/>
         </w:rPr>
         <w:t>,</w:t>
       </w:r>
       <w:r>
         <w:rPr>
-          <w:rFonts w:ascii="Verdana" w:hAnsi="Verdana"/>
-          <w:sz w:val="20"/>
+          <w:rFonts w:asciiTheme="minorHAnsi" w:hAnsiTheme="minorHAnsi"/>
+          <w:szCs w:val="24"/>
         </w:rPr>
         <w:t xml:space="preserve"> to</w:t>
       </w:r>
       <w:r>
         <w:rPr>
-          <w:rFonts w:ascii="Verdana" w:hAnsi="Verdana"/>
-          <w:sz w:val="20"/>
+          <w:rFonts w:asciiTheme="minorHAnsi" w:hAnsiTheme="minorHAnsi"/>
+          <w:szCs w:val="24"/>
         </w:rPr>
         <w:t xml:space="preserve"> rate pictures or</w:t>
       </w:r>
       <w:r>
         <w:rPr>
-          <w:rFonts w:ascii="Verdana" w:hAnsi="Verdana"/>
-          <w:sz w:val="20"/>
+          <w:rFonts w:asciiTheme="minorHAnsi" w:hAnsiTheme="minorHAnsi"/>
+          <w:szCs w:val="24"/>
         </w:rPr>
         <w:t xml:space="preserve"> to</w:t>
       </w:r>
       <w:r>
         <w:rPr>
-          <w:rFonts w:ascii="Verdana" w:hAnsi="Verdana"/>
-          <w:sz w:val="20"/>
+          <w:rFonts w:asciiTheme="minorHAnsi" w:hAnsiTheme="minorHAnsi"/>
+          <w:szCs w:val="24"/>
         </w:rPr>
         <w:t xml:space="preserve"> write comments</w:t>
       </w:r>
       <w:r>
         <w:rPr>
-          <w:rFonts w:ascii="Verdana" w:hAnsi="Verdana"/>
-          <w:sz w:val="20"/>
+          <w:rFonts w:asciiTheme="minorHAnsi" w:hAnsiTheme="minorHAnsi"/>
+          <w:szCs w:val="24"/>
         </w:rPr>
         <w:t>. All of the database communica</w:t>
       </w:r>
       <w:r>
         <w:rPr>
-          <w:rFonts w:ascii="Verdana" w:hAnsi="Verdana"/>
-          <w:sz w:val="20"/>
+          <w:rFonts w:asciiTheme="minorHAnsi" w:hAnsiTheme="minorHAnsi"/>
+          <w:szCs w:val="24"/>
         </w:rPr>
         <w:t xml:space="preserve">tion is going over the Internet. </w:t>
       </w:r>
       <w:r>
         <w:rPr>
-          <w:rFonts w:ascii="Verdana" w:hAnsi="Verdana"/>
-          <w:sz w:val="20"/>
+          <w:rFonts w:asciiTheme="minorHAnsi" w:hAnsiTheme="minorHAnsi"/>
+          <w:szCs w:val="24"/>
         </w:rPr>
         <w:t xml:space="preserve">To avoid problems with overloading the operating system the application is only allowed to use </w:t>
       </w:r>
       <w:r>
         <w:rPr>
-          <w:rFonts w:ascii="Verdana" w:hAnsi="Verdana"/>
-          <w:sz w:val="20"/>
+          <w:rFonts w:asciiTheme="minorHAnsi" w:hAnsiTheme="minorHAnsi"/>
+          <w:szCs w:val="24"/>
         </w:rPr>
         <w:t>6 gi</w:t>
       </w:r>
       <w:r>
         <w:rPr>
-          <w:rFonts w:ascii="Verdana" w:hAnsi="Verdana"/>
-          <w:sz w:val="20"/>
+          <w:rFonts w:asciiTheme="minorHAnsi" w:hAnsiTheme="minorHAnsi"/>
+          <w:szCs w:val="24"/>
         </w:rPr>
         <w:t xml:space="preserve">gabytes of memory </w:t>
       </w:r>
       <w:r>
         <w:rPr>
-          <w:rFonts w:ascii="Verdana" w:hAnsi="Verdana"/>
-          <w:sz w:val="20"/>
+          <w:rFonts w:asciiTheme="minorHAnsi" w:hAnsiTheme="minorHAnsi"/>
+          <w:szCs w:val="24"/>
         </w:rPr>
         <w:t>and t</w:t>
       </w:r>
       <w:r>
         <w:rPr>
-          <w:rFonts w:ascii="Verdana" w:hAnsi="Verdana"/>
-          <w:sz w:val="20"/>
+          <w:rFonts w:asciiTheme="minorHAnsi" w:hAnsiTheme="minorHAnsi"/>
+          <w:szCs w:val="24"/>
         </w:rPr>
         <w:t xml:space="preserve">he maximum </w:t>
       </w:r>
       <w:r>
         <w:rPr>
-          <w:rFonts w:ascii="Verdana" w:hAnsi="Verdana"/>
-          <w:sz w:val="20"/>
+          <w:rFonts w:asciiTheme="minorHAnsi" w:hAnsiTheme="minorHAnsi"/>
+          <w:szCs w:val="24"/>
         </w:rPr>
         <w:t>size of single picture is 6</w:t>
       </w:r>
       <w:r>
         <w:rPr>
-          <w:rFonts w:ascii="Verdana" w:hAnsi="Verdana"/>
-          <w:sz w:val="20"/>
+          <w:rFonts w:asciiTheme="minorHAnsi" w:hAnsiTheme="minorHAnsi"/>
+          <w:szCs w:val="24"/>
         </w:rPr>
         <w:t xml:space="preserve"> megabytes.</w:t>
       </w:r>
@@ -1575,8 +1803,10 @@
         <w:pStyle w:val="ListParagraph"/>
         <w:ind w:left="792"/>
         <w:rPr>
-          <w:rFonts w:ascii="Verdana" w:hAnsi="Verdana"/>
-          <w:b/>
+          <w:rFonts w:asciiTheme="minorHAnsi" w:hAnsiTheme="minorHAnsi"/>
+          <w:b/>
+          <w:sz w:val="24"/>
+          <w:szCs w:val="24"/>
         </w:rPr>
       </w:pPr>
     </w:p>
@@ -1588,23 +1818,225 @@
           <w:numId w:val="3"/>
         </w:numPr>
         <w:rPr>
-          <w:rFonts w:ascii="Verdana" w:hAnsi="Verdana"/>
-          <w:b/>
-        </w:rPr>
-      </w:pPr>
-      <w:r>
-        <w:rPr>
-          <w:rFonts w:ascii="Verdana" w:hAnsi="Verdana"/>
-          <w:b/>
+          <w:rFonts w:asciiTheme="minorHAnsi" w:hAnsiTheme="minorHAnsi"/>
+          <w:b/>
+          <w:sz w:val="24"/>
+          <w:szCs w:val="24"/>
+        </w:rPr>
+      </w:pPr>
+      <w:r>
+        <w:rPr>
+          <w:rFonts w:asciiTheme="minorHAnsi" w:hAnsiTheme="minorHAnsi"/>
+          <w:b/>
+          <w:sz w:val="24"/>
+          <w:szCs w:val="24"/>
         </w:rPr>
         <w:t>Product functions</w:t>
       </w:r>
-    </w:p>
-    <w:p>
-      <w:pPr>
-        <w:rPr>
-          <w:rFonts w:ascii="Verdana" w:hAnsi="Verdana"/>
-          <w:b/>
+      <w:bookmarkStart w:id="22" w:name="_Toc39430811"/>
+      <w:bookmarkStart w:id="23" w:name="_Toc37002402"/>
+    </w:p>
+    <w:p>
+      <w:pPr>
+        <w:pStyle w:val="ListParagraph"/>
+        <w:ind w:left="882"/>
+        <w:rPr>
+          <w:rFonts w:asciiTheme="minorHAnsi" w:hAnsiTheme="minorHAnsi"/>
+          <w:b/>
+          <w:sz w:val="24"/>
+          <w:szCs w:val="24"/>
+        </w:rPr>
+      </w:pPr>
+    </w:p>
+    <w:p>
+      <w:pPr>
+        <w:ind w:left="882"/>
+        <w:rPr>
+          <w:rFonts w:asciiTheme="minorHAnsi" w:hAnsiTheme="minorHAnsi"/>
+          <w:sz w:val="24"/>
+          <w:szCs w:val="24"/>
+        </w:rPr>
+      </w:pPr>
+      <w:r>
+        <w:rPr>
+          <w:rFonts w:asciiTheme="minorHAnsi" w:hAnsiTheme="minorHAnsi"/>
+          <w:sz w:val="24"/>
+          <w:szCs w:val="24"/>
+        </w:rPr>
+        <w:t>With</w:t>
+      </w:r>
+      <w:r>
+        <w:rPr>
+          <w:rFonts w:asciiTheme="minorHAnsi" w:hAnsiTheme="minorHAnsi"/>
+          <w:sz w:val="24"/>
+          <w:szCs w:val="24"/>
+        </w:rPr>
+        <w:t xml:space="preserve"> this </w:t>
+      </w:r>
+      <w:r>
+        <w:rPr>
+          <w:rFonts w:asciiTheme="minorHAnsi" w:hAnsiTheme="minorHAnsi"/>
+          <w:sz w:val="24"/>
+          <w:szCs w:val="24"/>
+        </w:rPr>
+        <w:t>web</w:t>
+      </w:r>
+      <w:r>
+        <w:rPr>
+          <w:rFonts w:asciiTheme="minorHAnsi" w:hAnsiTheme="minorHAnsi"/>
+          <w:sz w:val="24"/>
+          <w:szCs w:val="24"/>
+        </w:rPr>
+        <w:t xml:space="preserve"> application, the users </w:t>
+      </w:r>
+      <w:r>
+        <w:rPr>
+          <w:rFonts w:asciiTheme="minorHAnsi" w:hAnsiTheme="minorHAnsi"/>
+          <w:sz w:val="24"/>
+          <w:szCs w:val="24"/>
+        </w:rPr>
+        <w:t>are</w:t>
+      </w:r>
+      <w:r>
+        <w:rPr>
+          <w:rFonts w:asciiTheme="minorHAnsi" w:hAnsiTheme="minorHAnsi"/>
+          <w:sz w:val="24"/>
+          <w:szCs w:val="24"/>
+        </w:rPr>
+        <w:t xml:space="preserve"> able to search for </w:t>
+      </w:r>
+      <w:r>
+        <w:rPr>
+          <w:rFonts w:asciiTheme="minorHAnsi" w:hAnsiTheme="minorHAnsi"/>
+          <w:sz w:val="24"/>
+          <w:szCs w:val="24"/>
+        </w:rPr>
+        <w:t>pictures and albums</w:t>
+      </w:r>
+      <w:r>
+        <w:rPr>
+          <w:rFonts w:asciiTheme="minorHAnsi" w:hAnsiTheme="minorHAnsi"/>
+          <w:sz w:val="24"/>
+          <w:szCs w:val="24"/>
+        </w:rPr>
+        <w:t>, to upload and organize them in albums and share them</w:t>
+      </w:r>
+      <w:r>
+        <w:rPr>
+          <w:rFonts w:asciiTheme="minorHAnsi" w:hAnsiTheme="minorHAnsi"/>
+          <w:sz w:val="24"/>
+          <w:szCs w:val="24"/>
+        </w:rPr>
+        <w:t>. The</w:t>
+      </w:r>
+      <w:r>
+        <w:rPr>
+          <w:rFonts w:asciiTheme="minorHAnsi" w:hAnsiTheme="minorHAnsi"/>
+          <w:sz w:val="24"/>
+          <w:szCs w:val="24"/>
+        </w:rPr>
+        <w:t xml:space="preserve"> search</w:t>
+      </w:r>
+      <w:r>
+        <w:rPr>
+          <w:rFonts w:asciiTheme="minorHAnsi" w:hAnsiTheme="minorHAnsi"/>
+          <w:sz w:val="24"/>
+          <w:szCs w:val="24"/>
+        </w:rPr>
+        <w:t xml:space="preserve"> result </w:t>
+      </w:r>
+      <w:r>
+        <w:rPr>
+          <w:rFonts w:asciiTheme="minorHAnsi" w:hAnsiTheme="minorHAnsi"/>
+          <w:sz w:val="24"/>
+          <w:szCs w:val="24"/>
+        </w:rPr>
+        <w:t>is</w:t>
+      </w:r>
+      <w:r>
+        <w:rPr>
+          <w:rFonts w:asciiTheme="minorHAnsi" w:hAnsiTheme="minorHAnsi"/>
+          <w:sz w:val="24"/>
+          <w:szCs w:val="24"/>
+        </w:rPr>
+        <w:t xml:space="preserve"> based on the criteria the user inputs. There are several search criteria and it will be possible for the administrator of the system to manage the options for those criteria that have that. </w:t>
+      </w:r>
+      <w:r>
+        <w:rPr>
+          <w:rFonts w:asciiTheme="minorHAnsi" w:hAnsiTheme="minorHAnsi"/>
+          <w:sz w:val="24"/>
+          <w:szCs w:val="24"/>
+        </w:rPr>
+        <w:t xml:space="preserve">The web portal </w:t>
+      </w:r>
+      <w:r>
+        <w:rPr>
+          <w:rFonts w:asciiTheme="minorHAnsi" w:hAnsiTheme="minorHAnsi"/>
+          <w:sz w:val="24"/>
+          <w:szCs w:val="24"/>
+        </w:rPr>
+        <w:t>provide</w:t>
+      </w:r>
+      <w:r>
+        <w:rPr>
+          <w:rFonts w:asciiTheme="minorHAnsi" w:hAnsiTheme="minorHAnsi"/>
+          <w:sz w:val="24"/>
+          <w:szCs w:val="24"/>
+        </w:rPr>
+        <w:t>s</w:t>
+      </w:r>
+      <w:r>
+        <w:rPr>
+          <w:rFonts w:asciiTheme="minorHAnsi" w:hAnsiTheme="minorHAnsi"/>
+          <w:sz w:val="24"/>
+          <w:szCs w:val="24"/>
+        </w:rPr>
+        <w:t xml:space="preserve"> functionality to manage the system and the </w:t>
+      </w:r>
+      <w:r>
+        <w:rPr>
+          <w:rFonts w:asciiTheme="minorHAnsi" w:hAnsiTheme="minorHAnsi"/>
+          <w:sz w:val="24"/>
+          <w:szCs w:val="24"/>
+        </w:rPr>
+        <w:t>album</w:t>
+      </w:r>
+      <w:r>
+        <w:rPr>
+          <w:rFonts w:asciiTheme="minorHAnsi" w:hAnsiTheme="minorHAnsi"/>
+          <w:sz w:val="24"/>
+          <w:szCs w:val="24"/>
+        </w:rPr>
+        <w:t xml:space="preserve"> information</w:t>
+      </w:r>
+      <w:r>
+        <w:rPr>
+          <w:rFonts w:asciiTheme="minorHAnsi" w:hAnsiTheme="minorHAnsi"/>
+          <w:sz w:val="24"/>
+          <w:szCs w:val="24"/>
+        </w:rPr>
+        <w:t>. Users can also rate and comment on other albums and pictures and add favorite authors or albums to profile.</w:t>
+      </w:r>
+    </w:p>
+    <w:p>
+      <w:pPr>
+        <w:ind w:left="450"/>
+        <w:rPr>
+          <w:rFonts w:asciiTheme="minorHAnsi" w:hAnsiTheme="minorHAnsi"/>
+          <w:sz w:val="24"/>
+          <w:szCs w:val="24"/>
+        </w:rPr>
+      </w:pPr>
+    </w:p>
+    <w:bookmarkEnd w:id="22"/>
+    <w:bookmarkEnd w:id="23"/>
+    <w:p>
+      <w:pPr>
+        <w:rPr>
+          <w:rFonts w:asciiTheme="minorHAnsi" w:hAnsiTheme="minorHAnsi"/>
+          <w:b/>
+          <w:sz w:val="24"/>
+          <w:szCs w:val="24"/>
         </w:rPr>
       </w:pPr>
     </w:p>
@@ -1616,24 +2048,447 @@
           <w:numId w:val="3"/>
         </w:numPr>
         <w:rPr>
-          <w:rFonts w:ascii="Verdana" w:hAnsi="Verdana"/>
-          <w:b/>
-        </w:rPr>
-      </w:pPr>
-      <w:r>
-        <w:rPr>
-          <w:rFonts w:ascii="Verdana" w:hAnsi="Verdana"/>
-          <w:b/>
-        </w:rPr>
-        <w:t>Constraints</w:t>
-      </w:r>
-    </w:p>
-    <w:p>
-      <w:pPr>
-        <w:pStyle w:val="ListParagraph"/>
-        <w:rPr>
-          <w:rFonts w:ascii="Verdana" w:hAnsi="Verdana"/>
-          <w:b/>
+          <w:rFonts w:asciiTheme="minorHAnsi" w:hAnsiTheme="minorHAnsi"/>
+          <w:b/>
+          <w:sz w:val="24"/>
+          <w:szCs w:val="24"/>
+        </w:rPr>
+      </w:pPr>
+      <w:r>
+        <w:rPr>
+          <w:rFonts w:asciiTheme="minorHAnsi" w:hAnsiTheme="minorHAnsi"/>
+          <w:b/>
+          <w:sz w:val="24"/>
+          <w:szCs w:val="24"/>
+        </w:rPr>
+        <w:t>User characteristics</w:t>
+      </w:r>
+    </w:p>
+    <w:p>
+      <w:pPr>
+        <w:pStyle w:val="ListParagraph"/>
+        <w:ind w:left="882"/>
+        <w:rPr>
+          <w:rFonts w:asciiTheme="minorHAnsi" w:hAnsiTheme="minorHAnsi"/>
+          <w:b/>
+          <w:sz w:val="24"/>
+          <w:szCs w:val="24"/>
+        </w:rPr>
+      </w:pPr>
+    </w:p>
+    <w:p>
+      <w:pPr>
+        <w:pStyle w:val="ListParagraph"/>
+        <w:ind w:left="882"/>
+        <w:rPr>
+          <w:rFonts w:asciiTheme="minorHAnsi" w:hAnsiTheme="minorHAnsi"/>
+          <w:sz w:val="24"/>
+          <w:szCs w:val="24"/>
+        </w:rPr>
+      </w:pPr>
+      <w:r>
+        <w:rPr>
+          <w:rFonts w:asciiTheme="minorHAnsi" w:hAnsiTheme="minorHAnsi"/>
+          <w:sz w:val="24"/>
+          <w:szCs w:val="24"/>
+        </w:rPr>
+        <w:t xml:space="preserve">There are three types of users that interact with the system: </w:t>
+      </w:r>
+      <w:r>
+        <w:rPr>
+          <w:rFonts w:asciiTheme="minorHAnsi" w:hAnsiTheme="minorHAnsi"/>
+          <w:sz w:val="24"/>
+          <w:szCs w:val="24"/>
+        </w:rPr>
+        <w:t>unregistered</w:t>
+      </w:r>
+      <w:r>
+        <w:rPr>
+          <w:rFonts w:asciiTheme="minorHAnsi" w:hAnsiTheme="minorHAnsi"/>
+          <w:sz w:val="24"/>
+          <w:szCs w:val="24"/>
+        </w:rPr>
+        <w:t xml:space="preserve"> users</w:t>
+      </w:r>
+      <w:r>
+        <w:rPr>
+          <w:rFonts w:asciiTheme="minorHAnsi" w:hAnsiTheme="minorHAnsi"/>
+          <w:sz w:val="24"/>
+          <w:szCs w:val="24"/>
+        </w:rPr>
+        <w:t>, re</w:t>
+      </w:r>
+      <w:r>
+        <w:rPr>
+          <w:rFonts w:asciiTheme="minorHAnsi" w:hAnsiTheme="minorHAnsi"/>
+          <w:sz w:val="24"/>
+          <w:szCs w:val="24"/>
+        </w:rPr>
+        <w:t>gistered</w:t>
+      </w:r>
+      <w:r>
+        <w:rPr>
+          <w:rFonts w:asciiTheme="minorHAnsi" w:hAnsiTheme="minorHAnsi"/>
+          <w:sz w:val="24"/>
+          <w:szCs w:val="24"/>
+        </w:rPr>
+        <w:t xml:space="preserve"> </w:t>
+      </w:r>
+      <w:r>
+        <w:rPr>
+          <w:rFonts w:asciiTheme="minorHAnsi" w:hAnsiTheme="minorHAnsi"/>
+          <w:sz w:val="24"/>
+          <w:szCs w:val="24"/>
+        </w:rPr>
+        <w:t>user</w:t>
+      </w:r>
+      <w:r>
+        <w:rPr>
+          <w:rFonts w:asciiTheme="minorHAnsi" w:hAnsiTheme="minorHAnsi"/>
+          <w:sz w:val="24"/>
+          <w:szCs w:val="24"/>
+        </w:rPr>
+        <w:t xml:space="preserve">s and administrators. Each of these three types of users has different use of the system so each of them has their own requirements. </w:t>
+      </w:r>
+    </w:p>
+    <w:p>
+      <w:pPr>
+        <w:pStyle w:val="ListParagraph"/>
+        <w:ind w:left="882"/>
+        <w:rPr>
+          <w:rFonts w:asciiTheme="minorHAnsi" w:hAnsiTheme="minorHAnsi"/>
+          <w:sz w:val="24"/>
+          <w:szCs w:val="24"/>
+        </w:rPr>
+      </w:pPr>
+      <w:r>
+        <w:rPr>
+          <w:rFonts w:asciiTheme="minorHAnsi" w:hAnsiTheme="minorHAnsi"/>
+          <w:sz w:val="24"/>
+          <w:szCs w:val="24"/>
+        </w:rPr>
+        <w:t xml:space="preserve">The </w:t>
+      </w:r>
+      <w:r>
+        <w:rPr>
+          <w:rFonts w:asciiTheme="minorHAnsi" w:hAnsiTheme="minorHAnsi"/>
+          <w:sz w:val="24"/>
+          <w:szCs w:val="24"/>
+        </w:rPr>
+        <w:t>unregistered</w:t>
+      </w:r>
+      <w:r>
+        <w:rPr>
+          <w:rFonts w:asciiTheme="minorHAnsi" w:hAnsiTheme="minorHAnsi"/>
+          <w:sz w:val="24"/>
+          <w:szCs w:val="24"/>
+        </w:rPr>
+        <w:t xml:space="preserve"> users can only use the application to </w:t>
+      </w:r>
+      <w:r>
+        <w:rPr>
+          <w:rFonts w:asciiTheme="minorHAnsi" w:hAnsiTheme="minorHAnsi"/>
+          <w:sz w:val="24"/>
+          <w:szCs w:val="24"/>
+        </w:rPr>
+        <w:t>look at pictures and albums</w:t>
+      </w:r>
+      <w:r>
+        <w:rPr>
+          <w:rFonts w:asciiTheme="minorHAnsi" w:hAnsiTheme="minorHAnsi"/>
+          <w:sz w:val="24"/>
+          <w:szCs w:val="24"/>
+        </w:rPr>
+        <w:t xml:space="preserve">. This means that the user have to be able to search for </w:t>
+      </w:r>
+      <w:r>
+        <w:rPr>
+          <w:rFonts w:asciiTheme="minorHAnsi" w:hAnsiTheme="minorHAnsi"/>
+          <w:sz w:val="24"/>
+          <w:szCs w:val="24"/>
+        </w:rPr>
+        <w:t>picture</w:t>
+      </w:r>
+      <w:r>
+        <w:rPr>
+          <w:rFonts w:asciiTheme="minorHAnsi" w:hAnsiTheme="minorHAnsi"/>
+          <w:sz w:val="24"/>
+          <w:szCs w:val="24"/>
+        </w:rPr>
+        <w:t>, choose a</w:t>
+      </w:r>
+      <w:r>
+        <w:rPr>
+          <w:rFonts w:asciiTheme="minorHAnsi" w:hAnsiTheme="minorHAnsi"/>
+          <w:sz w:val="24"/>
+          <w:szCs w:val="24"/>
+        </w:rPr>
+        <w:t>n</w:t>
+      </w:r>
+      <w:r>
+        <w:rPr>
+          <w:rFonts w:asciiTheme="minorHAnsi" w:hAnsiTheme="minorHAnsi"/>
+          <w:sz w:val="24"/>
+          <w:szCs w:val="24"/>
+        </w:rPr>
+        <w:t xml:space="preserve"> </w:t>
+      </w:r>
+      <w:r>
+        <w:rPr>
+          <w:rFonts w:asciiTheme="minorHAnsi" w:hAnsiTheme="minorHAnsi"/>
+          <w:sz w:val="24"/>
+          <w:szCs w:val="24"/>
+        </w:rPr>
+        <w:t>album</w:t>
+      </w:r>
+      <w:r>
+        <w:rPr>
+          <w:rFonts w:asciiTheme="minorHAnsi" w:hAnsiTheme="minorHAnsi"/>
+          <w:sz w:val="24"/>
+          <w:szCs w:val="24"/>
+        </w:rPr>
+        <w:t xml:space="preserve"> from that search and then navigate to it. In order for the users to get a relevant search result there are multiple criteria</w:t>
+      </w:r>
+      <w:r>
+        <w:rPr>
+          <w:rFonts w:asciiTheme="minorHAnsi" w:hAnsiTheme="minorHAnsi"/>
+          <w:sz w:val="24"/>
+          <w:szCs w:val="24"/>
+        </w:rPr>
+        <w:t xml:space="preserve"> that the users can specify</w:t>
+      </w:r>
+      <w:r>
+        <w:rPr>
+          <w:rFonts w:asciiTheme="minorHAnsi" w:hAnsiTheme="minorHAnsi"/>
+          <w:sz w:val="24"/>
+          <w:szCs w:val="24"/>
+        </w:rPr>
+        <w:t xml:space="preserve">. </w:t>
+      </w:r>
+      <w:r>
+        <w:rPr>
+          <w:rFonts w:asciiTheme="minorHAnsi" w:hAnsiTheme="minorHAnsi"/>
+          <w:sz w:val="24"/>
+          <w:szCs w:val="24"/>
+        </w:rPr>
+        <w:t>Unregistered users can also make comments of pictures.</w:t>
+      </w:r>
+    </w:p>
+    <w:p>
+      <w:pPr>
+        <w:pStyle w:val="ListParagraph"/>
+        <w:ind w:left="882"/>
+        <w:rPr>
+          <w:rFonts w:asciiTheme="minorHAnsi" w:hAnsiTheme="minorHAnsi"/>
+          <w:sz w:val="24"/>
+          <w:szCs w:val="24"/>
+        </w:rPr>
+      </w:pPr>
+      <w:r>
+        <w:rPr>
+          <w:rFonts w:asciiTheme="minorHAnsi" w:hAnsiTheme="minorHAnsi"/>
+          <w:sz w:val="24"/>
+          <w:szCs w:val="24"/>
+        </w:rPr>
+        <w:t>The registered users</w:t>
+      </w:r>
+      <w:r>
+        <w:rPr>
+          <w:rFonts w:asciiTheme="minorHAnsi" w:hAnsiTheme="minorHAnsi"/>
+          <w:sz w:val="24"/>
+          <w:szCs w:val="24"/>
+        </w:rPr>
+        <w:t xml:space="preserve"> </w:t>
+      </w:r>
+      <w:r>
+        <w:rPr>
+          <w:rFonts w:asciiTheme="minorHAnsi" w:hAnsiTheme="minorHAnsi"/>
+          <w:sz w:val="24"/>
+          <w:szCs w:val="24"/>
+        </w:rPr>
+        <w:t>have all options of unregistered users plus some other features</w:t>
+      </w:r>
+      <w:r>
+        <w:rPr>
+          <w:rFonts w:asciiTheme="minorHAnsi" w:hAnsiTheme="minorHAnsi"/>
+          <w:sz w:val="24"/>
+          <w:szCs w:val="24"/>
+        </w:rPr>
+        <w:t xml:space="preserve">. </w:t>
+      </w:r>
+      <w:r>
+        <w:rPr>
+          <w:rFonts w:asciiTheme="minorHAnsi" w:hAnsiTheme="minorHAnsi"/>
+          <w:sz w:val="24"/>
+          <w:szCs w:val="24"/>
+        </w:rPr>
+        <w:t>T</w:t>
+      </w:r>
+      <w:r>
+        <w:rPr>
+          <w:rFonts w:asciiTheme="minorHAnsi" w:hAnsiTheme="minorHAnsi"/>
+          <w:sz w:val="24"/>
+          <w:szCs w:val="24"/>
+        </w:rPr>
+        <w:t xml:space="preserve">hey </w:t>
+      </w:r>
+      <w:r>
+        <w:rPr>
+          <w:rFonts w:asciiTheme="minorHAnsi" w:hAnsiTheme="minorHAnsi"/>
+          <w:sz w:val="24"/>
+          <w:szCs w:val="24"/>
+        </w:rPr>
+        <w:t>can upload pictures and albums and</w:t>
+      </w:r>
+      <w:r>
+        <w:rPr>
+          <w:rFonts w:asciiTheme="minorHAnsi" w:hAnsiTheme="minorHAnsi"/>
+          <w:sz w:val="24"/>
+          <w:szCs w:val="24"/>
+        </w:rPr>
+        <w:t xml:space="preserve"> manage the information about t</w:t>
+      </w:r>
+      <w:r>
+        <w:rPr>
+          <w:rFonts w:asciiTheme="minorHAnsi" w:hAnsiTheme="minorHAnsi"/>
+          <w:sz w:val="24"/>
+          <w:szCs w:val="24"/>
+        </w:rPr>
+        <w:t>hem</w:t>
+      </w:r>
+      <w:r>
+        <w:rPr>
+          <w:rFonts w:asciiTheme="minorHAnsi" w:hAnsiTheme="minorHAnsi"/>
+          <w:sz w:val="24"/>
+          <w:szCs w:val="24"/>
+        </w:rPr>
+        <w:t>.</w:t>
+      </w:r>
+      <w:r>
+        <w:rPr>
+          <w:rFonts w:asciiTheme="minorHAnsi" w:hAnsiTheme="minorHAnsi"/>
+          <w:sz w:val="24"/>
+          <w:szCs w:val="24"/>
+        </w:rPr>
+        <w:t xml:space="preserve"> Registered users can also rate pictures and interact with other users</w:t>
+      </w:r>
+      <w:r>
+        <w:rPr>
+          <w:rFonts w:asciiTheme="minorHAnsi" w:hAnsiTheme="minorHAnsi"/>
+          <w:sz w:val="24"/>
+          <w:szCs w:val="24"/>
+        </w:rPr>
+        <w:t xml:space="preserve"> by sharing</w:t>
+      </w:r>
+      <w:r>
+        <w:rPr>
+          <w:rFonts w:asciiTheme="minorHAnsi" w:hAnsiTheme="minorHAnsi"/>
+          <w:sz w:val="24"/>
+          <w:szCs w:val="24"/>
+        </w:rPr>
+        <w:t xml:space="preserve"> their pictures and making favo</w:t>
+      </w:r>
+      <w:r>
+        <w:rPr>
+          <w:rFonts w:asciiTheme="minorHAnsi" w:hAnsiTheme="minorHAnsi"/>
+          <w:sz w:val="24"/>
+          <w:szCs w:val="24"/>
+        </w:rPr>
+        <w:t>rites.</w:t>
+      </w:r>
+      <w:r>
+        <w:rPr>
+          <w:rFonts w:asciiTheme="minorHAnsi" w:hAnsiTheme="minorHAnsi"/>
+          <w:sz w:val="24"/>
+          <w:szCs w:val="24"/>
+        </w:rPr>
+        <w:t xml:space="preserve"> </w:t>
+      </w:r>
+    </w:p>
+    <w:p>
+      <w:pPr>
+        <w:pStyle w:val="ListParagraph"/>
+        <w:ind w:left="882"/>
+        <w:rPr>
+          <w:rFonts w:asciiTheme="minorHAnsi" w:hAnsiTheme="minorHAnsi"/>
+          <w:sz w:val="24"/>
+          <w:szCs w:val="24"/>
+        </w:rPr>
+      </w:pPr>
+      <w:r>
+        <w:rPr>
+          <w:rFonts w:asciiTheme="minorHAnsi" w:hAnsiTheme="minorHAnsi"/>
+          <w:sz w:val="24"/>
+          <w:szCs w:val="24"/>
+        </w:rPr>
+        <w:t xml:space="preserve">The administrators </w:t>
+      </w:r>
+      <w:r>
+        <w:rPr>
+          <w:rFonts w:asciiTheme="minorHAnsi" w:hAnsiTheme="minorHAnsi"/>
+          <w:sz w:val="24"/>
+          <w:szCs w:val="24"/>
+        </w:rPr>
+        <w:t xml:space="preserve">are managing the overall system so there is no incorrect information within it. The administrator can manage the information for each </w:t>
+      </w:r>
+      <w:r>
+        <w:rPr>
+          <w:rFonts w:asciiTheme="minorHAnsi" w:hAnsiTheme="minorHAnsi"/>
+          <w:sz w:val="24"/>
+          <w:szCs w:val="24"/>
+        </w:rPr>
+        <w:t>picture</w:t>
+      </w:r>
+      <w:r>
+        <w:rPr>
+          <w:rFonts w:asciiTheme="minorHAnsi" w:hAnsiTheme="minorHAnsi"/>
+          <w:sz w:val="24"/>
+          <w:szCs w:val="24"/>
+        </w:rPr>
+        <w:t xml:space="preserve"> as well as the options for both the </w:t>
+      </w:r>
+      <w:r>
+        <w:rPr>
+          <w:rFonts w:asciiTheme="minorHAnsi" w:hAnsiTheme="minorHAnsi"/>
+          <w:sz w:val="24"/>
+          <w:szCs w:val="24"/>
+        </w:rPr>
+        <w:t>albums</w:t>
+      </w:r>
+      <w:r>
+        <w:rPr>
+          <w:rFonts w:asciiTheme="minorHAnsi" w:hAnsiTheme="minorHAnsi"/>
+          <w:sz w:val="24"/>
+          <w:szCs w:val="24"/>
+        </w:rPr>
+        <w:t xml:space="preserve"> and the </w:t>
+      </w:r>
+      <w:r>
+        <w:rPr>
+          <w:rFonts w:asciiTheme="minorHAnsi" w:hAnsiTheme="minorHAnsi"/>
+          <w:sz w:val="24"/>
+          <w:szCs w:val="24"/>
+        </w:rPr>
+        <w:t>user information</w:t>
+      </w:r>
+      <w:r>
+        <w:rPr>
+          <w:rFonts w:asciiTheme="minorHAnsi" w:hAnsiTheme="minorHAnsi"/>
+          <w:sz w:val="24"/>
+          <w:szCs w:val="24"/>
+        </w:rPr>
+        <w:t>.</w:t>
+      </w:r>
+    </w:p>
+    <w:p>
+      <w:pPr>
+        <w:pStyle w:val="ListParagraph"/>
+        <w:ind w:left="882"/>
+        <w:rPr>
+          <w:rFonts w:asciiTheme="minorHAnsi" w:hAnsiTheme="minorHAnsi"/>
+          <w:b/>
+          <w:sz w:val="24"/>
+          <w:szCs w:val="24"/>
         </w:rPr>
       </w:pPr>
     </w:p>
@@ -1642,18 +2497,23 @@
         <w:pStyle w:val="ListParagraph"/>
         <w:numPr>
           <w:ilvl w:val="1"/>
-          <w:numId w:val="9"/>
+          <w:numId w:val="3"/>
         </w:numPr>
         <w:rPr>
-          <w:rFonts w:ascii="Verdana" w:hAnsi="Verdana"/>
-          <w:b/>
-        </w:rPr>
-      </w:pPr>
-      <w:r>
-        <w:rPr>
-          <w:rFonts w:ascii="Verdana" w:hAnsi="Verdana"/>
-          <w:b/>
-        </w:rPr>
+          <w:rFonts w:asciiTheme="minorHAnsi" w:hAnsiTheme="minorHAnsi"/>
+          <w:b/>
+          <w:sz w:val="24"/>
+          <w:szCs w:val="24"/>
+        </w:rPr>
+      </w:pPr>
+      <w:r>
+        <w:rPr>
+          <w:rFonts w:asciiTheme="minorHAnsi" w:hAnsiTheme="minorHAnsi"/>
+          <w:b/>
+          <w:sz w:val="24"/>
+          <w:szCs w:val="24"/>
+        </w:rPr>
+        <w:lastRenderedPageBreak/>
         <w:t>Constraints</w:t>
       </w:r>
     </w:p>
@@ -1661,8 +2521,10 @@
       <w:pPr>
         <w:pStyle w:val="ListParagraph"/>
         <w:rPr>
-          <w:rFonts w:ascii="Verdana" w:hAnsi="Verdana"/>
-          <w:b/>
+          <w:rFonts w:asciiTheme="minorHAnsi" w:hAnsiTheme="minorHAnsi"/>
+          <w:b/>
+          <w:sz w:val="24"/>
+          <w:szCs w:val="24"/>
         </w:rPr>
       </w:pPr>
     </w:p>
@@ -1673,34 +2535,43 @@
           <w:ilvl w:val="0"/>
           <w:numId w:val="10"/>
         </w:numPr>
-        <w:jc w:val="both"/>
-        <w:rPr>
-          <w:rFonts w:ascii="Verdana" w:hAnsi="Verdana"/>
-        </w:rPr>
-      </w:pPr>
-      <w:r>
-        <w:rPr>
-          <w:rFonts w:ascii="Verdana" w:hAnsi="Verdana"/>
+        <w:rPr>
+          <w:rFonts w:asciiTheme="minorHAnsi" w:hAnsiTheme="minorHAnsi"/>
+          <w:sz w:val="24"/>
+          <w:szCs w:val="24"/>
+        </w:rPr>
+      </w:pPr>
+      <w:r>
+        <w:rPr>
+          <w:rFonts w:asciiTheme="minorHAnsi" w:hAnsiTheme="minorHAnsi"/>
+          <w:sz w:val="24"/>
+          <w:szCs w:val="24"/>
         </w:rPr>
         <w:t>Internet connection</w:t>
       </w:r>
       <w:r>
         <w:rPr>
-          <w:rFonts w:ascii="Verdana" w:hAnsi="Verdana"/>
+          <w:rFonts w:asciiTheme="minorHAnsi" w:hAnsiTheme="minorHAnsi"/>
+          <w:sz w:val="24"/>
+          <w:szCs w:val="24"/>
           <w:lang w:val="bg-BG"/>
         </w:rPr>
         <w:t xml:space="preserve"> -</w:t>
       </w:r>
       <w:r>
         <w:rPr>
-          <w:rFonts w:ascii="Verdana" w:hAnsi="Verdana"/>
+          <w:rFonts w:asciiTheme="minorHAnsi" w:hAnsiTheme="minorHAnsi"/>
+          <w:sz w:val="24"/>
+          <w:szCs w:val="24"/>
           <w:lang w:val="en-GB"/>
         </w:rPr>
         <w:t xml:space="preserve"> since</w:t>
       </w:r>
       <w:r>
         <w:rPr>
-          <w:rFonts w:ascii="Verdana" w:hAnsi="Verdana"/>
+          <w:rFonts w:asciiTheme="minorHAnsi" w:hAnsiTheme="minorHAnsi"/>
+          <w:sz w:val="24"/>
+          <w:szCs w:val="24"/>
         </w:rPr>
         <w:t xml:space="preserve"> the application fetches data from the database over the Internet, it is crucial that there is an Internet connection for the application to function.</w:t>
       </w:r>
@@ -1709,14 +2580,17 @@
       <w:pPr>
         <w:pStyle w:val="ListParagraph"/>
         <w:ind w:left="1440"/>
-        <w:jc w:val="both"/>
-        <w:rPr>
-          <w:rFonts w:ascii="Verdana" w:hAnsi="Verdana"/>
-        </w:rPr>
-      </w:pPr>
-      <w:r>
-        <w:rPr>
-          <w:rFonts w:ascii="Verdana" w:hAnsi="Verdana"/>
+        <w:rPr>
+          <w:rFonts w:asciiTheme="minorHAnsi" w:hAnsiTheme="minorHAnsi"/>
+          <w:sz w:val="24"/>
+          <w:szCs w:val="24"/>
+        </w:rPr>
+      </w:pPr>
+      <w:r>
+        <w:rPr>
+          <w:rFonts w:asciiTheme="minorHAnsi" w:hAnsiTheme="minorHAnsi"/>
+          <w:sz w:val="24"/>
+          <w:szCs w:val="24"/>
         </w:rPr>
         <w:t xml:space="preserve"> </w:t>
       </w:r>
@@ -1728,14 +2602,17 @@
           <w:ilvl w:val="0"/>
           <w:numId w:val="10"/>
         </w:numPr>
-        <w:jc w:val="both"/>
-        <w:rPr>
-          <w:rFonts w:ascii="Verdana" w:hAnsi="Verdana"/>
-        </w:rPr>
-      </w:pPr>
-      <w:r>
-        <w:rPr>
-          <w:rFonts w:ascii="Verdana" w:hAnsi="Verdana"/>
+        <w:rPr>
+          <w:rFonts w:asciiTheme="minorHAnsi" w:hAnsiTheme="minorHAnsi"/>
+          <w:sz w:val="24"/>
+          <w:szCs w:val="24"/>
+        </w:rPr>
+      </w:pPr>
+      <w:r>
+        <w:rPr>
+          <w:rFonts w:asciiTheme="minorHAnsi" w:hAnsiTheme="minorHAnsi"/>
+          <w:sz w:val="24"/>
+          <w:szCs w:val="24"/>
         </w:rPr>
         <w:t>Capacity - application will be constrained by the capacity of the database. Since the database is shared between all users it may be forced to queue incoming requests and therefor increase the time it takes to fetch data.</w:t>
       </w:r>
@@ -1744,7 +2621,9 @@
       <w:pPr>
         <w:pStyle w:val="ListParagraph"/>
         <w:rPr>
-          <w:rFonts w:ascii="Verdana" w:hAnsi="Verdana"/>
+          <w:rFonts w:asciiTheme="minorHAnsi" w:hAnsiTheme="minorHAnsi"/>
+          <w:sz w:val="24"/>
+          <w:szCs w:val="24"/>
         </w:rPr>
       </w:pPr>
     </w:p>
@@ -1755,14 +2634,17 @@
           <w:ilvl w:val="0"/>
           <w:numId w:val="10"/>
         </w:numPr>
-        <w:jc w:val="both"/>
-        <w:rPr>
-          <w:rFonts w:ascii="Verdana" w:hAnsi="Verdana"/>
-        </w:rPr>
-      </w:pPr>
-      <w:r>
-        <w:rPr>
-          <w:rFonts w:ascii="Verdana" w:hAnsi="Verdana"/>
+        <w:rPr>
+          <w:rFonts w:asciiTheme="minorHAnsi" w:hAnsiTheme="minorHAnsi"/>
+          <w:sz w:val="24"/>
+          <w:szCs w:val="24"/>
+        </w:rPr>
+      </w:pPr>
+      <w:r>
+        <w:rPr>
+          <w:rFonts w:asciiTheme="minorHAnsi" w:hAnsiTheme="minorHAnsi"/>
+          <w:sz w:val="24"/>
+          <w:szCs w:val="24"/>
         </w:rPr>
         <w:t>Nonstop - the application should be always accessible by the users.</w:t>
       </w:r>
@@ -1771,7 +2653,9 @@
       <w:pPr>
         <w:pStyle w:val="ListParagraph"/>
         <w:rPr>
-          <w:rFonts w:ascii="Verdana" w:hAnsi="Verdana"/>
+          <w:rFonts w:asciiTheme="minorHAnsi" w:hAnsiTheme="minorHAnsi"/>
+          <w:sz w:val="24"/>
+          <w:szCs w:val="24"/>
         </w:rPr>
       </w:pPr>
     </w:p>
@@ -1782,14 +2666,17 @@
           <w:ilvl w:val="0"/>
           <w:numId w:val="10"/>
         </w:numPr>
-        <w:jc w:val="both"/>
-        <w:rPr>
-          <w:rFonts w:ascii="Verdana" w:hAnsi="Verdana"/>
-        </w:rPr>
-      </w:pPr>
-      <w:r>
-        <w:rPr>
-          <w:rFonts w:ascii="Verdana" w:hAnsi="Verdana"/>
+        <w:rPr>
+          <w:rFonts w:asciiTheme="minorHAnsi" w:hAnsiTheme="minorHAnsi"/>
+          <w:sz w:val="24"/>
+          <w:szCs w:val="24"/>
+        </w:rPr>
+      </w:pPr>
+      <w:r>
+        <w:rPr>
+          <w:rFonts w:asciiTheme="minorHAnsi" w:hAnsiTheme="minorHAnsi"/>
+          <w:sz w:val="24"/>
+          <w:szCs w:val="24"/>
         </w:rPr>
         <w:t>Security - the system should enforce user authentication security and guarantee reliability.</w:t>
       </w:r>
@@ -1799,16 +2686,20 @@
         <w:pStyle w:val="ListParagraph"/>
         <w:ind w:left="792"/>
         <w:rPr>
-          <w:rFonts w:ascii="Verdana" w:hAnsi="Verdana"/>
-          <w:b/>
-        </w:rPr>
-      </w:pPr>
-    </w:p>
-    <w:p>
-      <w:pPr>
-        <w:rPr>
-          <w:rFonts w:ascii="Verdana" w:hAnsi="Verdana"/>
-          <w:b/>
+          <w:rFonts w:asciiTheme="minorHAnsi" w:hAnsiTheme="minorHAnsi"/>
+          <w:b/>
+          <w:sz w:val="24"/>
+          <w:szCs w:val="24"/>
+        </w:rPr>
+      </w:pPr>
+    </w:p>
+    <w:p>
+      <w:pPr>
+        <w:rPr>
+          <w:rFonts w:asciiTheme="minorHAnsi" w:hAnsiTheme="minorHAnsi"/>
+          <w:b/>
+          <w:sz w:val="24"/>
+          <w:szCs w:val="24"/>
         </w:rPr>
       </w:pPr>
     </w:p>
@@ -1820,14 +2711,18 @@
           <w:numId w:val="3"/>
         </w:numPr>
         <w:rPr>
-          <w:rFonts w:ascii="Verdana" w:hAnsi="Verdana"/>
-          <w:b/>
-        </w:rPr>
-      </w:pPr>
-      <w:r>
-        <w:rPr>
-          <w:rFonts w:ascii="Verdana" w:hAnsi="Verdana"/>
-          <w:b/>
+          <w:rFonts w:asciiTheme="minorHAnsi" w:hAnsiTheme="minorHAnsi"/>
+          <w:b/>
+          <w:sz w:val="24"/>
+          <w:szCs w:val="24"/>
+        </w:rPr>
+      </w:pPr>
+      <w:r>
+        <w:rPr>
+          <w:rFonts w:asciiTheme="minorHAnsi" w:hAnsiTheme="minorHAnsi"/>
+          <w:b/>
+          <w:sz w:val="24"/>
+          <w:szCs w:val="24"/>
         </w:rPr>
         <w:t>Assumptions and dependencies</w:t>
       </w:r>
@@ -1837,8 +2732,10 @@
         <w:pStyle w:val="ListParagraph"/>
         <w:ind w:left="792"/>
         <w:rPr>
-          <w:rFonts w:ascii="Verdana" w:hAnsi="Verdana"/>
-          <w:b/>
+          <w:rFonts w:asciiTheme="minorHAnsi" w:hAnsiTheme="minorHAnsi"/>
+          <w:b/>
+          <w:sz w:val="24"/>
+          <w:szCs w:val="24"/>
           <w:lang w:val="bg-BG"/>
         </w:rPr>
       </w:pPr>
@@ -1846,29 +2743,20 @@
     <w:p>
       <w:pPr>
         <w:pStyle w:val="ListParagraph"/>
-        <w:ind w:left="360"/>
-        <w:jc w:val="both"/>
-        <w:rPr>
-          <w:rFonts w:asciiTheme="minorHAnsi" w:hAnsiTheme="minorHAnsi"/>
-          <w:sz w:val="24"/>
-          <w:szCs w:val="24"/>
-        </w:rPr>
-      </w:pPr>
-      <w:r>
-        <w:rPr>
-          <w:rFonts w:asciiTheme="minorHAnsi" w:hAnsiTheme="minorHAnsi"/>
-          <w:sz w:val="24"/>
-          <w:szCs w:val="24"/>
-        </w:rPr>
-        <w:t>One</w:t>
-      </w:r>
-      <w:r>
-        <w:rPr>
-          <w:rFonts w:asciiTheme="minorHAnsi" w:hAnsiTheme="minorHAnsi"/>
-          <w:sz w:val="24"/>
-          <w:szCs w:val="24"/>
-        </w:rPr>
-        <w:t xml:space="preserve"> dependency of the product is that it must always be used with supported type of pictures. This means that to perform upload of photos the system requires valid picture format. </w:t>
+        <w:ind w:left="882"/>
+        <w:rPr>
+          <w:rFonts w:asciiTheme="minorHAnsi" w:hAnsiTheme="minorHAnsi"/>
+          <w:sz w:val="24"/>
+          <w:szCs w:val="24"/>
+        </w:rPr>
+      </w:pPr>
+      <w:r>
+        <w:rPr>
+          <w:rFonts w:asciiTheme="minorHAnsi" w:hAnsiTheme="minorHAnsi"/>
+          <w:sz w:val="24"/>
+          <w:szCs w:val="24"/>
+        </w:rPr>
+        <w:t xml:space="preserve">One dependency of the product is that it must always be used with supported type of pictures. This means that to perform upload of photos the system requires valid picture format. </w:t>
       </w:r>
     </w:p>
     <w:p>
@@ -1876,18 +2764,20 @@
         <w:pStyle w:val="ListParagraph"/>
         <w:ind w:left="792"/>
         <w:rPr>
-          <w:rFonts w:ascii="Verdana" w:hAnsi="Verdana"/>
-          <w:b/>
-        </w:rPr>
-      </w:pPr>
-      <w:bookmarkStart w:id="22" w:name="_GoBack"/>
-      <w:bookmarkEnd w:id="22"/>
-    </w:p>
-    <w:p>
-      <w:pPr>
-        <w:rPr>
-          <w:rFonts w:ascii="Verdana" w:hAnsi="Verdana"/>
-          <w:b/>
+          <w:rFonts w:asciiTheme="minorHAnsi" w:hAnsiTheme="minorHAnsi"/>
+          <w:b/>
+          <w:sz w:val="24"/>
+          <w:szCs w:val="24"/>
+        </w:rPr>
+      </w:pPr>
+    </w:p>
+    <w:p>
+      <w:pPr>
+        <w:rPr>
+          <w:rFonts w:asciiTheme="minorHAnsi" w:hAnsiTheme="minorHAnsi"/>
+          <w:b/>
+          <w:sz w:val="24"/>
+          <w:szCs w:val="24"/>
         </w:rPr>
       </w:pPr>
     </w:p>
@@ -1899,14 +2789,18 @@
           <w:numId w:val="3"/>
         </w:numPr>
         <w:rPr>
-          <w:rFonts w:ascii="Verdana" w:hAnsi="Verdana"/>
-          <w:b/>
-        </w:rPr>
-      </w:pPr>
-      <w:r>
-        <w:rPr>
-          <w:rFonts w:ascii="Verdana" w:hAnsi="Verdana"/>
-          <w:b/>
+          <w:rFonts w:asciiTheme="minorHAnsi" w:hAnsiTheme="minorHAnsi"/>
+          <w:b/>
+          <w:sz w:val="24"/>
+          <w:szCs w:val="24"/>
+        </w:rPr>
+      </w:pPr>
+      <w:r>
+        <w:rPr>
+          <w:rFonts w:asciiTheme="minorHAnsi" w:hAnsiTheme="minorHAnsi"/>
+          <w:b/>
+          <w:sz w:val="24"/>
+          <w:szCs w:val="24"/>
         </w:rPr>
         <w:t>Flow chart</w:t>
       </w:r>
@@ -1916,8 +2810,10 @@
         <w:pStyle w:val="ListParagraph"/>
         <w:ind w:left="360"/>
         <w:rPr>
-          <w:rFonts w:ascii="Verdana" w:hAnsi="Verdana"/>
-          <w:b/>
+          <w:rFonts w:asciiTheme="minorHAnsi" w:hAnsiTheme="minorHAnsi"/>
+          <w:b/>
+          <w:sz w:val="24"/>
+          <w:szCs w:val="24"/>
         </w:rPr>
       </w:pPr>
     </w:p>
@@ -1929,14 +2825,18 @@
           <w:numId w:val="3"/>
         </w:numPr>
         <w:rPr>
-          <w:rFonts w:ascii="Verdana" w:hAnsi="Verdana"/>
-          <w:b/>
-        </w:rPr>
-      </w:pPr>
-      <w:r>
-        <w:rPr>
-          <w:rFonts w:ascii="Verdana" w:hAnsi="Verdana"/>
-          <w:b/>
+          <w:rFonts w:asciiTheme="minorHAnsi" w:hAnsiTheme="minorHAnsi"/>
+          <w:b/>
+          <w:sz w:val="24"/>
+          <w:szCs w:val="24"/>
+        </w:rPr>
+      </w:pPr>
+      <w:r>
+        <w:rPr>
+          <w:rFonts w:asciiTheme="minorHAnsi" w:hAnsiTheme="minorHAnsi"/>
+          <w:b/>
+          <w:sz w:val="24"/>
+          <w:szCs w:val="24"/>
         </w:rPr>
         <w:t>Specific requirements</w:t>
       </w:r>
@@ -1945,16 +2845,20 @@
       <w:pPr>
         <w:pStyle w:val="ListParagraph"/>
         <w:rPr>
-          <w:rFonts w:ascii="Verdana" w:hAnsi="Verdana"/>
-          <w:b/>
-        </w:rPr>
-      </w:pPr>
-    </w:p>
-    <w:p>
-      <w:pPr>
-        <w:rPr>
-          <w:rFonts w:ascii="Verdana" w:hAnsi="Verdana"/>
-          <w:b/>
+          <w:rFonts w:asciiTheme="minorHAnsi" w:hAnsiTheme="minorHAnsi"/>
+          <w:b/>
+          <w:sz w:val="24"/>
+          <w:szCs w:val="24"/>
+        </w:rPr>
+      </w:pPr>
+    </w:p>
+    <w:p>
+      <w:pPr>
+        <w:rPr>
+          <w:rFonts w:asciiTheme="minorHAnsi" w:hAnsiTheme="minorHAnsi"/>
+          <w:b/>
+          <w:sz w:val="24"/>
+          <w:szCs w:val="24"/>
         </w:rPr>
       </w:pPr>
     </w:p>
@@ -1966,14 +2870,18 @@
           <w:numId w:val="3"/>
         </w:numPr>
         <w:rPr>
-          <w:rFonts w:ascii="Verdana" w:hAnsi="Verdana"/>
-          <w:b/>
-        </w:rPr>
-      </w:pPr>
-      <w:r>
-        <w:rPr>
-          <w:rFonts w:ascii="Verdana" w:hAnsi="Verdana"/>
-          <w:b/>
+          <w:rFonts w:asciiTheme="minorHAnsi" w:hAnsiTheme="minorHAnsi"/>
+          <w:b/>
+          <w:sz w:val="24"/>
+          <w:szCs w:val="24"/>
+        </w:rPr>
+      </w:pPr>
+      <w:r>
+        <w:rPr>
+          <w:rFonts w:asciiTheme="minorHAnsi" w:hAnsiTheme="minorHAnsi"/>
+          <w:b/>
+          <w:sz w:val="24"/>
+          <w:szCs w:val="24"/>
         </w:rPr>
         <w:t>Product function</w:t>
       </w:r>
@@ -1983,8 +2891,10 @@
         <w:pStyle w:val="ListParagraph"/>
         <w:ind w:left="792"/>
         <w:rPr>
-          <w:rFonts w:ascii="Verdana" w:hAnsi="Verdana"/>
-          <w:b/>
+          <w:rFonts w:asciiTheme="minorHAnsi" w:hAnsiTheme="minorHAnsi"/>
+          <w:b/>
+          <w:sz w:val="24"/>
+          <w:szCs w:val="24"/>
         </w:rPr>
       </w:pPr>
     </w:p>
@@ -1995,10 +2905,10 @@
         <w:tblLook w:val="04A0" w:firstRow="1" w:lastRow="0" w:firstColumn="1" w:lastColumn="0" w:noHBand="0" w:noVBand="1"/>
       </w:tblPr>
       <w:tblGrid>
-        <w:gridCol w:w="1953"/>
-        <w:gridCol w:w="471"/>
-        <w:gridCol w:w="2405"/>
-        <w:gridCol w:w="4567"/>
+        <w:gridCol w:w="1954"/>
+        <w:gridCol w:w="462"/>
+        <w:gridCol w:w="2407"/>
+        <w:gridCol w:w="4573"/>
       </w:tblGrid>
       <w:tr>
         <w:tc>
@@ -2007,14 +2917,17 @@
           </w:tcPr>
           <w:p>
             <w:pPr>
-              <w:jc w:val="center"/>
-              <w:rPr>
-                <w:rFonts w:ascii="Verdana" w:hAnsi="Verdana"/>
+              <w:rPr>
+                <w:rFonts w:asciiTheme="minorHAnsi" w:hAnsiTheme="minorHAnsi"/>
+                <w:sz w:val="24"/>
+                <w:szCs w:val="24"/>
               </w:rPr>
             </w:pPr>
             <w:r>
               <w:rPr>
-                <w:rFonts w:ascii="Verdana" w:hAnsi="Verdana"/>
+                <w:rFonts w:asciiTheme="minorHAnsi" w:hAnsiTheme="minorHAnsi"/>
+                <w:sz w:val="24"/>
+                <w:szCs w:val="24"/>
               </w:rPr>
               <w:t>CLASS OF USE CASES</w:t>
             </w:r>
@@ -2026,15 +2939,18 @@
           </w:tcPr>
           <w:p>
             <w:pPr>
-              <w:jc w:val="center"/>
-              <w:rPr>
-                <w:rFonts w:ascii="Verdana" w:hAnsi="Verdana"/>
+              <w:rPr>
+                <w:rFonts w:asciiTheme="minorHAnsi" w:hAnsiTheme="minorHAnsi"/>
+                <w:sz w:val="24"/>
+                <w:szCs w:val="24"/>
                 <w:lang w:val="bg-BG"/>
               </w:rPr>
             </w:pPr>
             <w:r>
               <w:rPr>
-                <w:rFonts w:ascii="Verdana" w:hAnsi="Verdana"/>
+                <w:rFonts w:asciiTheme="minorHAnsi" w:hAnsiTheme="minorHAnsi"/>
+                <w:sz w:val="24"/>
+                <w:szCs w:val="24"/>
                 <w:lang w:val="bg-BG"/>
               </w:rPr>
               <w:t>№</w:t>
@@ -2047,14 +2963,17 @@
           </w:tcPr>
           <w:p>
             <w:pPr>
-              <w:jc w:val="center"/>
-              <w:rPr>
-                <w:rFonts w:ascii="Verdana" w:hAnsi="Verdana"/>
+              <w:rPr>
+                <w:rFonts w:asciiTheme="minorHAnsi" w:hAnsiTheme="minorHAnsi"/>
+                <w:sz w:val="24"/>
+                <w:szCs w:val="24"/>
               </w:rPr>
             </w:pPr>
             <w:r>
               <w:rPr>
-                <w:rFonts w:ascii="Verdana" w:hAnsi="Verdana"/>
+                <w:rFonts w:asciiTheme="minorHAnsi" w:hAnsiTheme="minorHAnsi"/>
+                <w:sz w:val="24"/>
+                <w:szCs w:val="24"/>
               </w:rPr>
               <w:t>USE CASES</w:t>
             </w:r>
@@ -2066,14 +2985,17 @@
           </w:tcPr>
           <w:p>
             <w:pPr>
-              <w:jc w:val="center"/>
-              <w:rPr>
-                <w:rFonts w:ascii="Verdana" w:hAnsi="Verdana"/>
+              <w:rPr>
+                <w:rFonts w:asciiTheme="minorHAnsi" w:hAnsiTheme="minorHAnsi"/>
+                <w:sz w:val="24"/>
+                <w:szCs w:val="24"/>
               </w:rPr>
             </w:pPr>
             <w:r>
               <w:rPr>
-                <w:rFonts w:ascii="Verdana" w:hAnsi="Verdana"/>
+                <w:rFonts w:asciiTheme="minorHAnsi" w:hAnsiTheme="minorHAnsi"/>
+                <w:sz w:val="24"/>
+                <w:szCs w:val="24"/>
               </w:rPr>
               <w:t>DESCRIPTION OF USE CASES</w:t>
             </w:r>
@@ -2088,12 +3010,16 @@
           <w:p>
             <w:pPr>
               <w:rPr>
-                <w:rFonts w:ascii="Verdana" w:hAnsi="Verdana"/>
+                <w:rFonts w:asciiTheme="minorHAnsi" w:hAnsiTheme="minorHAnsi"/>
+                <w:sz w:val="24"/>
+                <w:szCs w:val="24"/>
               </w:rPr>
             </w:pPr>
             <w:r>
               <w:rPr>
-                <w:rFonts w:ascii="Verdana" w:hAnsi="Verdana"/>
+                <w:rFonts w:asciiTheme="minorHAnsi" w:hAnsiTheme="minorHAnsi"/>
+                <w:sz w:val="24"/>
+                <w:szCs w:val="24"/>
               </w:rPr>
               <w:t>Related to System Authentication</w:t>
             </w:r>
@@ -2106,13 +3032,17 @@
           <w:p>
             <w:pPr>
               <w:rPr>
-                <w:rFonts w:ascii="Verdana" w:hAnsi="Verdana"/>
+                <w:rFonts w:asciiTheme="minorHAnsi" w:hAnsiTheme="minorHAnsi"/>
+                <w:sz w:val="24"/>
+                <w:szCs w:val="24"/>
                 <w:lang w:val="bg-BG"/>
               </w:rPr>
             </w:pPr>
             <w:r>
               <w:rPr>
-                <w:rFonts w:ascii="Verdana" w:hAnsi="Verdana"/>
+                <w:rFonts w:asciiTheme="minorHAnsi" w:hAnsiTheme="minorHAnsi"/>
+                <w:sz w:val="24"/>
+                <w:szCs w:val="24"/>
                 <w:lang w:val="bg-BG"/>
               </w:rPr>
               <w:t>1</w:t>
@@ -2127,14 +3057,18 @@
           <w:p>
             <w:pPr>
               <w:rPr>
-                <w:rFonts w:ascii="Verdana" w:hAnsi="Verdana"/>
+                <w:rFonts w:asciiTheme="minorHAnsi" w:hAnsiTheme="minorHAnsi"/>
                 <w:b/>
+                <w:sz w:val="24"/>
+                <w:szCs w:val="24"/>
               </w:rPr>
             </w:pPr>
             <w:r>
               <w:rPr>
-                <w:rFonts w:ascii="Verdana" w:hAnsi="Verdana"/>
+                <w:rFonts w:asciiTheme="minorHAnsi" w:hAnsiTheme="minorHAnsi"/>
                 <w:b/>
+                <w:sz w:val="24"/>
+                <w:szCs w:val="24"/>
               </w:rPr>
               <w:t>Account creating</w:t>
             </w:r>
@@ -2147,14 +3081,18 @@
           <w:p>
             <w:pPr>
               <w:rPr>
-                <w:rFonts w:ascii="Verdana" w:hAnsi="Verdana"/>
+                <w:rFonts w:asciiTheme="minorHAnsi" w:hAnsiTheme="minorHAnsi"/>
                 <w:i/>
+                <w:sz w:val="24"/>
+                <w:szCs w:val="24"/>
               </w:rPr>
             </w:pPr>
             <w:r>
               <w:rPr>
-                <w:rFonts w:ascii="Verdana" w:hAnsi="Verdana"/>
+                <w:rFonts w:asciiTheme="minorHAnsi" w:hAnsiTheme="minorHAnsi"/>
                 <w:i/>
+                <w:sz w:val="24"/>
+                <w:szCs w:val="24"/>
               </w:rPr>
               <w:t>Create a working account</w:t>
             </w:r>
@@ -2169,12 +3107,16 @@
           <w:p>
             <w:pPr>
               <w:rPr>
-                <w:rFonts w:ascii="Verdana" w:hAnsi="Verdana"/>
+                <w:rFonts w:asciiTheme="minorHAnsi" w:hAnsiTheme="minorHAnsi"/>
+                <w:sz w:val="24"/>
+                <w:szCs w:val="24"/>
               </w:rPr>
             </w:pPr>
             <w:r>
               <w:rPr>
-                <w:rFonts w:ascii="Verdana" w:hAnsi="Verdana"/>
+                <w:rFonts w:asciiTheme="minorHAnsi" w:hAnsiTheme="minorHAnsi"/>
+                <w:sz w:val="24"/>
+                <w:szCs w:val="24"/>
               </w:rPr>
               <w:t>Related to System Authentication</w:t>
             </w:r>
@@ -2187,12 +3129,16 @@
           <w:p>
             <w:pPr>
               <w:rPr>
-                <w:rFonts w:ascii="Verdana" w:hAnsi="Verdana"/>
+                <w:rFonts w:asciiTheme="minorHAnsi" w:hAnsiTheme="minorHAnsi"/>
+                <w:sz w:val="24"/>
+                <w:szCs w:val="24"/>
               </w:rPr>
             </w:pPr>
             <w:r>
               <w:rPr>
-                <w:rFonts w:ascii="Verdana" w:hAnsi="Verdana"/>
+                <w:rFonts w:asciiTheme="minorHAnsi" w:hAnsiTheme="minorHAnsi"/>
+                <w:sz w:val="24"/>
+                <w:szCs w:val="24"/>
               </w:rPr>
               <w:t>2</w:t>
             </w:r>
@@ -2206,14 +3152,18 @@
           <w:p>
             <w:pPr>
               <w:rPr>
-                <w:rFonts w:ascii="Verdana" w:hAnsi="Verdana"/>
+                <w:rFonts w:asciiTheme="minorHAnsi" w:hAnsiTheme="minorHAnsi"/>
                 <w:b/>
+                <w:sz w:val="24"/>
+                <w:szCs w:val="24"/>
               </w:rPr>
             </w:pPr>
             <w:r>
               <w:rPr>
-                <w:rFonts w:ascii="Verdana" w:hAnsi="Verdana"/>
+                <w:rFonts w:asciiTheme="minorHAnsi" w:hAnsiTheme="minorHAnsi"/>
                 <w:b/>
+                <w:sz w:val="24"/>
+                <w:szCs w:val="24"/>
               </w:rPr>
               <w:t>Login</w:t>
             </w:r>
@@ -2226,14 +3176,18 @@
           <w:p>
             <w:pPr>
               <w:rPr>
-                <w:rFonts w:ascii="Verdana" w:hAnsi="Verdana"/>
+                <w:rFonts w:asciiTheme="minorHAnsi" w:hAnsiTheme="minorHAnsi"/>
                 <w:i/>
+                <w:sz w:val="24"/>
+                <w:szCs w:val="24"/>
               </w:rPr>
             </w:pPr>
             <w:r>
               <w:rPr>
-                <w:rFonts w:ascii="Verdana" w:hAnsi="Verdana"/>
+                <w:rFonts w:asciiTheme="minorHAnsi" w:hAnsiTheme="minorHAnsi"/>
                 <w:i/>
+                <w:sz w:val="24"/>
+                <w:szCs w:val="24"/>
               </w:rPr>
               <w:t>Login into snimka.bg with the created account details</w:t>
             </w:r>
@@ -2249,18 +3203,24 @@
           <w:p>
             <w:pPr>
               <w:rPr>
-                <w:rFonts w:ascii="Verdana" w:hAnsi="Verdana"/>
+                <w:rFonts w:asciiTheme="minorHAnsi" w:hAnsiTheme="minorHAnsi"/>
+                <w:sz w:val="24"/>
+                <w:szCs w:val="24"/>
               </w:rPr>
             </w:pPr>
             <w:r>
               <w:rPr>
-                <w:rFonts w:ascii="Verdana" w:hAnsi="Verdana"/>
+                <w:rFonts w:asciiTheme="minorHAnsi" w:hAnsiTheme="minorHAnsi"/>
+                <w:sz w:val="24"/>
+                <w:szCs w:val="24"/>
               </w:rPr>
               <w:t xml:space="preserve">Related to </w:t>
             </w:r>
             <w:r>
               <w:rPr>
-                <w:rFonts w:ascii="Verdana" w:hAnsi="Verdana"/>
+                <w:rFonts w:asciiTheme="minorHAnsi" w:hAnsiTheme="minorHAnsi"/>
+                <w:sz w:val="24"/>
+                <w:szCs w:val="24"/>
               </w:rPr>
               <w:t>Albums</w:t>
             </w:r>
@@ -2273,12 +3233,16 @@
           <w:p>
             <w:pPr>
               <w:rPr>
-                <w:rFonts w:ascii="Verdana" w:hAnsi="Verdana"/>
+                <w:rFonts w:asciiTheme="minorHAnsi" w:hAnsiTheme="minorHAnsi"/>
+                <w:sz w:val="24"/>
+                <w:szCs w:val="24"/>
               </w:rPr>
             </w:pPr>
             <w:r>
               <w:rPr>
-                <w:rFonts w:ascii="Verdana" w:hAnsi="Verdana"/>
+                <w:rFonts w:asciiTheme="minorHAnsi" w:hAnsiTheme="minorHAnsi"/>
+                <w:sz w:val="24"/>
+                <w:szCs w:val="24"/>
               </w:rPr>
               <w:t>3</w:t>
             </w:r>
@@ -2291,14 +3255,18 @@
           <w:p>
             <w:pPr>
               <w:rPr>
-                <w:rFonts w:ascii="Verdana" w:hAnsi="Verdana"/>
+                <w:rFonts w:asciiTheme="minorHAnsi" w:hAnsiTheme="minorHAnsi"/>
                 <w:b/>
+                <w:sz w:val="24"/>
+                <w:szCs w:val="24"/>
               </w:rPr>
             </w:pPr>
             <w:r>
               <w:rPr>
-                <w:rFonts w:ascii="Verdana" w:hAnsi="Verdana"/>
+                <w:rFonts w:asciiTheme="minorHAnsi" w:hAnsiTheme="minorHAnsi"/>
                 <w:b/>
+                <w:sz w:val="24"/>
+                <w:szCs w:val="24"/>
               </w:rPr>
               <w:t>Create Album</w:t>
             </w:r>
@@ -2311,21 +3279,27 @@
           <w:p>
             <w:pPr>
               <w:rPr>
-                <w:rFonts w:ascii="Verdana" w:hAnsi="Verdana"/>
+                <w:rFonts w:asciiTheme="minorHAnsi" w:hAnsiTheme="minorHAnsi"/>
                 <w:i/>
+                <w:sz w:val="24"/>
+                <w:szCs w:val="24"/>
               </w:rPr>
             </w:pPr>
             <w:r>
               <w:rPr>
-                <w:rFonts w:ascii="Verdana" w:hAnsi="Verdana"/>
+                <w:rFonts w:asciiTheme="minorHAnsi" w:hAnsiTheme="minorHAnsi"/>
                 <w:i/>
+                <w:sz w:val="24"/>
+                <w:szCs w:val="24"/>
               </w:rPr>
               <w:t xml:space="preserve">Creates a </w:t>
             </w:r>
             <w:r>
               <w:rPr>
-                <w:rFonts w:ascii="Verdana" w:hAnsi="Verdana"/>
+                <w:rFonts w:asciiTheme="minorHAnsi" w:hAnsiTheme="minorHAnsi"/>
                 <w:i/>
+                <w:sz w:val="24"/>
+                <w:szCs w:val="24"/>
               </w:rPr>
               <w:t>new album</w:t>
             </w:r>
@@ -2341,7 +3315,9 @@
           <w:p>
             <w:pPr>
               <w:rPr>
-                <w:rFonts w:ascii="Verdana" w:hAnsi="Verdana"/>
+                <w:rFonts w:asciiTheme="minorHAnsi" w:hAnsiTheme="minorHAnsi"/>
+                <w:sz w:val="24"/>
+                <w:szCs w:val="24"/>
               </w:rPr>
             </w:pPr>
           </w:p>
@@ -2353,12 +3329,16 @@
           <w:p>
             <w:pPr>
               <w:rPr>
-                <w:rFonts w:ascii="Verdana" w:hAnsi="Verdana"/>
+                <w:rFonts w:asciiTheme="minorHAnsi" w:hAnsiTheme="minorHAnsi"/>
+                <w:sz w:val="24"/>
+                <w:szCs w:val="24"/>
               </w:rPr>
             </w:pPr>
             <w:r>
               <w:rPr>
-                <w:rFonts w:ascii="Verdana" w:hAnsi="Verdana"/>
+                <w:rFonts w:asciiTheme="minorHAnsi" w:hAnsiTheme="minorHAnsi"/>
+                <w:sz w:val="24"/>
+                <w:szCs w:val="24"/>
               </w:rPr>
               <w:t>4</w:t>
             </w:r>
@@ -2371,14 +3351,18 @@
           <w:p>
             <w:pPr>
               <w:rPr>
-                <w:rFonts w:ascii="Verdana" w:hAnsi="Verdana"/>
+                <w:rFonts w:asciiTheme="minorHAnsi" w:hAnsiTheme="minorHAnsi"/>
                 <w:b/>
+                <w:sz w:val="24"/>
+                <w:szCs w:val="24"/>
               </w:rPr>
             </w:pPr>
             <w:r>
               <w:rPr>
-                <w:rFonts w:ascii="Verdana" w:hAnsi="Verdana"/>
+                <w:rFonts w:asciiTheme="minorHAnsi" w:hAnsiTheme="minorHAnsi"/>
                 <w:b/>
+                <w:sz w:val="24"/>
+                <w:szCs w:val="24"/>
               </w:rPr>
               <w:t>Edit Album</w:t>
             </w:r>
@@ -2391,14 +3375,18 @@
           <w:p>
             <w:pPr>
               <w:rPr>
-                <w:rFonts w:ascii="Verdana" w:hAnsi="Verdana"/>
+                <w:rFonts w:asciiTheme="minorHAnsi" w:hAnsiTheme="minorHAnsi"/>
                 <w:i/>
+                <w:sz w:val="24"/>
+                <w:szCs w:val="24"/>
               </w:rPr>
             </w:pPr>
             <w:r>
               <w:rPr>
-                <w:rFonts w:ascii="Verdana" w:hAnsi="Verdana"/>
+                <w:rFonts w:asciiTheme="minorHAnsi" w:hAnsiTheme="minorHAnsi"/>
                 <w:i/>
+                <w:sz w:val="24"/>
+                <w:szCs w:val="24"/>
               </w:rPr>
               <w:t>Allows album editing</w:t>
             </w:r>
@@ -2414,7 +3402,9 @@
           <w:p>
             <w:pPr>
               <w:rPr>
-                <w:rFonts w:ascii="Verdana" w:hAnsi="Verdana"/>
+                <w:rFonts w:asciiTheme="minorHAnsi" w:hAnsiTheme="minorHAnsi"/>
+                <w:sz w:val="24"/>
+                <w:szCs w:val="24"/>
               </w:rPr>
             </w:pPr>
           </w:p>
@@ -2426,12 +3416,16 @@
           <w:p>
             <w:pPr>
               <w:rPr>
-                <w:rFonts w:ascii="Verdana" w:hAnsi="Verdana"/>
+                <w:rFonts w:asciiTheme="minorHAnsi" w:hAnsiTheme="minorHAnsi"/>
+                <w:sz w:val="24"/>
+                <w:szCs w:val="24"/>
               </w:rPr>
             </w:pPr>
             <w:r>
               <w:rPr>
-                <w:rFonts w:ascii="Verdana" w:hAnsi="Verdana"/>
+                <w:rFonts w:asciiTheme="minorHAnsi" w:hAnsiTheme="minorHAnsi"/>
+                <w:sz w:val="24"/>
+                <w:szCs w:val="24"/>
               </w:rPr>
               <w:t>5</w:t>
             </w:r>
@@ -2444,14 +3438,18 @@
           <w:p>
             <w:pPr>
               <w:rPr>
-                <w:rFonts w:ascii="Verdana" w:hAnsi="Verdana"/>
+                <w:rFonts w:asciiTheme="minorHAnsi" w:hAnsiTheme="minorHAnsi"/>
                 <w:b/>
+                <w:sz w:val="24"/>
+                <w:szCs w:val="24"/>
               </w:rPr>
             </w:pPr>
             <w:r>
               <w:rPr>
-                <w:rFonts w:ascii="Verdana" w:hAnsi="Verdana"/>
+                <w:rFonts w:asciiTheme="minorHAnsi" w:hAnsiTheme="minorHAnsi"/>
                 <w:b/>
+                <w:sz w:val="24"/>
+                <w:szCs w:val="24"/>
               </w:rPr>
               <w:t>Delete Album</w:t>
             </w:r>
@@ -2464,14 +3462,18 @@
           <w:p>
             <w:pPr>
               <w:rPr>
-                <w:rFonts w:ascii="Verdana" w:hAnsi="Verdana"/>
+                <w:rFonts w:asciiTheme="minorHAnsi" w:hAnsiTheme="minorHAnsi"/>
                 <w:i/>
+                <w:sz w:val="24"/>
+                <w:szCs w:val="24"/>
               </w:rPr>
             </w:pPr>
             <w:r>
               <w:rPr>
-                <w:rFonts w:ascii="Verdana" w:hAnsi="Verdana"/>
+                <w:rFonts w:asciiTheme="minorHAnsi" w:hAnsiTheme="minorHAnsi"/>
                 <w:i/>
+                <w:sz w:val="24"/>
+                <w:szCs w:val="24"/>
               </w:rPr>
               <w:t>Deletes the album</w:t>
             </w:r>
@@ -2487,18 +3489,24 @@
           <w:p>
             <w:pPr>
               <w:rPr>
-                <w:rFonts w:ascii="Verdana" w:hAnsi="Verdana"/>
+                <w:rFonts w:asciiTheme="minorHAnsi" w:hAnsiTheme="minorHAnsi"/>
+                <w:sz w:val="24"/>
+                <w:szCs w:val="24"/>
               </w:rPr>
             </w:pPr>
             <w:r>
               <w:rPr>
-                <w:rFonts w:ascii="Verdana" w:hAnsi="Verdana"/>
+                <w:rFonts w:asciiTheme="minorHAnsi" w:hAnsiTheme="minorHAnsi"/>
+                <w:sz w:val="24"/>
+                <w:szCs w:val="24"/>
               </w:rPr>
               <w:t>Related to</w:t>
             </w:r>
             <w:r>
               <w:rPr>
-                <w:rFonts w:ascii="Verdana" w:hAnsi="Verdana"/>
+                <w:rFonts w:asciiTheme="minorHAnsi" w:hAnsiTheme="minorHAnsi"/>
+                <w:sz w:val="24"/>
+                <w:szCs w:val="24"/>
               </w:rPr>
               <w:t xml:space="preserve"> Pics</w:t>
             </w:r>
@@ -2511,12 +3519,16 @@
           <w:p>
             <w:pPr>
               <w:rPr>
-                <w:rFonts w:ascii="Verdana" w:hAnsi="Verdana"/>
+                <w:rFonts w:asciiTheme="minorHAnsi" w:hAnsiTheme="minorHAnsi"/>
+                <w:sz w:val="24"/>
+                <w:szCs w:val="24"/>
               </w:rPr>
             </w:pPr>
             <w:r>
               <w:rPr>
-                <w:rFonts w:ascii="Verdana" w:hAnsi="Verdana"/>
+                <w:rFonts w:asciiTheme="minorHAnsi" w:hAnsiTheme="minorHAnsi"/>
+                <w:sz w:val="24"/>
+                <w:szCs w:val="24"/>
               </w:rPr>
               <w:t>6</w:t>
             </w:r>
@@ -2529,14 +3541,18 @@
           <w:p>
             <w:pPr>
               <w:rPr>
-                <w:rFonts w:ascii="Verdana" w:hAnsi="Verdana"/>
+                <w:rFonts w:asciiTheme="minorHAnsi" w:hAnsiTheme="minorHAnsi"/>
                 <w:b/>
+                <w:sz w:val="24"/>
+                <w:szCs w:val="24"/>
               </w:rPr>
             </w:pPr>
             <w:r>
               <w:rPr>
-                <w:rFonts w:ascii="Verdana" w:hAnsi="Verdana"/>
+                <w:rFonts w:asciiTheme="minorHAnsi" w:hAnsiTheme="minorHAnsi"/>
                 <w:b/>
+                <w:sz w:val="24"/>
+                <w:szCs w:val="24"/>
               </w:rPr>
               <w:t>Upload Pic</w:t>
             </w:r>
@@ -2549,14 +3565,18 @@
           <w:p>
             <w:pPr>
               <w:rPr>
-                <w:rFonts w:ascii="Verdana" w:hAnsi="Verdana"/>
+                <w:rFonts w:asciiTheme="minorHAnsi" w:hAnsiTheme="minorHAnsi"/>
                 <w:i/>
+                <w:sz w:val="24"/>
+                <w:szCs w:val="24"/>
               </w:rPr>
             </w:pPr>
             <w:r>
               <w:rPr>
-                <w:rFonts w:ascii="Verdana" w:hAnsi="Verdana"/>
+                <w:rFonts w:asciiTheme="minorHAnsi" w:hAnsiTheme="minorHAnsi"/>
                 <w:i/>
+                <w:sz w:val="24"/>
+                <w:szCs w:val="24"/>
               </w:rPr>
               <w:t>Uploads a new pic</w:t>
             </w:r>
@@ -2572,7 +3592,9 @@
           <w:p>
             <w:pPr>
               <w:rPr>
-                <w:rFonts w:ascii="Verdana" w:hAnsi="Verdana"/>
+                <w:rFonts w:asciiTheme="minorHAnsi" w:hAnsiTheme="minorHAnsi"/>
+                <w:sz w:val="24"/>
+                <w:szCs w:val="24"/>
               </w:rPr>
             </w:pPr>
           </w:p>
@@ -2584,12 +3606,16 @@
           <w:p>
             <w:pPr>
               <w:rPr>
-                <w:rFonts w:ascii="Verdana" w:hAnsi="Verdana"/>
+                <w:rFonts w:asciiTheme="minorHAnsi" w:hAnsiTheme="minorHAnsi"/>
+                <w:sz w:val="24"/>
+                <w:szCs w:val="24"/>
               </w:rPr>
             </w:pPr>
             <w:r>
               <w:rPr>
-                <w:rFonts w:ascii="Verdana" w:hAnsi="Verdana"/>
+                <w:rFonts w:asciiTheme="minorHAnsi" w:hAnsiTheme="minorHAnsi"/>
+                <w:sz w:val="24"/>
+                <w:szCs w:val="24"/>
               </w:rPr>
               <w:t>7</w:t>
             </w:r>
@@ -2602,14 +3628,18 @@
           <w:p>
             <w:pPr>
               <w:rPr>
-                <w:rFonts w:ascii="Verdana" w:hAnsi="Verdana"/>
+                <w:rFonts w:asciiTheme="minorHAnsi" w:hAnsiTheme="minorHAnsi"/>
                 <w:b/>
+                <w:sz w:val="24"/>
+                <w:szCs w:val="24"/>
               </w:rPr>
             </w:pPr>
             <w:r>
               <w:rPr>
-                <w:rFonts w:ascii="Verdana" w:hAnsi="Verdana"/>
+                <w:rFonts w:asciiTheme="minorHAnsi" w:hAnsiTheme="minorHAnsi"/>
                 <w:b/>
+                <w:sz w:val="24"/>
+                <w:szCs w:val="24"/>
               </w:rPr>
               <w:t>Comment Pic</w:t>
             </w:r>
@@ -2622,14 +3652,18 @@
           <w:p>
             <w:pPr>
               <w:rPr>
-                <w:rFonts w:ascii="Verdana" w:hAnsi="Verdana"/>
+                <w:rFonts w:asciiTheme="minorHAnsi" w:hAnsiTheme="minorHAnsi"/>
                 <w:i/>
+                <w:sz w:val="24"/>
+                <w:szCs w:val="24"/>
               </w:rPr>
             </w:pPr>
             <w:r>
               <w:rPr>
-                <w:rFonts w:ascii="Verdana" w:hAnsi="Verdana"/>
+                <w:rFonts w:asciiTheme="minorHAnsi" w:hAnsiTheme="minorHAnsi"/>
                 <w:i/>
+                <w:sz w:val="24"/>
+                <w:szCs w:val="24"/>
               </w:rPr>
               <w:t>Allows pic comment</w:t>
             </w:r>
@@ -2645,7 +3679,9 @@
           <w:p>
             <w:pPr>
               <w:rPr>
-                <w:rFonts w:ascii="Verdana" w:hAnsi="Verdana"/>
+                <w:rFonts w:asciiTheme="minorHAnsi" w:hAnsiTheme="minorHAnsi"/>
+                <w:sz w:val="24"/>
+                <w:szCs w:val="24"/>
               </w:rPr>
             </w:pPr>
           </w:p>
@@ -2657,12 +3693,16 @@
           <w:p>
             <w:pPr>
               <w:rPr>
-                <w:rFonts w:ascii="Verdana" w:hAnsi="Verdana"/>
+                <w:rFonts w:asciiTheme="minorHAnsi" w:hAnsiTheme="minorHAnsi"/>
+                <w:sz w:val="24"/>
+                <w:szCs w:val="24"/>
               </w:rPr>
             </w:pPr>
             <w:r>
               <w:rPr>
-                <w:rFonts w:ascii="Verdana" w:hAnsi="Verdana"/>
+                <w:rFonts w:asciiTheme="minorHAnsi" w:hAnsiTheme="minorHAnsi"/>
+                <w:sz w:val="24"/>
+                <w:szCs w:val="24"/>
               </w:rPr>
               <w:t>8</w:t>
             </w:r>
@@ -2675,24 +3715,20 @@
           <w:p>
             <w:pPr>
               <w:rPr>
-                <w:rFonts w:ascii="Verdana" w:hAnsi="Verdana"/>
+                <w:rFonts w:asciiTheme="minorHAnsi" w:hAnsiTheme="minorHAnsi"/>
                 <w:b/>
+                <w:sz w:val="24"/>
+                <w:szCs w:val="24"/>
               </w:rPr>
             </w:pPr>
             <w:r>
               <w:rPr>
-                <w:rFonts w:ascii="Verdana" w:hAnsi="Verdana"/>
+                <w:rFonts w:asciiTheme="minorHAnsi" w:hAnsiTheme="minorHAnsi"/>
                 <w:b/>
-              </w:rPr>
-              <w:t xml:space="preserve">Rotate pic to the </w:t>
-            </w:r>
-            <w:r>
-              <w:rPr>
-                <w:rFonts w:ascii="Verdana" w:hAnsi="Verdana"/>
-                <w:b/>
-              </w:rPr>
-              <w:lastRenderedPageBreak/>
-              <w:t>left</w:t>
+                <w:sz w:val="24"/>
+                <w:szCs w:val="24"/>
+              </w:rPr>
+              <w:t>Rotate pic to the left</w:t>
             </w:r>
           </w:p>
         </w:tc>
@@ -2703,16 +3739,19 @@
           <w:p>
             <w:pPr>
               <w:rPr>
-                <w:rFonts w:ascii="Verdana" w:hAnsi="Verdana"/>
+                <w:rFonts w:asciiTheme="minorHAnsi" w:hAnsiTheme="minorHAnsi"/>
                 <w:i/>
+                <w:sz w:val="24"/>
+                <w:szCs w:val="24"/>
               </w:rPr>
             </w:pPr>
             <w:r>
               <w:rPr>
-                <w:rFonts w:ascii="Verdana" w:hAnsi="Verdana"/>
+                <w:rFonts w:asciiTheme="minorHAnsi" w:hAnsiTheme="minorHAnsi"/>
                 <w:i/>
-              </w:rPr>
-              <w:lastRenderedPageBreak/>
+                <w:sz w:val="24"/>
+                <w:szCs w:val="24"/>
+              </w:rPr>
               <w:t>Rotates pic to the left</w:t>
             </w:r>
           </w:p>
@@ -2727,7 +3766,9 @@
           <w:p>
             <w:pPr>
               <w:rPr>
-                <w:rFonts w:ascii="Verdana" w:hAnsi="Verdana"/>
+                <w:rFonts w:asciiTheme="minorHAnsi" w:hAnsiTheme="minorHAnsi"/>
+                <w:sz w:val="24"/>
+                <w:szCs w:val="24"/>
               </w:rPr>
             </w:pPr>
           </w:p>
@@ -2739,12 +3780,16 @@
           <w:p>
             <w:pPr>
               <w:rPr>
-                <w:rFonts w:ascii="Verdana" w:hAnsi="Verdana"/>
+                <w:rFonts w:asciiTheme="minorHAnsi" w:hAnsiTheme="minorHAnsi"/>
+                <w:sz w:val="24"/>
+                <w:szCs w:val="24"/>
               </w:rPr>
             </w:pPr>
             <w:r>
               <w:rPr>
-                <w:rFonts w:ascii="Verdana" w:hAnsi="Verdana"/>
+                <w:rFonts w:asciiTheme="minorHAnsi" w:hAnsiTheme="minorHAnsi"/>
+                <w:sz w:val="24"/>
+                <w:szCs w:val="24"/>
               </w:rPr>
               <w:t>9</w:t>
             </w:r>
@@ -2757,14 +3802,18 @@
           <w:p>
             <w:pPr>
               <w:rPr>
-                <w:rFonts w:ascii="Verdana" w:hAnsi="Verdana"/>
+                <w:rFonts w:asciiTheme="minorHAnsi" w:hAnsiTheme="minorHAnsi"/>
                 <w:b/>
+                <w:sz w:val="24"/>
+                <w:szCs w:val="24"/>
               </w:rPr>
             </w:pPr>
             <w:r>
               <w:rPr>
-                <w:rFonts w:ascii="Verdana" w:hAnsi="Verdana"/>
+                <w:rFonts w:asciiTheme="minorHAnsi" w:hAnsiTheme="minorHAnsi"/>
                 <w:b/>
+                <w:sz w:val="24"/>
+                <w:szCs w:val="24"/>
               </w:rPr>
               <w:t>Rotate pic to the right</w:t>
             </w:r>
@@ -2777,14 +3826,18 @@
           <w:p>
             <w:pPr>
               <w:rPr>
-                <w:rFonts w:ascii="Verdana" w:hAnsi="Verdana"/>
+                <w:rFonts w:asciiTheme="minorHAnsi" w:hAnsiTheme="minorHAnsi"/>
                 <w:i/>
+                <w:sz w:val="24"/>
+                <w:szCs w:val="24"/>
               </w:rPr>
             </w:pPr>
             <w:r>
               <w:rPr>
-                <w:rFonts w:ascii="Verdana" w:hAnsi="Verdana"/>
+                <w:rFonts w:asciiTheme="minorHAnsi" w:hAnsiTheme="minorHAnsi"/>
                 <w:i/>
+                <w:sz w:val="24"/>
+                <w:szCs w:val="24"/>
               </w:rPr>
               <w:t>Rotates pic to the right</w:t>
             </w:r>
@@ -2800,7 +3853,9 @@
           <w:p>
             <w:pPr>
               <w:rPr>
-                <w:rFonts w:ascii="Verdana" w:hAnsi="Verdana"/>
+                <w:rFonts w:asciiTheme="minorHAnsi" w:hAnsiTheme="minorHAnsi"/>
+                <w:sz w:val="24"/>
+                <w:szCs w:val="24"/>
               </w:rPr>
             </w:pPr>
           </w:p>
@@ -2812,12 +3867,16 @@
           <w:p>
             <w:pPr>
               <w:rPr>
-                <w:rFonts w:ascii="Verdana" w:hAnsi="Verdana"/>
+                <w:rFonts w:asciiTheme="minorHAnsi" w:hAnsiTheme="minorHAnsi"/>
+                <w:sz w:val="24"/>
+                <w:szCs w:val="24"/>
               </w:rPr>
             </w:pPr>
             <w:r>
               <w:rPr>
-                <w:rFonts w:ascii="Verdana" w:hAnsi="Verdana"/>
+                <w:rFonts w:asciiTheme="minorHAnsi" w:hAnsiTheme="minorHAnsi"/>
+                <w:sz w:val="24"/>
+                <w:szCs w:val="24"/>
               </w:rPr>
               <w:t>10</w:t>
             </w:r>
@@ -2830,14 +3889,18 @@
           <w:p>
             <w:pPr>
               <w:rPr>
-                <w:rFonts w:ascii="Verdana" w:hAnsi="Verdana"/>
+                <w:rFonts w:asciiTheme="minorHAnsi" w:hAnsiTheme="minorHAnsi"/>
                 <w:b/>
+                <w:sz w:val="24"/>
+                <w:szCs w:val="24"/>
               </w:rPr>
             </w:pPr>
             <w:r>
               <w:rPr>
-                <w:rFonts w:ascii="Verdana" w:hAnsi="Verdana"/>
+                <w:rFonts w:asciiTheme="minorHAnsi" w:hAnsiTheme="minorHAnsi"/>
                 <w:b/>
+                <w:sz w:val="24"/>
+                <w:szCs w:val="24"/>
               </w:rPr>
               <w:t>Delete Pic</w:t>
             </w:r>
@@ -2850,14 +3913,18 @@
           <w:p>
             <w:pPr>
               <w:rPr>
-                <w:rFonts w:ascii="Verdana" w:hAnsi="Verdana"/>
+                <w:rFonts w:asciiTheme="minorHAnsi" w:hAnsiTheme="minorHAnsi"/>
                 <w:i/>
+                <w:sz w:val="24"/>
+                <w:szCs w:val="24"/>
               </w:rPr>
             </w:pPr>
             <w:r>
               <w:rPr>
-                <w:rFonts w:ascii="Verdana" w:hAnsi="Verdana"/>
+                <w:rFonts w:asciiTheme="minorHAnsi" w:hAnsiTheme="minorHAnsi"/>
                 <w:i/>
+                <w:sz w:val="24"/>
+                <w:szCs w:val="24"/>
               </w:rPr>
               <w:t>Deletes the pic</w:t>
             </w:r>
@@ -2873,14 +3940,27 @@
           <w:p>
             <w:pPr>
               <w:rPr>
-                <w:rFonts w:ascii="Verdana" w:hAnsi="Verdana"/>
+                <w:rFonts w:asciiTheme="minorHAnsi" w:hAnsiTheme="minorHAnsi"/>
+                <w:sz w:val="24"/>
+                <w:szCs w:val="24"/>
               </w:rPr>
             </w:pPr>
             <w:r>
               <w:rPr>
-                <w:rFonts w:ascii="Verdana" w:hAnsi="Verdana"/>
-              </w:rPr>
-              <w:t>Related to Settings</w:t>
+                <w:rFonts w:asciiTheme="minorHAnsi" w:hAnsiTheme="minorHAnsi"/>
+                <w:sz w:val="24"/>
+                <w:szCs w:val="24"/>
+              </w:rPr>
+              <w:t xml:space="preserve">Related to </w:t>
+            </w:r>
+            <w:r>
+              <w:rPr>
+                <w:rFonts w:asciiTheme="minorHAnsi" w:hAnsiTheme="minorHAnsi"/>
+                <w:sz w:val="24"/>
+                <w:szCs w:val="24"/>
+              </w:rPr>
+              <w:lastRenderedPageBreak/>
+              <w:t>Settings</w:t>
             </w:r>
           </w:p>
         </w:tc>
@@ -2891,13 +3971,18 @@
           <w:p>
             <w:pPr>
               <w:rPr>
-                <w:rFonts w:ascii="Verdana" w:hAnsi="Verdana"/>
+                <w:rFonts w:asciiTheme="minorHAnsi" w:hAnsiTheme="minorHAnsi"/>
+                <w:sz w:val="24"/>
+                <w:szCs w:val="24"/>
               </w:rPr>
             </w:pPr>
             <w:r>
               <w:rPr>
-                <w:rFonts w:ascii="Verdana" w:hAnsi="Verdana"/>
-              </w:rPr>
+                <w:rFonts w:asciiTheme="minorHAnsi" w:hAnsiTheme="minorHAnsi"/>
+                <w:sz w:val="24"/>
+                <w:szCs w:val="24"/>
+              </w:rPr>
+              <w:lastRenderedPageBreak/>
               <w:t>11</w:t>
             </w:r>
           </w:p>
@@ -2909,8 +3994,10 @@
           <w:p>
             <w:pPr>
               <w:rPr>
-                <w:rFonts w:ascii="Verdana" w:hAnsi="Verdana"/>
+                <w:rFonts w:asciiTheme="minorHAnsi" w:hAnsiTheme="minorHAnsi"/>
                 <w:b/>
+                <w:sz w:val="24"/>
+                <w:szCs w:val="24"/>
               </w:rPr>
             </w:pPr>
           </w:p>
@@ -2922,8 +4009,10 @@
           <w:p>
             <w:pPr>
               <w:rPr>
-                <w:rFonts w:ascii="Verdana" w:hAnsi="Verdana"/>
+                <w:rFonts w:asciiTheme="minorHAnsi" w:hAnsiTheme="minorHAnsi"/>
                 <w:i/>
+                <w:sz w:val="24"/>
+                <w:szCs w:val="24"/>
               </w:rPr>
             </w:pPr>
           </w:p>
@@ -2938,7 +4027,9 @@
           <w:p>
             <w:pPr>
               <w:rPr>
-                <w:rFonts w:ascii="Verdana" w:hAnsi="Verdana"/>
+                <w:rFonts w:asciiTheme="minorHAnsi" w:hAnsiTheme="minorHAnsi"/>
+                <w:sz w:val="24"/>
+                <w:szCs w:val="24"/>
               </w:rPr>
             </w:pPr>
           </w:p>
@@ -2950,12 +4041,16 @@
           <w:p>
             <w:pPr>
               <w:rPr>
-                <w:rFonts w:ascii="Verdana" w:hAnsi="Verdana"/>
+                <w:rFonts w:asciiTheme="minorHAnsi" w:hAnsiTheme="minorHAnsi"/>
+                <w:sz w:val="24"/>
+                <w:szCs w:val="24"/>
               </w:rPr>
             </w:pPr>
             <w:r>
               <w:rPr>
-                <w:rFonts w:ascii="Verdana" w:hAnsi="Verdana"/>
+                <w:rFonts w:asciiTheme="minorHAnsi" w:hAnsiTheme="minorHAnsi"/>
+                <w:sz w:val="24"/>
+                <w:szCs w:val="24"/>
               </w:rPr>
               <w:t>12</w:t>
             </w:r>
@@ -2968,8 +4063,10 @@
           <w:p>
             <w:pPr>
               <w:rPr>
-                <w:rFonts w:ascii="Verdana" w:hAnsi="Verdana"/>
+                <w:rFonts w:asciiTheme="minorHAnsi" w:hAnsiTheme="minorHAnsi"/>
                 <w:b/>
+                <w:sz w:val="24"/>
+                <w:szCs w:val="24"/>
               </w:rPr>
             </w:pPr>
           </w:p>
@@ -2981,8 +4078,10 @@
           <w:p>
             <w:pPr>
               <w:rPr>
-                <w:rFonts w:ascii="Verdana" w:hAnsi="Verdana"/>
+                <w:rFonts w:asciiTheme="minorHAnsi" w:hAnsiTheme="minorHAnsi"/>
                 <w:i/>
+                <w:sz w:val="24"/>
+                <w:szCs w:val="24"/>
               </w:rPr>
             </w:pPr>
           </w:p>
@@ -2997,7 +4096,9 @@
           <w:p>
             <w:pPr>
               <w:rPr>
-                <w:rFonts w:ascii="Verdana" w:hAnsi="Verdana"/>
+                <w:rFonts w:asciiTheme="minorHAnsi" w:hAnsiTheme="minorHAnsi"/>
+                <w:sz w:val="24"/>
+                <w:szCs w:val="24"/>
               </w:rPr>
             </w:pPr>
           </w:p>
@@ -3009,12 +4110,16 @@
           <w:p>
             <w:pPr>
               <w:rPr>
-                <w:rFonts w:ascii="Verdana" w:hAnsi="Verdana"/>
+                <w:rFonts w:asciiTheme="minorHAnsi" w:hAnsiTheme="minorHAnsi"/>
+                <w:sz w:val="24"/>
+                <w:szCs w:val="24"/>
               </w:rPr>
             </w:pPr>
             <w:r>
               <w:rPr>
-                <w:rFonts w:ascii="Verdana" w:hAnsi="Verdana"/>
+                <w:rFonts w:asciiTheme="minorHAnsi" w:hAnsiTheme="minorHAnsi"/>
+                <w:sz w:val="24"/>
+                <w:szCs w:val="24"/>
               </w:rPr>
               <w:t>13</w:t>
             </w:r>
@@ -3027,8 +4132,10 @@
           <w:p>
             <w:pPr>
               <w:rPr>
-                <w:rFonts w:ascii="Verdana" w:hAnsi="Verdana"/>
+                <w:rFonts w:asciiTheme="minorHAnsi" w:hAnsiTheme="minorHAnsi"/>
                 <w:b/>
+                <w:sz w:val="24"/>
+                <w:szCs w:val="24"/>
               </w:rPr>
             </w:pPr>
           </w:p>
@@ -3040,8 +4147,10 @@
           <w:p>
             <w:pPr>
               <w:rPr>
-                <w:rFonts w:ascii="Verdana" w:hAnsi="Verdana"/>
+                <w:rFonts w:asciiTheme="minorHAnsi" w:hAnsiTheme="minorHAnsi"/>
                 <w:i/>
+                <w:sz w:val="24"/>
+                <w:szCs w:val="24"/>
               </w:rPr>
             </w:pPr>
           </w:p>
@@ -3056,12 +4165,16 @@
           <w:p>
             <w:pPr>
               <w:rPr>
-                <w:rFonts w:ascii="Verdana" w:hAnsi="Verdana"/>
+                <w:rFonts w:asciiTheme="minorHAnsi" w:hAnsiTheme="minorHAnsi"/>
+                <w:sz w:val="24"/>
+                <w:szCs w:val="24"/>
               </w:rPr>
             </w:pPr>
             <w:r>
               <w:rPr>
-                <w:rFonts w:ascii="Verdana" w:hAnsi="Verdana"/>
+                <w:rFonts w:asciiTheme="minorHAnsi" w:hAnsiTheme="minorHAnsi"/>
+                <w:sz w:val="24"/>
+                <w:szCs w:val="24"/>
               </w:rPr>
               <w:t>Related to Messages</w:t>
             </w:r>
@@ -3074,12 +4187,16 @@
           <w:p>
             <w:pPr>
               <w:rPr>
-                <w:rFonts w:ascii="Verdana" w:hAnsi="Verdana"/>
+                <w:rFonts w:asciiTheme="minorHAnsi" w:hAnsiTheme="minorHAnsi"/>
+                <w:sz w:val="24"/>
+                <w:szCs w:val="24"/>
               </w:rPr>
             </w:pPr>
             <w:r>
               <w:rPr>
-                <w:rFonts w:ascii="Verdana" w:hAnsi="Verdana"/>
+                <w:rFonts w:asciiTheme="minorHAnsi" w:hAnsiTheme="minorHAnsi"/>
+                <w:sz w:val="24"/>
+                <w:szCs w:val="24"/>
               </w:rPr>
               <w:t>14</w:t>
             </w:r>
@@ -3092,8 +4209,10 @@
           <w:p>
             <w:pPr>
               <w:rPr>
-                <w:rFonts w:ascii="Verdana" w:hAnsi="Verdana"/>
+                <w:rFonts w:asciiTheme="minorHAnsi" w:hAnsiTheme="minorHAnsi"/>
                 <w:b/>
+                <w:sz w:val="24"/>
+                <w:szCs w:val="24"/>
               </w:rPr>
             </w:pPr>
           </w:p>
@@ -3105,8 +4224,10 @@
           <w:p>
             <w:pPr>
               <w:rPr>
-                <w:rFonts w:ascii="Verdana" w:hAnsi="Verdana"/>
+                <w:rFonts w:asciiTheme="minorHAnsi" w:hAnsiTheme="minorHAnsi"/>
                 <w:i/>
+                <w:sz w:val="24"/>
+                <w:szCs w:val="24"/>
               </w:rPr>
             </w:pPr>
           </w:p>
@@ -3121,7 +4242,9 @@
           <w:p>
             <w:pPr>
               <w:rPr>
-                <w:rFonts w:ascii="Verdana" w:hAnsi="Verdana"/>
+                <w:rFonts w:asciiTheme="minorHAnsi" w:hAnsiTheme="minorHAnsi"/>
+                <w:sz w:val="24"/>
+                <w:szCs w:val="24"/>
               </w:rPr>
             </w:pPr>
           </w:p>
@@ -3133,12 +4256,16 @@
           <w:p>
             <w:pPr>
               <w:rPr>
-                <w:rFonts w:ascii="Verdana" w:hAnsi="Verdana"/>
+                <w:rFonts w:asciiTheme="minorHAnsi" w:hAnsiTheme="minorHAnsi"/>
+                <w:sz w:val="24"/>
+                <w:szCs w:val="24"/>
               </w:rPr>
             </w:pPr>
             <w:r>
               <w:rPr>
-                <w:rFonts w:ascii="Verdana" w:hAnsi="Verdana"/>
+                <w:rFonts w:asciiTheme="minorHAnsi" w:hAnsiTheme="minorHAnsi"/>
+                <w:sz w:val="24"/>
+                <w:szCs w:val="24"/>
               </w:rPr>
               <w:t>15</w:t>
             </w:r>
@@ -3151,8 +4278,10 @@
           <w:p>
             <w:pPr>
               <w:rPr>
-                <w:rFonts w:ascii="Verdana" w:hAnsi="Verdana"/>
+                <w:rFonts w:asciiTheme="minorHAnsi" w:hAnsiTheme="minorHAnsi"/>
                 <w:b/>
+                <w:sz w:val="24"/>
+                <w:szCs w:val="24"/>
               </w:rPr>
             </w:pPr>
           </w:p>
@@ -3164,8 +4293,10 @@
           <w:p>
             <w:pPr>
               <w:rPr>
-                <w:rFonts w:ascii="Verdana" w:hAnsi="Verdana"/>
+                <w:rFonts w:asciiTheme="minorHAnsi" w:hAnsiTheme="minorHAnsi"/>
                 <w:i/>
+                <w:sz w:val="24"/>
+                <w:szCs w:val="24"/>
               </w:rPr>
             </w:pPr>
           </w:p>
@@ -3180,7 +4311,9 @@
           <w:p>
             <w:pPr>
               <w:rPr>
-                <w:rFonts w:ascii="Verdana" w:hAnsi="Verdana"/>
+                <w:rFonts w:asciiTheme="minorHAnsi" w:hAnsiTheme="minorHAnsi"/>
+                <w:sz w:val="24"/>
+                <w:szCs w:val="24"/>
               </w:rPr>
             </w:pPr>
           </w:p>
@@ -3192,12 +4325,16 @@
           <w:p>
             <w:pPr>
               <w:rPr>
-                <w:rFonts w:ascii="Verdana" w:hAnsi="Verdana"/>
+                <w:rFonts w:asciiTheme="minorHAnsi" w:hAnsiTheme="minorHAnsi"/>
+                <w:sz w:val="24"/>
+                <w:szCs w:val="24"/>
               </w:rPr>
             </w:pPr>
             <w:r>
               <w:rPr>
-                <w:rFonts w:ascii="Verdana" w:hAnsi="Verdana"/>
+                <w:rFonts w:asciiTheme="minorHAnsi" w:hAnsiTheme="minorHAnsi"/>
+                <w:sz w:val="24"/>
+                <w:szCs w:val="24"/>
               </w:rPr>
               <w:t>16</w:t>
             </w:r>
@@ -3210,8 +4347,10 @@
           <w:p>
             <w:pPr>
               <w:rPr>
-                <w:rFonts w:ascii="Verdana" w:hAnsi="Verdana"/>
+                <w:rFonts w:asciiTheme="minorHAnsi" w:hAnsiTheme="minorHAnsi"/>
                 <w:b/>
+                <w:sz w:val="24"/>
+                <w:szCs w:val="24"/>
               </w:rPr>
             </w:pPr>
           </w:p>
@@ -3223,8 +4362,10 @@
           <w:p>
             <w:pPr>
               <w:rPr>
-                <w:rFonts w:ascii="Verdana" w:hAnsi="Verdana"/>
+                <w:rFonts w:asciiTheme="minorHAnsi" w:hAnsiTheme="minorHAnsi"/>
                 <w:i/>
+                <w:sz w:val="24"/>
+                <w:szCs w:val="24"/>
               </w:rPr>
             </w:pPr>
           </w:p>
@@ -3236,8 +4377,10 @@
         <w:pStyle w:val="ListParagraph"/>
         <w:ind w:left="792"/>
         <w:rPr>
-          <w:rFonts w:ascii="Verdana" w:hAnsi="Verdana"/>
-          <w:b/>
+          <w:rFonts w:asciiTheme="minorHAnsi" w:hAnsiTheme="minorHAnsi"/>
+          <w:b/>
+          <w:sz w:val="24"/>
+          <w:szCs w:val="24"/>
         </w:rPr>
       </w:pPr>
     </w:p>
@@ -3246,8 +4389,10 @@
         <w:pStyle w:val="ListParagraph"/>
         <w:ind w:left="792"/>
         <w:rPr>
-          <w:rFonts w:ascii="Verdana" w:hAnsi="Verdana"/>
-          <w:b/>
+          <w:rFonts w:asciiTheme="minorHAnsi" w:hAnsiTheme="minorHAnsi"/>
+          <w:b/>
+          <w:sz w:val="24"/>
+          <w:szCs w:val="24"/>
         </w:rPr>
       </w:pPr>
     </w:p>
@@ -3256,8 +4401,10 @@
         <w:pStyle w:val="ListParagraph"/>
         <w:ind w:left="792"/>
         <w:rPr>
-          <w:rFonts w:ascii="Verdana" w:hAnsi="Verdana"/>
-          <w:b/>
+          <w:rFonts w:asciiTheme="minorHAnsi" w:hAnsiTheme="minorHAnsi"/>
+          <w:b/>
+          <w:sz w:val="24"/>
+          <w:szCs w:val="24"/>
         </w:rPr>
       </w:pPr>
     </w:p>
@@ -3266,8 +4413,10 @@
         <w:pStyle w:val="ListParagraph"/>
         <w:ind w:left="792"/>
         <w:rPr>
-          <w:rFonts w:ascii="Verdana" w:hAnsi="Verdana"/>
-          <w:b/>
+          <w:rFonts w:asciiTheme="minorHAnsi" w:hAnsiTheme="minorHAnsi"/>
+          <w:b/>
+          <w:sz w:val="24"/>
+          <w:szCs w:val="24"/>
         </w:rPr>
       </w:pPr>
     </w:p>
@@ -3276,8 +4425,10 @@
         <w:pStyle w:val="ListParagraph"/>
         <w:ind w:left="792"/>
         <w:rPr>
-          <w:rFonts w:ascii="Verdana" w:hAnsi="Verdana"/>
-          <w:b/>
+          <w:rFonts w:asciiTheme="minorHAnsi" w:hAnsiTheme="minorHAnsi"/>
+          <w:b/>
+          <w:sz w:val="24"/>
+          <w:szCs w:val="24"/>
         </w:rPr>
       </w:pPr>
     </w:p>
@@ -3286,8 +4437,10 @@
         <w:pStyle w:val="ListParagraph"/>
         <w:ind w:left="792"/>
         <w:rPr>
-          <w:rFonts w:ascii="Verdana" w:hAnsi="Verdana"/>
-          <w:b/>
+          <w:rFonts w:asciiTheme="minorHAnsi" w:hAnsiTheme="minorHAnsi"/>
+          <w:b/>
+          <w:sz w:val="24"/>
+          <w:szCs w:val="24"/>
         </w:rPr>
       </w:pPr>
     </w:p>
@@ -3299,14 +4452,18 @@
           <w:numId w:val="3"/>
         </w:numPr>
         <w:rPr>
-          <w:rFonts w:ascii="Verdana" w:hAnsi="Verdana"/>
-          <w:b/>
-        </w:rPr>
-      </w:pPr>
-      <w:r>
-        <w:rPr>
-          <w:rFonts w:ascii="Verdana" w:hAnsi="Verdana"/>
-          <w:b/>
+          <w:rFonts w:asciiTheme="minorHAnsi" w:hAnsiTheme="minorHAnsi"/>
+          <w:b/>
+          <w:sz w:val="24"/>
+          <w:szCs w:val="24"/>
+        </w:rPr>
+      </w:pPr>
+      <w:r>
+        <w:rPr>
+          <w:rFonts w:asciiTheme="minorHAnsi" w:hAnsiTheme="minorHAnsi"/>
+          <w:b/>
+          <w:sz w:val="24"/>
+          <w:szCs w:val="24"/>
         </w:rPr>
         <w:t>Functional Requirements</w:t>
       </w:r>
@@ -3314,8 +4471,10 @@
     <w:p>
       <w:pPr>
         <w:rPr>
-          <w:rFonts w:ascii="Verdana" w:hAnsi="Verdana"/>
-          <w:b/>
+          <w:rFonts w:asciiTheme="minorHAnsi" w:hAnsiTheme="minorHAnsi"/>
+          <w:b/>
+          <w:sz w:val="24"/>
+          <w:szCs w:val="24"/>
         </w:rPr>
       </w:pPr>
     </w:p>
@@ -3323,12 +4482,16 @@
       <w:pPr>
         <w:ind w:firstLine="360"/>
         <w:rPr>
-          <w:rFonts w:ascii="Verdana" w:hAnsi="Verdana"/>
-        </w:rPr>
-      </w:pPr>
-      <w:r>
-        <w:rPr>
-          <w:rFonts w:ascii="Verdana" w:hAnsi="Verdana"/>
+          <w:rFonts w:asciiTheme="minorHAnsi" w:hAnsiTheme="minorHAnsi"/>
+          <w:sz w:val="24"/>
+          <w:szCs w:val="24"/>
+        </w:rPr>
+      </w:pPr>
+      <w:r>
+        <w:rPr>
+          <w:rFonts w:asciiTheme="minorHAnsi" w:hAnsiTheme="minorHAnsi"/>
+          <w:sz w:val="24"/>
+          <w:szCs w:val="24"/>
         </w:rPr>
         <w:t>We describe the functional requirements by giving various use cases.</w:t>
       </w:r>
@@ -3336,7 +4499,9 @@
     <w:p>
       <w:pPr>
         <w:rPr>
-          <w:rFonts w:ascii="Verdana" w:hAnsi="Verdana"/>
+          <w:rFonts w:asciiTheme="minorHAnsi" w:hAnsiTheme="minorHAnsi"/>
+          <w:sz w:val="24"/>
+          <w:szCs w:val="24"/>
         </w:rPr>
       </w:pPr>
     </w:p>
@@ -3344,15 +4509,19 @@
       <w:pPr>
         <w:ind w:firstLine="360"/>
         <w:rPr>
-          <w:rFonts w:ascii="Verdana" w:hAnsi="Verdana"/>
+          <w:rFonts w:asciiTheme="minorHAnsi" w:hAnsiTheme="minorHAnsi"/>
           <w:i/>
+          <w:sz w:val="24"/>
+          <w:szCs w:val="24"/>
           <w:u w:val="single"/>
         </w:rPr>
       </w:pPr>
       <w:r>
         <w:rPr>
-          <w:rFonts w:ascii="Verdana" w:hAnsi="Verdana"/>
+          <w:rFonts w:asciiTheme="minorHAnsi" w:hAnsiTheme="minorHAnsi"/>
           <w:i/>
+          <w:sz w:val="24"/>
+          <w:szCs w:val="24"/>
           <w:u w:val="single"/>
         </w:rPr>
         <w:t>Use cases related to System Authentication:</w:t>
@@ -3362,8 +4531,10 @@
       <w:pPr>
         <w:ind w:firstLine="360"/>
         <w:rPr>
-          <w:rFonts w:ascii="Verdana" w:hAnsi="Verdana"/>
+          <w:rFonts w:asciiTheme="minorHAnsi" w:hAnsiTheme="minorHAnsi"/>
           <w:i/>
+          <w:sz w:val="24"/>
+          <w:szCs w:val="24"/>
           <w:u w:val="single"/>
         </w:rPr>
       </w:pPr>
@@ -3372,92 +4543,120 @@
       <w:pPr>
         <w:ind w:left="360"/>
         <w:rPr>
-          <w:rFonts w:ascii="Verdana" w:hAnsi="Verdana"/>
-        </w:rPr>
-      </w:pPr>
-      <w:r>
-        <w:rPr>
-          <w:rFonts w:ascii="Verdana" w:hAnsi="Verdana"/>
+          <w:rFonts w:asciiTheme="minorHAnsi" w:hAnsiTheme="minorHAnsi"/>
+          <w:sz w:val="24"/>
+          <w:szCs w:val="24"/>
+        </w:rPr>
+      </w:pPr>
+      <w:r>
+        <w:rPr>
+          <w:rFonts w:asciiTheme="minorHAnsi" w:hAnsiTheme="minorHAnsi"/>
           <w:i/>
+          <w:sz w:val="24"/>
+          <w:szCs w:val="24"/>
           <w:u w:val="single"/>
         </w:rPr>
         <w:t>Use Case №1:</w:t>
       </w:r>
       <w:r>
         <w:rPr>
-          <w:rFonts w:ascii="Verdana" w:hAnsi="Verdana"/>
+          <w:rFonts w:asciiTheme="minorHAnsi" w:hAnsiTheme="minorHAnsi"/>
+          <w:sz w:val="24"/>
+          <w:szCs w:val="24"/>
         </w:rPr>
         <w:t xml:space="preserve"> </w:t>
       </w:r>
       <w:r>
         <w:rPr>
-          <w:rFonts w:ascii="Verdana" w:hAnsi="Verdana"/>
+          <w:rFonts w:asciiTheme="minorHAnsi" w:hAnsiTheme="minorHAnsi"/>
+          <w:sz w:val="24"/>
+          <w:szCs w:val="24"/>
         </w:rPr>
         <w:t>Creating account</w:t>
       </w:r>
       <w:r>
         <w:rPr>
-          <w:rFonts w:ascii="Verdana" w:hAnsi="Verdana"/>
+          <w:rFonts w:asciiTheme="minorHAnsi" w:hAnsiTheme="minorHAnsi"/>
+          <w:sz w:val="24"/>
+          <w:szCs w:val="24"/>
         </w:rPr>
         <w:br/>
       </w:r>
       <w:r>
         <w:rPr>
-          <w:rFonts w:ascii="Verdana" w:hAnsi="Verdana"/>
+          <w:rFonts w:asciiTheme="minorHAnsi" w:hAnsiTheme="minorHAnsi"/>
           <w:i/>
+          <w:sz w:val="24"/>
+          <w:szCs w:val="24"/>
           <w:u w:val="single"/>
         </w:rPr>
         <w:t>Primary Actor</w:t>
       </w:r>
       <w:r>
         <w:rPr>
-          <w:rFonts w:ascii="Verdana" w:hAnsi="Verdana"/>
+          <w:rFonts w:asciiTheme="minorHAnsi" w:hAnsiTheme="minorHAnsi"/>
+          <w:sz w:val="24"/>
+          <w:szCs w:val="24"/>
           <w:u w:val="single"/>
         </w:rPr>
         <w:t>:</w:t>
       </w:r>
       <w:r>
         <w:rPr>
-          <w:rFonts w:ascii="Verdana" w:hAnsi="Verdana"/>
+          <w:rFonts w:asciiTheme="minorHAnsi" w:hAnsiTheme="minorHAnsi"/>
+          <w:sz w:val="24"/>
+          <w:szCs w:val="24"/>
         </w:rPr>
         <w:t xml:space="preserve"> </w:t>
       </w:r>
       <w:r>
         <w:rPr>
-          <w:rFonts w:ascii="Verdana" w:hAnsi="Verdana"/>
+          <w:rFonts w:asciiTheme="minorHAnsi" w:hAnsiTheme="minorHAnsi"/>
+          <w:sz w:val="24"/>
+          <w:szCs w:val="24"/>
         </w:rPr>
         <w:t xml:space="preserve">Prospect </w:t>
       </w:r>
       <w:r>
         <w:rPr>
-          <w:rFonts w:ascii="Verdana" w:hAnsi="Verdana"/>
+          <w:rFonts w:asciiTheme="minorHAnsi" w:hAnsiTheme="minorHAnsi"/>
+          <w:sz w:val="24"/>
+          <w:szCs w:val="24"/>
         </w:rPr>
         <w:t>User</w:t>
       </w:r>
       <w:r>
         <w:rPr>
-          <w:rFonts w:ascii="Verdana" w:hAnsi="Verdana"/>
+          <w:rFonts w:asciiTheme="minorHAnsi" w:hAnsiTheme="minorHAnsi"/>
+          <w:sz w:val="24"/>
+          <w:szCs w:val="24"/>
         </w:rPr>
         <w:br/>
       </w:r>
       <w:r>
         <w:rPr>
-          <w:rFonts w:ascii="Verdana" w:hAnsi="Verdana"/>
+          <w:rFonts w:asciiTheme="minorHAnsi" w:hAnsiTheme="minorHAnsi"/>
           <w:i/>
+          <w:sz w:val="24"/>
+          <w:szCs w:val="24"/>
           <w:u w:val="single"/>
         </w:rPr>
         <w:t>Pre Condition</w:t>
       </w:r>
       <w:r>
         <w:rPr>
-          <w:rFonts w:ascii="Verdana" w:hAnsi="Verdana"/>
+          <w:rFonts w:asciiTheme="minorHAnsi" w:hAnsiTheme="minorHAnsi"/>
+          <w:sz w:val="24"/>
+          <w:szCs w:val="24"/>
           <w:u w:val="single"/>
         </w:rPr>
         <w:t>:</w:t>
       </w:r>
       <w:r>
         <w:rPr>
-          <w:rFonts w:ascii="Verdana" w:hAnsi="Verdana"/>
+          <w:rFonts w:asciiTheme="minorHAnsi" w:hAnsiTheme="minorHAnsi"/>
+          <w:sz w:val="24"/>
+          <w:szCs w:val="24"/>
         </w:rPr>
         <w:t xml:space="preserve"> Installed browser and active internet connection </w:t>
       </w:r>
@@ -3466,26 +4665,34 @@
       <w:pPr>
         <w:ind w:left="360"/>
         <w:rPr>
-          <w:rFonts w:ascii="Verdana" w:hAnsi="Verdana"/>
-        </w:rPr>
-      </w:pPr>
-      <w:r>
-        <w:rPr>
-          <w:rFonts w:ascii="Verdana" w:hAnsi="Verdana"/>
+          <w:rFonts w:asciiTheme="minorHAnsi" w:hAnsiTheme="minorHAnsi"/>
+          <w:sz w:val="24"/>
+          <w:szCs w:val="24"/>
+        </w:rPr>
+      </w:pPr>
+      <w:r>
+        <w:rPr>
+          <w:rFonts w:asciiTheme="minorHAnsi" w:hAnsiTheme="minorHAnsi"/>
+          <w:sz w:val="24"/>
+          <w:szCs w:val="24"/>
         </w:rPr>
         <w:br/>
       </w:r>
       <w:r>
         <w:rPr>
-          <w:rFonts w:ascii="Verdana" w:hAnsi="Verdana"/>
+          <w:rFonts w:asciiTheme="minorHAnsi" w:hAnsiTheme="minorHAnsi"/>
           <w:i/>
+          <w:sz w:val="24"/>
+          <w:szCs w:val="24"/>
           <w:u w:val="single"/>
         </w:rPr>
         <w:t>Main scenario</w:t>
       </w:r>
       <w:r>
         <w:rPr>
-          <w:rFonts w:ascii="Verdana" w:hAnsi="Verdana"/>
+          <w:rFonts w:asciiTheme="minorHAnsi" w:hAnsiTheme="minorHAnsi"/>
+          <w:sz w:val="24"/>
+          <w:szCs w:val="24"/>
         </w:rPr>
         <w:t>:</w:t>
       </w:r>
@@ -3497,14 +4704,18 @@
           <w:ilvl w:val="0"/>
           <w:numId w:val="5"/>
         </w:numPr>
-        <w:spacing w:after="160" w:line="259" w:lineRule="auto"/>
-        <w:rPr>
-          <w:rFonts w:ascii="Verdana" w:hAnsi="Verdana"/>
-        </w:rPr>
-      </w:pPr>
-      <w:r>
-        <w:rPr>
-          <w:rFonts w:ascii="Verdana" w:hAnsi="Verdana"/>
+        <w:spacing w:after="160"/>
+        <w:rPr>
+          <w:rFonts w:asciiTheme="minorHAnsi" w:hAnsiTheme="minorHAnsi"/>
+          <w:sz w:val="24"/>
+          <w:szCs w:val="24"/>
+        </w:rPr>
+      </w:pPr>
+      <w:r>
+        <w:rPr>
+          <w:rFonts w:asciiTheme="minorHAnsi" w:hAnsiTheme="minorHAnsi"/>
+          <w:sz w:val="24"/>
+          <w:szCs w:val="24"/>
         </w:rPr>
         <w:t>User initiates browser</w:t>
       </w:r>
@@ -3516,14 +4727,18 @@
           <w:ilvl w:val="0"/>
           <w:numId w:val="5"/>
         </w:numPr>
-        <w:spacing w:after="160" w:line="259" w:lineRule="auto"/>
-        <w:rPr>
-          <w:rFonts w:ascii="Verdana" w:hAnsi="Verdana"/>
-        </w:rPr>
-      </w:pPr>
-      <w:r>
-        <w:rPr>
-          <w:rFonts w:ascii="Verdana" w:hAnsi="Verdana"/>
+        <w:spacing w:after="160"/>
+        <w:rPr>
+          <w:rFonts w:asciiTheme="minorHAnsi" w:hAnsiTheme="minorHAnsi"/>
+          <w:sz w:val="24"/>
+          <w:szCs w:val="24"/>
+        </w:rPr>
+      </w:pPr>
+      <w:r>
+        <w:rPr>
+          <w:rFonts w:asciiTheme="minorHAnsi" w:hAnsiTheme="minorHAnsi"/>
+          <w:sz w:val="24"/>
+          <w:szCs w:val="24"/>
         </w:rPr>
         <w:t>User writes snimka.bg URL in address bar</w:t>
       </w:r>
@@ -3535,32 +4750,42 @@
           <w:ilvl w:val="0"/>
           <w:numId w:val="5"/>
         </w:numPr>
-        <w:spacing w:after="160" w:line="259" w:lineRule="auto"/>
-        <w:rPr>
-          <w:rFonts w:ascii="Verdana" w:hAnsi="Verdana"/>
-        </w:rPr>
-      </w:pPr>
-      <w:r>
-        <w:rPr>
-          <w:rFonts w:ascii="Verdana" w:hAnsi="Verdana"/>
+        <w:spacing w:after="160"/>
+        <w:rPr>
+          <w:rFonts w:asciiTheme="minorHAnsi" w:hAnsiTheme="minorHAnsi"/>
+          <w:sz w:val="24"/>
+          <w:szCs w:val="24"/>
+        </w:rPr>
+      </w:pPr>
+      <w:r>
+        <w:rPr>
+          <w:rFonts w:asciiTheme="minorHAnsi" w:hAnsiTheme="minorHAnsi"/>
+          <w:sz w:val="24"/>
+          <w:szCs w:val="24"/>
         </w:rPr>
         <w:t>User gives user</w:t>
       </w:r>
       <w:r>
         <w:rPr>
-          <w:rFonts w:ascii="Verdana" w:hAnsi="Verdana"/>
+          <w:rFonts w:asciiTheme="minorHAnsi" w:hAnsiTheme="minorHAnsi"/>
+          <w:sz w:val="24"/>
+          <w:szCs w:val="24"/>
         </w:rPr>
         <w:t xml:space="preserve">name, </w:t>
       </w:r>
       <w:r>
         <w:rPr>
-          <w:rFonts w:ascii="Verdana" w:hAnsi="Verdana"/>
+          <w:rFonts w:asciiTheme="minorHAnsi" w:hAnsiTheme="minorHAnsi"/>
+          <w:sz w:val="24"/>
+          <w:szCs w:val="24"/>
         </w:rPr>
         <w:t>password</w:t>
       </w:r>
       <w:r>
         <w:rPr>
-          <w:rFonts w:ascii="Verdana" w:hAnsi="Verdana"/>
+          <w:rFonts w:asciiTheme="minorHAnsi" w:hAnsiTheme="minorHAnsi"/>
+          <w:sz w:val="24"/>
+          <w:szCs w:val="24"/>
         </w:rPr>
         <w:t xml:space="preserve"> and fills all * fields</w:t>
       </w:r>
@@ -3572,14 +4797,18 @@
           <w:ilvl w:val="0"/>
           <w:numId w:val="5"/>
         </w:numPr>
-        <w:spacing w:after="160" w:line="259" w:lineRule="auto"/>
-        <w:rPr>
-          <w:rFonts w:ascii="Verdana" w:hAnsi="Verdana"/>
-        </w:rPr>
-      </w:pPr>
-      <w:r>
-        <w:rPr>
-          <w:rFonts w:ascii="Verdana" w:hAnsi="Verdana"/>
+        <w:spacing w:after="160"/>
+        <w:rPr>
+          <w:rFonts w:asciiTheme="minorHAnsi" w:hAnsiTheme="minorHAnsi"/>
+          <w:sz w:val="24"/>
+          <w:szCs w:val="24"/>
+        </w:rPr>
+      </w:pPr>
+      <w:r>
+        <w:rPr>
+          <w:rFonts w:asciiTheme="minorHAnsi" w:hAnsiTheme="minorHAnsi"/>
+          <w:sz w:val="24"/>
+          <w:szCs w:val="24"/>
         </w:rPr>
         <w:t>System does authentication</w:t>
       </w:r>
@@ -3591,14 +4820,18 @@
           <w:ilvl w:val="0"/>
           <w:numId w:val="5"/>
         </w:numPr>
-        <w:spacing w:after="160" w:line="259" w:lineRule="auto"/>
-        <w:rPr>
-          <w:rFonts w:ascii="Verdana" w:hAnsi="Verdana"/>
-        </w:rPr>
-      </w:pPr>
-      <w:r>
-        <w:rPr>
-          <w:rFonts w:ascii="Verdana" w:hAnsi="Verdana"/>
+        <w:spacing w:after="160"/>
+        <w:rPr>
+          <w:rFonts w:asciiTheme="minorHAnsi" w:hAnsiTheme="minorHAnsi"/>
+          <w:sz w:val="24"/>
+          <w:szCs w:val="24"/>
+        </w:rPr>
+      </w:pPr>
+      <w:r>
+        <w:rPr>
+          <w:rFonts w:asciiTheme="minorHAnsi" w:hAnsiTheme="minorHAnsi"/>
+          <w:sz w:val="24"/>
+          <w:szCs w:val="24"/>
         </w:rPr>
         <w:t>Start homepage is displayed</w:t>
       </w:r>
@@ -3607,200 +4840,264 @@
       <w:pPr>
         <w:ind w:firstLine="360"/>
         <w:rPr>
-          <w:rFonts w:ascii="Verdana" w:hAnsi="Verdana"/>
-        </w:rPr>
-      </w:pPr>
-      <w:r>
-        <w:rPr>
-          <w:rFonts w:ascii="Verdana" w:hAnsi="Verdana"/>
+          <w:rFonts w:asciiTheme="minorHAnsi" w:hAnsiTheme="minorHAnsi"/>
+          <w:sz w:val="24"/>
+          <w:szCs w:val="24"/>
+        </w:rPr>
+      </w:pPr>
+      <w:r>
+        <w:rPr>
+          <w:rFonts w:asciiTheme="minorHAnsi" w:hAnsiTheme="minorHAnsi"/>
           <w:i/>
+          <w:sz w:val="24"/>
+          <w:szCs w:val="24"/>
           <w:u w:val="single"/>
         </w:rPr>
         <w:t>Alternate scenario:</w:t>
       </w:r>
       <w:r>
         <w:rPr>
-          <w:rFonts w:ascii="Verdana" w:hAnsi="Verdana"/>
+          <w:rFonts w:asciiTheme="minorHAnsi" w:hAnsiTheme="minorHAnsi"/>
+          <w:sz w:val="24"/>
+          <w:szCs w:val="24"/>
         </w:rPr>
         <w:br/>
         <w:t xml:space="preserve"> </w:t>
       </w:r>
       <w:r>
         <w:rPr>
-          <w:rFonts w:ascii="Verdana" w:hAnsi="Verdana"/>
+          <w:rFonts w:asciiTheme="minorHAnsi" w:hAnsiTheme="minorHAnsi"/>
+          <w:sz w:val="24"/>
+          <w:szCs w:val="24"/>
         </w:rPr>
         <w:tab/>
         <w:t>1 Authorization fails – existing username/password</w:t>
       </w:r>
       <w:r>
         <w:rPr>
-          <w:rFonts w:ascii="Verdana" w:hAnsi="Verdana"/>
+          <w:rFonts w:asciiTheme="minorHAnsi" w:hAnsiTheme="minorHAnsi"/>
+          <w:sz w:val="24"/>
+          <w:szCs w:val="24"/>
         </w:rPr>
         <w:br/>
         <w:t xml:space="preserve">  </w:t>
       </w:r>
       <w:r>
         <w:rPr>
-          <w:rFonts w:ascii="Verdana" w:hAnsi="Verdana"/>
+          <w:rFonts w:asciiTheme="minorHAnsi" w:hAnsiTheme="minorHAnsi"/>
+          <w:sz w:val="24"/>
+          <w:szCs w:val="24"/>
         </w:rPr>
         <w:tab/>
       </w:r>
       <w:r>
         <w:rPr>
-          <w:rFonts w:ascii="Verdana" w:hAnsi="Verdana"/>
+          <w:rFonts w:asciiTheme="minorHAnsi" w:hAnsiTheme="minorHAnsi"/>
+          <w:sz w:val="24"/>
+          <w:szCs w:val="24"/>
         </w:rPr>
         <w:tab/>
       </w:r>
       <w:r>
         <w:rPr>
-          <w:rFonts w:ascii="Verdana" w:hAnsi="Verdana"/>
+          <w:rFonts w:asciiTheme="minorHAnsi" w:hAnsiTheme="minorHAnsi"/>
+          <w:sz w:val="24"/>
+          <w:szCs w:val="24"/>
         </w:rPr>
         <w:t>1</w:t>
       </w:r>
       <w:r>
         <w:rPr>
-          <w:rFonts w:ascii="Verdana" w:hAnsi="Verdana"/>
+          <w:rFonts w:asciiTheme="minorHAnsi" w:hAnsiTheme="minorHAnsi"/>
+          <w:sz w:val="24"/>
+          <w:szCs w:val="24"/>
         </w:rPr>
         <w:t>.1 Prompt the user to type an</w:t>
       </w:r>
       <w:r>
         <w:rPr>
-          <w:rFonts w:ascii="Verdana" w:hAnsi="Verdana"/>
+          <w:rFonts w:asciiTheme="minorHAnsi" w:hAnsiTheme="minorHAnsi"/>
+          <w:sz w:val="24"/>
+          <w:szCs w:val="24"/>
         </w:rPr>
         <w:t xml:space="preserve"> </w:t>
       </w:r>
       <w:r>
         <w:rPr>
-          <w:rFonts w:ascii="Verdana" w:hAnsi="Verdana"/>
+          <w:rFonts w:asciiTheme="minorHAnsi" w:hAnsiTheme="minorHAnsi"/>
+          <w:sz w:val="24"/>
+          <w:szCs w:val="24"/>
         </w:rPr>
         <w:t xml:space="preserve">unique username/ password </w:t>
       </w:r>
       <w:r>
         <w:rPr>
-          <w:rFonts w:ascii="Verdana" w:hAnsi="Verdana"/>
+          <w:rFonts w:asciiTheme="minorHAnsi" w:hAnsiTheme="minorHAnsi"/>
+          <w:sz w:val="24"/>
+          <w:szCs w:val="24"/>
         </w:rPr>
         <w:t xml:space="preserve"> </w:t>
       </w:r>
       <w:r>
         <w:rPr>
-          <w:rFonts w:ascii="Verdana" w:hAnsi="Verdana"/>
+          <w:rFonts w:asciiTheme="minorHAnsi" w:hAnsiTheme="minorHAnsi"/>
+          <w:sz w:val="24"/>
+          <w:szCs w:val="24"/>
         </w:rPr>
         <w:tab/>
       </w:r>
       <w:r>
         <w:rPr>
-          <w:rFonts w:ascii="Verdana" w:hAnsi="Verdana"/>
+          <w:rFonts w:asciiTheme="minorHAnsi" w:hAnsiTheme="minorHAnsi"/>
+          <w:sz w:val="24"/>
+          <w:szCs w:val="24"/>
         </w:rPr>
         <w:tab/>
       </w:r>
       <w:r>
         <w:rPr>
-          <w:rFonts w:ascii="Verdana" w:hAnsi="Verdana"/>
+          <w:rFonts w:asciiTheme="minorHAnsi" w:hAnsiTheme="minorHAnsi"/>
+          <w:sz w:val="24"/>
+          <w:szCs w:val="24"/>
         </w:rPr>
         <w:tab/>
       </w:r>
       <w:r>
         <w:rPr>
-          <w:rFonts w:ascii="Verdana" w:hAnsi="Verdana"/>
+          <w:rFonts w:asciiTheme="minorHAnsi" w:hAnsiTheme="minorHAnsi"/>
+          <w:sz w:val="24"/>
+          <w:szCs w:val="24"/>
         </w:rPr>
         <w:tab/>
       </w:r>
       <w:r>
         <w:rPr>
-          <w:rFonts w:ascii="Verdana" w:hAnsi="Verdana"/>
+          <w:rFonts w:asciiTheme="minorHAnsi" w:hAnsiTheme="minorHAnsi"/>
+          <w:sz w:val="24"/>
+          <w:szCs w:val="24"/>
         </w:rPr>
         <w:t>1.2 Allow him to re-</w:t>
       </w:r>
       <w:r>
         <w:rPr>
-          <w:rFonts w:ascii="Verdana" w:hAnsi="Verdana"/>
+          <w:rFonts w:asciiTheme="minorHAnsi" w:hAnsiTheme="minorHAnsi"/>
+          <w:sz w:val="24"/>
+          <w:szCs w:val="24"/>
         </w:rPr>
         <w:t>enter the username/password</w:t>
       </w:r>
       <w:r>
         <w:rPr>
-          <w:rFonts w:ascii="Verdana" w:hAnsi="Verdana"/>
+          <w:rFonts w:asciiTheme="minorHAnsi" w:hAnsiTheme="minorHAnsi"/>
+          <w:sz w:val="24"/>
+          <w:szCs w:val="24"/>
         </w:rPr>
         <w:br/>
         <w:t xml:space="preserve"> </w:t>
       </w:r>
       <w:r>
         <w:rPr>
-          <w:rFonts w:ascii="Verdana" w:hAnsi="Verdana"/>
+          <w:rFonts w:asciiTheme="minorHAnsi" w:hAnsiTheme="minorHAnsi"/>
+          <w:sz w:val="24"/>
+          <w:szCs w:val="24"/>
         </w:rPr>
         <w:tab/>
       </w:r>
       <w:r>
         <w:rPr>
-          <w:rFonts w:ascii="Verdana" w:hAnsi="Verdana"/>
+          <w:rFonts w:asciiTheme="minorHAnsi" w:hAnsiTheme="minorHAnsi"/>
+          <w:sz w:val="24"/>
+          <w:szCs w:val="24"/>
         </w:rPr>
         <w:t>2 Authorization fai</w:t>
       </w:r>
       <w:r>
         <w:rPr>
-          <w:rFonts w:ascii="Verdana" w:hAnsi="Verdana"/>
+          <w:rFonts w:asciiTheme="minorHAnsi" w:hAnsiTheme="minorHAnsi"/>
+          <w:sz w:val="24"/>
+          <w:szCs w:val="24"/>
         </w:rPr>
         <w:t xml:space="preserve">ls – missed info in * fields </w:t>
       </w:r>
       <w:r>
         <w:rPr>
-          <w:rFonts w:ascii="Verdana" w:hAnsi="Verdana"/>
+          <w:rFonts w:asciiTheme="minorHAnsi" w:hAnsiTheme="minorHAnsi"/>
+          <w:sz w:val="24"/>
+          <w:szCs w:val="24"/>
         </w:rPr>
         <w:br/>
         <w:t xml:space="preserve"> </w:t>
       </w:r>
       <w:r>
         <w:rPr>
-          <w:rFonts w:ascii="Verdana" w:hAnsi="Verdana"/>
+          <w:rFonts w:asciiTheme="minorHAnsi" w:hAnsiTheme="minorHAnsi"/>
+          <w:sz w:val="24"/>
+          <w:szCs w:val="24"/>
         </w:rPr>
         <w:tab/>
       </w:r>
       <w:r>
         <w:rPr>
-          <w:rFonts w:ascii="Verdana" w:hAnsi="Verdana"/>
+          <w:rFonts w:asciiTheme="minorHAnsi" w:hAnsiTheme="minorHAnsi"/>
+          <w:sz w:val="24"/>
+          <w:szCs w:val="24"/>
         </w:rPr>
         <w:tab/>
       </w:r>
       <w:r>
         <w:rPr>
-          <w:rFonts w:ascii="Verdana" w:hAnsi="Verdana"/>
+          <w:rFonts w:asciiTheme="minorHAnsi" w:hAnsiTheme="minorHAnsi"/>
+          <w:sz w:val="24"/>
+          <w:szCs w:val="24"/>
         </w:rPr>
         <w:t>2.1 Prompt the us</w:t>
       </w:r>
       <w:r>
         <w:rPr>
-          <w:rFonts w:ascii="Verdana" w:hAnsi="Verdana"/>
+          <w:rFonts w:asciiTheme="minorHAnsi" w:hAnsiTheme="minorHAnsi"/>
+          <w:sz w:val="24"/>
+          <w:szCs w:val="24"/>
         </w:rPr>
         <w:t>er to enter needed info</w:t>
       </w:r>
       <w:r>
         <w:rPr>
-          <w:rFonts w:ascii="Verdana" w:hAnsi="Verdana"/>
+          <w:rFonts w:asciiTheme="minorHAnsi" w:hAnsiTheme="minorHAnsi"/>
+          <w:sz w:val="24"/>
+          <w:szCs w:val="24"/>
         </w:rPr>
         <w:br/>
         <w:t xml:space="preserve"> </w:t>
       </w:r>
       <w:r>
         <w:rPr>
-          <w:rFonts w:ascii="Verdana" w:hAnsi="Verdana"/>
+          <w:rFonts w:asciiTheme="minorHAnsi" w:hAnsiTheme="minorHAnsi"/>
+          <w:sz w:val="24"/>
+          <w:szCs w:val="24"/>
         </w:rPr>
         <w:tab/>
       </w:r>
       <w:r>
         <w:rPr>
-          <w:rFonts w:ascii="Verdana" w:hAnsi="Verdana"/>
+          <w:rFonts w:asciiTheme="minorHAnsi" w:hAnsiTheme="minorHAnsi"/>
+          <w:sz w:val="24"/>
+          <w:szCs w:val="24"/>
         </w:rPr>
         <w:tab/>
       </w:r>
       <w:r>
         <w:rPr>
-          <w:rFonts w:ascii="Verdana" w:hAnsi="Verdana"/>
+          <w:rFonts w:asciiTheme="minorHAnsi" w:hAnsiTheme="minorHAnsi"/>
+          <w:sz w:val="24"/>
+          <w:szCs w:val="24"/>
         </w:rPr>
         <w:t xml:space="preserve">2.2 </w:t>
       </w:r>
       <w:r>
         <w:rPr>
-          <w:rFonts w:ascii="Verdana" w:hAnsi="Verdana"/>
+          <w:rFonts w:asciiTheme="minorHAnsi" w:hAnsiTheme="minorHAnsi"/>
+          <w:sz w:val="24"/>
+          <w:szCs w:val="24"/>
         </w:rPr>
         <w:t>Successful login</w:t>
       </w:r>
@@ -3809,64 +5106,84 @@
       <w:pPr>
         <w:ind w:firstLine="708"/>
         <w:rPr>
-          <w:rFonts w:ascii="Verdana" w:hAnsi="Verdana"/>
-        </w:rPr>
-      </w:pPr>
-      <w:r>
-        <w:rPr>
-          <w:rFonts w:ascii="Verdana" w:hAnsi="Verdana"/>
+          <w:rFonts w:asciiTheme="minorHAnsi" w:hAnsiTheme="minorHAnsi"/>
+          <w:sz w:val="24"/>
+          <w:szCs w:val="24"/>
+        </w:rPr>
+      </w:pPr>
+      <w:r>
+        <w:rPr>
+          <w:rFonts w:asciiTheme="minorHAnsi" w:hAnsiTheme="minorHAnsi"/>
+          <w:sz w:val="24"/>
+          <w:szCs w:val="24"/>
         </w:rPr>
         <w:t xml:space="preserve">3 Authorization fails – </w:t>
       </w:r>
       <w:r>
         <w:rPr>
-          <w:rFonts w:ascii="Verdana" w:hAnsi="Verdana"/>
+          <w:rFonts w:asciiTheme="minorHAnsi" w:hAnsiTheme="minorHAnsi"/>
+          <w:sz w:val="24"/>
+          <w:szCs w:val="24"/>
           <w:lang w:val="bg-BG"/>
         </w:rPr>
         <w:t xml:space="preserve">Условия за ползване </w:t>
       </w:r>
       <w:r>
         <w:rPr>
-          <w:rFonts w:ascii="Verdana" w:hAnsi="Verdana"/>
+          <w:rFonts w:asciiTheme="minorHAnsi" w:hAnsiTheme="minorHAnsi"/>
+          <w:sz w:val="24"/>
+          <w:szCs w:val="24"/>
         </w:rPr>
         <w:t xml:space="preserve">box not checked </w:t>
       </w:r>
       <w:r>
         <w:rPr>
-          <w:rFonts w:ascii="Verdana" w:hAnsi="Verdana"/>
+          <w:rFonts w:asciiTheme="minorHAnsi" w:hAnsiTheme="minorHAnsi"/>
+          <w:sz w:val="24"/>
+          <w:szCs w:val="24"/>
         </w:rPr>
         <w:br/>
         <w:t xml:space="preserve"> </w:t>
       </w:r>
       <w:r>
         <w:rPr>
-          <w:rFonts w:ascii="Verdana" w:hAnsi="Verdana"/>
+          <w:rFonts w:asciiTheme="minorHAnsi" w:hAnsiTheme="minorHAnsi"/>
+          <w:sz w:val="24"/>
+          <w:szCs w:val="24"/>
         </w:rPr>
         <w:tab/>
       </w:r>
       <w:r>
         <w:rPr>
-          <w:rFonts w:ascii="Verdana" w:hAnsi="Verdana"/>
+          <w:rFonts w:asciiTheme="minorHAnsi" w:hAnsiTheme="minorHAnsi"/>
+          <w:sz w:val="24"/>
+          <w:szCs w:val="24"/>
         </w:rPr>
         <w:tab/>
         <w:t>2.1 Prompt the user check it</w:t>
       </w:r>
       <w:r>
         <w:rPr>
-          <w:rFonts w:ascii="Verdana" w:hAnsi="Verdana"/>
+          <w:rFonts w:asciiTheme="minorHAnsi" w:hAnsiTheme="minorHAnsi"/>
+          <w:sz w:val="24"/>
+          <w:szCs w:val="24"/>
         </w:rPr>
         <w:br/>
         <w:t xml:space="preserve"> </w:t>
       </w:r>
       <w:r>
         <w:rPr>
-          <w:rFonts w:ascii="Verdana" w:hAnsi="Verdana"/>
+          <w:rFonts w:asciiTheme="minorHAnsi" w:hAnsiTheme="minorHAnsi"/>
+          <w:sz w:val="24"/>
+          <w:szCs w:val="24"/>
         </w:rPr>
         <w:tab/>
       </w:r>
       <w:r>
         <w:rPr>
-          <w:rFonts w:ascii="Verdana" w:hAnsi="Verdana"/>
+          <w:rFonts w:asciiTheme="minorHAnsi" w:hAnsiTheme="minorHAnsi"/>
+          <w:sz w:val="24"/>
+          <w:szCs w:val="24"/>
         </w:rPr>
         <w:tab/>
         <w:t>2.2 Successful login</w:t>
@@ -3876,96 +5193,124 @@
       <w:pPr>
         <w:ind w:firstLine="360"/>
         <w:rPr>
-          <w:rFonts w:ascii="Verdana" w:hAnsi="Verdana"/>
-        </w:rPr>
-      </w:pPr>
-    </w:p>
-    <w:p>
-      <w:pPr>
-        <w:rPr>
-          <w:rFonts w:ascii="Verdana" w:hAnsi="Verdana"/>
+          <w:rFonts w:asciiTheme="minorHAnsi" w:hAnsiTheme="minorHAnsi"/>
+          <w:sz w:val="24"/>
+          <w:szCs w:val="24"/>
+        </w:rPr>
+      </w:pPr>
+    </w:p>
+    <w:p>
+      <w:pPr>
+        <w:rPr>
+          <w:rFonts w:asciiTheme="minorHAnsi" w:hAnsiTheme="minorHAnsi"/>
           <w:i/>
+          <w:sz w:val="24"/>
+          <w:szCs w:val="24"/>
           <w:u w:val="single"/>
         </w:rPr>
       </w:pPr>
       <w:r>
         <w:rPr>
-          <w:rFonts w:ascii="Verdana" w:hAnsi="Verdana"/>
+          <w:rFonts w:asciiTheme="minorHAnsi" w:hAnsiTheme="minorHAnsi"/>
           <w:i/>
+          <w:sz w:val="24"/>
+          <w:szCs w:val="24"/>
           <w:u w:val="single"/>
         </w:rPr>
         <w:t>Use Case №2</w:t>
       </w:r>
       <w:r>
         <w:rPr>
-          <w:rFonts w:ascii="Verdana" w:hAnsi="Verdana"/>
+          <w:rFonts w:asciiTheme="minorHAnsi" w:hAnsiTheme="minorHAnsi"/>
+          <w:sz w:val="24"/>
+          <w:szCs w:val="24"/>
           <w:u w:val="single"/>
         </w:rPr>
         <w:t>:</w:t>
       </w:r>
       <w:r>
         <w:rPr>
-          <w:rFonts w:ascii="Verdana" w:hAnsi="Verdana"/>
+          <w:rFonts w:asciiTheme="minorHAnsi" w:hAnsiTheme="minorHAnsi"/>
+          <w:sz w:val="24"/>
+          <w:szCs w:val="24"/>
         </w:rPr>
         <w:t xml:space="preserve"> Login</w:t>
       </w:r>
       <w:r>
         <w:rPr>
-          <w:rFonts w:ascii="Verdana" w:hAnsi="Verdana"/>
+          <w:rFonts w:asciiTheme="minorHAnsi" w:hAnsiTheme="minorHAnsi"/>
+          <w:sz w:val="24"/>
+          <w:szCs w:val="24"/>
         </w:rPr>
         <w:br/>
       </w:r>
       <w:r>
         <w:rPr>
-          <w:rFonts w:ascii="Verdana" w:hAnsi="Verdana"/>
+          <w:rFonts w:asciiTheme="minorHAnsi" w:hAnsiTheme="minorHAnsi"/>
           <w:i/>
+          <w:sz w:val="24"/>
+          <w:szCs w:val="24"/>
           <w:u w:val="single"/>
         </w:rPr>
         <w:t>Primary Actor</w:t>
       </w:r>
       <w:r>
         <w:rPr>
-          <w:rFonts w:ascii="Verdana" w:hAnsi="Verdana"/>
+          <w:rFonts w:asciiTheme="minorHAnsi" w:hAnsiTheme="minorHAnsi"/>
+          <w:sz w:val="24"/>
+          <w:szCs w:val="24"/>
           <w:u w:val="single"/>
         </w:rPr>
         <w:t>:</w:t>
       </w:r>
       <w:r>
         <w:rPr>
-          <w:rFonts w:ascii="Verdana" w:hAnsi="Verdana"/>
+          <w:rFonts w:asciiTheme="minorHAnsi" w:hAnsiTheme="minorHAnsi"/>
+          <w:sz w:val="24"/>
+          <w:szCs w:val="24"/>
         </w:rPr>
         <w:t xml:space="preserve"> Authorized User</w:t>
       </w:r>
       <w:r>
         <w:rPr>
-          <w:rFonts w:ascii="Verdana" w:hAnsi="Verdana"/>
+          <w:rFonts w:asciiTheme="minorHAnsi" w:hAnsiTheme="minorHAnsi"/>
+          <w:sz w:val="24"/>
+          <w:szCs w:val="24"/>
         </w:rPr>
         <w:br/>
       </w:r>
       <w:r>
         <w:rPr>
-          <w:rFonts w:ascii="Verdana" w:hAnsi="Verdana"/>
+          <w:rFonts w:asciiTheme="minorHAnsi" w:hAnsiTheme="minorHAnsi"/>
           <w:i/>
+          <w:sz w:val="24"/>
+          <w:szCs w:val="24"/>
           <w:u w:val="single"/>
         </w:rPr>
         <w:t>Pre Condition</w:t>
       </w:r>
       <w:r>
         <w:rPr>
-          <w:rFonts w:ascii="Verdana" w:hAnsi="Verdana"/>
+          <w:rFonts w:asciiTheme="minorHAnsi" w:hAnsiTheme="minorHAnsi"/>
+          <w:sz w:val="24"/>
+          <w:szCs w:val="24"/>
           <w:u w:val="single"/>
         </w:rPr>
         <w:t>:</w:t>
       </w:r>
       <w:r>
         <w:rPr>
-          <w:rFonts w:ascii="Verdana" w:hAnsi="Verdana"/>
+          <w:rFonts w:asciiTheme="minorHAnsi" w:hAnsiTheme="minorHAnsi"/>
+          <w:sz w:val="24"/>
+          <w:szCs w:val="24"/>
         </w:rPr>
         <w:t xml:space="preserve"> Installed browser, active internet connection, valid snimka.bg account</w:t>
       </w:r>
       <w:r>
         <w:rPr>
-          <w:rFonts w:ascii="Verdana" w:hAnsi="Verdana"/>
+          <w:rFonts w:asciiTheme="minorHAnsi" w:hAnsiTheme="minorHAnsi"/>
+          <w:sz w:val="24"/>
+          <w:szCs w:val="24"/>
         </w:rPr>
         <w:br/>
       </w:r>
@@ -3974,20 +5319,26 @@
       <w:pPr>
         <w:ind w:left="360"/>
         <w:rPr>
-          <w:rFonts w:ascii="Verdana" w:hAnsi="Verdana"/>
-        </w:rPr>
-      </w:pPr>
-      <w:r>
-        <w:rPr>
-          <w:rFonts w:ascii="Verdana" w:hAnsi="Verdana"/>
+          <w:rFonts w:asciiTheme="minorHAnsi" w:hAnsiTheme="minorHAnsi"/>
+          <w:sz w:val="24"/>
+          <w:szCs w:val="24"/>
+        </w:rPr>
+      </w:pPr>
+      <w:r>
+        <w:rPr>
+          <w:rFonts w:asciiTheme="minorHAnsi" w:hAnsiTheme="minorHAnsi"/>
           <w:i/>
+          <w:sz w:val="24"/>
+          <w:szCs w:val="24"/>
           <w:u w:val="single"/>
         </w:rPr>
         <w:t>Main scenario</w:t>
       </w:r>
       <w:r>
         <w:rPr>
-          <w:rFonts w:ascii="Verdana" w:hAnsi="Verdana"/>
+          <w:rFonts w:asciiTheme="minorHAnsi" w:hAnsiTheme="minorHAnsi"/>
+          <w:sz w:val="24"/>
+          <w:szCs w:val="24"/>
         </w:rPr>
         <w:t>:</w:t>
       </w:r>
@@ -3999,14 +5350,18 @@
           <w:ilvl w:val="0"/>
           <w:numId w:val="7"/>
         </w:numPr>
-        <w:spacing w:after="160" w:line="259" w:lineRule="auto"/>
-        <w:rPr>
-          <w:rFonts w:ascii="Verdana" w:hAnsi="Verdana"/>
-        </w:rPr>
-      </w:pPr>
-      <w:r>
-        <w:rPr>
-          <w:rFonts w:ascii="Verdana" w:hAnsi="Verdana"/>
+        <w:spacing w:after="160"/>
+        <w:rPr>
+          <w:rFonts w:asciiTheme="minorHAnsi" w:hAnsiTheme="minorHAnsi"/>
+          <w:sz w:val="24"/>
+          <w:szCs w:val="24"/>
+        </w:rPr>
+      </w:pPr>
+      <w:r>
+        <w:rPr>
+          <w:rFonts w:asciiTheme="minorHAnsi" w:hAnsiTheme="minorHAnsi"/>
+          <w:sz w:val="24"/>
+          <w:szCs w:val="24"/>
         </w:rPr>
         <w:t>User initiates browser</w:t>
       </w:r>
@@ -4018,14 +5373,18 @@
           <w:ilvl w:val="0"/>
           <w:numId w:val="7"/>
         </w:numPr>
-        <w:spacing w:after="160" w:line="259" w:lineRule="auto"/>
-        <w:rPr>
-          <w:rFonts w:ascii="Verdana" w:hAnsi="Verdana"/>
-        </w:rPr>
-      </w:pPr>
-      <w:r>
-        <w:rPr>
-          <w:rFonts w:ascii="Verdana" w:hAnsi="Verdana"/>
+        <w:spacing w:after="160"/>
+        <w:rPr>
+          <w:rFonts w:asciiTheme="minorHAnsi" w:hAnsiTheme="minorHAnsi"/>
+          <w:sz w:val="24"/>
+          <w:szCs w:val="24"/>
+        </w:rPr>
+      </w:pPr>
+      <w:r>
+        <w:rPr>
+          <w:rFonts w:asciiTheme="minorHAnsi" w:hAnsiTheme="minorHAnsi"/>
+          <w:sz w:val="24"/>
+          <w:szCs w:val="24"/>
         </w:rPr>
         <w:t>User writes snimka.bg URL in address bar</w:t>
       </w:r>
@@ -4037,14 +5396,18 @@
           <w:ilvl w:val="0"/>
           <w:numId w:val="7"/>
         </w:numPr>
-        <w:spacing w:after="160" w:line="259" w:lineRule="auto"/>
-        <w:rPr>
-          <w:rFonts w:ascii="Verdana" w:hAnsi="Verdana"/>
-        </w:rPr>
-      </w:pPr>
-      <w:r>
-        <w:rPr>
-          <w:rFonts w:ascii="Verdana" w:hAnsi="Verdana"/>
+        <w:spacing w:after="160"/>
+        <w:rPr>
+          <w:rFonts w:asciiTheme="minorHAnsi" w:hAnsiTheme="minorHAnsi"/>
+          <w:sz w:val="24"/>
+          <w:szCs w:val="24"/>
+        </w:rPr>
+      </w:pPr>
+      <w:r>
+        <w:rPr>
+          <w:rFonts w:asciiTheme="minorHAnsi" w:hAnsiTheme="minorHAnsi"/>
+          <w:sz w:val="24"/>
+          <w:szCs w:val="24"/>
         </w:rPr>
         <w:t>User gives username and password</w:t>
       </w:r>
@@ -4056,14 +5419,18 @@
           <w:ilvl w:val="0"/>
           <w:numId w:val="7"/>
         </w:numPr>
-        <w:spacing w:after="160" w:line="259" w:lineRule="auto"/>
-        <w:rPr>
-          <w:rFonts w:ascii="Verdana" w:hAnsi="Verdana"/>
-        </w:rPr>
-      </w:pPr>
-      <w:r>
-        <w:rPr>
-          <w:rFonts w:ascii="Verdana" w:hAnsi="Verdana"/>
+        <w:spacing w:after="160"/>
+        <w:rPr>
+          <w:rFonts w:asciiTheme="minorHAnsi" w:hAnsiTheme="minorHAnsi"/>
+          <w:sz w:val="24"/>
+          <w:szCs w:val="24"/>
+        </w:rPr>
+      </w:pPr>
+      <w:r>
+        <w:rPr>
+          <w:rFonts w:asciiTheme="minorHAnsi" w:hAnsiTheme="minorHAnsi"/>
+          <w:sz w:val="24"/>
+          <w:szCs w:val="24"/>
         </w:rPr>
         <w:t>System does authentication</w:t>
       </w:r>
@@ -4075,42 +5442,55 @@
           <w:ilvl w:val="0"/>
           <w:numId w:val="7"/>
         </w:numPr>
-        <w:spacing w:after="160" w:line="259" w:lineRule="auto"/>
-        <w:rPr>
-          <w:rFonts w:ascii="Verdana" w:hAnsi="Verdana"/>
-        </w:rPr>
-      </w:pPr>
-      <w:r>
-        <w:rPr>
-          <w:rFonts w:ascii="Verdana" w:hAnsi="Verdana"/>
-        </w:rPr>
+        <w:spacing w:after="160"/>
+        <w:rPr>
+          <w:rFonts w:asciiTheme="minorHAnsi" w:hAnsiTheme="minorHAnsi"/>
+          <w:sz w:val="24"/>
+          <w:szCs w:val="24"/>
+        </w:rPr>
+      </w:pPr>
+      <w:r>
+        <w:rPr>
+          <w:rFonts w:asciiTheme="minorHAnsi" w:hAnsiTheme="minorHAnsi"/>
+          <w:sz w:val="24"/>
+          <w:szCs w:val="24"/>
+        </w:rPr>
+        <w:lastRenderedPageBreak/>
         <w:t>User is logged in snimka.bg</w:t>
       </w:r>
     </w:p>
     <w:p>
       <w:pPr>
         <w:rPr>
-          <w:rFonts w:ascii="Verdana" w:hAnsi="Verdana"/>
-        </w:rPr>
-      </w:pPr>
-      <w:r>
-        <w:rPr>
-          <w:rFonts w:ascii="Verdana" w:hAnsi="Verdana"/>
+          <w:rFonts w:asciiTheme="minorHAnsi" w:hAnsiTheme="minorHAnsi"/>
+          <w:sz w:val="24"/>
+          <w:szCs w:val="24"/>
+        </w:rPr>
+      </w:pPr>
+      <w:r>
+        <w:rPr>
+          <w:rFonts w:asciiTheme="minorHAnsi" w:hAnsiTheme="minorHAnsi"/>
           <w:i/>
+          <w:sz w:val="24"/>
+          <w:szCs w:val="24"/>
           <w:u w:val="single"/>
         </w:rPr>
         <w:t>Alternate scenario:</w:t>
       </w:r>
       <w:r>
         <w:rPr>
-          <w:rFonts w:ascii="Verdana" w:hAnsi="Verdana"/>
+          <w:rFonts w:asciiTheme="minorHAnsi" w:hAnsiTheme="minorHAnsi"/>
+          <w:sz w:val="24"/>
+          <w:szCs w:val="24"/>
         </w:rPr>
         <w:br/>
         <w:t xml:space="preserve"> </w:t>
       </w:r>
       <w:r>
         <w:rPr>
-          <w:rFonts w:ascii="Verdana" w:hAnsi="Verdana"/>
+          <w:rFonts w:asciiTheme="minorHAnsi" w:hAnsiTheme="minorHAnsi"/>
+          <w:sz w:val="24"/>
+          <w:szCs w:val="24"/>
         </w:rPr>
         <w:tab/>
       </w:r>
@@ -4118,122 +5498,157 @@
     <w:p>
       <w:pPr>
         <w:rPr>
-          <w:rFonts w:ascii="Verdana" w:hAnsi="Verdana"/>
-        </w:rPr>
-      </w:pPr>
-      <w:r>
-        <w:rPr>
-          <w:rFonts w:ascii="Verdana" w:hAnsi="Verdana"/>
+          <w:rFonts w:asciiTheme="minorHAnsi" w:hAnsiTheme="minorHAnsi"/>
+          <w:sz w:val="24"/>
+          <w:szCs w:val="24"/>
+        </w:rPr>
+      </w:pPr>
+      <w:r>
+        <w:rPr>
+          <w:rFonts w:asciiTheme="minorHAnsi" w:hAnsiTheme="minorHAnsi"/>
           <w:i/>
+          <w:sz w:val="24"/>
+          <w:szCs w:val="24"/>
           <w:u w:val="single"/>
         </w:rPr>
-        <w:lastRenderedPageBreak/>
         <w:t>Alternate scenario:</w:t>
       </w:r>
       <w:r>
         <w:rPr>
-          <w:rFonts w:ascii="Verdana" w:hAnsi="Verdana"/>
+          <w:rFonts w:asciiTheme="minorHAnsi" w:hAnsiTheme="minorHAnsi"/>
+          <w:sz w:val="24"/>
+          <w:szCs w:val="24"/>
         </w:rPr>
         <w:br/>
         <w:t xml:space="preserve"> </w:t>
       </w:r>
       <w:r>
         <w:rPr>
-          <w:rFonts w:ascii="Verdana" w:hAnsi="Verdana"/>
+          <w:rFonts w:asciiTheme="minorHAnsi" w:hAnsiTheme="minorHAnsi"/>
+          <w:sz w:val="24"/>
+          <w:szCs w:val="24"/>
         </w:rPr>
         <w:tab/>
         <w:t>1Authorization fails – wrong username/password</w:t>
       </w:r>
       <w:r>
         <w:rPr>
-          <w:rFonts w:ascii="Verdana" w:hAnsi="Verdana"/>
+          <w:rFonts w:asciiTheme="minorHAnsi" w:hAnsiTheme="minorHAnsi"/>
+          <w:sz w:val="24"/>
+          <w:szCs w:val="24"/>
         </w:rPr>
         <w:br/>
         <w:t xml:space="preserve">  </w:t>
       </w:r>
       <w:r>
         <w:rPr>
-          <w:rFonts w:ascii="Verdana" w:hAnsi="Verdana"/>
+          <w:rFonts w:asciiTheme="minorHAnsi" w:hAnsiTheme="minorHAnsi"/>
+          <w:sz w:val="24"/>
+          <w:szCs w:val="24"/>
         </w:rPr>
         <w:tab/>
       </w:r>
       <w:r>
         <w:rPr>
-          <w:rFonts w:ascii="Verdana" w:hAnsi="Verdana"/>
+          <w:rFonts w:asciiTheme="minorHAnsi" w:hAnsiTheme="minorHAnsi"/>
+          <w:sz w:val="24"/>
+          <w:szCs w:val="24"/>
         </w:rPr>
         <w:tab/>
         <w:t>1.1 Prompt the user that he typed the username/password wrong</w:t>
       </w:r>
       <w:r>
         <w:rPr>
-          <w:rFonts w:ascii="Verdana" w:hAnsi="Verdana"/>
+          <w:rFonts w:asciiTheme="minorHAnsi" w:hAnsiTheme="minorHAnsi"/>
+          <w:sz w:val="24"/>
+          <w:szCs w:val="24"/>
         </w:rPr>
         <w:br/>
         <w:t xml:space="preserve"> </w:t>
       </w:r>
       <w:r>
         <w:rPr>
-          <w:rFonts w:ascii="Verdana" w:hAnsi="Verdana"/>
+          <w:rFonts w:asciiTheme="minorHAnsi" w:hAnsiTheme="minorHAnsi"/>
+          <w:sz w:val="24"/>
+          <w:szCs w:val="24"/>
         </w:rPr>
         <w:tab/>
       </w:r>
       <w:r>
         <w:rPr>
-          <w:rFonts w:ascii="Verdana" w:hAnsi="Verdana"/>
+          <w:rFonts w:asciiTheme="minorHAnsi" w:hAnsiTheme="minorHAnsi"/>
+          <w:sz w:val="24"/>
+          <w:szCs w:val="24"/>
         </w:rPr>
         <w:tab/>
         <w:t>1.2 Allow him to re-enter the username/password</w:t>
       </w:r>
       <w:r>
         <w:rPr>
-          <w:rFonts w:ascii="Verdana" w:hAnsi="Verdana"/>
+          <w:rFonts w:asciiTheme="minorHAnsi" w:hAnsiTheme="minorHAnsi"/>
+          <w:sz w:val="24"/>
+          <w:szCs w:val="24"/>
         </w:rPr>
         <w:br/>
         <w:t xml:space="preserve"> </w:t>
       </w:r>
       <w:r>
         <w:rPr>
-          <w:rFonts w:ascii="Verdana" w:hAnsi="Verdana"/>
+          <w:rFonts w:asciiTheme="minorHAnsi" w:hAnsiTheme="minorHAnsi"/>
+          <w:sz w:val="24"/>
+          <w:szCs w:val="24"/>
         </w:rPr>
         <w:tab/>
         <w:t>2 Authorization fails – forgotten username/password</w:t>
       </w:r>
       <w:r>
         <w:rPr>
-          <w:rFonts w:ascii="Verdana" w:hAnsi="Verdana"/>
+          <w:rFonts w:asciiTheme="minorHAnsi" w:hAnsiTheme="minorHAnsi"/>
+          <w:sz w:val="24"/>
+          <w:szCs w:val="24"/>
         </w:rPr>
         <w:br/>
         <w:t xml:space="preserve"> </w:t>
       </w:r>
       <w:r>
         <w:rPr>
-          <w:rFonts w:ascii="Verdana" w:hAnsi="Verdana"/>
+          <w:rFonts w:asciiTheme="minorHAnsi" w:hAnsiTheme="minorHAnsi"/>
+          <w:sz w:val="24"/>
+          <w:szCs w:val="24"/>
         </w:rPr>
         <w:tab/>
       </w:r>
       <w:r>
         <w:rPr>
-          <w:rFonts w:ascii="Verdana" w:hAnsi="Verdana"/>
+          <w:rFonts w:asciiTheme="minorHAnsi" w:hAnsiTheme="minorHAnsi"/>
+          <w:sz w:val="24"/>
+          <w:szCs w:val="24"/>
         </w:rPr>
         <w:tab/>
         <w:t>2.1 Prompt the user to enter his registered email</w:t>
       </w:r>
       <w:r>
         <w:rPr>
-          <w:rFonts w:ascii="Verdana" w:hAnsi="Verdana"/>
+          <w:rFonts w:asciiTheme="minorHAnsi" w:hAnsiTheme="minorHAnsi"/>
+          <w:sz w:val="24"/>
+          <w:szCs w:val="24"/>
         </w:rPr>
         <w:br/>
         <w:t xml:space="preserve"> </w:t>
       </w:r>
       <w:r>
         <w:rPr>
-          <w:rFonts w:ascii="Verdana" w:hAnsi="Verdana"/>
+          <w:rFonts w:asciiTheme="minorHAnsi" w:hAnsiTheme="minorHAnsi"/>
+          <w:sz w:val="24"/>
+          <w:szCs w:val="24"/>
         </w:rPr>
         <w:tab/>
       </w:r>
       <w:r>
         <w:rPr>
-          <w:rFonts w:ascii="Verdana" w:hAnsi="Verdana"/>
+          <w:rFonts w:asciiTheme="minorHAnsi" w:hAnsiTheme="minorHAnsi"/>
+          <w:sz w:val="24"/>
+          <w:szCs w:val="24"/>
         </w:rPr>
         <w:tab/>
         <w:t>2.2 User receives an email with instructions about his login credentials</w:t>
@@ -4243,40 +5658,50 @@
       <w:pPr>
         <w:ind w:firstLine="360"/>
         <w:rPr>
-          <w:rFonts w:ascii="Verdana" w:hAnsi="Verdana"/>
-          <w:b/>
-        </w:rPr>
-      </w:pPr>
-    </w:p>
-    <w:p>
-      <w:pPr>
-        <w:rPr>
-          <w:rFonts w:ascii="Verdana" w:hAnsi="Verdana"/>
-          <w:b/>
-        </w:rPr>
-      </w:pPr>
-    </w:p>
-    <w:p>
-      <w:pPr>
-        <w:rPr>
-          <w:rFonts w:ascii="Verdana" w:hAnsi="Verdana"/>
-          <w:b/>
-        </w:rPr>
-      </w:pPr>
-    </w:p>
-    <w:p>
-      <w:pPr>
-        <w:rPr>
-          <w:rFonts w:ascii="Verdana" w:hAnsi="Verdana"/>
-          <w:b/>
-        </w:rPr>
-      </w:pPr>
-    </w:p>
-    <w:p>
-      <w:pPr>
-        <w:rPr>
-          <w:rFonts w:ascii="Verdana" w:hAnsi="Verdana"/>
-          <w:b/>
+          <w:rFonts w:asciiTheme="minorHAnsi" w:hAnsiTheme="minorHAnsi"/>
+          <w:b/>
+          <w:sz w:val="24"/>
+          <w:szCs w:val="24"/>
+        </w:rPr>
+      </w:pPr>
+    </w:p>
+    <w:p>
+      <w:pPr>
+        <w:rPr>
+          <w:rFonts w:asciiTheme="minorHAnsi" w:hAnsiTheme="minorHAnsi"/>
+          <w:b/>
+          <w:sz w:val="24"/>
+          <w:szCs w:val="24"/>
+        </w:rPr>
+      </w:pPr>
+    </w:p>
+    <w:p>
+      <w:pPr>
+        <w:rPr>
+          <w:rFonts w:asciiTheme="minorHAnsi" w:hAnsiTheme="minorHAnsi"/>
+          <w:b/>
+          <w:sz w:val="24"/>
+          <w:szCs w:val="24"/>
+        </w:rPr>
+      </w:pPr>
+    </w:p>
+    <w:p>
+      <w:pPr>
+        <w:rPr>
+          <w:rFonts w:asciiTheme="minorHAnsi" w:hAnsiTheme="minorHAnsi"/>
+          <w:b/>
+          <w:sz w:val="24"/>
+          <w:szCs w:val="24"/>
+        </w:rPr>
+      </w:pPr>
+    </w:p>
+    <w:p>
+      <w:pPr>
+        <w:rPr>
+          <w:rFonts w:asciiTheme="minorHAnsi" w:hAnsiTheme="minorHAnsi"/>
+          <w:b/>
+          <w:sz w:val="24"/>
+          <w:szCs w:val="24"/>
         </w:rPr>
       </w:pPr>
     </w:p>
@@ -4284,15 +5709,19 @@
       <w:pPr>
         <w:ind w:firstLine="360"/>
         <w:rPr>
-          <w:rFonts w:ascii="Verdana" w:hAnsi="Verdana"/>
+          <w:rFonts w:asciiTheme="minorHAnsi" w:hAnsiTheme="minorHAnsi"/>
           <w:i/>
+          <w:sz w:val="24"/>
+          <w:szCs w:val="24"/>
           <w:u w:val="single"/>
         </w:rPr>
       </w:pPr>
       <w:r>
         <w:rPr>
-          <w:rFonts w:ascii="Verdana" w:hAnsi="Verdana"/>
+          <w:rFonts w:asciiTheme="minorHAnsi" w:hAnsiTheme="minorHAnsi"/>
           <w:i/>
+          <w:sz w:val="24"/>
+          <w:szCs w:val="24"/>
           <w:u w:val="single"/>
         </w:rPr>
         <w:t>Use cases related to Albums:</w:t>
@@ -4302,8 +5731,10 @@
       <w:pPr>
         <w:ind w:firstLine="360"/>
         <w:rPr>
-          <w:rFonts w:ascii="Verdana" w:hAnsi="Verdana"/>
+          <w:rFonts w:asciiTheme="minorHAnsi" w:hAnsiTheme="minorHAnsi"/>
           <w:i/>
+          <w:sz w:val="24"/>
+          <w:szCs w:val="24"/>
           <w:u w:val="single"/>
         </w:rPr>
       </w:pPr>
@@ -4312,74 +5743,96 @@
       <w:pPr>
         <w:ind w:left="360"/>
         <w:rPr>
-          <w:rFonts w:ascii="Verdana" w:hAnsi="Verdana"/>
-        </w:rPr>
-      </w:pPr>
-      <w:r>
-        <w:rPr>
-          <w:rFonts w:ascii="Verdana" w:hAnsi="Verdana"/>
+          <w:rFonts w:asciiTheme="minorHAnsi" w:hAnsiTheme="minorHAnsi"/>
+          <w:sz w:val="24"/>
+          <w:szCs w:val="24"/>
+        </w:rPr>
+      </w:pPr>
+      <w:r>
+        <w:rPr>
+          <w:rFonts w:asciiTheme="minorHAnsi" w:hAnsiTheme="minorHAnsi"/>
           <w:i/>
+          <w:sz w:val="24"/>
+          <w:szCs w:val="24"/>
           <w:u w:val="single"/>
         </w:rPr>
         <w:t>Use Case №3:</w:t>
       </w:r>
       <w:r>
         <w:rPr>
-          <w:rFonts w:ascii="Verdana" w:hAnsi="Verdana"/>
+          <w:rFonts w:asciiTheme="minorHAnsi" w:hAnsiTheme="minorHAnsi"/>
+          <w:sz w:val="24"/>
+          <w:szCs w:val="24"/>
         </w:rPr>
         <w:t xml:space="preserve"> Creating account</w:t>
       </w:r>
       <w:r>
         <w:rPr>
-          <w:rFonts w:ascii="Verdana" w:hAnsi="Verdana"/>
+          <w:rFonts w:asciiTheme="minorHAnsi" w:hAnsiTheme="minorHAnsi"/>
+          <w:sz w:val="24"/>
+          <w:szCs w:val="24"/>
         </w:rPr>
         <w:br/>
       </w:r>
       <w:r>
         <w:rPr>
-          <w:rFonts w:ascii="Verdana" w:hAnsi="Verdana"/>
+          <w:rFonts w:asciiTheme="minorHAnsi" w:hAnsiTheme="minorHAnsi"/>
           <w:i/>
+          <w:sz w:val="24"/>
+          <w:szCs w:val="24"/>
           <w:u w:val="single"/>
         </w:rPr>
         <w:t>Primary Actor</w:t>
       </w:r>
       <w:r>
         <w:rPr>
-          <w:rFonts w:ascii="Verdana" w:hAnsi="Verdana"/>
+          <w:rFonts w:asciiTheme="minorHAnsi" w:hAnsiTheme="minorHAnsi"/>
+          <w:sz w:val="24"/>
+          <w:szCs w:val="24"/>
           <w:u w:val="single"/>
         </w:rPr>
         <w:t>:</w:t>
       </w:r>
       <w:r>
         <w:rPr>
-          <w:rFonts w:ascii="Verdana" w:hAnsi="Verdana"/>
+          <w:rFonts w:asciiTheme="minorHAnsi" w:hAnsiTheme="minorHAnsi"/>
+          <w:sz w:val="24"/>
+          <w:szCs w:val="24"/>
         </w:rPr>
         <w:t xml:space="preserve"> Valid user</w:t>
       </w:r>
       <w:r>
         <w:rPr>
-          <w:rFonts w:ascii="Verdana" w:hAnsi="Verdana"/>
+          <w:rFonts w:asciiTheme="minorHAnsi" w:hAnsiTheme="minorHAnsi"/>
+          <w:sz w:val="24"/>
+          <w:szCs w:val="24"/>
         </w:rPr>
         <w:br/>
       </w:r>
       <w:r>
         <w:rPr>
-          <w:rFonts w:ascii="Verdana" w:hAnsi="Verdana"/>
+          <w:rFonts w:asciiTheme="minorHAnsi" w:hAnsiTheme="minorHAnsi"/>
           <w:i/>
+          <w:sz w:val="24"/>
+          <w:szCs w:val="24"/>
           <w:u w:val="single"/>
         </w:rPr>
         <w:t>Pre Condition</w:t>
       </w:r>
       <w:r>
         <w:rPr>
-          <w:rFonts w:ascii="Verdana" w:hAnsi="Verdana"/>
+          <w:rFonts w:asciiTheme="minorHAnsi" w:hAnsiTheme="minorHAnsi"/>
+          <w:sz w:val="24"/>
+          <w:szCs w:val="24"/>
           <w:u w:val="single"/>
         </w:rPr>
         <w:t>:</w:t>
       </w:r>
       <w:r>
         <w:rPr>
-          <w:rFonts w:ascii="Verdana" w:hAnsi="Verdana"/>
+          <w:rFonts w:asciiTheme="minorHAnsi" w:hAnsiTheme="minorHAnsi"/>
+          <w:sz w:val="24"/>
+          <w:szCs w:val="24"/>
         </w:rPr>
         <w:t xml:space="preserve"> Installed browser, active internet connection, logged to snimka.bg valid user</w:t>
       </w:r>
@@ -4388,7 +5841,9 @@
       <w:pPr>
         <w:ind w:left="360"/>
         <w:rPr>
-          <w:rFonts w:ascii="Verdana" w:hAnsi="Verdana"/>
+          <w:rFonts w:asciiTheme="minorHAnsi" w:hAnsiTheme="minorHAnsi"/>
+          <w:sz w:val="24"/>
+          <w:szCs w:val="24"/>
         </w:rPr>
       </w:pPr>
     </w:p>
@@ -4396,20 +5851,26 @@
       <w:pPr>
         <w:ind w:left="360"/>
         <w:rPr>
-          <w:rFonts w:ascii="Verdana" w:hAnsi="Verdana"/>
-        </w:rPr>
-      </w:pPr>
-      <w:r>
-        <w:rPr>
-          <w:rFonts w:ascii="Verdana" w:hAnsi="Verdana"/>
+          <w:rFonts w:asciiTheme="minorHAnsi" w:hAnsiTheme="minorHAnsi"/>
+          <w:sz w:val="24"/>
+          <w:szCs w:val="24"/>
+        </w:rPr>
+      </w:pPr>
+      <w:r>
+        <w:rPr>
+          <w:rFonts w:asciiTheme="minorHAnsi" w:hAnsiTheme="minorHAnsi"/>
           <w:i/>
+          <w:sz w:val="24"/>
+          <w:szCs w:val="24"/>
           <w:u w:val="single"/>
         </w:rPr>
         <w:t>Main scenario</w:t>
       </w:r>
       <w:r>
         <w:rPr>
-          <w:rFonts w:ascii="Verdana" w:hAnsi="Verdana"/>
+          <w:rFonts w:asciiTheme="minorHAnsi" w:hAnsiTheme="minorHAnsi"/>
+          <w:sz w:val="24"/>
+          <w:szCs w:val="24"/>
         </w:rPr>
         <w:t>:</w:t>
       </w:r>
@@ -4421,14 +5882,18 @@
           <w:ilvl w:val="0"/>
           <w:numId w:val="8"/>
         </w:numPr>
-        <w:spacing w:after="160" w:line="259" w:lineRule="auto"/>
-        <w:rPr>
-          <w:rFonts w:ascii="Verdana" w:hAnsi="Verdana"/>
-        </w:rPr>
-      </w:pPr>
-      <w:r>
-        <w:rPr>
-          <w:rFonts w:ascii="Verdana" w:hAnsi="Verdana"/>
+        <w:spacing w:after="160"/>
+        <w:rPr>
+          <w:rFonts w:asciiTheme="minorHAnsi" w:hAnsiTheme="minorHAnsi"/>
+          <w:sz w:val="24"/>
+          <w:szCs w:val="24"/>
+        </w:rPr>
+      </w:pPr>
+      <w:r>
+        <w:rPr>
+          <w:rFonts w:asciiTheme="minorHAnsi" w:hAnsiTheme="minorHAnsi"/>
+          <w:sz w:val="24"/>
+          <w:szCs w:val="24"/>
         </w:rPr>
         <w:t>User initiates browser</w:t>
       </w:r>
@@ -4440,14 +5905,18 @@
           <w:ilvl w:val="0"/>
           <w:numId w:val="8"/>
         </w:numPr>
-        <w:spacing w:after="160" w:line="259" w:lineRule="auto"/>
-        <w:rPr>
-          <w:rFonts w:ascii="Verdana" w:hAnsi="Verdana"/>
-        </w:rPr>
-      </w:pPr>
-      <w:r>
-        <w:rPr>
-          <w:rFonts w:ascii="Verdana" w:hAnsi="Verdana"/>
+        <w:spacing w:after="160"/>
+        <w:rPr>
+          <w:rFonts w:asciiTheme="minorHAnsi" w:hAnsiTheme="minorHAnsi"/>
+          <w:sz w:val="24"/>
+          <w:szCs w:val="24"/>
+        </w:rPr>
+      </w:pPr>
+      <w:r>
+        <w:rPr>
+          <w:rFonts w:asciiTheme="minorHAnsi" w:hAnsiTheme="minorHAnsi"/>
+          <w:sz w:val="24"/>
+          <w:szCs w:val="24"/>
         </w:rPr>
         <w:t>User writes snimka.bg URL in address bar</w:t>
       </w:r>
@@ -4459,14 +5928,18 @@
           <w:ilvl w:val="0"/>
           <w:numId w:val="8"/>
         </w:numPr>
-        <w:spacing w:after="160" w:line="259" w:lineRule="auto"/>
-        <w:rPr>
-          <w:rFonts w:ascii="Verdana" w:hAnsi="Verdana"/>
-        </w:rPr>
-      </w:pPr>
-      <w:r>
-        <w:rPr>
-          <w:rFonts w:ascii="Verdana" w:hAnsi="Verdana"/>
+        <w:spacing w:after="160"/>
+        <w:rPr>
+          <w:rFonts w:asciiTheme="minorHAnsi" w:hAnsiTheme="minorHAnsi"/>
+          <w:sz w:val="24"/>
+          <w:szCs w:val="24"/>
+        </w:rPr>
+      </w:pPr>
+      <w:r>
+        <w:rPr>
+          <w:rFonts w:asciiTheme="minorHAnsi" w:hAnsiTheme="minorHAnsi"/>
+          <w:sz w:val="24"/>
+          <w:szCs w:val="24"/>
         </w:rPr>
         <w:t>User gives username and password</w:t>
       </w:r>
@@ -4478,14 +5951,18 @@
           <w:ilvl w:val="0"/>
           <w:numId w:val="8"/>
         </w:numPr>
-        <w:spacing w:after="160" w:line="259" w:lineRule="auto"/>
-        <w:rPr>
-          <w:rFonts w:ascii="Verdana" w:hAnsi="Verdana"/>
-        </w:rPr>
-      </w:pPr>
-      <w:r>
-        <w:rPr>
-          <w:rFonts w:ascii="Verdana" w:hAnsi="Verdana"/>
+        <w:spacing w:after="160"/>
+        <w:rPr>
+          <w:rFonts w:asciiTheme="minorHAnsi" w:hAnsiTheme="minorHAnsi"/>
+          <w:sz w:val="24"/>
+          <w:szCs w:val="24"/>
+        </w:rPr>
+      </w:pPr>
+      <w:r>
+        <w:rPr>
+          <w:rFonts w:asciiTheme="minorHAnsi" w:hAnsiTheme="minorHAnsi"/>
+          <w:sz w:val="24"/>
+          <w:szCs w:val="24"/>
         </w:rPr>
         <w:t>System does authentication</w:t>
       </w:r>
@@ -4497,14 +5974,18 @@
           <w:ilvl w:val="0"/>
           <w:numId w:val="8"/>
         </w:numPr>
-        <w:spacing w:after="160" w:line="259" w:lineRule="auto"/>
-        <w:rPr>
-          <w:rFonts w:ascii="Verdana" w:hAnsi="Verdana"/>
-        </w:rPr>
-      </w:pPr>
-      <w:r>
-        <w:rPr>
-          <w:rFonts w:ascii="Verdana" w:hAnsi="Verdana"/>
+        <w:spacing w:after="160"/>
+        <w:rPr>
+          <w:rFonts w:asciiTheme="minorHAnsi" w:hAnsiTheme="minorHAnsi"/>
+          <w:sz w:val="24"/>
+          <w:szCs w:val="24"/>
+        </w:rPr>
+      </w:pPr>
+      <w:r>
+        <w:rPr>
+          <w:rFonts w:asciiTheme="minorHAnsi" w:hAnsiTheme="minorHAnsi"/>
+          <w:sz w:val="24"/>
+          <w:szCs w:val="24"/>
         </w:rPr>
         <w:t>User is logged in snimka.bg</w:t>
       </w:r>
@@ -4516,14 +5997,18 @@
           <w:ilvl w:val="0"/>
           <w:numId w:val="8"/>
         </w:numPr>
-        <w:spacing w:after="160" w:line="259" w:lineRule="auto"/>
-        <w:rPr>
-          <w:rFonts w:ascii="Verdana" w:hAnsi="Verdana"/>
-        </w:rPr>
-      </w:pPr>
-      <w:r>
-        <w:rPr>
-          <w:rFonts w:ascii="Verdana" w:hAnsi="Verdana"/>
+        <w:spacing w:after="160"/>
+        <w:rPr>
+          <w:rFonts w:asciiTheme="minorHAnsi" w:hAnsiTheme="minorHAnsi"/>
+          <w:sz w:val="24"/>
+          <w:szCs w:val="24"/>
+        </w:rPr>
+      </w:pPr>
+      <w:r>
+        <w:rPr>
+          <w:rFonts w:asciiTheme="minorHAnsi" w:hAnsiTheme="minorHAnsi"/>
+          <w:sz w:val="24"/>
+          <w:szCs w:val="24"/>
         </w:rPr>
         <w:t>User pushes the Upload pic button</w:t>
       </w:r>
@@ -4535,20 +6020,26 @@
           <w:ilvl w:val="0"/>
           <w:numId w:val="8"/>
         </w:numPr>
-        <w:spacing w:after="160" w:line="259" w:lineRule="auto"/>
-        <w:rPr>
-          <w:rFonts w:ascii="Verdana" w:hAnsi="Verdana"/>
-        </w:rPr>
-      </w:pPr>
-      <w:r>
-        <w:rPr>
-          <w:rFonts w:ascii="Verdana" w:hAnsi="Verdana"/>
+        <w:spacing w:after="160"/>
+        <w:rPr>
+          <w:rFonts w:asciiTheme="minorHAnsi" w:hAnsiTheme="minorHAnsi"/>
+          <w:sz w:val="24"/>
+          <w:szCs w:val="24"/>
+        </w:rPr>
+      </w:pPr>
+      <w:r>
+        <w:rPr>
+          <w:rFonts w:asciiTheme="minorHAnsi" w:hAnsiTheme="minorHAnsi"/>
+          <w:sz w:val="24"/>
+          <w:szCs w:val="24"/>
         </w:rPr>
         <w:t xml:space="preserve">User chooses album’s title, its category and </w:t>
       </w:r>
       <w:r>
         <w:rPr>
-          <w:rFonts w:ascii="Verdana" w:hAnsi="Verdana"/>
+          <w:rFonts w:asciiTheme="minorHAnsi" w:hAnsiTheme="minorHAnsi"/>
+          <w:sz w:val="24"/>
+          <w:szCs w:val="24"/>
         </w:rPr>
         <w:t>presses Create a new album button</w:t>
       </w:r>
@@ -4556,10 +6047,12 @@
     <w:p>
       <w:pPr>
         <w:pStyle w:val="ListParagraph"/>
-        <w:spacing w:after="160" w:line="259" w:lineRule="auto"/>
+        <w:spacing w:after="160"/>
         <w:ind w:left="1080"/>
         <w:rPr>
-          <w:rFonts w:ascii="Verdana" w:hAnsi="Verdana"/>
+          <w:rFonts w:asciiTheme="minorHAnsi" w:hAnsiTheme="minorHAnsi"/>
+          <w:sz w:val="24"/>
+          <w:szCs w:val="24"/>
         </w:rPr>
       </w:pPr>
     </w:p>
@@ -4567,34 +6060,44 @@
       <w:pPr>
         <w:ind w:firstLine="708"/>
         <w:rPr>
-          <w:rFonts w:ascii="Verdana" w:hAnsi="Verdana"/>
-        </w:rPr>
-      </w:pPr>
-      <w:r>
-        <w:rPr>
-          <w:rFonts w:ascii="Verdana" w:hAnsi="Verdana"/>
+          <w:rFonts w:asciiTheme="minorHAnsi" w:hAnsiTheme="minorHAnsi"/>
+          <w:sz w:val="24"/>
+          <w:szCs w:val="24"/>
+        </w:rPr>
+      </w:pPr>
+      <w:r>
+        <w:rPr>
+          <w:rFonts w:asciiTheme="minorHAnsi" w:hAnsiTheme="minorHAnsi"/>
           <w:i/>
+          <w:sz w:val="24"/>
+          <w:szCs w:val="24"/>
           <w:u w:val="single"/>
         </w:rPr>
         <w:t>Alternate scenario:</w:t>
       </w:r>
       <w:r>
         <w:rPr>
-          <w:rFonts w:ascii="Verdana" w:hAnsi="Verdana"/>
+          <w:rFonts w:asciiTheme="minorHAnsi" w:hAnsiTheme="minorHAnsi"/>
           <w:i/>
+          <w:sz w:val="24"/>
+          <w:szCs w:val="24"/>
           <w:u w:val="single"/>
         </w:rPr>
         <w:br/>
       </w:r>
       <w:r>
         <w:rPr>
-          <w:rFonts w:ascii="Verdana" w:hAnsi="Verdana"/>
+          <w:rFonts w:asciiTheme="minorHAnsi" w:hAnsiTheme="minorHAnsi"/>
+          <w:sz w:val="24"/>
+          <w:szCs w:val="24"/>
         </w:rPr>
         <w:t xml:space="preserve"> </w:t>
       </w:r>
       <w:r>
         <w:rPr>
-          <w:rFonts w:ascii="Verdana" w:hAnsi="Verdana"/>
+          <w:rFonts w:asciiTheme="minorHAnsi" w:hAnsiTheme="minorHAnsi"/>
+          <w:sz w:val="24"/>
+          <w:szCs w:val="24"/>
         </w:rPr>
         <w:tab/>
         <w:t>1 New album creation fails – info in * fields not provided</w:t>
@@ -4604,46 +6107,60 @@
       <w:pPr>
         <w:ind w:firstLine="708"/>
         <w:rPr>
-          <w:rFonts w:ascii="Verdana" w:hAnsi="Verdana"/>
-        </w:rPr>
-      </w:pPr>
-      <w:r>
-        <w:rPr>
-          <w:rFonts w:ascii="Verdana" w:hAnsi="Verdana"/>
+          <w:rFonts w:asciiTheme="minorHAnsi" w:hAnsiTheme="minorHAnsi"/>
+          <w:sz w:val="24"/>
+          <w:szCs w:val="24"/>
+        </w:rPr>
+      </w:pPr>
+      <w:r>
+        <w:rPr>
+          <w:rFonts w:asciiTheme="minorHAnsi" w:hAnsiTheme="minorHAnsi"/>
+          <w:sz w:val="24"/>
+          <w:szCs w:val="24"/>
         </w:rPr>
         <w:tab/>
         <w:t>1.1 Prompt the user that fills the needed info</w:t>
       </w:r>
       <w:r>
         <w:rPr>
-          <w:rFonts w:ascii="Verdana" w:hAnsi="Verdana"/>
+          <w:rFonts w:asciiTheme="minorHAnsi" w:hAnsiTheme="minorHAnsi"/>
+          <w:sz w:val="24"/>
+          <w:szCs w:val="24"/>
         </w:rPr>
         <w:br/>
         <w:t xml:space="preserve"> </w:t>
       </w:r>
       <w:r>
         <w:rPr>
-          <w:rFonts w:ascii="Verdana" w:hAnsi="Verdana"/>
+          <w:rFonts w:asciiTheme="minorHAnsi" w:hAnsiTheme="minorHAnsi"/>
+          <w:sz w:val="24"/>
+          <w:szCs w:val="24"/>
         </w:rPr>
         <w:tab/>
       </w:r>
       <w:r>
         <w:rPr>
-          <w:rFonts w:ascii="Verdana" w:hAnsi="Verdana"/>
+          <w:rFonts w:asciiTheme="minorHAnsi" w:hAnsiTheme="minorHAnsi"/>
+          <w:sz w:val="24"/>
+          <w:szCs w:val="24"/>
         </w:rPr>
         <w:tab/>
         <w:t>1.2 Allow him to create a new album</w:t>
       </w:r>
       <w:r>
         <w:rPr>
-          <w:rFonts w:ascii="Verdana" w:hAnsi="Verdana"/>
+          <w:rFonts w:asciiTheme="minorHAnsi" w:hAnsiTheme="minorHAnsi"/>
+          <w:sz w:val="24"/>
+          <w:szCs w:val="24"/>
         </w:rPr>
         <w:br/>
         <w:t xml:space="preserve"> </w:t>
       </w:r>
       <w:r>
         <w:rPr>
-          <w:rFonts w:ascii="Verdana" w:hAnsi="Verdana"/>
+          <w:rFonts w:asciiTheme="minorHAnsi" w:hAnsiTheme="minorHAnsi"/>
+          <w:sz w:val="24"/>
+          <w:szCs w:val="24"/>
         </w:rPr>
         <w:tab/>
       </w:r>
@@ -4652,7 +6169,9 @@
       <w:pPr>
         <w:ind w:left="360"/>
         <w:rPr>
-          <w:rFonts w:ascii="Verdana" w:hAnsi="Verdana"/>
+          <w:rFonts w:asciiTheme="minorHAnsi" w:hAnsiTheme="minorHAnsi"/>
+          <w:sz w:val="24"/>
+          <w:szCs w:val="24"/>
         </w:rPr>
       </w:pPr>
     </w:p>
@@ -4660,8 +6179,10 @@
       <w:pPr>
         <w:ind w:firstLine="360"/>
         <w:rPr>
-          <w:rFonts w:ascii="Verdana" w:hAnsi="Verdana"/>
+          <w:rFonts w:asciiTheme="minorHAnsi" w:hAnsiTheme="minorHAnsi"/>
           <w:i/>
+          <w:sz w:val="24"/>
+          <w:szCs w:val="24"/>
           <w:u w:val="single"/>
         </w:rPr>
       </w:pPr>
@@ -4670,17 +6191,97 @@
       <w:pPr>
         <w:ind w:firstLine="360"/>
         <w:rPr>
-          <w:rFonts w:ascii="Verdana" w:hAnsi="Verdana"/>
+          <w:rFonts w:asciiTheme="minorHAnsi" w:hAnsiTheme="minorHAnsi"/>
           <w:i/>
+          <w:sz w:val="24"/>
+          <w:szCs w:val="24"/>
           <w:u w:val="single"/>
         </w:rPr>
       </w:pPr>
     </w:p>
     <w:p>
       <w:pPr>
-        <w:rPr>
-          <w:rFonts w:ascii="Verdana" w:hAnsi="Verdana"/>
-          <w:b/>
+        <w:ind w:firstLine="360"/>
+        <w:rPr>
+          <w:rFonts w:asciiTheme="minorHAnsi" w:hAnsiTheme="minorHAnsi"/>
+          <w:i/>
+          <w:sz w:val="24"/>
+          <w:szCs w:val="24"/>
+          <w:u w:val="single"/>
+        </w:rPr>
+      </w:pPr>
+    </w:p>
+    <w:p>
+      <w:pPr>
+        <w:ind w:firstLine="360"/>
+        <w:rPr>
+          <w:rFonts w:asciiTheme="minorHAnsi" w:hAnsiTheme="minorHAnsi"/>
+          <w:i/>
+          <w:sz w:val="24"/>
+          <w:szCs w:val="24"/>
+          <w:u w:val="single"/>
+        </w:rPr>
+      </w:pPr>
+    </w:p>
+    <w:p>
+      <w:pPr>
+        <w:ind w:firstLine="360"/>
+        <w:rPr>
+          <w:rFonts w:asciiTheme="minorHAnsi" w:hAnsiTheme="minorHAnsi"/>
+          <w:i/>
+          <w:sz w:val="24"/>
+          <w:szCs w:val="24"/>
+          <w:u w:val="single"/>
+        </w:rPr>
+      </w:pPr>
+    </w:p>
+    <w:p>
+      <w:pPr>
+        <w:ind w:firstLine="360"/>
+        <w:rPr>
+          <w:rFonts w:asciiTheme="minorHAnsi" w:hAnsiTheme="minorHAnsi"/>
+          <w:i/>
+          <w:sz w:val="24"/>
+          <w:szCs w:val="24"/>
+          <w:u w:val="single"/>
+        </w:rPr>
+      </w:pPr>
+    </w:p>
+    <w:p>
+      <w:pPr>
+        <w:ind w:firstLine="360"/>
+        <w:rPr>
+          <w:rFonts w:asciiTheme="minorHAnsi" w:hAnsiTheme="minorHAnsi"/>
+          <w:i/>
+          <w:sz w:val="24"/>
+          <w:szCs w:val="24"/>
+          <w:u w:val="single"/>
+        </w:rPr>
+      </w:pPr>
+    </w:p>
+    <w:p>
+      <w:pPr>
+        <w:ind w:firstLine="360"/>
+        <w:rPr>
+          <w:rFonts w:asciiTheme="minorHAnsi" w:hAnsiTheme="minorHAnsi"/>
+          <w:i/>
+          <w:sz w:val="24"/>
+          <w:szCs w:val="24"/>
+          <w:u w:val="single"/>
+        </w:rPr>
+      </w:pPr>
+      <w:bookmarkStart w:id="24" w:name="_GoBack"/>
+      <w:bookmarkEnd w:id="24"/>
+    </w:p>
+    <w:p>
+      <w:pPr>
+        <w:ind w:firstLine="360"/>
+        <w:rPr>
+          <w:rFonts w:asciiTheme="minorHAnsi" w:hAnsiTheme="minorHAnsi"/>
+          <w:i/>
+          <w:sz w:val="24"/>
+          <w:szCs w:val="24"/>
+          <w:u w:val="single"/>
         </w:rPr>
       </w:pPr>
     </w:p>
@@ -4692,55 +6293,79 @@
           <w:numId w:val="3"/>
         </w:numPr>
         <w:rPr>
-          <w:rFonts w:ascii="Verdana" w:hAnsi="Verdana"/>
-          <w:b/>
-        </w:rPr>
-      </w:pPr>
-      <w:r>
-        <w:rPr>
-          <w:rFonts w:ascii="Verdana" w:hAnsi="Verdana"/>
-          <w:b/>
-        </w:rPr>
-        <w:t>User screens</w:t>
-      </w:r>
-    </w:p>
-    <w:p>
-      <w:pPr>
-        <w:rPr>
-          <w:rFonts w:ascii="Verdana" w:hAnsi="Verdana"/>
-          <w:b/>
+          <w:rFonts w:asciiTheme="minorHAnsi" w:hAnsiTheme="minorHAnsi"/>
+          <w:b/>
+          <w:sz w:val="24"/>
+          <w:szCs w:val="24"/>
+        </w:rPr>
+      </w:pPr>
+      <w:r>
+        <w:rPr>
+          <w:rFonts w:asciiTheme="minorHAnsi" w:hAnsiTheme="minorHAnsi"/>
+          <w:b/>
+          <w:sz w:val="24"/>
+          <w:szCs w:val="24"/>
+        </w:rPr>
+        <w:lastRenderedPageBreak/>
+        <w:t>U</w:t>
+      </w:r>
+      <w:r>
+        <w:rPr>
+          <w:rFonts w:asciiTheme="minorHAnsi" w:hAnsiTheme="minorHAnsi"/>
+          <w:b/>
+          <w:sz w:val="24"/>
+          <w:szCs w:val="24"/>
+        </w:rPr>
+        <w:t>ser screens</w:t>
+      </w:r>
+    </w:p>
+    <w:p>
+      <w:pPr>
+        <w:rPr>
+          <w:rFonts w:asciiTheme="minorHAnsi" w:hAnsiTheme="minorHAnsi"/>
+          <w:b/>
+          <w:sz w:val="24"/>
+          <w:szCs w:val="24"/>
           <w:lang w:val="bg-BG"/>
         </w:rPr>
       </w:pPr>
     </w:p>
     <w:p>
       <w:pPr>
-        <w:ind w:left="360"/>
-        <w:rPr>
-          <w:rFonts w:ascii="Verdana" w:hAnsi="Verdana"/>
-          <w:b/>
+        <w:ind w:left="444" w:firstLine="348"/>
+        <w:rPr>
+          <w:rFonts w:asciiTheme="minorHAnsi" w:hAnsiTheme="minorHAnsi"/>
+          <w:b/>
+          <w:sz w:val="24"/>
+          <w:szCs w:val="24"/>
           <w:lang w:val="bg-BG"/>
         </w:rPr>
       </w:pPr>
       <w:r>
         <w:rPr>
-          <w:rFonts w:ascii="Verdana" w:hAnsi="Verdana"/>
-          <w:b/>
+          <w:rFonts w:asciiTheme="minorHAnsi" w:hAnsiTheme="minorHAnsi"/>
+          <w:b/>
+          <w:sz w:val="24"/>
+          <w:szCs w:val="24"/>
           <w:lang w:val="bg-BG"/>
         </w:rPr>
         <w:t xml:space="preserve">4.3.1 </w:t>
       </w:r>
       <w:r>
         <w:rPr>
-          <w:rFonts w:ascii="Verdana" w:hAnsi="Verdana"/>
-          <w:b/>
+          <w:rFonts w:asciiTheme="minorHAnsi" w:hAnsiTheme="minorHAnsi"/>
+          <w:b/>
+          <w:sz w:val="24"/>
+          <w:szCs w:val="24"/>
         </w:rPr>
         <w:t xml:space="preserve">Login </w:t>
       </w:r>
       <w:r>
         <w:rPr>
-          <w:rFonts w:ascii="Verdana" w:hAnsi="Verdana"/>
-          <w:b/>
+          <w:rFonts w:asciiTheme="minorHAnsi" w:hAnsiTheme="minorHAnsi"/>
+          <w:b/>
+          <w:sz w:val="24"/>
+          <w:szCs w:val="24"/>
           <w:lang w:val="bg-BG"/>
         </w:rPr>
         <w:t>форма</w:t>
@@ -4776,7 +6401,6 @@
           <w:szCs w:val="28"/>
           <w:lang w:val="bg-BG" w:eastAsia="bg-BG"/>
         </w:rPr>
-        <w:lastRenderedPageBreak/>
         <w:drawing>
           <wp:inline distT="0" distB="0" distL="0" distR="0">
             <wp:extent cx="5760720" cy="4320540"/>
@@ -4795,7 +6419,7 @@
                     </pic:cNvPicPr>
                   </pic:nvPicPr>
                   <pic:blipFill>
-                    <a:blip r:embed="rId6" cstate="print"/>
+                    <a:blip r:embed="rId8" cstate="print"/>
                     <a:srcRect/>
                     <a:stretch>
                       <a:fillRect/>
@@ -4839,56 +6463,6 @@
     </w:p>
     <w:p>
       <w:pPr>
-        <w:pStyle w:val="ListParagraph"/>
-        <w:ind w:left="792"/>
-        <w:rPr>
-          <w:rFonts w:asciiTheme="minorHAnsi" w:hAnsiTheme="minorHAnsi"/>
-          <w:b/>
-          <w:sz w:val="24"/>
-          <w:szCs w:val="28"/>
-        </w:rPr>
-      </w:pPr>
-    </w:p>
-    <w:p>
-      <w:pPr>
-        <w:pStyle w:val="ListParagraph"/>
-        <w:ind w:left="792"/>
-        <w:rPr>
-          <w:rFonts w:asciiTheme="minorHAnsi" w:hAnsiTheme="minorHAnsi"/>
-          <w:b/>
-          <w:sz w:val="24"/>
-          <w:szCs w:val="28"/>
-        </w:rPr>
-      </w:pPr>
-    </w:p>
-    <w:p>
-      <w:pPr>
-        <w:pStyle w:val="ListParagraph"/>
-        <w:ind w:left="792"/>
-        <w:rPr>
-          <w:rFonts w:asciiTheme="minorHAnsi" w:hAnsiTheme="minorHAnsi"/>
-          <w:b/>
-          <w:sz w:val="24"/>
-          <w:szCs w:val="28"/>
-        </w:rPr>
-      </w:pPr>
-    </w:p>
-    <w:p>
-      <w:pPr>
-        <w:pStyle w:val="ListParagraph"/>
-        <w:ind w:left="792"/>
-        <w:rPr>
-          <w:rFonts w:asciiTheme="minorHAnsi" w:hAnsiTheme="minorHAnsi"/>
-          <w:b/>
-          <w:sz w:val="24"/>
-          <w:szCs w:val="28"/>
-        </w:rPr>
-      </w:pPr>
-    </w:p>
-    <w:p>
-      <w:pPr>
-        <w:pStyle w:val="ListParagraph"/>
-        <w:ind w:left="792"/>
         <w:rPr>
           <w:rFonts w:asciiTheme="minorHAnsi" w:hAnsiTheme="minorHAnsi"/>
           <w:b/>
@@ -4959,7 +6533,7 @@
                     </pic:cNvPicPr>
                   </pic:nvPicPr>
                   <pic:blipFill>
-                    <a:blip r:embed="rId7" cstate="print"/>
+                    <a:blip r:embed="rId9" cstate="print"/>
                     <a:srcRect/>
                     <a:stretch>
                       <a:fillRect/>
@@ -5076,7 +6650,7 @@
                     </pic:cNvPicPr>
                   </pic:nvPicPr>
                   <pic:blipFill>
-                    <a:blip r:embed="rId8" cstate="print"/>
+                    <a:blip r:embed="rId10" cstate="print"/>
                     <a:srcRect/>
                     <a:stretch>
                       <a:fillRect/>
@@ -5192,7 +6766,7 @@
                     </pic:cNvPicPr>
                   </pic:nvPicPr>
                   <pic:blipFill>
-                    <a:blip r:embed="rId9" cstate="print"/>
+                    <a:blip r:embed="rId11" cstate="print"/>
                     <a:srcRect/>
                     <a:stretch>
                       <a:fillRect/>
@@ -5296,7 +6870,7 @@
                     </pic:cNvPicPr>
                   </pic:nvPicPr>
                   <pic:blipFill>
-                    <a:blip r:embed="rId10" cstate="print"/>
+                    <a:blip r:embed="rId12" cstate="print"/>
                     <a:srcRect/>
                     <a:stretch>
                       <a:fillRect/>
@@ -5419,7 +6993,7 @@
           <w:lang w:val="bg-BG" w:eastAsia="bg-BG"/>
         </w:rPr>
         <w:drawing>
-          <wp:inline distT="0" distB="0" distL="0" distR="0">
+          <wp:inline distT="0" distB="0" distL="0" distR="0" wp14:anchorId="64B239E8" wp14:editId="246475BD">
             <wp:extent cx="5760720" cy="4320540"/>
             <wp:effectExtent l="19050" t="0" r="0" b="0"/>
             <wp:docPr id="13" name="Picture 13"/>
@@ -5436,7 +7010,7 @@
                     </pic:cNvPicPr>
                   </pic:nvPicPr>
                   <pic:blipFill>
-                    <a:blip r:embed="rId11" cstate="print"/>
+                    <a:blip r:embed="rId13" cstate="print"/>
                     <a:srcRect/>
                     <a:stretch>
                       <a:fillRect/>
@@ -5550,7 +7124,7 @@
                     </pic:cNvPicPr>
                   </pic:nvPicPr>
                   <pic:blipFill>
-                    <a:blip r:embed="rId12" cstate="print"/>
+                    <a:blip r:embed="rId14" cstate="print"/>
                     <a:srcRect/>
                     <a:stretch>
                       <a:fillRect/>
@@ -5580,6 +7154,7 @@
       </w:r>
     </w:p>
     <w:sectPr>
+      <w:headerReference w:type="default" r:id="rId15"/>
       <w:pgSz w:w="11906" w:h="16838"/>
       <w:pgMar w:top="1417" w:right="1417" w:bottom="1417" w:left="1417" w:header="708" w:footer="708" w:gutter="0"/>
       <w:cols w:space="708"/>
@@ -5589,6 +7164,69 @@
 </w:document>
 </file>
 
+<file path=word/endnotes.xml><?xml version="1.0" encoding="utf-8"?>
+<w:endnotes xmlns:wpc="http://schemas.microsoft.com/office/word/2010/wordprocessingCanvas" xmlns:mc="http://schemas.openxmlformats.org/markup-compatibility/2006" xmlns:o="urn:schemas-microsoft-com:office:office" xmlns:r="http://schemas.openxmlformats.org/officeDocument/2006/relationships" xmlns:m="http://schemas.openxmlformats.org/officeDocument/2006/math" xmlns:v="urn:schemas-microsoft-com:vml" xmlns:wp14="http://schemas.microsoft.com/office/word/2010/wordprocessingDrawing" xmlns:wp="http://schemas.openxmlformats.org/drawingml/2006/wordprocessingDrawing" xmlns:w10="urn:schemas-microsoft-com:office:word" xmlns:w="http://schemas.openxmlformats.org/wordprocessingml/2006/main" xmlns:w14="http://schemas.microsoft.com/office/word/2010/wordml" xmlns:wpg="http://schemas.microsoft.com/office/word/2010/wordprocessingGroup" xmlns:wpi="http://schemas.microsoft.com/office/word/2010/wordprocessingInk" xmlns:wne="http://schemas.microsoft.com/office/word/2006/wordml" xmlns:wps="http://schemas.microsoft.com/office/word/2010/wordprocessingShape" mc:Ignorable="w14 wp14">
+  <w:endnote w:type="separator" w:id="-1">
+    <w:p>
+      <w:r>
+        <w:separator/>
+      </w:r>
+    </w:p>
+  </w:endnote>
+  <w:endnote w:type="continuationSeparator" w:id="0">
+    <w:p>
+      <w:r>
+        <w:continuationSeparator/>
+      </w:r>
+    </w:p>
+  </w:endnote>
+</w:endnotes>
+</file>
+
+<file path=word/footnotes.xml><?xml version="1.0" encoding="utf-8"?>
+<w:footnotes xmlns:wpc="http://schemas.microsoft.com/office/word/2010/wordprocessingCanvas" xmlns:mc="http://schemas.openxmlformats.org/markup-compatibility/2006" xmlns:o="urn:schemas-microsoft-com:office:office" xmlns:r="http://schemas.openxmlformats.org/officeDocument/2006/relationships" xmlns:m="http://schemas.openxmlformats.org/officeDocument/2006/math" xmlns:v="urn:schemas-microsoft-com:vml" xmlns:wp14="http://schemas.microsoft.com/office/word/2010/wordprocessingDrawing" xmlns:wp="http://schemas.openxmlformats.org/drawingml/2006/wordprocessingDrawing" xmlns:w10="urn:schemas-microsoft-com:office:word" xmlns:w="http://schemas.openxmlformats.org/wordprocessingml/2006/main" xmlns:w14="http://schemas.microsoft.com/office/word/2010/wordml" xmlns:wpg="http://schemas.microsoft.com/office/word/2010/wordprocessingGroup" xmlns:wpi="http://schemas.microsoft.com/office/word/2010/wordprocessingInk" xmlns:wne="http://schemas.microsoft.com/office/word/2006/wordml" xmlns:wps="http://schemas.microsoft.com/office/word/2010/wordprocessingShape" mc:Ignorable="w14 wp14">
+  <w:footnote w:type="separator" w:id="-1">
+    <w:p>
+      <w:r>
+        <w:separator/>
+      </w:r>
+    </w:p>
+  </w:footnote>
+  <w:footnote w:type="continuationSeparator" w:id="0">
+    <w:p>
+      <w:r>
+        <w:continuationSeparator/>
+      </w:r>
+    </w:p>
+  </w:footnote>
+</w:footnotes>
+</file>
+
+<file path=word/header1.xml><?xml version="1.0" encoding="utf-8"?>
+<w:hdr xmlns:wpc="http://schemas.microsoft.com/office/word/2010/wordprocessingCanvas" xmlns:mc="http://schemas.openxmlformats.org/markup-compatibility/2006" xmlns:o="urn:schemas-microsoft-com:office:office" xmlns:r="http://schemas.openxmlformats.org/officeDocument/2006/relationships" xmlns:m="http://schemas.openxmlformats.org/officeDocument/2006/math" xmlns:v="urn:schemas-microsoft-com:vml" xmlns:wp14="http://schemas.microsoft.com/office/word/2010/wordprocessingDrawing" xmlns:wp="http://schemas.openxmlformats.org/drawingml/2006/wordprocessingDrawing" xmlns:w10="urn:schemas-microsoft-com:office:word" xmlns:w="http://schemas.openxmlformats.org/wordprocessingml/2006/main" xmlns:w14="http://schemas.microsoft.com/office/word/2010/wordml" xmlns:wpg="http://schemas.microsoft.com/office/word/2010/wordprocessingGroup" xmlns:wpi="http://schemas.microsoft.com/office/word/2010/wordprocessingInk" xmlns:wne="http://schemas.microsoft.com/office/word/2006/wordml" xmlns:wps="http://schemas.microsoft.com/office/word/2010/wordprocessingShape" mc:Ignorable="w14 wp14">
+  <w:p>
+    <w:pPr>
+      <w:pStyle w:val="Header"/>
+      <w:jc w:val="right"/>
+      <w:rPr>
+        <w:sz w:val="4"/>
+      </w:rPr>
+    </w:pPr>
+    <w:r>
+      <w:rPr>
+        <w:rFonts w:asciiTheme="majorHAnsi" w:hAnsiTheme="majorHAnsi"/>
+        <w:b/>
+        <w:caps/>
+        <w:color w:val="1F497D" w:themeColor="text2"/>
+        <w:sz w:val="16"/>
+        <w:lang w:val="en-GB"/>
+      </w:rPr>
+      <w:t>Team Vermatrix Goldenhide</w:t>
+    </w:r>
+  </w:p>
+</w:hdr>
+</file>
+
 <file path=word/numbering.xml><?xml version="1.0" encoding="utf-8"?>
 <w:numbering xmlns:wpc="http://schemas.microsoft.com/office/word/2010/wordprocessingCanvas" xmlns:mc="http://schemas.openxmlformats.org/markup-compatibility/2006" xmlns:o="urn:schemas-microsoft-com:office:office" xmlns:r="http://schemas.openxmlformats.org/officeDocument/2006/relationships" xmlns:m="http://schemas.openxmlformats.org/officeDocument/2006/math" xmlns:v="urn:schemas-microsoft-com:vml" xmlns:wp14="http://schemas.microsoft.com/office/word/2010/wordprocessingDrawing" xmlns:wp="http://schemas.openxmlformats.org/drawingml/2006/wordprocessingDrawing" xmlns:w10="urn:schemas-microsoft-com:office:word" xmlns:w="http://schemas.openxmlformats.org/wordprocessingml/2006/main" xmlns:w14="http://schemas.microsoft.com/office/word/2010/wordml" xmlns:wpg="http://schemas.microsoft.com/office/word/2010/wordprocessingGroup" xmlns:wpi="http://schemas.microsoft.com/office/word/2010/wordprocessingInk" xmlns:wne="http://schemas.microsoft.com/office/word/2006/wordml" xmlns:wps="http://schemas.microsoft.com/office/word/2010/wordprocessingShape" mc:Ignorable="w14 wp14">
   <w:abstractNum w:abstractNumId="0">
@@ -5767,9 +7405,149 @@
     </w:lvl>
   </w:abstractNum>
   <w:abstractNum w:abstractNumId="2">
+    <w:nsid w:val="2F2E363F"/>
+    <w:multiLevelType w:val="hybridMultilevel"/>
+    <w:tmpl w:val="96FE1D7C"/>
+    <w:lvl w:ilvl="0" w:tplc="04090001">
+      <w:start w:val="1"/>
+      <w:numFmt w:val="bullet"/>
+      <w:lvlText w:val=""/>
+      <w:lvlJc w:val="left"/>
+      <w:pPr>
+        <w:tabs>
+          <w:tab w:val="num" w:pos="1440"/>
+        </w:tabs>
+        <w:ind w:left="1440" w:hanging="360"/>
+      </w:pPr>
+      <w:rPr>
+        <w:rFonts w:ascii="Symbol" w:hAnsi="Symbol" w:hint="default"/>
+      </w:rPr>
+    </w:lvl>
+    <w:lvl w:ilvl="1" w:tplc="04090003">
+      <w:start w:val="1"/>
+      <w:numFmt w:val="bullet"/>
+      <w:lvlText w:val="o"/>
+      <w:lvlJc w:val="left"/>
+      <w:pPr>
+        <w:tabs>
+          <w:tab w:val="num" w:pos="2160"/>
+        </w:tabs>
+        <w:ind w:left="2160" w:hanging="360"/>
+      </w:pPr>
+      <w:rPr>
+        <w:rFonts w:ascii="Courier New" w:hAnsi="Courier New" w:cs="Times New Roman" w:hint="default"/>
+      </w:rPr>
+    </w:lvl>
+    <w:lvl w:ilvl="2" w:tplc="04090005">
+      <w:start w:val="1"/>
+      <w:numFmt w:val="bullet"/>
+      <w:lvlText w:val=""/>
+      <w:lvlJc w:val="left"/>
+      <w:pPr>
+        <w:tabs>
+          <w:tab w:val="num" w:pos="2880"/>
+        </w:tabs>
+        <w:ind w:left="2880" w:hanging="360"/>
+      </w:pPr>
+      <w:rPr>
+        <w:rFonts w:ascii="Wingdings" w:hAnsi="Wingdings" w:hint="default"/>
+      </w:rPr>
+    </w:lvl>
+    <w:lvl w:ilvl="3" w:tplc="04090001">
+      <w:start w:val="1"/>
+      <w:numFmt w:val="bullet"/>
+      <w:lvlText w:val=""/>
+      <w:lvlJc w:val="left"/>
+      <w:pPr>
+        <w:tabs>
+          <w:tab w:val="num" w:pos="3600"/>
+        </w:tabs>
+        <w:ind w:left="3600" w:hanging="360"/>
+      </w:pPr>
+      <w:rPr>
+        <w:rFonts w:ascii="Symbol" w:hAnsi="Symbol" w:hint="default"/>
+      </w:rPr>
+    </w:lvl>
+    <w:lvl w:ilvl="4" w:tplc="04090003">
+      <w:start w:val="1"/>
+      <w:numFmt w:val="bullet"/>
+      <w:lvlText w:val="o"/>
+      <w:lvlJc w:val="left"/>
+      <w:pPr>
+        <w:tabs>
+          <w:tab w:val="num" w:pos="4320"/>
+        </w:tabs>
+        <w:ind w:left="4320" w:hanging="360"/>
+      </w:pPr>
+      <w:rPr>
+        <w:rFonts w:ascii="Courier New" w:hAnsi="Courier New" w:cs="Times New Roman" w:hint="default"/>
+      </w:rPr>
+    </w:lvl>
+    <w:lvl w:ilvl="5" w:tplc="04090005">
+      <w:start w:val="1"/>
+      <w:numFmt w:val="bullet"/>
+      <w:lvlText w:val=""/>
+      <w:lvlJc w:val="left"/>
+      <w:pPr>
+        <w:tabs>
+          <w:tab w:val="num" w:pos="5040"/>
+        </w:tabs>
+        <w:ind w:left="5040" w:hanging="360"/>
+      </w:pPr>
+      <w:rPr>
+        <w:rFonts w:ascii="Wingdings" w:hAnsi="Wingdings" w:hint="default"/>
+      </w:rPr>
+    </w:lvl>
+    <w:lvl w:ilvl="6" w:tplc="04090001">
+      <w:start w:val="1"/>
+      <w:numFmt w:val="bullet"/>
+      <w:lvlText w:val=""/>
+      <w:lvlJc w:val="left"/>
+      <w:pPr>
+        <w:tabs>
+          <w:tab w:val="num" w:pos="5760"/>
+        </w:tabs>
+        <w:ind w:left="5760" w:hanging="360"/>
+      </w:pPr>
+      <w:rPr>
+        <w:rFonts w:ascii="Symbol" w:hAnsi="Symbol" w:hint="default"/>
+      </w:rPr>
+    </w:lvl>
+    <w:lvl w:ilvl="7" w:tplc="04090003">
+      <w:start w:val="1"/>
+      <w:numFmt w:val="bullet"/>
+      <w:lvlText w:val="o"/>
+      <w:lvlJc w:val="left"/>
+      <w:pPr>
+        <w:tabs>
+          <w:tab w:val="num" w:pos="6480"/>
+        </w:tabs>
+        <w:ind w:left="6480" w:hanging="360"/>
+      </w:pPr>
+      <w:rPr>
+        <w:rFonts w:ascii="Courier New" w:hAnsi="Courier New" w:cs="Times New Roman" w:hint="default"/>
+      </w:rPr>
+    </w:lvl>
+    <w:lvl w:ilvl="8" w:tplc="04090005">
+      <w:start w:val="1"/>
+      <w:numFmt w:val="bullet"/>
+      <w:lvlText w:val=""/>
+      <w:lvlJc w:val="left"/>
+      <w:pPr>
+        <w:tabs>
+          <w:tab w:val="num" w:pos="7200"/>
+        </w:tabs>
+        <w:ind w:left="7200" w:hanging="360"/>
+      </w:pPr>
+      <w:rPr>
+        <w:rFonts w:ascii="Wingdings" w:hAnsi="Wingdings" w:hint="default"/>
+      </w:rPr>
+    </w:lvl>
+  </w:abstractNum>
+  <w:abstractNum w:abstractNumId="3">
     <w:nsid w:val="3F34705E"/>
     <w:multiLevelType w:val="multilevel"/>
-    <w:tmpl w:val="F53EFF76"/>
+    <w:tmpl w:val="F6DC0F88"/>
     <w:lvl w:ilvl="0">
       <w:start w:val="1"/>
       <w:numFmt w:val="decimal"/>
@@ -5778,6 +7556,9 @@
       <w:pPr>
         <w:ind w:left="360" w:hanging="360"/>
       </w:pPr>
+      <w:rPr>
+        <w:i w:val="0"/>
+      </w:rPr>
     </w:lvl>
     <w:lvl w:ilvl="1">
       <w:start w:val="1"/>
@@ -5785,10 +7566,10 @@
       <w:lvlText w:val="%1.%2."/>
       <w:lvlJc w:val="left"/>
       <w:pPr>
-        <w:ind w:left="792" w:hanging="432"/>
+        <w:ind w:left="882" w:hanging="432"/>
       </w:pPr>
       <w:rPr>
-        <w:sz w:val="20"/>
+        <w:sz w:val="24"/>
         <w:szCs w:val="20"/>
       </w:rPr>
     </w:lvl>
@@ -5798,7 +7579,7 @@
       <w:lvlText w:val="%1.%2.%3."/>
       <w:lvlJc w:val="left"/>
       <w:pPr>
-        <w:ind w:left="1224" w:hanging="504"/>
+        <w:ind w:left="1134" w:hanging="504"/>
       </w:pPr>
     </w:lvl>
     <w:lvl w:ilvl="3">
@@ -5856,7 +7637,7 @@
       </w:pPr>
     </w:lvl>
   </w:abstractNum>
-  <w:abstractNum w:abstractNumId="3">
+  <w:abstractNum w:abstractNumId="4">
     <w:nsid w:val="417E46B5"/>
     <w:multiLevelType w:val="hybridMultilevel"/>
     <w:tmpl w:val="C8808B92"/>
@@ -5945,7 +7726,7 @@
       </w:pPr>
     </w:lvl>
   </w:abstractNum>
-  <w:abstractNum w:abstractNumId="4">
+  <w:abstractNum w:abstractNumId="5">
     <w:nsid w:val="47CA4DEA"/>
     <w:multiLevelType w:val="hybridMultilevel"/>
     <w:tmpl w:val="C8808B92"/>
@@ -6034,7 +7815,93 @@
       </w:pPr>
     </w:lvl>
   </w:abstractNum>
-  <w:abstractNum w:abstractNumId="5">
+  <w:abstractNum w:abstractNumId="6">
+    <w:nsid w:val="53FA58DD"/>
+    <w:multiLevelType w:val="multilevel"/>
+    <w:tmpl w:val="0402001F"/>
+    <w:lvl w:ilvl="0">
+      <w:start w:val="1"/>
+      <w:numFmt w:val="decimal"/>
+      <w:lvlText w:val="%1."/>
+      <w:lvlJc w:val="left"/>
+      <w:pPr>
+        <w:ind w:left="360" w:hanging="360"/>
+      </w:pPr>
+    </w:lvl>
+    <w:lvl w:ilvl="1">
+      <w:start w:val="1"/>
+      <w:numFmt w:val="decimal"/>
+      <w:lvlText w:val="%1.%2."/>
+      <w:lvlJc w:val="left"/>
+      <w:pPr>
+        <w:ind w:left="792" w:hanging="432"/>
+      </w:pPr>
+    </w:lvl>
+    <w:lvl w:ilvl="2">
+      <w:start w:val="1"/>
+      <w:numFmt w:val="decimal"/>
+      <w:lvlText w:val="%1.%2.%3."/>
+      <w:lvlJc w:val="left"/>
+      <w:pPr>
+        <w:ind w:left="1224" w:hanging="504"/>
+      </w:pPr>
+    </w:lvl>
+    <w:lvl w:ilvl="3">
+      <w:start w:val="1"/>
+      <w:numFmt w:val="decimal"/>
+      <w:lvlText w:val="%1.%2.%3.%4."/>
+      <w:lvlJc w:val="left"/>
+      <w:pPr>
+        <w:ind w:left="1728" w:hanging="648"/>
+      </w:pPr>
+    </w:lvl>
+    <w:lvl w:ilvl="4">
+      <w:start w:val="1"/>
+      <w:numFmt w:val="decimal"/>
+      <w:lvlText w:val="%1.%2.%3.%4.%5."/>
+      <w:lvlJc w:val="left"/>
+      <w:pPr>
+        <w:ind w:left="2232" w:hanging="792"/>
+      </w:pPr>
+    </w:lvl>
+    <w:lvl w:ilvl="5">
+      <w:start w:val="1"/>
+      <w:numFmt w:val="decimal"/>
+      <w:lvlText w:val="%1.%2.%3.%4.%5.%6."/>
+      <w:lvlJc w:val="left"/>
+      <w:pPr>
+        <w:ind w:left="2736" w:hanging="936"/>
+      </w:pPr>
+    </w:lvl>
+    <w:lvl w:ilvl="6">
+      <w:start w:val="1"/>
+      <w:numFmt w:val="decimal"/>
+      <w:lvlText w:val="%1.%2.%3.%4.%5.%6.%7."/>
+      <w:lvlJc w:val="left"/>
+      <w:pPr>
+        <w:ind w:left="3240" w:hanging="1080"/>
+      </w:pPr>
+    </w:lvl>
+    <w:lvl w:ilvl="7">
+      <w:start w:val="1"/>
+      <w:numFmt w:val="decimal"/>
+      <w:lvlText w:val="%1.%2.%3.%4.%5.%6.%7.%8."/>
+      <w:lvlJc w:val="left"/>
+      <w:pPr>
+        <w:ind w:left="3744" w:hanging="1224"/>
+      </w:pPr>
+    </w:lvl>
+    <w:lvl w:ilvl="8">
+      <w:start w:val="1"/>
+      <w:numFmt w:val="decimal"/>
+      <w:lvlText w:val="%1.%2.%3.%4.%5.%6.%7.%8.%9."/>
+      <w:lvlJc w:val="left"/>
+      <w:pPr>
+        <w:ind w:left="4320" w:hanging="1440"/>
+      </w:pPr>
+    </w:lvl>
+  </w:abstractNum>
+  <w:abstractNum w:abstractNumId="7">
     <w:nsid w:val="546F6118"/>
     <w:multiLevelType w:val="multilevel"/>
     <w:tmpl w:val="0402001F"/>
@@ -6120,7 +7987,7 @@
       </w:pPr>
     </w:lvl>
   </w:abstractNum>
-  <w:abstractNum w:abstractNumId="6">
+  <w:abstractNum w:abstractNumId="8">
     <w:nsid w:val="576223DA"/>
     <w:multiLevelType w:val="hybridMultilevel"/>
     <w:tmpl w:val="C8808B92"/>
@@ -6209,7 +8076,147 @@
       </w:pPr>
     </w:lvl>
   </w:abstractNum>
-  <w:abstractNum w:abstractNumId="7">
+  <w:abstractNum w:abstractNumId="9">
+    <w:nsid w:val="57DF4AF6"/>
+    <w:multiLevelType w:val="hybridMultilevel"/>
+    <w:tmpl w:val="19A07A86"/>
+    <w:lvl w:ilvl="0" w:tplc="04090001">
+      <w:start w:val="1"/>
+      <w:numFmt w:val="bullet"/>
+      <w:lvlText w:val=""/>
+      <w:lvlJc w:val="left"/>
+      <w:pPr>
+        <w:tabs>
+          <w:tab w:val="num" w:pos="1440"/>
+        </w:tabs>
+        <w:ind w:left="1440" w:hanging="360"/>
+      </w:pPr>
+      <w:rPr>
+        <w:rFonts w:ascii="Symbol" w:hAnsi="Symbol" w:hint="default"/>
+      </w:rPr>
+    </w:lvl>
+    <w:lvl w:ilvl="1" w:tplc="04090003">
+      <w:start w:val="1"/>
+      <w:numFmt w:val="bullet"/>
+      <w:lvlText w:val="o"/>
+      <w:lvlJc w:val="left"/>
+      <w:pPr>
+        <w:tabs>
+          <w:tab w:val="num" w:pos="2160"/>
+        </w:tabs>
+        <w:ind w:left="2160" w:hanging="360"/>
+      </w:pPr>
+      <w:rPr>
+        <w:rFonts w:ascii="Courier New" w:hAnsi="Courier New" w:cs="Times New Roman" w:hint="default"/>
+      </w:rPr>
+    </w:lvl>
+    <w:lvl w:ilvl="2" w:tplc="04090005">
+      <w:start w:val="1"/>
+      <w:numFmt w:val="bullet"/>
+      <w:lvlText w:val=""/>
+      <w:lvlJc w:val="left"/>
+      <w:pPr>
+        <w:tabs>
+          <w:tab w:val="num" w:pos="2880"/>
+        </w:tabs>
+        <w:ind w:left="2880" w:hanging="360"/>
+      </w:pPr>
+      <w:rPr>
+        <w:rFonts w:ascii="Wingdings" w:hAnsi="Wingdings" w:hint="default"/>
+      </w:rPr>
+    </w:lvl>
+    <w:lvl w:ilvl="3" w:tplc="04090001">
+      <w:start w:val="1"/>
+      <w:numFmt w:val="bullet"/>
+      <w:lvlText w:val=""/>
+      <w:lvlJc w:val="left"/>
+      <w:pPr>
+        <w:tabs>
+          <w:tab w:val="num" w:pos="3600"/>
+        </w:tabs>
+        <w:ind w:left="3600" w:hanging="360"/>
+      </w:pPr>
+      <w:rPr>
+        <w:rFonts w:ascii="Symbol" w:hAnsi="Symbol" w:hint="default"/>
+      </w:rPr>
+    </w:lvl>
+    <w:lvl w:ilvl="4" w:tplc="04090003">
+      <w:start w:val="1"/>
+      <w:numFmt w:val="bullet"/>
+      <w:lvlText w:val="o"/>
+      <w:lvlJc w:val="left"/>
+      <w:pPr>
+        <w:tabs>
+          <w:tab w:val="num" w:pos="4320"/>
+        </w:tabs>
+        <w:ind w:left="4320" w:hanging="360"/>
+      </w:pPr>
+      <w:rPr>
+        <w:rFonts w:ascii="Courier New" w:hAnsi="Courier New" w:cs="Times New Roman" w:hint="default"/>
+      </w:rPr>
+    </w:lvl>
+    <w:lvl w:ilvl="5" w:tplc="04090005">
+      <w:start w:val="1"/>
+      <w:numFmt w:val="bullet"/>
+      <w:lvlText w:val=""/>
+      <w:lvlJc w:val="left"/>
+      <w:pPr>
+        <w:tabs>
+          <w:tab w:val="num" w:pos="5040"/>
+        </w:tabs>
+        <w:ind w:left="5040" w:hanging="360"/>
+      </w:pPr>
+      <w:rPr>
+        <w:rFonts w:ascii="Wingdings" w:hAnsi="Wingdings" w:hint="default"/>
+      </w:rPr>
+    </w:lvl>
+    <w:lvl w:ilvl="6" w:tplc="04090001">
+      <w:start w:val="1"/>
+      <w:numFmt w:val="bullet"/>
+      <w:lvlText w:val=""/>
+      <w:lvlJc w:val="left"/>
+      <w:pPr>
+        <w:tabs>
+          <w:tab w:val="num" w:pos="5760"/>
+        </w:tabs>
+        <w:ind w:left="5760" w:hanging="360"/>
+      </w:pPr>
+      <w:rPr>
+        <w:rFonts w:ascii="Symbol" w:hAnsi="Symbol" w:hint="default"/>
+      </w:rPr>
+    </w:lvl>
+    <w:lvl w:ilvl="7" w:tplc="04090003">
+      <w:start w:val="1"/>
+      <w:numFmt w:val="bullet"/>
+      <w:lvlText w:val="o"/>
+      <w:lvlJc w:val="left"/>
+      <w:pPr>
+        <w:tabs>
+          <w:tab w:val="num" w:pos="6480"/>
+        </w:tabs>
+        <w:ind w:left="6480" w:hanging="360"/>
+      </w:pPr>
+      <w:rPr>
+        <w:rFonts w:ascii="Courier New" w:hAnsi="Courier New" w:cs="Times New Roman" w:hint="default"/>
+      </w:rPr>
+    </w:lvl>
+    <w:lvl w:ilvl="8" w:tplc="04090005">
+      <w:start w:val="1"/>
+      <w:numFmt w:val="bullet"/>
+      <w:lvlText w:val=""/>
+      <w:lvlJc w:val="left"/>
+      <w:pPr>
+        <w:tabs>
+          <w:tab w:val="num" w:pos="7200"/>
+        </w:tabs>
+        <w:ind w:left="7200" w:hanging="360"/>
+      </w:pPr>
+      <w:rPr>
+        <w:rFonts w:ascii="Wingdings" w:hAnsi="Wingdings" w:hint="default"/>
+      </w:rPr>
+    </w:lvl>
+  </w:abstractNum>
+  <w:abstractNum w:abstractNumId="10">
     <w:nsid w:val="591C6001"/>
     <w:multiLevelType w:val="hybridMultilevel"/>
     <w:tmpl w:val="B46050B8"/>
@@ -6325,7 +8332,7 @@
       </w:pPr>
     </w:lvl>
   </w:abstractNum>
-  <w:abstractNum w:abstractNumId="8">
+  <w:abstractNum w:abstractNumId="11">
     <w:nsid w:val="623F4AD6"/>
     <w:multiLevelType w:val="multilevel"/>
     <w:tmpl w:val="FFFFFFFF"/>
@@ -6359,7 +8366,7 @@
       <w:legacy w:legacy="1" w:legacySpace="144" w:legacyIndent="0"/>
       <w:lvlJc w:val="left"/>
       <w:pPr>
-        <w:ind w:left="0" w:firstLine="0"/>
+        <w:ind w:left="450" w:firstLine="0"/>
       </w:pPr>
     </w:lvl>
     <w:lvl w:ilvl="3">
@@ -6430,31 +8437,31 @@
     </w:lvl>
   </w:abstractNum>
   <w:num w:numId="1">
-    <w:abstractNumId w:val="5"/>
+    <w:abstractNumId w:val="7"/>
   </w:num>
   <w:num w:numId="2">
     <w:abstractNumId w:val="1"/>
   </w:num>
   <w:num w:numId="3">
-    <w:abstractNumId w:val="2"/>
+    <w:abstractNumId w:val="3"/>
   </w:num>
   <w:num w:numId="4">
+    <w:abstractNumId w:val="11"/>
+  </w:num>
+  <w:num w:numId="5">
+    <w:abstractNumId w:val="4"/>
+  </w:num>
+  <w:num w:numId="6">
     <w:abstractNumId w:val="8"/>
   </w:num>
-  <w:num w:numId="5">
-    <w:abstractNumId w:val="3"/>
-  </w:num>
-  <w:num w:numId="6">
-    <w:abstractNumId w:val="6"/>
-  </w:num>
   <w:num w:numId="7">
-    <w:abstractNumId w:val="4"/>
+    <w:abstractNumId w:val="5"/>
   </w:num>
   <w:num w:numId="8">
     <w:abstractNumId w:val="0"/>
   </w:num>
   <w:num w:numId="9">
-    <w:abstractNumId w:val="2"/>
+    <w:abstractNumId w:val="3"/>
     <w:lvlOverride w:ilvl="0">
       <w:startOverride w:val="1"/>
     </w:lvlOverride>
@@ -6484,7 +8491,7 @@
     </w:lvlOverride>
   </w:num>
   <w:num w:numId="10">
-    <w:abstractNumId w:val="7"/>
+    <w:abstractNumId w:val="10"/>
     <w:lvlOverride w:ilvl="0"/>
     <w:lvlOverride w:ilvl="1">
       <w:startOverride w:val="1"/>
@@ -6510,6 +8517,18 @@
     <w:lvlOverride w:ilvl="8">
       <w:startOverride w:val="1"/>
     </w:lvlOverride>
+  </w:num>
+  <w:num w:numId="11">
+    <w:abstractNumId w:val="9"/>
+  </w:num>
+  <w:num w:numId="12">
+    <w:abstractNumId w:val="10"/>
+  </w:num>
+  <w:num w:numId="13">
+    <w:abstractNumId w:val="6"/>
+  </w:num>
+  <w:num w:numId="14">
+    <w:abstractNumId w:val="2"/>
   </w:num>
 </w:numbering>
 </file>
@@ -6737,6 +8756,7 @@
       <w:numPr>
         <w:ilvl w:val="2"/>
       </w:numPr>
+      <w:ind w:left="0"/>
       <w:outlineLvl w:val="2"/>
     </w:pPr>
     <w:rPr>
@@ -7115,6 +9135,60 @@
         <w:insideV w:val="single" w:sz="4" w:space="0" w:color="auto"/>
       </w:tblBorders>
     </w:tblPr>
+  </w:style>
+  <w:style w:type="paragraph" w:styleId="Header">
+    <w:name w:val="header"/>
+    <w:basedOn w:val="Normal"/>
+    <w:link w:val="HeaderChar"/>
+    <w:uiPriority w:val="99"/>
+    <w:unhideWhenUsed/>
+    <w:rsid w:val="00494946"/>
+    <w:pPr>
+      <w:tabs>
+        <w:tab w:val="center" w:pos="4536"/>
+        <w:tab w:val="right" w:pos="9072"/>
+      </w:tabs>
+    </w:pPr>
+  </w:style>
+  <w:style w:type="character" w:customStyle="1" w:styleId="HeaderChar">
+    <w:name w:val="Header Char"/>
+    <w:basedOn w:val="DefaultParagraphFont"/>
+    <w:link w:val="Header"/>
+    <w:uiPriority w:val="99"/>
+    <w:rsid w:val="00494946"/>
+    <w:rPr>
+      <w:rFonts w:ascii="Times New Roman" w:eastAsia="Times New Roman" w:hAnsi="Times New Roman" w:cs="Times New Roman"/>
+      <w:sz w:val="20"/>
+      <w:szCs w:val="20"/>
+      <w:lang w:val="en-US"/>
+    </w:rPr>
+  </w:style>
+  <w:style w:type="paragraph" w:styleId="Footer">
+    <w:name w:val="footer"/>
+    <w:basedOn w:val="Normal"/>
+    <w:link w:val="FooterChar"/>
+    <w:uiPriority w:val="99"/>
+    <w:unhideWhenUsed/>
+    <w:rsid w:val="00494946"/>
+    <w:pPr>
+      <w:tabs>
+        <w:tab w:val="center" w:pos="4536"/>
+        <w:tab w:val="right" w:pos="9072"/>
+      </w:tabs>
+    </w:pPr>
+  </w:style>
+  <w:style w:type="character" w:customStyle="1" w:styleId="FooterChar">
+    <w:name w:val="Footer Char"/>
+    <w:basedOn w:val="DefaultParagraphFont"/>
+    <w:link w:val="Footer"/>
+    <w:uiPriority w:val="99"/>
+    <w:rsid w:val="00494946"/>
+    <w:rPr>
+      <w:rFonts w:ascii="Times New Roman" w:eastAsia="Times New Roman" w:hAnsi="Times New Roman" w:cs="Times New Roman"/>
+      <w:sz w:val="20"/>
+      <w:szCs w:val="20"/>
+      <w:lang w:val="en-US"/>
+    </w:rPr>
   </w:style>
 </w:styles>
 </file>

--- a/SRS.docx
+++ b/SRS.docx
@@ -1,6 +1,6 @@
 
 <file path=word/document.xml><?xml version="1.0" encoding="utf-8"?>
-<w:document xmlns:wpc="http://schemas.microsoft.com/office/word/2010/wordprocessingCanvas" xmlns:mc="http://schemas.openxmlformats.org/markup-compatibility/2006" xmlns:o="urn:schemas-microsoft-com:office:office" xmlns:r="http://schemas.openxmlformats.org/officeDocument/2006/relationships" xmlns:m="http://schemas.openxmlformats.org/officeDocument/2006/math" xmlns:v="urn:schemas-microsoft-com:vml" xmlns:wp14="http://schemas.microsoft.com/office/word/2010/wordprocessingDrawing" xmlns:wp="http://schemas.openxmlformats.org/drawingml/2006/wordprocessingDrawing" xmlns:w10="urn:schemas-microsoft-com:office:word" xmlns:w="http://schemas.openxmlformats.org/wordprocessingml/2006/main" xmlns:w14="http://schemas.microsoft.com/office/word/2010/wordml" xmlns:wpg="http://schemas.microsoft.com/office/word/2010/wordprocessingGroup" xmlns:wpi="http://schemas.microsoft.com/office/word/2010/wordprocessingInk" xmlns:wne="http://schemas.microsoft.com/office/word/2006/wordml" xmlns:wps="http://schemas.microsoft.com/office/word/2010/wordprocessingShape" mc:Ignorable="w14 wp14">
+<w:document xmlns:wpc="http://schemas.microsoft.com/office/word/2010/wordprocessingCanvas" xmlns:cx="http://schemas.microsoft.com/office/drawing/2014/chartex" xmlns:cx1="http://schemas.microsoft.com/office/drawing/2015/9/8/chartex" xmlns:cx2="http://schemas.microsoft.com/office/drawing/2015/10/21/chartex" xmlns:mc="http://schemas.openxmlformats.org/markup-compatibility/2006" xmlns:o="urn:schemas-microsoft-com:office:office" xmlns:r="http://schemas.openxmlformats.org/officeDocument/2006/relationships" xmlns:m="http://schemas.openxmlformats.org/officeDocument/2006/math" xmlns:v="urn:schemas-microsoft-com:vml" xmlns:wp14="http://schemas.microsoft.com/office/word/2010/wordprocessingDrawing" xmlns:wp="http://schemas.openxmlformats.org/drawingml/2006/wordprocessingDrawing" xmlns:w10="urn:schemas-microsoft-com:office:word" xmlns:w="http://schemas.openxmlformats.org/wordprocessingml/2006/main" xmlns:w14="http://schemas.microsoft.com/office/word/2010/wordml" xmlns:w15="http://schemas.microsoft.com/office/word/2012/wordml" xmlns:w16se="http://schemas.microsoft.com/office/word/2015/wordml/symex" xmlns:wpg="http://schemas.microsoft.com/office/word/2010/wordprocessingGroup" xmlns:wpi="http://schemas.microsoft.com/office/word/2010/wordprocessingInk" xmlns:wne="http://schemas.microsoft.com/office/word/2006/wordml" xmlns:wps="http://schemas.microsoft.com/office/word/2010/wordprocessingShape" mc:Ignorable="w14 w15 w16se wp14">
   <w:body>
     <w:p>
       <w:pPr>
@@ -1879,15 +1879,7 @@
           <w:sz w:val="24"/>
           <w:szCs w:val="24"/>
         </w:rPr>
-        <w:t>web</w:t>
-      </w:r>
-      <w:r>
-        <w:rPr>
-          <w:rFonts w:asciiTheme="minorHAnsi" w:hAnsiTheme="minorHAnsi"/>
-          <w:sz w:val="24"/>
-          <w:szCs w:val="24"/>
-        </w:rPr>
-        <w:t xml:space="preserve"> application, the users </w:t>
+        <w:t xml:space="preserve">web application, the users </w:t>
       </w:r>
       <w:r>
         <w:rPr>
@@ -1903,15 +1895,7 @@
           <w:sz w:val="24"/>
           <w:szCs w:val="24"/>
         </w:rPr>
-        <w:t xml:space="preserve"> able to search for </w:t>
-      </w:r>
-      <w:r>
-        <w:rPr>
-          <w:rFonts w:asciiTheme="minorHAnsi" w:hAnsiTheme="minorHAnsi"/>
-          <w:sz w:val="24"/>
-          <w:szCs w:val="24"/>
-        </w:rPr>
-        <w:t>pictures and albums</w:t>
+        <w:t xml:space="preserve"> able to search for pictures and albums</w:t>
       </w:r>
       <w:r>
         <w:rPr>
@@ -2092,7 +2076,42 @@
           <w:sz w:val="24"/>
           <w:szCs w:val="24"/>
         </w:rPr>
-        <w:t xml:space="preserve">There are three types of users that interact with the system: </w:t>
+        <w:t>There are three types of users that interact with the system: unregistered</w:t>
+      </w:r>
+      <w:r>
+        <w:rPr>
+          <w:rFonts w:asciiTheme="minorHAnsi" w:hAnsiTheme="minorHAnsi"/>
+          <w:sz w:val="24"/>
+          <w:szCs w:val="24"/>
+        </w:rPr>
+        <w:t xml:space="preserve"> users</w:t>
+      </w:r>
+      <w:r>
+        <w:rPr>
+          <w:rFonts w:asciiTheme="minorHAnsi" w:hAnsiTheme="minorHAnsi"/>
+          <w:sz w:val="24"/>
+          <w:szCs w:val="24"/>
+        </w:rPr>
+        <w:t xml:space="preserve">, registered users and administrators. Each of these three types of users has different use of the system so each of them has their own requirements. </w:t>
+      </w:r>
+    </w:p>
+    <w:p>
+      <w:pPr>
+        <w:pStyle w:val="ListParagraph"/>
+        <w:ind w:left="882"/>
+        <w:rPr>
+          <w:rFonts w:asciiTheme="minorHAnsi" w:hAnsiTheme="minorHAnsi"/>
+          <w:sz w:val="24"/>
+          <w:szCs w:val="24"/>
+        </w:rPr>
+      </w:pPr>
+      <w:r>
+        <w:rPr>
+          <w:rFonts w:asciiTheme="minorHAnsi" w:hAnsiTheme="minorHAnsi"/>
+          <w:sz w:val="24"/>
+          <w:szCs w:val="24"/>
+        </w:rPr>
+        <w:t xml:space="preserve">The </w:t>
       </w:r>
       <w:r>
         <w:rPr>
@@ -2108,23 +2127,47 @@
           <w:sz w:val="24"/>
           <w:szCs w:val="24"/>
         </w:rPr>
-        <w:t xml:space="preserve"> users</w:t>
-      </w:r>
-      <w:r>
-        <w:rPr>
-          <w:rFonts w:asciiTheme="minorHAnsi" w:hAnsiTheme="minorHAnsi"/>
-          <w:sz w:val="24"/>
-          <w:szCs w:val="24"/>
-        </w:rPr>
-        <w:t>, re</w:t>
-      </w:r>
-      <w:r>
-        <w:rPr>
-          <w:rFonts w:asciiTheme="minorHAnsi" w:hAnsiTheme="minorHAnsi"/>
-          <w:sz w:val="24"/>
-          <w:szCs w:val="24"/>
-        </w:rPr>
-        <w:t>gistered</w:t>
+        <w:t xml:space="preserve"> users can only use the application to </w:t>
+      </w:r>
+      <w:r>
+        <w:rPr>
+          <w:rFonts w:asciiTheme="minorHAnsi" w:hAnsiTheme="minorHAnsi"/>
+          <w:sz w:val="24"/>
+          <w:szCs w:val="24"/>
+        </w:rPr>
+        <w:t>look at pictures and albums</w:t>
+      </w:r>
+      <w:r>
+        <w:rPr>
+          <w:rFonts w:asciiTheme="minorHAnsi" w:hAnsiTheme="minorHAnsi"/>
+          <w:sz w:val="24"/>
+          <w:szCs w:val="24"/>
+        </w:rPr>
+        <w:t xml:space="preserve">. This means that the user have to be able to search for </w:t>
+      </w:r>
+      <w:r>
+        <w:rPr>
+          <w:rFonts w:asciiTheme="minorHAnsi" w:hAnsiTheme="minorHAnsi"/>
+          <w:sz w:val="24"/>
+          <w:szCs w:val="24"/>
+        </w:rPr>
+        <w:t>picture</w:t>
+      </w:r>
+      <w:r>
+        <w:rPr>
+          <w:rFonts w:asciiTheme="minorHAnsi" w:hAnsiTheme="minorHAnsi"/>
+          <w:sz w:val="24"/>
+          <w:szCs w:val="24"/>
+        </w:rPr>
+        <w:t>, choose a</w:t>
+      </w:r>
+      <w:r>
+        <w:rPr>
+          <w:rFonts w:asciiTheme="minorHAnsi" w:hAnsiTheme="minorHAnsi"/>
+          <w:sz w:val="24"/>
+          <w:szCs w:val="24"/>
+        </w:rPr>
+        <w:t>n</w:t>
       </w:r>
       <w:r>
         <w:rPr>
@@ -2140,15 +2183,39 @@
           <w:sz w:val="24"/>
           <w:szCs w:val="24"/>
         </w:rPr>
-        <w:t>user</w:t>
-      </w:r>
-      <w:r>
-        <w:rPr>
-          <w:rFonts w:asciiTheme="minorHAnsi" w:hAnsiTheme="minorHAnsi"/>
-          <w:sz w:val="24"/>
-          <w:szCs w:val="24"/>
-        </w:rPr>
-        <w:t xml:space="preserve">s and administrators. Each of these three types of users has different use of the system so each of them has their own requirements. </w:t>
+        <w:t>album</w:t>
+      </w:r>
+      <w:r>
+        <w:rPr>
+          <w:rFonts w:asciiTheme="minorHAnsi" w:hAnsiTheme="minorHAnsi"/>
+          <w:sz w:val="24"/>
+          <w:szCs w:val="24"/>
+        </w:rPr>
+        <w:t xml:space="preserve"> from that search and then navigate to it. In order for the users to get a relevant search result there are multiple criteria</w:t>
+      </w:r>
+      <w:r>
+        <w:rPr>
+          <w:rFonts w:asciiTheme="minorHAnsi" w:hAnsiTheme="minorHAnsi"/>
+          <w:sz w:val="24"/>
+          <w:szCs w:val="24"/>
+        </w:rPr>
+        <w:t xml:space="preserve"> that the users can specify</w:t>
+      </w:r>
+      <w:r>
+        <w:rPr>
+          <w:rFonts w:asciiTheme="minorHAnsi" w:hAnsiTheme="minorHAnsi"/>
+          <w:sz w:val="24"/>
+          <w:szCs w:val="24"/>
+        </w:rPr>
+        <w:t xml:space="preserve">. </w:t>
+      </w:r>
+      <w:r>
+        <w:rPr>
+          <w:rFonts w:asciiTheme="minorHAnsi" w:hAnsiTheme="minorHAnsi"/>
+          <w:sz w:val="24"/>
+          <w:szCs w:val="24"/>
+        </w:rPr>
+        <w:t>Unregistered users can also make comments of pictures.</w:t>
       </w:r>
     </w:p>
     <w:p>
@@ -2167,63 +2234,7 @@
           <w:sz w:val="24"/>
           <w:szCs w:val="24"/>
         </w:rPr>
-        <w:t xml:space="preserve">The </w:t>
-      </w:r>
-      <w:r>
-        <w:rPr>
-          <w:rFonts w:asciiTheme="minorHAnsi" w:hAnsiTheme="minorHAnsi"/>
-          <w:sz w:val="24"/>
-          <w:szCs w:val="24"/>
-        </w:rPr>
-        <w:t>unregistered</w:t>
-      </w:r>
-      <w:r>
-        <w:rPr>
-          <w:rFonts w:asciiTheme="minorHAnsi" w:hAnsiTheme="minorHAnsi"/>
-          <w:sz w:val="24"/>
-          <w:szCs w:val="24"/>
-        </w:rPr>
-        <w:t xml:space="preserve"> users can only use the application to </w:t>
-      </w:r>
-      <w:r>
-        <w:rPr>
-          <w:rFonts w:asciiTheme="minorHAnsi" w:hAnsiTheme="minorHAnsi"/>
-          <w:sz w:val="24"/>
-          <w:szCs w:val="24"/>
-        </w:rPr>
-        <w:t>look at pictures and albums</w:t>
-      </w:r>
-      <w:r>
-        <w:rPr>
-          <w:rFonts w:asciiTheme="minorHAnsi" w:hAnsiTheme="minorHAnsi"/>
-          <w:sz w:val="24"/>
-          <w:szCs w:val="24"/>
-        </w:rPr>
-        <w:t xml:space="preserve">. This means that the user have to be able to search for </w:t>
-      </w:r>
-      <w:r>
-        <w:rPr>
-          <w:rFonts w:asciiTheme="minorHAnsi" w:hAnsiTheme="minorHAnsi"/>
-          <w:sz w:val="24"/>
-          <w:szCs w:val="24"/>
-        </w:rPr>
-        <w:t>picture</w:t>
-      </w:r>
-      <w:r>
-        <w:rPr>
-          <w:rFonts w:asciiTheme="minorHAnsi" w:hAnsiTheme="minorHAnsi"/>
-          <w:sz w:val="24"/>
-          <w:szCs w:val="24"/>
-        </w:rPr>
-        <w:t>, choose a</w:t>
-      </w:r>
-      <w:r>
-        <w:rPr>
-          <w:rFonts w:asciiTheme="minorHAnsi" w:hAnsiTheme="minorHAnsi"/>
-          <w:sz w:val="24"/>
-          <w:szCs w:val="24"/>
-        </w:rPr>
-        <w:t>n</w:t>
+        <w:t>The registered users</w:t>
       </w:r>
       <w:r>
         <w:rPr>
@@ -2239,23 +2250,7 @@
           <w:sz w:val="24"/>
           <w:szCs w:val="24"/>
         </w:rPr>
-        <w:t>album</w:t>
-      </w:r>
-      <w:r>
-        <w:rPr>
-          <w:rFonts w:asciiTheme="minorHAnsi" w:hAnsiTheme="minorHAnsi"/>
-          <w:sz w:val="24"/>
-          <w:szCs w:val="24"/>
-        </w:rPr>
-        <w:t xml:space="preserve"> from that search and then navigate to it. In order for the users to get a relevant search result there are multiple criteria</w:t>
-      </w:r>
-      <w:r>
-        <w:rPr>
-          <w:rFonts w:asciiTheme="minorHAnsi" w:hAnsiTheme="minorHAnsi"/>
-          <w:sz w:val="24"/>
-          <w:szCs w:val="24"/>
-        </w:rPr>
-        <w:t xml:space="preserve"> that the users can specify</w:t>
+        <w:t>have all options of unregistered users plus some other features</w:t>
       </w:r>
       <w:r>
         <w:rPr>
@@ -2271,7 +2266,87 @@
           <w:sz w:val="24"/>
           <w:szCs w:val="24"/>
         </w:rPr>
-        <w:t>Unregistered users can also make comments of pictures.</w:t>
+        <w:t>T</w:t>
+      </w:r>
+      <w:r>
+        <w:rPr>
+          <w:rFonts w:asciiTheme="minorHAnsi" w:hAnsiTheme="minorHAnsi"/>
+          <w:sz w:val="24"/>
+          <w:szCs w:val="24"/>
+        </w:rPr>
+        <w:t xml:space="preserve">hey </w:t>
+      </w:r>
+      <w:r>
+        <w:rPr>
+          <w:rFonts w:asciiTheme="minorHAnsi" w:hAnsiTheme="minorHAnsi"/>
+          <w:sz w:val="24"/>
+          <w:szCs w:val="24"/>
+        </w:rPr>
+        <w:t>can upload pictures and albums and</w:t>
+      </w:r>
+      <w:r>
+        <w:rPr>
+          <w:rFonts w:asciiTheme="minorHAnsi" w:hAnsiTheme="minorHAnsi"/>
+          <w:sz w:val="24"/>
+          <w:szCs w:val="24"/>
+        </w:rPr>
+        <w:t xml:space="preserve"> manage the information about t</w:t>
+      </w:r>
+      <w:r>
+        <w:rPr>
+          <w:rFonts w:asciiTheme="minorHAnsi" w:hAnsiTheme="minorHAnsi"/>
+          <w:sz w:val="24"/>
+          <w:szCs w:val="24"/>
+        </w:rPr>
+        <w:t>hem</w:t>
+      </w:r>
+      <w:r>
+        <w:rPr>
+          <w:rFonts w:asciiTheme="minorHAnsi" w:hAnsiTheme="minorHAnsi"/>
+          <w:sz w:val="24"/>
+          <w:szCs w:val="24"/>
+        </w:rPr>
+        <w:t>.</w:t>
+      </w:r>
+      <w:r>
+        <w:rPr>
+          <w:rFonts w:asciiTheme="minorHAnsi" w:hAnsiTheme="minorHAnsi"/>
+          <w:sz w:val="24"/>
+          <w:szCs w:val="24"/>
+        </w:rPr>
+        <w:t xml:space="preserve"> Registered users can also rate pictures and interact with other users</w:t>
+      </w:r>
+      <w:r>
+        <w:rPr>
+          <w:rFonts w:asciiTheme="minorHAnsi" w:hAnsiTheme="minorHAnsi"/>
+          <w:sz w:val="24"/>
+          <w:szCs w:val="24"/>
+        </w:rPr>
+        <w:t xml:space="preserve"> by sharing</w:t>
+      </w:r>
+      <w:r>
+        <w:rPr>
+          <w:rFonts w:asciiTheme="minorHAnsi" w:hAnsiTheme="minorHAnsi"/>
+          <w:sz w:val="24"/>
+          <w:szCs w:val="24"/>
+        </w:rPr>
+        <w:t xml:space="preserve"> their pictures and making favo</w:t>
+      </w:r>
+      <w:r>
+        <w:rPr>
+          <w:rFonts w:asciiTheme="minorHAnsi" w:hAnsiTheme="minorHAnsi"/>
+          <w:sz w:val="24"/>
+          <w:szCs w:val="24"/>
+        </w:rPr>
+        <w:t>rites.</w:t>
+      </w:r>
+      <w:r>
+        <w:rPr>
+          <w:rFonts w:asciiTheme="minorHAnsi" w:hAnsiTheme="minorHAnsi"/>
+          <w:sz w:val="24"/>
+          <w:szCs w:val="24"/>
+        </w:rPr>
+        <w:t xml:space="preserve"> </w:t>
       </w:r>
     </w:p>
     <w:p>
@@ -2290,194 +2365,7 @@
           <w:sz w:val="24"/>
           <w:szCs w:val="24"/>
         </w:rPr>
-        <w:t>The registered users</w:t>
-      </w:r>
-      <w:r>
-        <w:rPr>
-          <w:rFonts w:asciiTheme="minorHAnsi" w:hAnsiTheme="minorHAnsi"/>
-          <w:sz w:val="24"/>
-          <w:szCs w:val="24"/>
-        </w:rPr>
-        <w:t xml:space="preserve"> </w:t>
-      </w:r>
-      <w:r>
-        <w:rPr>
-          <w:rFonts w:asciiTheme="minorHAnsi" w:hAnsiTheme="minorHAnsi"/>
-          <w:sz w:val="24"/>
-          <w:szCs w:val="24"/>
-        </w:rPr>
-        <w:t>have all options of unregistered users plus some other features</w:t>
-      </w:r>
-      <w:r>
-        <w:rPr>
-          <w:rFonts w:asciiTheme="minorHAnsi" w:hAnsiTheme="minorHAnsi"/>
-          <w:sz w:val="24"/>
-          <w:szCs w:val="24"/>
-        </w:rPr>
-        <w:t xml:space="preserve">. </w:t>
-      </w:r>
-      <w:r>
-        <w:rPr>
-          <w:rFonts w:asciiTheme="minorHAnsi" w:hAnsiTheme="minorHAnsi"/>
-          <w:sz w:val="24"/>
-          <w:szCs w:val="24"/>
-        </w:rPr>
-        <w:t>T</w:t>
-      </w:r>
-      <w:r>
-        <w:rPr>
-          <w:rFonts w:asciiTheme="minorHAnsi" w:hAnsiTheme="minorHAnsi"/>
-          <w:sz w:val="24"/>
-          <w:szCs w:val="24"/>
-        </w:rPr>
-        <w:t xml:space="preserve">hey </w:t>
-      </w:r>
-      <w:r>
-        <w:rPr>
-          <w:rFonts w:asciiTheme="minorHAnsi" w:hAnsiTheme="minorHAnsi"/>
-          <w:sz w:val="24"/>
-          <w:szCs w:val="24"/>
-        </w:rPr>
-        <w:t>can upload pictures and albums and</w:t>
-      </w:r>
-      <w:r>
-        <w:rPr>
-          <w:rFonts w:asciiTheme="minorHAnsi" w:hAnsiTheme="minorHAnsi"/>
-          <w:sz w:val="24"/>
-          <w:szCs w:val="24"/>
-        </w:rPr>
-        <w:t xml:space="preserve"> manage the information about t</w:t>
-      </w:r>
-      <w:r>
-        <w:rPr>
-          <w:rFonts w:asciiTheme="minorHAnsi" w:hAnsiTheme="minorHAnsi"/>
-          <w:sz w:val="24"/>
-          <w:szCs w:val="24"/>
-        </w:rPr>
-        <w:t>hem</w:t>
-      </w:r>
-      <w:r>
-        <w:rPr>
-          <w:rFonts w:asciiTheme="minorHAnsi" w:hAnsiTheme="minorHAnsi"/>
-          <w:sz w:val="24"/>
-          <w:szCs w:val="24"/>
-        </w:rPr>
-        <w:t>.</w:t>
-      </w:r>
-      <w:r>
-        <w:rPr>
-          <w:rFonts w:asciiTheme="minorHAnsi" w:hAnsiTheme="minorHAnsi"/>
-          <w:sz w:val="24"/>
-          <w:szCs w:val="24"/>
-        </w:rPr>
-        <w:t xml:space="preserve"> Registered users can also rate pictures and interact with other users</w:t>
-      </w:r>
-      <w:r>
-        <w:rPr>
-          <w:rFonts w:asciiTheme="minorHAnsi" w:hAnsiTheme="minorHAnsi"/>
-          <w:sz w:val="24"/>
-          <w:szCs w:val="24"/>
-        </w:rPr>
-        <w:t xml:space="preserve"> by sharing</w:t>
-      </w:r>
-      <w:r>
-        <w:rPr>
-          <w:rFonts w:asciiTheme="minorHAnsi" w:hAnsiTheme="minorHAnsi"/>
-          <w:sz w:val="24"/>
-          <w:szCs w:val="24"/>
-        </w:rPr>
-        <w:t xml:space="preserve"> their pictures and making favo</w:t>
-      </w:r>
-      <w:r>
-        <w:rPr>
-          <w:rFonts w:asciiTheme="minorHAnsi" w:hAnsiTheme="minorHAnsi"/>
-          <w:sz w:val="24"/>
-          <w:szCs w:val="24"/>
-        </w:rPr>
-        <w:t>rites.</w:t>
-      </w:r>
-      <w:r>
-        <w:rPr>
-          <w:rFonts w:asciiTheme="minorHAnsi" w:hAnsiTheme="minorHAnsi"/>
-          <w:sz w:val="24"/>
-          <w:szCs w:val="24"/>
-        </w:rPr>
-        <w:t xml:space="preserve"> </w:t>
-      </w:r>
-    </w:p>
-    <w:p>
-      <w:pPr>
-        <w:pStyle w:val="ListParagraph"/>
-        <w:ind w:left="882"/>
-        <w:rPr>
-          <w:rFonts w:asciiTheme="minorHAnsi" w:hAnsiTheme="minorHAnsi"/>
-          <w:sz w:val="24"/>
-          <w:szCs w:val="24"/>
-        </w:rPr>
-      </w:pPr>
-      <w:r>
-        <w:rPr>
-          <w:rFonts w:asciiTheme="minorHAnsi" w:hAnsiTheme="minorHAnsi"/>
-          <w:sz w:val="24"/>
-          <w:szCs w:val="24"/>
-        </w:rPr>
-        <w:t xml:space="preserve">The administrators </w:t>
-      </w:r>
-      <w:r>
-        <w:rPr>
-          <w:rFonts w:asciiTheme="minorHAnsi" w:hAnsiTheme="minorHAnsi"/>
-          <w:sz w:val="24"/>
-          <w:szCs w:val="24"/>
-        </w:rPr>
-        <w:t xml:space="preserve">are managing the overall system so there is no incorrect information within it. The administrator can manage the information for each </w:t>
-      </w:r>
-      <w:r>
-        <w:rPr>
-          <w:rFonts w:asciiTheme="minorHAnsi" w:hAnsiTheme="minorHAnsi"/>
-          <w:sz w:val="24"/>
-          <w:szCs w:val="24"/>
-        </w:rPr>
-        <w:t>picture</w:t>
-      </w:r>
-      <w:r>
-        <w:rPr>
-          <w:rFonts w:asciiTheme="minorHAnsi" w:hAnsiTheme="minorHAnsi"/>
-          <w:sz w:val="24"/>
-          <w:szCs w:val="24"/>
-        </w:rPr>
-        <w:t xml:space="preserve"> as well as the options for both the </w:t>
-      </w:r>
-      <w:r>
-        <w:rPr>
-          <w:rFonts w:asciiTheme="minorHAnsi" w:hAnsiTheme="minorHAnsi"/>
-          <w:sz w:val="24"/>
-          <w:szCs w:val="24"/>
-        </w:rPr>
-        <w:t>albums</w:t>
-      </w:r>
-      <w:r>
-        <w:rPr>
-          <w:rFonts w:asciiTheme="minorHAnsi" w:hAnsiTheme="minorHAnsi"/>
-          <w:sz w:val="24"/>
-          <w:szCs w:val="24"/>
-        </w:rPr>
-        <w:t xml:space="preserve"> and the </w:t>
-      </w:r>
-      <w:r>
-        <w:rPr>
-          <w:rFonts w:asciiTheme="minorHAnsi" w:hAnsiTheme="minorHAnsi"/>
-          <w:sz w:val="24"/>
-          <w:szCs w:val="24"/>
-        </w:rPr>
-        <w:t>user information</w:t>
-      </w:r>
-      <w:r>
-        <w:rPr>
-          <w:rFonts w:asciiTheme="minorHAnsi" w:hAnsiTheme="minorHAnsi"/>
-          <w:sz w:val="24"/>
-          <w:szCs w:val="24"/>
-        </w:rPr>
-        <w:t>.</w:t>
+        <w:t>The administrators are managing the overall system so there is no incorrect information within it. The administrator can manage the information for each picture as well as the options for both the albums and the user information.</w:t>
       </w:r>
     </w:p>
     <w:p>
@@ -2773,6 +2661,294 @@
     </w:p>
     <w:p>
       <w:pPr>
+        <w:pStyle w:val="ListParagraph"/>
+        <w:ind w:left="792"/>
+        <w:rPr>
+          <w:rFonts w:asciiTheme="minorHAnsi" w:hAnsiTheme="minorHAnsi"/>
+          <w:b/>
+          <w:sz w:val="24"/>
+          <w:szCs w:val="24"/>
+        </w:rPr>
+      </w:pPr>
+    </w:p>
+    <w:p>
+      <w:pPr>
+        <w:pStyle w:val="ListParagraph"/>
+        <w:ind w:left="792"/>
+        <w:rPr>
+          <w:rFonts w:asciiTheme="minorHAnsi" w:hAnsiTheme="minorHAnsi"/>
+          <w:b/>
+          <w:sz w:val="24"/>
+          <w:szCs w:val="24"/>
+        </w:rPr>
+      </w:pPr>
+    </w:p>
+    <w:p>
+      <w:pPr>
+        <w:pStyle w:val="ListParagraph"/>
+        <w:ind w:left="792"/>
+        <w:rPr>
+          <w:rFonts w:asciiTheme="minorHAnsi" w:hAnsiTheme="minorHAnsi"/>
+          <w:b/>
+          <w:sz w:val="24"/>
+          <w:szCs w:val="24"/>
+        </w:rPr>
+      </w:pPr>
+    </w:p>
+    <w:p>
+      <w:pPr>
+        <w:pStyle w:val="ListParagraph"/>
+        <w:ind w:left="792"/>
+        <w:rPr>
+          <w:rFonts w:asciiTheme="minorHAnsi" w:hAnsiTheme="minorHAnsi"/>
+          <w:b/>
+          <w:sz w:val="24"/>
+          <w:szCs w:val="24"/>
+        </w:rPr>
+      </w:pPr>
+    </w:p>
+    <w:p>
+      <w:pPr>
+        <w:pStyle w:val="ListParagraph"/>
+        <w:ind w:left="792"/>
+        <w:rPr>
+          <w:rFonts w:asciiTheme="minorHAnsi" w:hAnsiTheme="minorHAnsi"/>
+          <w:b/>
+          <w:sz w:val="24"/>
+          <w:szCs w:val="24"/>
+        </w:rPr>
+      </w:pPr>
+    </w:p>
+    <w:p>
+      <w:pPr>
+        <w:pStyle w:val="ListParagraph"/>
+        <w:ind w:left="792"/>
+        <w:rPr>
+          <w:rFonts w:asciiTheme="minorHAnsi" w:hAnsiTheme="minorHAnsi"/>
+          <w:b/>
+          <w:sz w:val="24"/>
+          <w:szCs w:val="24"/>
+        </w:rPr>
+      </w:pPr>
+    </w:p>
+    <w:p>
+      <w:pPr>
+        <w:pStyle w:val="ListParagraph"/>
+        <w:ind w:left="792"/>
+        <w:rPr>
+          <w:rFonts w:asciiTheme="minorHAnsi" w:hAnsiTheme="minorHAnsi"/>
+          <w:b/>
+          <w:sz w:val="24"/>
+          <w:szCs w:val="24"/>
+        </w:rPr>
+      </w:pPr>
+    </w:p>
+    <w:p>
+      <w:pPr>
+        <w:pStyle w:val="ListParagraph"/>
+        <w:ind w:left="792"/>
+        <w:rPr>
+          <w:rFonts w:asciiTheme="minorHAnsi" w:hAnsiTheme="minorHAnsi"/>
+          <w:b/>
+          <w:sz w:val="24"/>
+          <w:szCs w:val="24"/>
+        </w:rPr>
+      </w:pPr>
+    </w:p>
+    <w:p>
+      <w:pPr>
+        <w:pStyle w:val="ListParagraph"/>
+        <w:ind w:left="792"/>
+        <w:rPr>
+          <w:rFonts w:asciiTheme="minorHAnsi" w:hAnsiTheme="minorHAnsi"/>
+          <w:b/>
+          <w:sz w:val="24"/>
+          <w:szCs w:val="24"/>
+        </w:rPr>
+      </w:pPr>
+    </w:p>
+    <w:p>
+      <w:pPr>
+        <w:pStyle w:val="ListParagraph"/>
+        <w:ind w:left="792"/>
+        <w:rPr>
+          <w:rFonts w:asciiTheme="minorHAnsi" w:hAnsiTheme="minorHAnsi"/>
+          <w:b/>
+          <w:sz w:val="24"/>
+          <w:szCs w:val="24"/>
+        </w:rPr>
+      </w:pPr>
+    </w:p>
+    <w:p>
+      <w:pPr>
+        <w:pStyle w:val="ListParagraph"/>
+        <w:ind w:left="792"/>
+        <w:rPr>
+          <w:rFonts w:asciiTheme="minorHAnsi" w:hAnsiTheme="minorHAnsi"/>
+          <w:b/>
+          <w:sz w:val="24"/>
+          <w:szCs w:val="24"/>
+        </w:rPr>
+      </w:pPr>
+    </w:p>
+    <w:p>
+      <w:pPr>
+        <w:pStyle w:val="ListParagraph"/>
+        <w:ind w:left="792"/>
+        <w:rPr>
+          <w:rFonts w:asciiTheme="minorHAnsi" w:hAnsiTheme="minorHAnsi"/>
+          <w:b/>
+          <w:sz w:val="24"/>
+          <w:szCs w:val="24"/>
+        </w:rPr>
+      </w:pPr>
+    </w:p>
+    <w:p>
+      <w:pPr>
+        <w:pStyle w:val="ListParagraph"/>
+        <w:ind w:left="792"/>
+        <w:rPr>
+          <w:rFonts w:asciiTheme="minorHAnsi" w:hAnsiTheme="minorHAnsi"/>
+          <w:b/>
+          <w:sz w:val="24"/>
+          <w:szCs w:val="24"/>
+        </w:rPr>
+      </w:pPr>
+    </w:p>
+    <w:p>
+      <w:pPr>
+        <w:pStyle w:val="ListParagraph"/>
+        <w:ind w:left="792"/>
+        <w:rPr>
+          <w:rFonts w:asciiTheme="minorHAnsi" w:hAnsiTheme="minorHAnsi"/>
+          <w:b/>
+          <w:sz w:val="24"/>
+          <w:szCs w:val="24"/>
+        </w:rPr>
+      </w:pPr>
+    </w:p>
+    <w:p>
+      <w:pPr>
+        <w:pStyle w:val="ListParagraph"/>
+        <w:ind w:left="792"/>
+        <w:rPr>
+          <w:rFonts w:asciiTheme="minorHAnsi" w:hAnsiTheme="minorHAnsi"/>
+          <w:b/>
+          <w:sz w:val="24"/>
+          <w:szCs w:val="24"/>
+        </w:rPr>
+      </w:pPr>
+    </w:p>
+    <w:p>
+      <w:pPr>
+        <w:pStyle w:val="ListParagraph"/>
+        <w:ind w:left="792"/>
+        <w:rPr>
+          <w:rFonts w:asciiTheme="minorHAnsi" w:hAnsiTheme="minorHAnsi"/>
+          <w:b/>
+          <w:sz w:val="24"/>
+          <w:szCs w:val="24"/>
+        </w:rPr>
+      </w:pPr>
+    </w:p>
+    <w:p>
+      <w:pPr>
+        <w:pStyle w:val="ListParagraph"/>
+        <w:ind w:left="792"/>
+        <w:rPr>
+          <w:rFonts w:asciiTheme="minorHAnsi" w:hAnsiTheme="minorHAnsi"/>
+          <w:b/>
+          <w:sz w:val="24"/>
+          <w:szCs w:val="24"/>
+        </w:rPr>
+      </w:pPr>
+    </w:p>
+    <w:p>
+      <w:pPr>
+        <w:pStyle w:val="ListParagraph"/>
+        <w:ind w:left="792"/>
+        <w:rPr>
+          <w:rFonts w:asciiTheme="minorHAnsi" w:hAnsiTheme="minorHAnsi"/>
+          <w:b/>
+          <w:sz w:val="24"/>
+          <w:szCs w:val="24"/>
+        </w:rPr>
+      </w:pPr>
+    </w:p>
+    <w:p>
+      <w:pPr>
+        <w:pStyle w:val="ListParagraph"/>
+        <w:ind w:left="792"/>
+        <w:rPr>
+          <w:rFonts w:asciiTheme="minorHAnsi" w:hAnsiTheme="minorHAnsi"/>
+          <w:b/>
+          <w:sz w:val="24"/>
+          <w:szCs w:val="24"/>
+        </w:rPr>
+      </w:pPr>
+    </w:p>
+    <w:p>
+      <w:pPr>
+        <w:pStyle w:val="ListParagraph"/>
+        <w:ind w:left="792"/>
+        <w:rPr>
+          <w:rFonts w:asciiTheme="minorHAnsi" w:hAnsiTheme="minorHAnsi"/>
+          <w:b/>
+          <w:sz w:val="24"/>
+          <w:szCs w:val="24"/>
+        </w:rPr>
+      </w:pPr>
+    </w:p>
+    <w:p>
+      <w:pPr>
+        <w:pStyle w:val="ListParagraph"/>
+        <w:ind w:left="792"/>
+        <w:rPr>
+          <w:rFonts w:asciiTheme="minorHAnsi" w:hAnsiTheme="minorHAnsi"/>
+          <w:b/>
+          <w:sz w:val="24"/>
+          <w:szCs w:val="24"/>
+        </w:rPr>
+      </w:pPr>
+    </w:p>
+    <w:p>
+      <w:pPr>
+        <w:pStyle w:val="ListParagraph"/>
+        <w:ind w:left="792"/>
+        <w:rPr>
+          <w:rFonts w:asciiTheme="minorHAnsi" w:hAnsiTheme="minorHAnsi"/>
+          <w:b/>
+          <w:sz w:val="24"/>
+          <w:szCs w:val="24"/>
+        </w:rPr>
+      </w:pPr>
+    </w:p>
+    <w:p>
+      <w:pPr>
+        <w:pStyle w:val="ListParagraph"/>
+        <w:ind w:left="792"/>
+        <w:rPr>
+          <w:rFonts w:asciiTheme="minorHAnsi" w:hAnsiTheme="minorHAnsi"/>
+          <w:b/>
+          <w:sz w:val="24"/>
+          <w:szCs w:val="24"/>
+        </w:rPr>
+      </w:pPr>
+    </w:p>
+    <w:p>
+      <w:pPr>
+        <w:pStyle w:val="ListParagraph"/>
+        <w:ind w:left="792"/>
+        <w:rPr>
+          <w:rFonts w:asciiTheme="minorHAnsi" w:hAnsiTheme="minorHAnsi"/>
+          <w:b/>
+          <w:sz w:val="24"/>
+          <w:szCs w:val="24"/>
+        </w:rPr>
+      </w:pPr>
+    </w:p>
+    <w:p>
+      <w:pPr>
         <w:rPr>
           <w:rFonts w:asciiTheme="minorHAnsi" w:hAnsiTheme="minorHAnsi"/>
           <w:b/>
@@ -2802,6 +2978,7 @@
           <w:sz w:val="24"/>
           <w:szCs w:val="24"/>
         </w:rPr>
+        <w:lastRenderedPageBreak/>
         <w:t>Flow chart</w:t>
       </w:r>
     </w:p>
@@ -2816,6 +2993,119 @@
           <w:szCs w:val="24"/>
         </w:rPr>
       </w:pPr>
+    </w:p>
+    <w:p>
+      <w:pPr>
+        <w:pStyle w:val="ListParagraph"/>
+        <w:ind w:left="360"/>
+        <w:rPr>
+          <w:rFonts w:asciiTheme="minorHAnsi" w:hAnsiTheme="minorHAnsi"/>
+          <w:b/>
+          <w:sz w:val="24"/>
+          <w:szCs w:val="24"/>
+        </w:rPr>
+      </w:pPr>
+      <w:r>
+        <w:rPr>
+          <w:rFonts w:asciiTheme="minorHAnsi" w:hAnsiTheme="minorHAnsi"/>
+          <w:b/>
+          <w:noProof/>
+          <w:sz w:val="24"/>
+          <w:szCs w:val="24"/>
+          <w:lang w:val="bg-BG" w:eastAsia="bg-BG"/>
+        </w:rPr>
+        <w:drawing>
+          <wp:inline distT="0" distB="0" distL="0" distR="0">
+            <wp:extent cx="6088151" cy="5667375"/>
+            <wp:effectExtent l="0" t="0" r="0" b="0"/>
+            <wp:docPr id="1" name="Picture 1"/>
+            <wp:cNvGraphicFramePr>
+              <a:graphicFrameLocks xmlns:a="http://schemas.openxmlformats.org/drawingml/2006/main" noChangeAspect="1"/>
+            </wp:cNvGraphicFramePr>
+            <a:graphic xmlns:a="http://schemas.openxmlformats.org/drawingml/2006/main">
+              <a:graphicData uri="http://schemas.openxmlformats.org/drawingml/2006/picture">
+                <pic:pic xmlns:pic="http://schemas.openxmlformats.org/drawingml/2006/picture">
+                  <pic:nvPicPr>
+                    <pic:cNvPr id="1" name="Untitled Diagram.png"/>
+                    <pic:cNvPicPr/>
+                  </pic:nvPicPr>
+                  <pic:blipFill>
+                    <a:blip r:embed="rId7">
+                      <a:extLst>
+                        <a:ext uri="{28A0092B-C50C-407E-A947-70E740481C1C}">
+                          <a14:useLocalDpi xmlns:a14="http://schemas.microsoft.com/office/drawing/2010/main" val="0"/>
+                        </a:ext>
+                      </a:extLst>
+                    </a:blip>
+                    <a:stretch>
+                      <a:fillRect/>
+                    </a:stretch>
+                  </pic:blipFill>
+                  <pic:spPr>
+                    <a:xfrm>
+                      <a:off x="0" y="0"/>
+                      <a:ext cx="6093563" cy="5672413"/>
+                    </a:xfrm>
+                    <a:prstGeom prst="rect">
+                      <a:avLst/>
+                    </a:prstGeom>
+                  </pic:spPr>
+                </pic:pic>
+              </a:graphicData>
+            </a:graphic>
+          </wp:inline>
+        </w:drawing>
+      </w:r>
+    </w:p>
+    <w:p>
+      <w:pPr>
+        <w:pStyle w:val="ListParagraph"/>
+        <w:ind w:left="360"/>
+        <w:rPr>
+          <w:rFonts w:asciiTheme="minorHAnsi" w:hAnsiTheme="minorHAnsi"/>
+          <w:b/>
+          <w:sz w:val="24"/>
+          <w:szCs w:val="24"/>
+        </w:rPr>
+      </w:pPr>
+    </w:p>
+    <w:p>
+      <w:pPr>
+        <w:pStyle w:val="ListParagraph"/>
+        <w:ind w:left="360"/>
+        <w:rPr>
+          <w:rFonts w:asciiTheme="minorHAnsi" w:hAnsiTheme="minorHAnsi"/>
+          <w:b/>
+          <w:sz w:val="24"/>
+          <w:szCs w:val="24"/>
+        </w:rPr>
+      </w:pPr>
+    </w:p>
+    <w:p>
+      <w:pPr>
+        <w:pStyle w:val="ListParagraph"/>
+        <w:ind w:left="360"/>
+        <w:rPr>
+          <w:rFonts w:asciiTheme="minorHAnsi" w:hAnsiTheme="minorHAnsi"/>
+          <w:b/>
+          <w:sz w:val="24"/>
+          <w:szCs w:val="24"/>
+        </w:rPr>
+      </w:pPr>
+    </w:p>
+    <w:p>
+      <w:pPr>
+        <w:pStyle w:val="ListParagraph"/>
+        <w:ind w:left="360"/>
+        <w:rPr>
+          <w:rFonts w:asciiTheme="minorHAnsi" w:hAnsiTheme="minorHAnsi"/>
+          <w:b/>
+          <w:sz w:val="24"/>
+          <w:szCs w:val="24"/>
+        </w:rPr>
+      </w:pPr>
+      <w:bookmarkStart w:id="24" w:name="_GoBack"/>
+      <w:bookmarkEnd w:id="24"/>
     </w:p>
     <w:p>
       <w:pPr>
@@ -3118,7 +3408,16 @@
                 <w:sz w:val="24"/>
                 <w:szCs w:val="24"/>
               </w:rPr>
-              <w:t>Related to System Authentication</w:t>
+              <w:t xml:space="preserve">Related to </w:t>
+            </w:r>
+            <w:r>
+              <w:rPr>
+                <w:rFonts w:asciiTheme="minorHAnsi" w:hAnsiTheme="minorHAnsi"/>
+                <w:sz w:val="24"/>
+                <w:szCs w:val="24"/>
+              </w:rPr>
+              <w:lastRenderedPageBreak/>
+              <w:t>System Authentication</w:t>
             </w:r>
           </w:p>
         </w:tc>
@@ -3140,6 +3439,7 @@
                 <w:sz w:val="24"/>
                 <w:szCs w:val="24"/>
               </w:rPr>
+              <w:lastRenderedPageBreak/>
               <w:t>2</w:t>
             </w:r>
           </w:p>
@@ -3189,7 +3489,17 @@
                 <w:sz w:val="24"/>
                 <w:szCs w:val="24"/>
               </w:rPr>
-              <w:t>Login into snimka.bg with the created account details</w:t>
+              <w:t xml:space="preserve">Login into snimka.bg with the created </w:t>
+            </w:r>
+            <w:r>
+              <w:rPr>
+                <w:rFonts w:asciiTheme="minorHAnsi" w:hAnsiTheme="minorHAnsi"/>
+                <w:i/>
+                <w:sz w:val="24"/>
+                <w:szCs w:val="24"/>
+              </w:rPr>
+              <w:lastRenderedPageBreak/>
+              <w:t>account details</w:t>
             </w:r>
           </w:p>
         </w:tc>
@@ -3951,16 +4261,7 @@
                 <w:sz w:val="24"/>
                 <w:szCs w:val="24"/>
               </w:rPr>
-              <w:t xml:space="preserve">Related to </w:t>
-            </w:r>
-            <w:r>
-              <w:rPr>
-                <w:rFonts w:asciiTheme="minorHAnsi" w:hAnsiTheme="minorHAnsi"/>
-                <w:sz w:val="24"/>
-                <w:szCs w:val="24"/>
-              </w:rPr>
-              <w:lastRenderedPageBreak/>
-              <w:t>Settings</w:t>
+              <w:t>Related to Settings</w:t>
             </w:r>
           </w:p>
         </w:tc>
@@ -3982,7 +4283,6 @@
                 <w:sz w:val="24"/>
                 <w:szCs w:val="24"/>
               </w:rPr>
-              <w:lastRenderedPageBreak/>
               <w:t>11</w:t>
             </w:r>
           </w:p>
@@ -5117,6 +5417,7 @@
           <w:sz w:val="24"/>
           <w:szCs w:val="24"/>
         </w:rPr>
+        <w:lastRenderedPageBreak/>
         <w:t xml:space="preserve">3 Authorization fails – </w:t>
       </w:r>
       <w:r>
@@ -5455,7 +5756,6 @@
           <w:sz w:val="24"/>
           <w:szCs w:val="24"/>
         </w:rPr>
-        <w:lastRenderedPageBreak/>
         <w:t>User is logged in snimka.bg</w:t>
       </w:r>
     </w:p>
@@ -6118,6 +6418,7 @@
           <w:sz w:val="24"/>
           <w:szCs w:val="24"/>
         </w:rPr>
+        <w:lastRenderedPageBreak/>
         <w:tab/>
         <w:t>1.1 Prompt the user that fills the needed info</w:t>
       </w:r>
@@ -6270,8 +6571,6 @@
           <w:u w:val="single"/>
         </w:rPr>
       </w:pPr>
-      <w:bookmarkStart w:id="24" w:name="_GoBack"/>
-      <w:bookmarkEnd w:id="24"/>
     </w:p>
     <w:p>
       <w:pPr>
@@ -6306,7 +6605,6 @@
           <w:sz w:val="24"/>
           <w:szCs w:val="24"/>
         </w:rPr>
-        <w:lastRenderedPageBreak/>
         <w:t>U</w:t>
       </w:r>
       <w:r>
@@ -6515,6 +6813,7 @@
           <w:szCs w:val="28"/>
           <w:lang w:val="bg-BG" w:eastAsia="bg-BG"/>
         </w:rPr>
+        <w:lastRenderedPageBreak/>
         <w:drawing>
           <wp:inline distT="0" distB="0" distL="0" distR="0">
             <wp:extent cx="5762625" cy="3209925"/>
@@ -6748,6 +7047,7 @@
           <w:szCs w:val="28"/>
           <w:lang w:val="bg-BG" w:eastAsia="bg-BG"/>
         </w:rPr>
+        <w:lastRenderedPageBreak/>
         <w:drawing>
           <wp:inline distT="0" distB="0" distL="0" distR="0">
             <wp:extent cx="5762625" cy="4133850"/>
@@ -7165,7 +7465,7 @@
 </file>
 
 <file path=word/endnotes.xml><?xml version="1.0" encoding="utf-8"?>
-<w:endnotes xmlns:wpc="http://schemas.microsoft.com/office/word/2010/wordprocessingCanvas" xmlns:mc="http://schemas.openxmlformats.org/markup-compatibility/2006" xmlns:o="urn:schemas-microsoft-com:office:office" xmlns:r="http://schemas.openxmlformats.org/officeDocument/2006/relationships" xmlns:m="http://schemas.openxmlformats.org/officeDocument/2006/math" xmlns:v="urn:schemas-microsoft-com:vml" xmlns:wp14="http://schemas.microsoft.com/office/word/2010/wordprocessingDrawing" xmlns:wp="http://schemas.openxmlformats.org/drawingml/2006/wordprocessingDrawing" xmlns:w10="urn:schemas-microsoft-com:office:word" xmlns:w="http://schemas.openxmlformats.org/wordprocessingml/2006/main" xmlns:w14="http://schemas.microsoft.com/office/word/2010/wordml" xmlns:wpg="http://schemas.microsoft.com/office/word/2010/wordprocessingGroup" xmlns:wpi="http://schemas.microsoft.com/office/word/2010/wordprocessingInk" xmlns:wne="http://schemas.microsoft.com/office/word/2006/wordml" xmlns:wps="http://schemas.microsoft.com/office/word/2010/wordprocessingShape" mc:Ignorable="w14 wp14">
+<w:endnotes xmlns:wpc="http://schemas.microsoft.com/office/word/2010/wordprocessingCanvas" xmlns:cx="http://schemas.microsoft.com/office/drawing/2014/chartex" xmlns:cx1="http://schemas.microsoft.com/office/drawing/2015/9/8/chartex" xmlns:cx2="http://schemas.microsoft.com/office/drawing/2015/10/21/chartex" xmlns:mc="http://schemas.openxmlformats.org/markup-compatibility/2006" xmlns:o="urn:schemas-microsoft-com:office:office" xmlns:r="http://schemas.openxmlformats.org/officeDocument/2006/relationships" xmlns:m="http://schemas.openxmlformats.org/officeDocument/2006/math" xmlns:v="urn:schemas-microsoft-com:vml" xmlns:wp14="http://schemas.microsoft.com/office/word/2010/wordprocessingDrawing" xmlns:wp="http://schemas.openxmlformats.org/drawingml/2006/wordprocessingDrawing" xmlns:w10="urn:schemas-microsoft-com:office:word" xmlns:w="http://schemas.openxmlformats.org/wordprocessingml/2006/main" xmlns:w14="http://schemas.microsoft.com/office/word/2010/wordml" xmlns:w15="http://schemas.microsoft.com/office/word/2012/wordml" xmlns:w16se="http://schemas.microsoft.com/office/word/2015/wordml/symex" xmlns:wpg="http://schemas.microsoft.com/office/word/2010/wordprocessingGroup" xmlns:wpi="http://schemas.microsoft.com/office/word/2010/wordprocessingInk" xmlns:wne="http://schemas.microsoft.com/office/word/2006/wordml" xmlns:wps="http://schemas.microsoft.com/office/word/2010/wordprocessingShape" mc:Ignorable="w14 w15 w16se wp14">
   <w:endnote w:type="separator" w:id="-1">
     <w:p>
       <w:r>
@@ -7184,7 +7484,7 @@
 </file>
 
 <file path=word/footnotes.xml><?xml version="1.0" encoding="utf-8"?>
-<w:footnotes xmlns:wpc="http://schemas.microsoft.com/office/word/2010/wordprocessingCanvas" xmlns:mc="http://schemas.openxmlformats.org/markup-compatibility/2006" xmlns:o="urn:schemas-microsoft-com:office:office" xmlns:r="http://schemas.openxmlformats.org/officeDocument/2006/relationships" xmlns:m="http://schemas.openxmlformats.org/officeDocument/2006/math" xmlns:v="urn:schemas-microsoft-com:vml" xmlns:wp14="http://schemas.microsoft.com/office/word/2010/wordprocessingDrawing" xmlns:wp="http://schemas.openxmlformats.org/drawingml/2006/wordprocessingDrawing" xmlns:w10="urn:schemas-microsoft-com:office:word" xmlns:w="http://schemas.openxmlformats.org/wordprocessingml/2006/main" xmlns:w14="http://schemas.microsoft.com/office/word/2010/wordml" xmlns:wpg="http://schemas.microsoft.com/office/word/2010/wordprocessingGroup" xmlns:wpi="http://schemas.microsoft.com/office/word/2010/wordprocessingInk" xmlns:wne="http://schemas.microsoft.com/office/word/2006/wordml" xmlns:wps="http://schemas.microsoft.com/office/word/2010/wordprocessingShape" mc:Ignorable="w14 wp14">
+<w:footnotes xmlns:wpc="http://schemas.microsoft.com/office/word/2010/wordprocessingCanvas" xmlns:cx="http://schemas.microsoft.com/office/drawing/2014/chartex" xmlns:cx1="http://schemas.microsoft.com/office/drawing/2015/9/8/chartex" xmlns:cx2="http://schemas.microsoft.com/office/drawing/2015/10/21/chartex" xmlns:mc="http://schemas.openxmlformats.org/markup-compatibility/2006" xmlns:o="urn:schemas-microsoft-com:office:office" xmlns:r="http://schemas.openxmlformats.org/officeDocument/2006/relationships" xmlns:m="http://schemas.openxmlformats.org/officeDocument/2006/math" xmlns:v="urn:schemas-microsoft-com:vml" xmlns:wp14="http://schemas.microsoft.com/office/word/2010/wordprocessingDrawing" xmlns:wp="http://schemas.openxmlformats.org/drawingml/2006/wordprocessingDrawing" xmlns:w10="urn:schemas-microsoft-com:office:word" xmlns:w="http://schemas.openxmlformats.org/wordprocessingml/2006/main" xmlns:w14="http://schemas.microsoft.com/office/word/2010/wordml" xmlns:w15="http://schemas.microsoft.com/office/word/2012/wordml" xmlns:w16se="http://schemas.microsoft.com/office/word/2015/wordml/symex" xmlns:wpg="http://schemas.microsoft.com/office/word/2010/wordprocessingGroup" xmlns:wpi="http://schemas.microsoft.com/office/word/2010/wordprocessingInk" xmlns:wne="http://schemas.microsoft.com/office/word/2006/wordml" xmlns:wps="http://schemas.microsoft.com/office/word/2010/wordprocessingShape" mc:Ignorable="w14 w15 w16se wp14">
   <w:footnote w:type="separator" w:id="-1">
     <w:p>
       <w:r>
@@ -7203,7 +7503,7 @@
 </file>
 
 <file path=word/header1.xml><?xml version="1.0" encoding="utf-8"?>
-<w:hdr xmlns:wpc="http://schemas.microsoft.com/office/word/2010/wordprocessingCanvas" xmlns:mc="http://schemas.openxmlformats.org/markup-compatibility/2006" xmlns:o="urn:schemas-microsoft-com:office:office" xmlns:r="http://schemas.openxmlformats.org/officeDocument/2006/relationships" xmlns:m="http://schemas.openxmlformats.org/officeDocument/2006/math" xmlns:v="urn:schemas-microsoft-com:vml" xmlns:wp14="http://schemas.microsoft.com/office/word/2010/wordprocessingDrawing" xmlns:wp="http://schemas.openxmlformats.org/drawingml/2006/wordprocessingDrawing" xmlns:w10="urn:schemas-microsoft-com:office:word" xmlns:w="http://schemas.openxmlformats.org/wordprocessingml/2006/main" xmlns:w14="http://schemas.microsoft.com/office/word/2010/wordml" xmlns:wpg="http://schemas.microsoft.com/office/word/2010/wordprocessingGroup" xmlns:wpi="http://schemas.microsoft.com/office/word/2010/wordprocessingInk" xmlns:wne="http://schemas.microsoft.com/office/word/2006/wordml" xmlns:wps="http://schemas.microsoft.com/office/word/2010/wordprocessingShape" mc:Ignorable="w14 wp14">
+<w:hdr xmlns:wpc="http://schemas.microsoft.com/office/word/2010/wordprocessingCanvas" xmlns:cx="http://schemas.microsoft.com/office/drawing/2014/chartex" xmlns:cx1="http://schemas.microsoft.com/office/drawing/2015/9/8/chartex" xmlns:cx2="http://schemas.microsoft.com/office/drawing/2015/10/21/chartex" xmlns:mc="http://schemas.openxmlformats.org/markup-compatibility/2006" xmlns:o="urn:schemas-microsoft-com:office:office" xmlns:r="http://schemas.openxmlformats.org/officeDocument/2006/relationships" xmlns:m="http://schemas.openxmlformats.org/officeDocument/2006/math" xmlns:v="urn:schemas-microsoft-com:vml" xmlns:wp14="http://schemas.microsoft.com/office/word/2010/wordprocessingDrawing" xmlns:wp="http://schemas.openxmlformats.org/drawingml/2006/wordprocessingDrawing" xmlns:w10="urn:schemas-microsoft-com:office:word" xmlns:w="http://schemas.openxmlformats.org/wordprocessingml/2006/main" xmlns:w14="http://schemas.microsoft.com/office/word/2010/wordml" xmlns:w15="http://schemas.microsoft.com/office/word/2012/wordml" xmlns:w16se="http://schemas.microsoft.com/office/word/2015/wordml/symex" xmlns:wpg="http://schemas.microsoft.com/office/word/2010/wordprocessingGroup" xmlns:wpi="http://schemas.microsoft.com/office/word/2010/wordprocessingInk" xmlns:wne="http://schemas.microsoft.com/office/word/2006/wordml" xmlns:wps="http://schemas.microsoft.com/office/word/2010/wordprocessingShape" mc:Ignorable="w14 w15 w16se wp14">
   <w:p>
     <w:pPr>
       <w:pStyle w:val="Header"/>
@@ -7228,8 +7528,8 @@
 </file>
 
 <file path=word/numbering.xml><?xml version="1.0" encoding="utf-8"?>
-<w:numbering xmlns:wpc="http://schemas.microsoft.com/office/word/2010/wordprocessingCanvas" xmlns:mc="http://schemas.openxmlformats.org/markup-compatibility/2006" xmlns:o="urn:schemas-microsoft-com:office:office" xmlns:r="http://schemas.openxmlformats.org/officeDocument/2006/relationships" xmlns:m="http://schemas.openxmlformats.org/officeDocument/2006/math" xmlns:v="urn:schemas-microsoft-com:vml" xmlns:wp14="http://schemas.microsoft.com/office/word/2010/wordprocessingDrawing" xmlns:wp="http://schemas.openxmlformats.org/drawingml/2006/wordprocessingDrawing" xmlns:w10="urn:schemas-microsoft-com:office:word" xmlns:w="http://schemas.openxmlformats.org/wordprocessingml/2006/main" xmlns:w14="http://schemas.microsoft.com/office/word/2010/wordml" xmlns:wpg="http://schemas.microsoft.com/office/word/2010/wordprocessingGroup" xmlns:wpi="http://schemas.microsoft.com/office/word/2010/wordprocessingInk" xmlns:wne="http://schemas.microsoft.com/office/word/2006/wordml" xmlns:wps="http://schemas.microsoft.com/office/word/2010/wordprocessingShape" mc:Ignorable="w14 wp14">
-  <w:abstractNum w:abstractNumId="0">
+<w:numbering xmlns:wpc="http://schemas.microsoft.com/office/word/2010/wordprocessingCanvas" xmlns:cx="http://schemas.microsoft.com/office/drawing/2014/chartex" xmlns:cx1="http://schemas.microsoft.com/office/drawing/2015/9/8/chartex" xmlns:cx2="http://schemas.microsoft.com/office/drawing/2015/10/21/chartex" xmlns:mc="http://schemas.openxmlformats.org/markup-compatibility/2006" xmlns:o="urn:schemas-microsoft-com:office:office" xmlns:r="http://schemas.openxmlformats.org/officeDocument/2006/relationships" xmlns:m="http://schemas.openxmlformats.org/officeDocument/2006/math" xmlns:v="urn:schemas-microsoft-com:vml" xmlns:wp14="http://schemas.microsoft.com/office/word/2010/wordprocessingDrawing" xmlns:wp="http://schemas.openxmlformats.org/drawingml/2006/wordprocessingDrawing" xmlns:w10="urn:schemas-microsoft-com:office:word" xmlns:w="http://schemas.openxmlformats.org/wordprocessingml/2006/main" xmlns:w14="http://schemas.microsoft.com/office/word/2010/wordml" xmlns:w15="http://schemas.microsoft.com/office/word/2012/wordml" xmlns:w16se="http://schemas.microsoft.com/office/word/2015/wordml/symex" xmlns:wpg="http://schemas.microsoft.com/office/word/2010/wordprocessingGroup" xmlns:wpi="http://schemas.microsoft.com/office/word/2010/wordprocessingInk" xmlns:wne="http://schemas.microsoft.com/office/word/2006/wordml" xmlns:wps="http://schemas.microsoft.com/office/word/2010/wordprocessingShape" mc:Ignorable="w14 w15 w16se wp14">
+  <w:abstractNum w:abstractNumId="0" w15:restartNumberingAfterBreak="0">
     <w:nsid w:val="13792EB7"/>
     <w:multiLevelType w:val="hybridMultilevel"/>
     <w:tmpl w:val="C8808B92"/>
@@ -7318,7 +7618,7 @@
       </w:pPr>
     </w:lvl>
   </w:abstractNum>
-  <w:abstractNum w:abstractNumId="1">
+  <w:abstractNum w:abstractNumId="1" w15:restartNumberingAfterBreak="0">
     <w:nsid w:val="2D3750C2"/>
     <w:multiLevelType w:val="multilevel"/>
     <w:tmpl w:val="0402001F"/>
@@ -7404,7 +7704,7 @@
       </w:pPr>
     </w:lvl>
   </w:abstractNum>
-  <w:abstractNum w:abstractNumId="2">
+  <w:abstractNum w:abstractNumId="2" w15:restartNumberingAfterBreak="0">
     <w:nsid w:val="2F2E363F"/>
     <w:multiLevelType w:val="hybridMultilevel"/>
     <w:tmpl w:val="96FE1D7C"/>
@@ -7544,7 +7844,7 @@
       </w:rPr>
     </w:lvl>
   </w:abstractNum>
-  <w:abstractNum w:abstractNumId="3">
+  <w:abstractNum w:abstractNumId="3" w15:restartNumberingAfterBreak="0">
     <w:nsid w:val="3F34705E"/>
     <w:multiLevelType w:val="multilevel"/>
     <w:tmpl w:val="F6DC0F88"/>
@@ -7637,7 +7937,7 @@
       </w:pPr>
     </w:lvl>
   </w:abstractNum>
-  <w:abstractNum w:abstractNumId="4">
+  <w:abstractNum w:abstractNumId="4" w15:restartNumberingAfterBreak="0">
     <w:nsid w:val="417E46B5"/>
     <w:multiLevelType w:val="hybridMultilevel"/>
     <w:tmpl w:val="C8808B92"/>
@@ -7726,7 +8026,7 @@
       </w:pPr>
     </w:lvl>
   </w:abstractNum>
-  <w:abstractNum w:abstractNumId="5">
+  <w:abstractNum w:abstractNumId="5" w15:restartNumberingAfterBreak="0">
     <w:nsid w:val="47CA4DEA"/>
     <w:multiLevelType w:val="hybridMultilevel"/>
     <w:tmpl w:val="C8808B92"/>
@@ -7815,7 +8115,7 @@
       </w:pPr>
     </w:lvl>
   </w:abstractNum>
-  <w:abstractNum w:abstractNumId="6">
+  <w:abstractNum w:abstractNumId="6" w15:restartNumberingAfterBreak="0">
     <w:nsid w:val="53FA58DD"/>
     <w:multiLevelType w:val="multilevel"/>
     <w:tmpl w:val="0402001F"/>
@@ -7901,7 +8201,7 @@
       </w:pPr>
     </w:lvl>
   </w:abstractNum>
-  <w:abstractNum w:abstractNumId="7">
+  <w:abstractNum w:abstractNumId="7" w15:restartNumberingAfterBreak="0">
     <w:nsid w:val="546F6118"/>
     <w:multiLevelType w:val="multilevel"/>
     <w:tmpl w:val="0402001F"/>
@@ -7987,7 +8287,7 @@
       </w:pPr>
     </w:lvl>
   </w:abstractNum>
-  <w:abstractNum w:abstractNumId="8">
+  <w:abstractNum w:abstractNumId="8" w15:restartNumberingAfterBreak="0">
     <w:nsid w:val="576223DA"/>
     <w:multiLevelType w:val="hybridMultilevel"/>
     <w:tmpl w:val="C8808B92"/>
@@ -8076,7 +8376,7 @@
       </w:pPr>
     </w:lvl>
   </w:abstractNum>
-  <w:abstractNum w:abstractNumId="9">
+  <w:abstractNum w:abstractNumId="9" w15:restartNumberingAfterBreak="0">
     <w:nsid w:val="57DF4AF6"/>
     <w:multiLevelType w:val="hybridMultilevel"/>
     <w:tmpl w:val="19A07A86"/>
@@ -8216,7 +8516,7 @@
       </w:rPr>
     </w:lvl>
   </w:abstractNum>
-  <w:abstractNum w:abstractNumId="10">
+  <w:abstractNum w:abstractNumId="10" w15:restartNumberingAfterBreak="0">
     <w:nsid w:val="591C6001"/>
     <w:multiLevelType w:val="hybridMultilevel"/>
     <w:tmpl w:val="B46050B8"/>
@@ -8332,7 +8632,7 @@
       </w:pPr>
     </w:lvl>
   </w:abstractNum>
-  <w:abstractNum w:abstractNumId="11">
+  <w:abstractNum w:abstractNumId="11" w15:restartNumberingAfterBreak="0">
     <w:nsid w:val="623F4AD6"/>
     <w:multiLevelType w:val="multilevel"/>
     <w:tmpl w:val="FFFFFFFF"/>
@@ -8534,7 +8834,7 @@
 </file>
 
 <file path=word/styles.xml><?xml version="1.0" encoding="utf-8"?>
-<w:styles xmlns:mc="http://schemas.openxmlformats.org/markup-compatibility/2006" xmlns:r="http://schemas.openxmlformats.org/officeDocument/2006/relationships" xmlns:w="http://schemas.openxmlformats.org/wordprocessingml/2006/main" xmlns:w14="http://schemas.microsoft.com/office/word/2010/wordml" mc:Ignorable="w14">
+<w:styles xmlns:mc="http://schemas.openxmlformats.org/markup-compatibility/2006" xmlns:r="http://schemas.openxmlformats.org/officeDocument/2006/relationships" xmlns:w="http://schemas.openxmlformats.org/wordprocessingml/2006/main" xmlns:w14="http://schemas.microsoft.com/office/word/2010/wordml" xmlns:w15="http://schemas.microsoft.com/office/word/2012/wordml" xmlns:w16se="http://schemas.microsoft.com/office/word/2015/wordml/symex" mc:Ignorable="w14 w15 w16se">
   <w:docDefaults>
     <w:rPrDefault>
       <w:rPr>
@@ -8550,145 +8850,379 @@
       </w:pPr>
     </w:pPrDefault>
   </w:docDefaults>
-  <w:latentStyles w:defLockedState="0" w:defUIPriority="99" w:defSemiHidden="1" w:defUnhideWhenUsed="1" w:defQFormat="0" w:count="267">
-    <w:lsdException w:name="Normal" w:semiHidden="0" w:uiPriority="0" w:unhideWhenUsed="0" w:qFormat="1"/>
-    <w:lsdException w:name="heading 1" w:semiHidden="0" w:uiPriority="0" w:unhideWhenUsed="0" w:qFormat="1"/>
-    <w:lsdException w:name="heading 2" w:uiPriority="0" w:qFormat="1"/>
-    <w:lsdException w:name="heading 3" w:uiPriority="0" w:qFormat="1"/>
-    <w:lsdException w:name="heading 4" w:uiPriority="0" w:qFormat="1"/>
-    <w:lsdException w:name="heading 5" w:uiPriority="0" w:qFormat="1"/>
-    <w:lsdException w:name="heading 6" w:uiPriority="0" w:qFormat="1"/>
-    <w:lsdException w:name="heading 7" w:uiPriority="0" w:qFormat="1"/>
-    <w:lsdException w:name="heading 8" w:uiPriority="0" w:qFormat="1"/>
-    <w:lsdException w:name="heading 9" w:uiPriority="0" w:qFormat="1"/>
-    <w:lsdException w:name="toc 1" w:uiPriority="39"/>
-    <w:lsdException w:name="toc 2" w:uiPriority="39"/>
-    <w:lsdException w:name="toc 3" w:uiPriority="39"/>
-    <w:lsdException w:name="toc 4" w:uiPriority="39"/>
-    <w:lsdException w:name="toc 5" w:uiPriority="39"/>
-    <w:lsdException w:name="toc 6" w:uiPriority="39"/>
-    <w:lsdException w:name="toc 7" w:uiPriority="39"/>
-    <w:lsdException w:name="toc 8" w:uiPriority="39"/>
-    <w:lsdException w:name="toc 9" w:uiPriority="39"/>
-    <w:lsdException w:name="caption" w:uiPriority="35" w:qFormat="1"/>
-    <w:lsdException w:name="Title" w:semiHidden="0" w:uiPriority="10" w:unhideWhenUsed="0" w:qFormat="1"/>
-    <w:lsdException w:name="Default Paragraph Font" w:uiPriority="1"/>
-    <w:lsdException w:name="Body Text" w:uiPriority="0"/>
-    <w:lsdException w:name="Subtitle" w:semiHidden="0" w:uiPriority="11" w:unhideWhenUsed="0" w:qFormat="1"/>
-    <w:lsdException w:name="Strong" w:semiHidden="0" w:uiPriority="22" w:unhideWhenUsed="0" w:qFormat="1"/>
-    <w:lsdException w:name="Emphasis" w:semiHidden="0" w:uiPriority="20" w:unhideWhenUsed="0" w:qFormat="1"/>
-    <w:lsdException w:name="Table Grid" w:semiHidden="0" w:uiPriority="39" w:unhideWhenUsed="0"/>
-    <w:lsdException w:name="Placeholder Text" w:unhideWhenUsed="0"/>
-    <w:lsdException w:name="No Spacing" w:semiHidden="0" w:uiPriority="1" w:unhideWhenUsed="0" w:qFormat="1"/>
-    <w:lsdException w:name="Light Shading" w:semiHidden="0" w:uiPriority="60" w:unhideWhenUsed="0"/>
-    <w:lsdException w:name="Light List" w:semiHidden="0" w:uiPriority="61" w:unhideWhenUsed="0"/>
-    <w:lsdException w:name="Light Grid" w:semiHidden="0" w:uiPriority="62" w:unhideWhenUsed="0"/>
-    <w:lsdException w:name="Medium Shading 1" w:semiHidden="0" w:uiPriority="63" w:unhideWhenUsed="0"/>
-    <w:lsdException w:name="Medium Shading 2" w:semiHidden="0" w:uiPriority="64" w:unhideWhenUsed="0"/>
-    <w:lsdException w:name="Medium List 1" w:semiHidden="0" w:uiPriority="65" w:unhideWhenUsed="0"/>
-    <w:lsdException w:name="Medium List 2" w:semiHidden="0" w:uiPriority="66" w:unhideWhenUsed="0"/>
-    <w:lsdException w:name="Medium Grid 1" w:semiHidden="0" w:uiPriority="67" w:unhideWhenUsed="0"/>
-    <w:lsdException w:name="Medium Grid 2" w:semiHidden="0" w:uiPriority="68" w:unhideWhenUsed="0"/>
-    <w:lsdException w:name="Medium Grid 3" w:semiHidden="0" w:uiPriority="69" w:unhideWhenUsed="0"/>
-    <w:lsdException w:name="Dark List" w:semiHidden="0" w:uiPriority="70" w:unhideWhenUsed="0"/>
-    <w:lsdException w:name="Colorful Shading" w:semiHidden="0" w:uiPriority="71" w:unhideWhenUsed="0"/>
-    <w:lsdException w:name="Colorful List" w:semiHidden="0" w:uiPriority="72" w:unhideWhenUsed="0"/>
-    <w:lsdException w:name="Colorful Grid" w:semiHidden="0" w:uiPriority="73" w:unhideWhenUsed="0"/>
-    <w:lsdException w:name="Light Shading Accent 1" w:semiHidden="0" w:uiPriority="60" w:unhideWhenUsed="0"/>
-    <w:lsdException w:name="Light List Accent 1" w:semiHidden="0" w:uiPriority="61" w:unhideWhenUsed="0"/>
-    <w:lsdException w:name="Light Grid Accent 1" w:semiHidden="0" w:uiPriority="62" w:unhideWhenUsed="0"/>
-    <w:lsdException w:name="Medium Shading 1 Accent 1" w:semiHidden="0" w:uiPriority="63" w:unhideWhenUsed="0"/>
-    <w:lsdException w:name="Medium Shading 2 Accent 1" w:semiHidden="0" w:uiPriority="64" w:unhideWhenUsed="0"/>
-    <w:lsdException w:name="Medium List 1 Accent 1" w:semiHidden="0" w:uiPriority="65" w:unhideWhenUsed="0"/>
-    <w:lsdException w:name="Revision" w:unhideWhenUsed="0"/>
-    <w:lsdException w:name="List Paragraph" w:semiHidden="0" w:uiPriority="34" w:unhideWhenUsed="0" w:qFormat="1"/>
-    <w:lsdException w:name="Quote" w:semiHidden="0" w:uiPriority="29" w:unhideWhenUsed="0" w:qFormat="1"/>
-    <w:lsdException w:name="Intense Quote" w:semiHidden="0" w:uiPriority="30" w:unhideWhenUsed="0" w:qFormat="1"/>
-    <w:lsdException w:name="Medium List 2 Accent 1" w:semiHidden="0" w:uiPriority="66" w:unhideWhenUsed="0"/>
-    <w:lsdException w:name="Medium Grid 1 Accent 1" w:semiHidden="0" w:uiPriority="67" w:unhideWhenUsed="0"/>
-    <w:lsdException w:name="Medium Grid 2 Accent 1" w:semiHidden="0" w:uiPriority="68" w:unhideWhenUsed="0"/>
-    <w:lsdException w:name="Medium Grid 3 Accent 1" w:semiHidden="0" w:uiPriority="69" w:unhideWhenUsed="0"/>
-    <w:lsdException w:name="Dark List Accent 1" w:semiHidden="0" w:uiPriority="70" w:unhideWhenUsed="0"/>
-    <w:lsdException w:name="Colorful Shading Accent 1" w:semiHidden="0" w:uiPriority="71" w:unhideWhenUsed="0"/>
-    <w:lsdException w:name="Colorful List Accent 1" w:semiHidden="0" w:uiPriority="72" w:unhideWhenUsed="0"/>
-    <w:lsdException w:name="Colorful Grid Accent 1" w:semiHidden="0" w:uiPriority="73" w:unhideWhenUsed="0"/>
-    <w:lsdException w:name="Light Shading Accent 2" w:semiHidden="0" w:uiPriority="60" w:unhideWhenUsed="0"/>
-    <w:lsdException w:name="Light List Accent 2" w:semiHidden="0" w:uiPriority="61" w:unhideWhenUsed="0"/>
-    <w:lsdException w:name="Light Grid Accent 2" w:semiHidden="0" w:uiPriority="62" w:unhideWhenUsed="0"/>
-    <w:lsdException w:name="Medium Shading 1 Accent 2" w:semiHidden="0" w:uiPriority="63" w:unhideWhenUsed="0"/>
-    <w:lsdException w:name="Medium Shading 2 Accent 2" w:semiHidden="0" w:uiPriority="64" w:unhideWhenUsed="0"/>
-    <w:lsdException w:name="Medium List 1 Accent 2" w:semiHidden="0" w:uiPriority="65" w:unhideWhenUsed="0"/>
-    <w:lsdException w:name="Medium List 2 Accent 2" w:semiHidden="0" w:uiPriority="66" w:unhideWhenUsed="0"/>
-    <w:lsdException w:name="Medium Grid 1 Accent 2" w:semiHidden="0" w:uiPriority="67" w:unhideWhenUsed="0"/>
-    <w:lsdException w:name="Medium Grid 2 Accent 2" w:semiHidden="0" w:uiPriority="68" w:unhideWhenUsed="0"/>
-    <w:lsdException w:name="Medium Grid 3 Accent 2" w:semiHidden="0" w:uiPriority="69" w:unhideWhenUsed="0"/>
-    <w:lsdException w:name="Dark List Accent 2" w:semiHidden="0" w:uiPriority="70" w:unhideWhenUsed="0"/>
-    <w:lsdException w:name="Colorful Shading Accent 2" w:semiHidden="0" w:uiPriority="71" w:unhideWhenUsed="0"/>
-    <w:lsdException w:name="Colorful List Accent 2" w:semiHidden="0" w:uiPriority="72" w:unhideWhenUsed="0"/>
-    <w:lsdException w:name="Colorful Grid Accent 2" w:semiHidden="0" w:uiPriority="73" w:unhideWhenUsed="0"/>
-    <w:lsdException w:name="Light Shading Accent 3" w:semiHidden="0" w:uiPriority="60" w:unhideWhenUsed="0"/>
-    <w:lsdException w:name="Light List Accent 3" w:semiHidden="0" w:uiPriority="61" w:unhideWhenUsed="0"/>
-    <w:lsdException w:name="Light Grid Accent 3" w:semiHidden="0" w:uiPriority="62" w:unhideWhenUsed="0"/>
-    <w:lsdException w:name="Medium Shading 1 Accent 3" w:semiHidden="0" w:uiPriority="63" w:unhideWhenUsed="0"/>
-    <w:lsdException w:name="Medium Shading 2 Accent 3" w:semiHidden="0" w:uiPriority="64" w:unhideWhenUsed="0"/>
-    <w:lsdException w:name="Medium List 1 Accent 3" w:semiHidden="0" w:uiPriority="65" w:unhideWhenUsed="0"/>
-    <w:lsdException w:name="Medium List 2 Accent 3" w:semiHidden="0" w:uiPriority="66" w:unhideWhenUsed="0"/>
-    <w:lsdException w:name="Medium Grid 1 Accent 3" w:semiHidden="0" w:uiPriority="67" w:unhideWhenUsed="0"/>
-    <w:lsdException w:name="Medium Grid 2 Accent 3" w:semiHidden="0" w:uiPriority="68" w:unhideWhenUsed="0"/>
-    <w:lsdException w:name="Medium Grid 3 Accent 3" w:semiHidden="0" w:uiPriority="69" w:unhideWhenUsed="0"/>
-    <w:lsdException w:name="Dark List Accent 3" w:semiHidden="0" w:uiPriority="70" w:unhideWhenUsed="0"/>
-    <w:lsdException w:name="Colorful Shading Accent 3" w:semiHidden="0" w:uiPriority="71" w:unhideWhenUsed="0"/>
-    <w:lsdException w:name="Colorful List Accent 3" w:semiHidden="0" w:uiPriority="72" w:unhideWhenUsed="0"/>
-    <w:lsdException w:name="Colorful Grid Accent 3" w:semiHidden="0" w:uiPriority="73" w:unhideWhenUsed="0"/>
-    <w:lsdException w:name="Light Shading Accent 4" w:semiHidden="0" w:uiPriority="60" w:unhideWhenUsed="0"/>
-    <w:lsdException w:name="Light List Accent 4" w:semiHidden="0" w:uiPriority="61" w:unhideWhenUsed="0"/>
-    <w:lsdException w:name="Light Grid Accent 4" w:semiHidden="0" w:uiPriority="62" w:unhideWhenUsed="0"/>
-    <w:lsdException w:name="Medium Shading 1 Accent 4" w:semiHidden="0" w:uiPriority="63" w:unhideWhenUsed="0"/>
-    <w:lsdException w:name="Medium Shading 2 Accent 4" w:semiHidden="0" w:uiPriority="64" w:unhideWhenUsed="0"/>
-    <w:lsdException w:name="Medium List 1 Accent 4" w:semiHidden="0" w:uiPriority="65" w:unhideWhenUsed="0"/>
-    <w:lsdException w:name="Medium List 2 Accent 4" w:semiHidden="0" w:uiPriority="66" w:unhideWhenUsed="0"/>
-    <w:lsdException w:name="Medium Grid 1 Accent 4" w:semiHidden="0" w:uiPriority="67" w:unhideWhenUsed="0"/>
-    <w:lsdException w:name="Medium Grid 2 Accent 4" w:semiHidden="0" w:uiPriority="68" w:unhideWhenUsed="0"/>
-    <w:lsdException w:name="Medium Grid 3 Accent 4" w:semiHidden="0" w:uiPriority="69" w:unhideWhenUsed="0"/>
-    <w:lsdException w:name="Dark List Accent 4" w:semiHidden="0" w:uiPriority="70" w:unhideWhenUsed="0"/>
-    <w:lsdException w:name="Colorful Shading Accent 4" w:semiHidden="0" w:uiPriority="71" w:unhideWhenUsed="0"/>
-    <w:lsdException w:name="Colorful List Accent 4" w:semiHidden="0" w:uiPriority="72" w:unhideWhenUsed="0"/>
-    <w:lsdException w:name="Colorful Grid Accent 4" w:semiHidden="0" w:uiPriority="73" w:unhideWhenUsed="0"/>
-    <w:lsdException w:name="Light Shading Accent 5" w:semiHidden="0" w:uiPriority="60" w:unhideWhenUsed="0"/>
-    <w:lsdException w:name="Light List Accent 5" w:semiHidden="0" w:uiPriority="61" w:unhideWhenUsed="0"/>
-    <w:lsdException w:name="Light Grid Accent 5" w:semiHidden="0" w:uiPriority="62" w:unhideWhenUsed="0"/>
-    <w:lsdException w:name="Medium Shading 1 Accent 5" w:semiHidden="0" w:uiPriority="63" w:unhideWhenUsed="0"/>
-    <w:lsdException w:name="Medium Shading 2 Accent 5" w:semiHidden="0" w:uiPriority="64" w:unhideWhenUsed="0"/>
-    <w:lsdException w:name="Medium List 1 Accent 5" w:semiHidden="0" w:uiPriority="65" w:unhideWhenUsed="0"/>
-    <w:lsdException w:name="Medium List 2 Accent 5" w:semiHidden="0" w:uiPriority="66" w:unhideWhenUsed="0"/>
-    <w:lsdException w:name="Medium Grid 1 Accent 5" w:semiHidden="0" w:uiPriority="67" w:unhideWhenUsed="0"/>
-    <w:lsdException w:name="Medium Grid 2 Accent 5" w:semiHidden="0" w:uiPriority="68" w:unhideWhenUsed="0"/>
-    <w:lsdException w:name="Medium Grid 3 Accent 5" w:semiHidden="0" w:uiPriority="69" w:unhideWhenUsed="0"/>
-    <w:lsdException w:name="Dark List Accent 5" w:semiHidden="0" w:uiPriority="70" w:unhideWhenUsed="0"/>
-    <w:lsdException w:name="Colorful Shading Accent 5" w:semiHidden="0" w:uiPriority="71" w:unhideWhenUsed="0"/>
-    <w:lsdException w:name="Colorful List Accent 5" w:semiHidden="0" w:uiPriority="72" w:unhideWhenUsed="0"/>
-    <w:lsdException w:name="Colorful Grid Accent 5" w:semiHidden="0" w:uiPriority="73" w:unhideWhenUsed="0"/>
-    <w:lsdException w:name="Light Shading Accent 6" w:semiHidden="0" w:uiPriority="60" w:unhideWhenUsed="0"/>
-    <w:lsdException w:name="Light List Accent 6" w:semiHidden="0" w:uiPriority="61" w:unhideWhenUsed="0"/>
-    <w:lsdException w:name="Light Grid Accent 6" w:semiHidden="0" w:uiPriority="62" w:unhideWhenUsed="0"/>
-    <w:lsdException w:name="Medium Shading 1 Accent 6" w:semiHidden="0" w:uiPriority="63" w:unhideWhenUsed="0"/>
-    <w:lsdException w:name="Medium Shading 2 Accent 6" w:semiHidden="0" w:uiPriority="64" w:unhideWhenUsed="0"/>
-    <w:lsdException w:name="Medium List 1 Accent 6" w:semiHidden="0" w:uiPriority="65" w:unhideWhenUsed="0"/>
-    <w:lsdException w:name="Medium List 2 Accent 6" w:semiHidden="0" w:uiPriority="66" w:unhideWhenUsed="0"/>
-    <w:lsdException w:name="Medium Grid 1 Accent 6" w:semiHidden="0" w:uiPriority="67" w:unhideWhenUsed="0"/>
-    <w:lsdException w:name="Medium Grid 2 Accent 6" w:semiHidden="0" w:uiPriority="68" w:unhideWhenUsed="0"/>
-    <w:lsdException w:name="Medium Grid 3 Accent 6" w:semiHidden="0" w:uiPriority="69" w:unhideWhenUsed="0"/>
-    <w:lsdException w:name="Dark List Accent 6" w:semiHidden="0" w:uiPriority="70" w:unhideWhenUsed="0"/>
-    <w:lsdException w:name="Colorful Shading Accent 6" w:semiHidden="0" w:uiPriority="71" w:unhideWhenUsed="0"/>
-    <w:lsdException w:name="Colorful List Accent 6" w:semiHidden="0" w:uiPriority="72" w:unhideWhenUsed="0"/>
-    <w:lsdException w:name="Colorful Grid Accent 6" w:semiHidden="0" w:uiPriority="73" w:unhideWhenUsed="0"/>
-    <w:lsdException w:name="Subtle Emphasis" w:semiHidden="0" w:uiPriority="19" w:unhideWhenUsed="0" w:qFormat="1"/>
-    <w:lsdException w:name="Intense Emphasis" w:semiHidden="0" w:uiPriority="21" w:unhideWhenUsed="0" w:qFormat="1"/>
-    <w:lsdException w:name="Subtle Reference" w:semiHidden="0" w:uiPriority="31" w:unhideWhenUsed="0" w:qFormat="1"/>
-    <w:lsdException w:name="Intense Reference" w:semiHidden="0" w:uiPriority="32" w:unhideWhenUsed="0" w:qFormat="1"/>
-    <w:lsdException w:name="Book Title" w:semiHidden="0" w:uiPriority="33" w:unhideWhenUsed="0" w:qFormat="1"/>
-    <w:lsdException w:name="Bibliography" w:uiPriority="37"/>
-    <w:lsdException w:name="TOC Heading" w:uiPriority="39" w:qFormat="1"/>
+  <w:latentStyles w:defLockedState="0" w:defUIPriority="99" w:defSemiHidden="0" w:defUnhideWhenUsed="0" w:defQFormat="0" w:count="372">
+    <w:lsdException w:name="Normal" w:uiPriority="0" w:qFormat="1"/>
+    <w:lsdException w:name="heading 1" w:uiPriority="0" w:qFormat="1"/>
+    <w:lsdException w:name="heading 2" w:semiHidden="1" w:uiPriority="0" w:unhideWhenUsed="1" w:qFormat="1"/>
+    <w:lsdException w:name="heading 3" w:semiHidden="1" w:uiPriority="0" w:unhideWhenUsed="1" w:qFormat="1"/>
+    <w:lsdException w:name="heading 4" w:semiHidden="1" w:uiPriority="0" w:unhideWhenUsed="1" w:qFormat="1"/>
+    <w:lsdException w:name="heading 5" w:semiHidden="1" w:uiPriority="0" w:unhideWhenUsed="1" w:qFormat="1"/>
+    <w:lsdException w:name="heading 6" w:semiHidden="1" w:uiPriority="0" w:unhideWhenUsed="1" w:qFormat="1"/>
+    <w:lsdException w:name="heading 7" w:semiHidden="1" w:uiPriority="0" w:unhideWhenUsed="1" w:qFormat="1"/>
+    <w:lsdException w:name="heading 8" w:semiHidden="1" w:uiPriority="0" w:unhideWhenUsed="1" w:qFormat="1"/>
+    <w:lsdException w:name="heading 9" w:semiHidden="1" w:uiPriority="0" w:unhideWhenUsed="1" w:qFormat="1"/>
+    <w:lsdException w:name="index 1" w:semiHidden="1" w:unhideWhenUsed="1"/>
+    <w:lsdException w:name="index 2" w:semiHidden="1" w:unhideWhenUsed="1"/>
+    <w:lsdException w:name="index 3" w:semiHidden="1" w:unhideWhenUsed="1"/>
+    <w:lsdException w:name="index 4" w:semiHidden="1" w:unhideWhenUsed="1"/>
+    <w:lsdException w:name="index 5" w:semiHidden="1" w:unhideWhenUsed="1"/>
+    <w:lsdException w:name="index 6" w:semiHidden="1" w:unhideWhenUsed="1"/>
+    <w:lsdException w:name="index 7" w:semiHidden="1" w:unhideWhenUsed="1"/>
+    <w:lsdException w:name="index 8" w:semiHidden="1" w:unhideWhenUsed="1"/>
+    <w:lsdException w:name="index 9" w:semiHidden="1" w:unhideWhenUsed="1"/>
+    <w:lsdException w:name="toc 1" w:semiHidden="1" w:uiPriority="39" w:unhideWhenUsed="1"/>
+    <w:lsdException w:name="toc 2" w:semiHidden="1" w:uiPriority="39" w:unhideWhenUsed="1"/>
+    <w:lsdException w:name="toc 3" w:semiHidden="1" w:uiPriority="39" w:unhideWhenUsed="1"/>
+    <w:lsdException w:name="toc 4" w:semiHidden="1" w:uiPriority="39" w:unhideWhenUsed="1"/>
+    <w:lsdException w:name="toc 5" w:semiHidden="1" w:uiPriority="39" w:unhideWhenUsed="1"/>
+    <w:lsdException w:name="toc 6" w:semiHidden="1" w:uiPriority="39" w:unhideWhenUsed="1"/>
+    <w:lsdException w:name="toc 7" w:semiHidden="1" w:uiPriority="39" w:unhideWhenUsed="1"/>
+    <w:lsdException w:name="toc 8" w:semiHidden="1" w:uiPriority="39" w:unhideWhenUsed="1"/>
+    <w:lsdException w:name="toc 9" w:semiHidden="1" w:uiPriority="39" w:unhideWhenUsed="1"/>
+    <w:lsdException w:name="Normal Indent" w:semiHidden="1" w:unhideWhenUsed="1"/>
+    <w:lsdException w:name="footnote text" w:semiHidden="1" w:unhideWhenUsed="1"/>
+    <w:lsdException w:name="annotation text" w:semiHidden="1" w:unhideWhenUsed="1"/>
+    <w:lsdException w:name="header" w:semiHidden="1" w:unhideWhenUsed="1"/>
+    <w:lsdException w:name="footer" w:semiHidden="1" w:unhideWhenUsed="1"/>
+    <w:lsdException w:name="index heading" w:semiHidden="1" w:unhideWhenUsed="1"/>
+    <w:lsdException w:name="caption" w:semiHidden="1" w:uiPriority="35" w:unhideWhenUsed="1" w:qFormat="1"/>
+    <w:lsdException w:name="table of figures" w:semiHidden="1" w:unhideWhenUsed="1"/>
+    <w:lsdException w:name="envelope address" w:semiHidden="1" w:unhideWhenUsed="1"/>
+    <w:lsdException w:name="envelope return" w:semiHidden="1" w:unhideWhenUsed="1"/>
+    <w:lsdException w:name="footnote reference" w:semiHidden="1" w:unhideWhenUsed="1"/>
+    <w:lsdException w:name="annotation reference" w:semiHidden="1" w:unhideWhenUsed="1"/>
+    <w:lsdException w:name="line number" w:semiHidden="1" w:unhideWhenUsed="1"/>
+    <w:lsdException w:name="page number" w:semiHidden="1" w:unhideWhenUsed="1"/>
+    <w:lsdException w:name="endnote reference" w:semiHidden="1" w:unhideWhenUsed="1"/>
+    <w:lsdException w:name="endnote text" w:semiHidden="1" w:unhideWhenUsed="1"/>
+    <w:lsdException w:name="table of authorities" w:semiHidden="1" w:unhideWhenUsed="1"/>
+    <w:lsdException w:name="macro" w:semiHidden="1" w:unhideWhenUsed="1"/>
+    <w:lsdException w:name="toa heading" w:semiHidden="1" w:unhideWhenUsed="1"/>
+    <w:lsdException w:name="List" w:semiHidden="1" w:unhideWhenUsed="1"/>
+    <w:lsdException w:name="List Bullet" w:semiHidden="1" w:unhideWhenUsed="1"/>
+    <w:lsdException w:name="List Number" w:semiHidden="1" w:unhideWhenUsed="1"/>
+    <w:lsdException w:name="List 2" w:semiHidden="1" w:unhideWhenUsed="1"/>
+    <w:lsdException w:name="List 3" w:semiHidden="1" w:unhideWhenUsed="1"/>
+    <w:lsdException w:name="List 4" w:semiHidden="1" w:unhideWhenUsed="1"/>
+    <w:lsdException w:name="List 5" w:semiHidden="1" w:unhideWhenUsed="1"/>
+    <w:lsdException w:name="List Bullet 2" w:semiHidden="1" w:unhideWhenUsed="1"/>
+    <w:lsdException w:name="List Bullet 3" w:semiHidden="1" w:unhideWhenUsed="1"/>
+    <w:lsdException w:name="List Bullet 4" w:semiHidden="1" w:unhideWhenUsed="1"/>
+    <w:lsdException w:name="List Bullet 5" w:semiHidden="1" w:unhideWhenUsed="1"/>
+    <w:lsdException w:name="List Number 2" w:semiHidden="1" w:unhideWhenUsed="1"/>
+    <w:lsdException w:name="List Number 3" w:semiHidden="1" w:unhideWhenUsed="1"/>
+    <w:lsdException w:name="List Number 4" w:semiHidden="1" w:unhideWhenUsed="1"/>
+    <w:lsdException w:name="List Number 5" w:semiHidden="1" w:unhideWhenUsed="1"/>
+    <w:lsdException w:name="Title" w:uiPriority="10" w:qFormat="1"/>
+    <w:lsdException w:name="Closing" w:semiHidden="1" w:unhideWhenUsed="1"/>
+    <w:lsdException w:name="Signature" w:semiHidden="1" w:unhideWhenUsed="1"/>
+    <w:lsdException w:name="Default Paragraph Font" w:semiHidden="1" w:uiPriority="1" w:unhideWhenUsed="1"/>
+    <w:lsdException w:name="Body Text" w:semiHidden="1" w:uiPriority="0" w:unhideWhenUsed="1"/>
+    <w:lsdException w:name="Body Text Indent" w:semiHidden="1" w:unhideWhenUsed="1"/>
+    <w:lsdException w:name="List Continue" w:semiHidden="1" w:unhideWhenUsed="1"/>
+    <w:lsdException w:name="List Continue 2" w:semiHidden="1" w:unhideWhenUsed="1"/>
+    <w:lsdException w:name="List Continue 3" w:semiHidden="1" w:unhideWhenUsed="1"/>
+    <w:lsdException w:name="List Continue 4" w:semiHidden="1" w:unhideWhenUsed="1"/>
+    <w:lsdException w:name="List Continue 5" w:semiHidden="1" w:unhideWhenUsed="1"/>
+    <w:lsdException w:name="Message Header" w:semiHidden="1" w:unhideWhenUsed="1"/>
+    <w:lsdException w:name="Subtitle" w:uiPriority="11" w:qFormat="1"/>
+    <w:lsdException w:name="Salutation" w:semiHidden="1" w:unhideWhenUsed="1"/>
+    <w:lsdException w:name="Date" w:semiHidden="1" w:unhideWhenUsed="1"/>
+    <w:lsdException w:name="Body Text First Indent" w:semiHidden="1" w:unhideWhenUsed="1"/>
+    <w:lsdException w:name="Body Text First Indent 2" w:semiHidden="1" w:unhideWhenUsed="1"/>
+    <w:lsdException w:name="Note Heading" w:semiHidden="1" w:unhideWhenUsed="1"/>
+    <w:lsdException w:name="Body Text 2" w:semiHidden="1" w:unhideWhenUsed="1"/>
+    <w:lsdException w:name="Body Text 3" w:semiHidden="1" w:unhideWhenUsed="1"/>
+    <w:lsdException w:name="Body Text Indent 2" w:semiHidden="1" w:unhideWhenUsed="1"/>
+    <w:lsdException w:name="Body Text Indent 3" w:semiHidden="1" w:unhideWhenUsed="1"/>
+    <w:lsdException w:name="Block Text" w:semiHidden="1" w:unhideWhenUsed="1"/>
+    <w:lsdException w:name="Hyperlink" w:semiHidden="1" w:unhideWhenUsed="1"/>
+    <w:lsdException w:name="FollowedHyperlink" w:semiHidden="1" w:unhideWhenUsed="1"/>
+    <w:lsdException w:name="Strong" w:uiPriority="22" w:qFormat="1"/>
+    <w:lsdException w:name="Emphasis" w:uiPriority="20" w:qFormat="1"/>
+    <w:lsdException w:name="Document Map" w:semiHidden="1" w:unhideWhenUsed="1"/>
+    <w:lsdException w:name="Plain Text" w:semiHidden="1" w:unhideWhenUsed="1"/>
+    <w:lsdException w:name="E-mail Signature" w:semiHidden="1" w:unhideWhenUsed="1"/>
+    <w:lsdException w:name="HTML Top of Form" w:semiHidden="1" w:unhideWhenUsed="1"/>
+    <w:lsdException w:name="HTML Bottom of Form" w:semiHidden="1" w:unhideWhenUsed="1"/>
+    <w:lsdException w:name="Normal (Web)" w:semiHidden="1" w:unhideWhenUsed="1"/>
+    <w:lsdException w:name="HTML Acronym" w:semiHidden="1" w:unhideWhenUsed="1"/>
+    <w:lsdException w:name="HTML Address" w:semiHidden="1" w:unhideWhenUsed="1"/>
+    <w:lsdException w:name="HTML Cite" w:semiHidden="1" w:unhideWhenUsed="1"/>
+    <w:lsdException w:name="HTML Code" w:semiHidden="1" w:unhideWhenUsed="1"/>
+    <w:lsdException w:name="HTML Definition" w:semiHidden="1" w:unhideWhenUsed="1"/>
+    <w:lsdException w:name="HTML Keyboard" w:semiHidden="1" w:unhideWhenUsed="1"/>
+    <w:lsdException w:name="HTML Preformatted" w:semiHidden="1" w:unhideWhenUsed="1"/>
+    <w:lsdException w:name="HTML Sample" w:semiHidden="1" w:unhideWhenUsed="1"/>
+    <w:lsdException w:name="HTML Typewriter" w:semiHidden="1" w:unhideWhenUsed="1"/>
+    <w:lsdException w:name="HTML Variable" w:semiHidden="1" w:unhideWhenUsed="1"/>
+    <w:lsdException w:name="Normal Table" w:semiHidden="1" w:unhideWhenUsed="1"/>
+    <w:lsdException w:name="annotation subject" w:semiHidden="1" w:unhideWhenUsed="1"/>
+    <w:lsdException w:name="No List" w:semiHidden="1" w:unhideWhenUsed="1"/>
+    <w:lsdException w:name="Outline List 1" w:semiHidden="1" w:unhideWhenUsed="1"/>
+    <w:lsdException w:name="Outline List 2" w:semiHidden="1" w:unhideWhenUsed="1"/>
+    <w:lsdException w:name="Outline List 3" w:semiHidden="1" w:unhideWhenUsed="1"/>
+    <w:lsdException w:name="Table Simple 1" w:semiHidden="1" w:unhideWhenUsed="1"/>
+    <w:lsdException w:name="Table Simple 2" w:semiHidden="1" w:unhideWhenUsed="1"/>
+    <w:lsdException w:name="Table Simple 3" w:semiHidden="1" w:unhideWhenUsed="1"/>
+    <w:lsdException w:name="Table Classic 1" w:semiHidden="1" w:unhideWhenUsed="1"/>
+    <w:lsdException w:name="Table Classic 2" w:semiHidden="1" w:unhideWhenUsed="1"/>
+    <w:lsdException w:name="Table Classic 3" w:semiHidden="1" w:unhideWhenUsed="1"/>
+    <w:lsdException w:name="Table Classic 4" w:semiHidden="1" w:unhideWhenUsed="1"/>
+    <w:lsdException w:name="Table Colorful 1" w:semiHidden="1" w:unhideWhenUsed="1"/>
+    <w:lsdException w:name="Table Colorful 2" w:semiHidden="1" w:unhideWhenUsed="1"/>
+    <w:lsdException w:name="Table Colorful 3" w:semiHidden="1" w:unhideWhenUsed="1"/>
+    <w:lsdException w:name="Table Columns 1" w:semiHidden="1" w:unhideWhenUsed="1"/>
+    <w:lsdException w:name="Table Columns 2" w:semiHidden="1" w:unhideWhenUsed="1"/>
+    <w:lsdException w:name="Table Columns 3" w:semiHidden="1" w:unhideWhenUsed="1"/>
+    <w:lsdException w:name="Table Columns 4" w:semiHidden="1" w:unhideWhenUsed="1"/>
+    <w:lsdException w:name="Table Columns 5" w:semiHidden="1" w:unhideWhenUsed="1"/>
+    <w:lsdException w:name="Table Grid 1" w:semiHidden="1" w:unhideWhenUsed="1"/>
+    <w:lsdException w:name="Table Grid 2" w:semiHidden="1" w:unhideWhenUsed="1"/>
+    <w:lsdException w:name="Table Grid 3" w:semiHidden="1" w:unhideWhenUsed="1"/>
+    <w:lsdException w:name="Table Grid 4" w:semiHidden="1" w:unhideWhenUsed="1"/>
+    <w:lsdException w:name="Table Grid 5" w:semiHidden="1" w:unhideWhenUsed="1"/>
+    <w:lsdException w:name="Table Grid 6" w:semiHidden="1" w:unhideWhenUsed="1"/>
+    <w:lsdException w:name="Table Grid 7" w:semiHidden="1" w:unhideWhenUsed="1"/>
+    <w:lsdException w:name="Table Grid 8" w:semiHidden="1" w:unhideWhenUsed="1"/>
+    <w:lsdException w:name="Table List 1" w:semiHidden="1" w:unhideWhenUsed="1"/>
+    <w:lsdException w:name="Table List 2" w:semiHidden="1" w:unhideWhenUsed="1"/>
+    <w:lsdException w:name="Table List 3" w:semiHidden="1" w:unhideWhenUsed="1"/>
+    <w:lsdException w:name="Table List 4" w:semiHidden="1" w:unhideWhenUsed="1"/>
+    <w:lsdException w:name="Table List 5" w:semiHidden="1" w:unhideWhenUsed="1"/>
+    <w:lsdException w:name="Table List 6" w:semiHidden="1" w:unhideWhenUsed="1"/>
+    <w:lsdException w:name="Table List 7" w:semiHidden="1" w:unhideWhenUsed="1"/>
+    <w:lsdException w:name="Table List 8" w:semiHidden="1" w:unhideWhenUsed="1"/>
+    <w:lsdException w:name="Table 3D effects 1" w:semiHidden="1" w:unhideWhenUsed="1"/>
+    <w:lsdException w:name="Table 3D effects 2" w:semiHidden="1" w:unhideWhenUsed="1"/>
+    <w:lsdException w:name="Table 3D effects 3" w:semiHidden="1" w:unhideWhenUsed="1"/>
+    <w:lsdException w:name="Table Contemporary" w:semiHidden="1" w:unhideWhenUsed="1"/>
+    <w:lsdException w:name="Table Elegant" w:semiHidden="1" w:unhideWhenUsed="1"/>
+    <w:lsdException w:name="Table Professional" w:semiHidden="1" w:unhideWhenUsed="1"/>
+    <w:lsdException w:name="Table Subtle 1" w:semiHidden="1" w:unhideWhenUsed="1"/>
+    <w:lsdException w:name="Table Subtle 2" w:semiHidden="1" w:unhideWhenUsed="1"/>
+    <w:lsdException w:name="Table Web 1" w:semiHidden="1" w:unhideWhenUsed="1"/>
+    <w:lsdException w:name="Table Web 2" w:semiHidden="1" w:unhideWhenUsed="1"/>
+    <w:lsdException w:name="Table Web 3" w:semiHidden="1" w:unhideWhenUsed="1"/>
+    <w:lsdException w:name="Balloon Text" w:semiHidden="1" w:unhideWhenUsed="1"/>
+    <w:lsdException w:name="Table Grid" w:uiPriority="39"/>
+    <w:lsdException w:name="Table Theme" w:semiHidden="1" w:unhideWhenUsed="1"/>
+    <w:lsdException w:name="Placeholder Text" w:semiHidden="1"/>
+    <w:lsdException w:name="No Spacing" w:uiPriority="1" w:qFormat="1"/>
+    <w:lsdException w:name="Light Shading" w:uiPriority="60"/>
+    <w:lsdException w:name="Light List" w:uiPriority="61"/>
+    <w:lsdException w:name="Light Grid" w:uiPriority="62"/>
+    <w:lsdException w:name="Medium Shading 1" w:uiPriority="63"/>
+    <w:lsdException w:name="Medium Shading 2" w:uiPriority="64"/>
+    <w:lsdException w:name="Medium List 1" w:uiPriority="65"/>
+    <w:lsdException w:name="Medium List 2" w:uiPriority="66"/>
+    <w:lsdException w:name="Medium Grid 1" w:uiPriority="67"/>
+    <w:lsdException w:name="Medium Grid 2" w:uiPriority="68"/>
+    <w:lsdException w:name="Medium Grid 3" w:uiPriority="69"/>
+    <w:lsdException w:name="Dark List" w:uiPriority="70"/>
+    <w:lsdException w:name="Colorful Shading" w:uiPriority="71"/>
+    <w:lsdException w:name="Colorful List" w:uiPriority="72"/>
+    <w:lsdException w:name="Colorful Grid" w:uiPriority="73"/>
+    <w:lsdException w:name="Light Shading Accent 1" w:uiPriority="60"/>
+    <w:lsdException w:name="Light List Accent 1" w:uiPriority="61"/>
+    <w:lsdException w:name="Light Grid Accent 1" w:uiPriority="62"/>
+    <w:lsdException w:name="Medium Shading 1 Accent 1" w:uiPriority="63"/>
+    <w:lsdException w:name="Medium Shading 2 Accent 1" w:uiPriority="64"/>
+    <w:lsdException w:name="Medium List 1 Accent 1" w:uiPriority="65"/>
+    <w:lsdException w:name="Revision" w:semiHidden="1"/>
+    <w:lsdException w:name="List Paragraph" w:uiPriority="34" w:qFormat="1"/>
+    <w:lsdException w:name="Quote" w:uiPriority="29" w:qFormat="1"/>
+    <w:lsdException w:name="Intense Quote" w:uiPriority="30" w:qFormat="1"/>
+    <w:lsdException w:name="Medium List 2 Accent 1" w:uiPriority="66"/>
+    <w:lsdException w:name="Medium Grid 1 Accent 1" w:uiPriority="67"/>
+    <w:lsdException w:name="Medium Grid 2 Accent 1" w:uiPriority="68"/>
+    <w:lsdException w:name="Medium Grid 3 Accent 1" w:uiPriority="69"/>
+    <w:lsdException w:name="Dark List Accent 1" w:uiPriority="70"/>
+    <w:lsdException w:name="Colorful Shading Accent 1" w:uiPriority="71"/>
+    <w:lsdException w:name="Colorful List Accent 1" w:uiPriority="72"/>
+    <w:lsdException w:name="Colorful Grid Accent 1" w:uiPriority="73"/>
+    <w:lsdException w:name="Light Shading Accent 2" w:uiPriority="60"/>
+    <w:lsdException w:name="Light List Accent 2" w:uiPriority="61"/>
+    <w:lsdException w:name="Light Grid Accent 2" w:uiPriority="62"/>
+    <w:lsdException w:name="Medium Shading 1 Accent 2" w:uiPriority="63"/>
+    <w:lsdException w:name="Medium Shading 2 Accent 2" w:uiPriority="64"/>
+    <w:lsdException w:name="Medium List 1 Accent 2" w:uiPriority="65"/>
+    <w:lsdException w:name="Medium List 2 Accent 2" w:uiPriority="66"/>
+    <w:lsdException w:name="Medium Grid 1 Accent 2" w:uiPriority="67"/>
+    <w:lsdException w:name="Medium Grid 2 Accent 2" w:uiPriority="68"/>
+    <w:lsdException w:name="Medium Grid 3 Accent 2" w:uiPriority="69"/>
+    <w:lsdException w:name="Dark List Accent 2" w:uiPriority="70"/>
+    <w:lsdException w:name="Colorful Shading Accent 2" w:uiPriority="71"/>
+    <w:lsdException w:name="Colorful List Accent 2" w:uiPriority="72"/>
+    <w:lsdException w:name="Colorful Grid Accent 2" w:uiPriority="73"/>
+    <w:lsdException w:name="Light Shading Accent 3" w:uiPriority="60"/>
+    <w:lsdException w:name="Light List Accent 3" w:uiPriority="61"/>
+    <w:lsdException w:name="Light Grid Accent 3" w:uiPriority="62"/>
+    <w:lsdException w:name="Medium Shading 1 Accent 3" w:uiPriority="63"/>
+    <w:lsdException w:name="Medium Shading 2 Accent 3" w:uiPriority="64"/>
+    <w:lsdException w:name="Medium List 1 Accent 3" w:uiPriority="65"/>
+    <w:lsdException w:name="Medium List 2 Accent 3" w:uiPriority="66"/>
+    <w:lsdException w:name="Medium Grid 1 Accent 3" w:uiPriority="67"/>
+    <w:lsdException w:name="Medium Grid 2 Accent 3" w:uiPriority="68"/>
+    <w:lsdException w:name="Medium Grid 3 Accent 3" w:uiPriority="69"/>
+    <w:lsdException w:name="Dark List Accent 3" w:uiPriority="70"/>
+    <w:lsdException w:name="Colorful Shading Accent 3" w:uiPriority="71"/>
+    <w:lsdException w:name="Colorful List Accent 3" w:uiPriority="72"/>
+    <w:lsdException w:name="Colorful Grid Accent 3" w:uiPriority="73"/>
+    <w:lsdException w:name="Light Shading Accent 4" w:uiPriority="60"/>
+    <w:lsdException w:name="Light List Accent 4" w:uiPriority="61"/>
+    <w:lsdException w:name="Light Grid Accent 4" w:uiPriority="62"/>
+    <w:lsdException w:name="Medium Shading 1 Accent 4" w:uiPriority="63"/>
+    <w:lsdException w:name="Medium Shading 2 Accent 4" w:uiPriority="64"/>
+    <w:lsdException w:name="Medium List 1 Accent 4" w:uiPriority="65"/>
+    <w:lsdException w:name="Medium List 2 Accent 4" w:uiPriority="66"/>
+    <w:lsdException w:name="Medium Grid 1 Accent 4" w:uiPriority="67"/>
+    <w:lsdException w:name="Medium Grid 2 Accent 4" w:uiPriority="68"/>
+    <w:lsdException w:name="Medium Grid 3 Accent 4" w:uiPriority="69"/>
+    <w:lsdException w:name="Dark List Accent 4" w:uiPriority="70"/>
+    <w:lsdException w:name="Colorful Shading Accent 4" w:uiPriority="71"/>
+    <w:lsdException w:name="Colorful List Accent 4" w:uiPriority="72"/>
+    <w:lsdException w:name="Colorful Grid Accent 4" w:uiPriority="73"/>
+    <w:lsdException w:name="Light Shading Accent 5" w:uiPriority="60"/>
+    <w:lsdException w:name="Light List Accent 5" w:uiPriority="61"/>
+    <w:lsdException w:name="Light Grid Accent 5" w:uiPriority="62"/>
+    <w:lsdException w:name="Medium Shading 1 Accent 5" w:uiPriority="63"/>
+    <w:lsdException w:name="Medium Shading 2 Accent 5" w:uiPriority="64"/>
+    <w:lsdException w:name="Medium List 1 Accent 5" w:uiPriority="65"/>
+    <w:lsdException w:name="Medium List 2 Accent 5" w:uiPriority="66"/>
+    <w:lsdException w:name="Medium Grid 1 Accent 5" w:uiPriority="67"/>
+    <w:lsdException w:name="Medium Grid 2 Accent 5" w:uiPriority="68"/>
+    <w:lsdException w:name="Medium Grid 3 Accent 5" w:uiPriority="69"/>
+    <w:lsdException w:name="Dark List Accent 5" w:uiPriority="70"/>
+    <w:lsdException w:name="Colorful Shading Accent 5" w:uiPriority="71"/>
+    <w:lsdException w:name="Colorful List Accent 5" w:uiPriority="72"/>
+    <w:lsdException w:name="Colorful Grid Accent 5" w:uiPriority="73"/>
+    <w:lsdException w:name="Light Shading Accent 6" w:uiPriority="60"/>
+    <w:lsdException w:name="Light List Accent 6" w:uiPriority="61"/>
+    <w:lsdException w:name="Light Grid Accent 6" w:uiPriority="62"/>
+    <w:lsdException w:name="Medium Shading 1 Accent 6" w:uiPriority="63"/>
+    <w:lsdException w:name="Medium Shading 2 Accent 6" w:uiPriority="64"/>
+    <w:lsdException w:name="Medium List 1 Accent 6" w:uiPriority="65"/>
+    <w:lsdException w:name="Medium List 2 Accent 6" w:uiPriority="66"/>
+    <w:lsdException w:name="Medium Grid 1 Accent 6" w:uiPriority="67"/>
+    <w:lsdException w:name="Medium Grid 2 Accent 6" w:uiPriority="68"/>
+    <w:lsdException w:name="Medium Grid 3 Accent 6" w:uiPriority="69"/>
+    <w:lsdException w:name="Dark List Accent 6" w:uiPriority="70"/>
+    <w:lsdException w:name="Colorful Shading Accent 6" w:uiPriority="71"/>
+    <w:lsdException w:name="Colorful List Accent 6" w:uiPriority="72"/>
+    <w:lsdException w:name="Colorful Grid Accent 6" w:uiPriority="73"/>
+    <w:lsdException w:name="Subtle Emphasis" w:uiPriority="19" w:qFormat="1"/>
+    <w:lsdException w:name="Intense Emphasis" w:uiPriority="21" w:qFormat="1"/>
+    <w:lsdException w:name="Subtle Reference" w:uiPriority="31" w:qFormat="1"/>
+    <w:lsdException w:name="Intense Reference" w:uiPriority="32" w:qFormat="1"/>
+    <w:lsdException w:name="Book Title" w:uiPriority="33" w:qFormat="1"/>
+    <w:lsdException w:name="Bibliography" w:semiHidden="1" w:uiPriority="37" w:unhideWhenUsed="1"/>
+    <w:lsdException w:name="TOC Heading" w:semiHidden="1" w:uiPriority="39" w:unhideWhenUsed="1" w:qFormat="1"/>
+    <w:lsdException w:name="Plain Table 1" w:uiPriority="41"/>
+    <w:lsdException w:name="Plain Table 2" w:uiPriority="42"/>
+    <w:lsdException w:name="Plain Table 3" w:uiPriority="43"/>
+    <w:lsdException w:name="Plain Table 4" w:uiPriority="44"/>
+    <w:lsdException w:name="Plain Table 5" w:uiPriority="45"/>
+    <w:lsdException w:name="Grid Table Light" w:uiPriority="40"/>
+    <w:lsdException w:name="Grid Table 1 Light" w:uiPriority="46"/>
+    <w:lsdException w:name="Grid Table 2" w:uiPriority="47"/>
+    <w:lsdException w:name="Grid Table 3" w:uiPriority="48"/>
+    <w:lsdException w:name="Grid Table 4" w:uiPriority="49"/>
+    <w:lsdException w:name="Grid Table 5 Dark" w:uiPriority="50"/>
+    <w:lsdException w:name="Grid Table 6 Colorful" w:uiPriority="51"/>
+    <w:lsdException w:name="Grid Table 7 Colorful" w:uiPriority="52"/>
+    <w:lsdException w:name="Grid Table 1 Light Accent 1" w:uiPriority="46"/>
+    <w:lsdException w:name="Grid Table 2 Accent 1" w:uiPriority="47"/>
+    <w:lsdException w:name="Grid Table 3 Accent 1" w:uiPriority="48"/>
+    <w:lsdException w:name="Grid Table 4 Accent 1" w:uiPriority="49"/>
+    <w:lsdException w:name="Grid Table 5 Dark Accent 1" w:uiPriority="50"/>
+    <w:lsdException w:name="Grid Table 6 Colorful Accent 1" w:uiPriority="51"/>
+    <w:lsdException w:name="Grid Table 7 Colorful Accent 1" w:uiPriority="52"/>
+    <w:lsdException w:name="Grid Table 1 Light Accent 2" w:uiPriority="46"/>
+    <w:lsdException w:name="Grid Table 2 Accent 2" w:uiPriority="47"/>
+    <w:lsdException w:name="Grid Table 3 Accent 2" w:uiPriority="48"/>
+    <w:lsdException w:name="Grid Table 4 Accent 2" w:uiPriority="49"/>
+    <w:lsdException w:name="Grid Table 5 Dark Accent 2" w:uiPriority="50"/>
+    <w:lsdException w:name="Grid Table 6 Colorful Accent 2" w:uiPriority="51"/>
+    <w:lsdException w:name="Grid Table 7 Colorful Accent 2" w:uiPriority="52"/>
+    <w:lsdException w:name="Grid Table 1 Light Accent 3" w:uiPriority="46"/>
+    <w:lsdException w:name="Grid Table 2 Accent 3" w:uiPriority="47"/>
+    <w:lsdException w:name="Grid Table 3 Accent 3" w:uiPriority="48"/>
+    <w:lsdException w:name="Grid Table 4 Accent 3" w:uiPriority="49"/>
+    <w:lsdException w:name="Grid Table 5 Dark Accent 3" w:uiPriority="50"/>
+    <w:lsdException w:name="Grid Table 6 Colorful Accent 3" w:uiPriority="51"/>
+    <w:lsdException w:name="Grid Table 7 Colorful Accent 3" w:uiPriority="52"/>
+    <w:lsdException w:name="Grid Table 1 Light Accent 4" w:uiPriority="46"/>
+    <w:lsdException w:name="Grid Table 2 Accent 4" w:uiPriority="47"/>
+    <w:lsdException w:name="Grid Table 3 Accent 4" w:uiPriority="48"/>
+    <w:lsdException w:name="Grid Table 4 Accent 4" w:uiPriority="49"/>
+    <w:lsdException w:name="Grid Table 5 Dark Accent 4" w:uiPriority="50"/>
+    <w:lsdException w:name="Grid Table 6 Colorful Accent 4" w:uiPriority="51"/>
+    <w:lsdException w:name="Grid Table 7 Colorful Accent 4" w:uiPriority="52"/>
+    <w:lsdException w:name="Grid Table 1 Light Accent 5" w:uiPriority="46"/>
+    <w:lsdException w:name="Grid Table 2 Accent 5" w:uiPriority="47"/>
+    <w:lsdException w:name="Grid Table 3 Accent 5" w:uiPriority="48"/>
+    <w:lsdException w:name="Grid Table 4 Accent 5" w:uiPriority="49"/>
+    <w:lsdException w:name="Grid Table 5 Dark Accent 5" w:uiPriority="50"/>
+    <w:lsdException w:name="Grid Table 6 Colorful Accent 5" w:uiPriority="51"/>
+    <w:lsdException w:name="Grid Table 7 Colorful Accent 5" w:uiPriority="52"/>
+    <w:lsdException w:name="Grid Table 1 Light Accent 6" w:uiPriority="46"/>
+    <w:lsdException w:name="Grid Table 2 Accent 6" w:uiPriority="47"/>
+    <w:lsdException w:name="Grid Table 3 Accent 6" w:uiPriority="48"/>
+    <w:lsdException w:name="Grid Table 4 Accent 6" w:uiPriority="49"/>
+    <w:lsdException w:name="Grid Table 5 Dark Accent 6" w:uiPriority="50"/>
+    <w:lsdException w:name="Grid Table 6 Colorful Accent 6" w:uiPriority="51"/>
+    <w:lsdException w:name="Grid Table 7 Colorful Accent 6" w:uiPriority="52"/>
+    <w:lsdException w:name="List Table 1 Light" w:uiPriority="46"/>
+    <w:lsdException w:name="List Table 2" w:uiPriority="47"/>
+    <w:lsdException w:name="List Table 3" w:uiPriority="48"/>
+    <w:lsdException w:name="List Table 4" w:uiPriority="49"/>
+    <w:lsdException w:name="List Table 5 Dark" w:uiPriority="50"/>
+    <w:lsdException w:name="List Table 6 Colorful" w:uiPriority="51"/>
+    <w:lsdException w:name="List Table 7 Colorful" w:uiPriority="52"/>
+    <w:lsdException w:name="List Table 1 Light Accent 1" w:uiPriority="46"/>
+    <w:lsdException w:name="List Table 2 Accent 1" w:uiPriority="47"/>
+    <w:lsdException w:name="List Table 3 Accent 1" w:uiPriority="48"/>
+    <w:lsdException w:name="List Table 4 Accent 1" w:uiPriority="49"/>
+    <w:lsdException w:name="List Table 5 Dark Accent 1" w:uiPriority="50"/>
+    <w:lsdException w:name="List Table 6 Colorful Accent 1" w:uiPriority="51"/>
+    <w:lsdException w:name="List Table 7 Colorful Accent 1" w:uiPriority="52"/>
+    <w:lsdException w:name="List Table 1 Light Accent 2" w:uiPriority="46"/>
+    <w:lsdException w:name="List Table 2 Accent 2" w:uiPriority="47"/>
+    <w:lsdException w:name="List Table 3 Accent 2" w:uiPriority="48"/>
+    <w:lsdException w:name="List Table 4 Accent 2" w:uiPriority="49"/>
+    <w:lsdException w:name="List Table 5 Dark Accent 2" w:uiPriority="50"/>
+    <w:lsdException w:name="List Table 6 Colorful Accent 2" w:uiPriority="51"/>
+    <w:lsdException w:name="List Table 7 Colorful Accent 2" w:uiPriority="52"/>
+    <w:lsdException w:name="List Table 1 Light Accent 3" w:uiPriority="46"/>
+    <w:lsdException w:name="List Table 2 Accent 3" w:uiPriority="47"/>
+    <w:lsdException w:name="List Table 3 Accent 3" w:uiPriority="48"/>
+    <w:lsdException w:name="List Table 4 Accent 3" w:uiPriority="49"/>
+    <w:lsdException w:name="List Table 5 Dark Accent 3" w:uiPriority="50"/>
+    <w:lsdException w:name="List Table 6 Colorful Accent 3" w:uiPriority="51"/>
+    <w:lsdException w:name="List Table 7 Colorful Accent 3" w:uiPriority="52"/>
+    <w:lsdException w:name="List Table 1 Light Accent 4" w:uiPriority="46"/>
+    <w:lsdException w:name="List Table 2 Accent 4" w:uiPriority="47"/>
+    <w:lsdException w:name="List Table 3 Accent 4" w:uiPriority="48"/>
+    <w:lsdException w:name="List Table 4 Accent 4" w:uiPriority="49"/>
+    <w:lsdException w:name="List Table 5 Dark Accent 4" w:uiPriority="50"/>
+    <w:lsdException w:name="List Table 6 Colorful Accent 4" w:uiPriority="51"/>
+    <w:lsdException w:name="List Table 7 Colorful Accent 4" w:uiPriority="52"/>
+    <w:lsdException w:name="List Table 1 Light Accent 5" w:uiPriority="46"/>
+    <w:lsdException w:name="List Table 2 Accent 5" w:uiPriority="47"/>
+    <w:lsdException w:name="List Table 3 Accent 5" w:uiPriority="48"/>
+    <w:lsdException w:name="List Table 4 Accent 5" w:uiPriority="49"/>
+    <w:lsdException w:name="List Table 5 Dark Accent 5" w:uiPriority="50"/>
+    <w:lsdException w:name="List Table 6 Colorful Accent 5" w:uiPriority="51"/>
+    <w:lsdException w:name="List Table 7 Colorful Accent 5" w:uiPriority="52"/>
+    <w:lsdException w:name="List Table 1 Light Accent 6" w:uiPriority="46"/>
+    <w:lsdException w:name="List Table 2 Accent 6" w:uiPriority="47"/>
+    <w:lsdException w:name="List Table 3 Accent 6" w:uiPriority="48"/>
+    <w:lsdException w:name="List Table 4 Accent 6" w:uiPriority="49"/>
+    <w:lsdException w:name="List Table 5 Dark Accent 6" w:uiPriority="50"/>
+    <w:lsdException w:name="List Table 6 Colorful Accent 6" w:uiPriority="51"/>
+    <w:lsdException w:name="List Table 7 Colorful Accent 6" w:uiPriority="52"/>
+    <w:lsdException w:name="Mention" w:semiHidden="1" w:unhideWhenUsed="1"/>
   </w:latentStyles>
   <w:style w:type="paragraph" w:default="1" w:styleId="Normal">
     <w:name w:val="Normal"/>
@@ -9193,539 +9727,6 @@
 </w:styles>
 </file>
 
-<file path=word/stylesWithEffects.xml><?xml version="1.0" encoding="utf-8"?>
-<w:styles xmlns:wpc="http://schemas.microsoft.com/office/word/2010/wordprocessingCanvas" xmlns:mc="http://schemas.openxmlformats.org/markup-compatibility/2006" xmlns:o="urn:schemas-microsoft-com:office:office" xmlns:r="http://schemas.openxmlformats.org/officeDocument/2006/relationships" xmlns:m="http://schemas.openxmlformats.org/officeDocument/2006/math" xmlns:v="urn:schemas-microsoft-com:vml" xmlns:wp14="http://schemas.microsoft.com/office/word/2010/wordprocessingDrawing" xmlns:wp="http://schemas.openxmlformats.org/drawingml/2006/wordprocessingDrawing" xmlns:w10="urn:schemas-microsoft-com:office:word" xmlns:w="http://schemas.openxmlformats.org/wordprocessingml/2006/main" xmlns:w14="http://schemas.microsoft.com/office/word/2010/wordml" xmlns:wpg="http://schemas.microsoft.com/office/word/2010/wordprocessingGroup" xmlns:wpi="http://schemas.microsoft.com/office/word/2010/wordprocessingInk" xmlns:wne="http://schemas.microsoft.com/office/word/2006/wordml" xmlns:wps="http://schemas.microsoft.com/office/word/2010/wordprocessingShape" mc:Ignorable="w14 wp14">
-  <w:docDefaults>
-    <w:rPrDefault>
-      <w:rPr>
-        <w:rFonts w:asciiTheme="minorHAnsi" w:eastAsiaTheme="minorHAnsi" w:hAnsiTheme="minorHAnsi" w:cstheme="minorBidi"/>
-        <w:sz w:val="22"/>
-        <w:szCs w:val="22"/>
-        <w:lang w:val="bg-BG" w:eastAsia="en-US" w:bidi="ar-SA"/>
-      </w:rPr>
-    </w:rPrDefault>
-    <w:pPrDefault>
-      <w:pPr>
-        <w:spacing w:after="200" w:line="276" w:lineRule="auto"/>
-      </w:pPr>
-    </w:pPrDefault>
-  </w:docDefaults>
-  <w:latentStyles w:defLockedState="0" w:defUIPriority="99" w:defSemiHidden="1" w:defUnhideWhenUsed="1" w:defQFormat="0" w:count="267">
-    <w:lsdException w:name="Normal" w:semiHidden="0" w:uiPriority="0" w:unhideWhenUsed="0" w:qFormat="1"/>
-    <w:lsdException w:name="heading 1" w:semiHidden="0" w:uiPriority="0" w:unhideWhenUsed="0" w:qFormat="1"/>
-    <w:lsdException w:name="heading 2" w:uiPriority="0" w:qFormat="1"/>
-    <w:lsdException w:name="heading 3" w:uiPriority="0" w:qFormat="1"/>
-    <w:lsdException w:name="heading 4" w:uiPriority="0" w:qFormat="1"/>
-    <w:lsdException w:name="heading 5" w:uiPriority="0" w:qFormat="1"/>
-    <w:lsdException w:name="heading 6" w:uiPriority="0" w:qFormat="1"/>
-    <w:lsdException w:name="heading 7" w:uiPriority="0" w:qFormat="1"/>
-    <w:lsdException w:name="heading 8" w:uiPriority="0" w:qFormat="1"/>
-    <w:lsdException w:name="heading 9" w:uiPriority="0" w:qFormat="1"/>
-    <w:lsdException w:name="toc 1" w:uiPriority="39"/>
-    <w:lsdException w:name="toc 2" w:uiPriority="39"/>
-    <w:lsdException w:name="toc 3" w:uiPriority="39"/>
-    <w:lsdException w:name="toc 4" w:uiPriority="39"/>
-    <w:lsdException w:name="toc 5" w:uiPriority="39"/>
-    <w:lsdException w:name="toc 6" w:uiPriority="39"/>
-    <w:lsdException w:name="toc 7" w:uiPriority="39"/>
-    <w:lsdException w:name="toc 8" w:uiPriority="39"/>
-    <w:lsdException w:name="toc 9" w:uiPriority="39"/>
-    <w:lsdException w:name="caption" w:uiPriority="35" w:qFormat="1"/>
-    <w:lsdException w:name="Title" w:semiHidden="0" w:uiPriority="10" w:unhideWhenUsed="0" w:qFormat="1"/>
-    <w:lsdException w:name="Default Paragraph Font" w:uiPriority="1"/>
-    <w:lsdException w:name="Body Text" w:uiPriority="0"/>
-    <w:lsdException w:name="Subtitle" w:semiHidden="0" w:uiPriority="11" w:unhideWhenUsed="0" w:qFormat="1"/>
-    <w:lsdException w:name="Strong" w:semiHidden="0" w:uiPriority="22" w:unhideWhenUsed="0" w:qFormat="1"/>
-    <w:lsdException w:name="Emphasis" w:semiHidden="0" w:uiPriority="20" w:unhideWhenUsed="0" w:qFormat="1"/>
-    <w:lsdException w:name="Table Grid" w:semiHidden="0" w:uiPriority="59" w:unhideWhenUsed="0"/>
-    <w:lsdException w:name="Placeholder Text" w:unhideWhenUsed="0"/>
-    <w:lsdException w:name="No Spacing" w:semiHidden="0" w:uiPriority="1" w:unhideWhenUsed="0" w:qFormat="1"/>
-    <w:lsdException w:name="Light Shading" w:semiHidden="0" w:uiPriority="60" w:unhideWhenUsed="0"/>
-    <w:lsdException w:name="Light List" w:semiHidden="0" w:uiPriority="61" w:unhideWhenUsed="0"/>
-    <w:lsdException w:name="Light Grid" w:semiHidden="0" w:uiPriority="62" w:unhideWhenUsed="0"/>
-    <w:lsdException w:name="Medium Shading 1" w:semiHidden="0" w:uiPriority="63" w:unhideWhenUsed="0"/>
-    <w:lsdException w:name="Medium Shading 2" w:semiHidden="0" w:uiPriority="64" w:unhideWhenUsed="0"/>
-    <w:lsdException w:name="Medium List 1" w:semiHidden="0" w:uiPriority="65" w:unhideWhenUsed="0"/>
-    <w:lsdException w:name="Medium List 2" w:semiHidden="0" w:uiPriority="66" w:unhideWhenUsed="0"/>
-    <w:lsdException w:name="Medium Grid 1" w:semiHidden="0" w:uiPriority="67" w:unhideWhenUsed="0"/>
-    <w:lsdException w:name="Medium Grid 2" w:semiHidden="0" w:uiPriority="68" w:unhideWhenUsed="0"/>
-    <w:lsdException w:name="Medium Grid 3" w:semiHidden="0" w:uiPriority="69" w:unhideWhenUsed="0"/>
-    <w:lsdException w:name="Dark List" w:semiHidden="0" w:uiPriority="70" w:unhideWhenUsed="0"/>
-    <w:lsdException w:name="Colorful Shading" w:semiHidden="0" w:uiPriority="71" w:unhideWhenUsed="0"/>
-    <w:lsdException w:name="Colorful List" w:semiHidden="0" w:uiPriority="72" w:unhideWhenUsed="0"/>
-    <w:lsdException w:name="Colorful Grid" w:semiHidden="0" w:uiPriority="73" w:unhideWhenUsed="0"/>
-    <w:lsdException w:name="Light Shading Accent 1" w:semiHidden="0" w:uiPriority="60" w:unhideWhenUsed="0"/>
-    <w:lsdException w:name="Light List Accent 1" w:semiHidden="0" w:uiPriority="61" w:unhideWhenUsed="0"/>
-    <w:lsdException w:name="Light Grid Accent 1" w:semiHidden="0" w:uiPriority="62" w:unhideWhenUsed="0"/>
-    <w:lsdException w:name="Medium Shading 1 Accent 1" w:semiHidden="0" w:uiPriority="63" w:unhideWhenUsed="0"/>
-    <w:lsdException w:name="Medium Shading 2 Accent 1" w:semiHidden="0" w:uiPriority="64" w:unhideWhenUsed="0"/>
-    <w:lsdException w:name="Medium List 1 Accent 1" w:semiHidden="0" w:uiPriority="65" w:unhideWhenUsed="0"/>
-    <w:lsdException w:name="Revision" w:unhideWhenUsed="0"/>
-    <w:lsdException w:name="List Paragraph" w:semiHidden="0" w:uiPriority="34" w:unhideWhenUsed="0" w:qFormat="1"/>
-    <w:lsdException w:name="Quote" w:semiHidden="0" w:uiPriority="29" w:unhideWhenUsed="0" w:qFormat="1"/>
-    <w:lsdException w:name="Intense Quote" w:semiHidden="0" w:uiPriority="30" w:unhideWhenUsed="0" w:qFormat="1"/>
-    <w:lsdException w:name="Medium List 2 Accent 1" w:semiHidden="0" w:uiPriority="66" w:unhideWhenUsed="0"/>
-    <w:lsdException w:name="Medium Grid 1 Accent 1" w:semiHidden="0" w:uiPriority="67" w:unhideWhenUsed="0"/>
-    <w:lsdException w:name="Medium Grid 2 Accent 1" w:semiHidden="0" w:uiPriority="68" w:unhideWhenUsed="0"/>
-    <w:lsdException w:name="Medium Grid 3 Accent 1" w:semiHidden="0" w:uiPriority="69" w:unhideWhenUsed="0"/>
-    <w:lsdException w:name="Dark List Accent 1" w:semiHidden="0" w:uiPriority="70" w:unhideWhenUsed="0"/>
-    <w:lsdException w:name="Colorful Shading Accent 1" w:semiHidden="0" w:uiPriority="71" w:unhideWhenUsed="0"/>
-    <w:lsdException w:name="Colorful List Accent 1" w:semiHidden="0" w:uiPriority="72" w:unhideWhenUsed="0"/>
-    <w:lsdException w:name="Colorful Grid Accent 1" w:semiHidden="0" w:uiPriority="73" w:unhideWhenUsed="0"/>
-    <w:lsdException w:name="Light Shading Accent 2" w:semiHidden="0" w:uiPriority="60" w:unhideWhenUsed="0"/>
-    <w:lsdException w:name="Light List Accent 2" w:semiHidden="0" w:uiPriority="61" w:unhideWhenUsed="0"/>
-    <w:lsdException w:name="Light Grid Accent 2" w:semiHidden="0" w:uiPriority="62" w:unhideWhenUsed="0"/>
-    <w:lsdException w:name="Medium Shading 1 Accent 2" w:semiHidden="0" w:uiPriority="63" w:unhideWhenUsed="0"/>
-    <w:lsdException w:name="Medium Shading 2 Accent 2" w:semiHidden="0" w:uiPriority="64" w:unhideWhenUsed="0"/>
-    <w:lsdException w:name="Medium List 1 Accent 2" w:semiHidden="0" w:uiPriority="65" w:unhideWhenUsed="0"/>
-    <w:lsdException w:name="Medium List 2 Accent 2" w:semiHidden="0" w:uiPriority="66" w:unhideWhenUsed="0"/>
-    <w:lsdException w:name="Medium Grid 1 Accent 2" w:semiHidden="0" w:uiPriority="67" w:unhideWhenUsed="0"/>
-    <w:lsdException w:name="Medium Grid 2 Accent 2" w:semiHidden="0" w:uiPriority="68" w:unhideWhenUsed="0"/>
-    <w:lsdException w:name="Medium Grid 3 Accent 2" w:semiHidden="0" w:uiPriority="69" w:unhideWhenUsed="0"/>
-    <w:lsdException w:name="Dark List Accent 2" w:semiHidden="0" w:uiPriority="70" w:unhideWhenUsed="0"/>
-    <w:lsdException w:name="Colorful Shading Accent 2" w:semiHidden="0" w:uiPriority="71" w:unhideWhenUsed="0"/>
-    <w:lsdException w:name="Colorful List Accent 2" w:semiHidden="0" w:uiPriority="72" w:unhideWhenUsed="0"/>
-    <w:lsdException w:name="Colorful Grid Accent 2" w:semiHidden="0" w:uiPriority="73" w:unhideWhenUsed="0"/>
-    <w:lsdException w:name="Light Shading Accent 3" w:semiHidden="0" w:uiPriority="60" w:unhideWhenUsed="0"/>
-    <w:lsdException w:name="Light List Accent 3" w:semiHidden="0" w:uiPriority="61" w:unhideWhenUsed="0"/>
-    <w:lsdException w:name="Light Grid Accent 3" w:semiHidden="0" w:uiPriority="62" w:unhideWhenUsed="0"/>
-    <w:lsdException w:name="Medium Shading 1 Accent 3" w:semiHidden="0" w:uiPriority="63" w:unhideWhenUsed="0"/>
-    <w:lsdException w:name="Medium Shading 2 Accent 3" w:semiHidden="0" w:uiPriority="64" w:unhideWhenUsed="0"/>
-    <w:lsdException w:name="Medium List 1 Accent 3" w:semiHidden="0" w:uiPriority="65" w:unhideWhenUsed="0"/>
-    <w:lsdException w:name="Medium List 2 Accent 3" w:semiHidden="0" w:uiPriority="66" w:unhideWhenUsed="0"/>
-    <w:lsdException w:name="Medium Grid 1 Accent 3" w:semiHidden="0" w:uiPriority="67" w:unhideWhenUsed="0"/>
-    <w:lsdException w:name="Medium Grid 2 Accent 3" w:semiHidden="0" w:uiPriority="68" w:unhideWhenUsed="0"/>
-    <w:lsdException w:name="Medium Grid 3 Accent 3" w:semiHidden="0" w:uiPriority="69" w:unhideWhenUsed="0"/>
-    <w:lsdException w:name="Dark List Accent 3" w:semiHidden="0" w:uiPriority="70" w:unhideWhenUsed="0"/>
-    <w:lsdException w:name="Colorful Shading Accent 3" w:semiHidden="0" w:uiPriority="71" w:unhideWhenUsed="0"/>
-    <w:lsdException w:name="Colorful List Accent 3" w:semiHidden="0" w:uiPriority="72" w:unhideWhenUsed="0"/>
-    <w:lsdException w:name="Colorful Grid Accent 3" w:semiHidden="0" w:uiPriority="73" w:unhideWhenUsed="0"/>
-    <w:lsdException w:name="Light Shading Accent 4" w:semiHidden="0" w:uiPriority="60" w:unhideWhenUsed="0"/>
-    <w:lsdException w:name="Light List Accent 4" w:semiHidden="0" w:uiPriority="61" w:unhideWhenUsed="0"/>
-    <w:lsdException w:name="Light Grid Accent 4" w:semiHidden="0" w:uiPriority="62" w:unhideWhenUsed="0"/>
-    <w:lsdException w:name="Medium Shading 1 Accent 4" w:semiHidden="0" w:uiPriority="63" w:unhideWhenUsed="0"/>
-    <w:lsdException w:name="Medium Shading 2 Accent 4" w:semiHidden="0" w:uiPriority="64" w:unhideWhenUsed="0"/>
-    <w:lsdException w:name="Medium List 1 Accent 4" w:semiHidden="0" w:uiPriority="65" w:unhideWhenUsed="0"/>
-    <w:lsdException w:name="Medium List 2 Accent 4" w:semiHidden="0" w:uiPriority="66" w:unhideWhenUsed="0"/>
-    <w:lsdException w:name="Medium Grid 1 Accent 4" w:semiHidden="0" w:uiPriority="67" w:unhideWhenUsed="0"/>
-    <w:lsdException w:name="Medium Grid 2 Accent 4" w:semiHidden="0" w:uiPriority="68" w:unhideWhenUsed="0"/>
-    <w:lsdException w:name="Medium Grid 3 Accent 4" w:semiHidden="0" w:uiPriority="69" w:unhideWhenUsed="0"/>
-    <w:lsdException w:name="Dark List Accent 4" w:semiHidden="0" w:uiPriority="70" w:unhideWhenUsed="0"/>
-    <w:lsdException w:name="Colorful Shading Accent 4" w:semiHidden="0" w:uiPriority="71" w:unhideWhenUsed="0"/>
-    <w:lsdException w:name="Colorful List Accent 4" w:semiHidden="0" w:uiPriority="72" w:unhideWhenUsed="0"/>
-    <w:lsdException w:name="Colorful Grid Accent 4" w:semiHidden="0" w:uiPriority="73" w:unhideWhenUsed="0"/>
-    <w:lsdException w:name="Light Shading Accent 5" w:semiHidden="0" w:uiPriority="60" w:unhideWhenUsed="0"/>
-    <w:lsdException w:name="Light List Accent 5" w:semiHidden="0" w:uiPriority="61" w:unhideWhenUsed="0"/>
-    <w:lsdException w:name="Light Grid Accent 5" w:semiHidden="0" w:uiPriority="62" w:unhideWhenUsed="0"/>
-    <w:lsdException w:name="Medium Shading 1 Accent 5" w:semiHidden="0" w:uiPriority="63" w:unhideWhenUsed="0"/>
-    <w:lsdException w:name="Medium Shading 2 Accent 5" w:semiHidden="0" w:uiPriority="64" w:unhideWhenUsed="0"/>
-    <w:lsdException w:name="Medium List 1 Accent 5" w:semiHidden="0" w:uiPriority="65" w:unhideWhenUsed="0"/>
-    <w:lsdException w:name="Medium List 2 Accent 5" w:semiHidden="0" w:uiPriority="66" w:unhideWhenUsed="0"/>
-    <w:lsdException w:name="Medium Grid 1 Accent 5" w:semiHidden="0" w:uiPriority="67" w:unhideWhenUsed="0"/>
-    <w:lsdException w:name="Medium Grid 2 Accent 5" w:semiHidden="0" w:uiPriority="68" w:unhideWhenUsed="0"/>
-    <w:lsdException w:name="Medium Grid 3 Accent 5" w:semiHidden="0" w:uiPriority="69" w:unhideWhenUsed="0"/>
-    <w:lsdException w:name="Dark List Accent 5" w:semiHidden="0" w:uiPriority="70" w:unhideWhenUsed="0"/>
-    <w:lsdException w:name="Colorful Shading Accent 5" w:semiHidden="0" w:uiPriority="71" w:unhideWhenUsed="0"/>
-    <w:lsdException w:name="Colorful List Accent 5" w:semiHidden="0" w:uiPriority="72" w:unhideWhenUsed="0"/>
-    <w:lsdException w:name="Colorful Grid Accent 5" w:semiHidden="0" w:uiPriority="73" w:unhideWhenUsed="0"/>
-    <w:lsdException w:name="Light Shading Accent 6" w:semiHidden="0" w:uiPriority="60" w:unhideWhenUsed="0"/>
-    <w:lsdException w:name="Light List Accent 6" w:semiHidden="0" w:uiPriority="61" w:unhideWhenUsed="0"/>
-    <w:lsdException w:name="Light Grid Accent 6" w:semiHidden="0" w:uiPriority="62" w:unhideWhenUsed="0"/>
-    <w:lsdException w:name="Medium Shading 1 Accent 6" w:semiHidden="0" w:uiPriority="63" w:unhideWhenUsed="0"/>
-    <w:lsdException w:name="Medium Shading 2 Accent 6" w:semiHidden="0" w:uiPriority="64" w:unhideWhenUsed="0"/>
-    <w:lsdException w:name="Medium List 1 Accent 6" w:semiHidden="0" w:uiPriority="65" w:unhideWhenUsed="0"/>
-    <w:lsdException w:name="Medium List 2 Accent 6" w:semiHidden="0" w:uiPriority="66" w:unhideWhenUsed="0"/>
-    <w:lsdException w:name="Medium Grid 1 Accent 6" w:semiHidden="0" w:uiPriority="67" w:unhideWhenUsed="0"/>
-    <w:lsdException w:name="Medium Grid 2 Accent 6" w:semiHidden="0" w:uiPriority="68" w:unhideWhenUsed="0"/>
-    <w:lsdException w:name="Medium Grid 3 Accent 6" w:semiHidden="0" w:uiPriority="69" w:unhideWhenUsed="0"/>
-    <w:lsdException w:name="Dark List Accent 6" w:semiHidden="0" w:uiPriority="70" w:unhideWhenUsed="0"/>
-    <w:lsdException w:name="Colorful Shading Accent 6" w:semiHidden="0" w:uiPriority="71" w:unhideWhenUsed="0"/>
-    <w:lsdException w:name="Colorful List Accent 6" w:semiHidden="0" w:uiPriority="72" w:unhideWhenUsed="0"/>
-    <w:lsdException w:name="Colorful Grid Accent 6" w:semiHidden="0" w:uiPriority="73" w:unhideWhenUsed="0"/>
-    <w:lsdException w:name="Subtle Emphasis" w:semiHidden="0" w:uiPriority="19" w:unhideWhenUsed="0" w:qFormat="1"/>
-    <w:lsdException w:name="Intense Emphasis" w:semiHidden="0" w:uiPriority="21" w:unhideWhenUsed="0" w:qFormat="1"/>
-    <w:lsdException w:name="Subtle Reference" w:semiHidden="0" w:uiPriority="31" w:unhideWhenUsed="0" w:qFormat="1"/>
-    <w:lsdException w:name="Intense Reference" w:semiHidden="0" w:uiPriority="32" w:unhideWhenUsed="0" w:qFormat="1"/>
-    <w:lsdException w:name="Book Title" w:semiHidden="0" w:uiPriority="33" w:unhideWhenUsed="0" w:qFormat="1"/>
-    <w:lsdException w:name="Bibliography" w:uiPriority="37"/>
-    <w:lsdException w:name="TOC Heading" w:uiPriority="39" w:qFormat="1"/>
-  </w:latentStyles>
-  <w:style w:type="paragraph" w:default="1" w:styleId="Normal">
-    <w:name w:val="Normal"/>
-    <w:qFormat/>
-    <w:rsid w:val="00A15A1E"/>
-    <w:pPr>
-      <w:spacing w:after="0" w:line="240" w:lineRule="auto"/>
-    </w:pPr>
-    <w:rPr>
-      <w:rFonts w:ascii="Times New Roman" w:eastAsia="Times New Roman" w:hAnsi="Times New Roman" w:cs="Times New Roman"/>
-      <w:sz w:val="20"/>
-      <w:szCs w:val="20"/>
-      <w:lang w:val="en-US"/>
-    </w:rPr>
-  </w:style>
-  <w:style w:type="paragraph" w:styleId="Heading1">
-    <w:name w:val="heading 1"/>
-    <w:basedOn w:val="Normal"/>
-    <w:next w:val="Normal"/>
-    <w:link w:val="Heading1Char"/>
-    <w:qFormat/>
-    <w:rsid w:val="00435CB6"/>
-    <w:pPr>
-      <w:keepNext/>
-      <w:widowControl w:val="0"/>
-      <w:numPr>
-        <w:numId w:val="4"/>
-      </w:numPr>
-      <w:spacing w:before="120" w:after="60" w:line="240" w:lineRule="atLeast"/>
-      <w:outlineLvl w:val="0"/>
-    </w:pPr>
-    <w:rPr>
-      <w:rFonts w:ascii="Arial" w:hAnsi="Arial"/>
-      <w:b/>
-      <w:sz w:val="24"/>
-    </w:rPr>
-  </w:style>
-  <w:style w:type="paragraph" w:styleId="Heading2">
-    <w:name w:val="heading 2"/>
-    <w:basedOn w:val="Heading1"/>
-    <w:next w:val="Normal"/>
-    <w:link w:val="Heading2Char"/>
-    <w:unhideWhenUsed/>
-    <w:qFormat/>
-    <w:rsid w:val="00435CB6"/>
-    <w:pPr>
-      <w:numPr>
-        <w:ilvl w:val="1"/>
-      </w:numPr>
-      <w:outlineLvl w:val="1"/>
-    </w:pPr>
-    <w:rPr>
-      <w:sz w:val="20"/>
-    </w:rPr>
-  </w:style>
-  <w:style w:type="paragraph" w:styleId="Heading3">
-    <w:name w:val="heading 3"/>
-    <w:basedOn w:val="Heading1"/>
-    <w:next w:val="Normal"/>
-    <w:link w:val="Heading3Char"/>
-    <w:unhideWhenUsed/>
-    <w:qFormat/>
-    <w:rsid w:val="00435CB6"/>
-    <w:pPr>
-      <w:numPr>
-        <w:ilvl w:val="2"/>
-      </w:numPr>
-      <w:outlineLvl w:val="2"/>
-    </w:pPr>
-    <w:rPr>
-      <w:b w:val="0"/>
-      <w:i/>
-      <w:sz w:val="20"/>
-    </w:rPr>
-  </w:style>
-  <w:style w:type="paragraph" w:styleId="Heading4">
-    <w:name w:val="heading 4"/>
-    <w:basedOn w:val="Heading1"/>
-    <w:next w:val="Normal"/>
-    <w:link w:val="Heading4Char"/>
-    <w:unhideWhenUsed/>
-    <w:qFormat/>
-    <w:rsid w:val="00435CB6"/>
-    <w:pPr>
-      <w:numPr>
-        <w:ilvl w:val="3"/>
-      </w:numPr>
-      <w:outlineLvl w:val="3"/>
-    </w:pPr>
-    <w:rPr>
-      <w:b w:val="0"/>
-      <w:sz w:val="20"/>
-    </w:rPr>
-  </w:style>
-  <w:style w:type="paragraph" w:styleId="Heading5">
-    <w:name w:val="heading 5"/>
-    <w:basedOn w:val="Normal"/>
-    <w:next w:val="Normal"/>
-    <w:link w:val="Heading5Char"/>
-    <w:unhideWhenUsed/>
-    <w:qFormat/>
-    <w:rsid w:val="00435CB6"/>
-    <w:pPr>
-      <w:widowControl w:val="0"/>
-      <w:numPr>
-        <w:ilvl w:val="4"/>
-        <w:numId w:val="4"/>
-      </w:numPr>
-      <w:spacing w:before="240" w:after="60" w:line="240" w:lineRule="atLeast"/>
-      <w:outlineLvl w:val="4"/>
-    </w:pPr>
-    <w:rPr>
-      <w:sz w:val="22"/>
-    </w:rPr>
-  </w:style>
-  <w:style w:type="paragraph" w:styleId="Heading6">
-    <w:name w:val="heading 6"/>
-    <w:basedOn w:val="Normal"/>
-    <w:next w:val="Normal"/>
-    <w:link w:val="Heading6Char"/>
-    <w:unhideWhenUsed/>
-    <w:qFormat/>
-    <w:rsid w:val="00435CB6"/>
-    <w:pPr>
-      <w:widowControl w:val="0"/>
-      <w:numPr>
-        <w:ilvl w:val="5"/>
-        <w:numId w:val="4"/>
-      </w:numPr>
-      <w:spacing w:before="240" w:after="60" w:line="240" w:lineRule="atLeast"/>
-      <w:outlineLvl w:val="5"/>
-    </w:pPr>
-    <w:rPr>
-      <w:i/>
-      <w:sz w:val="22"/>
-    </w:rPr>
-  </w:style>
-  <w:style w:type="paragraph" w:styleId="Heading7">
-    <w:name w:val="heading 7"/>
-    <w:basedOn w:val="Normal"/>
-    <w:next w:val="Normal"/>
-    <w:link w:val="Heading7Char"/>
-    <w:unhideWhenUsed/>
-    <w:qFormat/>
-    <w:rsid w:val="00435CB6"/>
-    <w:pPr>
-      <w:widowControl w:val="0"/>
-      <w:numPr>
-        <w:ilvl w:val="6"/>
-        <w:numId w:val="4"/>
-      </w:numPr>
-      <w:spacing w:before="240" w:after="60" w:line="240" w:lineRule="atLeast"/>
-      <w:outlineLvl w:val="6"/>
-    </w:pPr>
-  </w:style>
-  <w:style w:type="paragraph" w:styleId="Heading8">
-    <w:name w:val="heading 8"/>
-    <w:basedOn w:val="Normal"/>
-    <w:next w:val="Normal"/>
-    <w:link w:val="Heading8Char"/>
-    <w:unhideWhenUsed/>
-    <w:qFormat/>
-    <w:rsid w:val="00435CB6"/>
-    <w:pPr>
-      <w:widowControl w:val="0"/>
-      <w:numPr>
-        <w:ilvl w:val="7"/>
-        <w:numId w:val="4"/>
-      </w:numPr>
-      <w:spacing w:before="240" w:after="60" w:line="240" w:lineRule="atLeast"/>
-      <w:outlineLvl w:val="7"/>
-    </w:pPr>
-    <w:rPr>
-      <w:i/>
-    </w:rPr>
-  </w:style>
-  <w:style w:type="paragraph" w:styleId="Heading9">
-    <w:name w:val="heading 9"/>
-    <w:basedOn w:val="Normal"/>
-    <w:next w:val="Normal"/>
-    <w:link w:val="Heading9Char"/>
-    <w:unhideWhenUsed/>
-    <w:qFormat/>
-    <w:rsid w:val="00435CB6"/>
-    <w:pPr>
-      <w:widowControl w:val="0"/>
-      <w:numPr>
-        <w:ilvl w:val="8"/>
-        <w:numId w:val="4"/>
-      </w:numPr>
-      <w:spacing w:before="240" w:after="60" w:line="240" w:lineRule="atLeast"/>
-      <w:outlineLvl w:val="8"/>
-    </w:pPr>
-    <w:rPr>
-      <w:b/>
-      <w:i/>
-      <w:sz w:val="18"/>
-    </w:rPr>
-  </w:style>
-  <w:style w:type="character" w:default="1" w:styleId="DefaultParagraphFont">
-    <w:name w:val="Default Paragraph Font"/>
-    <w:uiPriority w:val="1"/>
-    <w:semiHidden/>
-    <w:unhideWhenUsed/>
-  </w:style>
-  <w:style w:type="table" w:default="1" w:styleId="TableNormal">
-    <w:name w:val="Normal Table"/>
-    <w:uiPriority w:val="99"/>
-    <w:semiHidden/>
-    <w:unhideWhenUsed/>
-    <w:tblPr>
-      <w:tblInd w:w="0" w:type="dxa"/>
-      <w:tblCellMar>
-        <w:top w:w="0" w:type="dxa"/>
-        <w:left w:w="108" w:type="dxa"/>
-        <w:bottom w:w="0" w:type="dxa"/>
-        <w:right w:w="108" w:type="dxa"/>
-      </w:tblCellMar>
-    </w:tblPr>
-  </w:style>
-  <w:style w:type="numbering" w:default="1" w:styleId="NoList">
-    <w:name w:val="No List"/>
-    <w:uiPriority w:val="99"/>
-    <w:semiHidden/>
-    <w:unhideWhenUsed/>
-  </w:style>
-  <w:style w:type="paragraph" w:styleId="BodyText">
-    <w:name w:val="Body Text"/>
-    <w:basedOn w:val="Normal"/>
-    <w:link w:val="BodyTextChar"/>
-    <w:semiHidden/>
-    <w:unhideWhenUsed/>
-    <w:rsid w:val="00A15A1E"/>
-    <w:rPr>
-      <w:sz w:val="24"/>
-    </w:rPr>
-  </w:style>
-  <w:style w:type="character" w:customStyle="1" w:styleId="BodyTextChar">
-    <w:name w:val="Body Text Char"/>
-    <w:basedOn w:val="DefaultParagraphFont"/>
-    <w:link w:val="BodyText"/>
-    <w:semiHidden/>
-    <w:rsid w:val="00A15A1E"/>
-    <w:rPr>
-      <w:rFonts w:ascii="Times New Roman" w:eastAsia="Times New Roman" w:hAnsi="Times New Roman" w:cs="Times New Roman"/>
-      <w:sz w:val="24"/>
-      <w:szCs w:val="20"/>
-      <w:lang w:val="en-US"/>
-    </w:rPr>
-  </w:style>
-  <w:style w:type="paragraph" w:styleId="ListParagraph">
-    <w:name w:val="List Paragraph"/>
-    <w:basedOn w:val="Normal"/>
-    <w:uiPriority w:val="34"/>
-    <w:qFormat/>
-    <w:rsid w:val="00A15A1E"/>
-    <w:pPr>
-      <w:ind w:left="720"/>
-      <w:contextualSpacing/>
-    </w:pPr>
-  </w:style>
-  <w:style w:type="character" w:customStyle="1" w:styleId="Heading1Char">
-    <w:name w:val="Heading 1 Char"/>
-    <w:basedOn w:val="DefaultParagraphFont"/>
-    <w:link w:val="Heading1"/>
-    <w:rsid w:val="00435CB6"/>
-    <w:rPr>
-      <w:rFonts w:ascii="Arial" w:eastAsia="Times New Roman" w:hAnsi="Arial" w:cs="Times New Roman"/>
-      <w:b/>
-      <w:sz w:val="24"/>
-      <w:szCs w:val="20"/>
-      <w:lang w:val="en-US"/>
-    </w:rPr>
-  </w:style>
-  <w:style w:type="character" w:customStyle="1" w:styleId="Heading2Char">
-    <w:name w:val="Heading 2 Char"/>
-    <w:basedOn w:val="DefaultParagraphFont"/>
-    <w:link w:val="Heading2"/>
-    <w:rsid w:val="00435CB6"/>
-    <w:rPr>
-      <w:rFonts w:ascii="Arial" w:eastAsia="Times New Roman" w:hAnsi="Arial" w:cs="Times New Roman"/>
-      <w:b/>
-      <w:sz w:val="20"/>
-      <w:szCs w:val="20"/>
-      <w:lang w:val="en-US"/>
-    </w:rPr>
-  </w:style>
-  <w:style w:type="character" w:customStyle="1" w:styleId="Heading3Char">
-    <w:name w:val="Heading 3 Char"/>
-    <w:basedOn w:val="DefaultParagraphFont"/>
-    <w:link w:val="Heading3"/>
-    <w:rsid w:val="00435CB6"/>
-    <w:rPr>
-      <w:rFonts w:ascii="Arial" w:eastAsia="Times New Roman" w:hAnsi="Arial" w:cs="Times New Roman"/>
-      <w:i/>
-      <w:sz w:val="20"/>
-      <w:szCs w:val="20"/>
-      <w:lang w:val="en-US"/>
-    </w:rPr>
-  </w:style>
-  <w:style w:type="character" w:customStyle="1" w:styleId="Heading4Char">
-    <w:name w:val="Heading 4 Char"/>
-    <w:basedOn w:val="DefaultParagraphFont"/>
-    <w:link w:val="Heading4"/>
-    <w:rsid w:val="00435CB6"/>
-    <w:rPr>
-      <w:rFonts w:ascii="Arial" w:eastAsia="Times New Roman" w:hAnsi="Arial" w:cs="Times New Roman"/>
-      <w:sz w:val="20"/>
-      <w:szCs w:val="20"/>
-      <w:lang w:val="en-US"/>
-    </w:rPr>
-  </w:style>
-  <w:style w:type="character" w:customStyle="1" w:styleId="Heading5Char">
-    <w:name w:val="Heading 5 Char"/>
-    <w:basedOn w:val="DefaultParagraphFont"/>
-    <w:link w:val="Heading5"/>
-    <w:rsid w:val="00435CB6"/>
-    <w:rPr>
-      <w:rFonts w:ascii="Times New Roman" w:eastAsia="Times New Roman" w:hAnsi="Times New Roman" w:cs="Times New Roman"/>
-      <w:szCs w:val="20"/>
-      <w:lang w:val="en-US"/>
-    </w:rPr>
-  </w:style>
-  <w:style w:type="character" w:customStyle="1" w:styleId="Heading6Char">
-    <w:name w:val="Heading 6 Char"/>
-    <w:basedOn w:val="DefaultParagraphFont"/>
-    <w:link w:val="Heading6"/>
-    <w:rsid w:val="00435CB6"/>
-    <w:rPr>
-      <w:rFonts w:ascii="Times New Roman" w:eastAsia="Times New Roman" w:hAnsi="Times New Roman" w:cs="Times New Roman"/>
-      <w:i/>
-      <w:szCs w:val="20"/>
-      <w:lang w:val="en-US"/>
-    </w:rPr>
-  </w:style>
-  <w:style w:type="character" w:customStyle="1" w:styleId="Heading7Char">
-    <w:name w:val="Heading 7 Char"/>
-    <w:basedOn w:val="DefaultParagraphFont"/>
-    <w:link w:val="Heading7"/>
-    <w:rsid w:val="00435CB6"/>
-    <w:rPr>
-      <w:rFonts w:ascii="Times New Roman" w:eastAsia="Times New Roman" w:hAnsi="Times New Roman" w:cs="Times New Roman"/>
-      <w:sz w:val="20"/>
-      <w:szCs w:val="20"/>
-      <w:lang w:val="en-US"/>
-    </w:rPr>
-  </w:style>
-  <w:style w:type="character" w:customStyle="1" w:styleId="Heading8Char">
-    <w:name w:val="Heading 8 Char"/>
-    <w:basedOn w:val="DefaultParagraphFont"/>
-    <w:link w:val="Heading8"/>
-    <w:rsid w:val="00435CB6"/>
-    <w:rPr>
-      <w:rFonts w:ascii="Times New Roman" w:eastAsia="Times New Roman" w:hAnsi="Times New Roman" w:cs="Times New Roman"/>
-      <w:i/>
-      <w:sz w:val="20"/>
-      <w:szCs w:val="20"/>
-      <w:lang w:val="en-US"/>
-    </w:rPr>
-  </w:style>
-  <w:style w:type="character" w:customStyle="1" w:styleId="Heading9Char">
-    <w:name w:val="Heading 9 Char"/>
-    <w:basedOn w:val="DefaultParagraphFont"/>
-    <w:link w:val="Heading9"/>
-    <w:rsid w:val="00435CB6"/>
-    <w:rPr>
-      <w:rFonts w:ascii="Times New Roman" w:eastAsia="Times New Roman" w:hAnsi="Times New Roman" w:cs="Times New Roman"/>
-      <w:b/>
-      <w:i/>
-      <w:sz w:val="18"/>
-      <w:szCs w:val="20"/>
-      <w:lang w:val="en-US"/>
-    </w:rPr>
-  </w:style>
-</w:styles>
-</file>
-
 <file path=word/theme/theme1.xml><?xml version="1.0" encoding="utf-8"?>
 <a:theme xmlns:a="http://schemas.openxmlformats.org/drawingml/2006/main" name="Office Theme">
   <a:themeElements>

--- a/SRS.docx
+++ b/SRS.docx
@@ -1,6 +1,6 @@
 
 <file path=word/document.xml><?xml version="1.0" encoding="utf-8"?>
-<w:document xmlns:wpc="http://schemas.microsoft.com/office/word/2010/wordprocessingCanvas" xmlns:cx="http://schemas.microsoft.com/office/drawing/2014/chartex" xmlns:cx1="http://schemas.microsoft.com/office/drawing/2015/9/8/chartex" xmlns:cx2="http://schemas.microsoft.com/office/drawing/2015/10/21/chartex" xmlns:mc="http://schemas.openxmlformats.org/markup-compatibility/2006" xmlns:o="urn:schemas-microsoft-com:office:office" xmlns:r="http://schemas.openxmlformats.org/officeDocument/2006/relationships" xmlns:m="http://schemas.openxmlformats.org/officeDocument/2006/math" xmlns:v="urn:schemas-microsoft-com:vml" xmlns:wp14="http://schemas.microsoft.com/office/word/2010/wordprocessingDrawing" xmlns:wp="http://schemas.openxmlformats.org/drawingml/2006/wordprocessingDrawing" xmlns:w10="urn:schemas-microsoft-com:office:word" xmlns:w="http://schemas.openxmlformats.org/wordprocessingml/2006/main" xmlns:w14="http://schemas.microsoft.com/office/word/2010/wordml" xmlns:w15="http://schemas.microsoft.com/office/word/2012/wordml" xmlns:w16se="http://schemas.microsoft.com/office/word/2015/wordml/symex" xmlns:wpg="http://schemas.microsoft.com/office/word/2010/wordprocessingGroup" xmlns:wpi="http://schemas.microsoft.com/office/word/2010/wordprocessingInk" xmlns:wne="http://schemas.microsoft.com/office/word/2006/wordml" xmlns:wps="http://schemas.microsoft.com/office/word/2010/wordprocessingShape" mc:Ignorable="w14 w15 w16se wp14">
+<w:document xmlns:ve="http://schemas.openxmlformats.org/markup-compatibility/2006" xmlns:o="urn:schemas-microsoft-com:office:office" xmlns:r="http://schemas.openxmlformats.org/officeDocument/2006/relationships" xmlns:m="http://schemas.openxmlformats.org/officeDocument/2006/math" xmlns:v="urn:schemas-microsoft-com:vml" xmlns:wp="http://schemas.openxmlformats.org/drawingml/2006/wordprocessingDrawing" xmlns:w10="urn:schemas-microsoft-com:office:word" xmlns:w="http://schemas.openxmlformats.org/wordprocessingml/2006/main" xmlns:wne="http://schemas.microsoft.com/office/word/2006/wordml">
   <w:body>
     <w:p>
       <w:pPr>
@@ -750,36 +750,8 @@
           <w:sz w:val="24"/>
           <w:szCs w:val="24"/>
         </w:rPr>
-        <w:t xml:space="preserve">“Team </w:t>
-      </w:r>
-      <w:proofErr w:type="spellStart"/>
-      <w:r>
-        <w:rPr>
-          <w:rFonts w:asciiTheme="minorHAnsi" w:hAnsiTheme="minorHAnsi"/>
-          <w:sz w:val="24"/>
-          <w:szCs w:val="24"/>
-        </w:rPr>
-        <w:t>Vermatrix</w:t>
-      </w:r>
-      <w:proofErr w:type="spellEnd"/>
-      <w:r>
-        <w:rPr>
-          <w:rFonts w:asciiTheme="minorHAnsi" w:hAnsiTheme="minorHAnsi"/>
-          <w:sz w:val="24"/>
-          <w:szCs w:val="24"/>
-        </w:rPr>
-        <w:t xml:space="preserve"> </w:t>
-      </w:r>
-      <w:proofErr w:type="spellStart"/>
-      <w:r>
-        <w:rPr>
-          <w:rFonts w:asciiTheme="minorHAnsi" w:hAnsiTheme="minorHAnsi"/>
-          <w:sz w:val="24"/>
-          <w:szCs w:val="24"/>
-        </w:rPr>
-        <w:t>Goldenhide</w:t>
-      </w:r>
-      <w:proofErr w:type="spellEnd"/>
+        <w:t>“Team Vermatrix Goldenhide</w:t>
+      </w:r>
       <w:r>
         <w:rPr>
           <w:rFonts w:asciiTheme="minorHAnsi" w:hAnsiTheme="minorHAnsi"/>
@@ -3012,7 +2984,6 @@
           <w:noProof/>
           <w:sz w:val="24"/>
           <w:szCs w:val="24"/>
-          <w:lang w:val="bg-BG" w:eastAsia="bg-BG"/>
         </w:rPr>
         <w:drawing>
           <wp:inline distT="0" distB="0" distL="0" distR="0">
@@ -3030,10 +3001,10 @@
                     <pic:cNvPicPr/>
                   </pic:nvPicPr>
                   <pic:blipFill>
-                    <a:blip r:embed="rId7">
+                    <a:blip r:embed="rId7" cstate="print">
                       <a:extLst>
                         <a:ext uri="{28A0092B-C50C-407E-A947-70E740481C1C}">
-                          <a14:useLocalDpi xmlns:a14="http://schemas.microsoft.com/office/drawing/2010/main" val="0"/>
+                          <a14:useLocalDpi xmlns:a14="http://schemas.microsoft.com/office/drawing/2010/main" xmlns:wps="http://schemas.microsoft.com/office/word/2010/wordprocessingShape" xmlns:wpi="http://schemas.microsoft.com/office/word/2010/wordprocessingInk" xmlns:wpg="http://schemas.microsoft.com/office/word/2010/wordprocessingGroup" xmlns:w16se="http://schemas.microsoft.com/office/word/2015/wordml/symex" xmlns:w15="http://schemas.microsoft.com/office/word/2012/wordml" xmlns:w14="http://schemas.microsoft.com/office/word/2010/wordml" xmlns:w="http://schemas.openxmlformats.org/wordprocessingml/2006/main" xmlns:w10="urn:schemas-microsoft-com:office:word" xmlns:wp14="http://schemas.microsoft.com/office/word/2010/wordprocessingDrawing" xmlns:v="urn:schemas-microsoft-com:vml" xmlns:o="urn:schemas-microsoft-com:office:office" xmlns:mc="http://schemas.openxmlformats.org/markup-compatibility/2006" xmlns:cx2="http://schemas.microsoft.com/office/drawing/2015/10/21/chartex" xmlns:cx1="http://schemas.microsoft.com/office/drawing/2015/9/8/chartex" xmlns:cx="http://schemas.microsoft.com/office/drawing/2014/chartex" xmlns:wpc="http://schemas.microsoft.com/office/word/2010/wordprocessingCanvas" xmlns="" val="0"/>
                         </a:ext>
                       </a:extLst>
                     </a:blip>
@@ -3192,7 +3163,7 @@
       <w:tblPr>
         <w:tblStyle w:val="TableGrid"/>
         <w:tblW w:w="9396" w:type="dxa"/>
-        <w:tblLook w:val="04A0" w:firstRow="1" w:lastRow="0" w:firstColumn="1" w:lastColumn="0" w:noHBand="0" w:noVBand="1"/>
+        <w:tblLook w:val="04A0"/>
       </w:tblPr>
       <w:tblGrid>
         <w:gridCol w:w="1954"/>
@@ -3524,6 +3495,7 @@
                 <w:sz w:val="24"/>
                 <w:szCs w:val="24"/>
               </w:rPr>
+              <w:lastRenderedPageBreak/>
               <w:t xml:space="preserve">Related to </w:t>
             </w:r>
             <w:r>
@@ -4300,6 +4272,15 @@
                 <w:szCs w:val="24"/>
               </w:rPr>
             </w:pPr>
+            <w:r>
+              <w:rPr>
+                <w:rFonts w:asciiTheme="minorHAnsi" w:hAnsiTheme="minorHAnsi"/>
+                <w:b/>
+                <w:sz w:val="24"/>
+                <w:szCs w:val="24"/>
+              </w:rPr>
+              <w:t>Change profile info</w:t>
+            </w:r>
           </w:p>
         </w:tc>
         <w:tc>
@@ -4315,6 +4296,15 @@
                 <w:szCs w:val="24"/>
               </w:rPr>
             </w:pPr>
+            <w:r>
+              <w:rPr>
+                <w:rFonts w:asciiTheme="minorHAnsi" w:hAnsiTheme="minorHAnsi"/>
+                <w:i/>
+                <w:sz w:val="24"/>
+                <w:szCs w:val="24"/>
+              </w:rPr>
+              <w:t>Changes the name, state, city. etc</w:t>
+            </w:r>
           </w:p>
         </w:tc>
       </w:tr>
@@ -4353,6 +4343,291 @@
                 <w:szCs w:val="24"/>
               </w:rPr>
               <w:t>12</w:t>
+            </w:r>
+          </w:p>
+        </w:tc>
+        <w:tc>
+          <w:tcPr>
+            <w:tcW w:w="2410" w:type="dxa"/>
+          </w:tcPr>
+          <w:p>
+            <w:pPr>
+              <w:rPr>
+                <w:rFonts w:asciiTheme="minorHAnsi" w:hAnsiTheme="minorHAnsi"/>
+                <w:b/>
+                <w:sz w:val="24"/>
+                <w:szCs w:val="24"/>
+              </w:rPr>
+            </w:pPr>
+            <w:r>
+              <w:rPr>
+                <w:rFonts w:asciiTheme="minorHAnsi" w:hAnsiTheme="minorHAnsi"/>
+                <w:b/>
+                <w:sz w:val="24"/>
+                <w:szCs w:val="24"/>
+              </w:rPr>
+              <w:t>Change profile photo</w:t>
+            </w:r>
+          </w:p>
+        </w:tc>
+        <w:tc>
+          <w:tcPr>
+            <w:tcW w:w="4581" w:type="dxa"/>
+          </w:tcPr>
+          <w:p>
+            <w:pPr>
+              <w:rPr>
+                <w:rFonts w:asciiTheme="minorHAnsi" w:hAnsiTheme="minorHAnsi"/>
+                <w:i/>
+                <w:sz w:val="24"/>
+                <w:szCs w:val="24"/>
+              </w:rPr>
+            </w:pPr>
+            <w:r>
+              <w:rPr>
+                <w:rFonts w:asciiTheme="minorHAnsi" w:hAnsiTheme="minorHAnsi"/>
+                <w:i/>
+                <w:sz w:val="24"/>
+                <w:szCs w:val="24"/>
+              </w:rPr>
+              <w:t>Changes the avatar of the user with new pic</w:t>
+            </w:r>
+          </w:p>
+        </w:tc>
+      </w:tr>
+      <w:tr>
+        <w:tc>
+          <w:tcPr>
+            <w:tcW w:w="1955" w:type="dxa"/>
+            <w:vMerge/>
+          </w:tcPr>
+          <w:p>
+            <w:pPr>
+              <w:rPr>
+                <w:rFonts w:asciiTheme="minorHAnsi" w:hAnsiTheme="minorHAnsi"/>
+                <w:sz w:val="24"/>
+                <w:szCs w:val="24"/>
+              </w:rPr>
+            </w:pPr>
+          </w:p>
+        </w:tc>
+        <w:tc>
+          <w:tcPr>
+            <w:tcW w:w="450" w:type="dxa"/>
+          </w:tcPr>
+          <w:p>
+            <w:pPr>
+              <w:rPr>
+                <w:rFonts w:asciiTheme="minorHAnsi" w:hAnsiTheme="minorHAnsi"/>
+                <w:sz w:val="24"/>
+                <w:szCs w:val="24"/>
+              </w:rPr>
+            </w:pPr>
+            <w:r>
+              <w:rPr>
+                <w:rFonts w:asciiTheme="minorHAnsi" w:hAnsiTheme="minorHAnsi"/>
+                <w:sz w:val="24"/>
+                <w:szCs w:val="24"/>
+              </w:rPr>
+              <w:t>13</w:t>
+            </w:r>
+          </w:p>
+        </w:tc>
+        <w:tc>
+          <w:tcPr>
+            <w:tcW w:w="2410" w:type="dxa"/>
+          </w:tcPr>
+          <w:p>
+            <w:pPr>
+              <w:rPr>
+                <w:rFonts w:asciiTheme="minorHAnsi" w:hAnsiTheme="minorHAnsi"/>
+                <w:b/>
+                <w:sz w:val="24"/>
+                <w:szCs w:val="24"/>
+              </w:rPr>
+            </w:pPr>
+            <w:r>
+              <w:rPr>
+                <w:rFonts w:asciiTheme="minorHAnsi" w:hAnsiTheme="minorHAnsi"/>
+                <w:b/>
+                <w:sz w:val="24"/>
+                <w:szCs w:val="24"/>
+              </w:rPr>
+              <w:t>Password change</w:t>
+            </w:r>
+          </w:p>
+        </w:tc>
+        <w:tc>
+          <w:tcPr>
+            <w:tcW w:w="4581" w:type="dxa"/>
+          </w:tcPr>
+          <w:p>
+            <w:pPr>
+              <w:rPr>
+                <w:rFonts w:asciiTheme="minorHAnsi" w:hAnsiTheme="minorHAnsi"/>
+                <w:i/>
+                <w:sz w:val="24"/>
+                <w:szCs w:val="24"/>
+              </w:rPr>
+            </w:pPr>
+            <w:r>
+              <w:rPr>
+                <w:rFonts w:asciiTheme="minorHAnsi" w:hAnsiTheme="minorHAnsi"/>
+                <w:i/>
+                <w:sz w:val="24"/>
+                <w:szCs w:val="24"/>
+              </w:rPr>
+              <w:t>Changes the password of the user</w:t>
+            </w:r>
+          </w:p>
+        </w:tc>
+      </w:tr>
+      <w:tr>
+        <w:tc>
+          <w:tcPr>
+            <w:tcW w:w="1955" w:type="dxa"/>
+            <w:vMerge/>
+          </w:tcPr>
+          <w:p>
+            <w:pPr>
+              <w:rPr>
+                <w:rFonts w:asciiTheme="minorHAnsi" w:hAnsiTheme="minorHAnsi"/>
+                <w:sz w:val="24"/>
+                <w:szCs w:val="24"/>
+              </w:rPr>
+            </w:pPr>
+          </w:p>
+        </w:tc>
+        <w:tc>
+          <w:tcPr>
+            <w:tcW w:w="450" w:type="dxa"/>
+          </w:tcPr>
+          <w:p>
+            <w:pPr>
+              <w:rPr>
+                <w:rFonts w:asciiTheme="minorHAnsi" w:hAnsiTheme="minorHAnsi"/>
+                <w:sz w:val="24"/>
+                <w:szCs w:val="24"/>
+              </w:rPr>
+            </w:pPr>
+            <w:r>
+              <w:rPr>
+                <w:rFonts w:asciiTheme="minorHAnsi" w:hAnsiTheme="minorHAnsi"/>
+                <w:sz w:val="24"/>
+                <w:szCs w:val="24"/>
+              </w:rPr>
+              <w:t>1</w:t>
+            </w:r>
+            <w:r>
+              <w:rPr>
+                <w:rFonts w:asciiTheme="minorHAnsi" w:hAnsiTheme="minorHAnsi"/>
+                <w:sz w:val="24"/>
+                <w:szCs w:val="24"/>
+              </w:rPr>
+              <w:t>4</w:t>
+            </w:r>
+          </w:p>
+        </w:tc>
+        <w:tc>
+          <w:tcPr>
+            <w:tcW w:w="2410" w:type="dxa"/>
+          </w:tcPr>
+          <w:p>
+            <w:pPr>
+              <w:rPr>
+                <w:rFonts w:asciiTheme="minorHAnsi" w:hAnsiTheme="minorHAnsi"/>
+                <w:b/>
+                <w:sz w:val="24"/>
+                <w:szCs w:val="24"/>
+              </w:rPr>
+            </w:pPr>
+            <w:r>
+              <w:rPr>
+                <w:rFonts w:asciiTheme="minorHAnsi" w:hAnsiTheme="minorHAnsi"/>
+                <w:b/>
+                <w:sz w:val="24"/>
+                <w:szCs w:val="24"/>
+              </w:rPr>
+              <w:t>Email change</w:t>
+            </w:r>
+          </w:p>
+        </w:tc>
+        <w:tc>
+          <w:tcPr>
+            <w:tcW w:w="4581" w:type="dxa"/>
+          </w:tcPr>
+          <w:p>
+            <w:pPr>
+              <w:rPr>
+                <w:rFonts w:asciiTheme="minorHAnsi" w:hAnsiTheme="minorHAnsi"/>
+                <w:i/>
+                <w:sz w:val="24"/>
+                <w:szCs w:val="24"/>
+              </w:rPr>
+            </w:pPr>
+            <w:r>
+              <w:rPr>
+                <w:rFonts w:asciiTheme="minorHAnsi" w:hAnsiTheme="minorHAnsi"/>
+                <w:i/>
+                <w:sz w:val="24"/>
+                <w:szCs w:val="24"/>
+              </w:rPr>
+              <w:t>Changes the email of the user</w:t>
+            </w:r>
+          </w:p>
+        </w:tc>
+      </w:tr>
+      <w:tr>
+        <w:tc>
+          <w:tcPr>
+            <w:tcW w:w="1955" w:type="dxa"/>
+            <w:vMerge w:val="restart"/>
+          </w:tcPr>
+          <w:p>
+            <w:pPr>
+              <w:rPr>
+                <w:rFonts w:asciiTheme="minorHAnsi" w:hAnsiTheme="minorHAnsi"/>
+                <w:sz w:val="24"/>
+                <w:szCs w:val="24"/>
+              </w:rPr>
+            </w:pPr>
+            <w:r>
+              <w:rPr>
+                <w:rFonts w:asciiTheme="minorHAnsi" w:hAnsiTheme="minorHAnsi"/>
+                <w:sz w:val="24"/>
+                <w:szCs w:val="24"/>
+              </w:rPr>
+              <w:t>Related to Messages</w:t>
+            </w:r>
+          </w:p>
+        </w:tc>
+        <w:tc>
+          <w:tcPr>
+            <w:tcW w:w="450" w:type="dxa"/>
+          </w:tcPr>
+          <w:p>
+            <w:pPr>
+              <w:rPr>
+                <w:rFonts w:asciiTheme="minorHAnsi" w:hAnsiTheme="minorHAnsi"/>
+                <w:sz w:val="24"/>
+                <w:szCs w:val="24"/>
+              </w:rPr>
+            </w:pPr>
+            <w:r>
+              <w:rPr>
+                <w:rFonts w:asciiTheme="minorHAnsi" w:hAnsiTheme="minorHAnsi"/>
+                <w:sz w:val="24"/>
+                <w:szCs w:val="24"/>
+              </w:rPr>
+              <w:t>1</w:t>
+            </w:r>
+            <w:r>
+              <w:rPr>
+                <w:rFonts w:asciiTheme="minorHAnsi" w:hAnsiTheme="minorHAnsi"/>
+                <w:sz w:val="24"/>
+                <w:szCs w:val="24"/>
+              </w:rPr>
+              <w:t>5</w:t>
             </w:r>
           </w:p>
         </w:tc>
@@ -4421,84 +4696,15 @@
                 <w:sz w:val="24"/>
                 <w:szCs w:val="24"/>
               </w:rPr>
-              <w:t>13</w:t>
+              <w:t>1</w:t>
             </w:r>
-          </w:p>
-        </w:tc>
-        <w:tc>
-          <w:tcPr>
-            <w:tcW w:w="2410" w:type="dxa"/>
-          </w:tcPr>
-          <w:p>
-            <w:pPr>
-              <w:rPr>
-                <w:rFonts w:asciiTheme="minorHAnsi" w:hAnsiTheme="minorHAnsi"/>
-                <w:b/>
-                <w:sz w:val="24"/>
-                <w:szCs w:val="24"/>
-              </w:rPr>
-            </w:pPr>
-          </w:p>
-        </w:tc>
-        <w:tc>
-          <w:tcPr>
-            <w:tcW w:w="4581" w:type="dxa"/>
-          </w:tcPr>
-          <w:p>
-            <w:pPr>
-              <w:rPr>
-                <w:rFonts w:asciiTheme="minorHAnsi" w:hAnsiTheme="minorHAnsi"/>
-                <w:i/>
-                <w:sz w:val="24"/>
-                <w:szCs w:val="24"/>
-              </w:rPr>
-            </w:pPr>
-          </w:p>
-        </w:tc>
-      </w:tr>
-      <w:tr>
-        <w:tc>
-          <w:tcPr>
-            <w:tcW w:w="1955" w:type="dxa"/>
-            <w:vMerge w:val="restart"/>
-          </w:tcPr>
-          <w:p>
-            <w:pPr>
-              <w:rPr>
-                <w:rFonts w:asciiTheme="minorHAnsi" w:hAnsiTheme="minorHAnsi"/>
-                <w:sz w:val="24"/>
-                <w:szCs w:val="24"/>
-              </w:rPr>
-            </w:pPr>
             <w:r>
               <w:rPr>
                 <w:rFonts w:asciiTheme="minorHAnsi" w:hAnsiTheme="minorHAnsi"/>
                 <w:sz w:val="24"/>
                 <w:szCs w:val="24"/>
               </w:rPr>
-              <w:t>Related to Messages</w:t>
-            </w:r>
-          </w:p>
-        </w:tc>
-        <w:tc>
-          <w:tcPr>
-            <w:tcW w:w="450" w:type="dxa"/>
-          </w:tcPr>
-          <w:p>
-            <w:pPr>
-              <w:rPr>
-                <w:rFonts w:asciiTheme="minorHAnsi" w:hAnsiTheme="minorHAnsi"/>
-                <w:sz w:val="24"/>
-                <w:szCs w:val="24"/>
-              </w:rPr>
-            </w:pPr>
-            <w:r>
-              <w:rPr>
-                <w:rFonts w:asciiTheme="minorHAnsi" w:hAnsiTheme="minorHAnsi"/>
-                <w:sz w:val="24"/>
-                <w:szCs w:val="24"/>
-              </w:rPr>
-              <w:t>14</w:t>
+              <w:t>6</w:t>
             </w:r>
           </w:p>
         </w:tc>
@@ -4567,76 +4773,15 @@
                 <w:sz w:val="24"/>
                 <w:szCs w:val="24"/>
               </w:rPr>
-              <w:t>15</w:t>
+              <w:t>1</w:t>
             </w:r>
-          </w:p>
-        </w:tc>
-        <w:tc>
-          <w:tcPr>
-            <w:tcW w:w="2410" w:type="dxa"/>
-          </w:tcPr>
-          <w:p>
-            <w:pPr>
-              <w:rPr>
-                <w:rFonts w:asciiTheme="minorHAnsi" w:hAnsiTheme="minorHAnsi"/>
-                <w:b/>
-                <w:sz w:val="24"/>
-                <w:szCs w:val="24"/>
-              </w:rPr>
-            </w:pPr>
-          </w:p>
-        </w:tc>
-        <w:tc>
-          <w:tcPr>
-            <w:tcW w:w="4581" w:type="dxa"/>
-          </w:tcPr>
-          <w:p>
-            <w:pPr>
-              <w:rPr>
-                <w:rFonts w:asciiTheme="minorHAnsi" w:hAnsiTheme="minorHAnsi"/>
-                <w:i/>
-                <w:sz w:val="24"/>
-                <w:szCs w:val="24"/>
-              </w:rPr>
-            </w:pPr>
-          </w:p>
-        </w:tc>
-      </w:tr>
-      <w:tr>
-        <w:tc>
-          <w:tcPr>
-            <w:tcW w:w="1955" w:type="dxa"/>
-            <w:vMerge/>
-          </w:tcPr>
-          <w:p>
-            <w:pPr>
-              <w:rPr>
-                <w:rFonts w:asciiTheme="minorHAnsi" w:hAnsiTheme="minorHAnsi"/>
-                <w:sz w:val="24"/>
-                <w:szCs w:val="24"/>
-              </w:rPr>
-            </w:pPr>
-          </w:p>
-        </w:tc>
-        <w:tc>
-          <w:tcPr>
-            <w:tcW w:w="450" w:type="dxa"/>
-          </w:tcPr>
-          <w:p>
-            <w:pPr>
-              <w:rPr>
-                <w:rFonts w:asciiTheme="minorHAnsi" w:hAnsiTheme="minorHAnsi"/>
-                <w:sz w:val="24"/>
-                <w:szCs w:val="24"/>
-              </w:rPr>
-            </w:pPr>
             <w:r>
               <w:rPr>
                 <w:rFonts w:asciiTheme="minorHAnsi" w:hAnsiTheme="minorHAnsi"/>
                 <w:sz w:val="24"/>
                 <w:szCs w:val="24"/>
               </w:rPr>
-              <w:t>16</w:t>
+              <w:t>7</w:t>
             </w:r>
           </w:p>
         </w:tc>
@@ -6064,7 +6209,7 @@
           <w:sz w:val="24"/>
           <w:szCs w:val="24"/>
         </w:rPr>
-        <w:t xml:space="preserve"> Creating account</w:t>
+        <w:t xml:space="preserve"> Creating album</w:t>
       </w:r>
       <w:r>
         <w:rPr>
@@ -6468,6 +6613,16 @@
     </w:p>
     <w:p>
       <w:pPr>
+        <w:ind w:firstLine="708"/>
+        <w:rPr>
+          <w:rFonts w:asciiTheme="minorHAnsi" w:hAnsiTheme="minorHAnsi"/>
+          <w:sz w:val="24"/>
+          <w:szCs w:val="24"/>
+        </w:rPr>
+      </w:pPr>
+    </w:p>
+    <w:p>
+      <w:pPr>
         <w:ind w:left="360"/>
         <w:rPr>
           <w:rFonts w:asciiTheme="minorHAnsi" w:hAnsiTheme="minorHAnsi"/>
@@ -6475,6 +6630,1239 @@
           <w:szCs w:val="24"/>
         </w:rPr>
       </w:pPr>
+      <w:r>
+        <w:rPr>
+          <w:rFonts w:asciiTheme="minorHAnsi" w:hAnsiTheme="minorHAnsi"/>
+          <w:i/>
+          <w:sz w:val="24"/>
+          <w:szCs w:val="24"/>
+          <w:u w:val="single"/>
+        </w:rPr>
+        <w:t>Use Case №4:</w:t>
+      </w:r>
+      <w:r>
+        <w:rPr>
+          <w:rFonts w:asciiTheme="minorHAnsi" w:hAnsiTheme="minorHAnsi"/>
+          <w:sz w:val="24"/>
+          <w:szCs w:val="24"/>
+        </w:rPr>
+        <w:t xml:space="preserve"> Edit album</w:t>
+      </w:r>
+      <w:r>
+        <w:rPr>
+          <w:rFonts w:asciiTheme="minorHAnsi" w:hAnsiTheme="minorHAnsi"/>
+          <w:sz w:val="24"/>
+          <w:szCs w:val="24"/>
+        </w:rPr>
+        <w:br/>
+      </w:r>
+      <w:r>
+        <w:rPr>
+          <w:rFonts w:asciiTheme="minorHAnsi" w:hAnsiTheme="minorHAnsi"/>
+          <w:i/>
+          <w:sz w:val="24"/>
+          <w:szCs w:val="24"/>
+          <w:u w:val="single"/>
+        </w:rPr>
+        <w:t>Primary Actor</w:t>
+      </w:r>
+      <w:r>
+        <w:rPr>
+          <w:rFonts w:asciiTheme="minorHAnsi" w:hAnsiTheme="minorHAnsi"/>
+          <w:sz w:val="24"/>
+          <w:szCs w:val="24"/>
+          <w:u w:val="single"/>
+        </w:rPr>
+        <w:t>:</w:t>
+      </w:r>
+      <w:r>
+        <w:rPr>
+          <w:rFonts w:asciiTheme="minorHAnsi" w:hAnsiTheme="minorHAnsi"/>
+          <w:sz w:val="24"/>
+          <w:szCs w:val="24"/>
+        </w:rPr>
+        <w:t xml:space="preserve"> Valid user</w:t>
+      </w:r>
+      <w:r>
+        <w:rPr>
+          <w:rFonts w:asciiTheme="minorHAnsi" w:hAnsiTheme="minorHAnsi"/>
+          <w:sz w:val="24"/>
+          <w:szCs w:val="24"/>
+        </w:rPr>
+        <w:br/>
+      </w:r>
+      <w:r>
+        <w:rPr>
+          <w:rFonts w:asciiTheme="minorHAnsi" w:hAnsiTheme="minorHAnsi"/>
+          <w:i/>
+          <w:sz w:val="24"/>
+          <w:szCs w:val="24"/>
+          <w:u w:val="single"/>
+        </w:rPr>
+        <w:t>Pre Condition</w:t>
+      </w:r>
+      <w:r>
+        <w:rPr>
+          <w:rFonts w:asciiTheme="minorHAnsi" w:hAnsiTheme="minorHAnsi"/>
+          <w:sz w:val="24"/>
+          <w:szCs w:val="24"/>
+          <w:u w:val="single"/>
+        </w:rPr>
+        <w:t>:</w:t>
+      </w:r>
+      <w:r>
+        <w:rPr>
+          <w:rFonts w:asciiTheme="minorHAnsi" w:hAnsiTheme="minorHAnsi"/>
+          <w:sz w:val="24"/>
+          <w:szCs w:val="24"/>
+        </w:rPr>
+        <w:t xml:space="preserve"> Installed browser, active internet connection, logged to snimka.bg valid user</w:t>
+      </w:r>
+      <w:r>
+        <w:rPr>
+          <w:rFonts w:asciiTheme="minorHAnsi" w:hAnsiTheme="minorHAnsi"/>
+          <w:sz w:val="24"/>
+          <w:szCs w:val="24"/>
+        </w:rPr>
+        <w:t xml:space="preserve">, created album </w:t>
+      </w:r>
+    </w:p>
+    <w:p>
+      <w:pPr>
+        <w:ind w:left="360"/>
+        <w:rPr>
+          <w:rFonts w:asciiTheme="minorHAnsi" w:hAnsiTheme="minorHAnsi"/>
+          <w:sz w:val="24"/>
+          <w:szCs w:val="24"/>
+        </w:rPr>
+      </w:pPr>
+    </w:p>
+    <w:p>
+      <w:pPr>
+        <w:ind w:left="360"/>
+        <w:rPr>
+          <w:rFonts w:asciiTheme="minorHAnsi" w:hAnsiTheme="minorHAnsi"/>
+          <w:sz w:val="24"/>
+          <w:szCs w:val="24"/>
+        </w:rPr>
+      </w:pPr>
+      <w:r>
+        <w:rPr>
+          <w:rFonts w:asciiTheme="minorHAnsi" w:hAnsiTheme="minorHAnsi"/>
+          <w:i/>
+          <w:sz w:val="24"/>
+          <w:szCs w:val="24"/>
+          <w:u w:val="single"/>
+        </w:rPr>
+        <w:t>Main scenario</w:t>
+      </w:r>
+      <w:r>
+        <w:rPr>
+          <w:rFonts w:asciiTheme="minorHAnsi" w:hAnsiTheme="minorHAnsi"/>
+          <w:sz w:val="24"/>
+          <w:szCs w:val="24"/>
+        </w:rPr>
+        <w:t>:</w:t>
+      </w:r>
+    </w:p>
+    <w:p>
+      <w:pPr>
+        <w:pStyle w:val="ListParagraph"/>
+        <w:numPr>
+          <w:ilvl w:val="0"/>
+          <w:numId w:val="15"/>
+        </w:numPr>
+        <w:spacing w:after="160"/>
+        <w:rPr>
+          <w:rFonts w:asciiTheme="minorHAnsi" w:hAnsiTheme="minorHAnsi"/>
+          <w:sz w:val="24"/>
+          <w:szCs w:val="24"/>
+        </w:rPr>
+      </w:pPr>
+      <w:r>
+        <w:rPr>
+          <w:rFonts w:asciiTheme="minorHAnsi" w:hAnsiTheme="minorHAnsi"/>
+          <w:sz w:val="24"/>
+          <w:szCs w:val="24"/>
+        </w:rPr>
+        <w:t>User initiates browser</w:t>
+      </w:r>
+    </w:p>
+    <w:p>
+      <w:pPr>
+        <w:pStyle w:val="ListParagraph"/>
+        <w:numPr>
+          <w:ilvl w:val="0"/>
+          <w:numId w:val="15"/>
+        </w:numPr>
+        <w:spacing w:after="160"/>
+        <w:rPr>
+          <w:rFonts w:asciiTheme="minorHAnsi" w:hAnsiTheme="minorHAnsi"/>
+          <w:sz w:val="24"/>
+          <w:szCs w:val="24"/>
+        </w:rPr>
+      </w:pPr>
+      <w:r>
+        <w:rPr>
+          <w:rFonts w:asciiTheme="minorHAnsi" w:hAnsiTheme="minorHAnsi"/>
+          <w:sz w:val="24"/>
+          <w:szCs w:val="24"/>
+        </w:rPr>
+        <w:t>User writes snimka.bg URL in address bar</w:t>
+      </w:r>
+    </w:p>
+    <w:p>
+      <w:pPr>
+        <w:pStyle w:val="ListParagraph"/>
+        <w:numPr>
+          <w:ilvl w:val="0"/>
+          <w:numId w:val="15"/>
+        </w:numPr>
+        <w:spacing w:after="160"/>
+        <w:rPr>
+          <w:rFonts w:asciiTheme="minorHAnsi" w:hAnsiTheme="minorHAnsi"/>
+          <w:sz w:val="24"/>
+          <w:szCs w:val="24"/>
+        </w:rPr>
+      </w:pPr>
+      <w:r>
+        <w:rPr>
+          <w:rFonts w:asciiTheme="minorHAnsi" w:hAnsiTheme="minorHAnsi"/>
+          <w:sz w:val="24"/>
+          <w:szCs w:val="24"/>
+        </w:rPr>
+        <w:t>User gives username and password</w:t>
+      </w:r>
+    </w:p>
+    <w:p>
+      <w:pPr>
+        <w:pStyle w:val="ListParagraph"/>
+        <w:numPr>
+          <w:ilvl w:val="0"/>
+          <w:numId w:val="15"/>
+        </w:numPr>
+        <w:spacing w:after="160"/>
+        <w:rPr>
+          <w:rFonts w:asciiTheme="minorHAnsi" w:hAnsiTheme="minorHAnsi"/>
+          <w:sz w:val="24"/>
+          <w:szCs w:val="24"/>
+        </w:rPr>
+      </w:pPr>
+      <w:r>
+        <w:rPr>
+          <w:rFonts w:asciiTheme="minorHAnsi" w:hAnsiTheme="minorHAnsi"/>
+          <w:sz w:val="24"/>
+          <w:szCs w:val="24"/>
+        </w:rPr>
+        <w:t>System does authentication</w:t>
+      </w:r>
+    </w:p>
+    <w:p>
+      <w:pPr>
+        <w:pStyle w:val="ListParagraph"/>
+        <w:numPr>
+          <w:ilvl w:val="0"/>
+          <w:numId w:val="15"/>
+        </w:numPr>
+        <w:spacing w:after="160"/>
+        <w:rPr>
+          <w:rFonts w:asciiTheme="minorHAnsi" w:hAnsiTheme="minorHAnsi"/>
+          <w:sz w:val="24"/>
+          <w:szCs w:val="24"/>
+        </w:rPr>
+      </w:pPr>
+      <w:r>
+        <w:rPr>
+          <w:rFonts w:asciiTheme="minorHAnsi" w:hAnsiTheme="minorHAnsi"/>
+          <w:sz w:val="24"/>
+          <w:szCs w:val="24"/>
+        </w:rPr>
+        <w:t>User is logged in snimka.bg</w:t>
+      </w:r>
+    </w:p>
+    <w:p>
+      <w:pPr>
+        <w:pStyle w:val="ListParagraph"/>
+        <w:numPr>
+          <w:ilvl w:val="0"/>
+          <w:numId w:val="15"/>
+        </w:numPr>
+        <w:spacing w:after="160"/>
+        <w:rPr>
+          <w:rFonts w:asciiTheme="minorHAnsi" w:hAnsiTheme="minorHAnsi"/>
+          <w:sz w:val="24"/>
+          <w:szCs w:val="24"/>
+        </w:rPr>
+      </w:pPr>
+      <w:r>
+        <w:rPr>
+          <w:rFonts w:asciiTheme="minorHAnsi" w:hAnsiTheme="minorHAnsi"/>
+          <w:sz w:val="24"/>
+          <w:szCs w:val="24"/>
+        </w:rPr>
+        <w:t>Existing album chosen</w:t>
+      </w:r>
+    </w:p>
+    <w:p>
+      <w:pPr>
+        <w:pStyle w:val="ListParagraph"/>
+        <w:numPr>
+          <w:ilvl w:val="0"/>
+          <w:numId w:val="15"/>
+        </w:numPr>
+        <w:spacing w:after="160"/>
+        <w:rPr>
+          <w:rFonts w:asciiTheme="minorHAnsi" w:hAnsiTheme="minorHAnsi"/>
+          <w:sz w:val="24"/>
+          <w:szCs w:val="24"/>
+        </w:rPr>
+      </w:pPr>
+      <w:r>
+        <w:rPr>
+          <w:rFonts w:asciiTheme="minorHAnsi" w:hAnsiTheme="minorHAnsi"/>
+          <w:sz w:val="24"/>
+          <w:szCs w:val="24"/>
+        </w:rPr>
+        <w:t>User edits albums title or its category</w:t>
+      </w:r>
+    </w:p>
+    <w:p>
+      <w:pPr>
+        <w:pStyle w:val="ListParagraph"/>
+        <w:spacing w:after="160"/>
+        <w:ind w:left="1080"/>
+        <w:rPr>
+          <w:rFonts w:asciiTheme="minorHAnsi" w:hAnsiTheme="minorHAnsi"/>
+          <w:sz w:val="24"/>
+          <w:szCs w:val="24"/>
+        </w:rPr>
+      </w:pPr>
+    </w:p>
+    <w:p>
+      <w:pPr>
+        <w:ind w:left="360"/>
+        <w:rPr>
+          <w:rFonts w:asciiTheme="minorHAnsi" w:hAnsiTheme="minorHAnsi"/>
+          <w:sz w:val="24"/>
+          <w:szCs w:val="24"/>
+        </w:rPr>
+      </w:pPr>
+    </w:p>
+    <w:p>
+      <w:pPr>
+        <w:ind w:left="360"/>
+        <w:rPr>
+          <w:rFonts w:asciiTheme="minorHAnsi" w:hAnsiTheme="minorHAnsi"/>
+          <w:sz w:val="24"/>
+          <w:szCs w:val="24"/>
+        </w:rPr>
+      </w:pPr>
+      <w:r>
+        <w:rPr>
+          <w:rFonts w:asciiTheme="minorHAnsi" w:hAnsiTheme="minorHAnsi"/>
+          <w:i/>
+          <w:sz w:val="24"/>
+          <w:szCs w:val="24"/>
+          <w:u w:val="single"/>
+        </w:rPr>
+        <w:t>Use Case №5:</w:t>
+      </w:r>
+      <w:r>
+        <w:rPr>
+          <w:rFonts w:asciiTheme="minorHAnsi" w:hAnsiTheme="minorHAnsi"/>
+          <w:sz w:val="24"/>
+          <w:szCs w:val="24"/>
+        </w:rPr>
+        <w:t xml:space="preserve"> Delete album</w:t>
+      </w:r>
+      <w:r>
+        <w:rPr>
+          <w:rFonts w:asciiTheme="minorHAnsi" w:hAnsiTheme="minorHAnsi"/>
+          <w:sz w:val="24"/>
+          <w:szCs w:val="24"/>
+        </w:rPr>
+        <w:br/>
+      </w:r>
+      <w:r>
+        <w:rPr>
+          <w:rFonts w:asciiTheme="minorHAnsi" w:hAnsiTheme="minorHAnsi"/>
+          <w:i/>
+          <w:sz w:val="24"/>
+          <w:szCs w:val="24"/>
+          <w:u w:val="single"/>
+        </w:rPr>
+        <w:t>Primary Actor</w:t>
+      </w:r>
+      <w:r>
+        <w:rPr>
+          <w:rFonts w:asciiTheme="minorHAnsi" w:hAnsiTheme="minorHAnsi"/>
+          <w:sz w:val="24"/>
+          <w:szCs w:val="24"/>
+          <w:u w:val="single"/>
+        </w:rPr>
+        <w:t>:</w:t>
+      </w:r>
+      <w:r>
+        <w:rPr>
+          <w:rFonts w:asciiTheme="minorHAnsi" w:hAnsiTheme="minorHAnsi"/>
+          <w:sz w:val="24"/>
+          <w:szCs w:val="24"/>
+        </w:rPr>
+        <w:t xml:space="preserve"> Valid user</w:t>
+      </w:r>
+      <w:r>
+        <w:rPr>
+          <w:rFonts w:asciiTheme="minorHAnsi" w:hAnsiTheme="minorHAnsi"/>
+          <w:sz w:val="24"/>
+          <w:szCs w:val="24"/>
+        </w:rPr>
+        <w:br/>
+      </w:r>
+      <w:r>
+        <w:rPr>
+          <w:rFonts w:asciiTheme="minorHAnsi" w:hAnsiTheme="minorHAnsi"/>
+          <w:i/>
+          <w:sz w:val="24"/>
+          <w:szCs w:val="24"/>
+          <w:u w:val="single"/>
+        </w:rPr>
+        <w:t>Pre Condition</w:t>
+      </w:r>
+      <w:r>
+        <w:rPr>
+          <w:rFonts w:asciiTheme="minorHAnsi" w:hAnsiTheme="minorHAnsi"/>
+          <w:sz w:val="24"/>
+          <w:szCs w:val="24"/>
+          <w:u w:val="single"/>
+        </w:rPr>
+        <w:t>:</w:t>
+      </w:r>
+      <w:r>
+        <w:rPr>
+          <w:rFonts w:asciiTheme="minorHAnsi" w:hAnsiTheme="minorHAnsi"/>
+          <w:sz w:val="24"/>
+          <w:szCs w:val="24"/>
+        </w:rPr>
+        <w:t xml:space="preserve"> Installed browser, active internet connection, logged to snimka.bg valid user</w:t>
+      </w:r>
+      <w:r>
+        <w:rPr>
+          <w:rFonts w:asciiTheme="minorHAnsi" w:hAnsiTheme="minorHAnsi"/>
+          <w:sz w:val="24"/>
+          <w:szCs w:val="24"/>
+        </w:rPr>
+        <w:t xml:space="preserve">, chosen existing album </w:t>
+      </w:r>
+    </w:p>
+    <w:p>
+      <w:pPr>
+        <w:ind w:left="360"/>
+        <w:rPr>
+          <w:rFonts w:asciiTheme="minorHAnsi" w:hAnsiTheme="minorHAnsi"/>
+          <w:sz w:val="24"/>
+          <w:szCs w:val="24"/>
+        </w:rPr>
+      </w:pPr>
+    </w:p>
+    <w:p>
+      <w:pPr>
+        <w:ind w:left="360"/>
+        <w:rPr>
+          <w:rFonts w:asciiTheme="minorHAnsi" w:hAnsiTheme="minorHAnsi"/>
+          <w:sz w:val="24"/>
+          <w:szCs w:val="24"/>
+        </w:rPr>
+      </w:pPr>
+      <w:r>
+        <w:rPr>
+          <w:rFonts w:asciiTheme="minorHAnsi" w:hAnsiTheme="minorHAnsi"/>
+          <w:i/>
+          <w:sz w:val="24"/>
+          <w:szCs w:val="24"/>
+          <w:u w:val="single"/>
+        </w:rPr>
+        <w:t>Main scenario</w:t>
+      </w:r>
+      <w:r>
+        <w:rPr>
+          <w:rFonts w:asciiTheme="minorHAnsi" w:hAnsiTheme="minorHAnsi"/>
+          <w:sz w:val="24"/>
+          <w:szCs w:val="24"/>
+        </w:rPr>
+        <w:t>:</w:t>
+      </w:r>
+    </w:p>
+    <w:p>
+      <w:pPr>
+        <w:pStyle w:val="ListParagraph"/>
+        <w:numPr>
+          <w:ilvl w:val="0"/>
+          <w:numId w:val="17"/>
+        </w:numPr>
+        <w:spacing w:after="160"/>
+        <w:rPr>
+          <w:rFonts w:asciiTheme="minorHAnsi" w:hAnsiTheme="minorHAnsi"/>
+          <w:sz w:val="24"/>
+          <w:szCs w:val="24"/>
+        </w:rPr>
+      </w:pPr>
+      <w:r>
+        <w:rPr>
+          <w:rFonts w:asciiTheme="minorHAnsi" w:hAnsiTheme="minorHAnsi"/>
+          <w:sz w:val="24"/>
+          <w:szCs w:val="24"/>
+        </w:rPr>
+        <w:t>User initiates browser</w:t>
+      </w:r>
+    </w:p>
+    <w:p>
+      <w:pPr>
+        <w:pStyle w:val="ListParagraph"/>
+        <w:numPr>
+          <w:ilvl w:val="0"/>
+          <w:numId w:val="17"/>
+        </w:numPr>
+        <w:spacing w:after="160"/>
+        <w:rPr>
+          <w:rFonts w:asciiTheme="minorHAnsi" w:hAnsiTheme="minorHAnsi"/>
+          <w:sz w:val="24"/>
+          <w:szCs w:val="24"/>
+        </w:rPr>
+      </w:pPr>
+      <w:r>
+        <w:rPr>
+          <w:rFonts w:asciiTheme="minorHAnsi" w:hAnsiTheme="minorHAnsi"/>
+          <w:sz w:val="24"/>
+          <w:szCs w:val="24"/>
+        </w:rPr>
+        <w:t>User writes snimka.bg URL in address bar</w:t>
+      </w:r>
+    </w:p>
+    <w:p>
+      <w:pPr>
+        <w:pStyle w:val="ListParagraph"/>
+        <w:numPr>
+          <w:ilvl w:val="0"/>
+          <w:numId w:val="17"/>
+        </w:numPr>
+        <w:spacing w:after="160"/>
+        <w:rPr>
+          <w:rFonts w:asciiTheme="minorHAnsi" w:hAnsiTheme="minorHAnsi"/>
+          <w:sz w:val="24"/>
+          <w:szCs w:val="24"/>
+        </w:rPr>
+      </w:pPr>
+      <w:r>
+        <w:rPr>
+          <w:rFonts w:asciiTheme="minorHAnsi" w:hAnsiTheme="minorHAnsi"/>
+          <w:sz w:val="24"/>
+          <w:szCs w:val="24"/>
+        </w:rPr>
+        <w:t>User gives username and password</w:t>
+      </w:r>
+    </w:p>
+    <w:p>
+      <w:pPr>
+        <w:pStyle w:val="ListParagraph"/>
+        <w:numPr>
+          <w:ilvl w:val="0"/>
+          <w:numId w:val="17"/>
+        </w:numPr>
+        <w:spacing w:after="160"/>
+        <w:rPr>
+          <w:rFonts w:asciiTheme="minorHAnsi" w:hAnsiTheme="minorHAnsi"/>
+          <w:sz w:val="24"/>
+          <w:szCs w:val="24"/>
+        </w:rPr>
+      </w:pPr>
+      <w:r>
+        <w:rPr>
+          <w:rFonts w:asciiTheme="minorHAnsi" w:hAnsiTheme="minorHAnsi"/>
+          <w:sz w:val="24"/>
+          <w:szCs w:val="24"/>
+        </w:rPr>
+        <w:t>System does authentication</w:t>
+      </w:r>
+    </w:p>
+    <w:p>
+      <w:pPr>
+        <w:pStyle w:val="ListParagraph"/>
+        <w:numPr>
+          <w:ilvl w:val="0"/>
+          <w:numId w:val="17"/>
+        </w:numPr>
+        <w:spacing w:after="160"/>
+        <w:rPr>
+          <w:rFonts w:asciiTheme="minorHAnsi" w:hAnsiTheme="minorHAnsi"/>
+          <w:sz w:val="24"/>
+          <w:szCs w:val="24"/>
+        </w:rPr>
+      </w:pPr>
+      <w:r>
+        <w:rPr>
+          <w:rFonts w:asciiTheme="minorHAnsi" w:hAnsiTheme="minorHAnsi"/>
+          <w:sz w:val="24"/>
+          <w:szCs w:val="24"/>
+        </w:rPr>
+        <w:t>User is logged in snimka.bg</w:t>
+      </w:r>
+    </w:p>
+    <w:p>
+      <w:pPr>
+        <w:pStyle w:val="ListParagraph"/>
+        <w:numPr>
+          <w:ilvl w:val="0"/>
+          <w:numId w:val="17"/>
+        </w:numPr>
+        <w:spacing w:after="160"/>
+        <w:rPr>
+          <w:rFonts w:asciiTheme="minorHAnsi" w:hAnsiTheme="minorHAnsi"/>
+          <w:sz w:val="24"/>
+          <w:szCs w:val="24"/>
+        </w:rPr>
+      </w:pPr>
+      <w:r>
+        <w:rPr>
+          <w:rFonts w:asciiTheme="minorHAnsi" w:hAnsiTheme="minorHAnsi"/>
+          <w:sz w:val="24"/>
+          <w:szCs w:val="24"/>
+        </w:rPr>
+        <w:t>Existing album chosen</w:t>
+      </w:r>
+    </w:p>
+    <w:p>
+      <w:pPr>
+        <w:pStyle w:val="ListParagraph"/>
+        <w:numPr>
+          <w:ilvl w:val="0"/>
+          <w:numId w:val="17"/>
+        </w:numPr>
+        <w:spacing w:after="160"/>
+        <w:rPr>
+          <w:rFonts w:asciiTheme="minorHAnsi" w:hAnsiTheme="minorHAnsi"/>
+          <w:sz w:val="24"/>
+          <w:szCs w:val="24"/>
+        </w:rPr>
+      </w:pPr>
+      <w:r>
+        <w:rPr>
+          <w:rFonts w:asciiTheme="minorHAnsi" w:hAnsiTheme="minorHAnsi"/>
+          <w:sz w:val="24"/>
+          <w:szCs w:val="24"/>
+        </w:rPr>
+        <w:t>User presses button Delete album</w:t>
+      </w:r>
+    </w:p>
+    <w:p>
+      <w:pPr>
+        <w:pStyle w:val="ListParagraph"/>
+        <w:spacing w:after="160"/>
+        <w:ind w:left="1080"/>
+        <w:rPr>
+          <w:rFonts w:asciiTheme="minorHAnsi" w:hAnsiTheme="minorHAnsi"/>
+          <w:sz w:val="24"/>
+          <w:szCs w:val="24"/>
+        </w:rPr>
+      </w:pPr>
+    </w:p>
+    <w:p>
+      <w:pPr>
+        <w:ind w:left="360"/>
+        <w:rPr>
+          <w:rFonts w:asciiTheme="minorHAnsi" w:hAnsiTheme="minorHAnsi"/>
+          <w:sz w:val="24"/>
+          <w:szCs w:val="24"/>
+        </w:rPr>
+      </w:pPr>
+    </w:p>
+    <w:p>
+      <w:pPr>
+        <w:ind w:left="360"/>
+        <w:rPr>
+          <w:rFonts w:asciiTheme="minorHAnsi" w:hAnsiTheme="minorHAnsi"/>
+          <w:sz w:val="24"/>
+          <w:szCs w:val="24"/>
+        </w:rPr>
+      </w:pPr>
+    </w:p>
+    <w:p>
+      <w:pPr>
+        <w:ind w:left="360"/>
+        <w:rPr>
+          <w:rFonts w:asciiTheme="minorHAnsi" w:hAnsiTheme="minorHAnsi"/>
+          <w:sz w:val="24"/>
+          <w:szCs w:val="24"/>
+        </w:rPr>
+      </w:pPr>
+    </w:p>
+    <w:p>
+      <w:pPr>
+        <w:ind w:left="360"/>
+        <w:rPr>
+          <w:rFonts w:asciiTheme="minorHAnsi" w:hAnsiTheme="minorHAnsi"/>
+          <w:sz w:val="24"/>
+          <w:szCs w:val="24"/>
+        </w:rPr>
+      </w:pPr>
+    </w:p>
+    <w:p>
+      <w:pPr>
+        <w:ind w:left="360"/>
+        <w:rPr>
+          <w:rFonts w:asciiTheme="minorHAnsi" w:hAnsiTheme="minorHAnsi"/>
+          <w:sz w:val="24"/>
+          <w:szCs w:val="24"/>
+        </w:rPr>
+      </w:pPr>
+    </w:p>
+    <w:p>
+      <w:pPr>
+        <w:ind w:left="360"/>
+        <w:rPr>
+          <w:rFonts w:asciiTheme="minorHAnsi" w:hAnsiTheme="minorHAnsi"/>
+          <w:sz w:val="24"/>
+          <w:szCs w:val="24"/>
+        </w:rPr>
+      </w:pPr>
+    </w:p>
+    <w:p>
+      <w:pPr>
+        <w:ind w:left="360"/>
+        <w:rPr>
+          <w:rFonts w:asciiTheme="minorHAnsi" w:hAnsiTheme="minorHAnsi"/>
+          <w:sz w:val="24"/>
+          <w:szCs w:val="24"/>
+        </w:rPr>
+      </w:pPr>
+    </w:p>
+    <w:p>
+      <w:pPr>
+        <w:ind w:left="360"/>
+        <w:rPr>
+          <w:rFonts w:asciiTheme="minorHAnsi" w:hAnsiTheme="minorHAnsi"/>
+          <w:sz w:val="24"/>
+          <w:szCs w:val="24"/>
+        </w:rPr>
+      </w:pPr>
+    </w:p>
+    <w:p>
+      <w:pPr>
+        <w:ind w:left="360"/>
+        <w:rPr>
+          <w:rFonts w:asciiTheme="minorHAnsi" w:hAnsiTheme="minorHAnsi"/>
+          <w:sz w:val="24"/>
+          <w:szCs w:val="24"/>
+        </w:rPr>
+      </w:pPr>
+    </w:p>
+    <w:p>
+      <w:pPr>
+        <w:ind w:left="360"/>
+        <w:rPr>
+          <w:rFonts w:asciiTheme="minorHAnsi" w:hAnsiTheme="minorHAnsi"/>
+          <w:sz w:val="24"/>
+          <w:szCs w:val="24"/>
+        </w:rPr>
+      </w:pPr>
+    </w:p>
+    <w:p>
+      <w:pPr>
+        <w:ind w:left="360"/>
+        <w:rPr>
+          <w:rFonts w:asciiTheme="minorHAnsi" w:hAnsiTheme="minorHAnsi"/>
+          <w:sz w:val="24"/>
+          <w:szCs w:val="24"/>
+        </w:rPr>
+      </w:pPr>
+    </w:p>
+    <w:p>
+      <w:pPr>
+        <w:ind w:left="360"/>
+        <w:rPr>
+          <w:rFonts w:asciiTheme="minorHAnsi" w:hAnsiTheme="minorHAnsi"/>
+          <w:sz w:val="24"/>
+          <w:szCs w:val="24"/>
+        </w:rPr>
+      </w:pPr>
+    </w:p>
+    <w:p>
+      <w:pPr>
+        <w:ind w:left="360"/>
+        <w:rPr>
+          <w:rFonts w:asciiTheme="minorHAnsi" w:hAnsiTheme="minorHAnsi"/>
+          <w:sz w:val="24"/>
+          <w:szCs w:val="24"/>
+        </w:rPr>
+      </w:pPr>
+    </w:p>
+    <w:p>
+      <w:pPr>
+        <w:ind w:left="360"/>
+        <w:rPr>
+          <w:rFonts w:asciiTheme="minorHAnsi" w:hAnsiTheme="minorHAnsi"/>
+          <w:sz w:val="24"/>
+          <w:szCs w:val="24"/>
+        </w:rPr>
+      </w:pPr>
+      <w:r>
+        <w:rPr>
+          <w:rFonts w:asciiTheme="minorHAnsi" w:hAnsiTheme="minorHAnsi"/>
+          <w:i/>
+          <w:sz w:val="24"/>
+          <w:szCs w:val="24"/>
+          <w:u w:val="single"/>
+        </w:rPr>
+        <w:lastRenderedPageBreak/>
+        <w:t>Use Case №6</w:t>
+      </w:r>
+      <w:r>
+        <w:rPr>
+          <w:rFonts w:asciiTheme="minorHAnsi" w:hAnsiTheme="minorHAnsi"/>
+          <w:i/>
+          <w:sz w:val="24"/>
+          <w:szCs w:val="24"/>
+          <w:u w:val="single"/>
+        </w:rPr>
+        <w:t>:</w:t>
+      </w:r>
+      <w:r>
+        <w:rPr>
+          <w:rFonts w:asciiTheme="minorHAnsi" w:hAnsiTheme="minorHAnsi"/>
+          <w:sz w:val="24"/>
+          <w:szCs w:val="24"/>
+        </w:rPr>
+        <w:t xml:space="preserve"> Upload a pic</w:t>
+      </w:r>
+      <w:r>
+        <w:rPr>
+          <w:rFonts w:asciiTheme="minorHAnsi" w:hAnsiTheme="minorHAnsi"/>
+          <w:sz w:val="24"/>
+          <w:szCs w:val="24"/>
+        </w:rPr>
+        <w:br/>
+      </w:r>
+      <w:r>
+        <w:rPr>
+          <w:rFonts w:asciiTheme="minorHAnsi" w:hAnsiTheme="minorHAnsi"/>
+          <w:i/>
+          <w:sz w:val="24"/>
+          <w:szCs w:val="24"/>
+          <w:u w:val="single"/>
+        </w:rPr>
+        <w:t>Primary Actor</w:t>
+      </w:r>
+      <w:r>
+        <w:rPr>
+          <w:rFonts w:asciiTheme="minorHAnsi" w:hAnsiTheme="minorHAnsi"/>
+          <w:sz w:val="24"/>
+          <w:szCs w:val="24"/>
+          <w:u w:val="single"/>
+        </w:rPr>
+        <w:t>:</w:t>
+      </w:r>
+      <w:r>
+        <w:rPr>
+          <w:rFonts w:asciiTheme="minorHAnsi" w:hAnsiTheme="minorHAnsi"/>
+          <w:sz w:val="24"/>
+          <w:szCs w:val="24"/>
+        </w:rPr>
+        <w:t xml:space="preserve"> Valid user</w:t>
+      </w:r>
+      <w:r>
+        <w:rPr>
+          <w:rFonts w:asciiTheme="minorHAnsi" w:hAnsiTheme="minorHAnsi"/>
+          <w:sz w:val="24"/>
+          <w:szCs w:val="24"/>
+        </w:rPr>
+        <w:br/>
+      </w:r>
+      <w:r>
+        <w:rPr>
+          <w:rFonts w:asciiTheme="minorHAnsi" w:hAnsiTheme="minorHAnsi"/>
+          <w:i/>
+          <w:sz w:val="24"/>
+          <w:szCs w:val="24"/>
+          <w:u w:val="single"/>
+        </w:rPr>
+        <w:t>Pre Condition</w:t>
+      </w:r>
+      <w:r>
+        <w:rPr>
+          <w:rFonts w:asciiTheme="minorHAnsi" w:hAnsiTheme="minorHAnsi"/>
+          <w:sz w:val="24"/>
+          <w:szCs w:val="24"/>
+          <w:u w:val="single"/>
+        </w:rPr>
+        <w:t>:</w:t>
+      </w:r>
+      <w:r>
+        <w:rPr>
+          <w:rFonts w:asciiTheme="minorHAnsi" w:hAnsiTheme="minorHAnsi"/>
+          <w:sz w:val="24"/>
+          <w:szCs w:val="24"/>
+        </w:rPr>
+        <w:t xml:space="preserve"> Installed browser, active internet connection, logged to snimka.bg valid user</w:t>
+      </w:r>
+      <w:r>
+        <w:rPr>
+          <w:rFonts w:asciiTheme="minorHAnsi" w:hAnsiTheme="minorHAnsi"/>
+          <w:sz w:val="24"/>
+          <w:szCs w:val="24"/>
+        </w:rPr>
+        <w:t xml:space="preserve">, created album </w:t>
+      </w:r>
+    </w:p>
+    <w:p>
+      <w:pPr>
+        <w:ind w:left="360"/>
+        <w:rPr>
+          <w:rFonts w:asciiTheme="minorHAnsi" w:hAnsiTheme="minorHAnsi"/>
+          <w:sz w:val="24"/>
+          <w:szCs w:val="24"/>
+        </w:rPr>
+      </w:pPr>
+    </w:p>
+    <w:p>
+      <w:pPr>
+        <w:ind w:left="360"/>
+        <w:rPr>
+          <w:rFonts w:asciiTheme="minorHAnsi" w:hAnsiTheme="minorHAnsi"/>
+          <w:sz w:val="24"/>
+          <w:szCs w:val="24"/>
+        </w:rPr>
+      </w:pPr>
+      <w:r>
+        <w:rPr>
+          <w:rFonts w:asciiTheme="minorHAnsi" w:hAnsiTheme="minorHAnsi"/>
+          <w:i/>
+          <w:sz w:val="24"/>
+          <w:szCs w:val="24"/>
+          <w:u w:val="single"/>
+        </w:rPr>
+        <w:t>Main scenario</w:t>
+      </w:r>
+      <w:r>
+        <w:rPr>
+          <w:rFonts w:asciiTheme="minorHAnsi" w:hAnsiTheme="minorHAnsi"/>
+          <w:sz w:val="24"/>
+          <w:szCs w:val="24"/>
+        </w:rPr>
+        <w:t>:</w:t>
+      </w:r>
+    </w:p>
+    <w:p>
+      <w:pPr>
+        <w:pStyle w:val="ListParagraph"/>
+        <w:numPr>
+          <w:ilvl w:val="0"/>
+          <w:numId w:val="19"/>
+        </w:numPr>
+        <w:spacing w:after="160"/>
+        <w:rPr>
+          <w:rFonts w:asciiTheme="minorHAnsi" w:hAnsiTheme="minorHAnsi"/>
+          <w:sz w:val="24"/>
+          <w:szCs w:val="24"/>
+        </w:rPr>
+      </w:pPr>
+      <w:r>
+        <w:rPr>
+          <w:rFonts w:asciiTheme="minorHAnsi" w:hAnsiTheme="minorHAnsi"/>
+          <w:sz w:val="24"/>
+          <w:szCs w:val="24"/>
+        </w:rPr>
+        <w:t>User initiates browser</w:t>
+      </w:r>
+    </w:p>
+    <w:p>
+      <w:pPr>
+        <w:pStyle w:val="ListParagraph"/>
+        <w:numPr>
+          <w:ilvl w:val="0"/>
+          <w:numId w:val="19"/>
+        </w:numPr>
+        <w:spacing w:after="160"/>
+        <w:rPr>
+          <w:rFonts w:asciiTheme="minorHAnsi" w:hAnsiTheme="minorHAnsi"/>
+          <w:sz w:val="24"/>
+          <w:szCs w:val="24"/>
+        </w:rPr>
+      </w:pPr>
+      <w:r>
+        <w:rPr>
+          <w:rFonts w:asciiTheme="minorHAnsi" w:hAnsiTheme="minorHAnsi"/>
+          <w:sz w:val="24"/>
+          <w:szCs w:val="24"/>
+        </w:rPr>
+        <w:t>User writes snimka.bg URL in address bar</w:t>
+      </w:r>
+    </w:p>
+    <w:p>
+      <w:pPr>
+        <w:pStyle w:val="ListParagraph"/>
+        <w:numPr>
+          <w:ilvl w:val="0"/>
+          <w:numId w:val="19"/>
+        </w:numPr>
+        <w:spacing w:after="160"/>
+        <w:rPr>
+          <w:rFonts w:asciiTheme="minorHAnsi" w:hAnsiTheme="minorHAnsi"/>
+          <w:sz w:val="24"/>
+          <w:szCs w:val="24"/>
+        </w:rPr>
+      </w:pPr>
+      <w:r>
+        <w:rPr>
+          <w:rFonts w:asciiTheme="minorHAnsi" w:hAnsiTheme="minorHAnsi"/>
+          <w:sz w:val="24"/>
+          <w:szCs w:val="24"/>
+        </w:rPr>
+        <w:t>User gives username and password</w:t>
+      </w:r>
+    </w:p>
+    <w:p>
+      <w:pPr>
+        <w:pStyle w:val="ListParagraph"/>
+        <w:numPr>
+          <w:ilvl w:val="0"/>
+          <w:numId w:val="19"/>
+        </w:numPr>
+        <w:spacing w:after="160"/>
+        <w:rPr>
+          <w:rFonts w:asciiTheme="minorHAnsi" w:hAnsiTheme="minorHAnsi"/>
+          <w:sz w:val="24"/>
+          <w:szCs w:val="24"/>
+        </w:rPr>
+      </w:pPr>
+      <w:r>
+        <w:rPr>
+          <w:rFonts w:asciiTheme="minorHAnsi" w:hAnsiTheme="minorHAnsi"/>
+          <w:sz w:val="24"/>
+          <w:szCs w:val="24"/>
+        </w:rPr>
+        <w:t>System does authentication</w:t>
+      </w:r>
+    </w:p>
+    <w:p>
+      <w:pPr>
+        <w:pStyle w:val="ListParagraph"/>
+        <w:numPr>
+          <w:ilvl w:val="0"/>
+          <w:numId w:val="19"/>
+        </w:numPr>
+        <w:spacing w:after="160"/>
+        <w:rPr>
+          <w:rFonts w:asciiTheme="minorHAnsi" w:hAnsiTheme="minorHAnsi"/>
+          <w:sz w:val="24"/>
+          <w:szCs w:val="24"/>
+        </w:rPr>
+      </w:pPr>
+      <w:r>
+        <w:rPr>
+          <w:rFonts w:asciiTheme="minorHAnsi" w:hAnsiTheme="minorHAnsi"/>
+          <w:sz w:val="24"/>
+          <w:szCs w:val="24"/>
+        </w:rPr>
+        <w:t>User is logged in snimka.bg</w:t>
+      </w:r>
+    </w:p>
+    <w:p>
+      <w:pPr>
+        <w:pStyle w:val="ListParagraph"/>
+        <w:numPr>
+          <w:ilvl w:val="0"/>
+          <w:numId w:val="19"/>
+        </w:numPr>
+        <w:spacing w:after="160"/>
+        <w:rPr>
+          <w:rFonts w:asciiTheme="minorHAnsi" w:hAnsiTheme="minorHAnsi"/>
+          <w:sz w:val="24"/>
+          <w:szCs w:val="24"/>
+        </w:rPr>
+      </w:pPr>
+      <w:r>
+        <w:rPr>
+          <w:rFonts w:asciiTheme="minorHAnsi" w:hAnsiTheme="minorHAnsi"/>
+          <w:sz w:val="24"/>
+          <w:szCs w:val="24"/>
+        </w:rPr>
+        <w:t>User pushes the Upload pic button</w:t>
+      </w:r>
+    </w:p>
+    <w:p>
+      <w:pPr>
+        <w:pStyle w:val="ListParagraph"/>
+        <w:numPr>
+          <w:ilvl w:val="0"/>
+          <w:numId w:val="19"/>
+        </w:numPr>
+        <w:spacing w:after="160"/>
+        <w:rPr>
+          <w:rFonts w:asciiTheme="minorHAnsi" w:hAnsiTheme="minorHAnsi"/>
+          <w:sz w:val="24"/>
+          <w:szCs w:val="24"/>
+        </w:rPr>
+      </w:pPr>
+      <w:r>
+        <w:rPr>
+          <w:rFonts w:asciiTheme="minorHAnsi" w:hAnsiTheme="minorHAnsi"/>
+          <w:sz w:val="24"/>
+          <w:szCs w:val="24"/>
+        </w:rPr>
+        <w:t xml:space="preserve">User chooses </w:t>
+      </w:r>
+      <w:r>
+        <w:rPr>
+          <w:rFonts w:asciiTheme="minorHAnsi" w:hAnsiTheme="minorHAnsi"/>
+          <w:sz w:val="24"/>
+          <w:szCs w:val="24"/>
+        </w:rPr>
+        <w:t>created album title</w:t>
+      </w:r>
+    </w:p>
+    <w:p>
+      <w:pPr>
+        <w:pStyle w:val="ListParagraph"/>
+        <w:spacing w:after="160"/>
+        <w:ind w:left="1080"/>
+        <w:rPr>
+          <w:rFonts w:asciiTheme="minorHAnsi" w:hAnsiTheme="minorHAnsi"/>
+          <w:sz w:val="24"/>
+          <w:szCs w:val="24"/>
+        </w:rPr>
+      </w:pPr>
+    </w:p>
+    <w:p>
+      <w:pPr>
+        <w:ind w:firstLine="708"/>
+        <w:rPr>
+          <w:rFonts w:asciiTheme="minorHAnsi" w:hAnsiTheme="minorHAnsi"/>
+          <w:sz w:val="24"/>
+          <w:szCs w:val="24"/>
+        </w:rPr>
+      </w:pPr>
+      <w:r>
+        <w:rPr>
+          <w:rFonts w:asciiTheme="minorHAnsi" w:hAnsiTheme="minorHAnsi"/>
+          <w:i/>
+          <w:sz w:val="24"/>
+          <w:szCs w:val="24"/>
+          <w:u w:val="single"/>
+        </w:rPr>
+        <w:t>Alternate scenario:</w:t>
+      </w:r>
+      <w:r>
+        <w:rPr>
+          <w:rFonts w:asciiTheme="minorHAnsi" w:hAnsiTheme="minorHAnsi"/>
+          <w:i/>
+          <w:sz w:val="24"/>
+          <w:szCs w:val="24"/>
+          <w:u w:val="single"/>
+        </w:rPr>
+        <w:br/>
+      </w:r>
+      <w:r>
+        <w:rPr>
+          <w:rFonts w:asciiTheme="minorHAnsi" w:hAnsiTheme="minorHAnsi"/>
+          <w:sz w:val="24"/>
+          <w:szCs w:val="24"/>
+        </w:rPr>
+        <w:t xml:space="preserve"> </w:t>
+      </w:r>
+      <w:r>
+        <w:rPr>
+          <w:rFonts w:asciiTheme="minorHAnsi" w:hAnsiTheme="minorHAnsi"/>
+          <w:sz w:val="24"/>
+          <w:szCs w:val="24"/>
+        </w:rPr>
+        <w:tab/>
+        <w:t>1 New pic upload</w:t>
+      </w:r>
+      <w:r>
+        <w:rPr>
+          <w:rFonts w:asciiTheme="minorHAnsi" w:hAnsiTheme="minorHAnsi"/>
+          <w:sz w:val="24"/>
+          <w:szCs w:val="24"/>
+        </w:rPr>
+        <w:t xml:space="preserve"> fails – </w:t>
+      </w:r>
+      <w:r>
+        <w:rPr>
+          <w:rFonts w:asciiTheme="minorHAnsi" w:hAnsiTheme="minorHAnsi"/>
+          <w:sz w:val="24"/>
+          <w:szCs w:val="24"/>
+        </w:rPr>
+        <w:t>no existing album is chosen</w:t>
+      </w:r>
+    </w:p>
+    <w:p>
+      <w:pPr>
+        <w:ind w:firstLine="708"/>
+        <w:rPr>
+          <w:rFonts w:asciiTheme="minorHAnsi" w:hAnsiTheme="minorHAnsi"/>
+          <w:sz w:val="24"/>
+          <w:szCs w:val="24"/>
+        </w:rPr>
+      </w:pPr>
+      <w:r>
+        <w:rPr>
+          <w:rFonts w:asciiTheme="minorHAnsi" w:hAnsiTheme="minorHAnsi"/>
+          <w:sz w:val="24"/>
+          <w:szCs w:val="24"/>
+        </w:rPr>
+        <w:tab/>
+        <w:t>1.1 Prompt the</w:t>
+      </w:r>
+      <w:r>
+        <w:rPr>
+          <w:rFonts w:asciiTheme="minorHAnsi" w:hAnsiTheme="minorHAnsi"/>
+          <w:sz w:val="24"/>
+          <w:szCs w:val="24"/>
+        </w:rPr>
+        <w:t xml:space="preserve"> user to create an album</w:t>
+      </w:r>
+      <w:r>
+        <w:rPr>
+          <w:rFonts w:asciiTheme="minorHAnsi" w:hAnsiTheme="minorHAnsi"/>
+          <w:sz w:val="24"/>
+          <w:szCs w:val="24"/>
+        </w:rPr>
+        <w:br/>
+        <w:t xml:space="preserve"> </w:t>
+      </w:r>
+      <w:r>
+        <w:rPr>
+          <w:rFonts w:asciiTheme="minorHAnsi" w:hAnsiTheme="minorHAnsi"/>
+          <w:sz w:val="24"/>
+          <w:szCs w:val="24"/>
+        </w:rPr>
+        <w:tab/>
+      </w:r>
+      <w:r>
+        <w:rPr>
+          <w:rFonts w:asciiTheme="minorHAnsi" w:hAnsiTheme="minorHAnsi"/>
+          <w:sz w:val="24"/>
+          <w:szCs w:val="24"/>
+        </w:rPr>
+        <w:tab/>
+        <w:t>1.2 Allow him to upload a pic in a chosen album</w:t>
+      </w:r>
+      <w:r>
+        <w:rPr>
+          <w:rFonts w:asciiTheme="minorHAnsi" w:hAnsiTheme="minorHAnsi"/>
+          <w:sz w:val="24"/>
+          <w:szCs w:val="24"/>
+        </w:rPr>
+        <w:br/>
+        <w:t xml:space="preserve"> </w:t>
+      </w:r>
+      <w:r>
+        <w:rPr>
+          <w:rFonts w:asciiTheme="minorHAnsi" w:hAnsiTheme="minorHAnsi"/>
+          <w:sz w:val="24"/>
+          <w:szCs w:val="24"/>
+        </w:rPr>
+        <w:tab/>
+      </w:r>
     </w:p>
     <w:p>
       <w:pPr>
@@ -6490,6 +7878,481 @@
     </w:p>
     <w:p>
       <w:pPr>
+        <w:ind w:left="360"/>
+        <w:rPr>
+          <w:rFonts w:asciiTheme="minorHAnsi" w:hAnsiTheme="minorHAnsi"/>
+          <w:sz w:val="24"/>
+          <w:szCs w:val="24"/>
+        </w:rPr>
+      </w:pPr>
+      <w:r>
+        <w:rPr>
+          <w:rFonts w:asciiTheme="minorHAnsi" w:hAnsiTheme="minorHAnsi"/>
+          <w:i/>
+          <w:sz w:val="24"/>
+          <w:szCs w:val="24"/>
+          <w:u w:val="single"/>
+        </w:rPr>
+        <w:t>Use Case №7</w:t>
+      </w:r>
+      <w:r>
+        <w:rPr>
+          <w:rFonts w:asciiTheme="minorHAnsi" w:hAnsiTheme="minorHAnsi"/>
+          <w:i/>
+          <w:sz w:val="24"/>
+          <w:szCs w:val="24"/>
+          <w:u w:val="single"/>
+        </w:rPr>
+        <w:t>:</w:t>
+      </w:r>
+      <w:r>
+        <w:rPr>
+          <w:rFonts w:asciiTheme="minorHAnsi" w:hAnsiTheme="minorHAnsi"/>
+          <w:sz w:val="24"/>
+          <w:szCs w:val="24"/>
+        </w:rPr>
+        <w:t xml:space="preserve"> Comment</w:t>
+      </w:r>
+      <w:r>
+        <w:rPr>
+          <w:rFonts w:asciiTheme="minorHAnsi" w:hAnsiTheme="minorHAnsi"/>
+          <w:sz w:val="24"/>
+          <w:szCs w:val="24"/>
+        </w:rPr>
+        <w:t xml:space="preserve"> a pic</w:t>
+      </w:r>
+      <w:r>
+        <w:rPr>
+          <w:rFonts w:asciiTheme="minorHAnsi" w:hAnsiTheme="minorHAnsi"/>
+          <w:sz w:val="24"/>
+          <w:szCs w:val="24"/>
+        </w:rPr>
+        <w:br/>
+      </w:r>
+      <w:r>
+        <w:rPr>
+          <w:rFonts w:asciiTheme="minorHAnsi" w:hAnsiTheme="minorHAnsi"/>
+          <w:i/>
+          <w:sz w:val="24"/>
+          <w:szCs w:val="24"/>
+          <w:u w:val="single"/>
+        </w:rPr>
+        <w:t>Primary Actor</w:t>
+      </w:r>
+      <w:r>
+        <w:rPr>
+          <w:rFonts w:asciiTheme="minorHAnsi" w:hAnsiTheme="minorHAnsi"/>
+          <w:sz w:val="24"/>
+          <w:szCs w:val="24"/>
+          <w:u w:val="single"/>
+        </w:rPr>
+        <w:t>:</w:t>
+      </w:r>
+      <w:r>
+        <w:rPr>
+          <w:rFonts w:asciiTheme="minorHAnsi" w:hAnsiTheme="minorHAnsi"/>
+          <w:sz w:val="24"/>
+          <w:szCs w:val="24"/>
+        </w:rPr>
+        <w:t xml:space="preserve"> Valid user</w:t>
+      </w:r>
+      <w:r>
+        <w:rPr>
+          <w:rFonts w:asciiTheme="minorHAnsi" w:hAnsiTheme="minorHAnsi"/>
+          <w:sz w:val="24"/>
+          <w:szCs w:val="24"/>
+        </w:rPr>
+        <w:br/>
+      </w:r>
+      <w:r>
+        <w:rPr>
+          <w:rFonts w:asciiTheme="minorHAnsi" w:hAnsiTheme="minorHAnsi"/>
+          <w:i/>
+          <w:sz w:val="24"/>
+          <w:szCs w:val="24"/>
+          <w:u w:val="single"/>
+        </w:rPr>
+        <w:t>Pre Condition</w:t>
+      </w:r>
+      <w:r>
+        <w:rPr>
+          <w:rFonts w:asciiTheme="minorHAnsi" w:hAnsiTheme="minorHAnsi"/>
+          <w:sz w:val="24"/>
+          <w:szCs w:val="24"/>
+          <w:u w:val="single"/>
+        </w:rPr>
+        <w:t>:</w:t>
+      </w:r>
+      <w:r>
+        <w:rPr>
+          <w:rFonts w:asciiTheme="minorHAnsi" w:hAnsiTheme="minorHAnsi"/>
+          <w:sz w:val="24"/>
+          <w:szCs w:val="24"/>
+        </w:rPr>
+        <w:t xml:space="preserve"> Installed browser, active internet connection, logged to snimka.bg valid user</w:t>
+      </w:r>
+    </w:p>
+    <w:p>
+      <w:pPr>
+        <w:ind w:left="360"/>
+        <w:rPr>
+          <w:rFonts w:asciiTheme="minorHAnsi" w:hAnsiTheme="minorHAnsi"/>
+          <w:sz w:val="24"/>
+          <w:szCs w:val="24"/>
+        </w:rPr>
+      </w:pPr>
+    </w:p>
+    <w:p>
+      <w:pPr>
+        <w:ind w:left="360"/>
+        <w:rPr>
+          <w:rFonts w:asciiTheme="minorHAnsi" w:hAnsiTheme="minorHAnsi"/>
+          <w:sz w:val="24"/>
+          <w:szCs w:val="24"/>
+        </w:rPr>
+      </w:pPr>
+      <w:r>
+        <w:rPr>
+          <w:rFonts w:asciiTheme="minorHAnsi" w:hAnsiTheme="minorHAnsi"/>
+          <w:i/>
+          <w:sz w:val="24"/>
+          <w:szCs w:val="24"/>
+          <w:u w:val="single"/>
+        </w:rPr>
+        <w:t>Main scenario</w:t>
+      </w:r>
+      <w:r>
+        <w:rPr>
+          <w:rFonts w:asciiTheme="minorHAnsi" w:hAnsiTheme="minorHAnsi"/>
+          <w:sz w:val="24"/>
+          <w:szCs w:val="24"/>
+        </w:rPr>
+        <w:t>:</w:t>
+      </w:r>
+    </w:p>
+    <w:p>
+      <w:pPr>
+        <w:pStyle w:val="ListParagraph"/>
+        <w:numPr>
+          <w:ilvl w:val="0"/>
+          <w:numId w:val="18"/>
+        </w:numPr>
+        <w:spacing w:after="160"/>
+        <w:rPr>
+          <w:rFonts w:asciiTheme="minorHAnsi" w:hAnsiTheme="minorHAnsi"/>
+          <w:sz w:val="24"/>
+          <w:szCs w:val="24"/>
+        </w:rPr>
+      </w:pPr>
+      <w:r>
+        <w:rPr>
+          <w:rFonts w:asciiTheme="minorHAnsi" w:hAnsiTheme="minorHAnsi"/>
+          <w:sz w:val="24"/>
+          <w:szCs w:val="24"/>
+        </w:rPr>
+        <w:t>User initiates browser</w:t>
+      </w:r>
+    </w:p>
+    <w:p>
+      <w:pPr>
+        <w:pStyle w:val="ListParagraph"/>
+        <w:numPr>
+          <w:ilvl w:val="0"/>
+          <w:numId w:val="18"/>
+        </w:numPr>
+        <w:spacing w:after="160"/>
+        <w:rPr>
+          <w:rFonts w:asciiTheme="minorHAnsi" w:hAnsiTheme="minorHAnsi"/>
+          <w:sz w:val="24"/>
+          <w:szCs w:val="24"/>
+        </w:rPr>
+      </w:pPr>
+      <w:r>
+        <w:rPr>
+          <w:rFonts w:asciiTheme="minorHAnsi" w:hAnsiTheme="minorHAnsi"/>
+          <w:sz w:val="24"/>
+          <w:szCs w:val="24"/>
+        </w:rPr>
+        <w:t>User writes snimka.bg URL in address bar</w:t>
+      </w:r>
+    </w:p>
+    <w:p>
+      <w:pPr>
+        <w:pStyle w:val="ListParagraph"/>
+        <w:numPr>
+          <w:ilvl w:val="0"/>
+          <w:numId w:val="18"/>
+        </w:numPr>
+        <w:spacing w:after="160"/>
+        <w:rPr>
+          <w:rFonts w:asciiTheme="minorHAnsi" w:hAnsiTheme="minorHAnsi"/>
+          <w:sz w:val="24"/>
+          <w:szCs w:val="24"/>
+        </w:rPr>
+      </w:pPr>
+      <w:r>
+        <w:rPr>
+          <w:rFonts w:asciiTheme="minorHAnsi" w:hAnsiTheme="minorHAnsi"/>
+          <w:sz w:val="24"/>
+          <w:szCs w:val="24"/>
+        </w:rPr>
+        <w:t>User gives username and password</w:t>
+      </w:r>
+    </w:p>
+    <w:p>
+      <w:pPr>
+        <w:pStyle w:val="ListParagraph"/>
+        <w:numPr>
+          <w:ilvl w:val="0"/>
+          <w:numId w:val="18"/>
+        </w:numPr>
+        <w:spacing w:after="160"/>
+        <w:rPr>
+          <w:rFonts w:asciiTheme="minorHAnsi" w:hAnsiTheme="minorHAnsi"/>
+          <w:sz w:val="24"/>
+          <w:szCs w:val="24"/>
+        </w:rPr>
+      </w:pPr>
+      <w:r>
+        <w:rPr>
+          <w:rFonts w:asciiTheme="minorHAnsi" w:hAnsiTheme="minorHAnsi"/>
+          <w:sz w:val="24"/>
+          <w:szCs w:val="24"/>
+        </w:rPr>
+        <w:t>System does authentication</w:t>
+      </w:r>
+    </w:p>
+    <w:p>
+      <w:pPr>
+        <w:pStyle w:val="ListParagraph"/>
+        <w:numPr>
+          <w:ilvl w:val="0"/>
+          <w:numId w:val="18"/>
+        </w:numPr>
+        <w:spacing w:after="160"/>
+        <w:rPr>
+          <w:rFonts w:asciiTheme="minorHAnsi" w:hAnsiTheme="minorHAnsi"/>
+          <w:sz w:val="24"/>
+          <w:szCs w:val="24"/>
+        </w:rPr>
+      </w:pPr>
+      <w:r>
+        <w:rPr>
+          <w:rFonts w:asciiTheme="minorHAnsi" w:hAnsiTheme="minorHAnsi"/>
+          <w:sz w:val="24"/>
+          <w:szCs w:val="24"/>
+        </w:rPr>
+        <w:t>User is logged in snimka.bg</w:t>
+      </w:r>
+    </w:p>
+    <w:p>
+      <w:pPr>
+        <w:pStyle w:val="ListParagraph"/>
+        <w:numPr>
+          <w:ilvl w:val="0"/>
+          <w:numId w:val="18"/>
+        </w:numPr>
+        <w:spacing w:after="160"/>
+        <w:rPr>
+          <w:rFonts w:asciiTheme="minorHAnsi" w:hAnsiTheme="minorHAnsi"/>
+          <w:sz w:val="24"/>
+          <w:szCs w:val="24"/>
+        </w:rPr>
+      </w:pPr>
+      <w:r>
+        <w:rPr>
+          <w:rFonts w:asciiTheme="minorHAnsi" w:hAnsiTheme="minorHAnsi"/>
+          <w:sz w:val="24"/>
+          <w:szCs w:val="24"/>
+        </w:rPr>
+        <w:t xml:space="preserve">User </w:t>
+      </w:r>
+      <w:r>
+        <w:rPr>
+          <w:rFonts w:asciiTheme="minorHAnsi" w:hAnsiTheme="minorHAnsi"/>
+          <w:sz w:val="24"/>
+          <w:szCs w:val="24"/>
+        </w:rPr>
+        <w:t>chooses any pic on the resource</w:t>
+      </w:r>
+    </w:p>
+    <w:p>
+      <w:pPr>
+        <w:pStyle w:val="ListParagraph"/>
+        <w:numPr>
+          <w:ilvl w:val="0"/>
+          <w:numId w:val="18"/>
+        </w:numPr>
+        <w:spacing w:after="160"/>
+        <w:rPr>
+          <w:rFonts w:asciiTheme="minorHAnsi" w:hAnsiTheme="minorHAnsi"/>
+          <w:sz w:val="24"/>
+          <w:szCs w:val="24"/>
+        </w:rPr>
+      </w:pPr>
+      <w:r>
+        <w:rPr>
+          <w:rFonts w:asciiTheme="minorHAnsi" w:hAnsiTheme="minorHAnsi"/>
+          <w:sz w:val="24"/>
+          <w:szCs w:val="24"/>
+        </w:rPr>
+        <w:t>User writes down the text in the comment box</w:t>
+      </w:r>
+    </w:p>
+    <w:p>
+      <w:pPr>
+        <w:pStyle w:val="ListParagraph"/>
+        <w:numPr>
+          <w:ilvl w:val="0"/>
+          <w:numId w:val="18"/>
+        </w:numPr>
+        <w:spacing w:after="160"/>
+        <w:rPr>
+          <w:rFonts w:asciiTheme="minorHAnsi" w:hAnsiTheme="minorHAnsi"/>
+          <w:sz w:val="24"/>
+          <w:szCs w:val="24"/>
+        </w:rPr>
+      </w:pPr>
+      <w:r>
+        <w:rPr>
+          <w:rFonts w:asciiTheme="minorHAnsi" w:hAnsiTheme="minorHAnsi"/>
+          <w:sz w:val="24"/>
+          <w:szCs w:val="24"/>
+        </w:rPr>
+        <w:t>User presses the Add button</w:t>
+      </w:r>
+    </w:p>
+    <w:p>
+      <w:pPr>
+        <w:pStyle w:val="ListParagraph"/>
+        <w:spacing w:after="160"/>
+        <w:ind w:left="1080"/>
+        <w:rPr>
+          <w:rFonts w:asciiTheme="minorHAnsi" w:hAnsiTheme="minorHAnsi"/>
+          <w:sz w:val="24"/>
+          <w:szCs w:val="24"/>
+        </w:rPr>
+      </w:pPr>
+    </w:p>
+    <w:p>
+      <w:pPr>
+        <w:pStyle w:val="ListParagraph"/>
+        <w:spacing w:after="160"/>
+        <w:ind w:left="1080"/>
+        <w:rPr>
+          <w:rFonts w:asciiTheme="minorHAnsi" w:hAnsiTheme="minorHAnsi"/>
+          <w:sz w:val="24"/>
+          <w:szCs w:val="24"/>
+        </w:rPr>
+      </w:pPr>
+      <w:r>
+        <w:rPr>
+          <w:rFonts w:asciiTheme="minorHAnsi" w:hAnsiTheme="minorHAnsi"/>
+          <w:i/>
+          <w:sz w:val="24"/>
+          <w:szCs w:val="24"/>
+          <w:u w:val="single"/>
+        </w:rPr>
+        <w:t>Alternate scenario:</w:t>
+      </w:r>
+      <w:r>
+        <w:rPr>
+          <w:rFonts w:asciiTheme="minorHAnsi" w:hAnsiTheme="minorHAnsi"/>
+          <w:i/>
+          <w:sz w:val="24"/>
+          <w:szCs w:val="24"/>
+          <w:u w:val="single"/>
+        </w:rPr>
+        <w:br/>
+      </w:r>
+      <w:r>
+        <w:rPr>
+          <w:rFonts w:asciiTheme="minorHAnsi" w:hAnsiTheme="minorHAnsi"/>
+          <w:sz w:val="24"/>
+          <w:szCs w:val="24"/>
+        </w:rPr>
+        <w:t xml:space="preserve"> </w:t>
+      </w:r>
+      <w:r>
+        <w:rPr>
+          <w:rFonts w:asciiTheme="minorHAnsi" w:hAnsiTheme="minorHAnsi"/>
+          <w:sz w:val="24"/>
+          <w:szCs w:val="24"/>
+        </w:rPr>
+        <w:tab/>
+        <w:t>1 New comment on chosen pic fails</w:t>
+      </w:r>
+      <w:r>
+        <w:rPr>
+          <w:rFonts w:asciiTheme="minorHAnsi" w:hAnsiTheme="minorHAnsi"/>
+          <w:sz w:val="24"/>
+          <w:szCs w:val="24"/>
+        </w:rPr>
+        <w:t xml:space="preserve"> – </w:t>
+      </w:r>
+      <w:r>
+        <w:rPr>
+          <w:rFonts w:asciiTheme="minorHAnsi" w:hAnsiTheme="minorHAnsi"/>
+          <w:sz w:val="24"/>
+          <w:szCs w:val="24"/>
+        </w:rPr>
+        <w:t>the Add button is not pressed.</w:t>
+      </w:r>
+    </w:p>
+    <w:p>
+      <w:pPr>
+        <w:ind w:firstLine="708"/>
+        <w:rPr>
+          <w:rFonts w:asciiTheme="minorHAnsi" w:hAnsiTheme="minorHAnsi"/>
+          <w:sz w:val="24"/>
+          <w:szCs w:val="24"/>
+        </w:rPr>
+      </w:pPr>
+      <w:r>
+        <w:rPr>
+          <w:rFonts w:asciiTheme="minorHAnsi" w:hAnsiTheme="minorHAnsi"/>
+          <w:sz w:val="24"/>
+          <w:szCs w:val="24"/>
+        </w:rPr>
+        <w:tab/>
+        <w:t>1.1 Prompt the</w:t>
+      </w:r>
+      <w:r>
+        <w:rPr>
+          <w:rFonts w:asciiTheme="minorHAnsi" w:hAnsiTheme="minorHAnsi"/>
+          <w:sz w:val="24"/>
+          <w:szCs w:val="24"/>
+        </w:rPr>
+        <w:t xml:space="preserve"> user to press the add button                                        </w:t>
+      </w:r>
+      <w:r>
+        <w:rPr>
+          <w:rFonts w:asciiTheme="minorHAnsi" w:hAnsiTheme="minorHAnsi"/>
+          <w:sz w:val="24"/>
+          <w:szCs w:val="24"/>
+        </w:rPr>
+        <w:tab/>
+      </w:r>
+      <w:r>
+        <w:rPr>
+          <w:rFonts w:asciiTheme="minorHAnsi" w:hAnsiTheme="minorHAnsi"/>
+          <w:sz w:val="24"/>
+          <w:szCs w:val="24"/>
+        </w:rPr>
+        <w:tab/>
+        <w:t xml:space="preserve">             1.2 Allow him to upload a pic in a chosen album</w:t>
+      </w:r>
+      <w:r>
+        <w:rPr>
+          <w:rFonts w:asciiTheme="minorHAnsi" w:hAnsiTheme="minorHAnsi"/>
+          <w:sz w:val="24"/>
+          <w:szCs w:val="24"/>
+        </w:rPr>
+        <w:br/>
+      </w:r>
+    </w:p>
+    <w:p>
+      <w:pPr>
         <w:ind w:firstLine="360"/>
         <w:rPr>
           <w:rFonts w:asciiTheme="minorHAnsi" w:hAnsiTheme="minorHAnsi"/>
@@ -6562,9 +8425,1092 @@
     </w:p>
     <w:p>
       <w:pPr>
+        <w:ind w:left="360"/>
+        <w:rPr>
+          <w:rFonts w:asciiTheme="minorHAnsi" w:hAnsiTheme="minorHAnsi"/>
+          <w:sz w:val="24"/>
+          <w:szCs w:val="24"/>
+        </w:rPr>
+      </w:pPr>
+      <w:r>
+        <w:rPr>
+          <w:rFonts w:asciiTheme="minorHAnsi" w:hAnsiTheme="minorHAnsi"/>
+          <w:i/>
+          <w:sz w:val="24"/>
+          <w:szCs w:val="24"/>
+          <w:u w:val="single"/>
+        </w:rPr>
+        <w:lastRenderedPageBreak/>
+        <w:t>Use Case №8</w:t>
+      </w:r>
+      <w:r>
+        <w:rPr>
+          <w:rFonts w:asciiTheme="minorHAnsi" w:hAnsiTheme="minorHAnsi"/>
+          <w:i/>
+          <w:sz w:val="24"/>
+          <w:szCs w:val="24"/>
+          <w:u w:val="single"/>
+        </w:rPr>
+        <w:t>:</w:t>
+      </w:r>
+      <w:r>
+        <w:rPr>
+          <w:rFonts w:asciiTheme="minorHAnsi" w:hAnsiTheme="minorHAnsi"/>
+          <w:sz w:val="24"/>
+          <w:szCs w:val="24"/>
+        </w:rPr>
+        <w:t xml:space="preserve"> Rotate</w:t>
+      </w:r>
+      <w:r>
+        <w:rPr>
+          <w:rFonts w:asciiTheme="minorHAnsi" w:hAnsiTheme="minorHAnsi"/>
+          <w:sz w:val="24"/>
+          <w:szCs w:val="24"/>
+        </w:rPr>
+        <w:t xml:space="preserve"> a pic</w:t>
+      </w:r>
+      <w:r>
+        <w:rPr>
+          <w:rFonts w:asciiTheme="minorHAnsi" w:hAnsiTheme="minorHAnsi"/>
+          <w:sz w:val="24"/>
+          <w:szCs w:val="24"/>
+        </w:rPr>
+        <w:t xml:space="preserve"> to the left</w:t>
+      </w:r>
+      <w:r>
+        <w:rPr>
+          <w:rFonts w:asciiTheme="minorHAnsi" w:hAnsiTheme="minorHAnsi"/>
+          <w:sz w:val="24"/>
+          <w:szCs w:val="24"/>
+        </w:rPr>
+        <w:br/>
+      </w:r>
+      <w:r>
+        <w:rPr>
+          <w:rFonts w:asciiTheme="minorHAnsi" w:hAnsiTheme="minorHAnsi"/>
+          <w:i/>
+          <w:sz w:val="24"/>
+          <w:szCs w:val="24"/>
+          <w:u w:val="single"/>
+        </w:rPr>
+        <w:t>Primary Actor</w:t>
+      </w:r>
+      <w:r>
+        <w:rPr>
+          <w:rFonts w:asciiTheme="minorHAnsi" w:hAnsiTheme="minorHAnsi"/>
+          <w:sz w:val="24"/>
+          <w:szCs w:val="24"/>
+          <w:u w:val="single"/>
+        </w:rPr>
+        <w:t>:</w:t>
+      </w:r>
+      <w:r>
+        <w:rPr>
+          <w:rFonts w:asciiTheme="minorHAnsi" w:hAnsiTheme="minorHAnsi"/>
+          <w:sz w:val="24"/>
+          <w:szCs w:val="24"/>
+        </w:rPr>
+        <w:t xml:space="preserve"> Valid user</w:t>
+      </w:r>
+      <w:r>
+        <w:rPr>
+          <w:rFonts w:asciiTheme="minorHAnsi" w:hAnsiTheme="minorHAnsi"/>
+          <w:sz w:val="24"/>
+          <w:szCs w:val="24"/>
+        </w:rPr>
+        <w:br/>
+      </w:r>
+      <w:r>
+        <w:rPr>
+          <w:rFonts w:asciiTheme="minorHAnsi" w:hAnsiTheme="minorHAnsi"/>
+          <w:i/>
+          <w:sz w:val="24"/>
+          <w:szCs w:val="24"/>
+          <w:u w:val="single"/>
+        </w:rPr>
+        <w:t>Pre Condition</w:t>
+      </w:r>
+      <w:r>
+        <w:rPr>
+          <w:rFonts w:asciiTheme="minorHAnsi" w:hAnsiTheme="minorHAnsi"/>
+          <w:sz w:val="24"/>
+          <w:szCs w:val="24"/>
+          <w:u w:val="single"/>
+        </w:rPr>
+        <w:t>:</w:t>
+      </w:r>
+      <w:r>
+        <w:rPr>
+          <w:rFonts w:asciiTheme="minorHAnsi" w:hAnsiTheme="minorHAnsi"/>
+          <w:sz w:val="24"/>
+          <w:szCs w:val="24"/>
+        </w:rPr>
+        <w:t xml:space="preserve"> Installed browser, active internet connection, logged to snimka.bg valid user</w:t>
+      </w:r>
+      <w:r>
+        <w:rPr>
+          <w:rFonts w:asciiTheme="minorHAnsi" w:hAnsiTheme="minorHAnsi"/>
+          <w:sz w:val="24"/>
+          <w:szCs w:val="24"/>
+        </w:rPr>
+        <w:t>, chosen album</w:t>
+      </w:r>
+    </w:p>
+    <w:p>
+      <w:pPr>
+        <w:ind w:left="360"/>
+        <w:rPr>
+          <w:rFonts w:asciiTheme="minorHAnsi" w:hAnsiTheme="minorHAnsi"/>
+          <w:sz w:val="24"/>
+          <w:szCs w:val="24"/>
+        </w:rPr>
+      </w:pPr>
+    </w:p>
+    <w:p>
+      <w:pPr>
+        <w:ind w:left="360"/>
+        <w:rPr>
+          <w:rFonts w:asciiTheme="minorHAnsi" w:hAnsiTheme="minorHAnsi"/>
+          <w:sz w:val="24"/>
+          <w:szCs w:val="24"/>
+        </w:rPr>
+      </w:pPr>
+      <w:r>
+        <w:rPr>
+          <w:rFonts w:asciiTheme="minorHAnsi" w:hAnsiTheme="minorHAnsi"/>
+          <w:i/>
+          <w:sz w:val="24"/>
+          <w:szCs w:val="24"/>
+          <w:u w:val="single"/>
+        </w:rPr>
+        <w:t>Main scenario</w:t>
+      </w:r>
+      <w:r>
+        <w:rPr>
+          <w:rFonts w:asciiTheme="minorHAnsi" w:hAnsiTheme="minorHAnsi"/>
+          <w:sz w:val="24"/>
+          <w:szCs w:val="24"/>
+        </w:rPr>
+        <w:t>:</w:t>
+      </w:r>
+    </w:p>
+    <w:p>
+      <w:pPr>
+        <w:pStyle w:val="ListParagraph"/>
+        <w:numPr>
+          <w:ilvl w:val="0"/>
+          <w:numId w:val="20"/>
+        </w:numPr>
+        <w:spacing w:after="160"/>
+        <w:rPr>
+          <w:rFonts w:asciiTheme="minorHAnsi" w:hAnsiTheme="minorHAnsi"/>
+          <w:sz w:val="24"/>
+          <w:szCs w:val="24"/>
+        </w:rPr>
+      </w:pPr>
+      <w:r>
+        <w:rPr>
+          <w:rFonts w:asciiTheme="minorHAnsi" w:hAnsiTheme="minorHAnsi"/>
+          <w:sz w:val="24"/>
+          <w:szCs w:val="24"/>
+        </w:rPr>
+        <w:t>User initiates browser</w:t>
+      </w:r>
+    </w:p>
+    <w:p>
+      <w:pPr>
+        <w:pStyle w:val="ListParagraph"/>
+        <w:numPr>
+          <w:ilvl w:val="0"/>
+          <w:numId w:val="20"/>
+        </w:numPr>
+        <w:spacing w:after="160"/>
+        <w:rPr>
+          <w:rFonts w:asciiTheme="minorHAnsi" w:hAnsiTheme="minorHAnsi"/>
+          <w:sz w:val="24"/>
+          <w:szCs w:val="24"/>
+        </w:rPr>
+      </w:pPr>
+      <w:r>
+        <w:rPr>
+          <w:rFonts w:asciiTheme="minorHAnsi" w:hAnsiTheme="minorHAnsi"/>
+          <w:sz w:val="24"/>
+          <w:szCs w:val="24"/>
+        </w:rPr>
+        <w:t>User writes snimka.bg URL in address bar</w:t>
+      </w:r>
+    </w:p>
+    <w:p>
+      <w:pPr>
+        <w:pStyle w:val="ListParagraph"/>
+        <w:numPr>
+          <w:ilvl w:val="0"/>
+          <w:numId w:val="20"/>
+        </w:numPr>
+        <w:spacing w:after="160"/>
+        <w:rPr>
+          <w:rFonts w:asciiTheme="minorHAnsi" w:hAnsiTheme="minorHAnsi"/>
+          <w:sz w:val="24"/>
+          <w:szCs w:val="24"/>
+        </w:rPr>
+      </w:pPr>
+      <w:r>
+        <w:rPr>
+          <w:rFonts w:asciiTheme="minorHAnsi" w:hAnsiTheme="minorHAnsi"/>
+          <w:sz w:val="24"/>
+          <w:szCs w:val="24"/>
+        </w:rPr>
+        <w:t>User gives username and password</w:t>
+      </w:r>
+    </w:p>
+    <w:p>
+      <w:pPr>
+        <w:pStyle w:val="ListParagraph"/>
+        <w:numPr>
+          <w:ilvl w:val="0"/>
+          <w:numId w:val="20"/>
+        </w:numPr>
+        <w:spacing w:after="160"/>
+        <w:rPr>
+          <w:rFonts w:asciiTheme="minorHAnsi" w:hAnsiTheme="minorHAnsi"/>
+          <w:sz w:val="24"/>
+          <w:szCs w:val="24"/>
+        </w:rPr>
+      </w:pPr>
+      <w:r>
+        <w:rPr>
+          <w:rFonts w:asciiTheme="minorHAnsi" w:hAnsiTheme="minorHAnsi"/>
+          <w:sz w:val="24"/>
+          <w:szCs w:val="24"/>
+        </w:rPr>
+        <w:t>System does authentication</w:t>
+      </w:r>
+    </w:p>
+    <w:p>
+      <w:pPr>
+        <w:pStyle w:val="ListParagraph"/>
+        <w:numPr>
+          <w:ilvl w:val="0"/>
+          <w:numId w:val="20"/>
+        </w:numPr>
+        <w:spacing w:after="160"/>
+        <w:rPr>
+          <w:rFonts w:asciiTheme="minorHAnsi" w:hAnsiTheme="minorHAnsi"/>
+          <w:sz w:val="24"/>
+          <w:szCs w:val="24"/>
+        </w:rPr>
+      </w:pPr>
+      <w:r>
+        <w:rPr>
+          <w:rFonts w:asciiTheme="minorHAnsi" w:hAnsiTheme="minorHAnsi"/>
+          <w:sz w:val="24"/>
+          <w:szCs w:val="24"/>
+        </w:rPr>
+        <w:t>User is logged in snimka.bg</w:t>
+      </w:r>
+    </w:p>
+    <w:p>
+      <w:pPr>
+        <w:pStyle w:val="ListParagraph"/>
+        <w:numPr>
+          <w:ilvl w:val="0"/>
+          <w:numId w:val="20"/>
+        </w:numPr>
+        <w:spacing w:after="160"/>
+        <w:rPr>
+          <w:rFonts w:asciiTheme="minorHAnsi" w:hAnsiTheme="minorHAnsi"/>
+          <w:sz w:val="24"/>
+          <w:szCs w:val="24"/>
+        </w:rPr>
+      </w:pPr>
+      <w:r>
+        <w:rPr>
+          <w:rFonts w:asciiTheme="minorHAnsi" w:hAnsiTheme="minorHAnsi"/>
+          <w:sz w:val="24"/>
+          <w:szCs w:val="24"/>
+        </w:rPr>
+        <w:t xml:space="preserve">User </w:t>
+      </w:r>
+      <w:r>
+        <w:rPr>
+          <w:rFonts w:asciiTheme="minorHAnsi" w:hAnsiTheme="minorHAnsi"/>
+          <w:sz w:val="24"/>
+          <w:szCs w:val="24"/>
+        </w:rPr>
+        <w:t>chooses album in which the pic to be rotated is located</w:t>
+      </w:r>
+    </w:p>
+    <w:p>
+      <w:pPr>
+        <w:pStyle w:val="ListParagraph"/>
+        <w:numPr>
+          <w:ilvl w:val="0"/>
+          <w:numId w:val="20"/>
+        </w:numPr>
+        <w:spacing w:after="160"/>
+        <w:rPr>
+          <w:rFonts w:asciiTheme="minorHAnsi" w:hAnsiTheme="minorHAnsi"/>
+          <w:sz w:val="24"/>
+          <w:szCs w:val="24"/>
+        </w:rPr>
+      </w:pPr>
+      <w:r>
+        <w:rPr>
+          <w:rFonts w:asciiTheme="minorHAnsi" w:hAnsiTheme="minorHAnsi"/>
+          <w:sz w:val="24"/>
+          <w:szCs w:val="24"/>
+        </w:rPr>
+        <w:t>User presses the turn left button</w:t>
+      </w:r>
+    </w:p>
+    <w:p>
+      <w:pPr>
+        <w:pStyle w:val="ListParagraph"/>
+        <w:spacing w:after="160"/>
+        <w:ind w:left="1080"/>
+        <w:rPr>
+          <w:rFonts w:asciiTheme="minorHAnsi" w:hAnsiTheme="minorHAnsi"/>
+          <w:sz w:val="24"/>
+          <w:szCs w:val="24"/>
+        </w:rPr>
+      </w:pPr>
+    </w:p>
+    <w:p>
+      <w:pPr>
+        <w:pStyle w:val="ListParagraph"/>
+        <w:spacing w:after="160"/>
+        <w:ind w:left="1080"/>
+        <w:rPr>
+          <w:rFonts w:asciiTheme="minorHAnsi" w:hAnsiTheme="minorHAnsi"/>
+          <w:sz w:val="24"/>
+          <w:szCs w:val="24"/>
+        </w:rPr>
+      </w:pPr>
+    </w:p>
+    <w:p>
+      <w:pPr>
+        <w:ind w:left="360"/>
+        <w:rPr>
+          <w:rFonts w:asciiTheme="minorHAnsi" w:hAnsiTheme="minorHAnsi"/>
+          <w:sz w:val="24"/>
+          <w:szCs w:val="24"/>
+        </w:rPr>
+      </w:pPr>
+      <w:r>
+        <w:rPr>
+          <w:rFonts w:asciiTheme="minorHAnsi" w:hAnsiTheme="minorHAnsi"/>
+          <w:i/>
+          <w:sz w:val="24"/>
+          <w:szCs w:val="24"/>
+          <w:u w:val="single"/>
+        </w:rPr>
+        <w:t>Use Case №9</w:t>
+      </w:r>
+      <w:r>
+        <w:rPr>
+          <w:rFonts w:asciiTheme="minorHAnsi" w:hAnsiTheme="minorHAnsi"/>
+          <w:i/>
+          <w:sz w:val="24"/>
+          <w:szCs w:val="24"/>
+          <w:u w:val="single"/>
+        </w:rPr>
+        <w:t>:</w:t>
+      </w:r>
+      <w:r>
+        <w:rPr>
+          <w:rFonts w:asciiTheme="minorHAnsi" w:hAnsiTheme="minorHAnsi"/>
+          <w:sz w:val="24"/>
+          <w:szCs w:val="24"/>
+        </w:rPr>
+        <w:t xml:space="preserve"> Rotate</w:t>
+      </w:r>
+      <w:r>
+        <w:rPr>
+          <w:rFonts w:asciiTheme="minorHAnsi" w:hAnsiTheme="minorHAnsi"/>
+          <w:sz w:val="24"/>
+          <w:szCs w:val="24"/>
+        </w:rPr>
+        <w:t xml:space="preserve"> a pic</w:t>
+      </w:r>
+      <w:r>
+        <w:rPr>
+          <w:rFonts w:asciiTheme="minorHAnsi" w:hAnsiTheme="minorHAnsi"/>
+          <w:sz w:val="24"/>
+          <w:szCs w:val="24"/>
+        </w:rPr>
+        <w:t xml:space="preserve"> to the right</w:t>
+      </w:r>
+      <w:r>
+        <w:rPr>
+          <w:rFonts w:asciiTheme="minorHAnsi" w:hAnsiTheme="minorHAnsi"/>
+          <w:sz w:val="24"/>
+          <w:szCs w:val="24"/>
+        </w:rPr>
+        <w:br/>
+      </w:r>
+      <w:r>
+        <w:rPr>
+          <w:rFonts w:asciiTheme="minorHAnsi" w:hAnsiTheme="minorHAnsi"/>
+          <w:i/>
+          <w:sz w:val="24"/>
+          <w:szCs w:val="24"/>
+          <w:u w:val="single"/>
+        </w:rPr>
+        <w:t>Primary Actor</w:t>
+      </w:r>
+      <w:r>
+        <w:rPr>
+          <w:rFonts w:asciiTheme="minorHAnsi" w:hAnsiTheme="minorHAnsi"/>
+          <w:sz w:val="24"/>
+          <w:szCs w:val="24"/>
+          <w:u w:val="single"/>
+        </w:rPr>
+        <w:t>:</w:t>
+      </w:r>
+      <w:r>
+        <w:rPr>
+          <w:rFonts w:asciiTheme="minorHAnsi" w:hAnsiTheme="minorHAnsi"/>
+          <w:sz w:val="24"/>
+          <w:szCs w:val="24"/>
+        </w:rPr>
+        <w:t xml:space="preserve"> Valid user</w:t>
+      </w:r>
+      <w:r>
+        <w:rPr>
+          <w:rFonts w:asciiTheme="minorHAnsi" w:hAnsiTheme="minorHAnsi"/>
+          <w:sz w:val="24"/>
+          <w:szCs w:val="24"/>
+        </w:rPr>
+        <w:br/>
+      </w:r>
+      <w:r>
+        <w:rPr>
+          <w:rFonts w:asciiTheme="minorHAnsi" w:hAnsiTheme="minorHAnsi"/>
+          <w:i/>
+          <w:sz w:val="24"/>
+          <w:szCs w:val="24"/>
+          <w:u w:val="single"/>
+        </w:rPr>
+        <w:t>Pre Condition</w:t>
+      </w:r>
+      <w:r>
+        <w:rPr>
+          <w:rFonts w:asciiTheme="minorHAnsi" w:hAnsiTheme="minorHAnsi"/>
+          <w:sz w:val="24"/>
+          <w:szCs w:val="24"/>
+          <w:u w:val="single"/>
+        </w:rPr>
+        <w:t>:</w:t>
+      </w:r>
+      <w:r>
+        <w:rPr>
+          <w:rFonts w:asciiTheme="minorHAnsi" w:hAnsiTheme="minorHAnsi"/>
+          <w:sz w:val="24"/>
+          <w:szCs w:val="24"/>
+        </w:rPr>
+        <w:t xml:space="preserve"> Installed browser, active internet connection, logged to snimka.bg valid user</w:t>
+      </w:r>
+      <w:r>
+        <w:rPr>
+          <w:rFonts w:asciiTheme="minorHAnsi" w:hAnsiTheme="minorHAnsi"/>
+          <w:sz w:val="24"/>
+          <w:szCs w:val="24"/>
+        </w:rPr>
+        <w:t>, chosen album</w:t>
+      </w:r>
+    </w:p>
+    <w:p>
+      <w:pPr>
+        <w:ind w:left="360"/>
+        <w:rPr>
+          <w:rFonts w:asciiTheme="minorHAnsi" w:hAnsiTheme="minorHAnsi"/>
+          <w:sz w:val="24"/>
+          <w:szCs w:val="24"/>
+        </w:rPr>
+      </w:pPr>
+    </w:p>
+    <w:p>
+      <w:pPr>
+        <w:ind w:left="360"/>
+        <w:rPr>
+          <w:rFonts w:asciiTheme="minorHAnsi" w:hAnsiTheme="minorHAnsi"/>
+          <w:sz w:val="24"/>
+          <w:szCs w:val="24"/>
+        </w:rPr>
+      </w:pPr>
+      <w:r>
+        <w:rPr>
+          <w:rFonts w:asciiTheme="minorHAnsi" w:hAnsiTheme="minorHAnsi"/>
+          <w:i/>
+          <w:sz w:val="24"/>
+          <w:szCs w:val="24"/>
+          <w:u w:val="single"/>
+        </w:rPr>
+        <w:t>Main scenario</w:t>
+      </w:r>
+      <w:r>
+        <w:rPr>
+          <w:rFonts w:asciiTheme="minorHAnsi" w:hAnsiTheme="minorHAnsi"/>
+          <w:sz w:val="24"/>
+          <w:szCs w:val="24"/>
+        </w:rPr>
+        <w:t>:</w:t>
+      </w:r>
+    </w:p>
+    <w:p>
+      <w:pPr>
+        <w:pStyle w:val="ListParagraph"/>
+        <w:numPr>
+          <w:ilvl w:val="0"/>
+          <w:numId w:val="21"/>
+        </w:numPr>
+        <w:spacing w:after="160"/>
+        <w:rPr>
+          <w:rFonts w:asciiTheme="minorHAnsi" w:hAnsiTheme="minorHAnsi"/>
+          <w:sz w:val="24"/>
+          <w:szCs w:val="24"/>
+        </w:rPr>
+      </w:pPr>
+      <w:r>
+        <w:rPr>
+          <w:rFonts w:asciiTheme="minorHAnsi" w:hAnsiTheme="minorHAnsi"/>
+          <w:sz w:val="24"/>
+          <w:szCs w:val="24"/>
+        </w:rPr>
+        <w:t>User initiates browser</w:t>
+      </w:r>
+    </w:p>
+    <w:p>
+      <w:pPr>
+        <w:pStyle w:val="ListParagraph"/>
+        <w:numPr>
+          <w:ilvl w:val="0"/>
+          <w:numId w:val="21"/>
+        </w:numPr>
+        <w:spacing w:after="160"/>
+        <w:rPr>
+          <w:rFonts w:asciiTheme="minorHAnsi" w:hAnsiTheme="minorHAnsi"/>
+          <w:sz w:val="24"/>
+          <w:szCs w:val="24"/>
+        </w:rPr>
+      </w:pPr>
+      <w:r>
+        <w:rPr>
+          <w:rFonts w:asciiTheme="minorHAnsi" w:hAnsiTheme="minorHAnsi"/>
+          <w:sz w:val="24"/>
+          <w:szCs w:val="24"/>
+        </w:rPr>
+        <w:t>User writes snimka.bg URL in address bar</w:t>
+      </w:r>
+    </w:p>
+    <w:p>
+      <w:pPr>
+        <w:pStyle w:val="ListParagraph"/>
+        <w:numPr>
+          <w:ilvl w:val="0"/>
+          <w:numId w:val="21"/>
+        </w:numPr>
+        <w:spacing w:after="160"/>
+        <w:rPr>
+          <w:rFonts w:asciiTheme="minorHAnsi" w:hAnsiTheme="minorHAnsi"/>
+          <w:sz w:val="24"/>
+          <w:szCs w:val="24"/>
+        </w:rPr>
+      </w:pPr>
+      <w:r>
+        <w:rPr>
+          <w:rFonts w:asciiTheme="minorHAnsi" w:hAnsiTheme="minorHAnsi"/>
+          <w:sz w:val="24"/>
+          <w:szCs w:val="24"/>
+        </w:rPr>
+        <w:t>User gives username and password</w:t>
+      </w:r>
+    </w:p>
+    <w:p>
+      <w:pPr>
+        <w:pStyle w:val="ListParagraph"/>
+        <w:numPr>
+          <w:ilvl w:val="0"/>
+          <w:numId w:val="21"/>
+        </w:numPr>
+        <w:spacing w:after="160"/>
+        <w:rPr>
+          <w:rFonts w:asciiTheme="minorHAnsi" w:hAnsiTheme="minorHAnsi"/>
+          <w:sz w:val="24"/>
+          <w:szCs w:val="24"/>
+        </w:rPr>
+      </w:pPr>
+      <w:r>
+        <w:rPr>
+          <w:rFonts w:asciiTheme="minorHAnsi" w:hAnsiTheme="minorHAnsi"/>
+          <w:sz w:val="24"/>
+          <w:szCs w:val="24"/>
+        </w:rPr>
+        <w:t>System does authentication</w:t>
+      </w:r>
+    </w:p>
+    <w:p>
+      <w:pPr>
+        <w:pStyle w:val="ListParagraph"/>
+        <w:numPr>
+          <w:ilvl w:val="0"/>
+          <w:numId w:val="21"/>
+        </w:numPr>
+        <w:spacing w:after="160"/>
+        <w:rPr>
+          <w:rFonts w:asciiTheme="minorHAnsi" w:hAnsiTheme="minorHAnsi"/>
+          <w:sz w:val="24"/>
+          <w:szCs w:val="24"/>
+        </w:rPr>
+      </w:pPr>
+      <w:r>
+        <w:rPr>
+          <w:rFonts w:asciiTheme="minorHAnsi" w:hAnsiTheme="minorHAnsi"/>
+          <w:sz w:val="24"/>
+          <w:szCs w:val="24"/>
+        </w:rPr>
+        <w:t>User is logged in snimka.bg</w:t>
+      </w:r>
+    </w:p>
+    <w:p>
+      <w:pPr>
+        <w:pStyle w:val="ListParagraph"/>
+        <w:numPr>
+          <w:ilvl w:val="0"/>
+          <w:numId w:val="21"/>
+        </w:numPr>
+        <w:spacing w:after="160"/>
+        <w:rPr>
+          <w:rFonts w:asciiTheme="minorHAnsi" w:hAnsiTheme="minorHAnsi"/>
+          <w:sz w:val="24"/>
+          <w:szCs w:val="24"/>
+        </w:rPr>
+      </w:pPr>
+      <w:r>
+        <w:rPr>
+          <w:rFonts w:asciiTheme="minorHAnsi" w:hAnsiTheme="minorHAnsi"/>
+          <w:sz w:val="24"/>
+          <w:szCs w:val="24"/>
+        </w:rPr>
+        <w:t xml:space="preserve">User </w:t>
+      </w:r>
+      <w:r>
+        <w:rPr>
+          <w:rFonts w:asciiTheme="minorHAnsi" w:hAnsiTheme="minorHAnsi"/>
+          <w:sz w:val="24"/>
+          <w:szCs w:val="24"/>
+        </w:rPr>
+        <w:t>chooses album in which the pic to be rotated is located</w:t>
+      </w:r>
+    </w:p>
+    <w:p>
+      <w:pPr>
+        <w:pStyle w:val="ListParagraph"/>
+        <w:numPr>
+          <w:ilvl w:val="0"/>
+          <w:numId w:val="21"/>
+        </w:numPr>
+        <w:spacing w:after="160"/>
+        <w:rPr>
+          <w:rFonts w:asciiTheme="minorHAnsi" w:hAnsiTheme="minorHAnsi"/>
+          <w:sz w:val="24"/>
+          <w:szCs w:val="24"/>
+        </w:rPr>
+      </w:pPr>
+      <w:r>
+        <w:rPr>
+          <w:rFonts w:asciiTheme="minorHAnsi" w:hAnsiTheme="minorHAnsi"/>
+          <w:sz w:val="24"/>
+          <w:szCs w:val="24"/>
+        </w:rPr>
+        <w:t>User presses the turn right button</w:t>
+      </w:r>
+    </w:p>
+    <w:p>
+      <w:pPr>
+        <w:pStyle w:val="ListParagraph"/>
+        <w:spacing w:after="160"/>
+        <w:ind w:left="1080"/>
+        <w:rPr>
+          <w:rFonts w:asciiTheme="minorHAnsi" w:hAnsiTheme="minorHAnsi"/>
+          <w:sz w:val="24"/>
+          <w:szCs w:val="24"/>
+        </w:rPr>
+      </w:pPr>
+    </w:p>
+    <w:p>
+      <w:pPr>
+        <w:ind w:left="360"/>
+        <w:rPr>
+          <w:rFonts w:asciiTheme="minorHAnsi" w:hAnsiTheme="minorHAnsi"/>
+          <w:sz w:val="24"/>
+          <w:szCs w:val="24"/>
+        </w:rPr>
+      </w:pPr>
+      <w:r>
+        <w:rPr>
+          <w:rFonts w:asciiTheme="minorHAnsi" w:hAnsiTheme="minorHAnsi"/>
+          <w:i/>
+          <w:sz w:val="24"/>
+          <w:szCs w:val="24"/>
+          <w:u w:val="single"/>
+        </w:rPr>
+        <w:t>Use Case №10</w:t>
+      </w:r>
+      <w:r>
+        <w:rPr>
+          <w:rFonts w:asciiTheme="minorHAnsi" w:hAnsiTheme="minorHAnsi"/>
+          <w:i/>
+          <w:sz w:val="24"/>
+          <w:szCs w:val="24"/>
+          <w:u w:val="single"/>
+        </w:rPr>
+        <w:t>:</w:t>
+      </w:r>
+      <w:r>
+        <w:rPr>
+          <w:rFonts w:asciiTheme="minorHAnsi" w:hAnsiTheme="minorHAnsi"/>
+          <w:sz w:val="24"/>
+          <w:szCs w:val="24"/>
+        </w:rPr>
+        <w:t xml:space="preserve"> Delete a pic</w:t>
+      </w:r>
+      <w:r>
+        <w:rPr>
+          <w:rFonts w:asciiTheme="minorHAnsi" w:hAnsiTheme="minorHAnsi"/>
+          <w:sz w:val="24"/>
+          <w:szCs w:val="24"/>
+        </w:rPr>
+        <w:br/>
+      </w:r>
+      <w:r>
+        <w:rPr>
+          <w:rFonts w:asciiTheme="minorHAnsi" w:hAnsiTheme="minorHAnsi"/>
+          <w:i/>
+          <w:sz w:val="24"/>
+          <w:szCs w:val="24"/>
+          <w:u w:val="single"/>
+        </w:rPr>
+        <w:t>Primary Actor</w:t>
+      </w:r>
+      <w:r>
+        <w:rPr>
+          <w:rFonts w:asciiTheme="minorHAnsi" w:hAnsiTheme="minorHAnsi"/>
+          <w:sz w:val="24"/>
+          <w:szCs w:val="24"/>
+          <w:u w:val="single"/>
+        </w:rPr>
+        <w:t>:</w:t>
+      </w:r>
+      <w:r>
+        <w:rPr>
+          <w:rFonts w:asciiTheme="minorHAnsi" w:hAnsiTheme="minorHAnsi"/>
+          <w:sz w:val="24"/>
+          <w:szCs w:val="24"/>
+        </w:rPr>
+        <w:t xml:space="preserve"> Valid user</w:t>
+      </w:r>
+      <w:r>
+        <w:rPr>
+          <w:rFonts w:asciiTheme="minorHAnsi" w:hAnsiTheme="minorHAnsi"/>
+          <w:sz w:val="24"/>
+          <w:szCs w:val="24"/>
+        </w:rPr>
+        <w:br/>
+      </w:r>
+      <w:r>
+        <w:rPr>
+          <w:rFonts w:asciiTheme="minorHAnsi" w:hAnsiTheme="minorHAnsi"/>
+          <w:i/>
+          <w:sz w:val="24"/>
+          <w:szCs w:val="24"/>
+          <w:u w:val="single"/>
+        </w:rPr>
+        <w:t>Pre Condition</w:t>
+      </w:r>
+      <w:r>
+        <w:rPr>
+          <w:rFonts w:asciiTheme="minorHAnsi" w:hAnsiTheme="minorHAnsi"/>
+          <w:sz w:val="24"/>
+          <w:szCs w:val="24"/>
+          <w:u w:val="single"/>
+        </w:rPr>
+        <w:t>:</w:t>
+      </w:r>
+      <w:r>
+        <w:rPr>
+          <w:rFonts w:asciiTheme="minorHAnsi" w:hAnsiTheme="minorHAnsi"/>
+          <w:sz w:val="24"/>
+          <w:szCs w:val="24"/>
+        </w:rPr>
+        <w:t xml:space="preserve"> Installed browser, active internet connection, logged to snimka.bg valid user</w:t>
+      </w:r>
+      <w:r>
+        <w:rPr>
+          <w:rFonts w:asciiTheme="minorHAnsi" w:hAnsiTheme="minorHAnsi"/>
+          <w:sz w:val="24"/>
+          <w:szCs w:val="24"/>
+        </w:rPr>
+        <w:t>, chosen album</w:t>
+      </w:r>
+    </w:p>
+    <w:p>
+      <w:pPr>
+        <w:ind w:left="360"/>
+        <w:rPr>
+          <w:rFonts w:asciiTheme="minorHAnsi" w:hAnsiTheme="minorHAnsi"/>
+          <w:sz w:val="24"/>
+          <w:szCs w:val="24"/>
+        </w:rPr>
+      </w:pPr>
+    </w:p>
+    <w:p>
+      <w:pPr>
+        <w:ind w:left="360"/>
+        <w:rPr>
+          <w:rFonts w:asciiTheme="minorHAnsi" w:hAnsiTheme="minorHAnsi"/>
+          <w:sz w:val="24"/>
+          <w:szCs w:val="24"/>
+        </w:rPr>
+      </w:pPr>
+      <w:r>
+        <w:rPr>
+          <w:rFonts w:asciiTheme="minorHAnsi" w:hAnsiTheme="minorHAnsi"/>
+          <w:i/>
+          <w:sz w:val="24"/>
+          <w:szCs w:val="24"/>
+          <w:u w:val="single"/>
+        </w:rPr>
+        <w:t>Main scenario</w:t>
+      </w:r>
+      <w:r>
+        <w:rPr>
+          <w:rFonts w:asciiTheme="minorHAnsi" w:hAnsiTheme="minorHAnsi"/>
+          <w:sz w:val="24"/>
+          <w:szCs w:val="24"/>
+        </w:rPr>
+        <w:t>:</w:t>
+      </w:r>
+    </w:p>
+    <w:p>
+      <w:pPr>
+        <w:pStyle w:val="ListParagraph"/>
+        <w:numPr>
+          <w:ilvl w:val="0"/>
+          <w:numId w:val="22"/>
+        </w:numPr>
+        <w:spacing w:after="160"/>
+        <w:rPr>
+          <w:rFonts w:asciiTheme="minorHAnsi" w:hAnsiTheme="minorHAnsi"/>
+          <w:sz w:val="24"/>
+          <w:szCs w:val="24"/>
+        </w:rPr>
+      </w:pPr>
+      <w:r>
+        <w:rPr>
+          <w:rFonts w:asciiTheme="minorHAnsi" w:hAnsiTheme="minorHAnsi"/>
+          <w:sz w:val="24"/>
+          <w:szCs w:val="24"/>
+        </w:rPr>
+        <w:t>User initiates browser</w:t>
+      </w:r>
+    </w:p>
+    <w:p>
+      <w:pPr>
+        <w:pStyle w:val="ListParagraph"/>
+        <w:numPr>
+          <w:ilvl w:val="0"/>
+          <w:numId w:val="22"/>
+        </w:numPr>
+        <w:spacing w:after="160"/>
+        <w:rPr>
+          <w:rFonts w:asciiTheme="minorHAnsi" w:hAnsiTheme="minorHAnsi"/>
+          <w:sz w:val="24"/>
+          <w:szCs w:val="24"/>
+        </w:rPr>
+      </w:pPr>
+      <w:r>
+        <w:rPr>
+          <w:rFonts w:asciiTheme="minorHAnsi" w:hAnsiTheme="minorHAnsi"/>
+          <w:sz w:val="24"/>
+          <w:szCs w:val="24"/>
+        </w:rPr>
+        <w:t>User writes snimka.bg URL in address bar</w:t>
+      </w:r>
+    </w:p>
+    <w:p>
+      <w:pPr>
+        <w:pStyle w:val="ListParagraph"/>
+        <w:numPr>
+          <w:ilvl w:val="0"/>
+          <w:numId w:val="22"/>
+        </w:numPr>
+        <w:spacing w:after="160"/>
+        <w:rPr>
+          <w:rFonts w:asciiTheme="minorHAnsi" w:hAnsiTheme="minorHAnsi"/>
+          <w:sz w:val="24"/>
+          <w:szCs w:val="24"/>
+        </w:rPr>
+      </w:pPr>
+      <w:r>
+        <w:rPr>
+          <w:rFonts w:asciiTheme="minorHAnsi" w:hAnsiTheme="minorHAnsi"/>
+          <w:sz w:val="24"/>
+          <w:szCs w:val="24"/>
+        </w:rPr>
+        <w:t>User gives username and password</w:t>
+      </w:r>
+    </w:p>
+    <w:p>
+      <w:pPr>
+        <w:pStyle w:val="ListParagraph"/>
+        <w:numPr>
+          <w:ilvl w:val="0"/>
+          <w:numId w:val="22"/>
+        </w:numPr>
+        <w:spacing w:after="160"/>
+        <w:rPr>
+          <w:rFonts w:asciiTheme="minorHAnsi" w:hAnsiTheme="minorHAnsi"/>
+          <w:sz w:val="24"/>
+          <w:szCs w:val="24"/>
+        </w:rPr>
+      </w:pPr>
+      <w:r>
+        <w:rPr>
+          <w:rFonts w:asciiTheme="minorHAnsi" w:hAnsiTheme="minorHAnsi"/>
+          <w:sz w:val="24"/>
+          <w:szCs w:val="24"/>
+        </w:rPr>
+        <w:t>System does authentication</w:t>
+      </w:r>
+    </w:p>
+    <w:p>
+      <w:pPr>
+        <w:pStyle w:val="ListParagraph"/>
+        <w:numPr>
+          <w:ilvl w:val="0"/>
+          <w:numId w:val="22"/>
+        </w:numPr>
+        <w:spacing w:after="160"/>
+        <w:rPr>
+          <w:rFonts w:asciiTheme="minorHAnsi" w:hAnsiTheme="minorHAnsi"/>
+          <w:sz w:val="24"/>
+          <w:szCs w:val="24"/>
+        </w:rPr>
+      </w:pPr>
+      <w:r>
+        <w:rPr>
+          <w:rFonts w:asciiTheme="minorHAnsi" w:hAnsiTheme="minorHAnsi"/>
+          <w:sz w:val="24"/>
+          <w:szCs w:val="24"/>
+        </w:rPr>
+        <w:t>User is logged in snimka.bg</w:t>
+      </w:r>
+    </w:p>
+    <w:p>
+      <w:pPr>
+        <w:pStyle w:val="ListParagraph"/>
+        <w:numPr>
+          <w:ilvl w:val="0"/>
+          <w:numId w:val="22"/>
+        </w:numPr>
+        <w:spacing w:after="160"/>
+        <w:rPr>
+          <w:rFonts w:asciiTheme="minorHAnsi" w:hAnsiTheme="minorHAnsi"/>
+          <w:sz w:val="24"/>
+          <w:szCs w:val="24"/>
+        </w:rPr>
+      </w:pPr>
+      <w:r>
+        <w:rPr>
+          <w:rFonts w:asciiTheme="minorHAnsi" w:hAnsiTheme="minorHAnsi"/>
+          <w:sz w:val="24"/>
+          <w:szCs w:val="24"/>
+        </w:rPr>
+        <w:t xml:space="preserve">User </w:t>
+      </w:r>
+      <w:r>
+        <w:rPr>
+          <w:rFonts w:asciiTheme="minorHAnsi" w:hAnsiTheme="minorHAnsi"/>
+          <w:sz w:val="24"/>
+          <w:szCs w:val="24"/>
+        </w:rPr>
+        <w:t>chooses album in which the pic to be deleted is located</w:t>
+      </w:r>
+    </w:p>
+    <w:p>
+      <w:pPr>
+        <w:pStyle w:val="ListParagraph"/>
+        <w:numPr>
+          <w:ilvl w:val="0"/>
+          <w:numId w:val="22"/>
+        </w:numPr>
+        <w:spacing w:after="160"/>
+        <w:rPr>
+          <w:rFonts w:asciiTheme="minorHAnsi" w:hAnsiTheme="minorHAnsi"/>
+          <w:sz w:val="24"/>
+          <w:szCs w:val="24"/>
+        </w:rPr>
+      </w:pPr>
+      <w:r>
+        <w:rPr>
+          <w:rFonts w:asciiTheme="minorHAnsi" w:hAnsiTheme="minorHAnsi"/>
+          <w:sz w:val="24"/>
+          <w:szCs w:val="24"/>
+        </w:rPr>
+        <w:t>User chooses the pic to be deleted</w:t>
+      </w:r>
+    </w:p>
+    <w:p>
+      <w:pPr>
+        <w:pStyle w:val="ListParagraph"/>
+        <w:numPr>
+          <w:ilvl w:val="0"/>
+          <w:numId w:val="22"/>
+        </w:numPr>
+        <w:spacing w:after="160"/>
+        <w:rPr>
+          <w:rFonts w:asciiTheme="minorHAnsi" w:hAnsiTheme="minorHAnsi"/>
+          <w:sz w:val="24"/>
+          <w:szCs w:val="24"/>
+        </w:rPr>
+      </w:pPr>
+      <w:r>
+        <w:rPr>
+          <w:rFonts w:asciiTheme="minorHAnsi" w:hAnsiTheme="minorHAnsi"/>
+          <w:sz w:val="24"/>
+          <w:szCs w:val="24"/>
+        </w:rPr>
+        <w:t>User presses the turn delete button</w:t>
+      </w:r>
+    </w:p>
+    <w:p>
+      <w:pPr>
+        <w:pStyle w:val="ListParagraph"/>
+        <w:spacing w:after="160"/>
+        <w:ind w:left="1080"/>
+        <w:rPr>
+          <w:rFonts w:asciiTheme="minorHAnsi" w:hAnsiTheme="minorHAnsi"/>
+          <w:sz w:val="24"/>
+          <w:szCs w:val="24"/>
+        </w:rPr>
+      </w:pPr>
+    </w:p>
+    <w:p>
+      <w:pPr>
         <w:ind w:firstLine="360"/>
         <w:rPr>
           <w:rFonts w:asciiTheme="minorHAnsi" w:hAnsiTheme="minorHAnsi"/>
+          <w:sz w:val="24"/>
+          <w:szCs w:val="24"/>
+        </w:rPr>
+      </w:pPr>
+    </w:p>
+    <w:p>
+      <w:pPr>
+        <w:ind w:firstLine="360"/>
+        <w:rPr>
+          <w:rFonts w:asciiTheme="minorHAnsi" w:hAnsiTheme="minorHAnsi"/>
           <w:i/>
           <w:sz w:val="24"/>
           <w:szCs w:val="24"/>
@@ -6574,13 +9520,1863 @@
     </w:p>
     <w:p>
       <w:pPr>
-        <w:ind w:firstLine="360"/>
+        <w:ind w:left="360"/>
+        <w:rPr>
+          <w:rFonts w:asciiTheme="minorHAnsi" w:hAnsiTheme="minorHAnsi"/>
+          <w:sz w:val="24"/>
+          <w:szCs w:val="24"/>
+        </w:rPr>
+      </w:pPr>
+      <w:r>
         <w:rPr>
           <w:rFonts w:asciiTheme="minorHAnsi" w:hAnsiTheme="minorHAnsi"/>
           <w:i/>
           <w:sz w:val="24"/>
           <w:szCs w:val="24"/>
           <w:u w:val="single"/>
+        </w:rPr>
+        <w:lastRenderedPageBreak/>
+        <w:t>Use Case №11</w:t>
+      </w:r>
+      <w:r>
+        <w:rPr>
+          <w:rFonts w:asciiTheme="minorHAnsi" w:hAnsiTheme="minorHAnsi"/>
+          <w:i/>
+          <w:sz w:val="24"/>
+          <w:szCs w:val="24"/>
+          <w:u w:val="single"/>
+        </w:rPr>
+        <w:t>:</w:t>
+      </w:r>
+      <w:r>
+        <w:rPr>
+          <w:rFonts w:asciiTheme="minorHAnsi" w:hAnsiTheme="minorHAnsi"/>
+          <w:sz w:val="24"/>
+          <w:szCs w:val="24"/>
+        </w:rPr>
+        <w:t xml:space="preserve"> Change profile info</w:t>
+      </w:r>
+      <w:r>
+        <w:rPr>
+          <w:rFonts w:asciiTheme="minorHAnsi" w:hAnsiTheme="minorHAnsi"/>
+          <w:sz w:val="24"/>
+          <w:szCs w:val="24"/>
+        </w:rPr>
+        <w:br/>
+      </w:r>
+      <w:r>
+        <w:rPr>
+          <w:rFonts w:asciiTheme="minorHAnsi" w:hAnsiTheme="minorHAnsi"/>
+          <w:i/>
+          <w:sz w:val="24"/>
+          <w:szCs w:val="24"/>
+          <w:u w:val="single"/>
+        </w:rPr>
+        <w:t>Primary Actor</w:t>
+      </w:r>
+      <w:r>
+        <w:rPr>
+          <w:rFonts w:asciiTheme="minorHAnsi" w:hAnsiTheme="minorHAnsi"/>
+          <w:sz w:val="24"/>
+          <w:szCs w:val="24"/>
+          <w:u w:val="single"/>
+        </w:rPr>
+        <w:t>:</w:t>
+      </w:r>
+      <w:r>
+        <w:rPr>
+          <w:rFonts w:asciiTheme="minorHAnsi" w:hAnsiTheme="minorHAnsi"/>
+          <w:sz w:val="24"/>
+          <w:szCs w:val="24"/>
+        </w:rPr>
+        <w:t xml:space="preserve"> Valid user</w:t>
+      </w:r>
+      <w:r>
+        <w:rPr>
+          <w:rFonts w:asciiTheme="minorHAnsi" w:hAnsiTheme="minorHAnsi"/>
+          <w:sz w:val="24"/>
+          <w:szCs w:val="24"/>
+        </w:rPr>
+        <w:br/>
+      </w:r>
+      <w:r>
+        <w:rPr>
+          <w:rFonts w:asciiTheme="minorHAnsi" w:hAnsiTheme="minorHAnsi"/>
+          <w:i/>
+          <w:sz w:val="24"/>
+          <w:szCs w:val="24"/>
+          <w:u w:val="single"/>
+        </w:rPr>
+        <w:t>Pre Condition</w:t>
+      </w:r>
+      <w:r>
+        <w:rPr>
+          <w:rFonts w:asciiTheme="minorHAnsi" w:hAnsiTheme="minorHAnsi"/>
+          <w:sz w:val="24"/>
+          <w:szCs w:val="24"/>
+          <w:u w:val="single"/>
+        </w:rPr>
+        <w:t>:</w:t>
+      </w:r>
+      <w:r>
+        <w:rPr>
+          <w:rFonts w:asciiTheme="minorHAnsi" w:hAnsiTheme="minorHAnsi"/>
+          <w:sz w:val="24"/>
+          <w:szCs w:val="24"/>
+        </w:rPr>
+        <w:t xml:space="preserve"> Installed browser, active internet connection, logged to snimka.bg valid user</w:t>
+      </w:r>
+      <w:r>
+        <w:rPr>
+          <w:rFonts w:asciiTheme="minorHAnsi" w:hAnsiTheme="minorHAnsi"/>
+          <w:sz w:val="24"/>
+          <w:szCs w:val="24"/>
+        </w:rPr>
+        <w:t>, settings button pressed</w:t>
+      </w:r>
+    </w:p>
+    <w:p>
+      <w:pPr>
+        <w:ind w:left="360"/>
+        <w:rPr>
+          <w:rFonts w:asciiTheme="minorHAnsi" w:hAnsiTheme="minorHAnsi"/>
+          <w:sz w:val="24"/>
+          <w:szCs w:val="24"/>
+        </w:rPr>
+      </w:pPr>
+    </w:p>
+    <w:p>
+      <w:pPr>
+        <w:ind w:left="360"/>
+        <w:rPr>
+          <w:rFonts w:asciiTheme="minorHAnsi" w:hAnsiTheme="minorHAnsi"/>
+          <w:sz w:val="24"/>
+          <w:szCs w:val="24"/>
+        </w:rPr>
+      </w:pPr>
+      <w:r>
+        <w:rPr>
+          <w:rFonts w:asciiTheme="minorHAnsi" w:hAnsiTheme="minorHAnsi"/>
+          <w:i/>
+          <w:sz w:val="24"/>
+          <w:szCs w:val="24"/>
+          <w:u w:val="single"/>
+        </w:rPr>
+        <w:t>Main scenario</w:t>
+      </w:r>
+      <w:r>
+        <w:rPr>
+          <w:rFonts w:asciiTheme="minorHAnsi" w:hAnsiTheme="minorHAnsi"/>
+          <w:sz w:val="24"/>
+          <w:szCs w:val="24"/>
+        </w:rPr>
+        <w:t>:</w:t>
+      </w:r>
+    </w:p>
+    <w:p>
+      <w:pPr>
+        <w:pStyle w:val="ListParagraph"/>
+        <w:numPr>
+          <w:ilvl w:val="0"/>
+          <w:numId w:val="23"/>
+        </w:numPr>
+        <w:spacing w:after="160"/>
+        <w:rPr>
+          <w:rFonts w:asciiTheme="minorHAnsi" w:hAnsiTheme="minorHAnsi"/>
+          <w:sz w:val="24"/>
+          <w:szCs w:val="24"/>
+        </w:rPr>
+      </w:pPr>
+      <w:r>
+        <w:rPr>
+          <w:rFonts w:asciiTheme="minorHAnsi" w:hAnsiTheme="minorHAnsi"/>
+          <w:sz w:val="24"/>
+          <w:szCs w:val="24"/>
+        </w:rPr>
+        <w:t>User initiates browser</w:t>
+      </w:r>
+    </w:p>
+    <w:p>
+      <w:pPr>
+        <w:pStyle w:val="ListParagraph"/>
+        <w:numPr>
+          <w:ilvl w:val="0"/>
+          <w:numId w:val="23"/>
+        </w:numPr>
+        <w:spacing w:after="160"/>
+        <w:rPr>
+          <w:rFonts w:asciiTheme="minorHAnsi" w:hAnsiTheme="minorHAnsi"/>
+          <w:sz w:val="24"/>
+          <w:szCs w:val="24"/>
+        </w:rPr>
+      </w:pPr>
+      <w:r>
+        <w:rPr>
+          <w:rFonts w:asciiTheme="minorHAnsi" w:hAnsiTheme="minorHAnsi"/>
+          <w:sz w:val="24"/>
+          <w:szCs w:val="24"/>
+        </w:rPr>
+        <w:t>User writes snimka.bg URL in address bar</w:t>
+      </w:r>
+    </w:p>
+    <w:p>
+      <w:pPr>
+        <w:pStyle w:val="ListParagraph"/>
+        <w:numPr>
+          <w:ilvl w:val="0"/>
+          <w:numId w:val="23"/>
+        </w:numPr>
+        <w:spacing w:after="160"/>
+        <w:rPr>
+          <w:rFonts w:asciiTheme="minorHAnsi" w:hAnsiTheme="minorHAnsi"/>
+          <w:sz w:val="24"/>
+          <w:szCs w:val="24"/>
+        </w:rPr>
+      </w:pPr>
+      <w:r>
+        <w:rPr>
+          <w:rFonts w:asciiTheme="minorHAnsi" w:hAnsiTheme="minorHAnsi"/>
+          <w:sz w:val="24"/>
+          <w:szCs w:val="24"/>
+        </w:rPr>
+        <w:t>User gives username and password</w:t>
+      </w:r>
+    </w:p>
+    <w:p>
+      <w:pPr>
+        <w:pStyle w:val="ListParagraph"/>
+        <w:numPr>
+          <w:ilvl w:val="0"/>
+          <w:numId w:val="23"/>
+        </w:numPr>
+        <w:spacing w:after="160"/>
+        <w:rPr>
+          <w:rFonts w:asciiTheme="minorHAnsi" w:hAnsiTheme="minorHAnsi"/>
+          <w:sz w:val="24"/>
+          <w:szCs w:val="24"/>
+        </w:rPr>
+      </w:pPr>
+      <w:r>
+        <w:rPr>
+          <w:rFonts w:asciiTheme="minorHAnsi" w:hAnsiTheme="minorHAnsi"/>
+          <w:sz w:val="24"/>
+          <w:szCs w:val="24"/>
+        </w:rPr>
+        <w:t>System does authentication</w:t>
+      </w:r>
+    </w:p>
+    <w:p>
+      <w:pPr>
+        <w:pStyle w:val="ListParagraph"/>
+        <w:numPr>
+          <w:ilvl w:val="0"/>
+          <w:numId w:val="23"/>
+        </w:numPr>
+        <w:spacing w:after="160"/>
+        <w:rPr>
+          <w:rFonts w:asciiTheme="minorHAnsi" w:hAnsiTheme="minorHAnsi"/>
+          <w:sz w:val="24"/>
+          <w:szCs w:val="24"/>
+        </w:rPr>
+      </w:pPr>
+      <w:r>
+        <w:rPr>
+          <w:rFonts w:asciiTheme="minorHAnsi" w:hAnsiTheme="minorHAnsi"/>
+          <w:sz w:val="24"/>
+          <w:szCs w:val="24"/>
+        </w:rPr>
+        <w:t>User is logged in snimka.bg</w:t>
+      </w:r>
+    </w:p>
+    <w:p>
+      <w:pPr>
+        <w:pStyle w:val="ListParagraph"/>
+        <w:numPr>
+          <w:ilvl w:val="0"/>
+          <w:numId w:val="23"/>
+        </w:numPr>
+        <w:spacing w:after="160"/>
+        <w:rPr>
+          <w:rFonts w:asciiTheme="minorHAnsi" w:hAnsiTheme="minorHAnsi"/>
+          <w:sz w:val="24"/>
+          <w:szCs w:val="24"/>
+        </w:rPr>
+      </w:pPr>
+      <w:r>
+        <w:rPr>
+          <w:rFonts w:asciiTheme="minorHAnsi" w:hAnsiTheme="minorHAnsi"/>
+          <w:sz w:val="24"/>
+          <w:szCs w:val="24"/>
+        </w:rPr>
+        <w:t xml:space="preserve">User </w:t>
+      </w:r>
+      <w:r>
+        <w:rPr>
+          <w:rFonts w:asciiTheme="minorHAnsi" w:hAnsiTheme="minorHAnsi"/>
+          <w:sz w:val="24"/>
+          <w:szCs w:val="24"/>
+        </w:rPr>
+        <w:t>types down new info for name, state, city, DOB, etc</w:t>
+      </w:r>
+    </w:p>
+    <w:p>
+      <w:pPr>
+        <w:pStyle w:val="ListParagraph"/>
+        <w:numPr>
+          <w:ilvl w:val="0"/>
+          <w:numId w:val="23"/>
+        </w:numPr>
+        <w:spacing w:after="160"/>
+        <w:rPr>
+          <w:rFonts w:asciiTheme="minorHAnsi" w:hAnsiTheme="minorHAnsi"/>
+          <w:sz w:val="24"/>
+          <w:szCs w:val="24"/>
+        </w:rPr>
+      </w:pPr>
+      <w:r>
+        <w:rPr>
+          <w:rFonts w:asciiTheme="minorHAnsi" w:hAnsiTheme="minorHAnsi"/>
+          <w:sz w:val="24"/>
+          <w:szCs w:val="24"/>
+        </w:rPr>
+        <w:t>User presses the Save changes button</w:t>
+      </w:r>
+    </w:p>
+    <w:p>
+      <w:pPr>
+        <w:ind w:left="360"/>
+        <w:rPr>
+          <w:rFonts w:asciiTheme="minorHAnsi" w:hAnsiTheme="minorHAnsi"/>
+          <w:sz w:val="24"/>
+          <w:szCs w:val="24"/>
+        </w:rPr>
+      </w:pPr>
+      <w:r>
+        <w:rPr>
+          <w:rFonts w:asciiTheme="minorHAnsi" w:hAnsiTheme="minorHAnsi"/>
+          <w:i/>
+          <w:sz w:val="24"/>
+          <w:szCs w:val="24"/>
+          <w:u w:val="single"/>
+        </w:rPr>
+        <w:t>Use Case №12</w:t>
+      </w:r>
+      <w:r>
+        <w:rPr>
+          <w:rFonts w:asciiTheme="minorHAnsi" w:hAnsiTheme="minorHAnsi"/>
+          <w:i/>
+          <w:sz w:val="24"/>
+          <w:szCs w:val="24"/>
+          <w:u w:val="single"/>
+        </w:rPr>
+        <w:t>:</w:t>
+      </w:r>
+      <w:r>
+        <w:rPr>
+          <w:rFonts w:asciiTheme="minorHAnsi" w:hAnsiTheme="minorHAnsi"/>
+          <w:sz w:val="24"/>
+          <w:szCs w:val="24"/>
+        </w:rPr>
+        <w:t xml:space="preserve"> Change profile photo</w:t>
+      </w:r>
+      <w:r>
+        <w:rPr>
+          <w:rFonts w:asciiTheme="minorHAnsi" w:hAnsiTheme="minorHAnsi"/>
+          <w:sz w:val="24"/>
+          <w:szCs w:val="24"/>
+        </w:rPr>
+        <w:br/>
+      </w:r>
+      <w:r>
+        <w:rPr>
+          <w:rFonts w:asciiTheme="minorHAnsi" w:hAnsiTheme="minorHAnsi"/>
+          <w:i/>
+          <w:sz w:val="24"/>
+          <w:szCs w:val="24"/>
+          <w:u w:val="single"/>
+        </w:rPr>
+        <w:t>Primary Actor</w:t>
+      </w:r>
+      <w:r>
+        <w:rPr>
+          <w:rFonts w:asciiTheme="minorHAnsi" w:hAnsiTheme="minorHAnsi"/>
+          <w:sz w:val="24"/>
+          <w:szCs w:val="24"/>
+          <w:u w:val="single"/>
+        </w:rPr>
+        <w:t>:</w:t>
+      </w:r>
+      <w:r>
+        <w:rPr>
+          <w:rFonts w:asciiTheme="minorHAnsi" w:hAnsiTheme="minorHAnsi"/>
+          <w:sz w:val="24"/>
+          <w:szCs w:val="24"/>
+        </w:rPr>
+        <w:t xml:space="preserve"> Valid user</w:t>
+      </w:r>
+      <w:r>
+        <w:rPr>
+          <w:rFonts w:asciiTheme="minorHAnsi" w:hAnsiTheme="minorHAnsi"/>
+          <w:sz w:val="24"/>
+          <w:szCs w:val="24"/>
+        </w:rPr>
+        <w:br/>
+      </w:r>
+      <w:r>
+        <w:rPr>
+          <w:rFonts w:asciiTheme="minorHAnsi" w:hAnsiTheme="minorHAnsi"/>
+          <w:i/>
+          <w:sz w:val="24"/>
+          <w:szCs w:val="24"/>
+          <w:u w:val="single"/>
+        </w:rPr>
+        <w:t>Pre Condition</w:t>
+      </w:r>
+      <w:r>
+        <w:rPr>
+          <w:rFonts w:asciiTheme="minorHAnsi" w:hAnsiTheme="minorHAnsi"/>
+          <w:sz w:val="24"/>
+          <w:szCs w:val="24"/>
+          <w:u w:val="single"/>
+        </w:rPr>
+        <w:t>:</w:t>
+      </w:r>
+      <w:r>
+        <w:rPr>
+          <w:rFonts w:asciiTheme="minorHAnsi" w:hAnsiTheme="minorHAnsi"/>
+          <w:sz w:val="24"/>
+          <w:szCs w:val="24"/>
+        </w:rPr>
+        <w:t xml:space="preserve"> Installed browser, active internet connection, logged to snimka.bg valid user</w:t>
+      </w:r>
+      <w:r>
+        <w:rPr>
+          <w:rFonts w:asciiTheme="minorHAnsi" w:hAnsiTheme="minorHAnsi"/>
+          <w:sz w:val="24"/>
+          <w:szCs w:val="24"/>
+        </w:rPr>
+        <w:t>, settings button pressed</w:t>
+      </w:r>
+    </w:p>
+    <w:p>
+      <w:pPr>
+        <w:ind w:left="360"/>
+        <w:rPr>
+          <w:rFonts w:asciiTheme="minorHAnsi" w:hAnsiTheme="minorHAnsi"/>
+          <w:sz w:val="24"/>
+          <w:szCs w:val="24"/>
+        </w:rPr>
+      </w:pPr>
+    </w:p>
+    <w:p>
+      <w:pPr>
+        <w:ind w:left="360"/>
+        <w:rPr>
+          <w:rFonts w:asciiTheme="minorHAnsi" w:hAnsiTheme="minorHAnsi"/>
+          <w:sz w:val="24"/>
+          <w:szCs w:val="24"/>
+        </w:rPr>
+      </w:pPr>
+      <w:r>
+        <w:rPr>
+          <w:rFonts w:asciiTheme="minorHAnsi" w:hAnsiTheme="minorHAnsi"/>
+          <w:i/>
+          <w:sz w:val="24"/>
+          <w:szCs w:val="24"/>
+          <w:u w:val="single"/>
+        </w:rPr>
+        <w:t>Main scenario</w:t>
+      </w:r>
+      <w:r>
+        <w:rPr>
+          <w:rFonts w:asciiTheme="minorHAnsi" w:hAnsiTheme="minorHAnsi"/>
+          <w:sz w:val="24"/>
+          <w:szCs w:val="24"/>
+        </w:rPr>
+        <w:t>:</w:t>
+      </w:r>
+    </w:p>
+    <w:p>
+      <w:pPr>
+        <w:pStyle w:val="ListParagraph"/>
+        <w:numPr>
+          <w:ilvl w:val="0"/>
+          <w:numId w:val="24"/>
+        </w:numPr>
+        <w:spacing w:after="160"/>
+        <w:rPr>
+          <w:rFonts w:asciiTheme="minorHAnsi" w:hAnsiTheme="minorHAnsi"/>
+          <w:sz w:val="24"/>
+          <w:szCs w:val="24"/>
+        </w:rPr>
+      </w:pPr>
+      <w:r>
+        <w:rPr>
+          <w:rFonts w:asciiTheme="minorHAnsi" w:hAnsiTheme="minorHAnsi"/>
+          <w:sz w:val="24"/>
+          <w:szCs w:val="24"/>
+        </w:rPr>
+        <w:t>User initiates browser</w:t>
+      </w:r>
+    </w:p>
+    <w:p>
+      <w:pPr>
+        <w:pStyle w:val="ListParagraph"/>
+        <w:numPr>
+          <w:ilvl w:val="0"/>
+          <w:numId w:val="24"/>
+        </w:numPr>
+        <w:spacing w:after="160"/>
+        <w:rPr>
+          <w:rFonts w:asciiTheme="minorHAnsi" w:hAnsiTheme="minorHAnsi"/>
+          <w:sz w:val="24"/>
+          <w:szCs w:val="24"/>
+        </w:rPr>
+      </w:pPr>
+      <w:r>
+        <w:rPr>
+          <w:rFonts w:asciiTheme="minorHAnsi" w:hAnsiTheme="minorHAnsi"/>
+          <w:sz w:val="24"/>
+          <w:szCs w:val="24"/>
+        </w:rPr>
+        <w:t>User writes snimka.bg URL in address bar</w:t>
+      </w:r>
+    </w:p>
+    <w:p>
+      <w:pPr>
+        <w:pStyle w:val="ListParagraph"/>
+        <w:numPr>
+          <w:ilvl w:val="0"/>
+          <w:numId w:val="24"/>
+        </w:numPr>
+        <w:spacing w:after="160"/>
+        <w:rPr>
+          <w:rFonts w:asciiTheme="minorHAnsi" w:hAnsiTheme="minorHAnsi"/>
+          <w:sz w:val="24"/>
+          <w:szCs w:val="24"/>
+        </w:rPr>
+      </w:pPr>
+      <w:r>
+        <w:rPr>
+          <w:rFonts w:asciiTheme="minorHAnsi" w:hAnsiTheme="minorHAnsi"/>
+          <w:sz w:val="24"/>
+          <w:szCs w:val="24"/>
+        </w:rPr>
+        <w:t>User gives username and password</w:t>
+      </w:r>
+    </w:p>
+    <w:p>
+      <w:pPr>
+        <w:pStyle w:val="ListParagraph"/>
+        <w:numPr>
+          <w:ilvl w:val="0"/>
+          <w:numId w:val="24"/>
+        </w:numPr>
+        <w:spacing w:after="160"/>
+        <w:rPr>
+          <w:rFonts w:asciiTheme="minorHAnsi" w:hAnsiTheme="minorHAnsi"/>
+          <w:sz w:val="24"/>
+          <w:szCs w:val="24"/>
+        </w:rPr>
+      </w:pPr>
+      <w:r>
+        <w:rPr>
+          <w:rFonts w:asciiTheme="minorHAnsi" w:hAnsiTheme="minorHAnsi"/>
+          <w:sz w:val="24"/>
+          <w:szCs w:val="24"/>
+        </w:rPr>
+        <w:t>System does authentication</w:t>
+      </w:r>
+    </w:p>
+    <w:p>
+      <w:pPr>
+        <w:pStyle w:val="ListParagraph"/>
+        <w:numPr>
+          <w:ilvl w:val="0"/>
+          <w:numId w:val="24"/>
+        </w:numPr>
+        <w:spacing w:after="160"/>
+        <w:rPr>
+          <w:rFonts w:asciiTheme="minorHAnsi" w:hAnsiTheme="minorHAnsi"/>
+          <w:sz w:val="24"/>
+          <w:szCs w:val="24"/>
+        </w:rPr>
+      </w:pPr>
+      <w:r>
+        <w:rPr>
+          <w:rFonts w:asciiTheme="minorHAnsi" w:hAnsiTheme="minorHAnsi"/>
+          <w:sz w:val="24"/>
+          <w:szCs w:val="24"/>
+        </w:rPr>
+        <w:t>User is logged in snimka.bg</w:t>
+      </w:r>
+    </w:p>
+    <w:p>
+      <w:pPr>
+        <w:pStyle w:val="ListParagraph"/>
+        <w:numPr>
+          <w:ilvl w:val="0"/>
+          <w:numId w:val="24"/>
+        </w:numPr>
+        <w:spacing w:after="160"/>
+        <w:rPr>
+          <w:rFonts w:asciiTheme="minorHAnsi" w:hAnsiTheme="minorHAnsi"/>
+          <w:sz w:val="24"/>
+          <w:szCs w:val="24"/>
+        </w:rPr>
+      </w:pPr>
+      <w:r>
+        <w:rPr>
+          <w:rFonts w:asciiTheme="minorHAnsi" w:hAnsiTheme="minorHAnsi"/>
+          <w:sz w:val="24"/>
+          <w:szCs w:val="24"/>
+        </w:rPr>
+        <w:t xml:space="preserve">User </w:t>
+      </w:r>
+      <w:r>
+        <w:rPr>
+          <w:rFonts w:asciiTheme="minorHAnsi" w:hAnsiTheme="minorHAnsi"/>
+          <w:sz w:val="24"/>
+          <w:szCs w:val="24"/>
+        </w:rPr>
+        <w:t>chooses a photo</w:t>
+      </w:r>
+    </w:p>
+    <w:p>
+      <w:pPr>
+        <w:pStyle w:val="ListParagraph"/>
+        <w:numPr>
+          <w:ilvl w:val="0"/>
+          <w:numId w:val="24"/>
+        </w:numPr>
+        <w:spacing w:after="160"/>
+        <w:rPr>
+          <w:rFonts w:asciiTheme="minorHAnsi" w:hAnsiTheme="minorHAnsi"/>
+          <w:sz w:val="24"/>
+          <w:szCs w:val="24"/>
+        </w:rPr>
+      </w:pPr>
+      <w:r>
+        <w:rPr>
+          <w:rFonts w:asciiTheme="minorHAnsi" w:hAnsiTheme="minorHAnsi"/>
+          <w:sz w:val="24"/>
+          <w:szCs w:val="24"/>
+        </w:rPr>
+        <w:t>User presses the Save changes button</w:t>
+      </w:r>
+    </w:p>
+    <w:p>
+      <w:pPr>
+        <w:pStyle w:val="ListParagraph"/>
+        <w:spacing w:after="160"/>
+        <w:ind w:left="1080"/>
+        <w:rPr>
+          <w:rFonts w:asciiTheme="minorHAnsi" w:hAnsiTheme="minorHAnsi"/>
+          <w:sz w:val="24"/>
+          <w:szCs w:val="24"/>
+        </w:rPr>
+      </w:pPr>
+    </w:p>
+    <w:p>
+      <w:pPr>
+        <w:ind w:left="360"/>
+        <w:rPr>
+          <w:rFonts w:asciiTheme="minorHAnsi" w:hAnsiTheme="minorHAnsi"/>
+          <w:sz w:val="24"/>
+          <w:szCs w:val="24"/>
+        </w:rPr>
+      </w:pPr>
+      <w:r>
+        <w:rPr>
+          <w:rFonts w:asciiTheme="minorHAnsi" w:hAnsiTheme="minorHAnsi"/>
+          <w:i/>
+          <w:sz w:val="24"/>
+          <w:szCs w:val="24"/>
+          <w:u w:val="single"/>
+        </w:rPr>
+        <w:t>Use Case №13</w:t>
+      </w:r>
+      <w:r>
+        <w:rPr>
+          <w:rFonts w:asciiTheme="minorHAnsi" w:hAnsiTheme="minorHAnsi"/>
+          <w:i/>
+          <w:sz w:val="24"/>
+          <w:szCs w:val="24"/>
+          <w:u w:val="single"/>
+        </w:rPr>
+        <w:t>:</w:t>
+      </w:r>
+      <w:r>
+        <w:rPr>
+          <w:rFonts w:asciiTheme="minorHAnsi" w:hAnsiTheme="minorHAnsi"/>
+          <w:sz w:val="24"/>
+          <w:szCs w:val="24"/>
+        </w:rPr>
+        <w:t xml:space="preserve"> Change password</w:t>
+      </w:r>
+      <w:r>
+        <w:rPr>
+          <w:rFonts w:asciiTheme="minorHAnsi" w:hAnsiTheme="minorHAnsi"/>
+          <w:sz w:val="24"/>
+          <w:szCs w:val="24"/>
+        </w:rPr>
+        <w:br/>
+      </w:r>
+      <w:r>
+        <w:rPr>
+          <w:rFonts w:asciiTheme="minorHAnsi" w:hAnsiTheme="minorHAnsi"/>
+          <w:i/>
+          <w:sz w:val="24"/>
+          <w:szCs w:val="24"/>
+          <w:u w:val="single"/>
+        </w:rPr>
+        <w:t>Primary Actor</w:t>
+      </w:r>
+      <w:r>
+        <w:rPr>
+          <w:rFonts w:asciiTheme="minorHAnsi" w:hAnsiTheme="minorHAnsi"/>
+          <w:sz w:val="24"/>
+          <w:szCs w:val="24"/>
+          <w:u w:val="single"/>
+        </w:rPr>
+        <w:t>:</w:t>
+      </w:r>
+      <w:r>
+        <w:rPr>
+          <w:rFonts w:asciiTheme="minorHAnsi" w:hAnsiTheme="minorHAnsi"/>
+          <w:sz w:val="24"/>
+          <w:szCs w:val="24"/>
+        </w:rPr>
+        <w:t xml:space="preserve"> Valid user</w:t>
+      </w:r>
+      <w:r>
+        <w:rPr>
+          <w:rFonts w:asciiTheme="minorHAnsi" w:hAnsiTheme="minorHAnsi"/>
+          <w:sz w:val="24"/>
+          <w:szCs w:val="24"/>
+        </w:rPr>
+        <w:br/>
+      </w:r>
+      <w:r>
+        <w:rPr>
+          <w:rFonts w:asciiTheme="minorHAnsi" w:hAnsiTheme="minorHAnsi"/>
+          <w:i/>
+          <w:sz w:val="24"/>
+          <w:szCs w:val="24"/>
+          <w:u w:val="single"/>
+        </w:rPr>
+        <w:t>Pre Condition</w:t>
+      </w:r>
+      <w:r>
+        <w:rPr>
+          <w:rFonts w:asciiTheme="minorHAnsi" w:hAnsiTheme="minorHAnsi"/>
+          <w:sz w:val="24"/>
+          <w:szCs w:val="24"/>
+          <w:u w:val="single"/>
+        </w:rPr>
+        <w:t>:</w:t>
+      </w:r>
+      <w:r>
+        <w:rPr>
+          <w:rFonts w:asciiTheme="minorHAnsi" w:hAnsiTheme="minorHAnsi"/>
+          <w:sz w:val="24"/>
+          <w:szCs w:val="24"/>
+        </w:rPr>
+        <w:t xml:space="preserve"> Installed browser, active internet connection, logged to snimka.bg valid user</w:t>
+      </w:r>
+      <w:r>
+        <w:rPr>
+          <w:rFonts w:asciiTheme="minorHAnsi" w:hAnsiTheme="minorHAnsi"/>
+          <w:sz w:val="24"/>
+          <w:szCs w:val="24"/>
+        </w:rPr>
+        <w:t>, settings button pressed</w:t>
+      </w:r>
+    </w:p>
+    <w:p>
+      <w:pPr>
+        <w:ind w:left="360"/>
+        <w:rPr>
+          <w:rFonts w:asciiTheme="minorHAnsi" w:hAnsiTheme="minorHAnsi"/>
+          <w:sz w:val="24"/>
+          <w:szCs w:val="24"/>
+        </w:rPr>
+      </w:pPr>
+    </w:p>
+    <w:p>
+      <w:pPr>
+        <w:ind w:left="360"/>
+        <w:rPr>
+          <w:rFonts w:asciiTheme="minorHAnsi" w:hAnsiTheme="minorHAnsi"/>
+          <w:sz w:val="24"/>
+          <w:szCs w:val="24"/>
+        </w:rPr>
+      </w:pPr>
+      <w:r>
+        <w:rPr>
+          <w:rFonts w:asciiTheme="minorHAnsi" w:hAnsiTheme="minorHAnsi"/>
+          <w:i/>
+          <w:sz w:val="24"/>
+          <w:szCs w:val="24"/>
+          <w:u w:val="single"/>
+        </w:rPr>
+        <w:t>Main scenario</w:t>
+      </w:r>
+      <w:r>
+        <w:rPr>
+          <w:rFonts w:asciiTheme="minorHAnsi" w:hAnsiTheme="minorHAnsi"/>
+          <w:sz w:val="24"/>
+          <w:szCs w:val="24"/>
+        </w:rPr>
+        <w:t>:</w:t>
+      </w:r>
+    </w:p>
+    <w:p>
+      <w:pPr>
+        <w:pStyle w:val="ListParagraph"/>
+        <w:numPr>
+          <w:ilvl w:val="0"/>
+          <w:numId w:val="25"/>
+        </w:numPr>
+        <w:spacing w:after="160"/>
+        <w:rPr>
+          <w:rFonts w:asciiTheme="minorHAnsi" w:hAnsiTheme="minorHAnsi"/>
+          <w:sz w:val="24"/>
+          <w:szCs w:val="24"/>
+        </w:rPr>
+      </w:pPr>
+      <w:r>
+        <w:rPr>
+          <w:rFonts w:asciiTheme="minorHAnsi" w:hAnsiTheme="minorHAnsi"/>
+          <w:sz w:val="24"/>
+          <w:szCs w:val="24"/>
+        </w:rPr>
+        <w:t>User initiates browser</w:t>
+      </w:r>
+    </w:p>
+    <w:p>
+      <w:pPr>
+        <w:pStyle w:val="ListParagraph"/>
+        <w:numPr>
+          <w:ilvl w:val="0"/>
+          <w:numId w:val="25"/>
+        </w:numPr>
+        <w:spacing w:after="160"/>
+        <w:rPr>
+          <w:rFonts w:asciiTheme="minorHAnsi" w:hAnsiTheme="minorHAnsi"/>
+          <w:sz w:val="24"/>
+          <w:szCs w:val="24"/>
+        </w:rPr>
+      </w:pPr>
+      <w:r>
+        <w:rPr>
+          <w:rFonts w:asciiTheme="minorHAnsi" w:hAnsiTheme="minorHAnsi"/>
+          <w:sz w:val="24"/>
+          <w:szCs w:val="24"/>
+        </w:rPr>
+        <w:t>User writes snimka.bg URL in address bar</w:t>
+      </w:r>
+    </w:p>
+    <w:p>
+      <w:pPr>
+        <w:pStyle w:val="ListParagraph"/>
+        <w:numPr>
+          <w:ilvl w:val="0"/>
+          <w:numId w:val="25"/>
+        </w:numPr>
+        <w:spacing w:after="160"/>
+        <w:rPr>
+          <w:rFonts w:asciiTheme="minorHAnsi" w:hAnsiTheme="minorHAnsi"/>
+          <w:sz w:val="24"/>
+          <w:szCs w:val="24"/>
+        </w:rPr>
+      </w:pPr>
+      <w:r>
+        <w:rPr>
+          <w:rFonts w:asciiTheme="minorHAnsi" w:hAnsiTheme="minorHAnsi"/>
+          <w:sz w:val="24"/>
+          <w:szCs w:val="24"/>
+        </w:rPr>
+        <w:t>User gives username and password</w:t>
+      </w:r>
+    </w:p>
+    <w:p>
+      <w:pPr>
+        <w:pStyle w:val="ListParagraph"/>
+        <w:numPr>
+          <w:ilvl w:val="0"/>
+          <w:numId w:val="25"/>
+        </w:numPr>
+        <w:spacing w:after="160"/>
+        <w:rPr>
+          <w:rFonts w:asciiTheme="minorHAnsi" w:hAnsiTheme="minorHAnsi"/>
+          <w:sz w:val="24"/>
+          <w:szCs w:val="24"/>
+        </w:rPr>
+      </w:pPr>
+      <w:r>
+        <w:rPr>
+          <w:rFonts w:asciiTheme="minorHAnsi" w:hAnsiTheme="minorHAnsi"/>
+          <w:sz w:val="24"/>
+          <w:szCs w:val="24"/>
+        </w:rPr>
+        <w:t>System does authentication</w:t>
+      </w:r>
+    </w:p>
+    <w:p>
+      <w:pPr>
+        <w:pStyle w:val="ListParagraph"/>
+        <w:numPr>
+          <w:ilvl w:val="0"/>
+          <w:numId w:val="25"/>
+        </w:numPr>
+        <w:spacing w:after="160"/>
+        <w:rPr>
+          <w:rFonts w:asciiTheme="minorHAnsi" w:hAnsiTheme="minorHAnsi"/>
+          <w:sz w:val="24"/>
+          <w:szCs w:val="24"/>
+        </w:rPr>
+      </w:pPr>
+      <w:r>
+        <w:rPr>
+          <w:rFonts w:asciiTheme="minorHAnsi" w:hAnsiTheme="minorHAnsi"/>
+          <w:sz w:val="24"/>
+          <w:szCs w:val="24"/>
+        </w:rPr>
+        <w:t>User is logged in snimka.bg</w:t>
+      </w:r>
+    </w:p>
+    <w:p>
+      <w:pPr>
+        <w:pStyle w:val="ListParagraph"/>
+        <w:numPr>
+          <w:ilvl w:val="0"/>
+          <w:numId w:val="25"/>
+        </w:numPr>
+        <w:spacing w:after="160"/>
+        <w:rPr>
+          <w:rFonts w:asciiTheme="minorHAnsi" w:hAnsiTheme="minorHAnsi"/>
+          <w:sz w:val="24"/>
+          <w:szCs w:val="24"/>
+        </w:rPr>
+      </w:pPr>
+      <w:r>
+        <w:rPr>
+          <w:rFonts w:asciiTheme="minorHAnsi" w:hAnsiTheme="minorHAnsi"/>
+          <w:sz w:val="24"/>
+          <w:szCs w:val="24"/>
+        </w:rPr>
+        <w:t xml:space="preserve">User </w:t>
+      </w:r>
+      <w:r>
+        <w:rPr>
+          <w:rFonts w:asciiTheme="minorHAnsi" w:hAnsiTheme="minorHAnsi"/>
+          <w:sz w:val="24"/>
+          <w:szCs w:val="24"/>
+        </w:rPr>
+        <w:t>types the new password</w:t>
+      </w:r>
+    </w:p>
+    <w:p>
+      <w:pPr>
+        <w:pStyle w:val="ListParagraph"/>
+        <w:numPr>
+          <w:ilvl w:val="0"/>
+          <w:numId w:val="25"/>
+        </w:numPr>
+        <w:spacing w:after="160"/>
+        <w:rPr>
+          <w:rFonts w:asciiTheme="minorHAnsi" w:hAnsiTheme="minorHAnsi"/>
+          <w:sz w:val="24"/>
+          <w:szCs w:val="24"/>
+        </w:rPr>
+      </w:pPr>
+      <w:r>
+        <w:rPr>
+          <w:rFonts w:asciiTheme="minorHAnsi" w:hAnsiTheme="minorHAnsi"/>
+          <w:sz w:val="24"/>
+          <w:szCs w:val="24"/>
+        </w:rPr>
+        <w:t xml:space="preserve">User </w:t>
+      </w:r>
+      <w:r>
+        <w:rPr>
+          <w:rFonts w:asciiTheme="minorHAnsi" w:hAnsiTheme="minorHAnsi"/>
+          <w:sz w:val="24"/>
+          <w:szCs w:val="24"/>
+        </w:rPr>
+        <w:t>retypes the new password</w:t>
+      </w:r>
+    </w:p>
+    <w:p>
+      <w:pPr>
+        <w:pStyle w:val="ListParagraph"/>
+        <w:numPr>
+          <w:ilvl w:val="0"/>
+          <w:numId w:val="25"/>
+        </w:numPr>
+        <w:spacing w:after="160"/>
+        <w:rPr>
+          <w:rFonts w:asciiTheme="minorHAnsi" w:hAnsiTheme="minorHAnsi"/>
+          <w:sz w:val="24"/>
+          <w:szCs w:val="24"/>
+        </w:rPr>
+      </w:pPr>
+      <w:r>
+        <w:rPr>
+          <w:rFonts w:asciiTheme="minorHAnsi" w:hAnsiTheme="minorHAnsi"/>
+          <w:sz w:val="24"/>
+          <w:szCs w:val="24"/>
+        </w:rPr>
+        <w:t>User presses the Save changes button</w:t>
+      </w:r>
+    </w:p>
+    <w:p>
+      <w:pPr>
+        <w:pStyle w:val="ListParagraph"/>
+        <w:spacing w:after="160"/>
+        <w:ind w:left="1080"/>
+        <w:rPr>
+          <w:rFonts w:asciiTheme="minorHAnsi" w:hAnsiTheme="minorHAnsi"/>
+          <w:sz w:val="24"/>
+          <w:szCs w:val="24"/>
+        </w:rPr>
+      </w:pPr>
+    </w:p>
+    <w:p>
+      <w:pPr>
+        <w:pStyle w:val="ListParagraph"/>
+        <w:spacing w:after="160"/>
+        <w:ind w:left="1080"/>
+        <w:rPr>
+          <w:rFonts w:asciiTheme="minorHAnsi" w:hAnsiTheme="minorHAnsi"/>
+          <w:sz w:val="24"/>
+          <w:szCs w:val="24"/>
+        </w:rPr>
+      </w:pPr>
+    </w:p>
+    <w:p>
+      <w:pPr>
+        <w:pStyle w:val="ListParagraph"/>
+        <w:spacing w:after="160"/>
+        <w:ind w:left="1080"/>
+        <w:rPr>
+          <w:rFonts w:asciiTheme="minorHAnsi" w:hAnsiTheme="minorHAnsi"/>
+          <w:sz w:val="24"/>
+          <w:szCs w:val="24"/>
+        </w:rPr>
+      </w:pPr>
+    </w:p>
+    <w:p>
+      <w:pPr>
+        <w:pStyle w:val="ListParagraph"/>
+        <w:spacing w:after="160"/>
+        <w:ind w:left="1080"/>
+        <w:rPr>
+          <w:rFonts w:asciiTheme="minorHAnsi" w:hAnsiTheme="minorHAnsi"/>
+          <w:sz w:val="24"/>
+          <w:szCs w:val="24"/>
+        </w:rPr>
+      </w:pPr>
+    </w:p>
+    <w:p>
+      <w:pPr>
+        <w:pStyle w:val="ListParagraph"/>
+        <w:spacing w:after="160"/>
+        <w:ind w:left="1080"/>
+        <w:rPr>
+          <w:rFonts w:asciiTheme="minorHAnsi" w:hAnsiTheme="minorHAnsi"/>
+          <w:sz w:val="24"/>
+          <w:szCs w:val="24"/>
+        </w:rPr>
+      </w:pPr>
+    </w:p>
+    <w:p>
+      <w:pPr>
+        <w:pStyle w:val="ListParagraph"/>
+        <w:spacing w:after="160"/>
+        <w:ind w:left="1080"/>
+        <w:rPr>
+          <w:rFonts w:asciiTheme="minorHAnsi" w:hAnsiTheme="minorHAnsi"/>
+          <w:i/>
+          <w:sz w:val="24"/>
+          <w:szCs w:val="24"/>
+          <w:u w:val="single"/>
+        </w:rPr>
+      </w:pPr>
+      <w:r>
+        <w:rPr>
+          <w:rFonts w:asciiTheme="minorHAnsi" w:hAnsiTheme="minorHAnsi"/>
+          <w:i/>
+          <w:sz w:val="24"/>
+          <w:szCs w:val="24"/>
+          <w:u w:val="single"/>
+        </w:rPr>
+        <w:lastRenderedPageBreak/>
+        <w:t>Alternate scenario:</w:t>
+      </w:r>
+    </w:p>
+    <w:p>
+      <w:pPr>
+        <w:pStyle w:val="ListParagraph"/>
+        <w:spacing w:after="160"/>
+        <w:ind w:left="1080"/>
+        <w:rPr>
+          <w:rFonts w:asciiTheme="minorHAnsi" w:hAnsiTheme="minorHAnsi"/>
+          <w:sz w:val="24"/>
+          <w:szCs w:val="24"/>
+        </w:rPr>
+      </w:pPr>
+      <w:r>
+        <w:rPr>
+          <w:rFonts w:asciiTheme="minorHAnsi" w:hAnsiTheme="minorHAnsi"/>
+          <w:i/>
+          <w:sz w:val="24"/>
+          <w:szCs w:val="24"/>
+          <w:u w:val="single"/>
+        </w:rPr>
+        <w:br/>
+      </w:r>
+      <w:r>
+        <w:rPr>
+          <w:rFonts w:asciiTheme="minorHAnsi" w:hAnsiTheme="minorHAnsi"/>
+          <w:sz w:val="24"/>
+          <w:szCs w:val="24"/>
+        </w:rPr>
+        <w:t xml:space="preserve"> 1 Password change fails- new password is retyped incorrectly</w:t>
+      </w:r>
+    </w:p>
+    <w:p>
+      <w:pPr>
+        <w:pStyle w:val="ListParagraph"/>
+        <w:ind w:left="1080"/>
+        <w:rPr>
+          <w:rFonts w:asciiTheme="minorHAnsi" w:hAnsiTheme="minorHAnsi"/>
+          <w:sz w:val="24"/>
+          <w:szCs w:val="24"/>
+        </w:rPr>
+      </w:pPr>
+      <w:r>
+        <w:rPr>
+          <w:rFonts w:asciiTheme="minorHAnsi" w:hAnsiTheme="minorHAnsi"/>
+          <w:sz w:val="24"/>
+          <w:szCs w:val="24"/>
+        </w:rPr>
+        <w:t xml:space="preserve">1.1 Prompt the user to </w:t>
+      </w:r>
+      <w:r>
+        <w:rPr>
+          <w:rFonts w:asciiTheme="minorHAnsi" w:hAnsiTheme="minorHAnsi"/>
+          <w:sz w:val="24"/>
+          <w:szCs w:val="24"/>
+        </w:rPr>
+        <w:t>retype the new password correctly</w:t>
+      </w:r>
+      <w:r>
+        <w:rPr>
+          <w:rFonts w:asciiTheme="minorHAnsi" w:hAnsiTheme="minorHAnsi"/>
+          <w:sz w:val="24"/>
+          <w:szCs w:val="24"/>
+        </w:rPr>
+        <w:t xml:space="preserve">                                       1.2 Allow him to </w:t>
+      </w:r>
+      <w:r>
+        <w:rPr>
+          <w:rFonts w:asciiTheme="minorHAnsi" w:hAnsiTheme="minorHAnsi"/>
+          <w:sz w:val="24"/>
+          <w:szCs w:val="24"/>
+        </w:rPr>
+        <w:t>save the new password</w:t>
+      </w:r>
+      <w:r>
+        <w:rPr>
+          <w:rFonts w:asciiTheme="minorHAnsi" w:hAnsiTheme="minorHAnsi"/>
+          <w:sz w:val="24"/>
+          <w:szCs w:val="24"/>
+        </w:rPr>
+        <w:br/>
+      </w:r>
+    </w:p>
+    <w:p>
+      <w:pPr>
+        <w:ind w:left="360"/>
+        <w:rPr>
+          <w:rFonts w:asciiTheme="minorHAnsi" w:hAnsiTheme="minorHAnsi"/>
+          <w:sz w:val="24"/>
+          <w:szCs w:val="24"/>
+        </w:rPr>
+      </w:pPr>
+      <w:r>
+        <w:rPr>
+          <w:rFonts w:asciiTheme="minorHAnsi" w:hAnsiTheme="minorHAnsi"/>
+          <w:i/>
+          <w:sz w:val="24"/>
+          <w:szCs w:val="24"/>
+          <w:u w:val="single"/>
+        </w:rPr>
+        <w:t>Use Case №14</w:t>
+      </w:r>
+      <w:r>
+        <w:rPr>
+          <w:rFonts w:asciiTheme="minorHAnsi" w:hAnsiTheme="minorHAnsi"/>
+          <w:i/>
+          <w:sz w:val="24"/>
+          <w:szCs w:val="24"/>
+          <w:u w:val="single"/>
+        </w:rPr>
+        <w:t>:</w:t>
+      </w:r>
+      <w:r>
+        <w:rPr>
+          <w:rFonts w:asciiTheme="minorHAnsi" w:hAnsiTheme="minorHAnsi"/>
+          <w:sz w:val="24"/>
+          <w:szCs w:val="24"/>
+        </w:rPr>
+        <w:t xml:space="preserve"> Email Change</w:t>
+      </w:r>
+      <w:r>
+        <w:rPr>
+          <w:rFonts w:asciiTheme="minorHAnsi" w:hAnsiTheme="minorHAnsi"/>
+          <w:sz w:val="24"/>
+          <w:szCs w:val="24"/>
+        </w:rPr>
+        <w:br/>
+      </w:r>
+      <w:r>
+        <w:rPr>
+          <w:rFonts w:asciiTheme="minorHAnsi" w:hAnsiTheme="minorHAnsi"/>
+          <w:i/>
+          <w:sz w:val="24"/>
+          <w:szCs w:val="24"/>
+          <w:u w:val="single"/>
+        </w:rPr>
+        <w:t>Primary Actor</w:t>
+      </w:r>
+      <w:r>
+        <w:rPr>
+          <w:rFonts w:asciiTheme="minorHAnsi" w:hAnsiTheme="minorHAnsi"/>
+          <w:sz w:val="24"/>
+          <w:szCs w:val="24"/>
+          <w:u w:val="single"/>
+        </w:rPr>
+        <w:t>:</w:t>
+      </w:r>
+      <w:r>
+        <w:rPr>
+          <w:rFonts w:asciiTheme="minorHAnsi" w:hAnsiTheme="minorHAnsi"/>
+          <w:sz w:val="24"/>
+          <w:szCs w:val="24"/>
+        </w:rPr>
+        <w:t xml:space="preserve"> Valid user</w:t>
+      </w:r>
+      <w:r>
+        <w:rPr>
+          <w:rFonts w:asciiTheme="minorHAnsi" w:hAnsiTheme="minorHAnsi"/>
+          <w:sz w:val="24"/>
+          <w:szCs w:val="24"/>
+        </w:rPr>
+        <w:br/>
+      </w:r>
+      <w:r>
+        <w:rPr>
+          <w:rFonts w:asciiTheme="minorHAnsi" w:hAnsiTheme="minorHAnsi"/>
+          <w:i/>
+          <w:sz w:val="24"/>
+          <w:szCs w:val="24"/>
+          <w:u w:val="single"/>
+        </w:rPr>
+        <w:t>Pre Condition</w:t>
+      </w:r>
+      <w:r>
+        <w:rPr>
+          <w:rFonts w:asciiTheme="minorHAnsi" w:hAnsiTheme="minorHAnsi"/>
+          <w:sz w:val="24"/>
+          <w:szCs w:val="24"/>
+          <w:u w:val="single"/>
+        </w:rPr>
+        <w:t>:</w:t>
+      </w:r>
+      <w:r>
+        <w:rPr>
+          <w:rFonts w:asciiTheme="minorHAnsi" w:hAnsiTheme="minorHAnsi"/>
+          <w:sz w:val="24"/>
+          <w:szCs w:val="24"/>
+        </w:rPr>
+        <w:t xml:space="preserve"> Installed browser, active internet connection, logged to snimka.bg valid user</w:t>
+      </w:r>
+      <w:r>
+        <w:rPr>
+          <w:rFonts w:asciiTheme="minorHAnsi" w:hAnsiTheme="minorHAnsi"/>
+          <w:sz w:val="24"/>
+          <w:szCs w:val="24"/>
+        </w:rPr>
+        <w:t>, settings button pressed</w:t>
+      </w:r>
+    </w:p>
+    <w:p>
+      <w:pPr>
+        <w:ind w:left="360"/>
+        <w:rPr>
+          <w:rFonts w:asciiTheme="minorHAnsi" w:hAnsiTheme="minorHAnsi"/>
+          <w:sz w:val="24"/>
+          <w:szCs w:val="24"/>
+        </w:rPr>
+      </w:pPr>
+    </w:p>
+    <w:p>
+      <w:pPr>
+        <w:ind w:left="360"/>
+        <w:rPr>
+          <w:rFonts w:asciiTheme="minorHAnsi" w:hAnsiTheme="minorHAnsi"/>
+          <w:sz w:val="24"/>
+          <w:szCs w:val="24"/>
+        </w:rPr>
+      </w:pPr>
+      <w:r>
+        <w:rPr>
+          <w:rFonts w:asciiTheme="minorHAnsi" w:hAnsiTheme="minorHAnsi"/>
+          <w:i/>
+          <w:sz w:val="24"/>
+          <w:szCs w:val="24"/>
+          <w:u w:val="single"/>
+        </w:rPr>
+        <w:t>Main scenario</w:t>
+      </w:r>
+      <w:r>
+        <w:rPr>
+          <w:rFonts w:asciiTheme="minorHAnsi" w:hAnsiTheme="minorHAnsi"/>
+          <w:sz w:val="24"/>
+          <w:szCs w:val="24"/>
+        </w:rPr>
+        <w:t>:</w:t>
+      </w:r>
+    </w:p>
+    <w:p>
+      <w:pPr>
+        <w:pStyle w:val="ListParagraph"/>
+        <w:numPr>
+          <w:ilvl w:val="0"/>
+          <w:numId w:val="26"/>
+        </w:numPr>
+        <w:spacing w:after="160"/>
+        <w:rPr>
+          <w:rFonts w:asciiTheme="minorHAnsi" w:hAnsiTheme="minorHAnsi"/>
+          <w:sz w:val="24"/>
+          <w:szCs w:val="24"/>
+        </w:rPr>
+      </w:pPr>
+      <w:r>
+        <w:rPr>
+          <w:rFonts w:asciiTheme="minorHAnsi" w:hAnsiTheme="minorHAnsi"/>
+          <w:sz w:val="24"/>
+          <w:szCs w:val="24"/>
+        </w:rPr>
+        <w:t>User initiates browser</w:t>
+      </w:r>
+    </w:p>
+    <w:p>
+      <w:pPr>
+        <w:pStyle w:val="ListParagraph"/>
+        <w:numPr>
+          <w:ilvl w:val="0"/>
+          <w:numId w:val="26"/>
+        </w:numPr>
+        <w:spacing w:after="160"/>
+        <w:rPr>
+          <w:rFonts w:asciiTheme="minorHAnsi" w:hAnsiTheme="minorHAnsi"/>
+          <w:sz w:val="24"/>
+          <w:szCs w:val="24"/>
+        </w:rPr>
+      </w:pPr>
+      <w:r>
+        <w:rPr>
+          <w:rFonts w:asciiTheme="minorHAnsi" w:hAnsiTheme="minorHAnsi"/>
+          <w:sz w:val="24"/>
+          <w:szCs w:val="24"/>
+        </w:rPr>
+        <w:t>User writes snimka.bg URL in address bar</w:t>
+      </w:r>
+    </w:p>
+    <w:p>
+      <w:pPr>
+        <w:pStyle w:val="ListParagraph"/>
+        <w:numPr>
+          <w:ilvl w:val="0"/>
+          <w:numId w:val="26"/>
+        </w:numPr>
+        <w:spacing w:after="160"/>
+        <w:rPr>
+          <w:rFonts w:asciiTheme="minorHAnsi" w:hAnsiTheme="minorHAnsi"/>
+          <w:sz w:val="24"/>
+          <w:szCs w:val="24"/>
+        </w:rPr>
+      </w:pPr>
+      <w:r>
+        <w:rPr>
+          <w:rFonts w:asciiTheme="minorHAnsi" w:hAnsiTheme="minorHAnsi"/>
+          <w:sz w:val="24"/>
+          <w:szCs w:val="24"/>
+        </w:rPr>
+        <w:t>User gives username and password</w:t>
+      </w:r>
+    </w:p>
+    <w:p>
+      <w:pPr>
+        <w:pStyle w:val="ListParagraph"/>
+        <w:numPr>
+          <w:ilvl w:val="0"/>
+          <w:numId w:val="26"/>
+        </w:numPr>
+        <w:spacing w:after="160"/>
+        <w:rPr>
+          <w:rFonts w:asciiTheme="minorHAnsi" w:hAnsiTheme="minorHAnsi"/>
+          <w:sz w:val="24"/>
+          <w:szCs w:val="24"/>
+        </w:rPr>
+      </w:pPr>
+      <w:r>
+        <w:rPr>
+          <w:rFonts w:asciiTheme="minorHAnsi" w:hAnsiTheme="minorHAnsi"/>
+          <w:sz w:val="24"/>
+          <w:szCs w:val="24"/>
+        </w:rPr>
+        <w:t>System does authentication</w:t>
+      </w:r>
+    </w:p>
+    <w:p>
+      <w:pPr>
+        <w:pStyle w:val="ListParagraph"/>
+        <w:numPr>
+          <w:ilvl w:val="0"/>
+          <w:numId w:val="26"/>
+        </w:numPr>
+        <w:spacing w:after="160"/>
+        <w:rPr>
+          <w:rFonts w:asciiTheme="minorHAnsi" w:hAnsiTheme="minorHAnsi"/>
+          <w:sz w:val="24"/>
+          <w:szCs w:val="24"/>
+        </w:rPr>
+      </w:pPr>
+      <w:r>
+        <w:rPr>
+          <w:rFonts w:asciiTheme="minorHAnsi" w:hAnsiTheme="minorHAnsi"/>
+          <w:sz w:val="24"/>
+          <w:szCs w:val="24"/>
+        </w:rPr>
+        <w:t>User is logged in snimka.bg</w:t>
+      </w:r>
+    </w:p>
+    <w:p>
+      <w:pPr>
+        <w:pStyle w:val="ListParagraph"/>
+        <w:numPr>
+          <w:ilvl w:val="0"/>
+          <w:numId w:val="26"/>
+        </w:numPr>
+        <w:spacing w:after="160"/>
+        <w:rPr>
+          <w:rFonts w:asciiTheme="minorHAnsi" w:hAnsiTheme="minorHAnsi"/>
+          <w:sz w:val="24"/>
+          <w:szCs w:val="24"/>
+        </w:rPr>
+      </w:pPr>
+      <w:r>
+        <w:rPr>
+          <w:rFonts w:asciiTheme="minorHAnsi" w:hAnsiTheme="minorHAnsi"/>
+          <w:sz w:val="24"/>
+          <w:szCs w:val="24"/>
+        </w:rPr>
+        <w:t xml:space="preserve">User </w:t>
+      </w:r>
+      <w:r>
+        <w:rPr>
+          <w:rFonts w:asciiTheme="minorHAnsi" w:hAnsiTheme="minorHAnsi"/>
+          <w:sz w:val="24"/>
+          <w:szCs w:val="24"/>
+        </w:rPr>
+        <w:t>types the email</w:t>
+      </w:r>
+    </w:p>
+    <w:p>
+      <w:pPr>
+        <w:pStyle w:val="ListParagraph"/>
+        <w:numPr>
+          <w:ilvl w:val="0"/>
+          <w:numId w:val="26"/>
+        </w:numPr>
+        <w:spacing w:after="160"/>
+        <w:rPr>
+          <w:rFonts w:asciiTheme="minorHAnsi" w:hAnsiTheme="minorHAnsi"/>
+          <w:sz w:val="24"/>
+          <w:szCs w:val="24"/>
+        </w:rPr>
+      </w:pPr>
+      <w:r>
+        <w:rPr>
+          <w:rFonts w:asciiTheme="minorHAnsi" w:hAnsiTheme="minorHAnsi"/>
+          <w:sz w:val="24"/>
+          <w:szCs w:val="24"/>
+        </w:rPr>
+        <w:t>User presses the Save changes button</w:t>
+      </w:r>
+    </w:p>
+    <w:p>
+      <w:pPr>
+        <w:pStyle w:val="ListParagraph"/>
+        <w:spacing w:after="160"/>
+        <w:ind w:left="1080"/>
+        <w:rPr>
+          <w:rFonts w:asciiTheme="minorHAnsi" w:hAnsiTheme="minorHAnsi"/>
+          <w:sz w:val="24"/>
+          <w:szCs w:val="24"/>
+        </w:rPr>
+      </w:pPr>
+    </w:p>
+    <w:p>
+      <w:pPr>
+        <w:pStyle w:val="ListParagraph"/>
+        <w:spacing w:after="160"/>
+        <w:ind w:left="1080"/>
+        <w:rPr>
+          <w:rFonts w:asciiTheme="minorHAnsi" w:hAnsiTheme="minorHAnsi"/>
+          <w:sz w:val="24"/>
+          <w:szCs w:val="24"/>
+        </w:rPr>
+      </w:pPr>
+    </w:p>
+    <w:p>
+      <w:pPr>
+        <w:pStyle w:val="ListParagraph"/>
+        <w:spacing w:after="160"/>
+        <w:ind w:left="1080"/>
+        <w:rPr>
+          <w:rFonts w:asciiTheme="minorHAnsi" w:hAnsiTheme="minorHAnsi"/>
+          <w:i/>
+          <w:sz w:val="24"/>
+          <w:szCs w:val="24"/>
+          <w:u w:val="single"/>
+        </w:rPr>
+      </w:pPr>
+      <w:r>
+        <w:rPr>
+          <w:rFonts w:asciiTheme="minorHAnsi" w:hAnsiTheme="minorHAnsi"/>
+          <w:i/>
+          <w:sz w:val="24"/>
+          <w:szCs w:val="24"/>
+          <w:u w:val="single"/>
+        </w:rPr>
+        <w:t>Alternate scenario:</w:t>
+      </w:r>
+    </w:p>
+    <w:p>
+      <w:pPr>
+        <w:pStyle w:val="ListParagraph"/>
+        <w:spacing w:after="160"/>
+        <w:ind w:left="1080"/>
+        <w:rPr>
+          <w:rFonts w:asciiTheme="minorHAnsi" w:hAnsiTheme="minorHAnsi"/>
+          <w:sz w:val="24"/>
+          <w:szCs w:val="24"/>
+        </w:rPr>
+      </w:pPr>
+      <w:r>
+        <w:rPr>
+          <w:rFonts w:asciiTheme="minorHAnsi" w:hAnsiTheme="minorHAnsi"/>
+          <w:i/>
+          <w:sz w:val="24"/>
+          <w:szCs w:val="24"/>
+          <w:u w:val="single"/>
+        </w:rPr>
+        <w:br/>
+      </w:r>
+      <w:r>
+        <w:rPr>
+          <w:rFonts w:asciiTheme="minorHAnsi" w:hAnsiTheme="minorHAnsi"/>
+          <w:sz w:val="24"/>
+          <w:szCs w:val="24"/>
+        </w:rPr>
+        <w:t xml:space="preserve"> 1 Email change fails- new email is the same as old one</w:t>
+      </w:r>
+    </w:p>
+    <w:p>
+      <w:pPr>
+        <w:pStyle w:val="ListParagraph"/>
+        <w:ind w:left="1080"/>
+        <w:rPr>
+          <w:rFonts w:asciiTheme="minorHAnsi" w:hAnsiTheme="minorHAnsi"/>
+          <w:sz w:val="24"/>
+          <w:szCs w:val="24"/>
+        </w:rPr>
+      </w:pPr>
+      <w:r>
+        <w:rPr>
+          <w:rFonts w:asciiTheme="minorHAnsi" w:hAnsiTheme="minorHAnsi"/>
+          <w:sz w:val="24"/>
+          <w:szCs w:val="24"/>
+        </w:rPr>
+        <w:t xml:space="preserve">1.1 Prompt the user to </w:t>
+      </w:r>
+      <w:r>
+        <w:rPr>
+          <w:rFonts w:asciiTheme="minorHAnsi" w:hAnsiTheme="minorHAnsi"/>
+          <w:sz w:val="24"/>
+          <w:szCs w:val="24"/>
+        </w:rPr>
+        <w:t>enter a new valid email</w:t>
+      </w:r>
+    </w:p>
+    <w:p>
+      <w:pPr>
+        <w:pStyle w:val="ListParagraph"/>
+        <w:ind w:left="1080"/>
+        <w:rPr>
+          <w:rFonts w:asciiTheme="minorHAnsi" w:hAnsiTheme="minorHAnsi"/>
+          <w:sz w:val="24"/>
+          <w:szCs w:val="24"/>
+        </w:rPr>
+      </w:pPr>
+      <w:r>
+        <w:rPr>
+          <w:rFonts w:asciiTheme="minorHAnsi" w:hAnsiTheme="minorHAnsi"/>
+          <w:sz w:val="24"/>
+          <w:szCs w:val="24"/>
+        </w:rPr>
+        <w:t xml:space="preserve">1.2 Allow him to </w:t>
+      </w:r>
+      <w:r>
+        <w:rPr>
+          <w:rFonts w:asciiTheme="minorHAnsi" w:hAnsiTheme="minorHAnsi"/>
+          <w:sz w:val="24"/>
+          <w:szCs w:val="24"/>
+        </w:rPr>
+        <w:t>save a new email</w:t>
+      </w:r>
+      <w:r>
+        <w:rPr>
+          <w:rFonts w:asciiTheme="minorHAnsi" w:hAnsiTheme="minorHAnsi"/>
+          <w:sz w:val="24"/>
+          <w:szCs w:val="24"/>
+        </w:rPr>
+        <w:br/>
+      </w:r>
+    </w:p>
+    <w:p>
+      <w:pPr>
+        <w:pStyle w:val="ListParagraph"/>
+        <w:ind w:left="1080"/>
+        <w:rPr>
+          <w:rFonts w:asciiTheme="minorHAnsi" w:hAnsiTheme="minorHAnsi"/>
+          <w:sz w:val="24"/>
+          <w:szCs w:val="24"/>
+        </w:rPr>
+      </w:pPr>
+    </w:p>
+    <w:p>
+      <w:pPr>
+        <w:pStyle w:val="ListParagraph"/>
+        <w:ind w:left="1080"/>
+        <w:rPr>
+          <w:rFonts w:asciiTheme="minorHAnsi" w:hAnsiTheme="minorHAnsi"/>
+          <w:sz w:val="24"/>
+          <w:szCs w:val="24"/>
+        </w:rPr>
+      </w:pPr>
+    </w:p>
+    <w:p>
+      <w:pPr>
+        <w:pStyle w:val="ListParagraph"/>
+        <w:ind w:left="1080"/>
+        <w:rPr>
+          <w:rFonts w:asciiTheme="minorHAnsi" w:hAnsiTheme="minorHAnsi"/>
+          <w:sz w:val="24"/>
+          <w:szCs w:val="24"/>
+        </w:rPr>
+      </w:pPr>
+    </w:p>
+    <w:p>
+      <w:pPr>
+        <w:pStyle w:val="ListParagraph"/>
+        <w:ind w:left="1080"/>
+        <w:rPr>
+          <w:rFonts w:asciiTheme="minorHAnsi" w:hAnsiTheme="minorHAnsi"/>
+          <w:sz w:val="24"/>
+          <w:szCs w:val="24"/>
+        </w:rPr>
+      </w:pPr>
+    </w:p>
+    <w:p>
+      <w:pPr>
+        <w:pStyle w:val="ListParagraph"/>
+        <w:ind w:left="1080"/>
+        <w:rPr>
+          <w:rFonts w:asciiTheme="minorHAnsi" w:hAnsiTheme="minorHAnsi"/>
+          <w:sz w:val="24"/>
+          <w:szCs w:val="24"/>
+        </w:rPr>
+      </w:pPr>
+    </w:p>
+    <w:p>
+      <w:pPr>
+        <w:pStyle w:val="ListParagraph"/>
+        <w:ind w:left="1080"/>
+        <w:rPr>
+          <w:rFonts w:asciiTheme="minorHAnsi" w:hAnsiTheme="minorHAnsi"/>
+          <w:sz w:val="24"/>
+          <w:szCs w:val="24"/>
+        </w:rPr>
+      </w:pPr>
+    </w:p>
+    <w:p>
+      <w:pPr>
+        <w:pStyle w:val="ListParagraph"/>
+        <w:ind w:left="1080"/>
+        <w:rPr>
+          <w:rFonts w:asciiTheme="minorHAnsi" w:hAnsiTheme="minorHAnsi"/>
+          <w:sz w:val="24"/>
+          <w:szCs w:val="24"/>
+        </w:rPr>
+      </w:pPr>
+    </w:p>
+    <w:p>
+      <w:pPr>
+        <w:pStyle w:val="ListParagraph"/>
+        <w:ind w:left="1080"/>
+        <w:rPr>
+          <w:rFonts w:asciiTheme="minorHAnsi" w:hAnsiTheme="minorHAnsi"/>
+          <w:sz w:val="24"/>
+          <w:szCs w:val="24"/>
+        </w:rPr>
+      </w:pPr>
+    </w:p>
+    <w:p>
+      <w:pPr>
+        <w:pStyle w:val="ListParagraph"/>
+        <w:ind w:left="1080"/>
+        <w:rPr>
+          <w:rFonts w:asciiTheme="minorHAnsi" w:hAnsiTheme="minorHAnsi"/>
+          <w:sz w:val="24"/>
+          <w:szCs w:val="24"/>
+        </w:rPr>
+      </w:pPr>
+    </w:p>
+    <w:p>
+      <w:pPr>
+        <w:pStyle w:val="ListParagraph"/>
+        <w:ind w:left="1080"/>
+        <w:rPr>
+          <w:rFonts w:asciiTheme="minorHAnsi" w:hAnsiTheme="minorHAnsi"/>
+          <w:sz w:val="24"/>
+          <w:szCs w:val="24"/>
+        </w:rPr>
+      </w:pPr>
+    </w:p>
+    <w:p>
+      <w:pPr>
+        <w:pStyle w:val="ListParagraph"/>
+        <w:ind w:left="1080"/>
+        <w:rPr>
+          <w:rFonts w:asciiTheme="minorHAnsi" w:hAnsiTheme="minorHAnsi"/>
+          <w:sz w:val="24"/>
+          <w:szCs w:val="24"/>
+        </w:rPr>
+      </w:pPr>
+    </w:p>
+    <w:p>
+      <w:pPr>
+        <w:pStyle w:val="ListParagraph"/>
+        <w:ind w:left="1080"/>
+        <w:rPr>
+          <w:rFonts w:asciiTheme="minorHAnsi" w:hAnsiTheme="minorHAnsi"/>
+          <w:sz w:val="24"/>
+          <w:szCs w:val="24"/>
+        </w:rPr>
+      </w:pPr>
+    </w:p>
+    <w:p>
+      <w:pPr>
+        <w:pStyle w:val="ListParagraph"/>
+        <w:ind w:left="1080"/>
+        <w:rPr>
+          <w:rFonts w:asciiTheme="minorHAnsi" w:hAnsiTheme="minorHAnsi"/>
+          <w:sz w:val="24"/>
+          <w:szCs w:val="24"/>
+        </w:rPr>
+      </w:pPr>
+    </w:p>
+    <w:p>
+      <w:pPr>
+        <w:pStyle w:val="ListParagraph"/>
+        <w:ind w:left="1080"/>
+        <w:rPr>
+          <w:rFonts w:asciiTheme="minorHAnsi" w:hAnsiTheme="minorHAnsi"/>
+          <w:sz w:val="24"/>
+          <w:szCs w:val="24"/>
+        </w:rPr>
+      </w:pPr>
+    </w:p>
+    <w:p>
+      <w:pPr>
+        <w:pStyle w:val="ListParagraph"/>
+        <w:ind w:left="1080"/>
+        <w:rPr>
+          <w:rFonts w:asciiTheme="minorHAnsi" w:hAnsiTheme="minorHAnsi"/>
+          <w:sz w:val="24"/>
+          <w:szCs w:val="24"/>
+        </w:rPr>
+      </w:pPr>
+    </w:p>
+    <w:p>
+      <w:pPr>
+        <w:pStyle w:val="ListParagraph"/>
+        <w:ind w:left="1080"/>
+        <w:rPr>
+          <w:rFonts w:asciiTheme="minorHAnsi" w:hAnsiTheme="minorHAnsi"/>
+          <w:sz w:val="24"/>
+          <w:szCs w:val="24"/>
+        </w:rPr>
+      </w:pPr>
+    </w:p>
+    <w:p>
+      <w:pPr>
+        <w:pStyle w:val="ListParagraph"/>
+        <w:ind w:left="1080"/>
+        <w:rPr>
+          <w:rFonts w:asciiTheme="minorHAnsi" w:hAnsiTheme="minorHAnsi"/>
+          <w:sz w:val="24"/>
+          <w:szCs w:val="24"/>
+        </w:rPr>
+      </w:pPr>
+    </w:p>
+    <w:p>
+      <w:pPr>
+        <w:pStyle w:val="ListParagraph"/>
+        <w:ind w:left="1080"/>
+        <w:rPr>
+          <w:rFonts w:asciiTheme="minorHAnsi" w:hAnsiTheme="minorHAnsi"/>
+          <w:sz w:val="24"/>
+          <w:szCs w:val="24"/>
+        </w:rPr>
+      </w:pPr>
+    </w:p>
+    <w:p>
+      <w:pPr>
+        <w:pStyle w:val="ListParagraph"/>
+        <w:ind w:left="1080"/>
+        <w:rPr>
+          <w:rFonts w:asciiTheme="minorHAnsi" w:hAnsiTheme="minorHAnsi"/>
+          <w:sz w:val="24"/>
+          <w:szCs w:val="24"/>
+        </w:rPr>
+      </w:pPr>
+    </w:p>
+    <w:p>
+      <w:pPr>
+        <w:pStyle w:val="ListParagraph"/>
+        <w:ind w:left="1080"/>
+        <w:rPr>
+          <w:rFonts w:asciiTheme="minorHAnsi" w:hAnsiTheme="minorHAnsi"/>
+          <w:sz w:val="24"/>
+          <w:szCs w:val="24"/>
         </w:rPr>
       </w:pPr>
     </w:p>
@@ -6605,6 +11401,7 @@
           <w:sz w:val="24"/>
           <w:szCs w:val="24"/>
         </w:rPr>
+        <w:lastRenderedPageBreak/>
         <w:t>U</w:t>
       </w:r>
       <w:r>
@@ -6668,15 +11465,6 @@
         </w:rPr>
         <w:t>форма</w:t>
       </w:r>
-    </w:p>
-    <w:p>
-      <w:pPr>
-        <w:pStyle w:val="ListParagraph"/>
-        <w:rPr>
-          <w:rFonts w:ascii="Verdana" w:hAnsi="Verdana"/>
-          <w:b/>
-        </w:rPr>
-      </w:pPr>
     </w:p>
     <w:p>
       <w:pPr>
@@ -6697,7 +11485,6 @@
           <w:noProof/>
           <w:sz w:val="24"/>
           <w:szCs w:val="28"/>
-          <w:lang w:val="bg-BG" w:eastAsia="bg-BG"/>
         </w:rPr>
         <w:drawing>
           <wp:inline distT="0" distB="0" distL="0" distR="0">
@@ -6811,9 +11598,7 @@
           <w:noProof/>
           <w:sz w:val="24"/>
           <w:szCs w:val="28"/>
-          <w:lang w:val="bg-BG" w:eastAsia="bg-BG"/>
-        </w:rPr>
-        <w:lastRenderedPageBreak/>
+        </w:rPr>
         <w:drawing>
           <wp:inline distT="0" distB="0" distL="0" distR="0">
             <wp:extent cx="5762625" cy="3209925"/>
@@ -6894,6 +11679,7 @@
           <w:szCs w:val="28"/>
           <w:lang w:val="bg-BG"/>
         </w:rPr>
+        <w:lastRenderedPageBreak/>
         <w:t>4.3.3 Албуми</w:t>
       </w:r>
     </w:p>
@@ -6929,7 +11715,6 @@
           <w:noProof/>
           <w:sz w:val="24"/>
           <w:szCs w:val="28"/>
-          <w:lang w:val="bg-BG" w:eastAsia="bg-BG"/>
         </w:rPr>
         <w:drawing>
           <wp:inline distT="0" distB="0" distL="0" distR="0">
@@ -7045,9 +11830,7 @@
           <w:noProof/>
           <w:sz w:val="24"/>
           <w:szCs w:val="28"/>
-          <w:lang w:val="bg-BG" w:eastAsia="bg-BG"/>
-        </w:rPr>
-        <w:lastRenderedPageBreak/>
+        </w:rPr>
         <w:drawing>
           <wp:inline distT="0" distB="0" distL="0" distR="0">
             <wp:extent cx="5762625" cy="4133850"/>
@@ -7128,6 +11911,7 @@
           <w:szCs w:val="28"/>
           <w:lang w:val="bg-BG"/>
         </w:rPr>
+        <w:lastRenderedPageBreak/>
         <w:t>4.3.5 Любими албуми</w:t>
       </w:r>
     </w:p>
@@ -7150,7 +11934,6 @@
           <w:noProof/>
           <w:sz w:val="24"/>
           <w:szCs w:val="28"/>
-          <w:lang w:val="bg-BG" w:eastAsia="bg-BG"/>
         </w:rPr>
         <w:drawing>
           <wp:inline distT="0" distB="0" distL="0" distR="0">
@@ -7280,7 +12063,6 @@
           <w:szCs w:val="28"/>
           <w:lang w:val="bg-BG"/>
         </w:rPr>
-        <w:lastRenderedPageBreak/>
         <w:t>4.3.6 Познати</w:t>
       </w:r>
       <w:r>
@@ -7290,10 +12072,9 @@
           <w:noProof/>
           <w:sz w:val="24"/>
           <w:szCs w:val="28"/>
-          <w:lang w:val="bg-BG" w:eastAsia="bg-BG"/>
         </w:rPr>
         <w:drawing>
-          <wp:inline distT="0" distB="0" distL="0" distR="0" wp14:anchorId="64B239E8" wp14:editId="246475BD">
+          <wp:inline distT="0" distB="0" distL="0" distR="0">
             <wp:extent cx="5760720" cy="4320540"/>
             <wp:effectExtent l="19050" t="0" r="0" b="0"/>
             <wp:docPr id="13" name="Picture 13"/>
@@ -7404,7 +12185,6 @@
           <w:noProof/>
           <w:sz w:val="24"/>
           <w:szCs w:val="28"/>
-          <w:lang w:val="bg-BG" w:eastAsia="bg-BG"/>
         </w:rPr>
         <w:drawing>
           <wp:inline distT="0" distB="0" distL="0" distR="0">
@@ -7465,7 +12245,7 @@
 </file>
 
 <file path=word/endnotes.xml><?xml version="1.0" encoding="utf-8"?>
-<w:endnotes xmlns:wpc="http://schemas.microsoft.com/office/word/2010/wordprocessingCanvas" xmlns:cx="http://schemas.microsoft.com/office/drawing/2014/chartex" xmlns:cx1="http://schemas.microsoft.com/office/drawing/2015/9/8/chartex" xmlns:cx2="http://schemas.microsoft.com/office/drawing/2015/10/21/chartex" xmlns:mc="http://schemas.openxmlformats.org/markup-compatibility/2006" xmlns:o="urn:schemas-microsoft-com:office:office" xmlns:r="http://schemas.openxmlformats.org/officeDocument/2006/relationships" xmlns:m="http://schemas.openxmlformats.org/officeDocument/2006/math" xmlns:v="urn:schemas-microsoft-com:vml" xmlns:wp14="http://schemas.microsoft.com/office/word/2010/wordprocessingDrawing" xmlns:wp="http://schemas.openxmlformats.org/drawingml/2006/wordprocessingDrawing" xmlns:w10="urn:schemas-microsoft-com:office:word" xmlns:w="http://schemas.openxmlformats.org/wordprocessingml/2006/main" xmlns:w14="http://schemas.microsoft.com/office/word/2010/wordml" xmlns:w15="http://schemas.microsoft.com/office/word/2012/wordml" xmlns:w16se="http://schemas.microsoft.com/office/word/2015/wordml/symex" xmlns:wpg="http://schemas.microsoft.com/office/word/2010/wordprocessingGroup" xmlns:wpi="http://schemas.microsoft.com/office/word/2010/wordprocessingInk" xmlns:wne="http://schemas.microsoft.com/office/word/2006/wordml" xmlns:wps="http://schemas.microsoft.com/office/word/2010/wordprocessingShape" mc:Ignorable="w14 w15 w16se wp14">
+<w:endnotes xmlns:ve="http://schemas.openxmlformats.org/markup-compatibility/2006" xmlns:o="urn:schemas-microsoft-com:office:office" xmlns:r="http://schemas.openxmlformats.org/officeDocument/2006/relationships" xmlns:m="http://schemas.openxmlformats.org/officeDocument/2006/math" xmlns:v="urn:schemas-microsoft-com:vml" xmlns:wp="http://schemas.openxmlformats.org/drawingml/2006/wordprocessingDrawing" xmlns:w10="urn:schemas-microsoft-com:office:word" xmlns:w="http://schemas.openxmlformats.org/wordprocessingml/2006/main" xmlns:wne="http://schemas.microsoft.com/office/word/2006/wordml">
   <w:endnote w:type="separator" w:id="-1">
     <w:p>
       <w:r>
@@ -7484,7 +12264,7 @@
 </file>
 
 <file path=word/footnotes.xml><?xml version="1.0" encoding="utf-8"?>
-<w:footnotes xmlns:wpc="http://schemas.microsoft.com/office/word/2010/wordprocessingCanvas" xmlns:cx="http://schemas.microsoft.com/office/drawing/2014/chartex" xmlns:cx1="http://schemas.microsoft.com/office/drawing/2015/9/8/chartex" xmlns:cx2="http://schemas.microsoft.com/office/drawing/2015/10/21/chartex" xmlns:mc="http://schemas.openxmlformats.org/markup-compatibility/2006" xmlns:o="urn:schemas-microsoft-com:office:office" xmlns:r="http://schemas.openxmlformats.org/officeDocument/2006/relationships" xmlns:m="http://schemas.openxmlformats.org/officeDocument/2006/math" xmlns:v="urn:schemas-microsoft-com:vml" xmlns:wp14="http://schemas.microsoft.com/office/word/2010/wordprocessingDrawing" xmlns:wp="http://schemas.openxmlformats.org/drawingml/2006/wordprocessingDrawing" xmlns:w10="urn:schemas-microsoft-com:office:word" xmlns:w="http://schemas.openxmlformats.org/wordprocessingml/2006/main" xmlns:w14="http://schemas.microsoft.com/office/word/2010/wordml" xmlns:w15="http://schemas.microsoft.com/office/word/2012/wordml" xmlns:w16se="http://schemas.microsoft.com/office/word/2015/wordml/symex" xmlns:wpg="http://schemas.microsoft.com/office/word/2010/wordprocessingGroup" xmlns:wpi="http://schemas.microsoft.com/office/word/2010/wordprocessingInk" xmlns:wne="http://schemas.microsoft.com/office/word/2006/wordml" xmlns:wps="http://schemas.microsoft.com/office/word/2010/wordprocessingShape" mc:Ignorable="w14 w15 w16se wp14">
+<w:footnotes xmlns:ve="http://schemas.openxmlformats.org/markup-compatibility/2006" xmlns:o="urn:schemas-microsoft-com:office:office" xmlns:r="http://schemas.openxmlformats.org/officeDocument/2006/relationships" xmlns:m="http://schemas.openxmlformats.org/officeDocument/2006/math" xmlns:v="urn:schemas-microsoft-com:vml" xmlns:wp="http://schemas.openxmlformats.org/drawingml/2006/wordprocessingDrawing" xmlns:w10="urn:schemas-microsoft-com:office:word" xmlns:w="http://schemas.openxmlformats.org/wordprocessingml/2006/main" xmlns:wne="http://schemas.microsoft.com/office/word/2006/wordml">
   <w:footnote w:type="separator" w:id="-1">
     <w:p>
       <w:r>
@@ -7503,7 +12283,7 @@
 </file>
 
 <file path=word/header1.xml><?xml version="1.0" encoding="utf-8"?>
-<w:hdr xmlns:wpc="http://schemas.microsoft.com/office/word/2010/wordprocessingCanvas" xmlns:cx="http://schemas.microsoft.com/office/drawing/2014/chartex" xmlns:cx1="http://schemas.microsoft.com/office/drawing/2015/9/8/chartex" xmlns:cx2="http://schemas.microsoft.com/office/drawing/2015/10/21/chartex" xmlns:mc="http://schemas.openxmlformats.org/markup-compatibility/2006" xmlns:o="urn:schemas-microsoft-com:office:office" xmlns:r="http://schemas.openxmlformats.org/officeDocument/2006/relationships" xmlns:m="http://schemas.openxmlformats.org/officeDocument/2006/math" xmlns:v="urn:schemas-microsoft-com:vml" xmlns:wp14="http://schemas.microsoft.com/office/word/2010/wordprocessingDrawing" xmlns:wp="http://schemas.openxmlformats.org/drawingml/2006/wordprocessingDrawing" xmlns:w10="urn:schemas-microsoft-com:office:word" xmlns:w="http://schemas.openxmlformats.org/wordprocessingml/2006/main" xmlns:w14="http://schemas.microsoft.com/office/word/2010/wordml" xmlns:w15="http://schemas.microsoft.com/office/word/2012/wordml" xmlns:w16se="http://schemas.microsoft.com/office/word/2015/wordml/symex" xmlns:wpg="http://schemas.microsoft.com/office/word/2010/wordprocessingGroup" xmlns:wpi="http://schemas.microsoft.com/office/word/2010/wordprocessingInk" xmlns:wne="http://schemas.microsoft.com/office/word/2006/wordml" xmlns:wps="http://schemas.microsoft.com/office/word/2010/wordprocessingShape" mc:Ignorable="w14 w15 w16se wp14">
+<w:hdr xmlns:ve="http://schemas.openxmlformats.org/markup-compatibility/2006" xmlns:o="urn:schemas-microsoft-com:office:office" xmlns:r="http://schemas.openxmlformats.org/officeDocument/2006/relationships" xmlns:m="http://schemas.openxmlformats.org/officeDocument/2006/math" xmlns:v="urn:schemas-microsoft-com:vml" xmlns:wp="http://schemas.openxmlformats.org/drawingml/2006/wordprocessingDrawing" xmlns:w10="urn:schemas-microsoft-com:office:word" xmlns:w="http://schemas.openxmlformats.org/wordprocessingml/2006/main" xmlns:wne="http://schemas.microsoft.com/office/word/2006/wordml">
   <w:p>
     <w:pPr>
       <w:pStyle w:val="Header"/>
@@ -7528,8 +12308,8 @@
 </file>
 
 <file path=word/numbering.xml><?xml version="1.0" encoding="utf-8"?>
-<w:numbering xmlns:wpc="http://schemas.microsoft.com/office/word/2010/wordprocessingCanvas" xmlns:cx="http://schemas.microsoft.com/office/drawing/2014/chartex" xmlns:cx1="http://schemas.microsoft.com/office/drawing/2015/9/8/chartex" xmlns:cx2="http://schemas.microsoft.com/office/drawing/2015/10/21/chartex" xmlns:mc="http://schemas.openxmlformats.org/markup-compatibility/2006" xmlns:o="urn:schemas-microsoft-com:office:office" xmlns:r="http://schemas.openxmlformats.org/officeDocument/2006/relationships" xmlns:m="http://schemas.openxmlformats.org/officeDocument/2006/math" xmlns:v="urn:schemas-microsoft-com:vml" xmlns:wp14="http://schemas.microsoft.com/office/word/2010/wordprocessingDrawing" xmlns:wp="http://schemas.openxmlformats.org/drawingml/2006/wordprocessingDrawing" xmlns:w10="urn:schemas-microsoft-com:office:word" xmlns:w="http://schemas.openxmlformats.org/wordprocessingml/2006/main" xmlns:w14="http://schemas.microsoft.com/office/word/2010/wordml" xmlns:w15="http://schemas.microsoft.com/office/word/2012/wordml" xmlns:w16se="http://schemas.microsoft.com/office/word/2015/wordml/symex" xmlns:wpg="http://schemas.microsoft.com/office/word/2010/wordprocessingGroup" xmlns:wpi="http://schemas.microsoft.com/office/word/2010/wordprocessingInk" xmlns:wne="http://schemas.microsoft.com/office/word/2006/wordml" xmlns:wps="http://schemas.microsoft.com/office/word/2010/wordprocessingShape" mc:Ignorable="w14 w15 w16se wp14">
-  <w:abstractNum w:abstractNumId="0" w15:restartNumberingAfterBreak="0">
+<w:numbering xmlns:ve="http://schemas.openxmlformats.org/markup-compatibility/2006" xmlns:o="urn:schemas-microsoft-com:office:office" xmlns:r="http://schemas.openxmlformats.org/officeDocument/2006/relationships" xmlns:m="http://schemas.openxmlformats.org/officeDocument/2006/math" xmlns:v="urn:schemas-microsoft-com:vml" xmlns:wp="http://schemas.openxmlformats.org/drawingml/2006/wordprocessingDrawing" xmlns:w10="urn:schemas-microsoft-com:office:word" xmlns:w="http://schemas.openxmlformats.org/wordprocessingml/2006/main" xmlns:wne="http://schemas.microsoft.com/office/word/2006/wordml">
+  <w:abstractNum w:abstractNumId="0">
     <w:nsid w:val="13792EB7"/>
     <w:multiLevelType w:val="hybridMultilevel"/>
     <w:tmpl w:val="C8808B92"/>
@@ -7618,7 +12398,363 @@
       </w:pPr>
     </w:lvl>
   </w:abstractNum>
-  <w:abstractNum w:abstractNumId="1" w15:restartNumberingAfterBreak="0">
+  <w:abstractNum w:abstractNumId="1">
+    <w:nsid w:val="154777C4"/>
+    <w:multiLevelType w:val="hybridMultilevel"/>
+    <w:tmpl w:val="C8808B92"/>
+    <w:lvl w:ilvl="0" w:tplc="FE72F146">
+      <w:start w:val="1"/>
+      <w:numFmt w:val="decimal"/>
+      <w:lvlText w:val="%1."/>
+      <w:lvlJc w:val="left"/>
+      <w:pPr>
+        <w:ind w:left="1080" w:hanging="360"/>
+      </w:pPr>
+      <w:rPr>
+        <w:rFonts w:hint="default"/>
+      </w:rPr>
+    </w:lvl>
+    <w:lvl w:ilvl="1" w:tplc="04090019">
+      <w:start w:val="1"/>
+      <w:numFmt w:val="lowerLetter"/>
+      <w:lvlText w:val="%2."/>
+      <w:lvlJc w:val="left"/>
+      <w:pPr>
+        <w:ind w:left="1800" w:hanging="360"/>
+      </w:pPr>
+    </w:lvl>
+    <w:lvl w:ilvl="2" w:tplc="0409001B" w:tentative="1">
+      <w:start w:val="1"/>
+      <w:numFmt w:val="lowerRoman"/>
+      <w:lvlText w:val="%3."/>
+      <w:lvlJc w:val="right"/>
+      <w:pPr>
+        <w:ind w:left="2520" w:hanging="180"/>
+      </w:pPr>
+    </w:lvl>
+    <w:lvl w:ilvl="3" w:tplc="0409000F" w:tentative="1">
+      <w:start w:val="1"/>
+      <w:numFmt w:val="decimal"/>
+      <w:lvlText w:val="%4."/>
+      <w:lvlJc w:val="left"/>
+      <w:pPr>
+        <w:ind w:left="3240" w:hanging="360"/>
+      </w:pPr>
+    </w:lvl>
+    <w:lvl w:ilvl="4" w:tplc="04090019" w:tentative="1">
+      <w:start w:val="1"/>
+      <w:numFmt w:val="lowerLetter"/>
+      <w:lvlText w:val="%5."/>
+      <w:lvlJc w:val="left"/>
+      <w:pPr>
+        <w:ind w:left="3960" w:hanging="360"/>
+      </w:pPr>
+    </w:lvl>
+    <w:lvl w:ilvl="5" w:tplc="0409001B" w:tentative="1">
+      <w:start w:val="1"/>
+      <w:numFmt w:val="lowerRoman"/>
+      <w:lvlText w:val="%6."/>
+      <w:lvlJc w:val="right"/>
+      <w:pPr>
+        <w:ind w:left="4680" w:hanging="180"/>
+      </w:pPr>
+    </w:lvl>
+    <w:lvl w:ilvl="6" w:tplc="0409000F" w:tentative="1">
+      <w:start w:val="1"/>
+      <w:numFmt w:val="decimal"/>
+      <w:lvlText w:val="%7."/>
+      <w:lvlJc w:val="left"/>
+      <w:pPr>
+        <w:ind w:left="5400" w:hanging="360"/>
+      </w:pPr>
+    </w:lvl>
+    <w:lvl w:ilvl="7" w:tplc="04090019" w:tentative="1">
+      <w:start w:val="1"/>
+      <w:numFmt w:val="lowerLetter"/>
+      <w:lvlText w:val="%8."/>
+      <w:lvlJc w:val="left"/>
+      <w:pPr>
+        <w:ind w:left="6120" w:hanging="360"/>
+      </w:pPr>
+    </w:lvl>
+    <w:lvl w:ilvl="8" w:tplc="0409001B" w:tentative="1">
+      <w:start w:val="1"/>
+      <w:numFmt w:val="lowerRoman"/>
+      <w:lvlText w:val="%9."/>
+      <w:lvlJc w:val="right"/>
+      <w:pPr>
+        <w:ind w:left="6840" w:hanging="180"/>
+      </w:pPr>
+    </w:lvl>
+  </w:abstractNum>
+  <w:abstractNum w:abstractNumId="2">
+    <w:nsid w:val="226E7CC9"/>
+    <w:multiLevelType w:val="hybridMultilevel"/>
+    <w:tmpl w:val="C8808B92"/>
+    <w:lvl w:ilvl="0" w:tplc="FE72F146">
+      <w:start w:val="1"/>
+      <w:numFmt w:val="decimal"/>
+      <w:lvlText w:val="%1."/>
+      <w:lvlJc w:val="left"/>
+      <w:pPr>
+        <w:ind w:left="1080" w:hanging="360"/>
+      </w:pPr>
+      <w:rPr>
+        <w:rFonts w:hint="default"/>
+      </w:rPr>
+    </w:lvl>
+    <w:lvl w:ilvl="1" w:tplc="04090019">
+      <w:start w:val="1"/>
+      <w:numFmt w:val="lowerLetter"/>
+      <w:lvlText w:val="%2."/>
+      <w:lvlJc w:val="left"/>
+      <w:pPr>
+        <w:ind w:left="1800" w:hanging="360"/>
+      </w:pPr>
+    </w:lvl>
+    <w:lvl w:ilvl="2" w:tplc="0409001B" w:tentative="1">
+      <w:start w:val="1"/>
+      <w:numFmt w:val="lowerRoman"/>
+      <w:lvlText w:val="%3."/>
+      <w:lvlJc w:val="right"/>
+      <w:pPr>
+        <w:ind w:left="2520" w:hanging="180"/>
+      </w:pPr>
+    </w:lvl>
+    <w:lvl w:ilvl="3" w:tplc="0409000F" w:tentative="1">
+      <w:start w:val="1"/>
+      <w:numFmt w:val="decimal"/>
+      <w:lvlText w:val="%4."/>
+      <w:lvlJc w:val="left"/>
+      <w:pPr>
+        <w:ind w:left="3240" w:hanging="360"/>
+      </w:pPr>
+    </w:lvl>
+    <w:lvl w:ilvl="4" w:tplc="04090019" w:tentative="1">
+      <w:start w:val="1"/>
+      <w:numFmt w:val="lowerLetter"/>
+      <w:lvlText w:val="%5."/>
+      <w:lvlJc w:val="left"/>
+      <w:pPr>
+        <w:ind w:left="3960" w:hanging="360"/>
+      </w:pPr>
+    </w:lvl>
+    <w:lvl w:ilvl="5" w:tplc="0409001B" w:tentative="1">
+      <w:start w:val="1"/>
+      <w:numFmt w:val="lowerRoman"/>
+      <w:lvlText w:val="%6."/>
+      <w:lvlJc w:val="right"/>
+      <w:pPr>
+        <w:ind w:left="4680" w:hanging="180"/>
+      </w:pPr>
+    </w:lvl>
+    <w:lvl w:ilvl="6" w:tplc="0409000F" w:tentative="1">
+      <w:start w:val="1"/>
+      <w:numFmt w:val="decimal"/>
+      <w:lvlText w:val="%7."/>
+      <w:lvlJc w:val="left"/>
+      <w:pPr>
+        <w:ind w:left="5400" w:hanging="360"/>
+      </w:pPr>
+    </w:lvl>
+    <w:lvl w:ilvl="7" w:tplc="04090019" w:tentative="1">
+      <w:start w:val="1"/>
+      <w:numFmt w:val="lowerLetter"/>
+      <w:lvlText w:val="%8."/>
+      <w:lvlJc w:val="left"/>
+      <w:pPr>
+        <w:ind w:left="6120" w:hanging="360"/>
+      </w:pPr>
+    </w:lvl>
+    <w:lvl w:ilvl="8" w:tplc="0409001B" w:tentative="1">
+      <w:start w:val="1"/>
+      <w:numFmt w:val="lowerRoman"/>
+      <w:lvlText w:val="%9."/>
+      <w:lvlJc w:val="right"/>
+      <w:pPr>
+        <w:ind w:left="6840" w:hanging="180"/>
+      </w:pPr>
+    </w:lvl>
+  </w:abstractNum>
+  <w:abstractNum w:abstractNumId="3">
+    <w:nsid w:val="2B4E0F15"/>
+    <w:multiLevelType w:val="hybridMultilevel"/>
+    <w:tmpl w:val="C8808B92"/>
+    <w:lvl w:ilvl="0" w:tplc="FE72F146">
+      <w:start w:val="1"/>
+      <w:numFmt w:val="decimal"/>
+      <w:lvlText w:val="%1."/>
+      <w:lvlJc w:val="left"/>
+      <w:pPr>
+        <w:ind w:left="1080" w:hanging="360"/>
+      </w:pPr>
+      <w:rPr>
+        <w:rFonts w:hint="default"/>
+      </w:rPr>
+    </w:lvl>
+    <w:lvl w:ilvl="1" w:tplc="04090019">
+      <w:start w:val="1"/>
+      <w:numFmt w:val="lowerLetter"/>
+      <w:lvlText w:val="%2."/>
+      <w:lvlJc w:val="left"/>
+      <w:pPr>
+        <w:ind w:left="1800" w:hanging="360"/>
+      </w:pPr>
+    </w:lvl>
+    <w:lvl w:ilvl="2" w:tplc="0409001B" w:tentative="1">
+      <w:start w:val="1"/>
+      <w:numFmt w:val="lowerRoman"/>
+      <w:lvlText w:val="%3."/>
+      <w:lvlJc w:val="right"/>
+      <w:pPr>
+        <w:ind w:left="2520" w:hanging="180"/>
+      </w:pPr>
+    </w:lvl>
+    <w:lvl w:ilvl="3" w:tplc="0409000F" w:tentative="1">
+      <w:start w:val="1"/>
+      <w:numFmt w:val="decimal"/>
+      <w:lvlText w:val="%4."/>
+      <w:lvlJc w:val="left"/>
+      <w:pPr>
+        <w:ind w:left="3240" w:hanging="360"/>
+      </w:pPr>
+    </w:lvl>
+    <w:lvl w:ilvl="4" w:tplc="04090019" w:tentative="1">
+      <w:start w:val="1"/>
+      <w:numFmt w:val="lowerLetter"/>
+      <w:lvlText w:val="%5."/>
+      <w:lvlJc w:val="left"/>
+      <w:pPr>
+        <w:ind w:left="3960" w:hanging="360"/>
+      </w:pPr>
+    </w:lvl>
+    <w:lvl w:ilvl="5" w:tplc="0409001B" w:tentative="1">
+      <w:start w:val="1"/>
+      <w:numFmt w:val="lowerRoman"/>
+      <w:lvlText w:val="%6."/>
+      <w:lvlJc w:val="right"/>
+      <w:pPr>
+        <w:ind w:left="4680" w:hanging="180"/>
+      </w:pPr>
+    </w:lvl>
+    <w:lvl w:ilvl="6" w:tplc="0409000F" w:tentative="1">
+      <w:start w:val="1"/>
+      <w:numFmt w:val="decimal"/>
+      <w:lvlText w:val="%7."/>
+      <w:lvlJc w:val="left"/>
+      <w:pPr>
+        <w:ind w:left="5400" w:hanging="360"/>
+      </w:pPr>
+    </w:lvl>
+    <w:lvl w:ilvl="7" w:tplc="04090019" w:tentative="1">
+      <w:start w:val="1"/>
+      <w:numFmt w:val="lowerLetter"/>
+      <w:lvlText w:val="%8."/>
+      <w:lvlJc w:val="left"/>
+      <w:pPr>
+        <w:ind w:left="6120" w:hanging="360"/>
+      </w:pPr>
+    </w:lvl>
+    <w:lvl w:ilvl="8" w:tplc="0409001B" w:tentative="1">
+      <w:start w:val="1"/>
+      <w:numFmt w:val="lowerRoman"/>
+      <w:lvlText w:val="%9."/>
+      <w:lvlJc w:val="right"/>
+      <w:pPr>
+        <w:ind w:left="6840" w:hanging="180"/>
+      </w:pPr>
+    </w:lvl>
+  </w:abstractNum>
+  <w:abstractNum w:abstractNumId="4">
+    <w:nsid w:val="2C1A2E29"/>
+    <w:multiLevelType w:val="hybridMultilevel"/>
+    <w:tmpl w:val="C8808B92"/>
+    <w:lvl w:ilvl="0" w:tplc="FE72F146">
+      <w:start w:val="1"/>
+      <w:numFmt w:val="decimal"/>
+      <w:lvlText w:val="%1."/>
+      <w:lvlJc w:val="left"/>
+      <w:pPr>
+        <w:ind w:left="1080" w:hanging="360"/>
+      </w:pPr>
+      <w:rPr>
+        <w:rFonts w:hint="default"/>
+      </w:rPr>
+    </w:lvl>
+    <w:lvl w:ilvl="1" w:tplc="04090019">
+      <w:start w:val="1"/>
+      <w:numFmt w:val="lowerLetter"/>
+      <w:lvlText w:val="%2."/>
+      <w:lvlJc w:val="left"/>
+      <w:pPr>
+        <w:ind w:left="1800" w:hanging="360"/>
+      </w:pPr>
+    </w:lvl>
+    <w:lvl w:ilvl="2" w:tplc="0409001B" w:tentative="1">
+      <w:start w:val="1"/>
+      <w:numFmt w:val="lowerRoman"/>
+      <w:lvlText w:val="%3."/>
+      <w:lvlJc w:val="right"/>
+      <w:pPr>
+        <w:ind w:left="2520" w:hanging="180"/>
+      </w:pPr>
+    </w:lvl>
+    <w:lvl w:ilvl="3" w:tplc="0409000F" w:tentative="1">
+      <w:start w:val="1"/>
+      <w:numFmt w:val="decimal"/>
+      <w:lvlText w:val="%4."/>
+      <w:lvlJc w:val="left"/>
+      <w:pPr>
+        <w:ind w:left="3240" w:hanging="360"/>
+      </w:pPr>
+    </w:lvl>
+    <w:lvl w:ilvl="4" w:tplc="04090019" w:tentative="1">
+      <w:start w:val="1"/>
+      <w:numFmt w:val="lowerLetter"/>
+      <w:lvlText w:val="%5."/>
+      <w:lvlJc w:val="left"/>
+      <w:pPr>
+        <w:ind w:left="3960" w:hanging="360"/>
+      </w:pPr>
+    </w:lvl>
+    <w:lvl w:ilvl="5" w:tplc="0409001B" w:tentative="1">
+      <w:start w:val="1"/>
+      <w:numFmt w:val="lowerRoman"/>
+      <w:lvlText w:val="%6."/>
+      <w:lvlJc w:val="right"/>
+      <w:pPr>
+        <w:ind w:left="4680" w:hanging="180"/>
+      </w:pPr>
+    </w:lvl>
+    <w:lvl w:ilvl="6" w:tplc="0409000F" w:tentative="1">
+      <w:start w:val="1"/>
+      <w:numFmt w:val="decimal"/>
+      <w:lvlText w:val="%7."/>
+      <w:lvlJc w:val="left"/>
+      <w:pPr>
+        <w:ind w:left="5400" w:hanging="360"/>
+      </w:pPr>
+    </w:lvl>
+    <w:lvl w:ilvl="7" w:tplc="04090019" w:tentative="1">
+      <w:start w:val="1"/>
+      <w:numFmt w:val="lowerLetter"/>
+      <w:lvlText w:val="%8."/>
+      <w:lvlJc w:val="left"/>
+      <w:pPr>
+        <w:ind w:left="6120" w:hanging="360"/>
+      </w:pPr>
+    </w:lvl>
+    <w:lvl w:ilvl="8" w:tplc="0409001B" w:tentative="1">
+      <w:start w:val="1"/>
+      <w:numFmt w:val="lowerRoman"/>
+      <w:lvlText w:val="%9."/>
+      <w:lvlJc w:val="right"/>
+      <w:pPr>
+        <w:ind w:left="6840" w:hanging="180"/>
+      </w:pPr>
+    </w:lvl>
+  </w:abstractNum>
+  <w:abstractNum w:abstractNumId="5">
     <w:nsid w:val="2D3750C2"/>
     <w:multiLevelType w:val="multilevel"/>
     <w:tmpl w:val="0402001F"/>
@@ -7704,7 +12840,7 @@
       </w:pPr>
     </w:lvl>
   </w:abstractNum>
-  <w:abstractNum w:abstractNumId="2" w15:restartNumberingAfterBreak="0">
+  <w:abstractNum w:abstractNumId="6">
     <w:nsid w:val="2F2E363F"/>
     <w:multiLevelType w:val="hybridMultilevel"/>
     <w:tmpl w:val="96FE1D7C"/>
@@ -7844,7 +12980,274 @@
       </w:rPr>
     </w:lvl>
   </w:abstractNum>
-  <w:abstractNum w:abstractNumId="3" w15:restartNumberingAfterBreak="0">
+  <w:abstractNum w:abstractNumId="7">
+    <w:nsid w:val="34C9403D"/>
+    <w:multiLevelType w:val="hybridMultilevel"/>
+    <w:tmpl w:val="C8808B92"/>
+    <w:lvl w:ilvl="0" w:tplc="FE72F146">
+      <w:start w:val="1"/>
+      <w:numFmt w:val="decimal"/>
+      <w:lvlText w:val="%1."/>
+      <w:lvlJc w:val="left"/>
+      <w:pPr>
+        <w:ind w:left="1080" w:hanging="360"/>
+      </w:pPr>
+      <w:rPr>
+        <w:rFonts w:hint="default"/>
+      </w:rPr>
+    </w:lvl>
+    <w:lvl w:ilvl="1" w:tplc="04090019">
+      <w:start w:val="1"/>
+      <w:numFmt w:val="lowerLetter"/>
+      <w:lvlText w:val="%2."/>
+      <w:lvlJc w:val="left"/>
+      <w:pPr>
+        <w:ind w:left="1800" w:hanging="360"/>
+      </w:pPr>
+    </w:lvl>
+    <w:lvl w:ilvl="2" w:tplc="0409001B" w:tentative="1">
+      <w:start w:val="1"/>
+      <w:numFmt w:val="lowerRoman"/>
+      <w:lvlText w:val="%3."/>
+      <w:lvlJc w:val="right"/>
+      <w:pPr>
+        <w:ind w:left="2520" w:hanging="180"/>
+      </w:pPr>
+    </w:lvl>
+    <w:lvl w:ilvl="3" w:tplc="0409000F" w:tentative="1">
+      <w:start w:val="1"/>
+      <w:numFmt w:val="decimal"/>
+      <w:lvlText w:val="%4."/>
+      <w:lvlJc w:val="left"/>
+      <w:pPr>
+        <w:ind w:left="3240" w:hanging="360"/>
+      </w:pPr>
+    </w:lvl>
+    <w:lvl w:ilvl="4" w:tplc="04090019" w:tentative="1">
+      <w:start w:val="1"/>
+      <w:numFmt w:val="lowerLetter"/>
+      <w:lvlText w:val="%5."/>
+      <w:lvlJc w:val="left"/>
+      <w:pPr>
+        <w:ind w:left="3960" w:hanging="360"/>
+      </w:pPr>
+    </w:lvl>
+    <w:lvl w:ilvl="5" w:tplc="0409001B" w:tentative="1">
+      <w:start w:val="1"/>
+      <w:numFmt w:val="lowerRoman"/>
+      <w:lvlText w:val="%6."/>
+      <w:lvlJc w:val="right"/>
+      <w:pPr>
+        <w:ind w:left="4680" w:hanging="180"/>
+      </w:pPr>
+    </w:lvl>
+    <w:lvl w:ilvl="6" w:tplc="0409000F" w:tentative="1">
+      <w:start w:val="1"/>
+      <w:numFmt w:val="decimal"/>
+      <w:lvlText w:val="%7."/>
+      <w:lvlJc w:val="left"/>
+      <w:pPr>
+        <w:ind w:left="5400" w:hanging="360"/>
+      </w:pPr>
+    </w:lvl>
+    <w:lvl w:ilvl="7" w:tplc="04090019" w:tentative="1">
+      <w:start w:val="1"/>
+      <w:numFmt w:val="lowerLetter"/>
+      <w:lvlText w:val="%8."/>
+      <w:lvlJc w:val="left"/>
+      <w:pPr>
+        <w:ind w:left="6120" w:hanging="360"/>
+      </w:pPr>
+    </w:lvl>
+    <w:lvl w:ilvl="8" w:tplc="0409001B" w:tentative="1">
+      <w:start w:val="1"/>
+      <w:numFmt w:val="lowerRoman"/>
+      <w:lvlText w:val="%9."/>
+      <w:lvlJc w:val="right"/>
+      <w:pPr>
+        <w:ind w:left="6840" w:hanging="180"/>
+      </w:pPr>
+    </w:lvl>
+  </w:abstractNum>
+  <w:abstractNum w:abstractNumId="8">
+    <w:nsid w:val="38AE3A88"/>
+    <w:multiLevelType w:val="hybridMultilevel"/>
+    <w:tmpl w:val="C8808B92"/>
+    <w:lvl w:ilvl="0" w:tplc="FE72F146">
+      <w:start w:val="1"/>
+      <w:numFmt w:val="decimal"/>
+      <w:lvlText w:val="%1."/>
+      <w:lvlJc w:val="left"/>
+      <w:pPr>
+        <w:ind w:left="1080" w:hanging="360"/>
+      </w:pPr>
+      <w:rPr>
+        <w:rFonts w:hint="default"/>
+      </w:rPr>
+    </w:lvl>
+    <w:lvl w:ilvl="1" w:tplc="04090019">
+      <w:start w:val="1"/>
+      <w:numFmt w:val="lowerLetter"/>
+      <w:lvlText w:val="%2."/>
+      <w:lvlJc w:val="left"/>
+      <w:pPr>
+        <w:ind w:left="1800" w:hanging="360"/>
+      </w:pPr>
+    </w:lvl>
+    <w:lvl w:ilvl="2" w:tplc="0409001B" w:tentative="1">
+      <w:start w:val="1"/>
+      <w:numFmt w:val="lowerRoman"/>
+      <w:lvlText w:val="%3."/>
+      <w:lvlJc w:val="right"/>
+      <w:pPr>
+        <w:ind w:left="2520" w:hanging="180"/>
+      </w:pPr>
+    </w:lvl>
+    <w:lvl w:ilvl="3" w:tplc="0409000F" w:tentative="1">
+      <w:start w:val="1"/>
+      <w:numFmt w:val="decimal"/>
+      <w:lvlText w:val="%4."/>
+      <w:lvlJc w:val="left"/>
+      <w:pPr>
+        <w:ind w:left="3240" w:hanging="360"/>
+      </w:pPr>
+    </w:lvl>
+    <w:lvl w:ilvl="4" w:tplc="04090019" w:tentative="1">
+      <w:start w:val="1"/>
+      <w:numFmt w:val="lowerLetter"/>
+      <w:lvlText w:val="%5."/>
+      <w:lvlJc w:val="left"/>
+      <w:pPr>
+        <w:ind w:left="3960" w:hanging="360"/>
+      </w:pPr>
+    </w:lvl>
+    <w:lvl w:ilvl="5" w:tplc="0409001B" w:tentative="1">
+      <w:start w:val="1"/>
+      <w:numFmt w:val="lowerRoman"/>
+      <w:lvlText w:val="%6."/>
+      <w:lvlJc w:val="right"/>
+      <w:pPr>
+        <w:ind w:left="4680" w:hanging="180"/>
+      </w:pPr>
+    </w:lvl>
+    <w:lvl w:ilvl="6" w:tplc="0409000F" w:tentative="1">
+      <w:start w:val="1"/>
+      <w:numFmt w:val="decimal"/>
+      <w:lvlText w:val="%7."/>
+      <w:lvlJc w:val="left"/>
+      <w:pPr>
+        <w:ind w:left="5400" w:hanging="360"/>
+      </w:pPr>
+    </w:lvl>
+    <w:lvl w:ilvl="7" w:tplc="04090019" w:tentative="1">
+      <w:start w:val="1"/>
+      <w:numFmt w:val="lowerLetter"/>
+      <w:lvlText w:val="%8."/>
+      <w:lvlJc w:val="left"/>
+      <w:pPr>
+        <w:ind w:left="6120" w:hanging="360"/>
+      </w:pPr>
+    </w:lvl>
+    <w:lvl w:ilvl="8" w:tplc="0409001B" w:tentative="1">
+      <w:start w:val="1"/>
+      <w:numFmt w:val="lowerRoman"/>
+      <w:lvlText w:val="%9."/>
+      <w:lvlJc w:val="right"/>
+      <w:pPr>
+        <w:ind w:left="6840" w:hanging="180"/>
+      </w:pPr>
+    </w:lvl>
+  </w:abstractNum>
+  <w:abstractNum w:abstractNumId="9">
+    <w:nsid w:val="392B5488"/>
+    <w:multiLevelType w:val="hybridMultilevel"/>
+    <w:tmpl w:val="C8808B92"/>
+    <w:lvl w:ilvl="0" w:tplc="FE72F146">
+      <w:start w:val="1"/>
+      <w:numFmt w:val="decimal"/>
+      <w:lvlText w:val="%1."/>
+      <w:lvlJc w:val="left"/>
+      <w:pPr>
+        <w:ind w:left="1080" w:hanging="360"/>
+      </w:pPr>
+      <w:rPr>
+        <w:rFonts w:hint="default"/>
+      </w:rPr>
+    </w:lvl>
+    <w:lvl w:ilvl="1" w:tplc="04090019">
+      <w:start w:val="1"/>
+      <w:numFmt w:val="lowerLetter"/>
+      <w:lvlText w:val="%2."/>
+      <w:lvlJc w:val="left"/>
+      <w:pPr>
+        <w:ind w:left="1800" w:hanging="360"/>
+      </w:pPr>
+    </w:lvl>
+    <w:lvl w:ilvl="2" w:tplc="0409001B" w:tentative="1">
+      <w:start w:val="1"/>
+      <w:numFmt w:val="lowerRoman"/>
+      <w:lvlText w:val="%3."/>
+      <w:lvlJc w:val="right"/>
+      <w:pPr>
+        <w:ind w:left="2520" w:hanging="180"/>
+      </w:pPr>
+    </w:lvl>
+    <w:lvl w:ilvl="3" w:tplc="0409000F" w:tentative="1">
+      <w:start w:val="1"/>
+      <w:numFmt w:val="decimal"/>
+      <w:lvlText w:val="%4."/>
+      <w:lvlJc w:val="left"/>
+      <w:pPr>
+        <w:ind w:left="3240" w:hanging="360"/>
+      </w:pPr>
+    </w:lvl>
+    <w:lvl w:ilvl="4" w:tplc="04090019" w:tentative="1">
+      <w:start w:val="1"/>
+      <w:numFmt w:val="lowerLetter"/>
+      <w:lvlText w:val="%5."/>
+      <w:lvlJc w:val="left"/>
+      <w:pPr>
+        <w:ind w:left="3960" w:hanging="360"/>
+      </w:pPr>
+    </w:lvl>
+    <w:lvl w:ilvl="5" w:tplc="0409001B" w:tentative="1">
+      <w:start w:val="1"/>
+      <w:numFmt w:val="lowerRoman"/>
+      <w:lvlText w:val="%6."/>
+      <w:lvlJc w:val="right"/>
+      <w:pPr>
+        <w:ind w:left="4680" w:hanging="180"/>
+      </w:pPr>
+    </w:lvl>
+    <w:lvl w:ilvl="6" w:tplc="0409000F" w:tentative="1">
+      <w:start w:val="1"/>
+      <w:numFmt w:val="decimal"/>
+      <w:lvlText w:val="%7."/>
+      <w:lvlJc w:val="left"/>
+      <w:pPr>
+        <w:ind w:left="5400" w:hanging="360"/>
+      </w:pPr>
+    </w:lvl>
+    <w:lvl w:ilvl="7" w:tplc="04090019" w:tentative="1">
+      <w:start w:val="1"/>
+      <w:numFmt w:val="lowerLetter"/>
+      <w:lvlText w:val="%8."/>
+      <w:lvlJc w:val="left"/>
+      <w:pPr>
+        <w:ind w:left="6120" w:hanging="360"/>
+      </w:pPr>
+    </w:lvl>
+    <w:lvl w:ilvl="8" w:tplc="0409001B" w:tentative="1">
+      <w:start w:val="1"/>
+      <w:numFmt w:val="lowerRoman"/>
+      <w:lvlText w:val="%9."/>
+      <w:lvlJc w:val="right"/>
+      <w:pPr>
+        <w:ind w:left="6840" w:hanging="180"/>
+      </w:pPr>
+    </w:lvl>
+  </w:abstractNum>
+  <w:abstractNum w:abstractNumId="10">
     <w:nsid w:val="3F34705E"/>
     <w:multiLevelType w:val="multilevel"/>
     <w:tmpl w:val="F6DC0F88"/>
@@ -7937,7 +13340,7 @@
       </w:pPr>
     </w:lvl>
   </w:abstractNum>
-  <w:abstractNum w:abstractNumId="4" w15:restartNumberingAfterBreak="0">
+  <w:abstractNum w:abstractNumId="11">
     <w:nsid w:val="417E46B5"/>
     <w:multiLevelType w:val="hybridMultilevel"/>
     <w:tmpl w:val="C8808B92"/>
@@ -8026,7 +13429,7 @@
       </w:pPr>
     </w:lvl>
   </w:abstractNum>
-  <w:abstractNum w:abstractNumId="5" w15:restartNumberingAfterBreak="0">
+  <w:abstractNum w:abstractNumId="12">
     <w:nsid w:val="47CA4DEA"/>
     <w:multiLevelType w:val="hybridMultilevel"/>
     <w:tmpl w:val="C8808B92"/>
@@ -8115,7 +13518,7 @@
       </w:pPr>
     </w:lvl>
   </w:abstractNum>
-  <w:abstractNum w:abstractNumId="6" w15:restartNumberingAfterBreak="0">
+  <w:abstractNum w:abstractNumId="13">
     <w:nsid w:val="53FA58DD"/>
     <w:multiLevelType w:val="multilevel"/>
     <w:tmpl w:val="0402001F"/>
@@ -8201,7 +13604,7 @@
       </w:pPr>
     </w:lvl>
   </w:abstractNum>
-  <w:abstractNum w:abstractNumId="7" w15:restartNumberingAfterBreak="0">
+  <w:abstractNum w:abstractNumId="14">
     <w:nsid w:val="546F6118"/>
     <w:multiLevelType w:val="multilevel"/>
     <w:tmpl w:val="0402001F"/>
@@ -8287,7 +13690,96 @@
       </w:pPr>
     </w:lvl>
   </w:abstractNum>
-  <w:abstractNum w:abstractNumId="8" w15:restartNumberingAfterBreak="0">
+  <w:abstractNum w:abstractNumId="15">
+    <w:nsid w:val="552C50FF"/>
+    <w:multiLevelType w:val="hybridMultilevel"/>
+    <w:tmpl w:val="C8808B92"/>
+    <w:lvl w:ilvl="0" w:tplc="FE72F146">
+      <w:start w:val="1"/>
+      <w:numFmt w:val="decimal"/>
+      <w:lvlText w:val="%1."/>
+      <w:lvlJc w:val="left"/>
+      <w:pPr>
+        <w:ind w:left="1080" w:hanging="360"/>
+      </w:pPr>
+      <w:rPr>
+        <w:rFonts w:hint="default"/>
+      </w:rPr>
+    </w:lvl>
+    <w:lvl w:ilvl="1" w:tplc="04090019">
+      <w:start w:val="1"/>
+      <w:numFmt w:val="lowerLetter"/>
+      <w:lvlText w:val="%2."/>
+      <w:lvlJc w:val="left"/>
+      <w:pPr>
+        <w:ind w:left="1800" w:hanging="360"/>
+      </w:pPr>
+    </w:lvl>
+    <w:lvl w:ilvl="2" w:tplc="0409001B" w:tentative="1">
+      <w:start w:val="1"/>
+      <w:numFmt w:val="lowerRoman"/>
+      <w:lvlText w:val="%3."/>
+      <w:lvlJc w:val="right"/>
+      <w:pPr>
+        <w:ind w:left="2520" w:hanging="180"/>
+      </w:pPr>
+    </w:lvl>
+    <w:lvl w:ilvl="3" w:tplc="0409000F" w:tentative="1">
+      <w:start w:val="1"/>
+      <w:numFmt w:val="decimal"/>
+      <w:lvlText w:val="%4."/>
+      <w:lvlJc w:val="left"/>
+      <w:pPr>
+        <w:ind w:left="3240" w:hanging="360"/>
+      </w:pPr>
+    </w:lvl>
+    <w:lvl w:ilvl="4" w:tplc="04090019" w:tentative="1">
+      <w:start w:val="1"/>
+      <w:numFmt w:val="lowerLetter"/>
+      <w:lvlText w:val="%5."/>
+      <w:lvlJc w:val="left"/>
+      <w:pPr>
+        <w:ind w:left="3960" w:hanging="360"/>
+      </w:pPr>
+    </w:lvl>
+    <w:lvl w:ilvl="5" w:tplc="0409001B" w:tentative="1">
+      <w:start w:val="1"/>
+      <w:numFmt w:val="lowerRoman"/>
+      <w:lvlText w:val="%6."/>
+      <w:lvlJc w:val="right"/>
+      <w:pPr>
+        <w:ind w:left="4680" w:hanging="180"/>
+      </w:pPr>
+    </w:lvl>
+    <w:lvl w:ilvl="6" w:tplc="0409000F" w:tentative="1">
+      <w:start w:val="1"/>
+      <w:numFmt w:val="decimal"/>
+      <w:lvlText w:val="%7."/>
+      <w:lvlJc w:val="left"/>
+      <w:pPr>
+        <w:ind w:left="5400" w:hanging="360"/>
+      </w:pPr>
+    </w:lvl>
+    <w:lvl w:ilvl="7" w:tplc="04090019" w:tentative="1">
+      <w:start w:val="1"/>
+      <w:numFmt w:val="lowerLetter"/>
+      <w:lvlText w:val="%8."/>
+      <w:lvlJc w:val="left"/>
+      <w:pPr>
+        <w:ind w:left="6120" w:hanging="360"/>
+      </w:pPr>
+    </w:lvl>
+    <w:lvl w:ilvl="8" w:tplc="0409001B" w:tentative="1">
+      <w:start w:val="1"/>
+      <w:numFmt w:val="lowerRoman"/>
+      <w:lvlText w:val="%9."/>
+      <w:lvlJc w:val="right"/>
+      <w:pPr>
+        <w:ind w:left="6840" w:hanging="180"/>
+      </w:pPr>
+    </w:lvl>
+  </w:abstractNum>
+  <w:abstractNum w:abstractNumId="16">
     <w:nsid w:val="576223DA"/>
     <w:multiLevelType w:val="hybridMultilevel"/>
     <w:tmpl w:val="C8808B92"/>
@@ -8376,7 +13868,7 @@
       </w:pPr>
     </w:lvl>
   </w:abstractNum>
-  <w:abstractNum w:abstractNumId="9" w15:restartNumberingAfterBreak="0">
+  <w:abstractNum w:abstractNumId="17">
     <w:nsid w:val="57DF4AF6"/>
     <w:multiLevelType w:val="hybridMultilevel"/>
     <w:tmpl w:val="19A07A86"/>
@@ -8516,7 +14008,7 @@
       </w:rPr>
     </w:lvl>
   </w:abstractNum>
-  <w:abstractNum w:abstractNumId="10" w15:restartNumberingAfterBreak="0">
+  <w:abstractNum w:abstractNumId="18">
     <w:nsid w:val="591C6001"/>
     <w:multiLevelType w:val="hybridMultilevel"/>
     <w:tmpl w:val="B46050B8"/>
@@ -8632,7 +14124,185 @@
       </w:pPr>
     </w:lvl>
   </w:abstractNum>
-  <w:abstractNum w:abstractNumId="11" w15:restartNumberingAfterBreak="0">
+  <w:abstractNum w:abstractNumId="19">
+    <w:nsid w:val="5A605661"/>
+    <w:multiLevelType w:val="hybridMultilevel"/>
+    <w:tmpl w:val="C8808B92"/>
+    <w:lvl w:ilvl="0" w:tplc="FE72F146">
+      <w:start w:val="1"/>
+      <w:numFmt w:val="decimal"/>
+      <w:lvlText w:val="%1."/>
+      <w:lvlJc w:val="left"/>
+      <w:pPr>
+        <w:ind w:left="1080" w:hanging="360"/>
+      </w:pPr>
+      <w:rPr>
+        <w:rFonts w:hint="default"/>
+      </w:rPr>
+    </w:lvl>
+    <w:lvl w:ilvl="1" w:tplc="04090019">
+      <w:start w:val="1"/>
+      <w:numFmt w:val="lowerLetter"/>
+      <w:lvlText w:val="%2."/>
+      <w:lvlJc w:val="left"/>
+      <w:pPr>
+        <w:ind w:left="1800" w:hanging="360"/>
+      </w:pPr>
+    </w:lvl>
+    <w:lvl w:ilvl="2" w:tplc="0409001B" w:tentative="1">
+      <w:start w:val="1"/>
+      <w:numFmt w:val="lowerRoman"/>
+      <w:lvlText w:val="%3."/>
+      <w:lvlJc w:val="right"/>
+      <w:pPr>
+        <w:ind w:left="2520" w:hanging="180"/>
+      </w:pPr>
+    </w:lvl>
+    <w:lvl w:ilvl="3" w:tplc="0409000F" w:tentative="1">
+      <w:start w:val="1"/>
+      <w:numFmt w:val="decimal"/>
+      <w:lvlText w:val="%4."/>
+      <w:lvlJc w:val="left"/>
+      <w:pPr>
+        <w:ind w:left="3240" w:hanging="360"/>
+      </w:pPr>
+    </w:lvl>
+    <w:lvl w:ilvl="4" w:tplc="04090019" w:tentative="1">
+      <w:start w:val="1"/>
+      <w:numFmt w:val="lowerLetter"/>
+      <w:lvlText w:val="%5."/>
+      <w:lvlJc w:val="left"/>
+      <w:pPr>
+        <w:ind w:left="3960" w:hanging="360"/>
+      </w:pPr>
+    </w:lvl>
+    <w:lvl w:ilvl="5" w:tplc="0409001B" w:tentative="1">
+      <w:start w:val="1"/>
+      <w:numFmt w:val="lowerRoman"/>
+      <w:lvlText w:val="%6."/>
+      <w:lvlJc w:val="right"/>
+      <w:pPr>
+        <w:ind w:left="4680" w:hanging="180"/>
+      </w:pPr>
+    </w:lvl>
+    <w:lvl w:ilvl="6" w:tplc="0409000F" w:tentative="1">
+      <w:start w:val="1"/>
+      <w:numFmt w:val="decimal"/>
+      <w:lvlText w:val="%7."/>
+      <w:lvlJc w:val="left"/>
+      <w:pPr>
+        <w:ind w:left="5400" w:hanging="360"/>
+      </w:pPr>
+    </w:lvl>
+    <w:lvl w:ilvl="7" w:tplc="04090019" w:tentative="1">
+      <w:start w:val="1"/>
+      <w:numFmt w:val="lowerLetter"/>
+      <w:lvlText w:val="%8."/>
+      <w:lvlJc w:val="left"/>
+      <w:pPr>
+        <w:ind w:left="6120" w:hanging="360"/>
+      </w:pPr>
+    </w:lvl>
+    <w:lvl w:ilvl="8" w:tplc="0409001B" w:tentative="1">
+      <w:start w:val="1"/>
+      <w:numFmt w:val="lowerRoman"/>
+      <w:lvlText w:val="%9."/>
+      <w:lvlJc w:val="right"/>
+      <w:pPr>
+        <w:ind w:left="6840" w:hanging="180"/>
+      </w:pPr>
+    </w:lvl>
+  </w:abstractNum>
+  <w:abstractNum w:abstractNumId="20">
+    <w:nsid w:val="60375DD3"/>
+    <w:multiLevelType w:val="hybridMultilevel"/>
+    <w:tmpl w:val="C8808B92"/>
+    <w:lvl w:ilvl="0" w:tplc="FE72F146">
+      <w:start w:val="1"/>
+      <w:numFmt w:val="decimal"/>
+      <w:lvlText w:val="%1."/>
+      <w:lvlJc w:val="left"/>
+      <w:pPr>
+        <w:ind w:left="1080" w:hanging="360"/>
+      </w:pPr>
+      <w:rPr>
+        <w:rFonts w:hint="default"/>
+      </w:rPr>
+    </w:lvl>
+    <w:lvl w:ilvl="1" w:tplc="04090019">
+      <w:start w:val="1"/>
+      <w:numFmt w:val="lowerLetter"/>
+      <w:lvlText w:val="%2."/>
+      <w:lvlJc w:val="left"/>
+      <w:pPr>
+        <w:ind w:left="1800" w:hanging="360"/>
+      </w:pPr>
+    </w:lvl>
+    <w:lvl w:ilvl="2" w:tplc="0409001B" w:tentative="1">
+      <w:start w:val="1"/>
+      <w:numFmt w:val="lowerRoman"/>
+      <w:lvlText w:val="%3."/>
+      <w:lvlJc w:val="right"/>
+      <w:pPr>
+        <w:ind w:left="2520" w:hanging="180"/>
+      </w:pPr>
+    </w:lvl>
+    <w:lvl w:ilvl="3" w:tplc="0409000F" w:tentative="1">
+      <w:start w:val="1"/>
+      <w:numFmt w:val="decimal"/>
+      <w:lvlText w:val="%4."/>
+      <w:lvlJc w:val="left"/>
+      <w:pPr>
+        <w:ind w:left="3240" w:hanging="360"/>
+      </w:pPr>
+    </w:lvl>
+    <w:lvl w:ilvl="4" w:tplc="04090019" w:tentative="1">
+      <w:start w:val="1"/>
+      <w:numFmt w:val="lowerLetter"/>
+      <w:lvlText w:val="%5."/>
+      <w:lvlJc w:val="left"/>
+      <w:pPr>
+        <w:ind w:left="3960" w:hanging="360"/>
+      </w:pPr>
+    </w:lvl>
+    <w:lvl w:ilvl="5" w:tplc="0409001B" w:tentative="1">
+      <w:start w:val="1"/>
+      <w:numFmt w:val="lowerRoman"/>
+      <w:lvlText w:val="%6."/>
+      <w:lvlJc w:val="right"/>
+      <w:pPr>
+        <w:ind w:left="4680" w:hanging="180"/>
+      </w:pPr>
+    </w:lvl>
+    <w:lvl w:ilvl="6" w:tplc="0409000F" w:tentative="1">
+      <w:start w:val="1"/>
+      <w:numFmt w:val="decimal"/>
+      <w:lvlText w:val="%7."/>
+      <w:lvlJc w:val="left"/>
+      <w:pPr>
+        <w:ind w:left="5400" w:hanging="360"/>
+      </w:pPr>
+    </w:lvl>
+    <w:lvl w:ilvl="7" w:tplc="04090019" w:tentative="1">
+      <w:start w:val="1"/>
+      <w:numFmt w:val="lowerLetter"/>
+      <w:lvlText w:val="%8."/>
+      <w:lvlJc w:val="left"/>
+      <w:pPr>
+        <w:ind w:left="6120" w:hanging="360"/>
+      </w:pPr>
+    </w:lvl>
+    <w:lvl w:ilvl="8" w:tplc="0409001B" w:tentative="1">
+      <w:start w:val="1"/>
+      <w:numFmt w:val="lowerRoman"/>
+      <w:lvlText w:val="%9."/>
+      <w:lvlJc w:val="right"/>
+      <w:pPr>
+        <w:ind w:left="6840" w:hanging="180"/>
+      </w:pPr>
+    </w:lvl>
+  </w:abstractNum>
+  <w:abstractNum w:abstractNumId="21">
     <w:nsid w:val="623F4AD6"/>
     <w:multiLevelType w:val="multilevel"/>
     <w:tmpl w:val="FFFFFFFF"/>
@@ -8736,32 +14406,210 @@
       </w:pPr>
     </w:lvl>
   </w:abstractNum>
+  <w:abstractNum w:abstractNumId="22">
+    <w:nsid w:val="69680B62"/>
+    <w:multiLevelType w:val="hybridMultilevel"/>
+    <w:tmpl w:val="C8808B92"/>
+    <w:lvl w:ilvl="0" w:tplc="FE72F146">
+      <w:start w:val="1"/>
+      <w:numFmt w:val="decimal"/>
+      <w:lvlText w:val="%1."/>
+      <w:lvlJc w:val="left"/>
+      <w:pPr>
+        <w:ind w:left="1080" w:hanging="360"/>
+      </w:pPr>
+      <w:rPr>
+        <w:rFonts w:hint="default"/>
+      </w:rPr>
+    </w:lvl>
+    <w:lvl w:ilvl="1" w:tplc="04090019">
+      <w:start w:val="1"/>
+      <w:numFmt w:val="lowerLetter"/>
+      <w:lvlText w:val="%2."/>
+      <w:lvlJc w:val="left"/>
+      <w:pPr>
+        <w:ind w:left="1800" w:hanging="360"/>
+      </w:pPr>
+    </w:lvl>
+    <w:lvl w:ilvl="2" w:tplc="0409001B" w:tentative="1">
+      <w:start w:val="1"/>
+      <w:numFmt w:val="lowerRoman"/>
+      <w:lvlText w:val="%3."/>
+      <w:lvlJc w:val="right"/>
+      <w:pPr>
+        <w:ind w:left="2520" w:hanging="180"/>
+      </w:pPr>
+    </w:lvl>
+    <w:lvl w:ilvl="3" w:tplc="0409000F" w:tentative="1">
+      <w:start w:val="1"/>
+      <w:numFmt w:val="decimal"/>
+      <w:lvlText w:val="%4."/>
+      <w:lvlJc w:val="left"/>
+      <w:pPr>
+        <w:ind w:left="3240" w:hanging="360"/>
+      </w:pPr>
+    </w:lvl>
+    <w:lvl w:ilvl="4" w:tplc="04090019" w:tentative="1">
+      <w:start w:val="1"/>
+      <w:numFmt w:val="lowerLetter"/>
+      <w:lvlText w:val="%5."/>
+      <w:lvlJc w:val="left"/>
+      <w:pPr>
+        <w:ind w:left="3960" w:hanging="360"/>
+      </w:pPr>
+    </w:lvl>
+    <w:lvl w:ilvl="5" w:tplc="0409001B" w:tentative="1">
+      <w:start w:val="1"/>
+      <w:numFmt w:val="lowerRoman"/>
+      <w:lvlText w:val="%6."/>
+      <w:lvlJc w:val="right"/>
+      <w:pPr>
+        <w:ind w:left="4680" w:hanging="180"/>
+      </w:pPr>
+    </w:lvl>
+    <w:lvl w:ilvl="6" w:tplc="0409000F" w:tentative="1">
+      <w:start w:val="1"/>
+      <w:numFmt w:val="decimal"/>
+      <w:lvlText w:val="%7."/>
+      <w:lvlJc w:val="left"/>
+      <w:pPr>
+        <w:ind w:left="5400" w:hanging="360"/>
+      </w:pPr>
+    </w:lvl>
+    <w:lvl w:ilvl="7" w:tplc="04090019" w:tentative="1">
+      <w:start w:val="1"/>
+      <w:numFmt w:val="lowerLetter"/>
+      <w:lvlText w:val="%8."/>
+      <w:lvlJc w:val="left"/>
+      <w:pPr>
+        <w:ind w:left="6120" w:hanging="360"/>
+      </w:pPr>
+    </w:lvl>
+    <w:lvl w:ilvl="8" w:tplc="0409001B" w:tentative="1">
+      <w:start w:val="1"/>
+      <w:numFmt w:val="lowerRoman"/>
+      <w:lvlText w:val="%9."/>
+      <w:lvlJc w:val="right"/>
+      <w:pPr>
+        <w:ind w:left="6840" w:hanging="180"/>
+      </w:pPr>
+    </w:lvl>
+  </w:abstractNum>
+  <w:abstractNum w:abstractNumId="23">
+    <w:nsid w:val="78275327"/>
+    <w:multiLevelType w:val="hybridMultilevel"/>
+    <w:tmpl w:val="C8808B92"/>
+    <w:lvl w:ilvl="0" w:tplc="FE72F146">
+      <w:start w:val="1"/>
+      <w:numFmt w:val="decimal"/>
+      <w:lvlText w:val="%1."/>
+      <w:lvlJc w:val="left"/>
+      <w:pPr>
+        <w:ind w:left="1080" w:hanging="360"/>
+      </w:pPr>
+      <w:rPr>
+        <w:rFonts w:hint="default"/>
+      </w:rPr>
+    </w:lvl>
+    <w:lvl w:ilvl="1" w:tplc="04090019">
+      <w:start w:val="1"/>
+      <w:numFmt w:val="lowerLetter"/>
+      <w:lvlText w:val="%2."/>
+      <w:lvlJc w:val="left"/>
+      <w:pPr>
+        <w:ind w:left="1800" w:hanging="360"/>
+      </w:pPr>
+    </w:lvl>
+    <w:lvl w:ilvl="2" w:tplc="0409001B" w:tentative="1">
+      <w:start w:val="1"/>
+      <w:numFmt w:val="lowerRoman"/>
+      <w:lvlText w:val="%3."/>
+      <w:lvlJc w:val="right"/>
+      <w:pPr>
+        <w:ind w:left="2520" w:hanging="180"/>
+      </w:pPr>
+    </w:lvl>
+    <w:lvl w:ilvl="3" w:tplc="0409000F" w:tentative="1">
+      <w:start w:val="1"/>
+      <w:numFmt w:val="decimal"/>
+      <w:lvlText w:val="%4."/>
+      <w:lvlJc w:val="left"/>
+      <w:pPr>
+        <w:ind w:left="3240" w:hanging="360"/>
+      </w:pPr>
+    </w:lvl>
+    <w:lvl w:ilvl="4" w:tplc="04090019" w:tentative="1">
+      <w:start w:val="1"/>
+      <w:numFmt w:val="lowerLetter"/>
+      <w:lvlText w:val="%5."/>
+      <w:lvlJc w:val="left"/>
+      <w:pPr>
+        <w:ind w:left="3960" w:hanging="360"/>
+      </w:pPr>
+    </w:lvl>
+    <w:lvl w:ilvl="5" w:tplc="0409001B" w:tentative="1">
+      <w:start w:val="1"/>
+      <w:numFmt w:val="lowerRoman"/>
+      <w:lvlText w:val="%6."/>
+      <w:lvlJc w:val="right"/>
+      <w:pPr>
+        <w:ind w:left="4680" w:hanging="180"/>
+      </w:pPr>
+    </w:lvl>
+    <w:lvl w:ilvl="6" w:tplc="0409000F" w:tentative="1">
+      <w:start w:val="1"/>
+      <w:numFmt w:val="decimal"/>
+      <w:lvlText w:val="%7."/>
+      <w:lvlJc w:val="left"/>
+      <w:pPr>
+        <w:ind w:left="5400" w:hanging="360"/>
+      </w:pPr>
+    </w:lvl>
+    <w:lvl w:ilvl="7" w:tplc="04090019" w:tentative="1">
+      <w:start w:val="1"/>
+      <w:numFmt w:val="lowerLetter"/>
+      <w:lvlText w:val="%8."/>
+      <w:lvlJc w:val="left"/>
+      <w:pPr>
+        <w:ind w:left="6120" w:hanging="360"/>
+      </w:pPr>
+    </w:lvl>
+    <w:lvl w:ilvl="8" w:tplc="0409001B" w:tentative="1">
+      <w:start w:val="1"/>
+      <w:numFmt w:val="lowerRoman"/>
+      <w:lvlText w:val="%9."/>
+      <w:lvlJc w:val="right"/>
+      <w:pPr>
+        <w:ind w:left="6840" w:hanging="180"/>
+      </w:pPr>
+    </w:lvl>
+  </w:abstractNum>
   <w:num w:numId="1">
-    <w:abstractNumId w:val="7"/>
+    <w:abstractNumId w:val="14"/>
   </w:num>
   <w:num w:numId="2">
-    <w:abstractNumId w:val="1"/>
+    <w:abstractNumId w:val="5"/>
   </w:num>
   <w:num w:numId="3">
-    <w:abstractNumId w:val="3"/>
+    <w:abstractNumId w:val="10"/>
   </w:num>
   <w:num w:numId="4">
+    <w:abstractNumId w:val="21"/>
+  </w:num>
+  <w:num w:numId="5">
     <w:abstractNumId w:val="11"/>
   </w:num>
-  <w:num w:numId="5">
-    <w:abstractNumId w:val="4"/>
-  </w:num>
   <w:num w:numId="6">
-    <w:abstractNumId w:val="8"/>
+    <w:abstractNumId w:val="16"/>
   </w:num>
   <w:num w:numId="7">
-    <w:abstractNumId w:val="5"/>
+    <w:abstractNumId w:val="12"/>
   </w:num>
   <w:num w:numId="8">
     <w:abstractNumId w:val="0"/>
   </w:num>
   <w:num w:numId="9">
-    <w:abstractNumId w:val="3"/>
+    <w:abstractNumId w:val="10"/>
     <w:lvlOverride w:ilvl="0">
       <w:startOverride w:val="1"/>
     </w:lvlOverride>
@@ -8791,7 +14639,7 @@
     </w:lvlOverride>
   </w:num>
   <w:num w:numId="10">
-    <w:abstractNumId w:val="10"/>
+    <w:abstractNumId w:val="18"/>
     <w:lvlOverride w:ilvl="0"/>
     <w:lvlOverride w:ilvl="1">
       <w:startOverride w:val="1"/>
@@ -8819,22 +14667,58 @@
     </w:lvlOverride>
   </w:num>
   <w:num w:numId="11">
+    <w:abstractNumId w:val="17"/>
+  </w:num>
+  <w:num w:numId="12">
+    <w:abstractNumId w:val="18"/>
+  </w:num>
+  <w:num w:numId="13">
+    <w:abstractNumId w:val="13"/>
+  </w:num>
+  <w:num w:numId="14">
+    <w:abstractNumId w:val="6"/>
+  </w:num>
+  <w:num w:numId="15">
+    <w:abstractNumId w:val="3"/>
+  </w:num>
+  <w:num w:numId="16">
+    <w:abstractNumId w:val="4"/>
+  </w:num>
+  <w:num w:numId="17">
+    <w:abstractNumId w:val="2"/>
+  </w:num>
+  <w:num w:numId="18">
     <w:abstractNumId w:val="9"/>
   </w:num>
-  <w:num w:numId="12">
-    <w:abstractNumId w:val="10"/>
+  <w:num w:numId="19">
+    <w:abstractNumId w:val="8"/>
   </w:num>
-  <w:num w:numId="13">
-    <w:abstractNumId w:val="6"/>
+  <w:num w:numId="20">
+    <w:abstractNumId w:val="15"/>
   </w:num>
-  <w:num w:numId="14">
-    <w:abstractNumId w:val="2"/>
+  <w:num w:numId="21">
+    <w:abstractNumId w:val="1"/>
+  </w:num>
+  <w:num w:numId="22">
+    <w:abstractNumId w:val="22"/>
+  </w:num>
+  <w:num w:numId="23">
+    <w:abstractNumId w:val="7"/>
+  </w:num>
+  <w:num w:numId="24">
+    <w:abstractNumId w:val="23"/>
+  </w:num>
+  <w:num w:numId="25">
+    <w:abstractNumId w:val="20"/>
+  </w:num>
+  <w:num w:numId="26">
+    <w:abstractNumId w:val="19"/>
   </w:num>
 </w:numbering>
 </file>
 
 <file path=word/styles.xml><?xml version="1.0" encoding="utf-8"?>
-<w:styles xmlns:mc="http://schemas.openxmlformats.org/markup-compatibility/2006" xmlns:r="http://schemas.openxmlformats.org/officeDocument/2006/relationships" xmlns:w="http://schemas.openxmlformats.org/wordprocessingml/2006/main" xmlns:w14="http://schemas.microsoft.com/office/word/2010/wordml" xmlns:w15="http://schemas.microsoft.com/office/word/2012/wordml" xmlns:w16se="http://schemas.microsoft.com/office/word/2015/wordml/symex" mc:Ignorable="w14 w15 w16se">
+<w:styles xmlns:r="http://schemas.openxmlformats.org/officeDocument/2006/relationships" xmlns:w="http://schemas.openxmlformats.org/wordprocessingml/2006/main">
   <w:docDefaults>
     <w:rPrDefault>
       <w:rPr>
@@ -8850,379 +14734,145 @@
       </w:pPr>
     </w:pPrDefault>
   </w:docDefaults>
-  <w:latentStyles w:defLockedState="0" w:defUIPriority="99" w:defSemiHidden="0" w:defUnhideWhenUsed="0" w:defQFormat="0" w:count="372">
-    <w:lsdException w:name="Normal" w:uiPriority="0" w:qFormat="1"/>
-    <w:lsdException w:name="heading 1" w:uiPriority="0" w:qFormat="1"/>
-    <w:lsdException w:name="heading 2" w:semiHidden="1" w:uiPriority="0" w:unhideWhenUsed="1" w:qFormat="1"/>
-    <w:lsdException w:name="heading 3" w:semiHidden="1" w:uiPriority="0" w:unhideWhenUsed="1" w:qFormat="1"/>
-    <w:lsdException w:name="heading 4" w:semiHidden="1" w:uiPriority="0" w:unhideWhenUsed="1" w:qFormat="1"/>
-    <w:lsdException w:name="heading 5" w:semiHidden="1" w:uiPriority="0" w:unhideWhenUsed="1" w:qFormat="1"/>
-    <w:lsdException w:name="heading 6" w:semiHidden="1" w:uiPriority="0" w:unhideWhenUsed="1" w:qFormat="1"/>
-    <w:lsdException w:name="heading 7" w:semiHidden="1" w:uiPriority="0" w:unhideWhenUsed="1" w:qFormat="1"/>
-    <w:lsdException w:name="heading 8" w:semiHidden="1" w:uiPriority="0" w:unhideWhenUsed="1" w:qFormat="1"/>
-    <w:lsdException w:name="heading 9" w:semiHidden="1" w:uiPriority="0" w:unhideWhenUsed="1" w:qFormat="1"/>
-    <w:lsdException w:name="index 1" w:semiHidden="1" w:unhideWhenUsed="1"/>
-    <w:lsdException w:name="index 2" w:semiHidden="1" w:unhideWhenUsed="1"/>
-    <w:lsdException w:name="index 3" w:semiHidden="1" w:unhideWhenUsed="1"/>
-    <w:lsdException w:name="index 4" w:semiHidden="1" w:unhideWhenUsed="1"/>
-    <w:lsdException w:name="index 5" w:semiHidden="1" w:unhideWhenUsed="1"/>
-    <w:lsdException w:name="index 6" w:semiHidden="1" w:unhideWhenUsed="1"/>
-    <w:lsdException w:name="index 7" w:semiHidden="1" w:unhideWhenUsed="1"/>
-    <w:lsdException w:name="index 8" w:semiHidden="1" w:unhideWhenUsed="1"/>
-    <w:lsdException w:name="index 9" w:semiHidden="1" w:unhideWhenUsed="1"/>
-    <w:lsdException w:name="toc 1" w:semiHidden="1" w:uiPriority="39" w:unhideWhenUsed="1"/>
-    <w:lsdException w:name="toc 2" w:semiHidden="1" w:uiPriority="39" w:unhideWhenUsed="1"/>
-    <w:lsdException w:name="toc 3" w:semiHidden="1" w:uiPriority="39" w:unhideWhenUsed="1"/>
-    <w:lsdException w:name="toc 4" w:semiHidden="1" w:uiPriority="39" w:unhideWhenUsed="1"/>
-    <w:lsdException w:name="toc 5" w:semiHidden="1" w:uiPriority="39" w:unhideWhenUsed="1"/>
-    <w:lsdException w:name="toc 6" w:semiHidden="1" w:uiPriority="39" w:unhideWhenUsed="1"/>
-    <w:lsdException w:name="toc 7" w:semiHidden="1" w:uiPriority="39" w:unhideWhenUsed="1"/>
-    <w:lsdException w:name="toc 8" w:semiHidden="1" w:uiPriority="39" w:unhideWhenUsed="1"/>
-    <w:lsdException w:name="toc 9" w:semiHidden="1" w:uiPriority="39" w:unhideWhenUsed="1"/>
-    <w:lsdException w:name="Normal Indent" w:semiHidden="1" w:unhideWhenUsed="1"/>
-    <w:lsdException w:name="footnote text" w:semiHidden="1" w:unhideWhenUsed="1"/>
-    <w:lsdException w:name="annotation text" w:semiHidden="1" w:unhideWhenUsed="1"/>
-    <w:lsdException w:name="header" w:semiHidden="1" w:unhideWhenUsed="1"/>
-    <w:lsdException w:name="footer" w:semiHidden="1" w:unhideWhenUsed="1"/>
-    <w:lsdException w:name="index heading" w:semiHidden="1" w:unhideWhenUsed="1"/>
-    <w:lsdException w:name="caption" w:semiHidden="1" w:uiPriority="35" w:unhideWhenUsed="1" w:qFormat="1"/>
-    <w:lsdException w:name="table of figures" w:semiHidden="1" w:unhideWhenUsed="1"/>
-    <w:lsdException w:name="envelope address" w:semiHidden="1" w:unhideWhenUsed="1"/>
-    <w:lsdException w:name="envelope return" w:semiHidden="1" w:unhideWhenUsed="1"/>
-    <w:lsdException w:name="footnote reference" w:semiHidden="1" w:unhideWhenUsed="1"/>
-    <w:lsdException w:name="annotation reference" w:semiHidden="1" w:unhideWhenUsed="1"/>
-    <w:lsdException w:name="line number" w:semiHidden="1" w:unhideWhenUsed="1"/>
-    <w:lsdException w:name="page number" w:semiHidden="1" w:unhideWhenUsed="1"/>
-    <w:lsdException w:name="endnote reference" w:semiHidden="1" w:unhideWhenUsed="1"/>
-    <w:lsdException w:name="endnote text" w:semiHidden="1" w:unhideWhenUsed="1"/>
-    <w:lsdException w:name="table of authorities" w:semiHidden="1" w:unhideWhenUsed="1"/>
-    <w:lsdException w:name="macro" w:semiHidden="1" w:unhideWhenUsed="1"/>
-    <w:lsdException w:name="toa heading" w:semiHidden="1" w:unhideWhenUsed="1"/>
-    <w:lsdException w:name="List" w:semiHidden="1" w:unhideWhenUsed="1"/>
-    <w:lsdException w:name="List Bullet" w:semiHidden="1" w:unhideWhenUsed="1"/>
-    <w:lsdException w:name="List Number" w:semiHidden="1" w:unhideWhenUsed="1"/>
-    <w:lsdException w:name="List 2" w:semiHidden="1" w:unhideWhenUsed="1"/>
-    <w:lsdException w:name="List 3" w:semiHidden="1" w:unhideWhenUsed="1"/>
-    <w:lsdException w:name="List 4" w:semiHidden="1" w:unhideWhenUsed="1"/>
-    <w:lsdException w:name="List 5" w:semiHidden="1" w:unhideWhenUsed="1"/>
-    <w:lsdException w:name="List Bullet 2" w:semiHidden="1" w:unhideWhenUsed="1"/>
-    <w:lsdException w:name="List Bullet 3" w:semiHidden="1" w:unhideWhenUsed="1"/>
-    <w:lsdException w:name="List Bullet 4" w:semiHidden="1" w:unhideWhenUsed="1"/>
-    <w:lsdException w:name="List Bullet 5" w:semiHidden="1" w:unhideWhenUsed="1"/>
-    <w:lsdException w:name="List Number 2" w:semiHidden="1" w:unhideWhenUsed="1"/>
-    <w:lsdException w:name="List Number 3" w:semiHidden="1" w:unhideWhenUsed="1"/>
-    <w:lsdException w:name="List Number 4" w:semiHidden="1" w:unhideWhenUsed="1"/>
-    <w:lsdException w:name="List Number 5" w:semiHidden="1" w:unhideWhenUsed="1"/>
-    <w:lsdException w:name="Title" w:uiPriority="10" w:qFormat="1"/>
-    <w:lsdException w:name="Closing" w:semiHidden="1" w:unhideWhenUsed="1"/>
-    <w:lsdException w:name="Signature" w:semiHidden="1" w:unhideWhenUsed="1"/>
-    <w:lsdException w:name="Default Paragraph Font" w:semiHidden="1" w:uiPriority="1" w:unhideWhenUsed="1"/>
-    <w:lsdException w:name="Body Text" w:semiHidden="1" w:uiPriority="0" w:unhideWhenUsed="1"/>
-    <w:lsdException w:name="Body Text Indent" w:semiHidden="1" w:unhideWhenUsed="1"/>
-    <w:lsdException w:name="List Continue" w:semiHidden="1" w:unhideWhenUsed="1"/>
-    <w:lsdException w:name="List Continue 2" w:semiHidden="1" w:unhideWhenUsed="1"/>
-    <w:lsdException w:name="List Continue 3" w:semiHidden="1" w:unhideWhenUsed="1"/>
-    <w:lsdException w:name="List Continue 4" w:semiHidden="1" w:unhideWhenUsed="1"/>
-    <w:lsdException w:name="List Continue 5" w:semiHidden="1" w:unhideWhenUsed="1"/>
-    <w:lsdException w:name="Message Header" w:semiHidden="1" w:unhideWhenUsed="1"/>
-    <w:lsdException w:name="Subtitle" w:uiPriority="11" w:qFormat="1"/>
-    <w:lsdException w:name="Salutation" w:semiHidden="1" w:unhideWhenUsed="1"/>
-    <w:lsdException w:name="Date" w:semiHidden="1" w:unhideWhenUsed="1"/>
-    <w:lsdException w:name="Body Text First Indent" w:semiHidden="1" w:unhideWhenUsed="1"/>
-    <w:lsdException w:name="Body Text First Indent 2" w:semiHidden="1" w:unhideWhenUsed="1"/>
-    <w:lsdException w:name="Note Heading" w:semiHidden="1" w:unhideWhenUsed="1"/>
-    <w:lsdException w:name="Body Text 2" w:semiHidden="1" w:unhideWhenUsed="1"/>
-    <w:lsdException w:name="Body Text 3" w:semiHidden="1" w:unhideWhenUsed="1"/>
-    <w:lsdException w:name="Body Text Indent 2" w:semiHidden="1" w:unhideWhenUsed="1"/>
-    <w:lsdException w:name="Body Text Indent 3" w:semiHidden="1" w:unhideWhenUsed="1"/>
-    <w:lsdException w:name="Block Text" w:semiHidden="1" w:unhideWhenUsed="1"/>
-    <w:lsdException w:name="Hyperlink" w:semiHidden="1" w:unhideWhenUsed="1"/>
-    <w:lsdException w:name="FollowedHyperlink" w:semiHidden="1" w:unhideWhenUsed="1"/>
-    <w:lsdException w:name="Strong" w:uiPriority="22" w:qFormat="1"/>
-    <w:lsdException w:name="Emphasis" w:uiPriority="20" w:qFormat="1"/>
-    <w:lsdException w:name="Document Map" w:semiHidden="1" w:unhideWhenUsed="1"/>
-    <w:lsdException w:name="Plain Text" w:semiHidden="1" w:unhideWhenUsed="1"/>
-    <w:lsdException w:name="E-mail Signature" w:semiHidden="1" w:unhideWhenUsed="1"/>
-    <w:lsdException w:name="HTML Top of Form" w:semiHidden="1" w:unhideWhenUsed="1"/>
-    <w:lsdException w:name="HTML Bottom of Form" w:semiHidden="1" w:unhideWhenUsed="1"/>
-    <w:lsdException w:name="Normal (Web)" w:semiHidden="1" w:unhideWhenUsed="1"/>
-    <w:lsdException w:name="HTML Acronym" w:semiHidden="1" w:unhideWhenUsed="1"/>
-    <w:lsdException w:name="HTML Address" w:semiHidden="1" w:unhideWhenUsed="1"/>
-    <w:lsdException w:name="HTML Cite" w:semiHidden="1" w:unhideWhenUsed="1"/>
-    <w:lsdException w:name="HTML Code" w:semiHidden="1" w:unhideWhenUsed="1"/>
-    <w:lsdException w:name="HTML Definition" w:semiHidden="1" w:unhideWhenUsed="1"/>
-    <w:lsdException w:name="HTML Keyboard" w:semiHidden="1" w:unhideWhenUsed="1"/>
-    <w:lsdException w:name="HTML Preformatted" w:semiHidden="1" w:unhideWhenUsed="1"/>
-    <w:lsdException w:name="HTML Sample" w:semiHidden="1" w:unhideWhenUsed="1"/>
-    <w:lsdException w:name="HTML Typewriter" w:semiHidden="1" w:unhideWhenUsed="1"/>
-    <w:lsdException w:name="HTML Variable" w:semiHidden="1" w:unhideWhenUsed="1"/>
-    <w:lsdException w:name="Normal Table" w:semiHidden="1" w:unhideWhenUsed="1"/>
-    <w:lsdException w:name="annotation subject" w:semiHidden="1" w:unhideWhenUsed="1"/>
-    <w:lsdException w:name="No List" w:semiHidden="1" w:unhideWhenUsed="1"/>
-    <w:lsdException w:name="Outline List 1" w:semiHidden="1" w:unhideWhenUsed="1"/>
-    <w:lsdException w:name="Outline List 2" w:semiHidden="1" w:unhideWhenUsed="1"/>
-    <w:lsdException w:name="Outline List 3" w:semiHidden="1" w:unhideWhenUsed="1"/>
-    <w:lsdException w:name="Table Simple 1" w:semiHidden="1" w:unhideWhenUsed="1"/>
-    <w:lsdException w:name="Table Simple 2" w:semiHidden="1" w:unhideWhenUsed="1"/>
-    <w:lsdException w:name="Table Simple 3" w:semiHidden="1" w:unhideWhenUsed="1"/>
-    <w:lsdException w:name="Table Classic 1" w:semiHidden="1" w:unhideWhenUsed="1"/>
-    <w:lsdException w:name="Table Classic 2" w:semiHidden="1" w:unhideWhenUsed="1"/>
-    <w:lsdException w:name="Table Classic 3" w:semiHidden="1" w:unhideWhenUsed="1"/>
-    <w:lsdException w:name="Table Classic 4" w:semiHidden="1" w:unhideWhenUsed="1"/>
-    <w:lsdException w:name="Table Colorful 1" w:semiHidden="1" w:unhideWhenUsed="1"/>
-    <w:lsdException w:name="Table Colorful 2" w:semiHidden="1" w:unhideWhenUsed="1"/>
-    <w:lsdException w:name="Table Colorful 3" w:semiHidden="1" w:unhideWhenUsed="1"/>
-    <w:lsdException w:name="Table Columns 1" w:semiHidden="1" w:unhideWhenUsed="1"/>
-    <w:lsdException w:name="Table Columns 2" w:semiHidden="1" w:unhideWhenUsed="1"/>
-    <w:lsdException w:name="Table Columns 3" w:semiHidden="1" w:unhideWhenUsed="1"/>
-    <w:lsdException w:name="Table Columns 4" w:semiHidden="1" w:unhideWhenUsed="1"/>
-    <w:lsdException w:name="Table Columns 5" w:semiHidden="1" w:unhideWhenUsed="1"/>
-    <w:lsdException w:name="Table Grid 1" w:semiHidden="1" w:unhideWhenUsed="1"/>
-    <w:lsdException w:name="Table Grid 2" w:semiHidden="1" w:unhideWhenUsed="1"/>
-    <w:lsdException w:name="Table Grid 3" w:semiHidden="1" w:unhideWhenUsed="1"/>
-    <w:lsdException w:name="Table Grid 4" w:semiHidden="1" w:unhideWhenUsed="1"/>
-    <w:lsdException w:name="Table Grid 5" w:semiHidden="1" w:unhideWhenUsed="1"/>
-    <w:lsdException w:name="Table Grid 6" w:semiHidden="1" w:unhideWhenUsed="1"/>
-    <w:lsdException w:name="Table Grid 7" w:semiHidden="1" w:unhideWhenUsed="1"/>
-    <w:lsdException w:name="Table Grid 8" w:semiHidden="1" w:unhideWhenUsed="1"/>
-    <w:lsdException w:name="Table List 1" w:semiHidden="1" w:unhideWhenUsed="1"/>
-    <w:lsdException w:name="Table List 2" w:semiHidden="1" w:unhideWhenUsed="1"/>
-    <w:lsdException w:name="Table List 3" w:semiHidden="1" w:unhideWhenUsed="1"/>
-    <w:lsdException w:name="Table List 4" w:semiHidden="1" w:unhideWhenUsed="1"/>
-    <w:lsdException w:name="Table List 5" w:semiHidden="1" w:unhideWhenUsed="1"/>
-    <w:lsdException w:name="Table List 6" w:semiHidden="1" w:unhideWhenUsed="1"/>
-    <w:lsdException w:name="Table List 7" w:semiHidden="1" w:unhideWhenUsed="1"/>
-    <w:lsdException w:name="Table List 8" w:semiHidden="1" w:unhideWhenUsed="1"/>
-    <w:lsdException w:name="Table 3D effects 1" w:semiHidden="1" w:unhideWhenUsed="1"/>
-    <w:lsdException w:name="Table 3D effects 2" w:semiHidden="1" w:unhideWhenUsed="1"/>
-    <w:lsdException w:name="Table 3D effects 3" w:semiHidden="1" w:unhideWhenUsed="1"/>
-    <w:lsdException w:name="Table Contemporary" w:semiHidden="1" w:unhideWhenUsed="1"/>
-    <w:lsdException w:name="Table Elegant" w:semiHidden="1" w:unhideWhenUsed="1"/>
-    <w:lsdException w:name="Table Professional" w:semiHidden="1" w:unhideWhenUsed="1"/>
-    <w:lsdException w:name="Table Subtle 1" w:semiHidden="1" w:unhideWhenUsed="1"/>
-    <w:lsdException w:name="Table Subtle 2" w:semiHidden="1" w:unhideWhenUsed="1"/>
-    <w:lsdException w:name="Table Web 1" w:semiHidden="1" w:unhideWhenUsed="1"/>
-    <w:lsdException w:name="Table Web 2" w:semiHidden="1" w:unhideWhenUsed="1"/>
-    <w:lsdException w:name="Table Web 3" w:semiHidden="1" w:unhideWhenUsed="1"/>
-    <w:lsdException w:name="Balloon Text" w:semiHidden="1" w:unhideWhenUsed="1"/>
-    <w:lsdException w:name="Table Grid" w:uiPriority="39"/>
-    <w:lsdException w:name="Table Theme" w:semiHidden="1" w:unhideWhenUsed="1"/>
-    <w:lsdException w:name="Placeholder Text" w:semiHidden="1"/>
-    <w:lsdException w:name="No Spacing" w:uiPriority="1" w:qFormat="1"/>
-    <w:lsdException w:name="Light Shading" w:uiPriority="60"/>
-    <w:lsdException w:name="Light List" w:uiPriority="61"/>
-    <w:lsdException w:name="Light Grid" w:uiPriority="62"/>
-    <w:lsdException w:name="Medium Shading 1" w:uiPriority="63"/>
-    <w:lsdException w:name="Medium Shading 2" w:uiPriority="64"/>
-    <w:lsdException w:name="Medium List 1" w:uiPriority="65"/>
-    <w:lsdException w:name="Medium List 2" w:uiPriority="66"/>
-    <w:lsdException w:name="Medium Grid 1" w:uiPriority="67"/>
-    <w:lsdException w:name="Medium Grid 2" w:uiPriority="68"/>
-    <w:lsdException w:name="Medium Grid 3" w:uiPriority="69"/>
-    <w:lsdException w:name="Dark List" w:uiPriority="70"/>
-    <w:lsdException w:name="Colorful Shading" w:uiPriority="71"/>
-    <w:lsdException w:name="Colorful List" w:uiPriority="72"/>
-    <w:lsdException w:name="Colorful Grid" w:uiPriority="73"/>
-    <w:lsdException w:name="Light Shading Accent 1" w:uiPriority="60"/>
-    <w:lsdException w:name="Light List Accent 1" w:uiPriority="61"/>
-    <w:lsdException w:name="Light Grid Accent 1" w:uiPriority="62"/>
-    <w:lsdException w:name="Medium Shading 1 Accent 1" w:uiPriority="63"/>
-    <w:lsdException w:name="Medium Shading 2 Accent 1" w:uiPriority="64"/>
-    <w:lsdException w:name="Medium List 1 Accent 1" w:uiPriority="65"/>
-    <w:lsdException w:name="Revision" w:semiHidden="1"/>
-    <w:lsdException w:name="List Paragraph" w:uiPriority="34" w:qFormat="1"/>
-    <w:lsdException w:name="Quote" w:uiPriority="29" w:qFormat="1"/>
-    <w:lsdException w:name="Intense Quote" w:uiPriority="30" w:qFormat="1"/>
-    <w:lsdException w:name="Medium List 2 Accent 1" w:uiPriority="66"/>
-    <w:lsdException w:name="Medium Grid 1 Accent 1" w:uiPriority="67"/>
-    <w:lsdException w:name="Medium Grid 2 Accent 1" w:uiPriority="68"/>
-    <w:lsdException w:name="Medium Grid 3 Accent 1" w:uiPriority="69"/>
-    <w:lsdException w:name="Dark List Accent 1" w:uiPriority="70"/>
-    <w:lsdException w:name="Colorful Shading Accent 1" w:uiPriority="71"/>
-    <w:lsdException w:name="Colorful List Accent 1" w:uiPriority="72"/>
-    <w:lsdException w:name="Colorful Grid Accent 1" w:uiPriority="73"/>
-    <w:lsdException w:name="Light Shading Accent 2" w:uiPriority="60"/>
-    <w:lsdException w:name="Light List Accent 2" w:uiPriority="61"/>
-    <w:lsdException w:name="Light Grid Accent 2" w:uiPriority="62"/>
-    <w:lsdException w:name="Medium Shading 1 Accent 2" w:uiPriority="63"/>
-    <w:lsdException w:name="Medium Shading 2 Accent 2" w:uiPriority="64"/>
-    <w:lsdException w:name="Medium List 1 Accent 2" w:uiPriority="65"/>
-    <w:lsdException w:name="Medium List 2 Accent 2" w:uiPriority="66"/>
-    <w:lsdException w:name="Medium Grid 1 Accent 2" w:uiPriority="67"/>
-    <w:lsdException w:name="Medium Grid 2 Accent 2" w:uiPriority="68"/>
-    <w:lsdException w:name="Medium Grid 3 Accent 2" w:uiPriority="69"/>
-    <w:lsdException w:name="Dark List Accent 2" w:uiPriority="70"/>
-    <w:lsdException w:name="Colorful Shading Accent 2" w:uiPriority="71"/>
-    <w:lsdException w:name="Colorful List Accent 2" w:uiPriority="72"/>
-    <w:lsdException w:name="Colorful Grid Accent 2" w:uiPriority="73"/>
-    <w:lsdException w:name="Light Shading Accent 3" w:uiPriority="60"/>
-    <w:lsdException w:name="Light List Accent 3" w:uiPriority="61"/>
-    <w:lsdException w:name="Light Grid Accent 3" w:uiPriority="62"/>
-    <w:lsdException w:name="Medium Shading 1 Accent 3" w:uiPriority="63"/>
-    <w:lsdException w:name="Medium Shading 2 Accent 3" w:uiPriority="64"/>
-    <w:lsdException w:name="Medium List 1 Accent 3" w:uiPriority="65"/>
-    <w:lsdException w:name="Medium List 2 Accent 3" w:uiPriority="66"/>
-    <w:lsdException w:name="Medium Grid 1 Accent 3" w:uiPriority="67"/>
-    <w:lsdException w:name="Medium Grid 2 Accent 3" w:uiPriority="68"/>
-    <w:lsdException w:name="Medium Grid 3 Accent 3" w:uiPriority="69"/>
-    <w:lsdException w:name="Dark List Accent 3" w:uiPriority="70"/>
-    <w:lsdException w:name="Colorful Shading Accent 3" w:uiPriority="71"/>
-    <w:lsdException w:name="Colorful List Accent 3" w:uiPriority="72"/>
-    <w:lsdException w:name="Colorful Grid Accent 3" w:uiPriority="73"/>
-    <w:lsdException w:name="Light Shading Accent 4" w:uiPriority="60"/>
-    <w:lsdException w:name="Light List Accent 4" w:uiPriority="61"/>
-    <w:lsdException w:name="Light Grid Accent 4" w:uiPriority="62"/>
-    <w:lsdException w:name="Medium Shading 1 Accent 4" w:uiPriority="63"/>
-    <w:lsdException w:name="Medium Shading 2 Accent 4" w:uiPriority="64"/>
-    <w:lsdException w:name="Medium List 1 Accent 4" w:uiPriority="65"/>
-    <w:lsdException w:name="Medium List 2 Accent 4" w:uiPriority="66"/>
-    <w:lsdException w:name="Medium Grid 1 Accent 4" w:uiPriority="67"/>
-    <w:lsdException w:name="Medium Grid 2 Accent 4" w:uiPriority="68"/>
-    <w:lsdException w:name="Medium Grid 3 Accent 4" w:uiPriority="69"/>
-    <w:lsdException w:name="Dark List Accent 4" w:uiPriority="70"/>
-    <w:lsdException w:name="Colorful Shading Accent 4" w:uiPriority="71"/>
-    <w:lsdException w:name="Colorful List Accent 4" w:uiPriority="72"/>
-    <w:lsdException w:name="Colorful Grid Accent 4" w:uiPriority="73"/>
-    <w:lsdException w:name="Light Shading Accent 5" w:uiPriority="60"/>
-    <w:lsdException w:name="Light List Accent 5" w:uiPriority="61"/>
-    <w:lsdException w:name="Light Grid Accent 5" w:uiPriority="62"/>
-    <w:lsdException w:name="Medium Shading 1 Accent 5" w:uiPriority="63"/>
-    <w:lsdException w:name="Medium Shading 2 Accent 5" w:uiPriority="64"/>
-    <w:lsdException w:name="Medium List 1 Accent 5" w:uiPriority="65"/>
-    <w:lsdException w:name="Medium List 2 Accent 5" w:uiPriority="66"/>
-    <w:lsdException w:name="Medium Grid 1 Accent 5" w:uiPriority="67"/>
-    <w:lsdException w:name="Medium Grid 2 Accent 5" w:uiPriority="68"/>
-    <w:lsdException w:name="Medium Grid 3 Accent 5" w:uiPriority="69"/>
-    <w:lsdException w:name="Dark List Accent 5" w:uiPriority="70"/>
-    <w:lsdException w:name="Colorful Shading Accent 5" w:uiPriority="71"/>
-    <w:lsdException w:name="Colorful List Accent 5" w:uiPriority="72"/>
-    <w:lsdException w:name="Colorful Grid Accent 5" w:uiPriority="73"/>
-    <w:lsdException w:name="Light Shading Accent 6" w:uiPriority="60"/>
-    <w:lsdException w:name="Light List Accent 6" w:uiPriority="61"/>
-    <w:lsdException w:name="Light Grid Accent 6" w:uiPriority="62"/>
-    <w:lsdException w:name="Medium Shading 1 Accent 6" w:uiPriority="63"/>
-    <w:lsdException w:name="Medium Shading 2 Accent 6" w:uiPriority="64"/>
-    <w:lsdException w:name="Medium List 1 Accent 6" w:uiPriority="65"/>
-    <w:lsdException w:name="Medium List 2 Accent 6" w:uiPriority="66"/>
-    <w:lsdException w:name="Medium Grid 1 Accent 6" w:uiPriority="67"/>
-    <w:lsdException w:name="Medium Grid 2 Accent 6" w:uiPriority="68"/>
-    <w:lsdException w:name="Medium Grid 3 Accent 6" w:uiPriority="69"/>
-    <w:lsdException w:name="Dark List Accent 6" w:uiPriority="70"/>
-    <w:lsdException w:name="Colorful Shading Accent 6" w:uiPriority="71"/>
-    <w:lsdException w:name="Colorful List Accent 6" w:uiPriority="72"/>
-    <w:lsdException w:name="Colorful Grid Accent 6" w:uiPriority="73"/>
-    <w:lsdException w:name="Subtle Emphasis" w:uiPriority="19" w:qFormat="1"/>
-    <w:lsdException w:name="Intense Emphasis" w:uiPriority="21" w:qFormat="1"/>
-    <w:lsdException w:name="Subtle Reference" w:uiPriority="31" w:qFormat="1"/>
-    <w:lsdException w:name="Intense Reference" w:uiPriority="32" w:qFormat="1"/>
-    <w:lsdException w:name="Book Title" w:uiPriority="33" w:qFormat="1"/>
-    <w:lsdException w:name="Bibliography" w:semiHidden="1" w:uiPriority="37" w:unhideWhenUsed="1"/>
-    <w:lsdException w:name="TOC Heading" w:semiHidden="1" w:uiPriority="39" w:unhideWhenUsed="1" w:qFormat="1"/>
-    <w:lsdException w:name="Plain Table 1" w:uiPriority="41"/>
-    <w:lsdException w:name="Plain Table 2" w:uiPriority="42"/>
-    <w:lsdException w:name="Plain Table 3" w:uiPriority="43"/>
-    <w:lsdException w:name="Plain Table 4" w:uiPriority="44"/>
-    <w:lsdException w:name="Plain Table 5" w:uiPriority="45"/>
-    <w:lsdException w:name="Grid Table Light" w:uiPriority="40"/>
-    <w:lsdException w:name="Grid Table 1 Light" w:uiPriority="46"/>
-    <w:lsdException w:name="Grid Table 2" w:uiPriority="47"/>
-    <w:lsdException w:name="Grid Table 3" w:uiPriority="48"/>
-    <w:lsdException w:name="Grid Table 4" w:uiPriority="49"/>
-    <w:lsdException w:name="Grid Table 5 Dark" w:uiPriority="50"/>
-    <w:lsdException w:name="Grid Table 6 Colorful" w:uiPriority="51"/>
-    <w:lsdException w:name="Grid Table 7 Colorful" w:uiPriority="52"/>
-    <w:lsdException w:name="Grid Table 1 Light Accent 1" w:uiPriority="46"/>
-    <w:lsdException w:name="Grid Table 2 Accent 1" w:uiPriority="47"/>
-    <w:lsdException w:name="Grid Table 3 Accent 1" w:uiPriority="48"/>
-    <w:lsdException w:name="Grid Table 4 Accent 1" w:uiPriority="49"/>
-    <w:lsdException w:name="Grid Table 5 Dark Accent 1" w:uiPriority="50"/>
-    <w:lsdException w:name="Grid Table 6 Colorful Accent 1" w:uiPriority="51"/>
-    <w:lsdException w:name="Grid Table 7 Colorful Accent 1" w:uiPriority="52"/>
-    <w:lsdException w:name="Grid Table 1 Light Accent 2" w:uiPriority="46"/>
-    <w:lsdException w:name="Grid Table 2 Accent 2" w:uiPriority="47"/>
-    <w:lsdException w:name="Grid Table 3 Accent 2" w:uiPriority="48"/>
-    <w:lsdException w:name="Grid Table 4 Accent 2" w:uiPriority="49"/>
-    <w:lsdException w:name="Grid Table 5 Dark Accent 2" w:uiPriority="50"/>
-    <w:lsdException w:name="Grid Table 6 Colorful Accent 2" w:uiPriority="51"/>
-    <w:lsdException w:name="Grid Table 7 Colorful Accent 2" w:uiPriority="52"/>
-    <w:lsdException w:name="Grid Table 1 Light Accent 3" w:uiPriority="46"/>
-    <w:lsdException w:name="Grid Table 2 Accent 3" w:uiPriority="47"/>
-    <w:lsdException w:name="Grid Table 3 Accent 3" w:uiPriority="48"/>
-    <w:lsdException w:name="Grid Table 4 Accent 3" w:uiPriority="49"/>
-    <w:lsdException w:name="Grid Table 5 Dark Accent 3" w:uiPriority="50"/>
-    <w:lsdException w:name="Grid Table 6 Colorful Accent 3" w:uiPriority="51"/>
-    <w:lsdException w:name="Grid Table 7 Colorful Accent 3" w:uiPriority="52"/>
-    <w:lsdException w:name="Grid Table 1 Light Accent 4" w:uiPriority="46"/>
-    <w:lsdException w:name="Grid Table 2 Accent 4" w:uiPriority="47"/>
-    <w:lsdException w:name="Grid Table 3 Accent 4" w:uiPriority="48"/>
-    <w:lsdException w:name="Grid Table 4 Accent 4" w:uiPriority="49"/>
-    <w:lsdException w:name="Grid Table 5 Dark Accent 4" w:uiPriority="50"/>
-    <w:lsdException w:name="Grid Table 6 Colorful Accent 4" w:uiPriority="51"/>
-    <w:lsdException w:name="Grid Table 7 Colorful Accent 4" w:uiPriority="52"/>
-    <w:lsdException w:name="Grid Table 1 Light Accent 5" w:uiPriority="46"/>
-    <w:lsdException w:name="Grid Table 2 Accent 5" w:uiPriority="47"/>
-    <w:lsdException w:name="Grid Table 3 Accent 5" w:uiPriority="48"/>
-    <w:lsdException w:name="Grid Table 4 Accent 5" w:uiPriority="49"/>
-    <w:lsdException w:name="Grid Table 5 Dark Accent 5" w:uiPriority="50"/>
-    <w:lsdException w:name="Grid Table 6 Colorful Accent 5" w:uiPriority="51"/>
-    <w:lsdException w:name="Grid Table 7 Colorful Accent 5" w:uiPriority="52"/>
-    <w:lsdException w:name="Grid Table 1 Light Accent 6" w:uiPriority="46"/>
-    <w:lsdException w:name="Grid Table 2 Accent 6" w:uiPriority="47"/>
-    <w:lsdException w:name="Grid Table 3 Accent 6" w:uiPriority="48"/>
-    <w:lsdException w:name="Grid Table 4 Accent 6" w:uiPriority="49"/>
-    <w:lsdException w:name="Grid Table 5 Dark Accent 6" w:uiPriority="50"/>
-    <w:lsdException w:name="Grid Table 6 Colorful Accent 6" w:uiPriority="51"/>
-    <w:lsdException w:name="Grid Table 7 Colorful Accent 6" w:uiPriority="52"/>
-    <w:lsdException w:name="List Table 1 Light" w:uiPriority="46"/>
-    <w:lsdException w:name="List Table 2" w:uiPriority="47"/>
-    <w:lsdException w:name="List Table 3" w:uiPriority="48"/>
-    <w:lsdException w:name="List Table 4" w:uiPriority="49"/>
-    <w:lsdException w:name="List Table 5 Dark" w:uiPriority="50"/>
-    <w:lsdException w:name="List Table 6 Colorful" w:uiPriority="51"/>
-    <w:lsdException w:name="List Table 7 Colorful" w:uiPriority="52"/>
-    <w:lsdException w:name="List Table 1 Light Accent 1" w:uiPriority="46"/>
-    <w:lsdException w:name="List Table 2 Accent 1" w:uiPriority="47"/>
-    <w:lsdException w:name="List Table 3 Accent 1" w:uiPriority="48"/>
-    <w:lsdException w:name="List Table 4 Accent 1" w:uiPriority="49"/>
-    <w:lsdException w:name="List Table 5 Dark Accent 1" w:uiPriority="50"/>
-    <w:lsdException w:name="List Table 6 Colorful Accent 1" w:uiPriority="51"/>
-    <w:lsdException w:name="List Table 7 Colorful Accent 1" w:uiPriority="52"/>
-    <w:lsdException w:name="List Table 1 Light Accent 2" w:uiPriority="46"/>
-    <w:lsdException w:name="List Table 2 Accent 2" w:uiPriority="47"/>
-    <w:lsdException w:name="List Table 3 Accent 2" w:uiPriority="48"/>
-    <w:lsdException w:name="List Table 4 Accent 2" w:uiPriority="49"/>
-    <w:lsdException w:name="List Table 5 Dark Accent 2" w:uiPriority="50"/>
-    <w:lsdException w:name="List Table 6 Colorful Accent 2" w:uiPriority="51"/>
-    <w:lsdException w:name="List Table 7 Colorful Accent 2" w:uiPriority="52"/>
-    <w:lsdException w:name="List Table 1 Light Accent 3" w:uiPriority="46"/>
-    <w:lsdException w:name="List Table 2 Accent 3" w:uiPriority="47"/>
-    <w:lsdException w:name="List Table 3 Accent 3" w:uiPriority="48"/>
-    <w:lsdException w:name="List Table 4 Accent 3" w:uiPriority="49"/>
-    <w:lsdException w:name="List Table 5 Dark Accent 3" w:uiPriority="50"/>
-    <w:lsdException w:name="List Table 6 Colorful Accent 3" w:uiPriority="51"/>
-    <w:lsdException w:name="List Table 7 Colorful Accent 3" w:uiPriority="52"/>
-    <w:lsdException w:name="List Table 1 Light Accent 4" w:uiPriority="46"/>
-    <w:lsdException w:name="List Table 2 Accent 4" w:uiPriority="47"/>
-    <w:lsdException w:name="List Table 3 Accent 4" w:uiPriority="48"/>
-    <w:lsdException w:name="List Table 4 Accent 4" w:uiPriority="49"/>
-    <w:lsdException w:name="List Table 5 Dark Accent 4" w:uiPriority="50"/>
-    <w:lsdException w:name="List Table 6 Colorful Accent 4" w:uiPriority="51"/>
-    <w:lsdException w:name="List Table 7 Colorful Accent 4" w:uiPriority="52"/>
-    <w:lsdException w:name="List Table 1 Light Accent 5" w:uiPriority="46"/>
-    <w:lsdException w:name="List Table 2 Accent 5" w:uiPriority="47"/>
-    <w:lsdException w:name="List Table 3 Accent 5" w:uiPriority="48"/>
-    <w:lsdException w:name="List Table 4 Accent 5" w:uiPriority="49"/>
-    <w:lsdException w:name="List Table 5 Dark Accent 5" w:uiPriority="50"/>
-    <w:lsdException w:name="List Table 6 Colorful Accent 5" w:uiPriority="51"/>
-    <w:lsdException w:name="List Table 7 Colorful Accent 5" w:uiPriority="52"/>
-    <w:lsdException w:name="List Table 1 Light Accent 6" w:uiPriority="46"/>
-    <w:lsdException w:name="List Table 2 Accent 6" w:uiPriority="47"/>
-    <w:lsdException w:name="List Table 3 Accent 6" w:uiPriority="48"/>
-    <w:lsdException w:name="List Table 4 Accent 6" w:uiPriority="49"/>
-    <w:lsdException w:name="List Table 5 Dark Accent 6" w:uiPriority="50"/>
-    <w:lsdException w:name="List Table 6 Colorful Accent 6" w:uiPriority="51"/>
-    <w:lsdException w:name="List Table 7 Colorful Accent 6" w:uiPriority="52"/>
-    <w:lsdException w:name="Mention" w:semiHidden="1" w:unhideWhenUsed="1"/>
+  <w:latentStyles w:defLockedState="0" w:defUIPriority="99" w:defSemiHidden="1" w:defUnhideWhenUsed="1" w:defQFormat="0" w:count="267">
+    <w:lsdException w:name="Normal" w:semiHidden="0" w:uiPriority="0" w:unhideWhenUsed="0" w:qFormat="1"/>
+    <w:lsdException w:name="heading 1" w:semiHidden="0" w:uiPriority="0" w:unhideWhenUsed="0" w:qFormat="1"/>
+    <w:lsdException w:name="heading 2" w:uiPriority="0" w:qFormat="1"/>
+    <w:lsdException w:name="heading 3" w:uiPriority="0" w:qFormat="1"/>
+    <w:lsdException w:name="heading 4" w:uiPriority="0" w:qFormat="1"/>
+    <w:lsdException w:name="heading 5" w:uiPriority="0" w:qFormat="1"/>
+    <w:lsdException w:name="heading 6" w:uiPriority="0" w:qFormat="1"/>
+    <w:lsdException w:name="heading 7" w:uiPriority="0" w:qFormat="1"/>
+    <w:lsdException w:name="heading 8" w:uiPriority="0" w:qFormat="1"/>
+    <w:lsdException w:name="heading 9" w:uiPriority="0" w:qFormat="1"/>
+    <w:lsdException w:name="toc 1" w:uiPriority="39"/>
+    <w:lsdException w:name="toc 2" w:uiPriority="39"/>
+    <w:lsdException w:name="toc 3" w:uiPriority="39"/>
+    <w:lsdException w:name="toc 4" w:uiPriority="39"/>
+    <w:lsdException w:name="toc 5" w:uiPriority="39"/>
+    <w:lsdException w:name="toc 6" w:uiPriority="39"/>
+    <w:lsdException w:name="toc 7" w:uiPriority="39"/>
+    <w:lsdException w:name="toc 8" w:uiPriority="39"/>
+    <w:lsdException w:name="toc 9" w:uiPriority="39"/>
+    <w:lsdException w:name="caption" w:uiPriority="35" w:qFormat="1"/>
+    <w:lsdException w:name="Title" w:semiHidden="0" w:uiPriority="10" w:unhideWhenUsed="0" w:qFormat="1"/>
+    <w:lsdException w:name="Default Paragraph Font" w:uiPriority="1"/>
+    <w:lsdException w:name="Body Text" w:uiPriority="0"/>
+    <w:lsdException w:name="Subtitle" w:semiHidden="0" w:uiPriority="11" w:unhideWhenUsed="0" w:qFormat="1"/>
+    <w:lsdException w:name="Strong" w:semiHidden="0" w:uiPriority="22" w:unhideWhenUsed="0" w:qFormat="1"/>
+    <w:lsdException w:name="Emphasis" w:semiHidden="0" w:uiPriority="20" w:unhideWhenUsed="0" w:qFormat="1"/>
+    <w:lsdException w:name="Table Grid" w:semiHidden="0" w:uiPriority="39" w:unhideWhenUsed="0"/>
+    <w:lsdException w:name="Placeholder Text" w:unhideWhenUsed="0"/>
+    <w:lsdException w:name="No Spacing" w:semiHidden="0" w:uiPriority="1" w:unhideWhenUsed="0" w:qFormat="1"/>
+    <w:lsdException w:name="Light Shading" w:semiHidden="0" w:uiPriority="60" w:unhideWhenUsed="0"/>
+    <w:lsdException w:name="Light List" w:semiHidden="0" w:uiPriority="61" w:unhideWhenUsed="0"/>
+    <w:lsdException w:name="Light Grid" w:semiHidden="0" w:uiPriority="62" w:unhideWhenUsed="0"/>
+    <w:lsdException w:name="Medium Shading 1" w:semiHidden="0" w:uiPriority="63" w:unhideWhenUsed="0"/>
+    <w:lsdException w:name="Medium Shading 2" w:semiHidden="0" w:uiPriority="64" w:unhideWhenUsed="0"/>
+    <w:lsdException w:name="Medium List 1" w:semiHidden="0" w:uiPriority="65" w:unhideWhenUsed="0"/>
+    <w:lsdException w:name="Medium List 2" w:semiHidden="0" w:uiPriority="66" w:unhideWhenUsed="0"/>
+    <w:lsdException w:name="Medium Grid 1" w:semiHidden="0" w:uiPriority="67" w:unhideWhenUsed="0"/>
+    <w:lsdException w:name="Medium Grid 2" w:semiHidden="0" w:uiPriority="68" w:unhideWhenUsed="0"/>
+    <w:lsdException w:name="Medium Grid 3" w:semiHidden="0" w:uiPriority="69" w:unhideWhenUsed="0"/>
+    <w:lsdException w:name="Dark List" w:semiHidden="0" w:uiPriority="70" w:unhideWhenUsed="0"/>
+    <w:lsdException w:name="Colorful Shading" w:semiHidden="0" w:uiPriority="71" w:unhideWhenUsed="0"/>
+    <w:lsdException w:name="Colorful List" w:semiHidden="0" w:uiPriority="72" w:unhideWhenUsed="0"/>
+    <w:lsdException w:name="Colorful Grid" w:semiHidden="0" w:uiPriority="73" w:unhideWhenUsed="0"/>
+    <w:lsdException w:name="Light Shading Accent 1" w:semiHidden="0" w:uiPriority="60" w:unhideWhenUsed="0"/>
+    <w:lsdException w:name="Light List Accent 1" w:semiHidden="0" w:uiPriority="61" w:unhideWhenUsed="0"/>
+    <w:lsdException w:name="Light Grid Accent 1" w:semiHidden="0" w:uiPriority="62" w:unhideWhenUsed="0"/>
+    <w:lsdException w:name="Medium Shading 1 Accent 1" w:semiHidden="0" w:uiPriority="63" w:unhideWhenUsed="0"/>
+    <w:lsdException w:name="Medium Shading 2 Accent 1" w:semiHidden="0" w:uiPriority="64" w:unhideWhenUsed="0"/>
+    <w:lsdException w:name="Medium List 1 Accent 1" w:semiHidden="0" w:uiPriority="65" w:unhideWhenUsed="0"/>
+    <w:lsdException w:name="Revision" w:unhideWhenUsed="0"/>
+    <w:lsdException w:name="List Paragraph" w:semiHidden="0" w:uiPriority="34" w:unhideWhenUsed="0" w:qFormat="1"/>
+    <w:lsdException w:name="Quote" w:semiHidden="0" w:uiPriority="29" w:unhideWhenUsed="0" w:qFormat="1"/>
+    <w:lsdException w:name="Intense Quote" w:semiHidden="0" w:uiPriority="30" w:unhideWhenUsed="0" w:qFormat="1"/>
+    <w:lsdException w:name="Medium List 2 Accent 1" w:semiHidden="0" w:uiPriority="66" w:unhideWhenUsed="0"/>
+    <w:lsdException w:name="Medium Grid 1 Accent 1" w:semiHidden="0" w:uiPriority="67" w:unhideWhenUsed="0"/>
+    <w:lsdException w:name="Medium Grid 2 Accent 1" w:semiHidden="0" w:uiPriority="68" w:unhideWhenUsed="0"/>
+    <w:lsdException w:name="Medium Grid 3 Accent 1" w:semiHidden="0" w:uiPriority="69" w:unhideWhenUsed="0"/>
+    <w:lsdException w:name="Dark List Accent 1" w:semiHidden="0" w:uiPriority="70" w:unhideWhenUsed="0"/>
+    <w:lsdException w:name="Colorful Shading Accent 1" w:semiHidden="0" w:uiPriority="71" w:unhideWhenUsed="0"/>
+    <w:lsdException w:name="Colorful List Accent 1" w:semiHidden="0" w:uiPriority="72" w:unhideWhenUsed="0"/>
+    <w:lsdException w:name="Colorful Grid Accent 1" w:semiHidden="0" w:uiPriority="73" w:unhideWhenUsed="0"/>
+    <w:lsdException w:name="Light Shading Accent 2" w:semiHidden="0" w:uiPriority="60" w:unhideWhenUsed="0"/>
+    <w:lsdException w:name="Light List Accent 2" w:semiHidden="0" w:uiPriority="61" w:unhideWhenUsed="0"/>
+    <w:lsdException w:name="Light Grid Accent 2" w:semiHidden="0" w:uiPriority="62" w:unhideWhenUsed="0"/>
+    <w:lsdException w:name="Medium Shading 1 Accent 2" w:semiHidden="0" w:uiPriority="63" w:unhideWhenUsed="0"/>
+    <w:lsdException w:name="Medium Shading 2 Accent 2" w:semiHidden="0" w:uiPriority="64" w:unhideWhenUsed="0"/>
+    <w:lsdException w:name="Medium List 1 Accent 2" w:semiHidden="0" w:uiPriority="65" w:unhideWhenUsed="0"/>
+    <w:lsdException w:name="Medium List 2 Accent 2" w:semiHidden="0" w:uiPriority="66" w:unhideWhenUsed="0"/>
+    <w:lsdException w:name="Medium Grid 1 Accent 2" w:semiHidden="0" w:uiPriority="67" w:unhideWhenUsed="0"/>
+    <w:lsdException w:name="Medium Grid 2 Accent 2" w:semiHidden="0" w:uiPriority="68" w:unhideWhenUsed="0"/>
+    <w:lsdException w:name="Medium Grid 3 Accent 2" w:semiHidden="0" w:uiPriority="69" w:unhideWhenUsed="0"/>
+    <w:lsdException w:name="Dark List Accent 2" w:semiHidden="0" w:uiPriority="70" w:unhideWhenUsed="0"/>
+    <w:lsdException w:name="Colorful Shading Accent 2" w:semiHidden="0" w:uiPriority="71" w:unhideWhenUsed="0"/>
+    <w:lsdException w:name="Colorful List Accent 2" w:semiHidden="0" w:uiPriority="72" w:unhideWhenUsed="0"/>
+    <w:lsdException w:name="Colorful Grid Accent 2" w:semiHidden="0" w:uiPriority="73" w:unhideWhenUsed="0"/>
+    <w:lsdException w:name="Light Shading Accent 3" w:semiHidden="0" w:uiPriority="60" w:unhideWhenUsed="0"/>
+    <w:lsdException w:name="Light List Accent 3" w:semiHidden="0" w:uiPriority="61" w:unhideWhenUsed="0"/>
+    <w:lsdException w:name="Light Grid Accent 3" w:semiHidden="0" w:uiPriority="62" w:unhideWhenUsed="0"/>
+    <w:lsdException w:name="Medium Shading 1 Accent 3" w:semiHidden="0" w:uiPriority="63" w:unhideWhenUsed="0"/>
+    <w:lsdException w:name="Medium Shading 2 Accent 3" w:semiHidden="0" w:uiPriority="64" w:unhideWhenUsed="0"/>
+    <w:lsdException w:name="Medium List 1 Accent 3" w:semiHidden="0" w:uiPriority="65" w:unhideWhenUsed="0"/>
+    <w:lsdException w:name="Medium List 2 Accent 3" w:semiHidden="0" w:uiPriority="66" w:unhideWhenUsed="0"/>
+    <w:lsdException w:name="Medium Grid 1 Accent 3" w:semiHidden="0" w:uiPriority="67" w:unhideWhenUsed="0"/>
+    <w:lsdException w:name="Medium Grid 2 Accent 3" w:semiHidden="0" w:uiPriority="68" w:unhideWhenUsed="0"/>
+    <w:lsdException w:name="Medium Grid 3 Accent 3" w:semiHidden="0" w:uiPriority="69" w:unhideWhenUsed="0"/>
+    <w:lsdException w:name="Dark List Accent 3" w:semiHidden="0" w:uiPriority="70" w:unhideWhenUsed="0"/>
+    <w:lsdException w:name="Colorful Shading Accent 3" w:semiHidden="0" w:uiPriority="71" w:unhideWhenUsed="0"/>
+    <w:lsdException w:name="Colorful List Accent 3" w:semiHidden="0" w:uiPriority="72" w:unhideWhenUsed="0"/>
+    <w:lsdException w:name="Colorful Grid Accent 3" w:semiHidden="0" w:uiPriority="73" w:unhideWhenUsed="0"/>
+    <w:lsdException w:name="Light Shading Accent 4" w:semiHidden="0" w:uiPriority="60" w:unhideWhenUsed="0"/>
+    <w:lsdException w:name="Light List Accent 4" w:semiHidden="0" w:uiPriority="61" w:unhideWhenUsed="0"/>
+    <w:lsdException w:name="Light Grid Accent 4" w:semiHidden="0" w:uiPriority="62" w:unhideWhenUsed="0"/>
+    <w:lsdException w:name="Medium Shading 1 Accent 4" w:semiHidden="0" w:uiPriority="63" w:unhideWhenUsed="0"/>
+    <w:lsdException w:name="Medium Shading 2 Accent 4" w:semiHidden="0" w:uiPriority="64" w:unhideWhenUsed="0"/>
+    <w:lsdException w:name="Medium List 1 Accent 4" w:semiHidden="0" w:uiPriority="65" w:unhideWhenUsed="0"/>
+    <w:lsdException w:name="Medium List 2 Accent 4" w:semiHidden="0" w:uiPriority="66" w:unhideWhenUsed="0"/>
+    <w:lsdException w:name="Medium Grid 1 Accent 4" w:semiHidden="0" w:uiPriority="67" w:unhideWhenUsed="0"/>
+    <w:lsdException w:name="Medium Grid 2 Accent 4" w:semiHidden="0" w:uiPriority="68" w:unhideWhenUsed="0"/>
+    <w:lsdException w:name="Medium Grid 3 Accent 4" w:semiHidden="0" w:uiPriority="69" w:unhideWhenUsed="0"/>
+    <w:lsdException w:name="Dark List Accent 4" w:semiHidden="0" w:uiPriority="70" w:unhideWhenUsed="0"/>
+    <w:lsdException w:name="Colorful Shading Accent 4" w:semiHidden="0" w:uiPriority="71" w:unhideWhenUsed="0"/>
+    <w:lsdException w:name="Colorful List Accent 4" w:semiHidden="0" w:uiPriority="72" w:unhideWhenUsed="0"/>
+    <w:lsdException w:name="Colorful Grid Accent 4" w:semiHidden="0" w:uiPriority="73" w:unhideWhenUsed="0"/>
+    <w:lsdException w:name="Light Shading Accent 5" w:semiHidden="0" w:uiPriority="60" w:unhideWhenUsed="0"/>
+    <w:lsdException w:name="Light List Accent 5" w:semiHidden="0" w:uiPriority="61" w:unhideWhenUsed="0"/>
+    <w:lsdException w:name="Light Grid Accent 5" w:semiHidden="0" w:uiPriority="62" w:unhideWhenUsed="0"/>
+    <w:lsdException w:name="Medium Shading 1 Accent 5" w:semiHidden="0" w:uiPriority="63" w:unhideWhenUsed="0"/>
+    <w:lsdException w:name="Medium Shading 2 Accent 5" w:semiHidden="0" w:uiPriority="64" w:unhideWhenUsed="0"/>
+    <w:lsdException w:name="Medium List 1 Accent 5" w:semiHidden="0" w:uiPriority="65" w:unhideWhenUsed="0"/>
+    <w:lsdException w:name="Medium List 2 Accent 5" w:semiHidden="0" w:uiPriority="66" w:unhideWhenUsed="0"/>
+    <w:lsdException w:name="Medium Grid 1 Accent 5" w:semiHidden="0" w:uiPriority="67" w:unhideWhenUsed="0"/>
+    <w:lsdException w:name="Medium Grid 2 Accent 5" w:semiHidden="0" w:uiPriority="68" w:unhideWhenUsed="0"/>
+    <w:lsdException w:name="Medium Grid 3 Accent 5" w:semiHidden="0" w:uiPriority="69" w:unhideWhenUsed="0"/>
+    <w:lsdException w:name="Dark List Accent 5" w:semiHidden="0" w:uiPriority="70" w:unhideWhenUsed="0"/>
+    <w:lsdException w:name="Colorful Shading Accent 5" w:semiHidden="0" w:uiPriority="71" w:unhideWhenUsed="0"/>
+    <w:lsdException w:name="Colorful List Accent 5" w:semiHidden="0" w:uiPriority="72" w:unhideWhenUsed="0"/>
+    <w:lsdException w:name="Colorful Grid Accent 5" w:semiHidden="0" w:uiPriority="73" w:unhideWhenUsed="0"/>
+    <w:lsdException w:name="Light Shading Accent 6" w:semiHidden="0" w:uiPriority="60" w:unhideWhenUsed="0"/>
+    <w:lsdException w:name="Light List Accent 6" w:semiHidden="0" w:uiPriority="61" w:unhideWhenUsed="0"/>
+    <w:lsdException w:name="Light Grid Accent 6" w:semiHidden="0" w:uiPriority="62" w:unhideWhenUsed="0"/>
+    <w:lsdException w:name="Medium Shading 1 Accent 6" w:semiHidden="0" w:uiPriority="63" w:unhideWhenUsed="0"/>
+    <w:lsdException w:name="Medium Shading 2 Accent 6" w:semiHidden="0" w:uiPriority="64" w:unhideWhenUsed="0"/>
+    <w:lsdException w:name="Medium List 1 Accent 6" w:semiHidden="0" w:uiPriority="65" w:unhideWhenUsed="0"/>
+    <w:lsdException w:name="Medium List 2 Accent 6" w:semiHidden="0" w:uiPriority="66" w:unhideWhenUsed="0"/>
+    <w:lsdException w:name="Medium Grid 1 Accent 6" w:semiHidden="0" w:uiPriority="67" w:unhideWhenUsed="0"/>
+    <w:lsdException w:name="Medium Grid 2 Accent 6" w:semiHidden="0" w:uiPriority="68" w:unhideWhenUsed="0"/>
+    <w:lsdException w:name="Medium Grid 3 Accent 6" w:semiHidden="0" w:uiPriority="69" w:unhideWhenUsed="0"/>
+    <w:lsdException w:name="Dark List Accent 6" w:semiHidden="0" w:uiPriority="70" w:unhideWhenUsed="0"/>
+    <w:lsdException w:name="Colorful Shading Accent 6" w:semiHidden="0" w:uiPriority="71" w:unhideWhenUsed="0"/>
+    <w:lsdException w:name="Colorful List Accent 6" w:semiHidden="0" w:uiPriority="72" w:unhideWhenUsed="0"/>
+    <w:lsdException w:name="Colorful Grid Accent 6" w:semiHidden="0" w:uiPriority="73" w:unhideWhenUsed="0"/>
+    <w:lsdException w:name="Subtle Emphasis" w:semiHidden="0" w:uiPriority="19" w:unhideWhenUsed="0" w:qFormat="1"/>
+    <w:lsdException w:name="Intense Emphasis" w:semiHidden="0" w:uiPriority="21" w:unhideWhenUsed="0" w:qFormat="1"/>
+    <w:lsdException w:name="Subtle Reference" w:semiHidden="0" w:uiPriority="31" w:unhideWhenUsed="0" w:qFormat="1"/>
+    <w:lsdException w:name="Intense Reference" w:semiHidden="0" w:uiPriority="32" w:unhideWhenUsed="0" w:qFormat="1"/>
+    <w:lsdException w:name="Book Title" w:semiHidden="0" w:uiPriority="33" w:unhideWhenUsed="0" w:qFormat="1"/>
+    <w:lsdException w:name="Bibliography" w:uiPriority="37"/>
+    <w:lsdException w:name="TOC Heading" w:uiPriority="39" w:qFormat="1"/>
   </w:latentStyles>
   <w:style w:type="paragraph" w:default="1" w:styleId="Normal">
     <w:name w:val="Normal"/>
@@ -9434,6 +15084,7 @@
     <w:uiPriority w:val="99"/>
     <w:semiHidden/>
     <w:unhideWhenUsed/>
+    <w:qFormat/>
     <w:tblPr>
       <w:tblInd w:w="0" w:type="dxa"/>
       <w:tblCellMar>
@@ -9660,6 +15311,7 @@
       <w:lang w:val="en-US"/>
     </w:rPr>
     <w:tblPr>
+      <w:tblInd w:w="0" w:type="dxa"/>
       <w:tblBorders>
         <w:top w:val="single" w:sz="4" w:space="0" w:color="auto"/>
         <w:left w:val="single" w:sz="4" w:space="0" w:color="auto"/>
@@ -9668,6 +15320,12 @@
         <w:insideH w:val="single" w:sz="4" w:space="0" w:color="auto"/>
         <w:insideV w:val="single" w:sz="4" w:space="0" w:color="auto"/>
       </w:tblBorders>
+      <w:tblCellMar>
+        <w:top w:w="0" w:type="dxa"/>
+        <w:left w:w="108" w:type="dxa"/>
+        <w:bottom w:w="0" w:type="dxa"/>
+        <w:right w:w="108" w:type="dxa"/>
+      </w:tblCellMar>
     </w:tblPr>
   </w:style>
   <w:style w:type="paragraph" w:styleId="Header">

--- a/SRS.docx
+++ b/SRS.docx
@@ -3004,7 +3004,7 @@
                     <a:blip r:embed="rId7" cstate="print">
                       <a:extLst>
                         <a:ext uri="{28A0092B-C50C-407E-A947-70E740481C1C}">
-                          <a14:useLocalDpi xmlns:a14="http://schemas.microsoft.com/office/drawing/2010/main" xmlns:wps="http://schemas.microsoft.com/office/word/2010/wordprocessingShape" xmlns:wpi="http://schemas.microsoft.com/office/word/2010/wordprocessingInk" xmlns:wpg="http://schemas.microsoft.com/office/word/2010/wordprocessingGroup" xmlns:w16se="http://schemas.microsoft.com/office/word/2015/wordml/symex" xmlns:w15="http://schemas.microsoft.com/office/word/2012/wordml" xmlns:w14="http://schemas.microsoft.com/office/word/2010/wordml" xmlns:w="http://schemas.openxmlformats.org/wordprocessingml/2006/main" xmlns:w10="urn:schemas-microsoft-com:office:word" xmlns:wp14="http://schemas.microsoft.com/office/word/2010/wordprocessingDrawing" xmlns:v="urn:schemas-microsoft-com:vml" xmlns:o="urn:schemas-microsoft-com:office:office" xmlns:mc="http://schemas.openxmlformats.org/markup-compatibility/2006" xmlns:cx2="http://schemas.microsoft.com/office/drawing/2015/10/21/chartex" xmlns:cx1="http://schemas.microsoft.com/office/drawing/2015/9/8/chartex" xmlns:cx="http://schemas.microsoft.com/office/drawing/2014/chartex" xmlns:wpc="http://schemas.microsoft.com/office/word/2010/wordprocessingCanvas" xmlns="" val="0"/>
+                          <a14:useLocalDpi xmlns="" xmlns:wpc="http://schemas.microsoft.com/office/word/2010/wordprocessingCanvas" xmlns:cx="http://schemas.microsoft.com/office/drawing/2014/chartex" xmlns:cx1="http://schemas.microsoft.com/office/drawing/2015/9/8/chartex" xmlns:cx2="http://schemas.microsoft.com/office/drawing/2015/10/21/chartex" xmlns:mc="http://schemas.openxmlformats.org/markup-compatibility/2006" xmlns:o="urn:schemas-microsoft-com:office:office" xmlns:v="urn:schemas-microsoft-com:vml" xmlns:wp14="http://schemas.microsoft.com/office/word/2010/wordprocessingDrawing" xmlns:w10="urn:schemas-microsoft-com:office:word" xmlns:w="http://schemas.openxmlformats.org/wordprocessingml/2006/main" xmlns:w14="http://schemas.microsoft.com/office/word/2010/wordml" xmlns:w15="http://schemas.microsoft.com/office/word/2012/wordml" xmlns:w16se="http://schemas.microsoft.com/office/word/2015/wordml/symex" xmlns:wpg="http://schemas.microsoft.com/office/word/2010/wordprocessingGroup" xmlns:wpi="http://schemas.microsoft.com/office/word/2010/wordprocessingInk" xmlns:wps="http://schemas.microsoft.com/office/word/2010/wordprocessingShape" xmlns:a14="http://schemas.microsoft.com/office/drawing/2010/main" val="0"/>
                         </a:ext>
                       </a:extLst>
                     </a:blip>
@@ -3174,7 +3174,7 @@
       <w:tr>
         <w:tc>
           <w:tcPr>
-            <w:tcW w:w="1955" w:type="dxa"/>
+            <w:tcW w:w="1954" w:type="dxa"/>
           </w:tcPr>
           <w:p>
             <w:pPr>
@@ -3196,7 +3196,7 @@
         </w:tc>
         <w:tc>
           <w:tcPr>
-            <w:tcW w:w="450" w:type="dxa"/>
+            <w:tcW w:w="462" w:type="dxa"/>
           </w:tcPr>
           <w:p>
             <w:pPr>
@@ -3220,7 +3220,7 @@
         </w:tc>
         <w:tc>
           <w:tcPr>
-            <w:tcW w:w="2410" w:type="dxa"/>
+            <w:tcW w:w="2407" w:type="dxa"/>
           </w:tcPr>
           <w:p>
             <w:pPr>
@@ -3242,7 +3242,7 @@
         </w:tc>
         <w:tc>
           <w:tcPr>
-            <w:tcW w:w="4581" w:type="dxa"/>
+            <w:tcW w:w="4573" w:type="dxa"/>
           </w:tcPr>
           <w:p>
             <w:pPr>
@@ -3266,7 +3266,7 @@
       <w:tr>
         <w:tc>
           <w:tcPr>
-            <w:tcW w:w="1955" w:type="dxa"/>
+            <w:tcW w:w="1954" w:type="dxa"/>
           </w:tcPr>
           <w:p>
             <w:pPr>
@@ -3288,7 +3288,7 @@
         </w:tc>
         <w:tc>
           <w:tcPr>
-            <w:tcW w:w="450" w:type="dxa"/>
+            <w:tcW w:w="462" w:type="dxa"/>
           </w:tcPr>
           <w:p>
             <w:pPr>
@@ -3312,7 +3312,7 @@
         </w:tc>
         <w:tc>
           <w:tcPr>
-            <w:tcW w:w="2410" w:type="dxa"/>
+            <w:tcW w:w="2407" w:type="dxa"/>
             <w:shd w:val="clear" w:color="auto" w:fill="auto"/>
           </w:tcPr>
           <w:p>
@@ -3337,7 +3337,7 @@
         </w:tc>
         <w:tc>
           <w:tcPr>
-            <w:tcW w:w="4581" w:type="dxa"/>
+            <w:tcW w:w="4573" w:type="dxa"/>
           </w:tcPr>
           <w:p>
             <w:pPr>
@@ -3363,7 +3363,7 @@
       <w:tr>
         <w:tc>
           <w:tcPr>
-            <w:tcW w:w="1955" w:type="dxa"/>
+            <w:tcW w:w="1954" w:type="dxa"/>
           </w:tcPr>
           <w:p>
             <w:pPr>
@@ -3394,7 +3394,7 @@
         </w:tc>
         <w:tc>
           <w:tcPr>
-            <w:tcW w:w="450" w:type="dxa"/>
+            <w:tcW w:w="462" w:type="dxa"/>
           </w:tcPr>
           <w:p>
             <w:pPr>
@@ -3417,7 +3417,7 @@
         </w:tc>
         <w:tc>
           <w:tcPr>
-            <w:tcW w:w="2410" w:type="dxa"/>
+            <w:tcW w:w="2407" w:type="dxa"/>
             <w:shd w:val="clear" w:color="auto" w:fill="auto"/>
           </w:tcPr>
           <w:p>
@@ -3442,7 +3442,7 @@
         </w:tc>
         <w:tc>
           <w:tcPr>
-            <w:tcW w:w="4581" w:type="dxa"/>
+            <w:tcW w:w="4573" w:type="dxa"/>
           </w:tcPr>
           <w:p>
             <w:pPr>
@@ -3478,7 +3478,7 @@
       <w:tr>
         <w:tc>
           <w:tcPr>
-            <w:tcW w:w="1955" w:type="dxa"/>
+            <w:tcW w:w="1954" w:type="dxa"/>
             <w:vMerge w:val="restart"/>
           </w:tcPr>
           <w:p>
@@ -3510,7 +3510,7 @@
         </w:tc>
         <w:tc>
           <w:tcPr>
-            <w:tcW w:w="450" w:type="dxa"/>
+            <w:tcW w:w="462" w:type="dxa"/>
           </w:tcPr>
           <w:p>
             <w:pPr>
@@ -3532,7 +3532,7 @@
         </w:tc>
         <w:tc>
           <w:tcPr>
-            <w:tcW w:w="2410" w:type="dxa"/>
+            <w:tcW w:w="2407" w:type="dxa"/>
           </w:tcPr>
           <w:p>
             <w:pPr>
@@ -3556,7 +3556,7 @@
         </w:tc>
         <w:tc>
           <w:tcPr>
-            <w:tcW w:w="4581" w:type="dxa"/>
+            <w:tcW w:w="4573" w:type="dxa"/>
           </w:tcPr>
           <w:p>
             <w:pPr>
@@ -3591,7 +3591,7 @@
       <w:tr>
         <w:tc>
           <w:tcPr>
-            <w:tcW w:w="1955" w:type="dxa"/>
+            <w:tcW w:w="1954" w:type="dxa"/>
             <w:vMerge/>
           </w:tcPr>
           <w:p>
@@ -3606,7 +3606,7 @@
         </w:tc>
         <w:tc>
           <w:tcPr>
-            <w:tcW w:w="450" w:type="dxa"/>
+            <w:tcW w:w="462" w:type="dxa"/>
           </w:tcPr>
           <w:p>
             <w:pPr>
@@ -3628,7 +3628,7 @@
         </w:tc>
         <w:tc>
           <w:tcPr>
-            <w:tcW w:w="2410" w:type="dxa"/>
+            <w:tcW w:w="2407" w:type="dxa"/>
           </w:tcPr>
           <w:p>
             <w:pPr>
@@ -3652,7 +3652,7 @@
         </w:tc>
         <w:tc>
           <w:tcPr>
-            <w:tcW w:w="4581" w:type="dxa"/>
+            <w:tcW w:w="4573" w:type="dxa"/>
           </w:tcPr>
           <w:p>
             <w:pPr>
@@ -3678,7 +3678,7 @@
       <w:tr>
         <w:tc>
           <w:tcPr>
-            <w:tcW w:w="1955" w:type="dxa"/>
+            <w:tcW w:w="1954" w:type="dxa"/>
             <w:vMerge/>
           </w:tcPr>
           <w:p>
@@ -3693,7 +3693,7 @@
         </w:tc>
         <w:tc>
           <w:tcPr>
-            <w:tcW w:w="450" w:type="dxa"/>
+            <w:tcW w:w="462" w:type="dxa"/>
           </w:tcPr>
           <w:p>
             <w:pPr>
@@ -3715,7 +3715,7 @@
         </w:tc>
         <w:tc>
           <w:tcPr>
-            <w:tcW w:w="2410" w:type="dxa"/>
+            <w:tcW w:w="2407" w:type="dxa"/>
           </w:tcPr>
           <w:p>
             <w:pPr>
@@ -3739,7 +3739,7 @@
         </w:tc>
         <w:tc>
           <w:tcPr>
-            <w:tcW w:w="4581" w:type="dxa"/>
+            <w:tcW w:w="4573" w:type="dxa"/>
           </w:tcPr>
           <w:p>
             <w:pPr>
@@ -3765,7 +3765,7 @@
       <w:tr>
         <w:tc>
           <w:tcPr>
-            <w:tcW w:w="1955" w:type="dxa"/>
+            <w:tcW w:w="1954" w:type="dxa"/>
             <w:vMerge w:val="restart"/>
           </w:tcPr>
           <w:p>
@@ -3796,7 +3796,7 @@
         </w:tc>
         <w:tc>
           <w:tcPr>
-            <w:tcW w:w="450" w:type="dxa"/>
+            <w:tcW w:w="462" w:type="dxa"/>
           </w:tcPr>
           <w:p>
             <w:pPr>
@@ -3818,7 +3818,7 @@
         </w:tc>
         <w:tc>
           <w:tcPr>
-            <w:tcW w:w="2410" w:type="dxa"/>
+            <w:tcW w:w="2407" w:type="dxa"/>
           </w:tcPr>
           <w:p>
             <w:pPr>
@@ -3842,7 +3842,7 @@
         </w:tc>
         <w:tc>
           <w:tcPr>
-            <w:tcW w:w="4581" w:type="dxa"/>
+            <w:tcW w:w="4573" w:type="dxa"/>
           </w:tcPr>
           <w:p>
             <w:pPr>
@@ -3868,7 +3868,7 @@
       <w:tr>
         <w:tc>
           <w:tcPr>
-            <w:tcW w:w="1955" w:type="dxa"/>
+            <w:tcW w:w="1954" w:type="dxa"/>
             <w:vMerge/>
           </w:tcPr>
           <w:p>
@@ -3883,7 +3883,7 @@
         </w:tc>
         <w:tc>
           <w:tcPr>
-            <w:tcW w:w="450" w:type="dxa"/>
+            <w:tcW w:w="462" w:type="dxa"/>
           </w:tcPr>
           <w:p>
             <w:pPr>
@@ -3905,7 +3905,7 @@
         </w:tc>
         <w:tc>
           <w:tcPr>
-            <w:tcW w:w="2410" w:type="dxa"/>
+            <w:tcW w:w="2407" w:type="dxa"/>
           </w:tcPr>
           <w:p>
             <w:pPr>
@@ -3929,7 +3929,7 @@
         </w:tc>
         <w:tc>
           <w:tcPr>
-            <w:tcW w:w="4581" w:type="dxa"/>
+            <w:tcW w:w="4573" w:type="dxa"/>
           </w:tcPr>
           <w:p>
             <w:pPr>
@@ -3955,7 +3955,7 @@
       <w:tr>
         <w:tc>
           <w:tcPr>
-            <w:tcW w:w="1955" w:type="dxa"/>
+            <w:tcW w:w="1954" w:type="dxa"/>
             <w:vMerge/>
           </w:tcPr>
           <w:p>
@@ -3970,7 +3970,7 @@
         </w:tc>
         <w:tc>
           <w:tcPr>
-            <w:tcW w:w="450" w:type="dxa"/>
+            <w:tcW w:w="462" w:type="dxa"/>
           </w:tcPr>
           <w:p>
             <w:pPr>
@@ -3992,7 +3992,7 @@
         </w:tc>
         <w:tc>
           <w:tcPr>
-            <w:tcW w:w="2410" w:type="dxa"/>
+            <w:tcW w:w="2407" w:type="dxa"/>
           </w:tcPr>
           <w:p>
             <w:pPr>
@@ -4016,7 +4016,7 @@
         </w:tc>
         <w:tc>
           <w:tcPr>
-            <w:tcW w:w="4581" w:type="dxa"/>
+            <w:tcW w:w="4573" w:type="dxa"/>
           </w:tcPr>
           <w:p>
             <w:pPr>
@@ -4042,7 +4042,7 @@
       <w:tr>
         <w:tc>
           <w:tcPr>
-            <w:tcW w:w="1955" w:type="dxa"/>
+            <w:tcW w:w="1954" w:type="dxa"/>
             <w:vMerge/>
           </w:tcPr>
           <w:p>
@@ -4057,7 +4057,7 @@
         </w:tc>
         <w:tc>
           <w:tcPr>
-            <w:tcW w:w="450" w:type="dxa"/>
+            <w:tcW w:w="462" w:type="dxa"/>
           </w:tcPr>
           <w:p>
             <w:pPr>
@@ -4079,7 +4079,7 @@
         </w:tc>
         <w:tc>
           <w:tcPr>
-            <w:tcW w:w="2410" w:type="dxa"/>
+            <w:tcW w:w="2407" w:type="dxa"/>
           </w:tcPr>
           <w:p>
             <w:pPr>
@@ -4103,7 +4103,7 @@
         </w:tc>
         <w:tc>
           <w:tcPr>
-            <w:tcW w:w="4581" w:type="dxa"/>
+            <w:tcW w:w="4573" w:type="dxa"/>
           </w:tcPr>
           <w:p>
             <w:pPr>
@@ -4129,7 +4129,7 @@
       <w:tr>
         <w:tc>
           <w:tcPr>
-            <w:tcW w:w="1955" w:type="dxa"/>
+            <w:tcW w:w="1954" w:type="dxa"/>
             <w:vMerge/>
           </w:tcPr>
           <w:p>
@@ -4144,7 +4144,7 @@
         </w:tc>
         <w:tc>
           <w:tcPr>
-            <w:tcW w:w="450" w:type="dxa"/>
+            <w:tcW w:w="462" w:type="dxa"/>
           </w:tcPr>
           <w:p>
             <w:pPr>
@@ -4166,7 +4166,7 @@
         </w:tc>
         <w:tc>
           <w:tcPr>
-            <w:tcW w:w="2410" w:type="dxa"/>
+            <w:tcW w:w="2407" w:type="dxa"/>
           </w:tcPr>
           <w:p>
             <w:pPr>
@@ -4190,7 +4190,7 @@
         </w:tc>
         <w:tc>
           <w:tcPr>
-            <w:tcW w:w="4581" w:type="dxa"/>
+            <w:tcW w:w="4573" w:type="dxa"/>
           </w:tcPr>
           <w:p>
             <w:pPr>
@@ -4216,7 +4216,7 @@
       <w:tr>
         <w:tc>
           <w:tcPr>
-            <w:tcW w:w="1955" w:type="dxa"/>
+            <w:tcW w:w="1954" w:type="dxa"/>
             <w:vMerge w:val="restart"/>
           </w:tcPr>
           <w:p>
@@ -4239,7 +4239,7 @@
         </w:tc>
         <w:tc>
           <w:tcPr>
-            <w:tcW w:w="450" w:type="dxa"/>
+            <w:tcW w:w="462" w:type="dxa"/>
           </w:tcPr>
           <w:p>
             <w:pPr>
@@ -4261,7 +4261,7 @@
         </w:tc>
         <w:tc>
           <w:tcPr>
-            <w:tcW w:w="2410" w:type="dxa"/>
+            <w:tcW w:w="2407" w:type="dxa"/>
           </w:tcPr>
           <w:p>
             <w:pPr>
@@ -4285,7 +4285,7 @@
         </w:tc>
         <w:tc>
           <w:tcPr>
-            <w:tcW w:w="4581" w:type="dxa"/>
+            <w:tcW w:w="4573" w:type="dxa"/>
           </w:tcPr>
           <w:p>
             <w:pPr>
@@ -4311,7 +4311,7 @@
       <w:tr>
         <w:tc>
           <w:tcPr>
-            <w:tcW w:w="1955" w:type="dxa"/>
+            <w:tcW w:w="1954" w:type="dxa"/>
             <w:vMerge/>
           </w:tcPr>
           <w:p>
@@ -4326,7 +4326,7 @@
         </w:tc>
         <w:tc>
           <w:tcPr>
-            <w:tcW w:w="450" w:type="dxa"/>
+            <w:tcW w:w="462" w:type="dxa"/>
           </w:tcPr>
           <w:p>
             <w:pPr>
@@ -4348,7 +4348,7 @@
         </w:tc>
         <w:tc>
           <w:tcPr>
-            <w:tcW w:w="2410" w:type="dxa"/>
+            <w:tcW w:w="2407" w:type="dxa"/>
           </w:tcPr>
           <w:p>
             <w:pPr>
@@ -4372,7 +4372,7 @@
         </w:tc>
         <w:tc>
           <w:tcPr>
-            <w:tcW w:w="4581" w:type="dxa"/>
+            <w:tcW w:w="4573" w:type="dxa"/>
           </w:tcPr>
           <w:p>
             <w:pPr>
@@ -4398,7 +4398,7 @@
       <w:tr>
         <w:tc>
           <w:tcPr>
-            <w:tcW w:w="1955" w:type="dxa"/>
+            <w:tcW w:w="1954" w:type="dxa"/>
             <w:vMerge/>
           </w:tcPr>
           <w:p>
@@ -4413,7 +4413,7 @@
         </w:tc>
         <w:tc>
           <w:tcPr>
-            <w:tcW w:w="450" w:type="dxa"/>
+            <w:tcW w:w="462" w:type="dxa"/>
           </w:tcPr>
           <w:p>
             <w:pPr>
@@ -4435,7 +4435,7 @@
         </w:tc>
         <w:tc>
           <w:tcPr>
-            <w:tcW w:w="2410" w:type="dxa"/>
+            <w:tcW w:w="2407" w:type="dxa"/>
           </w:tcPr>
           <w:p>
             <w:pPr>
@@ -4459,7 +4459,7 @@
         </w:tc>
         <w:tc>
           <w:tcPr>
-            <w:tcW w:w="4581" w:type="dxa"/>
+            <w:tcW w:w="4573" w:type="dxa"/>
           </w:tcPr>
           <w:p>
             <w:pPr>
@@ -4485,7 +4485,7 @@
       <w:tr>
         <w:tc>
           <w:tcPr>
-            <w:tcW w:w="1955" w:type="dxa"/>
+            <w:tcW w:w="1954" w:type="dxa"/>
             <w:vMerge/>
           </w:tcPr>
           <w:p>
@@ -4500,7 +4500,7 @@
         </w:tc>
         <w:tc>
           <w:tcPr>
-            <w:tcW w:w="450" w:type="dxa"/>
+            <w:tcW w:w="462" w:type="dxa"/>
           </w:tcPr>
           <w:p>
             <w:pPr>
@@ -4530,7 +4530,7 @@
         </w:tc>
         <w:tc>
           <w:tcPr>
-            <w:tcW w:w="2410" w:type="dxa"/>
+            <w:tcW w:w="2407" w:type="dxa"/>
           </w:tcPr>
           <w:p>
             <w:pPr>
@@ -4554,7 +4554,7 @@
         </w:tc>
         <w:tc>
           <w:tcPr>
-            <w:tcW w:w="4581" w:type="dxa"/>
+            <w:tcW w:w="4573" w:type="dxa"/>
           </w:tcPr>
           <w:p>
             <w:pPr>
@@ -4577,245 +4577,6 @@
           </w:p>
         </w:tc>
       </w:tr>
-      <w:tr>
-        <w:tc>
-          <w:tcPr>
-            <w:tcW w:w="1955" w:type="dxa"/>
-            <w:vMerge w:val="restart"/>
-          </w:tcPr>
-          <w:p>
-            <w:pPr>
-              <w:rPr>
-                <w:rFonts w:asciiTheme="minorHAnsi" w:hAnsiTheme="minorHAnsi"/>
-                <w:sz w:val="24"/>
-                <w:szCs w:val="24"/>
-              </w:rPr>
-            </w:pPr>
-            <w:r>
-              <w:rPr>
-                <w:rFonts w:asciiTheme="minorHAnsi" w:hAnsiTheme="minorHAnsi"/>
-                <w:sz w:val="24"/>
-                <w:szCs w:val="24"/>
-              </w:rPr>
-              <w:t>Related to Messages</w:t>
-            </w:r>
-          </w:p>
-        </w:tc>
-        <w:tc>
-          <w:tcPr>
-            <w:tcW w:w="450" w:type="dxa"/>
-          </w:tcPr>
-          <w:p>
-            <w:pPr>
-              <w:rPr>
-                <w:rFonts w:asciiTheme="minorHAnsi" w:hAnsiTheme="minorHAnsi"/>
-                <w:sz w:val="24"/>
-                <w:szCs w:val="24"/>
-              </w:rPr>
-            </w:pPr>
-            <w:r>
-              <w:rPr>
-                <w:rFonts w:asciiTheme="minorHAnsi" w:hAnsiTheme="minorHAnsi"/>
-                <w:sz w:val="24"/>
-                <w:szCs w:val="24"/>
-              </w:rPr>
-              <w:t>1</w:t>
-            </w:r>
-            <w:r>
-              <w:rPr>
-                <w:rFonts w:asciiTheme="minorHAnsi" w:hAnsiTheme="minorHAnsi"/>
-                <w:sz w:val="24"/>
-                <w:szCs w:val="24"/>
-              </w:rPr>
-              <w:t>5</w:t>
-            </w:r>
-          </w:p>
-        </w:tc>
-        <w:tc>
-          <w:tcPr>
-            <w:tcW w:w="2410" w:type="dxa"/>
-          </w:tcPr>
-          <w:p>
-            <w:pPr>
-              <w:rPr>
-                <w:rFonts w:asciiTheme="minorHAnsi" w:hAnsiTheme="minorHAnsi"/>
-                <w:b/>
-                <w:sz w:val="24"/>
-                <w:szCs w:val="24"/>
-              </w:rPr>
-            </w:pPr>
-          </w:p>
-        </w:tc>
-        <w:tc>
-          <w:tcPr>
-            <w:tcW w:w="4581" w:type="dxa"/>
-          </w:tcPr>
-          <w:p>
-            <w:pPr>
-              <w:rPr>
-                <w:rFonts w:asciiTheme="minorHAnsi" w:hAnsiTheme="minorHAnsi"/>
-                <w:i/>
-                <w:sz w:val="24"/>
-                <w:szCs w:val="24"/>
-              </w:rPr>
-            </w:pPr>
-          </w:p>
-        </w:tc>
-      </w:tr>
-      <w:tr>
-        <w:tc>
-          <w:tcPr>
-            <w:tcW w:w="1955" w:type="dxa"/>
-            <w:vMerge/>
-          </w:tcPr>
-          <w:p>
-            <w:pPr>
-              <w:rPr>
-                <w:rFonts w:asciiTheme="minorHAnsi" w:hAnsiTheme="minorHAnsi"/>
-                <w:sz w:val="24"/>
-                <w:szCs w:val="24"/>
-              </w:rPr>
-            </w:pPr>
-          </w:p>
-        </w:tc>
-        <w:tc>
-          <w:tcPr>
-            <w:tcW w:w="450" w:type="dxa"/>
-          </w:tcPr>
-          <w:p>
-            <w:pPr>
-              <w:rPr>
-                <w:rFonts w:asciiTheme="minorHAnsi" w:hAnsiTheme="minorHAnsi"/>
-                <w:sz w:val="24"/>
-                <w:szCs w:val="24"/>
-              </w:rPr>
-            </w:pPr>
-            <w:r>
-              <w:rPr>
-                <w:rFonts w:asciiTheme="minorHAnsi" w:hAnsiTheme="minorHAnsi"/>
-                <w:sz w:val="24"/>
-                <w:szCs w:val="24"/>
-              </w:rPr>
-              <w:t>1</w:t>
-            </w:r>
-            <w:r>
-              <w:rPr>
-                <w:rFonts w:asciiTheme="minorHAnsi" w:hAnsiTheme="minorHAnsi"/>
-                <w:sz w:val="24"/>
-                <w:szCs w:val="24"/>
-              </w:rPr>
-              <w:t>6</w:t>
-            </w:r>
-          </w:p>
-        </w:tc>
-        <w:tc>
-          <w:tcPr>
-            <w:tcW w:w="2410" w:type="dxa"/>
-          </w:tcPr>
-          <w:p>
-            <w:pPr>
-              <w:rPr>
-                <w:rFonts w:asciiTheme="minorHAnsi" w:hAnsiTheme="minorHAnsi"/>
-                <w:b/>
-                <w:sz w:val="24"/>
-                <w:szCs w:val="24"/>
-              </w:rPr>
-            </w:pPr>
-          </w:p>
-        </w:tc>
-        <w:tc>
-          <w:tcPr>
-            <w:tcW w:w="4581" w:type="dxa"/>
-          </w:tcPr>
-          <w:p>
-            <w:pPr>
-              <w:rPr>
-                <w:rFonts w:asciiTheme="minorHAnsi" w:hAnsiTheme="minorHAnsi"/>
-                <w:i/>
-                <w:sz w:val="24"/>
-                <w:szCs w:val="24"/>
-              </w:rPr>
-            </w:pPr>
-          </w:p>
-        </w:tc>
-      </w:tr>
-      <w:tr>
-        <w:tc>
-          <w:tcPr>
-            <w:tcW w:w="1955" w:type="dxa"/>
-            <w:vMerge/>
-          </w:tcPr>
-          <w:p>
-            <w:pPr>
-              <w:rPr>
-                <w:rFonts w:asciiTheme="minorHAnsi" w:hAnsiTheme="minorHAnsi"/>
-                <w:sz w:val="24"/>
-                <w:szCs w:val="24"/>
-              </w:rPr>
-            </w:pPr>
-          </w:p>
-        </w:tc>
-        <w:tc>
-          <w:tcPr>
-            <w:tcW w:w="450" w:type="dxa"/>
-          </w:tcPr>
-          <w:p>
-            <w:pPr>
-              <w:rPr>
-                <w:rFonts w:asciiTheme="minorHAnsi" w:hAnsiTheme="minorHAnsi"/>
-                <w:sz w:val="24"/>
-                <w:szCs w:val="24"/>
-              </w:rPr>
-            </w:pPr>
-            <w:r>
-              <w:rPr>
-                <w:rFonts w:asciiTheme="minorHAnsi" w:hAnsiTheme="minorHAnsi"/>
-                <w:sz w:val="24"/>
-                <w:szCs w:val="24"/>
-              </w:rPr>
-              <w:t>1</w:t>
-            </w:r>
-            <w:r>
-              <w:rPr>
-                <w:rFonts w:asciiTheme="minorHAnsi" w:hAnsiTheme="minorHAnsi"/>
-                <w:sz w:val="24"/>
-                <w:szCs w:val="24"/>
-              </w:rPr>
-              <w:t>7</w:t>
-            </w:r>
-          </w:p>
-        </w:tc>
-        <w:tc>
-          <w:tcPr>
-            <w:tcW w:w="2410" w:type="dxa"/>
-          </w:tcPr>
-          <w:p>
-            <w:pPr>
-              <w:rPr>
-                <w:rFonts w:asciiTheme="minorHAnsi" w:hAnsiTheme="minorHAnsi"/>
-                <w:b/>
-                <w:sz w:val="24"/>
-                <w:szCs w:val="24"/>
-              </w:rPr>
-            </w:pPr>
-          </w:p>
-        </w:tc>
-        <w:tc>
-          <w:tcPr>
-            <w:tcW w:w="4581" w:type="dxa"/>
-          </w:tcPr>
-          <w:p>
-            <w:pPr>
-              <w:rPr>
-                <w:rFonts w:asciiTheme="minorHAnsi" w:hAnsiTheme="minorHAnsi"/>
-                <w:i/>
-                <w:sz w:val="24"/>
-                <w:szCs w:val="24"/>
-              </w:rPr>
-            </w:pPr>
-          </w:p>
-        </w:tc>
-      </w:tr>
     </w:tbl>
     <w:p>
       <w:pPr>
@@ -5562,7 +5323,6 @@
           <w:sz w:val="24"/>
           <w:szCs w:val="24"/>
         </w:rPr>
-        <w:lastRenderedPageBreak/>
         <w:t xml:space="preserve">3 Authorization fails – </w:t>
       </w:r>
       <w:r>
@@ -6563,7 +6323,6 @@
           <w:sz w:val="24"/>
           <w:szCs w:val="24"/>
         </w:rPr>
-        <w:lastRenderedPageBreak/>
         <w:tab/>
         <w:t>1.1 Prompt the user that fills the needed info</w:t>
       </w:r>
@@ -7412,78 +7171,78 @@
           <w:szCs w:val="24"/>
           <w:u w:val="single"/>
         </w:rPr>
+        <w:t>Use Case №6</w:t>
+      </w:r>
+      <w:r>
+        <w:rPr>
+          <w:rFonts w:asciiTheme="minorHAnsi" w:hAnsiTheme="minorHAnsi"/>
+          <w:i/>
+          <w:sz w:val="24"/>
+          <w:szCs w:val="24"/>
+          <w:u w:val="single"/>
+        </w:rPr>
+        <w:t>:</w:t>
+      </w:r>
+      <w:r>
+        <w:rPr>
+          <w:rFonts w:asciiTheme="minorHAnsi" w:hAnsiTheme="minorHAnsi"/>
+          <w:sz w:val="24"/>
+          <w:szCs w:val="24"/>
+        </w:rPr>
+        <w:t xml:space="preserve"> Upload a pic</w:t>
+      </w:r>
+      <w:r>
+        <w:rPr>
+          <w:rFonts w:asciiTheme="minorHAnsi" w:hAnsiTheme="minorHAnsi"/>
+          <w:sz w:val="24"/>
+          <w:szCs w:val="24"/>
+        </w:rPr>
+        <w:br/>
+      </w:r>
+      <w:r>
+        <w:rPr>
+          <w:rFonts w:asciiTheme="minorHAnsi" w:hAnsiTheme="minorHAnsi"/>
+          <w:i/>
+          <w:sz w:val="24"/>
+          <w:szCs w:val="24"/>
+          <w:u w:val="single"/>
+        </w:rPr>
+        <w:t>Primary Actor</w:t>
+      </w:r>
+      <w:r>
+        <w:rPr>
+          <w:rFonts w:asciiTheme="minorHAnsi" w:hAnsiTheme="minorHAnsi"/>
+          <w:sz w:val="24"/>
+          <w:szCs w:val="24"/>
+          <w:u w:val="single"/>
+        </w:rPr>
+        <w:t>:</w:t>
+      </w:r>
+      <w:r>
+        <w:rPr>
+          <w:rFonts w:asciiTheme="minorHAnsi" w:hAnsiTheme="minorHAnsi"/>
+          <w:sz w:val="24"/>
+          <w:szCs w:val="24"/>
+        </w:rPr>
+        <w:t xml:space="preserve"> Valid user</w:t>
+      </w:r>
+      <w:r>
+        <w:rPr>
+          <w:rFonts w:asciiTheme="minorHAnsi" w:hAnsiTheme="minorHAnsi"/>
+          <w:sz w:val="24"/>
+          <w:szCs w:val="24"/>
+        </w:rPr>
+        <w:br/>
+      </w:r>
+      <w:r>
+        <w:rPr>
+          <w:rFonts w:asciiTheme="minorHAnsi" w:hAnsiTheme="minorHAnsi"/>
+          <w:i/>
+          <w:sz w:val="24"/>
+          <w:szCs w:val="24"/>
+          <w:u w:val="single"/>
+        </w:rPr>
         <w:lastRenderedPageBreak/>
-        <w:t>Use Case №6</w:t>
-      </w:r>
-      <w:r>
-        <w:rPr>
-          <w:rFonts w:asciiTheme="minorHAnsi" w:hAnsiTheme="minorHAnsi"/>
-          <w:i/>
-          <w:sz w:val="24"/>
-          <w:szCs w:val="24"/>
-          <w:u w:val="single"/>
-        </w:rPr>
-        <w:t>:</w:t>
-      </w:r>
-      <w:r>
-        <w:rPr>
-          <w:rFonts w:asciiTheme="minorHAnsi" w:hAnsiTheme="minorHAnsi"/>
-          <w:sz w:val="24"/>
-          <w:szCs w:val="24"/>
-        </w:rPr>
-        <w:t xml:space="preserve"> Upload a pic</w:t>
-      </w:r>
-      <w:r>
-        <w:rPr>
-          <w:rFonts w:asciiTheme="minorHAnsi" w:hAnsiTheme="minorHAnsi"/>
-          <w:sz w:val="24"/>
-          <w:szCs w:val="24"/>
-        </w:rPr>
-        <w:br/>
-      </w:r>
-      <w:r>
-        <w:rPr>
-          <w:rFonts w:asciiTheme="minorHAnsi" w:hAnsiTheme="minorHAnsi"/>
-          <w:i/>
-          <w:sz w:val="24"/>
-          <w:szCs w:val="24"/>
-          <w:u w:val="single"/>
-        </w:rPr>
-        <w:t>Primary Actor</w:t>
-      </w:r>
-      <w:r>
-        <w:rPr>
-          <w:rFonts w:asciiTheme="minorHAnsi" w:hAnsiTheme="minorHAnsi"/>
-          <w:sz w:val="24"/>
-          <w:szCs w:val="24"/>
-          <w:u w:val="single"/>
-        </w:rPr>
-        <w:t>:</w:t>
-      </w:r>
-      <w:r>
-        <w:rPr>
-          <w:rFonts w:asciiTheme="minorHAnsi" w:hAnsiTheme="minorHAnsi"/>
-          <w:sz w:val="24"/>
-          <w:szCs w:val="24"/>
-        </w:rPr>
-        <w:t xml:space="preserve"> Valid user</w:t>
-      </w:r>
-      <w:r>
-        <w:rPr>
-          <w:rFonts w:asciiTheme="minorHAnsi" w:hAnsiTheme="minorHAnsi"/>
-          <w:sz w:val="24"/>
-          <w:szCs w:val="24"/>
-        </w:rPr>
-        <w:br/>
-      </w:r>
-      <w:r>
-        <w:rPr>
-          <w:rFonts w:asciiTheme="minorHAnsi" w:hAnsiTheme="minorHAnsi"/>
-          <w:i/>
-          <w:sz w:val="24"/>
-          <w:szCs w:val="24"/>
-          <w:u w:val="single"/>
-        </w:rPr>
         <w:t>Pre Condition</w:t>
       </w:r>
       <w:r>
@@ -8440,94 +8199,94 @@
           <w:szCs w:val="24"/>
           <w:u w:val="single"/>
         </w:rPr>
+        <w:t>Use Case №8</w:t>
+      </w:r>
+      <w:r>
+        <w:rPr>
+          <w:rFonts w:asciiTheme="minorHAnsi" w:hAnsiTheme="minorHAnsi"/>
+          <w:i/>
+          <w:sz w:val="24"/>
+          <w:szCs w:val="24"/>
+          <w:u w:val="single"/>
+        </w:rPr>
+        <w:t>:</w:t>
+      </w:r>
+      <w:r>
+        <w:rPr>
+          <w:rFonts w:asciiTheme="minorHAnsi" w:hAnsiTheme="minorHAnsi"/>
+          <w:sz w:val="24"/>
+          <w:szCs w:val="24"/>
+        </w:rPr>
+        <w:t xml:space="preserve"> Rotate</w:t>
+      </w:r>
+      <w:r>
+        <w:rPr>
+          <w:rFonts w:asciiTheme="minorHAnsi" w:hAnsiTheme="minorHAnsi"/>
+          <w:sz w:val="24"/>
+          <w:szCs w:val="24"/>
+        </w:rPr>
+        <w:t xml:space="preserve"> a pic</w:t>
+      </w:r>
+      <w:r>
+        <w:rPr>
+          <w:rFonts w:asciiTheme="minorHAnsi" w:hAnsiTheme="minorHAnsi"/>
+          <w:sz w:val="24"/>
+          <w:szCs w:val="24"/>
+        </w:rPr>
+        <w:t xml:space="preserve"> to the left</w:t>
+      </w:r>
+      <w:r>
+        <w:rPr>
+          <w:rFonts w:asciiTheme="minorHAnsi" w:hAnsiTheme="minorHAnsi"/>
+          <w:sz w:val="24"/>
+          <w:szCs w:val="24"/>
+        </w:rPr>
+        <w:br/>
+      </w:r>
+      <w:r>
+        <w:rPr>
+          <w:rFonts w:asciiTheme="minorHAnsi" w:hAnsiTheme="minorHAnsi"/>
+          <w:i/>
+          <w:sz w:val="24"/>
+          <w:szCs w:val="24"/>
+          <w:u w:val="single"/>
+        </w:rPr>
+        <w:t>Primary Actor</w:t>
+      </w:r>
+      <w:r>
+        <w:rPr>
+          <w:rFonts w:asciiTheme="minorHAnsi" w:hAnsiTheme="minorHAnsi"/>
+          <w:sz w:val="24"/>
+          <w:szCs w:val="24"/>
+          <w:u w:val="single"/>
+        </w:rPr>
+        <w:t>:</w:t>
+      </w:r>
+      <w:r>
+        <w:rPr>
+          <w:rFonts w:asciiTheme="minorHAnsi" w:hAnsiTheme="minorHAnsi"/>
+          <w:sz w:val="24"/>
+          <w:szCs w:val="24"/>
+        </w:rPr>
+        <w:t xml:space="preserve"> Valid user</w:t>
+      </w:r>
+      <w:r>
+        <w:rPr>
+          <w:rFonts w:asciiTheme="minorHAnsi" w:hAnsiTheme="minorHAnsi"/>
+          <w:sz w:val="24"/>
+          <w:szCs w:val="24"/>
+        </w:rPr>
+        <w:br/>
+      </w:r>
+      <w:r>
+        <w:rPr>
+          <w:rFonts w:asciiTheme="minorHAnsi" w:hAnsiTheme="minorHAnsi"/>
+          <w:i/>
+          <w:sz w:val="24"/>
+          <w:szCs w:val="24"/>
+          <w:u w:val="single"/>
+        </w:rPr>
         <w:lastRenderedPageBreak/>
-        <w:t>Use Case №8</w:t>
-      </w:r>
-      <w:r>
-        <w:rPr>
-          <w:rFonts w:asciiTheme="minorHAnsi" w:hAnsiTheme="minorHAnsi"/>
-          <w:i/>
-          <w:sz w:val="24"/>
-          <w:szCs w:val="24"/>
-          <w:u w:val="single"/>
-        </w:rPr>
-        <w:t>:</w:t>
-      </w:r>
-      <w:r>
-        <w:rPr>
-          <w:rFonts w:asciiTheme="minorHAnsi" w:hAnsiTheme="minorHAnsi"/>
-          <w:sz w:val="24"/>
-          <w:szCs w:val="24"/>
-        </w:rPr>
-        <w:t xml:space="preserve"> Rotate</w:t>
-      </w:r>
-      <w:r>
-        <w:rPr>
-          <w:rFonts w:asciiTheme="minorHAnsi" w:hAnsiTheme="minorHAnsi"/>
-          <w:sz w:val="24"/>
-          <w:szCs w:val="24"/>
-        </w:rPr>
-        <w:t xml:space="preserve"> a pic</w:t>
-      </w:r>
-      <w:r>
-        <w:rPr>
-          <w:rFonts w:asciiTheme="minorHAnsi" w:hAnsiTheme="minorHAnsi"/>
-          <w:sz w:val="24"/>
-          <w:szCs w:val="24"/>
-        </w:rPr>
-        <w:t xml:space="preserve"> to the left</w:t>
-      </w:r>
-      <w:r>
-        <w:rPr>
-          <w:rFonts w:asciiTheme="minorHAnsi" w:hAnsiTheme="minorHAnsi"/>
-          <w:sz w:val="24"/>
-          <w:szCs w:val="24"/>
-        </w:rPr>
-        <w:br/>
-      </w:r>
-      <w:r>
-        <w:rPr>
-          <w:rFonts w:asciiTheme="minorHAnsi" w:hAnsiTheme="minorHAnsi"/>
-          <w:i/>
-          <w:sz w:val="24"/>
-          <w:szCs w:val="24"/>
-          <w:u w:val="single"/>
-        </w:rPr>
-        <w:t>Primary Actor</w:t>
-      </w:r>
-      <w:r>
-        <w:rPr>
-          <w:rFonts w:asciiTheme="minorHAnsi" w:hAnsiTheme="minorHAnsi"/>
-          <w:sz w:val="24"/>
-          <w:szCs w:val="24"/>
-          <w:u w:val="single"/>
-        </w:rPr>
-        <w:t>:</w:t>
-      </w:r>
-      <w:r>
-        <w:rPr>
-          <w:rFonts w:asciiTheme="minorHAnsi" w:hAnsiTheme="minorHAnsi"/>
-          <w:sz w:val="24"/>
-          <w:szCs w:val="24"/>
-        </w:rPr>
-        <w:t xml:space="preserve"> Valid user</w:t>
-      </w:r>
-      <w:r>
-        <w:rPr>
-          <w:rFonts w:asciiTheme="minorHAnsi" w:hAnsiTheme="minorHAnsi"/>
-          <w:sz w:val="24"/>
-          <w:szCs w:val="24"/>
-        </w:rPr>
-        <w:br/>
-      </w:r>
-      <w:r>
-        <w:rPr>
-          <w:rFonts w:asciiTheme="minorHAnsi" w:hAnsiTheme="minorHAnsi"/>
-          <w:i/>
-          <w:sz w:val="24"/>
-          <w:szCs w:val="24"/>
-          <w:u w:val="single"/>
-        </w:rPr>
         <w:t>Pre Condition</w:t>
       </w:r>
       <w:r>
@@ -9535,78 +9294,78 @@
           <w:szCs w:val="24"/>
           <w:u w:val="single"/>
         </w:rPr>
+        <w:t>Use Case №11</w:t>
+      </w:r>
+      <w:r>
+        <w:rPr>
+          <w:rFonts w:asciiTheme="minorHAnsi" w:hAnsiTheme="minorHAnsi"/>
+          <w:i/>
+          <w:sz w:val="24"/>
+          <w:szCs w:val="24"/>
+          <w:u w:val="single"/>
+        </w:rPr>
+        <w:t>:</w:t>
+      </w:r>
+      <w:r>
+        <w:rPr>
+          <w:rFonts w:asciiTheme="minorHAnsi" w:hAnsiTheme="minorHAnsi"/>
+          <w:sz w:val="24"/>
+          <w:szCs w:val="24"/>
+        </w:rPr>
+        <w:t xml:space="preserve"> Change profile info</w:t>
+      </w:r>
+      <w:r>
+        <w:rPr>
+          <w:rFonts w:asciiTheme="minorHAnsi" w:hAnsiTheme="minorHAnsi"/>
+          <w:sz w:val="24"/>
+          <w:szCs w:val="24"/>
+        </w:rPr>
+        <w:br/>
+      </w:r>
+      <w:r>
+        <w:rPr>
+          <w:rFonts w:asciiTheme="minorHAnsi" w:hAnsiTheme="minorHAnsi"/>
+          <w:i/>
+          <w:sz w:val="24"/>
+          <w:szCs w:val="24"/>
+          <w:u w:val="single"/>
+        </w:rPr>
+        <w:t>Primary Actor</w:t>
+      </w:r>
+      <w:r>
+        <w:rPr>
+          <w:rFonts w:asciiTheme="minorHAnsi" w:hAnsiTheme="minorHAnsi"/>
+          <w:sz w:val="24"/>
+          <w:szCs w:val="24"/>
+          <w:u w:val="single"/>
+        </w:rPr>
+        <w:t>:</w:t>
+      </w:r>
+      <w:r>
+        <w:rPr>
+          <w:rFonts w:asciiTheme="minorHAnsi" w:hAnsiTheme="minorHAnsi"/>
+          <w:sz w:val="24"/>
+          <w:szCs w:val="24"/>
+        </w:rPr>
+        <w:t xml:space="preserve"> Valid user</w:t>
+      </w:r>
+      <w:r>
+        <w:rPr>
+          <w:rFonts w:asciiTheme="minorHAnsi" w:hAnsiTheme="minorHAnsi"/>
+          <w:sz w:val="24"/>
+          <w:szCs w:val="24"/>
+        </w:rPr>
+        <w:br/>
+      </w:r>
+      <w:r>
+        <w:rPr>
+          <w:rFonts w:asciiTheme="minorHAnsi" w:hAnsiTheme="minorHAnsi"/>
+          <w:i/>
+          <w:sz w:val="24"/>
+          <w:szCs w:val="24"/>
+          <w:u w:val="single"/>
+        </w:rPr>
         <w:lastRenderedPageBreak/>
-        <w:t>Use Case №11</w:t>
-      </w:r>
-      <w:r>
-        <w:rPr>
-          <w:rFonts w:asciiTheme="minorHAnsi" w:hAnsiTheme="minorHAnsi"/>
-          <w:i/>
-          <w:sz w:val="24"/>
-          <w:szCs w:val="24"/>
-          <w:u w:val="single"/>
-        </w:rPr>
-        <w:t>:</w:t>
-      </w:r>
-      <w:r>
-        <w:rPr>
-          <w:rFonts w:asciiTheme="minorHAnsi" w:hAnsiTheme="minorHAnsi"/>
-          <w:sz w:val="24"/>
-          <w:szCs w:val="24"/>
-        </w:rPr>
-        <w:t xml:space="preserve"> Change profile info</w:t>
-      </w:r>
-      <w:r>
-        <w:rPr>
-          <w:rFonts w:asciiTheme="minorHAnsi" w:hAnsiTheme="minorHAnsi"/>
-          <w:sz w:val="24"/>
-          <w:szCs w:val="24"/>
-        </w:rPr>
-        <w:br/>
-      </w:r>
-      <w:r>
-        <w:rPr>
-          <w:rFonts w:asciiTheme="minorHAnsi" w:hAnsiTheme="minorHAnsi"/>
-          <w:i/>
-          <w:sz w:val="24"/>
-          <w:szCs w:val="24"/>
-          <w:u w:val="single"/>
-        </w:rPr>
-        <w:t>Primary Actor</w:t>
-      </w:r>
-      <w:r>
-        <w:rPr>
-          <w:rFonts w:asciiTheme="minorHAnsi" w:hAnsiTheme="minorHAnsi"/>
-          <w:sz w:val="24"/>
-          <w:szCs w:val="24"/>
-          <w:u w:val="single"/>
-        </w:rPr>
-        <w:t>:</w:t>
-      </w:r>
-      <w:r>
-        <w:rPr>
-          <w:rFonts w:asciiTheme="minorHAnsi" w:hAnsiTheme="minorHAnsi"/>
-          <w:sz w:val="24"/>
-          <w:szCs w:val="24"/>
-        </w:rPr>
-        <w:t xml:space="preserve"> Valid user</w:t>
-      </w:r>
-      <w:r>
-        <w:rPr>
-          <w:rFonts w:asciiTheme="minorHAnsi" w:hAnsiTheme="minorHAnsi"/>
-          <w:sz w:val="24"/>
-          <w:szCs w:val="24"/>
-        </w:rPr>
-        <w:br/>
-      </w:r>
-      <w:r>
-        <w:rPr>
-          <w:rFonts w:asciiTheme="minorHAnsi" w:hAnsiTheme="minorHAnsi"/>
-          <w:i/>
-          <w:sz w:val="24"/>
-          <w:szCs w:val="24"/>
-          <w:u w:val="single"/>
-        </w:rPr>
         <w:t>Pre Condition</w:t>
       </w:r>
       <w:r>
@@ -10612,7 +10371,6 @@
           <w:szCs w:val="24"/>
           <w:u w:val="single"/>
         </w:rPr>
-        <w:lastRenderedPageBreak/>
         <w:t>Alternate scenario:</w:t>
       </w:r>
     </w:p>
@@ -10635,6 +10393,7 @@
           <w:szCs w:val="24"/>
           <w:u w:val="single"/>
         </w:rPr>
+        <w:lastRenderedPageBreak/>
         <w:br/>
       </w:r>
       <w:r>
@@ -11401,7 +11160,6 @@
           <w:sz w:val="24"/>
           <w:szCs w:val="24"/>
         </w:rPr>
-        <w:lastRenderedPageBreak/>
         <w:t>U</w:t>
       </w:r>
       <w:r>
@@ -11679,7 +11437,6 @@
           <w:szCs w:val="28"/>
           <w:lang w:val="bg-BG"/>
         </w:rPr>
-        <w:lastRenderedPageBreak/>
         <w:t>4.3.3 Албуми</w:t>
       </w:r>
     </w:p>
@@ -11911,7 +11668,6 @@
           <w:szCs w:val="28"/>
           <w:lang w:val="bg-BG"/>
         </w:rPr>
-        <w:lastRenderedPageBreak/>
         <w:t>4.3.5 Любими албуми</w:t>
       </w:r>
     </w:p>
@@ -11935,6 +11691,7 @@
           <w:sz w:val="24"/>
           <w:szCs w:val="28"/>
         </w:rPr>
+        <w:lastRenderedPageBreak/>
         <w:drawing>
           <wp:inline distT="0" distB="0" distL="0" distR="0">
             <wp:extent cx="5762625" cy="3219450"/>
@@ -12153,6 +11910,7 @@
           <w:szCs w:val="28"/>
           <w:lang w:val="bg-BG"/>
         </w:rPr>
+        <w:lastRenderedPageBreak/>
         <w:t>4.3.7 Любими автори</w:t>
       </w:r>
     </w:p>

--- a/SRS.docx
+++ b/SRS.docx
@@ -1,6 +1,6 @@
 
 <file path=word/document.xml><?xml version="1.0" encoding="utf-8"?>
-<w:document xmlns:ve="http://schemas.openxmlformats.org/markup-compatibility/2006" xmlns:o="urn:schemas-microsoft-com:office:office" xmlns:r="http://schemas.openxmlformats.org/officeDocument/2006/relationships" xmlns:m="http://schemas.openxmlformats.org/officeDocument/2006/math" xmlns:v="urn:schemas-microsoft-com:vml" xmlns:wp="http://schemas.openxmlformats.org/drawingml/2006/wordprocessingDrawing" xmlns:w10="urn:schemas-microsoft-com:office:word" xmlns:w="http://schemas.openxmlformats.org/wordprocessingml/2006/main" xmlns:wne="http://schemas.microsoft.com/office/word/2006/wordml">
+<w:document xmlns:wpc="http://schemas.microsoft.com/office/word/2010/wordprocessingCanvas" xmlns:cx="http://schemas.microsoft.com/office/drawing/2014/chartex" xmlns:cx1="http://schemas.microsoft.com/office/drawing/2015/9/8/chartex" xmlns:cx2="http://schemas.microsoft.com/office/drawing/2015/10/21/chartex" xmlns:mc="http://schemas.openxmlformats.org/markup-compatibility/2006" xmlns:o="urn:schemas-microsoft-com:office:office" xmlns:r="http://schemas.openxmlformats.org/officeDocument/2006/relationships" xmlns:m="http://schemas.openxmlformats.org/officeDocument/2006/math" xmlns:v="urn:schemas-microsoft-com:vml" xmlns:wp14="http://schemas.microsoft.com/office/word/2010/wordprocessingDrawing" xmlns:wp="http://schemas.openxmlformats.org/drawingml/2006/wordprocessingDrawing" xmlns:w10="urn:schemas-microsoft-com:office:word" xmlns:w="http://schemas.openxmlformats.org/wordprocessingml/2006/main" xmlns:w14="http://schemas.microsoft.com/office/word/2010/wordml" xmlns:w15="http://schemas.microsoft.com/office/word/2012/wordml" xmlns:w16se="http://schemas.microsoft.com/office/word/2015/wordml/symex" xmlns:wpg="http://schemas.microsoft.com/office/word/2010/wordprocessingGroup" xmlns:wpi="http://schemas.microsoft.com/office/word/2010/wordprocessingInk" xmlns:wne="http://schemas.microsoft.com/office/word/2006/wordml" xmlns:wps="http://schemas.microsoft.com/office/word/2010/wordprocessingShape" mc:Ignorable="w14 w15 w16se wp14">
   <w:body>
     <w:p>
       <w:pPr>
@@ -750,8 +750,36 @@
           <w:sz w:val="24"/>
           <w:szCs w:val="24"/>
         </w:rPr>
-        <w:t>“Team Vermatrix Goldenhide</w:t>
-      </w:r>
+        <w:t xml:space="preserve">“Team </w:t>
+      </w:r>
+      <w:proofErr w:type="spellStart"/>
+      <w:r>
+        <w:rPr>
+          <w:rFonts w:asciiTheme="minorHAnsi" w:hAnsiTheme="minorHAnsi"/>
+          <w:sz w:val="24"/>
+          <w:szCs w:val="24"/>
+        </w:rPr>
+        <w:t>Vermatrix</w:t>
+      </w:r>
+      <w:proofErr w:type="spellEnd"/>
+      <w:r>
+        <w:rPr>
+          <w:rFonts w:asciiTheme="minorHAnsi" w:hAnsiTheme="minorHAnsi"/>
+          <w:sz w:val="24"/>
+          <w:szCs w:val="24"/>
+        </w:rPr>
+        <w:t xml:space="preserve"> </w:t>
+      </w:r>
+      <w:proofErr w:type="spellStart"/>
+      <w:r>
+        <w:rPr>
+          <w:rFonts w:asciiTheme="minorHAnsi" w:hAnsiTheme="minorHAnsi"/>
+          <w:sz w:val="24"/>
+          <w:szCs w:val="24"/>
+        </w:rPr>
+        <w:t>Goldenhide</w:t>
+      </w:r>
+      <w:proofErr w:type="spellEnd"/>
       <w:r>
         <w:rPr>
           <w:rFonts w:asciiTheme="minorHAnsi" w:hAnsiTheme="minorHAnsi"/>
@@ -1148,6 +1176,17 @@
     </w:p>
     <w:p>
       <w:pPr>
+        <w:pStyle w:val="ListParagraph"/>
+        <w:ind w:left="708"/>
+        <w:rPr>
+          <w:rFonts w:asciiTheme="minorHAnsi" w:hAnsiTheme="minorHAnsi"/>
+          <w:sz w:val="24"/>
+          <w:szCs w:val="24"/>
+        </w:rPr>
+      </w:pPr>
+    </w:p>
+    <w:p>
+      <w:pPr>
         <w:rPr>
           <w:rFonts w:asciiTheme="minorHAnsi" w:hAnsiTheme="minorHAnsi"/>
           <w:b/>
@@ -1377,7 +1416,6 @@
           <w:sz w:val="24"/>
           <w:szCs w:val="24"/>
         </w:rPr>
-        <w:lastRenderedPageBreak/>
         <w:t>Overall Description</w:t>
       </w:r>
       <w:bookmarkStart w:id="1" w:name="_Toc39430807"/>
@@ -1606,7 +1644,23 @@
           <w:rFonts w:asciiTheme="minorHAnsi" w:hAnsiTheme="minorHAnsi"/>
           <w:szCs w:val="24"/>
         </w:rPr>
-        <w:t>e. For that purpose system should use</w:t>
+        <w:t xml:space="preserve">e. For that </w:t>
+      </w:r>
+      <w:proofErr w:type="gramStart"/>
+      <w:r>
+        <w:rPr>
+          <w:rFonts w:asciiTheme="minorHAnsi" w:hAnsiTheme="minorHAnsi"/>
+          <w:szCs w:val="24"/>
+        </w:rPr>
+        <w:t>purpose</w:t>
+      </w:r>
+      <w:proofErr w:type="gramEnd"/>
+      <w:r>
+        <w:rPr>
+          <w:rFonts w:asciiTheme="minorHAnsi" w:hAnsiTheme="minorHAnsi"/>
+          <w:szCs w:val="24"/>
+        </w:rPr>
+        <w:t xml:space="preserve"> system should use</w:t>
       </w:r>
       <w:r>
         <w:rPr>
@@ -2115,7 +2169,25 @@
           <w:sz w:val="24"/>
           <w:szCs w:val="24"/>
         </w:rPr>
-        <w:t xml:space="preserve">. This means that the user have to be able to search for </w:t>
+        <w:t xml:space="preserve">. This means that the user </w:t>
+      </w:r>
+      <w:proofErr w:type="gramStart"/>
+      <w:r>
+        <w:rPr>
+          <w:rFonts w:asciiTheme="minorHAnsi" w:hAnsiTheme="minorHAnsi"/>
+          <w:sz w:val="24"/>
+          <w:szCs w:val="24"/>
+        </w:rPr>
+        <w:t>have</w:t>
+      </w:r>
+      <w:proofErr w:type="gramEnd"/>
+      <w:r>
+        <w:rPr>
+          <w:rFonts w:asciiTheme="minorHAnsi" w:hAnsiTheme="minorHAnsi"/>
+          <w:sz w:val="24"/>
+          <w:szCs w:val="24"/>
+        </w:rPr>
+        <w:t xml:space="preserve"> to be able to search for </w:t>
       </w:r>
       <w:r>
         <w:rPr>
@@ -2373,7 +2445,6 @@
           <w:sz w:val="24"/>
           <w:szCs w:val="24"/>
         </w:rPr>
-        <w:lastRenderedPageBreak/>
         <w:t>Constraints</w:t>
       </w:r>
     </w:p>
@@ -2950,7 +3021,6 @@
           <w:sz w:val="24"/>
           <w:szCs w:val="24"/>
         </w:rPr>
-        <w:lastRenderedPageBreak/>
         <w:t>Flow chart</w:t>
       </w:r>
     </w:p>
@@ -2984,6 +3054,7 @@
           <w:noProof/>
           <w:sz w:val="24"/>
           <w:szCs w:val="24"/>
+          <w:lang w:val="bg-BG" w:eastAsia="bg-BG"/>
         </w:rPr>
         <w:drawing>
           <wp:inline distT="0" distB="0" distL="0" distR="0">
@@ -3004,7 +3075,7 @@
                     <a:blip r:embed="rId7" cstate="print">
                       <a:extLst>
                         <a:ext uri="{28A0092B-C50C-407E-A947-70E740481C1C}">
-                          <a14:useLocalDpi xmlns="" xmlns:wpc="http://schemas.microsoft.com/office/word/2010/wordprocessingCanvas" xmlns:cx="http://schemas.microsoft.com/office/drawing/2014/chartex" xmlns:cx1="http://schemas.microsoft.com/office/drawing/2015/9/8/chartex" xmlns:cx2="http://schemas.microsoft.com/office/drawing/2015/10/21/chartex" xmlns:mc="http://schemas.openxmlformats.org/markup-compatibility/2006" xmlns:o="urn:schemas-microsoft-com:office:office" xmlns:v="urn:schemas-microsoft-com:vml" xmlns:wp14="http://schemas.microsoft.com/office/word/2010/wordprocessingDrawing" xmlns:w10="urn:schemas-microsoft-com:office:word" xmlns:w="http://schemas.openxmlformats.org/wordprocessingml/2006/main" xmlns:w14="http://schemas.microsoft.com/office/word/2010/wordml" xmlns:w15="http://schemas.microsoft.com/office/word/2012/wordml" xmlns:w16se="http://schemas.microsoft.com/office/word/2015/wordml/symex" xmlns:wpg="http://schemas.microsoft.com/office/word/2010/wordprocessingGroup" xmlns:wpi="http://schemas.microsoft.com/office/word/2010/wordprocessingInk" xmlns:wps="http://schemas.microsoft.com/office/word/2010/wordprocessingShape" xmlns:a14="http://schemas.microsoft.com/office/drawing/2010/main" val="0"/>
+                          <a14:useLocalDpi xmlns:a14="http://schemas.microsoft.com/office/drawing/2010/main" val="0"/>
                         </a:ext>
                       </a:extLst>
                     </a:blip>
@@ -3163,7 +3234,7 @@
       <w:tblPr>
         <w:tblStyle w:val="TableGrid"/>
         <w:tblW w:w="9396" w:type="dxa"/>
-        <w:tblLook w:val="04A0"/>
+        <w:tblLook w:val="04A0" w:firstRow="1" w:lastRow="0" w:firstColumn="1" w:lastColumn="0" w:noHBand="0" w:noVBand="1"/>
       </w:tblPr>
       <w:tblGrid>
         <w:gridCol w:w="1954"/>
@@ -3379,16 +3450,8 @@
                 <w:sz w:val="24"/>
                 <w:szCs w:val="24"/>
               </w:rPr>
-              <w:t xml:space="preserve">Related to </w:t>
-            </w:r>
-            <w:r>
-              <w:rPr>
-                <w:rFonts w:asciiTheme="minorHAnsi" w:hAnsiTheme="minorHAnsi"/>
-                <w:sz w:val="24"/>
-                <w:szCs w:val="24"/>
-              </w:rPr>
               <w:lastRenderedPageBreak/>
-              <w:t>System Authentication</w:t>
+              <w:t>Related to System Authentication</w:t>
             </w:r>
           </w:p>
         </w:tc>
@@ -3410,7 +3473,6 @@
                 <w:sz w:val="24"/>
                 <w:szCs w:val="24"/>
               </w:rPr>
-              <w:lastRenderedPageBreak/>
               <w:t>2</w:t>
             </w:r>
           </w:p>
@@ -3460,17 +3522,7 @@
                 <w:sz w:val="24"/>
                 <w:szCs w:val="24"/>
               </w:rPr>
-              <w:t xml:space="preserve">Login into snimka.bg with the created </w:t>
-            </w:r>
-            <w:r>
-              <w:rPr>
-                <w:rFonts w:asciiTheme="minorHAnsi" w:hAnsiTheme="minorHAnsi"/>
-                <w:i/>
-                <w:sz w:val="24"/>
-                <w:szCs w:val="24"/>
-              </w:rPr>
-              <w:lastRenderedPageBreak/>
-              <w:t>account details</w:t>
+              <w:t>Login into snimka.bg with the created account details</w:t>
             </w:r>
           </w:p>
         </w:tc>
@@ -3495,7 +3547,6 @@
                 <w:sz w:val="24"/>
                 <w:szCs w:val="24"/>
               </w:rPr>
-              <w:lastRenderedPageBreak/>
               <w:t xml:space="preserve">Related to </w:t>
             </w:r>
             <w:r>
@@ -4303,8 +4354,19 @@
                 <w:sz w:val="24"/>
                 <w:szCs w:val="24"/>
               </w:rPr>
-              <w:t>Changes the name, state, city. etc</w:t>
+              <w:t xml:space="preserve">Changes the name, state, city. </w:t>
             </w:r>
+            <w:proofErr w:type="spellStart"/>
+            <w:r>
+              <w:rPr>
+                <w:rFonts w:asciiTheme="minorHAnsi" w:hAnsiTheme="minorHAnsi"/>
+                <w:i/>
+                <w:sz w:val="24"/>
+                <w:szCs w:val="24"/>
+              </w:rPr>
+              <w:t>etc</w:t>
+            </w:r>
+            <w:proofErr w:type="spellEnd"/>
           </w:p>
         </w:tc>
       </w:tr>
@@ -4617,42 +4679,6 @@
     <w:p>
       <w:pPr>
         <w:pStyle w:val="ListParagraph"/>
-        <w:ind w:left="792"/>
-        <w:rPr>
-          <w:rFonts w:asciiTheme="minorHAnsi" w:hAnsiTheme="minorHAnsi"/>
-          <w:b/>
-          <w:sz w:val="24"/>
-          <w:szCs w:val="24"/>
-        </w:rPr>
-      </w:pPr>
-    </w:p>
-    <w:p>
-      <w:pPr>
-        <w:pStyle w:val="ListParagraph"/>
-        <w:ind w:left="792"/>
-        <w:rPr>
-          <w:rFonts w:asciiTheme="minorHAnsi" w:hAnsiTheme="minorHAnsi"/>
-          <w:b/>
-          <w:sz w:val="24"/>
-          <w:szCs w:val="24"/>
-        </w:rPr>
-      </w:pPr>
-    </w:p>
-    <w:p>
-      <w:pPr>
-        <w:pStyle w:val="ListParagraph"/>
-        <w:ind w:left="792"/>
-        <w:rPr>
-          <w:rFonts w:asciiTheme="minorHAnsi" w:hAnsiTheme="minorHAnsi"/>
-          <w:b/>
-          <w:sz w:val="24"/>
-          <w:szCs w:val="24"/>
-        </w:rPr>
-      </w:pPr>
-    </w:p>
-    <w:p>
-      <w:pPr>
-        <w:pStyle w:val="ListParagraph"/>
         <w:numPr>
           <w:ilvl w:val="1"/>
           <w:numId w:val="3"/>
@@ -5134,7 +5160,16 @@
           <w:sz w:val="24"/>
           <w:szCs w:val="24"/>
         </w:rPr>
-        <w:t xml:space="preserve">unique username/ password </w:t>
+        <w:t xml:space="preserve">unique username/ </w:t>
+      </w:r>
+      <w:proofErr w:type="gramStart"/>
+      <w:r>
+        <w:rPr>
+          <w:rFonts w:asciiTheme="minorHAnsi" w:hAnsiTheme="minorHAnsi"/>
+          <w:sz w:val="24"/>
+          <w:szCs w:val="24"/>
+        </w:rPr>
+        <w:t xml:space="preserve">password </w:t>
       </w:r>
       <w:r>
         <w:rPr>
@@ -5152,6 +5187,7 @@
         </w:rPr>
         <w:tab/>
       </w:r>
+      <w:proofErr w:type="gramEnd"/>
       <w:r>
         <w:rPr>
           <w:rFonts w:asciiTheme="minorHAnsi" w:hAnsiTheme="minorHAnsi"/>
@@ -5366,7 +5402,25 @@
           <w:szCs w:val="24"/>
         </w:rPr>
         <w:tab/>
-        <w:t>2.1 Prompt the user check it</w:t>
+        <w:t xml:space="preserve">2.1 Prompt the user </w:t>
+      </w:r>
+      <w:proofErr w:type="gramStart"/>
+      <w:r>
+        <w:rPr>
+          <w:rFonts w:asciiTheme="minorHAnsi" w:hAnsiTheme="minorHAnsi"/>
+          <w:sz w:val="24"/>
+          <w:szCs w:val="24"/>
+        </w:rPr>
+        <w:t>check</w:t>
+      </w:r>
+      <w:proofErr w:type="gramEnd"/>
+      <w:r>
+        <w:rPr>
+          <w:rFonts w:asciiTheme="minorHAnsi" w:hAnsiTheme="minorHAnsi"/>
+          <w:sz w:val="24"/>
+          <w:szCs w:val="24"/>
+        </w:rPr>
+        <w:t xml:space="preserve"> it</w:t>
       </w:r>
       <w:r>
         <w:rPr>
@@ -5423,6 +5477,7 @@
           <w:szCs w:val="24"/>
           <w:u w:val="single"/>
         </w:rPr>
+        <w:lastRenderedPageBreak/>
         <w:t>Use Case №2</w:t>
       </w:r>
       <w:r>
@@ -6397,6 +6452,7 @@
           <w:szCs w:val="24"/>
           <w:u w:val="single"/>
         </w:rPr>
+        <w:lastRenderedPageBreak/>
         <w:t>Use Case №4:</w:t>
       </w:r>
       <w:r>
@@ -6682,7 +6738,25 @@
           <w:sz w:val="24"/>
           <w:szCs w:val="24"/>
         </w:rPr>
-        <w:t>User edits albums title or its category</w:t>
+        <w:t xml:space="preserve">User edits </w:t>
+      </w:r>
+      <w:proofErr w:type="spellStart"/>
+      <w:r>
+        <w:rPr>
+          <w:rFonts w:asciiTheme="minorHAnsi" w:hAnsiTheme="minorHAnsi"/>
+          <w:sz w:val="24"/>
+          <w:szCs w:val="24"/>
+        </w:rPr>
+        <w:t>albums</w:t>
+      </w:r>
+      <w:proofErr w:type="spellEnd"/>
+      <w:r>
+        <w:rPr>
+          <w:rFonts w:asciiTheme="minorHAnsi" w:hAnsiTheme="minorHAnsi"/>
+          <w:sz w:val="24"/>
+          <w:szCs w:val="24"/>
+        </w:rPr>
+        <w:t xml:space="preserve"> title or its category</w:t>
       </w:r>
     </w:p>
     <w:p>
@@ -7063,106 +7137,6 @@
           <w:szCs w:val="24"/>
         </w:rPr>
       </w:pPr>
-    </w:p>
-    <w:p>
-      <w:pPr>
-        <w:ind w:left="360"/>
-        <w:rPr>
-          <w:rFonts w:asciiTheme="minorHAnsi" w:hAnsiTheme="minorHAnsi"/>
-          <w:sz w:val="24"/>
-          <w:szCs w:val="24"/>
-        </w:rPr>
-      </w:pPr>
-    </w:p>
-    <w:p>
-      <w:pPr>
-        <w:ind w:left="360"/>
-        <w:rPr>
-          <w:rFonts w:asciiTheme="minorHAnsi" w:hAnsiTheme="minorHAnsi"/>
-          <w:sz w:val="24"/>
-          <w:szCs w:val="24"/>
-        </w:rPr>
-      </w:pPr>
-    </w:p>
-    <w:p>
-      <w:pPr>
-        <w:ind w:left="360"/>
-        <w:rPr>
-          <w:rFonts w:asciiTheme="minorHAnsi" w:hAnsiTheme="minorHAnsi"/>
-          <w:sz w:val="24"/>
-          <w:szCs w:val="24"/>
-        </w:rPr>
-      </w:pPr>
-    </w:p>
-    <w:p>
-      <w:pPr>
-        <w:ind w:left="360"/>
-        <w:rPr>
-          <w:rFonts w:asciiTheme="minorHAnsi" w:hAnsiTheme="minorHAnsi"/>
-          <w:sz w:val="24"/>
-          <w:szCs w:val="24"/>
-        </w:rPr>
-      </w:pPr>
-    </w:p>
-    <w:p>
-      <w:pPr>
-        <w:ind w:left="360"/>
-        <w:rPr>
-          <w:rFonts w:asciiTheme="minorHAnsi" w:hAnsiTheme="minorHAnsi"/>
-          <w:sz w:val="24"/>
-          <w:szCs w:val="24"/>
-        </w:rPr>
-      </w:pPr>
-    </w:p>
-    <w:p>
-      <w:pPr>
-        <w:ind w:left="360"/>
-        <w:rPr>
-          <w:rFonts w:asciiTheme="minorHAnsi" w:hAnsiTheme="minorHAnsi"/>
-          <w:sz w:val="24"/>
-          <w:szCs w:val="24"/>
-        </w:rPr>
-      </w:pPr>
-    </w:p>
-    <w:p>
-      <w:pPr>
-        <w:ind w:left="360"/>
-        <w:rPr>
-          <w:rFonts w:asciiTheme="minorHAnsi" w:hAnsiTheme="minorHAnsi"/>
-          <w:sz w:val="24"/>
-          <w:szCs w:val="24"/>
-        </w:rPr>
-      </w:pPr>
-    </w:p>
-    <w:p>
-      <w:pPr>
-        <w:ind w:left="360"/>
-        <w:rPr>
-          <w:rFonts w:asciiTheme="minorHAnsi" w:hAnsiTheme="minorHAnsi"/>
-          <w:sz w:val="24"/>
-          <w:szCs w:val="24"/>
-        </w:rPr>
-      </w:pPr>
-    </w:p>
-    <w:p>
-      <w:pPr>
-        <w:ind w:left="360"/>
-        <w:rPr>
-          <w:rFonts w:asciiTheme="minorHAnsi" w:hAnsiTheme="minorHAnsi"/>
-          <w:sz w:val="24"/>
-          <w:szCs w:val="24"/>
-        </w:rPr>
-      </w:pPr>
-    </w:p>
-    <w:p>
-      <w:pPr>
-        <w:ind w:left="360"/>
-        <w:rPr>
-          <w:rFonts w:asciiTheme="minorHAnsi" w:hAnsiTheme="minorHAnsi"/>
-          <w:sz w:val="24"/>
-          <w:szCs w:val="24"/>
-        </w:rPr>
-      </w:pPr>
       <w:r>
         <w:rPr>
           <w:rFonts w:asciiTheme="minorHAnsi" w:hAnsiTheme="minorHAnsi"/>
@@ -7242,7 +7216,6 @@
           <w:szCs w:val="24"/>
           <w:u w:val="single"/>
         </w:rPr>
-        <w:lastRenderedPageBreak/>
         <w:t>Pre Condition</w:t>
       </w:r>
       <w:r>
@@ -7507,6 +7480,7 @@
           <w:szCs w:val="24"/>
           <w:u w:val="single"/>
         </w:rPr>
+        <w:lastRenderedPageBreak/>
         <w:t>Alternate scenario:</w:t>
       </w:r>
       <w:r>
@@ -8148,7 +8122,14 @@
     </w:p>
     <w:p>
       <w:pPr>
-        <w:ind w:firstLine="360"/>
+        <w:ind w:left="360"/>
+        <w:rPr>
+          <w:rFonts w:asciiTheme="minorHAnsi" w:hAnsiTheme="minorHAnsi"/>
+          <w:sz w:val="24"/>
+          <w:szCs w:val="24"/>
+        </w:rPr>
+      </w:pPr>
+      <w:r>
         <w:rPr>
           <w:rFonts w:asciiTheme="minorHAnsi" w:hAnsiTheme="minorHAnsi"/>
           <w:i/>
@@ -8156,11 +8137,9 @@
           <w:szCs w:val="24"/>
           <w:u w:val="single"/>
         </w:rPr>
-      </w:pPr>
-    </w:p>
-    <w:p>
-      <w:pPr>
-        <w:ind w:firstLine="360"/>
+        <w:t>Use Case №8</w:t>
+      </w:r>
+      <w:r>
         <w:rPr>
           <w:rFonts w:asciiTheme="minorHAnsi" w:hAnsiTheme="minorHAnsi"/>
           <w:i/>
@@ -8168,11 +8147,41 @@
           <w:szCs w:val="24"/>
           <w:u w:val="single"/>
         </w:rPr>
-      </w:pPr>
-    </w:p>
-    <w:p>
-      <w:pPr>
-        <w:ind w:firstLine="360"/>
+        <w:t>:</w:t>
+      </w:r>
+      <w:r>
+        <w:rPr>
+          <w:rFonts w:asciiTheme="minorHAnsi" w:hAnsiTheme="minorHAnsi"/>
+          <w:sz w:val="24"/>
+          <w:szCs w:val="24"/>
+        </w:rPr>
+        <w:t xml:space="preserve"> Rotate</w:t>
+      </w:r>
+      <w:r>
+        <w:rPr>
+          <w:rFonts w:asciiTheme="minorHAnsi" w:hAnsiTheme="minorHAnsi"/>
+          <w:sz w:val="24"/>
+          <w:szCs w:val="24"/>
+        </w:rPr>
+        <w:t xml:space="preserve"> a pic</w:t>
+      </w:r>
+      <w:r>
+        <w:rPr>
+          <w:rFonts w:asciiTheme="minorHAnsi" w:hAnsiTheme="minorHAnsi"/>
+          <w:sz w:val="24"/>
+          <w:szCs w:val="24"/>
+        </w:rPr>
+        <w:t xml:space="preserve"> to the left</w:t>
+      </w:r>
+      <w:r>
+        <w:rPr>
+          <w:rFonts w:asciiTheme="minorHAnsi" w:hAnsiTheme="minorHAnsi"/>
+          <w:sz w:val="24"/>
+          <w:szCs w:val="24"/>
+        </w:rPr>
+        <w:br/>
+      </w:r>
+      <w:r>
         <w:rPr>
           <w:rFonts w:asciiTheme="minorHAnsi" w:hAnsiTheme="minorHAnsi"/>
           <w:i/>
@@ -8180,17 +8189,33 @@
           <w:szCs w:val="24"/>
           <w:u w:val="single"/>
         </w:rPr>
-      </w:pPr>
-    </w:p>
-    <w:p>
-      <w:pPr>
-        <w:ind w:left="360"/>
-        <w:rPr>
-          <w:rFonts w:asciiTheme="minorHAnsi" w:hAnsiTheme="minorHAnsi"/>
-          <w:sz w:val="24"/>
-          <w:szCs w:val="24"/>
-        </w:rPr>
-      </w:pPr>
+        <w:t>Primary Actor</w:t>
+      </w:r>
+      <w:r>
+        <w:rPr>
+          <w:rFonts w:asciiTheme="minorHAnsi" w:hAnsiTheme="minorHAnsi"/>
+          <w:sz w:val="24"/>
+          <w:szCs w:val="24"/>
+          <w:u w:val="single"/>
+        </w:rPr>
+        <w:t>:</w:t>
+      </w:r>
+      <w:r>
+        <w:rPr>
+          <w:rFonts w:asciiTheme="minorHAnsi" w:hAnsiTheme="minorHAnsi"/>
+          <w:sz w:val="24"/>
+          <w:szCs w:val="24"/>
+        </w:rPr>
+        <w:t xml:space="preserve"> Valid user</w:t>
+      </w:r>
+      <w:r>
+        <w:rPr>
+          <w:rFonts w:asciiTheme="minorHAnsi" w:hAnsiTheme="minorHAnsi"/>
+          <w:sz w:val="24"/>
+          <w:szCs w:val="24"/>
+        </w:rPr>
+        <w:br/>
+      </w:r>
       <w:r>
         <w:rPr>
           <w:rFonts w:asciiTheme="minorHAnsi" w:hAnsiTheme="minorHAnsi"/>
@@ -8199,94 +8224,6 @@
           <w:szCs w:val="24"/>
           <w:u w:val="single"/>
         </w:rPr>
-        <w:t>Use Case №8</w:t>
-      </w:r>
-      <w:r>
-        <w:rPr>
-          <w:rFonts w:asciiTheme="minorHAnsi" w:hAnsiTheme="minorHAnsi"/>
-          <w:i/>
-          <w:sz w:val="24"/>
-          <w:szCs w:val="24"/>
-          <w:u w:val="single"/>
-        </w:rPr>
-        <w:t>:</w:t>
-      </w:r>
-      <w:r>
-        <w:rPr>
-          <w:rFonts w:asciiTheme="minorHAnsi" w:hAnsiTheme="minorHAnsi"/>
-          <w:sz w:val="24"/>
-          <w:szCs w:val="24"/>
-        </w:rPr>
-        <w:t xml:space="preserve"> Rotate</w:t>
-      </w:r>
-      <w:r>
-        <w:rPr>
-          <w:rFonts w:asciiTheme="minorHAnsi" w:hAnsiTheme="minorHAnsi"/>
-          <w:sz w:val="24"/>
-          <w:szCs w:val="24"/>
-        </w:rPr>
-        <w:t xml:space="preserve"> a pic</w:t>
-      </w:r>
-      <w:r>
-        <w:rPr>
-          <w:rFonts w:asciiTheme="minorHAnsi" w:hAnsiTheme="minorHAnsi"/>
-          <w:sz w:val="24"/>
-          <w:szCs w:val="24"/>
-        </w:rPr>
-        <w:t xml:space="preserve"> to the left</w:t>
-      </w:r>
-      <w:r>
-        <w:rPr>
-          <w:rFonts w:asciiTheme="minorHAnsi" w:hAnsiTheme="minorHAnsi"/>
-          <w:sz w:val="24"/>
-          <w:szCs w:val="24"/>
-        </w:rPr>
-        <w:br/>
-      </w:r>
-      <w:r>
-        <w:rPr>
-          <w:rFonts w:asciiTheme="minorHAnsi" w:hAnsiTheme="minorHAnsi"/>
-          <w:i/>
-          <w:sz w:val="24"/>
-          <w:szCs w:val="24"/>
-          <w:u w:val="single"/>
-        </w:rPr>
-        <w:t>Primary Actor</w:t>
-      </w:r>
-      <w:r>
-        <w:rPr>
-          <w:rFonts w:asciiTheme="minorHAnsi" w:hAnsiTheme="minorHAnsi"/>
-          <w:sz w:val="24"/>
-          <w:szCs w:val="24"/>
-          <w:u w:val="single"/>
-        </w:rPr>
-        <w:t>:</w:t>
-      </w:r>
-      <w:r>
-        <w:rPr>
-          <w:rFonts w:asciiTheme="minorHAnsi" w:hAnsiTheme="minorHAnsi"/>
-          <w:sz w:val="24"/>
-          <w:szCs w:val="24"/>
-        </w:rPr>
-        <w:t xml:space="preserve"> Valid user</w:t>
-      </w:r>
-      <w:r>
-        <w:rPr>
-          <w:rFonts w:asciiTheme="minorHAnsi" w:hAnsiTheme="minorHAnsi"/>
-          <w:sz w:val="24"/>
-          <w:szCs w:val="24"/>
-        </w:rPr>
-        <w:br/>
-      </w:r>
-      <w:r>
-        <w:rPr>
-          <w:rFonts w:asciiTheme="minorHAnsi" w:hAnsiTheme="minorHAnsi"/>
-          <w:i/>
-          <w:sz w:val="24"/>
-          <w:szCs w:val="24"/>
-          <w:u w:val="single"/>
-        </w:rPr>
-        <w:lastRenderedPageBreak/>
         <w:t>Pre Condition</w:t>
       </w:r>
       <w:r>
@@ -8650,6 +8587,7 @@
           <w:szCs w:val="24"/>
           <w:u w:val="single"/>
         </w:rPr>
+        <w:lastRenderedPageBreak/>
         <w:t>Pre Condition</w:t>
       </w:r>
       <w:r>
@@ -9365,7 +9303,6 @@
           <w:szCs w:val="24"/>
           <w:u w:val="single"/>
         </w:rPr>
-        <w:lastRenderedPageBreak/>
         <w:t>Pre Condition</w:t>
       </w:r>
       <w:r>
@@ -9575,8 +9512,18 @@
           <w:sz w:val="24"/>
           <w:szCs w:val="24"/>
         </w:rPr>
-        <w:t>types down new info for name, state, city, DOB, etc</w:t>
-      </w:r>
+        <w:t xml:space="preserve">types down new info for name, state, city, DOB, </w:t>
+      </w:r>
+      <w:proofErr w:type="spellStart"/>
+      <w:r>
+        <w:rPr>
+          <w:rFonts w:asciiTheme="minorHAnsi" w:hAnsiTheme="minorHAnsi"/>
+          <w:sz w:val="24"/>
+          <w:szCs w:val="24"/>
+        </w:rPr>
+        <w:t>etc</w:t>
+      </w:r>
+      <w:proofErr w:type="spellEnd"/>
     </w:p>
     <w:p>
       <w:pPr>
@@ -10393,7 +10340,6 @@
           <w:szCs w:val="24"/>
           <w:u w:val="single"/>
         </w:rPr>
-        <w:lastRenderedPageBreak/>
         <w:br/>
       </w:r>
       <w:r>
@@ -10776,6 +10722,7 @@
           <w:sz w:val="24"/>
           <w:szCs w:val="24"/>
         </w:rPr>
+        <w:lastRenderedPageBreak/>
         <w:t>User presses the Save changes button</w:t>
       </w:r>
     </w:p>
@@ -10918,160 +10865,6 @@
         </w:rPr>
         <w:br/>
       </w:r>
-    </w:p>
-    <w:p>
-      <w:pPr>
-        <w:pStyle w:val="ListParagraph"/>
-        <w:ind w:left="1080"/>
-        <w:rPr>
-          <w:rFonts w:asciiTheme="minorHAnsi" w:hAnsiTheme="minorHAnsi"/>
-          <w:sz w:val="24"/>
-          <w:szCs w:val="24"/>
-        </w:rPr>
-      </w:pPr>
-    </w:p>
-    <w:p>
-      <w:pPr>
-        <w:pStyle w:val="ListParagraph"/>
-        <w:ind w:left="1080"/>
-        <w:rPr>
-          <w:rFonts w:asciiTheme="minorHAnsi" w:hAnsiTheme="minorHAnsi"/>
-          <w:sz w:val="24"/>
-          <w:szCs w:val="24"/>
-        </w:rPr>
-      </w:pPr>
-    </w:p>
-    <w:p>
-      <w:pPr>
-        <w:pStyle w:val="ListParagraph"/>
-        <w:ind w:left="1080"/>
-        <w:rPr>
-          <w:rFonts w:asciiTheme="minorHAnsi" w:hAnsiTheme="minorHAnsi"/>
-          <w:sz w:val="24"/>
-          <w:szCs w:val="24"/>
-        </w:rPr>
-      </w:pPr>
-    </w:p>
-    <w:p>
-      <w:pPr>
-        <w:pStyle w:val="ListParagraph"/>
-        <w:ind w:left="1080"/>
-        <w:rPr>
-          <w:rFonts w:asciiTheme="minorHAnsi" w:hAnsiTheme="minorHAnsi"/>
-          <w:sz w:val="24"/>
-          <w:szCs w:val="24"/>
-        </w:rPr>
-      </w:pPr>
-    </w:p>
-    <w:p>
-      <w:pPr>
-        <w:pStyle w:val="ListParagraph"/>
-        <w:ind w:left="1080"/>
-        <w:rPr>
-          <w:rFonts w:asciiTheme="minorHAnsi" w:hAnsiTheme="minorHAnsi"/>
-          <w:sz w:val="24"/>
-          <w:szCs w:val="24"/>
-        </w:rPr>
-      </w:pPr>
-    </w:p>
-    <w:p>
-      <w:pPr>
-        <w:pStyle w:val="ListParagraph"/>
-        <w:ind w:left="1080"/>
-        <w:rPr>
-          <w:rFonts w:asciiTheme="minorHAnsi" w:hAnsiTheme="minorHAnsi"/>
-          <w:sz w:val="24"/>
-          <w:szCs w:val="24"/>
-        </w:rPr>
-      </w:pPr>
-    </w:p>
-    <w:p>
-      <w:pPr>
-        <w:pStyle w:val="ListParagraph"/>
-        <w:ind w:left="1080"/>
-        <w:rPr>
-          <w:rFonts w:asciiTheme="minorHAnsi" w:hAnsiTheme="minorHAnsi"/>
-          <w:sz w:val="24"/>
-          <w:szCs w:val="24"/>
-        </w:rPr>
-      </w:pPr>
-    </w:p>
-    <w:p>
-      <w:pPr>
-        <w:pStyle w:val="ListParagraph"/>
-        <w:ind w:left="1080"/>
-        <w:rPr>
-          <w:rFonts w:asciiTheme="minorHAnsi" w:hAnsiTheme="minorHAnsi"/>
-          <w:sz w:val="24"/>
-          <w:szCs w:val="24"/>
-        </w:rPr>
-      </w:pPr>
-    </w:p>
-    <w:p>
-      <w:pPr>
-        <w:pStyle w:val="ListParagraph"/>
-        <w:ind w:left="1080"/>
-        <w:rPr>
-          <w:rFonts w:asciiTheme="minorHAnsi" w:hAnsiTheme="minorHAnsi"/>
-          <w:sz w:val="24"/>
-          <w:szCs w:val="24"/>
-        </w:rPr>
-      </w:pPr>
-    </w:p>
-    <w:p>
-      <w:pPr>
-        <w:pStyle w:val="ListParagraph"/>
-        <w:ind w:left="1080"/>
-        <w:rPr>
-          <w:rFonts w:asciiTheme="minorHAnsi" w:hAnsiTheme="minorHAnsi"/>
-          <w:sz w:val="24"/>
-          <w:szCs w:val="24"/>
-        </w:rPr>
-      </w:pPr>
-    </w:p>
-    <w:p>
-      <w:pPr>
-        <w:pStyle w:val="ListParagraph"/>
-        <w:ind w:left="1080"/>
-        <w:rPr>
-          <w:rFonts w:asciiTheme="minorHAnsi" w:hAnsiTheme="minorHAnsi"/>
-          <w:sz w:val="24"/>
-          <w:szCs w:val="24"/>
-        </w:rPr>
-      </w:pPr>
-    </w:p>
-    <w:p>
-      <w:pPr>
-        <w:pStyle w:val="ListParagraph"/>
-        <w:ind w:left="1080"/>
-        <w:rPr>
-          <w:rFonts w:asciiTheme="minorHAnsi" w:hAnsiTheme="minorHAnsi"/>
-          <w:sz w:val="24"/>
-          <w:szCs w:val="24"/>
-        </w:rPr>
-      </w:pPr>
-    </w:p>
-    <w:p>
-      <w:pPr>
-        <w:pStyle w:val="ListParagraph"/>
-        <w:ind w:left="1080"/>
-        <w:rPr>
-          <w:rFonts w:asciiTheme="minorHAnsi" w:hAnsiTheme="minorHAnsi"/>
-          <w:sz w:val="24"/>
-          <w:szCs w:val="24"/>
-        </w:rPr>
-      </w:pPr>
-    </w:p>
-    <w:p>
-      <w:pPr>
-        <w:pStyle w:val="ListParagraph"/>
-        <w:ind w:left="1080"/>
-        <w:rPr>
-          <w:rFonts w:asciiTheme="minorHAnsi" w:hAnsiTheme="minorHAnsi"/>
-          <w:sz w:val="24"/>
-          <w:szCs w:val="24"/>
-        </w:rPr>
-      </w:pPr>
     </w:p>
     <w:p>
       <w:pPr>
@@ -11243,6 +11036,7 @@
           <w:noProof/>
           <w:sz w:val="24"/>
           <w:szCs w:val="28"/>
+          <w:lang w:val="bg-BG" w:eastAsia="bg-BG"/>
         </w:rPr>
         <w:drawing>
           <wp:inline distT="0" distB="0" distL="0" distR="0">
@@ -11356,7 +11150,9 @@
           <w:noProof/>
           <w:sz w:val="24"/>
           <w:szCs w:val="28"/>
-        </w:rPr>
+          <w:lang w:val="bg-BG" w:eastAsia="bg-BG"/>
+        </w:rPr>
+        <w:lastRenderedPageBreak/>
         <w:drawing>
           <wp:inline distT="0" distB="0" distL="0" distR="0">
             <wp:extent cx="5762625" cy="3209925"/>
@@ -11472,6 +11268,7 @@
           <w:noProof/>
           <w:sz w:val="24"/>
           <w:szCs w:val="28"/>
+          <w:lang w:val="bg-BG" w:eastAsia="bg-BG"/>
         </w:rPr>
         <w:drawing>
           <wp:inline distT="0" distB="0" distL="0" distR="0">
@@ -11587,7 +11384,9 @@
           <w:noProof/>
           <w:sz w:val="24"/>
           <w:szCs w:val="28"/>
-        </w:rPr>
+          <w:lang w:val="bg-BG" w:eastAsia="bg-BG"/>
+        </w:rPr>
+        <w:lastRenderedPageBreak/>
         <w:drawing>
           <wp:inline distT="0" distB="0" distL="0" distR="0">
             <wp:extent cx="5762625" cy="4133850"/>
@@ -11690,8 +11489,8 @@
           <w:noProof/>
           <w:sz w:val="24"/>
           <w:szCs w:val="28"/>
-        </w:rPr>
-        <w:lastRenderedPageBreak/>
+          <w:lang w:val="bg-BG" w:eastAsia="bg-BG"/>
+        </w:rPr>
         <w:drawing>
           <wp:inline distT="0" distB="0" distL="0" distR="0">
             <wp:extent cx="5762625" cy="3219450"/>
@@ -11820,6 +11619,7 @@
           <w:szCs w:val="28"/>
           <w:lang w:val="bg-BG"/>
         </w:rPr>
+        <w:lastRenderedPageBreak/>
         <w:t>4.3.6 Познати</w:t>
       </w:r>
       <w:r>
@@ -11829,6 +11629,7 @@
           <w:noProof/>
           <w:sz w:val="24"/>
           <w:szCs w:val="28"/>
+          <w:lang w:val="bg-BG" w:eastAsia="bg-BG"/>
         </w:rPr>
         <w:drawing>
           <wp:inline distT="0" distB="0" distL="0" distR="0">
@@ -11910,7 +11711,6 @@
           <w:szCs w:val="28"/>
           <w:lang w:val="bg-BG"/>
         </w:rPr>
-        <w:lastRenderedPageBreak/>
         <w:t>4.3.7 Любими автори</w:t>
       </w:r>
     </w:p>
@@ -11943,6 +11743,7 @@
           <w:noProof/>
           <w:sz w:val="24"/>
           <w:szCs w:val="28"/>
+          <w:lang w:val="bg-BG" w:eastAsia="bg-BG"/>
         </w:rPr>
         <w:drawing>
           <wp:inline distT="0" distB="0" distL="0" distR="0">
@@ -11991,8 +11792,1207 @@
         </w:drawing>
       </w:r>
     </w:p>
+    <w:p>
+      <w:pPr>
+        <w:pStyle w:val="ListParagraph"/>
+        <w:ind w:left="792"/>
+        <w:rPr>
+          <w:rFonts w:asciiTheme="minorHAnsi" w:hAnsiTheme="minorHAnsi"/>
+          <w:b/>
+          <w:sz w:val="24"/>
+          <w:szCs w:val="28"/>
+        </w:rPr>
+      </w:pPr>
+    </w:p>
+    <w:p>
+      <w:pPr>
+        <w:pStyle w:val="ListParagraph"/>
+        <w:ind w:left="792"/>
+        <w:rPr>
+          <w:rFonts w:asciiTheme="minorHAnsi" w:hAnsiTheme="minorHAnsi"/>
+          <w:b/>
+          <w:sz w:val="24"/>
+          <w:szCs w:val="28"/>
+        </w:rPr>
+      </w:pPr>
+      <w:r>
+        <w:rPr>
+          <w:rFonts w:asciiTheme="minorHAnsi" w:hAnsiTheme="minorHAnsi"/>
+          <w:b/>
+          <w:sz w:val="24"/>
+          <w:szCs w:val="28"/>
+        </w:rPr>
+        <w:lastRenderedPageBreak/>
+        <w:t xml:space="preserve">4.3.8 Messages </w:t>
+      </w:r>
+    </w:p>
+    <w:p>
+      <w:pPr>
+        <w:pStyle w:val="ListParagraph"/>
+        <w:ind w:left="792"/>
+        <w:rPr>
+          <w:rFonts w:asciiTheme="minorHAnsi" w:hAnsiTheme="minorHAnsi"/>
+          <w:b/>
+          <w:sz w:val="24"/>
+          <w:szCs w:val="28"/>
+        </w:rPr>
+      </w:pPr>
+      <w:r>
+        <w:rPr>
+          <w:rFonts w:asciiTheme="minorHAnsi" w:hAnsiTheme="minorHAnsi"/>
+          <w:b/>
+          <w:sz w:val="24"/>
+          <w:szCs w:val="28"/>
+        </w:rPr>
+        <w:pict>
+          <v:shapetype id="_x0000_t75" coordsize="21600,21600" o:spt="75" o:preferrelative="t" path="m@4@5l@4@11@9@11@9@5xe" filled="f" stroked="f">
+            <v:stroke joinstyle="miter"/>
+            <v:formulas>
+              <v:f eqn="if lineDrawn pixelLineWidth 0"/>
+              <v:f eqn="sum @0 1 0"/>
+              <v:f eqn="sum 0 0 @1"/>
+              <v:f eqn="prod @2 1 2"/>
+              <v:f eqn="prod @3 21600 pixelWidth"/>
+              <v:f eqn="prod @3 21600 pixelHeight"/>
+              <v:f eqn="sum @0 0 1"/>
+              <v:f eqn="prod @6 1 2"/>
+              <v:f eqn="prod @7 21600 pixelWidth"/>
+              <v:f eqn="sum @8 21600 0"/>
+              <v:f eqn="prod @7 21600 pixelHeight"/>
+              <v:f eqn="sum @10 21600 0"/>
+            </v:formulas>
+            <v:path o:extrusionok="f" gradientshapeok="t" o:connecttype="rect"/>
+            <o:lock v:ext="edit" aspectratio="t"/>
+          </v:shapetype>
+          <v:shape id="_x0000_i1025" type="#_x0000_t75" style="width:453.75pt;height:209.25pt">
+            <v:imagedata r:id="rId15" o:title="messagesMockup"/>
+          </v:shape>
+        </w:pict>
+      </w:r>
+    </w:p>
+    <w:p>
+      <w:pPr>
+        <w:pStyle w:val="ListParagraph"/>
+        <w:ind w:left="792"/>
+        <w:rPr>
+          <w:rFonts w:asciiTheme="minorHAnsi" w:hAnsiTheme="minorHAnsi"/>
+          <w:b/>
+          <w:sz w:val="24"/>
+          <w:szCs w:val="28"/>
+          <w:lang w:val="bg-BG"/>
+        </w:rPr>
+      </w:pPr>
+      <w:r>
+        <w:rPr>
+          <w:noProof/>
+        </w:rPr>
+        <w:pict>
+          <v:shape id="_x0000_s1026" type="#_x0000_t75" style="position:absolute;left:0;text-align:left;margin-left:-7.85pt;margin-top:34.15pt;width:453pt;height:405pt;z-index:251659264;mso-position-horizontal-relative:text;mso-position-vertical-relative:text;mso-width-relative:page;mso-height-relative:page">
+            <v:imagedata r:id="rId16" o:title="Добави хора в указател"/>
+            <w10:wrap type="square"/>
+          </v:shape>
+        </w:pict>
+      </w:r>
+      <w:r>
+        <w:rPr>
+          <w:rFonts w:asciiTheme="minorHAnsi" w:hAnsiTheme="minorHAnsi"/>
+          <w:b/>
+          <w:sz w:val="24"/>
+          <w:szCs w:val="28"/>
+          <w:lang w:val="bg-BG"/>
+        </w:rPr>
+        <w:t>4.3.9 Добави хора в указател</w:t>
+      </w:r>
+    </w:p>
+    <w:p>
+      <w:pPr>
+        <w:pStyle w:val="ListParagraph"/>
+        <w:ind w:left="792"/>
+        <w:rPr>
+          <w:rFonts w:asciiTheme="minorHAnsi" w:hAnsiTheme="minorHAnsi"/>
+          <w:b/>
+          <w:sz w:val="24"/>
+          <w:szCs w:val="28"/>
+        </w:rPr>
+      </w:pPr>
+    </w:p>
+    <w:p>
+      <w:pPr>
+        <w:pStyle w:val="Heading2"/>
+        <w:numPr>
+          <w:ilvl w:val="0"/>
+          <w:numId w:val="0"/>
+        </w:numPr>
+        <w:rPr>
+          <w:rFonts w:asciiTheme="minorHAnsi" w:hAnsiTheme="minorHAnsi"/>
+          <w:sz w:val="22"/>
+          <w:szCs w:val="22"/>
+        </w:rPr>
+      </w:pPr>
+    </w:p>
+    <w:p>
+      <w:pPr>
+        <w:pStyle w:val="Heading2"/>
+        <w:numPr>
+          <w:ilvl w:val="0"/>
+          <w:numId w:val="0"/>
+        </w:numPr>
+        <w:rPr>
+          <w:rFonts w:asciiTheme="minorHAnsi" w:hAnsiTheme="minorHAnsi"/>
+          <w:sz w:val="22"/>
+          <w:szCs w:val="22"/>
+          <w:lang w:val="bg-BG"/>
+        </w:rPr>
+      </w:pPr>
+      <w:r>
+        <w:rPr>
+          <w:rFonts w:asciiTheme="minorHAnsi" w:hAnsiTheme="minorHAnsi"/>
+          <w:sz w:val="22"/>
+          <w:szCs w:val="22"/>
+          <w:lang w:val="bg-BG"/>
+        </w:rPr>
+        <w:t>4.3.10 Качване на снимки/албуми</w:t>
+      </w:r>
+    </w:p>
+    <w:p>
+      <w:pPr>
+        <w:pStyle w:val="Heading2"/>
+        <w:numPr>
+          <w:ilvl w:val="0"/>
+          <w:numId w:val="0"/>
+        </w:numPr>
+        <w:rPr>
+          <w:rFonts w:asciiTheme="minorHAnsi" w:hAnsiTheme="minorHAnsi"/>
+          <w:sz w:val="22"/>
+          <w:szCs w:val="22"/>
+        </w:rPr>
+      </w:pPr>
+    </w:p>
+    <w:p>
+      <w:pPr>
+        <w:pStyle w:val="Heading2"/>
+        <w:numPr>
+          <w:ilvl w:val="0"/>
+          <w:numId w:val="0"/>
+        </w:numPr>
+        <w:rPr>
+          <w:rFonts w:asciiTheme="minorHAnsi" w:hAnsiTheme="minorHAnsi"/>
+          <w:sz w:val="22"/>
+          <w:szCs w:val="22"/>
+        </w:rPr>
+      </w:pPr>
+      <w:r>
+        <w:rPr>
+          <w:rFonts w:asciiTheme="minorHAnsi" w:hAnsiTheme="minorHAnsi"/>
+          <w:sz w:val="22"/>
+          <w:szCs w:val="22"/>
+        </w:rPr>
+        <w:pict>
+          <v:shape id="_x0000_i1030" type="#_x0000_t75" style="width:453pt;height:381.75pt">
+            <v:imagedata r:id="rId17" o:title="Kachvane na snimki"/>
+          </v:shape>
+        </w:pict>
+      </w:r>
+    </w:p>
+    <w:p/>
+    <w:p>
+      <w:pPr>
+        <w:pStyle w:val="Heading2"/>
+        <w:numPr>
+          <w:ilvl w:val="0"/>
+          <w:numId w:val="3"/>
+        </w:numPr>
+        <w:rPr>
+          <w:rFonts w:asciiTheme="minorHAnsi" w:hAnsiTheme="minorHAnsi"/>
+          <w:sz w:val="24"/>
+          <w:szCs w:val="22"/>
+        </w:rPr>
+      </w:pPr>
+      <w:r>
+        <w:rPr>
+          <w:rFonts w:asciiTheme="minorHAnsi" w:hAnsiTheme="minorHAnsi"/>
+          <w:sz w:val="24"/>
+          <w:szCs w:val="22"/>
+        </w:rPr>
+        <w:t xml:space="preserve">Reliability </w:t>
+      </w:r>
+    </w:p>
+    <w:p>
+      <w:pPr>
+        <w:pStyle w:val="BodyText"/>
+        <w:rPr>
+          <w:rFonts w:asciiTheme="minorHAnsi" w:hAnsiTheme="minorHAnsi"/>
+          <w:sz w:val="22"/>
+          <w:szCs w:val="22"/>
+        </w:rPr>
+      </w:pPr>
+      <w:r>
+        <w:rPr>
+          <w:rFonts w:asciiTheme="minorHAnsi" w:hAnsiTheme="minorHAnsi"/>
+          <w:sz w:val="22"/>
+          <w:szCs w:val="22"/>
+        </w:rPr>
+        <w:t xml:space="preserve">Reliability is an important factor to make </w:t>
+      </w:r>
+      <w:hyperlink r:id="rId18" w:history="1">
+        <w:r>
+          <w:rPr>
+            <w:rStyle w:val="Hyperlink"/>
+            <w:rFonts w:asciiTheme="minorHAnsi" w:hAnsiTheme="minorHAnsi"/>
+            <w:sz w:val="22"/>
+            <w:szCs w:val="22"/>
+          </w:rPr>
+          <w:t>www.snimka.bg</w:t>
+        </w:r>
+      </w:hyperlink>
+      <w:r>
+        <w:rPr>
+          <w:rFonts w:asciiTheme="minorHAnsi" w:hAnsiTheme="minorHAnsi"/>
+          <w:sz w:val="22"/>
+          <w:szCs w:val="22"/>
+        </w:rPr>
+        <w:t xml:space="preserve"> trustable.</w:t>
+      </w:r>
+      <w:bookmarkStart w:id="25" w:name="_Toc39430828"/>
+    </w:p>
+    <w:p>
+      <w:pPr>
+        <w:pStyle w:val="BodyText"/>
+        <w:rPr>
+          <w:rFonts w:asciiTheme="minorHAnsi" w:hAnsiTheme="minorHAnsi"/>
+          <w:sz w:val="22"/>
+          <w:szCs w:val="22"/>
+        </w:rPr>
+      </w:pPr>
+    </w:p>
+    <w:p>
+      <w:pPr>
+        <w:pStyle w:val="BodyText"/>
+        <w:numPr>
+          <w:ilvl w:val="1"/>
+          <w:numId w:val="3"/>
+        </w:numPr>
+        <w:rPr>
+          <w:rFonts w:asciiTheme="minorHAnsi" w:hAnsiTheme="minorHAnsi"/>
+          <w:b/>
+          <w:szCs w:val="22"/>
+        </w:rPr>
+      </w:pPr>
+      <w:r>
+        <w:rPr>
+          <w:rFonts w:asciiTheme="minorHAnsi" w:hAnsiTheme="minorHAnsi"/>
+          <w:b/>
+          <w:szCs w:val="22"/>
+        </w:rPr>
+        <w:t>Availability:</w:t>
+      </w:r>
+      <w:bookmarkEnd w:id="25"/>
+      <w:r>
+        <w:rPr>
+          <w:rFonts w:asciiTheme="minorHAnsi" w:hAnsiTheme="minorHAnsi"/>
+          <w:b/>
+          <w:szCs w:val="22"/>
+        </w:rPr>
+        <w:t xml:space="preserve"> </w:t>
+      </w:r>
+    </w:p>
+    <w:p>
+      <w:pPr>
+        <w:pStyle w:val="BodyText"/>
+        <w:rPr>
+          <w:rFonts w:asciiTheme="minorHAnsi" w:hAnsiTheme="minorHAnsi"/>
+          <w:sz w:val="22"/>
+          <w:szCs w:val="22"/>
+        </w:rPr>
+      </w:pPr>
+      <w:r>
+        <w:rPr>
+          <w:rFonts w:asciiTheme="minorHAnsi" w:hAnsiTheme="minorHAnsi"/>
+          <w:sz w:val="22"/>
+          <w:szCs w:val="22"/>
+        </w:rPr>
+        <w:tab/>
+        <w:t xml:space="preserve">Snimka.bg </w:t>
+      </w:r>
+      <w:r>
+        <w:rPr>
+          <w:rFonts w:asciiTheme="minorHAnsi" w:hAnsiTheme="minorHAnsi"/>
+          <w:sz w:val="22"/>
+          <w:szCs w:val="22"/>
+        </w:rPr>
+        <w:t xml:space="preserve">should be available 24 hours per day, 7 days per week. Maintenance access period is a </w:t>
+      </w:r>
+      <w:r>
+        <w:rPr>
+          <w:rFonts w:asciiTheme="minorHAnsi" w:hAnsiTheme="minorHAnsi"/>
+          <w:sz w:val="22"/>
+          <w:szCs w:val="22"/>
+        </w:rPr>
+        <w:t xml:space="preserve">two </w:t>
+      </w:r>
+      <w:r>
+        <w:rPr>
+          <w:rFonts w:asciiTheme="minorHAnsi" w:hAnsiTheme="minorHAnsi"/>
+          <w:sz w:val="22"/>
+          <w:szCs w:val="22"/>
+        </w:rPr>
+        <w:t>month. Database is backed up.</w:t>
+      </w:r>
+      <w:bookmarkStart w:id="26" w:name="_Toc39430829"/>
+    </w:p>
+    <w:p>
+      <w:pPr>
+        <w:pStyle w:val="BodyText"/>
+        <w:rPr>
+          <w:rFonts w:asciiTheme="minorHAnsi" w:hAnsiTheme="minorHAnsi"/>
+          <w:sz w:val="22"/>
+          <w:szCs w:val="22"/>
+        </w:rPr>
+      </w:pPr>
+      <w:r>
+        <w:rPr>
+          <w:rFonts w:asciiTheme="minorHAnsi" w:hAnsiTheme="minorHAnsi"/>
+          <w:sz w:val="22"/>
+          <w:szCs w:val="22"/>
+        </w:rPr>
+        <w:tab/>
+      </w:r>
+      <w:r>
+        <w:rPr>
+          <w:rFonts w:asciiTheme="minorHAnsi" w:hAnsiTheme="minorHAnsi"/>
+          <w:sz w:val="22"/>
+          <w:szCs w:val="22"/>
+        </w:rPr>
+        <w:t>Mean Time Between Failures (MTBF):</w:t>
+      </w:r>
+      <w:bookmarkEnd w:id="26"/>
+      <w:r>
+        <w:rPr>
+          <w:rFonts w:asciiTheme="minorHAnsi" w:hAnsiTheme="minorHAnsi"/>
+          <w:sz w:val="22"/>
+          <w:szCs w:val="22"/>
+        </w:rPr>
+        <w:t xml:space="preserve"> 3 </w:t>
+      </w:r>
+      <w:proofErr w:type="gramStart"/>
+      <w:r>
+        <w:rPr>
+          <w:rFonts w:asciiTheme="minorHAnsi" w:hAnsiTheme="minorHAnsi"/>
+          <w:sz w:val="22"/>
+          <w:szCs w:val="22"/>
+        </w:rPr>
+        <w:t>month</w:t>
+      </w:r>
+      <w:proofErr w:type="gramEnd"/>
+      <w:r>
+        <w:rPr>
+          <w:rFonts w:asciiTheme="minorHAnsi" w:hAnsiTheme="minorHAnsi"/>
+          <w:sz w:val="22"/>
+          <w:szCs w:val="22"/>
+        </w:rPr>
+        <w:t>.</w:t>
+      </w:r>
+      <w:bookmarkStart w:id="27" w:name="_Toc39430830"/>
+    </w:p>
+    <w:p>
+      <w:pPr>
+        <w:pStyle w:val="BodyText"/>
+        <w:rPr>
+          <w:rFonts w:asciiTheme="minorHAnsi" w:hAnsiTheme="minorHAnsi"/>
+          <w:sz w:val="22"/>
+          <w:szCs w:val="22"/>
+        </w:rPr>
+      </w:pPr>
+      <w:r>
+        <w:rPr>
+          <w:rFonts w:asciiTheme="minorHAnsi" w:hAnsiTheme="minorHAnsi"/>
+          <w:sz w:val="22"/>
+          <w:szCs w:val="22"/>
+        </w:rPr>
+        <w:t xml:space="preserve"> Time to</w:t>
+      </w:r>
+      <w:r>
+        <w:rPr>
+          <w:rFonts w:asciiTheme="minorHAnsi" w:hAnsiTheme="minorHAnsi"/>
+          <w:sz w:val="22"/>
+          <w:szCs w:val="22"/>
+        </w:rPr>
+        <w:t xml:space="preserve"> repair the </w:t>
+      </w:r>
+      <w:proofErr w:type="gramStart"/>
+      <w:r>
+        <w:rPr>
+          <w:rFonts w:asciiTheme="minorHAnsi" w:hAnsiTheme="minorHAnsi"/>
+          <w:sz w:val="22"/>
+          <w:szCs w:val="22"/>
+        </w:rPr>
+        <w:t xml:space="preserve">system </w:t>
+      </w:r>
+      <w:r>
+        <w:rPr>
+          <w:rFonts w:asciiTheme="minorHAnsi" w:hAnsiTheme="minorHAnsi"/>
+          <w:sz w:val="22"/>
+          <w:szCs w:val="22"/>
+        </w:rPr>
+        <w:t>:</w:t>
+      </w:r>
+      <w:bookmarkEnd w:id="27"/>
+      <w:proofErr w:type="gramEnd"/>
+      <w:r>
+        <w:rPr>
+          <w:rFonts w:asciiTheme="minorHAnsi" w:hAnsiTheme="minorHAnsi"/>
+          <w:sz w:val="22"/>
+          <w:szCs w:val="22"/>
+        </w:rPr>
+        <w:t xml:space="preserve"> </w:t>
+      </w:r>
+      <w:r>
+        <w:rPr>
+          <w:rFonts w:asciiTheme="minorHAnsi" w:hAnsiTheme="minorHAnsi"/>
+          <w:sz w:val="22"/>
+          <w:szCs w:val="22"/>
+        </w:rPr>
+        <w:t xml:space="preserve">8-24 </w:t>
+      </w:r>
+      <w:r>
+        <w:rPr>
+          <w:rFonts w:asciiTheme="minorHAnsi" w:hAnsiTheme="minorHAnsi"/>
+          <w:sz w:val="22"/>
+          <w:szCs w:val="22"/>
+        </w:rPr>
+        <w:t>hours</w:t>
+      </w:r>
+      <w:bookmarkStart w:id="28" w:name="_Toc39430831"/>
+    </w:p>
+    <w:p>
+      <w:pPr>
+        <w:pStyle w:val="BodyText"/>
+        <w:rPr>
+          <w:rFonts w:asciiTheme="minorHAnsi" w:hAnsiTheme="minorHAnsi"/>
+          <w:sz w:val="22"/>
+          <w:szCs w:val="22"/>
+        </w:rPr>
+      </w:pPr>
+      <w:bookmarkStart w:id="29" w:name="_Toc39430833"/>
+      <w:bookmarkEnd w:id="28"/>
+    </w:p>
+    <w:p>
+      <w:pPr>
+        <w:pStyle w:val="BodyText"/>
+        <w:numPr>
+          <w:ilvl w:val="1"/>
+          <w:numId w:val="3"/>
+        </w:numPr>
+        <w:rPr>
+          <w:rFonts w:asciiTheme="minorHAnsi" w:hAnsiTheme="minorHAnsi"/>
+          <w:b/>
+          <w:szCs w:val="22"/>
+        </w:rPr>
+      </w:pPr>
+      <w:r>
+        <w:rPr>
+          <w:rFonts w:asciiTheme="minorHAnsi" w:hAnsiTheme="minorHAnsi"/>
+          <w:b/>
+          <w:szCs w:val="22"/>
+        </w:rPr>
+        <w:t>Performance</w:t>
+      </w:r>
+      <w:bookmarkStart w:id="30" w:name="_Toc39430834"/>
+      <w:bookmarkEnd w:id="29"/>
+    </w:p>
+    <w:p>
+      <w:pPr>
+        <w:pStyle w:val="BodyText"/>
+        <w:rPr>
+          <w:rFonts w:asciiTheme="minorHAnsi" w:hAnsiTheme="minorHAnsi"/>
+          <w:sz w:val="22"/>
+          <w:szCs w:val="22"/>
+        </w:rPr>
+      </w:pPr>
+    </w:p>
+    <w:p>
+      <w:pPr>
+        <w:pStyle w:val="BodyText"/>
+        <w:numPr>
+          <w:ilvl w:val="2"/>
+          <w:numId w:val="3"/>
+        </w:numPr>
+        <w:rPr>
+          <w:rFonts w:asciiTheme="minorHAnsi" w:hAnsiTheme="minorHAnsi"/>
+          <w:sz w:val="22"/>
+          <w:szCs w:val="22"/>
+        </w:rPr>
+      </w:pPr>
+      <w:r>
+        <w:rPr>
+          <w:rFonts w:asciiTheme="minorHAnsi" w:hAnsiTheme="minorHAnsi"/>
+          <w:sz w:val="22"/>
+          <w:szCs w:val="22"/>
+        </w:rPr>
+        <w:t>The information</w:t>
+      </w:r>
+      <w:r>
+        <w:rPr>
+          <w:rFonts w:asciiTheme="minorHAnsi" w:hAnsiTheme="minorHAnsi"/>
+          <w:sz w:val="22"/>
+          <w:szCs w:val="22"/>
+        </w:rPr>
+        <w:fldChar w:fldCharType="begin"/>
+      </w:r>
+      <w:r>
+        <w:rPr>
+          <w:rFonts w:asciiTheme="minorHAnsi" w:hAnsiTheme="minorHAnsi"/>
+          <w:sz w:val="22"/>
+          <w:szCs w:val="22"/>
+        </w:rPr>
+        <w:instrText xml:space="preserve"> XE "information" </w:instrText>
+      </w:r>
+      <w:r>
+        <w:rPr>
+          <w:rFonts w:asciiTheme="minorHAnsi" w:hAnsiTheme="minorHAnsi"/>
+          <w:sz w:val="22"/>
+          <w:szCs w:val="22"/>
+        </w:rPr>
+        <w:fldChar w:fldCharType="end"/>
+      </w:r>
+      <w:r>
+        <w:rPr>
+          <w:rFonts w:asciiTheme="minorHAnsi" w:hAnsiTheme="minorHAnsi"/>
+          <w:sz w:val="22"/>
+          <w:szCs w:val="22"/>
+        </w:rPr>
+        <w:t xml:space="preserve"> retrieval should be as fast as possible for customer</w:t>
+      </w:r>
+      <w:r>
+        <w:rPr>
+          <w:rFonts w:asciiTheme="minorHAnsi" w:hAnsiTheme="minorHAnsi"/>
+          <w:sz w:val="22"/>
+          <w:szCs w:val="22"/>
+        </w:rPr>
+        <w:fldChar w:fldCharType="begin"/>
+      </w:r>
+      <w:r>
+        <w:rPr>
+          <w:rFonts w:asciiTheme="minorHAnsi" w:hAnsiTheme="minorHAnsi"/>
+          <w:sz w:val="22"/>
+          <w:szCs w:val="22"/>
+        </w:rPr>
+        <w:instrText xml:space="preserve"> XE "</w:instrText>
+      </w:r>
+      <w:r>
+        <w:rPr>
+          <w:rFonts w:asciiTheme="minorHAnsi" w:hAnsiTheme="minorHAnsi"/>
+          <w:snapToGrid w:val="0"/>
+          <w:sz w:val="22"/>
+          <w:szCs w:val="22"/>
+          <w:lang w:eastAsia="tr-TR"/>
+        </w:rPr>
+        <w:instrText>customer</w:instrText>
+      </w:r>
+      <w:r>
+        <w:rPr>
+          <w:rFonts w:asciiTheme="minorHAnsi" w:hAnsiTheme="minorHAnsi"/>
+          <w:sz w:val="22"/>
+          <w:szCs w:val="22"/>
+        </w:rPr>
+        <w:instrText xml:space="preserve">" </w:instrText>
+      </w:r>
+      <w:r>
+        <w:rPr>
+          <w:rFonts w:asciiTheme="minorHAnsi" w:hAnsiTheme="minorHAnsi"/>
+          <w:sz w:val="22"/>
+          <w:szCs w:val="22"/>
+        </w:rPr>
+        <w:fldChar w:fldCharType="end"/>
+      </w:r>
+      <w:r>
+        <w:rPr>
+          <w:rFonts w:asciiTheme="minorHAnsi" w:hAnsiTheme="minorHAnsi"/>
+          <w:sz w:val="22"/>
+          <w:szCs w:val="22"/>
+        </w:rPr>
+        <w:t xml:space="preserve"> satisfaction.</w:t>
+      </w:r>
+      <w:bookmarkEnd w:id="30"/>
+      <w:r>
+        <w:rPr>
+          <w:rFonts w:asciiTheme="minorHAnsi" w:hAnsiTheme="minorHAnsi"/>
+          <w:sz w:val="22"/>
+          <w:szCs w:val="22"/>
+        </w:rPr>
+        <w:t xml:space="preserve"> </w:t>
+      </w:r>
+      <w:r>
+        <w:rPr>
+          <w:rFonts w:asciiTheme="minorHAnsi" w:hAnsiTheme="minorHAnsi"/>
+          <w:sz w:val="22"/>
+          <w:szCs w:val="22"/>
+        </w:rPr>
+        <w:t>To ensure this, the consumer should be able to download a page in</w:t>
+      </w:r>
+      <w:r>
+        <w:rPr>
+          <w:rFonts w:asciiTheme="minorHAnsi" w:hAnsiTheme="minorHAnsi"/>
+          <w:sz w:val="22"/>
+          <w:szCs w:val="22"/>
+        </w:rPr>
+        <w:t xml:space="preserve"> 10</w:t>
+      </w:r>
+      <w:r>
+        <w:rPr>
+          <w:rFonts w:asciiTheme="minorHAnsi" w:hAnsiTheme="minorHAnsi"/>
+          <w:sz w:val="22"/>
+          <w:szCs w:val="22"/>
+        </w:rPr>
+        <w:t xml:space="preserve"> seconds with a </w:t>
+      </w:r>
+      <w:r>
+        <w:rPr>
+          <w:rStyle w:val="mw-headline"/>
+          <w:rFonts w:asciiTheme="minorHAnsi" w:hAnsiTheme="minorHAnsi" w:cs="Arial"/>
+          <w:color w:val="000000"/>
+          <w:sz w:val="22"/>
+          <w:szCs w:val="21"/>
+        </w:rPr>
+        <w:t>V.34/28.8 </w:t>
+      </w:r>
+      <w:proofErr w:type="spellStart"/>
+      <w:r>
+        <w:rPr>
+          <w:rStyle w:val="mw-headline"/>
+          <w:rFonts w:asciiTheme="minorHAnsi" w:hAnsiTheme="minorHAnsi" w:cs="Arial"/>
+          <w:color w:val="000000"/>
+          <w:sz w:val="22"/>
+          <w:szCs w:val="21"/>
+        </w:rPr>
+        <w:t>kbit</w:t>
+      </w:r>
+      <w:proofErr w:type="spellEnd"/>
+      <w:r>
+        <w:rPr>
+          <w:rStyle w:val="mw-headline"/>
+          <w:rFonts w:asciiTheme="minorHAnsi" w:hAnsiTheme="minorHAnsi" w:cs="Arial"/>
+          <w:color w:val="000000"/>
+          <w:sz w:val="22"/>
+          <w:szCs w:val="21"/>
+        </w:rPr>
+        <w:t>/s</w:t>
+      </w:r>
+      <w:r>
+        <w:rPr>
+          <w:rStyle w:val="apple-converted-space"/>
+          <w:rFonts w:cs="Arial"/>
+          <w:color w:val="000000"/>
+          <w:sz w:val="22"/>
+          <w:szCs w:val="21"/>
+        </w:rPr>
+        <w:t> </w:t>
+      </w:r>
+      <w:r>
+        <w:rPr>
+          <w:rFonts w:asciiTheme="minorHAnsi" w:hAnsiTheme="minorHAnsi"/>
+          <w:sz w:val="22"/>
+          <w:szCs w:val="22"/>
+        </w:rPr>
+        <w:t xml:space="preserve">modem. </w:t>
+      </w:r>
+      <w:bookmarkStart w:id="31" w:name="_Toc39430835"/>
+    </w:p>
+    <w:p>
+      <w:pPr>
+        <w:pStyle w:val="BodyText"/>
+        <w:rPr>
+          <w:rFonts w:asciiTheme="minorHAnsi" w:hAnsiTheme="minorHAnsi"/>
+          <w:sz w:val="22"/>
+          <w:szCs w:val="22"/>
+        </w:rPr>
+      </w:pPr>
+    </w:p>
+    <w:p>
+      <w:pPr>
+        <w:pStyle w:val="BodyText"/>
+        <w:numPr>
+          <w:ilvl w:val="2"/>
+          <w:numId w:val="3"/>
+        </w:numPr>
+        <w:rPr>
+          <w:rFonts w:asciiTheme="minorHAnsi" w:hAnsiTheme="minorHAnsi"/>
+          <w:sz w:val="22"/>
+          <w:szCs w:val="22"/>
+        </w:rPr>
+      </w:pPr>
+      <w:r>
+        <w:rPr>
+          <w:rFonts w:asciiTheme="minorHAnsi" w:hAnsiTheme="minorHAnsi"/>
+          <w:sz w:val="22"/>
+          <w:szCs w:val="22"/>
+        </w:rPr>
+        <w:lastRenderedPageBreak/>
+        <w:t>The server</w:t>
+      </w:r>
+      <w:r>
+        <w:rPr>
+          <w:rFonts w:asciiTheme="minorHAnsi" w:hAnsiTheme="minorHAnsi"/>
+          <w:sz w:val="22"/>
+          <w:szCs w:val="22"/>
+        </w:rPr>
+        <w:fldChar w:fldCharType="begin"/>
+      </w:r>
+      <w:r>
+        <w:rPr>
+          <w:rFonts w:asciiTheme="minorHAnsi" w:hAnsiTheme="minorHAnsi"/>
+          <w:sz w:val="22"/>
+          <w:szCs w:val="22"/>
+        </w:rPr>
+        <w:instrText xml:space="preserve"> XE "server" </w:instrText>
+      </w:r>
+      <w:r>
+        <w:rPr>
+          <w:rFonts w:asciiTheme="minorHAnsi" w:hAnsiTheme="minorHAnsi"/>
+          <w:sz w:val="22"/>
+          <w:szCs w:val="22"/>
+        </w:rPr>
+        <w:fldChar w:fldCharType="end"/>
+      </w:r>
+      <w:r>
+        <w:rPr>
+          <w:rFonts w:asciiTheme="minorHAnsi" w:hAnsiTheme="minorHAnsi"/>
+          <w:sz w:val="22"/>
+          <w:szCs w:val="22"/>
+        </w:rPr>
+        <w:t xml:space="preserve"> should be able to serve </w:t>
+      </w:r>
+      <w:r>
+        <w:rPr>
+          <w:rFonts w:asciiTheme="minorHAnsi" w:hAnsiTheme="minorHAnsi"/>
+          <w:sz w:val="22"/>
+          <w:szCs w:val="22"/>
+        </w:rPr>
+        <w:t>30</w:t>
+      </w:r>
+      <w:r>
+        <w:rPr>
+          <w:rFonts w:asciiTheme="minorHAnsi" w:hAnsiTheme="minorHAnsi"/>
+          <w:sz w:val="22"/>
+          <w:szCs w:val="22"/>
+        </w:rPr>
+        <w:t xml:space="preserve"> percent of registered </w:t>
+      </w:r>
+      <w:proofErr w:type="gramStart"/>
+      <w:r>
+        <w:rPr>
+          <w:rFonts w:asciiTheme="minorHAnsi" w:hAnsiTheme="minorHAnsi"/>
+          <w:sz w:val="22"/>
+          <w:szCs w:val="22"/>
+        </w:rPr>
+        <w:t>customers</w:t>
+      </w:r>
+      <w:bookmarkEnd w:id="31"/>
+      <w:r>
+        <w:rPr>
+          <w:rFonts w:asciiTheme="minorHAnsi" w:hAnsiTheme="minorHAnsi"/>
+          <w:sz w:val="22"/>
+          <w:szCs w:val="22"/>
+        </w:rPr>
+        <w:t xml:space="preserve"> </w:t>
+      </w:r>
+      <w:r>
+        <w:rPr>
+          <w:rFonts w:asciiTheme="minorHAnsi" w:hAnsiTheme="minorHAnsi"/>
+          <w:sz w:val="22"/>
+          <w:szCs w:val="22"/>
+        </w:rPr>
+        <w:t>.</w:t>
+      </w:r>
+      <w:r>
+        <w:rPr>
+          <w:rFonts w:asciiTheme="minorHAnsi" w:hAnsiTheme="minorHAnsi"/>
+          <w:sz w:val="22"/>
+          <w:szCs w:val="22"/>
+        </w:rPr>
+        <w:t>The</w:t>
+      </w:r>
+      <w:proofErr w:type="gramEnd"/>
+      <w:r>
+        <w:rPr>
+          <w:rFonts w:asciiTheme="minorHAnsi" w:hAnsiTheme="minorHAnsi"/>
+          <w:sz w:val="22"/>
+          <w:szCs w:val="22"/>
+        </w:rPr>
+        <w:t xml:space="preserve"> server</w:t>
+      </w:r>
+      <w:r>
+        <w:rPr>
+          <w:rFonts w:asciiTheme="minorHAnsi" w:hAnsiTheme="minorHAnsi"/>
+          <w:sz w:val="22"/>
+          <w:szCs w:val="22"/>
+        </w:rPr>
+        <w:fldChar w:fldCharType="begin"/>
+      </w:r>
+      <w:r>
+        <w:rPr>
+          <w:rFonts w:asciiTheme="minorHAnsi" w:hAnsiTheme="minorHAnsi"/>
+          <w:sz w:val="22"/>
+          <w:szCs w:val="22"/>
+        </w:rPr>
+        <w:instrText xml:space="preserve"> XE "server" </w:instrText>
+      </w:r>
+      <w:r>
+        <w:rPr>
+          <w:rFonts w:asciiTheme="minorHAnsi" w:hAnsiTheme="minorHAnsi"/>
+          <w:sz w:val="22"/>
+          <w:szCs w:val="22"/>
+        </w:rPr>
+        <w:fldChar w:fldCharType="end"/>
+      </w:r>
+      <w:r>
+        <w:rPr>
+          <w:rFonts w:asciiTheme="minorHAnsi" w:hAnsiTheme="minorHAnsi"/>
+          <w:sz w:val="22"/>
+          <w:szCs w:val="22"/>
+        </w:rPr>
+        <w:t xml:space="preserve"> should be able to serve </w:t>
+      </w:r>
+      <w:r>
+        <w:rPr>
+          <w:rFonts w:asciiTheme="minorHAnsi" w:hAnsiTheme="minorHAnsi"/>
+          <w:sz w:val="22"/>
+          <w:szCs w:val="22"/>
+        </w:rPr>
+        <w:t>30</w:t>
+      </w:r>
+      <w:r>
+        <w:rPr>
+          <w:rFonts w:asciiTheme="minorHAnsi" w:hAnsiTheme="minorHAnsi"/>
+          <w:sz w:val="22"/>
+          <w:szCs w:val="22"/>
+        </w:rPr>
+        <w:t xml:space="preserve"> percent of registered customers simultaneously, which may be about several thousand for a medium scaled electronic enterprise. </w:t>
+      </w:r>
+      <w:bookmarkStart w:id="32" w:name="_Toc39430836"/>
+    </w:p>
+    <w:p>
+      <w:pPr>
+        <w:pStyle w:val="BodyText"/>
+        <w:rPr>
+          <w:rFonts w:asciiTheme="minorHAnsi" w:hAnsiTheme="minorHAnsi"/>
+          <w:sz w:val="22"/>
+          <w:szCs w:val="22"/>
+        </w:rPr>
+      </w:pPr>
+    </w:p>
+    <w:p>
+      <w:pPr>
+        <w:pStyle w:val="BodyText"/>
+        <w:rPr>
+          <w:rFonts w:asciiTheme="minorHAnsi" w:hAnsiTheme="minorHAnsi"/>
+          <w:sz w:val="22"/>
+          <w:szCs w:val="22"/>
+        </w:rPr>
+      </w:pPr>
+      <w:bookmarkStart w:id="33" w:name="_Toc39430837"/>
+      <w:bookmarkEnd w:id="32"/>
+    </w:p>
+    <w:p>
+      <w:pPr>
+        <w:pStyle w:val="BodyText"/>
+        <w:numPr>
+          <w:ilvl w:val="1"/>
+          <w:numId w:val="3"/>
+        </w:numPr>
+        <w:rPr>
+          <w:rFonts w:asciiTheme="minorHAnsi" w:hAnsiTheme="minorHAnsi"/>
+          <w:b/>
+          <w:szCs w:val="22"/>
+        </w:rPr>
+      </w:pPr>
+      <w:bookmarkStart w:id="34" w:name="_Toc39430840"/>
+      <w:bookmarkEnd w:id="33"/>
+      <w:r>
+        <w:rPr>
+          <w:rFonts w:asciiTheme="minorHAnsi" w:hAnsiTheme="minorHAnsi"/>
+          <w:b/>
+          <w:szCs w:val="22"/>
+        </w:rPr>
+        <w:t>Supportability</w:t>
+      </w:r>
+      <w:bookmarkStart w:id="35" w:name="_Toc39430841"/>
+      <w:bookmarkEnd w:id="34"/>
+    </w:p>
+    <w:p>
+      <w:pPr>
+        <w:pStyle w:val="BodyText"/>
+        <w:ind w:left="882"/>
+        <w:rPr>
+          <w:rFonts w:asciiTheme="minorHAnsi" w:hAnsiTheme="minorHAnsi"/>
+          <w:b/>
+          <w:szCs w:val="22"/>
+        </w:rPr>
+      </w:pPr>
+    </w:p>
+    <w:p>
+      <w:pPr>
+        <w:pStyle w:val="BodyText"/>
+        <w:numPr>
+          <w:ilvl w:val="2"/>
+          <w:numId w:val="3"/>
+        </w:numPr>
+        <w:rPr>
+          <w:rFonts w:asciiTheme="minorHAnsi" w:hAnsiTheme="minorHAnsi"/>
+          <w:b/>
+          <w:sz w:val="22"/>
+          <w:szCs w:val="22"/>
+        </w:rPr>
+      </w:pPr>
+      <w:r>
+        <w:rPr>
+          <w:rFonts w:asciiTheme="minorHAnsi" w:hAnsiTheme="minorHAnsi"/>
+          <w:b/>
+          <w:sz w:val="22"/>
+          <w:szCs w:val="22"/>
+        </w:rPr>
+        <w:t>Compatible with Operating Systems</w:t>
+      </w:r>
+      <w:bookmarkEnd w:id="35"/>
+    </w:p>
+    <w:p>
+      <w:pPr>
+        <w:pStyle w:val="BodyText"/>
+        <w:keepLines/>
+        <w:widowControl w:val="0"/>
+        <w:numPr>
+          <w:ilvl w:val="0"/>
+          <w:numId w:val="11"/>
+        </w:numPr>
+        <w:spacing w:after="120" w:line="240" w:lineRule="atLeast"/>
+        <w:rPr>
+          <w:rFonts w:asciiTheme="minorHAnsi" w:hAnsiTheme="minorHAnsi" w:cs="Arial"/>
+          <w:sz w:val="22"/>
+          <w:szCs w:val="22"/>
+        </w:rPr>
+      </w:pPr>
+      <w:r>
+        <w:rPr>
+          <w:rFonts w:asciiTheme="minorHAnsi" w:hAnsiTheme="minorHAnsi" w:cs="Arial"/>
+          <w:sz w:val="22"/>
+          <w:szCs w:val="22"/>
+        </w:rPr>
+        <w:t>Windows</w:t>
+      </w:r>
+      <w:r>
+        <w:rPr>
+          <w:rFonts w:asciiTheme="minorHAnsi" w:hAnsiTheme="minorHAnsi" w:cs="Arial"/>
+          <w:sz w:val="22"/>
+          <w:szCs w:val="22"/>
+        </w:rPr>
+        <w:t xml:space="preserve"> XP, 7/8/8.1/10</w:t>
+      </w:r>
+    </w:p>
+    <w:p>
+      <w:pPr>
+        <w:pStyle w:val="BodyText"/>
+        <w:keepLines/>
+        <w:widowControl w:val="0"/>
+        <w:numPr>
+          <w:ilvl w:val="0"/>
+          <w:numId w:val="11"/>
+        </w:numPr>
+        <w:spacing w:after="120" w:line="240" w:lineRule="atLeast"/>
+        <w:rPr>
+          <w:rFonts w:asciiTheme="minorHAnsi" w:hAnsiTheme="minorHAnsi" w:cs="Arial"/>
+          <w:sz w:val="22"/>
+          <w:szCs w:val="22"/>
+        </w:rPr>
+      </w:pPr>
+      <w:r>
+        <w:rPr>
+          <w:rFonts w:asciiTheme="minorHAnsi" w:hAnsiTheme="minorHAnsi" w:cs="Arial"/>
+          <w:sz w:val="22"/>
+          <w:szCs w:val="22"/>
+        </w:rPr>
+        <w:t>Linux</w:t>
+      </w:r>
+      <w:bookmarkStart w:id="36" w:name="_Toc39430845"/>
+    </w:p>
+    <w:p>
+      <w:pPr>
+        <w:pStyle w:val="BodyText"/>
+        <w:keepLines/>
+        <w:widowControl w:val="0"/>
+        <w:spacing w:after="120" w:line="240" w:lineRule="atLeast"/>
+        <w:ind w:left="1440"/>
+        <w:jc w:val="both"/>
+        <w:rPr>
+          <w:rFonts w:asciiTheme="minorHAnsi" w:hAnsiTheme="minorHAnsi"/>
+          <w:b/>
+          <w:sz w:val="22"/>
+          <w:szCs w:val="22"/>
+        </w:rPr>
+      </w:pPr>
+    </w:p>
+    <w:p>
+      <w:pPr>
+        <w:pStyle w:val="BodyText"/>
+        <w:keepLines/>
+        <w:widowControl w:val="0"/>
+        <w:numPr>
+          <w:ilvl w:val="2"/>
+          <w:numId w:val="3"/>
+        </w:numPr>
+        <w:spacing w:after="120" w:line="240" w:lineRule="atLeast"/>
+        <w:rPr>
+          <w:rFonts w:asciiTheme="minorHAnsi" w:hAnsiTheme="minorHAnsi"/>
+          <w:b/>
+          <w:sz w:val="22"/>
+          <w:szCs w:val="22"/>
+        </w:rPr>
+      </w:pPr>
+      <w:r>
+        <w:rPr>
+          <w:rFonts w:asciiTheme="minorHAnsi" w:hAnsiTheme="minorHAnsi"/>
+          <w:b/>
+          <w:sz w:val="22"/>
+          <w:szCs w:val="22"/>
+        </w:rPr>
+        <w:t xml:space="preserve">Compatible with </w:t>
+      </w:r>
+      <w:bookmarkEnd w:id="36"/>
+      <w:r>
+        <w:rPr>
+          <w:rFonts w:asciiTheme="minorHAnsi" w:hAnsiTheme="minorHAnsi"/>
+          <w:b/>
+          <w:sz w:val="22"/>
+          <w:szCs w:val="22"/>
+        </w:rPr>
+        <w:t>web b</w:t>
+      </w:r>
+      <w:r>
+        <w:rPr>
+          <w:rFonts w:asciiTheme="minorHAnsi" w:hAnsiTheme="minorHAnsi"/>
+          <w:b/>
+          <w:sz w:val="22"/>
+          <w:szCs w:val="22"/>
+        </w:rPr>
+        <w:t>rowsers</w:t>
+      </w:r>
+    </w:p>
+    <w:p>
+      <w:pPr>
+        <w:pStyle w:val="BodyText"/>
+        <w:keepLines/>
+        <w:widowControl w:val="0"/>
+        <w:spacing w:after="120" w:line="240" w:lineRule="atLeast"/>
+        <w:ind w:left="1440"/>
+        <w:jc w:val="both"/>
+        <w:rPr>
+          <w:rFonts w:asciiTheme="minorHAnsi" w:hAnsiTheme="minorHAnsi" w:cs="Arial"/>
+          <w:sz w:val="22"/>
+          <w:szCs w:val="22"/>
+        </w:rPr>
+      </w:pPr>
+    </w:p>
+    <w:p>
+      <w:pPr>
+        <w:pStyle w:val="BodyText"/>
+        <w:keepLines/>
+        <w:widowControl w:val="0"/>
+        <w:numPr>
+          <w:ilvl w:val="0"/>
+          <w:numId w:val="27"/>
+        </w:numPr>
+        <w:spacing w:after="120" w:line="240" w:lineRule="atLeast"/>
+        <w:rPr>
+          <w:rFonts w:asciiTheme="minorHAnsi" w:hAnsiTheme="minorHAnsi" w:cs="Arial"/>
+          <w:sz w:val="22"/>
+          <w:szCs w:val="22"/>
+        </w:rPr>
+      </w:pPr>
+      <w:r>
+        <w:rPr>
+          <w:rFonts w:asciiTheme="minorHAnsi" w:hAnsiTheme="minorHAnsi" w:cs="Arial"/>
+          <w:sz w:val="22"/>
+          <w:szCs w:val="22"/>
+        </w:rPr>
+        <w:t>Microsoft Internet Explorer</w:t>
+      </w:r>
+    </w:p>
+    <w:p>
+      <w:pPr>
+        <w:pStyle w:val="BodyText"/>
+        <w:keepLines/>
+        <w:widowControl w:val="0"/>
+        <w:numPr>
+          <w:ilvl w:val="0"/>
+          <w:numId w:val="27"/>
+        </w:numPr>
+        <w:spacing w:after="120" w:line="240" w:lineRule="atLeast"/>
+        <w:rPr>
+          <w:rFonts w:asciiTheme="minorHAnsi" w:hAnsiTheme="minorHAnsi"/>
+          <w:sz w:val="22"/>
+          <w:szCs w:val="22"/>
+        </w:rPr>
+      </w:pPr>
+      <w:r>
+        <w:rPr>
+          <w:rFonts w:asciiTheme="minorHAnsi" w:hAnsiTheme="minorHAnsi" w:cs="Arial"/>
+          <w:sz w:val="22"/>
+          <w:szCs w:val="22"/>
+        </w:rPr>
+        <w:t xml:space="preserve">Mozilla Firefox </w:t>
+      </w:r>
+    </w:p>
+    <w:p>
+      <w:pPr>
+        <w:pStyle w:val="BodyText"/>
+        <w:keepLines/>
+        <w:widowControl w:val="0"/>
+        <w:numPr>
+          <w:ilvl w:val="0"/>
+          <w:numId w:val="27"/>
+        </w:numPr>
+        <w:spacing w:after="120" w:line="240" w:lineRule="atLeast"/>
+        <w:rPr>
+          <w:rFonts w:asciiTheme="minorHAnsi" w:hAnsiTheme="minorHAnsi"/>
+          <w:sz w:val="22"/>
+          <w:szCs w:val="22"/>
+        </w:rPr>
+      </w:pPr>
+      <w:r>
+        <w:rPr>
+          <w:rFonts w:asciiTheme="minorHAnsi" w:hAnsiTheme="minorHAnsi"/>
+          <w:sz w:val="22"/>
+          <w:szCs w:val="22"/>
+        </w:rPr>
+        <w:t>Google Chrome</w:t>
+      </w:r>
+    </w:p>
+    <w:p>
+      <w:pPr>
+        <w:pStyle w:val="BodyText"/>
+        <w:keepLines/>
+        <w:widowControl w:val="0"/>
+        <w:numPr>
+          <w:ilvl w:val="0"/>
+          <w:numId w:val="27"/>
+        </w:numPr>
+        <w:spacing w:after="120" w:line="240" w:lineRule="atLeast"/>
+        <w:rPr>
+          <w:rFonts w:asciiTheme="minorHAnsi" w:hAnsiTheme="minorHAnsi"/>
+          <w:sz w:val="22"/>
+          <w:szCs w:val="22"/>
+        </w:rPr>
+      </w:pPr>
+      <w:r>
+        <w:rPr>
+          <w:rFonts w:asciiTheme="minorHAnsi" w:hAnsiTheme="minorHAnsi"/>
+          <w:sz w:val="22"/>
+          <w:szCs w:val="22"/>
+        </w:rPr>
+        <w:t>Opera</w:t>
+      </w:r>
+    </w:p>
     <w:sectPr>
-      <w:headerReference w:type="default" r:id="rId15"/>
+      <w:headerReference w:type="default" r:id="rId19"/>
       <w:pgSz w:w="11906" w:h="16838"/>
       <w:pgMar w:top="1417" w:right="1417" w:bottom="1417" w:left="1417" w:header="708" w:footer="708" w:gutter="0"/>
       <w:cols w:space="708"/>
@@ -12003,7 +13003,7 @@
 </file>
 
 <file path=word/endnotes.xml><?xml version="1.0" encoding="utf-8"?>
-<w:endnotes xmlns:ve="http://schemas.openxmlformats.org/markup-compatibility/2006" xmlns:o="urn:schemas-microsoft-com:office:office" xmlns:r="http://schemas.openxmlformats.org/officeDocument/2006/relationships" xmlns:m="http://schemas.openxmlformats.org/officeDocument/2006/math" xmlns:v="urn:schemas-microsoft-com:vml" xmlns:wp="http://schemas.openxmlformats.org/drawingml/2006/wordprocessingDrawing" xmlns:w10="urn:schemas-microsoft-com:office:word" xmlns:w="http://schemas.openxmlformats.org/wordprocessingml/2006/main" xmlns:wne="http://schemas.microsoft.com/office/word/2006/wordml">
+<w:endnotes xmlns:wpc="http://schemas.microsoft.com/office/word/2010/wordprocessingCanvas" xmlns:cx="http://schemas.microsoft.com/office/drawing/2014/chartex" xmlns:cx1="http://schemas.microsoft.com/office/drawing/2015/9/8/chartex" xmlns:cx2="http://schemas.microsoft.com/office/drawing/2015/10/21/chartex" xmlns:mc="http://schemas.openxmlformats.org/markup-compatibility/2006" xmlns:o="urn:schemas-microsoft-com:office:office" xmlns:r="http://schemas.openxmlformats.org/officeDocument/2006/relationships" xmlns:m="http://schemas.openxmlformats.org/officeDocument/2006/math" xmlns:v="urn:schemas-microsoft-com:vml" xmlns:wp14="http://schemas.microsoft.com/office/word/2010/wordprocessingDrawing" xmlns:wp="http://schemas.openxmlformats.org/drawingml/2006/wordprocessingDrawing" xmlns:w10="urn:schemas-microsoft-com:office:word" xmlns:w="http://schemas.openxmlformats.org/wordprocessingml/2006/main" xmlns:w14="http://schemas.microsoft.com/office/word/2010/wordml" xmlns:w15="http://schemas.microsoft.com/office/word/2012/wordml" xmlns:w16se="http://schemas.microsoft.com/office/word/2015/wordml/symex" xmlns:wpg="http://schemas.microsoft.com/office/word/2010/wordprocessingGroup" xmlns:wpi="http://schemas.microsoft.com/office/word/2010/wordprocessingInk" xmlns:wne="http://schemas.microsoft.com/office/word/2006/wordml" xmlns:wps="http://schemas.microsoft.com/office/word/2010/wordprocessingShape" mc:Ignorable="w14 w15 w16se wp14">
   <w:endnote w:type="separator" w:id="-1">
     <w:p>
       <w:r>
@@ -12022,7 +13022,7 @@
 </file>
 
 <file path=word/footnotes.xml><?xml version="1.0" encoding="utf-8"?>
-<w:footnotes xmlns:ve="http://schemas.openxmlformats.org/markup-compatibility/2006" xmlns:o="urn:schemas-microsoft-com:office:office" xmlns:r="http://schemas.openxmlformats.org/officeDocument/2006/relationships" xmlns:m="http://schemas.openxmlformats.org/officeDocument/2006/math" xmlns:v="urn:schemas-microsoft-com:vml" xmlns:wp="http://schemas.openxmlformats.org/drawingml/2006/wordprocessingDrawing" xmlns:w10="urn:schemas-microsoft-com:office:word" xmlns:w="http://schemas.openxmlformats.org/wordprocessingml/2006/main" xmlns:wne="http://schemas.microsoft.com/office/word/2006/wordml">
+<w:footnotes xmlns:wpc="http://schemas.microsoft.com/office/word/2010/wordprocessingCanvas" xmlns:cx="http://schemas.microsoft.com/office/drawing/2014/chartex" xmlns:cx1="http://schemas.microsoft.com/office/drawing/2015/9/8/chartex" xmlns:cx2="http://schemas.microsoft.com/office/drawing/2015/10/21/chartex" xmlns:mc="http://schemas.openxmlformats.org/markup-compatibility/2006" xmlns:o="urn:schemas-microsoft-com:office:office" xmlns:r="http://schemas.openxmlformats.org/officeDocument/2006/relationships" xmlns:m="http://schemas.openxmlformats.org/officeDocument/2006/math" xmlns:v="urn:schemas-microsoft-com:vml" xmlns:wp14="http://schemas.microsoft.com/office/word/2010/wordprocessingDrawing" xmlns:wp="http://schemas.openxmlformats.org/drawingml/2006/wordprocessingDrawing" xmlns:w10="urn:schemas-microsoft-com:office:word" xmlns:w="http://schemas.openxmlformats.org/wordprocessingml/2006/main" xmlns:w14="http://schemas.microsoft.com/office/word/2010/wordml" xmlns:w15="http://schemas.microsoft.com/office/word/2012/wordml" xmlns:w16se="http://schemas.microsoft.com/office/word/2015/wordml/symex" xmlns:wpg="http://schemas.microsoft.com/office/word/2010/wordprocessingGroup" xmlns:wpi="http://schemas.microsoft.com/office/word/2010/wordprocessingInk" xmlns:wne="http://schemas.microsoft.com/office/word/2006/wordml" xmlns:wps="http://schemas.microsoft.com/office/word/2010/wordprocessingShape" mc:Ignorable="w14 w15 w16se wp14">
   <w:footnote w:type="separator" w:id="-1">
     <w:p>
       <w:r>
@@ -12041,7 +13041,7 @@
 </file>
 
 <file path=word/header1.xml><?xml version="1.0" encoding="utf-8"?>
-<w:hdr xmlns:ve="http://schemas.openxmlformats.org/markup-compatibility/2006" xmlns:o="urn:schemas-microsoft-com:office:office" xmlns:r="http://schemas.openxmlformats.org/officeDocument/2006/relationships" xmlns:m="http://schemas.openxmlformats.org/officeDocument/2006/math" xmlns:v="urn:schemas-microsoft-com:vml" xmlns:wp="http://schemas.openxmlformats.org/drawingml/2006/wordprocessingDrawing" xmlns:w10="urn:schemas-microsoft-com:office:word" xmlns:w="http://schemas.openxmlformats.org/wordprocessingml/2006/main" xmlns:wne="http://schemas.microsoft.com/office/word/2006/wordml">
+<w:hdr xmlns:wpc="http://schemas.microsoft.com/office/word/2010/wordprocessingCanvas" xmlns:cx="http://schemas.microsoft.com/office/drawing/2014/chartex" xmlns:cx1="http://schemas.microsoft.com/office/drawing/2015/9/8/chartex" xmlns:cx2="http://schemas.microsoft.com/office/drawing/2015/10/21/chartex" xmlns:mc="http://schemas.openxmlformats.org/markup-compatibility/2006" xmlns:o="urn:schemas-microsoft-com:office:office" xmlns:r="http://schemas.openxmlformats.org/officeDocument/2006/relationships" xmlns:m="http://schemas.openxmlformats.org/officeDocument/2006/math" xmlns:v="urn:schemas-microsoft-com:vml" xmlns:wp14="http://schemas.microsoft.com/office/word/2010/wordprocessingDrawing" xmlns:wp="http://schemas.openxmlformats.org/drawingml/2006/wordprocessingDrawing" xmlns:w10="urn:schemas-microsoft-com:office:word" xmlns:w="http://schemas.openxmlformats.org/wordprocessingml/2006/main" xmlns:w14="http://schemas.microsoft.com/office/word/2010/wordml" xmlns:w15="http://schemas.microsoft.com/office/word/2012/wordml" xmlns:w16se="http://schemas.microsoft.com/office/word/2015/wordml/symex" xmlns:wpg="http://schemas.microsoft.com/office/word/2010/wordprocessingGroup" xmlns:wpi="http://schemas.microsoft.com/office/word/2010/wordprocessingInk" xmlns:wne="http://schemas.microsoft.com/office/word/2006/wordml" xmlns:wps="http://schemas.microsoft.com/office/word/2010/wordprocessingShape" mc:Ignorable="w14 w15 w16se wp14">
   <w:p>
     <w:pPr>
       <w:pStyle w:val="Header"/>
@@ -12066,8 +13066,8 @@
 </file>
 
 <file path=word/numbering.xml><?xml version="1.0" encoding="utf-8"?>
-<w:numbering xmlns:ve="http://schemas.openxmlformats.org/markup-compatibility/2006" xmlns:o="urn:schemas-microsoft-com:office:office" xmlns:r="http://schemas.openxmlformats.org/officeDocument/2006/relationships" xmlns:m="http://schemas.openxmlformats.org/officeDocument/2006/math" xmlns:v="urn:schemas-microsoft-com:vml" xmlns:wp="http://schemas.openxmlformats.org/drawingml/2006/wordprocessingDrawing" xmlns:w10="urn:schemas-microsoft-com:office:word" xmlns:w="http://schemas.openxmlformats.org/wordprocessingml/2006/main" xmlns:wne="http://schemas.microsoft.com/office/word/2006/wordml">
-  <w:abstractNum w:abstractNumId="0">
+<w:numbering xmlns:wpc="http://schemas.microsoft.com/office/word/2010/wordprocessingCanvas" xmlns:cx="http://schemas.microsoft.com/office/drawing/2014/chartex" xmlns:cx1="http://schemas.microsoft.com/office/drawing/2015/9/8/chartex" xmlns:cx2="http://schemas.microsoft.com/office/drawing/2015/10/21/chartex" xmlns:mc="http://schemas.openxmlformats.org/markup-compatibility/2006" xmlns:o="urn:schemas-microsoft-com:office:office" xmlns:r="http://schemas.openxmlformats.org/officeDocument/2006/relationships" xmlns:m="http://schemas.openxmlformats.org/officeDocument/2006/math" xmlns:v="urn:schemas-microsoft-com:vml" xmlns:wp14="http://schemas.microsoft.com/office/word/2010/wordprocessingDrawing" xmlns:wp="http://schemas.openxmlformats.org/drawingml/2006/wordprocessingDrawing" xmlns:w10="urn:schemas-microsoft-com:office:word" xmlns:w="http://schemas.openxmlformats.org/wordprocessingml/2006/main" xmlns:w14="http://schemas.microsoft.com/office/word/2010/wordml" xmlns:w15="http://schemas.microsoft.com/office/word/2012/wordml" xmlns:w16se="http://schemas.microsoft.com/office/word/2015/wordml/symex" xmlns:wpg="http://schemas.microsoft.com/office/word/2010/wordprocessingGroup" xmlns:wpi="http://schemas.microsoft.com/office/word/2010/wordprocessingInk" xmlns:wne="http://schemas.microsoft.com/office/word/2006/wordml" xmlns:wps="http://schemas.microsoft.com/office/word/2010/wordprocessingShape" mc:Ignorable="w14 w15 w16se wp14">
+  <w:abstractNum w:abstractNumId="0" w15:restartNumberingAfterBreak="0">
     <w:nsid w:val="13792EB7"/>
     <w:multiLevelType w:val="hybridMultilevel"/>
     <w:tmpl w:val="C8808B92"/>
@@ -12156,7 +13156,7 @@
       </w:pPr>
     </w:lvl>
   </w:abstractNum>
-  <w:abstractNum w:abstractNumId="1">
+  <w:abstractNum w:abstractNumId="1" w15:restartNumberingAfterBreak="0">
     <w:nsid w:val="154777C4"/>
     <w:multiLevelType w:val="hybridMultilevel"/>
     <w:tmpl w:val="C8808B92"/>
@@ -12245,7 +13245,7 @@
       </w:pPr>
     </w:lvl>
   </w:abstractNum>
-  <w:abstractNum w:abstractNumId="2">
+  <w:abstractNum w:abstractNumId="2" w15:restartNumberingAfterBreak="0">
     <w:nsid w:val="226E7CC9"/>
     <w:multiLevelType w:val="hybridMultilevel"/>
     <w:tmpl w:val="C8808B92"/>
@@ -12334,7 +13334,7 @@
       </w:pPr>
     </w:lvl>
   </w:abstractNum>
-  <w:abstractNum w:abstractNumId="3">
+  <w:abstractNum w:abstractNumId="3" w15:restartNumberingAfterBreak="0">
     <w:nsid w:val="2B4E0F15"/>
     <w:multiLevelType w:val="hybridMultilevel"/>
     <w:tmpl w:val="C8808B92"/>
@@ -12423,7 +13423,7 @@
       </w:pPr>
     </w:lvl>
   </w:abstractNum>
-  <w:abstractNum w:abstractNumId="4">
+  <w:abstractNum w:abstractNumId="4" w15:restartNumberingAfterBreak="0">
     <w:nsid w:val="2C1A2E29"/>
     <w:multiLevelType w:val="hybridMultilevel"/>
     <w:tmpl w:val="C8808B92"/>
@@ -12512,7 +13512,7 @@
       </w:pPr>
     </w:lvl>
   </w:abstractNum>
-  <w:abstractNum w:abstractNumId="5">
+  <w:abstractNum w:abstractNumId="5" w15:restartNumberingAfterBreak="0">
     <w:nsid w:val="2D3750C2"/>
     <w:multiLevelType w:val="multilevel"/>
     <w:tmpl w:val="0402001F"/>
@@ -12598,7 +13598,7 @@
       </w:pPr>
     </w:lvl>
   </w:abstractNum>
-  <w:abstractNum w:abstractNumId="6">
+  <w:abstractNum w:abstractNumId="6" w15:restartNumberingAfterBreak="0">
     <w:nsid w:val="2F2E363F"/>
     <w:multiLevelType w:val="hybridMultilevel"/>
     <w:tmpl w:val="96FE1D7C"/>
@@ -12738,7 +13738,7 @@
       </w:rPr>
     </w:lvl>
   </w:abstractNum>
-  <w:abstractNum w:abstractNumId="7">
+  <w:abstractNum w:abstractNumId="7" w15:restartNumberingAfterBreak="0">
     <w:nsid w:val="34C9403D"/>
     <w:multiLevelType w:val="hybridMultilevel"/>
     <w:tmpl w:val="C8808B92"/>
@@ -12827,7 +13827,7 @@
       </w:pPr>
     </w:lvl>
   </w:abstractNum>
-  <w:abstractNum w:abstractNumId="8">
+  <w:abstractNum w:abstractNumId="8" w15:restartNumberingAfterBreak="0">
     <w:nsid w:val="38AE3A88"/>
     <w:multiLevelType w:val="hybridMultilevel"/>
     <w:tmpl w:val="C8808B92"/>
@@ -12916,7 +13916,7 @@
       </w:pPr>
     </w:lvl>
   </w:abstractNum>
-  <w:abstractNum w:abstractNumId="9">
+  <w:abstractNum w:abstractNumId="9" w15:restartNumberingAfterBreak="0">
     <w:nsid w:val="392B5488"/>
     <w:multiLevelType w:val="hybridMultilevel"/>
     <w:tmpl w:val="C8808B92"/>
@@ -13005,7 +14005,7 @@
       </w:pPr>
     </w:lvl>
   </w:abstractNum>
-  <w:abstractNum w:abstractNumId="10">
+  <w:abstractNum w:abstractNumId="10" w15:restartNumberingAfterBreak="0">
     <w:nsid w:val="3F34705E"/>
     <w:multiLevelType w:val="multilevel"/>
     <w:tmpl w:val="F6DC0F88"/>
@@ -13098,7 +14098,7 @@
       </w:pPr>
     </w:lvl>
   </w:abstractNum>
-  <w:abstractNum w:abstractNumId="11">
+  <w:abstractNum w:abstractNumId="11" w15:restartNumberingAfterBreak="0">
     <w:nsid w:val="417E46B5"/>
     <w:multiLevelType w:val="hybridMultilevel"/>
     <w:tmpl w:val="C8808B92"/>
@@ -13187,7 +14187,147 @@
       </w:pPr>
     </w:lvl>
   </w:abstractNum>
-  <w:abstractNum w:abstractNumId="12">
+  <w:abstractNum w:abstractNumId="12" w15:restartNumberingAfterBreak="0">
+    <w:nsid w:val="43CA692E"/>
+    <w:multiLevelType w:val="hybridMultilevel"/>
+    <w:tmpl w:val="AEA475A6"/>
+    <w:lvl w:ilvl="0" w:tplc="04090001">
+      <w:start w:val="1"/>
+      <w:numFmt w:val="bullet"/>
+      <w:lvlText w:val=""/>
+      <w:lvlJc w:val="left"/>
+      <w:pPr>
+        <w:tabs>
+          <w:tab w:val="num" w:pos="1440"/>
+        </w:tabs>
+        <w:ind w:left="1440" w:hanging="360"/>
+      </w:pPr>
+      <w:rPr>
+        <w:rFonts w:ascii="Symbol" w:hAnsi="Symbol" w:hint="default"/>
+      </w:rPr>
+    </w:lvl>
+    <w:lvl w:ilvl="1" w:tplc="04090003">
+      <w:start w:val="1"/>
+      <w:numFmt w:val="bullet"/>
+      <w:lvlText w:val="o"/>
+      <w:lvlJc w:val="left"/>
+      <w:pPr>
+        <w:tabs>
+          <w:tab w:val="num" w:pos="2160"/>
+        </w:tabs>
+        <w:ind w:left="2160" w:hanging="360"/>
+      </w:pPr>
+      <w:rPr>
+        <w:rFonts w:ascii="Courier New" w:hAnsi="Courier New" w:cs="Times New Roman" w:hint="default"/>
+      </w:rPr>
+    </w:lvl>
+    <w:lvl w:ilvl="2" w:tplc="04090005">
+      <w:start w:val="1"/>
+      <w:numFmt w:val="bullet"/>
+      <w:lvlText w:val=""/>
+      <w:lvlJc w:val="left"/>
+      <w:pPr>
+        <w:tabs>
+          <w:tab w:val="num" w:pos="2880"/>
+        </w:tabs>
+        <w:ind w:left="2880" w:hanging="360"/>
+      </w:pPr>
+      <w:rPr>
+        <w:rFonts w:ascii="Wingdings" w:hAnsi="Wingdings" w:hint="default"/>
+      </w:rPr>
+    </w:lvl>
+    <w:lvl w:ilvl="3" w:tplc="04090001">
+      <w:start w:val="1"/>
+      <w:numFmt w:val="bullet"/>
+      <w:lvlText w:val=""/>
+      <w:lvlJc w:val="left"/>
+      <w:pPr>
+        <w:tabs>
+          <w:tab w:val="num" w:pos="3600"/>
+        </w:tabs>
+        <w:ind w:left="3600" w:hanging="360"/>
+      </w:pPr>
+      <w:rPr>
+        <w:rFonts w:ascii="Symbol" w:hAnsi="Symbol" w:hint="default"/>
+      </w:rPr>
+    </w:lvl>
+    <w:lvl w:ilvl="4" w:tplc="04090003">
+      <w:start w:val="1"/>
+      <w:numFmt w:val="bullet"/>
+      <w:lvlText w:val="o"/>
+      <w:lvlJc w:val="left"/>
+      <w:pPr>
+        <w:tabs>
+          <w:tab w:val="num" w:pos="4320"/>
+        </w:tabs>
+        <w:ind w:left="4320" w:hanging="360"/>
+      </w:pPr>
+      <w:rPr>
+        <w:rFonts w:ascii="Courier New" w:hAnsi="Courier New" w:cs="Times New Roman" w:hint="default"/>
+      </w:rPr>
+    </w:lvl>
+    <w:lvl w:ilvl="5" w:tplc="04090005">
+      <w:start w:val="1"/>
+      <w:numFmt w:val="bullet"/>
+      <w:lvlText w:val=""/>
+      <w:lvlJc w:val="left"/>
+      <w:pPr>
+        <w:tabs>
+          <w:tab w:val="num" w:pos="5040"/>
+        </w:tabs>
+        <w:ind w:left="5040" w:hanging="360"/>
+      </w:pPr>
+      <w:rPr>
+        <w:rFonts w:ascii="Wingdings" w:hAnsi="Wingdings" w:hint="default"/>
+      </w:rPr>
+    </w:lvl>
+    <w:lvl w:ilvl="6" w:tplc="04090001">
+      <w:start w:val="1"/>
+      <w:numFmt w:val="bullet"/>
+      <w:lvlText w:val=""/>
+      <w:lvlJc w:val="left"/>
+      <w:pPr>
+        <w:tabs>
+          <w:tab w:val="num" w:pos="5760"/>
+        </w:tabs>
+        <w:ind w:left="5760" w:hanging="360"/>
+      </w:pPr>
+      <w:rPr>
+        <w:rFonts w:ascii="Symbol" w:hAnsi="Symbol" w:hint="default"/>
+      </w:rPr>
+    </w:lvl>
+    <w:lvl w:ilvl="7" w:tplc="04090003">
+      <w:start w:val="1"/>
+      <w:numFmt w:val="bullet"/>
+      <w:lvlText w:val="o"/>
+      <w:lvlJc w:val="left"/>
+      <w:pPr>
+        <w:tabs>
+          <w:tab w:val="num" w:pos="6480"/>
+        </w:tabs>
+        <w:ind w:left="6480" w:hanging="360"/>
+      </w:pPr>
+      <w:rPr>
+        <w:rFonts w:ascii="Courier New" w:hAnsi="Courier New" w:cs="Times New Roman" w:hint="default"/>
+      </w:rPr>
+    </w:lvl>
+    <w:lvl w:ilvl="8" w:tplc="04090005">
+      <w:start w:val="1"/>
+      <w:numFmt w:val="bullet"/>
+      <w:lvlText w:val=""/>
+      <w:lvlJc w:val="left"/>
+      <w:pPr>
+        <w:tabs>
+          <w:tab w:val="num" w:pos="7200"/>
+        </w:tabs>
+        <w:ind w:left="7200" w:hanging="360"/>
+      </w:pPr>
+      <w:rPr>
+        <w:rFonts w:ascii="Wingdings" w:hAnsi="Wingdings" w:hint="default"/>
+      </w:rPr>
+    </w:lvl>
+  </w:abstractNum>
+  <w:abstractNum w:abstractNumId="13" w15:restartNumberingAfterBreak="0">
     <w:nsid w:val="47CA4DEA"/>
     <w:multiLevelType w:val="hybridMultilevel"/>
     <w:tmpl w:val="C8808B92"/>
@@ -13276,7 +14416,7 @@
       </w:pPr>
     </w:lvl>
   </w:abstractNum>
-  <w:abstractNum w:abstractNumId="13">
+  <w:abstractNum w:abstractNumId="14" w15:restartNumberingAfterBreak="0">
     <w:nsid w:val="53FA58DD"/>
     <w:multiLevelType w:val="multilevel"/>
     <w:tmpl w:val="0402001F"/>
@@ -13362,7 +14502,7 @@
       </w:pPr>
     </w:lvl>
   </w:abstractNum>
-  <w:abstractNum w:abstractNumId="14">
+  <w:abstractNum w:abstractNumId="15" w15:restartNumberingAfterBreak="0">
     <w:nsid w:val="546F6118"/>
     <w:multiLevelType w:val="multilevel"/>
     <w:tmpl w:val="0402001F"/>
@@ -13448,7 +14588,7 @@
       </w:pPr>
     </w:lvl>
   </w:abstractNum>
-  <w:abstractNum w:abstractNumId="15">
+  <w:abstractNum w:abstractNumId="16" w15:restartNumberingAfterBreak="0">
     <w:nsid w:val="552C50FF"/>
     <w:multiLevelType w:val="hybridMultilevel"/>
     <w:tmpl w:val="C8808B92"/>
@@ -13537,7 +14677,7 @@
       </w:pPr>
     </w:lvl>
   </w:abstractNum>
-  <w:abstractNum w:abstractNumId="16">
+  <w:abstractNum w:abstractNumId="17" w15:restartNumberingAfterBreak="0">
     <w:nsid w:val="576223DA"/>
     <w:multiLevelType w:val="hybridMultilevel"/>
     <w:tmpl w:val="C8808B92"/>
@@ -13626,7 +14766,7 @@
       </w:pPr>
     </w:lvl>
   </w:abstractNum>
-  <w:abstractNum w:abstractNumId="17">
+  <w:abstractNum w:abstractNumId="18" w15:restartNumberingAfterBreak="0">
     <w:nsid w:val="57DF4AF6"/>
     <w:multiLevelType w:val="hybridMultilevel"/>
     <w:tmpl w:val="19A07A86"/>
@@ -13766,7 +14906,7 @@
       </w:rPr>
     </w:lvl>
   </w:abstractNum>
-  <w:abstractNum w:abstractNumId="18">
+  <w:abstractNum w:abstractNumId="19" w15:restartNumberingAfterBreak="0">
     <w:nsid w:val="591C6001"/>
     <w:multiLevelType w:val="hybridMultilevel"/>
     <w:tmpl w:val="B46050B8"/>
@@ -13882,7 +15022,7 @@
       </w:pPr>
     </w:lvl>
   </w:abstractNum>
-  <w:abstractNum w:abstractNumId="19">
+  <w:abstractNum w:abstractNumId="20" w15:restartNumberingAfterBreak="0">
     <w:nsid w:val="5A605661"/>
     <w:multiLevelType w:val="hybridMultilevel"/>
     <w:tmpl w:val="C8808B92"/>
@@ -13971,7 +15111,7 @@
       </w:pPr>
     </w:lvl>
   </w:abstractNum>
-  <w:abstractNum w:abstractNumId="20">
+  <w:abstractNum w:abstractNumId="21" w15:restartNumberingAfterBreak="0">
     <w:nsid w:val="60375DD3"/>
     <w:multiLevelType w:val="hybridMultilevel"/>
     <w:tmpl w:val="C8808B92"/>
@@ -14060,7 +15200,7 @@
       </w:pPr>
     </w:lvl>
   </w:abstractNum>
-  <w:abstractNum w:abstractNumId="21">
+  <w:abstractNum w:abstractNumId="22" w15:restartNumberingAfterBreak="0">
     <w:nsid w:val="623F4AD6"/>
     <w:multiLevelType w:val="multilevel"/>
     <w:tmpl w:val="FFFFFFFF"/>
@@ -14164,7 +15304,7 @@
       </w:pPr>
     </w:lvl>
   </w:abstractNum>
-  <w:abstractNum w:abstractNumId="22">
+  <w:abstractNum w:abstractNumId="23" w15:restartNumberingAfterBreak="0">
     <w:nsid w:val="69680B62"/>
     <w:multiLevelType w:val="hybridMultilevel"/>
     <w:tmpl w:val="C8808B92"/>
@@ -14253,7 +15393,7 @@
       </w:pPr>
     </w:lvl>
   </w:abstractNum>
-  <w:abstractNum w:abstractNumId="23">
+  <w:abstractNum w:abstractNumId="24" w15:restartNumberingAfterBreak="0">
     <w:nsid w:val="78275327"/>
     <w:multiLevelType w:val="hybridMultilevel"/>
     <w:tmpl w:val="C8808B92"/>
@@ -14342,8 +15482,148 @@
       </w:pPr>
     </w:lvl>
   </w:abstractNum>
+  <w:abstractNum w:abstractNumId="25" w15:restartNumberingAfterBreak="0">
+    <w:nsid w:val="7AEE60B3"/>
+    <w:multiLevelType w:val="hybridMultilevel"/>
+    <w:tmpl w:val="EAF0964A"/>
+    <w:lvl w:ilvl="0" w:tplc="04090001">
+      <w:start w:val="1"/>
+      <w:numFmt w:val="bullet"/>
+      <w:lvlText w:val=""/>
+      <w:lvlJc w:val="left"/>
+      <w:pPr>
+        <w:tabs>
+          <w:tab w:val="num" w:pos="1440"/>
+        </w:tabs>
+        <w:ind w:left="1440" w:hanging="360"/>
+      </w:pPr>
+      <w:rPr>
+        <w:rFonts w:ascii="Symbol" w:hAnsi="Symbol" w:hint="default"/>
+      </w:rPr>
+    </w:lvl>
+    <w:lvl w:ilvl="1" w:tplc="04090003">
+      <w:start w:val="1"/>
+      <w:numFmt w:val="bullet"/>
+      <w:lvlText w:val="o"/>
+      <w:lvlJc w:val="left"/>
+      <w:pPr>
+        <w:tabs>
+          <w:tab w:val="num" w:pos="2160"/>
+        </w:tabs>
+        <w:ind w:left="2160" w:hanging="360"/>
+      </w:pPr>
+      <w:rPr>
+        <w:rFonts w:ascii="Courier New" w:hAnsi="Courier New" w:cs="Times New Roman" w:hint="default"/>
+      </w:rPr>
+    </w:lvl>
+    <w:lvl w:ilvl="2" w:tplc="04090005">
+      <w:start w:val="1"/>
+      <w:numFmt w:val="bullet"/>
+      <w:lvlText w:val=""/>
+      <w:lvlJc w:val="left"/>
+      <w:pPr>
+        <w:tabs>
+          <w:tab w:val="num" w:pos="2880"/>
+        </w:tabs>
+        <w:ind w:left="2880" w:hanging="360"/>
+      </w:pPr>
+      <w:rPr>
+        <w:rFonts w:ascii="Wingdings" w:hAnsi="Wingdings" w:hint="default"/>
+      </w:rPr>
+    </w:lvl>
+    <w:lvl w:ilvl="3" w:tplc="04090001">
+      <w:start w:val="1"/>
+      <w:numFmt w:val="bullet"/>
+      <w:lvlText w:val=""/>
+      <w:lvlJc w:val="left"/>
+      <w:pPr>
+        <w:tabs>
+          <w:tab w:val="num" w:pos="3600"/>
+        </w:tabs>
+        <w:ind w:left="3600" w:hanging="360"/>
+      </w:pPr>
+      <w:rPr>
+        <w:rFonts w:ascii="Symbol" w:hAnsi="Symbol" w:hint="default"/>
+      </w:rPr>
+    </w:lvl>
+    <w:lvl w:ilvl="4" w:tplc="04090003">
+      <w:start w:val="1"/>
+      <w:numFmt w:val="bullet"/>
+      <w:lvlText w:val="o"/>
+      <w:lvlJc w:val="left"/>
+      <w:pPr>
+        <w:tabs>
+          <w:tab w:val="num" w:pos="4320"/>
+        </w:tabs>
+        <w:ind w:left="4320" w:hanging="360"/>
+      </w:pPr>
+      <w:rPr>
+        <w:rFonts w:ascii="Courier New" w:hAnsi="Courier New" w:cs="Times New Roman" w:hint="default"/>
+      </w:rPr>
+    </w:lvl>
+    <w:lvl w:ilvl="5" w:tplc="04090005">
+      <w:start w:val="1"/>
+      <w:numFmt w:val="bullet"/>
+      <w:lvlText w:val=""/>
+      <w:lvlJc w:val="left"/>
+      <w:pPr>
+        <w:tabs>
+          <w:tab w:val="num" w:pos="5040"/>
+        </w:tabs>
+        <w:ind w:left="5040" w:hanging="360"/>
+      </w:pPr>
+      <w:rPr>
+        <w:rFonts w:ascii="Wingdings" w:hAnsi="Wingdings" w:hint="default"/>
+      </w:rPr>
+    </w:lvl>
+    <w:lvl w:ilvl="6" w:tplc="04090001">
+      <w:start w:val="1"/>
+      <w:numFmt w:val="bullet"/>
+      <w:lvlText w:val=""/>
+      <w:lvlJc w:val="left"/>
+      <w:pPr>
+        <w:tabs>
+          <w:tab w:val="num" w:pos="5760"/>
+        </w:tabs>
+        <w:ind w:left="5760" w:hanging="360"/>
+      </w:pPr>
+      <w:rPr>
+        <w:rFonts w:ascii="Symbol" w:hAnsi="Symbol" w:hint="default"/>
+      </w:rPr>
+    </w:lvl>
+    <w:lvl w:ilvl="7" w:tplc="04090003">
+      <w:start w:val="1"/>
+      <w:numFmt w:val="bullet"/>
+      <w:lvlText w:val="o"/>
+      <w:lvlJc w:val="left"/>
+      <w:pPr>
+        <w:tabs>
+          <w:tab w:val="num" w:pos="6480"/>
+        </w:tabs>
+        <w:ind w:left="6480" w:hanging="360"/>
+      </w:pPr>
+      <w:rPr>
+        <w:rFonts w:ascii="Courier New" w:hAnsi="Courier New" w:cs="Times New Roman" w:hint="default"/>
+      </w:rPr>
+    </w:lvl>
+    <w:lvl w:ilvl="8" w:tplc="04090005">
+      <w:start w:val="1"/>
+      <w:numFmt w:val="bullet"/>
+      <w:lvlText w:val=""/>
+      <w:lvlJc w:val="left"/>
+      <w:pPr>
+        <w:tabs>
+          <w:tab w:val="num" w:pos="7200"/>
+        </w:tabs>
+        <w:ind w:left="7200" w:hanging="360"/>
+      </w:pPr>
+      <w:rPr>
+        <w:rFonts w:ascii="Wingdings" w:hAnsi="Wingdings" w:hint="default"/>
+      </w:rPr>
+    </w:lvl>
+  </w:abstractNum>
   <w:num w:numId="1">
-    <w:abstractNumId w:val="14"/>
+    <w:abstractNumId w:val="15"/>
   </w:num>
   <w:num w:numId="2">
     <w:abstractNumId w:val="5"/>
@@ -14352,16 +15632,16 @@
     <w:abstractNumId w:val="10"/>
   </w:num>
   <w:num w:numId="4">
-    <w:abstractNumId w:val="21"/>
+    <w:abstractNumId w:val="22"/>
   </w:num>
   <w:num w:numId="5">
     <w:abstractNumId w:val="11"/>
   </w:num>
   <w:num w:numId="6">
-    <w:abstractNumId w:val="16"/>
+    <w:abstractNumId w:val="17"/>
   </w:num>
   <w:num w:numId="7">
-    <w:abstractNumId w:val="12"/>
+    <w:abstractNumId w:val="13"/>
   </w:num>
   <w:num w:numId="8">
     <w:abstractNumId w:val="0"/>
@@ -14397,7 +15677,7 @@
     </w:lvlOverride>
   </w:num>
   <w:num w:numId="10">
-    <w:abstractNumId w:val="18"/>
+    <w:abstractNumId w:val="19"/>
     <w:lvlOverride w:ilvl="0"/>
     <w:lvlOverride w:ilvl="1">
       <w:startOverride w:val="1"/>
@@ -14425,13 +15705,13 @@
     </w:lvlOverride>
   </w:num>
   <w:num w:numId="11">
-    <w:abstractNumId w:val="17"/>
+    <w:abstractNumId w:val="18"/>
   </w:num>
   <w:num w:numId="12">
-    <w:abstractNumId w:val="18"/>
+    <w:abstractNumId w:val="19"/>
   </w:num>
   <w:num w:numId="13">
-    <w:abstractNumId w:val="13"/>
+    <w:abstractNumId w:val="14"/>
   </w:num>
   <w:num w:numId="14">
     <w:abstractNumId w:val="6"/>
@@ -14452,31 +15732,37 @@
     <w:abstractNumId w:val="8"/>
   </w:num>
   <w:num w:numId="20">
-    <w:abstractNumId w:val="15"/>
+    <w:abstractNumId w:val="16"/>
   </w:num>
   <w:num w:numId="21">
     <w:abstractNumId w:val="1"/>
   </w:num>
   <w:num w:numId="22">
-    <w:abstractNumId w:val="22"/>
+    <w:abstractNumId w:val="23"/>
   </w:num>
   <w:num w:numId="23">
     <w:abstractNumId w:val="7"/>
   </w:num>
   <w:num w:numId="24">
-    <w:abstractNumId w:val="23"/>
+    <w:abstractNumId w:val="24"/>
   </w:num>
   <w:num w:numId="25">
+    <w:abstractNumId w:val="21"/>
+  </w:num>
+  <w:num w:numId="26">
     <w:abstractNumId w:val="20"/>
   </w:num>
-  <w:num w:numId="26">
-    <w:abstractNumId w:val="19"/>
+  <w:num w:numId="27">
+    <w:abstractNumId w:val="12"/>
+  </w:num>
+  <w:num w:numId="28">
+    <w:abstractNumId w:val="25"/>
   </w:num>
 </w:numbering>
 </file>
 
 <file path=word/styles.xml><?xml version="1.0" encoding="utf-8"?>
-<w:styles xmlns:r="http://schemas.openxmlformats.org/officeDocument/2006/relationships" xmlns:w="http://schemas.openxmlformats.org/wordprocessingml/2006/main">
+<w:styles xmlns:mc="http://schemas.openxmlformats.org/markup-compatibility/2006" xmlns:r="http://schemas.openxmlformats.org/officeDocument/2006/relationships" xmlns:w="http://schemas.openxmlformats.org/wordprocessingml/2006/main" xmlns:w14="http://schemas.microsoft.com/office/word/2010/wordml" xmlns:w15="http://schemas.microsoft.com/office/word/2012/wordml" xmlns:w16se="http://schemas.microsoft.com/office/word/2015/wordml/symex" mc:Ignorable="w14 w15 w16se">
   <w:docDefaults>
     <w:rPrDefault>
       <w:rPr>
@@ -14492,145 +15778,379 @@
       </w:pPr>
     </w:pPrDefault>
   </w:docDefaults>
-  <w:latentStyles w:defLockedState="0" w:defUIPriority="99" w:defSemiHidden="1" w:defUnhideWhenUsed="1" w:defQFormat="0" w:count="267">
-    <w:lsdException w:name="Normal" w:semiHidden="0" w:uiPriority="0" w:unhideWhenUsed="0" w:qFormat="1"/>
-    <w:lsdException w:name="heading 1" w:semiHidden="0" w:uiPriority="0" w:unhideWhenUsed="0" w:qFormat="1"/>
-    <w:lsdException w:name="heading 2" w:uiPriority="0" w:qFormat="1"/>
-    <w:lsdException w:name="heading 3" w:uiPriority="0" w:qFormat="1"/>
-    <w:lsdException w:name="heading 4" w:uiPriority="0" w:qFormat="1"/>
-    <w:lsdException w:name="heading 5" w:uiPriority="0" w:qFormat="1"/>
-    <w:lsdException w:name="heading 6" w:uiPriority="0" w:qFormat="1"/>
-    <w:lsdException w:name="heading 7" w:uiPriority="0" w:qFormat="1"/>
-    <w:lsdException w:name="heading 8" w:uiPriority="0" w:qFormat="1"/>
-    <w:lsdException w:name="heading 9" w:uiPriority="0" w:qFormat="1"/>
-    <w:lsdException w:name="toc 1" w:uiPriority="39"/>
-    <w:lsdException w:name="toc 2" w:uiPriority="39"/>
-    <w:lsdException w:name="toc 3" w:uiPriority="39"/>
-    <w:lsdException w:name="toc 4" w:uiPriority="39"/>
-    <w:lsdException w:name="toc 5" w:uiPriority="39"/>
-    <w:lsdException w:name="toc 6" w:uiPriority="39"/>
-    <w:lsdException w:name="toc 7" w:uiPriority="39"/>
-    <w:lsdException w:name="toc 8" w:uiPriority="39"/>
-    <w:lsdException w:name="toc 9" w:uiPriority="39"/>
-    <w:lsdException w:name="caption" w:uiPriority="35" w:qFormat="1"/>
-    <w:lsdException w:name="Title" w:semiHidden="0" w:uiPriority="10" w:unhideWhenUsed="0" w:qFormat="1"/>
-    <w:lsdException w:name="Default Paragraph Font" w:uiPriority="1"/>
-    <w:lsdException w:name="Body Text" w:uiPriority="0"/>
-    <w:lsdException w:name="Subtitle" w:semiHidden="0" w:uiPriority="11" w:unhideWhenUsed="0" w:qFormat="1"/>
-    <w:lsdException w:name="Strong" w:semiHidden="0" w:uiPriority="22" w:unhideWhenUsed="0" w:qFormat="1"/>
-    <w:lsdException w:name="Emphasis" w:semiHidden="0" w:uiPriority="20" w:unhideWhenUsed="0" w:qFormat="1"/>
-    <w:lsdException w:name="Table Grid" w:semiHidden="0" w:uiPriority="39" w:unhideWhenUsed="0"/>
-    <w:lsdException w:name="Placeholder Text" w:unhideWhenUsed="0"/>
-    <w:lsdException w:name="No Spacing" w:semiHidden="0" w:uiPriority="1" w:unhideWhenUsed="0" w:qFormat="1"/>
-    <w:lsdException w:name="Light Shading" w:semiHidden="0" w:uiPriority="60" w:unhideWhenUsed="0"/>
-    <w:lsdException w:name="Light List" w:semiHidden="0" w:uiPriority="61" w:unhideWhenUsed="0"/>
-    <w:lsdException w:name="Light Grid" w:semiHidden="0" w:uiPriority="62" w:unhideWhenUsed="0"/>
-    <w:lsdException w:name="Medium Shading 1" w:semiHidden="0" w:uiPriority="63" w:unhideWhenUsed="0"/>
-    <w:lsdException w:name="Medium Shading 2" w:semiHidden="0" w:uiPriority="64" w:unhideWhenUsed="0"/>
-    <w:lsdException w:name="Medium List 1" w:semiHidden="0" w:uiPriority="65" w:unhideWhenUsed="0"/>
-    <w:lsdException w:name="Medium List 2" w:semiHidden="0" w:uiPriority="66" w:unhideWhenUsed="0"/>
-    <w:lsdException w:name="Medium Grid 1" w:semiHidden="0" w:uiPriority="67" w:unhideWhenUsed="0"/>
-    <w:lsdException w:name="Medium Grid 2" w:semiHidden="0" w:uiPriority="68" w:unhideWhenUsed="0"/>
-    <w:lsdException w:name="Medium Grid 3" w:semiHidden="0" w:uiPriority="69" w:unhideWhenUsed="0"/>
-    <w:lsdException w:name="Dark List" w:semiHidden="0" w:uiPriority="70" w:unhideWhenUsed="0"/>
-    <w:lsdException w:name="Colorful Shading" w:semiHidden="0" w:uiPriority="71" w:unhideWhenUsed="0"/>
-    <w:lsdException w:name="Colorful List" w:semiHidden="0" w:uiPriority="72" w:unhideWhenUsed="0"/>
-    <w:lsdException w:name="Colorful Grid" w:semiHidden="0" w:uiPriority="73" w:unhideWhenUsed="0"/>
-    <w:lsdException w:name="Light Shading Accent 1" w:semiHidden="0" w:uiPriority="60" w:unhideWhenUsed="0"/>
-    <w:lsdException w:name="Light List Accent 1" w:semiHidden="0" w:uiPriority="61" w:unhideWhenUsed="0"/>
-    <w:lsdException w:name="Light Grid Accent 1" w:semiHidden="0" w:uiPriority="62" w:unhideWhenUsed="0"/>
-    <w:lsdException w:name="Medium Shading 1 Accent 1" w:semiHidden="0" w:uiPriority="63" w:unhideWhenUsed="0"/>
-    <w:lsdException w:name="Medium Shading 2 Accent 1" w:semiHidden="0" w:uiPriority="64" w:unhideWhenUsed="0"/>
-    <w:lsdException w:name="Medium List 1 Accent 1" w:semiHidden="0" w:uiPriority="65" w:unhideWhenUsed="0"/>
-    <w:lsdException w:name="Revision" w:unhideWhenUsed="0"/>
-    <w:lsdException w:name="List Paragraph" w:semiHidden="0" w:uiPriority="34" w:unhideWhenUsed="0" w:qFormat="1"/>
-    <w:lsdException w:name="Quote" w:semiHidden="0" w:uiPriority="29" w:unhideWhenUsed="0" w:qFormat="1"/>
-    <w:lsdException w:name="Intense Quote" w:semiHidden="0" w:uiPriority="30" w:unhideWhenUsed="0" w:qFormat="1"/>
-    <w:lsdException w:name="Medium List 2 Accent 1" w:semiHidden="0" w:uiPriority="66" w:unhideWhenUsed="0"/>
-    <w:lsdException w:name="Medium Grid 1 Accent 1" w:semiHidden="0" w:uiPriority="67" w:unhideWhenUsed="0"/>
-    <w:lsdException w:name="Medium Grid 2 Accent 1" w:semiHidden="0" w:uiPriority="68" w:unhideWhenUsed="0"/>
-    <w:lsdException w:name="Medium Grid 3 Accent 1" w:semiHidden="0" w:uiPriority="69" w:unhideWhenUsed="0"/>
-    <w:lsdException w:name="Dark List Accent 1" w:semiHidden="0" w:uiPriority="70" w:unhideWhenUsed="0"/>
-    <w:lsdException w:name="Colorful Shading Accent 1" w:semiHidden="0" w:uiPriority="71" w:unhideWhenUsed="0"/>
-    <w:lsdException w:name="Colorful List Accent 1" w:semiHidden="0" w:uiPriority="72" w:unhideWhenUsed="0"/>
-    <w:lsdException w:name="Colorful Grid Accent 1" w:semiHidden="0" w:uiPriority="73" w:unhideWhenUsed="0"/>
-    <w:lsdException w:name="Light Shading Accent 2" w:semiHidden="0" w:uiPriority="60" w:unhideWhenUsed="0"/>
-    <w:lsdException w:name="Light List Accent 2" w:semiHidden="0" w:uiPriority="61" w:unhideWhenUsed="0"/>
-    <w:lsdException w:name="Light Grid Accent 2" w:semiHidden="0" w:uiPriority="62" w:unhideWhenUsed="0"/>
-    <w:lsdException w:name="Medium Shading 1 Accent 2" w:semiHidden="0" w:uiPriority="63" w:unhideWhenUsed="0"/>
-    <w:lsdException w:name="Medium Shading 2 Accent 2" w:semiHidden="0" w:uiPriority="64" w:unhideWhenUsed="0"/>
-    <w:lsdException w:name="Medium List 1 Accent 2" w:semiHidden="0" w:uiPriority="65" w:unhideWhenUsed="0"/>
-    <w:lsdException w:name="Medium List 2 Accent 2" w:semiHidden="0" w:uiPriority="66" w:unhideWhenUsed="0"/>
-    <w:lsdException w:name="Medium Grid 1 Accent 2" w:semiHidden="0" w:uiPriority="67" w:unhideWhenUsed="0"/>
-    <w:lsdException w:name="Medium Grid 2 Accent 2" w:semiHidden="0" w:uiPriority="68" w:unhideWhenUsed="0"/>
-    <w:lsdException w:name="Medium Grid 3 Accent 2" w:semiHidden="0" w:uiPriority="69" w:unhideWhenUsed="0"/>
-    <w:lsdException w:name="Dark List Accent 2" w:semiHidden="0" w:uiPriority="70" w:unhideWhenUsed="0"/>
-    <w:lsdException w:name="Colorful Shading Accent 2" w:semiHidden="0" w:uiPriority="71" w:unhideWhenUsed="0"/>
-    <w:lsdException w:name="Colorful List Accent 2" w:semiHidden="0" w:uiPriority="72" w:unhideWhenUsed="0"/>
-    <w:lsdException w:name="Colorful Grid Accent 2" w:semiHidden="0" w:uiPriority="73" w:unhideWhenUsed="0"/>
-    <w:lsdException w:name="Light Shading Accent 3" w:semiHidden="0" w:uiPriority="60" w:unhideWhenUsed="0"/>
-    <w:lsdException w:name="Light List Accent 3" w:semiHidden="0" w:uiPriority="61" w:unhideWhenUsed="0"/>
-    <w:lsdException w:name="Light Grid Accent 3" w:semiHidden="0" w:uiPriority="62" w:unhideWhenUsed="0"/>
-    <w:lsdException w:name="Medium Shading 1 Accent 3" w:semiHidden="0" w:uiPriority="63" w:unhideWhenUsed="0"/>
-    <w:lsdException w:name="Medium Shading 2 Accent 3" w:semiHidden="0" w:uiPriority="64" w:unhideWhenUsed="0"/>
-    <w:lsdException w:name="Medium List 1 Accent 3" w:semiHidden="0" w:uiPriority="65" w:unhideWhenUsed="0"/>
-    <w:lsdException w:name="Medium List 2 Accent 3" w:semiHidden="0" w:uiPriority="66" w:unhideWhenUsed="0"/>
-    <w:lsdException w:name="Medium Grid 1 Accent 3" w:semiHidden="0" w:uiPriority="67" w:unhideWhenUsed="0"/>
-    <w:lsdException w:name="Medium Grid 2 Accent 3" w:semiHidden="0" w:uiPriority="68" w:unhideWhenUsed="0"/>
-    <w:lsdException w:name="Medium Grid 3 Accent 3" w:semiHidden="0" w:uiPriority="69" w:unhideWhenUsed="0"/>
-    <w:lsdException w:name="Dark List Accent 3" w:semiHidden="0" w:uiPriority="70" w:unhideWhenUsed="0"/>
-    <w:lsdException w:name="Colorful Shading Accent 3" w:semiHidden="0" w:uiPriority="71" w:unhideWhenUsed="0"/>
-    <w:lsdException w:name="Colorful List Accent 3" w:semiHidden="0" w:uiPriority="72" w:unhideWhenUsed="0"/>
-    <w:lsdException w:name="Colorful Grid Accent 3" w:semiHidden="0" w:uiPriority="73" w:unhideWhenUsed="0"/>
-    <w:lsdException w:name="Light Shading Accent 4" w:semiHidden="0" w:uiPriority="60" w:unhideWhenUsed="0"/>
-    <w:lsdException w:name="Light List Accent 4" w:semiHidden="0" w:uiPriority="61" w:unhideWhenUsed="0"/>
-    <w:lsdException w:name="Light Grid Accent 4" w:semiHidden="0" w:uiPriority="62" w:unhideWhenUsed="0"/>
-    <w:lsdException w:name="Medium Shading 1 Accent 4" w:semiHidden="0" w:uiPriority="63" w:unhideWhenUsed="0"/>
-    <w:lsdException w:name="Medium Shading 2 Accent 4" w:semiHidden="0" w:uiPriority="64" w:unhideWhenUsed="0"/>
-    <w:lsdException w:name="Medium List 1 Accent 4" w:semiHidden="0" w:uiPriority="65" w:unhideWhenUsed="0"/>
-    <w:lsdException w:name="Medium List 2 Accent 4" w:semiHidden="0" w:uiPriority="66" w:unhideWhenUsed="0"/>
-    <w:lsdException w:name="Medium Grid 1 Accent 4" w:semiHidden="0" w:uiPriority="67" w:unhideWhenUsed="0"/>
-    <w:lsdException w:name="Medium Grid 2 Accent 4" w:semiHidden="0" w:uiPriority="68" w:unhideWhenUsed="0"/>
-    <w:lsdException w:name="Medium Grid 3 Accent 4" w:semiHidden="0" w:uiPriority="69" w:unhideWhenUsed="0"/>
-    <w:lsdException w:name="Dark List Accent 4" w:semiHidden="0" w:uiPriority="70" w:unhideWhenUsed="0"/>
-    <w:lsdException w:name="Colorful Shading Accent 4" w:semiHidden="0" w:uiPriority="71" w:unhideWhenUsed="0"/>
-    <w:lsdException w:name="Colorful List Accent 4" w:semiHidden="0" w:uiPriority="72" w:unhideWhenUsed="0"/>
-    <w:lsdException w:name="Colorful Grid Accent 4" w:semiHidden="0" w:uiPriority="73" w:unhideWhenUsed="0"/>
-    <w:lsdException w:name="Light Shading Accent 5" w:semiHidden="0" w:uiPriority="60" w:unhideWhenUsed="0"/>
-    <w:lsdException w:name="Light List Accent 5" w:semiHidden="0" w:uiPriority="61" w:unhideWhenUsed="0"/>
-    <w:lsdException w:name="Light Grid Accent 5" w:semiHidden="0" w:uiPriority="62" w:unhideWhenUsed="0"/>
-    <w:lsdException w:name="Medium Shading 1 Accent 5" w:semiHidden="0" w:uiPriority="63" w:unhideWhenUsed="0"/>
-    <w:lsdException w:name="Medium Shading 2 Accent 5" w:semiHidden="0" w:uiPriority="64" w:unhideWhenUsed="0"/>
-    <w:lsdException w:name="Medium List 1 Accent 5" w:semiHidden="0" w:uiPriority="65" w:unhideWhenUsed="0"/>
-    <w:lsdException w:name="Medium List 2 Accent 5" w:semiHidden="0" w:uiPriority="66" w:unhideWhenUsed="0"/>
-    <w:lsdException w:name="Medium Grid 1 Accent 5" w:semiHidden="0" w:uiPriority="67" w:unhideWhenUsed="0"/>
-    <w:lsdException w:name="Medium Grid 2 Accent 5" w:semiHidden="0" w:uiPriority="68" w:unhideWhenUsed="0"/>
-    <w:lsdException w:name="Medium Grid 3 Accent 5" w:semiHidden="0" w:uiPriority="69" w:unhideWhenUsed="0"/>
-    <w:lsdException w:name="Dark List Accent 5" w:semiHidden="0" w:uiPriority="70" w:unhideWhenUsed="0"/>
-    <w:lsdException w:name="Colorful Shading Accent 5" w:semiHidden="0" w:uiPriority="71" w:unhideWhenUsed="0"/>
-    <w:lsdException w:name="Colorful List Accent 5" w:semiHidden="0" w:uiPriority="72" w:unhideWhenUsed="0"/>
-    <w:lsdException w:name="Colorful Grid Accent 5" w:semiHidden="0" w:uiPriority="73" w:unhideWhenUsed="0"/>
-    <w:lsdException w:name="Light Shading Accent 6" w:semiHidden="0" w:uiPriority="60" w:unhideWhenUsed="0"/>
-    <w:lsdException w:name="Light List Accent 6" w:semiHidden="0" w:uiPriority="61" w:unhideWhenUsed="0"/>
-    <w:lsdException w:name="Light Grid Accent 6" w:semiHidden="0" w:uiPriority="62" w:unhideWhenUsed="0"/>
-    <w:lsdException w:name="Medium Shading 1 Accent 6" w:semiHidden="0" w:uiPriority="63" w:unhideWhenUsed="0"/>
-    <w:lsdException w:name="Medium Shading 2 Accent 6" w:semiHidden="0" w:uiPriority="64" w:unhideWhenUsed="0"/>
-    <w:lsdException w:name="Medium List 1 Accent 6" w:semiHidden="0" w:uiPriority="65" w:unhideWhenUsed="0"/>
-    <w:lsdException w:name="Medium List 2 Accent 6" w:semiHidden="0" w:uiPriority="66" w:unhideWhenUsed="0"/>
-    <w:lsdException w:name="Medium Grid 1 Accent 6" w:semiHidden="0" w:uiPriority="67" w:unhideWhenUsed="0"/>
-    <w:lsdException w:name="Medium Grid 2 Accent 6" w:semiHidden="0" w:uiPriority="68" w:unhideWhenUsed="0"/>
-    <w:lsdException w:name="Medium Grid 3 Accent 6" w:semiHidden="0" w:uiPriority="69" w:unhideWhenUsed="0"/>
-    <w:lsdException w:name="Dark List Accent 6" w:semiHidden="0" w:uiPriority="70" w:unhideWhenUsed="0"/>
-    <w:lsdException w:name="Colorful Shading Accent 6" w:semiHidden="0" w:uiPriority="71" w:unhideWhenUsed="0"/>
-    <w:lsdException w:name="Colorful List Accent 6" w:semiHidden="0" w:uiPriority="72" w:unhideWhenUsed="0"/>
-    <w:lsdException w:name="Colorful Grid Accent 6" w:semiHidden="0" w:uiPriority="73" w:unhideWhenUsed="0"/>
-    <w:lsdException w:name="Subtle Emphasis" w:semiHidden="0" w:uiPriority="19" w:unhideWhenUsed="0" w:qFormat="1"/>
-    <w:lsdException w:name="Intense Emphasis" w:semiHidden="0" w:uiPriority="21" w:unhideWhenUsed="0" w:qFormat="1"/>
-    <w:lsdException w:name="Subtle Reference" w:semiHidden="0" w:uiPriority="31" w:unhideWhenUsed="0" w:qFormat="1"/>
-    <w:lsdException w:name="Intense Reference" w:semiHidden="0" w:uiPriority="32" w:unhideWhenUsed="0" w:qFormat="1"/>
-    <w:lsdException w:name="Book Title" w:semiHidden="0" w:uiPriority="33" w:unhideWhenUsed="0" w:qFormat="1"/>
-    <w:lsdException w:name="Bibliography" w:uiPriority="37"/>
-    <w:lsdException w:name="TOC Heading" w:uiPriority="39" w:qFormat="1"/>
+  <w:latentStyles w:defLockedState="0" w:defUIPriority="99" w:defSemiHidden="0" w:defUnhideWhenUsed="0" w:defQFormat="0" w:count="372">
+    <w:lsdException w:name="Normal" w:uiPriority="0" w:qFormat="1"/>
+    <w:lsdException w:name="heading 1" w:uiPriority="0" w:qFormat="1"/>
+    <w:lsdException w:name="heading 2" w:semiHidden="1" w:uiPriority="0" w:unhideWhenUsed="1" w:qFormat="1"/>
+    <w:lsdException w:name="heading 3" w:semiHidden="1" w:uiPriority="0" w:unhideWhenUsed="1" w:qFormat="1"/>
+    <w:lsdException w:name="heading 4" w:semiHidden="1" w:uiPriority="0" w:unhideWhenUsed="1" w:qFormat="1"/>
+    <w:lsdException w:name="heading 5" w:semiHidden="1" w:uiPriority="0" w:unhideWhenUsed="1" w:qFormat="1"/>
+    <w:lsdException w:name="heading 6" w:semiHidden="1" w:uiPriority="0" w:unhideWhenUsed="1" w:qFormat="1"/>
+    <w:lsdException w:name="heading 7" w:semiHidden="1" w:uiPriority="0" w:unhideWhenUsed="1" w:qFormat="1"/>
+    <w:lsdException w:name="heading 8" w:semiHidden="1" w:uiPriority="0" w:unhideWhenUsed="1" w:qFormat="1"/>
+    <w:lsdException w:name="heading 9" w:semiHidden="1" w:uiPriority="0" w:unhideWhenUsed="1" w:qFormat="1"/>
+    <w:lsdException w:name="index 1" w:semiHidden="1" w:unhideWhenUsed="1"/>
+    <w:lsdException w:name="index 2" w:semiHidden="1" w:unhideWhenUsed="1"/>
+    <w:lsdException w:name="index 3" w:semiHidden="1" w:unhideWhenUsed="1"/>
+    <w:lsdException w:name="index 4" w:semiHidden="1" w:unhideWhenUsed="1"/>
+    <w:lsdException w:name="index 5" w:semiHidden="1" w:unhideWhenUsed="1"/>
+    <w:lsdException w:name="index 6" w:semiHidden="1" w:unhideWhenUsed="1"/>
+    <w:lsdException w:name="index 7" w:semiHidden="1" w:unhideWhenUsed="1"/>
+    <w:lsdException w:name="index 8" w:semiHidden="1" w:unhideWhenUsed="1"/>
+    <w:lsdException w:name="index 9" w:semiHidden="1" w:unhideWhenUsed="1"/>
+    <w:lsdException w:name="toc 1" w:semiHidden="1" w:uiPriority="39" w:unhideWhenUsed="1"/>
+    <w:lsdException w:name="toc 2" w:semiHidden="1" w:uiPriority="39" w:unhideWhenUsed="1"/>
+    <w:lsdException w:name="toc 3" w:semiHidden="1" w:uiPriority="39" w:unhideWhenUsed="1"/>
+    <w:lsdException w:name="toc 4" w:semiHidden="1" w:uiPriority="39" w:unhideWhenUsed="1"/>
+    <w:lsdException w:name="toc 5" w:semiHidden="1" w:uiPriority="39" w:unhideWhenUsed="1"/>
+    <w:lsdException w:name="toc 6" w:semiHidden="1" w:uiPriority="39" w:unhideWhenUsed="1"/>
+    <w:lsdException w:name="toc 7" w:semiHidden="1" w:uiPriority="39" w:unhideWhenUsed="1"/>
+    <w:lsdException w:name="toc 8" w:semiHidden="1" w:uiPriority="39" w:unhideWhenUsed="1"/>
+    <w:lsdException w:name="toc 9" w:semiHidden="1" w:uiPriority="39" w:unhideWhenUsed="1"/>
+    <w:lsdException w:name="Normal Indent" w:semiHidden="1" w:unhideWhenUsed="1"/>
+    <w:lsdException w:name="footnote text" w:semiHidden="1" w:unhideWhenUsed="1"/>
+    <w:lsdException w:name="annotation text" w:semiHidden="1" w:unhideWhenUsed="1"/>
+    <w:lsdException w:name="header" w:semiHidden="1" w:unhideWhenUsed="1"/>
+    <w:lsdException w:name="footer" w:semiHidden="1" w:unhideWhenUsed="1"/>
+    <w:lsdException w:name="index heading" w:semiHidden="1" w:unhideWhenUsed="1"/>
+    <w:lsdException w:name="caption" w:semiHidden="1" w:uiPriority="35" w:unhideWhenUsed="1" w:qFormat="1"/>
+    <w:lsdException w:name="table of figures" w:semiHidden="1" w:unhideWhenUsed="1"/>
+    <w:lsdException w:name="envelope address" w:semiHidden="1" w:unhideWhenUsed="1"/>
+    <w:lsdException w:name="envelope return" w:semiHidden="1" w:unhideWhenUsed="1"/>
+    <w:lsdException w:name="footnote reference" w:semiHidden="1" w:unhideWhenUsed="1"/>
+    <w:lsdException w:name="annotation reference" w:semiHidden="1" w:unhideWhenUsed="1"/>
+    <w:lsdException w:name="line number" w:semiHidden="1" w:unhideWhenUsed="1"/>
+    <w:lsdException w:name="page number" w:semiHidden="1" w:unhideWhenUsed="1"/>
+    <w:lsdException w:name="endnote reference" w:semiHidden="1" w:unhideWhenUsed="1"/>
+    <w:lsdException w:name="endnote text" w:semiHidden="1" w:unhideWhenUsed="1"/>
+    <w:lsdException w:name="table of authorities" w:semiHidden="1" w:unhideWhenUsed="1"/>
+    <w:lsdException w:name="macro" w:semiHidden="1" w:unhideWhenUsed="1"/>
+    <w:lsdException w:name="toa heading" w:semiHidden="1" w:unhideWhenUsed="1"/>
+    <w:lsdException w:name="List" w:semiHidden="1" w:unhideWhenUsed="1"/>
+    <w:lsdException w:name="List Bullet" w:semiHidden="1" w:unhideWhenUsed="1"/>
+    <w:lsdException w:name="List Number" w:semiHidden="1" w:unhideWhenUsed="1"/>
+    <w:lsdException w:name="List 2" w:semiHidden="1" w:unhideWhenUsed="1"/>
+    <w:lsdException w:name="List 3" w:semiHidden="1" w:unhideWhenUsed="1"/>
+    <w:lsdException w:name="List 4" w:semiHidden="1" w:unhideWhenUsed="1"/>
+    <w:lsdException w:name="List 5" w:semiHidden="1" w:unhideWhenUsed="1"/>
+    <w:lsdException w:name="List Bullet 2" w:semiHidden="1" w:unhideWhenUsed="1"/>
+    <w:lsdException w:name="List Bullet 3" w:semiHidden="1" w:unhideWhenUsed="1"/>
+    <w:lsdException w:name="List Bullet 4" w:semiHidden="1" w:unhideWhenUsed="1"/>
+    <w:lsdException w:name="List Bullet 5" w:semiHidden="1" w:unhideWhenUsed="1"/>
+    <w:lsdException w:name="List Number 2" w:semiHidden="1" w:unhideWhenUsed="1"/>
+    <w:lsdException w:name="List Number 3" w:semiHidden="1" w:unhideWhenUsed="1"/>
+    <w:lsdException w:name="List Number 4" w:semiHidden="1" w:unhideWhenUsed="1"/>
+    <w:lsdException w:name="List Number 5" w:semiHidden="1" w:unhideWhenUsed="1"/>
+    <w:lsdException w:name="Title" w:uiPriority="10" w:qFormat="1"/>
+    <w:lsdException w:name="Closing" w:semiHidden="1" w:unhideWhenUsed="1"/>
+    <w:lsdException w:name="Signature" w:semiHidden="1" w:unhideWhenUsed="1"/>
+    <w:lsdException w:name="Default Paragraph Font" w:semiHidden="1" w:uiPriority="1" w:unhideWhenUsed="1"/>
+    <w:lsdException w:name="Body Text" w:semiHidden="1" w:uiPriority="0" w:unhideWhenUsed="1"/>
+    <w:lsdException w:name="Body Text Indent" w:semiHidden="1" w:unhideWhenUsed="1"/>
+    <w:lsdException w:name="List Continue" w:semiHidden="1" w:unhideWhenUsed="1"/>
+    <w:lsdException w:name="List Continue 2" w:semiHidden="1" w:unhideWhenUsed="1"/>
+    <w:lsdException w:name="List Continue 3" w:semiHidden="1" w:unhideWhenUsed="1"/>
+    <w:lsdException w:name="List Continue 4" w:semiHidden="1" w:unhideWhenUsed="1"/>
+    <w:lsdException w:name="List Continue 5" w:semiHidden="1" w:unhideWhenUsed="1"/>
+    <w:lsdException w:name="Message Header" w:semiHidden="1" w:unhideWhenUsed="1"/>
+    <w:lsdException w:name="Subtitle" w:uiPriority="11" w:qFormat="1"/>
+    <w:lsdException w:name="Salutation" w:semiHidden="1" w:unhideWhenUsed="1"/>
+    <w:lsdException w:name="Date" w:semiHidden="1" w:unhideWhenUsed="1"/>
+    <w:lsdException w:name="Body Text First Indent" w:semiHidden="1" w:unhideWhenUsed="1"/>
+    <w:lsdException w:name="Body Text First Indent 2" w:semiHidden="1" w:unhideWhenUsed="1"/>
+    <w:lsdException w:name="Note Heading" w:semiHidden="1" w:unhideWhenUsed="1"/>
+    <w:lsdException w:name="Body Text 2" w:semiHidden="1" w:unhideWhenUsed="1"/>
+    <w:lsdException w:name="Body Text 3" w:semiHidden="1" w:unhideWhenUsed="1"/>
+    <w:lsdException w:name="Body Text Indent 2" w:semiHidden="1" w:unhideWhenUsed="1"/>
+    <w:lsdException w:name="Body Text Indent 3" w:semiHidden="1" w:unhideWhenUsed="1"/>
+    <w:lsdException w:name="Block Text" w:semiHidden="1" w:unhideWhenUsed="1"/>
+    <w:lsdException w:name="Hyperlink" w:semiHidden="1" w:unhideWhenUsed="1"/>
+    <w:lsdException w:name="FollowedHyperlink" w:semiHidden="1" w:unhideWhenUsed="1"/>
+    <w:lsdException w:name="Strong" w:uiPriority="22" w:qFormat="1"/>
+    <w:lsdException w:name="Emphasis" w:uiPriority="20" w:qFormat="1"/>
+    <w:lsdException w:name="Document Map" w:semiHidden="1" w:unhideWhenUsed="1"/>
+    <w:lsdException w:name="Plain Text" w:semiHidden="1" w:unhideWhenUsed="1"/>
+    <w:lsdException w:name="E-mail Signature" w:semiHidden="1" w:unhideWhenUsed="1"/>
+    <w:lsdException w:name="HTML Top of Form" w:semiHidden="1" w:unhideWhenUsed="1"/>
+    <w:lsdException w:name="HTML Bottom of Form" w:semiHidden="1" w:unhideWhenUsed="1"/>
+    <w:lsdException w:name="Normal (Web)" w:semiHidden="1" w:unhideWhenUsed="1"/>
+    <w:lsdException w:name="HTML Acronym" w:semiHidden="1" w:unhideWhenUsed="1"/>
+    <w:lsdException w:name="HTML Address" w:semiHidden="1" w:unhideWhenUsed="1"/>
+    <w:lsdException w:name="HTML Cite" w:semiHidden="1" w:unhideWhenUsed="1"/>
+    <w:lsdException w:name="HTML Code" w:semiHidden="1" w:unhideWhenUsed="1"/>
+    <w:lsdException w:name="HTML Definition" w:semiHidden="1" w:unhideWhenUsed="1"/>
+    <w:lsdException w:name="HTML Keyboard" w:semiHidden="1" w:unhideWhenUsed="1"/>
+    <w:lsdException w:name="HTML Preformatted" w:semiHidden="1" w:unhideWhenUsed="1"/>
+    <w:lsdException w:name="HTML Sample" w:semiHidden="1" w:unhideWhenUsed="1"/>
+    <w:lsdException w:name="HTML Typewriter" w:semiHidden="1" w:unhideWhenUsed="1"/>
+    <w:lsdException w:name="HTML Variable" w:semiHidden="1" w:unhideWhenUsed="1"/>
+    <w:lsdException w:name="Normal Table" w:semiHidden="1" w:unhideWhenUsed="1"/>
+    <w:lsdException w:name="annotation subject" w:semiHidden="1" w:unhideWhenUsed="1"/>
+    <w:lsdException w:name="No List" w:semiHidden="1" w:unhideWhenUsed="1"/>
+    <w:lsdException w:name="Outline List 1" w:semiHidden="1" w:unhideWhenUsed="1"/>
+    <w:lsdException w:name="Outline List 2" w:semiHidden="1" w:unhideWhenUsed="1"/>
+    <w:lsdException w:name="Outline List 3" w:semiHidden="1" w:unhideWhenUsed="1"/>
+    <w:lsdException w:name="Table Simple 1" w:semiHidden="1" w:unhideWhenUsed="1"/>
+    <w:lsdException w:name="Table Simple 2" w:semiHidden="1" w:unhideWhenUsed="1"/>
+    <w:lsdException w:name="Table Simple 3" w:semiHidden="1" w:unhideWhenUsed="1"/>
+    <w:lsdException w:name="Table Classic 1" w:semiHidden="1" w:unhideWhenUsed="1"/>
+    <w:lsdException w:name="Table Classic 2" w:semiHidden="1" w:unhideWhenUsed="1"/>
+    <w:lsdException w:name="Table Classic 3" w:semiHidden="1" w:unhideWhenUsed="1"/>
+    <w:lsdException w:name="Table Classic 4" w:semiHidden="1" w:unhideWhenUsed="1"/>
+    <w:lsdException w:name="Table Colorful 1" w:semiHidden="1" w:unhideWhenUsed="1"/>
+    <w:lsdException w:name="Table Colorful 2" w:semiHidden="1" w:unhideWhenUsed="1"/>
+    <w:lsdException w:name="Table Colorful 3" w:semiHidden="1" w:unhideWhenUsed="1"/>
+    <w:lsdException w:name="Table Columns 1" w:semiHidden="1" w:unhideWhenUsed="1"/>
+    <w:lsdException w:name="Table Columns 2" w:semiHidden="1" w:unhideWhenUsed="1"/>
+    <w:lsdException w:name="Table Columns 3" w:semiHidden="1" w:unhideWhenUsed="1"/>
+    <w:lsdException w:name="Table Columns 4" w:semiHidden="1" w:unhideWhenUsed="1"/>
+    <w:lsdException w:name="Table Columns 5" w:semiHidden="1" w:unhideWhenUsed="1"/>
+    <w:lsdException w:name="Table Grid 1" w:semiHidden="1" w:unhideWhenUsed="1"/>
+    <w:lsdException w:name="Table Grid 2" w:semiHidden="1" w:unhideWhenUsed="1"/>
+    <w:lsdException w:name="Table Grid 3" w:semiHidden="1" w:unhideWhenUsed="1"/>
+    <w:lsdException w:name="Table Grid 4" w:semiHidden="1" w:unhideWhenUsed="1"/>
+    <w:lsdException w:name="Table Grid 5" w:semiHidden="1" w:unhideWhenUsed="1"/>
+    <w:lsdException w:name="Table Grid 6" w:semiHidden="1" w:unhideWhenUsed="1"/>
+    <w:lsdException w:name="Table Grid 7" w:semiHidden="1" w:unhideWhenUsed="1"/>
+    <w:lsdException w:name="Table Grid 8" w:semiHidden="1" w:unhideWhenUsed="1"/>
+    <w:lsdException w:name="Table List 1" w:semiHidden="1" w:unhideWhenUsed="1"/>
+    <w:lsdException w:name="Table List 2" w:semiHidden="1" w:unhideWhenUsed="1"/>
+    <w:lsdException w:name="Table List 3" w:semiHidden="1" w:unhideWhenUsed="1"/>
+    <w:lsdException w:name="Table List 4" w:semiHidden="1" w:unhideWhenUsed="1"/>
+    <w:lsdException w:name="Table List 5" w:semiHidden="1" w:unhideWhenUsed="1"/>
+    <w:lsdException w:name="Table List 6" w:semiHidden="1" w:unhideWhenUsed="1"/>
+    <w:lsdException w:name="Table List 7" w:semiHidden="1" w:unhideWhenUsed="1"/>
+    <w:lsdException w:name="Table List 8" w:semiHidden="1" w:unhideWhenUsed="1"/>
+    <w:lsdException w:name="Table 3D effects 1" w:semiHidden="1" w:unhideWhenUsed="1"/>
+    <w:lsdException w:name="Table 3D effects 2" w:semiHidden="1" w:unhideWhenUsed="1"/>
+    <w:lsdException w:name="Table 3D effects 3" w:semiHidden="1" w:unhideWhenUsed="1"/>
+    <w:lsdException w:name="Table Contemporary" w:semiHidden="1" w:unhideWhenUsed="1"/>
+    <w:lsdException w:name="Table Elegant" w:semiHidden="1" w:unhideWhenUsed="1"/>
+    <w:lsdException w:name="Table Professional" w:semiHidden="1" w:unhideWhenUsed="1"/>
+    <w:lsdException w:name="Table Subtle 1" w:semiHidden="1" w:unhideWhenUsed="1"/>
+    <w:lsdException w:name="Table Subtle 2" w:semiHidden="1" w:unhideWhenUsed="1"/>
+    <w:lsdException w:name="Table Web 1" w:semiHidden="1" w:unhideWhenUsed="1"/>
+    <w:lsdException w:name="Table Web 2" w:semiHidden="1" w:unhideWhenUsed="1"/>
+    <w:lsdException w:name="Table Web 3" w:semiHidden="1" w:unhideWhenUsed="1"/>
+    <w:lsdException w:name="Balloon Text" w:semiHidden="1" w:unhideWhenUsed="1"/>
+    <w:lsdException w:name="Table Grid" w:uiPriority="39"/>
+    <w:lsdException w:name="Table Theme" w:semiHidden="1" w:unhideWhenUsed="1"/>
+    <w:lsdException w:name="Placeholder Text" w:semiHidden="1"/>
+    <w:lsdException w:name="No Spacing" w:uiPriority="1" w:qFormat="1"/>
+    <w:lsdException w:name="Light Shading" w:uiPriority="60"/>
+    <w:lsdException w:name="Light List" w:uiPriority="61"/>
+    <w:lsdException w:name="Light Grid" w:uiPriority="62"/>
+    <w:lsdException w:name="Medium Shading 1" w:uiPriority="63"/>
+    <w:lsdException w:name="Medium Shading 2" w:uiPriority="64"/>
+    <w:lsdException w:name="Medium List 1" w:uiPriority="65"/>
+    <w:lsdException w:name="Medium List 2" w:uiPriority="66"/>
+    <w:lsdException w:name="Medium Grid 1" w:uiPriority="67"/>
+    <w:lsdException w:name="Medium Grid 2" w:uiPriority="68"/>
+    <w:lsdException w:name="Medium Grid 3" w:uiPriority="69"/>
+    <w:lsdException w:name="Dark List" w:uiPriority="70"/>
+    <w:lsdException w:name="Colorful Shading" w:uiPriority="71"/>
+    <w:lsdException w:name="Colorful List" w:uiPriority="72"/>
+    <w:lsdException w:name="Colorful Grid" w:uiPriority="73"/>
+    <w:lsdException w:name="Light Shading Accent 1" w:uiPriority="60"/>
+    <w:lsdException w:name="Light List Accent 1" w:uiPriority="61"/>
+    <w:lsdException w:name="Light Grid Accent 1" w:uiPriority="62"/>
+    <w:lsdException w:name="Medium Shading 1 Accent 1" w:uiPriority="63"/>
+    <w:lsdException w:name="Medium Shading 2 Accent 1" w:uiPriority="64"/>
+    <w:lsdException w:name="Medium List 1 Accent 1" w:uiPriority="65"/>
+    <w:lsdException w:name="Revision" w:semiHidden="1"/>
+    <w:lsdException w:name="List Paragraph" w:uiPriority="34" w:qFormat="1"/>
+    <w:lsdException w:name="Quote" w:uiPriority="29" w:qFormat="1"/>
+    <w:lsdException w:name="Intense Quote" w:uiPriority="30" w:qFormat="1"/>
+    <w:lsdException w:name="Medium List 2 Accent 1" w:uiPriority="66"/>
+    <w:lsdException w:name="Medium Grid 1 Accent 1" w:uiPriority="67"/>
+    <w:lsdException w:name="Medium Grid 2 Accent 1" w:uiPriority="68"/>
+    <w:lsdException w:name="Medium Grid 3 Accent 1" w:uiPriority="69"/>
+    <w:lsdException w:name="Dark List Accent 1" w:uiPriority="70"/>
+    <w:lsdException w:name="Colorful Shading Accent 1" w:uiPriority="71"/>
+    <w:lsdException w:name="Colorful List Accent 1" w:uiPriority="72"/>
+    <w:lsdException w:name="Colorful Grid Accent 1" w:uiPriority="73"/>
+    <w:lsdException w:name="Light Shading Accent 2" w:uiPriority="60"/>
+    <w:lsdException w:name="Light List Accent 2" w:uiPriority="61"/>
+    <w:lsdException w:name="Light Grid Accent 2" w:uiPriority="62"/>
+    <w:lsdException w:name="Medium Shading 1 Accent 2" w:uiPriority="63"/>
+    <w:lsdException w:name="Medium Shading 2 Accent 2" w:uiPriority="64"/>
+    <w:lsdException w:name="Medium List 1 Accent 2" w:uiPriority="65"/>
+    <w:lsdException w:name="Medium List 2 Accent 2" w:uiPriority="66"/>
+    <w:lsdException w:name="Medium Grid 1 Accent 2" w:uiPriority="67"/>
+    <w:lsdException w:name="Medium Grid 2 Accent 2" w:uiPriority="68"/>
+    <w:lsdException w:name="Medium Grid 3 Accent 2" w:uiPriority="69"/>
+    <w:lsdException w:name="Dark List Accent 2" w:uiPriority="70"/>
+    <w:lsdException w:name="Colorful Shading Accent 2" w:uiPriority="71"/>
+    <w:lsdException w:name="Colorful List Accent 2" w:uiPriority="72"/>
+    <w:lsdException w:name="Colorful Grid Accent 2" w:uiPriority="73"/>
+    <w:lsdException w:name="Light Shading Accent 3" w:uiPriority="60"/>
+    <w:lsdException w:name="Light List Accent 3" w:uiPriority="61"/>
+    <w:lsdException w:name="Light Grid Accent 3" w:uiPriority="62"/>
+    <w:lsdException w:name="Medium Shading 1 Accent 3" w:uiPriority="63"/>
+    <w:lsdException w:name="Medium Shading 2 Accent 3" w:uiPriority="64"/>
+    <w:lsdException w:name="Medium List 1 Accent 3" w:uiPriority="65"/>
+    <w:lsdException w:name="Medium List 2 Accent 3" w:uiPriority="66"/>
+    <w:lsdException w:name="Medium Grid 1 Accent 3" w:uiPriority="67"/>
+    <w:lsdException w:name="Medium Grid 2 Accent 3" w:uiPriority="68"/>
+    <w:lsdException w:name="Medium Grid 3 Accent 3" w:uiPriority="69"/>
+    <w:lsdException w:name="Dark List Accent 3" w:uiPriority="70"/>
+    <w:lsdException w:name="Colorful Shading Accent 3" w:uiPriority="71"/>
+    <w:lsdException w:name="Colorful List Accent 3" w:uiPriority="72"/>
+    <w:lsdException w:name="Colorful Grid Accent 3" w:uiPriority="73"/>
+    <w:lsdException w:name="Light Shading Accent 4" w:uiPriority="60"/>
+    <w:lsdException w:name="Light List Accent 4" w:uiPriority="61"/>
+    <w:lsdException w:name="Light Grid Accent 4" w:uiPriority="62"/>
+    <w:lsdException w:name="Medium Shading 1 Accent 4" w:uiPriority="63"/>
+    <w:lsdException w:name="Medium Shading 2 Accent 4" w:uiPriority="64"/>
+    <w:lsdException w:name="Medium List 1 Accent 4" w:uiPriority="65"/>
+    <w:lsdException w:name="Medium List 2 Accent 4" w:uiPriority="66"/>
+    <w:lsdException w:name="Medium Grid 1 Accent 4" w:uiPriority="67"/>
+    <w:lsdException w:name="Medium Grid 2 Accent 4" w:uiPriority="68"/>
+    <w:lsdException w:name="Medium Grid 3 Accent 4" w:uiPriority="69"/>
+    <w:lsdException w:name="Dark List Accent 4" w:uiPriority="70"/>
+    <w:lsdException w:name="Colorful Shading Accent 4" w:uiPriority="71"/>
+    <w:lsdException w:name="Colorful List Accent 4" w:uiPriority="72"/>
+    <w:lsdException w:name="Colorful Grid Accent 4" w:uiPriority="73"/>
+    <w:lsdException w:name="Light Shading Accent 5" w:uiPriority="60"/>
+    <w:lsdException w:name="Light List Accent 5" w:uiPriority="61"/>
+    <w:lsdException w:name="Light Grid Accent 5" w:uiPriority="62"/>
+    <w:lsdException w:name="Medium Shading 1 Accent 5" w:uiPriority="63"/>
+    <w:lsdException w:name="Medium Shading 2 Accent 5" w:uiPriority="64"/>
+    <w:lsdException w:name="Medium List 1 Accent 5" w:uiPriority="65"/>
+    <w:lsdException w:name="Medium List 2 Accent 5" w:uiPriority="66"/>
+    <w:lsdException w:name="Medium Grid 1 Accent 5" w:uiPriority="67"/>
+    <w:lsdException w:name="Medium Grid 2 Accent 5" w:uiPriority="68"/>
+    <w:lsdException w:name="Medium Grid 3 Accent 5" w:uiPriority="69"/>
+    <w:lsdException w:name="Dark List Accent 5" w:uiPriority="70"/>
+    <w:lsdException w:name="Colorful Shading Accent 5" w:uiPriority="71"/>
+    <w:lsdException w:name="Colorful List Accent 5" w:uiPriority="72"/>
+    <w:lsdException w:name="Colorful Grid Accent 5" w:uiPriority="73"/>
+    <w:lsdException w:name="Light Shading Accent 6" w:uiPriority="60"/>
+    <w:lsdException w:name="Light List Accent 6" w:uiPriority="61"/>
+    <w:lsdException w:name="Light Grid Accent 6" w:uiPriority="62"/>
+    <w:lsdException w:name="Medium Shading 1 Accent 6" w:uiPriority="63"/>
+    <w:lsdException w:name="Medium Shading 2 Accent 6" w:uiPriority="64"/>
+    <w:lsdException w:name="Medium List 1 Accent 6" w:uiPriority="65"/>
+    <w:lsdException w:name="Medium List 2 Accent 6" w:uiPriority="66"/>
+    <w:lsdException w:name="Medium Grid 1 Accent 6" w:uiPriority="67"/>
+    <w:lsdException w:name="Medium Grid 2 Accent 6" w:uiPriority="68"/>
+    <w:lsdException w:name="Medium Grid 3 Accent 6" w:uiPriority="69"/>
+    <w:lsdException w:name="Dark List Accent 6" w:uiPriority="70"/>
+    <w:lsdException w:name="Colorful Shading Accent 6" w:uiPriority="71"/>
+    <w:lsdException w:name="Colorful List Accent 6" w:uiPriority="72"/>
+    <w:lsdException w:name="Colorful Grid Accent 6" w:uiPriority="73"/>
+    <w:lsdException w:name="Subtle Emphasis" w:uiPriority="19" w:qFormat="1"/>
+    <w:lsdException w:name="Intense Emphasis" w:uiPriority="21" w:qFormat="1"/>
+    <w:lsdException w:name="Subtle Reference" w:uiPriority="31" w:qFormat="1"/>
+    <w:lsdException w:name="Intense Reference" w:uiPriority="32" w:qFormat="1"/>
+    <w:lsdException w:name="Book Title" w:uiPriority="33" w:qFormat="1"/>
+    <w:lsdException w:name="Bibliography" w:semiHidden="1" w:uiPriority="37" w:unhideWhenUsed="1"/>
+    <w:lsdException w:name="TOC Heading" w:semiHidden="1" w:uiPriority="39" w:unhideWhenUsed="1" w:qFormat="1"/>
+    <w:lsdException w:name="Plain Table 1" w:uiPriority="41"/>
+    <w:lsdException w:name="Plain Table 2" w:uiPriority="42"/>
+    <w:lsdException w:name="Plain Table 3" w:uiPriority="43"/>
+    <w:lsdException w:name="Plain Table 4" w:uiPriority="44"/>
+    <w:lsdException w:name="Plain Table 5" w:uiPriority="45"/>
+    <w:lsdException w:name="Grid Table Light" w:uiPriority="40"/>
+    <w:lsdException w:name="Grid Table 1 Light" w:uiPriority="46"/>
+    <w:lsdException w:name="Grid Table 2" w:uiPriority="47"/>
+    <w:lsdException w:name="Grid Table 3" w:uiPriority="48"/>
+    <w:lsdException w:name="Grid Table 4" w:uiPriority="49"/>
+    <w:lsdException w:name="Grid Table 5 Dark" w:uiPriority="50"/>
+    <w:lsdException w:name="Grid Table 6 Colorful" w:uiPriority="51"/>
+    <w:lsdException w:name="Grid Table 7 Colorful" w:uiPriority="52"/>
+    <w:lsdException w:name="Grid Table 1 Light Accent 1" w:uiPriority="46"/>
+    <w:lsdException w:name="Grid Table 2 Accent 1" w:uiPriority="47"/>
+    <w:lsdException w:name="Grid Table 3 Accent 1" w:uiPriority="48"/>
+    <w:lsdException w:name="Grid Table 4 Accent 1" w:uiPriority="49"/>
+    <w:lsdException w:name="Grid Table 5 Dark Accent 1" w:uiPriority="50"/>
+    <w:lsdException w:name="Grid Table 6 Colorful Accent 1" w:uiPriority="51"/>
+    <w:lsdException w:name="Grid Table 7 Colorful Accent 1" w:uiPriority="52"/>
+    <w:lsdException w:name="Grid Table 1 Light Accent 2" w:uiPriority="46"/>
+    <w:lsdException w:name="Grid Table 2 Accent 2" w:uiPriority="47"/>
+    <w:lsdException w:name="Grid Table 3 Accent 2" w:uiPriority="48"/>
+    <w:lsdException w:name="Grid Table 4 Accent 2" w:uiPriority="49"/>
+    <w:lsdException w:name="Grid Table 5 Dark Accent 2" w:uiPriority="50"/>
+    <w:lsdException w:name="Grid Table 6 Colorful Accent 2" w:uiPriority="51"/>
+    <w:lsdException w:name="Grid Table 7 Colorful Accent 2" w:uiPriority="52"/>
+    <w:lsdException w:name="Grid Table 1 Light Accent 3" w:uiPriority="46"/>
+    <w:lsdException w:name="Grid Table 2 Accent 3" w:uiPriority="47"/>
+    <w:lsdException w:name="Grid Table 3 Accent 3" w:uiPriority="48"/>
+    <w:lsdException w:name="Grid Table 4 Accent 3" w:uiPriority="49"/>
+    <w:lsdException w:name="Grid Table 5 Dark Accent 3" w:uiPriority="50"/>
+    <w:lsdException w:name="Grid Table 6 Colorful Accent 3" w:uiPriority="51"/>
+    <w:lsdException w:name="Grid Table 7 Colorful Accent 3" w:uiPriority="52"/>
+    <w:lsdException w:name="Grid Table 1 Light Accent 4" w:uiPriority="46"/>
+    <w:lsdException w:name="Grid Table 2 Accent 4" w:uiPriority="47"/>
+    <w:lsdException w:name="Grid Table 3 Accent 4" w:uiPriority="48"/>
+    <w:lsdException w:name="Grid Table 4 Accent 4" w:uiPriority="49"/>
+    <w:lsdException w:name="Grid Table 5 Dark Accent 4" w:uiPriority="50"/>
+    <w:lsdException w:name="Grid Table 6 Colorful Accent 4" w:uiPriority="51"/>
+    <w:lsdException w:name="Grid Table 7 Colorful Accent 4" w:uiPriority="52"/>
+    <w:lsdException w:name="Grid Table 1 Light Accent 5" w:uiPriority="46"/>
+    <w:lsdException w:name="Grid Table 2 Accent 5" w:uiPriority="47"/>
+    <w:lsdException w:name="Grid Table 3 Accent 5" w:uiPriority="48"/>
+    <w:lsdException w:name="Grid Table 4 Accent 5" w:uiPriority="49"/>
+    <w:lsdException w:name="Grid Table 5 Dark Accent 5" w:uiPriority="50"/>
+    <w:lsdException w:name="Grid Table 6 Colorful Accent 5" w:uiPriority="51"/>
+    <w:lsdException w:name="Grid Table 7 Colorful Accent 5" w:uiPriority="52"/>
+    <w:lsdException w:name="Grid Table 1 Light Accent 6" w:uiPriority="46"/>
+    <w:lsdException w:name="Grid Table 2 Accent 6" w:uiPriority="47"/>
+    <w:lsdException w:name="Grid Table 3 Accent 6" w:uiPriority="48"/>
+    <w:lsdException w:name="Grid Table 4 Accent 6" w:uiPriority="49"/>
+    <w:lsdException w:name="Grid Table 5 Dark Accent 6" w:uiPriority="50"/>
+    <w:lsdException w:name="Grid Table 6 Colorful Accent 6" w:uiPriority="51"/>
+    <w:lsdException w:name="Grid Table 7 Colorful Accent 6" w:uiPriority="52"/>
+    <w:lsdException w:name="List Table 1 Light" w:uiPriority="46"/>
+    <w:lsdException w:name="List Table 2" w:uiPriority="47"/>
+    <w:lsdException w:name="List Table 3" w:uiPriority="48"/>
+    <w:lsdException w:name="List Table 4" w:uiPriority="49"/>
+    <w:lsdException w:name="List Table 5 Dark" w:uiPriority="50"/>
+    <w:lsdException w:name="List Table 6 Colorful" w:uiPriority="51"/>
+    <w:lsdException w:name="List Table 7 Colorful" w:uiPriority="52"/>
+    <w:lsdException w:name="List Table 1 Light Accent 1" w:uiPriority="46"/>
+    <w:lsdException w:name="List Table 2 Accent 1" w:uiPriority="47"/>
+    <w:lsdException w:name="List Table 3 Accent 1" w:uiPriority="48"/>
+    <w:lsdException w:name="List Table 4 Accent 1" w:uiPriority="49"/>
+    <w:lsdException w:name="List Table 5 Dark Accent 1" w:uiPriority="50"/>
+    <w:lsdException w:name="List Table 6 Colorful Accent 1" w:uiPriority="51"/>
+    <w:lsdException w:name="List Table 7 Colorful Accent 1" w:uiPriority="52"/>
+    <w:lsdException w:name="List Table 1 Light Accent 2" w:uiPriority="46"/>
+    <w:lsdException w:name="List Table 2 Accent 2" w:uiPriority="47"/>
+    <w:lsdException w:name="List Table 3 Accent 2" w:uiPriority="48"/>
+    <w:lsdException w:name="List Table 4 Accent 2" w:uiPriority="49"/>
+    <w:lsdException w:name="List Table 5 Dark Accent 2" w:uiPriority="50"/>
+    <w:lsdException w:name="List Table 6 Colorful Accent 2" w:uiPriority="51"/>
+    <w:lsdException w:name="List Table 7 Colorful Accent 2" w:uiPriority="52"/>
+    <w:lsdException w:name="List Table 1 Light Accent 3" w:uiPriority="46"/>
+    <w:lsdException w:name="List Table 2 Accent 3" w:uiPriority="47"/>
+    <w:lsdException w:name="List Table 3 Accent 3" w:uiPriority="48"/>
+    <w:lsdException w:name="List Table 4 Accent 3" w:uiPriority="49"/>
+    <w:lsdException w:name="List Table 5 Dark Accent 3" w:uiPriority="50"/>
+    <w:lsdException w:name="List Table 6 Colorful Accent 3" w:uiPriority="51"/>
+    <w:lsdException w:name="List Table 7 Colorful Accent 3" w:uiPriority="52"/>
+    <w:lsdException w:name="List Table 1 Light Accent 4" w:uiPriority="46"/>
+    <w:lsdException w:name="List Table 2 Accent 4" w:uiPriority="47"/>
+    <w:lsdException w:name="List Table 3 Accent 4" w:uiPriority="48"/>
+    <w:lsdException w:name="List Table 4 Accent 4" w:uiPriority="49"/>
+    <w:lsdException w:name="List Table 5 Dark Accent 4" w:uiPriority="50"/>
+    <w:lsdException w:name="List Table 6 Colorful Accent 4" w:uiPriority="51"/>
+    <w:lsdException w:name="List Table 7 Colorful Accent 4" w:uiPriority="52"/>
+    <w:lsdException w:name="List Table 1 Light Accent 5" w:uiPriority="46"/>
+    <w:lsdException w:name="List Table 2 Accent 5" w:uiPriority="47"/>
+    <w:lsdException w:name="List Table 3 Accent 5" w:uiPriority="48"/>
+    <w:lsdException w:name="List Table 4 Accent 5" w:uiPriority="49"/>
+    <w:lsdException w:name="List Table 5 Dark Accent 5" w:uiPriority="50"/>
+    <w:lsdException w:name="List Table 6 Colorful Accent 5" w:uiPriority="51"/>
+    <w:lsdException w:name="List Table 7 Colorful Accent 5" w:uiPriority="52"/>
+    <w:lsdException w:name="List Table 1 Light Accent 6" w:uiPriority="46"/>
+    <w:lsdException w:name="List Table 2 Accent 6" w:uiPriority="47"/>
+    <w:lsdException w:name="List Table 3 Accent 6" w:uiPriority="48"/>
+    <w:lsdException w:name="List Table 4 Accent 6" w:uiPriority="49"/>
+    <w:lsdException w:name="List Table 5 Dark Accent 6" w:uiPriority="50"/>
+    <w:lsdException w:name="List Table 6 Colorful Accent 6" w:uiPriority="51"/>
+    <w:lsdException w:name="List Table 7 Colorful Accent 6" w:uiPriority="52"/>
+    <w:lsdException w:name="Mention" w:semiHidden="1" w:unhideWhenUsed="1"/>
   </w:latentStyles>
   <w:style w:type="paragraph" w:default="1" w:styleId="Normal">
     <w:name w:val="Normal"/>
@@ -14842,7 +16362,6 @@
     <w:uiPriority w:val="99"/>
     <w:semiHidden/>
     <w:unhideWhenUsed/>
-    <w:qFormat/>
     <w:tblPr>
       <w:tblInd w:w="0" w:type="dxa"/>
       <w:tblCellMar>
@@ -14863,7 +16382,6 @@
     <w:name w:val="Body Text"/>
     <w:basedOn w:val="Normal"/>
     <w:link w:val="BodyTextChar"/>
-    <w:semiHidden/>
     <w:unhideWhenUsed/>
     <w:rsid w:val="00A15A1E"/>
     <w:rPr>
@@ -14874,7 +16392,6 @@
     <w:name w:val="Body Text Char"/>
     <w:basedOn w:val="DefaultParagraphFont"/>
     <w:link w:val="BodyText"/>
-    <w:semiHidden/>
     <w:rsid w:val="00A15A1E"/>
     <w:rPr>
       <w:rFonts w:ascii="Times New Roman" w:eastAsia="Times New Roman" w:hAnsi="Times New Roman" w:cs="Times New Roman"/>
@@ -15069,7 +16586,6 @@
       <w:lang w:val="en-US"/>
     </w:rPr>
     <w:tblPr>
-      <w:tblInd w:w="0" w:type="dxa"/>
       <w:tblBorders>
         <w:top w:val="single" w:sz="4" w:space="0" w:color="auto"/>
         <w:left w:val="single" w:sz="4" w:space="0" w:color="auto"/>
@@ -15078,12 +16594,6 @@
         <w:insideH w:val="single" w:sz="4" w:space="0" w:color="auto"/>
         <w:insideV w:val="single" w:sz="4" w:space="0" w:color="auto"/>
       </w:tblBorders>
-      <w:tblCellMar>
-        <w:top w:w="0" w:type="dxa"/>
-        <w:left w:w="108" w:type="dxa"/>
-        <w:bottom w:w="0" w:type="dxa"/>
-        <w:right w:w="108" w:type="dxa"/>
-      </w:tblCellMar>
     </w:tblPr>
   </w:style>
   <w:style w:type="paragraph" w:styleId="Header">
@@ -15139,6 +16649,16 @@
       <w:szCs w:val="20"/>
       <w:lang w:val="en-US"/>
     </w:rPr>
+  </w:style>
+  <w:style w:type="character" w:customStyle="1" w:styleId="mw-headline">
+    <w:name w:val="mw-headline"/>
+    <w:basedOn w:val="DefaultParagraphFont"/>
+    <w:rsid w:val="006C11A4"/>
+  </w:style>
+  <w:style w:type="character" w:customStyle="1" w:styleId="apple-converted-space">
+    <w:name w:val="apple-converted-space"/>
+    <w:basedOn w:val="DefaultParagraphFont"/>
+    <w:rsid w:val="006C11A4"/>
   </w:style>
 </w:styles>
 </file>
